--- a/thesis/part3.docx
+++ b/thesis/part3.docx
@@ -7,10 +7,7 @@
         <w:pStyle w:val="Heading1"/>
       </w:pPr>
       <w:r>
-        <w:t>III</w:t>
-      </w:r>
-      <w:r>
-        <w:t>. Изграждане на облачната система за производствено предприятие</w:t>
+        <w:t>III. Изграждане на облачната система за производствено предприятие</w:t>
       </w:r>
     </w:p>
     <w:p>
@@ -87,55 +84,456 @@
     </w:p>
     <w:p>
       <w:r>
-        <w:t>Сравнение на уеб приложения – back-end</w:t>
-      </w:r>
-    </w:p>
-    <w:p>
-      <w:r>
-        <w:t>Възрастни - .NET, Java, PHP</w:t>
-      </w:r>
-    </w:p>
-    <w:p>
-      <w:r>
-        <w:t>По-нови - Node.js, Python, .NET Core, Go</w:t>
-      </w:r>
-    </w:p>
-    <w:p>
-      <w:r>
-        <w:t>Без сървър – Amazon Lambda, Azure Functions</w:t>
-      </w:r>
-    </w:p>
-    <w:p>
-      <w:r>
-        <w:t>Уеб приложения – front-end</w:t>
-      </w:r>
-    </w:p>
-    <w:p>
-      <w:r>
-        <w:t xml:space="preserve">HTML, CSS &amp; JavaScript </w:t>
-      </w:r>
-    </w:p>
-    <w:p>
-      <w:r>
-        <w:t>Мобилни приложения</w:t>
-      </w:r>
-    </w:p>
-    <w:p>
-      <w:r>
-        <w:t>Нейтив? Хибрид? Междуплатформен?</w:t>
-      </w:r>
-    </w:p>
-    <w:p>
-      <w:r>
-        <w:t>Бази данни</w:t>
-      </w:r>
-    </w:p>
-    <w:p/>
+        <w:t>Т</w:t>
+      </w:r>
+      <w:proofErr w:type="spellStart"/>
+      <w:r>
+        <w:rPr>
+          <w:lang w:val="bg-BG"/>
+        </w:rPr>
+        <w:t>ази</w:t>
+      </w:r>
+      <w:proofErr w:type="spellEnd"/>
+      <w:r>
+        <w:rPr>
+          <w:lang w:val="bg-BG"/>
+        </w:rPr>
+        <w:t xml:space="preserve"> подточка, ще се опише едно от най-важните</w:t>
+      </w:r>
+      <w:r>
+        <w:t xml:space="preserve"> решени</w:t>
+      </w:r>
+      <w:r>
+        <w:rPr>
+          <w:lang w:val="bg-BG"/>
+        </w:rPr>
+        <w:t>я,</w:t>
+      </w:r>
+      <w:r>
+        <w:t xml:space="preserve"> </w:t>
+      </w:r>
+      <w:r>
+        <w:rPr>
+          <w:lang w:val="bg-BG"/>
+        </w:rPr>
+        <w:t>н</w:t>
+      </w:r>
+      <w:r>
+        <w:t>ай-вече защото е почти необратимо</w:t>
+      </w:r>
+      <w:r>
+        <w:rPr>
+          <w:lang w:val="bg-BG"/>
+        </w:rPr>
+        <w:t xml:space="preserve">. </w:t>
+      </w:r>
+      <w:r>
+        <w:t>Основни съображения</w:t>
+      </w:r>
+      <w:r>
+        <w:rPr>
+          <w:lang w:val="bg-BG"/>
+        </w:rPr>
+        <w:t xml:space="preserve"> за</w:t>
+      </w:r>
+      <w:r>
+        <w:t xml:space="preserve"> изпълнение на задачата:</w:t>
+      </w:r>
+    </w:p>
+    <w:p>
+      <w:pPr>
+        <w:numPr>
+          <w:ilvl w:val="1"/>
+          <w:numId w:val="7"/>
+        </w:numPr>
+        <w:rPr>
+          <w:lang w:val="en-US"/>
+        </w:rPr>
+      </w:pPr>
+      <w:r>
+        <w:rPr>
+          <w:lang w:val="bg-BG"/>
+        </w:rPr>
+        <w:t>Общност</w:t>
+      </w:r>
+      <w:r>
+        <w:rPr>
+          <w:lang w:val="en-US"/>
+        </w:rPr>
+        <w:t xml:space="preserve"> – </w:t>
+      </w:r>
+      <w:r>
+        <w:t>Stack Overflow</w:t>
+      </w:r>
+      <w:r>
+        <w:rPr>
+          <w:lang w:val="bg-BG"/>
+        </w:rPr>
+        <w:t>;</w:t>
+      </w:r>
+    </w:p>
+    <w:p>
+      <w:pPr>
+        <w:numPr>
+          <w:ilvl w:val="1"/>
+          <w:numId w:val="7"/>
+        </w:numPr>
+        <w:rPr>
+          <w:lang w:val="en-US"/>
+        </w:rPr>
+      </w:pPr>
+      <w:r>
+        <w:t xml:space="preserve">Популярност </w:t>
+      </w:r>
+      <w:r>
+        <w:rPr>
+          <w:lang w:val="en-US"/>
+        </w:rPr>
+        <w:t xml:space="preserve">– </w:t>
+      </w:r>
+      <w:r>
+        <w:t>Google Тенденции</w:t>
+      </w:r>
+      <w:r>
+        <w:rPr>
+          <w:lang w:val="bg-BG"/>
+        </w:rPr>
+        <w:t>;</w:t>
+      </w:r>
+    </w:p>
+    <w:p>
+      <w:pPr>
+        <w:numPr>
+          <w:ilvl w:val="1"/>
+          <w:numId w:val="7"/>
+        </w:numPr>
+        <w:rPr>
+          <w:lang w:val="en-US"/>
+        </w:rPr>
+      </w:pPr>
+      <w:r>
+        <w:t xml:space="preserve">Краен срок </w:t>
+      </w:r>
+      <w:r>
+        <w:rPr>
+          <w:lang w:val="en-US"/>
+        </w:rPr>
+        <w:t xml:space="preserve">– </w:t>
+      </w:r>
+      <w:r>
+        <w:t>напредналите технологии отнемат повече време</w:t>
+      </w:r>
+      <w:r>
+        <w:rPr>
+          <w:lang w:val="bg-BG"/>
+        </w:rPr>
+        <w:t>;</w:t>
+      </w:r>
+    </w:p>
+    <w:p>
+      <w:pPr>
+        <w:numPr>
+          <w:ilvl w:val="1"/>
+          <w:numId w:val="7"/>
+        </w:numPr>
+      </w:pPr>
+      <w:r>
+        <w:t>Поддръжка –</w:t>
+      </w:r>
+      <w:r>
+        <w:rPr>
+          <w:lang w:val="bg-BG"/>
+        </w:rPr>
+        <w:t xml:space="preserve"> </w:t>
+      </w:r>
+      <w:r>
+        <w:t>развив</w:t>
+      </w:r>
+      <w:r>
+        <w:rPr>
+          <w:lang w:val="bg-BG"/>
+        </w:rPr>
+        <w:t>и</w:t>
+      </w:r>
+      <w:r>
+        <w:t>т</w:t>
+      </w:r>
+      <w:proofErr w:type="spellStart"/>
+      <w:r>
+        <w:rPr>
+          <w:lang w:val="bg-BG"/>
+        </w:rPr>
+        <w:t>ие</w:t>
+      </w:r>
+      <w:proofErr w:type="spellEnd"/>
+      <w:r>
+        <w:rPr>
+          <w:lang w:val="bg-BG"/>
+        </w:rPr>
+        <w:t xml:space="preserve"> </w:t>
+      </w:r>
+      <w:r>
+        <w:t xml:space="preserve"> с нови инструменти</w:t>
+      </w:r>
+      <w:r>
+        <w:rPr>
+          <w:lang w:val="bg-BG"/>
+        </w:rPr>
+        <w:t>;</w:t>
+      </w:r>
+    </w:p>
+    <w:p>
+      <w:pPr>
+        <w:numPr>
+          <w:ilvl w:val="1"/>
+          <w:numId w:val="7"/>
+        </w:numPr>
+      </w:pPr>
+      <w:r>
+        <w:t>Продукти – използва</w:t>
+      </w:r>
+      <w:r>
+        <w:rPr>
+          <w:lang w:val="bg-BG"/>
+        </w:rPr>
+        <w:t>не</w:t>
+      </w:r>
+      <w:r>
+        <w:t xml:space="preserve"> </w:t>
+      </w:r>
+      <w:r>
+        <w:rPr>
+          <w:lang w:val="bg-BG"/>
+        </w:rPr>
+        <w:t>на</w:t>
+      </w:r>
+      <w:r>
+        <w:t xml:space="preserve"> съществуващи инструменти</w:t>
+      </w:r>
+      <w:r>
+        <w:rPr>
+          <w:lang w:val="bg-BG"/>
+        </w:rPr>
+        <w:t>;</w:t>
+      </w:r>
+    </w:p>
+    <w:p>
+      <w:hyperlink r:id="rId6" w:history="1">
+        <w:r>
+          <w:rPr>
+            <w:rStyle w:val="Hyperlink"/>
+          </w:rPr>
+          <w:t>https://www.fgdc.gov/initiatives/50states/newspbp/EconomicJustification_ROI-CBA-Tutorial_v2_052809_FinalVersa.pdf</w:t>
+        </w:r>
+      </w:hyperlink>
+    </w:p>
+    <w:p>
+      <w:proofErr w:type="spellStart"/>
+      <w:r>
+        <w:rPr>
+          <w:lang w:val="bg-BG"/>
+        </w:rPr>
+        <w:t>Сравенение</w:t>
+      </w:r>
+      <w:proofErr w:type="spellEnd"/>
+      <w:r>
+        <w:rPr>
+          <w:lang w:val="bg-BG"/>
+        </w:rPr>
+        <w:t xml:space="preserve"> на </w:t>
+      </w:r>
+      <w:r>
+        <w:t>Back-end и сервизни технологии</w:t>
+      </w:r>
+    </w:p>
+    <w:p>
+      <w:r>
+        <w:drawing>
+          <wp:inline distT="0" distB="0" distL="0" distR="0" wp14:anchorId="7AFFD804" wp14:editId="693C105A">
+            <wp:extent cx="5731510" cy="2804795"/>
+            <wp:effectExtent l="190500" t="190500" r="193040" b="186055"/>
+            <wp:docPr id="2" name="Picture 1">
+              <a:extLst xmlns:a="http://schemas.openxmlformats.org/drawingml/2006/main">
+                <a:ext uri="{FF2B5EF4-FFF2-40B4-BE49-F238E27FC236}">
+                  <a16:creationId xmlns:a16="http://schemas.microsoft.com/office/drawing/2014/main" id="{D00281F2-0D34-4155-A1C0-5EFA5F4411C9}"/>
+                </a:ext>
+              </a:extLst>
+            </wp:docPr>
+            <wp:cNvGraphicFramePr>
+              <a:graphicFrameLocks xmlns:a="http://schemas.openxmlformats.org/drawingml/2006/main" noChangeAspect="1"/>
+            </wp:cNvGraphicFramePr>
+            <a:graphic xmlns:a="http://schemas.openxmlformats.org/drawingml/2006/main">
+              <a:graphicData uri="http://schemas.openxmlformats.org/drawingml/2006/picture">
+                <pic:pic xmlns:pic="http://schemas.openxmlformats.org/drawingml/2006/picture">
+                  <pic:nvPicPr>
+                    <pic:cNvPr id="2" name="Picture 1">
+                      <a:extLst>
+                        <a:ext uri="{FF2B5EF4-FFF2-40B4-BE49-F238E27FC236}">
+                          <a16:creationId xmlns:a16="http://schemas.microsoft.com/office/drawing/2014/main" id="{D00281F2-0D34-4155-A1C0-5EFA5F4411C9}"/>
+                        </a:ext>
+                      </a:extLst>
+                    </pic:cNvPr>
+                    <pic:cNvPicPr>
+                      <a:picLocks noChangeAspect="1"/>
+                    </pic:cNvPicPr>
+                  </pic:nvPicPr>
+                  <pic:blipFill>
+                    <a:blip r:embed="rId7"/>
+                    <a:stretch>
+                      <a:fillRect/>
+                    </a:stretch>
+                  </pic:blipFill>
+                  <pic:spPr>
+                    <a:xfrm>
+                      <a:off x="0" y="0"/>
+                      <a:ext cx="5731510" cy="2804795"/>
+                    </a:xfrm>
+                    <a:prstGeom prst="rect">
+                      <a:avLst/>
+                    </a:prstGeom>
+                    <a:ln>
+                      <a:noFill/>
+                    </a:ln>
+                    <a:effectLst>
+                      <a:outerShdw blurRad="190500" algn="tl" rotWithShape="0">
+                        <a:srgbClr val="000000">
+                          <a:alpha val="70000"/>
+                        </a:srgbClr>
+                      </a:outerShdw>
+                    </a:effectLst>
+                  </pic:spPr>
+                </pic:pic>
+              </a:graphicData>
+            </a:graphic>
+          </wp:inline>
+        </w:drawing>
+      </w:r>
+    </w:p>
+    <w:p>
+      <w:pPr>
+        <w:rPr>
+          <w:lang w:val="bg-BG"/>
+        </w:rPr>
+      </w:pPr>
+      <w:r>
+        <w:rPr>
+          <w:lang w:val="bg-BG"/>
+        </w:rPr>
+        <w:t xml:space="preserve">Сравнение на </w:t>
+      </w:r>
+      <w:proofErr w:type="spellStart"/>
+      <w:r>
+        <w:rPr>
+          <w:lang w:val="bg-BG"/>
+        </w:rPr>
+        <w:t>Mobile</w:t>
+      </w:r>
+      <w:proofErr w:type="spellEnd"/>
+      <w:r>
+        <w:rPr>
+          <w:lang w:val="bg-BG"/>
+        </w:rPr>
+        <w:t xml:space="preserve"> </w:t>
+      </w:r>
+      <w:proofErr w:type="spellStart"/>
+      <w:r>
+        <w:rPr>
+          <w:lang w:val="bg-BG"/>
+        </w:rPr>
+        <w:t>technologies</w:t>
+      </w:r>
+      <w:proofErr w:type="spellEnd"/>
+    </w:p>
+    <w:p>
+      <w:pPr>
+        <w:rPr>
+          <w:lang w:val="bg-BG"/>
+        </w:rPr>
+      </w:pPr>
+      <w:r>
+        <w:drawing>
+          <wp:inline distT="0" distB="0" distL="0" distR="0" wp14:anchorId="2E531C3A" wp14:editId="2D259470">
+            <wp:extent cx="5731510" cy="2733040"/>
+            <wp:effectExtent l="190500" t="190500" r="193040" b="181610"/>
+            <wp:docPr id="6" name="Picture 5">
+              <a:extLst xmlns:a="http://schemas.openxmlformats.org/drawingml/2006/main">
+                <a:ext uri="{FF2B5EF4-FFF2-40B4-BE49-F238E27FC236}">
+                  <a16:creationId xmlns:a16="http://schemas.microsoft.com/office/drawing/2014/main" id="{581DDE60-7D48-4BCE-A602-D62D381876A0}"/>
+                </a:ext>
+              </a:extLst>
+            </wp:docPr>
+            <wp:cNvGraphicFramePr>
+              <a:graphicFrameLocks xmlns:a="http://schemas.openxmlformats.org/drawingml/2006/main" noChangeAspect="1"/>
+            </wp:cNvGraphicFramePr>
+            <a:graphic xmlns:a="http://schemas.openxmlformats.org/drawingml/2006/main">
+              <a:graphicData uri="http://schemas.openxmlformats.org/drawingml/2006/picture">
+                <pic:pic xmlns:pic="http://schemas.openxmlformats.org/drawingml/2006/picture">
+                  <pic:nvPicPr>
+                    <pic:cNvPr id="6" name="Picture 5">
+                      <a:extLst>
+                        <a:ext uri="{FF2B5EF4-FFF2-40B4-BE49-F238E27FC236}">
+                          <a16:creationId xmlns:a16="http://schemas.microsoft.com/office/drawing/2014/main" id="{581DDE60-7D48-4BCE-A602-D62D381876A0}"/>
+                        </a:ext>
+                      </a:extLst>
+                    </pic:cNvPr>
+                    <pic:cNvPicPr>
+                      <a:picLocks noChangeAspect="1"/>
+                    </pic:cNvPicPr>
+                  </pic:nvPicPr>
+                  <pic:blipFill>
+                    <a:blip r:embed="rId8"/>
+                    <a:stretch>
+                      <a:fillRect/>
+                    </a:stretch>
+                  </pic:blipFill>
+                  <pic:spPr>
+                    <a:xfrm>
+                      <a:off x="0" y="0"/>
+                      <a:ext cx="5731510" cy="2733040"/>
+                    </a:xfrm>
+                    <a:prstGeom prst="rect">
+                      <a:avLst/>
+                    </a:prstGeom>
+                    <a:ln>
+                      <a:noFill/>
+                    </a:ln>
+                    <a:effectLst>
+                      <a:outerShdw blurRad="190500" algn="tl" rotWithShape="0">
+                        <a:srgbClr val="000000">
+                          <a:alpha val="70000"/>
+                        </a:srgbClr>
+                      </a:outerShdw>
+                    </a:effectLst>
+                  </pic:spPr>
+                </pic:pic>
+              </a:graphicData>
+            </a:graphic>
+          </wp:inline>
+        </w:drawing>
+      </w:r>
+    </w:p>
+    <w:p>
+      <w:pPr>
+        <w:rPr>
+          <w:lang w:val="en-US"/>
+        </w:rPr>
+      </w:pPr>
+      <w:r>
+        <w:rPr>
+          <w:lang w:val="en-US"/>
+        </w:rPr>
+        <w:t xml:space="preserve">TODO: </w:t>
+      </w:r>
+      <w:r>
+        <w:t>database technologies</w:t>
+      </w:r>
+    </w:p>
     <w:p>
       <w:pPr>
         <w:pStyle w:val="Heading2"/>
       </w:pPr>
       <w:r>
+        <w:lastRenderedPageBreak/>
         <w:t>3.3. Приложение на избраните технологии за изграждане на инфраструктурата в облачно базирана среда</w:t>
       </w:r>
     </w:p>
@@ -1811,7 +2209,6 @@
   <w:style w:type="character" w:default="1" w:styleId="DefaultParagraphFont">
     <w:name w:val="Default Paragraph Font"/>
     <w:uiPriority w:val="1"/>
-    <w:semiHidden/>
     <w:unhideWhenUsed/>
   </w:style>
   <w:style w:type="table" w:default="1" w:styleId="TableNormal">

--- a/thesis/part3.docx
+++ b/thesis/part3.docx
@@ -27,53 +27,1281 @@
       </w:r>
     </w:p>
     <w:p>
-      <w:r>
-        <w:t>Преглед на компанията</w:t>
+      <w:pPr>
+        <w:rPr>
+          <w:lang w:val="en-US"/>
+        </w:rPr>
+      </w:pPr>
+      <w:proofErr w:type="spellStart"/>
+      <w:r>
+        <w:rPr>
+          <w:lang w:val="en-US"/>
+        </w:rPr>
+        <w:t>HeidelbergCement</w:t>
+      </w:r>
+      <w:proofErr w:type="spellEnd"/>
+      <w:r>
+        <w:rPr>
+          <w:lang w:val="en-US"/>
+        </w:rPr>
+        <w:t xml:space="preserve"> е </w:t>
+      </w:r>
+      <w:proofErr w:type="spellStart"/>
+      <w:r>
+        <w:rPr>
+          <w:lang w:val="en-US"/>
+        </w:rPr>
+        <w:t>немска</w:t>
+      </w:r>
+      <w:proofErr w:type="spellEnd"/>
+      <w:r>
+        <w:rPr>
+          <w:lang w:val="en-US"/>
+        </w:rPr>
+        <w:t xml:space="preserve"> </w:t>
+      </w:r>
+      <w:proofErr w:type="spellStart"/>
+      <w:r>
+        <w:rPr>
+          <w:lang w:val="en-US"/>
+        </w:rPr>
+        <w:t>мултинационална</w:t>
+      </w:r>
+      <w:proofErr w:type="spellEnd"/>
+      <w:r>
+        <w:rPr>
+          <w:lang w:val="en-US"/>
+        </w:rPr>
+        <w:t xml:space="preserve"> </w:t>
+      </w:r>
+      <w:proofErr w:type="spellStart"/>
+      <w:r>
+        <w:rPr>
+          <w:lang w:val="en-US"/>
+        </w:rPr>
+        <w:t>компания</w:t>
+      </w:r>
+      <w:proofErr w:type="spellEnd"/>
+      <w:r>
+        <w:rPr>
+          <w:lang w:val="en-US"/>
+        </w:rPr>
+        <w:t xml:space="preserve"> </w:t>
+      </w:r>
+      <w:proofErr w:type="spellStart"/>
+      <w:r>
+        <w:rPr>
+          <w:lang w:val="en-US"/>
+        </w:rPr>
+        <w:t>за</w:t>
+      </w:r>
+      <w:proofErr w:type="spellEnd"/>
+      <w:r>
+        <w:rPr>
+          <w:lang w:val="en-US"/>
+        </w:rPr>
+        <w:t xml:space="preserve"> </w:t>
+      </w:r>
+      <w:proofErr w:type="spellStart"/>
+      <w:r>
+        <w:rPr>
+          <w:lang w:val="en-US"/>
+        </w:rPr>
+        <w:t>строителни</w:t>
+      </w:r>
+      <w:proofErr w:type="spellEnd"/>
+      <w:r>
+        <w:rPr>
+          <w:lang w:val="en-US"/>
+        </w:rPr>
+        <w:t xml:space="preserve"> </w:t>
+      </w:r>
+      <w:proofErr w:type="spellStart"/>
+      <w:r>
+        <w:rPr>
+          <w:lang w:val="en-US"/>
+        </w:rPr>
+        <w:t>материали</w:t>
+      </w:r>
+      <w:proofErr w:type="spellEnd"/>
+      <w:r>
+        <w:rPr>
+          <w:lang w:val="en-US"/>
+        </w:rPr>
+        <w:t xml:space="preserve"> </w:t>
+      </w:r>
+      <w:proofErr w:type="spellStart"/>
+      <w:r>
+        <w:rPr>
+          <w:lang w:val="en-US"/>
+        </w:rPr>
+        <w:t>със</w:t>
+      </w:r>
+      <w:proofErr w:type="spellEnd"/>
+      <w:r>
+        <w:rPr>
+          <w:lang w:val="en-US"/>
+        </w:rPr>
+        <w:t xml:space="preserve"> </w:t>
+      </w:r>
+      <w:proofErr w:type="spellStart"/>
+      <w:r>
+        <w:rPr>
+          <w:lang w:val="en-US"/>
+        </w:rPr>
+        <w:t>седалище</w:t>
+      </w:r>
+      <w:proofErr w:type="spellEnd"/>
+      <w:r>
+        <w:rPr>
+          <w:lang w:val="en-US"/>
+        </w:rPr>
+        <w:t xml:space="preserve"> в </w:t>
+      </w:r>
+      <w:proofErr w:type="spellStart"/>
+      <w:r>
+        <w:rPr>
+          <w:lang w:val="en-US"/>
+        </w:rPr>
+        <w:t>Хайделберг</w:t>
+      </w:r>
+      <w:proofErr w:type="spellEnd"/>
+      <w:r>
+        <w:rPr>
+          <w:lang w:val="en-US"/>
+        </w:rPr>
+        <w:t xml:space="preserve">, </w:t>
+      </w:r>
+      <w:proofErr w:type="spellStart"/>
+      <w:r>
+        <w:rPr>
+          <w:lang w:val="en-US"/>
+        </w:rPr>
+        <w:t>Германия</w:t>
+      </w:r>
+      <w:proofErr w:type="spellEnd"/>
+      <w:r>
+        <w:rPr>
+          <w:lang w:val="en-US"/>
+        </w:rPr>
+        <w:t xml:space="preserve">, </w:t>
+      </w:r>
+      <w:proofErr w:type="spellStart"/>
+      <w:r>
+        <w:rPr>
+          <w:lang w:val="en-US"/>
+        </w:rPr>
+        <w:t>една</w:t>
+      </w:r>
+      <w:proofErr w:type="spellEnd"/>
+      <w:r>
+        <w:rPr>
+          <w:lang w:val="en-US"/>
+        </w:rPr>
+        <w:t xml:space="preserve"> </w:t>
+      </w:r>
+      <w:proofErr w:type="spellStart"/>
+      <w:r>
+        <w:rPr>
+          <w:lang w:val="en-US"/>
+        </w:rPr>
+        <w:t>от</w:t>
+      </w:r>
+      <w:proofErr w:type="spellEnd"/>
+      <w:r>
+        <w:rPr>
+          <w:lang w:val="en-US"/>
+        </w:rPr>
+        <w:t xml:space="preserve"> </w:t>
+      </w:r>
+      <w:proofErr w:type="spellStart"/>
+      <w:r>
+        <w:rPr>
+          <w:lang w:val="en-US"/>
+        </w:rPr>
+        <w:t>най-големите</w:t>
+      </w:r>
+      <w:proofErr w:type="spellEnd"/>
+      <w:r>
+        <w:rPr>
+          <w:lang w:val="en-US"/>
+        </w:rPr>
+        <w:t xml:space="preserve"> </w:t>
+      </w:r>
+      <w:proofErr w:type="spellStart"/>
+      <w:r>
+        <w:rPr>
+          <w:lang w:val="en-US"/>
+        </w:rPr>
+        <w:t>компании</w:t>
+      </w:r>
+      <w:proofErr w:type="spellEnd"/>
+      <w:r>
+        <w:rPr>
+          <w:lang w:val="en-US"/>
+        </w:rPr>
+        <w:t xml:space="preserve"> </w:t>
+      </w:r>
+      <w:proofErr w:type="spellStart"/>
+      <w:r>
+        <w:rPr>
+          <w:lang w:val="en-US"/>
+        </w:rPr>
+        <w:t>за</w:t>
+      </w:r>
+      <w:proofErr w:type="spellEnd"/>
+      <w:r>
+        <w:rPr>
+          <w:lang w:val="en-US"/>
+        </w:rPr>
+        <w:t xml:space="preserve"> </w:t>
+      </w:r>
+      <w:proofErr w:type="spellStart"/>
+      <w:r>
+        <w:rPr>
+          <w:lang w:val="en-US"/>
+        </w:rPr>
+        <w:t>строителни</w:t>
+      </w:r>
+      <w:proofErr w:type="spellEnd"/>
+      <w:r>
+        <w:rPr>
+          <w:lang w:val="en-US"/>
+        </w:rPr>
+        <w:t xml:space="preserve"> </w:t>
+      </w:r>
+      <w:proofErr w:type="spellStart"/>
+      <w:r>
+        <w:rPr>
+          <w:lang w:val="en-US"/>
+        </w:rPr>
+        <w:t>материали</w:t>
+      </w:r>
+      <w:proofErr w:type="spellEnd"/>
+      <w:r>
+        <w:rPr>
+          <w:lang w:val="en-US"/>
+        </w:rPr>
+        <w:t xml:space="preserve"> в </w:t>
+      </w:r>
+      <w:proofErr w:type="spellStart"/>
+      <w:r>
+        <w:rPr>
+          <w:lang w:val="en-US"/>
+        </w:rPr>
+        <w:t>света</w:t>
+      </w:r>
+      <w:proofErr w:type="spellEnd"/>
+      <w:r>
+        <w:rPr>
+          <w:lang w:val="en-US"/>
+        </w:rPr>
+        <w:t xml:space="preserve">. </w:t>
+      </w:r>
+      <w:r>
+        <w:rPr>
+          <w:lang w:val="bg-BG"/>
+        </w:rPr>
+        <w:t xml:space="preserve">След </w:t>
+      </w:r>
+      <w:proofErr w:type="spellStart"/>
+      <w:r>
+        <w:rPr>
+          <w:lang w:val="en-US"/>
+        </w:rPr>
+        <w:t>придобиване</w:t>
+      </w:r>
+      <w:proofErr w:type="spellEnd"/>
+      <w:r>
+        <w:rPr>
+          <w:lang w:val="bg-BG"/>
+        </w:rPr>
+        <w:t xml:space="preserve"> </w:t>
+      </w:r>
+      <w:proofErr w:type="spellStart"/>
+      <w:r>
+        <w:rPr>
+          <w:lang w:val="en-US"/>
+        </w:rPr>
+        <w:t>на</w:t>
+      </w:r>
+      <w:proofErr w:type="spellEnd"/>
+      <w:r>
+        <w:rPr>
+          <w:lang w:val="en-US"/>
+        </w:rPr>
+        <w:t xml:space="preserve"> 45% </w:t>
+      </w:r>
+      <w:proofErr w:type="spellStart"/>
+      <w:r>
+        <w:rPr>
+          <w:lang w:val="en-US"/>
+        </w:rPr>
+        <w:t>акционерно</w:t>
+      </w:r>
+      <w:proofErr w:type="spellEnd"/>
+      <w:r>
+        <w:rPr>
+          <w:lang w:val="en-US"/>
+        </w:rPr>
+        <w:t xml:space="preserve"> </w:t>
+      </w:r>
+      <w:proofErr w:type="spellStart"/>
+      <w:r>
+        <w:rPr>
+          <w:lang w:val="en-US"/>
+        </w:rPr>
+        <w:t>участие</w:t>
+      </w:r>
+      <w:proofErr w:type="spellEnd"/>
+      <w:r>
+        <w:rPr>
+          <w:lang w:val="en-US"/>
+        </w:rPr>
+        <w:t xml:space="preserve"> в </w:t>
+      </w:r>
+      <w:proofErr w:type="spellStart"/>
+      <w:r>
+        <w:rPr>
+          <w:lang w:val="en-US"/>
+        </w:rPr>
+        <w:t>Italcementi</w:t>
+      </w:r>
+      <w:proofErr w:type="spellEnd"/>
+      <w:r>
+        <w:rPr>
+          <w:lang w:val="bg-BG"/>
+        </w:rPr>
+        <w:t>,</w:t>
+      </w:r>
+      <w:r>
+        <w:rPr>
+          <w:lang w:val="en-US"/>
+        </w:rPr>
+        <w:t xml:space="preserve"> </w:t>
+      </w:r>
+      <w:proofErr w:type="spellStart"/>
+      <w:r>
+        <w:rPr>
+          <w:lang w:val="en-US"/>
+        </w:rPr>
+        <w:t>HeidelbergCement</w:t>
+      </w:r>
+      <w:proofErr w:type="spellEnd"/>
+      <w:r>
+        <w:rPr>
+          <w:lang w:val="en-US"/>
+        </w:rPr>
+        <w:t xml:space="preserve"> </w:t>
+      </w:r>
+      <w:r>
+        <w:rPr>
+          <w:lang w:val="bg-BG"/>
+        </w:rPr>
+        <w:t>става</w:t>
+      </w:r>
+      <w:r>
+        <w:rPr>
+          <w:lang w:val="en-US"/>
+        </w:rPr>
+        <w:t xml:space="preserve"> </w:t>
+      </w:r>
+      <w:proofErr w:type="spellStart"/>
+      <w:r>
+        <w:rPr>
+          <w:lang w:val="en-US"/>
+        </w:rPr>
+        <w:t>производител</w:t>
+      </w:r>
+      <w:proofErr w:type="spellEnd"/>
+      <w:r>
+        <w:rPr>
+          <w:lang w:val="en-US"/>
+        </w:rPr>
+        <w:t xml:space="preserve"> </w:t>
+      </w:r>
+      <w:proofErr w:type="spellStart"/>
+      <w:r>
+        <w:rPr>
+          <w:lang w:val="en-US"/>
+        </w:rPr>
+        <w:t>номер</w:t>
+      </w:r>
+      <w:proofErr w:type="spellEnd"/>
+      <w:r>
+        <w:rPr>
+          <w:lang w:val="en-US"/>
+        </w:rPr>
+        <w:t xml:space="preserve"> </w:t>
+      </w:r>
+      <w:proofErr w:type="spellStart"/>
+      <w:r>
+        <w:rPr>
+          <w:lang w:val="en-US"/>
+        </w:rPr>
+        <w:t>едно</w:t>
+      </w:r>
+      <w:proofErr w:type="spellEnd"/>
+      <w:r>
+        <w:rPr>
+          <w:lang w:val="en-US"/>
+        </w:rPr>
+        <w:t xml:space="preserve"> </w:t>
+      </w:r>
+      <w:proofErr w:type="spellStart"/>
+      <w:r>
+        <w:rPr>
+          <w:lang w:val="en-US"/>
+        </w:rPr>
+        <w:t>на</w:t>
+      </w:r>
+      <w:proofErr w:type="spellEnd"/>
+      <w:r>
+        <w:rPr>
+          <w:lang w:val="en-US"/>
+        </w:rPr>
+        <w:t xml:space="preserve"> </w:t>
+      </w:r>
+      <w:proofErr w:type="spellStart"/>
+      <w:r>
+        <w:rPr>
+          <w:lang w:val="en-US"/>
+        </w:rPr>
+        <w:t>строителни</w:t>
+      </w:r>
+      <w:proofErr w:type="spellEnd"/>
+      <w:r>
+        <w:rPr>
+          <w:lang w:val="en-US"/>
+        </w:rPr>
+        <w:t xml:space="preserve"> </w:t>
+      </w:r>
+      <w:proofErr w:type="spellStart"/>
+      <w:r>
+        <w:rPr>
+          <w:lang w:val="en-US"/>
+        </w:rPr>
+        <w:t>инертни</w:t>
+      </w:r>
+      <w:proofErr w:type="spellEnd"/>
+      <w:r>
+        <w:rPr>
+          <w:lang w:val="en-US"/>
+        </w:rPr>
+        <w:t xml:space="preserve"> </w:t>
+      </w:r>
+      <w:proofErr w:type="spellStart"/>
+      <w:r>
+        <w:rPr>
+          <w:lang w:val="en-US"/>
+        </w:rPr>
+        <w:t>материали</w:t>
+      </w:r>
+      <w:proofErr w:type="spellEnd"/>
+      <w:r>
+        <w:rPr>
+          <w:lang w:val="en-US"/>
+        </w:rPr>
+        <w:t xml:space="preserve">, </w:t>
+      </w:r>
+      <w:proofErr w:type="spellStart"/>
+      <w:r>
+        <w:rPr>
+          <w:lang w:val="en-US"/>
+        </w:rPr>
+        <w:t>номер</w:t>
+      </w:r>
+      <w:proofErr w:type="spellEnd"/>
+      <w:r>
+        <w:rPr>
+          <w:lang w:val="en-US"/>
+        </w:rPr>
+        <w:t xml:space="preserve"> 2 в </w:t>
+      </w:r>
+      <w:proofErr w:type="spellStart"/>
+      <w:r>
+        <w:rPr>
+          <w:lang w:val="en-US"/>
+        </w:rPr>
+        <w:t>цимента</w:t>
+      </w:r>
+      <w:proofErr w:type="spellEnd"/>
+      <w:r>
+        <w:rPr>
+          <w:lang w:val="en-US"/>
+        </w:rPr>
+        <w:t xml:space="preserve"> и </w:t>
+      </w:r>
+      <w:proofErr w:type="spellStart"/>
+      <w:r>
+        <w:rPr>
+          <w:lang w:val="en-US"/>
+        </w:rPr>
+        <w:t>номер</w:t>
+      </w:r>
+      <w:proofErr w:type="spellEnd"/>
+      <w:r>
+        <w:rPr>
+          <w:lang w:val="en-US"/>
+        </w:rPr>
+        <w:t xml:space="preserve"> 3 в </w:t>
+      </w:r>
+      <w:proofErr w:type="spellStart"/>
+      <w:r>
+        <w:rPr>
+          <w:lang w:val="en-US"/>
+        </w:rPr>
+        <w:t>готовия</w:t>
+      </w:r>
+      <w:proofErr w:type="spellEnd"/>
+      <w:r>
+        <w:rPr>
+          <w:lang w:val="en-US"/>
+        </w:rPr>
+        <w:t xml:space="preserve"> </w:t>
+      </w:r>
+      <w:proofErr w:type="spellStart"/>
+      <w:r>
+        <w:rPr>
+          <w:lang w:val="en-US"/>
+        </w:rPr>
+        <w:t>бетон</w:t>
+      </w:r>
+      <w:proofErr w:type="spellEnd"/>
+      <w:r>
+        <w:rPr>
+          <w:lang w:val="en-US"/>
+        </w:rPr>
+        <w:t xml:space="preserve"> в </w:t>
+      </w:r>
+      <w:proofErr w:type="spellStart"/>
+      <w:r>
+        <w:rPr>
+          <w:lang w:val="en-US"/>
+        </w:rPr>
+        <w:t>световен</w:t>
+      </w:r>
+      <w:proofErr w:type="spellEnd"/>
+      <w:r>
+        <w:rPr>
+          <w:lang w:val="en-US"/>
+        </w:rPr>
+        <w:t xml:space="preserve"> </w:t>
+      </w:r>
+      <w:proofErr w:type="spellStart"/>
+      <w:r>
+        <w:rPr>
+          <w:lang w:val="en-US"/>
+        </w:rPr>
+        <w:t>мащаб</w:t>
+      </w:r>
+      <w:proofErr w:type="spellEnd"/>
+      <w:r>
+        <w:rPr>
+          <w:lang w:val="en-US"/>
+        </w:rPr>
+        <w:t xml:space="preserve">. В Forbes Global 2000 </w:t>
+      </w:r>
+      <w:proofErr w:type="spellStart"/>
+      <w:r>
+        <w:rPr>
+          <w:lang w:val="en-US"/>
+        </w:rPr>
+        <w:t>за</w:t>
+      </w:r>
+      <w:proofErr w:type="spellEnd"/>
+      <w:r>
+        <w:rPr>
+          <w:lang w:val="en-US"/>
+        </w:rPr>
+        <w:t xml:space="preserve"> 2020 г. </w:t>
+      </w:r>
+      <w:proofErr w:type="spellStart"/>
+      <w:r>
+        <w:rPr>
+          <w:lang w:val="en-US"/>
+        </w:rPr>
+        <w:t>HeidelbergCement</w:t>
+      </w:r>
+      <w:proofErr w:type="spellEnd"/>
+      <w:r>
+        <w:rPr>
+          <w:lang w:val="en-US"/>
+        </w:rPr>
+        <w:t xml:space="preserve"> </w:t>
+      </w:r>
+      <w:proofErr w:type="spellStart"/>
+      <w:r>
+        <w:rPr>
+          <w:lang w:val="en-US"/>
+        </w:rPr>
+        <w:t>бе</w:t>
+      </w:r>
+      <w:proofErr w:type="spellEnd"/>
+      <w:r>
+        <w:rPr>
+          <w:lang w:val="en-US"/>
+        </w:rPr>
+        <w:t xml:space="preserve"> </w:t>
+      </w:r>
+      <w:proofErr w:type="spellStart"/>
+      <w:r>
+        <w:rPr>
+          <w:lang w:val="en-US"/>
+        </w:rPr>
+        <w:t>класирана</w:t>
+      </w:r>
+      <w:proofErr w:type="spellEnd"/>
+      <w:r>
+        <w:rPr>
+          <w:lang w:val="en-US"/>
+        </w:rPr>
+        <w:t xml:space="preserve"> </w:t>
+      </w:r>
+      <w:proofErr w:type="spellStart"/>
+      <w:r>
+        <w:rPr>
+          <w:lang w:val="en-US"/>
+        </w:rPr>
+        <w:t>като</w:t>
+      </w:r>
+      <w:proofErr w:type="spellEnd"/>
+      <w:r>
+        <w:rPr>
+          <w:lang w:val="en-US"/>
+        </w:rPr>
+        <w:t xml:space="preserve"> 678-ата </w:t>
+      </w:r>
+      <w:proofErr w:type="spellStart"/>
+      <w:r>
+        <w:rPr>
+          <w:lang w:val="en-US"/>
+        </w:rPr>
+        <w:t>най-голяма</w:t>
+      </w:r>
+      <w:proofErr w:type="spellEnd"/>
+      <w:r>
+        <w:rPr>
+          <w:lang w:val="en-US"/>
+        </w:rPr>
+        <w:t xml:space="preserve"> </w:t>
+      </w:r>
+      <w:proofErr w:type="spellStart"/>
+      <w:r>
+        <w:rPr>
+          <w:lang w:val="en-US"/>
+        </w:rPr>
+        <w:t>публична</w:t>
+      </w:r>
+      <w:proofErr w:type="spellEnd"/>
+      <w:r>
+        <w:rPr>
+          <w:lang w:val="en-US"/>
+        </w:rPr>
+        <w:t xml:space="preserve"> </w:t>
+      </w:r>
+      <w:proofErr w:type="spellStart"/>
+      <w:r>
+        <w:rPr>
+          <w:lang w:val="en-US"/>
+        </w:rPr>
+        <w:t>компания</w:t>
+      </w:r>
+      <w:proofErr w:type="spellEnd"/>
+      <w:r>
+        <w:rPr>
+          <w:lang w:val="en-US"/>
+        </w:rPr>
+        <w:t xml:space="preserve"> в </w:t>
+      </w:r>
+      <w:proofErr w:type="spellStart"/>
+      <w:r>
+        <w:rPr>
+          <w:lang w:val="en-US"/>
+        </w:rPr>
+        <w:t>света</w:t>
+      </w:r>
+      <w:proofErr w:type="spellEnd"/>
+      <w:r>
+        <w:rPr>
+          <w:lang w:val="en-US"/>
+        </w:rPr>
+        <w:t>.</w:t>
+      </w:r>
+      <w:r>
+        <w:rPr>
+          <w:lang w:val="bg-BG"/>
+        </w:rPr>
+        <w:t xml:space="preserve"> Д</w:t>
+      </w:r>
+      <w:proofErr w:type="spellStart"/>
+      <w:r>
+        <w:rPr>
+          <w:lang w:val="en-US"/>
+        </w:rPr>
+        <w:t>ейност</w:t>
+      </w:r>
+      <w:proofErr w:type="spellEnd"/>
+      <w:r>
+        <w:rPr>
+          <w:lang w:val="bg-BG"/>
+        </w:rPr>
+        <w:t>та на фирмата е</w:t>
+      </w:r>
+      <w:r>
+        <w:rPr>
+          <w:lang w:val="en-US"/>
+        </w:rPr>
+        <w:t xml:space="preserve"> в </w:t>
+      </w:r>
+      <w:proofErr w:type="spellStart"/>
+      <w:r>
+        <w:rPr>
+          <w:lang w:val="en-US"/>
+        </w:rPr>
+        <w:t>около</w:t>
+      </w:r>
+      <w:proofErr w:type="spellEnd"/>
+      <w:r>
+        <w:rPr>
+          <w:lang w:val="en-US"/>
+        </w:rPr>
+        <w:t xml:space="preserve"> 60 </w:t>
+      </w:r>
+      <w:proofErr w:type="spellStart"/>
+      <w:r>
+        <w:rPr>
+          <w:lang w:val="en-US"/>
+        </w:rPr>
+        <w:t>страни</w:t>
+      </w:r>
+      <w:proofErr w:type="spellEnd"/>
+      <w:r>
+        <w:rPr>
+          <w:lang w:val="en-US"/>
+        </w:rPr>
+        <w:t xml:space="preserve"> с 57 000 </w:t>
+      </w:r>
+      <w:proofErr w:type="spellStart"/>
+      <w:r>
+        <w:rPr>
+          <w:lang w:val="en-US"/>
+        </w:rPr>
+        <w:t>служители</w:t>
+      </w:r>
+      <w:proofErr w:type="spellEnd"/>
+      <w:r>
+        <w:rPr>
+          <w:lang w:val="en-US"/>
+        </w:rPr>
+        <w:t xml:space="preserve">, </w:t>
+      </w:r>
+      <w:proofErr w:type="spellStart"/>
+      <w:r>
+        <w:rPr>
+          <w:lang w:val="en-US"/>
+        </w:rPr>
+        <w:t>работещи</w:t>
+      </w:r>
+      <w:proofErr w:type="spellEnd"/>
+      <w:r>
+        <w:rPr>
+          <w:lang w:val="en-US"/>
+        </w:rPr>
+        <w:t xml:space="preserve"> в 3 000 </w:t>
+      </w:r>
+      <w:proofErr w:type="spellStart"/>
+      <w:r>
+        <w:rPr>
+          <w:lang w:val="en-US"/>
+        </w:rPr>
+        <w:t>производствени</w:t>
+      </w:r>
+      <w:proofErr w:type="spellEnd"/>
+      <w:r>
+        <w:rPr>
+          <w:lang w:val="en-US"/>
+        </w:rPr>
+        <w:t xml:space="preserve"> </w:t>
+      </w:r>
+      <w:proofErr w:type="spellStart"/>
+      <w:r>
+        <w:rPr>
+          <w:lang w:val="en-US"/>
+        </w:rPr>
+        <w:t>обекта</w:t>
+      </w:r>
+      <w:proofErr w:type="spellEnd"/>
+      <w:r>
+        <w:rPr>
+          <w:lang w:val="en-US"/>
+        </w:rPr>
+        <w:t xml:space="preserve">. </w:t>
+      </w:r>
+      <w:proofErr w:type="spellStart"/>
+      <w:r>
+        <w:rPr>
+          <w:lang w:val="en-US"/>
+        </w:rPr>
+        <w:t>HeidelbergCement</w:t>
+      </w:r>
+      <w:proofErr w:type="spellEnd"/>
+      <w:r>
+        <w:rPr>
+          <w:lang w:val="en-US"/>
+        </w:rPr>
+        <w:t xml:space="preserve"> </w:t>
+      </w:r>
+      <w:proofErr w:type="spellStart"/>
+      <w:r>
+        <w:rPr>
+          <w:lang w:val="en-US"/>
+        </w:rPr>
+        <w:t>управлява</w:t>
+      </w:r>
+      <w:proofErr w:type="spellEnd"/>
+      <w:r>
+        <w:rPr>
+          <w:lang w:val="en-US"/>
+        </w:rPr>
+        <w:t xml:space="preserve"> 139 </w:t>
+      </w:r>
+      <w:proofErr w:type="spellStart"/>
+      <w:r>
+        <w:rPr>
+          <w:lang w:val="en-US"/>
+        </w:rPr>
+        <w:t>циментови</w:t>
+      </w:r>
+      <w:proofErr w:type="spellEnd"/>
+      <w:r>
+        <w:rPr>
+          <w:lang w:val="en-US"/>
+        </w:rPr>
+        <w:t xml:space="preserve"> </w:t>
+      </w:r>
+      <w:proofErr w:type="spellStart"/>
+      <w:r>
+        <w:rPr>
+          <w:lang w:val="en-US"/>
+        </w:rPr>
+        <w:t>завода</w:t>
+      </w:r>
+      <w:proofErr w:type="spellEnd"/>
+      <w:r>
+        <w:rPr>
+          <w:lang w:val="en-US"/>
+        </w:rPr>
+        <w:t xml:space="preserve"> с </w:t>
+      </w:r>
+      <w:proofErr w:type="spellStart"/>
+      <w:r>
+        <w:rPr>
+          <w:lang w:val="en-US"/>
+        </w:rPr>
+        <w:t>годишен</w:t>
+      </w:r>
+      <w:proofErr w:type="spellEnd"/>
+      <w:r>
+        <w:rPr>
+          <w:lang w:val="en-US"/>
+        </w:rPr>
+        <w:t xml:space="preserve"> </w:t>
+      </w:r>
+      <w:proofErr w:type="spellStart"/>
+      <w:r>
+        <w:rPr>
+          <w:lang w:val="en-US"/>
+        </w:rPr>
+        <w:t>циментов</w:t>
+      </w:r>
+      <w:proofErr w:type="spellEnd"/>
+      <w:r>
+        <w:rPr>
+          <w:lang w:val="en-US"/>
+        </w:rPr>
+        <w:t xml:space="preserve"> </w:t>
+      </w:r>
+      <w:proofErr w:type="spellStart"/>
+      <w:r>
+        <w:rPr>
+          <w:lang w:val="en-US"/>
+        </w:rPr>
+        <w:t>капацитет</w:t>
+      </w:r>
+      <w:proofErr w:type="spellEnd"/>
+      <w:r>
+        <w:rPr>
+          <w:lang w:val="en-US"/>
+        </w:rPr>
+        <w:t xml:space="preserve"> </w:t>
+      </w:r>
+      <w:proofErr w:type="spellStart"/>
+      <w:r>
+        <w:rPr>
+          <w:lang w:val="en-US"/>
+        </w:rPr>
+        <w:t>от</w:t>
+      </w:r>
+      <w:proofErr w:type="spellEnd"/>
+      <w:r>
+        <w:rPr>
+          <w:lang w:val="en-US"/>
+        </w:rPr>
+        <w:t xml:space="preserve"> 176 </w:t>
+      </w:r>
+      <w:proofErr w:type="spellStart"/>
+      <w:r>
+        <w:rPr>
+          <w:lang w:val="en-US"/>
+        </w:rPr>
+        <w:t>милиона</w:t>
+      </w:r>
+      <w:proofErr w:type="spellEnd"/>
+      <w:r>
+        <w:rPr>
+          <w:lang w:val="en-US"/>
+        </w:rPr>
+        <w:t xml:space="preserve"> </w:t>
+      </w:r>
+      <w:proofErr w:type="spellStart"/>
+      <w:r>
+        <w:rPr>
+          <w:lang w:val="en-US"/>
+        </w:rPr>
+        <w:t>тона</w:t>
+      </w:r>
+      <w:proofErr w:type="spellEnd"/>
+      <w:r>
+        <w:rPr>
+          <w:lang w:val="en-US"/>
+        </w:rPr>
+        <w:t xml:space="preserve">, </w:t>
+      </w:r>
+      <w:proofErr w:type="spellStart"/>
+      <w:r>
+        <w:rPr>
+          <w:lang w:val="en-US"/>
+        </w:rPr>
+        <w:t>повече</w:t>
+      </w:r>
+      <w:proofErr w:type="spellEnd"/>
+      <w:r>
+        <w:rPr>
+          <w:lang w:val="en-US"/>
+        </w:rPr>
+        <w:t xml:space="preserve"> </w:t>
+      </w:r>
+      <w:proofErr w:type="spellStart"/>
+      <w:r>
+        <w:rPr>
+          <w:lang w:val="en-US"/>
+        </w:rPr>
+        <w:t>от</w:t>
+      </w:r>
+      <w:proofErr w:type="spellEnd"/>
+      <w:r>
+        <w:rPr>
+          <w:lang w:val="en-US"/>
+        </w:rPr>
+        <w:t xml:space="preserve"> 1500 </w:t>
+      </w:r>
+      <w:proofErr w:type="spellStart"/>
+      <w:r>
+        <w:rPr>
+          <w:lang w:val="en-US"/>
+        </w:rPr>
+        <w:t>места</w:t>
+      </w:r>
+      <w:proofErr w:type="spellEnd"/>
+      <w:r>
+        <w:rPr>
+          <w:lang w:val="en-US"/>
+        </w:rPr>
+        <w:t xml:space="preserve"> </w:t>
+      </w:r>
+      <w:proofErr w:type="spellStart"/>
+      <w:r>
+        <w:rPr>
+          <w:lang w:val="en-US"/>
+        </w:rPr>
+        <w:t>за</w:t>
+      </w:r>
+      <w:proofErr w:type="spellEnd"/>
+      <w:r>
+        <w:rPr>
+          <w:lang w:val="en-US"/>
+        </w:rPr>
+        <w:t xml:space="preserve"> </w:t>
+      </w:r>
+      <w:proofErr w:type="spellStart"/>
+      <w:r>
+        <w:rPr>
+          <w:lang w:val="en-US"/>
+        </w:rPr>
+        <w:t>производство</w:t>
+      </w:r>
+      <w:proofErr w:type="spellEnd"/>
+      <w:r>
+        <w:rPr>
+          <w:lang w:val="en-US"/>
+        </w:rPr>
+        <w:t xml:space="preserve"> </w:t>
+      </w:r>
+      <w:proofErr w:type="spellStart"/>
+      <w:r>
+        <w:rPr>
+          <w:lang w:val="en-US"/>
+        </w:rPr>
+        <w:t>на</w:t>
+      </w:r>
+      <w:proofErr w:type="spellEnd"/>
+      <w:r>
+        <w:rPr>
+          <w:lang w:val="en-US"/>
+        </w:rPr>
+        <w:t xml:space="preserve"> </w:t>
+      </w:r>
+      <w:proofErr w:type="spellStart"/>
+      <w:r>
+        <w:rPr>
+          <w:lang w:val="en-US"/>
+        </w:rPr>
+        <w:t>готов</w:t>
+      </w:r>
+      <w:proofErr w:type="spellEnd"/>
+      <w:r>
+        <w:rPr>
+          <w:lang w:val="en-US"/>
+        </w:rPr>
+        <w:t xml:space="preserve"> </w:t>
+      </w:r>
+      <w:proofErr w:type="spellStart"/>
+      <w:r>
+        <w:rPr>
+          <w:lang w:val="en-US"/>
+        </w:rPr>
+        <w:t>бетон</w:t>
+      </w:r>
+      <w:proofErr w:type="spellEnd"/>
+      <w:r>
+        <w:rPr>
+          <w:lang w:val="en-US"/>
+        </w:rPr>
+        <w:t xml:space="preserve"> и </w:t>
+      </w:r>
+      <w:proofErr w:type="spellStart"/>
+      <w:r>
+        <w:rPr>
+          <w:lang w:val="en-US"/>
+        </w:rPr>
+        <w:t>над</w:t>
+      </w:r>
+      <w:proofErr w:type="spellEnd"/>
+      <w:r>
+        <w:rPr>
+          <w:lang w:val="en-US"/>
+        </w:rPr>
+        <w:t xml:space="preserve"> 600 </w:t>
+      </w:r>
+      <w:proofErr w:type="spellStart"/>
+      <w:r>
+        <w:rPr>
+          <w:lang w:val="en-US"/>
+        </w:rPr>
+        <w:t>кариери</w:t>
+      </w:r>
+      <w:proofErr w:type="spellEnd"/>
+      <w:r>
+        <w:rPr>
+          <w:lang w:val="en-US"/>
+        </w:rPr>
+        <w:t xml:space="preserve"> </w:t>
+      </w:r>
+      <w:proofErr w:type="spellStart"/>
+      <w:r>
+        <w:rPr>
+          <w:lang w:val="en-US"/>
+        </w:rPr>
+        <w:t>за</w:t>
+      </w:r>
+      <w:proofErr w:type="spellEnd"/>
+      <w:r>
+        <w:rPr>
+          <w:lang w:val="en-US"/>
+        </w:rPr>
+        <w:t xml:space="preserve"> </w:t>
+      </w:r>
+      <w:proofErr w:type="spellStart"/>
+      <w:r>
+        <w:rPr>
+          <w:lang w:val="en-US"/>
+        </w:rPr>
+        <w:t>инертни</w:t>
+      </w:r>
+      <w:proofErr w:type="spellEnd"/>
+      <w:r>
+        <w:rPr>
+          <w:lang w:val="en-US"/>
+        </w:rPr>
+        <w:t xml:space="preserve"> </w:t>
+      </w:r>
+      <w:proofErr w:type="spellStart"/>
+      <w:r>
+        <w:rPr>
+          <w:lang w:val="en-US"/>
+        </w:rPr>
+        <w:t>материали</w:t>
+      </w:r>
+      <w:proofErr w:type="spellEnd"/>
+      <w:r>
+        <w:rPr>
+          <w:lang w:val="en-US"/>
+        </w:rPr>
+        <w:t>.</w:t>
       </w:r>
     </w:p>
     <w:p>
-      <w:r>
-        <w:t>Стратегия + Цели</w:t>
-      </w:r>
+      <w:pPr>
+        <w:rPr>
+          <w:lang w:val="en-US"/>
+        </w:rPr>
+      </w:pPr>
     </w:p>
     <w:p>
-      <w:r>
-        <w:t>Групови зони + държави</w:t>
+      <w:pPr>
+        <w:pStyle w:val="Heading3"/>
+      </w:pPr>
+      <w:r>
+        <w:t>3.1.1. Основни бизнес процеси в компанията</w:t>
       </w:r>
     </w:p>
     <w:p>
-      <w:r>
-        <w:t>Управителен съвет</w:t>
+      <w:pPr>
+        <w:pStyle w:val="Heading3"/>
+      </w:pPr>
+      <w:r>
+        <w:t>3.1.2. Промяна на индустрията към дигитализация</w:t>
       </w:r>
     </w:p>
     <w:p>
-      <w:r>
-        <w:t>Корпоративно управление</w:t>
+      <w:pPr>
+        <w:rPr>
+          <w:lang w:val="bg-BG"/>
+        </w:rPr>
+      </w:pPr>
+      <w:r>
+        <w:t>Дигитализацията е един от стълбовете на трансформацията</w:t>
+      </w:r>
+      <w:r>
+        <w:rPr>
+          <w:lang w:val="bg-BG"/>
+        </w:rPr>
+        <w:t>. Тя</w:t>
+      </w:r>
+      <w:r>
+        <w:t xml:space="preserve"> преминава през всички бизнес линии и операции. </w:t>
+      </w:r>
+      <w:r>
+        <w:rPr>
+          <w:lang w:val="bg-BG"/>
+        </w:rPr>
+        <w:t>Д</w:t>
+      </w:r>
+      <w:r>
+        <w:t>игитални продукти и решения</w:t>
+      </w:r>
+      <w:r>
+        <w:rPr>
+          <w:lang w:val="bg-BG"/>
+        </w:rPr>
+        <w:t>, насочени към</w:t>
+      </w:r>
+      <w:r>
+        <w:t xml:space="preserve"> клиенти</w:t>
+      </w:r>
+      <w:r>
+        <w:rPr>
+          <w:lang w:val="bg-BG"/>
+        </w:rPr>
+        <w:t>те</w:t>
+      </w:r>
+      <w:r>
+        <w:t xml:space="preserve">, </w:t>
+      </w:r>
+      <w:r>
+        <w:rPr>
+          <w:lang w:val="bg-BG"/>
+        </w:rPr>
+        <w:t xml:space="preserve">целят да </w:t>
+      </w:r>
+      <w:r>
+        <w:t xml:space="preserve">помогнат </w:t>
+      </w:r>
+      <w:r>
+        <w:rPr>
+          <w:lang w:val="bg-BG"/>
+        </w:rPr>
+        <w:t>з</w:t>
+      </w:r>
+      <w:r>
+        <w:t>а успешни в основния си бизнес в продължение на няколко десетилетия.</w:t>
+      </w:r>
+      <w:r>
+        <w:rPr>
+          <w:lang w:val="bg-BG"/>
+        </w:rPr>
+        <w:t xml:space="preserve"> (</w:t>
+      </w:r>
+      <w:proofErr w:type="spellStart"/>
+      <w:r>
+        <w:rPr>
+          <w:lang w:val="bg-BG"/>
+        </w:rPr>
+        <w:t>von</w:t>
+      </w:r>
+      <w:proofErr w:type="spellEnd"/>
+      <w:r>
+        <w:rPr>
+          <w:lang w:val="bg-BG"/>
+        </w:rPr>
+        <w:t xml:space="preserve"> </w:t>
+      </w:r>
+      <w:proofErr w:type="spellStart"/>
+      <w:r>
+        <w:rPr>
+          <w:lang w:val="bg-BG"/>
+        </w:rPr>
+        <w:t>Achten</w:t>
+      </w:r>
+      <w:proofErr w:type="spellEnd"/>
+      <w:r>
+        <w:rPr>
+          <w:lang w:val="bg-BG"/>
+        </w:rPr>
+        <w:t>, 2022)</w:t>
       </w:r>
     </w:p>
     <w:p>
-      <w:r>
-        <w:t>История</w:t>
+      <w:pPr>
+        <w:rPr>
+          <w:lang w:val="bg-BG"/>
+        </w:rPr>
+      </w:pPr>
+      <w:r>
+        <w:t xml:space="preserve">Дигиталната стратегия на HeidelbergCement се фокусира не само върху промяната на индустрията на тежките строителни материали към </w:t>
+      </w:r>
+      <w:r>
+        <w:lastRenderedPageBreak/>
+        <w:t>дигитализация, но и водеща. Това означава, че можем да оформим индустрията към простота, безопасност за работниците и устойчивост. Като използваме офлайн активите от нашия основен бизнес, ние можем да преследваме вълнуващи цифрови възможности, за да предоставим превъзходна бизнес стойност на нашите клиенти по целия свят</w:t>
+      </w:r>
+      <w:r>
+        <w:rPr>
+          <w:lang w:val="bg-BG"/>
+        </w:rPr>
+        <w:t>.</w:t>
       </w:r>
     </w:p>
-    <w:p/>
-    <w:p>
-      <w:pPr>
-        <w:pStyle w:val="Heading3"/>
-      </w:pPr>
-      <w:r>
-        <w:t>3.1.1. Основни бизнес процеси в компанията</w:t>
-      </w:r>
-    </w:p>
-    <w:p>
-      <w:pPr>
-        <w:pStyle w:val="Heading3"/>
-      </w:pPr>
-      <w:r>
-        <w:t>3.1.2. Промяна на индустрията към дигитализация</w:t>
-      </w:r>
-    </w:p>
-    <w:p/>
     <w:p>
       <w:pPr>
         <w:pStyle w:val="Heading2"/>
@@ -348,6 +1576,9 @@
     </w:p>
     <w:p>
       <w:r>
+        <w:rPr>
+          <w:noProof/>
+        </w:rPr>
         <w:drawing>
           <wp:inline distT="0" distB="0" distL="0" distR="0" wp14:anchorId="7AFFD804" wp14:editId="693C105A">
             <wp:extent cx="5731510" cy="2804795"/>
@@ -419,6 +1650,7 @@
         <w:rPr>
           <w:lang w:val="bg-BG"/>
         </w:rPr>
+        <w:lastRenderedPageBreak/>
         <w:t xml:space="preserve">Сравнение на </w:t>
       </w:r>
       <w:proofErr w:type="spellStart"/>
@@ -451,6 +1683,9 @@
         </w:rPr>
       </w:pPr>
       <w:r>
+        <w:rPr>
+          <w:noProof/>
+        </w:rPr>
         <w:drawing>
           <wp:inline distT="0" distB="0" distL="0" distR="0" wp14:anchorId="2E531C3A" wp14:editId="2D259470">
             <wp:extent cx="5731510" cy="2733040"/>
@@ -533,7 +1768,6 @@
         <w:pStyle w:val="Heading2"/>
       </w:pPr>
       <w:r>
-        <w:lastRenderedPageBreak/>
         <w:t>3.3. Приложение на избраните технологии за изграждане на инфраструктурата в облачно базирана среда</w:t>
       </w:r>
     </w:p>
@@ -564,6 +1798,294 @@
     <w:p>
       <w:r>
         <w:t>устойчивост, наблюдение и оценка в облачна среда</w:t>
+      </w:r>
+    </w:p>
+    <w:p/>
+    <w:p>
+      <w:pPr>
+        <w:spacing w:after="160" w:line="259" w:lineRule="auto"/>
+        <w:ind w:firstLine="0"/>
+        <w:jc w:val="left"/>
+      </w:pPr>
+      <w:r>
+        <w:br w:type="page"/>
+      </w:r>
+    </w:p>
+    <w:p>
+      <w:pPr>
+        <w:pStyle w:val="Heading1"/>
+        <w:rPr>
+          <w:lang w:val="bg-BG"/>
+        </w:rPr>
+      </w:pPr>
+      <w:r>
+        <w:rPr>
+          <w:lang w:val="bg-BG"/>
+        </w:rPr>
+        <w:lastRenderedPageBreak/>
+        <w:t>Литература:</w:t>
+      </w:r>
+    </w:p>
+    <w:p>
+      <w:pPr>
+        <w:pStyle w:val="ListParagraph"/>
+        <w:numPr>
+          <w:ilvl w:val="0"/>
+          <w:numId w:val="11"/>
+        </w:numPr>
+        <w:rPr>
+          <w:lang w:val="bg-BG"/>
+        </w:rPr>
+      </w:pPr>
+      <w:proofErr w:type="spellStart"/>
+      <w:r>
+        <w:rPr>
+          <w:lang w:val="bg-BG"/>
+        </w:rPr>
+        <w:t>Forbes</w:t>
+      </w:r>
+      <w:proofErr w:type="spellEnd"/>
+      <w:r>
+        <w:rPr>
+          <w:lang w:val="bg-BG"/>
+        </w:rPr>
+        <w:t xml:space="preserve"> Global 2000". </w:t>
+      </w:r>
+      <w:proofErr w:type="spellStart"/>
+      <w:r>
+        <w:rPr>
+          <w:lang w:val="bg-BG"/>
+        </w:rPr>
+        <w:t>Forbes</w:t>
+      </w:r>
+      <w:proofErr w:type="spellEnd"/>
+      <w:r>
+        <w:rPr>
+          <w:lang w:val="bg-BG"/>
+        </w:rPr>
+        <w:t xml:space="preserve">. </w:t>
+      </w:r>
+      <w:proofErr w:type="spellStart"/>
+      <w:r>
+        <w:rPr>
+          <w:lang w:val="bg-BG"/>
+        </w:rPr>
+        <w:t>Retrieved</w:t>
+      </w:r>
+      <w:proofErr w:type="spellEnd"/>
+      <w:r>
+        <w:rPr>
+          <w:lang w:val="bg-BG"/>
+        </w:rPr>
+        <w:t xml:space="preserve"> 31 </w:t>
+      </w:r>
+      <w:proofErr w:type="spellStart"/>
+      <w:r>
+        <w:rPr>
+          <w:lang w:val="bg-BG"/>
+        </w:rPr>
+        <w:t>October</w:t>
+      </w:r>
+      <w:proofErr w:type="spellEnd"/>
+      <w:r>
+        <w:rPr>
+          <w:lang w:val="bg-BG"/>
+        </w:rPr>
+        <w:t xml:space="preserve"> 2020.</w:t>
+      </w:r>
+    </w:p>
+    <w:p>
+      <w:pPr>
+        <w:pStyle w:val="ListParagraph"/>
+        <w:numPr>
+          <w:ilvl w:val="0"/>
+          <w:numId w:val="11"/>
+        </w:numPr>
+        <w:rPr>
+          <w:lang w:val="bg-BG"/>
+        </w:rPr>
+      </w:pPr>
+      <w:proofErr w:type="spellStart"/>
+      <w:r>
+        <w:rPr>
+          <w:lang w:val="bg-BG"/>
+        </w:rPr>
+        <w:t>HeidelbergCement</w:t>
+      </w:r>
+      <w:proofErr w:type="spellEnd"/>
+      <w:r>
+        <w:rPr>
+          <w:lang w:val="bg-BG"/>
+        </w:rPr>
+        <w:t xml:space="preserve"> </w:t>
+      </w:r>
+      <w:proofErr w:type="spellStart"/>
+      <w:r>
+        <w:rPr>
+          <w:lang w:val="bg-BG"/>
+        </w:rPr>
+        <w:t>schließt</w:t>
+      </w:r>
+      <w:proofErr w:type="spellEnd"/>
+      <w:r>
+        <w:rPr>
+          <w:lang w:val="bg-BG"/>
+        </w:rPr>
+        <w:t xml:space="preserve"> </w:t>
+      </w:r>
+      <w:proofErr w:type="spellStart"/>
+      <w:r>
+        <w:rPr>
+          <w:lang w:val="bg-BG"/>
+        </w:rPr>
+        <w:t>Erwerb</w:t>
+      </w:r>
+      <w:proofErr w:type="spellEnd"/>
+      <w:r>
+        <w:rPr>
+          <w:lang w:val="bg-BG"/>
+        </w:rPr>
+        <w:t xml:space="preserve"> </w:t>
+      </w:r>
+      <w:proofErr w:type="spellStart"/>
+      <w:r>
+        <w:rPr>
+          <w:lang w:val="bg-BG"/>
+        </w:rPr>
+        <w:t>von</w:t>
+      </w:r>
+      <w:proofErr w:type="spellEnd"/>
+      <w:r>
+        <w:rPr>
+          <w:lang w:val="bg-BG"/>
+        </w:rPr>
+        <w:t xml:space="preserve"> 45%-</w:t>
+      </w:r>
+      <w:proofErr w:type="spellStart"/>
+      <w:r>
+        <w:rPr>
+          <w:lang w:val="bg-BG"/>
+        </w:rPr>
+        <w:t>Anteil</w:t>
+      </w:r>
+      <w:proofErr w:type="spellEnd"/>
+      <w:r>
+        <w:rPr>
+          <w:lang w:val="bg-BG"/>
+        </w:rPr>
+        <w:t xml:space="preserve"> </w:t>
+      </w:r>
+      <w:proofErr w:type="spellStart"/>
+      <w:r>
+        <w:rPr>
+          <w:lang w:val="bg-BG"/>
+        </w:rPr>
+        <w:t>an</w:t>
+      </w:r>
+      <w:proofErr w:type="spellEnd"/>
+      <w:r>
+        <w:rPr>
+          <w:lang w:val="bg-BG"/>
+        </w:rPr>
+        <w:t xml:space="preserve"> </w:t>
+      </w:r>
+      <w:proofErr w:type="spellStart"/>
+      <w:r>
+        <w:rPr>
+          <w:lang w:val="bg-BG"/>
+        </w:rPr>
+        <w:t>Italcementi</w:t>
+      </w:r>
+      <w:proofErr w:type="spellEnd"/>
+      <w:r>
+        <w:rPr>
+          <w:lang w:val="bg-BG"/>
+        </w:rPr>
+        <w:t xml:space="preserve"> </w:t>
+      </w:r>
+      <w:proofErr w:type="spellStart"/>
+      <w:r>
+        <w:rPr>
+          <w:lang w:val="bg-BG"/>
+        </w:rPr>
+        <w:t>ab</w:t>
+      </w:r>
+      <w:proofErr w:type="spellEnd"/>
+      <w:r>
+        <w:rPr>
+          <w:lang w:val="bg-BG"/>
+        </w:rPr>
+        <w:t xml:space="preserve">". </w:t>
+      </w:r>
+      <w:proofErr w:type="spellStart"/>
+      <w:r>
+        <w:rPr>
+          <w:lang w:val="bg-BG"/>
+        </w:rPr>
+        <w:t>HeidelbergCement</w:t>
+      </w:r>
+      <w:proofErr w:type="spellEnd"/>
+      <w:r>
+        <w:rPr>
+          <w:lang w:val="bg-BG"/>
+        </w:rPr>
+        <w:t xml:space="preserve"> Group (</w:t>
+      </w:r>
+      <w:proofErr w:type="spellStart"/>
+      <w:r>
+        <w:rPr>
+          <w:lang w:val="bg-BG"/>
+        </w:rPr>
+        <w:t>in</w:t>
+      </w:r>
+      <w:proofErr w:type="spellEnd"/>
+      <w:r>
+        <w:rPr>
+          <w:lang w:val="bg-BG"/>
+        </w:rPr>
+        <w:t xml:space="preserve"> </w:t>
+      </w:r>
+      <w:proofErr w:type="spellStart"/>
+      <w:r>
+        <w:rPr>
+          <w:lang w:val="bg-BG"/>
+        </w:rPr>
+        <w:t>German</w:t>
+      </w:r>
+      <w:proofErr w:type="spellEnd"/>
+      <w:r>
+        <w:rPr>
+          <w:lang w:val="bg-BG"/>
+        </w:rPr>
+        <w:t xml:space="preserve">). 1 </w:t>
+      </w:r>
+      <w:proofErr w:type="spellStart"/>
+      <w:r>
+        <w:rPr>
+          <w:lang w:val="bg-BG"/>
+        </w:rPr>
+        <w:t>July</w:t>
+      </w:r>
+      <w:proofErr w:type="spellEnd"/>
+      <w:r>
+        <w:rPr>
+          <w:lang w:val="bg-BG"/>
+        </w:rPr>
+        <w:t xml:space="preserve"> 2016. </w:t>
+      </w:r>
+      <w:proofErr w:type="spellStart"/>
+      <w:r>
+        <w:rPr>
+          <w:lang w:val="bg-BG"/>
+        </w:rPr>
+        <w:t>Retrieved</w:t>
+      </w:r>
+      <w:proofErr w:type="spellEnd"/>
+      <w:r>
+        <w:rPr>
+          <w:lang w:val="bg-BG"/>
+        </w:rPr>
+        <w:t xml:space="preserve"> 2016-07-07.</w:t>
       </w:r>
     </w:p>
     <w:sectPr>
@@ -579,6 +2101,95 @@
 <file path=word/numbering.xml><?xml version="1.0" encoding="utf-8"?>
 <w:numbering xmlns:wpc="http://schemas.microsoft.com/office/word/2010/wordprocessingCanvas" xmlns:cx="http://schemas.microsoft.com/office/drawing/2014/chartex" xmlns:cx1="http://schemas.microsoft.com/office/drawing/2015/9/8/chartex" xmlns:cx2="http://schemas.microsoft.com/office/drawing/2015/10/21/chartex" xmlns:cx3="http://schemas.microsoft.com/office/drawing/2016/5/9/chartex" xmlns:cx4="http://schemas.microsoft.com/office/drawing/2016/5/10/chartex" xmlns:cx5="http://schemas.microsoft.com/office/drawing/2016/5/11/chartex" xmlns:cx6="http://schemas.microsoft.com/office/drawing/2016/5/12/chartex" xmlns:cx7="http://schemas.microsoft.com/office/drawing/2016/5/13/chartex" xmlns:cx8="http://schemas.microsoft.com/office/drawing/2016/5/14/chartex" xmlns:mc="http://schemas.openxmlformats.org/markup-compatibility/2006" xmlns:aink="http://schemas.microsoft.com/office/drawing/2016/ink" xmlns:am3d="http://schemas.microsoft.com/office/drawing/2017/model3d" xmlns:o="urn:schemas-microsoft-com:office:office" xmlns:r="http://schemas.openxmlformats.org/officeDocument/2006/relationships" xmlns:m="http://schemas.openxmlformats.org/officeDocument/2006/math" xmlns:v="urn:schemas-microsoft-com:vml" xmlns:wp14="http://schemas.microsoft.com/office/word/2010/wordprocessingDrawing" xmlns:wp="http://schemas.openxmlformats.org/drawingml/2006/wordprocessingDrawing" xmlns:w10="urn:schemas-microsoft-com:office:word" xmlns:w="http://schemas.openxmlformats.org/wordprocessingml/2006/main" xmlns:w14="http://schemas.microsoft.com/office/word/2010/wordml" xmlns:w15="http://schemas.microsoft.com/office/word/2012/wordml" xmlns:w16cex="http://schemas.microsoft.com/office/word/2018/wordml/cex" xmlns:w16cid="http://schemas.microsoft.com/office/word/2016/wordml/cid" xmlns:w16="http://schemas.microsoft.com/office/word/2018/wordml" xmlns:w16sdtdh="http://schemas.microsoft.com/office/word/2020/wordml/sdtdatahash" xmlns:w16se="http://schemas.microsoft.com/office/word/2015/wordml/symex" xmlns:wpg="http://schemas.microsoft.com/office/word/2010/wordprocessingGroup" xmlns:wpi="http://schemas.microsoft.com/office/word/2010/wordprocessingInk" xmlns:wne="http://schemas.microsoft.com/office/word/2006/wordml" xmlns:wps="http://schemas.microsoft.com/office/word/2010/wordprocessingShape" mc:Ignorable="w14 w15 w16se w16cid w16 w16cex w16sdtdh wp14">
   <w:abstractNum w:abstractNumId="0" w15:restartNumberingAfterBreak="0">
+    <w:nsid w:val="099E2389"/>
+    <w:multiLevelType w:val="hybridMultilevel"/>
+    <w:tmpl w:val="68C0FDB6"/>
+    <w:lvl w:ilvl="0" w:tplc="1B108C92">
+      <w:start w:val="1"/>
+      <w:numFmt w:val="decimal"/>
+      <w:lvlText w:val="%1."/>
+      <w:lvlJc w:val="left"/>
+      <w:pPr>
+        <w:ind w:left="1080" w:hanging="360"/>
+      </w:pPr>
+      <w:rPr>
+        <w:rFonts w:hint="default"/>
+      </w:rPr>
+    </w:lvl>
+    <w:lvl w:ilvl="1" w:tplc="04090019" w:tentative="1">
+      <w:start w:val="1"/>
+      <w:numFmt w:val="lowerLetter"/>
+      <w:lvlText w:val="%2."/>
+      <w:lvlJc w:val="left"/>
+      <w:pPr>
+        <w:ind w:left="1800" w:hanging="360"/>
+      </w:pPr>
+    </w:lvl>
+    <w:lvl w:ilvl="2" w:tplc="0409001B" w:tentative="1">
+      <w:start w:val="1"/>
+      <w:numFmt w:val="lowerRoman"/>
+      <w:lvlText w:val="%3."/>
+      <w:lvlJc w:val="right"/>
+      <w:pPr>
+        <w:ind w:left="2520" w:hanging="180"/>
+      </w:pPr>
+    </w:lvl>
+    <w:lvl w:ilvl="3" w:tplc="0409000F" w:tentative="1">
+      <w:start w:val="1"/>
+      <w:numFmt w:val="decimal"/>
+      <w:lvlText w:val="%4."/>
+      <w:lvlJc w:val="left"/>
+      <w:pPr>
+        <w:ind w:left="3240" w:hanging="360"/>
+      </w:pPr>
+    </w:lvl>
+    <w:lvl w:ilvl="4" w:tplc="04090019" w:tentative="1">
+      <w:start w:val="1"/>
+      <w:numFmt w:val="lowerLetter"/>
+      <w:lvlText w:val="%5."/>
+      <w:lvlJc w:val="left"/>
+      <w:pPr>
+        <w:ind w:left="3960" w:hanging="360"/>
+      </w:pPr>
+    </w:lvl>
+    <w:lvl w:ilvl="5" w:tplc="0409001B" w:tentative="1">
+      <w:start w:val="1"/>
+      <w:numFmt w:val="lowerRoman"/>
+      <w:lvlText w:val="%6."/>
+      <w:lvlJc w:val="right"/>
+      <w:pPr>
+        <w:ind w:left="4680" w:hanging="180"/>
+      </w:pPr>
+    </w:lvl>
+    <w:lvl w:ilvl="6" w:tplc="0409000F" w:tentative="1">
+      <w:start w:val="1"/>
+      <w:numFmt w:val="decimal"/>
+      <w:lvlText w:val="%7."/>
+      <w:lvlJc w:val="left"/>
+      <w:pPr>
+        <w:ind w:left="5400" w:hanging="360"/>
+      </w:pPr>
+    </w:lvl>
+    <w:lvl w:ilvl="7" w:tplc="04090019" w:tentative="1">
+      <w:start w:val="1"/>
+      <w:numFmt w:val="lowerLetter"/>
+      <w:lvlText w:val="%8."/>
+      <w:lvlJc w:val="left"/>
+      <w:pPr>
+        <w:ind w:left="6120" w:hanging="360"/>
+      </w:pPr>
+    </w:lvl>
+    <w:lvl w:ilvl="8" w:tplc="0409001B" w:tentative="1">
+      <w:start w:val="1"/>
+      <w:numFmt w:val="lowerRoman"/>
+      <w:lvlText w:val="%9."/>
+      <w:lvlJc w:val="right"/>
+      <w:pPr>
+        <w:ind w:left="6840" w:hanging="180"/>
+      </w:pPr>
+    </w:lvl>
+  </w:abstractNum>
+  <w:abstractNum w:abstractNumId="1" w15:restartNumberingAfterBreak="0">
     <w:nsid w:val="0D90076C"/>
     <w:multiLevelType w:val="hybridMultilevel"/>
     <w:tmpl w:val="B1D25FF6"/>
@@ -717,7 +2328,7 @@
       </w:rPr>
     </w:lvl>
   </w:abstractNum>
-  <w:abstractNum w:abstractNumId="1" w15:restartNumberingAfterBreak="0">
+  <w:abstractNum w:abstractNumId="2" w15:restartNumberingAfterBreak="0">
     <w:nsid w:val="135A1EE1"/>
     <w:multiLevelType w:val="hybridMultilevel"/>
     <w:tmpl w:val="5F1898B4"/>
@@ -806,7 +2417,7 @@
       </w:pPr>
     </w:lvl>
   </w:abstractNum>
-  <w:abstractNum w:abstractNumId="2" w15:restartNumberingAfterBreak="0">
+  <w:abstractNum w:abstractNumId="3" w15:restartNumberingAfterBreak="0">
     <w:nsid w:val="2A5373F0"/>
     <w:multiLevelType w:val="hybridMultilevel"/>
     <w:tmpl w:val="3210013A"/>
@@ -944,7 +2555,7 @@
       </w:rPr>
     </w:lvl>
   </w:abstractNum>
-  <w:abstractNum w:abstractNumId="3" w15:restartNumberingAfterBreak="0">
+  <w:abstractNum w:abstractNumId="4" w15:restartNumberingAfterBreak="0">
     <w:nsid w:val="32006350"/>
     <w:multiLevelType w:val="hybridMultilevel"/>
     <w:tmpl w:val="6DB664EE"/>
@@ -1083,7 +2694,7 @@
       </w:rPr>
     </w:lvl>
   </w:abstractNum>
-  <w:abstractNum w:abstractNumId="4" w15:restartNumberingAfterBreak="0">
+  <w:abstractNum w:abstractNumId="5" w15:restartNumberingAfterBreak="0">
     <w:nsid w:val="4AAC7D01"/>
     <w:multiLevelType w:val="hybridMultilevel"/>
     <w:tmpl w:val="4A96AC96"/>
@@ -1196,7 +2807,7 @@
       </w:rPr>
     </w:lvl>
   </w:abstractNum>
-  <w:abstractNum w:abstractNumId="5" w15:restartNumberingAfterBreak="0">
+  <w:abstractNum w:abstractNumId="6" w15:restartNumberingAfterBreak="0">
     <w:nsid w:val="60C66034"/>
     <w:multiLevelType w:val="hybridMultilevel"/>
     <w:tmpl w:val="7778CF08"/>
@@ -1285,7 +2896,7 @@
       </w:pPr>
     </w:lvl>
   </w:abstractNum>
-  <w:abstractNum w:abstractNumId="6" w15:restartNumberingAfterBreak="0">
+  <w:abstractNum w:abstractNumId="7" w15:restartNumberingAfterBreak="0">
     <w:nsid w:val="64F6728E"/>
     <w:multiLevelType w:val="hybridMultilevel"/>
     <w:tmpl w:val="0B46C816"/>
@@ -1424,7 +3035,7 @@
       </w:rPr>
     </w:lvl>
   </w:abstractNum>
-  <w:abstractNum w:abstractNumId="7" w15:restartNumberingAfterBreak="0">
+  <w:abstractNum w:abstractNumId="8" w15:restartNumberingAfterBreak="0">
     <w:nsid w:val="713F4DF5"/>
     <w:multiLevelType w:val="hybridMultilevel"/>
     <w:tmpl w:val="D706B17E"/>
@@ -1564,7 +3175,7 @@
       </w:rPr>
     </w:lvl>
   </w:abstractNum>
-  <w:abstractNum w:abstractNumId="8" w15:restartNumberingAfterBreak="0">
+  <w:abstractNum w:abstractNumId="9" w15:restartNumberingAfterBreak="0">
     <w:nsid w:val="75725881"/>
     <w:multiLevelType w:val="hybridMultilevel"/>
     <w:tmpl w:val="89EA3724"/>
@@ -1678,34 +3289,37 @@
     </w:lvl>
   </w:abstractNum>
   <w:num w:numId="1">
+    <w:abstractNumId w:val="6"/>
+  </w:num>
+  <w:num w:numId="2">
+    <w:abstractNumId w:val="9"/>
+  </w:num>
+  <w:num w:numId="3">
     <w:abstractNumId w:val="5"/>
   </w:num>
-  <w:num w:numId="2">
+  <w:num w:numId="4">
+    <w:abstractNumId w:val="7"/>
+  </w:num>
+  <w:num w:numId="5">
+    <w:abstractNumId w:val="1"/>
+  </w:num>
+  <w:num w:numId="6">
+    <w:abstractNumId w:val="7"/>
+  </w:num>
+  <w:num w:numId="7">
     <w:abstractNumId w:val="8"/>
   </w:num>
-  <w:num w:numId="3">
+  <w:num w:numId="8">
+    <w:abstractNumId w:val="3"/>
+  </w:num>
+  <w:num w:numId="9">
     <w:abstractNumId w:val="4"/>
   </w:num>
-  <w:num w:numId="4">
-    <w:abstractNumId w:val="6"/>
-  </w:num>
-  <w:num w:numId="5">
-    <w:abstractNumId w:val="0"/>
-  </w:num>
-  <w:num w:numId="6">
-    <w:abstractNumId w:val="6"/>
-  </w:num>
-  <w:num w:numId="7">
-    <w:abstractNumId w:val="7"/>
-  </w:num>
-  <w:num w:numId="8">
+  <w:num w:numId="10">
     <w:abstractNumId w:val="2"/>
   </w:num>
-  <w:num w:numId="9">
-    <w:abstractNumId w:val="3"/>
-  </w:num>
-  <w:num w:numId="10">
-    <w:abstractNumId w:val="1"/>
+  <w:num w:numId="11">
+    <w:abstractNumId w:val="0"/>
   </w:num>
 </w:numbering>
 </file>
@@ -2209,6 +3823,7 @@
   <w:style w:type="character" w:default="1" w:styleId="DefaultParagraphFont">
     <w:name w:val="Default Paragraph Font"/>
     <w:uiPriority w:val="1"/>
+    <w:semiHidden/>
     <w:unhideWhenUsed/>
   </w:style>
   <w:style w:type="table" w:default="1" w:styleId="TableNormal">

--- a/thesis/part3.docx
+++ b/thesis/part3.docx
@@ -1163,25 +1163,116 @@
     </w:p>
     <w:p>
       <w:pPr>
-        <w:rPr>
-          <w:lang w:val="en-US"/>
-        </w:rPr>
-      </w:pPr>
+        <w:pStyle w:val="Heading3"/>
+      </w:pPr>
+      <w:r>
+        <w:t>3.1.1. Основни бизнес процеси в компанията</w:t>
+      </w:r>
     </w:p>
     <w:p>
       <w:pPr>
         <w:pStyle w:val="Heading3"/>
       </w:pPr>
       <w:r>
-        <w:t>3.1.1. Основни бизнес процеси в компанията</w:t>
+        <w:t>3.1.2. Промяна на индустрията към дигитализация</w:t>
       </w:r>
     </w:p>
     <w:p>
       <w:pPr>
-        <w:pStyle w:val="Heading3"/>
-      </w:pPr>
-      <w:r>
-        <w:t>3.1.2. Промяна на индустрията към дигитализация</w:t>
+        <w:rPr>
+          <w:lang w:val="bg-BG"/>
+        </w:rPr>
+      </w:pPr>
+      <w:r>
+        <w:t>Дигитализацията е един от стълбовете на трансформацията</w:t>
+      </w:r>
+      <w:r>
+        <w:rPr>
+          <w:lang w:val="bg-BG"/>
+        </w:rPr>
+        <w:t>. Тя</w:t>
+      </w:r>
+      <w:r>
+        <w:t xml:space="preserve"> преминава през всички бизнес линии и операции. </w:t>
+      </w:r>
+      <w:r>
+        <w:rPr>
+          <w:lang w:val="bg-BG"/>
+        </w:rPr>
+        <w:t>Д</w:t>
+      </w:r>
+      <w:r>
+        <w:t>игитални продукти и решения</w:t>
+      </w:r>
+      <w:r>
+        <w:rPr>
+          <w:lang w:val="bg-BG"/>
+        </w:rPr>
+        <w:t>, насочени към</w:t>
+      </w:r>
+      <w:r>
+        <w:t xml:space="preserve"> клиенти</w:t>
+      </w:r>
+      <w:r>
+        <w:rPr>
+          <w:lang w:val="bg-BG"/>
+        </w:rPr>
+        <w:t>те</w:t>
+      </w:r>
+      <w:r>
+        <w:t xml:space="preserve">, </w:t>
+      </w:r>
+      <w:r>
+        <w:rPr>
+          <w:lang w:val="bg-BG"/>
+        </w:rPr>
+        <w:t xml:space="preserve">целят да </w:t>
+      </w:r>
+      <w:r>
+        <w:t xml:space="preserve">помогнат </w:t>
+      </w:r>
+      <w:r>
+        <w:rPr>
+          <w:lang w:val="bg-BG"/>
+        </w:rPr>
+        <w:t>з</w:t>
+      </w:r>
+      <w:r>
+        <w:t>а успешни в основния си бизнес в продължение на няколко десетилетия.</w:t>
+      </w:r>
+      <w:r>
+        <w:rPr>
+          <w:lang w:val="bg-BG"/>
+        </w:rPr>
+        <w:t xml:space="preserve"> (</w:t>
+      </w:r>
+      <w:proofErr w:type="spellStart"/>
+      <w:r>
+        <w:rPr>
+          <w:lang w:val="bg-BG"/>
+        </w:rPr>
+        <w:t>von</w:t>
+      </w:r>
+      <w:proofErr w:type="spellEnd"/>
+      <w:r>
+        <w:rPr>
+          <w:lang w:val="bg-BG"/>
+        </w:rPr>
+        <w:t xml:space="preserve"> </w:t>
+      </w:r>
+      <w:proofErr w:type="spellStart"/>
+      <w:r>
+        <w:rPr>
+          <w:lang w:val="bg-BG"/>
+        </w:rPr>
+        <w:t>Achten</w:t>
+      </w:r>
+      <w:proofErr w:type="spellEnd"/>
+      <w:r>
+        <w:rPr>
+          <w:lang w:val="bg-BG"/>
+        </w:rPr>
+        <w:t>, 2022)</w:t>
       </w:r>
     </w:p>
     <w:p>
@@ -1191,109 +1282,11 @@
         </w:rPr>
       </w:pPr>
       <w:r>
-        <w:t>Дигитализацията е един от стълбовете на трансформацията</w:t>
-      </w:r>
-      <w:r>
-        <w:rPr>
-          <w:lang w:val="bg-BG"/>
-        </w:rPr>
-        <w:t>. Тя</w:t>
-      </w:r>
-      <w:r>
-        <w:t xml:space="preserve"> преминава през всички бизнес линии и операции. </w:t>
-      </w:r>
-      <w:r>
-        <w:rPr>
-          <w:lang w:val="bg-BG"/>
-        </w:rPr>
-        <w:t>Д</w:t>
-      </w:r>
-      <w:r>
-        <w:t>игитални продукти и решения</w:t>
-      </w:r>
-      <w:r>
-        <w:rPr>
-          <w:lang w:val="bg-BG"/>
-        </w:rPr>
-        <w:t>, насочени към</w:t>
-      </w:r>
-      <w:r>
-        <w:t xml:space="preserve"> клиенти</w:t>
-      </w:r>
-      <w:r>
-        <w:rPr>
-          <w:lang w:val="bg-BG"/>
-        </w:rPr>
-        <w:t>те</w:t>
-      </w:r>
-      <w:r>
-        <w:t xml:space="preserve">, </w:t>
-      </w:r>
-      <w:r>
-        <w:rPr>
-          <w:lang w:val="bg-BG"/>
-        </w:rPr>
-        <w:t xml:space="preserve">целят да </w:t>
-      </w:r>
-      <w:r>
-        <w:t xml:space="preserve">помогнат </w:t>
-      </w:r>
-      <w:r>
-        <w:rPr>
-          <w:lang w:val="bg-BG"/>
-        </w:rPr>
-        <w:t>з</w:t>
-      </w:r>
-      <w:r>
-        <w:t>а успешни в основния си бизнес в продължение на няколко десетилетия.</w:t>
-      </w:r>
-      <w:r>
-        <w:rPr>
-          <w:lang w:val="bg-BG"/>
-        </w:rPr>
-        <w:t xml:space="preserve"> (</w:t>
-      </w:r>
-      <w:proofErr w:type="spellStart"/>
-      <w:r>
-        <w:rPr>
-          <w:lang w:val="bg-BG"/>
-        </w:rPr>
-        <w:t>von</w:t>
-      </w:r>
-      <w:proofErr w:type="spellEnd"/>
-      <w:r>
-        <w:rPr>
-          <w:lang w:val="bg-BG"/>
-        </w:rPr>
-        <w:t xml:space="preserve"> </w:t>
-      </w:r>
-      <w:proofErr w:type="spellStart"/>
-      <w:r>
-        <w:rPr>
-          <w:lang w:val="bg-BG"/>
-        </w:rPr>
-        <w:t>Achten</w:t>
-      </w:r>
-      <w:proofErr w:type="spellEnd"/>
-      <w:r>
-        <w:rPr>
-          <w:lang w:val="bg-BG"/>
-        </w:rPr>
-        <w:t>, 2022)</w:t>
-      </w:r>
-    </w:p>
-    <w:p>
-      <w:pPr>
-        <w:rPr>
-          <w:lang w:val="bg-BG"/>
-        </w:rPr>
-      </w:pPr>
-      <w:r>
-        <w:t xml:space="preserve">Дигиталната стратегия на HeidelbergCement се фокусира не само върху промяната на индустрията на тежките строителни материали към </w:t>
+        <w:t xml:space="preserve">Дигиталната стратегия на HeidelbergCement се фокусира не само върху промяната на индустрията на тежките строителни материали към дигитализация, но и водеща. Това означава, че можем да оформим </w:t>
       </w:r>
       <w:r>
         <w:lastRenderedPageBreak/>
-        <w:t>дигитализация, но и водеща. Това означава, че можем да оформим индустрията към простота, безопасност за работниците и устойчивост. Като използваме офлайн активите от нашия основен бизнес, ние можем да преследваме вълнуващи цифрови възможности, за да предоставим превъзходна бизнес стойност на нашите клиенти по целия свят</w:t>
+        <w:t>индустрията към простота, безопасност за работниците и устойчивост. Като използваме офлайн активите от нашия основен бизнес, ние можем да преследваме вълнуващи цифрови възможности, за да предоставим превъзходна бизнес стойност на нашите клиенти по целия свят</w:t>
       </w:r>
       <w:r>
         <w:rPr>
@@ -1639,6 +1632,13 @@
           </wp:inline>
         </w:drawing>
       </w:r>
+    </w:p>
+    <w:p>
+      <w:pPr>
+        <w:rPr>
+          <w:lang w:val="bg-BG"/>
+        </w:rPr>
+      </w:pPr>
     </w:p>
     <w:p>
       <w:pPr>

--- a/thesis/part3.docx
+++ b/thesis/part3.docx
@@ -136,6 +136,9 @@
     <w:p>
       <w:pPr>
         <w:pStyle w:val="disbody"/>
+        <w:rPr>
+          <w:lang w:val="en-US"/>
+        </w:rPr>
       </w:pPr>
       <w:bookmarkStart w:id="2" w:name="_Toc214084082"/>
       <w:proofErr w:type="spellStart"/>
@@ -144,7 +147,7 @@
       </w:r>
       <w:proofErr w:type="spellEnd"/>
       <w:r>
-        <w:t xml:space="preserve"> е немска мултинационална компания за строителни материали със седалище в Хайделберг, Германия, една от най-големите компании за строителни материали в света. След придобиване на 45% акционерно участие в </w:t>
+        <w:t xml:space="preserve"> е немска мултинационална компания за строителни материали със седалище в Хайделберг, Германия. След придобиване на 45% акционерно участие в </w:t>
       </w:r>
       <w:proofErr w:type="spellStart"/>
       <w:r>
@@ -160,7 +163,7 @@
       </w:r>
       <w:proofErr w:type="spellEnd"/>
       <w:r>
-        <w:t xml:space="preserve"> става производител номер едно на строителни инертни материали, номер 2 в цимента и номер 3 в готовия бетон в световен мащаб. В </w:t>
+        <w:t xml:space="preserve"> става производител номер едно на строителни инертни материали, номер 2 в цимент и номер 3 бетон в световен мащаб. В </w:t>
       </w:r>
       <w:proofErr w:type="spellStart"/>
       <w:r>
@@ -233,15 +236,582 @@
     <w:p>
       <w:pPr>
         <w:pStyle w:val="disbody"/>
-      </w:pPr>
-      <w:proofErr w:type="spellStart"/>
-      <w:r>
         <w:rPr>
           <w:lang w:val="en-US"/>
         </w:rPr>
-        <w:t>sadadasda</w:t>
-      </w:r>
-      <w:proofErr w:type="spellEnd"/>
+      </w:pPr>
+      <w:r>
+        <w:t>П</w:t>
+      </w:r>
+      <w:proofErr w:type="spellStart"/>
+      <w:r>
+        <w:rPr>
+          <w:lang w:val="en-US"/>
+        </w:rPr>
+        <w:t>родукти</w:t>
+      </w:r>
+      <w:proofErr w:type="spellEnd"/>
+      <w:r>
+        <w:t>те на компанията</w:t>
+      </w:r>
+      <w:r>
+        <w:rPr>
+          <w:lang w:val="en-US"/>
+        </w:rPr>
+        <w:t xml:space="preserve"> </w:t>
+      </w:r>
+      <w:proofErr w:type="spellStart"/>
+      <w:r>
+        <w:rPr>
+          <w:lang w:val="en-US"/>
+        </w:rPr>
+        <w:t>се</w:t>
+      </w:r>
+      <w:proofErr w:type="spellEnd"/>
+      <w:r>
+        <w:rPr>
+          <w:lang w:val="en-US"/>
+        </w:rPr>
+        <w:t xml:space="preserve"> </w:t>
+      </w:r>
+      <w:proofErr w:type="spellStart"/>
+      <w:r>
+        <w:rPr>
+          <w:lang w:val="en-US"/>
+        </w:rPr>
+        <w:t>използват</w:t>
+      </w:r>
+      <w:proofErr w:type="spellEnd"/>
+      <w:r>
+        <w:rPr>
+          <w:lang w:val="en-US"/>
+        </w:rPr>
+        <w:t xml:space="preserve"> </w:t>
+      </w:r>
+      <w:proofErr w:type="spellStart"/>
+      <w:r>
+        <w:rPr>
+          <w:lang w:val="en-US"/>
+        </w:rPr>
+        <w:t>за</w:t>
+      </w:r>
+      <w:proofErr w:type="spellEnd"/>
+      <w:r>
+        <w:rPr>
+          <w:lang w:val="en-US"/>
+        </w:rPr>
+        <w:t xml:space="preserve"> </w:t>
+      </w:r>
+      <w:proofErr w:type="spellStart"/>
+      <w:r>
+        <w:rPr>
+          <w:lang w:val="en-US"/>
+        </w:rPr>
+        <w:t>изграждане</w:t>
+      </w:r>
+      <w:proofErr w:type="spellEnd"/>
+      <w:r>
+        <w:rPr>
+          <w:lang w:val="en-US"/>
+        </w:rPr>
+        <w:t xml:space="preserve"> </w:t>
+      </w:r>
+      <w:proofErr w:type="spellStart"/>
+      <w:r>
+        <w:rPr>
+          <w:lang w:val="en-US"/>
+        </w:rPr>
+        <w:t>на</w:t>
+      </w:r>
+      <w:proofErr w:type="spellEnd"/>
+      <w:r>
+        <w:rPr>
+          <w:lang w:val="en-US"/>
+        </w:rPr>
+        <w:t xml:space="preserve"> </w:t>
+      </w:r>
+      <w:proofErr w:type="spellStart"/>
+      <w:r>
+        <w:rPr>
+          <w:lang w:val="en-US"/>
+        </w:rPr>
+        <w:t>къщи</w:t>
+      </w:r>
+      <w:proofErr w:type="spellEnd"/>
+      <w:r>
+        <w:rPr>
+          <w:lang w:val="en-US"/>
+        </w:rPr>
+        <w:t xml:space="preserve">, </w:t>
+      </w:r>
+      <w:proofErr w:type="spellStart"/>
+      <w:r>
+        <w:rPr>
+          <w:lang w:val="en-US"/>
+        </w:rPr>
+        <w:t>инфраструктура</w:t>
+      </w:r>
+      <w:proofErr w:type="spellEnd"/>
+      <w:r>
+        <w:t>,</w:t>
+      </w:r>
+      <w:r>
+        <w:rPr>
+          <w:lang w:val="en-US"/>
+        </w:rPr>
+        <w:t xml:space="preserve">  </w:t>
+      </w:r>
+      <w:proofErr w:type="spellStart"/>
+      <w:r>
+        <w:rPr>
+          <w:lang w:val="en-US"/>
+        </w:rPr>
+        <w:t>търговски</w:t>
+      </w:r>
+      <w:proofErr w:type="spellEnd"/>
+      <w:r>
+        <w:rPr>
+          <w:lang w:val="en-US"/>
+        </w:rPr>
+        <w:t xml:space="preserve"> и </w:t>
+      </w:r>
+      <w:proofErr w:type="spellStart"/>
+      <w:r>
+        <w:rPr>
+          <w:lang w:val="en-US"/>
+        </w:rPr>
+        <w:t>промишлени</w:t>
+      </w:r>
+      <w:proofErr w:type="spellEnd"/>
+      <w:r>
+        <w:rPr>
+          <w:lang w:val="en-US"/>
+        </w:rPr>
+        <w:t xml:space="preserve"> </w:t>
+      </w:r>
+      <w:proofErr w:type="spellStart"/>
+      <w:r>
+        <w:rPr>
+          <w:lang w:val="en-US"/>
+        </w:rPr>
+        <w:t>съоръжения</w:t>
+      </w:r>
+      <w:proofErr w:type="spellEnd"/>
+      <w:r>
+        <w:rPr>
+          <w:lang w:val="en-US"/>
+        </w:rPr>
+        <w:t xml:space="preserve">, </w:t>
+      </w:r>
+      <w:proofErr w:type="spellStart"/>
+      <w:r>
+        <w:rPr>
+          <w:lang w:val="en-US"/>
+        </w:rPr>
+        <w:t>като</w:t>
+      </w:r>
+      <w:proofErr w:type="spellEnd"/>
+      <w:r>
+        <w:rPr>
+          <w:lang w:val="en-US"/>
+        </w:rPr>
+        <w:t xml:space="preserve"> </w:t>
+      </w:r>
+      <w:proofErr w:type="spellStart"/>
+      <w:r>
+        <w:rPr>
+          <w:lang w:val="en-US"/>
+        </w:rPr>
+        <w:t>по</w:t>
+      </w:r>
+      <w:proofErr w:type="spellEnd"/>
+      <w:r>
+        <w:rPr>
+          <w:lang w:val="en-US"/>
+        </w:rPr>
+        <w:t xml:space="preserve"> </w:t>
+      </w:r>
+      <w:proofErr w:type="spellStart"/>
+      <w:r>
+        <w:rPr>
+          <w:lang w:val="en-US"/>
+        </w:rPr>
+        <w:t>този</w:t>
+      </w:r>
+      <w:proofErr w:type="spellEnd"/>
+      <w:r>
+        <w:rPr>
+          <w:lang w:val="en-US"/>
+        </w:rPr>
+        <w:t xml:space="preserve"> </w:t>
+      </w:r>
+      <w:proofErr w:type="spellStart"/>
+      <w:r>
+        <w:rPr>
+          <w:lang w:val="en-US"/>
+        </w:rPr>
+        <w:t>начин</w:t>
+      </w:r>
+      <w:proofErr w:type="spellEnd"/>
+      <w:r>
+        <w:rPr>
+          <w:lang w:val="en-US"/>
+        </w:rPr>
+        <w:t xml:space="preserve"> </w:t>
+      </w:r>
+      <w:proofErr w:type="spellStart"/>
+      <w:r>
+        <w:rPr>
+          <w:lang w:val="en-US"/>
+        </w:rPr>
+        <w:t>отговарят</w:t>
+      </w:r>
+      <w:proofErr w:type="spellEnd"/>
+      <w:r>
+        <w:rPr>
+          <w:lang w:val="en-US"/>
+        </w:rPr>
+        <w:t xml:space="preserve"> </w:t>
+      </w:r>
+      <w:proofErr w:type="spellStart"/>
+      <w:r>
+        <w:rPr>
+          <w:lang w:val="en-US"/>
+        </w:rPr>
+        <w:t>на</w:t>
+      </w:r>
+      <w:proofErr w:type="spellEnd"/>
+      <w:r>
+        <w:rPr>
+          <w:lang w:val="en-US"/>
+        </w:rPr>
+        <w:t xml:space="preserve"> </w:t>
+      </w:r>
+      <w:proofErr w:type="spellStart"/>
+      <w:r>
+        <w:rPr>
+          <w:lang w:val="en-US"/>
+        </w:rPr>
+        <w:t>нуждите</w:t>
+      </w:r>
+      <w:proofErr w:type="spellEnd"/>
+      <w:r>
+        <w:rPr>
+          <w:lang w:val="en-US"/>
+        </w:rPr>
+        <w:t xml:space="preserve"> </w:t>
+      </w:r>
+      <w:proofErr w:type="spellStart"/>
+      <w:r>
+        <w:rPr>
+          <w:lang w:val="en-US"/>
+        </w:rPr>
+        <w:t>на</w:t>
+      </w:r>
+      <w:proofErr w:type="spellEnd"/>
+      <w:r>
+        <w:rPr>
+          <w:lang w:val="en-US"/>
+        </w:rPr>
+        <w:t xml:space="preserve"> </w:t>
+      </w:r>
+      <w:proofErr w:type="spellStart"/>
+      <w:r>
+        <w:rPr>
+          <w:lang w:val="en-US"/>
+        </w:rPr>
+        <w:t>нарастващото</w:t>
+      </w:r>
+      <w:proofErr w:type="spellEnd"/>
+      <w:r>
+        <w:rPr>
+          <w:lang w:val="en-US"/>
+        </w:rPr>
+        <w:t xml:space="preserve"> </w:t>
+      </w:r>
+      <w:proofErr w:type="spellStart"/>
+      <w:r>
+        <w:rPr>
+          <w:lang w:val="en-US"/>
+        </w:rPr>
+        <w:t>световно</w:t>
+      </w:r>
+      <w:proofErr w:type="spellEnd"/>
+      <w:r>
+        <w:rPr>
+          <w:lang w:val="en-US"/>
+        </w:rPr>
+        <w:t xml:space="preserve"> </w:t>
+      </w:r>
+      <w:proofErr w:type="spellStart"/>
+      <w:r>
+        <w:rPr>
+          <w:lang w:val="en-US"/>
+        </w:rPr>
+        <w:t>население</w:t>
+      </w:r>
+      <w:proofErr w:type="spellEnd"/>
+      <w:r>
+        <w:rPr>
+          <w:lang w:val="en-US"/>
+        </w:rPr>
+        <w:t xml:space="preserve"> </w:t>
+      </w:r>
+      <w:proofErr w:type="spellStart"/>
+      <w:r>
+        <w:rPr>
+          <w:lang w:val="en-US"/>
+        </w:rPr>
+        <w:t>за</w:t>
+      </w:r>
+      <w:proofErr w:type="spellEnd"/>
+      <w:r>
+        <w:rPr>
+          <w:lang w:val="en-US"/>
+        </w:rPr>
+        <w:t xml:space="preserve"> </w:t>
+      </w:r>
+      <w:proofErr w:type="spellStart"/>
+      <w:r>
+        <w:rPr>
+          <w:lang w:val="en-US"/>
+        </w:rPr>
+        <w:t>жилища</w:t>
+      </w:r>
+      <w:proofErr w:type="spellEnd"/>
+      <w:r>
+        <w:rPr>
+          <w:lang w:val="en-US"/>
+        </w:rPr>
+        <w:t xml:space="preserve">, </w:t>
+      </w:r>
+      <w:proofErr w:type="spellStart"/>
+      <w:r>
+        <w:rPr>
+          <w:lang w:val="en-US"/>
+        </w:rPr>
+        <w:t>мобилност</w:t>
+      </w:r>
+      <w:proofErr w:type="spellEnd"/>
+      <w:r>
+        <w:rPr>
+          <w:lang w:val="en-US"/>
+        </w:rPr>
+        <w:t xml:space="preserve"> и </w:t>
+      </w:r>
+      <w:proofErr w:type="spellStart"/>
+      <w:r>
+        <w:rPr>
+          <w:lang w:val="en-US"/>
+        </w:rPr>
+        <w:t>икономическо</w:t>
+      </w:r>
+      <w:proofErr w:type="spellEnd"/>
+      <w:r>
+        <w:rPr>
+          <w:lang w:val="en-US"/>
+        </w:rPr>
+        <w:t xml:space="preserve"> </w:t>
+      </w:r>
+      <w:proofErr w:type="spellStart"/>
+      <w:r>
+        <w:rPr>
+          <w:lang w:val="en-US"/>
+        </w:rPr>
+        <w:t>развитие</w:t>
+      </w:r>
+      <w:proofErr w:type="spellEnd"/>
+      <w:r>
+        <w:rPr>
+          <w:lang w:val="en-US"/>
+        </w:rPr>
+        <w:t>.</w:t>
+      </w:r>
+      <w:r>
+        <w:t xml:space="preserve"> </w:t>
+      </w:r>
+      <w:proofErr w:type="spellStart"/>
+      <w:r>
+        <w:rPr>
+          <w:lang w:val="en-US"/>
+        </w:rPr>
+        <w:t>Основната</w:t>
+      </w:r>
+      <w:proofErr w:type="spellEnd"/>
+      <w:r>
+        <w:rPr>
+          <w:lang w:val="en-US"/>
+        </w:rPr>
+        <w:t xml:space="preserve"> </w:t>
+      </w:r>
+      <w:proofErr w:type="spellStart"/>
+      <w:r>
+        <w:rPr>
+          <w:lang w:val="en-US"/>
+        </w:rPr>
+        <w:t>дейност</w:t>
+      </w:r>
+      <w:proofErr w:type="spellEnd"/>
+      <w:r>
+        <w:rPr>
+          <w:lang w:val="en-US"/>
+        </w:rPr>
+        <w:t xml:space="preserve"> </w:t>
+      </w:r>
+      <w:proofErr w:type="spellStart"/>
+      <w:r>
+        <w:rPr>
+          <w:lang w:val="en-US"/>
+        </w:rPr>
+        <w:t>включва</w:t>
+      </w:r>
+      <w:proofErr w:type="spellEnd"/>
+      <w:r>
+        <w:rPr>
+          <w:lang w:val="en-US"/>
+        </w:rPr>
+        <w:t xml:space="preserve"> </w:t>
+      </w:r>
+      <w:proofErr w:type="spellStart"/>
+      <w:r>
+        <w:rPr>
+          <w:lang w:val="en-US"/>
+        </w:rPr>
+        <w:t>производство</w:t>
+      </w:r>
+      <w:proofErr w:type="spellEnd"/>
+      <w:r>
+        <w:rPr>
+          <w:lang w:val="en-US"/>
+        </w:rPr>
+        <w:t xml:space="preserve"> и </w:t>
+      </w:r>
+      <w:proofErr w:type="spellStart"/>
+      <w:r>
+        <w:rPr>
+          <w:lang w:val="en-US"/>
+        </w:rPr>
+        <w:t>дистрибуция</w:t>
+      </w:r>
+      <w:proofErr w:type="spellEnd"/>
+      <w:r>
+        <w:rPr>
+          <w:lang w:val="en-US"/>
+        </w:rPr>
+        <w:t xml:space="preserve"> </w:t>
+      </w:r>
+      <w:proofErr w:type="spellStart"/>
+      <w:r>
+        <w:rPr>
+          <w:lang w:val="en-US"/>
+        </w:rPr>
+        <w:t>на</w:t>
+      </w:r>
+      <w:proofErr w:type="spellEnd"/>
+      <w:r>
+        <w:rPr>
+          <w:lang w:val="en-US"/>
+        </w:rPr>
+        <w:t xml:space="preserve"> </w:t>
+      </w:r>
+      <w:proofErr w:type="spellStart"/>
+      <w:r>
+        <w:rPr>
+          <w:lang w:val="en-US"/>
+        </w:rPr>
+        <w:t>цимент</w:t>
+      </w:r>
+      <w:proofErr w:type="spellEnd"/>
+      <w:r>
+        <w:rPr>
+          <w:lang w:val="en-US"/>
+        </w:rPr>
+        <w:t xml:space="preserve">, </w:t>
+      </w:r>
+      <w:proofErr w:type="spellStart"/>
+      <w:r>
+        <w:rPr>
+          <w:lang w:val="en-US"/>
+        </w:rPr>
+        <w:t>инертни</w:t>
+      </w:r>
+      <w:proofErr w:type="spellEnd"/>
+      <w:r>
+        <w:rPr>
+          <w:lang w:val="en-US"/>
+        </w:rPr>
+        <w:t xml:space="preserve"> </w:t>
+      </w:r>
+      <w:proofErr w:type="spellStart"/>
+      <w:r>
+        <w:rPr>
+          <w:lang w:val="en-US"/>
+        </w:rPr>
+        <w:t>материали</w:t>
+      </w:r>
+      <w:proofErr w:type="spellEnd"/>
+      <w:r>
+        <w:rPr>
+          <w:lang w:val="en-US"/>
+        </w:rPr>
+        <w:t xml:space="preserve">, </w:t>
+      </w:r>
+      <w:proofErr w:type="spellStart"/>
+      <w:r>
+        <w:rPr>
+          <w:lang w:val="en-US"/>
+        </w:rPr>
+        <w:t>готови</w:t>
+      </w:r>
+      <w:proofErr w:type="spellEnd"/>
+      <w:r>
+        <w:rPr>
+          <w:lang w:val="en-US"/>
+        </w:rPr>
+        <w:t xml:space="preserve"> </w:t>
+      </w:r>
+      <w:proofErr w:type="spellStart"/>
+      <w:r>
+        <w:rPr>
+          <w:lang w:val="en-US"/>
+        </w:rPr>
+        <w:t>бетонови</w:t>
+      </w:r>
+      <w:proofErr w:type="spellEnd"/>
+      <w:r>
+        <w:rPr>
+          <w:lang w:val="en-US"/>
+        </w:rPr>
+        <w:t xml:space="preserve"> </w:t>
+      </w:r>
+      <w:proofErr w:type="spellStart"/>
+      <w:r>
+        <w:rPr>
+          <w:lang w:val="en-US"/>
+        </w:rPr>
+        <w:t>смеси</w:t>
+      </w:r>
+      <w:proofErr w:type="spellEnd"/>
+      <w:r>
+        <w:rPr>
+          <w:lang w:val="en-US"/>
+        </w:rPr>
+        <w:t xml:space="preserve"> и </w:t>
+      </w:r>
+      <w:proofErr w:type="spellStart"/>
+      <w:r>
+        <w:rPr>
+          <w:lang w:val="en-US"/>
+        </w:rPr>
+        <w:t>асфалт</w:t>
+      </w:r>
+      <w:proofErr w:type="spellEnd"/>
+      <w:r>
+        <w:rPr>
+          <w:lang w:val="en-US"/>
+        </w:rPr>
+        <w:t>.</w:t>
+      </w:r>
       <w:r>
         <w:tab/>
       </w:r>
@@ -419,14 +989,6 @@
       </w:r>
       <w:proofErr w:type="spellEnd"/>
       <w:r>
-        <w:t xml:space="preserve"> и </w:t>
-      </w:r>
-      <w:proofErr w:type="spellStart"/>
-      <w:r>
-        <w:t>решения</w:t>
-      </w:r>
-      <w:proofErr w:type="spellEnd"/>
-      <w:r>
         <w:rPr>
           <w:lang w:val="bg-BG"/>
         </w:rPr>
@@ -474,9 +1036,15 @@
       </w:r>
       <w:proofErr w:type="spellStart"/>
       <w:r>
-        <w:t>успешни</w:t>
-      </w:r>
-      <w:proofErr w:type="spellEnd"/>
+        <w:t>успе</w:t>
+      </w:r>
+      <w:proofErr w:type="spellEnd"/>
+      <w:r>
+        <w:rPr>
+          <w:lang w:val="bg-BG"/>
+        </w:rPr>
+        <w:t>х</w:t>
+      </w:r>
       <w:r>
         <w:t xml:space="preserve"> в </w:t>
       </w:r>
@@ -490,47 +1058,7 @@
       </w:r>
       <w:proofErr w:type="spellStart"/>
       <w:r>
-        <w:t>си</w:t>
-      </w:r>
-      <w:proofErr w:type="spellEnd"/>
-      <w:r>
-        <w:t xml:space="preserve"> </w:t>
-      </w:r>
-      <w:proofErr w:type="spellStart"/>
-      <w:r>
         <w:t>бизнес</w:t>
-      </w:r>
-      <w:proofErr w:type="spellEnd"/>
-      <w:r>
-        <w:t xml:space="preserve"> в </w:t>
-      </w:r>
-      <w:proofErr w:type="spellStart"/>
-      <w:r>
-        <w:t>продължение</w:t>
-      </w:r>
-      <w:proofErr w:type="spellEnd"/>
-      <w:r>
-        <w:t xml:space="preserve"> </w:t>
-      </w:r>
-      <w:proofErr w:type="spellStart"/>
-      <w:r>
-        <w:t>на</w:t>
-      </w:r>
-      <w:proofErr w:type="spellEnd"/>
-      <w:r>
-        <w:t xml:space="preserve"> </w:t>
-      </w:r>
-      <w:proofErr w:type="spellStart"/>
-      <w:r>
-        <w:t>няколко</w:t>
-      </w:r>
-      <w:proofErr w:type="spellEnd"/>
-      <w:r>
-        <w:t xml:space="preserve"> </w:t>
-      </w:r>
-      <w:proofErr w:type="spellStart"/>
-      <w:r>
-        <w:t>десетилетия</w:t>
       </w:r>
       <w:proofErr w:type="spellEnd"/>
       <w:r>
@@ -578,25 +1106,39 @@
           <w:lang w:val="en-US"/>
         </w:rPr>
       </w:pPr>
-      <w:r>
-        <w:t xml:space="preserve">Дигиталната стратегия на </w:t>
-      </w:r>
-      <w:proofErr w:type="spellStart"/>
-      <w:r>
+      <w:proofErr w:type="spellStart"/>
+      <w:r>
+        <w:lastRenderedPageBreak/>
         <w:t>HeidelbergCement</w:t>
       </w:r>
       <w:proofErr w:type="spellEnd"/>
       <w:r>
-        <w:t xml:space="preserve"> се фокусира не само върху промяната на индустрията на тежките строителни материали към дигитализация, но и водеща. Това означава, че можем да оформим </w:t>
-      </w:r>
-      <w:r>
-        <w:lastRenderedPageBreak/>
-        <w:t>индустрията към простота, безопасност за работниците и устойчивост. Като използваме офлайн активите от нашия основен бизнес, ние можем да преследваме вълнуващи цифрови възможности, за да предоставим превъзходна бизнес стойност на нашите клиенти по целия свят</w:t>
-      </w:r>
-      <w:r>
-        <w:rPr>
-          <w:lang w:val="en-US"/>
-        </w:rPr>
+        <w:t xml:space="preserve"> се фокусира върху промяната на индустрията на тежките строителни материали към дигитализация. Това </w:t>
+      </w:r>
+      <w:r>
+        <w:t xml:space="preserve">ще </w:t>
+      </w:r>
+      <w:proofErr w:type="spellStart"/>
+      <w:r>
+        <w:t>подпринесе</w:t>
+      </w:r>
+      <w:proofErr w:type="spellEnd"/>
+      <w:r>
+        <w:t xml:space="preserve"> за</w:t>
+      </w:r>
+      <w:r>
+        <w:t xml:space="preserve"> безопасност и устойчивост</w:t>
+      </w:r>
+      <w:r>
+        <w:t xml:space="preserve"> </w:t>
+      </w:r>
+      <w:r>
+        <w:t>към</w:t>
+      </w:r>
+      <w:r>
+        <w:t xml:space="preserve"> работниците</w:t>
+      </w:r>
+      <w:r>
         <w:t>.</w:t>
       </w:r>
     </w:p>
@@ -1411,13 +1953,1898 @@
     </w:p>
     <w:p>
       <w:pPr>
-        <w:pStyle w:val="Heading1"/>
+        <w:pStyle w:val="disbody"/>
+      </w:pPr>
+      <w:proofErr w:type="spellStart"/>
+      <w:r>
+        <w:t>По</w:t>
+      </w:r>
+      <w:proofErr w:type="spellEnd"/>
+      <w:r>
+        <w:t xml:space="preserve"> примери и указания от</w:t>
+      </w:r>
+      <w:r>
+        <w:t xml:space="preserve"> глава 2,</w:t>
+      </w:r>
+      <w:r>
+        <w:t xml:space="preserve"> тази подточка разглежда</w:t>
+      </w:r>
+      <w:r>
+        <w:t xml:space="preserve"> </w:t>
+      </w:r>
+      <w:r>
+        <w:t xml:space="preserve">осъществяването на опростен във функционално отношение, </w:t>
+      </w:r>
+      <w:r>
+        <w:t xml:space="preserve">облачен продукт, демонстриращ </w:t>
+      </w:r>
+      <w:proofErr w:type="spellStart"/>
+      <w:r>
+        <w:t>използването</w:t>
+      </w:r>
+      <w:proofErr w:type="spellEnd"/>
+      <w:r>
+        <w:t xml:space="preserve"> </w:t>
+      </w:r>
+      <w:proofErr w:type="spellStart"/>
+      <w:r>
+        <w:t>на</w:t>
+      </w:r>
+      <w:proofErr w:type="spellEnd"/>
+      <w:r>
+        <w:t xml:space="preserve"> .NET, Docker, Kubernetes в </w:t>
+      </w:r>
+      <w:proofErr w:type="spellStart"/>
+      <w:r>
+        <w:t>облачната</w:t>
+      </w:r>
+      <w:proofErr w:type="spellEnd"/>
+      <w:r>
+        <w:t xml:space="preserve"> среда на Microsoft </w:t>
+      </w:r>
+      <w:proofErr w:type="spellStart"/>
+      <w:r>
+        <w:t>Azure</w:t>
+      </w:r>
+      <w:proofErr w:type="spellEnd"/>
+      <w:r>
+        <w:t>.</w:t>
+      </w:r>
+    </w:p>
+    <w:p>
+      <w:pPr>
+        <w:pStyle w:val="Heading3"/>
         <w:rPr>
           <w:lang w:val="bg-BG"/>
         </w:rPr>
+      </w:pPr>
+      <w:r>
+        <w:rPr>
+          <w:lang w:val="bg-BG"/>
+        </w:rPr>
+        <w:t>3.3.1. Монолитен подход за изграждане</w:t>
+      </w:r>
+    </w:p>
+    <w:p>
+      <w:pPr>
+        <w:pStyle w:val="disbody"/>
       </w:pPr>
       <w:bookmarkStart w:id="5" w:name="_Toc112392448"/>
       <w:bookmarkEnd w:id="2"/>
+      <w:r>
+        <w:t xml:space="preserve">Повечето традиционни .NET приложения се внедряват като единици, съответстващи на изпълними файлове или казано по друг начин уеб приложения, работещи в рамките на един домейн на IIS сървър. Този подход е най-простият модел за внедряване и обслужва добре много вътрешни и по-малки публични приложения. Това са така наречените монолитни приложения - напълно самостоятелни по отношение на своето поведение. Могат да взаимодействат с други услуги или хранилища на данни в хода на извършване на своите операции, но ядрото на тяхното поведение се изпълнява в рамките на собствен процес и обикновено цялото приложение се разгръща като самостоятелна единица. Ако такова приложение трябва да се мащабира хоризонтално, обикновено то се дублира върху множество сървъри или виртуални машини. Това са приложения от тип „всичко в едно“. В тази архитектура, цялата логика на приложението се съдържа в един проект, компилиран и внедрен като самостоятелна единица. Шаблонът на нов ASP.NET </w:t>
+      </w:r>
+      <w:proofErr w:type="spellStart"/>
+      <w:r>
+        <w:t>Core</w:t>
+      </w:r>
+      <w:proofErr w:type="spellEnd"/>
+      <w:r>
+        <w:t xml:space="preserve"> проект, независимо дали е създаден във </w:t>
+      </w:r>
+      <w:proofErr w:type="spellStart"/>
+      <w:r>
+        <w:t>Visual</w:t>
+      </w:r>
+      <w:proofErr w:type="spellEnd"/>
+      <w:r>
+        <w:t xml:space="preserve"> </w:t>
+      </w:r>
+      <w:proofErr w:type="spellStart"/>
+      <w:r>
+        <w:t>Studio</w:t>
+      </w:r>
+      <w:proofErr w:type="spellEnd"/>
+      <w:r>
+        <w:t xml:space="preserve"> или от командния ред, започва като прост монолит „всичко в едно“. Той съдържа цялото поведение на приложението, включително логика за визуализация, бизнес и достъп до данни. Разделянето на логиката се постига чрез използването на папки.</w:t>
+      </w:r>
+    </w:p>
+    <w:p>
+      <w:pPr>
+        <w:pStyle w:val="disbody"/>
+      </w:pPr>
+    </w:p>
+    <w:p>
+      <w:pPr>
+        <w:widowControl/>
+        <w:spacing w:after="160" w:line="259" w:lineRule="auto"/>
+        <w:ind w:firstLine="0"/>
+        <w:jc w:val="left"/>
+        <w:rPr>
+          <w:sz w:val="28"/>
+          <w:lang w:val="bg-BG"/>
+        </w:rPr>
+      </w:pPr>
+      <w:r>
+        <w:br w:type="page"/>
+      </w:r>
+    </w:p>
+    <w:p>
+      <w:pPr>
+        <w:pStyle w:val="disbody"/>
+        <w:rPr>
+          <w:noProof/>
+        </w:rPr>
+      </w:pPr>
+      <w:r>
+        <w:rPr>
+          <w:noProof/>
+        </w:rPr>
+        <w:lastRenderedPageBreak/>
+        <w:t xml:space="preserve">На фиг. </w:t>
+      </w:r>
+      <w:r>
+        <w:rPr>
+          <w:noProof/>
+        </w:rPr>
+        <w:t>2</w:t>
+      </w:r>
+      <w:r>
+        <w:rPr>
+          <w:noProof/>
+        </w:rPr>
+        <w:t xml:space="preserve"> </w:t>
+      </w:r>
+      <w:r>
+        <w:rPr>
+          <w:noProof/>
+        </w:rPr>
+        <w:t>е показан</w:t>
+      </w:r>
+      <w:r>
+        <w:rPr>
+          <w:noProof/>
+        </w:rPr>
+        <w:t xml:space="preserve"> примерен дизайн на монолитно приложение.</w:t>
+      </w:r>
+      <w:r>
+        <w:rPr>
+          <w:noProof/>
+        </w:rPr>
+        <w:t xml:space="preserve"> </w:t>
+      </w:r>
+      <w:r>
+        <w:rPr>
+          <w:szCs w:val="28"/>
+        </w:rPr>
+        <w:t xml:space="preserve">Модулите, отговарящи за първоначалните изисквания на приложението са </w:t>
+      </w:r>
+      <w:r>
+        <w:rPr>
+          <w:szCs w:val="28"/>
+        </w:rPr>
+        <w:t>разгледани в 2ра глава.</w:t>
+      </w:r>
+    </w:p>
+    <w:p>
+      <w:pPr>
+        <w:ind w:firstLine="0"/>
+        <w:jc w:val="center"/>
+        <w:rPr>
+          <w:b/>
+          <w:bCs/>
+          <w:i/>
+          <w:iCs/>
+        </w:rPr>
+      </w:pPr>
+      <w:r>
+        <w:rPr>
+          <w:noProof/>
+        </w:rPr>
+        <w:drawing>
+          <wp:inline distT="0" distB="0" distL="0" distR="0" wp14:anchorId="01D73D04" wp14:editId="394C72B5">
+            <wp:extent cx="5971167" cy="2363638"/>
+            <wp:effectExtent l="0" t="0" r="0" b="0"/>
+            <wp:docPr id="1" name="Picture 1" descr="Diagram&#10;&#10;Description automatically generated"/>
+            <wp:cNvGraphicFramePr>
+              <a:graphicFrameLocks xmlns:a="http://schemas.openxmlformats.org/drawingml/2006/main" noChangeAspect="1"/>
+            </wp:cNvGraphicFramePr>
+            <a:graphic xmlns:a="http://schemas.openxmlformats.org/drawingml/2006/main">
+              <a:graphicData uri="http://schemas.openxmlformats.org/drawingml/2006/picture">
+                <pic:pic xmlns:pic="http://schemas.openxmlformats.org/drawingml/2006/picture">
+                  <pic:nvPicPr>
+                    <pic:cNvPr id="1" name="Picture 1" descr="Diagram&#10;&#10;Description automatically generated"/>
+                    <pic:cNvPicPr>
+                      <a:picLocks noChangeAspect="1"/>
+                    </pic:cNvPicPr>
+                  </pic:nvPicPr>
+                  <pic:blipFill>
+                    <a:blip r:embed="rId10"/>
+                    <a:stretch>
+                      <a:fillRect/>
+                    </a:stretch>
+                  </pic:blipFill>
+                  <pic:spPr>
+                    <a:xfrm>
+                      <a:off x="0" y="0"/>
+                      <a:ext cx="6025902" cy="2385305"/>
+                    </a:xfrm>
+                    <a:prstGeom prst="rect">
+                      <a:avLst/>
+                    </a:prstGeom>
+                  </pic:spPr>
+                </pic:pic>
+              </a:graphicData>
+            </a:graphic>
+          </wp:inline>
+        </w:drawing>
+      </w:r>
+    </w:p>
+    <w:p>
+      <w:pPr>
+        <w:jc w:val="center"/>
+        <w:rPr>
+          <w:b/>
+          <w:bCs/>
+          <w:i/>
+          <w:iCs/>
+        </w:rPr>
+      </w:pPr>
+      <w:proofErr w:type="spellStart"/>
+      <w:r>
+        <w:rPr>
+          <w:b/>
+          <w:bCs/>
+          <w:i/>
+          <w:iCs/>
+        </w:rPr>
+        <w:t>Фиг</w:t>
+      </w:r>
+      <w:proofErr w:type="spellEnd"/>
+      <w:r>
+        <w:rPr>
+          <w:b/>
+          <w:bCs/>
+          <w:i/>
+          <w:iCs/>
+        </w:rPr>
+        <w:t xml:space="preserve">. </w:t>
+      </w:r>
+      <w:r>
+        <w:rPr>
+          <w:b/>
+          <w:bCs/>
+          <w:i/>
+          <w:iCs/>
+        </w:rPr>
+        <w:t>2</w:t>
+      </w:r>
+      <w:r>
+        <w:rPr>
+          <w:b/>
+          <w:bCs/>
+          <w:i/>
+          <w:iCs/>
+        </w:rPr>
+        <w:t xml:space="preserve">. </w:t>
+      </w:r>
+      <w:proofErr w:type="spellStart"/>
+      <w:r>
+        <w:rPr>
+          <w:b/>
+          <w:bCs/>
+          <w:i/>
+          <w:iCs/>
+        </w:rPr>
+        <w:t>Традиционен</w:t>
+      </w:r>
+      <w:proofErr w:type="spellEnd"/>
+      <w:r>
+        <w:rPr>
+          <w:b/>
+          <w:bCs/>
+          <w:i/>
+          <w:iCs/>
+        </w:rPr>
+        <w:t xml:space="preserve"> </w:t>
+      </w:r>
+      <w:proofErr w:type="spellStart"/>
+      <w:r>
+        <w:rPr>
+          <w:b/>
+          <w:bCs/>
+          <w:i/>
+          <w:iCs/>
+        </w:rPr>
+        <w:t>монолитен</w:t>
+      </w:r>
+      <w:proofErr w:type="spellEnd"/>
+      <w:r>
+        <w:rPr>
+          <w:b/>
+          <w:bCs/>
+          <w:i/>
+          <w:iCs/>
+        </w:rPr>
+        <w:t xml:space="preserve"> </w:t>
+      </w:r>
+      <w:proofErr w:type="spellStart"/>
+      <w:r>
+        <w:rPr>
+          <w:b/>
+          <w:bCs/>
+          <w:i/>
+          <w:iCs/>
+        </w:rPr>
+        <w:t>дизайн</w:t>
+      </w:r>
+      <w:proofErr w:type="spellEnd"/>
+    </w:p>
+    <w:p>
+      <w:pPr>
+        <w:pStyle w:val="disbody"/>
+      </w:pPr>
+      <w:r>
+        <w:t>Бизнес логиката е разпръсната между моделите и класовете на услуги без ясна индикация. Тази липса на организация на ниво проект често води до т.н</w:t>
+      </w:r>
+      <w:r>
+        <w:t>ар.</w:t>
+      </w:r>
+      <w:r>
+        <w:t xml:space="preserve"> „спагети код</w:t>
+      </w:r>
+      <w:r>
+        <w:rPr>
+          <w:color w:val="FF0000"/>
+        </w:rPr>
+        <w:t>“.</w:t>
+      </w:r>
+      <w:r>
+        <w:rPr>
+          <w:color w:val="FF0000"/>
+        </w:rPr>
+        <w:t xml:space="preserve"> </w:t>
+      </w:r>
+      <w:proofErr w:type="spellStart"/>
+      <w:r>
+        <w:rPr>
+          <w:color w:val="FF0000"/>
+        </w:rPr>
+        <w:t>За</w:t>
+      </w:r>
+      <w:proofErr w:type="spellEnd"/>
+      <w:r>
+        <w:rPr>
+          <w:color w:val="FF0000"/>
+        </w:rPr>
+        <w:t xml:space="preserve"> </w:t>
+      </w:r>
+      <w:proofErr w:type="spellStart"/>
+      <w:r>
+        <w:rPr>
+          <w:color w:val="FF0000"/>
+        </w:rPr>
+        <w:t>да</w:t>
+      </w:r>
+      <w:proofErr w:type="spellEnd"/>
+      <w:r>
+        <w:rPr>
+          <w:color w:val="FF0000"/>
+        </w:rPr>
+        <w:t xml:space="preserve"> </w:t>
+      </w:r>
+      <w:proofErr w:type="spellStart"/>
+      <w:r>
+        <w:rPr>
+          <w:color w:val="FF0000"/>
+        </w:rPr>
+        <w:t>се</w:t>
+      </w:r>
+      <w:proofErr w:type="spellEnd"/>
+      <w:r>
+        <w:rPr>
+          <w:color w:val="FF0000"/>
+        </w:rPr>
+        <w:t xml:space="preserve"> </w:t>
+      </w:r>
+      <w:proofErr w:type="spellStart"/>
+      <w:r>
+        <w:rPr>
+          <w:color w:val="FF0000"/>
+        </w:rPr>
+        <w:t>справят</w:t>
+      </w:r>
+      <w:proofErr w:type="spellEnd"/>
+      <w:r>
+        <w:rPr>
+          <w:color w:val="FF0000"/>
+        </w:rPr>
+        <w:t xml:space="preserve"> с </w:t>
+      </w:r>
+      <w:proofErr w:type="spellStart"/>
+      <w:r>
+        <w:rPr>
+          <w:color w:val="FF0000"/>
+        </w:rPr>
+        <w:t>тези</w:t>
+      </w:r>
+      <w:proofErr w:type="spellEnd"/>
+      <w:r>
+        <w:rPr>
+          <w:color w:val="FF0000"/>
+        </w:rPr>
+        <w:t xml:space="preserve"> </w:t>
+      </w:r>
+      <w:proofErr w:type="spellStart"/>
+      <w:r>
+        <w:rPr>
+          <w:color w:val="FF0000"/>
+        </w:rPr>
+        <w:t>проблеми</w:t>
+      </w:r>
+      <w:proofErr w:type="spellEnd"/>
+      <w:r>
+        <w:t xml:space="preserve">, </w:t>
+      </w:r>
+      <w:proofErr w:type="spellStart"/>
+      <w:r>
+        <w:t>приложенията</w:t>
+      </w:r>
+      <w:proofErr w:type="spellEnd"/>
+      <w:r>
+        <w:t xml:space="preserve"> </w:t>
+      </w:r>
+      <w:proofErr w:type="spellStart"/>
+      <w:r>
+        <w:t>често</w:t>
+      </w:r>
+      <w:proofErr w:type="spellEnd"/>
+      <w:r>
+        <w:t xml:space="preserve"> </w:t>
+      </w:r>
+      <w:proofErr w:type="spellStart"/>
+      <w:r>
+        <w:t>се</w:t>
+      </w:r>
+      <w:proofErr w:type="spellEnd"/>
+      <w:r>
+        <w:t xml:space="preserve"> </w:t>
+      </w:r>
+      <w:proofErr w:type="spellStart"/>
+      <w:r>
+        <w:t>развиват</w:t>
+      </w:r>
+      <w:proofErr w:type="spellEnd"/>
+      <w:r>
+        <w:t xml:space="preserve"> в </w:t>
+      </w:r>
+      <w:proofErr w:type="spellStart"/>
+      <w:r>
+        <w:t>много-проектни</w:t>
+      </w:r>
+      <w:proofErr w:type="spellEnd"/>
+      <w:r>
+        <w:t xml:space="preserve"> </w:t>
+      </w:r>
+      <w:proofErr w:type="spellStart"/>
+      <w:r>
+        <w:t>решения</w:t>
+      </w:r>
+      <w:proofErr w:type="spellEnd"/>
+      <w:r>
+        <w:t xml:space="preserve">, </w:t>
+      </w:r>
+      <w:proofErr w:type="spellStart"/>
+      <w:r>
+        <w:t>където</w:t>
+      </w:r>
+      <w:proofErr w:type="spellEnd"/>
+      <w:r>
+        <w:t xml:space="preserve"> </w:t>
+      </w:r>
+      <w:proofErr w:type="spellStart"/>
+      <w:r>
+        <w:t>всеки</w:t>
+      </w:r>
+      <w:proofErr w:type="spellEnd"/>
+      <w:r>
+        <w:t xml:space="preserve"> </w:t>
+      </w:r>
+      <w:proofErr w:type="spellStart"/>
+      <w:r>
+        <w:t>проект</w:t>
+      </w:r>
+      <w:proofErr w:type="spellEnd"/>
+      <w:r>
+        <w:t xml:space="preserve"> </w:t>
+      </w:r>
+      <w:proofErr w:type="spellStart"/>
+      <w:r>
+        <w:t>отговаря</w:t>
+      </w:r>
+      <w:proofErr w:type="spellEnd"/>
+      <w:r>
+        <w:t xml:space="preserve"> </w:t>
+      </w:r>
+      <w:proofErr w:type="spellStart"/>
+      <w:r>
+        <w:t>на</w:t>
+      </w:r>
+      <w:proofErr w:type="spellEnd"/>
+      <w:r>
+        <w:t xml:space="preserve"> </w:t>
+      </w:r>
+      <w:proofErr w:type="spellStart"/>
+      <w:r>
+        <w:t>определен</w:t>
+      </w:r>
+      <w:proofErr w:type="spellEnd"/>
+      <w:r>
+        <w:t xml:space="preserve"> </w:t>
+      </w:r>
+      <w:proofErr w:type="spellStart"/>
+      <w:r>
+        <w:t>слой</w:t>
+      </w:r>
+      <w:proofErr w:type="spellEnd"/>
+      <w:r>
+        <w:t xml:space="preserve"> </w:t>
+      </w:r>
+      <w:proofErr w:type="spellStart"/>
+      <w:r>
+        <w:t>на</w:t>
+      </w:r>
+      <w:proofErr w:type="spellEnd"/>
+      <w:r>
+        <w:t xml:space="preserve"> </w:t>
+      </w:r>
+      <w:proofErr w:type="spellStart"/>
+      <w:r>
+        <w:t>приложението</w:t>
+      </w:r>
+      <w:proofErr w:type="spellEnd"/>
+      <w:r>
+        <w:t xml:space="preserve">. </w:t>
+      </w:r>
+      <w:proofErr w:type="spellStart"/>
+      <w:r>
+        <w:t>Чрез</w:t>
+      </w:r>
+      <w:proofErr w:type="spellEnd"/>
+      <w:r>
+        <w:t xml:space="preserve"> </w:t>
+      </w:r>
+      <w:proofErr w:type="spellStart"/>
+      <w:r>
+        <w:t>организиране</w:t>
+      </w:r>
+      <w:proofErr w:type="spellEnd"/>
+      <w:r>
+        <w:t xml:space="preserve"> </w:t>
+      </w:r>
+      <w:proofErr w:type="spellStart"/>
+      <w:r>
+        <w:t>на</w:t>
+      </w:r>
+      <w:proofErr w:type="spellEnd"/>
+      <w:r>
+        <w:t xml:space="preserve"> </w:t>
+      </w:r>
+      <w:proofErr w:type="spellStart"/>
+      <w:r>
+        <w:t>кода</w:t>
+      </w:r>
+      <w:proofErr w:type="spellEnd"/>
+      <w:r>
+        <w:t xml:space="preserve"> в </w:t>
+      </w:r>
+      <w:proofErr w:type="spellStart"/>
+      <w:r>
+        <w:t>слоеве</w:t>
+      </w:r>
+      <w:proofErr w:type="spellEnd"/>
+      <w:r>
+        <w:t xml:space="preserve">, </w:t>
+      </w:r>
+      <w:proofErr w:type="spellStart"/>
+      <w:r>
+        <w:t>общата</w:t>
+      </w:r>
+      <w:proofErr w:type="spellEnd"/>
+      <w:r>
+        <w:t xml:space="preserve"> </w:t>
+      </w:r>
+      <w:proofErr w:type="spellStart"/>
+      <w:r>
+        <w:t>функционалност</w:t>
+      </w:r>
+      <w:proofErr w:type="spellEnd"/>
+      <w:r>
+        <w:t xml:space="preserve"> </w:t>
+      </w:r>
+      <w:proofErr w:type="spellStart"/>
+      <w:r>
+        <w:t>на</w:t>
+      </w:r>
+      <w:proofErr w:type="spellEnd"/>
+      <w:r>
+        <w:t xml:space="preserve"> </w:t>
+      </w:r>
+      <w:proofErr w:type="spellStart"/>
+      <w:r>
+        <w:t>ниско</w:t>
+      </w:r>
+      <w:proofErr w:type="spellEnd"/>
+      <w:r>
+        <w:t xml:space="preserve"> </w:t>
+      </w:r>
+      <w:proofErr w:type="spellStart"/>
+      <w:r>
+        <w:t>ниво</w:t>
+      </w:r>
+      <w:proofErr w:type="spellEnd"/>
+      <w:r>
+        <w:t xml:space="preserve"> </w:t>
+      </w:r>
+      <w:proofErr w:type="spellStart"/>
+      <w:r>
+        <w:t>може</w:t>
+      </w:r>
+      <w:proofErr w:type="spellEnd"/>
+      <w:r>
+        <w:t xml:space="preserve"> </w:t>
+      </w:r>
+      <w:proofErr w:type="spellStart"/>
+      <w:r>
+        <w:t>да</w:t>
+      </w:r>
+      <w:proofErr w:type="spellEnd"/>
+      <w:r>
+        <w:t xml:space="preserve"> </w:t>
+      </w:r>
+      <w:proofErr w:type="spellStart"/>
+      <w:r>
+        <w:t>бъде</w:t>
+      </w:r>
+      <w:proofErr w:type="spellEnd"/>
+      <w:r>
+        <w:t xml:space="preserve"> </w:t>
+      </w:r>
+      <w:proofErr w:type="spellStart"/>
+      <w:r>
+        <w:t>преизползвана</w:t>
+      </w:r>
+      <w:proofErr w:type="spellEnd"/>
+      <w:r>
+        <w:t xml:space="preserve">. </w:t>
+      </w:r>
+      <w:proofErr w:type="spellStart"/>
+      <w:r>
+        <w:t>Тази</w:t>
+      </w:r>
+      <w:proofErr w:type="spellEnd"/>
+      <w:r>
+        <w:t xml:space="preserve"> </w:t>
+      </w:r>
+      <w:proofErr w:type="spellStart"/>
+      <w:r>
+        <w:t>повторна</w:t>
+      </w:r>
+      <w:proofErr w:type="spellEnd"/>
+      <w:r>
+        <w:t xml:space="preserve"> </w:t>
+      </w:r>
+      <w:proofErr w:type="spellStart"/>
+      <w:r>
+        <w:t>употреба</w:t>
+      </w:r>
+      <w:proofErr w:type="spellEnd"/>
+      <w:r>
+        <w:t xml:space="preserve"> е </w:t>
+      </w:r>
+      <w:proofErr w:type="spellStart"/>
+      <w:r>
+        <w:t>от</w:t>
+      </w:r>
+      <w:proofErr w:type="spellEnd"/>
+      <w:r>
+        <w:t xml:space="preserve"> </w:t>
+      </w:r>
+      <w:proofErr w:type="spellStart"/>
+      <w:r>
+        <w:t>полза</w:t>
+      </w:r>
+      <w:proofErr w:type="spellEnd"/>
+      <w:r>
+        <w:t xml:space="preserve">, </w:t>
+      </w:r>
+      <w:proofErr w:type="spellStart"/>
+      <w:r>
+        <w:t>защото</w:t>
+      </w:r>
+      <w:proofErr w:type="spellEnd"/>
+      <w:r>
+        <w:t xml:space="preserve"> </w:t>
+      </w:r>
+      <w:proofErr w:type="spellStart"/>
+      <w:r>
+        <w:t>показва</w:t>
+      </w:r>
+      <w:proofErr w:type="spellEnd"/>
+      <w:r>
+        <w:t xml:space="preserve">, </w:t>
+      </w:r>
+      <w:proofErr w:type="spellStart"/>
+      <w:r>
+        <w:t>че</w:t>
+      </w:r>
+      <w:proofErr w:type="spellEnd"/>
+      <w:r>
+        <w:t xml:space="preserve"> </w:t>
+      </w:r>
+      <w:proofErr w:type="spellStart"/>
+      <w:r>
+        <w:t>трябва</w:t>
+      </w:r>
+      <w:proofErr w:type="spellEnd"/>
+      <w:r>
+        <w:t xml:space="preserve"> </w:t>
+      </w:r>
+      <w:proofErr w:type="spellStart"/>
+      <w:r>
+        <w:t>да</w:t>
+      </w:r>
+      <w:proofErr w:type="spellEnd"/>
+      <w:r>
+        <w:t xml:space="preserve"> </w:t>
+      </w:r>
+      <w:proofErr w:type="spellStart"/>
+      <w:r>
+        <w:t>се</w:t>
+      </w:r>
+      <w:proofErr w:type="spellEnd"/>
+      <w:r>
+        <w:t xml:space="preserve"> </w:t>
+      </w:r>
+      <w:proofErr w:type="spellStart"/>
+      <w:r>
+        <w:t>пише</w:t>
+      </w:r>
+      <w:proofErr w:type="spellEnd"/>
+      <w:r>
+        <w:t xml:space="preserve"> </w:t>
+      </w:r>
+      <w:proofErr w:type="spellStart"/>
+      <w:r>
+        <w:t>по-малко</w:t>
+      </w:r>
+      <w:proofErr w:type="spellEnd"/>
+      <w:r>
+        <w:t xml:space="preserve"> </w:t>
+      </w:r>
+      <w:proofErr w:type="spellStart"/>
+      <w:r>
+        <w:t>код</w:t>
+      </w:r>
+      <w:proofErr w:type="spellEnd"/>
+      <w:r>
+        <w:t xml:space="preserve"> и стандартизира една реализация.</w:t>
+      </w:r>
+    </w:p>
+    <w:p>
+      <w:pPr>
+        <w:pStyle w:val="disbody"/>
+        <w:rPr>
+          <w:szCs w:val="28"/>
+        </w:rPr>
+      </w:pPr>
+      <w:r>
+        <w:rPr>
+          <w:szCs w:val="28"/>
+        </w:rPr>
+        <w:t>Макар и просто, монолитното решение за един проект има някои недостатъци: когато размер и сложността на проекта нарастват, броят на файловете и папките също ще продължи да расте.</w:t>
+      </w:r>
+      <w:r>
+        <w:rPr>
+          <w:szCs w:val="28"/>
+        </w:rPr>
+        <w:t xml:space="preserve"> </w:t>
+      </w:r>
+      <w:r>
+        <w:rPr>
+          <w:szCs w:val="28"/>
+        </w:rPr>
+        <w:t>Много успешни приложения, които съществуват днес, са създадени като монолити. С течение на времето, обаче, се наблюдават някои слаби точки като:</w:t>
+      </w:r>
+    </w:p>
+    <w:p>
+      <w:pPr>
+        <w:pStyle w:val="disbody"/>
+        <w:rPr>
+          <w:szCs w:val="28"/>
+        </w:rPr>
+      </w:pPr>
+      <w:r>
+        <w:rPr>
+          <w:szCs w:val="28"/>
+        </w:rPr>
+        <w:t>• Новите промени могат да имат нежелани и „скъпи“ странични ефекти</w:t>
+      </w:r>
+      <w:r>
+        <w:rPr>
+          <w:szCs w:val="28"/>
+        </w:rPr>
+        <w:t>;</w:t>
+      </w:r>
+    </w:p>
+    <w:p>
+      <w:pPr>
+        <w:pStyle w:val="disbody"/>
+        <w:rPr>
+          <w:szCs w:val="28"/>
+        </w:rPr>
+      </w:pPr>
+      <w:r>
+        <w:rPr>
+          <w:szCs w:val="28"/>
+        </w:rPr>
+        <w:t>• Новите функции стават трудни, отнемащи време за прилагане</w:t>
+      </w:r>
+      <w:r>
+        <w:rPr>
+          <w:szCs w:val="28"/>
+        </w:rPr>
+        <w:t>;</w:t>
+      </w:r>
+    </w:p>
+    <w:p>
+      <w:pPr>
+        <w:pStyle w:val="disbody"/>
+        <w:rPr>
+          <w:szCs w:val="28"/>
+        </w:rPr>
+      </w:pPr>
+      <w:r>
+        <w:rPr>
+          <w:szCs w:val="28"/>
+        </w:rPr>
+        <w:t>• Всяка версия изисква пълно обновяване на цялото приложение</w:t>
+      </w:r>
+      <w:r>
+        <w:rPr>
+          <w:szCs w:val="28"/>
+        </w:rPr>
+        <w:t>;</w:t>
+      </w:r>
+    </w:p>
+    <w:p>
+      <w:pPr>
+        <w:pStyle w:val="disbody"/>
+        <w:rPr>
+          <w:szCs w:val="28"/>
+        </w:rPr>
+      </w:pPr>
+      <w:r>
+        <w:rPr>
+          <w:szCs w:val="28"/>
+        </w:rPr>
+        <w:lastRenderedPageBreak/>
+        <w:t>• Един нестабилен компонент може да срине цялата система</w:t>
+      </w:r>
+      <w:r>
+        <w:rPr>
+          <w:szCs w:val="28"/>
+        </w:rPr>
+        <w:t>;</w:t>
+      </w:r>
+    </w:p>
+    <w:p>
+      <w:pPr>
+        <w:pStyle w:val="Heading3"/>
+        <w:rPr>
+          <w:lang w:val="bg-BG"/>
+        </w:rPr>
+      </w:pPr>
+      <w:r>
+        <w:rPr>
+          <w:lang w:val="bg-BG"/>
+        </w:rPr>
+        <w:t>3.2.2. П</w:t>
+      </w:r>
+      <w:r>
+        <w:rPr>
+          <w:lang w:val="bg-BG"/>
+        </w:rPr>
+        <w:t>одход за изграждане</w:t>
+      </w:r>
+      <w:r>
+        <w:rPr>
+          <w:lang w:val="bg-BG"/>
+        </w:rPr>
+        <w:t>,</w:t>
+      </w:r>
+      <w:r>
+        <w:rPr>
+          <w:lang w:val="bg-BG"/>
+        </w:rPr>
+        <w:t xml:space="preserve"> </w:t>
+      </w:r>
+      <w:r>
+        <w:rPr>
+          <w:lang w:val="bg-BG"/>
+        </w:rPr>
+        <w:t>о</w:t>
+      </w:r>
+      <w:r>
+        <w:rPr>
+          <w:lang w:val="bg-BG"/>
+        </w:rPr>
+        <w:t xml:space="preserve">риентиран към </w:t>
+      </w:r>
+      <w:proofErr w:type="spellStart"/>
+      <w:r>
+        <w:rPr>
+          <w:lang w:val="bg-BG"/>
+        </w:rPr>
+        <w:t>м</w:t>
+      </w:r>
+      <w:r>
+        <w:rPr>
+          <w:lang w:val="bg-BG"/>
+        </w:rPr>
+        <w:t>икросървисн</w:t>
+      </w:r>
+      <w:proofErr w:type="spellEnd"/>
+    </w:p>
+    <w:p>
+      <w:pPr>
+        <w:pStyle w:val="disbody"/>
+        <w:rPr>
+          <w:noProof/>
+        </w:rPr>
+      </w:pPr>
+      <w:r>
+        <w:rPr>
+          <w:noProof/>
+        </w:rPr>
+        <w:t>За да реши горе описаните, но и много други, проблеми, следва да разгледаме ориентирания към услуги</w:t>
+      </w:r>
+      <w:r>
+        <w:rPr>
+          <w:noProof/>
+        </w:rPr>
+        <w:t>,</w:t>
+      </w:r>
+      <w:r>
+        <w:rPr>
+          <w:noProof/>
+        </w:rPr>
+        <w:t xml:space="preserve"> архитектурен стил.</w:t>
+      </w:r>
+      <w:r>
+        <w:t xml:space="preserve"> Това е </w:t>
+      </w:r>
+      <w:r>
+        <w:rPr>
+          <w:noProof/>
+        </w:rPr>
+        <w:t>подход за изграждане на сървърно приложение като набор от малки, но високо-качествени подуслуги. Съотвено, клиентите, на сървърните услуги, могат да бъдат отделни приложения, които да се поддържат и управляват самостоятелно. Всяка услуга работи в собствен процес и комуникира с други процеси, използвайки различен тип и вид протоколи</w:t>
+      </w:r>
+      <w:r>
+        <w:rPr>
+          <w:noProof/>
+        </w:rPr>
+        <w:t>, разгледани в подглава 2.4.</w:t>
+      </w:r>
+      <w:r>
+        <w:rPr>
+          <w:noProof/>
+        </w:rPr>
+        <w:t xml:space="preserve"> </w:t>
+      </w:r>
+      <w:r>
+        <w:rPr>
+          <w:noProof/>
+        </w:rPr>
+        <w:t>Всеки микросервис притежава специфична бизнес способност, трябва да бъде разработван автономно и да може да се разгръща независимо. Предимства на това архитектурно решение са:</w:t>
+      </w:r>
+    </w:p>
+    <w:p>
+      <w:pPr>
+        <w:pStyle w:val="disbody"/>
+        <w:rPr>
+          <w:noProof/>
+        </w:rPr>
+      </w:pPr>
+      <w:r>
+        <w:rPr>
+          <w:noProof/>
+        </w:rPr>
+        <w:t>• Всяка микроуслуга може да бъде проектирана, разработена и внедрена независимо една от друга, което осигурява възможно за независима работа по отделни области на приложението.</w:t>
+      </w:r>
+    </w:p>
+    <w:p>
+      <w:pPr>
+        <w:pStyle w:val="disbody"/>
+        <w:rPr>
+          <w:noProof/>
+        </w:rPr>
+      </w:pPr>
+      <w:r>
+        <w:rPr>
+          <w:noProof/>
+        </w:rPr>
+        <w:t>•  Работата може да бъде дистрибутирана между отделни екипи.</w:t>
+      </w:r>
+    </w:p>
+    <w:p>
+      <w:pPr>
+        <w:pStyle w:val="disbody"/>
+        <w:rPr>
+          <w:noProof/>
+        </w:rPr>
+      </w:pPr>
+      <w:r>
+        <w:rPr>
+          <w:noProof/>
+        </w:rPr>
+        <w:t>•  Проблемите са по-изолирани.</w:t>
+      </w:r>
+    </w:p>
+    <w:p>
+      <w:pPr>
+        <w:pStyle w:val="disbody"/>
+        <w:rPr>
+          <w:noProof/>
+        </w:rPr>
+      </w:pPr>
+      <w:r>
+        <w:rPr>
+          <w:noProof/>
+        </w:rPr>
+        <w:t>•  Позволява използването на различни технологии.</w:t>
+      </w:r>
+    </w:p>
+    <w:p>
+      <w:pPr>
+        <w:pStyle w:val="disbody"/>
+        <w:rPr>
+          <w:noProof/>
+        </w:rPr>
+      </w:pPr>
+      <w:r>
+        <w:rPr>
+          <w:noProof/>
+        </w:rPr>
+        <w:t>ТОДО</w:t>
+      </w:r>
+    </w:p>
+    <w:p>
+      <w:pPr>
+        <w:pStyle w:val="Heading3"/>
+      </w:pPr>
+      <w:r>
+        <w:rPr>
+          <w:noProof/>
+        </w:rPr>
+        <w:t xml:space="preserve">3.2.3. </w:t>
+      </w:r>
+      <w:r>
+        <w:t xml:space="preserve">Софтуерното внедряване и </w:t>
+      </w:r>
+      <w:proofErr w:type="spellStart"/>
+      <w:r>
+        <w:t>поддръжка</w:t>
+      </w:r>
+      <w:proofErr w:type="spellEnd"/>
+      <w:r>
+        <w:t xml:space="preserve"> в </w:t>
+      </w:r>
+      <w:proofErr w:type="spellStart"/>
+      <w:r>
+        <w:t>облачна</w:t>
+      </w:r>
+      <w:proofErr w:type="spellEnd"/>
+      <w:r>
+        <w:t xml:space="preserve"> </w:t>
+      </w:r>
+      <w:proofErr w:type="spellStart"/>
+      <w:r>
+        <w:t>среда</w:t>
+      </w:r>
+      <w:proofErr w:type="spellEnd"/>
+    </w:p>
+    <w:p>
+      <w:pPr>
+        <w:pStyle w:val="disbody"/>
+        <w:rPr>
+          <w:color w:val="222222"/>
+          <w:szCs w:val="28"/>
+          <w:shd w:val="clear" w:color="auto" w:fill="FFFFFF"/>
+        </w:rPr>
+      </w:pPr>
+      <w:r>
+        <w:t xml:space="preserve">За изграждане, доставка и изпълнение на системи, изградени както като монолитни приложения, така и като ориентирани към услуги, се препоръчва използването на </w:t>
+      </w:r>
+      <w:proofErr w:type="spellStart"/>
+      <w:r>
+        <w:t>контейнеризирани</w:t>
+      </w:r>
+      <w:proofErr w:type="spellEnd"/>
+      <w:r>
+        <w:t xml:space="preserve"> технологии. </w:t>
+      </w:r>
+      <w:proofErr w:type="spellStart"/>
+      <w:r>
+        <w:t>Контейнеризацията</w:t>
+      </w:r>
+      <w:proofErr w:type="spellEnd"/>
+      <w:r>
+        <w:t xml:space="preserve"> е подход, в сферата на разработката на софтуер, при който кодът на приложение, всички негови зависимости и конфигурации са пакетирани в двоичен файл, наречен изображение. Изображенията са „шаблони“ само за четене и се съхраняват в регистър, който работи като </w:t>
+      </w:r>
+      <w:r>
+        <w:lastRenderedPageBreak/>
+        <w:t xml:space="preserve">хранилище или библиотека за изображения. Изображението  се трансформира в работещ екземпляр на контейнер, който може да се стартира, спира, премества и изтрива. Създават се контейнери за различните части от приложението: уеб услуга, база данни, </w:t>
+      </w:r>
+      <w:proofErr w:type="spellStart"/>
+      <w:r>
+        <w:t>кеширане</w:t>
+      </w:r>
+      <w:proofErr w:type="spellEnd"/>
+      <w:r>
+        <w:t xml:space="preserve"> и др. Точно както транспортните контейнери позволяват транспортирането на стоки</w:t>
+      </w:r>
+      <w:r>
+        <w:t xml:space="preserve">, </w:t>
+      </w:r>
+      <w:r>
+        <w:rPr>
+          <w:color w:val="000000"/>
+          <w:szCs w:val="28"/>
+        </w:rPr>
+        <w:t xml:space="preserve">независимо от товарите вътре, софтуерните контейнери се възприемат като стандартна единица за внедряване на софтуер, която може да съдържа различен код и зависимости. </w:t>
+      </w:r>
+      <w:proofErr w:type="spellStart"/>
+      <w:r>
+        <w:rPr>
+          <w:color w:val="000000"/>
+          <w:szCs w:val="28"/>
+        </w:rPr>
+        <w:t>Контейнеризирането</w:t>
+      </w:r>
+      <w:proofErr w:type="spellEnd"/>
+      <w:r>
+        <w:rPr>
+          <w:color w:val="000000"/>
+          <w:szCs w:val="28"/>
+        </w:rPr>
+        <w:t xml:space="preserve"> на софтуера дава възможност на разработчиците и ИТ специалистите автоматично да </w:t>
+      </w:r>
+      <w:r>
+        <w:rPr>
+          <w:color w:val="000000"/>
+          <w:szCs w:val="28"/>
+        </w:rPr>
+        <w:t>подновяват</w:t>
+      </w:r>
+      <w:r>
+        <w:rPr>
+          <w:color w:val="000000"/>
+          <w:szCs w:val="28"/>
+        </w:rPr>
+        <w:t xml:space="preserve"> новите промени в различни среди. Контейнерите също така изолират приложенията едно от друго в споделена операционна система. Приложения се изпълняват върху хостът на контейнерите. От гледна точка на приложението, </w:t>
+      </w:r>
+      <w:proofErr w:type="spellStart"/>
+      <w:r>
+        <w:rPr>
+          <w:color w:val="000000"/>
+          <w:szCs w:val="28"/>
+        </w:rPr>
+        <w:t>инстанцирането</w:t>
+      </w:r>
+      <w:proofErr w:type="spellEnd"/>
+      <w:r>
+        <w:rPr>
+          <w:color w:val="000000"/>
+          <w:szCs w:val="28"/>
+        </w:rPr>
+        <w:t xml:space="preserve"> на изображение означава създаването на контейнер.   Друго предимство на </w:t>
+      </w:r>
+      <w:proofErr w:type="spellStart"/>
+      <w:r>
+        <w:rPr>
+          <w:color w:val="000000"/>
+          <w:szCs w:val="28"/>
+        </w:rPr>
+        <w:t>контейнеризацията</w:t>
+      </w:r>
+      <w:proofErr w:type="spellEnd"/>
+      <w:r>
+        <w:rPr>
+          <w:color w:val="000000"/>
+          <w:szCs w:val="28"/>
+        </w:rPr>
+        <w:t xml:space="preserve"> е </w:t>
+      </w:r>
+      <w:proofErr w:type="spellStart"/>
+      <w:r>
+        <w:rPr>
+          <w:color w:val="000000"/>
+          <w:szCs w:val="28"/>
+        </w:rPr>
+        <w:t>мащабируемостта</w:t>
+      </w:r>
+      <w:proofErr w:type="spellEnd"/>
+      <w:r>
+        <w:rPr>
+          <w:color w:val="000000"/>
+          <w:szCs w:val="28"/>
+        </w:rPr>
+        <w:t>. Разширяването става бързо: създават се нови контейнери за краткосрочни задачи. Контейнерите предлагат предимствата на изолация, преносимост, гъвкавост и контрол в целия жизнения цикъл на приложението</w:t>
+      </w:r>
+      <w:r>
+        <w:rPr>
+          <w:color w:val="000000"/>
+          <w:szCs w:val="28"/>
+        </w:rPr>
+        <w:t xml:space="preserve">. </w:t>
+      </w:r>
+      <w:proofErr w:type="spellStart"/>
+      <w:r>
+        <w:rPr>
+          <w:color w:val="222222"/>
+          <w:szCs w:val="28"/>
+          <w:shd w:val="clear" w:color="auto" w:fill="FFFFFF"/>
+        </w:rPr>
+        <w:t>Azure</w:t>
+      </w:r>
+      <w:proofErr w:type="spellEnd"/>
+      <w:r>
+        <w:rPr>
+          <w:color w:val="222222"/>
+          <w:szCs w:val="28"/>
+          <w:shd w:val="clear" w:color="auto" w:fill="FFFFFF"/>
+        </w:rPr>
+        <w:t xml:space="preserve"> предоставя услуги, които могат да помогнат за постигане на много неща, варирайки от обикновени, като създаване на ново приложение с база от данни – до по-развити  като създаване на работни потоци за непрекъсната интеграция (CI) и внедряване (CD). Това са само няколко примера за някои често срещани работни похвати. Много от тях трябва да бъдат създадени индивидуално, но облачната инфраструктура предлага  всичко това като услуги. Силата на облака е, че ресурсите са невероятно устойчиви, малко вероятно е аварийно да спрат работа, тъй като центровете за данни са разположени по целия свят, състоящи се от десетки хиляди сървъри. Ако един сървър се повреди, друг поема управлението. Един от най-убедителните аргументи в полза на облака е, че може да разширява мащаба на услуги и ресурси почти безкрайно, в определени моменти, като например </w:t>
+      </w:r>
+      <w:r>
+        <w:rPr>
+          <w:color w:val="222222"/>
+          <w:szCs w:val="28"/>
+          <w:shd w:val="clear" w:color="auto" w:fill="FFFFFF"/>
+        </w:rPr>
+        <w:lastRenderedPageBreak/>
+        <w:t>"Черен Петък" или голяма маркетингова кампания с промоции и намаления на артикули. Също така, когато натоварването намалее, мащабът може да се намали до обикновените си параметри. Уважавани и опитни облачни доставчици като Microsoft разпознават моделите на използване на нормалните потребители и тези на злонамерените. Инфраструктурата е предпазена от най-често срещаните атаки. Интелигентни инструменти за наблюдение, алгоритми за обучение и изкуственият интелект предоставят възможност да откриват</w:t>
+      </w:r>
+      <w:r>
+        <w:rPr>
+          <w:color w:val="222222"/>
+          <w:szCs w:val="28"/>
+          <w:shd w:val="clear" w:color="auto" w:fill="FFFFFF"/>
+        </w:rPr>
+        <w:t xml:space="preserve"> атаки. </w:t>
+      </w:r>
+      <w:r>
+        <w:rPr>
+          <w:color w:val="222222"/>
+          <w:szCs w:val="28"/>
+          <w:shd w:val="clear" w:color="auto" w:fill="FFFFFF"/>
+        </w:rPr>
+        <w:t xml:space="preserve">При стартиране на приложения в </w:t>
+      </w:r>
+      <w:proofErr w:type="spellStart"/>
+      <w:r>
+        <w:rPr>
+          <w:color w:val="222222"/>
+          <w:szCs w:val="28"/>
+          <w:shd w:val="clear" w:color="auto" w:fill="FFFFFF"/>
+        </w:rPr>
+        <w:t>Azure</w:t>
+      </w:r>
+      <w:proofErr w:type="spellEnd"/>
+      <w:r>
+        <w:rPr>
+          <w:color w:val="222222"/>
+          <w:szCs w:val="28"/>
+          <w:shd w:val="clear" w:color="auto" w:fill="FFFFFF"/>
+        </w:rPr>
+        <w:t xml:space="preserve"> </w:t>
+      </w:r>
+      <w:proofErr w:type="spellStart"/>
+      <w:r>
+        <w:rPr>
+          <w:color w:val="222222"/>
+          <w:szCs w:val="28"/>
+          <w:shd w:val="clear" w:color="auto" w:fill="FFFFFF"/>
+        </w:rPr>
+        <w:t>eдно</w:t>
+      </w:r>
+      <w:proofErr w:type="spellEnd"/>
+      <w:r>
+        <w:rPr>
+          <w:color w:val="222222"/>
+          <w:szCs w:val="28"/>
+          <w:shd w:val="clear" w:color="auto" w:fill="FFFFFF"/>
+        </w:rPr>
+        <w:t xml:space="preserve"> от първите решения, които трябва бъдат </w:t>
+      </w:r>
+      <w:proofErr w:type="spellStart"/>
+      <w:r>
+        <w:rPr>
+          <w:color w:val="222222"/>
+          <w:szCs w:val="28"/>
+          <w:shd w:val="clear" w:color="auto" w:fill="FFFFFF"/>
+        </w:rPr>
+        <w:t>вземети</w:t>
+      </w:r>
+      <w:proofErr w:type="spellEnd"/>
+      <w:r>
+        <w:rPr>
+          <w:color w:val="222222"/>
+          <w:szCs w:val="28"/>
+          <w:shd w:val="clear" w:color="auto" w:fill="FFFFFF"/>
+        </w:rPr>
+        <w:t>, са планираните за използване услуги:</w:t>
+      </w:r>
+    </w:p>
+    <w:p>
+      <w:pPr>
+        <w:pStyle w:val="disbody"/>
+        <w:rPr>
+          <w:color w:val="222222"/>
+          <w:szCs w:val="28"/>
+          <w:shd w:val="clear" w:color="auto" w:fill="FFFFFF"/>
+        </w:rPr>
+      </w:pPr>
+      <w:r>
+        <w:rPr>
+          <w:color w:val="222222"/>
+          <w:szCs w:val="28"/>
+          <w:shd w:val="clear" w:color="auto" w:fill="FFFFFF"/>
+        </w:rPr>
+        <w:t>•</w:t>
+      </w:r>
+      <w:r>
+        <w:rPr>
+          <w:color w:val="222222"/>
+          <w:szCs w:val="28"/>
+          <w:shd w:val="clear" w:color="auto" w:fill="FFFFFF"/>
+        </w:rPr>
+        <w:tab/>
+      </w:r>
+      <w:proofErr w:type="spellStart"/>
+      <w:r>
+        <w:rPr>
+          <w:color w:val="222222"/>
+          <w:szCs w:val="28"/>
+          <w:shd w:val="clear" w:color="auto" w:fill="FFFFFF"/>
+        </w:rPr>
+        <w:t>Azure</w:t>
+      </w:r>
+      <w:proofErr w:type="spellEnd"/>
+      <w:r>
+        <w:rPr>
+          <w:color w:val="222222"/>
+          <w:szCs w:val="28"/>
+          <w:shd w:val="clear" w:color="auto" w:fill="FFFFFF"/>
+        </w:rPr>
+        <w:t xml:space="preserve"> </w:t>
+      </w:r>
+      <w:proofErr w:type="spellStart"/>
+      <w:r>
+        <w:rPr>
+          <w:color w:val="222222"/>
+          <w:szCs w:val="28"/>
+          <w:shd w:val="clear" w:color="auto" w:fill="FFFFFF"/>
+        </w:rPr>
+        <w:t>App</w:t>
+      </w:r>
+      <w:proofErr w:type="spellEnd"/>
+      <w:r>
+        <w:rPr>
+          <w:color w:val="222222"/>
+          <w:szCs w:val="28"/>
+          <w:shd w:val="clear" w:color="auto" w:fill="FFFFFF"/>
+        </w:rPr>
+        <w:t xml:space="preserve"> Services  -   </w:t>
+      </w:r>
+      <w:proofErr w:type="spellStart"/>
+      <w:r>
+        <w:rPr>
+          <w:color w:val="222222"/>
+          <w:szCs w:val="28"/>
+          <w:shd w:val="clear" w:color="auto" w:fill="FFFFFF"/>
+        </w:rPr>
+        <w:t>eдин</w:t>
+      </w:r>
+      <w:proofErr w:type="spellEnd"/>
+      <w:r>
+        <w:rPr>
+          <w:color w:val="222222"/>
+          <w:szCs w:val="28"/>
+          <w:shd w:val="clear" w:color="auto" w:fill="FFFFFF"/>
+        </w:rPr>
+        <w:t xml:space="preserve"> от най-лесните и мощни начини за </w:t>
+      </w:r>
+      <w:proofErr w:type="spellStart"/>
+      <w:r>
+        <w:rPr>
+          <w:color w:val="222222"/>
+          <w:szCs w:val="28"/>
+          <w:shd w:val="clear" w:color="auto" w:fill="FFFFFF"/>
+        </w:rPr>
+        <w:t>хостване</w:t>
+      </w:r>
+      <w:proofErr w:type="spellEnd"/>
+      <w:r>
+        <w:rPr>
+          <w:color w:val="222222"/>
+          <w:szCs w:val="28"/>
+          <w:shd w:val="clear" w:color="auto" w:fill="FFFFFF"/>
+        </w:rPr>
+        <w:t xml:space="preserve"> на приложения. Той е предпочитан при монолитната архитектура. Услугите са достъпни и работят в 99,95% от времето. Споделят мощни функции като автоматично мащабиране, внедряване с нулев застой и лесно удостоверяване, позволяват отстраняването на грешки в приложението докато работи в производствена среда (със </w:t>
+      </w:r>
+      <w:proofErr w:type="spellStart"/>
+      <w:r>
+        <w:rPr>
+          <w:color w:val="222222"/>
+          <w:szCs w:val="28"/>
+          <w:shd w:val="clear" w:color="auto" w:fill="FFFFFF"/>
+        </w:rPr>
+        <w:t>Snapshot</w:t>
+      </w:r>
+      <w:proofErr w:type="spellEnd"/>
+      <w:r>
+        <w:rPr>
+          <w:color w:val="222222"/>
+          <w:szCs w:val="28"/>
+          <w:shd w:val="clear" w:color="auto" w:fill="FFFFFF"/>
+        </w:rPr>
+        <w:t xml:space="preserve"> </w:t>
+      </w:r>
+      <w:proofErr w:type="spellStart"/>
+      <w:r>
+        <w:rPr>
+          <w:color w:val="222222"/>
+          <w:szCs w:val="28"/>
+          <w:shd w:val="clear" w:color="auto" w:fill="FFFFFF"/>
+        </w:rPr>
+        <w:t>Debugger</w:t>
+      </w:r>
+      <w:proofErr w:type="spellEnd"/>
+      <w:r>
+        <w:rPr>
+          <w:color w:val="222222"/>
+          <w:szCs w:val="28"/>
+          <w:shd w:val="clear" w:color="auto" w:fill="FFFFFF"/>
+        </w:rPr>
+        <w:t>). По подразбиране приложението ще бъде достъпно в интернет, без да е необходимо да се настройва име на домейн или да се конфигурира DNS. Работи много добре с контейнери.</w:t>
+      </w:r>
+    </w:p>
+    <w:p>
+      <w:pPr>
+        <w:pStyle w:val="disbody"/>
+        <w:rPr>
+          <w:szCs w:val="28"/>
+        </w:rPr>
+      </w:pPr>
+      <w:r>
+        <w:rPr>
+          <w:color w:val="222222"/>
+          <w:szCs w:val="28"/>
+          <w:shd w:val="clear" w:color="auto" w:fill="FFFFFF"/>
+        </w:rPr>
+        <w:t>•</w:t>
+      </w:r>
+      <w:r>
+        <w:rPr>
+          <w:color w:val="222222"/>
+          <w:szCs w:val="28"/>
+          <w:shd w:val="clear" w:color="auto" w:fill="FFFFFF"/>
+        </w:rPr>
+        <w:tab/>
+      </w:r>
+      <w:proofErr w:type="spellStart"/>
+      <w:r>
+        <w:rPr>
+          <w:color w:val="222222"/>
+          <w:szCs w:val="28"/>
+          <w:shd w:val="clear" w:color="auto" w:fill="FFFFFF"/>
+        </w:rPr>
+        <w:t>Azure</w:t>
+      </w:r>
+      <w:proofErr w:type="spellEnd"/>
+      <w:r>
+        <w:rPr>
+          <w:color w:val="222222"/>
+          <w:szCs w:val="28"/>
+          <w:shd w:val="clear" w:color="auto" w:fill="FFFFFF"/>
+        </w:rPr>
+        <w:t xml:space="preserve"> </w:t>
+      </w:r>
+      <w:proofErr w:type="spellStart"/>
+      <w:r>
+        <w:rPr>
+          <w:color w:val="222222"/>
+          <w:szCs w:val="28"/>
+          <w:shd w:val="clear" w:color="auto" w:fill="FFFFFF"/>
+        </w:rPr>
+        <w:t>Virtual</w:t>
+      </w:r>
+      <w:proofErr w:type="spellEnd"/>
+      <w:r>
+        <w:rPr>
+          <w:color w:val="222222"/>
+          <w:szCs w:val="28"/>
+          <w:shd w:val="clear" w:color="auto" w:fill="FFFFFF"/>
+        </w:rPr>
+        <w:t xml:space="preserve"> </w:t>
+      </w:r>
+      <w:proofErr w:type="spellStart"/>
+      <w:r>
+        <w:rPr>
+          <w:color w:val="222222"/>
+          <w:szCs w:val="28"/>
+          <w:shd w:val="clear" w:color="auto" w:fill="FFFFFF"/>
+        </w:rPr>
+        <w:t>Machines</w:t>
+      </w:r>
+      <w:proofErr w:type="spellEnd"/>
+      <w:r>
+        <w:rPr>
+          <w:color w:val="222222"/>
+          <w:szCs w:val="28"/>
+          <w:shd w:val="clear" w:color="auto" w:fill="FFFFFF"/>
+        </w:rPr>
+        <w:t xml:space="preserve"> - позволява преместване на съществуващи </w:t>
+      </w:r>
+      <w:r>
+        <w:rPr>
+          <w:szCs w:val="28"/>
+        </w:rPr>
+        <w:t>приложения от виртуални машини, които вече се изпълняват във център за данни. Има много предварително дефинирани изображения, които могат да бъдат използвани като Windows Server, който работи с IIS и има инсталиран и предварително конфигуриран ASP.NET на него, както и собствени софтуерни лицензи (като за SQL Server). Услугата е подходяща за мигриране на т.нар. „наследена система“, която да бъде използва като подсистема или източник на данни</w:t>
+      </w:r>
+      <w:r>
+        <w:rPr>
+          <w:szCs w:val="28"/>
+        </w:rPr>
+        <w:t xml:space="preserve">. </w:t>
+      </w:r>
+    </w:p>
+    <w:p>
+      <w:pPr>
+        <w:pStyle w:val="disbody"/>
+      </w:pPr>
+      <w:r>
+        <w:t>Следната таблица представя услугите и техните най-чести случаи на употреба:</w:t>
+      </w:r>
+    </w:p>
+    <w:p>
+      <w:pPr>
+        <w:ind w:firstLine="0"/>
+        <w:jc w:val="center"/>
+        <w:rPr>
+          <w:szCs w:val="28"/>
+        </w:rPr>
+      </w:pPr>
+      <w:r>
+        <w:rPr>
+          <w:noProof/>
+        </w:rPr>
+        <w:lastRenderedPageBreak/>
+        <w:drawing>
+          <wp:inline distT="0" distB="0" distL="0" distR="0" wp14:anchorId="3F2B9292" wp14:editId="05A2C987">
+            <wp:extent cx="4777740" cy="2880995"/>
+            <wp:effectExtent l="0" t="0" r="3810" b="0"/>
+            <wp:docPr id="5" name="Picture 5" descr="Chart, scatter chart&#10;&#10;Description automatically generated"/>
+            <wp:cNvGraphicFramePr>
+              <a:graphicFrameLocks xmlns:a="http://schemas.openxmlformats.org/drawingml/2006/main" noChangeAspect="1"/>
+            </wp:cNvGraphicFramePr>
+            <a:graphic xmlns:a="http://schemas.openxmlformats.org/drawingml/2006/main">
+              <a:graphicData uri="http://schemas.openxmlformats.org/drawingml/2006/picture">
+                <pic:pic xmlns:pic="http://schemas.openxmlformats.org/drawingml/2006/picture">
+                  <pic:nvPicPr>
+                    <pic:cNvPr id="6" name="Picture 6" descr="Chart, scatter chart&#10;&#10;Description automatically generated"/>
+                    <pic:cNvPicPr>
+                      <a:picLocks noChangeAspect="1"/>
+                    </pic:cNvPicPr>
+                  </pic:nvPicPr>
+                  <pic:blipFill>
+                    <a:blip r:embed="rId11"/>
+                    <a:stretch>
+                      <a:fillRect/>
+                    </a:stretch>
+                  </pic:blipFill>
+                  <pic:spPr>
+                    <a:xfrm>
+                      <a:off x="0" y="0"/>
+                      <a:ext cx="4777740" cy="2880995"/>
+                    </a:xfrm>
+                    <a:prstGeom prst="rect">
+                      <a:avLst/>
+                    </a:prstGeom>
+                  </pic:spPr>
+                </pic:pic>
+              </a:graphicData>
+            </a:graphic>
+          </wp:inline>
+        </w:drawing>
+      </w:r>
+    </w:p>
+    <w:p>
+      <w:pPr>
+        <w:ind w:firstLine="0"/>
+        <w:jc w:val="center"/>
+        <w:rPr>
+          <w:b/>
+          <w:bCs/>
+          <w:i/>
+          <w:iCs/>
+        </w:rPr>
+      </w:pPr>
+      <w:proofErr w:type="spellStart"/>
+      <w:r>
+        <w:rPr>
+          <w:b/>
+          <w:bCs/>
+          <w:i/>
+          <w:iCs/>
+        </w:rPr>
+        <w:t>Фиг</w:t>
+      </w:r>
+      <w:proofErr w:type="spellEnd"/>
+      <w:r>
+        <w:rPr>
+          <w:b/>
+          <w:bCs/>
+          <w:i/>
+          <w:iCs/>
+        </w:rPr>
+        <w:t>.</w:t>
+      </w:r>
+      <w:r>
+        <w:rPr>
+          <w:b/>
+          <w:bCs/>
+          <w:i/>
+          <w:iCs/>
+        </w:rPr>
+        <w:t xml:space="preserve"> </w:t>
+      </w:r>
+      <w:r>
+        <w:rPr>
+          <w:b/>
+          <w:bCs/>
+          <w:i/>
+          <w:iCs/>
+        </w:rPr>
+        <w:t>8</w:t>
+      </w:r>
+      <w:r>
+        <w:rPr>
+          <w:b/>
+          <w:bCs/>
+          <w:i/>
+          <w:iCs/>
+        </w:rPr>
+        <w:t xml:space="preserve">. </w:t>
+      </w:r>
+      <w:proofErr w:type="spellStart"/>
+      <w:r>
+        <w:rPr>
+          <w:b/>
+          <w:bCs/>
+          <w:i/>
+          <w:iCs/>
+        </w:rPr>
+        <w:t>Представя</w:t>
+      </w:r>
+      <w:proofErr w:type="spellEnd"/>
+      <w:r>
+        <w:rPr>
+          <w:b/>
+          <w:bCs/>
+          <w:i/>
+          <w:iCs/>
+        </w:rPr>
+        <w:t xml:space="preserve"> </w:t>
+      </w:r>
+      <w:proofErr w:type="spellStart"/>
+      <w:r>
+        <w:rPr>
+          <w:b/>
+          <w:bCs/>
+          <w:i/>
+          <w:iCs/>
+        </w:rPr>
+        <w:t>кои</w:t>
+      </w:r>
+      <w:proofErr w:type="spellEnd"/>
+      <w:r>
+        <w:rPr>
+          <w:b/>
+          <w:bCs/>
+          <w:i/>
+          <w:iCs/>
+        </w:rPr>
+        <w:t xml:space="preserve"> </w:t>
+      </w:r>
+      <w:proofErr w:type="spellStart"/>
+      <w:r>
+        <w:rPr>
+          <w:b/>
+          <w:bCs/>
+          <w:i/>
+          <w:iCs/>
+        </w:rPr>
+        <w:t>услуги</w:t>
+      </w:r>
+      <w:proofErr w:type="spellEnd"/>
+      <w:r>
+        <w:rPr>
+          <w:b/>
+          <w:bCs/>
+          <w:i/>
+          <w:iCs/>
+        </w:rPr>
+        <w:t xml:space="preserve"> </w:t>
+      </w:r>
+      <w:proofErr w:type="spellStart"/>
+      <w:r>
+        <w:rPr>
+          <w:b/>
+          <w:bCs/>
+          <w:i/>
+          <w:iCs/>
+        </w:rPr>
+        <w:t>на</w:t>
+      </w:r>
+      <w:proofErr w:type="spellEnd"/>
+      <w:r>
+        <w:rPr>
+          <w:b/>
+          <w:bCs/>
+          <w:i/>
+          <w:iCs/>
+        </w:rPr>
+        <w:t xml:space="preserve"> Azure </w:t>
+      </w:r>
+      <w:proofErr w:type="spellStart"/>
+      <w:r>
+        <w:rPr>
+          <w:b/>
+          <w:bCs/>
+          <w:i/>
+          <w:iCs/>
+        </w:rPr>
+        <w:t>са</w:t>
+      </w:r>
+      <w:proofErr w:type="spellEnd"/>
+      <w:r>
+        <w:rPr>
+          <w:b/>
+          <w:bCs/>
+          <w:i/>
+          <w:iCs/>
+        </w:rPr>
+        <w:t xml:space="preserve"> </w:t>
+      </w:r>
+      <w:proofErr w:type="spellStart"/>
+      <w:r>
+        <w:rPr>
+          <w:b/>
+          <w:bCs/>
+          <w:i/>
+          <w:iCs/>
+        </w:rPr>
+        <w:t>подходящи</w:t>
+      </w:r>
+      <w:proofErr w:type="spellEnd"/>
+      <w:r>
+        <w:rPr>
+          <w:b/>
+          <w:bCs/>
+          <w:i/>
+          <w:iCs/>
+        </w:rPr>
+        <w:t xml:space="preserve"> </w:t>
+      </w:r>
+      <w:proofErr w:type="spellStart"/>
+      <w:r>
+        <w:rPr>
+          <w:b/>
+          <w:bCs/>
+          <w:i/>
+          <w:iCs/>
+        </w:rPr>
+        <w:t>за</w:t>
+      </w:r>
+      <w:proofErr w:type="spellEnd"/>
+      <w:r>
+        <w:rPr>
+          <w:b/>
+          <w:bCs/>
+          <w:i/>
+          <w:iCs/>
+        </w:rPr>
+        <w:t xml:space="preserve"> </w:t>
+      </w:r>
+      <w:proofErr w:type="spellStart"/>
+      <w:r>
+        <w:rPr>
+          <w:b/>
+          <w:bCs/>
+          <w:i/>
+          <w:iCs/>
+        </w:rPr>
+        <w:t>различните</w:t>
+      </w:r>
+      <w:proofErr w:type="spellEnd"/>
+      <w:r>
+        <w:rPr>
+          <w:b/>
+          <w:bCs/>
+          <w:i/>
+          <w:iCs/>
+        </w:rPr>
+        <w:t xml:space="preserve"> </w:t>
+      </w:r>
+      <w:proofErr w:type="spellStart"/>
+      <w:r>
+        <w:rPr>
+          <w:b/>
+          <w:bCs/>
+          <w:i/>
+          <w:iCs/>
+        </w:rPr>
+        <w:t>типове</w:t>
+      </w:r>
+      <w:proofErr w:type="spellEnd"/>
+      <w:r>
+        <w:rPr>
+          <w:b/>
+          <w:bCs/>
+          <w:i/>
+          <w:iCs/>
+        </w:rPr>
+        <w:t>.</w:t>
+      </w:r>
+    </w:p>
+    <w:p>
+      <w:pPr>
+        <w:pStyle w:val="disbody"/>
+      </w:pPr>
+      <w:r>
+        <w:br w:type="page"/>
+      </w:r>
+    </w:p>
+    <w:p>
+      <w:pPr>
+        <w:pStyle w:val="disbody"/>
+      </w:pPr>
+    </w:p>
+    <w:p>
+      <w:pPr>
+        <w:pStyle w:val="disbody"/>
+      </w:pPr>
+    </w:p>
+    <w:p>
+      <w:pPr>
+        <w:pStyle w:val="Heading1"/>
+        <w:rPr>
+          <w:lang w:val="bg-BG"/>
+        </w:rPr>
+      </w:pPr>
       <w:r>
         <w:rPr>
           <w:lang w:val="bg-BG"/>
@@ -1431,46 +3858,32 @@
       <w:pPr>
         <w:pStyle w:val="disliteratura"/>
       </w:pPr>
-      <w:r>
-        <w:t xml:space="preserve">Галоуей, С. (2021) </w:t>
-      </w:r>
-      <w:proofErr w:type="spellStart"/>
-      <w:r>
-        <w:rPr>
-          <w:i/>
-          <w:iCs/>
-        </w:rPr>
-        <w:t>Посткорона</w:t>
-      </w:r>
-      <w:proofErr w:type="spellEnd"/>
-      <w:r>
-        <w:rPr>
-          <w:i/>
-          <w:iCs/>
-        </w:rPr>
-        <w:t>. От криза към възможност</w:t>
-      </w:r>
-      <w:r>
-        <w:t>. Изток-Запад, София.</w:t>
-      </w:r>
+      <w:hyperlink r:id="rId12" w:history="1">
+        <w:r>
+          <w:rPr>
+            <w:rStyle w:val="Hyperlink"/>
+          </w:rPr>
+          <w:t>https://www.forbes.com/companies/heidelbergcement/</w:t>
+        </w:r>
+      </w:hyperlink>
     </w:p>
     <w:p>
       <w:pPr>
         <w:pStyle w:val="disliteratura"/>
       </w:pPr>
-      <w:r>
-        <w:t xml:space="preserve">Ескенази, А., &amp; Манева, Н. (2006). </w:t>
-      </w:r>
-      <w:r>
-        <w:rPr>
-          <w:i/>
-          <w:iCs/>
-        </w:rPr>
-        <w:t>Софтуерни технологии.</w:t>
-      </w:r>
-      <w:r>
-        <w:t xml:space="preserve"> София: КЛМН.</w:t>
-      </w:r>
+      <w:hyperlink r:id="rId13" w:history="1">
+        <w:r>
+          <w:rPr>
+            <w:rStyle w:val="Hyperlink"/>
+          </w:rPr>
+          <w:t>https://www.forbes.com/lists/global2000/?sh=1939f7c65ac0</w:t>
+        </w:r>
+      </w:hyperlink>
+    </w:p>
+    <w:p>
+      <w:pPr>
+        <w:pStyle w:val="disliteratura"/>
+      </w:pPr>
     </w:p>
     <w:sectPr>
       <w:pgSz w:w="11906" w:h="16838"/>

--- a/thesis/part3.docx
+++ b/thesis/part3.docx
@@ -26,73 +26,18 @@
         <w:t>.</w:t>
       </w:r>
       <w:r>
+        <w:t xml:space="preserve"> Изграждане на облачната система за производствено предприятие</w:t>
+      </w:r>
+      <w:bookmarkEnd w:id="0"/>
+      <w:r>
+        <w:rPr>
+          <w:lang w:val="bg-BG"/>
+        </w:rPr>
         <w:t xml:space="preserve"> </w:t>
       </w:r>
-      <w:proofErr w:type="spellStart"/>
-      <w:r>
-        <w:t>Изграждане</w:t>
-      </w:r>
-      <w:proofErr w:type="spellEnd"/>
-      <w:r>
-        <w:t xml:space="preserve"> </w:t>
-      </w:r>
-      <w:proofErr w:type="spellStart"/>
-      <w:r>
-        <w:t>на</w:t>
-      </w:r>
-      <w:proofErr w:type="spellEnd"/>
-      <w:r>
-        <w:t xml:space="preserve"> </w:t>
-      </w:r>
-      <w:proofErr w:type="spellStart"/>
-      <w:r>
-        <w:t>облачната</w:t>
-      </w:r>
-      <w:proofErr w:type="spellEnd"/>
-      <w:r>
-        <w:t xml:space="preserve"> </w:t>
-      </w:r>
-      <w:proofErr w:type="spellStart"/>
-      <w:r>
-        <w:t>система</w:t>
-      </w:r>
-      <w:proofErr w:type="spellEnd"/>
-      <w:r>
-        <w:t xml:space="preserve"> </w:t>
-      </w:r>
-      <w:proofErr w:type="spellStart"/>
-      <w:r>
-        <w:t>за</w:t>
-      </w:r>
-      <w:proofErr w:type="spellEnd"/>
-      <w:r>
-        <w:t xml:space="preserve"> </w:t>
-      </w:r>
-      <w:proofErr w:type="spellStart"/>
-      <w:r>
-        <w:t>производствено</w:t>
-      </w:r>
-      <w:proofErr w:type="spellEnd"/>
-      <w:r>
-        <w:t xml:space="preserve"> </w:t>
-      </w:r>
-      <w:proofErr w:type="spellStart"/>
-      <w:r>
-        <w:t>предприятие</w:t>
-      </w:r>
-      <w:bookmarkEnd w:id="0"/>
-      <w:proofErr w:type="spellEnd"/>
-      <w:r>
-        <w:rPr>
-          <w:lang w:val="bg-BG"/>
-        </w:rPr>
-        <w:t xml:space="preserve"> </w:t>
-      </w:r>
-      <w:proofErr w:type="spellStart"/>
       <w:r>
         <w:t>HeidelbergCement</w:t>
       </w:r>
-      <w:proofErr w:type="spellEnd"/>
       <w:r>
         <w:rPr>
           <w:lang w:val="bg-BG"/>
@@ -122,16 +67,8 @@
         <w:rPr>
           <w:lang w:val="bg-BG"/>
         </w:rPr>
-        <w:t xml:space="preserve">Обща характеристика на дейността на компанията </w:t>
-      </w:r>
-      <w:proofErr w:type="spellStart"/>
-      <w:r>
-        <w:rPr>
-          <w:lang w:val="bg-BG"/>
-        </w:rPr>
-        <w:t>HeidelbergCement</w:t>
-      </w:r>
-      <w:proofErr w:type="spellEnd"/>
+        <w:t>Обща характеристика на дейността на компанията HeidelbergCement</w:t>
+      </w:r>
     </w:p>
     <w:p>
       <w:pPr>
@@ -141,53 +78,8 @@
         </w:rPr>
       </w:pPr>
       <w:bookmarkStart w:id="2" w:name="_Toc214084082"/>
-      <w:proofErr w:type="spellStart"/>
-      <w:r>
-        <w:t>HeidelbergCement</w:t>
-      </w:r>
-      <w:proofErr w:type="spellEnd"/>
-      <w:r>
-        <w:t xml:space="preserve"> е немска мултинационална компания за строителни материали със седалище в Хайделберг, Германия. След придобиване на 45% акционерно участие в </w:t>
-      </w:r>
-      <w:proofErr w:type="spellStart"/>
-      <w:r>
-        <w:t>Italcementi</w:t>
-      </w:r>
-      <w:proofErr w:type="spellEnd"/>
-      <w:r>
-        <w:t xml:space="preserve">, </w:t>
-      </w:r>
-      <w:proofErr w:type="spellStart"/>
-      <w:r>
-        <w:t>HeidelbergCement</w:t>
-      </w:r>
-      <w:proofErr w:type="spellEnd"/>
-      <w:r>
-        <w:t xml:space="preserve"> става производител номер едно на строителни инертни материали, номер 2 в цимент и номер 3 бетон в световен мащаб. В </w:t>
-      </w:r>
-      <w:proofErr w:type="spellStart"/>
-      <w:r>
-        <w:t>Forbes</w:t>
-      </w:r>
-      <w:proofErr w:type="spellEnd"/>
-      <w:r>
-        <w:t xml:space="preserve"> Global 2000 за 2020 г. </w:t>
-      </w:r>
-      <w:proofErr w:type="spellStart"/>
-      <w:r>
-        <w:t>HeidelbergCement</w:t>
-      </w:r>
-      <w:proofErr w:type="spellEnd"/>
-      <w:r>
-        <w:t xml:space="preserve"> бе класирана като 678-ата най-голяма публична компания в света. Дейността на фирмата е в около 60 страни с 57 000 служители, работещи в 3 000 производствени обекта. </w:t>
-      </w:r>
-      <w:proofErr w:type="spellStart"/>
-      <w:r>
-        <w:t>HeidelbergCement</w:t>
-      </w:r>
-      <w:proofErr w:type="spellEnd"/>
-      <w:r>
-        <w:t xml:space="preserve"> управлява 139 циментови завода с годишен циментов капацитет от 176 милиона тона, повече от 1500 места за производство на готов бетон и над 600 кариери за инертни материали.</w:t>
+      <w:r>
+        <w:t>HeidelbergCement е немска мултинационална компания за строителни материали със седалище в Хайделберг, Германия. След придобиване на 45% акционерно участие в Italcementi, HeidelbergCement става производител номер едно на строителни инертни материали, номер 2 в цимент и номер 3 бетон в световен мащаб. В Forbes Global 2000 за 2020 г. HeidelbergCement бе класирана като 678-ата най-голяма публична компания в света. Дейността на фирмата е в около 60 страни с 57 000 служители, работещи в 3 000 производствени обекта. HeidelbergCement управлява 139 циментови завода с годишен циментов капацитет от 176 милиона тона, повече от 1500 места за производство на готов бетон и над 600 кариери за инертни материали.</w:t>
       </w:r>
     </w:p>
     <w:p>
@@ -203,35 +95,9 @@
       <w:r>
         <w:t xml:space="preserve"> </w:t>
       </w:r>
-      <w:proofErr w:type="spellStart"/>
-      <w:r>
-        <w:t>Основни</w:t>
-      </w:r>
-      <w:proofErr w:type="spellEnd"/>
-      <w:r>
-        <w:t xml:space="preserve"> </w:t>
-      </w:r>
-      <w:proofErr w:type="spellStart"/>
-      <w:r>
-        <w:t>бизнес</w:t>
-      </w:r>
-      <w:proofErr w:type="spellEnd"/>
-      <w:r>
-        <w:t xml:space="preserve"> </w:t>
-      </w:r>
-      <w:proofErr w:type="spellStart"/>
-      <w:r>
-        <w:t>процеси</w:t>
-      </w:r>
-      <w:proofErr w:type="spellEnd"/>
-      <w:r>
-        <w:t xml:space="preserve"> в </w:t>
-      </w:r>
-      <w:proofErr w:type="spellStart"/>
-      <w:r>
-        <w:t>компанията</w:t>
-      </w:r>
-      <w:proofErr w:type="spellEnd"/>
+      <w:r>
+        <w:t>Основни бизнес процеси в компанията</w:t>
+      </w:r>
     </w:p>
     <w:p>
       <w:pPr>
@@ -243,14 +109,12 @@
       <w:r>
         <w:t>П</w:t>
       </w:r>
-      <w:proofErr w:type="spellStart"/>
       <w:r>
         <w:rPr>
           <w:lang w:val="en-US"/>
         </w:rPr>
         <w:t>родукти</w:t>
       </w:r>
-      <w:proofErr w:type="spellEnd"/>
       <w:r>
         <w:t>те на компанията</w:t>
       </w:r>
@@ -258,559 +122,25 @@
         <w:rPr>
           <w:lang w:val="en-US"/>
         </w:rPr>
+        <w:t xml:space="preserve"> се използват за изграждане на къщи, инфраструктура</w:t>
+      </w:r>
+      <w:r>
+        <w:t>,</w:t>
+      </w:r>
+      <w:r>
+        <w:rPr>
+          <w:lang w:val="en-US"/>
+        </w:rPr>
+        <w:t xml:space="preserve">  търговски и промишлени съоръжения, като по този начин отговарят на нуждите на нарастващото световно население за жилища, мобилност и икономическо развитие.</w:t>
+      </w:r>
+      <w:r>
         <w:t xml:space="preserve"> </w:t>
       </w:r>
-      <w:proofErr w:type="spellStart"/>
       <w:r>
         <w:rPr>
           <w:lang w:val="en-US"/>
         </w:rPr>
-        <w:t>се</w:t>
-      </w:r>
-      <w:proofErr w:type="spellEnd"/>
-      <w:r>
-        <w:rPr>
-          <w:lang w:val="en-US"/>
-        </w:rPr>
-        <w:t xml:space="preserve"> </w:t>
-      </w:r>
-      <w:proofErr w:type="spellStart"/>
-      <w:r>
-        <w:rPr>
-          <w:lang w:val="en-US"/>
-        </w:rPr>
-        <w:t>използват</w:t>
-      </w:r>
-      <w:proofErr w:type="spellEnd"/>
-      <w:r>
-        <w:rPr>
-          <w:lang w:val="en-US"/>
-        </w:rPr>
-        <w:t xml:space="preserve"> </w:t>
-      </w:r>
-      <w:proofErr w:type="spellStart"/>
-      <w:r>
-        <w:rPr>
-          <w:lang w:val="en-US"/>
-        </w:rPr>
-        <w:t>за</w:t>
-      </w:r>
-      <w:proofErr w:type="spellEnd"/>
-      <w:r>
-        <w:rPr>
-          <w:lang w:val="en-US"/>
-        </w:rPr>
-        <w:t xml:space="preserve"> </w:t>
-      </w:r>
-      <w:proofErr w:type="spellStart"/>
-      <w:r>
-        <w:rPr>
-          <w:lang w:val="en-US"/>
-        </w:rPr>
-        <w:t>изграждане</w:t>
-      </w:r>
-      <w:proofErr w:type="spellEnd"/>
-      <w:r>
-        <w:rPr>
-          <w:lang w:val="en-US"/>
-        </w:rPr>
-        <w:t xml:space="preserve"> </w:t>
-      </w:r>
-      <w:proofErr w:type="spellStart"/>
-      <w:r>
-        <w:rPr>
-          <w:lang w:val="en-US"/>
-        </w:rPr>
-        <w:t>на</w:t>
-      </w:r>
-      <w:proofErr w:type="spellEnd"/>
-      <w:r>
-        <w:rPr>
-          <w:lang w:val="en-US"/>
-        </w:rPr>
-        <w:t xml:space="preserve"> </w:t>
-      </w:r>
-      <w:proofErr w:type="spellStart"/>
-      <w:r>
-        <w:rPr>
-          <w:lang w:val="en-US"/>
-        </w:rPr>
-        <w:t>къщи</w:t>
-      </w:r>
-      <w:proofErr w:type="spellEnd"/>
-      <w:r>
-        <w:rPr>
-          <w:lang w:val="en-US"/>
-        </w:rPr>
-        <w:t xml:space="preserve">, </w:t>
-      </w:r>
-      <w:proofErr w:type="spellStart"/>
-      <w:r>
-        <w:rPr>
-          <w:lang w:val="en-US"/>
-        </w:rPr>
-        <w:t>инфраструктура</w:t>
-      </w:r>
-      <w:proofErr w:type="spellEnd"/>
-      <w:r>
-        <w:t>,</w:t>
-      </w:r>
-      <w:r>
-        <w:rPr>
-          <w:lang w:val="en-US"/>
-        </w:rPr>
-        <w:t xml:space="preserve">  </w:t>
-      </w:r>
-      <w:proofErr w:type="spellStart"/>
-      <w:r>
-        <w:rPr>
-          <w:lang w:val="en-US"/>
-        </w:rPr>
-        <w:t>търговски</w:t>
-      </w:r>
-      <w:proofErr w:type="spellEnd"/>
-      <w:r>
-        <w:rPr>
-          <w:lang w:val="en-US"/>
-        </w:rPr>
-        <w:t xml:space="preserve"> и </w:t>
-      </w:r>
-      <w:proofErr w:type="spellStart"/>
-      <w:r>
-        <w:rPr>
-          <w:lang w:val="en-US"/>
-        </w:rPr>
-        <w:t>промишлени</w:t>
-      </w:r>
-      <w:proofErr w:type="spellEnd"/>
-      <w:r>
-        <w:rPr>
-          <w:lang w:val="en-US"/>
-        </w:rPr>
-        <w:t xml:space="preserve"> </w:t>
-      </w:r>
-      <w:proofErr w:type="spellStart"/>
-      <w:r>
-        <w:rPr>
-          <w:lang w:val="en-US"/>
-        </w:rPr>
-        <w:t>съоръжения</w:t>
-      </w:r>
-      <w:proofErr w:type="spellEnd"/>
-      <w:r>
-        <w:rPr>
-          <w:lang w:val="en-US"/>
-        </w:rPr>
-        <w:t xml:space="preserve">, </w:t>
-      </w:r>
-      <w:proofErr w:type="spellStart"/>
-      <w:r>
-        <w:rPr>
-          <w:lang w:val="en-US"/>
-        </w:rPr>
-        <w:t>като</w:t>
-      </w:r>
-      <w:proofErr w:type="spellEnd"/>
-      <w:r>
-        <w:rPr>
-          <w:lang w:val="en-US"/>
-        </w:rPr>
-        <w:t xml:space="preserve"> </w:t>
-      </w:r>
-      <w:proofErr w:type="spellStart"/>
-      <w:r>
-        <w:rPr>
-          <w:lang w:val="en-US"/>
-        </w:rPr>
-        <w:t>по</w:t>
-      </w:r>
-      <w:proofErr w:type="spellEnd"/>
-      <w:r>
-        <w:rPr>
-          <w:lang w:val="en-US"/>
-        </w:rPr>
-        <w:t xml:space="preserve"> </w:t>
-      </w:r>
-      <w:proofErr w:type="spellStart"/>
-      <w:r>
-        <w:rPr>
-          <w:lang w:val="en-US"/>
-        </w:rPr>
-        <w:t>този</w:t>
-      </w:r>
-      <w:proofErr w:type="spellEnd"/>
-      <w:r>
-        <w:rPr>
-          <w:lang w:val="en-US"/>
-        </w:rPr>
-        <w:t xml:space="preserve"> </w:t>
-      </w:r>
-      <w:proofErr w:type="spellStart"/>
-      <w:r>
-        <w:rPr>
-          <w:lang w:val="en-US"/>
-        </w:rPr>
-        <w:t>начин</w:t>
-      </w:r>
-      <w:proofErr w:type="spellEnd"/>
-      <w:r>
-        <w:rPr>
-          <w:lang w:val="en-US"/>
-        </w:rPr>
-        <w:t xml:space="preserve"> </w:t>
-      </w:r>
-      <w:proofErr w:type="spellStart"/>
-      <w:r>
-        <w:rPr>
-          <w:lang w:val="en-US"/>
-        </w:rPr>
-        <w:t>отговарят</w:t>
-      </w:r>
-      <w:proofErr w:type="spellEnd"/>
-      <w:r>
-        <w:rPr>
-          <w:lang w:val="en-US"/>
-        </w:rPr>
-        <w:t xml:space="preserve"> </w:t>
-      </w:r>
-      <w:proofErr w:type="spellStart"/>
-      <w:r>
-        <w:rPr>
-          <w:lang w:val="en-US"/>
-        </w:rPr>
-        <w:t>на</w:t>
-      </w:r>
-      <w:proofErr w:type="spellEnd"/>
-      <w:r>
-        <w:rPr>
-          <w:lang w:val="en-US"/>
-        </w:rPr>
-        <w:t xml:space="preserve"> </w:t>
-      </w:r>
-      <w:proofErr w:type="spellStart"/>
-      <w:r>
-        <w:rPr>
-          <w:lang w:val="en-US"/>
-        </w:rPr>
-        <w:t>нуждите</w:t>
-      </w:r>
-      <w:proofErr w:type="spellEnd"/>
-      <w:r>
-        <w:rPr>
-          <w:lang w:val="en-US"/>
-        </w:rPr>
-        <w:t xml:space="preserve"> </w:t>
-      </w:r>
-      <w:proofErr w:type="spellStart"/>
-      <w:r>
-        <w:rPr>
-          <w:lang w:val="en-US"/>
-        </w:rPr>
-        <w:t>на</w:t>
-      </w:r>
-      <w:proofErr w:type="spellEnd"/>
-      <w:r>
-        <w:rPr>
-          <w:lang w:val="en-US"/>
-        </w:rPr>
-        <w:t xml:space="preserve"> </w:t>
-      </w:r>
-      <w:proofErr w:type="spellStart"/>
-      <w:r>
-        <w:rPr>
-          <w:lang w:val="en-US"/>
-        </w:rPr>
-        <w:t>нарастващото</w:t>
-      </w:r>
-      <w:proofErr w:type="spellEnd"/>
-      <w:r>
-        <w:rPr>
-          <w:lang w:val="en-US"/>
-        </w:rPr>
-        <w:t xml:space="preserve"> </w:t>
-      </w:r>
-      <w:proofErr w:type="spellStart"/>
-      <w:r>
-        <w:rPr>
-          <w:lang w:val="en-US"/>
-        </w:rPr>
-        <w:t>световно</w:t>
-      </w:r>
-      <w:proofErr w:type="spellEnd"/>
-      <w:r>
-        <w:rPr>
-          <w:lang w:val="en-US"/>
-        </w:rPr>
-        <w:t xml:space="preserve"> </w:t>
-      </w:r>
-      <w:proofErr w:type="spellStart"/>
-      <w:r>
-        <w:rPr>
-          <w:lang w:val="en-US"/>
-        </w:rPr>
-        <w:t>население</w:t>
-      </w:r>
-      <w:proofErr w:type="spellEnd"/>
-      <w:r>
-        <w:rPr>
-          <w:lang w:val="en-US"/>
-        </w:rPr>
-        <w:t xml:space="preserve"> </w:t>
-      </w:r>
-      <w:proofErr w:type="spellStart"/>
-      <w:r>
-        <w:rPr>
-          <w:lang w:val="en-US"/>
-        </w:rPr>
-        <w:t>за</w:t>
-      </w:r>
-      <w:proofErr w:type="spellEnd"/>
-      <w:r>
-        <w:rPr>
-          <w:lang w:val="en-US"/>
-        </w:rPr>
-        <w:t xml:space="preserve"> </w:t>
-      </w:r>
-      <w:proofErr w:type="spellStart"/>
-      <w:r>
-        <w:rPr>
-          <w:lang w:val="en-US"/>
-        </w:rPr>
-        <w:t>жилища</w:t>
-      </w:r>
-      <w:proofErr w:type="spellEnd"/>
-      <w:r>
-        <w:rPr>
-          <w:lang w:val="en-US"/>
-        </w:rPr>
-        <w:t xml:space="preserve">, </w:t>
-      </w:r>
-      <w:proofErr w:type="spellStart"/>
-      <w:r>
-        <w:rPr>
-          <w:lang w:val="en-US"/>
-        </w:rPr>
-        <w:t>мобилност</w:t>
-      </w:r>
-      <w:proofErr w:type="spellEnd"/>
-      <w:r>
-        <w:rPr>
-          <w:lang w:val="en-US"/>
-        </w:rPr>
-        <w:t xml:space="preserve"> и </w:t>
-      </w:r>
-      <w:proofErr w:type="spellStart"/>
-      <w:r>
-        <w:rPr>
-          <w:lang w:val="en-US"/>
-        </w:rPr>
-        <w:t>икономическо</w:t>
-      </w:r>
-      <w:proofErr w:type="spellEnd"/>
-      <w:r>
-        <w:rPr>
-          <w:lang w:val="en-US"/>
-        </w:rPr>
-        <w:t xml:space="preserve"> </w:t>
-      </w:r>
-      <w:proofErr w:type="spellStart"/>
-      <w:r>
-        <w:rPr>
-          <w:lang w:val="en-US"/>
-        </w:rPr>
-        <w:t>развитие</w:t>
-      </w:r>
-      <w:proofErr w:type="spellEnd"/>
-      <w:r>
-        <w:rPr>
-          <w:lang w:val="en-US"/>
-        </w:rPr>
-        <w:t>.</w:t>
-      </w:r>
-      <w:r>
-        <w:t xml:space="preserve"> </w:t>
-      </w:r>
-      <w:proofErr w:type="spellStart"/>
-      <w:r>
-        <w:rPr>
-          <w:lang w:val="en-US"/>
-        </w:rPr>
-        <w:t>Основната</w:t>
-      </w:r>
-      <w:proofErr w:type="spellEnd"/>
-      <w:r>
-        <w:rPr>
-          <w:lang w:val="en-US"/>
-        </w:rPr>
-        <w:t xml:space="preserve"> </w:t>
-      </w:r>
-      <w:proofErr w:type="spellStart"/>
-      <w:r>
-        <w:rPr>
-          <w:lang w:val="en-US"/>
-        </w:rPr>
-        <w:t>дейност</w:t>
-      </w:r>
-      <w:proofErr w:type="spellEnd"/>
-      <w:r>
-        <w:rPr>
-          <w:lang w:val="en-US"/>
-        </w:rPr>
-        <w:t xml:space="preserve"> </w:t>
-      </w:r>
-      <w:proofErr w:type="spellStart"/>
-      <w:r>
-        <w:rPr>
-          <w:lang w:val="en-US"/>
-        </w:rPr>
-        <w:t>включва</w:t>
-      </w:r>
-      <w:proofErr w:type="spellEnd"/>
-      <w:r>
-        <w:rPr>
-          <w:lang w:val="en-US"/>
-        </w:rPr>
-        <w:t xml:space="preserve"> </w:t>
-      </w:r>
-      <w:proofErr w:type="spellStart"/>
-      <w:r>
-        <w:rPr>
-          <w:lang w:val="en-US"/>
-        </w:rPr>
-        <w:t>производство</w:t>
-      </w:r>
-      <w:proofErr w:type="spellEnd"/>
-      <w:r>
-        <w:rPr>
-          <w:lang w:val="en-US"/>
-        </w:rPr>
-        <w:t xml:space="preserve"> и </w:t>
-      </w:r>
-      <w:proofErr w:type="spellStart"/>
-      <w:r>
-        <w:rPr>
-          <w:lang w:val="en-US"/>
-        </w:rPr>
-        <w:t>дистрибуция</w:t>
-      </w:r>
-      <w:proofErr w:type="spellEnd"/>
-      <w:r>
-        <w:rPr>
-          <w:lang w:val="en-US"/>
-        </w:rPr>
-        <w:t xml:space="preserve"> </w:t>
-      </w:r>
-      <w:proofErr w:type="spellStart"/>
-      <w:r>
-        <w:rPr>
-          <w:lang w:val="en-US"/>
-        </w:rPr>
-        <w:t>на</w:t>
-      </w:r>
-      <w:proofErr w:type="spellEnd"/>
-      <w:r>
-        <w:rPr>
-          <w:lang w:val="en-US"/>
-        </w:rPr>
-        <w:t xml:space="preserve"> </w:t>
-      </w:r>
-      <w:proofErr w:type="spellStart"/>
-      <w:r>
-        <w:rPr>
-          <w:lang w:val="en-US"/>
-        </w:rPr>
-        <w:t>цимент</w:t>
-      </w:r>
-      <w:proofErr w:type="spellEnd"/>
-      <w:r>
-        <w:rPr>
-          <w:lang w:val="en-US"/>
-        </w:rPr>
-        <w:t xml:space="preserve">, </w:t>
-      </w:r>
-      <w:proofErr w:type="spellStart"/>
-      <w:r>
-        <w:rPr>
-          <w:lang w:val="en-US"/>
-        </w:rPr>
-        <w:t>инертни</w:t>
-      </w:r>
-      <w:proofErr w:type="spellEnd"/>
-      <w:r>
-        <w:rPr>
-          <w:lang w:val="en-US"/>
-        </w:rPr>
-        <w:t xml:space="preserve"> </w:t>
-      </w:r>
-      <w:proofErr w:type="spellStart"/>
-      <w:r>
-        <w:rPr>
-          <w:lang w:val="en-US"/>
-        </w:rPr>
-        <w:t>материали</w:t>
-      </w:r>
-      <w:proofErr w:type="spellEnd"/>
-      <w:r>
-        <w:rPr>
-          <w:lang w:val="en-US"/>
-        </w:rPr>
-        <w:t xml:space="preserve">, </w:t>
-      </w:r>
-      <w:proofErr w:type="spellStart"/>
-      <w:r>
-        <w:rPr>
-          <w:lang w:val="en-US"/>
-        </w:rPr>
-        <w:t>готови</w:t>
-      </w:r>
-      <w:proofErr w:type="spellEnd"/>
-      <w:r>
-        <w:rPr>
-          <w:lang w:val="en-US"/>
-        </w:rPr>
-        <w:t xml:space="preserve"> </w:t>
-      </w:r>
-      <w:proofErr w:type="spellStart"/>
-      <w:r>
-        <w:rPr>
-          <w:lang w:val="en-US"/>
-        </w:rPr>
-        <w:t>бетонови</w:t>
-      </w:r>
-      <w:proofErr w:type="spellEnd"/>
-      <w:r>
-        <w:rPr>
-          <w:lang w:val="en-US"/>
-        </w:rPr>
-        <w:t xml:space="preserve"> </w:t>
-      </w:r>
-      <w:proofErr w:type="spellStart"/>
-      <w:r>
-        <w:rPr>
-          <w:lang w:val="en-US"/>
-        </w:rPr>
-        <w:t>смеси</w:t>
-      </w:r>
-      <w:proofErr w:type="spellEnd"/>
-      <w:r>
-        <w:rPr>
-          <w:lang w:val="en-US"/>
-        </w:rPr>
-        <w:t xml:space="preserve"> и </w:t>
-      </w:r>
-      <w:proofErr w:type="spellStart"/>
-      <w:r>
-        <w:rPr>
-          <w:lang w:val="en-US"/>
-        </w:rPr>
-        <w:t>асфалт</w:t>
-      </w:r>
-      <w:proofErr w:type="spellEnd"/>
-      <w:r>
-        <w:rPr>
-          <w:lang w:val="en-US"/>
-        </w:rPr>
-        <w:t>.</w:t>
+        <w:t>Основната дейност включва производство и дистрибуция на цимент, инертни материали, готови бетонови смеси и асфалт.</w:t>
       </w:r>
       <w:r>
         <w:tab/>
@@ -821,45 +151,8 @@
         <w:pStyle w:val="Heading3"/>
       </w:pPr>
       <w:r>
-        <w:t xml:space="preserve">3.1.2. </w:t>
-      </w:r>
-      <w:proofErr w:type="spellStart"/>
-      <w:r>
-        <w:t>Промяна</w:t>
-      </w:r>
-      <w:proofErr w:type="spellEnd"/>
-      <w:r>
-        <w:t xml:space="preserve"> </w:t>
-      </w:r>
-      <w:proofErr w:type="spellStart"/>
-      <w:r>
-        <w:t>на</w:t>
-      </w:r>
-      <w:proofErr w:type="spellEnd"/>
-      <w:r>
-        <w:t xml:space="preserve"> </w:t>
-      </w:r>
-      <w:proofErr w:type="spellStart"/>
-      <w:r>
-        <w:t>индустрията</w:t>
-      </w:r>
-      <w:proofErr w:type="spellEnd"/>
-      <w:r>
-        <w:t xml:space="preserve"> </w:t>
-      </w:r>
-      <w:proofErr w:type="spellStart"/>
-      <w:r>
-        <w:t>към</w:t>
-      </w:r>
-      <w:proofErr w:type="spellEnd"/>
-      <w:r>
-        <w:t xml:space="preserve"> </w:t>
-      </w:r>
-      <w:proofErr w:type="spellStart"/>
-      <w:r>
-        <w:t>дигитализация</w:t>
-      </w:r>
-      <w:proofErr w:type="spellEnd"/>
+        <w:t>3.1.2. Промяна на индустрията към дигитализация</w:t>
+      </w:r>
     </w:p>
     <w:p>
       <w:pPr>
@@ -867,51 +160,9 @@
           <w:lang w:val="bg-BG"/>
         </w:rPr>
       </w:pPr>
-      <w:proofErr w:type="spellStart"/>
-      <w:r>
-        <w:t>Дигитализацията</w:t>
-      </w:r>
-      <w:proofErr w:type="spellEnd"/>
-      <w:r>
-        <w:t xml:space="preserve"> е </w:t>
-      </w:r>
-      <w:proofErr w:type="spellStart"/>
-      <w:r>
-        <w:t>един</w:t>
-      </w:r>
-      <w:proofErr w:type="spellEnd"/>
-      <w:r>
-        <w:t xml:space="preserve"> </w:t>
-      </w:r>
-      <w:proofErr w:type="spellStart"/>
-      <w:r>
-        <w:t>от</w:t>
-      </w:r>
-      <w:proofErr w:type="spellEnd"/>
-      <w:r>
-        <w:t xml:space="preserve"> </w:t>
-      </w:r>
-      <w:proofErr w:type="spellStart"/>
-      <w:r>
-        <w:t>стълбовете</w:t>
-      </w:r>
-      <w:proofErr w:type="spellEnd"/>
-      <w:r>
-        <w:t xml:space="preserve"> </w:t>
-      </w:r>
-      <w:proofErr w:type="spellStart"/>
-      <w:r>
-        <w:t>на</w:t>
-      </w:r>
-      <w:proofErr w:type="spellEnd"/>
-      <w:r>
-        <w:t xml:space="preserve"> </w:t>
-      </w:r>
-      <w:proofErr w:type="spellStart"/>
-      <w:r>
-        <w:t>трансформацията</w:t>
-      </w:r>
-      <w:proofErr w:type="spellEnd"/>
+      <w:r>
+        <w:t>Дигитализацията е един от стълбовете на трансформацията</w:t>
+      </w:r>
       <w:r>
         <w:rPr>
           <w:lang w:val="bg-BG"/>
@@ -919,55 +170,7 @@
         <w:t>. Тя</w:t>
       </w:r>
       <w:r>
-        <w:t xml:space="preserve"> </w:t>
-      </w:r>
-      <w:proofErr w:type="spellStart"/>
-      <w:r>
-        <w:t>преминава</w:t>
-      </w:r>
-      <w:proofErr w:type="spellEnd"/>
-      <w:r>
-        <w:t xml:space="preserve"> </w:t>
-      </w:r>
-      <w:proofErr w:type="spellStart"/>
-      <w:r>
-        <w:t>през</w:t>
-      </w:r>
-      <w:proofErr w:type="spellEnd"/>
-      <w:r>
-        <w:t xml:space="preserve"> </w:t>
-      </w:r>
-      <w:proofErr w:type="spellStart"/>
-      <w:r>
-        <w:t>всички</w:t>
-      </w:r>
-      <w:proofErr w:type="spellEnd"/>
-      <w:r>
-        <w:t xml:space="preserve"> </w:t>
-      </w:r>
-      <w:proofErr w:type="spellStart"/>
-      <w:r>
-        <w:t>бизнес</w:t>
-      </w:r>
-      <w:proofErr w:type="spellEnd"/>
-      <w:r>
-        <w:t xml:space="preserve"> </w:t>
-      </w:r>
-      <w:proofErr w:type="spellStart"/>
-      <w:r>
-        <w:t>линии</w:t>
-      </w:r>
-      <w:proofErr w:type="spellEnd"/>
-      <w:r>
-        <w:t xml:space="preserve"> и </w:t>
-      </w:r>
-      <w:proofErr w:type="spellStart"/>
-      <w:r>
-        <w:t>операции</w:t>
-      </w:r>
-      <w:proofErr w:type="spellEnd"/>
-      <w:r>
-        <w:t xml:space="preserve">. </w:t>
+        <w:t xml:space="preserve"> преминава през всички бизнес линии и операции. </w:t>
       </w:r>
       <w:r>
         <w:rPr>
@@ -975,19 +178,9 @@
         </w:rPr>
         <w:t>Д</w:t>
       </w:r>
-      <w:proofErr w:type="spellStart"/>
-      <w:r>
-        <w:t>игитални</w:t>
-      </w:r>
-      <w:proofErr w:type="spellEnd"/>
-      <w:r>
-        <w:t xml:space="preserve"> </w:t>
-      </w:r>
-      <w:proofErr w:type="spellStart"/>
-      <w:r>
-        <w:t>продукти</w:t>
-      </w:r>
-      <w:proofErr w:type="spellEnd"/>
+      <w:r>
+        <w:t>игитални продукти</w:t>
+      </w:r>
       <w:r>
         <w:rPr>
           <w:lang w:val="bg-BG"/>
@@ -995,13 +188,8 @@
         <w:t>, насочени към</w:t>
       </w:r>
       <w:r>
-        <w:t xml:space="preserve"> </w:t>
-      </w:r>
-      <w:proofErr w:type="spellStart"/>
-      <w:r>
-        <w:t>клиенти</w:t>
-      </w:r>
-      <w:proofErr w:type="spellEnd"/>
+        <w:t xml:space="preserve"> клиенти</w:t>
+      </w:r>
       <w:r>
         <w:rPr>
           <w:lang w:val="bg-BG"/>
@@ -1017,13 +205,8 @@
         </w:rPr>
         <w:t xml:space="preserve">целят да </w:t>
       </w:r>
-      <w:proofErr w:type="spellStart"/>
-      <w:r>
-        <w:t>помогнат</w:t>
-      </w:r>
-      <w:proofErr w:type="spellEnd"/>
-      <w:r>
-        <w:t xml:space="preserve"> </w:t>
+      <w:r>
+        <w:t xml:space="preserve">помогнат </w:t>
       </w:r>
       <w:r>
         <w:rPr>
@@ -1032,13 +215,8 @@
         <w:t>з</w:t>
       </w:r>
       <w:r>
-        <w:t xml:space="preserve">а </w:t>
-      </w:r>
-      <w:proofErr w:type="spellStart"/>
-      <w:r>
-        <w:t>успе</w:t>
-      </w:r>
-      <w:proofErr w:type="spellEnd"/>
+        <w:t>а успе</w:t>
+      </w:r>
       <w:r>
         <w:rPr>
           <w:lang w:val="bg-BG"/>
@@ -1046,23 +224,7 @@
         <w:t>х</w:t>
       </w:r>
       <w:r>
-        <w:t xml:space="preserve"> в </w:t>
-      </w:r>
-      <w:proofErr w:type="spellStart"/>
-      <w:r>
-        <w:t>основния</w:t>
-      </w:r>
-      <w:proofErr w:type="spellEnd"/>
-      <w:r>
-        <w:t xml:space="preserve"> </w:t>
-      </w:r>
-      <w:proofErr w:type="spellStart"/>
-      <w:r>
-        <w:t>бизнес</w:t>
-      </w:r>
-      <w:proofErr w:type="spellEnd"/>
-      <w:r>
-        <w:t>.</w:t>
+        <w:t xml:space="preserve"> в основния бизнес.</w:t>
       </w:r>
       <w:r>
         <w:rPr>
@@ -1070,28 +232,12 @@
         </w:rPr>
         <w:t xml:space="preserve"> (</w:t>
       </w:r>
-      <w:proofErr w:type="spellStart"/>
       <w:r>
         <w:rPr>
           <w:lang w:val="bg-BG"/>
         </w:rPr>
-        <w:t>von</w:t>
-      </w:r>
-      <w:proofErr w:type="spellEnd"/>
-      <w:r>
-        <w:rPr>
-          <w:lang w:val="bg-BG"/>
-        </w:rPr>
-        <w:t xml:space="preserve"> </w:t>
-      </w:r>
-      <w:proofErr w:type="spellStart"/>
-      <w:r>
-        <w:rPr>
-          <w:lang w:val="bg-BG"/>
-        </w:rPr>
-        <w:t>Achten</w:t>
-      </w:r>
-      <w:proofErr w:type="spellEnd"/>
+        <w:t>von Achten</w:t>
+      </w:r>
       <w:r>
         <w:rPr>
           <w:lang w:val="bg-BG"/>
@@ -1106,25 +252,12 @@
           <w:lang w:val="en-US"/>
         </w:rPr>
       </w:pPr>
-      <w:proofErr w:type="spellStart"/>
       <w:r>
         <w:lastRenderedPageBreak/>
-        <w:t>HeidelbergCement</w:t>
-      </w:r>
-      <w:proofErr w:type="spellEnd"/>
-      <w:r>
-        <w:t xml:space="preserve"> се фокусира върху промяната на индустрията на тежките строителни материали към дигитализация. Това </w:t>
-      </w:r>
-      <w:r>
-        <w:t xml:space="preserve">ще </w:t>
-      </w:r>
-      <w:proofErr w:type="spellStart"/>
-      <w:r>
-        <w:t>подпринесе</w:t>
-      </w:r>
-      <w:proofErr w:type="spellEnd"/>
-      <w:r>
-        <w:t xml:space="preserve"> за</w:t>
+        <w:t xml:space="preserve">HeidelbergCement се фокусира върху промяната на индустрията на тежките строителни материали към дигитализация. Това </w:t>
+      </w:r>
+      <w:r>
+        <w:t>ще подпринесе за</w:t>
       </w:r>
       <w:r>
         <w:t xml:space="preserve"> безопасност и устойчивост</w:t>
@@ -1180,123 +313,50 @@
       <w:r>
         <w:t>Т</w:t>
       </w:r>
-      <w:proofErr w:type="spellStart"/>
       <w:r>
         <w:rPr>
           <w:lang w:val="bg-BG"/>
         </w:rPr>
-        <w:t>ази</w:t>
-      </w:r>
-      <w:proofErr w:type="spellEnd"/>
+        <w:t>ази подточка, ще се опише едно от най-важните</w:t>
+      </w:r>
+      <w:r>
+        <w:t xml:space="preserve"> решени</w:t>
+      </w:r>
       <w:r>
         <w:rPr>
           <w:lang w:val="bg-BG"/>
         </w:rPr>
-        <w:t xml:space="preserve"> подточка, ще се опише едно от най-важните</w:t>
+        <w:t>я,</w:t>
       </w:r>
       <w:r>
         <w:t xml:space="preserve"> </w:t>
       </w:r>
-      <w:proofErr w:type="spellStart"/>
-      <w:r>
-        <w:t>решени</w:t>
-      </w:r>
-      <w:proofErr w:type="spellEnd"/>
       <w:r>
         <w:rPr>
           <w:lang w:val="bg-BG"/>
         </w:rPr>
-        <w:t>я,</w:t>
-      </w:r>
-      <w:r>
-        <w:t xml:space="preserve"> </w:t>
+        <w:t>н</w:t>
+      </w:r>
+      <w:r>
+        <w:t>ай-вече защото е почти необратимо</w:t>
       </w:r>
       <w:r>
         <w:rPr>
           <w:lang w:val="bg-BG"/>
         </w:rPr>
-        <w:t>н</w:t>
-      </w:r>
-      <w:proofErr w:type="spellStart"/>
-      <w:r>
-        <w:t>ай-вече</w:t>
-      </w:r>
-      <w:proofErr w:type="spellEnd"/>
-      <w:r>
-        <w:t xml:space="preserve"> </w:t>
-      </w:r>
-      <w:proofErr w:type="spellStart"/>
-      <w:r>
-        <w:t>защото</w:t>
-      </w:r>
-      <w:proofErr w:type="spellEnd"/>
-      <w:r>
-        <w:t xml:space="preserve"> е </w:t>
-      </w:r>
-      <w:proofErr w:type="spellStart"/>
-      <w:r>
-        <w:t>почти</w:t>
-      </w:r>
-      <w:proofErr w:type="spellEnd"/>
-      <w:r>
-        <w:t xml:space="preserve"> </w:t>
-      </w:r>
-      <w:proofErr w:type="spellStart"/>
-      <w:r>
-        <w:t>необратимо</w:t>
-      </w:r>
-      <w:proofErr w:type="spellEnd"/>
+        <w:t xml:space="preserve">. </w:t>
+      </w:r>
+      <w:r>
+        <w:t>Основни съображения</w:t>
+      </w:r>
       <w:r>
         <w:rPr>
           <w:lang w:val="bg-BG"/>
         </w:rPr>
-        <w:t xml:space="preserve">. </w:t>
-      </w:r>
-      <w:proofErr w:type="spellStart"/>
-      <w:r>
-        <w:t>Основни</w:t>
-      </w:r>
-      <w:proofErr w:type="spellEnd"/>
-      <w:r>
-        <w:t xml:space="preserve"> </w:t>
-      </w:r>
-      <w:proofErr w:type="spellStart"/>
-      <w:r>
-        <w:t>съображения</w:t>
-      </w:r>
-      <w:proofErr w:type="spellEnd"/>
-      <w:r>
-        <w:rPr>
-          <w:lang w:val="bg-BG"/>
-        </w:rPr>
         <w:t xml:space="preserve"> за</w:t>
       </w:r>
       <w:r>
-        <w:t xml:space="preserve"> </w:t>
-      </w:r>
-      <w:proofErr w:type="spellStart"/>
-      <w:r>
-        <w:t>изпълнение</w:t>
-      </w:r>
-      <w:proofErr w:type="spellEnd"/>
-      <w:r>
-        <w:t xml:space="preserve"> </w:t>
-      </w:r>
-      <w:proofErr w:type="spellStart"/>
-      <w:r>
-        <w:t>на</w:t>
-      </w:r>
-      <w:proofErr w:type="spellEnd"/>
-      <w:r>
-        <w:t xml:space="preserve"> </w:t>
-      </w:r>
-      <w:proofErr w:type="spellStart"/>
-      <w:r>
-        <w:t>задачата</w:t>
-      </w:r>
-      <w:proofErr w:type="spellEnd"/>
-      <w:r>
-        <w:t>:</w:t>
+        <w:t xml:space="preserve"> изпълнение на задачата:</w:t>
       </w:r>
     </w:p>
     <w:p>
@@ -1334,33 +394,21 @@
           <w:numId w:val="42"/>
         </w:numPr>
       </w:pPr>
-      <w:proofErr w:type="spellStart"/>
-      <w:r>
-        <w:t>Популярност</w:t>
-      </w:r>
-      <w:proofErr w:type="spellEnd"/>
-      <w:r>
-        <w:t xml:space="preserve"> </w:t>
+      <w:r>
+        <w:t xml:space="preserve">Популярност </w:t>
       </w:r>
       <w:r>
         <w:t xml:space="preserve">– </w:t>
       </w:r>
       <w:r>
-        <w:t xml:space="preserve">Google </w:t>
-      </w:r>
-      <w:proofErr w:type="spellStart"/>
-      <w:proofErr w:type="gramStart"/>
-      <w:r>
-        <w:t>Тенденции</w:t>
-      </w:r>
-      <w:proofErr w:type="spellEnd"/>
+        <w:t>Google Тенденции</w:t>
+      </w:r>
       <w:r>
         <w:rPr>
           <w:lang w:val="bg-BG"/>
         </w:rPr>
         <w:t>;</w:t>
       </w:r>
-      <w:proofErr w:type="gramEnd"/>
     </w:p>
     <w:p>
       <w:pPr>
@@ -1370,70 +418,21 @@
           <w:numId w:val="42"/>
         </w:numPr>
       </w:pPr>
-      <w:proofErr w:type="spellStart"/>
-      <w:r>
-        <w:t>Краен</w:t>
-      </w:r>
-      <w:proofErr w:type="spellEnd"/>
-      <w:r>
-        <w:t xml:space="preserve"> </w:t>
-      </w:r>
-      <w:proofErr w:type="spellStart"/>
-      <w:r>
-        <w:t>срок</w:t>
-      </w:r>
-      <w:proofErr w:type="spellEnd"/>
-      <w:r>
-        <w:t xml:space="preserve"> </w:t>
+      <w:r>
+        <w:t xml:space="preserve">Краен срок </w:t>
       </w:r>
       <w:r>
         <w:t xml:space="preserve">– </w:t>
       </w:r>
-      <w:proofErr w:type="spellStart"/>
-      <w:r>
-        <w:t>напредналите</w:t>
-      </w:r>
-      <w:proofErr w:type="spellEnd"/>
-      <w:r>
-        <w:t xml:space="preserve"> </w:t>
-      </w:r>
-      <w:proofErr w:type="spellStart"/>
-      <w:r>
-        <w:t>технологии</w:t>
-      </w:r>
-      <w:proofErr w:type="spellEnd"/>
-      <w:r>
-        <w:t xml:space="preserve"> </w:t>
-      </w:r>
-      <w:proofErr w:type="spellStart"/>
-      <w:r>
-        <w:t>отнемат</w:t>
-      </w:r>
-      <w:proofErr w:type="spellEnd"/>
-      <w:r>
-        <w:t xml:space="preserve"> </w:t>
-      </w:r>
-      <w:proofErr w:type="spellStart"/>
-      <w:r>
-        <w:t>повече</w:t>
-      </w:r>
-      <w:proofErr w:type="spellEnd"/>
-      <w:r>
-        <w:t xml:space="preserve"> </w:t>
-      </w:r>
-      <w:proofErr w:type="spellStart"/>
-      <w:proofErr w:type="gramStart"/>
-      <w:r>
-        <w:t>време</w:t>
-      </w:r>
-      <w:proofErr w:type="spellEnd"/>
+      <w:r>
+        <w:t>напредналите технологии отнемат повече време</w:t>
+      </w:r>
       <w:r>
         <w:rPr>
           <w:lang w:val="bg-BG"/>
         </w:rPr>
         <w:t>;</w:t>
       </w:r>
-      <w:proofErr w:type="gramEnd"/>
     </w:p>
     <w:p>
       <w:pPr>
@@ -1443,13 +442,8 @@
           <w:numId w:val="42"/>
         </w:numPr>
       </w:pPr>
-      <w:proofErr w:type="spellStart"/>
-      <w:r>
-        <w:t>Поддръжка</w:t>
-      </w:r>
-      <w:proofErr w:type="spellEnd"/>
-      <w:r>
-        <w:t xml:space="preserve"> –</w:t>
+      <w:r>
+        <w:t>Поддръжка –</w:t>
       </w:r>
       <w:r>
         <w:rPr>
@@ -1457,12 +451,9 @@
         </w:rPr>
         <w:t xml:space="preserve"> </w:t>
       </w:r>
-      <w:proofErr w:type="spellStart"/>
-      <w:proofErr w:type="gramStart"/>
       <w:r>
         <w:t>развив</w:t>
       </w:r>
-      <w:proofErr w:type="spellEnd"/>
       <w:r>
         <w:rPr>
           <w:lang w:val="bg-BG"/>
@@ -1472,40 +463,15 @@
       <w:r>
         <w:t>т</w:t>
       </w:r>
-      <w:proofErr w:type="spellStart"/>
       <w:r>
         <w:rPr>
           <w:lang w:val="bg-BG"/>
         </w:rPr>
-        <w:t>ие</w:t>
-      </w:r>
-      <w:proofErr w:type="spellEnd"/>
-      <w:r>
-        <w:rPr>
-          <w:lang w:val="bg-BG"/>
-        </w:rPr>
-        <w:t xml:space="preserve"> </w:t>
-      </w:r>
-      <w:r>
-        <w:t xml:space="preserve"> с</w:t>
-      </w:r>
-      <w:proofErr w:type="gramEnd"/>
-      <w:r>
-        <w:t xml:space="preserve"> </w:t>
-      </w:r>
-      <w:proofErr w:type="spellStart"/>
-      <w:r>
-        <w:t>нови</w:t>
-      </w:r>
-      <w:proofErr w:type="spellEnd"/>
-      <w:r>
-        <w:t xml:space="preserve"> </w:t>
-      </w:r>
-      <w:proofErr w:type="spellStart"/>
-      <w:r>
-        <w:t>инструменти</w:t>
-      </w:r>
-      <w:proofErr w:type="spellEnd"/>
+        <w:t xml:space="preserve">ие </w:t>
+      </w:r>
+      <w:r>
+        <w:t xml:space="preserve"> с нови инструменти</w:t>
+      </w:r>
       <w:r>
         <w:rPr>
           <w:lang w:val="bg-BG"/>
@@ -1521,19 +487,9 @@
           <w:numId w:val="42"/>
         </w:numPr>
       </w:pPr>
-      <w:proofErr w:type="spellStart"/>
-      <w:r>
-        <w:t>Продукти</w:t>
-      </w:r>
-      <w:proofErr w:type="spellEnd"/>
-      <w:r>
-        <w:t xml:space="preserve"> – </w:t>
-      </w:r>
-      <w:proofErr w:type="spellStart"/>
-      <w:r>
-        <w:t>използва</w:t>
-      </w:r>
-      <w:proofErr w:type="spellEnd"/>
+      <w:r>
+        <w:t>Продукти – използва</w:t>
+      </w:r>
       <w:r>
         <w:rPr>
           <w:lang w:val="bg-BG"/>
@@ -1550,29 +506,14 @@
         <w:t>на</w:t>
       </w:r>
       <w:r>
-        <w:t xml:space="preserve"> </w:t>
-      </w:r>
-      <w:proofErr w:type="spellStart"/>
-      <w:r>
-        <w:t>съществуващи</w:t>
-      </w:r>
-      <w:proofErr w:type="spellEnd"/>
-      <w:r>
-        <w:t xml:space="preserve"> </w:t>
-      </w:r>
-      <w:proofErr w:type="spellStart"/>
-      <w:proofErr w:type="gramStart"/>
-      <w:r>
-        <w:t>инструменти</w:t>
-      </w:r>
-      <w:proofErr w:type="spellEnd"/>
+        <w:t xml:space="preserve"> съществуващи инструменти</w:t>
+      </w:r>
       <w:r>
         <w:rPr>
           <w:lang w:val="bg-BG"/>
         </w:rPr>
         <w:t>;</w:t>
       </w:r>
-      <w:proofErr w:type="gramEnd"/>
     </w:p>
     <w:p>
       <w:hyperlink r:id="rId7" w:history="1">
@@ -1585,36 +526,15 @@
       </w:hyperlink>
     </w:p>
     <w:p>
-      <w:proofErr w:type="spellStart"/>
       <w:r>
         <w:rPr>
           <w:lang w:val="bg-BG"/>
         </w:rPr>
-        <w:t>Сравенение</w:t>
-      </w:r>
-      <w:proofErr w:type="spellEnd"/>
-      <w:r>
-        <w:rPr>
-          <w:lang w:val="bg-BG"/>
-        </w:rPr>
-        <w:t xml:space="preserve"> на </w:t>
-      </w:r>
-      <w:r>
-        <w:t xml:space="preserve">Back-end и </w:t>
-      </w:r>
-      <w:proofErr w:type="spellStart"/>
-      <w:r>
-        <w:t>сервизни</w:t>
-      </w:r>
-      <w:proofErr w:type="spellEnd"/>
-      <w:r>
-        <w:t xml:space="preserve"> </w:t>
-      </w:r>
-      <w:proofErr w:type="spellStart"/>
-      <w:r>
-        <w:t>технологии</w:t>
-      </w:r>
-      <w:proofErr w:type="spellEnd"/>
+        <w:t xml:space="preserve">Сравенение на </w:t>
+      </w:r>
+      <w:r>
+        <w:t>Back-end и сервизни технологии</w:t>
+      </w:r>
     </w:p>
     <w:p>
       <w:r>
@@ -1701,28 +621,12 @@
         </w:rPr>
         <w:t xml:space="preserve">Сравнение на </w:t>
       </w:r>
-      <w:proofErr w:type="spellStart"/>
       <w:r>
         <w:rPr>
           <w:lang w:val="bg-BG"/>
         </w:rPr>
-        <w:t>Mobile</w:t>
-      </w:r>
-      <w:proofErr w:type="spellEnd"/>
-      <w:r>
-        <w:rPr>
-          <w:lang w:val="bg-BG"/>
-        </w:rPr>
-        <w:t xml:space="preserve"> </w:t>
-      </w:r>
-      <w:proofErr w:type="spellStart"/>
-      <w:r>
-        <w:rPr>
-          <w:lang w:val="bg-BG"/>
-        </w:rPr>
-        <w:t>technologies</w:t>
-      </w:r>
-      <w:proofErr w:type="spellEnd"/>
+        <w:t>Mobile technologies</w:t>
+      </w:r>
     </w:p>
     <w:p>
       <w:pPr>
@@ -1806,19 +710,9 @@
         </w:rPr>
         <w:t xml:space="preserve">TODO: </w:t>
       </w:r>
-      <w:proofErr w:type="spellStart"/>
-      <w:r>
-        <w:t>database</w:t>
-      </w:r>
-      <w:proofErr w:type="spellEnd"/>
-      <w:r>
-        <w:t xml:space="preserve"> </w:t>
-      </w:r>
-      <w:proofErr w:type="spellStart"/>
-      <w:r>
-        <w:t>technologies</w:t>
-      </w:r>
-      <w:proofErr w:type="spellEnd"/>
+      <w:r>
+        <w:t>database technologies</w:t>
+      </w:r>
     </w:p>
     <w:p>
       <w:pPr>
@@ -1864,104 +758,17 @@
         </w:rPr>
         <w:t xml:space="preserve">. </w:t>
       </w:r>
-      <w:proofErr w:type="spellStart"/>
-      <w:r>
-        <w:t>Приложение</w:t>
-      </w:r>
-      <w:proofErr w:type="spellEnd"/>
-      <w:r>
-        <w:t xml:space="preserve"> </w:t>
-      </w:r>
-      <w:proofErr w:type="spellStart"/>
-      <w:r>
-        <w:t>на</w:t>
-      </w:r>
-      <w:proofErr w:type="spellEnd"/>
-      <w:r>
-        <w:t xml:space="preserve"> </w:t>
-      </w:r>
-      <w:proofErr w:type="spellStart"/>
-      <w:r>
-        <w:t>избраните</w:t>
-      </w:r>
-      <w:proofErr w:type="spellEnd"/>
-      <w:r>
-        <w:t xml:space="preserve"> </w:t>
-      </w:r>
-      <w:proofErr w:type="spellStart"/>
-      <w:r>
-        <w:t>технологии</w:t>
-      </w:r>
-      <w:proofErr w:type="spellEnd"/>
-      <w:r>
-        <w:t xml:space="preserve"> </w:t>
-      </w:r>
-      <w:proofErr w:type="spellStart"/>
-      <w:r>
-        <w:t>за</w:t>
-      </w:r>
-      <w:proofErr w:type="spellEnd"/>
-      <w:r>
-        <w:t xml:space="preserve"> </w:t>
-      </w:r>
-      <w:proofErr w:type="spellStart"/>
-      <w:r>
-        <w:t>изграждане</w:t>
-      </w:r>
-      <w:proofErr w:type="spellEnd"/>
-      <w:r>
-        <w:t xml:space="preserve"> </w:t>
-      </w:r>
-      <w:proofErr w:type="spellStart"/>
-      <w:r>
-        <w:t>на</w:t>
-      </w:r>
-      <w:proofErr w:type="spellEnd"/>
-      <w:r>
-        <w:t xml:space="preserve"> </w:t>
-      </w:r>
-      <w:proofErr w:type="spellStart"/>
-      <w:r>
-        <w:t>инфраструктурата</w:t>
-      </w:r>
-      <w:proofErr w:type="spellEnd"/>
-      <w:r>
-        <w:t xml:space="preserve"> в </w:t>
-      </w:r>
-      <w:proofErr w:type="spellStart"/>
-      <w:r>
-        <w:t>облачно</w:t>
-      </w:r>
-      <w:proofErr w:type="spellEnd"/>
-      <w:r>
-        <w:t xml:space="preserve"> </w:t>
-      </w:r>
-      <w:proofErr w:type="spellStart"/>
-      <w:r>
-        <w:t>базирана</w:t>
-      </w:r>
-      <w:proofErr w:type="spellEnd"/>
-      <w:r>
-        <w:t xml:space="preserve"> </w:t>
-      </w:r>
-      <w:proofErr w:type="spellStart"/>
-      <w:r>
-        <w:t>среда</w:t>
+      <w:r>
+        <w:t>Приложение на избраните технологии за изграждане на инфраструктурата в облачно базирана среда</w:t>
       </w:r>
       <w:bookmarkEnd w:id="4"/>
-      <w:proofErr w:type="spellEnd"/>
     </w:p>
     <w:p>
       <w:pPr>
         <w:pStyle w:val="disbody"/>
       </w:pPr>
-      <w:proofErr w:type="spellStart"/>
-      <w:r>
-        <w:t>По</w:t>
-      </w:r>
-      <w:proofErr w:type="spellEnd"/>
-      <w:r>
-        <w:t xml:space="preserve"> примери и указания от</w:t>
+      <w:r>
+        <w:t>По примери и указания от</w:t>
       </w:r>
       <w:r>
         <w:t xml:space="preserve"> глава 2,</w:t>
@@ -1970,45 +777,10 @@
         <w:t xml:space="preserve"> тази подточка разглежда</w:t>
       </w:r>
       <w:r>
-        <w:t xml:space="preserve"> </w:t>
-      </w:r>
-      <w:r>
-        <w:t xml:space="preserve">осъществяването на опростен във функционално отношение, </w:t>
-      </w:r>
-      <w:r>
-        <w:t xml:space="preserve">облачен продукт, демонстриращ </w:t>
-      </w:r>
-      <w:proofErr w:type="spellStart"/>
-      <w:r>
-        <w:t>използването</w:t>
-      </w:r>
-      <w:proofErr w:type="spellEnd"/>
-      <w:r>
-        <w:t xml:space="preserve"> </w:t>
-      </w:r>
-      <w:proofErr w:type="spellStart"/>
-      <w:r>
-        <w:t>на</w:t>
-      </w:r>
-      <w:proofErr w:type="spellEnd"/>
-      <w:r>
-        <w:t xml:space="preserve"> .NET, Docker, Kubernetes в </w:t>
-      </w:r>
-      <w:proofErr w:type="spellStart"/>
-      <w:r>
-        <w:t>облачната</w:t>
-      </w:r>
-      <w:proofErr w:type="spellEnd"/>
-      <w:r>
-        <w:t xml:space="preserve"> среда на Microsoft </w:t>
-      </w:r>
-      <w:proofErr w:type="spellStart"/>
-      <w:r>
-        <w:t>Azure</w:t>
-      </w:r>
-      <w:proofErr w:type="spellEnd"/>
-      <w:r>
-        <w:t>.</w:t>
+        <w:t xml:space="preserve"> осъществяването на опростен във функционално отношение, </w:t>
+      </w:r>
+      <w:r>
+        <w:t>облачен продукт, демонстриращ използването на .NET, Docker, Kubernetes в облачната среда на Microsoft Azure.</w:t>
       </w:r>
     </w:p>
     <w:p>
@@ -2032,31 +804,7 @@
       <w:bookmarkStart w:id="5" w:name="_Toc112392448"/>
       <w:bookmarkEnd w:id="2"/>
       <w:r>
-        <w:t xml:space="preserve">Повечето традиционни .NET приложения се внедряват като единици, съответстващи на изпълними файлове или казано по друг начин уеб приложения, работещи в рамките на един домейн на IIS сървър. Този подход е най-простият модел за внедряване и обслужва добре много вътрешни и по-малки публични приложения. Това са така наречените монолитни приложения - напълно самостоятелни по отношение на своето поведение. Могат да взаимодействат с други услуги или хранилища на данни в хода на извършване на своите операции, но ядрото на тяхното поведение се изпълнява в рамките на собствен процес и обикновено цялото приложение се разгръща като самостоятелна единица. Ако такова приложение трябва да се мащабира хоризонтално, обикновено то се дублира върху множество сървъри или виртуални машини. Това са приложения от тип „всичко в едно“. В тази архитектура, цялата логика на приложението се съдържа в един проект, компилиран и внедрен като самостоятелна единица. Шаблонът на нов ASP.NET </w:t>
-      </w:r>
-      <w:proofErr w:type="spellStart"/>
-      <w:r>
-        <w:t>Core</w:t>
-      </w:r>
-      <w:proofErr w:type="spellEnd"/>
-      <w:r>
-        <w:t xml:space="preserve"> проект, независимо дали е създаден във </w:t>
-      </w:r>
-      <w:proofErr w:type="spellStart"/>
-      <w:r>
-        <w:t>Visual</w:t>
-      </w:r>
-      <w:proofErr w:type="spellEnd"/>
-      <w:r>
-        <w:t xml:space="preserve"> </w:t>
-      </w:r>
-      <w:proofErr w:type="spellStart"/>
-      <w:r>
-        <w:t>Studio</w:t>
-      </w:r>
-      <w:proofErr w:type="spellEnd"/>
-      <w:r>
-        <w:t xml:space="preserve"> или от командния ред, започва като прост монолит „всичко в едно“. Той съдържа цялото поведение на приложението, включително логика за визуализация, бизнес и достъп до данни. Разделянето на логиката се постига чрез използването на папки.</w:t>
+        <w:t>Повечето традиционни .NET приложения се внедряват като единици, съответстващи на изпълними файлове или казано по друг начин уеб приложения, работещи в рамките на един домейн на IIS сървър. Този подход е най-простият модел за внедряване и обслужва добре много вътрешни и по-малки публични приложения. Това са така наречените монолитни приложения - напълно самостоятелни по отношение на своето поведение. Могат да взаимодействат с други услуги или хранилища на данни в хода на извършване на своите операции, но ядрото на тяхното поведение се изпълнява в рамките на собствен процес и обикновено цялото приложение се разгръща като самостоятелна единица. Ако такова приложение трябва да се мащабира хоризонтално, обикновено то се дублира върху множество сървъри или виртуални машини. Това са приложения от тип „всичко в едно“. В тази архитектура, цялата логика на приложението се съдържа в един проект, компилиран и внедрен като самостоятелна единица. Шаблонът на нов ASP.NET Core проект, независимо дали е създаден във Visual Studio или от командния ред, започва като прост монолит „всичко в едно“. Той съдържа цялото поведение на приложението, включително логика за визуализация, бизнес и достъп до данни. Разделянето на логиката се постига чрез използването на папки.</w:t>
       </w:r>
     </w:p>
     <w:p>
@@ -2200,7 +948,6 @@
           <w:iCs/>
         </w:rPr>
       </w:pPr>
-      <w:proofErr w:type="spellStart"/>
       <w:r>
         <w:rPr>
           <w:b/>
@@ -2208,9 +955,8 @@
           <w:i/>
           <w:iCs/>
         </w:rPr>
-        <w:t>Фиг</w:t>
-      </w:r>
-      <w:proofErr w:type="spellEnd"/>
+        <w:t xml:space="preserve">Фиг. </w:t>
+      </w:r>
       <w:r>
         <w:rPr>
           <w:b/>
@@ -2218,7 +964,7 @@
           <w:i/>
           <w:iCs/>
         </w:rPr>
-        <w:t xml:space="preserve">. </w:t>
+        <w:t>2</w:t>
       </w:r>
       <w:r>
         <w:rPr>
@@ -2227,18 +973,415 @@
           <w:i/>
           <w:iCs/>
         </w:rPr>
-        <w:t>2</w:t>
-      </w:r>
-      <w:r>
+        <w:t>. Традиционен монолитен дизайн</w:t>
+      </w:r>
+    </w:p>
+    <w:p>
+      <w:pPr>
+        <w:pStyle w:val="disbody"/>
+      </w:pPr>
+      <w:r>
+        <w:t>Бизнес логиката е разпръсната между моделите и класовете на услуги без ясна индикация. Тази липса на организация на ниво проект често води до т.н</w:t>
+      </w:r>
+      <w:r>
+        <w:t>ар. „спагети код</w:t>
+      </w:r>
+      <w:r>
+        <w:rPr>
+          <w:color w:val="FF0000"/>
+        </w:rPr>
+        <w:t>“.</w:t>
+      </w:r>
+      <w:r>
+        <w:rPr>
+          <w:color w:val="FF0000"/>
+        </w:rPr>
+        <w:t xml:space="preserve"> За да се справят с тези проблеми</w:t>
+      </w:r>
+      <w:r>
+        <w:t>, приложенията често се развиват в много-проектни решения, където всеки проект отговаря на определен слой на приложението. Чрез организиране на кода в слоеве, общата функционалност на ниско ниво може да бъде преизползвана. Тази повторна употреба е от полза, защото показва, че трябва да се пише по-малко код и стандартизира една реализация.</w:t>
+      </w:r>
+    </w:p>
+    <w:p>
+      <w:pPr>
+        <w:pStyle w:val="disbody"/>
+        <w:rPr>
+          <w:szCs w:val="28"/>
+        </w:rPr>
+      </w:pPr>
+      <w:r>
+        <w:rPr>
+          <w:szCs w:val="28"/>
+        </w:rPr>
+        <w:t>Макар и просто, монолитното решение за един проект има някои недостатъци: когато размер и сложността на проекта нарастват, броят на файловете и папките също ще продължи да расте.</w:t>
+      </w:r>
+      <w:r>
+        <w:rPr>
+          <w:szCs w:val="28"/>
+        </w:rPr>
+        <w:t xml:space="preserve"> </w:t>
+      </w:r>
+      <w:r>
+        <w:rPr>
+          <w:szCs w:val="28"/>
+        </w:rPr>
+        <w:t>Много успешни приложения, които съществуват днес, са създадени като монолити. С течение на времето, обаче, се наблюдават някои слаби точки като:</w:t>
+      </w:r>
+    </w:p>
+    <w:p>
+      <w:pPr>
+        <w:pStyle w:val="disbody"/>
+        <w:rPr>
+          <w:szCs w:val="28"/>
+        </w:rPr>
+      </w:pPr>
+      <w:r>
+        <w:rPr>
+          <w:szCs w:val="28"/>
+        </w:rPr>
+        <w:t>• Новите промени могат да имат нежелани и „скъпи“ странични ефекти</w:t>
+      </w:r>
+      <w:r>
+        <w:rPr>
+          <w:szCs w:val="28"/>
+        </w:rPr>
+        <w:t>;</w:t>
+      </w:r>
+    </w:p>
+    <w:p>
+      <w:pPr>
+        <w:pStyle w:val="disbody"/>
+        <w:rPr>
+          <w:szCs w:val="28"/>
+        </w:rPr>
+      </w:pPr>
+      <w:r>
+        <w:rPr>
+          <w:szCs w:val="28"/>
+        </w:rPr>
+        <w:t>• Новите функции стават трудни, отнемащи време за прилагане</w:t>
+      </w:r>
+      <w:r>
+        <w:rPr>
+          <w:szCs w:val="28"/>
+        </w:rPr>
+        <w:t>;</w:t>
+      </w:r>
+    </w:p>
+    <w:p>
+      <w:pPr>
+        <w:pStyle w:val="disbody"/>
+        <w:rPr>
+          <w:szCs w:val="28"/>
+        </w:rPr>
+      </w:pPr>
+      <w:r>
+        <w:rPr>
+          <w:szCs w:val="28"/>
+        </w:rPr>
+        <w:t>• Всяка версия изисква пълно обновяване на цялото приложение</w:t>
+      </w:r>
+      <w:r>
+        <w:rPr>
+          <w:szCs w:val="28"/>
+        </w:rPr>
+        <w:t>;</w:t>
+      </w:r>
+    </w:p>
+    <w:p>
+      <w:pPr>
+        <w:pStyle w:val="disbody"/>
+        <w:rPr>
+          <w:szCs w:val="28"/>
+        </w:rPr>
+      </w:pPr>
+      <w:r>
+        <w:rPr>
+          <w:szCs w:val="28"/>
+        </w:rPr>
+        <w:lastRenderedPageBreak/>
+        <w:t>• Един нестабилен компонент може да срине цялата система</w:t>
+      </w:r>
+      <w:r>
+        <w:rPr>
+          <w:szCs w:val="28"/>
+        </w:rPr>
+        <w:t>;</w:t>
+      </w:r>
+    </w:p>
+    <w:p>
+      <w:pPr>
+        <w:pStyle w:val="Heading3"/>
+        <w:rPr>
+          <w:lang w:val="bg-BG"/>
+        </w:rPr>
+      </w:pPr>
+      <w:r>
+        <w:rPr>
+          <w:lang w:val="bg-BG"/>
+        </w:rPr>
+        <w:t>3.2.2. Подход за изграждане,</w:t>
+      </w:r>
+      <w:r>
+        <w:rPr>
+          <w:lang w:val="bg-BG"/>
+        </w:rPr>
+        <w:t xml:space="preserve"> </w:t>
+      </w:r>
+      <w:r>
+        <w:rPr>
+          <w:lang w:val="bg-BG"/>
+        </w:rPr>
+        <w:t>о</w:t>
+      </w:r>
+      <w:r>
+        <w:rPr>
+          <w:lang w:val="bg-BG"/>
+        </w:rPr>
+        <w:t xml:space="preserve">риентиран към </w:t>
+      </w:r>
+      <w:r>
+        <w:rPr>
+          <w:lang w:val="bg-BG"/>
+        </w:rPr>
+        <w:t>м</w:t>
+      </w:r>
+      <w:r>
+        <w:rPr>
+          <w:lang w:val="bg-BG"/>
+        </w:rPr>
+        <w:t>икросървисн</w:t>
+      </w:r>
+    </w:p>
+    <w:p>
+      <w:pPr>
+        <w:pStyle w:val="disbody"/>
+        <w:rPr>
+          <w:noProof/>
+        </w:rPr>
+      </w:pPr>
+      <w:r>
+        <w:rPr>
+          <w:noProof/>
+        </w:rPr>
+        <w:t>За да реши горе описаните, но и много други, проблеми, следва да разгледаме ориентирания към услуги</w:t>
+      </w:r>
+      <w:r>
+        <w:rPr>
+          <w:noProof/>
+        </w:rPr>
+        <w:t>,</w:t>
+      </w:r>
+      <w:r>
+        <w:rPr>
+          <w:noProof/>
+        </w:rPr>
+        <w:t xml:space="preserve"> архитектурен стил.</w:t>
+      </w:r>
+      <w:r>
+        <w:t xml:space="preserve"> Това е </w:t>
+      </w:r>
+      <w:r>
+        <w:rPr>
+          <w:noProof/>
+        </w:rPr>
+        <w:t>подход за изграждане на сървърно приложение като набор от малки, но високо-качествени подуслуги. Съотвено, клиентите, на сървърните услуги, могат да бъдат отделни приложения, които да се поддържат и управляват самостоятелно. Всяка услуга работи в собствен процес и комуникира с други процеси, използвайки различен тип и вид протоколи</w:t>
+      </w:r>
+      <w:r>
+        <w:rPr>
+          <w:noProof/>
+        </w:rPr>
+        <w:t>, разгледани в подглава 2.4.</w:t>
+      </w:r>
+      <w:r>
+        <w:rPr>
+          <w:noProof/>
+        </w:rPr>
+        <w:t xml:space="preserve"> </w:t>
+      </w:r>
+      <w:r>
+        <w:rPr>
+          <w:noProof/>
+        </w:rPr>
+        <w:t>Всеки микросервис притежава специфична бизнес способност, трябва да бъде разработван автономно и да може да се разгръща независимо. Предимства на това архитектурно решение са:</w:t>
+      </w:r>
+    </w:p>
+    <w:p>
+      <w:pPr>
+        <w:pStyle w:val="disbody"/>
+        <w:rPr>
+          <w:noProof/>
+        </w:rPr>
+      </w:pPr>
+      <w:r>
+        <w:rPr>
+          <w:noProof/>
+        </w:rPr>
+        <w:t>• Всяка микроуслуга може да бъде проектирана, разработена и внедрена независимо една от друга, което осигурява възможно за независима работа по отделни области на приложението.</w:t>
+      </w:r>
+    </w:p>
+    <w:p>
+      <w:pPr>
+        <w:pStyle w:val="disbody"/>
+        <w:rPr>
+          <w:noProof/>
+        </w:rPr>
+      </w:pPr>
+      <w:r>
+        <w:rPr>
+          <w:noProof/>
+        </w:rPr>
+        <w:t>•  Работата може да бъде дистрибутирана между отделни екипи.</w:t>
+      </w:r>
+    </w:p>
+    <w:p>
+      <w:pPr>
+        <w:pStyle w:val="disbody"/>
+        <w:rPr>
+          <w:noProof/>
+        </w:rPr>
+      </w:pPr>
+      <w:r>
+        <w:rPr>
+          <w:noProof/>
+        </w:rPr>
+        <w:t>•  Проблемите са по-изолирани.</w:t>
+      </w:r>
+    </w:p>
+    <w:p>
+      <w:pPr>
+        <w:pStyle w:val="disbody"/>
+        <w:rPr>
+          <w:noProof/>
+        </w:rPr>
+      </w:pPr>
+      <w:r>
+        <w:rPr>
+          <w:noProof/>
+        </w:rPr>
+        <w:t>•  Позволява използването на различни технологии.</w:t>
+      </w:r>
+    </w:p>
+    <w:p>
+      <w:pPr>
+        <w:pStyle w:val="disbody"/>
+        <w:rPr>
+          <w:noProof/>
+        </w:rPr>
+      </w:pPr>
+      <w:r>
+        <w:rPr>
+          <w:noProof/>
+        </w:rPr>
+        <w:t xml:space="preserve">На фиг. 2 е показан примерен дизайн на </w:t>
+      </w:r>
+      <w:r>
+        <w:rPr>
+          <w:noProof/>
+        </w:rPr>
+        <w:t>микросървизно</w:t>
+      </w:r>
+      <w:r>
+        <w:rPr>
+          <w:noProof/>
+        </w:rPr>
+        <w:t xml:space="preserve"> приложение. </w:t>
+      </w:r>
+      <w:r>
+        <w:rPr>
+          <w:noProof/>
+        </w:rPr>
+        <w:t>Всяка услуга</w:t>
+      </w:r>
+      <w:r>
+        <w:rPr>
+          <w:noProof/>
+        </w:rPr>
+        <w:t>, отговаря</w:t>
+      </w:r>
+      <w:r>
+        <w:rPr>
+          <w:noProof/>
+        </w:rPr>
+        <w:t xml:space="preserve"> на </w:t>
+      </w:r>
+      <w:r>
+        <w:rPr>
+          <w:noProof/>
+        </w:rPr>
+        <w:t>изисквания разгледани в 2ра глава.</w:t>
+      </w:r>
+    </w:p>
+    <w:p>
+      <w:pPr>
+        <w:ind w:firstLine="0"/>
+      </w:pPr>
+      <w:r>
+        <w:rPr>
+          <w:noProof/>
+        </w:rPr>
+        <w:lastRenderedPageBreak/>
+        <w:drawing>
+          <wp:inline distT="0" distB="0" distL="0" distR="0" wp14:anchorId="67FC9868" wp14:editId="6FAFB722">
+            <wp:extent cx="5719445" cy="3096895"/>
+            <wp:effectExtent l="0" t="0" r="0" b="8255"/>
+            <wp:docPr id="4" name="Picture 4"/>
+            <wp:cNvGraphicFramePr>
+              <a:graphicFrameLocks xmlns:a="http://schemas.openxmlformats.org/drawingml/2006/main" noChangeAspect="1"/>
+            </wp:cNvGraphicFramePr>
+            <a:graphic xmlns:a="http://schemas.openxmlformats.org/drawingml/2006/main">
+              <a:graphicData uri="http://schemas.openxmlformats.org/drawingml/2006/picture">
+                <pic:pic xmlns:pic="http://schemas.openxmlformats.org/drawingml/2006/picture">
+                  <pic:nvPicPr>
+                    <pic:cNvPr id="0" name="Picture 1"/>
+                    <pic:cNvPicPr>
+                      <a:picLocks noChangeAspect="1" noChangeArrowheads="1"/>
+                    </pic:cNvPicPr>
+                  </pic:nvPicPr>
+                  <pic:blipFill>
+                    <a:blip r:embed="rId11" cstate="print">
+                      <a:extLst>
+                        <a:ext uri="{28A0092B-C50C-407E-A947-70E740481C1C}">
+                          <a14:useLocalDpi xmlns:a14="http://schemas.microsoft.com/office/drawing/2010/main" val="0"/>
+                        </a:ext>
+                      </a:extLst>
+                    </a:blip>
+                    <a:srcRect/>
+                    <a:stretch>
+                      <a:fillRect/>
+                    </a:stretch>
+                  </pic:blipFill>
+                  <pic:spPr bwMode="auto">
+                    <a:xfrm>
+                      <a:off x="0" y="0"/>
+                      <a:ext cx="5719445" cy="3096895"/>
+                    </a:xfrm>
+                    <a:prstGeom prst="rect">
+                      <a:avLst/>
+                    </a:prstGeom>
+                    <a:noFill/>
+                    <a:ln>
+                      <a:noFill/>
+                    </a:ln>
+                  </pic:spPr>
+                </pic:pic>
+              </a:graphicData>
+            </a:graphic>
+          </wp:inline>
+        </w:drawing>
+      </w:r>
+    </w:p>
+    <w:p>
+      <w:pPr>
+        <w:jc w:val="center"/>
         <w:rPr>
           <w:b/>
           <w:bCs/>
           <w:i/>
           <w:iCs/>
-        </w:rPr>
-        <w:t xml:space="preserve">. </w:t>
-      </w:r>
-      <w:proofErr w:type="spellStart"/>
+          <w:lang w:val="bg-BG"/>
+        </w:rPr>
+      </w:pPr>
       <w:r>
         <w:rPr>
           <w:b/>
@@ -2246,19 +1389,18 @@
           <w:i/>
           <w:iCs/>
         </w:rPr>
-        <w:t>Традиционен</w:t>
-      </w:r>
-      <w:proofErr w:type="spellEnd"/>
+        <w:t xml:space="preserve">Фиг. </w:t>
+      </w:r>
       <w:r>
         <w:rPr>
           <w:b/>
           <w:bCs/>
           <w:i/>
           <w:iCs/>
-        </w:rPr>
-        <w:t xml:space="preserve"> </w:t>
-      </w:r>
-      <w:proofErr w:type="spellStart"/>
+          <w:lang w:val="bg-BG"/>
+        </w:rPr>
+        <w:t>2.2</w:t>
+      </w:r>
       <w:r>
         <w:rPr>
           <w:b/>
@@ -2266,803 +1408,30 @@
           <w:i/>
           <w:iCs/>
         </w:rPr>
-        <w:t>монолитен</w:t>
-      </w:r>
-      <w:proofErr w:type="spellEnd"/>
-      <w:r>
-        <w:rPr>
-          <w:b/>
-          <w:bCs/>
+        <w:t xml:space="preserve">. </w:t>
+      </w:r>
+      <w:r>
+        <w:rPr>
           <w:i/>
           <w:iCs/>
-        </w:rPr>
-        <w:t xml:space="preserve"> </w:t>
-      </w:r>
-      <w:proofErr w:type="spellStart"/>
-      <w:r>
-        <w:rPr>
-          <w:b/>
-          <w:bCs/>
-          <w:i/>
-          <w:iCs/>
-        </w:rPr>
-        <w:t>дизайн</w:t>
-      </w:r>
-      <w:proofErr w:type="spellEnd"/>
+          <w:lang w:val="bg-BG"/>
+        </w:rPr>
+        <w:t>Диаграма от високо ниво на системата.</w:t>
+      </w:r>
     </w:p>
     <w:p>
       <w:pPr>
-        <w:pStyle w:val="disbody"/>
-      </w:pPr>
-      <w:r>
-        <w:t>Бизнес логиката е разпръсната между моделите и класовете на услуги без ясна индикация. Тази липса на организация на ниво проект често води до т.н</w:t>
-      </w:r>
-      <w:r>
-        <w:t>ар.</w:t>
-      </w:r>
-      <w:r>
-        <w:t xml:space="preserve"> „спагети код</w:t>
-      </w:r>
-      <w:r>
-        <w:rPr>
-          <w:color w:val="FF0000"/>
-        </w:rPr>
-        <w:t>“.</w:t>
-      </w:r>
-      <w:r>
-        <w:rPr>
-          <w:color w:val="FF0000"/>
-        </w:rPr>
-        <w:t xml:space="preserve"> </w:t>
-      </w:r>
-      <w:proofErr w:type="spellStart"/>
-      <w:r>
-        <w:rPr>
-          <w:color w:val="FF0000"/>
-        </w:rPr>
-        <w:t>За</w:t>
-      </w:r>
-      <w:proofErr w:type="spellEnd"/>
-      <w:r>
-        <w:rPr>
-          <w:color w:val="FF0000"/>
-        </w:rPr>
-        <w:t xml:space="preserve"> </w:t>
-      </w:r>
-      <w:proofErr w:type="spellStart"/>
-      <w:r>
-        <w:rPr>
-          <w:color w:val="FF0000"/>
-        </w:rPr>
-        <w:t>да</w:t>
-      </w:r>
-      <w:proofErr w:type="spellEnd"/>
-      <w:r>
-        <w:rPr>
-          <w:color w:val="FF0000"/>
-        </w:rPr>
-        <w:t xml:space="preserve"> </w:t>
-      </w:r>
-      <w:proofErr w:type="spellStart"/>
-      <w:r>
-        <w:rPr>
-          <w:color w:val="FF0000"/>
-        </w:rPr>
-        <w:t>се</w:t>
-      </w:r>
-      <w:proofErr w:type="spellEnd"/>
-      <w:r>
-        <w:rPr>
-          <w:color w:val="FF0000"/>
-        </w:rPr>
-        <w:t xml:space="preserve"> </w:t>
-      </w:r>
-      <w:proofErr w:type="spellStart"/>
-      <w:r>
-        <w:rPr>
-          <w:color w:val="FF0000"/>
-        </w:rPr>
-        <w:t>справят</w:t>
-      </w:r>
-      <w:proofErr w:type="spellEnd"/>
-      <w:r>
-        <w:rPr>
-          <w:color w:val="FF0000"/>
-        </w:rPr>
-        <w:t xml:space="preserve"> с </w:t>
-      </w:r>
-      <w:proofErr w:type="spellStart"/>
-      <w:r>
-        <w:rPr>
-          <w:color w:val="FF0000"/>
-        </w:rPr>
-        <w:t>тези</w:t>
-      </w:r>
-      <w:proofErr w:type="spellEnd"/>
-      <w:r>
-        <w:rPr>
-          <w:color w:val="FF0000"/>
-        </w:rPr>
-        <w:t xml:space="preserve"> </w:t>
-      </w:r>
-      <w:proofErr w:type="spellStart"/>
-      <w:r>
-        <w:rPr>
-          <w:color w:val="FF0000"/>
-        </w:rPr>
-        <w:t>проблеми</w:t>
-      </w:r>
-      <w:proofErr w:type="spellEnd"/>
-      <w:r>
-        <w:t xml:space="preserve">, </w:t>
-      </w:r>
-      <w:proofErr w:type="spellStart"/>
-      <w:r>
-        <w:t>приложенията</w:t>
-      </w:r>
-      <w:proofErr w:type="spellEnd"/>
-      <w:r>
-        <w:t xml:space="preserve"> </w:t>
-      </w:r>
-      <w:proofErr w:type="spellStart"/>
-      <w:r>
-        <w:t>често</w:t>
-      </w:r>
-      <w:proofErr w:type="spellEnd"/>
-      <w:r>
-        <w:t xml:space="preserve"> </w:t>
-      </w:r>
-      <w:proofErr w:type="spellStart"/>
-      <w:r>
-        <w:t>се</w:t>
-      </w:r>
-      <w:proofErr w:type="spellEnd"/>
-      <w:r>
-        <w:t xml:space="preserve"> </w:t>
-      </w:r>
-      <w:proofErr w:type="spellStart"/>
-      <w:r>
-        <w:t>развиват</w:t>
-      </w:r>
-      <w:proofErr w:type="spellEnd"/>
-      <w:r>
-        <w:t xml:space="preserve"> в </w:t>
-      </w:r>
-      <w:proofErr w:type="spellStart"/>
-      <w:r>
-        <w:t>много-проектни</w:t>
-      </w:r>
-      <w:proofErr w:type="spellEnd"/>
-      <w:r>
-        <w:t xml:space="preserve"> </w:t>
-      </w:r>
-      <w:proofErr w:type="spellStart"/>
-      <w:r>
-        <w:t>решения</w:t>
-      </w:r>
-      <w:proofErr w:type="spellEnd"/>
-      <w:r>
-        <w:t xml:space="preserve">, </w:t>
-      </w:r>
-      <w:proofErr w:type="spellStart"/>
-      <w:r>
-        <w:t>където</w:t>
-      </w:r>
-      <w:proofErr w:type="spellEnd"/>
-      <w:r>
-        <w:t xml:space="preserve"> </w:t>
-      </w:r>
-      <w:proofErr w:type="spellStart"/>
-      <w:r>
-        <w:t>всеки</w:t>
-      </w:r>
-      <w:proofErr w:type="spellEnd"/>
-      <w:r>
-        <w:t xml:space="preserve"> </w:t>
-      </w:r>
-      <w:proofErr w:type="spellStart"/>
-      <w:r>
-        <w:t>проект</w:t>
-      </w:r>
-      <w:proofErr w:type="spellEnd"/>
-      <w:r>
-        <w:t xml:space="preserve"> </w:t>
-      </w:r>
-      <w:proofErr w:type="spellStart"/>
-      <w:r>
-        <w:t>отговаря</w:t>
-      </w:r>
-      <w:proofErr w:type="spellEnd"/>
-      <w:r>
-        <w:t xml:space="preserve"> </w:t>
-      </w:r>
-      <w:proofErr w:type="spellStart"/>
-      <w:r>
-        <w:t>на</w:t>
-      </w:r>
-      <w:proofErr w:type="spellEnd"/>
-      <w:r>
-        <w:t xml:space="preserve"> </w:t>
-      </w:r>
-      <w:proofErr w:type="spellStart"/>
-      <w:r>
-        <w:t>определен</w:t>
-      </w:r>
-      <w:proofErr w:type="spellEnd"/>
-      <w:r>
-        <w:t xml:space="preserve"> </w:t>
-      </w:r>
-      <w:proofErr w:type="spellStart"/>
-      <w:r>
-        <w:t>слой</w:t>
-      </w:r>
-      <w:proofErr w:type="spellEnd"/>
-      <w:r>
-        <w:t xml:space="preserve"> </w:t>
-      </w:r>
-      <w:proofErr w:type="spellStart"/>
-      <w:r>
-        <w:t>на</w:t>
-      </w:r>
-      <w:proofErr w:type="spellEnd"/>
-      <w:r>
-        <w:t xml:space="preserve"> </w:t>
-      </w:r>
-      <w:proofErr w:type="spellStart"/>
-      <w:r>
-        <w:t>приложението</w:t>
-      </w:r>
-      <w:proofErr w:type="spellEnd"/>
-      <w:r>
-        <w:t xml:space="preserve">. </w:t>
-      </w:r>
-      <w:proofErr w:type="spellStart"/>
-      <w:r>
-        <w:t>Чрез</w:t>
-      </w:r>
-      <w:proofErr w:type="spellEnd"/>
-      <w:r>
-        <w:t xml:space="preserve"> </w:t>
-      </w:r>
-      <w:proofErr w:type="spellStart"/>
-      <w:r>
-        <w:t>организиране</w:t>
-      </w:r>
-      <w:proofErr w:type="spellEnd"/>
-      <w:r>
-        <w:t xml:space="preserve"> </w:t>
-      </w:r>
-      <w:proofErr w:type="spellStart"/>
-      <w:r>
-        <w:t>на</w:t>
-      </w:r>
-      <w:proofErr w:type="spellEnd"/>
-      <w:r>
-        <w:t xml:space="preserve"> </w:t>
-      </w:r>
-      <w:proofErr w:type="spellStart"/>
-      <w:r>
-        <w:t>кода</w:t>
-      </w:r>
-      <w:proofErr w:type="spellEnd"/>
-      <w:r>
-        <w:t xml:space="preserve"> в </w:t>
-      </w:r>
-      <w:proofErr w:type="spellStart"/>
-      <w:r>
-        <w:t>слоеве</w:t>
-      </w:r>
-      <w:proofErr w:type="spellEnd"/>
-      <w:r>
-        <w:t xml:space="preserve">, </w:t>
-      </w:r>
-      <w:proofErr w:type="spellStart"/>
-      <w:r>
-        <w:t>общата</w:t>
-      </w:r>
-      <w:proofErr w:type="spellEnd"/>
-      <w:r>
-        <w:t xml:space="preserve"> </w:t>
-      </w:r>
-      <w:proofErr w:type="spellStart"/>
-      <w:r>
-        <w:t>функционалност</w:t>
-      </w:r>
-      <w:proofErr w:type="spellEnd"/>
-      <w:r>
-        <w:t xml:space="preserve"> </w:t>
-      </w:r>
-      <w:proofErr w:type="spellStart"/>
-      <w:r>
-        <w:t>на</w:t>
-      </w:r>
-      <w:proofErr w:type="spellEnd"/>
-      <w:r>
-        <w:t xml:space="preserve"> </w:t>
-      </w:r>
-      <w:proofErr w:type="spellStart"/>
-      <w:r>
-        <w:t>ниско</w:t>
-      </w:r>
-      <w:proofErr w:type="spellEnd"/>
-      <w:r>
-        <w:t xml:space="preserve"> </w:t>
-      </w:r>
-      <w:proofErr w:type="spellStart"/>
-      <w:r>
-        <w:t>ниво</w:t>
-      </w:r>
-      <w:proofErr w:type="spellEnd"/>
-      <w:r>
-        <w:t xml:space="preserve"> </w:t>
-      </w:r>
-      <w:proofErr w:type="spellStart"/>
-      <w:r>
-        <w:t>може</w:t>
-      </w:r>
-      <w:proofErr w:type="spellEnd"/>
-      <w:r>
-        <w:t xml:space="preserve"> </w:t>
-      </w:r>
-      <w:proofErr w:type="spellStart"/>
-      <w:r>
-        <w:t>да</w:t>
-      </w:r>
-      <w:proofErr w:type="spellEnd"/>
-      <w:r>
-        <w:t xml:space="preserve"> </w:t>
-      </w:r>
-      <w:proofErr w:type="spellStart"/>
-      <w:r>
-        <w:t>бъде</w:t>
-      </w:r>
-      <w:proofErr w:type="spellEnd"/>
-      <w:r>
-        <w:t xml:space="preserve"> </w:t>
-      </w:r>
-      <w:proofErr w:type="spellStart"/>
-      <w:r>
-        <w:t>преизползвана</w:t>
-      </w:r>
-      <w:proofErr w:type="spellEnd"/>
-      <w:r>
-        <w:t xml:space="preserve">. </w:t>
-      </w:r>
-      <w:proofErr w:type="spellStart"/>
-      <w:r>
-        <w:t>Тази</w:t>
-      </w:r>
-      <w:proofErr w:type="spellEnd"/>
-      <w:r>
-        <w:t xml:space="preserve"> </w:t>
-      </w:r>
-      <w:proofErr w:type="spellStart"/>
-      <w:r>
-        <w:t>повторна</w:t>
-      </w:r>
-      <w:proofErr w:type="spellEnd"/>
-      <w:r>
-        <w:t xml:space="preserve"> </w:t>
-      </w:r>
-      <w:proofErr w:type="spellStart"/>
-      <w:r>
-        <w:t>употреба</w:t>
-      </w:r>
-      <w:proofErr w:type="spellEnd"/>
-      <w:r>
-        <w:t xml:space="preserve"> е </w:t>
-      </w:r>
-      <w:proofErr w:type="spellStart"/>
-      <w:r>
-        <w:t>от</w:t>
-      </w:r>
-      <w:proofErr w:type="spellEnd"/>
-      <w:r>
-        <w:t xml:space="preserve"> </w:t>
-      </w:r>
-      <w:proofErr w:type="spellStart"/>
-      <w:r>
-        <w:t>полза</w:t>
-      </w:r>
-      <w:proofErr w:type="spellEnd"/>
-      <w:r>
-        <w:t xml:space="preserve">, </w:t>
-      </w:r>
-      <w:proofErr w:type="spellStart"/>
-      <w:r>
-        <w:t>защото</w:t>
-      </w:r>
-      <w:proofErr w:type="spellEnd"/>
-      <w:r>
-        <w:t xml:space="preserve"> </w:t>
-      </w:r>
-      <w:proofErr w:type="spellStart"/>
-      <w:r>
-        <w:t>показва</w:t>
-      </w:r>
-      <w:proofErr w:type="spellEnd"/>
-      <w:r>
-        <w:t xml:space="preserve">, </w:t>
-      </w:r>
-      <w:proofErr w:type="spellStart"/>
-      <w:r>
-        <w:t>че</w:t>
-      </w:r>
-      <w:proofErr w:type="spellEnd"/>
-      <w:r>
-        <w:t xml:space="preserve"> </w:t>
-      </w:r>
-      <w:proofErr w:type="spellStart"/>
-      <w:r>
-        <w:t>трябва</w:t>
-      </w:r>
-      <w:proofErr w:type="spellEnd"/>
-      <w:r>
-        <w:t xml:space="preserve"> </w:t>
-      </w:r>
-      <w:proofErr w:type="spellStart"/>
-      <w:r>
-        <w:t>да</w:t>
-      </w:r>
-      <w:proofErr w:type="spellEnd"/>
-      <w:r>
-        <w:t xml:space="preserve"> </w:t>
-      </w:r>
-      <w:proofErr w:type="spellStart"/>
-      <w:r>
-        <w:t>се</w:t>
-      </w:r>
-      <w:proofErr w:type="spellEnd"/>
-      <w:r>
-        <w:t xml:space="preserve"> </w:t>
-      </w:r>
-      <w:proofErr w:type="spellStart"/>
-      <w:r>
-        <w:t>пише</w:t>
-      </w:r>
-      <w:proofErr w:type="spellEnd"/>
-      <w:r>
-        <w:t xml:space="preserve"> </w:t>
-      </w:r>
-      <w:proofErr w:type="spellStart"/>
-      <w:r>
-        <w:t>по-малко</w:t>
-      </w:r>
-      <w:proofErr w:type="spellEnd"/>
-      <w:r>
-        <w:t xml:space="preserve"> </w:t>
-      </w:r>
-      <w:proofErr w:type="spellStart"/>
-      <w:r>
-        <w:t>код</w:t>
-      </w:r>
-      <w:proofErr w:type="spellEnd"/>
-      <w:r>
-        <w:t xml:space="preserve"> и стандартизира една реализация.</w:t>
-      </w:r>
-    </w:p>
-    <w:p>
-      <w:pPr>
-        <w:pStyle w:val="disbody"/>
-        <w:rPr>
-          <w:szCs w:val="28"/>
-        </w:rPr>
-      </w:pPr>
-      <w:r>
-        <w:rPr>
-          <w:szCs w:val="28"/>
-        </w:rPr>
-        <w:t>Макар и просто, монолитното решение за един проект има някои недостатъци: когато размер и сложността на проекта нарастват, броят на файловете и папките също ще продължи да расте.</w:t>
-      </w:r>
-      <w:r>
-        <w:rPr>
-          <w:szCs w:val="28"/>
-        </w:rPr>
-        <w:t xml:space="preserve"> </w:t>
-      </w:r>
-      <w:r>
-        <w:rPr>
-          <w:szCs w:val="28"/>
-        </w:rPr>
-        <w:t>Много успешни приложения, които съществуват днес, са създадени като монолити. С течение на времето, обаче, се наблюдават някои слаби точки като:</w:t>
-      </w:r>
-    </w:p>
-    <w:p>
-      <w:pPr>
-        <w:pStyle w:val="disbody"/>
-        <w:rPr>
-          <w:szCs w:val="28"/>
-        </w:rPr>
-      </w:pPr>
-      <w:r>
-        <w:rPr>
-          <w:szCs w:val="28"/>
-        </w:rPr>
-        <w:t>• Новите промени могат да имат нежелани и „скъпи“ странични ефекти</w:t>
-      </w:r>
-      <w:r>
-        <w:rPr>
-          <w:szCs w:val="28"/>
-        </w:rPr>
-        <w:t>;</w:t>
-      </w:r>
-    </w:p>
-    <w:p>
-      <w:pPr>
-        <w:pStyle w:val="disbody"/>
-        <w:rPr>
-          <w:szCs w:val="28"/>
-        </w:rPr>
-      </w:pPr>
-      <w:r>
-        <w:rPr>
-          <w:szCs w:val="28"/>
-        </w:rPr>
-        <w:t>• Новите функции стават трудни, отнемащи време за прилагане</w:t>
-      </w:r>
-      <w:r>
-        <w:rPr>
-          <w:szCs w:val="28"/>
-        </w:rPr>
-        <w:t>;</w:t>
-      </w:r>
-    </w:p>
-    <w:p>
-      <w:pPr>
-        <w:pStyle w:val="disbody"/>
-        <w:rPr>
-          <w:szCs w:val="28"/>
-        </w:rPr>
-      </w:pPr>
-      <w:r>
-        <w:rPr>
-          <w:szCs w:val="28"/>
-        </w:rPr>
-        <w:t>• Всяка версия изисква пълно обновяване на цялото приложение</w:t>
-      </w:r>
-      <w:r>
-        <w:rPr>
-          <w:szCs w:val="28"/>
-        </w:rPr>
-        <w:t>;</w:t>
-      </w:r>
-    </w:p>
-    <w:p>
-      <w:pPr>
-        <w:pStyle w:val="disbody"/>
-        <w:rPr>
-          <w:szCs w:val="28"/>
-        </w:rPr>
-      </w:pPr>
-      <w:r>
-        <w:rPr>
-          <w:szCs w:val="28"/>
-        </w:rPr>
-        <w:lastRenderedPageBreak/>
-        <w:t>• Един нестабилен компонент може да срине цялата система</w:t>
-      </w:r>
-      <w:r>
-        <w:rPr>
-          <w:szCs w:val="28"/>
-        </w:rPr>
-        <w:t>;</w:t>
-      </w:r>
-    </w:p>
-    <w:p>
-      <w:pPr>
         <w:pStyle w:val="Heading3"/>
-        <w:rPr>
-          <w:lang w:val="bg-BG"/>
-        </w:rPr>
-      </w:pPr>
-      <w:r>
-        <w:rPr>
-          <w:lang w:val="bg-BG"/>
-        </w:rPr>
-        <w:t>3.2.2. П</w:t>
-      </w:r>
-      <w:r>
-        <w:rPr>
-          <w:lang w:val="bg-BG"/>
-        </w:rPr>
-        <w:t>одход за изграждане</w:t>
-      </w:r>
-      <w:r>
-        <w:rPr>
-          <w:lang w:val="bg-BG"/>
-        </w:rPr>
-        <w:t>,</w:t>
-      </w:r>
-      <w:r>
-        <w:rPr>
-          <w:lang w:val="bg-BG"/>
-        </w:rPr>
-        <w:t xml:space="preserve"> </w:t>
-      </w:r>
-      <w:r>
-        <w:rPr>
-          <w:lang w:val="bg-BG"/>
-        </w:rPr>
-        <w:t>о</w:t>
-      </w:r>
-      <w:r>
-        <w:rPr>
-          <w:lang w:val="bg-BG"/>
-        </w:rPr>
-        <w:t xml:space="preserve">риентиран към </w:t>
-      </w:r>
-      <w:proofErr w:type="spellStart"/>
-      <w:r>
-        <w:rPr>
-          <w:lang w:val="bg-BG"/>
-        </w:rPr>
-        <w:t>м</w:t>
-      </w:r>
-      <w:r>
-        <w:rPr>
-          <w:lang w:val="bg-BG"/>
-        </w:rPr>
-        <w:t>икросървисн</w:t>
-      </w:r>
-      <w:proofErr w:type="spellEnd"/>
-    </w:p>
-    <w:p>
-      <w:pPr>
-        <w:pStyle w:val="disbody"/>
+      </w:pPr>
+      <w:r>
         <w:rPr>
           <w:noProof/>
         </w:rPr>
-      </w:pPr>
-      <w:r>
-        <w:rPr>
-          <w:noProof/>
-        </w:rPr>
-        <w:t>За да реши горе описаните, но и много други, проблеми, следва да разгледаме ориентирания към услуги</w:t>
-      </w:r>
-      <w:r>
-        <w:rPr>
-          <w:noProof/>
-        </w:rPr>
-        <w:t>,</w:t>
-      </w:r>
-      <w:r>
-        <w:rPr>
-          <w:noProof/>
-        </w:rPr>
-        <w:t xml:space="preserve"> архитектурен стил.</w:t>
-      </w:r>
-      <w:r>
-        <w:t xml:space="preserve"> Това е </w:t>
-      </w:r>
-      <w:r>
-        <w:rPr>
-          <w:noProof/>
-        </w:rPr>
-        <w:t>подход за изграждане на сървърно приложение като набор от малки, но високо-качествени подуслуги. Съотвено, клиентите, на сървърните услуги, могат да бъдат отделни приложения, които да се поддържат и управляват самостоятелно. Всяка услуга работи в собствен процес и комуникира с други процеси, използвайки различен тип и вид протоколи</w:t>
-      </w:r>
-      <w:r>
-        <w:rPr>
-          <w:noProof/>
-        </w:rPr>
-        <w:t>, разгледани в подглава 2.4.</w:t>
-      </w:r>
-      <w:r>
-        <w:rPr>
-          <w:noProof/>
-        </w:rPr>
-        <w:t xml:space="preserve"> </w:t>
-      </w:r>
-      <w:r>
-        <w:rPr>
-          <w:noProof/>
-        </w:rPr>
-        <w:t>Всеки микросервис притежава специфична бизнес способност, трябва да бъде разработван автономно и да може да се разгръща независимо. Предимства на това архитектурно решение са:</w:t>
-      </w:r>
-    </w:p>
-    <w:p>
-      <w:pPr>
-        <w:pStyle w:val="disbody"/>
-        <w:rPr>
-          <w:noProof/>
-        </w:rPr>
-      </w:pPr>
-      <w:r>
-        <w:rPr>
-          <w:noProof/>
-        </w:rPr>
-        <w:t>• Всяка микроуслуга може да бъде проектирана, разработена и внедрена независимо една от друга, което осигурява възможно за независима работа по отделни области на приложението.</w:t>
-      </w:r>
-    </w:p>
-    <w:p>
-      <w:pPr>
-        <w:pStyle w:val="disbody"/>
-        <w:rPr>
-          <w:noProof/>
-        </w:rPr>
-      </w:pPr>
-      <w:r>
-        <w:rPr>
-          <w:noProof/>
-        </w:rPr>
-        <w:t>•  Работата може да бъде дистрибутирана между отделни екипи.</w:t>
-      </w:r>
-    </w:p>
-    <w:p>
-      <w:pPr>
-        <w:pStyle w:val="disbody"/>
-        <w:rPr>
-          <w:noProof/>
-        </w:rPr>
-      </w:pPr>
-      <w:r>
-        <w:rPr>
-          <w:noProof/>
-        </w:rPr>
-        <w:t>•  Проблемите са по-изолирани.</w:t>
-      </w:r>
-    </w:p>
-    <w:p>
-      <w:pPr>
-        <w:pStyle w:val="disbody"/>
-        <w:rPr>
-          <w:noProof/>
-        </w:rPr>
-      </w:pPr>
-      <w:r>
-        <w:rPr>
-          <w:noProof/>
-        </w:rPr>
-        <w:t>•  Позволява използването на различни технологии.</w:t>
-      </w:r>
-    </w:p>
-    <w:p>
-      <w:pPr>
-        <w:pStyle w:val="disbody"/>
-        <w:rPr>
-          <w:noProof/>
-        </w:rPr>
-      </w:pPr>
-      <w:r>
-        <w:rPr>
-          <w:noProof/>
-        </w:rPr>
-        <w:t>ТОДО</w:t>
-      </w:r>
-    </w:p>
-    <w:p>
-      <w:pPr>
-        <w:pStyle w:val="Heading3"/>
-      </w:pPr>
-      <w:r>
-        <w:rPr>
-          <w:noProof/>
-        </w:rPr>
         <w:t xml:space="preserve">3.2.3. </w:t>
       </w:r>
       <w:r>
-        <w:t xml:space="preserve">Софтуерното внедряване и </w:t>
-      </w:r>
-      <w:proofErr w:type="spellStart"/>
-      <w:r>
-        <w:t>поддръжка</w:t>
-      </w:r>
-      <w:proofErr w:type="spellEnd"/>
-      <w:r>
-        <w:t xml:space="preserve"> в </w:t>
-      </w:r>
-      <w:proofErr w:type="spellStart"/>
-      <w:r>
-        <w:t>облачна</w:t>
-      </w:r>
-      <w:proofErr w:type="spellEnd"/>
-      <w:r>
-        <w:t xml:space="preserve"> </w:t>
-      </w:r>
-      <w:proofErr w:type="spellStart"/>
-      <w:r>
-        <w:t>среда</w:t>
-      </w:r>
-      <w:proofErr w:type="spellEnd"/>
+        <w:t>Софтуерното внедряване и поддръжка в облачна среда</w:t>
+      </w:r>
     </w:p>
     <w:p>
       <w:pPr>
@@ -3074,35 +1443,7 @@
         </w:rPr>
       </w:pPr>
       <w:r>
-        <w:t xml:space="preserve">За изграждане, доставка и изпълнение на системи, изградени както като монолитни приложения, така и като ориентирани към услуги, се препоръчва използването на </w:t>
-      </w:r>
-      <w:proofErr w:type="spellStart"/>
-      <w:r>
-        <w:t>контейнеризирани</w:t>
-      </w:r>
-      <w:proofErr w:type="spellEnd"/>
-      <w:r>
-        <w:t xml:space="preserve"> технологии. </w:t>
-      </w:r>
-      <w:proofErr w:type="spellStart"/>
-      <w:r>
-        <w:t>Контейнеризацията</w:t>
-      </w:r>
-      <w:proofErr w:type="spellEnd"/>
-      <w:r>
-        <w:t xml:space="preserve"> е подход, в сферата на разработката на софтуер, при който кодът на приложение, всички негови зависимости и конфигурации са пакетирани в двоичен файл, наречен изображение. Изображенията са „шаблони“ само за четене и се съхраняват в регистър, който работи като </w:t>
-      </w:r>
-      <w:r>
-        <w:lastRenderedPageBreak/>
-        <w:t xml:space="preserve">хранилище или библиотека за изображения. Изображението  се трансформира в работещ екземпляр на контейнер, който може да се стартира, спира, премества и изтрива. Създават се контейнери за различните части от приложението: уеб услуга, база данни, </w:t>
-      </w:r>
-      <w:proofErr w:type="spellStart"/>
-      <w:r>
-        <w:t>кеширане</w:t>
-      </w:r>
-      <w:proofErr w:type="spellEnd"/>
-      <w:r>
-        <w:t xml:space="preserve"> и др. Точно както транспортните контейнери позволяват транспортирането на стоки</w:t>
+        <w:t>За изграждане, доставка и изпълнение на системи, изградени както като монолитни приложения, така и като ориентирани към услуги, се препоръчва използването на контейнеризирани технологии. Контейнеризацията е подход, в сферата на разработката на софтуер, при който кодът на приложение, всички негови зависимости и конфигурации са пакетирани в двоичен файл, наречен изображение. Изображенията са „шаблони“ само за четене и се съхраняват в регистър, който работи като хранилище или библиотека за изображения. Изображението  се трансформира в работещ екземпляр на контейнер, който може да се стартира, спира, премества и изтрива. Създават се контейнери за различните части от приложението: уеб услуга, база данни, кеширане и др. Точно както транспортните контейнери позволяват транспортирането на стоки</w:t>
       </w:r>
       <w:r>
         <w:t xml:space="preserve">, </w:t>
@@ -3112,110 +1453,45 @@
           <w:color w:val="000000"/>
           <w:szCs w:val="28"/>
         </w:rPr>
-        <w:t xml:space="preserve">независимо от товарите вътре, софтуерните контейнери се възприемат като стандартна единица за внедряване на софтуер, която може да съдържа различен код и зависимости. </w:t>
-      </w:r>
-      <w:proofErr w:type="spellStart"/>
+        <w:t xml:space="preserve">независимо от товарите вътре, софтуерните контейнери се възприемат като стандартна единица за внедряване на софтуер, която може да съдържа различен код и зависимости. Контейнеризирането на софтуера дава възможност на разработчиците и ИТ специалистите автоматично да </w:t>
+      </w:r>
       <w:r>
         <w:rPr>
           <w:color w:val="000000"/>
           <w:szCs w:val="28"/>
         </w:rPr>
-        <w:t>Контейнеризирането</w:t>
-      </w:r>
-      <w:proofErr w:type="spellEnd"/>
+        <w:lastRenderedPageBreak/>
+        <w:t>подновяват</w:t>
+      </w:r>
       <w:r>
         <w:rPr>
           <w:color w:val="000000"/>
           <w:szCs w:val="28"/>
         </w:rPr>
-        <w:t xml:space="preserve"> на софтуера дава възможност на разработчиците и ИТ специалистите автоматично да </w:t>
+        <w:t xml:space="preserve"> новите промени в различни среди. Контейнерите също така изолират приложенията едно от друго в споделена операционна система. Приложения се изпълняват върху хостът на контейнерите. От гледна точка на приложението, инстанцирането на изображение означава създаването на контейнер.   Друго предимство на контейнеризацията е мащабируемостта. Разширяването става бързо: създават се нови контейнери за краткосрочни задачи. Контейнерите предлагат предимствата на изолация, преносимост, гъвкавост и контрол в целия жизнения цикъл на приложението</w:t>
       </w:r>
       <w:r>
         <w:rPr>
           <w:color w:val="000000"/>
           <w:szCs w:val="28"/>
         </w:rPr>
-        <w:t>подновяват</w:t>
-      </w:r>
-      <w:r>
-        <w:rPr>
-          <w:color w:val="000000"/>
-          <w:szCs w:val="28"/>
-        </w:rPr>
-        <w:t xml:space="preserve"> новите промени в различни среди. Контейнерите също така изолират приложенията едно от друго в споделена операционна система. Приложения се изпълняват върху хостът на контейнерите. От гледна точка на приложението, </w:t>
-      </w:r>
-      <w:proofErr w:type="spellStart"/>
-      <w:r>
-        <w:rPr>
-          <w:color w:val="000000"/>
-          <w:szCs w:val="28"/>
-        </w:rPr>
-        <w:t>инстанцирането</w:t>
-      </w:r>
-      <w:proofErr w:type="spellEnd"/>
-      <w:r>
-        <w:rPr>
-          <w:color w:val="000000"/>
-          <w:szCs w:val="28"/>
-        </w:rPr>
-        <w:t xml:space="preserve"> на изображение означава създаването на контейнер.   Друго предимство на </w:t>
-      </w:r>
-      <w:proofErr w:type="spellStart"/>
-      <w:r>
-        <w:rPr>
-          <w:color w:val="000000"/>
-          <w:szCs w:val="28"/>
-        </w:rPr>
-        <w:t>контейнеризацията</w:t>
-      </w:r>
-      <w:proofErr w:type="spellEnd"/>
-      <w:r>
-        <w:rPr>
-          <w:color w:val="000000"/>
-          <w:szCs w:val="28"/>
-        </w:rPr>
-        <w:t xml:space="preserve"> е </w:t>
-      </w:r>
-      <w:proofErr w:type="spellStart"/>
-      <w:r>
-        <w:rPr>
-          <w:color w:val="000000"/>
-          <w:szCs w:val="28"/>
-        </w:rPr>
-        <w:t>мащабируемостта</w:t>
-      </w:r>
-      <w:proofErr w:type="spellEnd"/>
-      <w:r>
-        <w:rPr>
-          <w:color w:val="000000"/>
-          <w:szCs w:val="28"/>
-        </w:rPr>
-        <w:t>. Разширяването става бързо: създават се нови контейнери за краткосрочни задачи. Контейнерите предлагат предимствата на изолация, преносимост, гъвкавост и контрол в целия жизнения цикъл на приложението</w:t>
-      </w:r>
-      <w:r>
-        <w:rPr>
-          <w:color w:val="000000"/>
-          <w:szCs w:val="28"/>
-        </w:rPr>
         <w:t xml:space="preserve">. </w:t>
       </w:r>
-      <w:proofErr w:type="spellStart"/>
       <w:r>
         <w:rPr>
           <w:color w:val="222222"/>
           <w:szCs w:val="28"/>
           <w:shd w:val="clear" w:color="auto" w:fill="FFFFFF"/>
         </w:rPr>
-        <w:t>Azure</w:t>
-      </w:r>
-      <w:proofErr w:type="spellEnd"/>
+        <w:t>Azure предоставя услуги, които могат да помогнат за постигане на много неща, варирайки от обикновени, като създаване на ново приложение с база от данни – до по-развити  като създаване на работни потоци за непрекъсната интеграция (CI) и внедряване (CD). Това са само няколко примера за някои често срещани работни похвати. Много от тях трябва да бъдат създадени индивидуално, но облачната инфраструктура предлага  всичко това като услуги. Силата на облака е, че ресурсите са невероятно устойчиви, малко вероятно е аварийно да спрат работа, тъй като центровете за данни са разположени по целия свят, състоящи се от десетки хиляди сървъри. Ако един сървър се повреди, друг поема управлението. Един от най-убедителните аргументи в полза на облака е, че може да разширява мащаба на услуги и ресурси почти безкрайно, в определени моменти, като например "Черен Петък" или голяма маркетингова кампания с промоции и намаления на артикули. Също така, когато натоварването намалее, мащабът може да се намали до обикновените си параметри. Уважавани и опитни облачни доставчици като Microsoft разпознават моделите на използване на нормалните потребители и тези на злонамерените. Инфраструктурата е предпазена от най-често срещаните атаки. Интелигентни инструменти за наблюдение, алгоритми за обучение и изкуственият интелект предоставят възможност да откриват</w:t>
+      </w:r>
       <w:r>
         <w:rPr>
           <w:color w:val="222222"/>
           <w:szCs w:val="28"/>
           <w:shd w:val="clear" w:color="auto" w:fill="FFFFFF"/>
         </w:rPr>
-        <w:t xml:space="preserve"> предоставя услуги, които могат да помогнат за постигане на много неща, варирайки от обикновени, като създаване на ново приложение с база от данни – до по-развити  като създаване на работни потоци за непрекъсната интеграция (CI) и внедряване (CD). Това са само няколко примера за някои често срещани работни похвати. Много от тях трябва да бъдат създадени индивидуално, но облачната инфраструктура предлага  всичко това като услуги. Силата на облака е, че ресурсите са невероятно устойчиви, малко вероятно е аварийно да спрат работа, тъй като центровете за данни са разположени по целия свят, състоящи се от десетки хиляди сървъри. Ако един сървър се повреди, друг поема управлението. Един от най-убедителните аргументи в полза на облака е, че може да разширява мащаба на услуги и ресурси почти безкрайно, в определени моменти, като например </w:t>
+        <w:t xml:space="preserve"> атаки. </w:t>
       </w:r>
       <w:r>
         <w:rPr>
@@ -3223,8 +1499,7 @@
           <w:szCs w:val="28"/>
           <w:shd w:val="clear" w:color="auto" w:fill="FFFFFF"/>
         </w:rPr>
-        <w:lastRenderedPageBreak/>
-        <w:t>"Черен Петък" или голяма маркетингова кампания с промоции и намаления на артикули. Също така, когато натоварването намалее, мащабът може да се намали до обикновените си параметри. Уважавани и опитни облачни доставчици като Microsoft разпознават моделите на използване на нормалните потребители и тези на злонамерените. Инфраструктурата е предпазена от най-често срещаните атаки. Интелигентни инструменти за наблюдение, алгоритми за обучение и изкуственият интелект предоставят възможност да откриват</w:t>
+        <w:t xml:space="preserve">При стартиране на приложения в Azure eдно от първите решения, които трябва бъдат вземети, са планираните за </w:t>
       </w:r>
       <w:r>
         <w:rPr>
@@ -3232,281 +1507,60 @@
           <w:szCs w:val="28"/>
           <w:shd w:val="clear" w:color="auto" w:fill="FFFFFF"/>
         </w:rPr>
-        <w:t xml:space="preserve"> атаки. </w:t>
-      </w:r>
-      <w:r>
+        <w:lastRenderedPageBreak/>
+        <w:t>използване услуги:</w:t>
+      </w:r>
+    </w:p>
+    <w:p>
+      <w:pPr>
+        <w:pStyle w:val="disbody"/>
         <w:rPr>
           <w:color w:val="222222"/>
           <w:szCs w:val="28"/>
           <w:shd w:val="clear" w:color="auto" w:fill="FFFFFF"/>
         </w:rPr>
-        <w:t xml:space="preserve">При стартиране на приложения в </w:t>
-      </w:r>
-      <w:proofErr w:type="spellStart"/>
+      </w:pPr>
       <w:r>
         <w:rPr>
           <w:color w:val="222222"/>
           <w:szCs w:val="28"/>
           <w:shd w:val="clear" w:color="auto" w:fill="FFFFFF"/>
         </w:rPr>
-        <w:t>Azure</w:t>
-      </w:r>
-      <w:proofErr w:type="spellEnd"/>
+        <w:t>•</w:t>
+      </w:r>
       <w:r>
         <w:rPr>
           <w:color w:val="222222"/>
           <w:szCs w:val="28"/>
           <w:shd w:val="clear" w:color="auto" w:fill="FFFFFF"/>
         </w:rPr>
-        <w:t xml:space="preserve"> </w:t>
-      </w:r>
-      <w:proofErr w:type="spellStart"/>
+        <w:tab/>
+        <w:t>Azure App Services  -   eдин от най-лесните и мощни начини за хостване на приложения. Той е предпочитан при монолитната архитектура. Услугите са достъпни и работят в 99,95% от времето. Споделят мощни функции като автоматично мащабиране, внедряване с нулев застой и лесно удостоверяване, позволяват отстраняването на грешки в приложението докато работи в производствена среда (със Snapshot Debugger). По подразбиране приложението ще бъде достъпно в интернет, без да е необходимо да се настройва име на домейн или да се конфигурира DNS. Работи много добре с контейнери.</w:t>
+      </w:r>
+    </w:p>
+    <w:p>
+      <w:pPr>
+        <w:pStyle w:val="disbody"/>
+        <w:rPr>
+          <w:szCs w:val="28"/>
+        </w:rPr>
+      </w:pPr>
       <w:r>
         <w:rPr>
           <w:color w:val="222222"/>
           <w:szCs w:val="28"/>
           <w:shd w:val="clear" w:color="auto" w:fill="FFFFFF"/>
         </w:rPr>
-        <w:t>eдно</w:t>
-      </w:r>
-      <w:proofErr w:type="spellEnd"/>
+        <w:t>•</w:t>
+      </w:r>
       <w:r>
         <w:rPr>
           <w:color w:val="222222"/>
           <w:szCs w:val="28"/>
           <w:shd w:val="clear" w:color="auto" w:fill="FFFFFF"/>
         </w:rPr>
-        <w:t xml:space="preserve"> от първите решения, които трябва бъдат </w:t>
-      </w:r>
-      <w:proofErr w:type="spellStart"/>
-      <w:r>
-        <w:rPr>
-          <w:color w:val="222222"/>
-          <w:szCs w:val="28"/>
-          <w:shd w:val="clear" w:color="auto" w:fill="FFFFFF"/>
-        </w:rPr>
-        <w:t>вземети</w:t>
-      </w:r>
-      <w:proofErr w:type="spellEnd"/>
-      <w:r>
-        <w:rPr>
-          <w:color w:val="222222"/>
-          <w:szCs w:val="28"/>
-          <w:shd w:val="clear" w:color="auto" w:fill="FFFFFF"/>
-        </w:rPr>
-        <w:t>, са планираните за използване услуги:</w:t>
-      </w:r>
-    </w:p>
-    <w:p>
-      <w:pPr>
-        <w:pStyle w:val="disbody"/>
-        <w:rPr>
-          <w:color w:val="222222"/>
-          <w:szCs w:val="28"/>
-          <w:shd w:val="clear" w:color="auto" w:fill="FFFFFF"/>
-        </w:rPr>
-      </w:pPr>
-      <w:r>
-        <w:rPr>
-          <w:color w:val="222222"/>
-          <w:szCs w:val="28"/>
-          <w:shd w:val="clear" w:color="auto" w:fill="FFFFFF"/>
-        </w:rPr>
-        <w:t>•</w:t>
-      </w:r>
-      <w:r>
-        <w:rPr>
-          <w:color w:val="222222"/>
-          <w:szCs w:val="28"/>
-          <w:shd w:val="clear" w:color="auto" w:fill="FFFFFF"/>
-        </w:rPr>
         <w:tab/>
-      </w:r>
-      <w:proofErr w:type="spellStart"/>
-      <w:r>
-        <w:rPr>
-          <w:color w:val="222222"/>
-          <w:szCs w:val="28"/>
-          <w:shd w:val="clear" w:color="auto" w:fill="FFFFFF"/>
-        </w:rPr>
-        <w:t>Azure</w:t>
-      </w:r>
-      <w:proofErr w:type="spellEnd"/>
-      <w:r>
-        <w:rPr>
-          <w:color w:val="222222"/>
-          <w:szCs w:val="28"/>
-          <w:shd w:val="clear" w:color="auto" w:fill="FFFFFF"/>
-        </w:rPr>
-        <w:t xml:space="preserve"> </w:t>
-      </w:r>
-      <w:proofErr w:type="spellStart"/>
-      <w:r>
-        <w:rPr>
-          <w:color w:val="222222"/>
-          <w:szCs w:val="28"/>
-          <w:shd w:val="clear" w:color="auto" w:fill="FFFFFF"/>
-        </w:rPr>
-        <w:t>App</w:t>
-      </w:r>
-      <w:proofErr w:type="spellEnd"/>
-      <w:r>
-        <w:rPr>
-          <w:color w:val="222222"/>
-          <w:szCs w:val="28"/>
-          <w:shd w:val="clear" w:color="auto" w:fill="FFFFFF"/>
-        </w:rPr>
-        <w:t xml:space="preserve"> Services  -   </w:t>
-      </w:r>
-      <w:proofErr w:type="spellStart"/>
-      <w:r>
-        <w:rPr>
-          <w:color w:val="222222"/>
-          <w:szCs w:val="28"/>
-          <w:shd w:val="clear" w:color="auto" w:fill="FFFFFF"/>
-        </w:rPr>
-        <w:t>eдин</w:t>
-      </w:r>
-      <w:proofErr w:type="spellEnd"/>
-      <w:r>
-        <w:rPr>
-          <w:color w:val="222222"/>
-          <w:szCs w:val="28"/>
-          <w:shd w:val="clear" w:color="auto" w:fill="FFFFFF"/>
-        </w:rPr>
-        <w:t xml:space="preserve"> от най-лесните и мощни начини за </w:t>
-      </w:r>
-      <w:proofErr w:type="spellStart"/>
-      <w:r>
-        <w:rPr>
-          <w:color w:val="222222"/>
-          <w:szCs w:val="28"/>
-          <w:shd w:val="clear" w:color="auto" w:fill="FFFFFF"/>
-        </w:rPr>
-        <w:t>хостване</w:t>
-      </w:r>
-      <w:proofErr w:type="spellEnd"/>
-      <w:r>
-        <w:rPr>
-          <w:color w:val="222222"/>
-          <w:szCs w:val="28"/>
-          <w:shd w:val="clear" w:color="auto" w:fill="FFFFFF"/>
-        </w:rPr>
-        <w:t xml:space="preserve"> на приложения. Той е предпочитан при монолитната архитектура. Услугите са достъпни и работят в 99,95% от времето. Споделят мощни функции като автоматично мащабиране, внедряване с нулев застой и лесно удостоверяване, позволяват отстраняването на грешки в приложението докато работи в производствена среда (със </w:t>
-      </w:r>
-      <w:proofErr w:type="spellStart"/>
-      <w:r>
-        <w:rPr>
-          <w:color w:val="222222"/>
-          <w:szCs w:val="28"/>
-          <w:shd w:val="clear" w:color="auto" w:fill="FFFFFF"/>
-        </w:rPr>
-        <w:t>Snapshot</w:t>
-      </w:r>
-      <w:proofErr w:type="spellEnd"/>
-      <w:r>
-        <w:rPr>
-          <w:color w:val="222222"/>
-          <w:szCs w:val="28"/>
-          <w:shd w:val="clear" w:color="auto" w:fill="FFFFFF"/>
-        </w:rPr>
-        <w:t xml:space="preserve"> </w:t>
-      </w:r>
-      <w:proofErr w:type="spellStart"/>
-      <w:r>
-        <w:rPr>
-          <w:color w:val="222222"/>
-          <w:szCs w:val="28"/>
-          <w:shd w:val="clear" w:color="auto" w:fill="FFFFFF"/>
-        </w:rPr>
-        <w:t>Debugger</w:t>
-      </w:r>
-      <w:proofErr w:type="spellEnd"/>
-      <w:r>
-        <w:rPr>
-          <w:color w:val="222222"/>
-          <w:szCs w:val="28"/>
-          <w:shd w:val="clear" w:color="auto" w:fill="FFFFFF"/>
-        </w:rPr>
-        <w:t>). По подразбиране приложението ще бъде достъпно в интернет, без да е необходимо да се настройва име на домейн или да се конфигурира DNS. Работи много добре с контейнери.</w:t>
-      </w:r>
-    </w:p>
-    <w:p>
-      <w:pPr>
-        <w:pStyle w:val="disbody"/>
-        <w:rPr>
-          <w:szCs w:val="28"/>
-        </w:rPr>
-      </w:pPr>
-      <w:r>
-        <w:rPr>
-          <w:color w:val="222222"/>
-          <w:szCs w:val="28"/>
-          <w:shd w:val="clear" w:color="auto" w:fill="FFFFFF"/>
-        </w:rPr>
-        <w:t>•</w:t>
-      </w:r>
-      <w:r>
-        <w:rPr>
-          <w:color w:val="222222"/>
-          <w:szCs w:val="28"/>
-          <w:shd w:val="clear" w:color="auto" w:fill="FFFFFF"/>
-        </w:rPr>
-        <w:tab/>
-      </w:r>
-      <w:proofErr w:type="spellStart"/>
-      <w:r>
-        <w:rPr>
-          <w:color w:val="222222"/>
-          <w:szCs w:val="28"/>
-          <w:shd w:val="clear" w:color="auto" w:fill="FFFFFF"/>
-        </w:rPr>
-        <w:t>Azure</w:t>
-      </w:r>
-      <w:proofErr w:type="spellEnd"/>
-      <w:r>
-        <w:rPr>
-          <w:color w:val="222222"/>
-          <w:szCs w:val="28"/>
-          <w:shd w:val="clear" w:color="auto" w:fill="FFFFFF"/>
-        </w:rPr>
-        <w:t xml:space="preserve"> </w:t>
-      </w:r>
-      <w:proofErr w:type="spellStart"/>
-      <w:r>
-        <w:rPr>
-          <w:color w:val="222222"/>
-          <w:szCs w:val="28"/>
-          <w:shd w:val="clear" w:color="auto" w:fill="FFFFFF"/>
-        </w:rPr>
-        <w:t>Virtual</w:t>
-      </w:r>
-      <w:proofErr w:type="spellEnd"/>
-      <w:r>
-        <w:rPr>
-          <w:color w:val="222222"/>
-          <w:szCs w:val="28"/>
-          <w:shd w:val="clear" w:color="auto" w:fill="FFFFFF"/>
-        </w:rPr>
-        <w:t xml:space="preserve"> </w:t>
-      </w:r>
-      <w:proofErr w:type="spellStart"/>
-      <w:r>
-        <w:rPr>
-          <w:color w:val="222222"/>
-          <w:szCs w:val="28"/>
-          <w:shd w:val="clear" w:color="auto" w:fill="FFFFFF"/>
-        </w:rPr>
-        <w:t>Machines</w:t>
-      </w:r>
-      <w:proofErr w:type="spellEnd"/>
-      <w:r>
-        <w:rPr>
-          <w:color w:val="222222"/>
-          <w:szCs w:val="28"/>
-          <w:shd w:val="clear" w:color="auto" w:fill="FFFFFF"/>
-        </w:rPr>
-        <w:t xml:space="preserve"> - позволява преместване на съществуващи </w:t>
+        <w:t xml:space="preserve">Azure Virtual Machines - позволява преместване на съществуващи </w:t>
       </w:r>
       <w:r>
         <w:rPr>
@@ -3560,7 +1614,7 @@
                     </pic:cNvPicPr>
                   </pic:nvPicPr>
                   <pic:blipFill>
-                    <a:blip r:embed="rId11"/>
+                    <a:blip r:embed="rId12"/>
                     <a:stretch>
                       <a:fillRect/>
                     </a:stretch>
@@ -3592,7 +1646,6 @@
           <w:iCs/>
         </w:rPr>
       </w:pPr>
-      <w:proofErr w:type="spellStart"/>
       <w:r>
         <w:rPr>
           <w:b/>
@@ -3602,7 +1655,6 @@
         </w:rPr>
         <w:t>Фиг</w:t>
       </w:r>
-      <w:proofErr w:type="spellEnd"/>
       <w:r>
         <w:rPr>
           <w:b/>
@@ -3637,187 +1689,7 @@
           <w:i/>
           <w:iCs/>
         </w:rPr>
-        <w:t xml:space="preserve">. </w:t>
-      </w:r>
-      <w:proofErr w:type="spellStart"/>
-      <w:r>
-        <w:rPr>
-          <w:b/>
-          <w:bCs/>
-          <w:i/>
-          <w:iCs/>
-        </w:rPr>
-        <w:t>Представя</w:t>
-      </w:r>
-      <w:proofErr w:type="spellEnd"/>
-      <w:r>
-        <w:rPr>
-          <w:b/>
-          <w:bCs/>
-          <w:i/>
-          <w:iCs/>
-        </w:rPr>
-        <w:t xml:space="preserve"> </w:t>
-      </w:r>
-      <w:proofErr w:type="spellStart"/>
-      <w:r>
-        <w:rPr>
-          <w:b/>
-          <w:bCs/>
-          <w:i/>
-          <w:iCs/>
-        </w:rPr>
-        <w:t>кои</w:t>
-      </w:r>
-      <w:proofErr w:type="spellEnd"/>
-      <w:r>
-        <w:rPr>
-          <w:b/>
-          <w:bCs/>
-          <w:i/>
-          <w:iCs/>
-        </w:rPr>
-        <w:t xml:space="preserve"> </w:t>
-      </w:r>
-      <w:proofErr w:type="spellStart"/>
-      <w:r>
-        <w:rPr>
-          <w:b/>
-          <w:bCs/>
-          <w:i/>
-          <w:iCs/>
-        </w:rPr>
-        <w:t>услуги</w:t>
-      </w:r>
-      <w:proofErr w:type="spellEnd"/>
-      <w:r>
-        <w:rPr>
-          <w:b/>
-          <w:bCs/>
-          <w:i/>
-          <w:iCs/>
-        </w:rPr>
-        <w:t xml:space="preserve"> </w:t>
-      </w:r>
-      <w:proofErr w:type="spellStart"/>
-      <w:r>
-        <w:rPr>
-          <w:b/>
-          <w:bCs/>
-          <w:i/>
-          <w:iCs/>
-        </w:rPr>
-        <w:t>на</w:t>
-      </w:r>
-      <w:proofErr w:type="spellEnd"/>
-      <w:r>
-        <w:rPr>
-          <w:b/>
-          <w:bCs/>
-          <w:i/>
-          <w:iCs/>
-        </w:rPr>
-        <w:t xml:space="preserve"> Azure </w:t>
-      </w:r>
-      <w:proofErr w:type="spellStart"/>
-      <w:r>
-        <w:rPr>
-          <w:b/>
-          <w:bCs/>
-          <w:i/>
-          <w:iCs/>
-        </w:rPr>
-        <w:t>са</w:t>
-      </w:r>
-      <w:proofErr w:type="spellEnd"/>
-      <w:r>
-        <w:rPr>
-          <w:b/>
-          <w:bCs/>
-          <w:i/>
-          <w:iCs/>
-        </w:rPr>
-        <w:t xml:space="preserve"> </w:t>
-      </w:r>
-      <w:proofErr w:type="spellStart"/>
-      <w:r>
-        <w:rPr>
-          <w:b/>
-          <w:bCs/>
-          <w:i/>
-          <w:iCs/>
-        </w:rPr>
-        <w:t>подходящи</w:t>
-      </w:r>
-      <w:proofErr w:type="spellEnd"/>
-      <w:r>
-        <w:rPr>
-          <w:b/>
-          <w:bCs/>
-          <w:i/>
-          <w:iCs/>
-        </w:rPr>
-        <w:t xml:space="preserve"> </w:t>
-      </w:r>
-      <w:proofErr w:type="spellStart"/>
-      <w:r>
-        <w:rPr>
-          <w:b/>
-          <w:bCs/>
-          <w:i/>
-          <w:iCs/>
-        </w:rPr>
-        <w:t>за</w:t>
-      </w:r>
-      <w:proofErr w:type="spellEnd"/>
-      <w:r>
-        <w:rPr>
-          <w:b/>
-          <w:bCs/>
-          <w:i/>
-          <w:iCs/>
-        </w:rPr>
-        <w:t xml:space="preserve"> </w:t>
-      </w:r>
-      <w:proofErr w:type="spellStart"/>
-      <w:r>
-        <w:rPr>
-          <w:b/>
-          <w:bCs/>
-          <w:i/>
-          <w:iCs/>
-        </w:rPr>
-        <w:t>различните</w:t>
-      </w:r>
-      <w:proofErr w:type="spellEnd"/>
-      <w:r>
-        <w:rPr>
-          <w:b/>
-          <w:bCs/>
-          <w:i/>
-          <w:iCs/>
-        </w:rPr>
-        <w:t xml:space="preserve"> </w:t>
-      </w:r>
-      <w:proofErr w:type="spellStart"/>
-      <w:r>
-        <w:rPr>
-          <w:b/>
-          <w:bCs/>
-          <w:i/>
-          <w:iCs/>
-        </w:rPr>
-        <w:t>типове</w:t>
-      </w:r>
-      <w:proofErr w:type="spellEnd"/>
-      <w:r>
-        <w:rPr>
-          <w:b/>
-          <w:bCs/>
-          <w:i/>
-          <w:iCs/>
-        </w:rPr>
-        <w:t>.</w:t>
+        <w:t>. Представя кои услуги на Azure са подходящи за различните типове.</w:t>
       </w:r>
     </w:p>
     <w:p>
@@ -3858,7 +1730,7 @@
       <w:pPr>
         <w:pStyle w:val="disliteratura"/>
       </w:pPr>
-      <w:hyperlink r:id="rId12" w:history="1">
+      <w:hyperlink r:id="rId13" w:history="1">
         <w:r>
           <w:rPr>
             <w:rStyle w:val="Hyperlink"/>
@@ -3871,7 +1743,7 @@
       <w:pPr>
         <w:pStyle w:val="disliteratura"/>
       </w:pPr>
-      <w:hyperlink r:id="rId13" w:history="1">
+      <w:hyperlink r:id="rId14" w:history="1">
         <w:r>
           <w:rPr>
             <w:rStyle w:val="Hyperlink"/>

--- a/thesis/part3.docx
+++ b/thesis/part3.docx
@@ -1702,8 +1702,310 @@
     </w:p>
     <w:p>
       <w:pPr>
+        <w:pStyle w:val="Heading2"/>
+        <w:rPr>
+          <w:lang w:val="bg-BG"/>
+        </w:rPr>
+      </w:pPr>
+      <w:r>
+        <w:lastRenderedPageBreak/>
+        <w:t>3.</w:t>
+      </w:r>
+      <w:r>
+        <w:rPr>
+          <w:lang w:val="bg-BG"/>
+        </w:rPr>
+        <w:t>4</w:t>
+      </w:r>
+      <w:r>
+        <w:t xml:space="preserve">. </w:t>
+      </w:r>
+      <w:r>
+        <w:rPr>
+          <w:lang w:val="bg-BG"/>
+        </w:rPr>
+        <w:t>Методология</w:t>
+      </w:r>
+    </w:p>
+    <w:p>
+      <w:pPr>
         <w:pStyle w:val="disbody"/>
       </w:pPr>
+      <w:r>
+        <w:t>Методик</w:t>
+      </w:r>
+      <w:r>
+        <w:t>а</w:t>
+      </w:r>
+      <w:r>
+        <w:t xml:space="preserve"> за </w:t>
+      </w:r>
+      <w:r>
+        <w:t>„</w:t>
+      </w:r>
+      <w:r>
+        <w:t>икономично</w:t>
+      </w:r>
+      <w:r>
+        <w:t>“</w:t>
+      </w:r>
+      <w:r>
+        <w:t xml:space="preserve"> стартиране</w:t>
+      </w:r>
+      <w:r>
+        <w:t xml:space="preserve"> (</w:t>
+      </w:r>
+      <w:r>
+        <w:rPr>
+          <w:lang w:val="en-US"/>
+        </w:rPr>
+        <w:t xml:space="preserve">lean startup) </w:t>
+      </w:r>
+      <w:r>
+        <w:t>дава възможност</w:t>
+      </w:r>
+      <w:r>
+        <w:t xml:space="preserve"> </w:t>
+      </w:r>
+      <w:r>
+        <w:t xml:space="preserve">на </w:t>
+      </w:r>
+      <w:r>
+        <w:t>екип или компания да въведат нови продукти или услуги на пазара</w:t>
+      </w:r>
+      <w:r>
+        <w:t xml:space="preserve">, в </w:t>
+      </w:r>
+      <w:r>
+        <w:t>условия на несигурност</w:t>
+      </w:r>
+      <w:r>
+        <w:t>.</w:t>
+      </w:r>
+      <w:r>
+        <w:t xml:space="preserve"> Тази методика се свързва с бързина и скорост на развитие. </w:t>
+      </w:r>
+      <w:r>
+        <w:t xml:space="preserve">Целта е </w:t>
+      </w:r>
+      <w:r>
+        <w:t xml:space="preserve">създаване на процъфтяващ и променящ света бизнес. </w:t>
+      </w:r>
+      <w:r>
+        <w:t>Това наричаме „в</w:t>
+      </w:r>
+      <w:r>
+        <w:t>изия</w:t>
+      </w:r>
+      <w:r>
+        <w:t>“</w:t>
+      </w:r>
+      <w:r>
+        <w:t>. За да</w:t>
+      </w:r>
+      <w:r>
+        <w:t xml:space="preserve"> я</w:t>
+      </w:r>
+      <w:r>
+        <w:t xml:space="preserve"> постигнат, компании използват стратегия, която</w:t>
+      </w:r>
+      <w:r>
+        <w:t xml:space="preserve"> </w:t>
+      </w:r>
+      <w:r>
+        <w:t>включва бизнес модел, продуктова карта, гледна точка</w:t>
+      </w:r>
+      <w:r>
+        <w:t xml:space="preserve"> </w:t>
+      </w:r>
+      <w:r>
+        <w:t xml:space="preserve">за партньори и конкуренти и идеи за </w:t>
+      </w:r>
+      <w:r>
+        <w:t>клиенти</w:t>
+      </w:r>
+      <w:r>
+        <w:t>. Продуктът е крайният резултат от тази стратегия</w:t>
+      </w:r>
+      <w:r>
+        <w:t>.</w:t>
+      </w:r>
+      <w:r>
+        <w:t xml:space="preserve"> Следната фигура илюстрира :</w:t>
+      </w:r>
+    </w:p>
+    <w:p>
+      <w:pPr>
+        <w:pStyle w:val="disbody"/>
+      </w:pPr>
+      <w:r>
+        <w:rPr>
+          <w:noProof/>
+        </w:rPr>
+        <w:drawing>
+          <wp:inline distT="0" distB="0" distL="0" distR="0" wp14:anchorId="4B6AAE21" wp14:editId="56A6F7F0">
+            <wp:extent cx="4514850" cy="3476625"/>
+            <wp:effectExtent l="0" t="0" r="0" b="9525"/>
+            <wp:docPr id="3" name="Picture 3"/>
+            <wp:cNvGraphicFramePr>
+              <a:graphicFrameLocks xmlns:a="http://schemas.openxmlformats.org/drawingml/2006/main" noChangeAspect="1"/>
+            </wp:cNvGraphicFramePr>
+            <a:graphic xmlns:a="http://schemas.openxmlformats.org/drawingml/2006/main">
+              <a:graphicData uri="http://schemas.openxmlformats.org/drawingml/2006/picture">
+                <pic:pic xmlns:pic="http://schemas.openxmlformats.org/drawingml/2006/picture">
+                  <pic:nvPicPr>
+                    <pic:cNvPr id="1" name=""/>
+                    <pic:cNvPicPr/>
+                  </pic:nvPicPr>
+                  <pic:blipFill>
+                    <a:blip r:embed="rId13"/>
+                    <a:stretch>
+                      <a:fillRect/>
+                    </a:stretch>
+                  </pic:blipFill>
+                  <pic:spPr>
+                    <a:xfrm>
+                      <a:off x="0" y="0"/>
+                      <a:ext cx="4514850" cy="3476625"/>
+                    </a:xfrm>
+                    <a:prstGeom prst="rect">
+                      <a:avLst/>
+                    </a:prstGeom>
+                  </pic:spPr>
+                </pic:pic>
+              </a:graphicData>
+            </a:graphic>
+          </wp:inline>
+        </w:drawing>
+      </w:r>
+    </w:p>
+    <w:p>
+      <w:pPr>
+        <w:ind w:firstLine="0"/>
+        <w:jc w:val="center"/>
+        <w:rPr>
+          <w:b/>
+          <w:bCs/>
+          <w:i/>
+          <w:iCs/>
+        </w:rPr>
+      </w:pPr>
+      <w:r>
+        <w:rPr>
+          <w:b/>
+          <w:bCs/>
+          <w:i/>
+          <w:iCs/>
+        </w:rPr>
+        <w:t>Фиг</w:t>
+      </w:r>
+      <w:r>
+        <w:rPr>
+          <w:b/>
+          <w:bCs/>
+          <w:i/>
+          <w:iCs/>
+        </w:rPr>
+        <w:t>.</w:t>
+      </w:r>
+      <w:r>
+        <w:rPr>
+          <w:b/>
+          <w:bCs/>
+          <w:i/>
+          <w:iCs/>
+        </w:rPr>
+        <w:t xml:space="preserve"> </w:t>
+      </w:r>
+      <w:r>
+        <w:rPr>
+          <w:b/>
+          <w:bCs/>
+          <w:i/>
+          <w:iCs/>
+        </w:rPr>
+        <w:t>8</w:t>
+      </w:r>
+      <w:r>
+        <w:rPr>
+          <w:b/>
+          <w:bCs/>
+          <w:i/>
+          <w:iCs/>
+        </w:rPr>
+        <w:t>. Представя кои услуги на Azure са подходящи за различните типове.</w:t>
+      </w:r>
+    </w:p>
+    <w:p>
+      <w:pPr>
+        <w:pStyle w:val="disbody"/>
+        <w:rPr>
+          <w:lang w:val="en-US"/>
+        </w:rPr>
+      </w:pPr>
+      <w:r>
+        <w:t>В</w:t>
+      </w:r>
+      <w:r>
+        <w:rPr>
+          <w:lang w:val="en-US"/>
+        </w:rPr>
+        <w:t>секи продукт, вс</w:t>
+      </w:r>
+      <w:r>
+        <w:t>я</w:t>
+      </w:r>
+      <w:r>
+        <w:rPr>
+          <w:lang w:val="en-US"/>
+        </w:rPr>
+        <w:t>к</w:t>
+      </w:r>
+      <w:r>
+        <w:t>а</w:t>
+      </w:r>
+      <w:r>
+        <w:rPr>
+          <w:lang w:val="en-US"/>
+        </w:rPr>
+        <w:t xml:space="preserve"> маркетинг</w:t>
+      </w:r>
+      <w:r>
+        <w:t xml:space="preserve"> </w:t>
+      </w:r>
+      <w:r>
+        <w:rPr>
+          <w:lang w:val="en-US"/>
+        </w:rPr>
+        <w:t xml:space="preserve">кампания – всичко, което стартирането прави, се </w:t>
+      </w:r>
+      <w:r>
+        <w:t>приема</w:t>
+      </w:r>
+      <w:r>
+        <w:rPr>
+          <w:lang w:val="en-US"/>
+        </w:rPr>
+        <w:t xml:space="preserve"> като</w:t>
+      </w:r>
+      <w:r>
+        <w:t xml:space="preserve"> </w:t>
+      </w:r>
+      <w:r>
+        <w:rPr>
+          <w:lang w:val="en-US"/>
+        </w:rPr>
+        <w:t>експеримент, предназначен да постигне валидирано</w:t>
+      </w:r>
+      <w:r>
+        <w:t xml:space="preserve"> знание</w:t>
+      </w:r>
+      <w:r>
+        <w:rPr>
+          <w:lang w:val="en-US"/>
+        </w:rPr>
+        <w:t xml:space="preserve">. </w:t>
+      </w:r>
     </w:p>
     <w:p>
       <w:pPr>
@@ -1730,7 +2032,7 @@
       <w:pPr>
         <w:pStyle w:val="disliteratura"/>
       </w:pPr>
-      <w:hyperlink r:id="rId13" w:history="1">
+      <w:hyperlink r:id="rId14" w:history="1">
         <w:r>
           <w:rPr>
             <w:rStyle w:val="Hyperlink"/>
@@ -1743,7 +2045,7 @@
       <w:pPr>
         <w:pStyle w:val="disliteratura"/>
       </w:pPr>
-      <w:hyperlink r:id="rId14" w:history="1">
+      <w:hyperlink r:id="rId15" w:history="1">
         <w:r>
           <w:rPr>
             <w:rStyle w:val="Hyperlink"/>
@@ -6618,7 +6920,7 @@
   <w:style w:type="paragraph" w:default="1" w:styleId="Normal">
     <w:name w:val="Normal"/>
     <w:qFormat/>
-    <w:rsid w:val="00B558EE"/>
+    <w:rsid w:val="001D2976"/>
     <w:pPr>
       <w:widowControl w:val="0"/>
       <w:spacing w:after="0" w:line="360" w:lineRule="auto"/>

--- a/thesis/part3.docx
+++ b/thesis/part3.docx
@@ -1721,10 +1721,28 @@
         <w:t xml:space="preserve">. </w:t>
       </w:r>
       <w:r>
+        <w:t xml:space="preserve"> </w:t>
+      </w:r>
+      <w:r>
         <w:rPr>
           <w:lang w:val="bg-BG"/>
         </w:rPr>
-        <w:t>Методология</w:t>
+        <w:t xml:space="preserve">Бизнес </w:t>
+      </w:r>
+      <w:r>
+        <w:t>методология</w:t>
+      </w:r>
+      <w:r>
+        <w:rPr>
+          <w:lang w:val="bg-BG"/>
+        </w:rPr>
+        <w:t xml:space="preserve"> за </w:t>
+      </w:r>
+      <w:r>
+        <w:rPr>
+          <w:lang w:val="bg-BG"/>
+        </w:rPr>
+        <w:t>изграждане и развитие</w:t>
       </w:r>
     </w:p>
     <w:p>
@@ -1786,46 +1804,7 @@
         <w:t xml:space="preserve"> Тази методика се свързва с бързина и скорост на развитие. </w:t>
       </w:r>
       <w:r>
-        <w:t xml:space="preserve">Целта е </w:t>
-      </w:r>
-      <w:r>
-        <w:t xml:space="preserve">създаване на процъфтяващ и променящ света бизнес. </w:t>
-      </w:r>
-      <w:r>
-        <w:t>Това наричаме „в</w:t>
-      </w:r>
-      <w:r>
-        <w:t>изия</w:t>
-      </w:r>
-      <w:r>
-        <w:t>“</w:t>
-      </w:r>
-      <w:r>
-        <w:t>. За да</w:t>
-      </w:r>
-      <w:r>
-        <w:t xml:space="preserve"> я</w:t>
-      </w:r>
-      <w:r>
-        <w:t xml:space="preserve"> постигнат, компании използват стратегия, която</w:t>
-      </w:r>
-      <w:r>
-        <w:t xml:space="preserve"> </w:t>
-      </w:r>
-      <w:r>
-        <w:t>включва бизнес модел, продуктова карта, гледна точка</w:t>
-      </w:r>
-      <w:r>
-        <w:t xml:space="preserve"> </w:t>
-      </w:r>
-      <w:r>
-        <w:t xml:space="preserve">за партньори и конкуренти и идеи за </w:t>
-      </w:r>
-      <w:r>
-        <w:t>клиенти</w:t>
-      </w:r>
-      <w:r>
-        <w:t>. Продуктът е крайният резултат от тази стратегия</w:t>
+        <w:t>Целта е създаване на процъфтяващ и променящ света бизнес. Това наричаме „визия“. За да я постигнат, компании използват стратегия, която включва бизнес модел, продуктова карта, гледна точка за партньори и конкуренти и идеи за клиенти. Продуктът е крайният резултат от тази стратегия</w:t>
       </w:r>
       <w:r>
         <w:t>.</w:t>

--- a/thesis/part3.docx
+++ b/thesis/part3.docx
@@ -1918,36 +1918,51 @@
     <w:p>
       <w:pPr>
         <w:pStyle w:val="disbody"/>
+      </w:pPr>
+      <w:r>
+        <w:t>В</w:t>
+      </w:r>
+      <w:r>
         <w:rPr>
           <w:lang w:val="en-US"/>
         </w:rPr>
-      </w:pPr>
-      <w:r>
-        <w:t>В</w:t>
+        <w:t>секи продукт, вс</w:t>
+      </w:r>
+      <w:r>
+        <w:t>я</w:t>
       </w:r>
       <w:r>
         <w:rPr>
           <w:lang w:val="en-US"/>
         </w:rPr>
-        <w:t>секи продукт, вс</w:t>
-      </w:r>
-      <w:r>
-        <w:t>я</w:t>
+        <w:t>к</w:t>
+      </w:r>
+      <w:r>
+        <w:t>а</w:t>
       </w:r>
       <w:r>
         <w:rPr>
           <w:lang w:val="en-US"/>
         </w:rPr>
-        <w:t>к</w:t>
-      </w:r>
-      <w:r>
-        <w:t>а</w:t>
+        <w:t xml:space="preserve"> маркетинг</w:t>
+      </w:r>
+      <w:r>
+        <w:t xml:space="preserve"> </w:t>
       </w:r>
       <w:r>
         <w:rPr>
           <w:lang w:val="en-US"/>
         </w:rPr>
-        <w:t xml:space="preserve"> маркетинг</w:t>
+        <w:t xml:space="preserve">кампания – всичко, което стартирането прави, се </w:t>
+      </w:r>
+      <w:r>
+        <w:t>приема</w:t>
+      </w:r>
+      <w:r>
+        <w:rPr>
+          <w:lang w:val="en-US"/>
+        </w:rPr>
+        <w:t xml:space="preserve"> като</w:t>
       </w:r>
       <w:r>
         <w:t xml:space="preserve"> </w:t>
@@ -1956,40 +1971,610 @@
         <w:rPr>
           <w:lang w:val="en-US"/>
         </w:rPr>
-        <w:t xml:space="preserve">кампания – всичко, което стартирането прави, се </w:t>
-      </w:r>
-      <w:r>
-        <w:t>приема</w:t>
+        <w:t>експеримент, предназначен да постигне валидирано</w:t>
+      </w:r>
+      <w:r>
+        <w:t xml:space="preserve"> знание</w:t>
       </w:r>
       <w:r>
         <w:rPr>
           <w:lang w:val="en-US"/>
         </w:rPr>
-        <w:t xml:space="preserve"> като</w:t>
-      </w:r>
-      <w:r>
-        <w:t xml:space="preserve"> </w:t>
-      </w:r>
-      <w:r>
-        <w:rPr>
-          <w:lang w:val="en-US"/>
-        </w:rPr>
-        <w:t>експеримент, предназначен да постигне валидирано</w:t>
-      </w:r>
-      <w:r>
-        <w:t xml:space="preserve"> знание</w:t>
-      </w:r>
-      <w:r>
-        <w:rPr>
-          <w:lang w:val="en-US"/>
-        </w:rPr>
         <w:t xml:space="preserve">. </w:t>
+      </w:r>
+      <w:r>
+        <w:t>Създават се предложения или хипотези, които трябва да се валидират. Някои от тях са:</w:t>
       </w:r>
     </w:p>
     <w:p>
       <w:pPr>
         <w:pStyle w:val="disbody"/>
       </w:pPr>
+      <w:r>
+        <w:t>•</w:t>
+      </w:r>
+      <w:r>
+        <w:t xml:space="preserve">   </w:t>
+      </w:r>
+      <w:r>
+        <w:t xml:space="preserve">Клиентите са готови да отделят време, за да научат </w:t>
+      </w:r>
+      <w:r>
+        <w:t>къде и кога ще пристигне доставката;</w:t>
+      </w:r>
+    </w:p>
+    <w:p>
+      <w:pPr>
+        <w:pStyle w:val="disbody"/>
+      </w:pPr>
+      <w:r>
+        <w:t xml:space="preserve">• Обясняване на предимствата </w:t>
+      </w:r>
+      <w:r>
+        <w:t xml:space="preserve">клиентите да могат да регистрират </w:t>
+      </w:r>
+      <w:r>
+        <w:lastRenderedPageBreak/>
+        <w:t>поръчки през дигитална платформа;</w:t>
+      </w:r>
+    </w:p>
+    <w:p>
+      <w:pPr>
+        <w:pStyle w:val="disbody"/>
+      </w:pPr>
+      <w:r>
+        <w:t xml:space="preserve">Създава се </w:t>
+      </w:r>
+      <w:r>
+        <w:t>шаблон за стратегическо управление</w:t>
+      </w:r>
+      <w:r>
+        <w:t xml:space="preserve">, под формата на </w:t>
+      </w:r>
+      <w:r>
+        <w:t>бизнес модел</w:t>
+      </w:r>
+      <w:r>
+        <w:t>:</w:t>
+      </w:r>
+    </w:p>
+    <w:p>
+      <w:pPr>
+        <w:pStyle w:val="disbody"/>
+        <w:rPr>
+          <w:noProof/>
+        </w:rPr>
+      </w:pPr>
+      <w:r>
+        <w:rPr>
+          <w:noProof/>
+        </w:rPr>
+        <w:drawing>
+          <wp:inline distT="0" distB="0" distL="0" distR="0" wp14:anchorId="04749CD1" wp14:editId="01ACD544">
+            <wp:extent cx="5731510" cy="3822065"/>
+            <wp:effectExtent l="0" t="0" r="2540" b="6985"/>
+            <wp:docPr id="7" name="Picture 7"/>
+            <wp:cNvGraphicFramePr>
+              <a:graphicFrameLocks xmlns:a="http://schemas.openxmlformats.org/drawingml/2006/main" noChangeAspect="1"/>
+            </wp:cNvGraphicFramePr>
+            <a:graphic xmlns:a="http://schemas.openxmlformats.org/drawingml/2006/main">
+              <a:graphicData uri="http://schemas.openxmlformats.org/drawingml/2006/picture">
+                <pic:pic xmlns:pic="http://schemas.openxmlformats.org/drawingml/2006/picture">
+                  <pic:nvPicPr>
+                    <pic:cNvPr id="0" name="Picture 1"/>
+                    <pic:cNvPicPr>
+                      <a:picLocks noChangeAspect="1" noChangeArrowheads="1"/>
+                    </pic:cNvPicPr>
+                  </pic:nvPicPr>
+                  <pic:blipFill>
+                    <a:blip r:embed="rId14" cstate="print">
+                      <a:extLst>
+                        <a:ext uri="{28A0092B-C50C-407E-A947-70E740481C1C}">
+                          <a14:useLocalDpi xmlns:a14="http://schemas.microsoft.com/office/drawing/2010/main" val="0"/>
+                        </a:ext>
+                      </a:extLst>
+                    </a:blip>
+                    <a:srcRect/>
+                    <a:stretch>
+                      <a:fillRect/>
+                    </a:stretch>
+                  </pic:blipFill>
+                  <pic:spPr bwMode="auto">
+                    <a:xfrm>
+                      <a:off x="0" y="0"/>
+                      <a:ext cx="5731510" cy="3822065"/>
+                    </a:xfrm>
+                    <a:prstGeom prst="rect">
+                      <a:avLst/>
+                    </a:prstGeom>
+                    <a:noFill/>
+                    <a:ln>
+                      <a:noFill/>
+                    </a:ln>
+                  </pic:spPr>
+                </pic:pic>
+              </a:graphicData>
+            </a:graphic>
+          </wp:inline>
+        </w:drawing>
+      </w:r>
+    </w:p>
+    <w:p>
+      <w:pPr>
+        <w:ind w:firstLine="0"/>
+        <w:jc w:val="center"/>
+        <w:rPr>
+          <w:b/>
+          <w:bCs/>
+          <w:i/>
+          <w:iCs/>
+        </w:rPr>
+      </w:pPr>
+      <w:r>
+        <w:rPr>
+          <w:b/>
+          <w:bCs/>
+          <w:i/>
+          <w:iCs/>
+        </w:rPr>
+        <w:t>Фиг</w:t>
+      </w:r>
+      <w:r>
+        <w:rPr>
+          <w:b/>
+          <w:bCs/>
+          <w:i/>
+          <w:iCs/>
+        </w:rPr>
+        <w:t>.</w:t>
+      </w:r>
+      <w:r>
+        <w:rPr>
+          <w:b/>
+          <w:bCs/>
+          <w:i/>
+          <w:iCs/>
+        </w:rPr>
+        <w:t xml:space="preserve"> </w:t>
+      </w:r>
+      <w:r>
+        <w:rPr>
+          <w:b/>
+          <w:bCs/>
+          <w:i/>
+          <w:iCs/>
+        </w:rPr>
+        <w:t>8</w:t>
+      </w:r>
+      <w:r>
+        <w:rPr>
+          <w:b/>
+          <w:bCs/>
+          <w:i/>
+          <w:iCs/>
+        </w:rPr>
+        <w:t>..</w:t>
+      </w:r>
+    </w:p>
+    <w:p>
+      <w:pPr>
+        <w:widowControl/>
+        <w:spacing w:after="160" w:line="259" w:lineRule="auto"/>
+        <w:ind w:firstLine="0"/>
+        <w:jc w:val="left"/>
+        <w:rPr>
+          <w:sz w:val="28"/>
+          <w:lang w:val="bg-BG"/>
+        </w:rPr>
+      </w:pPr>
+    </w:p>
+    <w:p>
+      <w:pPr>
+        <w:widowControl/>
+        <w:spacing w:after="160" w:line="259" w:lineRule="auto"/>
+        <w:ind w:firstLine="0"/>
+        <w:jc w:val="left"/>
+        <w:rPr>
+          <w:sz w:val="28"/>
+          <w:lang w:val="bg-BG"/>
+        </w:rPr>
+      </w:pPr>
+      <w:r>
+        <w:rPr>
+          <w:sz w:val="28"/>
+          <w:lang w:val="bg-BG"/>
+        </w:rPr>
+        <w:br w:type="page"/>
+      </w:r>
+    </w:p>
+    <w:p>
+      <w:pPr>
+        <w:pStyle w:val="disbody"/>
+      </w:pPr>
+      <w:r>
+        <w:lastRenderedPageBreak/>
+        <w:t xml:space="preserve">Надграден вариант на този </w:t>
+      </w:r>
+      <w:r>
+        <w:t>модел е Lean Canvas:</w:t>
+      </w:r>
+    </w:p>
+    <w:p>
+      <w:pPr>
+        <w:widowControl/>
+        <w:spacing w:after="160" w:line="259" w:lineRule="auto"/>
+        <w:ind w:firstLine="0"/>
+        <w:jc w:val="left"/>
+        <w:rPr>
+          <w:sz w:val="28"/>
+        </w:rPr>
+      </w:pPr>
+      <w:r>
+        <w:rPr>
+          <w:noProof/>
+        </w:rPr>
+        <w:drawing>
+          <wp:inline distT="0" distB="0" distL="0" distR="0" wp14:anchorId="3F8B90F3" wp14:editId="54219D5C">
+            <wp:extent cx="5731510" cy="3202940"/>
+            <wp:effectExtent l="0" t="0" r="2540" b="0"/>
+            <wp:docPr id="9" name="Picture 9"/>
+            <wp:cNvGraphicFramePr>
+              <a:graphicFrameLocks xmlns:a="http://schemas.openxmlformats.org/drawingml/2006/main" noChangeAspect="1"/>
+            </wp:cNvGraphicFramePr>
+            <a:graphic xmlns:a="http://schemas.openxmlformats.org/drawingml/2006/main">
+              <a:graphicData uri="http://schemas.openxmlformats.org/drawingml/2006/picture">
+                <pic:pic xmlns:pic="http://schemas.openxmlformats.org/drawingml/2006/picture">
+                  <pic:nvPicPr>
+                    <pic:cNvPr id="1" name=""/>
+                    <pic:cNvPicPr/>
+                  </pic:nvPicPr>
+                  <pic:blipFill>
+                    <a:blip r:embed="rId15"/>
+                    <a:stretch>
+                      <a:fillRect/>
+                    </a:stretch>
+                  </pic:blipFill>
+                  <pic:spPr>
+                    <a:xfrm>
+                      <a:off x="0" y="0"/>
+                      <a:ext cx="5731510" cy="3202940"/>
+                    </a:xfrm>
+                    <a:prstGeom prst="rect">
+                      <a:avLst/>
+                    </a:prstGeom>
+                  </pic:spPr>
+                </pic:pic>
+              </a:graphicData>
+            </a:graphic>
+          </wp:inline>
+        </w:drawing>
+      </w:r>
+    </w:p>
+    <w:p>
+      <w:pPr>
+        <w:ind w:firstLine="0"/>
+        <w:jc w:val="center"/>
+        <w:rPr>
+          <w:b/>
+          <w:bCs/>
+          <w:i/>
+          <w:iCs/>
+        </w:rPr>
+      </w:pPr>
+      <w:r>
+        <w:rPr>
+          <w:b/>
+          <w:bCs/>
+          <w:i/>
+          <w:iCs/>
+        </w:rPr>
+        <w:t>Фиг</w:t>
+      </w:r>
+      <w:r>
+        <w:rPr>
+          <w:b/>
+          <w:bCs/>
+          <w:i/>
+          <w:iCs/>
+        </w:rPr>
+        <w:t>.</w:t>
+      </w:r>
+      <w:r>
+        <w:rPr>
+          <w:b/>
+          <w:bCs/>
+          <w:i/>
+          <w:iCs/>
+        </w:rPr>
+        <w:t xml:space="preserve"> </w:t>
+      </w:r>
+      <w:r>
+        <w:rPr>
+          <w:b/>
+          <w:bCs/>
+          <w:i/>
+          <w:iCs/>
+        </w:rPr>
+        <w:t>8</w:t>
+      </w:r>
+      <w:r>
+        <w:rPr>
+          <w:b/>
+          <w:bCs/>
+          <w:i/>
+          <w:iCs/>
+        </w:rPr>
+        <w:t>..</w:t>
+      </w:r>
+    </w:p>
+    <w:p>
+      <w:pPr>
+        <w:pStyle w:val="disbody"/>
+      </w:pPr>
+      <w:r>
+        <w:t>Следващата стъпка е да се изгради дърво на хипотезите</w:t>
+      </w:r>
+      <w:r>
+        <w:t>. Добра хипотеза, често притежава следните елементи:</w:t>
+      </w:r>
+      <w:r>
+        <w:t xml:space="preserve"> 1.Кой? 2.Ще направи какво? 3. Как се измерва? (очакван брой) 4.Защо?</w:t>
+      </w:r>
+      <w:r>
+        <w:t xml:space="preserve"> </w:t>
+      </w:r>
+    </w:p>
+    <w:p>
+      <w:pPr>
+        <w:pStyle w:val="disbody"/>
+      </w:pPr>
+      <w:r>
+        <w:t>Поставените тук хипотези са:</w:t>
+      </w:r>
+    </w:p>
+    <w:p>
+      <w:pPr>
+        <w:pStyle w:val="disbody"/>
+      </w:pPr>
+      <w:r>
+        <w:t xml:space="preserve">•   </w:t>
+      </w:r>
+      <w:r>
+        <w:t>[целевият пазар] ще [направи това действие/използва това решение] поради [тази причина].</w:t>
+      </w:r>
+    </w:p>
+    <w:p>
+      <w:pPr>
+        <w:pStyle w:val="disbody"/>
+      </w:pPr>
+      <w:r>
+        <w:t>Инструменти за валидирането са и</w:t>
+      </w:r>
+      <w:r>
+        <w:t>нтервюта с клиенти</w:t>
+      </w:r>
+      <w:r>
+        <w:t>, ф</w:t>
+      </w:r>
+      <w:r>
+        <w:t>окус групи</w:t>
+      </w:r>
+      <w:r>
+        <w:t>, т</w:t>
+      </w:r>
+      <w:r>
+        <w:t>ества</w:t>
+      </w:r>
+      <w:r>
+        <w:t>не на</w:t>
+      </w:r>
+      <w:r>
+        <w:t xml:space="preserve"> пазара</w:t>
+      </w:r>
+      <w:r>
+        <w:t>, преглед на място.</w:t>
+      </w:r>
+      <w:r>
+        <w:t xml:space="preserve"> </w:t>
+      </w:r>
+      <w:r>
+        <w:t>Част от п</w:t>
+      </w:r>
+      <w:r>
+        <w:t>роучва</w:t>
+      </w:r>
+      <w:r>
+        <w:t xml:space="preserve">нето на този етап е </w:t>
+      </w:r>
+      <w:r>
+        <w:t>дали това</w:t>
+      </w:r>
+      <w:r>
+        <w:t xml:space="preserve"> решение се предлага</w:t>
+      </w:r>
+      <w:r>
+        <w:t xml:space="preserve"> в други страни</w:t>
+      </w:r>
+      <w:r>
+        <w:t>.</w:t>
+      </w:r>
+      <w:r>
+        <w:t xml:space="preserve"> </w:t>
+      </w:r>
+      <w:r>
+        <w:t>Също така к</w:t>
+      </w:r>
+      <w:r>
+        <w:t>акво е текущото решение</w:t>
+      </w:r>
+      <w:r>
+        <w:t>, к</w:t>
+      </w:r>
+      <w:r>
+        <w:t>олко души имат този проблем и т.н.</w:t>
+      </w:r>
+    </w:p>
+    <w:p>
+      <w:pPr>
+        <w:widowControl/>
+        <w:spacing w:after="160" w:line="259" w:lineRule="auto"/>
+        <w:ind w:firstLine="0"/>
+        <w:jc w:val="left"/>
+        <w:rPr>
+          <w:sz w:val="28"/>
+          <w:lang w:val="bg-BG"/>
+        </w:rPr>
+      </w:pPr>
+      <w:r>
+        <w:br w:type="page"/>
+      </w:r>
+    </w:p>
+    <w:p>
+      <w:pPr>
+        <w:pStyle w:val="disbody"/>
+      </w:pPr>
+      <w:r>
+        <w:lastRenderedPageBreak/>
+        <w:t>Нека разгледаме традиционния подход:</w:t>
+      </w:r>
+    </w:p>
+    <w:p>
+      <w:pPr>
+        <w:pStyle w:val="disbody"/>
+      </w:pPr>
+      <w:r>
+        <w:rPr>
+          <w:noProof/>
+        </w:rPr>
+        <w:drawing>
+          <wp:inline distT="0" distB="0" distL="0" distR="0" wp14:anchorId="0E738C51" wp14:editId="2B7A2A11">
+            <wp:extent cx="5731510" cy="6711950"/>
+            <wp:effectExtent l="0" t="0" r="2540" b="0"/>
+            <wp:docPr id="10" name="Picture 10"/>
+            <wp:cNvGraphicFramePr>
+              <a:graphicFrameLocks xmlns:a="http://schemas.openxmlformats.org/drawingml/2006/main" noChangeAspect="1"/>
+            </wp:cNvGraphicFramePr>
+            <a:graphic xmlns:a="http://schemas.openxmlformats.org/drawingml/2006/main">
+              <a:graphicData uri="http://schemas.openxmlformats.org/drawingml/2006/picture">
+                <pic:pic xmlns:pic="http://schemas.openxmlformats.org/drawingml/2006/picture">
+                  <pic:nvPicPr>
+                    <pic:cNvPr id="0" name="Picture 2"/>
+                    <pic:cNvPicPr>
+                      <a:picLocks noChangeAspect="1" noChangeArrowheads="1"/>
+                    </pic:cNvPicPr>
+                  </pic:nvPicPr>
+                  <pic:blipFill>
+                    <a:blip r:embed="rId16" cstate="print">
+                      <a:extLst>
+                        <a:ext uri="{28A0092B-C50C-407E-A947-70E740481C1C}">
+                          <a14:useLocalDpi xmlns:a14="http://schemas.microsoft.com/office/drawing/2010/main" val="0"/>
+                        </a:ext>
+                      </a:extLst>
+                    </a:blip>
+                    <a:srcRect/>
+                    <a:stretch>
+                      <a:fillRect/>
+                    </a:stretch>
+                  </pic:blipFill>
+                  <pic:spPr bwMode="auto">
+                    <a:xfrm>
+                      <a:off x="0" y="0"/>
+                      <a:ext cx="5731510" cy="6711950"/>
+                    </a:xfrm>
+                    <a:prstGeom prst="rect">
+                      <a:avLst/>
+                    </a:prstGeom>
+                    <a:noFill/>
+                    <a:ln>
+                      <a:noFill/>
+                    </a:ln>
+                  </pic:spPr>
+                </pic:pic>
+              </a:graphicData>
+            </a:graphic>
+          </wp:inline>
+        </w:drawing>
+      </w:r>
+    </w:p>
+    <w:p>
+      <w:pPr>
+        <w:ind w:firstLine="0"/>
+        <w:jc w:val="center"/>
+        <w:rPr>
+          <w:b/>
+          <w:bCs/>
+          <w:i/>
+          <w:iCs/>
+        </w:rPr>
+      </w:pPr>
+      <w:r>
+        <w:rPr>
+          <w:b/>
+          <w:bCs/>
+          <w:i/>
+          <w:iCs/>
+        </w:rPr>
+        <w:t>Фиг</w:t>
+      </w:r>
+      <w:r>
+        <w:rPr>
+          <w:b/>
+          <w:bCs/>
+          <w:i/>
+          <w:iCs/>
+        </w:rPr>
+        <w:t>.</w:t>
+      </w:r>
+      <w:r>
+        <w:rPr>
+          <w:b/>
+          <w:bCs/>
+          <w:i/>
+          <w:iCs/>
+        </w:rPr>
+        <w:t xml:space="preserve"> </w:t>
+      </w:r>
+      <w:r>
+        <w:rPr>
+          <w:b/>
+          <w:bCs/>
+          <w:i/>
+          <w:iCs/>
+        </w:rPr>
+        <w:t>8</w:t>
+      </w:r>
+      <w:r>
+        <w:rPr>
+          <w:b/>
+          <w:bCs/>
+          <w:i/>
+          <w:iCs/>
+        </w:rPr>
+        <w:t>..</w:t>
+      </w:r>
+    </w:p>
+    <w:p>
+      <w:pPr>
+        <w:pStyle w:val="disbody"/>
+        <w:rPr>
+          <w:lang w:val="en-US"/>
+        </w:rPr>
+      </w:pPr>
+      <w:r>
+        <w:t xml:space="preserve">+ ТОДО: Сравнение между </w:t>
+      </w:r>
+      <w:r>
+        <w:t>Традиционен</w:t>
+      </w:r>
+      <w:r>
+        <w:t xml:space="preserve"> и </w:t>
+      </w:r>
+      <w:r>
+        <w:rPr>
+          <w:lang w:val="en-US"/>
+        </w:rPr>
+        <w:t>Lean</w:t>
+      </w:r>
     </w:p>
     <w:p>
       <w:pPr>
@@ -2011,7 +2596,7 @@
       <w:pPr>
         <w:pStyle w:val="disliteratura"/>
       </w:pPr>
-      <w:hyperlink r:id="rId14" w:history="1">
+      <w:hyperlink r:id="rId17" w:history="1">
         <w:r>
           <w:rPr>
             <w:rStyle w:val="Hyperlink"/>
@@ -2024,7 +2609,7 @@
       <w:pPr>
         <w:pStyle w:val="disliteratura"/>
       </w:pPr>
-      <w:hyperlink r:id="rId15" w:history="1">
+      <w:hyperlink r:id="rId18" w:history="1">
         <w:r>
           <w:rPr>
             <w:rStyle w:val="Hyperlink"/>
@@ -6899,7 +7484,7 @@
   <w:style w:type="paragraph" w:default="1" w:styleId="Normal">
     <w:name w:val="Normal"/>
     <w:qFormat/>
-    <w:rsid w:val="001D2976"/>
+    <w:rsid w:val="00D200A7"/>
     <w:pPr>
       <w:widowControl w:val="0"/>
       <w:spacing w:after="0" w:line="360" w:lineRule="auto"/>

--- a/thesis/part3.docx
+++ b/thesis/part3.docx
@@ -248,9 +248,6 @@
     <w:p>
       <w:pPr>
         <w:pStyle w:val="disbody"/>
-        <w:rPr>
-          <w:lang w:val="en-US"/>
-        </w:rPr>
       </w:pPr>
       <w:r>
         <w:lastRenderedPageBreak/>
@@ -282,6 +279,802 @@
           <w:lang w:val="bg-BG"/>
         </w:rPr>
       </w:pPr>
+      <w:r>
+        <w:t>3.</w:t>
+      </w:r>
+      <w:r>
+        <w:t>2</w:t>
+      </w:r>
+      <w:r>
+        <w:t xml:space="preserve">.  </w:t>
+      </w:r>
+      <w:r>
+        <w:rPr>
+          <w:lang w:val="bg-BG"/>
+        </w:rPr>
+        <w:t xml:space="preserve">Бизнес </w:t>
+      </w:r>
+      <w:r>
+        <w:t>методология</w:t>
+      </w:r>
+      <w:r>
+        <w:rPr>
+          <w:lang w:val="bg-BG"/>
+        </w:rPr>
+        <w:t xml:space="preserve"> за изграждане и развитие</w:t>
+      </w:r>
+    </w:p>
+    <w:p>
+      <w:pPr>
+        <w:pStyle w:val="disbody"/>
+      </w:pPr>
+      <w:r>
+        <w:t>Методик</w:t>
+      </w:r>
+      <w:r>
+        <w:t>а</w:t>
+      </w:r>
+      <w:r>
+        <w:t xml:space="preserve"> за </w:t>
+      </w:r>
+      <w:r>
+        <w:t>„</w:t>
+      </w:r>
+      <w:r>
+        <w:t>икономично</w:t>
+      </w:r>
+      <w:r>
+        <w:t>“</w:t>
+      </w:r>
+      <w:r>
+        <w:t xml:space="preserve"> стартиране</w:t>
+      </w:r>
+      <w:r>
+        <w:t xml:space="preserve"> (</w:t>
+      </w:r>
+      <w:r>
+        <w:rPr>
+          <w:lang w:val="en-US"/>
+        </w:rPr>
+        <w:t xml:space="preserve">lean startup) </w:t>
+      </w:r>
+      <w:r>
+        <w:t>дава възможност</w:t>
+      </w:r>
+      <w:r>
+        <w:t xml:space="preserve"> </w:t>
+      </w:r>
+      <w:r>
+        <w:t xml:space="preserve">на </w:t>
+      </w:r>
+      <w:r>
+        <w:t>екип или компания да въведат нови продукти или услуги на пазара</w:t>
+      </w:r>
+      <w:r>
+        <w:t xml:space="preserve">, в </w:t>
+      </w:r>
+      <w:r>
+        <w:t>условия на несигурност</w:t>
+      </w:r>
+      <w:r>
+        <w:t>.</w:t>
+      </w:r>
+      <w:r>
+        <w:t xml:space="preserve"> Тази методика се свързва с бързина и скорост на развитие. Целта е създаване на процъфтяващ и променящ света бизнес. Това наричаме „визия“. За да я постигнат, компании използват стратегия, която включва бизнес модел, продуктова карта, гледна точка за партньори и конкуренти и идеи за клиенти. Продуктът е крайният резултат от тази стратегия. Следната фигура илюстрира :</w:t>
+      </w:r>
+    </w:p>
+    <w:p>
+      <w:pPr>
+        <w:pStyle w:val="disbody"/>
+      </w:pPr>
+      <w:r>
+        <w:rPr>
+          <w:noProof/>
+        </w:rPr>
+        <w:drawing>
+          <wp:inline distT="0" distB="0" distL="0" distR="0" wp14:anchorId="449CDCC6" wp14:editId="50CE6182">
+            <wp:extent cx="4514850" cy="3476625"/>
+            <wp:effectExtent l="0" t="0" r="0" b="9525"/>
+            <wp:docPr id="3" name="Picture 3"/>
+            <wp:cNvGraphicFramePr>
+              <a:graphicFrameLocks xmlns:a="http://schemas.openxmlformats.org/drawingml/2006/main" noChangeAspect="1"/>
+            </wp:cNvGraphicFramePr>
+            <a:graphic xmlns:a="http://schemas.openxmlformats.org/drawingml/2006/main">
+              <a:graphicData uri="http://schemas.openxmlformats.org/drawingml/2006/picture">
+                <pic:pic xmlns:pic="http://schemas.openxmlformats.org/drawingml/2006/picture">
+                  <pic:nvPicPr>
+                    <pic:cNvPr id="1" name=""/>
+                    <pic:cNvPicPr/>
+                  </pic:nvPicPr>
+                  <pic:blipFill>
+                    <a:blip r:embed="rId7"/>
+                    <a:stretch>
+                      <a:fillRect/>
+                    </a:stretch>
+                  </pic:blipFill>
+                  <pic:spPr>
+                    <a:xfrm>
+                      <a:off x="0" y="0"/>
+                      <a:ext cx="4514850" cy="3476625"/>
+                    </a:xfrm>
+                    <a:prstGeom prst="rect">
+                      <a:avLst/>
+                    </a:prstGeom>
+                  </pic:spPr>
+                </pic:pic>
+              </a:graphicData>
+            </a:graphic>
+          </wp:inline>
+        </w:drawing>
+      </w:r>
+    </w:p>
+    <w:p>
+      <w:pPr>
+        <w:ind w:firstLine="0"/>
+        <w:jc w:val="center"/>
+        <w:rPr>
+          <w:b/>
+          <w:bCs/>
+          <w:i/>
+          <w:iCs/>
+        </w:rPr>
+      </w:pPr>
+      <w:r>
+        <w:rPr>
+          <w:b/>
+          <w:bCs/>
+          <w:i/>
+          <w:iCs/>
+        </w:rPr>
+        <w:t>Фиг</w:t>
+      </w:r>
+      <w:r>
+        <w:rPr>
+          <w:b/>
+          <w:bCs/>
+          <w:i/>
+          <w:iCs/>
+        </w:rPr>
+        <w:t>.</w:t>
+      </w:r>
+      <w:r>
+        <w:rPr>
+          <w:b/>
+          <w:bCs/>
+          <w:i/>
+          <w:iCs/>
+        </w:rPr>
+        <w:t xml:space="preserve"> </w:t>
+      </w:r>
+      <w:r>
+        <w:rPr>
+          <w:b/>
+          <w:bCs/>
+          <w:i/>
+          <w:iCs/>
+        </w:rPr>
+        <w:t>8</w:t>
+      </w:r>
+      <w:r>
+        <w:rPr>
+          <w:b/>
+          <w:bCs/>
+          <w:i/>
+          <w:iCs/>
+        </w:rPr>
+        <w:t>. Представя кои услуги на Azure са подходящи за различните типове.</w:t>
+      </w:r>
+    </w:p>
+    <w:p>
+      <w:pPr>
+        <w:pStyle w:val="disbody"/>
+      </w:pPr>
+      <w:r>
+        <w:t>В</w:t>
+      </w:r>
+      <w:r>
+        <w:rPr>
+          <w:lang w:val="en-US"/>
+        </w:rPr>
+        <w:t>секи продукт, вс</w:t>
+      </w:r>
+      <w:r>
+        <w:t>я</w:t>
+      </w:r>
+      <w:r>
+        <w:rPr>
+          <w:lang w:val="en-US"/>
+        </w:rPr>
+        <w:t>к</w:t>
+      </w:r>
+      <w:r>
+        <w:t>а</w:t>
+      </w:r>
+      <w:r>
+        <w:rPr>
+          <w:lang w:val="en-US"/>
+        </w:rPr>
+        <w:t xml:space="preserve"> маркетинг</w:t>
+      </w:r>
+      <w:r>
+        <w:t xml:space="preserve"> </w:t>
+      </w:r>
+      <w:r>
+        <w:rPr>
+          <w:lang w:val="en-US"/>
+        </w:rPr>
+        <w:t xml:space="preserve">кампания – всичко, което стартирането прави, се </w:t>
+      </w:r>
+      <w:r>
+        <w:t>приема</w:t>
+      </w:r>
+      <w:r>
+        <w:rPr>
+          <w:lang w:val="en-US"/>
+        </w:rPr>
+        <w:t xml:space="preserve"> като</w:t>
+      </w:r>
+      <w:r>
+        <w:t xml:space="preserve"> </w:t>
+      </w:r>
+      <w:r>
+        <w:rPr>
+          <w:lang w:val="en-US"/>
+        </w:rPr>
+        <w:t>експеримент, предназначен да постигне валидирано</w:t>
+      </w:r>
+      <w:r>
+        <w:t xml:space="preserve"> знание</w:t>
+      </w:r>
+      <w:r>
+        <w:rPr>
+          <w:lang w:val="en-US"/>
+        </w:rPr>
+        <w:t xml:space="preserve">. </w:t>
+      </w:r>
+      <w:r>
+        <w:t>Създават се предложения или хипотези, които трябва да се валидират. Някои от тях са:</w:t>
+      </w:r>
+    </w:p>
+    <w:p>
+      <w:pPr>
+        <w:pStyle w:val="disbody"/>
+      </w:pPr>
+      <w:r>
+        <w:t>•   Клиентите са готови да отделят време, за да научат къде и кога ще пристигне доставката;</w:t>
+      </w:r>
+    </w:p>
+    <w:p>
+      <w:pPr>
+        <w:pStyle w:val="disbody"/>
+      </w:pPr>
+      <w:r>
+        <w:t>• Обясняване на предимствата клиентите да могат да регистрират поръчки през дигитална платформа;</w:t>
+      </w:r>
+    </w:p>
+    <w:p>
+      <w:pPr>
+        <w:pStyle w:val="disbody"/>
+      </w:pPr>
+      <w:r>
+        <w:t xml:space="preserve">Създава се </w:t>
+      </w:r>
+      <w:r>
+        <w:t>шаблон за стратегическо управление</w:t>
+      </w:r>
+      <w:r>
+        <w:t xml:space="preserve">, под формата на </w:t>
+      </w:r>
+      <w:r>
+        <w:t>бизнес модел</w:t>
+      </w:r>
+      <w:r>
+        <w:t>:</w:t>
+      </w:r>
+    </w:p>
+    <w:p>
+      <w:pPr>
+        <w:pStyle w:val="disbody"/>
+        <w:rPr>
+          <w:noProof/>
+        </w:rPr>
+      </w:pPr>
+      <w:r>
+        <w:rPr>
+          <w:noProof/>
+        </w:rPr>
+        <w:drawing>
+          <wp:inline distT="0" distB="0" distL="0" distR="0" wp14:anchorId="187FA04E" wp14:editId="73358F46">
+            <wp:extent cx="5731510" cy="3822065"/>
+            <wp:effectExtent l="0" t="0" r="2540" b="6985"/>
+            <wp:docPr id="7" name="Picture 7"/>
+            <wp:cNvGraphicFramePr>
+              <a:graphicFrameLocks xmlns:a="http://schemas.openxmlformats.org/drawingml/2006/main" noChangeAspect="1"/>
+            </wp:cNvGraphicFramePr>
+            <a:graphic xmlns:a="http://schemas.openxmlformats.org/drawingml/2006/main">
+              <a:graphicData uri="http://schemas.openxmlformats.org/drawingml/2006/picture">
+                <pic:pic xmlns:pic="http://schemas.openxmlformats.org/drawingml/2006/picture">
+                  <pic:nvPicPr>
+                    <pic:cNvPr id="0" name="Picture 1"/>
+                    <pic:cNvPicPr>
+                      <a:picLocks noChangeAspect="1" noChangeArrowheads="1"/>
+                    </pic:cNvPicPr>
+                  </pic:nvPicPr>
+                  <pic:blipFill>
+                    <a:blip r:embed="rId8" cstate="print">
+                      <a:extLst>
+                        <a:ext uri="{28A0092B-C50C-407E-A947-70E740481C1C}">
+                          <a14:useLocalDpi xmlns:a14="http://schemas.microsoft.com/office/drawing/2010/main" val="0"/>
+                        </a:ext>
+                      </a:extLst>
+                    </a:blip>
+                    <a:srcRect/>
+                    <a:stretch>
+                      <a:fillRect/>
+                    </a:stretch>
+                  </pic:blipFill>
+                  <pic:spPr bwMode="auto">
+                    <a:xfrm>
+                      <a:off x="0" y="0"/>
+                      <a:ext cx="5731510" cy="3822065"/>
+                    </a:xfrm>
+                    <a:prstGeom prst="rect">
+                      <a:avLst/>
+                    </a:prstGeom>
+                    <a:noFill/>
+                    <a:ln>
+                      <a:noFill/>
+                    </a:ln>
+                  </pic:spPr>
+                </pic:pic>
+              </a:graphicData>
+            </a:graphic>
+          </wp:inline>
+        </w:drawing>
+      </w:r>
+    </w:p>
+    <w:p>
+      <w:pPr>
+        <w:ind w:firstLine="0"/>
+        <w:jc w:val="center"/>
+        <w:rPr>
+          <w:b/>
+          <w:bCs/>
+          <w:i/>
+          <w:iCs/>
+        </w:rPr>
+      </w:pPr>
+      <w:r>
+        <w:rPr>
+          <w:b/>
+          <w:bCs/>
+          <w:i/>
+          <w:iCs/>
+        </w:rPr>
+        <w:t>Фиг</w:t>
+      </w:r>
+      <w:r>
+        <w:rPr>
+          <w:b/>
+          <w:bCs/>
+          <w:i/>
+          <w:iCs/>
+        </w:rPr>
+        <w:t>.</w:t>
+      </w:r>
+      <w:r>
+        <w:rPr>
+          <w:b/>
+          <w:bCs/>
+          <w:i/>
+          <w:iCs/>
+        </w:rPr>
+        <w:t xml:space="preserve"> </w:t>
+      </w:r>
+      <w:r>
+        <w:rPr>
+          <w:b/>
+          <w:bCs/>
+          <w:i/>
+          <w:iCs/>
+        </w:rPr>
+        <w:t>8</w:t>
+      </w:r>
+      <w:r>
+        <w:rPr>
+          <w:b/>
+          <w:bCs/>
+          <w:i/>
+          <w:iCs/>
+        </w:rPr>
+        <w:t>..</w:t>
+      </w:r>
+    </w:p>
+    <w:p>
+      <w:pPr>
+        <w:widowControl/>
+        <w:spacing w:after="160" w:line="259" w:lineRule="auto"/>
+        <w:ind w:firstLine="0"/>
+        <w:jc w:val="left"/>
+        <w:rPr>
+          <w:sz w:val="28"/>
+          <w:lang w:val="bg-BG"/>
+        </w:rPr>
+      </w:pPr>
+    </w:p>
+    <w:p>
+      <w:pPr>
+        <w:widowControl/>
+        <w:spacing w:after="160" w:line="259" w:lineRule="auto"/>
+        <w:ind w:firstLine="0"/>
+        <w:jc w:val="left"/>
+        <w:rPr>
+          <w:sz w:val="28"/>
+          <w:lang w:val="bg-BG"/>
+        </w:rPr>
+      </w:pPr>
+      <w:r>
+        <w:rPr>
+          <w:sz w:val="28"/>
+          <w:lang w:val="bg-BG"/>
+        </w:rPr>
+        <w:br w:type="page"/>
+      </w:r>
+    </w:p>
+    <w:p>
+      <w:pPr>
+        <w:pStyle w:val="disbody"/>
+      </w:pPr>
+      <w:r>
+        <w:t>Надграден вариант на този модел е Lean Canvas:</w:t>
+      </w:r>
+    </w:p>
+    <w:p>
+      <w:pPr>
+        <w:widowControl/>
+        <w:spacing w:after="160" w:line="259" w:lineRule="auto"/>
+        <w:ind w:firstLine="0"/>
+        <w:jc w:val="left"/>
+        <w:rPr>
+          <w:sz w:val="28"/>
+        </w:rPr>
+      </w:pPr>
+      <w:r>
+        <w:rPr>
+          <w:noProof/>
+        </w:rPr>
+        <w:drawing>
+          <wp:inline distT="0" distB="0" distL="0" distR="0" wp14:anchorId="68C66072" wp14:editId="1D6EE489">
+            <wp:extent cx="5731510" cy="3202940"/>
+            <wp:effectExtent l="0" t="0" r="2540" b="0"/>
+            <wp:docPr id="9" name="Picture 9"/>
+            <wp:cNvGraphicFramePr>
+              <a:graphicFrameLocks xmlns:a="http://schemas.openxmlformats.org/drawingml/2006/main" noChangeAspect="1"/>
+            </wp:cNvGraphicFramePr>
+            <a:graphic xmlns:a="http://schemas.openxmlformats.org/drawingml/2006/main">
+              <a:graphicData uri="http://schemas.openxmlformats.org/drawingml/2006/picture">
+                <pic:pic xmlns:pic="http://schemas.openxmlformats.org/drawingml/2006/picture">
+                  <pic:nvPicPr>
+                    <pic:cNvPr id="1" name=""/>
+                    <pic:cNvPicPr/>
+                  </pic:nvPicPr>
+                  <pic:blipFill>
+                    <a:blip r:embed="rId9"/>
+                    <a:stretch>
+                      <a:fillRect/>
+                    </a:stretch>
+                  </pic:blipFill>
+                  <pic:spPr>
+                    <a:xfrm>
+                      <a:off x="0" y="0"/>
+                      <a:ext cx="5731510" cy="3202940"/>
+                    </a:xfrm>
+                    <a:prstGeom prst="rect">
+                      <a:avLst/>
+                    </a:prstGeom>
+                  </pic:spPr>
+                </pic:pic>
+              </a:graphicData>
+            </a:graphic>
+          </wp:inline>
+        </w:drawing>
+      </w:r>
+    </w:p>
+    <w:p>
+      <w:pPr>
+        <w:ind w:firstLine="0"/>
+        <w:jc w:val="center"/>
+        <w:rPr>
+          <w:b/>
+          <w:bCs/>
+          <w:i/>
+          <w:iCs/>
+        </w:rPr>
+      </w:pPr>
+      <w:r>
+        <w:rPr>
+          <w:b/>
+          <w:bCs/>
+          <w:i/>
+          <w:iCs/>
+        </w:rPr>
+        <w:t>Фиг</w:t>
+      </w:r>
+      <w:r>
+        <w:rPr>
+          <w:b/>
+          <w:bCs/>
+          <w:i/>
+          <w:iCs/>
+        </w:rPr>
+        <w:t>.</w:t>
+      </w:r>
+      <w:r>
+        <w:rPr>
+          <w:b/>
+          <w:bCs/>
+          <w:i/>
+          <w:iCs/>
+        </w:rPr>
+        <w:t xml:space="preserve"> </w:t>
+      </w:r>
+      <w:r>
+        <w:rPr>
+          <w:b/>
+          <w:bCs/>
+          <w:i/>
+          <w:iCs/>
+        </w:rPr>
+        <w:t>8</w:t>
+      </w:r>
+      <w:r>
+        <w:rPr>
+          <w:b/>
+          <w:bCs/>
+          <w:i/>
+          <w:iCs/>
+        </w:rPr>
+        <w:t>..</w:t>
+      </w:r>
+    </w:p>
+    <w:p>
+      <w:pPr>
+        <w:pStyle w:val="disbody"/>
+      </w:pPr>
+      <w:r>
+        <w:t>Следващата стъпка е да се изгради дърво на хипотезите. Добра хипотеза, често притежава следните елементи:</w:t>
+      </w:r>
+      <w:r>
+        <w:t xml:space="preserve"> 1.Кой? 2.Ще направи какво? 3. Как се измерва? (очакван брой) 4.Защо?</w:t>
+      </w:r>
+      <w:r>
+        <w:t xml:space="preserve"> </w:t>
+      </w:r>
+    </w:p>
+    <w:p>
+      <w:pPr>
+        <w:pStyle w:val="disbody"/>
+      </w:pPr>
+      <w:r>
+        <w:t>Поставените тук хипотези са:</w:t>
+      </w:r>
+    </w:p>
+    <w:p>
+      <w:pPr>
+        <w:pStyle w:val="disbody"/>
+      </w:pPr>
+      <w:r>
+        <w:t xml:space="preserve">•   </w:t>
+      </w:r>
+      <w:r>
+        <w:t>[целевият пазар] ще [направи това действие/използва това решение] поради [тази причина].</w:t>
+      </w:r>
+    </w:p>
+    <w:p>
+      <w:pPr>
+        <w:pStyle w:val="disbody"/>
+      </w:pPr>
+      <w:r>
+        <w:t>Инструменти за валидирането са интервюта с клиенти, фокус групи, тестване на пазара, преглед на място. Част от проучването на този етап е дали това решение се предлага</w:t>
+      </w:r>
+      <w:r>
+        <w:t xml:space="preserve"> в други страни</w:t>
+      </w:r>
+      <w:r>
+        <w:t>.</w:t>
+      </w:r>
+      <w:r>
+        <w:t xml:space="preserve"> </w:t>
+      </w:r>
+      <w:r>
+        <w:t>Също така к</w:t>
+      </w:r>
+      <w:r>
+        <w:t>акво е текущото решение</w:t>
+      </w:r>
+      <w:r>
+        <w:t>, к</w:t>
+      </w:r>
+      <w:r>
+        <w:t>олко души имат този проблем и т.н.</w:t>
+      </w:r>
+    </w:p>
+    <w:p>
+      <w:pPr>
+        <w:widowControl/>
+        <w:spacing w:after="160" w:line="259" w:lineRule="auto"/>
+        <w:ind w:firstLine="0"/>
+        <w:jc w:val="left"/>
+        <w:rPr>
+          <w:sz w:val="28"/>
+          <w:lang w:val="bg-BG"/>
+        </w:rPr>
+      </w:pPr>
+      <w:r>
+        <w:br w:type="page"/>
+      </w:r>
+    </w:p>
+    <w:p>
+      <w:pPr>
+        <w:pStyle w:val="disbody"/>
+      </w:pPr>
+      <w:r>
+        <w:t>Нека разгледаме традиционния подход:</w:t>
+      </w:r>
+    </w:p>
+    <w:p>
+      <w:pPr>
+        <w:pStyle w:val="disbody"/>
+      </w:pPr>
+      <w:r>
+        <w:rPr>
+          <w:noProof/>
+        </w:rPr>
+        <w:drawing>
+          <wp:inline distT="0" distB="0" distL="0" distR="0" wp14:anchorId="42421D8F" wp14:editId="7D74BCDB">
+            <wp:extent cx="5731510" cy="6711950"/>
+            <wp:effectExtent l="0" t="0" r="2540" b="0"/>
+            <wp:docPr id="10" name="Picture 10"/>
+            <wp:cNvGraphicFramePr>
+              <a:graphicFrameLocks xmlns:a="http://schemas.openxmlformats.org/drawingml/2006/main" noChangeAspect="1"/>
+            </wp:cNvGraphicFramePr>
+            <a:graphic xmlns:a="http://schemas.openxmlformats.org/drawingml/2006/main">
+              <a:graphicData uri="http://schemas.openxmlformats.org/drawingml/2006/picture">
+                <pic:pic xmlns:pic="http://schemas.openxmlformats.org/drawingml/2006/picture">
+                  <pic:nvPicPr>
+                    <pic:cNvPr id="0" name="Picture 2"/>
+                    <pic:cNvPicPr>
+                      <a:picLocks noChangeAspect="1" noChangeArrowheads="1"/>
+                    </pic:cNvPicPr>
+                  </pic:nvPicPr>
+                  <pic:blipFill>
+                    <a:blip r:embed="rId10" cstate="print">
+                      <a:extLst>
+                        <a:ext uri="{28A0092B-C50C-407E-A947-70E740481C1C}">
+                          <a14:useLocalDpi xmlns:a14="http://schemas.microsoft.com/office/drawing/2010/main" val="0"/>
+                        </a:ext>
+                      </a:extLst>
+                    </a:blip>
+                    <a:srcRect/>
+                    <a:stretch>
+                      <a:fillRect/>
+                    </a:stretch>
+                  </pic:blipFill>
+                  <pic:spPr bwMode="auto">
+                    <a:xfrm>
+                      <a:off x="0" y="0"/>
+                      <a:ext cx="5731510" cy="6711950"/>
+                    </a:xfrm>
+                    <a:prstGeom prst="rect">
+                      <a:avLst/>
+                    </a:prstGeom>
+                    <a:noFill/>
+                    <a:ln>
+                      <a:noFill/>
+                    </a:ln>
+                  </pic:spPr>
+                </pic:pic>
+              </a:graphicData>
+            </a:graphic>
+          </wp:inline>
+        </w:drawing>
+      </w:r>
+    </w:p>
+    <w:p>
+      <w:pPr>
+        <w:ind w:firstLine="0"/>
+        <w:jc w:val="center"/>
+        <w:rPr>
+          <w:b/>
+          <w:bCs/>
+          <w:i/>
+          <w:iCs/>
+        </w:rPr>
+      </w:pPr>
+      <w:r>
+        <w:rPr>
+          <w:b/>
+          <w:bCs/>
+          <w:i/>
+          <w:iCs/>
+        </w:rPr>
+        <w:t>Фиг</w:t>
+      </w:r>
+      <w:r>
+        <w:rPr>
+          <w:b/>
+          <w:bCs/>
+          <w:i/>
+          <w:iCs/>
+        </w:rPr>
+        <w:t>.</w:t>
+      </w:r>
+      <w:r>
+        <w:rPr>
+          <w:b/>
+          <w:bCs/>
+          <w:i/>
+          <w:iCs/>
+        </w:rPr>
+        <w:t xml:space="preserve"> </w:t>
+      </w:r>
+      <w:r>
+        <w:rPr>
+          <w:b/>
+          <w:bCs/>
+          <w:i/>
+          <w:iCs/>
+        </w:rPr>
+        <w:t>8</w:t>
+      </w:r>
+      <w:r>
+        <w:rPr>
+          <w:b/>
+          <w:bCs/>
+          <w:i/>
+          <w:iCs/>
+        </w:rPr>
+        <w:t>..</w:t>
+      </w:r>
+    </w:p>
+    <w:p>
+      <w:pPr>
+        <w:pStyle w:val="disbody"/>
+        <w:rPr>
+          <w:lang w:val="en-US"/>
+        </w:rPr>
+      </w:pPr>
+      <w:r>
+        <w:t xml:space="preserve">+ ТОДО: Сравнение между </w:t>
+      </w:r>
+      <w:r>
+        <w:t>Традиционен</w:t>
+      </w:r>
+      <w:r>
+        <w:t xml:space="preserve"> и </w:t>
+      </w:r>
+      <w:r>
+        <w:rPr>
+          <w:lang w:val="en-US"/>
+        </w:rPr>
+        <w:t>Lean</w:t>
+      </w:r>
+    </w:p>
+    <w:p>
+      <w:pPr>
+        <w:pStyle w:val="disbody"/>
+        <w:rPr>
+          <w:lang w:val="en-US"/>
+        </w:rPr>
+      </w:pPr>
+    </w:p>
+    <w:p>
+      <w:pPr>
+        <w:pStyle w:val="Heading2"/>
+        <w:rPr>
+          <w:lang w:val="bg-BG"/>
+        </w:rPr>
+      </w:pPr>
       <w:bookmarkStart w:id="3" w:name="_Toc112392440"/>
       <w:r>
         <w:rPr>
@@ -290,10 +1083,7 @@
         <w:t>3.</w:t>
       </w:r>
       <w:r>
-        <w:rPr>
-          <w:lang w:val="bg-BG"/>
-        </w:rPr>
-        <w:t>2</w:t>
+        <w:t>3</w:t>
       </w:r>
       <w:r>
         <w:rPr>
@@ -516,7 +1306,7 @@
       </w:r>
     </w:p>
     <w:p>
-      <w:hyperlink r:id="rId7" w:history="1">
+      <w:hyperlink r:id="rId11" w:history="1">
         <w:r>
           <w:rPr>
             <w:rStyle w:val="Hyperlink"/>
@@ -571,7 +1361,7 @@
                     </pic:cNvPicPr>
                   </pic:nvPicPr>
                   <pic:blipFill>
-                    <a:blip r:embed="rId8"/>
+                    <a:blip r:embed="rId12"/>
                     <a:stretch>
                       <a:fillRect/>
                     </a:stretch>
@@ -619,6 +1409,7 @@
         <w:rPr>
           <w:lang w:val="bg-BG"/>
         </w:rPr>
+        <w:lastRenderedPageBreak/>
         <w:t xml:space="preserve">Сравнение на </w:t>
       </w:r>
       <w:r>
@@ -638,7 +1429,6 @@
         <w:rPr>
           <w:noProof/>
         </w:rPr>
-        <w:lastRenderedPageBreak/>
         <w:drawing>
           <wp:inline distT="0" distB="0" distL="0" distR="0" wp14:anchorId="293054CB" wp14:editId="3E31AEC3">
             <wp:extent cx="5731510" cy="2733040"/>
@@ -669,7 +1459,7 @@
                     </pic:cNvPicPr>
                   </pic:nvPicPr>
                   <pic:blipFill>
-                    <a:blip r:embed="rId9"/>
+                    <a:blip r:embed="rId13"/>
                     <a:stretch>
                       <a:fillRect/>
                     </a:stretch>
@@ -747,10 +1537,7 @@
         <w:t>3.</w:t>
       </w:r>
       <w:r>
-        <w:rPr>
-          <w:lang w:val="bg-BG"/>
-        </w:rPr>
-        <w:t>3</w:t>
+        <w:t>4</w:t>
       </w:r>
       <w:r>
         <w:rPr>
@@ -794,7 +1581,16 @@
         <w:rPr>
           <w:lang w:val="bg-BG"/>
         </w:rPr>
-        <w:t>3.3.1. Монолитен подход за изграждане</w:t>
+        <w:t>3.</w:t>
+      </w:r>
+      <w:r>
+        <w:t>4</w:t>
+      </w:r>
+      <w:r>
+        <w:rPr>
+          <w:lang w:val="bg-BG"/>
+        </w:rPr>
+        <w:t>.1. Монолитен подход за изграждане</w:t>
       </w:r>
     </w:p>
     <w:p>
@@ -917,7 +1713,7 @@
                     </pic:cNvPicPr>
                   </pic:nvPicPr>
                   <pic:blipFill>
-                    <a:blip r:embed="rId10"/>
+                    <a:blip r:embed="rId14"/>
                     <a:stretch>
                       <a:fillRect/>
                     </a:stretch>
@@ -1120,7 +1916,16 @@
         <w:rPr>
           <w:lang w:val="bg-BG"/>
         </w:rPr>
-        <w:t>3.2.2. Подход за изграждане,</w:t>
+        <w:t>3.</w:t>
+      </w:r>
+      <w:r>
+        <w:t>4</w:t>
+      </w:r>
+      <w:r>
+        <w:rPr>
+          <w:lang w:val="bg-BG"/>
+        </w:rPr>
+        <w:t>.2. Подход за изграждане,</w:t>
       </w:r>
       <w:r>
         <w:rPr>
@@ -1339,7 +2144,7 @@
                     </pic:cNvPicPr>
                   </pic:nvPicPr>
                   <pic:blipFill>
-                    <a:blip r:embed="rId11" cstate="print">
+                    <a:blip r:embed="rId15" cstate="print">
                       <a:extLst>
                         <a:ext uri="{28A0092B-C50C-407E-A947-70E740481C1C}">
                           <a14:useLocalDpi xmlns:a14="http://schemas.microsoft.com/office/drawing/2010/main" val="0"/>
@@ -1427,7 +2232,19 @@
         <w:rPr>
           <w:noProof/>
         </w:rPr>
-        <w:t xml:space="preserve">3.2.3. </w:t>
+        <w:t>3.</w:t>
+      </w:r>
+      <w:r>
+        <w:rPr>
+          <w:noProof/>
+        </w:rPr>
+        <w:t>4</w:t>
+      </w:r>
+      <w:r>
+        <w:rPr>
+          <w:noProof/>
+        </w:rPr>
+        <w:t xml:space="preserve">.3. </w:t>
       </w:r>
       <w:r>
         <w:t>Софтуерното внедряване и поддръжка в облачна среда</w:t>
@@ -1614,7 +2431,7 @@
                     </pic:cNvPicPr>
                   </pic:nvPicPr>
                   <pic:blipFill>
-                    <a:blip r:embed="rId12"/>
+                    <a:blip r:embed="rId16"/>
                     <a:stretch>
                       <a:fillRect/>
                     </a:stretch>
@@ -1698,882 +2515,6 @@
       </w:pPr>
       <w:r>
         <w:br w:type="page"/>
-      </w:r>
-    </w:p>
-    <w:p>
-      <w:pPr>
-        <w:pStyle w:val="Heading2"/>
-        <w:rPr>
-          <w:lang w:val="bg-BG"/>
-        </w:rPr>
-      </w:pPr>
-      <w:r>
-        <w:lastRenderedPageBreak/>
-        <w:t>3.</w:t>
-      </w:r>
-      <w:r>
-        <w:rPr>
-          <w:lang w:val="bg-BG"/>
-        </w:rPr>
-        <w:t>4</w:t>
-      </w:r>
-      <w:r>
-        <w:t xml:space="preserve">. </w:t>
-      </w:r>
-      <w:r>
-        <w:t xml:space="preserve"> </w:t>
-      </w:r>
-      <w:r>
-        <w:rPr>
-          <w:lang w:val="bg-BG"/>
-        </w:rPr>
-        <w:t xml:space="preserve">Бизнес </w:t>
-      </w:r>
-      <w:r>
-        <w:t>методология</w:t>
-      </w:r>
-      <w:r>
-        <w:rPr>
-          <w:lang w:val="bg-BG"/>
-        </w:rPr>
-        <w:t xml:space="preserve"> за </w:t>
-      </w:r>
-      <w:r>
-        <w:rPr>
-          <w:lang w:val="bg-BG"/>
-        </w:rPr>
-        <w:t>изграждане и развитие</w:t>
-      </w:r>
-    </w:p>
-    <w:p>
-      <w:pPr>
-        <w:pStyle w:val="disbody"/>
-      </w:pPr>
-      <w:r>
-        <w:t>Методик</w:t>
-      </w:r>
-      <w:r>
-        <w:t>а</w:t>
-      </w:r>
-      <w:r>
-        <w:t xml:space="preserve"> за </w:t>
-      </w:r>
-      <w:r>
-        <w:t>„</w:t>
-      </w:r>
-      <w:r>
-        <w:t>икономично</w:t>
-      </w:r>
-      <w:r>
-        <w:t>“</w:t>
-      </w:r>
-      <w:r>
-        <w:t xml:space="preserve"> стартиране</w:t>
-      </w:r>
-      <w:r>
-        <w:t xml:space="preserve"> (</w:t>
-      </w:r>
-      <w:r>
-        <w:rPr>
-          <w:lang w:val="en-US"/>
-        </w:rPr>
-        <w:t xml:space="preserve">lean startup) </w:t>
-      </w:r>
-      <w:r>
-        <w:t>дава възможност</w:t>
-      </w:r>
-      <w:r>
-        <w:t xml:space="preserve"> </w:t>
-      </w:r>
-      <w:r>
-        <w:t xml:space="preserve">на </w:t>
-      </w:r>
-      <w:r>
-        <w:t>екип или компания да въведат нови продукти или услуги на пазара</w:t>
-      </w:r>
-      <w:r>
-        <w:t xml:space="preserve">, в </w:t>
-      </w:r>
-      <w:r>
-        <w:t>условия на несигурност</w:t>
-      </w:r>
-      <w:r>
-        <w:t>.</w:t>
-      </w:r>
-      <w:r>
-        <w:t xml:space="preserve"> Тази методика се свързва с бързина и скорост на развитие. </w:t>
-      </w:r>
-      <w:r>
-        <w:t>Целта е създаване на процъфтяващ и променящ света бизнес. Това наричаме „визия“. За да я постигнат, компании използват стратегия, която включва бизнес модел, продуктова карта, гледна точка за партньори и конкуренти и идеи за клиенти. Продуктът е крайният резултат от тази стратегия</w:t>
-      </w:r>
-      <w:r>
-        <w:t>.</w:t>
-      </w:r>
-      <w:r>
-        <w:t xml:space="preserve"> Следната фигура илюстрира :</w:t>
-      </w:r>
-    </w:p>
-    <w:p>
-      <w:pPr>
-        <w:pStyle w:val="disbody"/>
-      </w:pPr>
-      <w:r>
-        <w:rPr>
-          <w:noProof/>
-        </w:rPr>
-        <w:drawing>
-          <wp:inline distT="0" distB="0" distL="0" distR="0" wp14:anchorId="4B6AAE21" wp14:editId="56A6F7F0">
-            <wp:extent cx="4514850" cy="3476625"/>
-            <wp:effectExtent l="0" t="0" r="0" b="9525"/>
-            <wp:docPr id="3" name="Picture 3"/>
-            <wp:cNvGraphicFramePr>
-              <a:graphicFrameLocks xmlns:a="http://schemas.openxmlformats.org/drawingml/2006/main" noChangeAspect="1"/>
-            </wp:cNvGraphicFramePr>
-            <a:graphic xmlns:a="http://schemas.openxmlformats.org/drawingml/2006/main">
-              <a:graphicData uri="http://schemas.openxmlformats.org/drawingml/2006/picture">
-                <pic:pic xmlns:pic="http://schemas.openxmlformats.org/drawingml/2006/picture">
-                  <pic:nvPicPr>
-                    <pic:cNvPr id="1" name=""/>
-                    <pic:cNvPicPr/>
-                  </pic:nvPicPr>
-                  <pic:blipFill>
-                    <a:blip r:embed="rId13"/>
-                    <a:stretch>
-                      <a:fillRect/>
-                    </a:stretch>
-                  </pic:blipFill>
-                  <pic:spPr>
-                    <a:xfrm>
-                      <a:off x="0" y="0"/>
-                      <a:ext cx="4514850" cy="3476625"/>
-                    </a:xfrm>
-                    <a:prstGeom prst="rect">
-                      <a:avLst/>
-                    </a:prstGeom>
-                  </pic:spPr>
-                </pic:pic>
-              </a:graphicData>
-            </a:graphic>
-          </wp:inline>
-        </w:drawing>
-      </w:r>
-    </w:p>
-    <w:p>
-      <w:pPr>
-        <w:ind w:firstLine="0"/>
-        <w:jc w:val="center"/>
-        <w:rPr>
-          <w:b/>
-          <w:bCs/>
-          <w:i/>
-          <w:iCs/>
-        </w:rPr>
-      </w:pPr>
-      <w:r>
-        <w:rPr>
-          <w:b/>
-          <w:bCs/>
-          <w:i/>
-          <w:iCs/>
-        </w:rPr>
-        <w:t>Фиг</w:t>
-      </w:r>
-      <w:r>
-        <w:rPr>
-          <w:b/>
-          <w:bCs/>
-          <w:i/>
-          <w:iCs/>
-        </w:rPr>
-        <w:t>.</w:t>
-      </w:r>
-      <w:r>
-        <w:rPr>
-          <w:b/>
-          <w:bCs/>
-          <w:i/>
-          <w:iCs/>
-        </w:rPr>
-        <w:t xml:space="preserve"> </w:t>
-      </w:r>
-      <w:r>
-        <w:rPr>
-          <w:b/>
-          <w:bCs/>
-          <w:i/>
-          <w:iCs/>
-        </w:rPr>
-        <w:t>8</w:t>
-      </w:r>
-      <w:r>
-        <w:rPr>
-          <w:b/>
-          <w:bCs/>
-          <w:i/>
-          <w:iCs/>
-        </w:rPr>
-        <w:t>. Представя кои услуги на Azure са подходящи за различните типове.</w:t>
-      </w:r>
-    </w:p>
-    <w:p>
-      <w:pPr>
-        <w:pStyle w:val="disbody"/>
-      </w:pPr>
-      <w:r>
-        <w:t>В</w:t>
-      </w:r>
-      <w:r>
-        <w:rPr>
-          <w:lang w:val="en-US"/>
-        </w:rPr>
-        <w:t>секи продукт, вс</w:t>
-      </w:r>
-      <w:r>
-        <w:t>я</w:t>
-      </w:r>
-      <w:r>
-        <w:rPr>
-          <w:lang w:val="en-US"/>
-        </w:rPr>
-        <w:t>к</w:t>
-      </w:r>
-      <w:r>
-        <w:t>а</w:t>
-      </w:r>
-      <w:r>
-        <w:rPr>
-          <w:lang w:val="en-US"/>
-        </w:rPr>
-        <w:t xml:space="preserve"> маркетинг</w:t>
-      </w:r>
-      <w:r>
-        <w:t xml:space="preserve"> </w:t>
-      </w:r>
-      <w:r>
-        <w:rPr>
-          <w:lang w:val="en-US"/>
-        </w:rPr>
-        <w:t xml:space="preserve">кампания – всичко, което стартирането прави, се </w:t>
-      </w:r>
-      <w:r>
-        <w:t>приема</w:t>
-      </w:r>
-      <w:r>
-        <w:rPr>
-          <w:lang w:val="en-US"/>
-        </w:rPr>
-        <w:t xml:space="preserve"> като</w:t>
-      </w:r>
-      <w:r>
-        <w:t xml:space="preserve"> </w:t>
-      </w:r>
-      <w:r>
-        <w:rPr>
-          <w:lang w:val="en-US"/>
-        </w:rPr>
-        <w:t>експеримент, предназначен да постигне валидирано</w:t>
-      </w:r>
-      <w:r>
-        <w:t xml:space="preserve"> знание</w:t>
-      </w:r>
-      <w:r>
-        <w:rPr>
-          <w:lang w:val="en-US"/>
-        </w:rPr>
-        <w:t xml:space="preserve">. </w:t>
-      </w:r>
-      <w:r>
-        <w:t>Създават се предложения или хипотези, които трябва да се валидират. Някои от тях са:</w:t>
-      </w:r>
-    </w:p>
-    <w:p>
-      <w:pPr>
-        <w:pStyle w:val="disbody"/>
-      </w:pPr>
-      <w:r>
-        <w:t>•</w:t>
-      </w:r>
-      <w:r>
-        <w:t xml:space="preserve">   </w:t>
-      </w:r>
-      <w:r>
-        <w:t xml:space="preserve">Клиентите са готови да отделят време, за да научат </w:t>
-      </w:r>
-      <w:r>
-        <w:t>къде и кога ще пристигне доставката;</w:t>
-      </w:r>
-    </w:p>
-    <w:p>
-      <w:pPr>
-        <w:pStyle w:val="disbody"/>
-      </w:pPr>
-      <w:r>
-        <w:t xml:space="preserve">• Обясняване на предимствата </w:t>
-      </w:r>
-      <w:r>
-        <w:t xml:space="preserve">клиентите да могат да регистрират </w:t>
-      </w:r>
-      <w:r>
-        <w:lastRenderedPageBreak/>
-        <w:t>поръчки през дигитална платформа;</w:t>
-      </w:r>
-    </w:p>
-    <w:p>
-      <w:pPr>
-        <w:pStyle w:val="disbody"/>
-      </w:pPr>
-      <w:r>
-        <w:t xml:space="preserve">Създава се </w:t>
-      </w:r>
-      <w:r>
-        <w:t>шаблон за стратегическо управление</w:t>
-      </w:r>
-      <w:r>
-        <w:t xml:space="preserve">, под формата на </w:t>
-      </w:r>
-      <w:r>
-        <w:t>бизнес модел</w:t>
-      </w:r>
-      <w:r>
-        <w:t>:</w:t>
-      </w:r>
-    </w:p>
-    <w:p>
-      <w:pPr>
-        <w:pStyle w:val="disbody"/>
-        <w:rPr>
-          <w:noProof/>
-        </w:rPr>
-      </w:pPr>
-      <w:r>
-        <w:rPr>
-          <w:noProof/>
-        </w:rPr>
-        <w:drawing>
-          <wp:inline distT="0" distB="0" distL="0" distR="0" wp14:anchorId="04749CD1" wp14:editId="01ACD544">
-            <wp:extent cx="5731510" cy="3822065"/>
-            <wp:effectExtent l="0" t="0" r="2540" b="6985"/>
-            <wp:docPr id="7" name="Picture 7"/>
-            <wp:cNvGraphicFramePr>
-              <a:graphicFrameLocks xmlns:a="http://schemas.openxmlformats.org/drawingml/2006/main" noChangeAspect="1"/>
-            </wp:cNvGraphicFramePr>
-            <a:graphic xmlns:a="http://schemas.openxmlformats.org/drawingml/2006/main">
-              <a:graphicData uri="http://schemas.openxmlformats.org/drawingml/2006/picture">
-                <pic:pic xmlns:pic="http://schemas.openxmlformats.org/drawingml/2006/picture">
-                  <pic:nvPicPr>
-                    <pic:cNvPr id="0" name="Picture 1"/>
-                    <pic:cNvPicPr>
-                      <a:picLocks noChangeAspect="1" noChangeArrowheads="1"/>
-                    </pic:cNvPicPr>
-                  </pic:nvPicPr>
-                  <pic:blipFill>
-                    <a:blip r:embed="rId14" cstate="print">
-                      <a:extLst>
-                        <a:ext uri="{28A0092B-C50C-407E-A947-70E740481C1C}">
-                          <a14:useLocalDpi xmlns:a14="http://schemas.microsoft.com/office/drawing/2010/main" val="0"/>
-                        </a:ext>
-                      </a:extLst>
-                    </a:blip>
-                    <a:srcRect/>
-                    <a:stretch>
-                      <a:fillRect/>
-                    </a:stretch>
-                  </pic:blipFill>
-                  <pic:spPr bwMode="auto">
-                    <a:xfrm>
-                      <a:off x="0" y="0"/>
-                      <a:ext cx="5731510" cy="3822065"/>
-                    </a:xfrm>
-                    <a:prstGeom prst="rect">
-                      <a:avLst/>
-                    </a:prstGeom>
-                    <a:noFill/>
-                    <a:ln>
-                      <a:noFill/>
-                    </a:ln>
-                  </pic:spPr>
-                </pic:pic>
-              </a:graphicData>
-            </a:graphic>
-          </wp:inline>
-        </w:drawing>
-      </w:r>
-    </w:p>
-    <w:p>
-      <w:pPr>
-        <w:ind w:firstLine="0"/>
-        <w:jc w:val="center"/>
-        <w:rPr>
-          <w:b/>
-          <w:bCs/>
-          <w:i/>
-          <w:iCs/>
-        </w:rPr>
-      </w:pPr>
-      <w:r>
-        <w:rPr>
-          <w:b/>
-          <w:bCs/>
-          <w:i/>
-          <w:iCs/>
-        </w:rPr>
-        <w:t>Фиг</w:t>
-      </w:r>
-      <w:r>
-        <w:rPr>
-          <w:b/>
-          <w:bCs/>
-          <w:i/>
-          <w:iCs/>
-        </w:rPr>
-        <w:t>.</w:t>
-      </w:r>
-      <w:r>
-        <w:rPr>
-          <w:b/>
-          <w:bCs/>
-          <w:i/>
-          <w:iCs/>
-        </w:rPr>
-        <w:t xml:space="preserve"> </w:t>
-      </w:r>
-      <w:r>
-        <w:rPr>
-          <w:b/>
-          <w:bCs/>
-          <w:i/>
-          <w:iCs/>
-        </w:rPr>
-        <w:t>8</w:t>
-      </w:r>
-      <w:r>
-        <w:rPr>
-          <w:b/>
-          <w:bCs/>
-          <w:i/>
-          <w:iCs/>
-        </w:rPr>
-        <w:t>..</w:t>
-      </w:r>
-    </w:p>
-    <w:p>
-      <w:pPr>
-        <w:widowControl/>
-        <w:spacing w:after="160" w:line="259" w:lineRule="auto"/>
-        <w:ind w:firstLine="0"/>
-        <w:jc w:val="left"/>
-        <w:rPr>
-          <w:sz w:val="28"/>
-          <w:lang w:val="bg-BG"/>
-        </w:rPr>
-      </w:pPr>
-    </w:p>
-    <w:p>
-      <w:pPr>
-        <w:widowControl/>
-        <w:spacing w:after="160" w:line="259" w:lineRule="auto"/>
-        <w:ind w:firstLine="0"/>
-        <w:jc w:val="left"/>
-        <w:rPr>
-          <w:sz w:val="28"/>
-          <w:lang w:val="bg-BG"/>
-        </w:rPr>
-      </w:pPr>
-      <w:r>
-        <w:rPr>
-          <w:sz w:val="28"/>
-          <w:lang w:val="bg-BG"/>
-        </w:rPr>
-        <w:br w:type="page"/>
-      </w:r>
-    </w:p>
-    <w:p>
-      <w:pPr>
-        <w:pStyle w:val="disbody"/>
-      </w:pPr>
-      <w:r>
-        <w:lastRenderedPageBreak/>
-        <w:t xml:space="preserve">Надграден вариант на този </w:t>
-      </w:r>
-      <w:r>
-        <w:t>модел е Lean Canvas:</w:t>
-      </w:r>
-    </w:p>
-    <w:p>
-      <w:pPr>
-        <w:widowControl/>
-        <w:spacing w:after="160" w:line="259" w:lineRule="auto"/>
-        <w:ind w:firstLine="0"/>
-        <w:jc w:val="left"/>
-        <w:rPr>
-          <w:sz w:val="28"/>
-        </w:rPr>
-      </w:pPr>
-      <w:r>
-        <w:rPr>
-          <w:noProof/>
-        </w:rPr>
-        <w:drawing>
-          <wp:inline distT="0" distB="0" distL="0" distR="0" wp14:anchorId="3F8B90F3" wp14:editId="54219D5C">
-            <wp:extent cx="5731510" cy="3202940"/>
-            <wp:effectExtent l="0" t="0" r="2540" b="0"/>
-            <wp:docPr id="9" name="Picture 9"/>
-            <wp:cNvGraphicFramePr>
-              <a:graphicFrameLocks xmlns:a="http://schemas.openxmlformats.org/drawingml/2006/main" noChangeAspect="1"/>
-            </wp:cNvGraphicFramePr>
-            <a:graphic xmlns:a="http://schemas.openxmlformats.org/drawingml/2006/main">
-              <a:graphicData uri="http://schemas.openxmlformats.org/drawingml/2006/picture">
-                <pic:pic xmlns:pic="http://schemas.openxmlformats.org/drawingml/2006/picture">
-                  <pic:nvPicPr>
-                    <pic:cNvPr id="1" name=""/>
-                    <pic:cNvPicPr/>
-                  </pic:nvPicPr>
-                  <pic:blipFill>
-                    <a:blip r:embed="rId15"/>
-                    <a:stretch>
-                      <a:fillRect/>
-                    </a:stretch>
-                  </pic:blipFill>
-                  <pic:spPr>
-                    <a:xfrm>
-                      <a:off x="0" y="0"/>
-                      <a:ext cx="5731510" cy="3202940"/>
-                    </a:xfrm>
-                    <a:prstGeom prst="rect">
-                      <a:avLst/>
-                    </a:prstGeom>
-                  </pic:spPr>
-                </pic:pic>
-              </a:graphicData>
-            </a:graphic>
-          </wp:inline>
-        </w:drawing>
-      </w:r>
-    </w:p>
-    <w:p>
-      <w:pPr>
-        <w:ind w:firstLine="0"/>
-        <w:jc w:val="center"/>
-        <w:rPr>
-          <w:b/>
-          <w:bCs/>
-          <w:i/>
-          <w:iCs/>
-        </w:rPr>
-      </w:pPr>
-      <w:r>
-        <w:rPr>
-          <w:b/>
-          <w:bCs/>
-          <w:i/>
-          <w:iCs/>
-        </w:rPr>
-        <w:t>Фиг</w:t>
-      </w:r>
-      <w:r>
-        <w:rPr>
-          <w:b/>
-          <w:bCs/>
-          <w:i/>
-          <w:iCs/>
-        </w:rPr>
-        <w:t>.</w:t>
-      </w:r>
-      <w:r>
-        <w:rPr>
-          <w:b/>
-          <w:bCs/>
-          <w:i/>
-          <w:iCs/>
-        </w:rPr>
-        <w:t xml:space="preserve"> </w:t>
-      </w:r>
-      <w:r>
-        <w:rPr>
-          <w:b/>
-          <w:bCs/>
-          <w:i/>
-          <w:iCs/>
-        </w:rPr>
-        <w:t>8</w:t>
-      </w:r>
-      <w:r>
-        <w:rPr>
-          <w:b/>
-          <w:bCs/>
-          <w:i/>
-          <w:iCs/>
-        </w:rPr>
-        <w:t>..</w:t>
-      </w:r>
-    </w:p>
-    <w:p>
-      <w:pPr>
-        <w:pStyle w:val="disbody"/>
-      </w:pPr>
-      <w:r>
-        <w:t>Следващата стъпка е да се изгради дърво на хипотезите</w:t>
-      </w:r>
-      <w:r>
-        <w:t>. Добра хипотеза, често притежава следните елементи:</w:t>
-      </w:r>
-      <w:r>
-        <w:t xml:space="preserve"> 1.Кой? 2.Ще направи какво? 3. Как се измерва? (очакван брой) 4.Защо?</w:t>
-      </w:r>
-      <w:r>
-        <w:t xml:space="preserve"> </w:t>
-      </w:r>
-    </w:p>
-    <w:p>
-      <w:pPr>
-        <w:pStyle w:val="disbody"/>
-      </w:pPr>
-      <w:r>
-        <w:t>Поставените тук хипотези са:</w:t>
-      </w:r>
-    </w:p>
-    <w:p>
-      <w:pPr>
-        <w:pStyle w:val="disbody"/>
-      </w:pPr>
-      <w:r>
-        <w:t xml:space="preserve">•   </w:t>
-      </w:r>
-      <w:r>
-        <w:t>[целевият пазар] ще [направи това действие/използва това решение] поради [тази причина].</w:t>
-      </w:r>
-    </w:p>
-    <w:p>
-      <w:pPr>
-        <w:pStyle w:val="disbody"/>
-      </w:pPr>
-      <w:r>
-        <w:t>Инструменти за валидирането са и</w:t>
-      </w:r>
-      <w:r>
-        <w:t>нтервюта с клиенти</w:t>
-      </w:r>
-      <w:r>
-        <w:t>, ф</w:t>
-      </w:r>
-      <w:r>
-        <w:t>окус групи</w:t>
-      </w:r>
-      <w:r>
-        <w:t>, т</w:t>
-      </w:r>
-      <w:r>
-        <w:t>ества</w:t>
-      </w:r>
-      <w:r>
-        <w:t>не на</w:t>
-      </w:r>
-      <w:r>
-        <w:t xml:space="preserve"> пазара</w:t>
-      </w:r>
-      <w:r>
-        <w:t>, преглед на място.</w:t>
-      </w:r>
-      <w:r>
-        <w:t xml:space="preserve"> </w:t>
-      </w:r>
-      <w:r>
-        <w:t>Част от п</w:t>
-      </w:r>
-      <w:r>
-        <w:t>роучва</w:t>
-      </w:r>
-      <w:r>
-        <w:t xml:space="preserve">нето на този етап е </w:t>
-      </w:r>
-      <w:r>
-        <w:t>дали това</w:t>
-      </w:r>
-      <w:r>
-        <w:t xml:space="preserve"> решение се предлага</w:t>
-      </w:r>
-      <w:r>
-        <w:t xml:space="preserve"> в други страни</w:t>
-      </w:r>
-      <w:r>
-        <w:t>.</w:t>
-      </w:r>
-      <w:r>
-        <w:t xml:space="preserve"> </w:t>
-      </w:r>
-      <w:r>
-        <w:t>Също така к</w:t>
-      </w:r>
-      <w:r>
-        <w:t>акво е текущото решение</w:t>
-      </w:r>
-      <w:r>
-        <w:t>, к</w:t>
-      </w:r>
-      <w:r>
-        <w:t>олко души имат този проблем и т.н.</w:t>
-      </w:r>
-    </w:p>
-    <w:p>
-      <w:pPr>
-        <w:widowControl/>
-        <w:spacing w:after="160" w:line="259" w:lineRule="auto"/>
-        <w:ind w:firstLine="0"/>
-        <w:jc w:val="left"/>
-        <w:rPr>
-          <w:sz w:val="28"/>
-          <w:lang w:val="bg-BG"/>
-        </w:rPr>
-      </w:pPr>
-      <w:r>
-        <w:br w:type="page"/>
-      </w:r>
-    </w:p>
-    <w:p>
-      <w:pPr>
-        <w:pStyle w:val="disbody"/>
-      </w:pPr>
-      <w:r>
-        <w:lastRenderedPageBreak/>
-        <w:t>Нека разгледаме традиционния подход:</w:t>
-      </w:r>
-    </w:p>
-    <w:p>
-      <w:pPr>
-        <w:pStyle w:val="disbody"/>
-      </w:pPr>
-      <w:r>
-        <w:rPr>
-          <w:noProof/>
-        </w:rPr>
-        <w:drawing>
-          <wp:inline distT="0" distB="0" distL="0" distR="0" wp14:anchorId="0E738C51" wp14:editId="2B7A2A11">
-            <wp:extent cx="5731510" cy="6711950"/>
-            <wp:effectExtent l="0" t="0" r="2540" b="0"/>
-            <wp:docPr id="10" name="Picture 10"/>
-            <wp:cNvGraphicFramePr>
-              <a:graphicFrameLocks xmlns:a="http://schemas.openxmlformats.org/drawingml/2006/main" noChangeAspect="1"/>
-            </wp:cNvGraphicFramePr>
-            <a:graphic xmlns:a="http://schemas.openxmlformats.org/drawingml/2006/main">
-              <a:graphicData uri="http://schemas.openxmlformats.org/drawingml/2006/picture">
-                <pic:pic xmlns:pic="http://schemas.openxmlformats.org/drawingml/2006/picture">
-                  <pic:nvPicPr>
-                    <pic:cNvPr id="0" name="Picture 2"/>
-                    <pic:cNvPicPr>
-                      <a:picLocks noChangeAspect="1" noChangeArrowheads="1"/>
-                    </pic:cNvPicPr>
-                  </pic:nvPicPr>
-                  <pic:blipFill>
-                    <a:blip r:embed="rId16" cstate="print">
-                      <a:extLst>
-                        <a:ext uri="{28A0092B-C50C-407E-A947-70E740481C1C}">
-                          <a14:useLocalDpi xmlns:a14="http://schemas.microsoft.com/office/drawing/2010/main" val="0"/>
-                        </a:ext>
-                      </a:extLst>
-                    </a:blip>
-                    <a:srcRect/>
-                    <a:stretch>
-                      <a:fillRect/>
-                    </a:stretch>
-                  </pic:blipFill>
-                  <pic:spPr bwMode="auto">
-                    <a:xfrm>
-                      <a:off x="0" y="0"/>
-                      <a:ext cx="5731510" cy="6711950"/>
-                    </a:xfrm>
-                    <a:prstGeom prst="rect">
-                      <a:avLst/>
-                    </a:prstGeom>
-                    <a:noFill/>
-                    <a:ln>
-                      <a:noFill/>
-                    </a:ln>
-                  </pic:spPr>
-                </pic:pic>
-              </a:graphicData>
-            </a:graphic>
-          </wp:inline>
-        </w:drawing>
-      </w:r>
-    </w:p>
-    <w:p>
-      <w:pPr>
-        <w:ind w:firstLine="0"/>
-        <w:jc w:val="center"/>
-        <w:rPr>
-          <w:b/>
-          <w:bCs/>
-          <w:i/>
-          <w:iCs/>
-        </w:rPr>
-      </w:pPr>
-      <w:r>
-        <w:rPr>
-          <w:b/>
-          <w:bCs/>
-          <w:i/>
-          <w:iCs/>
-        </w:rPr>
-        <w:t>Фиг</w:t>
-      </w:r>
-      <w:r>
-        <w:rPr>
-          <w:b/>
-          <w:bCs/>
-          <w:i/>
-          <w:iCs/>
-        </w:rPr>
-        <w:t>.</w:t>
-      </w:r>
-      <w:r>
-        <w:rPr>
-          <w:b/>
-          <w:bCs/>
-          <w:i/>
-          <w:iCs/>
-        </w:rPr>
-        <w:t xml:space="preserve"> </w:t>
-      </w:r>
-      <w:r>
-        <w:rPr>
-          <w:b/>
-          <w:bCs/>
-          <w:i/>
-          <w:iCs/>
-        </w:rPr>
-        <w:t>8</w:t>
-      </w:r>
-      <w:r>
-        <w:rPr>
-          <w:b/>
-          <w:bCs/>
-          <w:i/>
-          <w:iCs/>
-        </w:rPr>
-        <w:t>..</w:t>
-      </w:r>
-    </w:p>
-    <w:p>
-      <w:pPr>
-        <w:pStyle w:val="disbody"/>
-        <w:rPr>
-          <w:lang w:val="en-US"/>
-        </w:rPr>
-      </w:pPr>
-      <w:r>
-        <w:t xml:space="preserve">+ ТОДО: Сравнение между </w:t>
-      </w:r>
-      <w:r>
-        <w:t>Традиционен</w:t>
-      </w:r>
-      <w:r>
-        <w:t xml:space="preserve"> и </w:t>
-      </w:r>
-      <w:r>
-        <w:rPr>
-          <w:lang w:val="en-US"/>
-        </w:rPr>
-        <w:t>Lean</w:t>
       </w:r>
     </w:p>
     <w:p>

--- a/thesis/part3.docx
+++ b/thesis/part3.docx
@@ -102,48 +102,51 @@
     <w:p>
       <w:pPr>
         <w:pStyle w:val="disbody"/>
+      </w:pPr>
+      <w:r>
+        <w:t>П</w:t>
+      </w:r>
+      <w:r>
         <w:rPr>
           <w:lang w:val="en-US"/>
         </w:rPr>
-      </w:pPr>
-      <w:r>
-        <w:t>П</w:t>
+        <w:t>родукти</w:t>
+      </w:r>
+      <w:r>
+        <w:t>те на компанията</w:t>
       </w:r>
       <w:r>
         <w:rPr>
           <w:lang w:val="en-US"/>
         </w:rPr>
-        <w:t>родукти</w:t>
-      </w:r>
-      <w:r>
-        <w:t>те на компанията</w:t>
+        <w:t xml:space="preserve"> се използват за изграждане на къщи, инфраструктура</w:t>
+      </w:r>
+      <w:r>
+        <w:t>,</w:t>
       </w:r>
       <w:r>
         <w:rPr>
           <w:lang w:val="en-US"/>
         </w:rPr>
-        <w:t xml:space="preserve"> се използват за изграждане на къщи, инфраструктура</w:t>
-      </w:r>
-      <w:r>
-        <w:t>,</w:t>
+        <w:t xml:space="preserve">  търговски и промишлени съоръжения, като по този начин отговарят на нуждите на нарастващото световно население за жилища, мобилност и икономическо развитие.</w:t>
+      </w:r>
+      <w:r>
+        <w:t xml:space="preserve"> </w:t>
       </w:r>
       <w:r>
         <w:rPr>
           <w:lang w:val="en-US"/>
         </w:rPr>
-        <w:t xml:space="preserve">  търговски и промишлени съоръжения, като по този начин отговарят на нуждите на нарастващото световно население за жилища, мобилност и икономическо развитие.</w:t>
-      </w:r>
-      <w:r>
-        <w:t xml:space="preserve"> </w:t>
+        <w:t>Основната дейност включва производство и дистрибуция на цимент, инертни материали, готови бетонови смеси и асфалт.</w:t>
       </w:r>
       <w:r>
         <w:rPr>
           <w:lang w:val="en-US"/>
         </w:rPr>
-        <w:t>Основната дейност включва производство и дистрибуция на цимент, инертни материали, готови бетонови смеси и асфалт.</w:t>
-      </w:r>
-      <w:r>
-        <w:tab/>
+        <w:t xml:space="preserve"> (+ </w:t>
+      </w:r>
+      <w:r>
+        <w:t>диаграма/визуално представяне)</w:t>
       </w:r>
     </w:p>
     <w:p>
@@ -247,29 +250,46 @@
     </w:p>
     <w:p>
       <w:pPr>
-        <w:pStyle w:val="disbody"/>
-      </w:pPr>
-      <w:r>
+        <w:rPr>
+          <w:color w:val="C45911" w:themeColor="accent2" w:themeShade="BF"/>
+          <w:lang w:val="bg-BG"/>
+        </w:rPr>
+      </w:pPr>
+      <w:r>
+        <w:rPr>
+          <w:color w:val="C45911" w:themeColor="accent2" w:themeShade="BF"/>
+          <w:lang w:val="bg-BG"/>
+        </w:rPr>
         <w:lastRenderedPageBreak/>
-        <w:t xml:space="preserve">HeidelbergCement се фокусира върху промяната на индустрията на тежките строителни материали към дигитализация. Това </w:t>
-      </w:r>
-      <w:r>
-        <w:t>ще подпринесе за</w:t>
-      </w:r>
-      <w:r>
-        <w:t xml:space="preserve"> безопасност и устойчивост</w:t>
-      </w:r>
-      <w:r>
-        <w:t xml:space="preserve"> </w:t>
-      </w:r>
-      <w:r>
-        <w:t>към</w:t>
-      </w:r>
-      <w:r>
-        <w:t xml:space="preserve"> работниците</w:t>
-      </w:r>
-      <w:r>
-        <w:t>.</w:t>
+        <w:t xml:space="preserve">+ бих добавил още информация към 3.1.2. Също имам идея за подточка </w:t>
+      </w:r>
+      <w:r>
+        <w:rPr>
+          <w:color w:val="C45911" w:themeColor="accent2" w:themeShade="BF"/>
+          <w:lang w:val="bg-BG"/>
+        </w:rPr>
+        <w:t>относно</w:t>
+      </w:r>
+      <w:r>
+        <w:rPr>
+          <w:color w:val="C45911" w:themeColor="accent2" w:themeShade="BF"/>
+          <w:lang w:val="bg-BG"/>
+        </w:rPr>
+        <w:t xml:space="preserve"> екипа, отговорностите, които ще играят важна роля към </w:t>
+      </w:r>
+      <w:r>
+        <w:rPr>
+          <w:color w:val="C45911" w:themeColor="accent2" w:themeShade="BF"/>
+          <w:lang w:val="bg-BG"/>
+        </w:rPr>
+        <w:t xml:space="preserve">3.2 и </w:t>
+      </w:r>
+      <w:r>
+        <w:rPr>
+          <w:color w:val="C45911" w:themeColor="accent2" w:themeShade="BF"/>
+          <w:lang w:val="bg-BG"/>
+        </w:rPr>
+        <w:t>3.3</w:t>
       </w:r>
     </w:p>
     <w:p>
@@ -280,13 +300,7 @@
         </w:rPr>
       </w:pPr>
       <w:r>
-        <w:t>3.</w:t>
-      </w:r>
-      <w:r>
-        <w:t>2</w:t>
-      </w:r>
-      <w:r>
-        <w:t xml:space="preserve">.  </w:t>
+        <w:t xml:space="preserve">3.2.  </w:t>
       </w:r>
       <w:r>
         <w:rPr>
@@ -348,7 +362,13 @@
         <w:t xml:space="preserve">на </w:t>
       </w:r>
       <w:r>
-        <w:t>екип или компания да въведат нови продукти или услуги на пазара</w:t>
+        <w:t>екип или компания да въвед</w:t>
+      </w:r>
+      <w:r>
+        <w:t>е</w:t>
+      </w:r>
+      <w:r>
+        <w:t xml:space="preserve"> нови продукти или услуги на пазара</w:t>
       </w:r>
       <w:r>
         <w:t xml:space="preserve">, в </w:t>
@@ -541,6 +561,7 @@
         <w:pStyle w:val="disbody"/>
       </w:pPr>
       <w:r>
+        <w:lastRenderedPageBreak/>
         <w:t>•   Клиентите са готови да отделят време, за да научат къде и кога ще пристигне доставката;</w:t>
       </w:r>
     </w:p>
@@ -726,6 +747,7 @@
         <w:pStyle w:val="disbody"/>
       </w:pPr>
       <w:r>
+        <w:lastRenderedPageBreak/>
         <w:t>Надграден вариант на този модел е Lean Canvas:</w:t>
       </w:r>
     </w:p>
@@ -919,6 +941,7 @@
         <w:pStyle w:val="disbody"/>
       </w:pPr>
       <w:r>
+        <w:lastRenderedPageBreak/>
         <w:t>Нека разгледаме традиционния подход:</w:t>
       </w:r>
     </w:p>
@@ -1080,6 +1103,7 @@
         <w:rPr>
           <w:lang w:val="bg-BG"/>
         </w:rPr>
+        <w:lastRenderedPageBreak/>
         <w:t>3.</w:t>
       </w:r>
       <w:r>
@@ -1409,7 +1433,6 @@
         <w:rPr>
           <w:lang w:val="bg-BG"/>
         </w:rPr>
-        <w:lastRenderedPageBreak/>
         <w:t xml:space="preserve">Сравнение на </w:t>
       </w:r>
       <w:r>
@@ -1429,6 +1452,7 @@
         <w:rPr>
           <w:noProof/>
         </w:rPr>
+        <w:lastRenderedPageBreak/>
         <w:drawing>
           <wp:inline distT="0" distB="0" distL="0" distR="0" wp14:anchorId="293054CB" wp14:editId="3E31AEC3">
             <wp:extent cx="5731510" cy="2733040"/>

--- a/thesis/part3.docx
+++ b/thesis/part3.docx
@@ -143,10 +143,23 @@
         <w:rPr>
           <w:lang w:val="en-US"/>
         </w:rPr>
-        <w:t xml:space="preserve"> (+ </w:t>
-      </w:r>
-      <w:r>
-        <w:t>диаграма/визуално представяне)</w:t>
+        <w:t xml:space="preserve"> </w:t>
+      </w:r>
+      <w:r>
+        <w:rPr>
+          <w:color w:val="C45911" w:themeColor="accent2" w:themeShade="BF"/>
+          <w:lang w:val="en-US"/>
+        </w:rPr>
+        <w:t xml:space="preserve">(+ </w:t>
+      </w:r>
+      <w:r>
+        <w:rPr>
+          <w:color w:val="C45911" w:themeColor="accent2" w:themeShade="BF"/>
+        </w:rPr>
+        <w:t>диаграма/визуално представяне</w:t>
+      </w:r>
+      <w:r>
+        <w:t>)</w:t>
       </w:r>
     </w:p>
     <w:p>
@@ -380,7 +393,43 @@
         <w:t>.</w:t>
       </w:r>
       <w:r>
-        <w:t xml:space="preserve"> Тази методика се свързва с бързина и скорост на развитие. Целта е създаване на процъфтяващ и променящ света бизнес. Това наричаме „визия“. За да я постигнат, компании използват стратегия, която включва бизнес модел, продуктова карта, гледна точка за партньори и конкуренти и идеи за клиенти. Продуктът е крайният резултат от тази стратегия. Следната фигура илюстрира :</w:t>
+        <w:t xml:space="preserve"> Тази методика се свързва с бързина и скорост на развитие. Целта е създаване на процъфтяващ и променящ света бизнес.</w:t>
+      </w:r>
+      <w:r>
+        <w:rPr>
+          <w:lang w:val="en-US"/>
+        </w:rPr>
+        <w:t xml:space="preserve"> </w:t>
+      </w:r>
+      <w:r>
+        <w:t>За да я постигнат</w:t>
+      </w:r>
+      <w:r>
+        <w:rPr>
+          <w:lang w:val="en-US"/>
+        </w:rPr>
+        <w:t xml:space="preserve"> </w:t>
+      </w:r>
+      <w:r>
+        <w:t>визия за продукта</w:t>
+      </w:r>
+      <w:r>
+        <w:t>, компани</w:t>
+      </w:r>
+      <w:r>
+        <w:t>ята</w:t>
+      </w:r>
+      <w:r>
+        <w:t xml:space="preserve"> използва стратегия, която включва бизнес модел, продуктова карта, гледна точка за партньори</w:t>
+      </w:r>
+      <w:r>
+        <w:t>,</w:t>
+      </w:r>
+      <w:r>
+        <w:t xml:space="preserve"> конкуренти и идеи за клиенти. Продуктът е крайният резултат от тази стратегия</w:t>
+      </w:r>
+      <w:r>
+        <w:t>.</w:t>
       </w:r>
     </w:p>
     <w:p>
@@ -472,8 +521,9 @@
           <w:bCs/>
           <w:i/>
           <w:iCs/>
-        </w:rPr>
-        <w:t>8</w:t>
+          <w:lang w:val="bg-BG"/>
+        </w:rPr>
+        <w:t>1</w:t>
       </w:r>
       <w:r>
         <w:rPr>
@@ -482,12 +532,34 @@
           <w:i/>
           <w:iCs/>
         </w:rPr>
-        <w:t>. Представя кои услуги на Azure са подходящи за различните типове.</w:t>
+        <w:t>.</w:t>
+      </w:r>
+      <w:r>
+        <w:rPr>
+          <w:b/>
+          <w:bCs/>
+          <w:i/>
+          <w:iCs/>
+          <w:lang w:val="bg-BG"/>
+        </w:rPr>
+        <w:t xml:space="preserve"> </w:t>
+      </w:r>
+      <w:r>
+        <w:rPr>
+          <w:b/>
+          <w:bCs/>
+          <w:i/>
+          <w:iCs/>
+        </w:rPr>
+        <w:t>.</w:t>
       </w:r>
     </w:p>
     <w:p>
       <w:pPr>
         <w:pStyle w:val="disbody"/>
+        <w:rPr>
+          <w:lang w:val="en-US"/>
+        </w:rPr>
       </w:pPr>
       <w:r>
         <w:t>В</w:t>
@@ -551,46 +623,163 @@
           <w:lang w:val="en-US"/>
         </w:rPr>
         <w:t xml:space="preserve">. </w:t>
-      </w:r>
-      <w:r>
-        <w:t>Създават се предложения или хипотези, които трябва да се валидират. Някои от тях са:</w:t>
       </w:r>
     </w:p>
     <w:p>
       <w:pPr>
         <w:pStyle w:val="disbody"/>
-      </w:pPr>
-      <w:r>
-        <w:lastRenderedPageBreak/>
-        <w:t>•   Клиентите са готови да отделят време, за да научат къде и кога ще пристигне доставката;</w:t>
-      </w:r>
+        <w:rPr>
+          <w:color w:val="C45911" w:themeColor="accent2" w:themeShade="BF"/>
+          <w:lang w:val="en-US"/>
+        </w:rPr>
+      </w:pPr>
     </w:p>
     <w:p>
       <w:pPr>
         <w:pStyle w:val="disbody"/>
       </w:pPr>
       <w:r>
-        <w:t>• Обясняване на предимствата клиентите да могат да регистрират поръчки през дигитална платформа;</w:t>
+        <w:lastRenderedPageBreak/>
+        <w:t>Следната таблица</w:t>
+      </w:r>
+      <w:r>
+        <w:t xml:space="preserve"> </w:t>
+      </w:r>
+      <w:r>
+        <w:t>визуал</w:t>
+      </w:r>
+      <w:r>
+        <w:t>изира</w:t>
+      </w:r>
+      <w:r>
+        <w:t xml:space="preserve"> </w:t>
+      </w:r>
+      <w:r>
+        <w:t>шаблон за разработване на бизнес модел</w:t>
+      </w:r>
+      <w:r>
+        <w:t>а</w:t>
+      </w:r>
+      <w:r>
+        <w:t xml:space="preserve">. </w:t>
+      </w:r>
+      <w:r>
+        <w:t>Състои се от</w:t>
+      </w:r>
+      <w:r>
+        <w:t xml:space="preserve"> елементи, описващи стойност на продукта, инфраструктурата, клиентите и финансите</w:t>
+      </w:r>
+      <w:r>
+        <w:t>:</w:t>
       </w:r>
     </w:p>
     <w:p>
       <w:pPr>
-        <w:pStyle w:val="disbody"/>
-      </w:pPr>
-      <w:r>
-        <w:t xml:space="preserve">Създава се </w:t>
-      </w:r>
-      <w:r>
-        <w:t>шаблон за стратегическо управление</w:t>
-      </w:r>
-      <w:r>
-        <w:t xml:space="preserve">, под формата на </w:t>
-      </w:r>
-      <w:r>
-        <w:t>бизнес модел</w:t>
-      </w:r>
-      <w:r>
+        <w:tabs>
+          <w:tab w:val="left" w:pos="6267"/>
+        </w:tabs>
+        <w:spacing w:after="160" w:line="259" w:lineRule="auto"/>
+        <w:ind w:firstLine="0"/>
+        <w:jc w:val="right"/>
+        <w:rPr>
+          <w:i/>
+          <w:iCs/>
+          <w:lang w:val="bg-BG"/>
+        </w:rPr>
+      </w:pPr>
+      <w:r>
+        <w:rPr>
+          <w:b/>
+          <w:bCs/>
+          <w:i/>
+          <w:iCs/>
+          <w:lang w:val="bg-BG"/>
+        </w:rPr>
+        <w:t xml:space="preserve">Таблица </w:t>
+      </w:r>
+      <w:r>
+        <w:rPr>
+          <w:b/>
+          <w:bCs/>
+          <w:i/>
+          <w:iCs/>
+          <w:lang w:val="bg-BG"/>
+        </w:rPr>
+        <w:t>3</w:t>
+      </w:r>
+      <w:r>
+        <w:rPr>
+          <w:b/>
+          <w:bCs/>
+          <w:i/>
+          <w:iCs/>
+          <w:lang w:val="bg-BG"/>
+        </w:rPr>
+        <w:t>.1</w:t>
+      </w:r>
+      <w:r>
+        <w:rPr>
+          <w:i/>
+          <w:iCs/>
+          <w:lang w:val="bg-BG"/>
+        </w:rPr>
         <w:t>:</w:t>
+      </w:r>
+      <w:r>
+        <w:rPr>
+          <w:i/>
+          <w:iCs/>
+          <w:lang w:val="bg-BG"/>
+        </w:rPr>
+        <w:t xml:space="preserve"> </w:t>
+      </w:r>
+      <w:r>
+        <w:rPr>
+          <w:i/>
+          <w:iCs/>
+          <w:lang w:val="bg-BG"/>
+        </w:rPr>
+        <w:t>Ш</w:t>
+      </w:r>
+      <w:r>
+        <w:rPr>
+          <w:i/>
+          <w:iCs/>
+          <w:lang w:val="bg-BG"/>
+        </w:rPr>
+        <w:t>абл</w:t>
+      </w:r>
+      <w:r>
+        <w:rPr>
+          <w:i/>
+          <w:iCs/>
+          <w:lang w:val="bg-BG"/>
+        </w:rPr>
+        <w:t>он на</w:t>
+      </w:r>
+      <w:r>
+        <w:rPr>
+          <w:i/>
+          <w:iCs/>
+          <w:lang w:val="bg-BG"/>
+        </w:rPr>
+        <w:t xml:space="preserve"> </w:t>
+      </w:r>
+      <w:r>
+        <w:rPr>
+          <w:i/>
+          <w:iCs/>
+          <w:lang w:val="bg-BG"/>
+        </w:rPr>
+        <w:t>бизнес модела</w:t>
+      </w:r>
+      <w:r>
+        <w:rPr>
+          <w:i/>
+          <w:iCs/>
+          <w:lang w:val="bg-BG"/>
+        </w:rPr>
+        <w:t>.</w:t>
       </w:r>
     </w:p>
     <w:p>
@@ -657,7 +846,6 @@
     <w:p>
       <w:pPr>
         <w:ind w:firstLine="0"/>
-        <w:jc w:val="center"/>
         <w:rPr>
           <w:b/>
           <w:bCs/>
@@ -665,14 +853,97 @@
           <w:iCs/>
         </w:rPr>
       </w:pPr>
+    </w:p>
+    <w:p>
+      <w:pPr>
+        <w:widowControl/>
+        <w:spacing w:after="160" w:line="259" w:lineRule="auto"/>
+        <w:ind w:firstLine="0"/>
+        <w:jc w:val="left"/>
+        <w:rPr>
+          <w:sz w:val="28"/>
+          <w:lang w:val="bg-BG"/>
+        </w:rPr>
+      </w:pPr>
+    </w:p>
+    <w:p>
+      <w:pPr>
+        <w:widowControl/>
+        <w:spacing w:after="160" w:line="259" w:lineRule="auto"/>
+        <w:ind w:firstLine="0"/>
+        <w:jc w:val="left"/>
+        <w:rPr>
+          <w:sz w:val="28"/>
+          <w:lang w:val="bg-BG"/>
+        </w:rPr>
+      </w:pPr>
+      <w:r>
+        <w:rPr>
+          <w:sz w:val="28"/>
+          <w:lang w:val="bg-BG"/>
+        </w:rPr>
+        <w:br w:type="page"/>
+      </w:r>
+    </w:p>
+    <w:p>
+      <w:pPr>
+        <w:pStyle w:val="disbody"/>
+      </w:pPr>
+      <w:r>
+        <w:lastRenderedPageBreak/>
+        <w:t>Като н</w:t>
+      </w:r>
+      <w:r>
+        <w:t>адграден вариант</w:t>
+      </w:r>
+      <w:r>
+        <w:t>, следващата таблица визуализира ш</w:t>
+      </w:r>
+      <w:r>
+        <w:t xml:space="preserve">аблон, създаден от Аш Маурия, който помага </w:t>
+      </w:r>
+      <w:r>
+        <w:t>з</w:t>
+      </w:r>
+      <w:r>
+        <w:t>а деконструира</w:t>
+      </w:r>
+      <w:r>
+        <w:t>не на</w:t>
+      </w:r>
+      <w:r>
+        <w:t xml:space="preserve"> идеята в нейните ключови допускания</w:t>
+      </w:r>
+      <w:r>
+        <w:t>:</w:t>
+      </w:r>
+    </w:p>
+    <w:p>
+      <w:pPr>
+        <w:tabs>
+          <w:tab w:val="left" w:pos="6267"/>
+        </w:tabs>
+        <w:spacing w:after="160" w:line="256" w:lineRule="auto"/>
+        <w:ind w:firstLine="0"/>
+        <w:jc w:val="right"/>
+        <w:rPr>
+          <w:rFonts w:eastAsiaTheme="minorEastAsia"/>
+          <w:i/>
+          <w:iCs/>
+          <w:sz w:val="28"/>
+          <w:szCs w:val="22"/>
+          <w:lang w:val="bg-BG"/>
+        </w:rPr>
+      </w:pPr>
       <w:r>
         <w:rPr>
           <w:b/>
           <w:bCs/>
           <w:i/>
           <w:iCs/>
-        </w:rPr>
-        <w:t>Фиг</w:t>
+          <w:lang w:val="bg-BG"/>
+        </w:rPr>
+        <w:t xml:space="preserve">Таблица </w:t>
       </w:r>
       <w:r>
         <w:rPr>
@@ -680,8 +951,9 @@
           <w:bCs/>
           <w:i/>
           <w:iCs/>
-        </w:rPr>
-        <w:t>.</w:t>
+          <w:lang w:val="bg-BG"/>
+        </w:rPr>
+        <w:t>3</w:t>
       </w:r>
       <w:r>
         <w:rPr>
@@ -689,8 +961,9 @@
           <w:bCs/>
           <w:i/>
           <w:iCs/>
-        </w:rPr>
-        <w:t xml:space="preserve"> </w:t>
+          <w:lang w:val="bg-BG"/>
+        </w:rPr>
+        <w:t>.</w:t>
       </w:r>
       <w:r>
         <w:rPr>
@@ -698,57 +971,24 @@
           <w:bCs/>
           <w:i/>
           <w:iCs/>
-        </w:rPr>
-        <w:t>8</w:t>
-      </w:r>
-      <w:r>
-        <w:rPr>
-          <w:b/>
-          <w:bCs/>
+          <w:lang w:val="bg-BG"/>
+        </w:rPr>
+        <w:t>2</w:t>
+      </w:r>
+      <w:r>
+        <w:rPr>
           <w:i/>
           <w:iCs/>
-        </w:rPr>
-        <w:t>..</w:t>
-      </w:r>
-    </w:p>
-    <w:p>
-      <w:pPr>
-        <w:widowControl/>
-        <w:spacing w:after="160" w:line="259" w:lineRule="auto"/>
-        <w:ind w:firstLine="0"/>
-        <w:jc w:val="left"/>
-        <w:rPr>
-          <w:sz w:val="28"/>
-          <w:lang w:val="bg-BG"/>
-        </w:rPr>
-      </w:pPr>
-    </w:p>
-    <w:p>
-      <w:pPr>
-        <w:widowControl/>
-        <w:spacing w:after="160" w:line="259" w:lineRule="auto"/>
-        <w:ind w:firstLine="0"/>
-        <w:jc w:val="left"/>
-        <w:rPr>
-          <w:sz w:val="28"/>
-          <w:lang w:val="bg-BG"/>
-        </w:rPr>
-      </w:pPr>
-      <w:r>
-        <w:rPr>
-          <w:sz w:val="28"/>
-          <w:lang w:val="bg-BG"/>
-        </w:rPr>
-        <w:br w:type="page"/>
-      </w:r>
-    </w:p>
-    <w:p>
-      <w:pPr>
-        <w:pStyle w:val="disbody"/>
-      </w:pPr>
-      <w:r>
-        <w:lastRenderedPageBreak/>
-        <w:t>Надграден вариант на този модел е Lean Canvas:</w:t>
+          <w:lang w:val="bg-BG"/>
+        </w:rPr>
+        <w:t xml:space="preserve">: </w:t>
+      </w:r>
+      <w:r>
+        <w:rPr>
+          <w:i/>
+          <w:iCs/>
+        </w:rPr>
+        <w:t>Lean Canvas</w:t>
       </w:r>
     </w:p>
     <w:p>
@@ -813,64 +1053,91 @@
           <w:iCs/>
         </w:rPr>
       </w:pPr>
-      <w:r>
-        <w:rPr>
-          <w:b/>
-          <w:bCs/>
-          <w:i/>
-          <w:iCs/>
-        </w:rPr>
-        <w:t>Фиг</w:t>
-      </w:r>
-      <w:r>
-        <w:rPr>
-          <w:b/>
-          <w:bCs/>
-          <w:i/>
-          <w:iCs/>
-        </w:rPr>
-        <w:t>.</w:t>
-      </w:r>
-      <w:r>
-        <w:rPr>
-          <w:b/>
-          <w:bCs/>
-          <w:i/>
-          <w:iCs/>
-        </w:rPr>
-        <w:t xml:space="preserve"> </w:t>
-      </w:r>
-      <w:r>
-        <w:rPr>
-          <w:b/>
-          <w:bCs/>
-          <w:i/>
-          <w:iCs/>
-        </w:rPr>
-        <w:t>8</w:t>
-      </w:r>
-      <w:r>
-        <w:rPr>
-          <w:b/>
-          <w:bCs/>
-          <w:i/>
-          <w:iCs/>
-        </w:rPr>
-        <w:t>..</w:t>
-      </w:r>
     </w:p>
     <w:p>
       <w:pPr>
         <w:pStyle w:val="disbody"/>
       </w:pPr>
       <w:r>
-        <w:t>Следващата стъпка е да се изгради дърво на хипотезите. Добра хипотеза, често притежава следните елементи:</w:t>
+        <w:t xml:space="preserve">Следващата стъпка е да се изгради дърво на </w:t>
+      </w:r>
+      <w:r>
+        <w:t>хипотезите</w:t>
+      </w:r>
+      <w:r>
+        <w:t xml:space="preserve">, </w:t>
+      </w:r>
+      <w:r>
+        <w:t>които трябва да се валидират</w:t>
+      </w:r>
+      <w:r>
+        <w:t>.</w:t>
+      </w:r>
+      <w:r>
+        <w:t xml:space="preserve"> </w:t>
+      </w:r>
+      <w:r>
+        <w:rPr>
+          <w:lang w:val="en-US"/>
+        </w:rPr>
+        <w:t>(</w:t>
+      </w:r>
+      <w:r>
+        <w:rPr>
+          <w:color w:val="C45911" w:themeColor="accent2" w:themeShade="BF"/>
+        </w:rPr>
+        <w:t>тук може да се направи</w:t>
+      </w:r>
+      <w:r>
+        <w:rPr>
+          <w:color w:val="C45911" w:themeColor="accent2" w:themeShade="BF"/>
+        </w:rPr>
+        <w:t xml:space="preserve"> паралел към</w:t>
+      </w:r>
+      <w:r>
+        <w:rPr>
+          <w:color w:val="C45911" w:themeColor="accent2" w:themeShade="BF"/>
+        </w:rPr>
+        <w:t xml:space="preserve"> </w:t>
+      </w:r>
+      <w:r>
+        <w:rPr>
+          <w:color w:val="C45911" w:themeColor="accent2" w:themeShade="BF"/>
+        </w:rPr>
+        <w:t>м</w:t>
+      </w:r>
+      <w:r>
+        <w:rPr>
+          <w:color w:val="C45911" w:themeColor="accent2" w:themeShade="BF"/>
+        </w:rPr>
+        <w:t>етодика</w:t>
+      </w:r>
+      <w:r>
+        <w:rPr>
+          <w:color w:val="C45911" w:themeColor="accent2" w:themeShade="BF"/>
+        </w:rPr>
+        <w:t>та</w:t>
+      </w:r>
+      <w:r>
+        <w:rPr>
+          <w:color w:val="C45911" w:themeColor="accent2" w:themeShade="BF"/>
+        </w:rPr>
+        <w:t xml:space="preserve"> на научните изследвания</w:t>
+      </w:r>
+      <w:r>
+        <w:t>)</w:t>
+      </w:r>
+      <w:r>
+        <w:t>. Добра</w:t>
+      </w:r>
+      <w:r>
+        <w:t>та</w:t>
+      </w:r>
+      <w:r>
+        <w:t xml:space="preserve"> хипотеза, често притежава следните елементи:</w:t>
       </w:r>
       <w:r>
         <w:t xml:space="preserve"> 1.Кой? 2.Ще направи какво? 3. Как се измерва? (очакван брой) 4.Защо?</w:t>
-      </w:r>
-      <w:r>
-        <w:t xml:space="preserve"> </w:t>
       </w:r>
     </w:p>
     <w:p>
@@ -878,62 +1145,53 @@
         <w:pStyle w:val="disbody"/>
       </w:pPr>
       <w:r>
-        <w:t>Поставените тук хипотези са:</w:t>
+        <w:t>Някои от тях са:</w:t>
       </w:r>
     </w:p>
     <w:p>
       <w:pPr>
         <w:pStyle w:val="disbody"/>
+        <w:rPr>
+          <w:color w:val="C45911" w:themeColor="accent2" w:themeShade="BF"/>
+        </w:rPr>
       </w:pPr>
       <w:r>
         <w:t xml:space="preserve">•   </w:t>
       </w:r>
       <w:r>
-        <w:t>[целевият пазар] ще [направи това действие/използва това решение] поради [тази причина].</w:t>
+        <w:rPr>
+          <w:color w:val="C45911" w:themeColor="accent2" w:themeShade="BF"/>
+        </w:rPr>
+        <w:t>Клиентите са готови да отделят време, за да научат къде и кога ще пристигне доставката;</w:t>
       </w:r>
     </w:p>
     <w:p>
       <w:pPr>
         <w:pStyle w:val="disbody"/>
-      </w:pPr>
-      <w:r>
-        <w:t>Инструменти за валидирането са интервюта с клиенти, фокус групи, тестване на пазара, преглед на място. Част от проучването на този етап е дали това решение се предлага</w:t>
-      </w:r>
-      <w:r>
-        <w:t xml:space="preserve"> в други страни</w:t>
-      </w:r>
-      <w:r>
-        <w:t>.</w:t>
-      </w:r>
-      <w:r>
-        <w:t xml:space="preserve"> </w:t>
-      </w:r>
-      <w:r>
-        <w:t>Също така к</w:t>
-      </w:r>
-      <w:r>
-        <w:t>акво е текущото решение</w:t>
-      </w:r>
-      <w:r>
-        <w:t>, к</w:t>
-      </w:r>
-      <w:r>
-        <w:t>олко души имат този проблем и т.н.</w:t>
+        <w:rPr>
+          <w:color w:val="C45911" w:themeColor="accent2" w:themeShade="BF"/>
+          <w:lang w:val="en-US"/>
+        </w:rPr>
+      </w:pPr>
+      <w:r>
+        <w:rPr>
+          <w:color w:val="C45911" w:themeColor="accent2" w:themeShade="BF"/>
+        </w:rPr>
+        <w:t>• Обясняване на предимствата клиентите да могат да регистрират поръчки през дигитална платформа;</w:t>
       </w:r>
     </w:p>
     <w:p>
       <w:pPr>
-        <w:widowControl/>
-        <w:spacing w:after="160" w:line="259" w:lineRule="auto"/>
-        <w:ind w:firstLine="0"/>
-        <w:jc w:val="left"/>
-        <w:rPr>
-          <w:sz w:val="28"/>
-          <w:lang w:val="bg-BG"/>
-        </w:rPr>
-      </w:pPr>
-      <w:r>
-        <w:br w:type="page"/>
+        <w:pStyle w:val="disbody"/>
+      </w:pPr>
+      <w:r>
+        <w:t xml:space="preserve">•   </w:t>
+      </w:r>
+      <w:r>
+        <w:rPr>
+          <w:color w:val="C45911" w:themeColor="accent2" w:themeShade="BF"/>
+        </w:rPr>
+        <w:t>[целевият пазар] ще [направи това действие/използва това решение] поради [тази причина].</w:t>
       </w:r>
     </w:p>
     <w:p>
@@ -941,8 +1199,51 @@
         <w:pStyle w:val="disbody"/>
       </w:pPr>
       <w:r>
+        <w:t xml:space="preserve">Инструменти за валидирането са интервюта с клиенти, фокус групи, </w:t>
+      </w:r>
+      <w:r>
         <w:lastRenderedPageBreak/>
-        <w:t>Нека разгледаме традиционния подход:</w:t>
+        <w:t>тестване на пазара, преглед на място. Част от проучването на този етап е дали това решение се предлага</w:t>
+      </w:r>
+      <w:r>
+        <w:t xml:space="preserve"> в други страни</w:t>
+      </w:r>
+      <w:r>
+        <w:t>.</w:t>
+      </w:r>
+      <w:r>
+        <w:t xml:space="preserve"> </w:t>
+      </w:r>
+      <w:r>
+        <w:t>Също така к</w:t>
+      </w:r>
+      <w:r>
+        <w:t>акво е текущото решение</w:t>
+      </w:r>
+      <w:r>
+        <w:t>, к</w:t>
+      </w:r>
+      <w:r>
+        <w:t>олко души имат този проблем и т.н.</w:t>
+      </w:r>
+    </w:p>
+    <w:p>
+      <w:pPr>
+        <w:pStyle w:val="disbody"/>
+      </w:pPr>
+      <w:r>
+        <w:rPr>
+          <w:color w:val="C45911" w:themeColor="accent2" w:themeShade="BF"/>
+        </w:rPr>
+        <w:t xml:space="preserve">Нека разгледаме </w:t>
+      </w:r>
+      <w:bookmarkStart w:id="3" w:name="_Hlk112783986"/>
+      <w:r>
+        <w:t>традиционния подход</w:t>
+      </w:r>
+      <w:bookmarkEnd w:id="3"/>
+      <w:r>
+        <w:t>:</w:t>
       </w:r>
     </w:p>
     <w:p>
@@ -1047,8 +1348,9 @@
           <w:bCs/>
           <w:i/>
           <w:iCs/>
-        </w:rPr>
-        <w:t>8</w:t>
+          <w:lang w:val="bg-BG"/>
+        </w:rPr>
+        <w:t>3.1</w:t>
       </w:r>
       <w:r>
         <w:rPr>
@@ -1057,7 +1359,46 @@
           <w:i/>
           <w:iCs/>
         </w:rPr>
-        <w:t>..</w:t>
+        <w:t>.</w:t>
+      </w:r>
+      <w:r>
+        <w:rPr>
+          <w:b/>
+          <w:bCs/>
+          <w:i/>
+          <w:iCs/>
+          <w:lang w:val="bg-BG"/>
+        </w:rPr>
+        <w:t xml:space="preserve"> </w:t>
+      </w:r>
+      <w:r>
+        <w:rPr>
+          <w:b/>
+          <w:bCs/>
+          <w:i/>
+          <w:iCs/>
+          <w:lang w:val="bg-BG"/>
+        </w:rPr>
+        <w:t>традиционния подход</w:t>
+      </w:r>
+      <w:r>
+        <w:rPr>
+          <w:b/>
+          <w:bCs/>
+          <w:i/>
+          <w:iCs/>
+          <w:lang w:val="bg-BG"/>
+        </w:rPr>
+        <w:t xml:space="preserve"> за реализиране на идея</w:t>
+      </w:r>
+      <w:r>
+        <w:rPr>
+          <w:b/>
+          <w:bCs/>
+          <w:i/>
+          <w:iCs/>
+        </w:rPr>
+        <w:t>.</w:t>
       </w:r>
     </w:p>
     <w:p>
@@ -1098,7 +1439,7 @@
           <w:lang w:val="bg-BG"/>
         </w:rPr>
       </w:pPr>
-      <w:bookmarkStart w:id="3" w:name="_Toc112392440"/>
+      <w:bookmarkStart w:id="4" w:name="_Toc112392440"/>
       <w:r>
         <w:rPr>
           <w:lang w:val="bg-BG"/>
@@ -1121,7 +1462,7 @@
         </w:rPr>
         <w:t>Избор на технологични средства за разработка и операции</w:t>
       </w:r>
-      <w:bookmarkEnd w:id="3"/>
+      <w:bookmarkEnd w:id="4"/>
     </w:p>
     <w:p>
       <w:r>
@@ -1552,7 +1893,7 @@
       <w:pPr>
         <w:pStyle w:val="Heading2"/>
       </w:pPr>
-      <w:bookmarkStart w:id="4" w:name="_Toc112392443"/>
+      <w:bookmarkStart w:id="5" w:name="_Toc112392443"/>
       <w:r>
         <w:rPr>
           <w:lang w:val="bg-BG"/>
@@ -1572,7 +1913,7 @@
       <w:r>
         <w:t>Приложение на избраните технологии за изграждане на инфраструктурата в облачно базирана среда</w:t>
       </w:r>
-      <w:bookmarkEnd w:id="4"/>
+      <w:bookmarkEnd w:id="5"/>
     </w:p>
     <w:p>
       <w:pPr>
@@ -1621,7 +1962,7 @@
       <w:pPr>
         <w:pStyle w:val="disbody"/>
       </w:pPr>
-      <w:bookmarkStart w:id="5" w:name="_Toc112392448"/>
+      <w:bookmarkStart w:id="6" w:name="_Toc112392448"/>
       <w:bookmarkEnd w:id="2"/>
       <w:r>
         <w:t>Повечето традиционни .NET приложения се внедряват като единици, съответстващи на изпълними файлове или казано по друг начин уеб приложения, работещи в рамките на един домейн на IIS сървър. Този подход е най-простият модел за внедряване и обслужва добре много вътрешни и по-малки публични приложения. Това са така наречените монолитни приложения - напълно самостоятелни по отношение на своето поведение. Могат да взаимодействат с други услуги или хранилища на данни в хода на извършване на своите операции, но ядрото на тяхното поведение се изпълнява в рамките на собствен процес и обикновено цялото приложение се разгръща като самостоятелна единица. Ако такова приложение трябва да се мащабира хоризонтално, обикновено то се дублира върху множество сървъри или виртуални машини. Това са приложения от тип „всичко в едно“. В тази архитектура, цялата логика на приложението се съдържа в един проект, компилиран и внедрен като самостоятелна единица. Шаблонът на нов ASP.NET Core проект, независимо дали е създаден във Visual Studio или от командния ред, започва като прост монолит „всичко в едно“. Той съдържа цялото поведение на приложението, включително логика за визуализация, бизнес и достъп до данни. Разделянето на логиката се постига чрез използването на папки.</w:t>
@@ -2555,7 +2896,7 @@
         <w:lastRenderedPageBreak/>
         <w:t>Използвана литература</w:t>
       </w:r>
-      <w:bookmarkEnd w:id="5"/>
+      <w:bookmarkEnd w:id="6"/>
     </w:p>
     <w:p>
       <w:pPr>

--- a/thesis/part3.docx
+++ b/thesis/part3.docx
@@ -851,8 +851,28 @@
           <w:bCs/>
           <w:i/>
           <w:iCs/>
-        </w:rPr>
-      </w:pPr>
+          <w:lang w:val="bg-BG"/>
+        </w:rPr>
+      </w:pPr>
+      <w:r>
+        <w:rPr>
+          <w:b/>
+          <w:bCs/>
+          <w:i/>
+          <w:iCs/>
+        </w:rPr>
+        <w:t>(</w:t>
+      </w:r>
+      <w:r>
+        <w:rPr>
+          <w:b/>
+          <w:bCs/>
+          <w:i/>
+          <w:iCs/>
+          <w:lang w:val="bg-BG"/>
+        </w:rPr>
+        <w:t>това ще бъде реална таблица)</w:t>
+      </w:r>
     </w:p>
     <w:p>
       <w:pPr>
@@ -943,37 +963,7 @@
           <w:iCs/>
           <w:lang w:val="bg-BG"/>
         </w:rPr>
-        <w:t xml:space="preserve">Таблица </w:t>
-      </w:r>
-      <w:r>
-        <w:rPr>
-          <w:b/>
-          <w:bCs/>
-          <w:i/>
-          <w:iCs/>
-          <w:lang w:val="bg-BG"/>
-        </w:rPr>
-        <w:t>3</w:t>
-      </w:r>
-      <w:r>
-        <w:rPr>
-          <w:b/>
-          <w:bCs/>
-          <w:i/>
-          <w:iCs/>
-          <w:lang w:val="bg-BG"/>
-        </w:rPr>
-        <w:t>.</w:t>
-      </w:r>
-      <w:r>
-        <w:rPr>
-          <w:b/>
-          <w:bCs/>
-          <w:i/>
-          <w:iCs/>
-          <w:lang w:val="bg-BG"/>
-        </w:rPr>
-        <w:t>2</w:t>
+        <w:t>Таблица 3.2</w:t>
       </w:r>
       <w:r>
         <w:rPr>
@@ -1045,124 +1035,138 @@
     <w:p>
       <w:pPr>
         <w:ind w:firstLine="0"/>
-        <w:jc w:val="center"/>
         <w:rPr>
           <w:b/>
           <w:bCs/>
           <w:i/>
           <w:iCs/>
-        </w:rPr>
-      </w:pPr>
+          <w:lang w:val="bg-BG"/>
+        </w:rPr>
+      </w:pPr>
+      <w:r>
+        <w:rPr>
+          <w:b/>
+          <w:bCs/>
+          <w:i/>
+          <w:iCs/>
+        </w:rPr>
+        <w:t>(</w:t>
+      </w:r>
+      <w:r>
+        <w:rPr>
+          <w:b/>
+          <w:bCs/>
+          <w:i/>
+          <w:iCs/>
+          <w:lang w:val="bg-BG"/>
+        </w:rPr>
+        <w:t>това ще бъде реална таблица)</w:t>
+      </w:r>
     </w:p>
     <w:p>
       <w:pPr>
-        <w:pStyle w:val="disbody"/>
-      </w:pPr>
-      <w:r>
-        <w:t xml:space="preserve">Следващата стъпка е да се изгради дърво на </w:t>
-      </w:r>
-      <w:r>
-        <w:t>хипотезите</w:t>
-      </w:r>
-      <w:r>
-        <w:t xml:space="preserve">, </w:t>
-      </w:r>
-      <w:r>
-        <w:t>които трябва да се валидират</w:t>
-      </w:r>
-      <w:r>
-        <w:t>.</w:t>
-      </w:r>
-      <w:r>
-        <w:t xml:space="preserve"> </w:t>
-      </w:r>
-      <w:r>
-        <w:rPr>
-          <w:lang w:val="en-US"/>
-        </w:rPr>
-        <w:t>(</w:t>
-      </w:r>
-      <w:r>
-        <w:rPr>
-          <w:color w:val="C45911" w:themeColor="accent2" w:themeShade="BF"/>
-        </w:rPr>
-        <w:t>тук може да се направи</w:t>
-      </w:r>
-      <w:r>
-        <w:rPr>
-          <w:color w:val="C45911" w:themeColor="accent2" w:themeShade="BF"/>
-        </w:rPr>
-        <w:t xml:space="preserve"> паралел към</w:t>
-      </w:r>
-      <w:r>
-        <w:rPr>
-          <w:color w:val="C45911" w:themeColor="accent2" w:themeShade="BF"/>
-        </w:rPr>
-        <w:t xml:space="preserve"> </w:t>
-      </w:r>
-      <w:r>
-        <w:rPr>
-          <w:color w:val="C45911" w:themeColor="accent2" w:themeShade="BF"/>
-        </w:rPr>
-        <w:t>м</w:t>
-      </w:r>
-      <w:r>
-        <w:rPr>
-          <w:color w:val="C45911" w:themeColor="accent2" w:themeShade="BF"/>
-        </w:rPr>
-        <w:t>етодика</w:t>
-      </w:r>
-      <w:r>
-        <w:rPr>
-          <w:color w:val="C45911" w:themeColor="accent2" w:themeShade="BF"/>
-        </w:rPr>
-        <w:t>та</w:t>
-      </w:r>
-      <w:r>
-        <w:rPr>
-          <w:color w:val="C45911" w:themeColor="accent2" w:themeShade="BF"/>
-        </w:rPr>
-        <w:t xml:space="preserve"> на научните изследвания</w:t>
-      </w:r>
-      <w:r>
-        <w:t>)</w:t>
-      </w:r>
-      <w:r>
-        <w:t>. Добра</w:t>
-      </w:r>
-      <w:r>
-        <w:t>та</w:t>
-      </w:r>
-      <w:r>
-        <w:t xml:space="preserve"> хипотеза, често притежава следните елементи:</w:t>
-      </w:r>
-      <w:r>
-        <w:t xml:space="preserve"> 1.Кой? 2.Ще направи какво? 3. Как се измерва? (очакван брой) 4.Защо?</w:t>
-      </w:r>
+        <w:ind w:firstLine="0"/>
+        <w:jc w:val="center"/>
+        <w:rPr>
+          <w:b/>
+          <w:bCs/>
+          <w:i/>
+          <w:iCs/>
+        </w:rPr>
+      </w:pPr>
     </w:p>
     <w:p>
       <w:pPr>
         <w:pStyle w:val="disbody"/>
       </w:pPr>
       <w:r>
-        <w:t>Някои от тях са:</w:t>
+        <w:t xml:space="preserve">Следващата стъпка е да се изгради дърво на </w:t>
+      </w:r>
+      <w:r>
+        <w:t>хипотезите</w:t>
+      </w:r>
+      <w:r>
+        <w:t>, които трябва да се валидират.</w:t>
+      </w:r>
+      <w:r>
+        <w:t xml:space="preserve"> </w:t>
+      </w:r>
+      <w:r>
+        <w:rPr>
+          <w:lang w:val="en-US"/>
+        </w:rPr>
+        <w:t>(</w:t>
+      </w:r>
+      <w:r>
+        <w:rPr>
+          <w:color w:val="C45911" w:themeColor="accent2" w:themeShade="BF"/>
+        </w:rPr>
+        <w:t>тук може да се направи</w:t>
+      </w:r>
+      <w:r>
+        <w:rPr>
+          <w:color w:val="C45911" w:themeColor="accent2" w:themeShade="BF"/>
+        </w:rPr>
+        <w:t xml:space="preserve"> паралел към</w:t>
+      </w:r>
+      <w:r>
+        <w:rPr>
+          <w:color w:val="C45911" w:themeColor="accent2" w:themeShade="BF"/>
+        </w:rPr>
+        <w:t xml:space="preserve"> </w:t>
+      </w:r>
+      <w:r>
+        <w:rPr>
+          <w:color w:val="C45911" w:themeColor="accent2" w:themeShade="BF"/>
+        </w:rPr>
+        <w:t>м</w:t>
+      </w:r>
+      <w:r>
+        <w:rPr>
+          <w:color w:val="C45911" w:themeColor="accent2" w:themeShade="BF"/>
+        </w:rPr>
+        <w:t>етодика</w:t>
+      </w:r>
+      <w:r>
+        <w:rPr>
+          <w:color w:val="C45911" w:themeColor="accent2" w:themeShade="BF"/>
+        </w:rPr>
+        <w:t>та</w:t>
+      </w:r>
+      <w:r>
+        <w:rPr>
+          <w:color w:val="C45911" w:themeColor="accent2" w:themeShade="BF"/>
+        </w:rPr>
+        <w:t xml:space="preserve"> на научните изследвания</w:t>
+      </w:r>
+      <w:r>
+        <w:rPr>
+          <w:color w:val="C45911" w:themeColor="accent2" w:themeShade="BF"/>
+        </w:rPr>
+        <w:t>, тоест въведението</w:t>
+      </w:r>
+      <w:r>
+        <w:t>)</w:t>
+      </w:r>
+      <w:r>
+        <w:t>. Добра</w:t>
+      </w:r>
+      <w:r>
+        <w:t>та</w:t>
+      </w:r>
+      <w:r>
+        <w:t xml:space="preserve"> хипотеза, често притежава следните елементи:</w:t>
+      </w:r>
+      <w:r>
+        <w:t xml:space="preserve"> 1.Кой? 2.Ще направи какво? 3. Как се измерва? (очакван брой) 4.Защо?</w:t>
       </w:r>
     </w:p>
     <w:p>
       <w:pPr>
         <w:pStyle w:val="disbody"/>
-        <w:rPr>
-          <w:color w:val="C45911" w:themeColor="accent2" w:themeShade="BF"/>
-        </w:rPr>
-      </w:pPr>
-      <w:r>
-        <w:t xml:space="preserve">•   </w:t>
-      </w:r>
-      <w:r>
-        <w:rPr>
-          <w:color w:val="C45911" w:themeColor="accent2" w:themeShade="BF"/>
-        </w:rPr>
-        <w:t>Клиентите са готови да отделят време, за да научат къде и кога ще пристигне доставката;</w:t>
+      </w:pPr>
+      <w:r>
+        <w:t>Някои от тях са:</w:t>
       </w:r>
     </w:p>
     <w:p>
@@ -1170,28 +1174,31 @@
         <w:pStyle w:val="disbody"/>
         <w:rPr>
           <w:color w:val="C45911" w:themeColor="accent2" w:themeShade="BF"/>
-          <w:lang w:val="en-US"/>
-        </w:rPr>
-      </w:pPr>
+        </w:rPr>
+      </w:pPr>
+      <w:r>
+        <w:t xml:space="preserve">•   </w:t>
+      </w:r>
       <w:r>
         <w:rPr>
           <w:color w:val="C45911" w:themeColor="accent2" w:themeShade="BF"/>
         </w:rPr>
-        <w:t>• Обясняване на предимствата клиентите да могат да регистрират поръчки през дигитална платформа;</w:t>
+        <w:t>Клиентите са готови да отделят време, за да научат къде и кога ще пристигне доставката;</w:t>
       </w:r>
     </w:p>
     <w:p>
       <w:pPr>
         <w:pStyle w:val="disbody"/>
-      </w:pPr>
-      <w:r>
-        <w:t xml:space="preserve">•   </w:t>
-      </w:r>
-      <w:r>
         <w:rPr>
           <w:color w:val="C45911" w:themeColor="accent2" w:themeShade="BF"/>
-        </w:rPr>
-        <w:t>[целевият пазар] ще [направи това действие/използва това решение] поради [тази причина].</w:t>
+          <w:lang w:val="en-US"/>
+        </w:rPr>
+      </w:pPr>
+      <w:r>
+        <w:rPr>
+          <w:color w:val="C45911" w:themeColor="accent2" w:themeShade="BF"/>
+        </w:rPr>
+        <w:t>• Обясняване на предимствата клиентите да могат да регистрират поръчки през дигитална платформа;</w:t>
       </w:r>
     </w:p>
     <w:p>
@@ -1199,11 +1206,22 @@
         <w:pStyle w:val="disbody"/>
       </w:pPr>
       <w:r>
-        <w:t xml:space="preserve">Инструменти за валидирането са интервюта с клиенти, фокус групи, </w:t>
-      </w:r>
+        <w:t xml:space="preserve">•   </w:t>
+      </w:r>
+      <w:r>
+        <w:rPr>
+          <w:color w:val="C45911" w:themeColor="accent2" w:themeShade="BF"/>
+        </w:rPr>
+        <w:t>[целевият пазар] ще [направи това действие/използва това решение] поради [тази причина].</w:t>
+      </w:r>
+    </w:p>
+    <w:p>
+      <w:pPr>
+        <w:pStyle w:val="disbody"/>
+      </w:pPr>
       <w:r>
         <w:lastRenderedPageBreak/>
-        <w:t>тестване на пазара, преглед на място. Част от проучването на този етап е дали това решение се предлага</w:t>
+        <w:t>Инструменти за валидирането са интервюта с клиенти, фокус групи, тестване на пазара, преглед на място. Част от проучването на този етап е дали това решение се предлага</w:t>
       </w:r>
       <w:r>
         <w:t xml:space="preserve"> в други страни</w:t>
@@ -1444,7 +1462,6 @@
         <w:rPr>
           <w:lang w:val="bg-BG"/>
         </w:rPr>
-        <w:lastRenderedPageBreak/>
         <w:t>3.</w:t>
       </w:r>
       <w:r>
@@ -7790,7 +7807,7 @@
   <w:style w:type="paragraph" w:default="1" w:styleId="Normal">
     <w:name w:val="Normal"/>
     <w:qFormat/>
-    <w:rsid w:val="00D200A7"/>
+    <w:rsid w:val="0083138E"/>
     <w:pPr>
       <w:widowControl w:val="0"/>
       <w:spacing w:after="0" w:line="360" w:lineRule="auto"/>

--- a/thesis/part3.docx
+++ b/thesis/part3.docx
@@ -1482,230 +1482,242 @@
       <w:bookmarkEnd w:id="4"/>
     </w:p>
     <w:p>
-      <w:r>
-        <w:t>Т</w:t>
-      </w:r>
-      <w:r>
-        <w:rPr>
-          <w:lang w:val="bg-BG"/>
-        </w:rPr>
-        <w:t>ази подточка, ще се опише едно от най-важните</w:t>
-      </w:r>
-      <w:r>
-        <w:t xml:space="preserve"> решени</w:t>
-      </w:r>
-      <w:r>
-        <w:rPr>
-          <w:lang w:val="bg-BG"/>
-        </w:rPr>
-        <w:t>я,</w:t>
-      </w:r>
-      <w:r>
+      <w:pPr>
+        <w:pStyle w:val="disbody"/>
+      </w:pPr>
+      <w:r>
+        <w:t>Тази подточка, ще се опише едно от най-важните решения, най-вече защото е почти необратимо. Основни съображения за изпълнение на задачата</w:t>
+      </w:r>
+      <w:r>
+        <w:rPr>
+          <w:lang w:val="en-US"/>
+        </w:rPr>
         <w:t xml:space="preserve"> </w:t>
       </w:r>
       <w:r>
-        <w:rPr>
-          <w:lang w:val="bg-BG"/>
-        </w:rPr>
-        <w:t>н</w:t>
-      </w:r>
-      <w:r>
-        <w:t>ай-вече защото е почти необратимо</w:t>
-      </w:r>
-      <w:r>
-        <w:rPr>
-          <w:lang w:val="bg-BG"/>
-        </w:rPr>
-        <w:t xml:space="preserve">. </w:t>
-      </w:r>
-      <w:r>
-        <w:t>Основни съображения</w:t>
-      </w:r>
-      <w:r>
-        <w:rPr>
-          <w:lang w:val="bg-BG"/>
-        </w:rPr>
-        <w:t xml:space="preserve"> за</w:t>
-      </w:r>
-      <w:r>
-        <w:t xml:space="preserve"> изпълнение на задачата:</w:t>
+        <w:t>са о</w:t>
+      </w:r>
+      <w:r>
+        <w:t>бщност</w:t>
+      </w:r>
+      <w:r>
+        <w:t xml:space="preserve"> </w:t>
+      </w:r>
+      <w:r>
+        <w:t xml:space="preserve">в </w:t>
+      </w:r>
+      <w:r>
+        <w:t>Stack Overflow</w:t>
+      </w:r>
+      <w:r>
+        <w:rPr>
+          <w:lang w:val="en-US"/>
+        </w:rPr>
+        <w:t xml:space="preserve">, </w:t>
+      </w:r>
+      <w:r>
+        <w:t xml:space="preserve">Популярност </w:t>
+      </w:r>
+      <w:r>
+        <w:t>според</w:t>
+      </w:r>
+      <w:r>
+        <w:t xml:space="preserve"> </w:t>
+      </w:r>
+      <w:r>
+        <w:t>Google Тенденции</w:t>
+      </w:r>
+      <w:r>
+        <w:rPr>
+          <w:lang w:val="en-US"/>
+        </w:rPr>
+        <w:t xml:space="preserve">, </w:t>
+      </w:r>
+      <w:r>
+        <w:t>к</w:t>
+      </w:r>
+      <w:r>
+        <w:t>раен срок</w:t>
+      </w:r>
+      <w:r>
+        <w:t>, тъй като</w:t>
+      </w:r>
+      <w:r>
+        <w:t xml:space="preserve"> </w:t>
+      </w:r>
+      <w:r>
+        <w:t>напредналите технологии отнемат повече време</w:t>
+      </w:r>
+      <w:r>
+        <w:t xml:space="preserve"> и други.</w:t>
       </w:r>
     </w:p>
     <w:p>
       <w:pPr>
-        <w:widowControl/>
-        <w:numPr>
-          <w:ilvl w:val="1"/>
-          <w:numId w:val="42"/>
-        </w:numPr>
-      </w:pPr>
-      <w:r>
-        <w:rPr>
-          <w:lang w:val="bg-BG"/>
-        </w:rPr>
-        <w:t>Общност</w:t>
-      </w:r>
-      <w:r>
-        <w:t xml:space="preserve"> – </w:t>
-      </w:r>
-      <w:r>
-        <w:t>Stack Overflow</w:t>
-      </w:r>
-      <w:r>
-        <w:rPr>
-          <w:lang w:val="bg-BG"/>
-        </w:rPr>
-        <w:t>;</w:t>
+        <w:pStyle w:val="disbody"/>
+      </w:pPr>
+      <w:r>
+        <w:t>Таблици 3.3 и 3.4 представят а</w:t>
+      </w:r>
+      <w:r>
+        <w:t>нализ на ползи</w:t>
+      </w:r>
+      <w:r>
+        <w:rPr>
+          <w:lang w:val="en-US"/>
+        </w:rPr>
+        <w:t xml:space="preserve"> </w:t>
+      </w:r>
+      <w:r>
+        <w:t xml:space="preserve">и </w:t>
+      </w:r>
+      <w:r>
+        <w:t>недостатъ</w:t>
+      </w:r>
+      <w:r>
+        <w:t>ци на сървърни и мобилни технологии, като основните точки са</w:t>
+      </w:r>
+      <w:r>
+        <w:t>:</w:t>
       </w:r>
     </w:p>
     <w:p>
       <w:pPr>
-        <w:widowControl/>
-        <w:numPr>
-          <w:ilvl w:val="1"/>
-          <w:numId w:val="42"/>
-        </w:numPr>
-      </w:pPr>
-      <w:r>
-        <w:t xml:space="preserve">Популярност </w:t>
-      </w:r>
-      <w:r>
-        <w:t xml:space="preserve">– </w:t>
-      </w:r>
-      <w:r>
-        <w:t>Google Тенденции</w:t>
-      </w:r>
-      <w:r>
-        <w:rPr>
-          <w:lang w:val="bg-BG"/>
-        </w:rPr>
-        <w:t>;</w:t>
+        <w:pStyle w:val="disbody"/>
+      </w:pPr>
+      <w:r>
+        <w:t xml:space="preserve">•   </w:t>
+      </w:r>
+      <w:r>
+        <w:t>Т</w:t>
+      </w:r>
+      <w:r>
+        <w:t>ип</w:t>
+      </w:r>
+      <w:r>
+        <w:t xml:space="preserve"> - </w:t>
+      </w:r>
+      <w:r>
+        <w:t>статич</w:t>
+      </w:r>
+      <w:r>
+        <w:t>ен</w:t>
+      </w:r>
+      <w:r>
+        <w:t xml:space="preserve"> или динамич</w:t>
+      </w:r>
+      <w:r>
+        <w:t>ен;</w:t>
       </w:r>
     </w:p>
     <w:p>
       <w:pPr>
-        <w:widowControl/>
-        <w:numPr>
-          <w:ilvl w:val="1"/>
-          <w:numId w:val="42"/>
-        </w:numPr>
-      </w:pPr>
-      <w:r>
-        <w:t xml:space="preserve">Краен срок </w:t>
-      </w:r>
-      <w:r>
-        <w:t xml:space="preserve">– </w:t>
-      </w:r>
-      <w:r>
-        <w:t>напредналите технологии отнемат повече време</w:t>
-      </w:r>
-      <w:r>
-        <w:rPr>
-          <w:lang w:val="bg-BG"/>
-        </w:rPr>
-        <w:t>;</w:t>
+        <w:pStyle w:val="disbody"/>
+      </w:pPr>
+      <w:r>
+        <w:t xml:space="preserve">•   </w:t>
+      </w:r>
+      <w:r>
+        <w:t>Зависим от флатформа/инфраструктура;</w:t>
       </w:r>
     </w:p>
     <w:p>
       <w:pPr>
-        <w:widowControl/>
-        <w:numPr>
-          <w:ilvl w:val="1"/>
-          <w:numId w:val="42"/>
-        </w:numPr>
-      </w:pPr>
-      <w:r>
-        <w:t>Поддръжка –</w:t>
-      </w:r>
-      <w:r>
-        <w:rPr>
-          <w:lang w:val="bg-BG"/>
-        </w:rPr>
-        <w:t xml:space="preserve"> </w:t>
-      </w:r>
-      <w:r>
-        <w:t>развив</w:t>
-      </w:r>
-      <w:r>
-        <w:rPr>
-          <w:lang w:val="bg-BG"/>
-        </w:rPr>
-        <w:t>и</w:t>
-      </w:r>
-      <w:r>
-        <w:t>т</w:t>
-      </w:r>
-      <w:r>
-        <w:rPr>
-          <w:lang w:val="bg-BG"/>
-        </w:rPr>
-        <w:t xml:space="preserve">ие </w:t>
-      </w:r>
-      <w:r>
-        <w:t xml:space="preserve"> с нови инструменти</w:t>
-      </w:r>
-      <w:r>
-        <w:rPr>
-          <w:lang w:val="bg-BG"/>
-        </w:rPr>
-        <w:t>;</w:t>
+        <w:pStyle w:val="disbody"/>
+      </w:pPr>
+      <w:r>
+        <w:t xml:space="preserve">•   </w:t>
+      </w:r>
+      <w:r>
+        <w:t>Обюност;</w:t>
       </w:r>
     </w:p>
     <w:p>
       <w:pPr>
-        <w:widowControl/>
-        <w:numPr>
-          <w:ilvl w:val="1"/>
-          <w:numId w:val="42"/>
-        </w:numPr>
-      </w:pPr>
-      <w:r>
-        <w:t>Продукти – използва</w:t>
-      </w:r>
-      <w:r>
-        <w:rPr>
-          <w:lang w:val="bg-BG"/>
-        </w:rPr>
-        <w:t>не</w:t>
-      </w:r>
-      <w:r>
-        <w:t xml:space="preserve"> </w:t>
-      </w:r>
-      <w:r>
-        <w:rPr>
-          <w:lang w:val="bg-BG"/>
-        </w:rPr>
-        <w:t>на</w:t>
-      </w:r>
-      <w:r>
-        <w:t xml:space="preserve"> съществуващи инструменти</w:t>
-      </w:r>
-      <w:r>
-        <w:rPr>
-          <w:lang w:val="bg-BG"/>
-        </w:rPr>
+        <w:pStyle w:val="disbody"/>
+      </w:pPr>
+      <w:r>
+        <w:t xml:space="preserve">•   </w:t>
+      </w:r>
+      <w:r>
+        <w:t>П</w:t>
+      </w:r>
+      <w:r>
+        <w:t>роизводителност</w:t>
+      </w:r>
+      <w:r>
         <w:t>;</w:t>
       </w:r>
     </w:p>
     <w:p>
-      <w:hyperlink r:id="rId11" w:history="1">
-        <w:r>
-          <w:rPr>
-            <w:rStyle w:val="Hyperlink"/>
-          </w:rPr>
-          <w:t>https://www.fgdc.gov/initiatives/50states/newspbp/EconomicJustification_ROI-CBA-Tutorial_v2_052809_FinalVersa.pdf</w:t>
-        </w:r>
-      </w:hyperlink>
+      <w:pPr>
+        <w:pStyle w:val="disbody"/>
+      </w:pPr>
+      <w:r>
+        <w:t xml:space="preserve">•   </w:t>
+      </w:r>
+      <w:r>
+        <w:t>К</w:t>
+      </w:r>
+      <w:r>
+        <w:t>рива на обучение</w:t>
+      </w:r>
+      <w:r>
+        <w:t>;</w:t>
+      </w:r>
     </w:p>
     <w:p>
-      <w:r>
-        <w:rPr>
+      <w:pPr>
+        <w:tabs>
+          <w:tab w:val="left" w:pos="6267"/>
+        </w:tabs>
+        <w:spacing w:after="160" w:line="256" w:lineRule="auto"/>
+        <w:ind w:firstLine="0"/>
+        <w:jc w:val="right"/>
+        <w:rPr>
+          <w:rFonts w:eastAsiaTheme="minorEastAsia"/>
+          <w:i/>
+          <w:iCs/>
+          <w:sz w:val="28"/>
+          <w:szCs w:val="22"/>
           <w:lang w:val="bg-BG"/>
         </w:rPr>
-        <w:t xml:space="preserve">Сравенение на </w:t>
-      </w:r>
-      <w:r>
-        <w:t>Back-end и сервизни технологии</w:t>
+      </w:pPr>
+      <w:r>
+        <w:rPr>
+          <w:b/>
+          <w:bCs/>
+          <w:i/>
+          <w:iCs/>
+          <w:lang w:val="bg-BG"/>
+        </w:rPr>
+        <w:t>Таблица 3.</w:t>
+      </w:r>
+      <w:r>
+        <w:rPr>
+          <w:b/>
+          <w:bCs/>
+          <w:i/>
+          <w:iCs/>
+          <w:lang w:val="bg-BG"/>
+        </w:rPr>
+        <w:t>3</w:t>
+      </w:r>
+      <w:r>
+        <w:rPr>
+          <w:i/>
+          <w:iCs/>
+          <w:lang w:val="bg-BG"/>
+        </w:rPr>
+        <w:t xml:space="preserve">: </w:t>
+      </w:r>
+      <w:r>
+        <w:rPr>
+          <w:i/>
+          <w:iCs/>
+          <w:lang w:val="bg-BG"/>
+        </w:rPr>
+        <w:t>Сравнение на сървърни технологии за разработка.</w:t>
       </w:r>
     </w:p>
     <w:p>
@@ -1743,7 +1755,7 @@
                     </pic:cNvPicPr>
                   </pic:nvPicPr>
                   <pic:blipFill>
-                    <a:blip r:embed="rId12"/>
+                    <a:blip r:embed="rId11"/>
                     <a:stretch>
                       <a:fillRect/>
                     </a:stretch>
@@ -1787,30 +1799,95 @@
           <w:lang w:val="bg-BG"/>
         </w:rPr>
       </w:pPr>
-      <w:r>
-        <w:rPr>
-          <w:lang w:val="bg-BG"/>
-        </w:rPr>
-        <w:t xml:space="preserve">Сравнение на </w:t>
-      </w:r>
-      <w:r>
-        <w:rPr>
-          <w:lang w:val="bg-BG"/>
-        </w:rPr>
-        <w:t>Mobile technologies</w:t>
-      </w:r>
     </w:p>
     <w:p>
       <w:pPr>
-        <w:rPr>
+        <w:tabs>
+          <w:tab w:val="left" w:pos="6267"/>
+        </w:tabs>
+        <w:spacing w:after="160" w:line="256" w:lineRule="auto"/>
+        <w:ind w:firstLine="0"/>
+        <w:jc w:val="right"/>
+        <w:rPr>
+          <w:rFonts w:eastAsiaTheme="minorEastAsia"/>
+          <w:i/>
+          <w:iCs/>
+          <w:sz w:val="28"/>
+          <w:szCs w:val="22"/>
           <w:lang w:val="bg-BG"/>
         </w:rPr>
       </w:pPr>
       <w:r>
         <w:rPr>
+          <w:b/>
+          <w:bCs/>
+          <w:i/>
+          <w:iCs/>
+          <w:lang w:val="bg-BG"/>
+        </w:rPr>
+        <w:t>Таблица 3.</w:t>
+      </w:r>
+      <w:r>
+        <w:rPr>
+          <w:b/>
+          <w:bCs/>
+          <w:i/>
+          <w:iCs/>
+          <w:lang w:val="bg-BG"/>
+        </w:rPr>
+        <w:t>4</w:t>
+      </w:r>
+      <w:r>
+        <w:rPr>
+          <w:i/>
+          <w:iCs/>
+          <w:lang w:val="bg-BG"/>
+        </w:rPr>
+        <w:t xml:space="preserve">: </w:t>
+      </w:r>
+      <w:r>
+        <w:rPr>
+          <w:i/>
+          <w:iCs/>
+          <w:lang w:val="bg-BG"/>
+        </w:rPr>
+        <w:t xml:space="preserve">Сравнение на </w:t>
+      </w:r>
+      <w:r>
+        <w:rPr>
+          <w:i/>
+          <w:iCs/>
+          <w:lang w:val="bg-BG"/>
+        </w:rPr>
+        <w:t>мобилни</w:t>
+      </w:r>
+      <w:r>
+        <w:rPr>
+          <w:i/>
+          <w:iCs/>
+          <w:lang w:val="bg-BG"/>
+        </w:rPr>
+        <w:t xml:space="preserve"> технологии за разработка</w:t>
+      </w:r>
+      <w:r>
+        <w:rPr>
+          <w:i/>
+          <w:iCs/>
+          <w:lang w:val="bg-BG"/>
+        </w:rPr>
+        <w:t>.</w:t>
+      </w:r>
+    </w:p>
+    <w:p>
+      <w:pPr>
+        <w:rPr>
+          <w:lang w:val="bg-BG"/>
+        </w:rPr>
+      </w:pPr>
+      <w:r>
+        <w:rPr>
           <w:noProof/>
         </w:rPr>
-        <w:lastRenderedPageBreak/>
         <w:drawing>
           <wp:inline distT="0" distB="0" distL="0" distR="0" wp14:anchorId="293054CB" wp14:editId="3E31AEC3">
             <wp:extent cx="5731510" cy="2733040"/>
@@ -1841,7 +1918,7 @@
                     </pic:cNvPicPr>
                   </pic:nvPicPr>
                   <pic:blipFill>
-                    <a:blip r:embed="rId13"/>
+                    <a:blip r:embed="rId12"/>
                     <a:stretch>
                       <a:fillRect/>
                     </a:stretch>
@@ -1883,7 +1960,19 @@
         <w:t xml:space="preserve">TODO: </w:t>
       </w:r>
       <w:r>
-        <w:t>database technologies</w:t>
+        <w:t>database</w:t>
+      </w:r>
+      <w:r>
+        <w:t xml:space="preserve"> </w:t>
+      </w:r>
+      <w:r>
+        <w:rPr>
+          <w:lang w:val="en-US"/>
+        </w:rPr>
+        <w:t>&amp; cloud providers</w:t>
+      </w:r>
+      <w:r>
+        <w:t xml:space="preserve"> technologies</w:t>
       </w:r>
     </w:p>
     <w:p>
@@ -2095,7 +2184,7 @@
                     </pic:cNvPicPr>
                   </pic:nvPicPr>
                   <pic:blipFill>
-                    <a:blip r:embed="rId14"/>
+                    <a:blip r:embed="rId13"/>
                     <a:stretch>
                       <a:fillRect/>
                     </a:stretch>
@@ -2526,7 +2615,7 @@
                     </pic:cNvPicPr>
                   </pic:nvPicPr>
                   <pic:blipFill>
-                    <a:blip r:embed="rId15" cstate="print">
+                    <a:blip r:embed="rId14" cstate="print">
                       <a:extLst>
                         <a:ext uri="{28A0092B-C50C-407E-A947-70E740481C1C}">
                           <a14:useLocalDpi xmlns:a14="http://schemas.microsoft.com/office/drawing/2010/main" val="0"/>
@@ -2813,7 +2902,7 @@
                     </pic:cNvPicPr>
                   </pic:nvPicPr>
                   <pic:blipFill>
-                    <a:blip r:embed="rId16"/>
+                    <a:blip r:embed="rId15"/>
                     <a:stretch>
                       <a:fillRect/>
                     </a:stretch>
@@ -2919,7 +3008,7 @@
       <w:pPr>
         <w:pStyle w:val="disliteratura"/>
       </w:pPr>
-      <w:hyperlink r:id="rId17" w:history="1">
+      <w:hyperlink r:id="rId16" w:history="1">
         <w:r>
           <w:rPr>
             <w:rStyle w:val="Hyperlink"/>
@@ -2932,7 +3021,7 @@
       <w:pPr>
         <w:pStyle w:val="disliteratura"/>
       </w:pPr>
-      <w:hyperlink r:id="rId18" w:history="1">
+      <w:hyperlink r:id="rId17" w:history="1">
         <w:r>
           <w:rPr>
             <w:rStyle w:val="Hyperlink"/>
@@ -7807,7 +7896,7 @@
   <w:style w:type="paragraph" w:default="1" w:styleId="Normal">
     <w:name w:val="Normal"/>
     <w:qFormat/>
-    <w:rsid w:val="0083138E"/>
+    <w:rsid w:val="0088718F"/>
     <w:pPr>
       <w:widowControl w:val="0"/>
       <w:spacing w:after="0" w:line="360" w:lineRule="auto"/>

--- a/thesis/part3.docx
+++ b/thesis/part3.docx
@@ -26,18 +26,73 @@
         <w:t>.</w:t>
       </w:r>
       <w:r>
-        <w:t xml:space="preserve"> Изграждане на облачната система за производствено предприятие</w:t>
+        <w:t xml:space="preserve"> </w:t>
+      </w:r>
+      <w:proofErr w:type="spellStart"/>
+      <w:r>
+        <w:t>Изграждане</w:t>
+      </w:r>
+      <w:proofErr w:type="spellEnd"/>
+      <w:r>
+        <w:t xml:space="preserve"> </w:t>
+      </w:r>
+      <w:proofErr w:type="spellStart"/>
+      <w:r>
+        <w:t>на</w:t>
+      </w:r>
+      <w:proofErr w:type="spellEnd"/>
+      <w:r>
+        <w:t xml:space="preserve"> </w:t>
+      </w:r>
+      <w:proofErr w:type="spellStart"/>
+      <w:r>
+        <w:t>облачната</w:t>
+      </w:r>
+      <w:proofErr w:type="spellEnd"/>
+      <w:r>
+        <w:t xml:space="preserve"> </w:t>
+      </w:r>
+      <w:proofErr w:type="spellStart"/>
+      <w:r>
+        <w:t>система</w:t>
+      </w:r>
+      <w:proofErr w:type="spellEnd"/>
+      <w:r>
+        <w:t xml:space="preserve"> </w:t>
+      </w:r>
+      <w:proofErr w:type="spellStart"/>
+      <w:r>
+        <w:t>за</w:t>
+      </w:r>
+      <w:proofErr w:type="spellEnd"/>
+      <w:r>
+        <w:t xml:space="preserve"> </w:t>
+      </w:r>
+      <w:proofErr w:type="spellStart"/>
+      <w:r>
+        <w:t>производствено</w:t>
+      </w:r>
+      <w:proofErr w:type="spellEnd"/>
+      <w:r>
+        <w:t xml:space="preserve"> </w:t>
+      </w:r>
+      <w:proofErr w:type="spellStart"/>
+      <w:r>
+        <w:t>предприятие</w:t>
       </w:r>
       <w:bookmarkEnd w:id="0"/>
+      <w:proofErr w:type="spellEnd"/>
       <w:r>
         <w:rPr>
           <w:lang w:val="bg-BG"/>
         </w:rPr>
         <w:t xml:space="preserve"> </w:t>
       </w:r>
+      <w:proofErr w:type="spellStart"/>
       <w:r>
         <w:t>HeidelbergCement</w:t>
       </w:r>
+      <w:proofErr w:type="spellEnd"/>
       <w:r>
         <w:rPr>
           <w:lang w:val="bg-BG"/>
@@ -67,8 +122,16 @@
         <w:rPr>
           <w:lang w:val="bg-BG"/>
         </w:rPr>
-        <w:t>Обща характеристика на дейността на компанията HeidelbergCement</w:t>
-      </w:r>
+        <w:t xml:space="preserve">Обща характеристика на дейността на компанията </w:t>
+      </w:r>
+      <w:proofErr w:type="spellStart"/>
+      <w:r>
+        <w:rPr>
+          <w:lang w:val="bg-BG"/>
+        </w:rPr>
+        <w:t>HeidelbergCement</w:t>
+      </w:r>
+      <w:proofErr w:type="spellEnd"/>
     </w:p>
     <w:p>
       <w:pPr>
@@ -78,8 +141,53 @@
         </w:rPr>
       </w:pPr>
       <w:bookmarkStart w:id="2" w:name="_Toc214084082"/>
-      <w:r>
-        <w:t>HeidelbergCement е немска мултинационална компания за строителни материали със седалище в Хайделберг, Германия. След придобиване на 45% акционерно участие в Italcementi, HeidelbergCement става производител номер едно на строителни инертни материали, номер 2 в цимент и номер 3 бетон в световен мащаб. В Forbes Global 2000 за 2020 г. HeidelbergCement бе класирана като 678-ата най-голяма публична компания в света. Дейността на фирмата е в около 60 страни с 57 000 служители, работещи в 3 000 производствени обекта. HeidelbergCement управлява 139 циментови завода с годишен циментов капацитет от 176 милиона тона, повече от 1500 места за производство на готов бетон и над 600 кариери за инертни материали.</w:t>
+      <w:proofErr w:type="spellStart"/>
+      <w:r>
+        <w:t>HeidelbergCement</w:t>
+      </w:r>
+      <w:proofErr w:type="spellEnd"/>
+      <w:r>
+        <w:t xml:space="preserve"> е немска мултинационална компания за строителни материали със седалище в Хайделберг, Германия. След придобиване на 45% акционерно участие в </w:t>
+      </w:r>
+      <w:proofErr w:type="spellStart"/>
+      <w:r>
+        <w:t>Italcementi</w:t>
+      </w:r>
+      <w:proofErr w:type="spellEnd"/>
+      <w:r>
+        <w:t xml:space="preserve">, </w:t>
+      </w:r>
+      <w:proofErr w:type="spellStart"/>
+      <w:r>
+        <w:t>HeidelbergCement</w:t>
+      </w:r>
+      <w:proofErr w:type="spellEnd"/>
+      <w:r>
+        <w:t xml:space="preserve"> става производител номер едно на строителни инертни материали, номер 2 в цимент и номер 3 бетон в световен мащаб. В </w:t>
+      </w:r>
+      <w:proofErr w:type="spellStart"/>
+      <w:r>
+        <w:t>Forbes</w:t>
+      </w:r>
+      <w:proofErr w:type="spellEnd"/>
+      <w:r>
+        <w:t xml:space="preserve"> Global 2000 за 2020 г. </w:t>
+      </w:r>
+      <w:proofErr w:type="spellStart"/>
+      <w:r>
+        <w:t>HeidelbergCement</w:t>
+      </w:r>
+      <w:proofErr w:type="spellEnd"/>
+      <w:r>
+        <w:t xml:space="preserve"> бе класирана като 678-ата най-голяма публична компания в света. Дейността на фирмата е в около 60 страни с 57 000 служители, работещи в 3 000 производствени обекта. </w:t>
+      </w:r>
+      <w:proofErr w:type="spellStart"/>
+      <w:r>
+        <w:t>HeidelbergCement</w:t>
+      </w:r>
+      <w:proofErr w:type="spellEnd"/>
+      <w:r>
+        <w:t xml:space="preserve"> управлява 139 циментови завода с годишен циментов капацитет от 176 милиона тона, повече от 1500 места за производство на готов бетон и над 600 кариери за инертни материали.</w:t>
       </w:r>
     </w:p>
     <w:p>
@@ -95,9 +203,35 @@
       <w:r>
         <w:t xml:space="preserve"> </w:t>
       </w:r>
-      <w:r>
-        <w:t>Основни бизнес процеси в компанията</w:t>
-      </w:r>
+      <w:proofErr w:type="spellStart"/>
+      <w:r>
+        <w:t>Основни</w:t>
+      </w:r>
+      <w:proofErr w:type="spellEnd"/>
+      <w:r>
+        <w:t xml:space="preserve"> </w:t>
+      </w:r>
+      <w:proofErr w:type="spellStart"/>
+      <w:r>
+        <w:t>бизнес</w:t>
+      </w:r>
+      <w:proofErr w:type="spellEnd"/>
+      <w:r>
+        <w:t xml:space="preserve"> </w:t>
+      </w:r>
+      <w:proofErr w:type="spellStart"/>
+      <w:r>
+        <w:t>процеси</w:t>
+      </w:r>
+      <w:proofErr w:type="spellEnd"/>
+      <w:r>
+        <w:t xml:space="preserve"> в </w:t>
+      </w:r>
+      <w:proofErr w:type="spellStart"/>
+      <w:r>
+        <w:t>компанията</w:t>
+      </w:r>
+      <w:proofErr w:type="spellEnd"/>
     </w:p>
     <w:p>
       <w:pPr>
@@ -106,12 +240,14 @@
       <w:r>
         <w:t>П</w:t>
       </w:r>
+      <w:proofErr w:type="spellStart"/>
       <w:r>
         <w:rPr>
           <w:lang w:val="en-US"/>
         </w:rPr>
         <w:t>родукти</w:t>
       </w:r>
+      <w:proofErr w:type="spellEnd"/>
       <w:r>
         <w:t>те на компанията</w:t>
       </w:r>
@@ -119,8 +255,100 @@
         <w:rPr>
           <w:lang w:val="en-US"/>
         </w:rPr>
-        <w:t xml:space="preserve"> се използват за изграждане на къщи, инфраструктура</w:t>
-      </w:r>
+        <w:t xml:space="preserve"> </w:t>
+      </w:r>
+      <w:proofErr w:type="spellStart"/>
+      <w:r>
+        <w:rPr>
+          <w:lang w:val="en-US"/>
+        </w:rPr>
+        <w:t>се</w:t>
+      </w:r>
+      <w:proofErr w:type="spellEnd"/>
+      <w:r>
+        <w:rPr>
+          <w:lang w:val="en-US"/>
+        </w:rPr>
+        <w:t xml:space="preserve"> </w:t>
+      </w:r>
+      <w:proofErr w:type="spellStart"/>
+      <w:r>
+        <w:rPr>
+          <w:lang w:val="en-US"/>
+        </w:rPr>
+        <w:t>използват</w:t>
+      </w:r>
+      <w:proofErr w:type="spellEnd"/>
+      <w:r>
+        <w:rPr>
+          <w:lang w:val="en-US"/>
+        </w:rPr>
+        <w:t xml:space="preserve"> </w:t>
+      </w:r>
+      <w:proofErr w:type="spellStart"/>
+      <w:r>
+        <w:rPr>
+          <w:lang w:val="en-US"/>
+        </w:rPr>
+        <w:t>за</w:t>
+      </w:r>
+      <w:proofErr w:type="spellEnd"/>
+      <w:r>
+        <w:rPr>
+          <w:lang w:val="en-US"/>
+        </w:rPr>
+        <w:t xml:space="preserve"> </w:t>
+      </w:r>
+      <w:proofErr w:type="spellStart"/>
+      <w:r>
+        <w:rPr>
+          <w:lang w:val="en-US"/>
+        </w:rPr>
+        <w:t>изграждане</w:t>
+      </w:r>
+      <w:proofErr w:type="spellEnd"/>
+      <w:r>
+        <w:rPr>
+          <w:lang w:val="en-US"/>
+        </w:rPr>
+        <w:t xml:space="preserve"> </w:t>
+      </w:r>
+      <w:proofErr w:type="spellStart"/>
+      <w:r>
+        <w:rPr>
+          <w:lang w:val="en-US"/>
+        </w:rPr>
+        <w:t>на</w:t>
+      </w:r>
+      <w:proofErr w:type="spellEnd"/>
+      <w:r>
+        <w:rPr>
+          <w:lang w:val="en-US"/>
+        </w:rPr>
+        <w:t xml:space="preserve"> </w:t>
+      </w:r>
+      <w:proofErr w:type="spellStart"/>
+      <w:r>
+        <w:rPr>
+          <w:lang w:val="en-US"/>
+        </w:rPr>
+        <w:t>къщи</w:t>
+      </w:r>
+      <w:proofErr w:type="spellEnd"/>
+      <w:r>
+        <w:rPr>
+          <w:lang w:val="en-US"/>
+        </w:rPr>
+        <w:t xml:space="preserve">, </w:t>
+      </w:r>
+      <w:proofErr w:type="spellStart"/>
+      <w:r>
+        <w:rPr>
+          <w:lang w:val="en-US"/>
+        </w:rPr>
+        <w:t>инфраструктура</w:t>
+      </w:r>
+      <w:proofErr w:type="spellEnd"/>
       <w:r>
         <w:t>,</w:t>
       </w:r>
@@ -128,16 +356,458 @@
         <w:rPr>
           <w:lang w:val="en-US"/>
         </w:rPr>
-        <w:t xml:space="preserve">  търговски и промишлени съоръжения, като по този начин отговарят на нуждите на нарастващото световно население за жилища, мобилност и икономическо развитие.</w:t>
-      </w:r>
-      <w:r>
-        <w:t xml:space="preserve"> </w:t>
-      </w:r>
-      <w:r>
-        <w:rPr>
-          <w:lang w:val="en-US"/>
-        </w:rPr>
-        <w:t>Основната дейност включва производство и дистрибуция на цимент, инертни материали, готови бетонови смеси и асфалт.</w:t>
+        <w:t xml:space="preserve">  </w:t>
+      </w:r>
+      <w:proofErr w:type="spellStart"/>
+      <w:r>
+        <w:rPr>
+          <w:lang w:val="en-US"/>
+        </w:rPr>
+        <w:t>търговски</w:t>
+      </w:r>
+      <w:proofErr w:type="spellEnd"/>
+      <w:r>
+        <w:rPr>
+          <w:lang w:val="en-US"/>
+        </w:rPr>
+        <w:t xml:space="preserve"> и </w:t>
+      </w:r>
+      <w:proofErr w:type="spellStart"/>
+      <w:r>
+        <w:rPr>
+          <w:lang w:val="en-US"/>
+        </w:rPr>
+        <w:t>промишлени</w:t>
+      </w:r>
+      <w:proofErr w:type="spellEnd"/>
+      <w:r>
+        <w:rPr>
+          <w:lang w:val="en-US"/>
+        </w:rPr>
+        <w:t xml:space="preserve"> </w:t>
+      </w:r>
+      <w:proofErr w:type="spellStart"/>
+      <w:r>
+        <w:rPr>
+          <w:lang w:val="en-US"/>
+        </w:rPr>
+        <w:t>съоръжения</w:t>
+      </w:r>
+      <w:proofErr w:type="spellEnd"/>
+      <w:r>
+        <w:rPr>
+          <w:lang w:val="en-US"/>
+        </w:rPr>
+        <w:t xml:space="preserve">, </w:t>
+      </w:r>
+      <w:proofErr w:type="spellStart"/>
+      <w:r>
+        <w:rPr>
+          <w:lang w:val="en-US"/>
+        </w:rPr>
+        <w:t>като</w:t>
+      </w:r>
+      <w:proofErr w:type="spellEnd"/>
+      <w:r>
+        <w:rPr>
+          <w:lang w:val="en-US"/>
+        </w:rPr>
+        <w:t xml:space="preserve"> </w:t>
+      </w:r>
+      <w:proofErr w:type="spellStart"/>
+      <w:r>
+        <w:rPr>
+          <w:lang w:val="en-US"/>
+        </w:rPr>
+        <w:t>по</w:t>
+      </w:r>
+      <w:proofErr w:type="spellEnd"/>
+      <w:r>
+        <w:rPr>
+          <w:lang w:val="en-US"/>
+        </w:rPr>
+        <w:t xml:space="preserve"> </w:t>
+      </w:r>
+      <w:proofErr w:type="spellStart"/>
+      <w:r>
+        <w:rPr>
+          <w:lang w:val="en-US"/>
+        </w:rPr>
+        <w:t>този</w:t>
+      </w:r>
+      <w:proofErr w:type="spellEnd"/>
+      <w:r>
+        <w:rPr>
+          <w:lang w:val="en-US"/>
+        </w:rPr>
+        <w:t xml:space="preserve"> </w:t>
+      </w:r>
+      <w:proofErr w:type="spellStart"/>
+      <w:r>
+        <w:rPr>
+          <w:lang w:val="en-US"/>
+        </w:rPr>
+        <w:t>начин</w:t>
+      </w:r>
+      <w:proofErr w:type="spellEnd"/>
+      <w:r>
+        <w:rPr>
+          <w:lang w:val="en-US"/>
+        </w:rPr>
+        <w:t xml:space="preserve"> </w:t>
+      </w:r>
+      <w:proofErr w:type="spellStart"/>
+      <w:r>
+        <w:rPr>
+          <w:lang w:val="en-US"/>
+        </w:rPr>
+        <w:t>отговарят</w:t>
+      </w:r>
+      <w:proofErr w:type="spellEnd"/>
+      <w:r>
+        <w:rPr>
+          <w:lang w:val="en-US"/>
+        </w:rPr>
+        <w:t xml:space="preserve"> </w:t>
+      </w:r>
+      <w:proofErr w:type="spellStart"/>
+      <w:r>
+        <w:rPr>
+          <w:lang w:val="en-US"/>
+        </w:rPr>
+        <w:t>на</w:t>
+      </w:r>
+      <w:proofErr w:type="spellEnd"/>
+      <w:r>
+        <w:rPr>
+          <w:lang w:val="en-US"/>
+        </w:rPr>
+        <w:t xml:space="preserve"> </w:t>
+      </w:r>
+      <w:proofErr w:type="spellStart"/>
+      <w:r>
+        <w:rPr>
+          <w:lang w:val="en-US"/>
+        </w:rPr>
+        <w:t>нуждите</w:t>
+      </w:r>
+      <w:proofErr w:type="spellEnd"/>
+      <w:r>
+        <w:rPr>
+          <w:lang w:val="en-US"/>
+        </w:rPr>
+        <w:t xml:space="preserve"> </w:t>
+      </w:r>
+      <w:proofErr w:type="spellStart"/>
+      <w:r>
+        <w:rPr>
+          <w:lang w:val="en-US"/>
+        </w:rPr>
+        <w:t>на</w:t>
+      </w:r>
+      <w:proofErr w:type="spellEnd"/>
+      <w:r>
+        <w:rPr>
+          <w:lang w:val="en-US"/>
+        </w:rPr>
+        <w:t xml:space="preserve"> </w:t>
+      </w:r>
+      <w:proofErr w:type="spellStart"/>
+      <w:r>
+        <w:rPr>
+          <w:lang w:val="en-US"/>
+        </w:rPr>
+        <w:t>нарастващото</w:t>
+      </w:r>
+      <w:proofErr w:type="spellEnd"/>
+      <w:r>
+        <w:rPr>
+          <w:lang w:val="en-US"/>
+        </w:rPr>
+        <w:t xml:space="preserve"> </w:t>
+      </w:r>
+      <w:proofErr w:type="spellStart"/>
+      <w:r>
+        <w:rPr>
+          <w:lang w:val="en-US"/>
+        </w:rPr>
+        <w:t>световно</w:t>
+      </w:r>
+      <w:proofErr w:type="spellEnd"/>
+      <w:r>
+        <w:rPr>
+          <w:lang w:val="en-US"/>
+        </w:rPr>
+        <w:t xml:space="preserve"> </w:t>
+      </w:r>
+      <w:proofErr w:type="spellStart"/>
+      <w:r>
+        <w:rPr>
+          <w:lang w:val="en-US"/>
+        </w:rPr>
+        <w:t>население</w:t>
+      </w:r>
+      <w:proofErr w:type="spellEnd"/>
+      <w:r>
+        <w:rPr>
+          <w:lang w:val="en-US"/>
+        </w:rPr>
+        <w:t xml:space="preserve"> </w:t>
+      </w:r>
+      <w:proofErr w:type="spellStart"/>
+      <w:r>
+        <w:rPr>
+          <w:lang w:val="en-US"/>
+        </w:rPr>
+        <w:t>за</w:t>
+      </w:r>
+      <w:proofErr w:type="spellEnd"/>
+      <w:r>
+        <w:rPr>
+          <w:lang w:val="en-US"/>
+        </w:rPr>
+        <w:t xml:space="preserve"> </w:t>
+      </w:r>
+      <w:proofErr w:type="spellStart"/>
+      <w:r>
+        <w:rPr>
+          <w:lang w:val="en-US"/>
+        </w:rPr>
+        <w:t>жилища</w:t>
+      </w:r>
+      <w:proofErr w:type="spellEnd"/>
+      <w:r>
+        <w:rPr>
+          <w:lang w:val="en-US"/>
+        </w:rPr>
+        <w:t xml:space="preserve">, </w:t>
+      </w:r>
+      <w:proofErr w:type="spellStart"/>
+      <w:r>
+        <w:rPr>
+          <w:lang w:val="en-US"/>
+        </w:rPr>
+        <w:t>мобилност</w:t>
+      </w:r>
+      <w:proofErr w:type="spellEnd"/>
+      <w:r>
+        <w:rPr>
+          <w:lang w:val="en-US"/>
+        </w:rPr>
+        <w:t xml:space="preserve"> и </w:t>
+      </w:r>
+      <w:proofErr w:type="spellStart"/>
+      <w:r>
+        <w:rPr>
+          <w:lang w:val="en-US"/>
+        </w:rPr>
+        <w:t>икономическо</w:t>
+      </w:r>
+      <w:proofErr w:type="spellEnd"/>
+      <w:r>
+        <w:rPr>
+          <w:lang w:val="en-US"/>
+        </w:rPr>
+        <w:t xml:space="preserve"> </w:t>
+      </w:r>
+      <w:proofErr w:type="spellStart"/>
+      <w:r>
+        <w:rPr>
+          <w:lang w:val="en-US"/>
+        </w:rPr>
+        <w:t>развитие</w:t>
+      </w:r>
+      <w:proofErr w:type="spellEnd"/>
+      <w:r>
+        <w:rPr>
+          <w:lang w:val="en-US"/>
+        </w:rPr>
+        <w:t>.</w:t>
+      </w:r>
+      <w:r>
+        <w:t xml:space="preserve"> </w:t>
+      </w:r>
+      <w:proofErr w:type="spellStart"/>
+      <w:r>
+        <w:rPr>
+          <w:lang w:val="en-US"/>
+        </w:rPr>
+        <w:t>Основната</w:t>
+      </w:r>
+      <w:proofErr w:type="spellEnd"/>
+      <w:r>
+        <w:rPr>
+          <w:lang w:val="en-US"/>
+        </w:rPr>
+        <w:t xml:space="preserve"> </w:t>
+      </w:r>
+      <w:proofErr w:type="spellStart"/>
+      <w:r>
+        <w:rPr>
+          <w:lang w:val="en-US"/>
+        </w:rPr>
+        <w:t>дейност</w:t>
+      </w:r>
+      <w:proofErr w:type="spellEnd"/>
+      <w:r>
+        <w:rPr>
+          <w:lang w:val="en-US"/>
+        </w:rPr>
+        <w:t xml:space="preserve"> </w:t>
+      </w:r>
+      <w:proofErr w:type="spellStart"/>
+      <w:r>
+        <w:rPr>
+          <w:lang w:val="en-US"/>
+        </w:rPr>
+        <w:t>включва</w:t>
+      </w:r>
+      <w:proofErr w:type="spellEnd"/>
+      <w:r>
+        <w:rPr>
+          <w:lang w:val="en-US"/>
+        </w:rPr>
+        <w:t xml:space="preserve"> </w:t>
+      </w:r>
+      <w:proofErr w:type="spellStart"/>
+      <w:r>
+        <w:rPr>
+          <w:lang w:val="en-US"/>
+        </w:rPr>
+        <w:t>производство</w:t>
+      </w:r>
+      <w:proofErr w:type="spellEnd"/>
+      <w:r>
+        <w:rPr>
+          <w:lang w:val="en-US"/>
+        </w:rPr>
+        <w:t xml:space="preserve"> и </w:t>
+      </w:r>
+      <w:proofErr w:type="spellStart"/>
+      <w:r>
+        <w:rPr>
+          <w:lang w:val="en-US"/>
+        </w:rPr>
+        <w:t>дистрибуция</w:t>
+      </w:r>
+      <w:proofErr w:type="spellEnd"/>
+      <w:r>
+        <w:rPr>
+          <w:lang w:val="en-US"/>
+        </w:rPr>
+        <w:t xml:space="preserve"> </w:t>
+      </w:r>
+      <w:proofErr w:type="spellStart"/>
+      <w:r>
+        <w:rPr>
+          <w:lang w:val="en-US"/>
+        </w:rPr>
+        <w:t>на</w:t>
+      </w:r>
+      <w:proofErr w:type="spellEnd"/>
+      <w:r>
+        <w:rPr>
+          <w:lang w:val="en-US"/>
+        </w:rPr>
+        <w:t xml:space="preserve"> </w:t>
+      </w:r>
+      <w:proofErr w:type="spellStart"/>
+      <w:r>
+        <w:rPr>
+          <w:lang w:val="en-US"/>
+        </w:rPr>
+        <w:t>цимент</w:t>
+      </w:r>
+      <w:proofErr w:type="spellEnd"/>
+      <w:r>
+        <w:rPr>
+          <w:lang w:val="en-US"/>
+        </w:rPr>
+        <w:t xml:space="preserve">, </w:t>
+      </w:r>
+      <w:proofErr w:type="spellStart"/>
+      <w:r>
+        <w:rPr>
+          <w:lang w:val="en-US"/>
+        </w:rPr>
+        <w:t>инертни</w:t>
+      </w:r>
+      <w:proofErr w:type="spellEnd"/>
+      <w:r>
+        <w:rPr>
+          <w:lang w:val="en-US"/>
+        </w:rPr>
+        <w:t xml:space="preserve"> </w:t>
+      </w:r>
+      <w:proofErr w:type="spellStart"/>
+      <w:r>
+        <w:rPr>
+          <w:lang w:val="en-US"/>
+        </w:rPr>
+        <w:t>материали</w:t>
+      </w:r>
+      <w:proofErr w:type="spellEnd"/>
+      <w:r>
+        <w:rPr>
+          <w:lang w:val="en-US"/>
+        </w:rPr>
+        <w:t xml:space="preserve">, </w:t>
+      </w:r>
+      <w:proofErr w:type="spellStart"/>
+      <w:r>
+        <w:rPr>
+          <w:lang w:val="en-US"/>
+        </w:rPr>
+        <w:t>готови</w:t>
+      </w:r>
+      <w:proofErr w:type="spellEnd"/>
+      <w:r>
+        <w:rPr>
+          <w:lang w:val="en-US"/>
+        </w:rPr>
+        <w:t xml:space="preserve"> </w:t>
+      </w:r>
+      <w:proofErr w:type="spellStart"/>
+      <w:r>
+        <w:rPr>
+          <w:lang w:val="en-US"/>
+        </w:rPr>
+        <w:t>бетонови</w:t>
+      </w:r>
+      <w:proofErr w:type="spellEnd"/>
+      <w:r>
+        <w:rPr>
+          <w:lang w:val="en-US"/>
+        </w:rPr>
+        <w:t xml:space="preserve"> </w:t>
+      </w:r>
+      <w:proofErr w:type="spellStart"/>
+      <w:r>
+        <w:rPr>
+          <w:lang w:val="en-US"/>
+        </w:rPr>
+        <w:t>смеси</w:t>
+      </w:r>
+      <w:proofErr w:type="spellEnd"/>
+      <w:r>
+        <w:rPr>
+          <w:lang w:val="en-US"/>
+        </w:rPr>
+        <w:t xml:space="preserve"> и </w:t>
+      </w:r>
+      <w:proofErr w:type="spellStart"/>
+      <w:r>
+        <w:rPr>
+          <w:lang w:val="en-US"/>
+        </w:rPr>
+        <w:t>асфалт</w:t>
+      </w:r>
+      <w:proofErr w:type="spellEnd"/>
+      <w:r>
+        <w:rPr>
+          <w:lang w:val="en-US"/>
+        </w:rPr>
+        <w:t>.</w:t>
       </w:r>
       <w:r>
         <w:rPr>
@@ -167,8 +837,45 @@
         <w:pStyle w:val="Heading3"/>
       </w:pPr>
       <w:r>
-        <w:t>3.1.2. Промяна на индустрията към дигитализация</w:t>
-      </w:r>
+        <w:t xml:space="preserve">3.1.2. </w:t>
+      </w:r>
+      <w:proofErr w:type="spellStart"/>
+      <w:r>
+        <w:t>Промяна</w:t>
+      </w:r>
+      <w:proofErr w:type="spellEnd"/>
+      <w:r>
+        <w:t xml:space="preserve"> </w:t>
+      </w:r>
+      <w:proofErr w:type="spellStart"/>
+      <w:r>
+        <w:t>на</w:t>
+      </w:r>
+      <w:proofErr w:type="spellEnd"/>
+      <w:r>
+        <w:t xml:space="preserve"> </w:t>
+      </w:r>
+      <w:proofErr w:type="spellStart"/>
+      <w:r>
+        <w:t>индустрията</w:t>
+      </w:r>
+      <w:proofErr w:type="spellEnd"/>
+      <w:r>
+        <w:t xml:space="preserve"> </w:t>
+      </w:r>
+      <w:proofErr w:type="spellStart"/>
+      <w:r>
+        <w:t>към</w:t>
+      </w:r>
+      <w:proofErr w:type="spellEnd"/>
+      <w:r>
+        <w:t xml:space="preserve"> </w:t>
+      </w:r>
+      <w:proofErr w:type="spellStart"/>
+      <w:r>
+        <w:t>дигитализация</w:t>
+      </w:r>
+      <w:proofErr w:type="spellEnd"/>
     </w:p>
     <w:p>
       <w:pPr>
@@ -176,9 +883,51 @@
           <w:lang w:val="bg-BG"/>
         </w:rPr>
       </w:pPr>
-      <w:r>
-        <w:t>Дигитализацията е един от стълбовете на трансформацията</w:t>
-      </w:r>
+      <w:proofErr w:type="spellStart"/>
+      <w:r>
+        <w:t>Дигитализацията</w:t>
+      </w:r>
+      <w:proofErr w:type="spellEnd"/>
+      <w:r>
+        <w:t xml:space="preserve"> е </w:t>
+      </w:r>
+      <w:proofErr w:type="spellStart"/>
+      <w:r>
+        <w:t>един</w:t>
+      </w:r>
+      <w:proofErr w:type="spellEnd"/>
+      <w:r>
+        <w:t xml:space="preserve"> </w:t>
+      </w:r>
+      <w:proofErr w:type="spellStart"/>
+      <w:r>
+        <w:t>от</w:t>
+      </w:r>
+      <w:proofErr w:type="spellEnd"/>
+      <w:r>
+        <w:t xml:space="preserve"> </w:t>
+      </w:r>
+      <w:proofErr w:type="spellStart"/>
+      <w:r>
+        <w:t>стълбовете</w:t>
+      </w:r>
+      <w:proofErr w:type="spellEnd"/>
+      <w:r>
+        <w:t xml:space="preserve"> </w:t>
+      </w:r>
+      <w:proofErr w:type="spellStart"/>
+      <w:r>
+        <w:t>на</w:t>
+      </w:r>
+      <w:proofErr w:type="spellEnd"/>
+      <w:r>
+        <w:t xml:space="preserve"> </w:t>
+      </w:r>
+      <w:proofErr w:type="spellStart"/>
+      <w:r>
+        <w:t>трансформацията</w:t>
+      </w:r>
+      <w:proofErr w:type="spellEnd"/>
       <w:r>
         <w:rPr>
           <w:lang w:val="bg-BG"/>
@@ -186,7 +935,55 @@
         <w:t>. Тя</w:t>
       </w:r>
       <w:r>
-        <w:t xml:space="preserve"> преминава през всички бизнес линии и операции. </w:t>
+        <w:t xml:space="preserve"> </w:t>
+      </w:r>
+      <w:proofErr w:type="spellStart"/>
+      <w:r>
+        <w:t>преминава</w:t>
+      </w:r>
+      <w:proofErr w:type="spellEnd"/>
+      <w:r>
+        <w:t xml:space="preserve"> </w:t>
+      </w:r>
+      <w:proofErr w:type="spellStart"/>
+      <w:r>
+        <w:t>през</w:t>
+      </w:r>
+      <w:proofErr w:type="spellEnd"/>
+      <w:r>
+        <w:t xml:space="preserve"> </w:t>
+      </w:r>
+      <w:proofErr w:type="spellStart"/>
+      <w:r>
+        <w:t>всички</w:t>
+      </w:r>
+      <w:proofErr w:type="spellEnd"/>
+      <w:r>
+        <w:t xml:space="preserve"> </w:t>
+      </w:r>
+      <w:proofErr w:type="spellStart"/>
+      <w:r>
+        <w:t>бизнес</w:t>
+      </w:r>
+      <w:proofErr w:type="spellEnd"/>
+      <w:r>
+        <w:t xml:space="preserve"> </w:t>
+      </w:r>
+      <w:proofErr w:type="spellStart"/>
+      <w:r>
+        <w:t>линии</w:t>
+      </w:r>
+      <w:proofErr w:type="spellEnd"/>
+      <w:r>
+        <w:t xml:space="preserve"> и </w:t>
+      </w:r>
+      <w:proofErr w:type="spellStart"/>
+      <w:r>
+        <w:t>операции</w:t>
+      </w:r>
+      <w:proofErr w:type="spellEnd"/>
+      <w:r>
+        <w:t xml:space="preserve">. </w:t>
       </w:r>
       <w:r>
         <w:rPr>
@@ -194,9 +991,19 @@
         </w:rPr>
         <w:t>Д</w:t>
       </w:r>
-      <w:r>
-        <w:t>игитални продукти</w:t>
-      </w:r>
+      <w:proofErr w:type="spellStart"/>
+      <w:r>
+        <w:t>игитални</w:t>
+      </w:r>
+      <w:proofErr w:type="spellEnd"/>
+      <w:r>
+        <w:t xml:space="preserve"> </w:t>
+      </w:r>
+      <w:proofErr w:type="spellStart"/>
+      <w:r>
+        <w:t>продукти</w:t>
+      </w:r>
+      <w:proofErr w:type="spellEnd"/>
       <w:r>
         <w:rPr>
           <w:lang w:val="bg-BG"/>
@@ -204,8 +1011,13 @@
         <w:t>, насочени към</w:t>
       </w:r>
       <w:r>
-        <w:t xml:space="preserve"> клиенти</w:t>
-      </w:r>
+        <w:t xml:space="preserve"> </w:t>
+      </w:r>
+      <w:proofErr w:type="spellStart"/>
+      <w:r>
+        <w:t>клиенти</w:t>
+      </w:r>
+      <w:proofErr w:type="spellEnd"/>
       <w:r>
         <w:rPr>
           <w:lang w:val="bg-BG"/>
@@ -221,8 +1033,13 @@
         </w:rPr>
         <w:t xml:space="preserve">целят да </w:t>
       </w:r>
-      <w:r>
-        <w:t xml:space="preserve">помогнат </w:t>
+      <w:proofErr w:type="spellStart"/>
+      <w:r>
+        <w:t>помогнат</w:t>
+      </w:r>
+      <w:proofErr w:type="spellEnd"/>
+      <w:r>
+        <w:t xml:space="preserve"> </w:t>
       </w:r>
       <w:r>
         <w:rPr>
@@ -231,8 +1048,13 @@
         <w:t>з</w:t>
       </w:r>
       <w:r>
-        <w:t>а успе</w:t>
-      </w:r>
+        <w:t xml:space="preserve">а </w:t>
+      </w:r>
+      <w:proofErr w:type="spellStart"/>
+      <w:r>
+        <w:t>успе</w:t>
+      </w:r>
+      <w:proofErr w:type="spellEnd"/>
       <w:r>
         <w:rPr>
           <w:lang w:val="bg-BG"/>
@@ -240,7 +1062,23 @@
         <w:t>х</w:t>
       </w:r>
       <w:r>
-        <w:t xml:space="preserve"> в основния бизнес.</w:t>
+        <w:t xml:space="preserve"> в </w:t>
+      </w:r>
+      <w:proofErr w:type="spellStart"/>
+      <w:r>
+        <w:t>основния</w:t>
+      </w:r>
+      <w:proofErr w:type="spellEnd"/>
+      <w:r>
+        <w:t xml:space="preserve"> </w:t>
+      </w:r>
+      <w:proofErr w:type="spellStart"/>
+      <w:r>
+        <w:t>бизнес</w:t>
+      </w:r>
+      <w:proofErr w:type="spellEnd"/>
+      <w:r>
+        <w:t>.</w:t>
       </w:r>
       <w:r>
         <w:rPr>
@@ -248,12 +1086,28 @@
         </w:rPr>
         <w:t xml:space="preserve"> (</w:t>
       </w:r>
+      <w:proofErr w:type="spellStart"/>
       <w:r>
         <w:rPr>
           <w:lang w:val="bg-BG"/>
         </w:rPr>
-        <w:t>von Achten</w:t>
-      </w:r>
+        <w:t>von</w:t>
+      </w:r>
+      <w:proofErr w:type="spellEnd"/>
+      <w:r>
+        <w:rPr>
+          <w:lang w:val="bg-BG"/>
+        </w:rPr>
+        <w:t xml:space="preserve"> </w:t>
+      </w:r>
+      <w:proofErr w:type="spellStart"/>
+      <w:r>
+        <w:rPr>
+          <w:lang w:val="bg-BG"/>
+        </w:rPr>
+        <w:t>Achten</w:t>
+      </w:r>
+      <w:proofErr w:type="spellEnd"/>
       <w:r>
         <w:rPr>
           <w:lang w:val="bg-BG"/>
@@ -321,9 +1175,11 @@
         </w:rPr>
         <w:t xml:space="preserve">Бизнес </w:t>
       </w:r>
+      <w:proofErr w:type="spellStart"/>
       <w:r>
         <w:t>методология</w:t>
       </w:r>
+      <w:proofErr w:type="spellEnd"/>
       <w:r>
         <w:rPr>
           <w:lang w:val="bg-BG"/>
@@ -375,7 +1231,13 @@
         <w:t xml:space="preserve">на </w:t>
       </w:r>
       <w:r>
-        <w:t>екип или компания да въвед</w:t>
+        <w:t>компания</w:t>
+      </w:r>
+      <w:r>
+        <w:t>та</w:t>
+      </w:r>
+      <w:r>
+        <w:t xml:space="preserve"> да въвед</w:t>
       </w:r>
       <w:r>
         <w:t>е</w:t>
@@ -402,7 +1264,18 @@
         <w:t xml:space="preserve"> </w:t>
       </w:r>
       <w:r>
-        <w:t>За да я постигнат</w:t>
+        <w:t xml:space="preserve">За да </w:t>
+      </w:r>
+      <w:proofErr w:type="spellStart"/>
+      <w:r>
+        <w:t>постигн</w:t>
+      </w:r>
+      <w:proofErr w:type="spellEnd"/>
+      <w:r>
+        <w:rPr>
+          <w:lang w:val="en-US"/>
+        </w:rPr>
+        <w:t>e</w:t>
       </w:r>
       <w:r>
         <w:rPr>
@@ -456,7 +1329,7 @@
                     <pic:cNvPicPr/>
                   </pic:nvPicPr>
                   <pic:blipFill>
-                    <a:blip r:embed="rId7"/>
+                    <a:blip r:embed="rId8"/>
                     <a:stretch>
                       <a:fillRect/>
                     </a:stretch>
@@ -488,6 +1361,7 @@
           <w:iCs/>
         </w:rPr>
       </w:pPr>
+      <w:proofErr w:type="spellStart"/>
       <w:r>
         <w:rPr>
           <w:b/>
@@ -497,6 +1371,7 @@
         </w:rPr>
         <w:t>Фиг</w:t>
       </w:r>
+      <w:proofErr w:type="spellEnd"/>
       <w:r>
         <w:rPr>
           <w:b/>
@@ -564,12 +1439,42 @@
       <w:r>
         <w:t>В</w:t>
       </w:r>
-      <w:r>
-        <w:rPr>
-          <w:lang w:val="en-US"/>
-        </w:rPr>
-        <w:t>секи продукт, вс</w:t>
-      </w:r>
+      <w:proofErr w:type="spellStart"/>
+      <w:r>
+        <w:rPr>
+          <w:lang w:val="en-US"/>
+        </w:rPr>
+        <w:t>секи</w:t>
+      </w:r>
+      <w:proofErr w:type="spellEnd"/>
+      <w:r>
+        <w:rPr>
+          <w:lang w:val="en-US"/>
+        </w:rPr>
+        <w:t xml:space="preserve"> </w:t>
+      </w:r>
+      <w:proofErr w:type="spellStart"/>
+      <w:r>
+        <w:rPr>
+          <w:lang w:val="en-US"/>
+        </w:rPr>
+        <w:t>продукт</w:t>
+      </w:r>
+      <w:proofErr w:type="spellEnd"/>
+      <w:r>
+        <w:rPr>
+          <w:lang w:val="en-US"/>
+        </w:rPr>
+        <w:t xml:space="preserve">, </w:t>
+      </w:r>
+      <w:proofErr w:type="spellStart"/>
+      <w:r>
+        <w:rPr>
+          <w:lang w:val="en-US"/>
+        </w:rPr>
+        <w:t>вс</w:t>
+      </w:r>
+      <w:proofErr w:type="spellEnd"/>
       <w:r>
         <w:t>я</w:t>
       </w:r>
@@ -586,16 +1491,102 @@
         <w:rPr>
           <w:lang w:val="en-US"/>
         </w:rPr>
-        <w:t xml:space="preserve"> маркетинг</w:t>
-      </w:r>
-      <w:r>
-        <w:t xml:space="preserve"> </w:t>
-      </w:r>
-      <w:r>
-        <w:rPr>
-          <w:lang w:val="en-US"/>
-        </w:rPr>
-        <w:t xml:space="preserve">кампания – всичко, което стартирането прави, се </w:t>
+        <w:t xml:space="preserve"> </w:t>
+      </w:r>
+      <w:proofErr w:type="spellStart"/>
+      <w:r>
+        <w:rPr>
+          <w:lang w:val="en-US"/>
+        </w:rPr>
+        <w:t>маркетинг</w:t>
+      </w:r>
+      <w:proofErr w:type="spellEnd"/>
+      <w:r>
+        <w:t xml:space="preserve"> </w:t>
+      </w:r>
+      <w:proofErr w:type="spellStart"/>
+      <w:r>
+        <w:rPr>
+          <w:lang w:val="en-US"/>
+        </w:rPr>
+        <w:t>кампания</w:t>
+      </w:r>
+      <w:proofErr w:type="spellEnd"/>
+      <w:r>
+        <w:rPr>
+          <w:lang w:val="en-US"/>
+        </w:rPr>
+        <w:t xml:space="preserve"> – </w:t>
+      </w:r>
+      <w:proofErr w:type="spellStart"/>
+      <w:r>
+        <w:rPr>
+          <w:lang w:val="en-US"/>
+        </w:rPr>
+        <w:t>всичко</w:t>
+      </w:r>
+      <w:proofErr w:type="spellEnd"/>
+      <w:r>
+        <w:rPr>
+          <w:lang w:val="en-US"/>
+        </w:rPr>
+        <w:t xml:space="preserve">, </w:t>
+      </w:r>
+      <w:proofErr w:type="spellStart"/>
+      <w:r>
+        <w:rPr>
+          <w:lang w:val="en-US"/>
+        </w:rPr>
+        <w:t>което</w:t>
+      </w:r>
+      <w:proofErr w:type="spellEnd"/>
+      <w:r>
+        <w:rPr>
+          <w:lang w:val="en-US"/>
+        </w:rPr>
+        <w:t xml:space="preserve"> </w:t>
+      </w:r>
+      <w:proofErr w:type="spellStart"/>
+      <w:r>
+        <w:rPr>
+          <w:lang w:val="en-US"/>
+        </w:rPr>
+        <w:t>стартирането</w:t>
+      </w:r>
+      <w:proofErr w:type="spellEnd"/>
+      <w:r>
+        <w:rPr>
+          <w:lang w:val="en-US"/>
+        </w:rPr>
+        <w:t xml:space="preserve"> </w:t>
+      </w:r>
+      <w:proofErr w:type="spellStart"/>
+      <w:r>
+        <w:rPr>
+          <w:lang w:val="en-US"/>
+        </w:rPr>
+        <w:t>прави</w:t>
+      </w:r>
+      <w:proofErr w:type="spellEnd"/>
+      <w:r>
+        <w:rPr>
+          <w:lang w:val="en-US"/>
+        </w:rPr>
+        <w:t xml:space="preserve">, </w:t>
+      </w:r>
+      <w:proofErr w:type="spellStart"/>
+      <w:r>
+        <w:rPr>
+          <w:lang w:val="en-US"/>
+        </w:rPr>
+        <w:t>се</w:t>
+      </w:r>
+      <w:proofErr w:type="spellEnd"/>
+      <w:r>
+        <w:rPr>
+          <w:lang w:val="en-US"/>
+        </w:rPr>
+        <w:t xml:space="preserve"> </w:t>
       </w:r>
       <w:r>
         <w:t>приема</w:t>
@@ -604,17 +1595,83 @@
         <w:rPr>
           <w:lang w:val="en-US"/>
         </w:rPr>
-        <w:t xml:space="preserve"> като</w:t>
-      </w:r>
-      <w:r>
-        <w:t xml:space="preserve"> </w:t>
-      </w:r>
-      <w:r>
-        <w:rPr>
-          <w:lang w:val="en-US"/>
-        </w:rPr>
-        <w:t>експеримент, предназначен да постигне валидирано</w:t>
-      </w:r>
+        <w:t xml:space="preserve"> </w:t>
+      </w:r>
+      <w:proofErr w:type="spellStart"/>
+      <w:r>
+        <w:rPr>
+          <w:lang w:val="en-US"/>
+        </w:rPr>
+        <w:t>като</w:t>
+      </w:r>
+      <w:proofErr w:type="spellEnd"/>
+      <w:r>
+        <w:t xml:space="preserve"> </w:t>
+      </w:r>
+      <w:proofErr w:type="spellStart"/>
+      <w:r>
+        <w:rPr>
+          <w:lang w:val="en-US"/>
+        </w:rPr>
+        <w:t>експеримент</w:t>
+      </w:r>
+      <w:proofErr w:type="spellEnd"/>
+      <w:r>
+        <w:rPr>
+          <w:lang w:val="en-US"/>
+        </w:rPr>
+        <w:t xml:space="preserve">, </w:t>
+      </w:r>
+      <w:proofErr w:type="spellStart"/>
+      <w:r>
+        <w:rPr>
+          <w:lang w:val="en-US"/>
+        </w:rPr>
+        <w:t>предназначен</w:t>
+      </w:r>
+      <w:proofErr w:type="spellEnd"/>
+      <w:r>
+        <w:rPr>
+          <w:lang w:val="en-US"/>
+        </w:rPr>
+        <w:t xml:space="preserve"> </w:t>
+      </w:r>
+      <w:proofErr w:type="spellStart"/>
+      <w:r>
+        <w:rPr>
+          <w:lang w:val="en-US"/>
+        </w:rPr>
+        <w:t>да</w:t>
+      </w:r>
+      <w:proofErr w:type="spellEnd"/>
+      <w:r>
+        <w:rPr>
+          <w:lang w:val="en-US"/>
+        </w:rPr>
+        <w:t xml:space="preserve"> </w:t>
+      </w:r>
+      <w:proofErr w:type="spellStart"/>
+      <w:r>
+        <w:rPr>
+          <w:lang w:val="en-US"/>
+        </w:rPr>
+        <w:t>постигне</w:t>
+      </w:r>
+      <w:proofErr w:type="spellEnd"/>
+      <w:r>
+        <w:rPr>
+          <w:lang w:val="en-US"/>
+        </w:rPr>
+        <w:t xml:space="preserve"> </w:t>
+      </w:r>
+      <w:proofErr w:type="spellStart"/>
+      <w:r>
+        <w:rPr>
+          <w:lang w:val="en-US"/>
+        </w:rPr>
+        <w:t>валидирано</w:t>
+      </w:r>
+      <w:proofErr w:type="spellEnd"/>
       <w:r>
         <w:t xml:space="preserve"> знание</w:t>
       </w:r>
@@ -637,6 +1694,9 @@
     <w:p>
       <w:pPr>
         <w:pStyle w:val="disbody"/>
+        <w:rPr>
+          <w:lang w:val="en-US"/>
+        </w:rPr>
       </w:pPr>
       <w:r>
         <w:lastRenderedPageBreak/>
@@ -655,22 +1715,37 @@
         <w:t xml:space="preserve"> </w:t>
       </w:r>
       <w:r>
-        <w:t>шаблон за разработване на бизнес модел</w:t>
-      </w:r>
-      <w:r>
-        <w:t>а</w:t>
-      </w:r>
-      <w:r>
-        <w:t xml:space="preserve">. </w:t>
-      </w:r>
-      <w:r>
-        <w:t>Състои се от</w:t>
-      </w:r>
-      <w:r>
-        <w:t xml:space="preserve"> елементи, описващи стойност на продукта, инфраструктурата, клиентите и финансите</w:t>
-      </w:r>
-      <w:r>
-        <w:t>:</w:t>
+        <w:t>бизнес модел</w:t>
+      </w:r>
+      <w:r>
+        <w:rPr>
+          <w:lang w:val="en-US"/>
+        </w:rPr>
+        <w:t>,</w:t>
+      </w:r>
+      <w:r>
+        <w:t xml:space="preserve"> </w:t>
+      </w:r>
+      <w:r>
+        <w:t>съ</w:t>
+      </w:r>
+      <w:r>
+        <w:t>сто</w:t>
+      </w:r>
+      <w:r>
+        <w:t>ящ</w:t>
+      </w:r>
+      <w:r>
+        <w:t xml:space="preserve"> се от</w:t>
+      </w:r>
+      <w:r>
+        <w:t xml:space="preserve"> елементи, описващи стойност на продукта, инфраструктурата, клиенти и финанси</w:t>
+      </w:r>
+      <w:r>
+        <w:rPr>
+          <w:lang w:val="en-US"/>
+        </w:rPr>
+        <w:t>.</w:t>
       </w:r>
     </w:p>
     <w:p>
@@ -811,7 +1886,7 @@
                     </pic:cNvPicPr>
                   </pic:nvPicPr>
                   <pic:blipFill>
-                    <a:blip r:embed="rId8" cstate="print">
+                    <a:blip r:embed="rId9" cstate="print">
                       <a:extLst>
                         <a:ext uri="{28A0092B-C50C-407E-A947-70E740481C1C}">
                           <a14:useLocalDpi xmlns:a14="http://schemas.microsoft.com/office/drawing/2010/main" val="0"/>
@@ -920,16 +1995,32 @@
         <w:t>, следващата таблица визуализира ш</w:t>
       </w:r>
       <w:r>
-        <w:t xml:space="preserve">аблон, създаден от Аш Маурия, който помага </w:t>
+        <w:t xml:space="preserve">аблон, създаден от Аш </w:t>
+      </w:r>
+      <w:proofErr w:type="spellStart"/>
+      <w:r>
+        <w:t>Маурия</w:t>
+      </w:r>
+      <w:proofErr w:type="spellEnd"/>
+      <w:r>
+        <w:t xml:space="preserve">, който помага </w:t>
       </w:r>
       <w:r>
         <w:t>з</w:t>
       </w:r>
       <w:r>
-        <w:t>а деконструира</w:t>
-      </w:r>
-      <w:r>
-        <w:t>не на</w:t>
+        <w:t xml:space="preserve">а </w:t>
+      </w:r>
+      <w:proofErr w:type="spellStart"/>
+      <w:r>
+        <w:t>деконструира</w:t>
+      </w:r>
+      <w:r>
+        <w:t>не</w:t>
+      </w:r>
+      <w:proofErr w:type="spellEnd"/>
+      <w:r>
+        <w:t xml:space="preserve"> на</w:t>
       </w:r>
       <w:r>
         <w:t xml:space="preserve"> идеята в нейните ключови допускания</w:t>
@@ -1011,7 +2102,7 @@
                     <pic:cNvPicPr/>
                   </pic:nvPicPr>
                   <pic:blipFill>
-                    <a:blip r:embed="rId9"/>
+                    <a:blip r:embed="rId10"/>
                     <a:stretch>
                       <a:fillRect/>
                     </a:stretch>
@@ -1221,25 +2312,13 @@
       </w:pPr>
       <w:r>
         <w:lastRenderedPageBreak/>
-        <w:t>Инструменти за валидирането са интервюта с клиенти, фокус групи, тестване на пазара, преглед на място. Част от проучването на този етап е дали това решение се предлага</w:t>
-      </w:r>
-      <w:r>
-        <w:t xml:space="preserve"> в други страни</w:t>
-      </w:r>
-      <w:r>
-        <w:t>.</w:t>
-      </w:r>
-      <w:r>
-        <w:t xml:space="preserve"> </w:t>
-      </w:r>
-      <w:r>
-        <w:t>Също така к</w:t>
-      </w:r>
-      <w:r>
-        <w:t>акво е текущото решение</w:t>
-      </w:r>
-      <w:r>
-        <w:t>, к</w:t>
+        <w:t>Инструменти за валидиране са интервюта с клиенти, фокус групи, тестване на пазара, преглед на място. Част от проучването на този етап е дали това решение</w:t>
+      </w:r>
+      <w:r>
+        <w:t xml:space="preserve"> вече</w:t>
+      </w:r>
+      <w:r>
+        <w:t xml:space="preserve"> се предлага, к</w:t>
       </w:r>
       <w:r>
         <w:t>олко души имат този проблем и т.н.</w:t>
@@ -1290,7 +2369,7 @@
                     </pic:cNvPicPr>
                   </pic:nvPicPr>
                   <pic:blipFill>
-                    <a:blip r:embed="rId10" cstate="print">
+                    <a:blip r:embed="rId11" cstate="print">
                       <a:extLst>
                         <a:ext uri="{28A0092B-C50C-407E-A947-70E740481C1C}">
                           <a14:useLocalDpi xmlns:a14="http://schemas.microsoft.com/office/drawing/2010/main" val="0"/>
@@ -1333,6 +2412,7 @@
           <w:iCs/>
         </w:rPr>
       </w:pPr>
+      <w:proofErr w:type="spellStart"/>
       <w:r>
         <w:rPr>
           <w:b/>
@@ -1342,6 +2422,7 @@
         </w:rPr>
         <w:t>Фиг</w:t>
       </w:r>
+      <w:proofErr w:type="spellEnd"/>
       <w:r>
         <w:rPr>
           <w:b/>
@@ -1462,6 +2543,7 @@
         <w:rPr>
           <w:lang w:val="bg-BG"/>
         </w:rPr>
+        <w:lastRenderedPageBreak/>
         <w:t>3.</w:t>
       </w:r>
       <w:r>
@@ -1506,9 +2588,19 @@
       <w:r>
         <w:t xml:space="preserve">в </w:t>
       </w:r>
-      <w:r>
-        <w:t>Stack Overflow</w:t>
-      </w:r>
+      <w:proofErr w:type="spellStart"/>
+      <w:r>
+        <w:t>Stack</w:t>
+      </w:r>
+      <w:proofErr w:type="spellEnd"/>
+      <w:r>
+        <w:t xml:space="preserve"> </w:t>
+      </w:r>
+      <w:proofErr w:type="spellStart"/>
+      <w:r>
+        <w:t>Overflow</w:t>
+      </w:r>
+      <w:proofErr w:type="spellEnd"/>
       <w:r>
         <w:rPr>
           <w:lang w:val="en-US"/>
@@ -1524,8 +2616,13 @@
       <w:r>
         <w:t xml:space="preserve"> </w:t>
       </w:r>
-      <w:r>
-        <w:t>Google Тенденции</w:t>
+      <w:proofErr w:type="spellStart"/>
+      <w:r>
+        <w:t>Google</w:t>
+      </w:r>
+      <w:proofErr w:type="spellEnd"/>
+      <w:r>
+        <w:t xml:space="preserve"> Тенденции</w:t>
       </w:r>
       <w:r>
         <w:rPr>
@@ -1615,10 +2712,15 @@
         <w:pStyle w:val="disbody"/>
       </w:pPr>
       <w:r>
-        <w:t xml:space="preserve">•   </w:t>
-      </w:r>
-      <w:r>
-        <w:t>Зависим от флатформа/инфраструктура;</w:t>
+        <w:t xml:space="preserve">•   Зависим от </w:t>
+      </w:r>
+      <w:proofErr w:type="spellStart"/>
+      <w:r>
+        <w:t>флатформа</w:t>
+      </w:r>
+      <w:proofErr w:type="spellEnd"/>
+      <w:r>
+        <w:t>/инфраструктура;</w:t>
       </w:r>
     </w:p>
     <w:p>
@@ -1628,8 +2730,13 @@
       <w:r>
         <w:t xml:space="preserve">•   </w:t>
       </w:r>
-      <w:r>
-        <w:t>Обюност;</w:t>
+      <w:proofErr w:type="spellStart"/>
+      <w:r>
+        <w:t>Обюност</w:t>
+      </w:r>
+      <w:proofErr w:type="spellEnd"/>
+      <w:r>
+        <w:t>;</w:t>
       </w:r>
     </w:p>
     <w:p>
@@ -1637,10 +2744,7 @@
         <w:pStyle w:val="disbody"/>
       </w:pPr>
       <w:r>
-        <w:t xml:space="preserve">•   </w:t>
-      </w:r>
-      <w:r>
-        <w:t>П</w:t>
+        <w:t>•   П</w:t>
       </w:r>
       <w:r>
         <w:t>роизводителност</w:t>
@@ -1654,10 +2758,7 @@
         <w:pStyle w:val="disbody"/>
       </w:pPr>
       <w:r>
-        <w:t xml:space="preserve">•   </w:t>
-      </w:r>
-      <w:r>
-        <w:t>К</w:t>
+        <w:t>•   К</w:t>
       </w:r>
       <w:r>
         <w:t>рива на обучение</w:t>
@@ -1691,33 +2792,15 @@
           <w:iCs/>
           <w:lang w:val="bg-BG"/>
         </w:rPr>
-        <w:t>Таблица 3.</w:t>
-      </w:r>
-      <w:r>
-        <w:rPr>
-          <w:b/>
-          <w:bCs/>
+        <w:t>Таблица 3.3</w:t>
+      </w:r>
+      <w:r>
+        <w:rPr>
           <w:i/>
           <w:iCs/>
           <w:lang w:val="bg-BG"/>
         </w:rPr>
-        <w:t>3</w:t>
-      </w:r>
-      <w:r>
-        <w:rPr>
-          <w:i/>
-          <w:iCs/>
-          <w:lang w:val="bg-BG"/>
-        </w:rPr>
-        <w:t xml:space="preserve">: </w:t>
-      </w:r>
-      <w:r>
-        <w:rPr>
-          <w:i/>
-          <w:iCs/>
-          <w:lang w:val="bg-BG"/>
-        </w:rPr>
-        <w:t>Сравнение на сървърни технологии за разработка.</w:t>
+        <w:t>: Сравнение на сървърни технологии за разработка.</w:t>
       </w:r>
     </w:p>
     <w:p>
@@ -1755,7 +2838,7 @@
                     </pic:cNvPicPr>
                   </pic:nvPicPr>
                   <pic:blipFill>
-                    <a:blip r:embed="rId11"/>
+                    <a:blip r:embed="rId12"/>
                     <a:stretch>
                       <a:fillRect/>
                     </a:stretch>
@@ -1825,17 +2908,15 @@
           <w:iCs/>
           <w:lang w:val="bg-BG"/>
         </w:rPr>
-        <w:t>Таблица 3.</w:t>
-      </w:r>
-      <w:r>
-        <w:rPr>
-          <w:b/>
-          <w:bCs/>
+        <w:t>Таблица 3.4</w:t>
+      </w:r>
+      <w:r>
+        <w:rPr>
           <w:i/>
           <w:iCs/>
           <w:lang w:val="bg-BG"/>
         </w:rPr>
-        <w:t>4</w:t>
+        <w:t xml:space="preserve">: </w:t>
       </w:r>
       <w:r>
         <w:rPr>
@@ -1843,39 +2924,7 @@
           <w:iCs/>
           <w:lang w:val="bg-BG"/>
         </w:rPr>
-        <w:t xml:space="preserve">: </w:t>
-      </w:r>
-      <w:r>
-        <w:rPr>
-          <w:i/>
-          <w:iCs/>
-          <w:lang w:val="bg-BG"/>
-        </w:rPr>
-        <w:t xml:space="preserve">Сравнение на </w:t>
-      </w:r>
-      <w:r>
-        <w:rPr>
-          <w:i/>
-          <w:iCs/>
-          <w:lang w:val="bg-BG"/>
-        </w:rPr>
-        <w:t>мобилни</w:t>
-      </w:r>
-      <w:r>
-        <w:rPr>
-          <w:i/>
-          <w:iCs/>
-          <w:lang w:val="bg-BG"/>
-        </w:rPr>
-        <w:t xml:space="preserve"> технологии за разработка</w:t>
-      </w:r>
-      <w:r>
-        <w:rPr>
-          <w:i/>
-          <w:iCs/>
-          <w:lang w:val="bg-BG"/>
-        </w:rPr>
-        <w:t>.</w:t>
+        <w:t>Сравнение на мобилни технологии за разработка.</w:t>
       </w:r>
     </w:p>
     <w:p>
@@ -1888,6 +2937,7 @@
         <w:rPr>
           <w:noProof/>
         </w:rPr>
+        <w:lastRenderedPageBreak/>
         <w:drawing>
           <wp:inline distT="0" distB="0" distL="0" distR="0" wp14:anchorId="293054CB" wp14:editId="3E31AEC3">
             <wp:extent cx="5731510" cy="2733040"/>
@@ -1918,7 +2968,7 @@
                     </pic:cNvPicPr>
                   </pic:nvPicPr>
                   <pic:blipFill>
-                    <a:blip r:embed="rId12"/>
+                    <a:blip r:embed="rId13"/>
                     <a:stretch>
                       <a:fillRect/>
                     </a:stretch>
@@ -1959,9 +3009,11 @@
         </w:rPr>
         <w:t xml:space="preserve">TODO: </w:t>
       </w:r>
+      <w:proofErr w:type="spellStart"/>
       <w:r>
         <w:t>database</w:t>
       </w:r>
+      <w:proofErr w:type="spellEnd"/>
       <w:r>
         <w:t xml:space="preserve"> </w:t>
       </w:r>
@@ -1972,7 +3024,55 @@
         <w:t>&amp; cloud providers</w:t>
       </w:r>
       <w:r>
-        <w:t xml:space="preserve"> technologies</w:t>
+        <w:t xml:space="preserve"> </w:t>
+      </w:r>
+      <w:proofErr w:type="spellStart"/>
+      <w:r>
+        <w:t>technologies</w:t>
+      </w:r>
+      <w:proofErr w:type="spellEnd"/>
+    </w:p>
+    <w:p>
+      <w:pPr>
+        <w:pStyle w:val="disbody"/>
+      </w:pPr>
+      <w:r>
+        <w:t xml:space="preserve">( </w:t>
+      </w:r>
+      <w:r>
+        <w:rPr>
+          <w:color w:val="C45911" w:themeColor="accent2" w:themeShade="BF"/>
+        </w:rPr>
+        <w:t xml:space="preserve">като заключение на подточката, ще стигна до извода, че най подходящи технологии са </w:t>
+      </w:r>
+      <w:r>
+        <w:rPr>
+          <w:color w:val="C45911" w:themeColor="accent2" w:themeShade="BF"/>
+          <w:lang w:val="en-US"/>
+        </w:rPr>
+        <w:t xml:space="preserve">ASP.NET </w:t>
+      </w:r>
+      <w:r>
+        <w:rPr>
+          <w:color w:val="C45911" w:themeColor="accent2" w:themeShade="BF"/>
+        </w:rPr>
+        <w:t xml:space="preserve">и </w:t>
+      </w:r>
+      <w:r>
+        <w:rPr>
+          <w:color w:val="C45911" w:themeColor="accent2" w:themeShade="BF"/>
+          <w:lang w:val="en-US"/>
+        </w:rPr>
+        <w:t>Azure</w:t>
+      </w:r>
+      <w:r>
+        <w:rPr>
+          <w:color w:val="C45911" w:themeColor="accent2" w:themeShade="BF"/>
+        </w:rPr>
+        <w:t>. По този начин ще продължи следващата подточка, част от която ще бъде взета от реферата</w:t>
+      </w:r>
+      <w:r>
+        <w:t xml:space="preserve"> )</w:t>
       </w:r>
     </w:p>
     <w:p>
@@ -2016,10 +3116,92 @@
         </w:rPr>
         <w:t xml:space="preserve">. </w:t>
       </w:r>
-      <w:r>
-        <w:t>Приложение на избраните технологии за изграждане на инфраструктурата в облачно базирана среда</w:t>
+      <w:proofErr w:type="spellStart"/>
+      <w:r>
+        <w:t>Приложение</w:t>
+      </w:r>
+      <w:proofErr w:type="spellEnd"/>
+      <w:r>
+        <w:t xml:space="preserve"> </w:t>
+      </w:r>
+      <w:proofErr w:type="spellStart"/>
+      <w:r>
+        <w:t>на</w:t>
+      </w:r>
+      <w:proofErr w:type="spellEnd"/>
+      <w:r>
+        <w:t xml:space="preserve"> </w:t>
+      </w:r>
+      <w:proofErr w:type="spellStart"/>
+      <w:r>
+        <w:t>избраните</w:t>
+      </w:r>
+      <w:proofErr w:type="spellEnd"/>
+      <w:r>
+        <w:t xml:space="preserve"> </w:t>
+      </w:r>
+      <w:proofErr w:type="spellStart"/>
+      <w:r>
+        <w:t>технологии</w:t>
+      </w:r>
+      <w:proofErr w:type="spellEnd"/>
+      <w:r>
+        <w:t xml:space="preserve"> </w:t>
+      </w:r>
+      <w:proofErr w:type="spellStart"/>
+      <w:r>
+        <w:t>за</w:t>
+      </w:r>
+      <w:proofErr w:type="spellEnd"/>
+      <w:r>
+        <w:t xml:space="preserve"> </w:t>
+      </w:r>
+      <w:proofErr w:type="spellStart"/>
+      <w:r>
+        <w:t>изграждане</w:t>
+      </w:r>
+      <w:proofErr w:type="spellEnd"/>
+      <w:r>
+        <w:t xml:space="preserve"> </w:t>
+      </w:r>
+      <w:proofErr w:type="spellStart"/>
+      <w:r>
+        <w:t>на</w:t>
+      </w:r>
+      <w:proofErr w:type="spellEnd"/>
+      <w:r>
+        <w:t xml:space="preserve"> </w:t>
+      </w:r>
+      <w:proofErr w:type="spellStart"/>
+      <w:r>
+        <w:t>инфраструктурата</w:t>
+      </w:r>
+      <w:proofErr w:type="spellEnd"/>
+      <w:r>
+        <w:t xml:space="preserve"> в </w:t>
+      </w:r>
+      <w:proofErr w:type="spellStart"/>
+      <w:r>
+        <w:t>облачно</w:t>
+      </w:r>
+      <w:proofErr w:type="spellEnd"/>
+      <w:r>
+        <w:t xml:space="preserve"> </w:t>
+      </w:r>
+      <w:proofErr w:type="spellStart"/>
+      <w:r>
+        <w:t>базирана</w:t>
+      </w:r>
+      <w:proofErr w:type="spellEnd"/>
+      <w:r>
+        <w:t xml:space="preserve"> </w:t>
+      </w:r>
+      <w:proofErr w:type="spellStart"/>
+      <w:r>
+        <w:t>среда</w:t>
       </w:r>
       <w:bookmarkEnd w:id="5"/>
+      <w:proofErr w:type="spellEnd"/>
     </w:p>
     <w:p>
       <w:pPr>
@@ -2038,7 +3220,31 @@
         <w:t xml:space="preserve"> осъществяването на опростен във функционално отношение, </w:t>
       </w:r>
       <w:r>
-        <w:t>облачен продукт, демонстриращ използването на .NET, Docker, Kubernetes в облачната среда на Microsoft Azure.</w:t>
+        <w:t xml:space="preserve">облачен продукт, демонстриращ използването на .NET, </w:t>
+      </w:r>
+      <w:proofErr w:type="spellStart"/>
+      <w:r>
+        <w:t>Docker</w:t>
+      </w:r>
+      <w:proofErr w:type="spellEnd"/>
+      <w:r>
+        <w:t xml:space="preserve">, </w:t>
+      </w:r>
+      <w:proofErr w:type="spellStart"/>
+      <w:r>
+        <w:t>Kubernetes</w:t>
+      </w:r>
+      <w:proofErr w:type="spellEnd"/>
+      <w:r>
+        <w:t xml:space="preserve"> в облачната среда на Microsoft </w:t>
+      </w:r>
+      <w:proofErr w:type="spellStart"/>
+      <w:r>
+        <w:t>Azure</w:t>
+      </w:r>
+      <w:proofErr w:type="spellEnd"/>
+      <w:r>
+        <w:t>.</w:t>
       </w:r>
     </w:p>
     <w:p>
@@ -2066,18 +3272,70 @@
     </w:p>
     <w:p>
       <w:pPr>
+        <w:rPr>
+          <w:lang w:val="bg-BG"/>
+        </w:rPr>
+      </w:pPr>
+      <w:r>
+        <w:rPr>
+          <w:lang w:val="bg-BG"/>
+        </w:rPr>
+        <w:t xml:space="preserve">( </w:t>
+      </w:r>
+      <w:r>
+        <w:rPr>
+          <w:color w:val="C45911" w:themeColor="accent2" w:themeShade="BF"/>
+          <w:lang w:val="bg-BG"/>
+        </w:rPr>
+        <w:t xml:space="preserve">тази подточка ще бъде надградена с ориентир към системата за </w:t>
+      </w:r>
+      <w:r>
+        <w:rPr>
+          <w:color w:val="C45911" w:themeColor="accent2" w:themeShade="BF"/>
+          <w:lang w:val="bg-BG"/>
+        </w:rPr>
+        <w:t>поръчки</w:t>
+      </w:r>
+      <w:r>
+        <w:rPr>
+          <w:lang w:val="bg-BG"/>
+        </w:rPr>
+        <w:t>)</w:t>
+      </w:r>
+    </w:p>
+    <w:p>
+      <w:pPr>
         <w:pStyle w:val="disbody"/>
       </w:pPr>
       <w:bookmarkStart w:id="6" w:name="_Toc112392448"/>
       <w:bookmarkEnd w:id="2"/>
       <w:r>
-        <w:t>Повечето традиционни .NET приложения се внедряват като единици, съответстващи на изпълними файлове или казано по друг начин уеб приложения, работещи в рамките на един домейн на IIS сървър. Този подход е най-простият модел за внедряване и обслужва добре много вътрешни и по-малки публични приложения. Това са така наречените монолитни приложения - напълно самостоятелни по отношение на своето поведение. Могат да взаимодействат с други услуги или хранилища на данни в хода на извършване на своите операции, но ядрото на тяхното поведение се изпълнява в рамките на собствен процес и обикновено цялото приложение се разгръща като самостоятелна единица. Ако такова приложение трябва да се мащабира хоризонтално, обикновено то се дублира върху множество сървъри или виртуални машини. Това са приложения от тип „всичко в едно“. В тази архитектура, цялата логика на приложението се съдържа в един проект, компилиран и внедрен като самостоятелна единица. Шаблонът на нов ASP.NET Core проект, независимо дали е създаден във Visual Studio или от командния ред, започва като прост монолит „всичко в едно“. Той съдържа цялото поведение на приложението, включително логика за визуализация, бизнес и достъп до данни. Разделянето на логиката се постига чрез използването на папки.</w:t>
-      </w:r>
-    </w:p>
-    <w:p>
-      <w:pPr>
-        <w:pStyle w:val="disbody"/>
-      </w:pPr>
+        <w:t xml:space="preserve">Повечето традиционни .NET приложения се внедряват като единици, съответстващи на изпълними файлове или казано по друг начин уеб приложения, работещи в рамките на един домейн на IIS сървър. Този подход е най-простият модел за внедряване и обслужва добре много вътрешни и по-малки публични приложения. Това са така наречените монолитни приложения - напълно самостоятелни по отношение на своето поведение. Могат да взаимодействат с други услуги или хранилища на данни в хода на извършване на своите операции, но ядрото на тяхното поведение се изпълнява в рамките на собствен процес и обикновено цялото приложение се разгръща като самостоятелна единица. Ако такова приложение трябва да се мащабира хоризонтално, обикновено то се дублира върху множество сървъри или виртуални машини. Това са приложения от тип „всичко в едно“. В тази архитектура, цялата логика на приложението се съдържа в един проект, компилиран и внедрен като самостоятелна единица. Шаблонът на нов ASP.NET </w:t>
+      </w:r>
+      <w:proofErr w:type="spellStart"/>
+      <w:r>
+        <w:t>Core</w:t>
+      </w:r>
+      <w:proofErr w:type="spellEnd"/>
+      <w:r>
+        <w:t xml:space="preserve"> проект, независимо дали е създаден във </w:t>
+      </w:r>
+      <w:proofErr w:type="spellStart"/>
+      <w:r>
+        <w:t>Visual</w:t>
+      </w:r>
+      <w:proofErr w:type="spellEnd"/>
+      <w:r>
+        <w:t xml:space="preserve"> </w:t>
+      </w:r>
+      <w:proofErr w:type="spellStart"/>
+      <w:r>
+        <w:t>Studio</w:t>
+      </w:r>
+      <w:proofErr w:type="spellEnd"/>
+      <w:r>
+        <w:t xml:space="preserve"> или от командния ред, започва като прост монолит „всичко в едно“. Той съдържа цялото поведение на приложението, включително логика за визуализация, бизнес и достъп до данни. Разделянето на логиката се постига чрез използването на папки.</w:t>
+      </w:r>
     </w:p>
     <w:p>
       <w:pPr>
@@ -2184,7 +3442,7 @@
                     </pic:cNvPicPr>
                   </pic:nvPicPr>
                   <pic:blipFill>
-                    <a:blip r:embed="rId13"/>
+                    <a:blip r:embed="rId14"/>
                     <a:stretch>
                       <a:fillRect/>
                     </a:stretch>
@@ -2215,6 +3473,7 @@
           <w:iCs/>
         </w:rPr>
       </w:pPr>
+      <w:proofErr w:type="spellStart"/>
       <w:r>
         <w:rPr>
           <w:b/>
@@ -2222,8 +3481,9 @@
           <w:i/>
           <w:iCs/>
         </w:rPr>
-        <w:t xml:space="preserve">Фиг. </w:t>
-      </w:r>
+        <w:t>Фиг</w:t>
+      </w:r>
+      <w:proofErr w:type="spellEnd"/>
       <w:r>
         <w:rPr>
           <w:b/>
@@ -2231,7 +3491,7 @@
           <w:i/>
           <w:iCs/>
         </w:rPr>
-        <w:t>2</w:t>
+        <w:t xml:space="preserve">. </w:t>
       </w:r>
       <w:r>
         <w:rPr>
@@ -2240,8 +3500,68 @@
           <w:i/>
           <w:iCs/>
         </w:rPr>
-        <w:t>. Традиционен монолитен дизайн</w:t>
-      </w:r>
+        <w:t>2</w:t>
+      </w:r>
+      <w:r>
+        <w:rPr>
+          <w:b/>
+          <w:bCs/>
+          <w:i/>
+          <w:iCs/>
+        </w:rPr>
+        <w:t xml:space="preserve">. </w:t>
+      </w:r>
+      <w:proofErr w:type="spellStart"/>
+      <w:r>
+        <w:rPr>
+          <w:b/>
+          <w:bCs/>
+          <w:i/>
+          <w:iCs/>
+        </w:rPr>
+        <w:t>Традиционен</w:t>
+      </w:r>
+      <w:proofErr w:type="spellEnd"/>
+      <w:r>
+        <w:rPr>
+          <w:b/>
+          <w:bCs/>
+          <w:i/>
+          <w:iCs/>
+        </w:rPr>
+        <w:t xml:space="preserve"> </w:t>
+      </w:r>
+      <w:proofErr w:type="spellStart"/>
+      <w:r>
+        <w:rPr>
+          <w:b/>
+          <w:bCs/>
+          <w:i/>
+          <w:iCs/>
+        </w:rPr>
+        <w:t>монолитен</w:t>
+      </w:r>
+      <w:proofErr w:type="spellEnd"/>
+      <w:r>
+        <w:rPr>
+          <w:b/>
+          <w:bCs/>
+          <w:i/>
+          <w:iCs/>
+        </w:rPr>
+        <w:t xml:space="preserve"> </w:t>
+      </w:r>
+      <w:proofErr w:type="spellStart"/>
+      <w:r>
+        <w:rPr>
+          <w:b/>
+          <w:bCs/>
+          <w:i/>
+          <w:iCs/>
+        </w:rPr>
+        <w:t>дизайн</w:t>
+      </w:r>
+      <w:proofErr w:type="spellEnd"/>
     </w:p>
     <w:p>
       <w:pPr>
@@ -2266,7 +3586,15 @@
         <w:t xml:space="preserve"> За да се справят с тези проблеми</w:t>
       </w:r>
       <w:r>
-        <w:t>, приложенията често се развиват в много-проектни решения, където всеки проект отговаря на определен слой на приложението. Чрез организиране на кода в слоеве, общата функционалност на ниско ниво може да бъде преизползвана. Тази повторна употреба е от полза, защото показва, че трябва да се пише по-малко код и стандартизира една реализация.</w:t>
+        <w:t xml:space="preserve">, приложенията често се развиват в много-проектни решения, където всеки проект отговаря на определен слой на приложението. Чрез организиране на кода в слоеве, общата функционалност на ниско ниво може да бъде </w:t>
+      </w:r>
+      <w:proofErr w:type="spellStart"/>
+      <w:r>
+        <w:t>преизползвана</w:t>
+      </w:r>
+      <w:proofErr w:type="spellEnd"/>
+      <w:r>
+        <w:t>. Тази повторна употреба е от полза, защото показва, че трябва да се пише по-малко код и стандартизира една реализация.</w:t>
       </w:r>
     </w:p>
     <w:p>
@@ -2416,6 +3744,7 @@
         </w:rPr>
         <w:t xml:space="preserve">риентиран към </w:t>
       </w:r>
+      <w:proofErr w:type="spellStart"/>
       <w:r>
         <w:rPr>
           <w:lang w:val="bg-BG"/>
@@ -2427,6 +3756,33 @@
           <w:lang w:val="bg-BG"/>
         </w:rPr>
         <w:t>икросървисн</w:t>
+      </w:r>
+      <w:proofErr w:type="spellEnd"/>
+    </w:p>
+    <w:p>
+      <w:pPr>
+        <w:rPr>
+          <w:lang w:val="bg-BG"/>
+        </w:rPr>
+      </w:pPr>
+      <w:r>
+        <w:rPr>
+          <w:lang w:val="bg-BG"/>
+        </w:rPr>
+        <w:t xml:space="preserve">( </w:t>
+      </w:r>
+      <w:r>
+        <w:rPr>
+          <w:color w:val="C45911" w:themeColor="accent2" w:themeShade="BF"/>
+          <w:lang w:val="bg-BG"/>
+        </w:rPr>
+        <w:t>тази подточка ще бъде надградена с ориентир към системата за поръчки</w:t>
+      </w:r>
+      <w:r>
+        <w:rPr>
+          <w:lang w:val="bg-BG"/>
+        </w:rPr>
+        <w:t>)</w:t>
       </w:r>
     </w:p>
     <w:p>
@@ -2615,7 +3971,7 @@
                     </pic:cNvPicPr>
                   </pic:nvPicPr>
                   <pic:blipFill>
-                    <a:blip r:embed="rId14" cstate="print">
+                    <a:blip r:embed="rId15" cstate="print">
                       <a:extLst>
                         <a:ext uri="{28A0092B-C50C-407E-A947-70E740481C1C}">
                           <a14:useLocalDpi xmlns:a14="http://schemas.microsoft.com/office/drawing/2010/main" val="0"/>
@@ -2658,6 +4014,7 @@
           <w:lang w:val="bg-BG"/>
         </w:rPr>
       </w:pPr>
+      <w:proofErr w:type="spellStart"/>
       <w:r>
         <w:rPr>
           <w:b/>
@@ -2665,7 +4022,17 @@
           <w:i/>
           <w:iCs/>
         </w:rPr>
-        <w:t xml:space="preserve">Фиг. </w:t>
+        <w:t>Фиг</w:t>
+      </w:r>
+      <w:proofErr w:type="spellEnd"/>
+      <w:r>
+        <w:rPr>
+          <w:b/>
+          <w:bCs/>
+          <w:i/>
+          <w:iCs/>
+        </w:rPr>
+        <w:t xml:space="preserve">. </w:t>
       </w:r>
       <w:r>
         <w:rPr>
@@ -2717,8 +4084,68 @@
         </w:rPr>
         <w:t xml:space="preserve">.3. </w:t>
       </w:r>
-      <w:r>
-        <w:t>Софтуерното внедряване и поддръжка в облачна среда</w:t>
+      <w:proofErr w:type="spellStart"/>
+      <w:r>
+        <w:t>Софтуерното</w:t>
+      </w:r>
+      <w:proofErr w:type="spellEnd"/>
+      <w:r>
+        <w:t xml:space="preserve"> </w:t>
+      </w:r>
+      <w:proofErr w:type="spellStart"/>
+      <w:r>
+        <w:t>внедряване</w:t>
+      </w:r>
+      <w:proofErr w:type="spellEnd"/>
+      <w:r>
+        <w:t xml:space="preserve"> и </w:t>
+      </w:r>
+      <w:proofErr w:type="spellStart"/>
+      <w:r>
+        <w:t>поддръжка</w:t>
+      </w:r>
+      <w:proofErr w:type="spellEnd"/>
+      <w:r>
+        <w:t xml:space="preserve"> в </w:t>
+      </w:r>
+      <w:proofErr w:type="spellStart"/>
+      <w:r>
+        <w:t>облачна</w:t>
+      </w:r>
+      <w:proofErr w:type="spellEnd"/>
+      <w:r>
+        <w:t xml:space="preserve"> </w:t>
+      </w:r>
+      <w:proofErr w:type="spellStart"/>
+      <w:r>
+        <w:t>среда</w:t>
+      </w:r>
+      <w:proofErr w:type="spellEnd"/>
+    </w:p>
+    <w:p>
+      <w:pPr>
+        <w:rPr>
+          <w:lang w:val="bg-BG"/>
+        </w:rPr>
+      </w:pPr>
+      <w:r>
+        <w:rPr>
+          <w:lang w:val="bg-BG"/>
+        </w:rPr>
+        <w:t xml:space="preserve">( </w:t>
+      </w:r>
+      <w:r>
+        <w:rPr>
+          <w:color w:val="C45911" w:themeColor="accent2" w:themeShade="BF"/>
+          <w:lang w:val="bg-BG"/>
+        </w:rPr>
+        <w:t>тази подточка ще бъде надградена с ориентир към системата за поръчки</w:t>
+      </w:r>
+      <w:r>
+        <w:rPr>
+          <w:lang w:val="bg-BG"/>
+        </w:rPr>
+        <w:t>)</w:t>
       </w:r>
     </w:p>
     <w:p>
@@ -2731,7 +4158,31 @@
         </w:rPr>
       </w:pPr>
       <w:r>
-        <w:t>За изграждане, доставка и изпълнение на системи, изградени както като монолитни приложения, така и като ориентирани към услуги, се препоръчва използването на контейнеризирани технологии. Контейнеризацията е подход, в сферата на разработката на софтуер, при който кодът на приложение, всички негови зависимости и конфигурации са пакетирани в двоичен файл, наречен изображение. Изображенията са „шаблони“ само за четене и се съхраняват в регистър, който работи като хранилище или библиотека за изображения. Изображението  се трансформира в работещ екземпляр на контейнер, който може да се стартира, спира, премества и изтрива. Създават се контейнери за различните части от приложението: уеб услуга, база данни, кеширане и др. Точно както транспортните контейнери позволяват транспортирането на стоки</w:t>
+        <w:t xml:space="preserve">За изграждане, доставка и изпълнение на системи, изградени както като монолитни приложения, така и като ориентирани към услуги, се препоръчва използването на </w:t>
+      </w:r>
+      <w:proofErr w:type="spellStart"/>
+      <w:r>
+        <w:t>контейнеризирани</w:t>
+      </w:r>
+      <w:proofErr w:type="spellEnd"/>
+      <w:r>
+        <w:t xml:space="preserve"> технологии. </w:t>
+      </w:r>
+      <w:proofErr w:type="spellStart"/>
+      <w:r>
+        <w:t>Контейнеризацията</w:t>
+      </w:r>
+      <w:proofErr w:type="spellEnd"/>
+      <w:r>
+        <w:t xml:space="preserve"> е подход, в сферата на разработката на софтуер, при който кодът на приложение, всички негови зависимости и конфигурации са пакетирани в двоичен файл, наречен изображение. Изображенията са „шаблони“ само за четене и се съхраняват в регистър, който работи като хранилище или библиотека за изображения. Изображението  се трансформира в работещ екземпляр на контейнер, който може да се стартира, спира, премества и изтрива. Създават се контейнери за различните части от приложението: уеб услуга, база данни, </w:t>
+      </w:r>
+      <w:proofErr w:type="spellStart"/>
+      <w:r>
+        <w:t>кеширане</w:t>
+      </w:r>
+      <w:proofErr w:type="spellEnd"/>
+      <w:r>
+        <w:t xml:space="preserve"> и др. Точно както транспортните контейнери позволяват транспортирането на стоки</w:t>
       </w:r>
       <w:r>
         <w:t xml:space="preserve">, </w:t>
@@ -2741,45 +4192,118 @@
           <w:color w:val="000000"/>
           <w:szCs w:val="28"/>
         </w:rPr>
-        <w:t xml:space="preserve">независимо от товарите вътре, софтуерните контейнери се възприемат като стандартна единица за внедряване на софтуер, която може да съдържа различен код и зависимости. Контейнеризирането на софтуера дава възможност на разработчиците и ИТ специалистите автоматично да </w:t>
-      </w:r>
+        <w:t xml:space="preserve">независимо от товарите вътре, софтуерните контейнери се възприемат като стандартна единица за внедряване на софтуер, която може да съдържа различен код и зависимости. </w:t>
+      </w:r>
+      <w:proofErr w:type="spellStart"/>
       <w:r>
         <w:rPr>
           <w:color w:val="000000"/>
           <w:szCs w:val="28"/>
         </w:rPr>
-        <w:lastRenderedPageBreak/>
-        <w:t>подновяват</w:t>
-      </w:r>
+        <w:t>Контейнеризирането</w:t>
+      </w:r>
+      <w:proofErr w:type="spellEnd"/>
       <w:r>
         <w:rPr>
           <w:color w:val="000000"/>
           <w:szCs w:val="28"/>
         </w:rPr>
-        <w:t xml:space="preserve"> новите промени в различни среди. Контейнерите също така изолират приложенията едно от друго в споделена операционна система. Приложения се изпълняват върху хостът на контейнерите. От гледна точка на приложението, инстанцирането на изображение означава създаването на контейнер.   Друго предимство на контейнеризацията е мащабируемостта. Разширяването става бързо: създават се нови контейнери за краткосрочни задачи. Контейнерите предлагат предимствата на изолация, преносимост, гъвкавост и контрол в целия жизнения цикъл на приложението</w:t>
+        <w:t xml:space="preserve"> на софтуера дава </w:t>
       </w:r>
       <w:r>
         <w:rPr>
           <w:color w:val="000000"/>
           <w:szCs w:val="28"/>
         </w:rPr>
+        <w:lastRenderedPageBreak/>
+        <w:t xml:space="preserve">възможност на разработчиците и ИТ специалистите автоматично да </w:t>
+      </w:r>
+      <w:r>
+        <w:rPr>
+          <w:color w:val="000000"/>
+          <w:szCs w:val="28"/>
+        </w:rPr>
+        <w:t>подновяват</w:t>
+      </w:r>
+      <w:r>
+        <w:rPr>
+          <w:color w:val="000000"/>
+          <w:szCs w:val="28"/>
+        </w:rPr>
+        <w:t xml:space="preserve"> новите промени в различни среди. Контейнерите също така изолират приложенията едно от друго в споделена операционна система. Приложения се изпълняват върху хостът на контейнерите. От гледна точка на приложението, </w:t>
+      </w:r>
+      <w:proofErr w:type="spellStart"/>
+      <w:r>
+        <w:rPr>
+          <w:color w:val="000000"/>
+          <w:szCs w:val="28"/>
+        </w:rPr>
+        <w:t>инстанцирането</w:t>
+      </w:r>
+      <w:proofErr w:type="spellEnd"/>
+      <w:r>
+        <w:rPr>
+          <w:color w:val="000000"/>
+          <w:szCs w:val="28"/>
+        </w:rPr>
+        <w:t xml:space="preserve"> на изображение означава създаването на контейнер.   Друго предимство на </w:t>
+      </w:r>
+      <w:proofErr w:type="spellStart"/>
+      <w:r>
+        <w:rPr>
+          <w:color w:val="000000"/>
+          <w:szCs w:val="28"/>
+        </w:rPr>
+        <w:t>контейнеризацията</w:t>
+      </w:r>
+      <w:proofErr w:type="spellEnd"/>
+      <w:r>
+        <w:rPr>
+          <w:color w:val="000000"/>
+          <w:szCs w:val="28"/>
+        </w:rPr>
+        <w:t xml:space="preserve"> е </w:t>
+      </w:r>
+      <w:proofErr w:type="spellStart"/>
+      <w:r>
+        <w:rPr>
+          <w:color w:val="000000"/>
+          <w:szCs w:val="28"/>
+        </w:rPr>
+        <w:t>мащабируемостта</w:t>
+      </w:r>
+      <w:proofErr w:type="spellEnd"/>
+      <w:r>
+        <w:rPr>
+          <w:color w:val="000000"/>
+          <w:szCs w:val="28"/>
+        </w:rPr>
+        <w:t>. Разширяването става бързо: създават се нови контейнери за краткосрочни задачи. Контейнерите предлагат предимствата на изолация, преносимост, гъвкавост и контрол в целия жизнения цикъл на приложението</w:t>
+      </w:r>
+      <w:r>
+        <w:rPr>
+          <w:color w:val="000000"/>
+          <w:szCs w:val="28"/>
+        </w:rPr>
         <w:t xml:space="preserve">. </w:t>
       </w:r>
+      <w:proofErr w:type="spellStart"/>
       <w:r>
         <w:rPr>
           <w:color w:val="222222"/>
           <w:szCs w:val="28"/>
           <w:shd w:val="clear" w:color="auto" w:fill="FFFFFF"/>
         </w:rPr>
-        <w:t>Azure предоставя услуги, които могат да помогнат за постигане на много неща, варирайки от обикновени, като създаване на ново приложение с база от данни – до по-развити  като създаване на работни потоци за непрекъсната интеграция (CI) и внедряване (CD). Това са само няколко примера за някои често срещани работни похвати. Много от тях трябва да бъдат създадени индивидуално, но облачната инфраструктура предлага  всичко това като услуги. Силата на облака е, че ресурсите са невероятно устойчиви, малко вероятно е аварийно да спрат работа, тъй като центровете за данни са разположени по целия свят, състоящи се от десетки хиляди сървъри. Ако един сървър се повреди, друг поема управлението. Един от най-убедителните аргументи в полза на облака е, че може да разширява мащаба на услуги и ресурси почти безкрайно, в определени моменти, като например "Черен Петък" или голяма маркетингова кампания с промоции и намаления на артикули. Също така, когато натоварването намалее, мащабът може да се намали до обикновените си параметри. Уважавани и опитни облачни доставчици като Microsoft разпознават моделите на използване на нормалните потребители и тези на злонамерените. Инфраструктурата е предпазена от най-често срещаните атаки. Интелигентни инструменти за наблюдение, алгоритми за обучение и изкуственият интелект предоставят възможност да откриват</w:t>
-      </w:r>
+        <w:t>Azure</w:t>
+      </w:r>
+      <w:proofErr w:type="spellEnd"/>
       <w:r>
         <w:rPr>
           <w:color w:val="222222"/>
           <w:szCs w:val="28"/>
           <w:shd w:val="clear" w:color="auto" w:fill="FFFFFF"/>
         </w:rPr>
-        <w:t xml:space="preserve"> атаки. </w:t>
+        <w:t xml:space="preserve"> предоставя услуги, които могат да помогнат за постигане на много неща, варирайки от обикновени, като създаване на ново приложение с база от данни – до по-развити  като създаване на работни потоци за непрекъсната интеграция (CI) и внедряване (CD). Това са само няколко примера за някои често срещани работни похвати. Много от тях трябва да бъдат създадени индивидуално, но облачната инфраструктура предлага  всичко това като услуги. Силата на облака е, че ресурсите са невероятно устойчиви, малко вероятно е аварийно да спрат работа, тъй като центровете за данни са разположени по целия свят, състоящи се от десетки хиляди сървъри. Ако един сървър се повреди, друг поема управлението. Един от най-убедителните аргументи в полза на облака е, че може да разширява мащаба на услуги и ресурси почти безкрайно, в определени моменти, като например "Черен Петък" или голяма маркетингова кампания с промоции и намаления на артикули. Също така, когато натоварването намалее, мащабът може да се намали до обикновените си параметри. Уважавани и опитни облачни доставчици като Microsoft разпознават моделите на използване на нормалните потребители и тези на злонамерените. Инфраструктурата е предпазена от най-често срещаните атаки. Интелигентни инструменти за наблюдение, алгоритми за обучение и изкуственият интелект предоставят възможност да откриват</w:t>
       </w:r>
       <w:r>
         <w:rPr>
@@ -2787,7 +4311,7 @@
           <w:szCs w:val="28"/>
           <w:shd w:val="clear" w:color="auto" w:fill="FFFFFF"/>
         </w:rPr>
-        <w:t xml:space="preserve">При стартиране на приложения в Azure eдно от първите решения, които трябва бъдат вземети, са планираните за </w:t>
+        <w:t xml:space="preserve"> атаки. </w:t>
       </w:r>
       <w:r>
         <w:rPr>
@@ -2795,51 +4319,43 @@
           <w:szCs w:val="28"/>
           <w:shd w:val="clear" w:color="auto" w:fill="FFFFFF"/>
         </w:rPr>
-        <w:lastRenderedPageBreak/>
-        <w:t>използване услуги:</w:t>
-      </w:r>
-    </w:p>
-    <w:p>
-      <w:pPr>
-        <w:pStyle w:val="disbody"/>
+        <w:t xml:space="preserve">При стартиране на приложения в </w:t>
+      </w:r>
+      <w:proofErr w:type="spellStart"/>
+      <w:r>
         <w:rPr>
           <w:color w:val="222222"/>
           <w:szCs w:val="28"/>
           <w:shd w:val="clear" w:color="auto" w:fill="FFFFFF"/>
         </w:rPr>
-      </w:pPr>
+        <w:t>Azure</w:t>
+      </w:r>
+      <w:proofErr w:type="spellEnd"/>
       <w:r>
         <w:rPr>
           <w:color w:val="222222"/>
           <w:szCs w:val="28"/>
           <w:shd w:val="clear" w:color="auto" w:fill="FFFFFF"/>
         </w:rPr>
-        <w:t>•</w:t>
-      </w:r>
+        <w:t xml:space="preserve"> </w:t>
+      </w:r>
+      <w:proofErr w:type="spellStart"/>
       <w:r>
         <w:rPr>
           <w:color w:val="222222"/>
           <w:szCs w:val="28"/>
           <w:shd w:val="clear" w:color="auto" w:fill="FFFFFF"/>
         </w:rPr>
-        <w:tab/>
-        <w:t>Azure App Services  -   eдин от най-лесните и мощни начини за хостване на приложения. Той е предпочитан при монолитната архитектура. Услугите са достъпни и работят в 99,95% от времето. Споделят мощни функции като автоматично мащабиране, внедряване с нулев застой и лесно удостоверяване, позволяват отстраняването на грешки в приложението докато работи в производствена среда (със Snapshot Debugger). По подразбиране приложението ще бъде достъпно в интернет, без да е необходимо да се настройва име на домейн или да се конфигурира DNS. Работи много добре с контейнери.</w:t>
-      </w:r>
-    </w:p>
-    <w:p>
-      <w:pPr>
-        <w:pStyle w:val="disbody"/>
-        <w:rPr>
-          <w:szCs w:val="28"/>
-        </w:rPr>
-      </w:pPr>
+        <w:t>eдно</w:t>
+      </w:r>
+      <w:proofErr w:type="spellEnd"/>
       <w:r>
         <w:rPr>
           <w:color w:val="222222"/>
           <w:szCs w:val="28"/>
           <w:shd w:val="clear" w:color="auto" w:fill="FFFFFF"/>
         </w:rPr>
-        <w:t>•</w:t>
+        <w:t xml:space="preserve"> </w:t>
       </w:r>
       <w:r>
         <w:rPr>
@@ -2847,8 +4363,238 @@
           <w:szCs w:val="28"/>
           <w:shd w:val="clear" w:color="auto" w:fill="FFFFFF"/>
         </w:rPr>
+        <w:lastRenderedPageBreak/>
+        <w:t xml:space="preserve">от първите решения, които трябва бъдат </w:t>
+      </w:r>
+      <w:proofErr w:type="spellStart"/>
+      <w:r>
+        <w:rPr>
+          <w:color w:val="222222"/>
+          <w:szCs w:val="28"/>
+          <w:shd w:val="clear" w:color="auto" w:fill="FFFFFF"/>
+        </w:rPr>
+        <w:t>вземети</w:t>
+      </w:r>
+      <w:proofErr w:type="spellEnd"/>
+      <w:r>
+        <w:rPr>
+          <w:color w:val="222222"/>
+          <w:szCs w:val="28"/>
+          <w:shd w:val="clear" w:color="auto" w:fill="FFFFFF"/>
+        </w:rPr>
+        <w:t>, са планираните за използване услуги:</w:t>
+      </w:r>
+    </w:p>
+    <w:p>
+      <w:pPr>
+        <w:pStyle w:val="disbody"/>
+        <w:rPr>
+          <w:color w:val="222222"/>
+          <w:szCs w:val="28"/>
+          <w:shd w:val="clear" w:color="auto" w:fill="FFFFFF"/>
+        </w:rPr>
+      </w:pPr>
+      <w:r>
+        <w:rPr>
+          <w:color w:val="222222"/>
+          <w:szCs w:val="28"/>
+          <w:shd w:val="clear" w:color="auto" w:fill="FFFFFF"/>
+        </w:rPr>
+        <w:t>•</w:t>
+      </w:r>
+      <w:r>
+        <w:rPr>
+          <w:color w:val="222222"/>
+          <w:szCs w:val="28"/>
+          <w:shd w:val="clear" w:color="auto" w:fill="FFFFFF"/>
+        </w:rPr>
         <w:tab/>
-        <w:t xml:space="preserve">Azure Virtual Machines - позволява преместване на съществуващи </w:t>
+      </w:r>
+      <w:proofErr w:type="spellStart"/>
+      <w:r>
+        <w:rPr>
+          <w:color w:val="222222"/>
+          <w:szCs w:val="28"/>
+          <w:shd w:val="clear" w:color="auto" w:fill="FFFFFF"/>
+        </w:rPr>
+        <w:t>Azure</w:t>
+      </w:r>
+      <w:proofErr w:type="spellEnd"/>
+      <w:r>
+        <w:rPr>
+          <w:color w:val="222222"/>
+          <w:szCs w:val="28"/>
+          <w:shd w:val="clear" w:color="auto" w:fill="FFFFFF"/>
+        </w:rPr>
+        <w:t xml:space="preserve"> </w:t>
+      </w:r>
+      <w:proofErr w:type="spellStart"/>
+      <w:r>
+        <w:rPr>
+          <w:color w:val="222222"/>
+          <w:szCs w:val="28"/>
+          <w:shd w:val="clear" w:color="auto" w:fill="FFFFFF"/>
+        </w:rPr>
+        <w:t>App</w:t>
+      </w:r>
+      <w:proofErr w:type="spellEnd"/>
+      <w:r>
+        <w:rPr>
+          <w:color w:val="222222"/>
+          <w:szCs w:val="28"/>
+          <w:shd w:val="clear" w:color="auto" w:fill="FFFFFF"/>
+        </w:rPr>
+        <w:t xml:space="preserve"> Services  -   </w:t>
+      </w:r>
+      <w:proofErr w:type="spellStart"/>
+      <w:r>
+        <w:rPr>
+          <w:color w:val="222222"/>
+          <w:szCs w:val="28"/>
+          <w:shd w:val="clear" w:color="auto" w:fill="FFFFFF"/>
+        </w:rPr>
+        <w:t>eдин</w:t>
+      </w:r>
+      <w:proofErr w:type="spellEnd"/>
+      <w:r>
+        <w:rPr>
+          <w:color w:val="222222"/>
+          <w:szCs w:val="28"/>
+          <w:shd w:val="clear" w:color="auto" w:fill="FFFFFF"/>
+        </w:rPr>
+        <w:t xml:space="preserve"> от най-лесните и мощни начини за </w:t>
+      </w:r>
+      <w:proofErr w:type="spellStart"/>
+      <w:r>
+        <w:rPr>
+          <w:color w:val="222222"/>
+          <w:szCs w:val="28"/>
+          <w:shd w:val="clear" w:color="auto" w:fill="FFFFFF"/>
+        </w:rPr>
+        <w:t>хостване</w:t>
+      </w:r>
+      <w:proofErr w:type="spellEnd"/>
+      <w:r>
+        <w:rPr>
+          <w:color w:val="222222"/>
+          <w:szCs w:val="28"/>
+          <w:shd w:val="clear" w:color="auto" w:fill="FFFFFF"/>
+        </w:rPr>
+        <w:t xml:space="preserve"> на приложения. Той е предпочитан при монолитната архитектура. Услугите са достъпни и работят в 99,95% от времето. Споделят мощни функции като автоматично мащабиране, внедряване с нулев застой и лесно удостоверяване, позволяват отстраняването на грешки в приложението докато работи в производствена среда (със </w:t>
+      </w:r>
+      <w:proofErr w:type="spellStart"/>
+      <w:r>
+        <w:rPr>
+          <w:color w:val="222222"/>
+          <w:szCs w:val="28"/>
+          <w:shd w:val="clear" w:color="auto" w:fill="FFFFFF"/>
+        </w:rPr>
+        <w:t>Snapshot</w:t>
+      </w:r>
+      <w:proofErr w:type="spellEnd"/>
+      <w:r>
+        <w:rPr>
+          <w:color w:val="222222"/>
+          <w:szCs w:val="28"/>
+          <w:shd w:val="clear" w:color="auto" w:fill="FFFFFF"/>
+        </w:rPr>
+        <w:t xml:space="preserve"> </w:t>
+      </w:r>
+      <w:proofErr w:type="spellStart"/>
+      <w:r>
+        <w:rPr>
+          <w:color w:val="222222"/>
+          <w:szCs w:val="28"/>
+          <w:shd w:val="clear" w:color="auto" w:fill="FFFFFF"/>
+        </w:rPr>
+        <w:t>Debugger</w:t>
+      </w:r>
+      <w:proofErr w:type="spellEnd"/>
+      <w:r>
+        <w:rPr>
+          <w:color w:val="222222"/>
+          <w:szCs w:val="28"/>
+          <w:shd w:val="clear" w:color="auto" w:fill="FFFFFF"/>
+        </w:rPr>
+        <w:t>). По подразбиране приложението ще бъде достъпно в интернет, без да е необходимо да се настройва име на домейн или да се конфигурира DNS. Работи много добре с контейнери.</w:t>
+      </w:r>
+    </w:p>
+    <w:p>
+      <w:pPr>
+        <w:pStyle w:val="disbody"/>
+        <w:rPr>
+          <w:szCs w:val="28"/>
+        </w:rPr>
+      </w:pPr>
+      <w:r>
+        <w:rPr>
+          <w:color w:val="222222"/>
+          <w:szCs w:val="28"/>
+          <w:shd w:val="clear" w:color="auto" w:fill="FFFFFF"/>
+        </w:rPr>
+        <w:t>•</w:t>
+      </w:r>
+      <w:r>
+        <w:rPr>
+          <w:color w:val="222222"/>
+          <w:szCs w:val="28"/>
+          <w:shd w:val="clear" w:color="auto" w:fill="FFFFFF"/>
+        </w:rPr>
+        <w:tab/>
+      </w:r>
+      <w:proofErr w:type="spellStart"/>
+      <w:r>
+        <w:rPr>
+          <w:color w:val="222222"/>
+          <w:szCs w:val="28"/>
+          <w:shd w:val="clear" w:color="auto" w:fill="FFFFFF"/>
+        </w:rPr>
+        <w:t>Azure</w:t>
+      </w:r>
+      <w:proofErr w:type="spellEnd"/>
+      <w:r>
+        <w:rPr>
+          <w:color w:val="222222"/>
+          <w:szCs w:val="28"/>
+          <w:shd w:val="clear" w:color="auto" w:fill="FFFFFF"/>
+        </w:rPr>
+        <w:t xml:space="preserve"> </w:t>
+      </w:r>
+      <w:proofErr w:type="spellStart"/>
+      <w:r>
+        <w:rPr>
+          <w:color w:val="222222"/>
+          <w:szCs w:val="28"/>
+          <w:shd w:val="clear" w:color="auto" w:fill="FFFFFF"/>
+        </w:rPr>
+        <w:t>Virtual</w:t>
+      </w:r>
+      <w:proofErr w:type="spellEnd"/>
+      <w:r>
+        <w:rPr>
+          <w:color w:val="222222"/>
+          <w:szCs w:val="28"/>
+          <w:shd w:val="clear" w:color="auto" w:fill="FFFFFF"/>
+        </w:rPr>
+        <w:t xml:space="preserve"> </w:t>
+      </w:r>
+      <w:proofErr w:type="spellStart"/>
+      <w:r>
+        <w:rPr>
+          <w:color w:val="222222"/>
+          <w:szCs w:val="28"/>
+          <w:shd w:val="clear" w:color="auto" w:fill="FFFFFF"/>
+        </w:rPr>
+        <w:t>Machines</w:t>
+      </w:r>
+      <w:proofErr w:type="spellEnd"/>
+      <w:r>
+        <w:rPr>
+          <w:color w:val="222222"/>
+          <w:szCs w:val="28"/>
+          <w:shd w:val="clear" w:color="auto" w:fill="FFFFFF"/>
+        </w:rPr>
+        <w:t xml:space="preserve"> - позволява преместване на съществуващи </w:t>
       </w:r>
       <w:r>
         <w:rPr>
@@ -2902,7 +4648,7 @@
                     </pic:cNvPicPr>
                   </pic:nvPicPr>
                   <pic:blipFill>
-                    <a:blip r:embed="rId15"/>
+                    <a:blip r:embed="rId16"/>
                     <a:stretch>
                       <a:fillRect/>
                     </a:stretch>
@@ -2934,6 +4680,7 @@
           <w:iCs/>
         </w:rPr>
       </w:pPr>
+      <w:proofErr w:type="spellStart"/>
       <w:r>
         <w:rPr>
           <w:b/>
@@ -2943,6 +4690,7 @@
         </w:rPr>
         <w:t>Фиг</w:t>
       </w:r>
+      <w:proofErr w:type="spellEnd"/>
       <w:r>
         <w:rPr>
           <w:b/>
@@ -2977,7 +4725,187 @@
           <w:i/>
           <w:iCs/>
         </w:rPr>
-        <w:t>. Представя кои услуги на Azure са подходящи за различните типове.</w:t>
+        <w:t xml:space="preserve">. </w:t>
+      </w:r>
+      <w:proofErr w:type="spellStart"/>
+      <w:r>
+        <w:rPr>
+          <w:b/>
+          <w:bCs/>
+          <w:i/>
+          <w:iCs/>
+        </w:rPr>
+        <w:t>Представя</w:t>
+      </w:r>
+      <w:proofErr w:type="spellEnd"/>
+      <w:r>
+        <w:rPr>
+          <w:b/>
+          <w:bCs/>
+          <w:i/>
+          <w:iCs/>
+        </w:rPr>
+        <w:t xml:space="preserve"> </w:t>
+      </w:r>
+      <w:proofErr w:type="spellStart"/>
+      <w:r>
+        <w:rPr>
+          <w:b/>
+          <w:bCs/>
+          <w:i/>
+          <w:iCs/>
+        </w:rPr>
+        <w:t>кои</w:t>
+      </w:r>
+      <w:proofErr w:type="spellEnd"/>
+      <w:r>
+        <w:rPr>
+          <w:b/>
+          <w:bCs/>
+          <w:i/>
+          <w:iCs/>
+        </w:rPr>
+        <w:t xml:space="preserve"> </w:t>
+      </w:r>
+      <w:proofErr w:type="spellStart"/>
+      <w:r>
+        <w:rPr>
+          <w:b/>
+          <w:bCs/>
+          <w:i/>
+          <w:iCs/>
+        </w:rPr>
+        <w:t>услуги</w:t>
+      </w:r>
+      <w:proofErr w:type="spellEnd"/>
+      <w:r>
+        <w:rPr>
+          <w:b/>
+          <w:bCs/>
+          <w:i/>
+          <w:iCs/>
+        </w:rPr>
+        <w:t xml:space="preserve"> </w:t>
+      </w:r>
+      <w:proofErr w:type="spellStart"/>
+      <w:r>
+        <w:rPr>
+          <w:b/>
+          <w:bCs/>
+          <w:i/>
+          <w:iCs/>
+        </w:rPr>
+        <w:t>на</w:t>
+      </w:r>
+      <w:proofErr w:type="spellEnd"/>
+      <w:r>
+        <w:rPr>
+          <w:b/>
+          <w:bCs/>
+          <w:i/>
+          <w:iCs/>
+        </w:rPr>
+        <w:t xml:space="preserve"> Azure </w:t>
+      </w:r>
+      <w:proofErr w:type="spellStart"/>
+      <w:r>
+        <w:rPr>
+          <w:b/>
+          <w:bCs/>
+          <w:i/>
+          <w:iCs/>
+        </w:rPr>
+        <w:t>са</w:t>
+      </w:r>
+      <w:proofErr w:type="spellEnd"/>
+      <w:r>
+        <w:rPr>
+          <w:b/>
+          <w:bCs/>
+          <w:i/>
+          <w:iCs/>
+        </w:rPr>
+        <w:t xml:space="preserve"> </w:t>
+      </w:r>
+      <w:proofErr w:type="spellStart"/>
+      <w:r>
+        <w:rPr>
+          <w:b/>
+          <w:bCs/>
+          <w:i/>
+          <w:iCs/>
+        </w:rPr>
+        <w:t>подходящи</w:t>
+      </w:r>
+      <w:proofErr w:type="spellEnd"/>
+      <w:r>
+        <w:rPr>
+          <w:b/>
+          <w:bCs/>
+          <w:i/>
+          <w:iCs/>
+        </w:rPr>
+        <w:t xml:space="preserve"> </w:t>
+      </w:r>
+      <w:proofErr w:type="spellStart"/>
+      <w:r>
+        <w:rPr>
+          <w:b/>
+          <w:bCs/>
+          <w:i/>
+          <w:iCs/>
+        </w:rPr>
+        <w:t>за</w:t>
+      </w:r>
+      <w:proofErr w:type="spellEnd"/>
+      <w:r>
+        <w:rPr>
+          <w:b/>
+          <w:bCs/>
+          <w:i/>
+          <w:iCs/>
+        </w:rPr>
+        <w:t xml:space="preserve"> </w:t>
+      </w:r>
+      <w:proofErr w:type="spellStart"/>
+      <w:r>
+        <w:rPr>
+          <w:b/>
+          <w:bCs/>
+          <w:i/>
+          <w:iCs/>
+        </w:rPr>
+        <w:t>различните</w:t>
+      </w:r>
+      <w:proofErr w:type="spellEnd"/>
+      <w:r>
+        <w:rPr>
+          <w:b/>
+          <w:bCs/>
+          <w:i/>
+          <w:iCs/>
+        </w:rPr>
+        <w:t xml:space="preserve"> </w:t>
+      </w:r>
+      <w:proofErr w:type="spellStart"/>
+      <w:r>
+        <w:rPr>
+          <w:b/>
+          <w:bCs/>
+          <w:i/>
+          <w:iCs/>
+        </w:rPr>
+        <w:t>типове</w:t>
+      </w:r>
+      <w:proofErr w:type="spellEnd"/>
+      <w:r>
+        <w:rPr>
+          <w:b/>
+          <w:bCs/>
+          <w:i/>
+          <w:iCs/>
+        </w:rPr>
+        <w:t>.</w:t>
       </w:r>
     </w:p>
     <w:p>
@@ -3008,7 +4936,7 @@
       <w:pPr>
         <w:pStyle w:val="disliteratura"/>
       </w:pPr>
-      <w:hyperlink r:id="rId16" w:history="1">
+      <w:hyperlink r:id="rId17" w:history="1">
         <w:r>
           <w:rPr>
             <w:rStyle w:val="Hyperlink"/>
@@ -3021,7 +4949,7 @@
       <w:pPr>
         <w:pStyle w:val="disliteratura"/>
       </w:pPr>
-      <w:hyperlink r:id="rId17" w:history="1">
+      <w:hyperlink r:id="rId18" w:history="1">
         <w:r>
           <w:rPr>
             <w:rStyle w:val="Hyperlink"/>
@@ -7896,7 +9824,7 @@
   <w:style w:type="paragraph" w:default="1" w:styleId="Normal">
     <w:name w:val="Normal"/>
     <w:qFormat/>
-    <w:rsid w:val="0088718F"/>
+    <w:rsid w:val="00670DFE"/>
     <w:pPr>
       <w:widowControl w:val="0"/>
       <w:spacing w:after="0" w:line="360" w:lineRule="auto"/>
@@ -9748,4 +11676,16 @@
     </a:ext>
   </a:extLst>
 </a:theme>
+</file>
+
+<file path=customXml/item1.xml><?xml version="1.0" encoding="utf-8"?>
+<b:Sources xmlns:b="http://schemas.openxmlformats.org/officeDocument/2006/bibliography" xmlns="http://schemas.openxmlformats.org/officeDocument/2006/bibliography" SelectedStyle="\APASixthEditionOfficeOnline.xsl" StyleName="APA" Version="6"/>
+</file>
+
+<file path=customXml/itemProps1.xml><?xml version="1.0" encoding="utf-8"?>
+<ds:datastoreItem xmlns:ds="http://schemas.openxmlformats.org/officeDocument/2006/customXml" ds:itemID="{3D2AB571-07A8-4576-B8E2-A5DD16A5081D}">
+  <ds:schemaRefs>
+    <ds:schemaRef ds:uri="http://schemas.openxmlformats.org/officeDocument/2006/bibliography"/>
+  </ds:schemaRefs>
+</ds:datastoreItem>
 </file>
--- a/thesis/part3.docx
+++ b/thesis/part3.docx
@@ -26,73 +26,18 @@
         <w:t>.</w:t>
       </w:r>
       <w:r>
+        <w:t xml:space="preserve"> Изграждане на облачна система за производствено предприятие</w:t>
+      </w:r>
+      <w:bookmarkEnd w:id="0"/>
+      <w:r>
+        <w:rPr>
+          <w:lang w:val="bg-BG"/>
+        </w:rPr>
         <w:t xml:space="preserve"> </w:t>
       </w:r>
-      <w:proofErr w:type="spellStart"/>
-      <w:r>
-        <w:t>Изграждане</w:t>
-      </w:r>
-      <w:proofErr w:type="spellEnd"/>
-      <w:r>
-        <w:t xml:space="preserve"> </w:t>
-      </w:r>
-      <w:proofErr w:type="spellStart"/>
-      <w:r>
-        <w:t>на</w:t>
-      </w:r>
-      <w:proofErr w:type="spellEnd"/>
-      <w:r>
-        <w:t xml:space="preserve"> </w:t>
-      </w:r>
-      <w:proofErr w:type="spellStart"/>
-      <w:r>
-        <w:t>облачна</w:t>
-      </w:r>
-      <w:proofErr w:type="spellEnd"/>
-      <w:r>
-        <w:t xml:space="preserve"> </w:t>
-      </w:r>
-      <w:proofErr w:type="spellStart"/>
-      <w:r>
-        <w:t>система</w:t>
-      </w:r>
-      <w:proofErr w:type="spellEnd"/>
-      <w:r>
-        <w:t xml:space="preserve"> </w:t>
-      </w:r>
-      <w:proofErr w:type="spellStart"/>
-      <w:r>
-        <w:t>за</w:t>
-      </w:r>
-      <w:proofErr w:type="spellEnd"/>
-      <w:r>
-        <w:t xml:space="preserve"> </w:t>
-      </w:r>
-      <w:proofErr w:type="spellStart"/>
-      <w:r>
-        <w:t>производствено</w:t>
-      </w:r>
-      <w:proofErr w:type="spellEnd"/>
-      <w:r>
-        <w:t xml:space="preserve"> </w:t>
-      </w:r>
-      <w:proofErr w:type="spellStart"/>
-      <w:r>
-        <w:t>предприятие</w:t>
-      </w:r>
-      <w:bookmarkEnd w:id="0"/>
-      <w:proofErr w:type="spellEnd"/>
-      <w:r>
-        <w:rPr>
-          <w:lang w:val="bg-BG"/>
-        </w:rPr>
-        <w:t xml:space="preserve"> </w:t>
-      </w:r>
-      <w:proofErr w:type="spellStart"/>
       <w:r>
         <w:t>HeidelbergCement</w:t>
       </w:r>
-      <w:proofErr w:type="spellEnd"/>
       <w:r>
         <w:rPr>
           <w:lang w:val="bg-BG"/>
@@ -122,72 +67,31 @@
         <w:rPr>
           <w:lang w:val="bg-BG"/>
         </w:rPr>
-        <w:t xml:space="preserve">Обща характеристика на дейността на компанията </w:t>
-      </w:r>
-      <w:proofErr w:type="spellStart"/>
-      <w:r>
-        <w:rPr>
-          <w:lang w:val="bg-BG"/>
-        </w:rPr>
-        <w:t>HeidelbergCement</w:t>
-      </w:r>
-      <w:proofErr w:type="spellEnd"/>
+        <w:t>Обща характеристика на дейността на компанията HeidelbergCement</w:t>
+      </w:r>
     </w:p>
     <w:p>
       <w:pPr>
         <w:pStyle w:val="disbody"/>
-        <w:rPr>
-          <w:lang w:val="en-US"/>
-        </w:rPr>
       </w:pPr>
       <w:bookmarkStart w:id="2" w:name="_Toc214084082"/>
-      <w:proofErr w:type="spellStart"/>
-      <w:r>
-        <w:t>HeidelbergCement</w:t>
-      </w:r>
-      <w:proofErr w:type="spellEnd"/>
-      <w:r>
-        <w:t xml:space="preserve"> е немска мултинационална компания за строителни материали със седалище в Хайделберг, Германия. След придобиване на 45% акционерно участие в </w:t>
-      </w:r>
-      <w:proofErr w:type="spellStart"/>
-      <w:r>
-        <w:t>Italcementi</w:t>
-      </w:r>
-      <w:proofErr w:type="spellEnd"/>
-      <w:r>
-        <w:t xml:space="preserve">, </w:t>
-      </w:r>
-      <w:proofErr w:type="spellStart"/>
-      <w:r>
-        <w:t>HeidelbergCement</w:t>
-      </w:r>
-      <w:proofErr w:type="spellEnd"/>
-      <w:r>
-        <w:t xml:space="preserve"> става производител номер едно на строителни инертни материали, номер 2 в цимент и номер 3 бетон в световен мащаб. В </w:t>
-      </w:r>
-      <w:proofErr w:type="spellStart"/>
-      <w:r>
-        <w:t>Forbes</w:t>
-      </w:r>
-      <w:proofErr w:type="spellEnd"/>
-      <w:r>
-        <w:t xml:space="preserve"> Global 2000 за 2020 г. </w:t>
-      </w:r>
-      <w:proofErr w:type="spellStart"/>
-      <w:r>
-        <w:t>HeidelbergCement</w:t>
-      </w:r>
-      <w:proofErr w:type="spellEnd"/>
-      <w:r>
-        <w:t xml:space="preserve"> бе класирана като 678-ата най-голяма публична компания в света. Дейността на фирмата е в около 60 страни с 57 000 служители, работещи в 3 000 производствени обекта. </w:t>
-      </w:r>
-      <w:proofErr w:type="spellStart"/>
-      <w:r>
-        <w:t>HeidelbergCement</w:t>
-      </w:r>
-      <w:proofErr w:type="spellEnd"/>
-      <w:r>
-        <w:t xml:space="preserve"> управлява 139 циментови завода с годишен циментов капацитет от 176 милиона тона, повече от 1500 места за производство на готов бетон и над 600 кариери за инертни материали.</w:t>
+      <w:r>
+        <w:t>HeidelbergCement е немска мултинационална компания за строителни материали със седалище в Хайделберг, Германия. След придобиване на 45% акционерно участие в Italcementi, HeidelbergCement става производител номер едно на строителни инертни материали, номер 2 в цимент и номер 3 бетон в световен мащаб. В Forbes Global 2000 за 2020 г. HeidelbergCement бе класирана като 678-ата най-голяма публична компания в света. Дейността на фирмата е в около 60 страни с 57 000 служители, работещи в 3 000 производствени обекта. HeidelbergCement управлява 139 циментови завода с годишен циментов капацитет от 176 милиона тона, повече от 1500 места за производство на готов бетон и над 600 кариери за инертни материали.</w:t>
+      </w:r>
+    </w:p>
+    <w:p>
+      <w:pPr>
+        <w:widowControl/>
+        <w:spacing w:after="160" w:line="259" w:lineRule="auto"/>
+        <w:ind w:firstLine="0"/>
+        <w:jc w:val="left"/>
+        <w:rPr>
+          <w:sz w:val="28"/>
+          <w:lang w:val="bg-BG"/>
+        </w:rPr>
+      </w:pPr>
+      <w:r>
+        <w:br w:type="page"/>
       </w:r>
     </w:p>
     <w:p>
@@ -198,40 +102,15 @@
         </w:tabs>
       </w:pPr>
       <w:r>
+        <w:lastRenderedPageBreak/>
         <w:t>3.1.1.</w:t>
       </w:r>
       <w:r>
         <w:t xml:space="preserve"> </w:t>
       </w:r>
-      <w:proofErr w:type="spellStart"/>
-      <w:r>
-        <w:t>Основни</w:t>
-      </w:r>
-      <w:proofErr w:type="spellEnd"/>
-      <w:r>
-        <w:t xml:space="preserve"> </w:t>
-      </w:r>
-      <w:proofErr w:type="spellStart"/>
-      <w:r>
-        <w:t>бизнес</w:t>
-      </w:r>
-      <w:proofErr w:type="spellEnd"/>
-      <w:r>
-        <w:t xml:space="preserve"> </w:t>
-      </w:r>
-      <w:proofErr w:type="spellStart"/>
-      <w:r>
-        <w:t>процеси</w:t>
-      </w:r>
-      <w:proofErr w:type="spellEnd"/>
-      <w:r>
-        <w:t xml:space="preserve"> в </w:t>
-      </w:r>
-      <w:proofErr w:type="spellStart"/>
-      <w:r>
-        <w:t>компанията</w:t>
-      </w:r>
-      <w:proofErr w:type="spellEnd"/>
+      <w:r>
+        <w:t>Основни бизнес процеси в компанията</w:t>
+      </w:r>
     </w:p>
     <w:p>
       <w:pPr>
@@ -240,14 +119,12 @@
       <w:r>
         <w:t>П</w:t>
       </w:r>
-      <w:proofErr w:type="spellStart"/>
       <w:r>
         <w:rPr>
           <w:lang w:val="en-US"/>
         </w:rPr>
         <w:t>родукти</w:t>
       </w:r>
-      <w:proofErr w:type="spellEnd"/>
       <w:r>
         <w:t>те на компанията</w:t>
       </w:r>
@@ -255,565 +132,31 @@
         <w:rPr>
           <w:lang w:val="en-US"/>
         </w:rPr>
+        <w:t xml:space="preserve"> се използват за изграждане на къщи, инфраструктура</w:t>
+      </w:r>
+      <w:r>
+        <w:t>,</w:t>
+      </w:r>
+      <w:r>
+        <w:rPr>
+          <w:lang w:val="en-US"/>
+        </w:rPr>
+        <w:t xml:space="preserve">  търговски и промишлени съоръжения, като по този начин отговарят на нуждите на нарастващото световно население за жилища, мобилност и икономическо развитие.</w:t>
+      </w:r>
+      <w:r>
         <w:t xml:space="preserve"> </w:t>
       </w:r>
-      <w:proofErr w:type="spellStart"/>
       <w:r>
         <w:rPr>
           <w:lang w:val="en-US"/>
         </w:rPr>
-        <w:t>се</w:t>
-      </w:r>
-      <w:proofErr w:type="spellEnd"/>
-      <w:r>
-        <w:rPr>
-          <w:lang w:val="en-US"/>
-        </w:rPr>
-        <w:t xml:space="preserve"> </w:t>
-      </w:r>
-      <w:proofErr w:type="spellStart"/>
-      <w:r>
-        <w:rPr>
-          <w:lang w:val="en-US"/>
-        </w:rPr>
-        <w:t>използват</w:t>
-      </w:r>
-      <w:proofErr w:type="spellEnd"/>
-      <w:r>
-        <w:rPr>
-          <w:lang w:val="en-US"/>
-        </w:rPr>
-        <w:t xml:space="preserve"> </w:t>
-      </w:r>
-      <w:proofErr w:type="spellStart"/>
-      <w:r>
-        <w:rPr>
-          <w:lang w:val="en-US"/>
-        </w:rPr>
-        <w:t>за</w:t>
-      </w:r>
-      <w:proofErr w:type="spellEnd"/>
-      <w:r>
-        <w:rPr>
-          <w:lang w:val="en-US"/>
-        </w:rPr>
-        <w:t xml:space="preserve"> </w:t>
-      </w:r>
-      <w:proofErr w:type="spellStart"/>
-      <w:r>
-        <w:rPr>
-          <w:lang w:val="en-US"/>
-        </w:rPr>
-        <w:t>изграждане</w:t>
-      </w:r>
-      <w:proofErr w:type="spellEnd"/>
-      <w:r>
-        <w:rPr>
-          <w:lang w:val="en-US"/>
-        </w:rPr>
-        <w:t xml:space="preserve"> </w:t>
-      </w:r>
-      <w:proofErr w:type="spellStart"/>
-      <w:r>
-        <w:rPr>
-          <w:lang w:val="en-US"/>
-        </w:rPr>
-        <w:t>на</w:t>
-      </w:r>
-      <w:proofErr w:type="spellEnd"/>
-      <w:r>
-        <w:rPr>
-          <w:lang w:val="en-US"/>
-        </w:rPr>
-        <w:t xml:space="preserve"> </w:t>
-      </w:r>
-      <w:proofErr w:type="spellStart"/>
-      <w:r>
-        <w:rPr>
-          <w:lang w:val="en-US"/>
-        </w:rPr>
-        <w:t>къщи</w:t>
-      </w:r>
-      <w:proofErr w:type="spellEnd"/>
-      <w:r>
-        <w:rPr>
-          <w:lang w:val="en-US"/>
-        </w:rPr>
-        <w:t xml:space="preserve">, </w:t>
-      </w:r>
-      <w:proofErr w:type="spellStart"/>
-      <w:r>
-        <w:rPr>
-          <w:lang w:val="en-US"/>
-        </w:rPr>
-        <w:t>инфраструктура</w:t>
-      </w:r>
-      <w:proofErr w:type="spellEnd"/>
-      <w:r>
-        <w:t>,</w:t>
-      </w:r>
-      <w:r>
-        <w:rPr>
-          <w:lang w:val="en-US"/>
-        </w:rPr>
-        <w:t xml:space="preserve">  </w:t>
-      </w:r>
-      <w:proofErr w:type="spellStart"/>
-      <w:r>
-        <w:rPr>
-          <w:lang w:val="en-US"/>
-        </w:rPr>
-        <w:t>търговски</w:t>
-      </w:r>
-      <w:proofErr w:type="spellEnd"/>
-      <w:r>
-        <w:rPr>
-          <w:lang w:val="en-US"/>
-        </w:rPr>
-        <w:t xml:space="preserve"> и </w:t>
-      </w:r>
-      <w:proofErr w:type="spellStart"/>
-      <w:r>
-        <w:rPr>
-          <w:lang w:val="en-US"/>
-        </w:rPr>
-        <w:t>промишлени</w:t>
-      </w:r>
-      <w:proofErr w:type="spellEnd"/>
-      <w:r>
-        <w:rPr>
-          <w:lang w:val="en-US"/>
-        </w:rPr>
-        <w:t xml:space="preserve"> </w:t>
-      </w:r>
-      <w:proofErr w:type="spellStart"/>
-      <w:r>
-        <w:rPr>
-          <w:lang w:val="en-US"/>
-        </w:rPr>
-        <w:t>съоръжения</w:t>
-      </w:r>
-      <w:proofErr w:type="spellEnd"/>
-      <w:r>
-        <w:rPr>
-          <w:lang w:val="en-US"/>
-        </w:rPr>
-        <w:t xml:space="preserve">, </w:t>
-      </w:r>
-      <w:proofErr w:type="spellStart"/>
-      <w:r>
-        <w:rPr>
-          <w:lang w:val="en-US"/>
-        </w:rPr>
-        <w:t>като</w:t>
-      </w:r>
-      <w:proofErr w:type="spellEnd"/>
-      <w:r>
-        <w:rPr>
-          <w:lang w:val="en-US"/>
-        </w:rPr>
-        <w:t xml:space="preserve"> </w:t>
-      </w:r>
-      <w:proofErr w:type="spellStart"/>
-      <w:r>
-        <w:rPr>
-          <w:lang w:val="en-US"/>
-        </w:rPr>
-        <w:t>по</w:t>
-      </w:r>
-      <w:proofErr w:type="spellEnd"/>
-      <w:r>
-        <w:rPr>
-          <w:lang w:val="en-US"/>
-        </w:rPr>
-        <w:t xml:space="preserve"> </w:t>
-      </w:r>
-      <w:proofErr w:type="spellStart"/>
-      <w:r>
-        <w:rPr>
-          <w:lang w:val="en-US"/>
-        </w:rPr>
-        <w:t>този</w:t>
-      </w:r>
-      <w:proofErr w:type="spellEnd"/>
-      <w:r>
-        <w:rPr>
-          <w:lang w:val="en-US"/>
-        </w:rPr>
-        <w:t xml:space="preserve"> </w:t>
-      </w:r>
-      <w:proofErr w:type="spellStart"/>
-      <w:r>
-        <w:rPr>
-          <w:lang w:val="en-US"/>
-        </w:rPr>
-        <w:t>начин</w:t>
-      </w:r>
-      <w:proofErr w:type="spellEnd"/>
-      <w:r>
-        <w:rPr>
-          <w:lang w:val="en-US"/>
-        </w:rPr>
-        <w:t xml:space="preserve"> </w:t>
-      </w:r>
-      <w:proofErr w:type="spellStart"/>
-      <w:r>
-        <w:rPr>
-          <w:lang w:val="en-US"/>
-        </w:rPr>
-        <w:t>отговарят</w:t>
-      </w:r>
-      <w:proofErr w:type="spellEnd"/>
-      <w:r>
-        <w:rPr>
-          <w:lang w:val="en-US"/>
-        </w:rPr>
-        <w:t xml:space="preserve"> </w:t>
-      </w:r>
-      <w:proofErr w:type="spellStart"/>
-      <w:r>
-        <w:rPr>
-          <w:lang w:val="en-US"/>
-        </w:rPr>
-        <w:t>на</w:t>
-      </w:r>
-      <w:proofErr w:type="spellEnd"/>
-      <w:r>
-        <w:rPr>
-          <w:lang w:val="en-US"/>
-        </w:rPr>
-        <w:t xml:space="preserve"> </w:t>
-      </w:r>
-      <w:proofErr w:type="spellStart"/>
-      <w:r>
-        <w:rPr>
-          <w:lang w:val="en-US"/>
-        </w:rPr>
-        <w:t>нуждите</w:t>
-      </w:r>
-      <w:proofErr w:type="spellEnd"/>
-      <w:r>
-        <w:rPr>
-          <w:lang w:val="en-US"/>
-        </w:rPr>
-        <w:t xml:space="preserve"> </w:t>
-      </w:r>
-      <w:proofErr w:type="spellStart"/>
-      <w:r>
-        <w:rPr>
-          <w:lang w:val="en-US"/>
-        </w:rPr>
-        <w:t>на</w:t>
-      </w:r>
-      <w:proofErr w:type="spellEnd"/>
-      <w:r>
-        <w:rPr>
-          <w:lang w:val="en-US"/>
-        </w:rPr>
-        <w:t xml:space="preserve"> </w:t>
-      </w:r>
-      <w:proofErr w:type="spellStart"/>
-      <w:r>
-        <w:rPr>
-          <w:lang w:val="en-US"/>
-        </w:rPr>
-        <w:t>нарастващото</w:t>
-      </w:r>
-      <w:proofErr w:type="spellEnd"/>
-      <w:r>
-        <w:rPr>
-          <w:lang w:val="en-US"/>
-        </w:rPr>
-        <w:t xml:space="preserve"> </w:t>
-      </w:r>
-      <w:proofErr w:type="spellStart"/>
-      <w:r>
-        <w:rPr>
-          <w:lang w:val="en-US"/>
-        </w:rPr>
-        <w:t>световно</w:t>
-      </w:r>
-      <w:proofErr w:type="spellEnd"/>
-      <w:r>
-        <w:rPr>
-          <w:lang w:val="en-US"/>
-        </w:rPr>
-        <w:t xml:space="preserve"> </w:t>
-      </w:r>
-      <w:proofErr w:type="spellStart"/>
-      <w:r>
-        <w:rPr>
-          <w:lang w:val="en-US"/>
-        </w:rPr>
-        <w:t>население</w:t>
-      </w:r>
-      <w:proofErr w:type="spellEnd"/>
-      <w:r>
-        <w:rPr>
-          <w:lang w:val="en-US"/>
-        </w:rPr>
-        <w:t xml:space="preserve"> </w:t>
-      </w:r>
-      <w:proofErr w:type="spellStart"/>
-      <w:r>
-        <w:rPr>
-          <w:lang w:val="en-US"/>
-        </w:rPr>
-        <w:t>за</w:t>
-      </w:r>
-      <w:proofErr w:type="spellEnd"/>
-      <w:r>
-        <w:rPr>
-          <w:lang w:val="en-US"/>
-        </w:rPr>
-        <w:t xml:space="preserve"> </w:t>
-      </w:r>
-      <w:proofErr w:type="spellStart"/>
-      <w:r>
-        <w:rPr>
-          <w:lang w:val="en-US"/>
-        </w:rPr>
-        <w:t>жилища</w:t>
-      </w:r>
-      <w:proofErr w:type="spellEnd"/>
-      <w:r>
-        <w:rPr>
-          <w:lang w:val="en-US"/>
-        </w:rPr>
-        <w:t xml:space="preserve">, </w:t>
-      </w:r>
-      <w:proofErr w:type="spellStart"/>
-      <w:r>
-        <w:rPr>
-          <w:lang w:val="en-US"/>
-        </w:rPr>
-        <w:t>мобилност</w:t>
-      </w:r>
-      <w:proofErr w:type="spellEnd"/>
-      <w:r>
-        <w:rPr>
-          <w:lang w:val="en-US"/>
-        </w:rPr>
-        <w:t xml:space="preserve"> и </w:t>
-      </w:r>
-      <w:proofErr w:type="spellStart"/>
-      <w:r>
-        <w:rPr>
-          <w:lang w:val="en-US"/>
-        </w:rPr>
-        <w:t>икономическо</w:t>
-      </w:r>
-      <w:proofErr w:type="spellEnd"/>
-      <w:r>
-        <w:rPr>
-          <w:lang w:val="en-US"/>
-        </w:rPr>
-        <w:t xml:space="preserve"> </w:t>
-      </w:r>
-      <w:proofErr w:type="spellStart"/>
-      <w:r>
-        <w:rPr>
-          <w:lang w:val="en-US"/>
-        </w:rPr>
-        <w:t>развитие</w:t>
-      </w:r>
-      <w:proofErr w:type="spellEnd"/>
-      <w:r>
-        <w:rPr>
-          <w:lang w:val="en-US"/>
-        </w:rPr>
-        <w:t>.</w:t>
-      </w:r>
-      <w:r>
-        <w:t xml:space="preserve"> </w:t>
-      </w:r>
-      <w:proofErr w:type="spellStart"/>
-      <w:r>
-        <w:rPr>
-          <w:lang w:val="en-US"/>
-        </w:rPr>
-        <w:t>Основната</w:t>
-      </w:r>
-      <w:proofErr w:type="spellEnd"/>
-      <w:r>
-        <w:rPr>
-          <w:lang w:val="en-US"/>
-        </w:rPr>
-        <w:t xml:space="preserve"> </w:t>
-      </w:r>
-      <w:proofErr w:type="spellStart"/>
-      <w:r>
-        <w:rPr>
-          <w:lang w:val="en-US"/>
-        </w:rPr>
-        <w:t>дейност</w:t>
-      </w:r>
-      <w:proofErr w:type="spellEnd"/>
-      <w:r>
-        <w:rPr>
-          <w:lang w:val="en-US"/>
-        </w:rPr>
-        <w:t xml:space="preserve"> </w:t>
-      </w:r>
-      <w:proofErr w:type="spellStart"/>
-      <w:r>
-        <w:rPr>
-          <w:lang w:val="en-US"/>
-        </w:rPr>
-        <w:t>включва</w:t>
-      </w:r>
-      <w:proofErr w:type="spellEnd"/>
-      <w:r>
-        <w:rPr>
-          <w:lang w:val="en-US"/>
-        </w:rPr>
-        <w:t xml:space="preserve"> </w:t>
-      </w:r>
-      <w:proofErr w:type="spellStart"/>
-      <w:r>
-        <w:rPr>
-          <w:lang w:val="en-US"/>
-        </w:rPr>
-        <w:t>производство</w:t>
-      </w:r>
-      <w:proofErr w:type="spellEnd"/>
-      <w:r>
-        <w:rPr>
-          <w:lang w:val="en-US"/>
-        </w:rPr>
-        <w:t xml:space="preserve"> и </w:t>
-      </w:r>
-      <w:proofErr w:type="spellStart"/>
-      <w:r>
-        <w:rPr>
-          <w:lang w:val="en-US"/>
-        </w:rPr>
-        <w:t>дистрибуция</w:t>
-      </w:r>
-      <w:proofErr w:type="spellEnd"/>
-      <w:r>
-        <w:rPr>
-          <w:lang w:val="en-US"/>
-        </w:rPr>
-        <w:t xml:space="preserve"> </w:t>
-      </w:r>
-      <w:proofErr w:type="spellStart"/>
-      <w:r>
-        <w:rPr>
-          <w:lang w:val="en-US"/>
-        </w:rPr>
-        <w:t>на</w:t>
-      </w:r>
-      <w:proofErr w:type="spellEnd"/>
-      <w:r>
-        <w:rPr>
-          <w:lang w:val="en-US"/>
-        </w:rPr>
-        <w:t xml:space="preserve"> </w:t>
-      </w:r>
-      <w:proofErr w:type="spellStart"/>
-      <w:r>
-        <w:rPr>
-          <w:lang w:val="en-US"/>
-        </w:rPr>
-        <w:t>цимент</w:t>
-      </w:r>
-      <w:proofErr w:type="spellEnd"/>
-      <w:r>
-        <w:rPr>
-          <w:lang w:val="en-US"/>
-        </w:rPr>
-        <w:t xml:space="preserve">, </w:t>
-      </w:r>
-      <w:proofErr w:type="spellStart"/>
-      <w:r>
-        <w:rPr>
-          <w:lang w:val="en-US"/>
-        </w:rPr>
-        <w:t>инертни</w:t>
-      </w:r>
-      <w:proofErr w:type="spellEnd"/>
-      <w:r>
-        <w:rPr>
-          <w:lang w:val="en-US"/>
-        </w:rPr>
-        <w:t xml:space="preserve"> </w:t>
-      </w:r>
-      <w:proofErr w:type="spellStart"/>
-      <w:r>
-        <w:rPr>
-          <w:lang w:val="en-US"/>
-        </w:rPr>
-        <w:t>материали</w:t>
-      </w:r>
-      <w:proofErr w:type="spellEnd"/>
-      <w:r>
-        <w:rPr>
-          <w:lang w:val="en-US"/>
-        </w:rPr>
-        <w:t xml:space="preserve">, </w:t>
-      </w:r>
-      <w:proofErr w:type="spellStart"/>
-      <w:r>
-        <w:rPr>
-          <w:lang w:val="en-US"/>
-        </w:rPr>
-        <w:t>готови</w:t>
-      </w:r>
-      <w:proofErr w:type="spellEnd"/>
-      <w:r>
-        <w:rPr>
-          <w:lang w:val="en-US"/>
-        </w:rPr>
-        <w:t xml:space="preserve"> </w:t>
-      </w:r>
-      <w:proofErr w:type="spellStart"/>
-      <w:r>
-        <w:rPr>
-          <w:lang w:val="en-US"/>
-        </w:rPr>
-        <w:t>бетонови</w:t>
-      </w:r>
-      <w:proofErr w:type="spellEnd"/>
-      <w:r>
-        <w:rPr>
-          <w:lang w:val="en-US"/>
-        </w:rPr>
-        <w:t xml:space="preserve"> </w:t>
-      </w:r>
-      <w:proofErr w:type="spellStart"/>
-      <w:r>
-        <w:rPr>
-          <w:lang w:val="en-US"/>
-        </w:rPr>
-        <w:t>смеси</w:t>
-      </w:r>
-      <w:proofErr w:type="spellEnd"/>
-      <w:r>
-        <w:rPr>
-          <w:lang w:val="en-US"/>
-        </w:rPr>
-        <w:t xml:space="preserve"> и </w:t>
-      </w:r>
-      <w:proofErr w:type="spellStart"/>
-      <w:proofErr w:type="gramStart"/>
-      <w:r>
-        <w:rPr>
-          <w:lang w:val="en-US"/>
-        </w:rPr>
-        <w:t>асфалт</w:t>
-      </w:r>
-      <w:proofErr w:type="spellEnd"/>
-      <w:r>
-        <w:rPr>
-          <w:lang w:val="en-US"/>
-        </w:rPr>
-        <w:t>.</w:t>
-      </w:r>
-      <w:r>
-        <w:t>С</w:t>
-      </w:r>
-      <w:proofErr w:type="gramEnd"/>
+        <w:t>Основната дейност включва производство и дистрибуция на цимент, инертни материали, готови бетонови смеси и асфалт.</w:t>
+      </w:r>
+    </w:p>
+    <w:p>
+      <w:pPr>
+        <w:pStyle w:val="disbody"/>
+      </w:pPr>
     </w:p>
     <w:p>
       <w:pPr>
@@ -827,18 +170,77 @@
         </w:rPr>
       </w:pPr>
       <w:r>
+        <w:rPr>
+          <w:noProof/>
+        </w:rPr>
+        <w:drawing>
+          <wp:inline distT="0" distB="0" distL="0" distR="0" wp14:anchorId="4BEC4E44" wp14:editId="28CBAFAE">
+            <wp:extent cx="5731510" cy="4157345"/>
+            <wp:effectExtent l="0" t="0" r="2540" b="0"/>
+            <wp:docPr id="1" name="Picture 1"/>
+            <wp:cNvGraphicFramePr>
+              <a:graphicFrameLocks xmlns:a="http://schemas.openxmlformats.org/drawingml/2006/main" noChangeAspect="1"/>
+            </wp:cNvGraphicFramePr>
+            <a:graphic xmlns:a="http://schemas.openxmlformats.org/drawingml/2006/main">
+              <a:graphicData uri="http://schemas.openxmlformats.org/drawingml/2006/picture">
+                <pic:pic xmlns:pic="http://schemas.openxmlformats.org/drawingml/2006/picture">
+                  <pic:nvPicPr>
+                    <pic:cNvPr id="1" name=""/>
+                    <pic:cNvPicPr/>
+                  </pic:nvPicPr>
+                  <pic:blipFill>
+                    <a:blip r:embed="rId8"/>
+                    <a:stretch>
+                      <a:fillRect/>
+                    </a:stretch>
+                  </pic:blipFill>
+                  <pic:spPr>
+                    <a:xfrm>
+                      <a:off x="0" y="0"/>
+                      <a:ext cx="5731510" cy="4157345"/>
+                    </a:xfrm>
+                    <a:prstGeom prst="rect">
+                      <a:avLst/>
+                    </a:prstGeom>
+                  </pic:spPr>
+                </pic:pic>
+              </a:graphicData>
+            </a:graphic>
+          </wp:inline>
+        </w:drawing>
+      </w:r>
+      <w:r>
         <w:br w:type="page"/>
       </w:r>
     </w:p>
     <w:p>
       <w:pPr>
+        <w:pStyle w:val="disbody"/>
+      </w:pPr>
+    </w:p>
+    <w:p>
+      <w:pPr>
+        <w:widowControl/>
+        <w:spacing w:after="160" w:line="259" w:lineRule="auto"/>
+        <w:ind w:firstLine="0"/>
+        <w:jc w:val="left"/>
+        <w:rPr>
+          <w:sz w:val="28"/>
+          <w:lang w:val="bg-BG"/>
+        </w:rPr>
+      </w:pPr>
+      <w:r>
+        <w:br w:type="page"/>
+      </w:r>
+    </w:p>
+    <w:p>
+      <w:pPr>
         <w:pStyle w:val="Heading3"/>
       </w:pPr>
       <w:r>
         <w:lastRenderedPageBreak/>
         <w:t xml:space="preserve">3.1.2. </w:t>
       </w:r>
-      <w:proofErr w:type="spellStart"/>
       <w:r>
         <w:t>O</w:t>
       </w:r>
@@ -849,68 +251,38 @@
         <w:rPr>
           <w:lang w:val="bg-BG"/>
         </w:rPr>
-        <w:t>ция</w:t>
-      </w:r>
-      <w:proofErr w:type="spellEnd"/>
+        <w:t>ция на</w:t>
+      </w:r>
+      <w:r>
+        <w:t xml:space="preserve"> управлението</w:t>
+      </w:r>
       <w:r>
         <w:rPr>
           <w:lang w:val="bg-BG"/>
         </w:rPr>
-        <w:t xml:space="preserve"> на</w:t>
-      </w:r>
-      <w:r>
-        <w:t xml:space="preserve"> </w:t>
-      </w:r>
-      <w:proofErr w:type="spellStart"/>
-      <w:r>
-        <w:t>управлението</w:t>
-      </w:r>
-      <w:proofErr w:type="spellEnd"/>
+        <w:t xml:space="preserve"> и</w:t>
+      </w:r>
+      <w:r>
+        <w:t xml:space="preserve"> логистиката</w:t>
+      </w:r>
       <w:r>
         <w:rPr>
           <w:lang w:val="bg-BG"/>
         </w:rPr>
-        <w:t xml:space="preserve"> и</w:t>
-      </w:r>
-      <w:r>
-        <w:t xml:space="preserve"> </w:t>
-      </w:r>
-      <w:proofErr w:type="spellStart"/>
-      <w:r>
-        <w:t>логистиката</w:t>
-      </w:r>
-      <w:proofErr w:type="spellEnd"/>
+        <w:t xml:space="preserve"> в</w:t>
+      </w:r>
+      <w:r>
+        <w:t xml:space="preserve"> индустрията </w:t>
+      </w:r>
       <w:r>
         <w:rPr>
           <w:lang w:val="bg-BG"/>
         </w:rPr>
-        <w:t xml:space="preserve"> в</w:t>
-      </w:r>
-      <w:r>
-        <w:t xml:space="preserve"> </w:t>
-      </w:r>
-      <w:proofErr w:type="spellStart"/>
-      <w:r>
-        <w:t>индустрията</w:t>
-      </w:r>
-      <w:proofErr w:type="spellEnd"/>
-      <w:r>
-        <w:t xml:space="preserve"> </w:t>
-      </w:r>
-      <w:r>
-        <w:rPr>
-          <w:lang w:val="bg-BG"/>
-        </w:rPr>
         <w:t>чрез</w:t>
       </w:r>
       <w:r>
-        <w:t xml:space="preserve"> </w:t>
-      </w:r>
-      <w:proofErr w:type="spellStart"/>
-      <w:r>
-        <w:t>дигитализация</w:t>
-      </w:r>
-      <w:proofErr w:type="spellEnd"/>
+        <w:t xml:space="preserve"> дигитализация</w:t>
+      </w:r>
     </w:p>
     <w:p>
       <w:pPr>
@@ -918,51 +290,9 @@
           <w:lang w:val="bg-BG"/>
         </w:rPr>
       </w:pPr>
-      <w:proofErr w:type="spellStart"/>
-      <w:r>
-        <w:t>Дигитализацията</w:t>
-      </w:r>
-      <w:proofErr w:type="spellEnd"/>
-      <w:r>
-        <w:t xml:space="preserve"> е </w:t>
-      </w:r>
-      <w:proofErr w:type="spellStart"/>
-      <w:r>
-        <w:t>един</w:t>
-      </w:r>
-      <w:proofErr w:type="spellEnd"/>
-      <w:r>
-        <w:t xml:space="preserve"> </w:t>
-      </w:r>
-      <w:proofErr w:type="spellStart"/>
-      <w:r>
-        <w:t>от</w:t>
-      </w:r>
-      <w:proofErr w:type="spellEnd"/>
-      <w:r>
-        <w:t xml:space="preserve"> </w:t>
-      </w:r>
-      <w:proofErr w:type="spellStart"/>
-      <w:r>
-        <w:t>стълбовете</w:t>
-      </w:r>
-      <w:proofErr w:type="spellEnd"/>
-      <w:r>
-        <w:t xml:space="preserve"> </w:t>
-      </w:r>
-      <w:proofErr w:type="spellStart"/>
-      <w:r>
-        <w:t>на</w:t>
-      </w:r>
-      <w:proofErr w:type="spellEnd"/>
-      <w:r>
-        <w:t xml:space="preserve"> </w:t>
-      </w:r>
-      <w:proofErr w:type="spellStart"/>
-      <w:r>
-        <w:t>трансформацията</w:t>
-      </w:r>
-      <w:proofErr w:type="spellEnd"/>
+      <w:r>
+        <w:t>Дигитализацията е един от стълбовете на трансформацията</w:t>
+      </w:r>
       <w:r>
         <w:rPr>
           <w:lang w:val="bg-BG"/>
@@ -970,55 +300,7 @@
         <w:t>. Тя</w:t>
       </w:r>
       <w:r>
-        <w:t xml:space="preserve"> </w:t>
-      </w:r>
-      <w:proofErr w:type="spellStart"/>
-      <w:r>
-        <w:t>преминава</w:t>
-      </w:r>
-      <w:proofErr w:type="spellEnd"/>
-      <w:r>
-        <w:t xml:space="preserve"> </w:t>
-      </w:r>
-      <w:proofErr w:type="spellStart"/>
-      <w:r>
-        <w:t>през</w:t>
-      </w:r>
-      <w:proofErr w:type="spellEnd"/>
-      <w:r>
-        <w:t xml:space="preserve"> </w:t>
-      </w:r>
-      <w:proofErr w:type="spellStart"/>
-      <w:r>
-        <w:t>всички</w:t>
-      </w:r>
-      <w:proofErr w:type="spellEnd"/>
-      <w:r>
-        <w:t xml:space="preserve"> </w:t>
-      </w:r>
-      <w:proofErr w:type="spellStart"/>
-      <w:r>
-        <w:t>бизнес</w:t>
-      </w:r>
-      <w:proofErr w:type="spellEnd"/>
-      <w:r>
-        <w:t xml:space="preserve"> </w:t>
-      </w:r>
-      <w:proofErr w:type="spellStart"/>
-      <w:r>
-        <w:t>линии</w:t>
-      </w:r>
-      <w:proofErr w:type="spellEnd"/>
-      <w:r>
-        <w:t xml:space="preserve"> и </w:t>
-      </w:r>
-      <w:proofErr w:type="spellStart"/>
-      <w:r>
-        <w:t>операции</w:t>
-      </w:r>
-      <w:proofErr w:type="spellEnd"/>
-      <w:r>
-        <w:t xml:space="preserve">. </w:t>
+        <w:t xml:space="preserve"> преминава през всички бизнес линии и операции. </w:t>
       </w:r>
       <w:r>
         <w:rPr>
@@ -1026,19 +308,9 @@
         </w:rPr>
         <w:t>Д</w:t>
       </w:r>
-      <w:proofErr w:type="spellStart"/>
-      <w:r>
-        <w:t>игитални</w:t>
-      </w:r>
-      <w:proofErr w:type="spellEnd"/>
-      <w:r>
-        <w:t xml:space="preserve"> </w:t>
-      </w:r>
-      <w:proofErr w:type="spellStart"/>
-      <w:r>
-        <w:t>продукти</w:t>
-      </w:r>
-      <w:proofErr w:type="spellEnd"/>
+      <w:r>
+        <w:t>игитални продукти</w:t>
+      </w:r>
       <w:r>
         <w:rPr>
           <w:lang w:val="bg-BG"/>
@@ -1046,13 +318,8 @@
         <w:t>, насочени към</w:t>
       </w:r>
       <w:r>
-        <w:t xml:space="preserve"> </w:t>
-      </w:r>
-      <w:proofErr w:type="spellStart"/>
-      <w:r>
-        <w:t>клиенти</w:t>
-      </w:r>
-      <w:proofErr w:type="spellEnd"/>
+        <w:t xml:space="preserve"> клиенти</w:t>
+      </w:r>
       <w:r>
         <w:rPr>
           <w:lang w:val="bg-BG"/>
@@ -1068,13 +335,8 @@
         </w:rPr>
         <w:t xml:space="preserve">целят да </w:t>
       </w:r>
-      <w:proofErr w:type="spellStart"/>
-      <w:r>
-        <w:t>помогнат</w:t>
-      </w:r>
-      <w:proofErr w:type="spellEnd"/>
-      <w:r>
-        <w:t xml:space="preserve"> </w:t>
+      <w:r>
+        <w:t xml:space="preserve">помогнат </w:t>
       </w:r>
       <w:r>
         <w:rPr>
@@ -1083,13 +345,8 @@
         <w:t>з</w:t>
       </w:r>
       <w:r>
-        <w:t xml:space="preserve">а </w:t>
-      </w:r>
-      <w:proofErr w:type="spellStart"/>
-      <w:r>
-        <w:t>успе</w:t>
-      </w:r>
-      <w:proofErr w:type="spellEnd"/>
+        <w:t>а успе</w:t>
+      </w:r>
       <w:r>
         <w:rPr>
           <w:lang w:val="bg-BG"/>
@@ -1097,23 +354,7 @@
         <w:t>х</w:t>
       </w:r>
       <w:r>
-        <w:t xml:space="preserve"> в </w:t>
-      </w:r>
-      <w:proofErr w:type="spellStart"/>
-      <w:r>
-        <w:t>основния</w:t>
-      </w:r>
-      <w:proofErr w:type="spellEnd"/>
-      <w:r>
-        <w:t xml:space="preserve"> </w:t>
-      </w:r>
-      <w:proofErr w:type="spellStart"/>
-      <w:r>
-        <w:t>бизнес</w:t>
-      </w:r>
-      <w:proofErr w:type="spellEnd"/>
-      <w:r>
-        <w:t>.</w:t>
+        <w:t xml:space="preserve"> в основния бизнес.</w:t>
       </w:r>
       <w:r>
         <w:rPr>
@@ -1121,28 +362,12 @@
         </w:rPr>
         <w:t xml:space="preserve"> (</w:t>
       </w:r>
-      <w:proofErr w:type="spellStart"/>
       <w:r>
         <w:rPr>
           <w:lang w:val="bg-BG"/>
         </w:rPr>
-        <w:t>von</w:t>
-      </w:r>
-      <w:proofErr w:type="spellEnd"/>
-      <w:r>
-        <w:rPr>
-          <w:lang w:val="bg-BG"/>
-        </w:rPr>
-        <w:t xml:space="preserve"> </w:t>
-      </w:r>
-      <w:proofErr w:type="spellStart"/>
-      <w:r>
-        <w:rPr>
-          <w:lang w:val="bg-BG"/>
-        </w:rPr>
-        <w:t>Achten</w:t>
-      </w:r>
-      <w:proofErr w:type="spellEnd"/>
+        <w:t>von Achten</w:t>
+      </w:r>
       <w:r>
         <w:rPr>
           <w:lang w:val="bg-BG"/>
@@ -1209,41 +434,26 @@
       <w:r>
         <w:t xml:space="preserve">в </w:t>
       </w:r>
-      <w:proofErr w:type="spellStart"/>
-      <w:r>
-        <w:t>Stack</w:t>
-      </w:r>
-      <w:proofErr w:type="spellEnd"/>
+      <w:r>
+        <w:t>Stack Overflow</w:t>
+      </w:r>
+      <w:r>
+        <w:rPr>
+          <w:lang w:val="en-US"/>
+        </w:rPr>
+        <w:t xml:space="preserve">, </w:t>
+      </w:r>
+      <w:r>
+        <w:t xml:space="preserve">Популярност </w:t>
+      </w:r>
+      <w:r>
+        <w:t>според</w:t>
+      </w:r>
       <w:r>
         <w:t xml:space="preserve"> </w:t>
       </w:r>
-      <w:proofErr w:type="spellStart"/>
-      <w:r>
-        <w:t>Overflow</w:t>
-      </w:r>
-      <w:proofErr w:type="spellEnd"/>
-      <w:r>
-        <w:rPr>
-          <w:lang w:val="en-US"/>
-        </w:rPr>
-        <w:t xml:space="preserve">, </w:t>
-      </w:r>
-      <w:r>
-        <w:t xml:space="preserve">Популярност </w:t>
-      </w:r>
-      <w:r>
-        <w:t>според</w:t>
-      </w:r>
-      <w:r>
-        <w:t xml:space="preserve"> </w:t>
-      </w:r>
-      <w:proofErr w:type="spellStart"/>
-      <w:r>
-        <w:t>Google</w:t>
-      </w:r>
-      <w:proofErr w:type="spellEnd"/>
-      <w:r>
-        <w:t xml:space="preserve"> Тенденции</w:t>
+      <w:r>
+        <w:t>Google Тенденции</w:t>
       </w:r>
       <w:r>
         <w:rPr>
@@ -1333,15 +543,7 @@
         <w:pStyle w:val="disbody"/>
       </w:pPr>
       <w:r>
-        <w:t xml:space="preserve">•   Зависим от </w:t>
-      </w:r>
-      <w:proofErr w:type="spellStart"/>
-      <w:r>
-        <w:t>флатформа</w:t>
-      </w:r>
-      <w:proofErr w:type="spellEnd"/>
-      <w:r>
-        <w:t>/инфраструктура;</w:t>
+        <w:t>•   Зависим от флатформа/инфраструктура;</w:t>
       </w:r>
     </w:p>
     <w:p>
@@ -1349,15 +551,7 @@
         <w:pStyle w:val="disbody"/>
       </w:pPr>
       <w:r>
-        <w:t xml:space="preserve">•   </w:t>
-      </w:r>
-      <w:proofErr w:type="spellStart"/>
-      <w:r>
-        <w:t>Обюност</w:t>
-      </w:r>
-      <w:proofErr w:type="spellEnd"/>
-      <w:r>
-        <w:t>;</w:t>
+        <w:t>•   Обюност;</w:t>
       </w:r>
     </w:p>
     <w:p>
@@ -1475,7 +669,7 @@
                     </pic:cNvPicPr>
                   </pic:nvPicPr>
                   <pic:blipFill>
-                    <a:blip r:embed="rId8"/>
+                    <a:blip r:embed="rId9"/>
                     <a:stretch>
                       <a:fillRect/>
                     </a:stretch>
@@ -1604,7 +798,7 @@
                     </pic:cNvPicPr>
                   </pic:nvPicPr>
                   <pic:blipFill>
-                    <a:blip r:embed="rId9"/>
+                    <a:blip r:embed="rId10"/>
                     <a:stretch>
                       <a:fillRect/>
                     </a:stretch>
@@ -1676,92 +870,10 @@
         </w:rPr>
         <w:t xml:space="preserve">. </w:t>
       </w:r>
-      <w:proofErr w:type="spellStart"/>
-      <w:r>
-        <w:t>Приложение</w:t>
-      </w:r>
-      <w:proofErr w:type="spellEnd"/>
-      <w:r>
-        <w:t xml:space="preserve"> </w:t>
-      </w:r>
-      <w:proofErr w:type="spellStart"/>
-      <w:r>
-        <w:t>на</w:t>
-      </w:r>
-      <w:proofErr w:type="spellEnd"/>
-      <w:r>
-        <w:t xml:space="preserve"> </w:t>
-      </w:r>
-      <w:proofErr w:type="spellStart"/>
-      <w:r>
-        <w:t>избраните</w:t>
-      </w:r>
-      <w:proofErr w:type="spellEnd"/>
-      <w:r>
-        <w:t xml:space="preserve"> </w:t>
-      </w:r>
-      <w:proofErr w:type="spellStart"/>
-      <w:r>
-        <w:t>технологии</w:t>
-      </w:r>
-      <w:proofErr w:type="spellEnd"/>
-      <w:r>
-        <w:t xml:space="preserve"> </w:t>
-      </w:r>
-      <w:proofErr w:type="spellStart"/>
-      <w:r>
-        <w:t>за</w:t>
-      </w:r>
-      <w:proofErr w:type="spellEnd"/>
-      <w:r>
-        <w:t xml:space="preserve"> </w:t>
-      </w:r>
-      <w:proofErr w:type="spellStart"/>
-      <w:r>
-        <w:t>изграждане</w:t>
-      </w:r>
-      <w:proofErr w:type="spellEnd"/>
-      <w:r>
-        <w:t xml:space="preserve"> </w:t>
-      </w:r>
-      <w:proofErr w:type="spellStart"/>
-      <w:r>
-        <w:t>на</w:t>
-      </w:r>
-      <w:proofErr w:type="spellEnd"/>
-      <w:r>
-        <w:t xml:space="preserve"> </w:t>
-      </w:r>
-      <w:proofErr w:type="spellStart"/>
-      <w:r>
-        <w:t>инфраструктурата</w:t>
-      </w:r>
-      <w:proofErr w:type="spellEnd"/>
-      <w:r>
-        <w:t xml:space="preserve"> в </w:t>
-      </w:r>
-      <w:proofErr w:type="spellStart"/>
-      <w:r>
-        <w:t>облачно</w:t>
-      </w:r>
-      <w:proofErr w:type="spellEnd"/>
-      <w:r>
-        <w:t xml:space="preserve"> </w:t>
-      </w:r>
-      <w:proofErr w:type="spellStart"/>
-      <w:r>
-        <w:t>базирана</w:t>
-      </w:r>
-      <w:proofErr w:type="spellEnd"/>
-      <w:r>
-        <w:t xml:space="preserve"> </w:t>
-      </w:r>
-      <w:proofErr w:type="spellStart"/>
-      <w:r>
-        <w:t>среда</w:t>
+      <w:r>
+        <w:t>Приложение на избраните технологии за изграждане на инфраструктурата в облачно базирана среда</w:t>
       </w:r>
       <w:bookmarkEnd w:id="4"/>
-      <w:proofErr w:type="spellEnd"/>
     </w:p>
     <w:p>
       <w:pPr>
@@ -1780,31 +892,7 @@
         <w:t xml:space="preserve"> осъществяването на опростен във функционално отношение, </w:t>
       </w:r>
       <w:r>
-        <w:t xml:space="preserve">облачен продукт, демонстриращ използването на .NET, </w:t>
-      </w:r>
-      <w:proofErr w:type="spellStart"/>
-      <w:r>
-        <w:t>Docker</w:t>
-      </w:r>
-      <w:proofErr w:type="spellEnd"/>
-      <w:r>
-        <w:t xml:space="preserve">, </w:t>
-      </w:r>
-      <w:proofErr w:type="spellStart"/>
-      <w:r>
-        <w:t>Kubernetes</w:t>
-      </w:r>
-      <w:proofErr w:type="spellEnd"/>
-      <w:r>
-        <w:t xml:space="preserve"> в облачната среда на Microsoft </w:t>
-      </w:r>
-      <w:proofErr w:type="spellStart"/>
-      <w:r>
-        <w:t>Azure</w:t>
-      </w:r>
-      <w:proofErr w:type="spellEnd"/>
-      <w:r>
-        <w:t>.</w:t>
+        <w:t>облачен продукт, демонстриращ използването на .NET, Docker, Kubernetes в облачната среда на Microsoft Azure.</w:t>
       </w:r>
     </w:p>
     <w:p>
@@ -1844,43 +932,9 @@
         </w:rPr>
         <w:t xml:space="preserve">. </w:t>
       </w:r>
-      <w:proofErr w:type="spellStart"/>
-      <w:r>
-        <w:t>Софтуерното</w:t>
-      </w:r>
-      <w:proofErr w:type="spellEnd"/>
-      <w:r>
-        <w:t xml:space="preserve"> </w:t>
-      </w:r>
-      <w:proofErr w:type="spellStart"/>
-      <w:r>
-        <w:t>внедряване</w:t>
-      </w:r>
-      <w:proofErr w:type="spellEnd"/>
-      <w:r>
-        <w:t xml:space="preserve"> и </w:t>
-      </w:r>
-      <w:proofErr w:type="spellStart"/>
-      <w:r>
-        <w:t>поддръжка</w:t>
-      </w:r>
-      <w:proofErr w:type="spellEnd"/>
-      <w:r>
-        <w:t xml:space="preserve"> в </w:t>
-      </w:r>
-      <w:proofErr w:type="spellStart"/>
-      <w:r>
-        <w:t>облачна</w:t>
-      </w:r>
-      <w:proofErr w:type="spellEnd"/>
-      <w:r>
-        <w:t xml:space="preserve"> </w:t>
-      </w:r>
-      <w:proofErr w:type="spellStart"/>
-      <w:r>
-        <w:t>среда</w:t>
-      </w:r>
-      <w:proofErr w:type="spellEnd"/>
+      <w:r>
+        <w:t>Софтуерното внедряване и поддръжка в облачна среда</w:t>
+      </w:r>
     </w:p>
     <w:p>
       <w:pPr>
@@ -1918,31 +972,7 @@
         </w:rPr>
       </w:pPr>
       <w:r>
-        <w:t xml:space="preserve">За изграждане, доставка и изпълнение на системи, изградени както като монолитни приложения, така и като ориентирани към услуги, се препоръчва използването на </w:t>
-      </w:r>
-      <w:proofErr w:type="spellStart"/>
-      <w:r>
-        <w:t>контейнеризирани</w:t>
-      </w:r>
-      <w:proofErr w:type="spellEnd"/>
-      <w:r>
-        <w:t xml:space="preserve"> технологии. </w:t>
-      </w:r>
-      <w:proofErr w:type="spellStart"/>
-      <w:r>
-        <w:t>Контейнеризацията</w:t>
-      </w:r>
-      <w:proofErr w:type="spellEnd"/>
-      <w:r>
-        <w:t xml:space="preserve"> е подход, в сферата на разработката на софтуер, при който кодът на приложение, всички негови зависимости и конфигурации са пакетирани в двоичен файл, наречен изображение. Изображенията са „шаблони“ само за четене и се съхраняват в регистър, който работи като хранилище или библиотека за изображения. Изображението  се трансформира в работещ екземпляр на контейнер, който може да се стартира, спира, премества и изтрива. Създават се контейнери за различните части от приложението: уеб услуга, база данни, </w:t>
-      </w:r>
-      <w:proofErr w:type="spellStart"/>
-      <w:r>
-        <w:t>кеширане</w:t>
-      </w:r>
-      <w:proofErr w:type="spellEnd"/>
-      <w:r>
-        <w:t xml:space="preserve"> и др. Точно както транспортните контейнери позволяват транспортирането на стоки</w:t>
+        <w:t>За изграждане, доставка и изпълнение на системи, изградени както като монолитни приложения, така и като ориентирани към услуги, се препоръчва използването на контейнеризирани технологии. Контейнеризацията е подход, в сферата на разработката на софтуер, при който кодът на приложение, всички негови зависимости и конфигурации са пакетирани в двоичен файл, наречен изображение. Изображенията са „шаблони“ само за четене и се съхраняват в регистър, който работи като хранилище или библиотека за изображения. Изображението  се трансформира в работещ екземпляр на контейнер, който може да се стартира, спира, премества и изтрива. Създават се контейнери за различните части от приложението: уеб услуга, база данни, кеширане и др. Точно както транспортните контейнери позволяват транспортирането на стоки</w:t>
       </w:r>
       <w:r>
         <w:t xml:space="preserve">, </w:t>
@@ -1952,118 +982,52 @@
           <w:color w:val="000000"/>
           <w:szCs w:val="28"/>
         </w:rPr>
-        <w:t xml:space="preserve">независимо от товарите вътре, софтуерните контейнери се възприемат като стандартна единица за внедряване на софтуер, която може да съдържа различен код и зависимости. </w:t>
-      </w:r>
-      <w:proofErr w:type="spellStart"/>
+        <w:t xml:space="preserve">независимо от товарите вътре, софтуерните контейнери се възприемат като стандартна единица за внедряване на софтуер, която може да съдържа различен код и зависимости. Контейнеризирането на софтуера дава възможност на разработчиците и ИТ специалистите автоматично да </w:t>
+      </w:r>
       <w:r>
         <w:rPr>
           <w:color w:val="000000"/>
           <w:szCs w:val="28"/>
         </w:rPr>
-        <w:t>Контейнеризирането</w:t>
-      </w:r>
-      <w:proofErr w:type="spellEnd"/>
+        <w:t>подновяват</w:t>
+      </w:r>
       <w:r>
         <w:rPr>
           <w:color w:val="000000"/>
           <w:szCs w:val="28"/>
         </w:rPr>
-        <w:t xml:space="preserve"> на софтуера дава възможност на разработчиците и ИТ специалистите автоматично да </w:t>
+        <w:t xml:space="preserve"> новите промени в различни среди. Контейнерите също така изолират приложенията едно от друго в споделена операционна система. Приложения се изпълняват върху хостът на контейнерите. От гледна точка на приложението, инстанцирането на изображение означава създаването на </w:t>
       </w:r>
       <w:r>
         <w:rPr>
           <w:color w:val="000000"/>
           <w:szCs w:val="28"/>
         </w:rPr>
-        <w:t>подновяват</w:t>
+        <w:lastRenderedPageBreak/>
+        <w:t>контейнер.   Друго предимство на контейнеризацията е мащабируемостта. Разширяването става бързо: създават се нови контейнери за краткосрочни задачи. Контейнерите предлагат предимствата на изолация, преносимост, гъвкавост и контрол в целия жизнения цикъл на приложението</w:t>
       </w:r>
       <w:r>
         <w:rPr>
           <w:color w:val="000000"/>
           <w:szCs w:val="28"/>
         </w:rPr>
-        <w:t xml:space="preserve"> новите промени в различни среди. Контейнерите също така изолират приложенията едно от друго в споделена операционна система. Приложения се изпълняват върху хостът на контейнерите. От гледна точка на приложението, </w:t>
-      </w:r>
-      <w:proofErr w:type="spellStart"/>
-      <w:r>
-        <w:rPr>
-          <w:color w:val="000000"/>
-          <w:szCs w:val="28"/>
-        </w:rPr>
-        <w:t>инстанцирането</w:t>
-      </w:r>
-      <w:proofErr w:type="spellEnd"/>
-      <w:r>
-        <w:rPr>
-          <w:color w:val="000000"/>
-          <w:szCs w:val="28"/>
-        </w:rPr>
-        <w:t xml:space="preserve"> на изображение означава създаването на </w:t>
-      </w:r>
-      <w:r>
-        <w:rPr>
-          <w:color w:val="000000"/>
-          <w:szCs w:val="28"/>
-        </w:rPr>
-        <w:lastRenderedPageBreak/>
-        <w:t xml:space="preserve">контейнер.   Друго предимство на </w:t>
-      </w:r>
-      <w:proofErr w:type="spellStart"/>
-      <w:r>
-        <w:rPr>
-          <w:color w:val="000000"/>
-          <w:szCs w:val="28"/>
-        </w:rPr>
-        <w:t>контейнеризацията</w:t>
-      </w:r>
-      <w:proofErr w:type="spellEnd"/>
-      <w:r>
-        <w:rPr>
-          <w:color w:val="000000"/>
-          <w:szCs w:val="28"/>
-        </w:rPr>
-        <w:t xml:space="preserve"> е </w:t>
-      </w:r>
-      <w:proofErr w:type="spellStart"/>
-      <w:r>
-        <w:rPr>
-          <w:color w:val="000000"/>
-          <w:szCs w:val="28"/>
-        </w:rPr>
-        <w:t>мащабируемостта</w:t>
-      </w:r>
-      <w:proofErr w:type="spellEnd"/>
-      <w:r>
-        <w:rPr>
-          <w:color w:val="000000"/>
-          <w:szCs w:val="28"/>
-        </w:rPr>
-        <w:t>. Разширяването става бързо: създават се нови контейнери за краткосрочни задачи. Контейнерите предлагат предимствата на изолация, преносимост, гъвкавост и контрол в целия жизнения цикъл на приложението</w:t>
-      </w:r>
-      <w:r>
-        <w:rPr>
-          <w:color w:val="000000"/>
-          <w:szCs w:val="28"/>
-        </w:rPr>
         <w:t xml:space="preserve">. </w:t>
       </w:r>
-      <w:proofErr w:type="spellStart"/>
       <w:r>
         <w:rPr>
           <w:color w:val="222222"/>
           <w:szCs w:val="28"/>
           <w:shd w:val="clear" w:color="auto" w:fill="FFFFFF"/>
         </w:rPr>
-        <w:t>Azure</w:t>
-      </w:r>
-      <w:proofErr w:type="spellEnd"/>
+        <w:t>Azure предоставя услуги, които могат да помогнат за постигане на много неща, варирайки от обикновени, като създаване на ново приложение с база от данни – до по-развити  като създаване на работни потоци за непрекъсната интеграция (CI) и внедряване (CD). Това са само няколко примера за някои често срещани работни похвати. Много от тях трябва да бъдат създадени индивидуално, но облачната инфраструктура предлага  всичко това като услуги. Силата на облака е, че ресурсите са невероятно устойчиви, малко вероятно е аварийно да спрат работа, тъй като центровете за данни са разположени по целия свят, състоящи се от десетки хиляди сървъри. Ако един сървър се повреди, друг поема управлението. Един от най-убедителните аргументи в полза на облака е, че може да разширява мащаба на услуги и ресурси почти безкрайно, в определени моменти, като например "Черен Петък" или голяма маркетингова кампания с промоции и намаления на артикули. Също така, когато натоварването намалее, мащабът може да се намали до обикновените си параметри. Уважавани и опитни облачни доставчици като Microsoft разпознават моделите на използване на нормалните потребители и тези на злонамерените. Инфраструктурата е предпазена от най-често срещаните атаки. Интелигентни инструменти за наблюдение, алгоритми за обучение и изкуственият интелект предоставят възможност да откриват</w:t>
+      </w:r>
       <w:r>
         <w:rPr>
           <w:color w:val="222222"/>
           <w:szCs w:val="28"/>
           <w:shd w:val="clear" w:color="auto" w:fill="FFFFFF"/>
         </w:rPr>
-        <w:t xml:space="preserve"> предоставя услуги, които могат да помогнат за постигане на много неща, варирайки от обикновени, като създаване на ново приложение с база от данни – до по-развити  като създаване на работни потоци за непрекъсната интеграция (CI) и внедряване (CD). Това са само няколко примера за някои често срещани работни похвати. Много от тях трябва да бъдат създадени индивидуално, но облачната инфраструктура предлага  всичко това като услуги. Силата на облака е, че ресурсите са невероятно устойчиви, малко вероятно е аварийно да спрат работа, тъй като центровете за данни са разположени по целия свят, състоящи се от десетки хиляди сървъри. Ако един сървър се повреди, друг поема управлението. Един от най-убедителните аргументи в полза на облака е, че може да разширява мащаба на услуги и ресурси почти безкрайно, в определени моменти, като например "Черен Петък" или голяма маркетингова кампания с промоции и намаления на артикули. Също така, когато натоварването намалее, мащабът може да се намали до обикновените си параметри. Уважавани и опитни облачни доставчици като Microsoft разпознават моделите на използване на нормалните потребители и тези на злонамерените. Инфраструктурата е предпазена от най-често срещаните атаки. Интелигентни инструменти за наблюдение, алгоритми за обучение и изкуственият интелект предоставят възможност да откриват</w:t>
+        <w:t xml:space="preserve"> атаки. </w:t>
       </w:r>
       <w:r>
         <w:rPr>
@@ -2071,290 +1035,68 @@
           <w:szCs w:val="28"/>
           <w:shd w:val="clear" w:color="auto" w:fill="FFFFFF"/>
         </w:rPr>
-        <w:t xml:space="preserve"> атаки. </w:t>
-      </w:r>
-      <w:r>
+        <w:t>При стартиране на приложения в Azure eдно от първите решения, които трябва бъдат вземети, са планираните за използване услуги:</w:t>
+      </w:r>
+    </w:p>
+    <w:p>
+      <w:pPr>
+        <w:pStyle w:val="disbody"/>
         <w:rPr>
           <w:color w:val="222222"/>
           <w:szCs w:val="28"/>
           <w:shd w:val="clear" w:color="auto" w:fill="FFFFFF"/>
         </w:rPr>
-        <w:t xml:space="preserve">При стартиране на приложения в </w:t>
-      </w:r>
-      <w:proofErr w:type="spellStart"/>
+      </w:pPr>
       <w:r>
         <w:rPr>
           <w:color w:val="222222"/>
           <w:szCs w:val="28"/>
           <w:shd w:val="clear" w:color="auto" w:fill="FFFFFF"/>
         </w:rPr>
-        <w:t>Azure</w:t>
-      </w:r>
-      <w:proofErr w:type="spellEnd"/>
+        <w:t>•</w:t>
+      </w:r>
       <w:r>
         <w:rPr>
           <w:color w:val="222222"/>
           <w:szCs w:val="28"/>
           <w:shd w:val="clear" w:color="auto" w:fill="FFFFFF"/>
         </w:rPr>
-        <w:t xml:space="preserve"> </w:t>
-      </w:r>
-      <w:proofErr w:type="spellStart"/>
+        <w:tab/>
+        <w:t xml:space="preserve">Azure App Services  -   eдин от най-лесните и мощни начини за хостване на приложения. Той е предпочитан при монолитната архитектура. Услугите са достъпни и работят в 99,95% от времето. Споделят мощни </w:t>
+      </w:r>
       <w:r>
         <w:rPr>
           <w:color w:val="222222"/>
           <w:szCs w:val="28"/>
           <w:shd w:val="clear" w:color="auto" w:fill="FFFFFF"/>
         </w:rPr>
-        <w:t>eдно</w:t>
-      </w:r>
-      <w:proofErr w:type="spellEnd"/>
+        <w:lastRenderedPageBreak/>
+        <w:t>функции като автоматично мащабиране, внедряване с нулев застой и лесно удостоверяване, позволяват отстраняването на грешки в приложението докато работи в производствена среда (със Snapshot Debugger). По подразбиране приложението ще бъде достъпно в интернет, без да е необходимо да се настройва име на домейн или да се конфигурира DNS. Работи много добре с контейнери.</w:t>
+      </w:r>
+    </w:p>
+    <w:p>
+      <w:pPr>
+        <w:pStyle w:val="disbody"/>
+        <w:rPr>
+          <w:szCs w:val="28"/>
+        </w:rPr>
+      </w:pPr>
       <w:r>
         <w:rPr>
           <w:color w:val="222222"/>
           <w:szCs w:val="28"/>
           <w:shd w:val="clear" w:color="auto" w:fill="FFFFFF"/>
         </w:rPr>
-        <w:t xml:space="preserve"> от първите решения, които трябва бъдат </w:t>
-      </w:r>
-      <w:proofErr w:type="spellStart"/>
+        <w:t>•</w:t>
+      </w:r>
       <w:r>
         <w:rPr>
           <w:color w:val="222222"/>
           <w:szCs w:val="28"/>
           <w:shd w:val="clear" w:color="auto" w:fill="FFFFFF"/>
         </w:rPr>
-        <w:t>вземети</w:t>
-      </w:r>
-      <w:proofErr w:type="spellEnd"/>
-      <w:r>
-        <w:rPr>
-          <w:color w:val="222222"/>
-          <w:szCs w:val="28"/>
-          <w:shd w:val="clear" w:color="auto" w:fill="FFFFFF"/>
-        </w:rPr>
-        <w:t>, са планираните за използване услуги:</w:t>
-      </w:r>
-    </w:p>
-    <w:p>
-      <w:pPr>
-        <w:pStyle w:val="disbody"/>
-        <w:rPr>
-          <w:color w:val="222222"/>
-          <w:szCs w:val="28"/>
-          <w:shd w:val="clear" w:color="auto" w:fill="FFFFFF"/>
-        </w:rPr>
-      </w:pPr>
-      <w:r>
-        <w:rPr>
-          <w:color w:val="222222"/>
-          <w:szCs w:val="28"/>
-          <w:shd w:val="clear" w:color="auto" w:fill="FFFFFF"/>
-        </w:rPr>
-        <w:t>•</w:t>
-      </w:r>
-      <w:r>
-        <w:rPr>
-          <w:color w:val="222222"/>
-          <w:szCs w:val="28"/>
-          <w:shd w:val="clear" w:color="auto" w:fill="FFFFFF"/>
-        </w:rPr>
         <w:tab/>
-      </w:r>
-      <w:proofErr w:type="spellStart"/>
-      <w:r>
-        <w:rPr>
-          <w:color w:val="222222"/>
-          <w:szCs w:val="28"/>
-          <w:shd w:val="clear" w:color="auto" w:fill="FFFFFF"/>
-        </w:rPr>
-        <w:t>Azure</w:t>
-      </w:r>
-      <w:proofErr w:type="spellEnd"/>
-      <w:r>
-        <w:rPr>
-          <w:color w:val="222222"/>
-          <w:szCs w:val="28"/>
-          <w:shd w:val="clear" w:color="auto" w:fill="FFFFFF"/>
-        </w:rPr>
-        <w:t xml:space="preserve"> </w:t>
-      </w:r>
-      <w:proofErr w:type="spellStart"/>
-      <w:r>
-        <w:rPr>
-          <w:color w:val="222222"/>
-          <w:szCs w:val="28"/>
-          <w:shd w:val="clear" w:color="auto" w:fill="FFFFFF"/>
-        </w:rPr>
-        <w:t>App</w:t>
-      </w:r>
-      <w:proofErr w:type="spellEnd"/>
-      <w:r>
-        <w:rPr>
-          <w:color w:val="222222"/>
-          <w:szCs w:val="28"/>
-          <w:shd w:val="clear" w:color="auto" w:fill="FFFFFF"/>
-        </w:rPr>
-        <w:t xml:space="preserve"> Services  -   </w:t>
-      </w:r>
-      <w:proofErr w:type="spellStart"/>
-      <w:r>
-        <w:rPr>
-          <w:color w:val="222222"/>
-          <w:szCs w:val="28"/>
-          <w:shd w:val="clear" w:color="auto" w:fill="FFFFFF"/>
-        </w:rPr>
-        <w:t>eдин</w:t>
-      </w:r>
-      <w:proofErr w:type="spellEnd"/>
-      <w:r>
-        <w:rPr>
-          <w:color w:val="222222"/>
-          <w:szCs w:val="28"/>
-          <w:shd w:val="clear" w:color="auto" w:fill="FFFFFF"/>
-        </w:rPr>
-        <w:t xml:space="preserve"> от най-лесните и мощни начини за </w:t>
-      </w:r>
-      <w:proofErr w:type="spellStart"/>
-      <w:r>
-        <w:rPr>
-          <w:color w:val="222222"/>
-          <w:szCs w:val="28"/>
-          <w:shd w:val="clear" w:color="auto" w:fill="FFFFFF"/>
-        </w:rPr>
-        <w:t>хостване</w:t>
-      </w:r>
-      <w:proofErr w:type="spellEnd"/>
-      <w:r>
-        <w:rPr>
-          <w:color w:val="222222"/>
-          <w:szCs w:val="28"/>
-          <w:shd w:val="clear" w:color="auto" w:fill="FFFFFF"/>
-        </w:rPr>
-        <w:t xml:space="preserve"> на приложения. Той е предпочитан при монолитната архитектура. Услугите са достъпни и работят в 99,95% от времето. Споделят мощни </w:t>
-      </w:r>
-      <w:r>
-        <w:rPr>
-          <w:color w:val="222222"/>
-          <w:szCs w:val="28"/>
-          <w:shd w:val="clear" w:color="auto" w:fill="FFFFFF"/>
-        </w:rPr>
-        <w:lastRenderedPageBreak/>
-        <w:t xml:space="preserve">функции като автоматично мащабиране, внедряване с нулев застой и лесно удостоверяване, позволяват отстраняването на грешки в приложението докато работи в производствена среда (със </w:t>
-      </w:r>
-      <w:proofErr w:type="spellStart"/>
-      <w:r>
-        <w:rPr>
-          <w:color w:val="222222"/>
-          <w:szCs w:val="28"/>
-          <w:shd w:val="clear" w:color="auto" w:fill="FFFFFF"/>
-        </w:rPr>
-        <w:t>Snapshot</w:t>
-      </w:r>
-      <w:proofErr w:type="spellEnd"/>
-      <w:r>
-        <w:rPr>
-          <w:color w:val="222222"/>
-          <w:szCs w:val="28"/>
-          <w:shd w:val="clear" w:color="auto" w:fill="FFFFFF"/>
-        </w:rPr>
-        <w:t xml:space="preserve"> </w:t>
-      </w:r>
-      <w:proofErr w:type="spellStart"/>
-      <w:r>
-        <w:rPr>
-          <w:color w:val="222222"/>
-          <w:szCs w:val="28"/>
-          <w:shd w:val="clear" w:color="auto" w:fill="FFFFFF"/>
-        </w:rPr>
-        <w:t>Debugger</w:t>
-      </w:r>
-      <w:proofErr w:type="spellEnd"/>
-      <w:r>
-        <w:rPr>
-          <w:color w:val="222222"/>
-          <w:szCs w:val="28"/>
-          <w:shd w:val="clear" w:color="auto" w:fill="FFFFFF"/>
-        </w:rPr>
-        <w:t>). По подразбиране приложението ще бъде достъпно в интернет, без да е необходимо да се настройва име на домейн или да се конфигурира DNS. Работи много добре с контейнери.</w:t>
-      </w:r>
-    </w:p>
-    <w:p>
-      <w:pPr>
-        <w:pStyle w:val="disbody"/>
-        <w:rPr>
-          <w:szCs w:val="28"/>
-        </w:rPr>
-      </w:pPr>
-      <w:r>
-        <w:rPr>
-          <w:color w:val="222222"/>
-          <w:szCs w:val="28"/>
-          <w:shd w:val="clear" w:color="auto" w:fill="FFFFFF"/>
-        </w:rPr>
-        <w:t>•</w:t>
-      </w:r>
-      <w:r>
-        <w:rPr>
-          <w:color w:val="222222"/>
-          <w:szCs w:val="28"/>
-          <w:shd w:val="clear" w:color="auto" w:fill="FFFFFF"/>
-        </w:rPr>
-        <w:tab/>
-      </w:r>
-      <w:proofErr w:type="spellStart"/>
-      <w:r>
-        <w:rPr>
-          <w:color w:val="222222"/>
-          <w:szCs w:val="28"/>
-          <w:shd w:val="clear" w:color="auto" w:fill="FFFFFF"/>
-        </w:rPr>
-        <w:t>Azure</w:t>
-      </w:r>
-      <w:proofErr w:type="spellEnd"/>
-      <w:r>
-        <w:rPr>
-          <w:color w:val="222222"/>
-          <w:szCs w:val="28"/>
-          <w:shd w:val="clear" w:color="auto" w:fill="FFFFFF"/>
-        </w:rPr>
-        <w:t xml:space="preserve"> </w:t>
-      </w:r>
-      <w:proofErr w:type="spellStart"/>
-      <w:r>
-        <w:rPr>
-          <w:color w:val="222222"/>
-          <w:szCs w:val="28"/>
-          <w:shd w:val="clear" w:color="auto" w:fill="FFFFFF"/>
-        </w:rPr>
-        <w:t>Virtual</w:t>
-      </w:r>
-      <w:proofErr w:type="spellEnd"/>
-      <w:r>
-        <w:rPr>
-          <w:color w:val="222222"/>
-          <w:szCs w:val="28"/>
-          <w:shd w:val="clear" w:color="auto" w:fill="FFFFFF"/>
-        </w:rPr>
-        <w:t xml:space="preserve"> </w:t>
-      </w:r>
-      <w:proofErr w:type="spellStart"/>
-      <w:r>
-        <w:rPr>
-          <w:color w:val="222222"/>
-          <w:szCs w:val="28"/>
-          <w:shd w:val="clear" w:color="auto" w:fill="FFFFFF"/>
-        </w:rPr>
-        <w:t>Machines</w:t>
-      </w:r>
-      <w:proofErr w:type="spellEnd"/>
-      <w:r>
-        <w:rPr>
-          <w:color w:val="222222"/>
-          <w:szCs w:val="28"/>
-          <w:shd w:val="clear" w:color="auto" w:fill="FFFFFF"/>
-        </w:rPr>
-        <w:t xml:space="preserve"> - позволява преместване на съществуващи </w:t>
+        <w:t xml:space="preserve">Azure Virtual Machines - позволява преместване на съществуващи </w:t>
       </w:r>
       <w:r>
         <w:rPr>
@@ -2407,7 +1149,7 @@
                     </pic:cNvPicPr>
                   </pic:nvPicPr>
                   <pic:blipFill>
-                    <a:blip r:embed="rId10"/>
+                    <a:blip r:embed="rId11"/>
                     <a:stretch>
                       <a:fillRect/>
                     </a:stretch>
@@ -2439,7 +1181,6 @@
           <w:iCs/>
         </w:rPr>
       </w:pPr>
-      <w:proofErr w:type="spellStart"/>
       <w:r>
         <w:rPr>
           <w:b/>
@@ -2449,7 +1190,6 @@
         </w:rPr>
         <w:t>Фиг</w:t>
       </w:r>
-      <w:proofErr w:type="spellEnd"/>
       <w:r>
         <w:rPr>
           <w:b/>
@@ -2484,187 +1224,7 @@
           <w:i/>
           <w:iCs/>
         </w:rPr>
-        <w:t xml:space="preserve">. </w:t>
-      </w:r>
-      <w:proofErr w:type="spellStart"/>
-      <w:r>
-        <w:rPr>
-          <w:b/>
-          <w:bCs/>
-          <w:i/>
-          <w:iCs/>
-        </w:rPr>
-        <w:t>Представя</w:t>
-      </w:r>
-      <w:proofErr w:type="spellEnd"/>
-      <w:r>
-        <w:rPr>
-          <w:b/>
-          <w:bCs/>
-          <w:i/>
-          <w:iCs/>
-        </w:rPr>
-        <w:t xml:space="preserve"> </w:t>
-      </w:r>
-      <w:proofErr w:type="spellStart"/>
-      <w:r>
-        <w:rPr>
-          <w:b/>
-          <w:bCs/>
-          <w:i/>
-          <w:iCs/>
-        </w:rPr>
-        <w:t>кои</w:t>
-      </w:r>
-      <w:proofErr w:type="spellEnd"/>
-      <w:r>
-        <w:rPr>
-          <w:b/>
-          <w:bCs/>
-          <w:i/>
-          <w:iCs/>
-        </w:rPr>
-        <w:t xml:space="preserve"> </w:t>
-      </w:r>
-      <w:proofErr w:type="spellStart"/>
-      <w:r>
-        <w:rPr>
-          <w:b/>
-          <w:bCs/>
-          <w:i/>
-          <w:iCs/>
-        </w:rPr>
-        <w:t>услуги</w:t>
-      </w:r>
-      <w:proofErr w:type="spellEnd"/>
-      <w:r>
-        <w:rPr>
-          <w:b/>
-          <w:bCs/>
-          <w:i/>
-          <w:iCs/>
-        </w:rPr>
-        <w:t xml:space="preserve"> </w:t>
-      </w:r>
-      <w:proofErr w:type="spellStart"/>
-      <w:r>
-        <w:rPr>
-          <w:b/>
-          <w:bCs/>
-          <w:i/>
-          <w:iCs/>
-        </w:rPr>
-        <w:t>на</w:t>
-      </w:r>
-      <w:proofErr w:type="spellEnd"/>
-      <w:r>
-        <w:rPr>
-          <w:b/>
-          <w:bCs/>
-          <w:i/>
-          <w:iCs/>
-        </w:rPr>
-        <w:t xml:space="preserve"> Azure </w:t>
-      </w:r>
-      <w:proofErr w:type="spellStart"/>
-      <w:r>
-        <w:rPr>
-          <w:b/>
-          <w:bCs/>
-          <w:i/>
-          <w:iCs/>
-        </w:rPr>
-        <w:t>са</w:t>
-      </w:r>
-      <w:proofErr w:type="spellEnd"/>
-      <w:r>
-        <w:rPr>
-          <w:b/>
-          <w:bCs/>
-          <w:i/>
-          <w:iCs/>
-        </w:rPr>
-        <w:t xml:space="preserve"> </w:t>
-      </w:r>
-      <w:proofErr w:type="spellStart"/>
-      <w:r>
-        <w:rPr>
-          <w:b/>
-          <w:bCs/>
-          <w:i/>
-          <w:iCs/>
-        </w:rPr>
-        <w:t>подходящи</w:t>
-      </w:r>
-      <w:proofErr w:type="spellEnd"/>
-      <w:r>
-        <w:rPr>
-          <w:b/>
-          <w:bCs/>
-          <w:i/>
-          <w:iCs/>
-        </w:rPr>
-        <w:t xml:space="preserve"> </w:t>
-      </w:r>
-      <w:proofErr w:type="spellStart"/>
-      <w:r>
-        <w:rPr>
-          <w:b/>
-          <w:bCs/>
-          <w:i/>
-          <w:iCs/>
-        </w:rPr>
-        <w:t>за</w:t>
-      </w:r>
-      <w:proofErr w:type="spellEnd"/>
-      <w:r>
-        <w:rPr>
-          <w:b/>
-          <w:bCs/>
-          <w:i/>
-          <w:iCs/>
-        </w:rPr>
-        <w:t xml:space="preserve"> </w:t>
-      </w:r>
-      <w:proofErr w:type="spellStart"/>
-      <w:r>
-        <w:rPr>
-          <w:b/>
-          <w:bCs/>
-          <w:i/>
-          <w:iCs/>
-        </w:rPr>
-        <w:t>различните</w:t>
-      </w:r>
-      <w:proofErr w:type="spellEnd"/>
-      <w:r>
-        <w:rPr>
-          <w:b/>
-          <w:bCs/>
-          <w:i/>
-          <w:iCs/>
-        </w:rPr>
-        <w:t xml:space="preserve"> </w:t>
-      </w:r>
-      <w:proofErr w:type="spellStart"/>
-      <w:r>
-        <w:rPr>
-          <w:b/>
-          <w:bCs/>
-          <w:i/>
-          <w:iCs/>
-        </w:rPr>
-        <w:t>типове</w:t>
-      </w:r>
-      <w:proofErr w:type="spellEnd"/>
-      <w:r>
-        <w:rPr>
-          <w:b/>
-          <w:bCs/>
-          <w:i/>
-          <w:iCs/>
-        </w:rPr>
-        <w:t>.</w:t>
+        <w:t>. Представя кои услуги на Azure са подходящи за различните типове.</w:t>
       </w:r>
     </w:p>
     <w:bookmarkEnd w:id="5"/>

--- a/thesis/part3.docx
+++ b/thesis/part3.docx
@@ -164,10 +164,6 @@
         <w:spacing w:after="160" w:line="259" w:lineRule="auto"/>
         <w:ind w:firstLine="0"/>
         <w:jc w:val="left"/>
-        <w:rPr>
-          <w:sz w:val="28"/>
-          <w:lang w:val="bg-BG"/>
-        </w:rPr>
       </w:pPr>
       <w:r>
         <w:rPr>
@@ -209,14 +205,80 @@
           </wp:inline>
         </w:drawing>
       </w:r>
-      <w:r>
-        <w:br w:type="page"/>
-      </w:r>
     </w:p>
     <w:p>
       <w:pPr>
+        <w:widowControl/>
+        <w:spacing w:after="160" w:line="259" w:lineRule="auto"/>
+        <w:ind w:firstLine="0"/>
+        <w:jc w:val="left"/>
+        <w:rPr>
+          <w:sz w:val="28"/>
+          <w:lang w:val="bg-BG"/>
+        </w:rPr>
+      </w:pPr>
+      <w:r>
+        <w:br w:type="page"/>
+      </w:r>
+    </w:p>
+    <w:p>
+      <w:pPr>
         <w:pStyle w:val="disbody"/>
       </w:pPr>
+      <w:r>
+        <w:rPr>
+          <w:noProof/>
+        </w:rPr>
+        <w:lastRenderedPageBreak/>
+        <w:drawing>
+          <wp:inline distT="0" distB="0" distL="0" distR="0" wp14:anchorId="7EE7459A" wp14:editId="7C48D799">
+            <wp:extent cx="5731510" cy="3382292"/>
+            <wp:effectExtent l="0" t="0" r="2540" b="8890"/>
+            <wp:docPr id="16" name="Picture 16"/>
+            <wp:cNvGraphicFramePr>
+              <a:graphicFrameLocks xmlns:a="http://schemas.openxmlformats.org/drawingml/2006/main" noChangeAspect="1"/>
+            </wp:cNvGraphicFramePr>
+            <a:graphic xmlns:a="http://schemas.openxmlformats.org/drawingml/2006/main">
+              <a:graphicData uri="http://schemas.openxmlformats.org/drawingml/2006/picture">
+                <pic:pic xmlns:pic="http://schemas.openxmlformats.org/drawingml/2006/picture">
+                  <pic:nvPicPr>
+                    <pic:cNvPr id="0" name="Picture 5"/>
+                    <pic:cNvPicPr>
+                      <a:picLocks noChangeAspect="1" noChangeArrowheads="1"/>
+                    </pic:cNvPicPr>
+                  </pic:nvPicPr>
+                  <pic:blipFill>
+                    <a:blip r:embed="rId9">
+                      <a:extLst>
+                        <a:ext uri="{28A0092B-C50C-407E-A947-70E740481C1C}">
+                          <a14:useLocalDpi xmlns:a14="http://schemas.microsoft.com/office/drawing/2010/main" val="0"/>
+                        </a:ext>
+                      </a:extLst>
+                    </a:blip>
+                    <a:srcRect/>
+                    <a:stretch>
+                      <a:fillRect/>
+                    </a:stretch>
+                  </pic:blipFill>
+                  <pic:spPr bwMode="auto">
+                    <a:xfrm>
+                      <a:off x="0" y="0"/>
+                      <a:ext cx="5731510" cy="3382292"/>
+                    </a:xfrm>
+                    <a:prstGeom prst="rect">
+                      <a:avLst/>
+                    </a:prstGeom>
+                    <a:noFill/>
+                    <a:ln>
+                      <a:noFill/>
+                    </a:ln>
+                  </pic:spPr>
+                </pic:pic>
+              </a:graphicData>
+            </a:graphic>
+          </wp:inline>
+        </w:drawing>
+      </w:r>
     </w:p>
     <w:p>
       <w:pPr>
@@ -669,7 +731,7 @@
                     </pic:cNvPicPr>
                   </pic:nvPicPr>
                   <pic:blipFill>
-                    <a:blip r:embed="rId9"/>
+                    <a:blip r:embed="rId10"/>
                     <a:stretch>
                       <a:fillRect/>
                     </a:stretch>
@@ -798,7 +860,7 @@
                     </pic:cNvPicPr>
                   </pic:nvPicPr>
                   <pic:blipFill>
-                    <a:blip r:embed="rId10"/>
+                    <a:blip r:embed="rId11"/>
                     <a:stretch>
                       <a:fillRect/>
                     </a:stretch>
@@ -1149,7 +1211,7 @@
                     </pic:cNvPicPr>
                   </pic:nvPicPr>
                   <pic:blipFill>
-                    <a:blip r:embed="rId11"/>
+                    <a:blip r:embed="rId12"/>
                     <a:stretch>
                       <a:fillRect/>
                     </a:stretch>

--- a/thesis/part3.docx
+++ b/thesis/part3.docx
@@ -26,18 +26,73 @@
         <w:t>.</w:t>
       </w:r>
       <w:r>
-        <w:t xml:space="preserve"> Изграждане на облачна система за производствено предприятие</w:t>
+        <w:t xml:space="preserve"> </w:t>
+      </w:r>
+      <w:proofErr w:type="spellStart"/>
+      <w:r>
+        <w:t>Изграждане</w:t>
+      </w:r>
+      <w:proofErr w:type="spellEnd"/>
+      <w:r>
+        <w:t xml:space="preserve"> </w:t>
+      </w:r>
+      <w:proofErr w:type="spellStart"/>
+      <w:r>
+        <w:t>на</w:t>
+      </w:r>
+      <w:proofErr w:type="spellEnd"/>
+      <w:r>
+        <w:t xml:space="preserve"> </w:t>
+      </w:r>
+      <w:proofErr w:type="spellStart"/>
+      <w:r>
+        <w:t>облачна</w:t>
+      </w:r>
+      <w:proofErr w:type="spellEnd"/>
+      <w:r>
+        <w:t xml:space="preserve"> </w:t>
+      </w:r>
+      <w:proofErr w:type="spellStart"/>
+      <w:r>
+        <w:t>система</w:t>
+      </w:r>
+      <w:proofErr w:type="spellEnd"/>
+      <w:r>
+        <w:t xml:space="preserve"> </w:t>
+      </w:r>
+      <w:proofErr w:type="spellStart"/>
+      <w:r>
+        <w:t>за</w:t>
+      </w:r>
+      <w:proofErr w:type="spellEnd"/>
+      <w:r>
+        <w:t xml:space="preserve"> </w:t>
+      </w:r>
+      <w:proofErr w:type="spellStart"/>
+      <w:r>
+        <w:t>производствено</w:t>
+      </w:r>
+      <w:proofErr w:type="spellEnd"/>
+      <w:r>
+        <w:t xml:space="preserve"> </w:t>
+      </w:r>
+      <w:proofErr w:type="spellStart"/>
+      <w:r>
+        <w:t>предприятие</w:t>
       </w:r>
       <w:bookmarkEnd w:id="0"/>
+      <w:proofErr w:type="spellEnd"/>
       <w:r>
         <w:rPr>
           <w:lang w:val="bg-BG"/>
         </w:rPr>
         <w:t xml:space="preserve"> </w:t>
       </w:r>
+      <w:proofErr w:type="spellStart"/>
       <w:r>
         <w:t>HeidelbergCement</w:t>
       </w:r>
+      <w:proofErr w:type="spellEnd"/>
       <w:r>
         <w:rPr>
           <w:lang w:val="bg-BG"/>
@@ -67,16 +122,69 @@
         <w:rPr>
           <w:lang w:val="bg-BG"/>
         </w:rPr>
-        <w:t>Обща характеристика на дейността на компанията HeidelbergCement</w:t>
-      </w:r>
+        <w:t xml:space="preserve">Обща характеристика на дейността на компанията </w:t>
+      </w:r>
+      <w:proofErr w:type="spellStart"/>
+      <w:r>
+        <w:rPr>
+          <w:lang w:val="bg-BG"/>
+        </w:rPr>
+        <w:t>HeidelbergCement</w:t>
+      </w:r>
+      <w:proofErr w:type="spellEnd"/>
     </w:p>
     <w:p>
       <w:pPr>
         <w:pStyle w:val="disbody"/>
       </w:pPr>
       <w:bookmarkStart w:id="2" w:name="_Toc214084082"/>
-      <w:r>
-        <w:t>HeidelbergCement е немска мултинационална компания за строителни материали със седалище в Хайделберг, Германия. След придобиване на 45% акционерно участие в Italcementi, HeidelbergCement става производител номер едно на строителни инертни материали, номер 2 в цимент и номер 3 бетон в световен мащаб. В Forbes Global 2000 за 2020 г. HeidelbergCement бе класирана като 678-ата най-голяма публична компания в света. Дейността на фирмата е в около 60 страни с 57 000 служители, работещи в 3 000 производствени обекта. HeidelbergCement управлява 139 циментови завода с годишен циментов капацитет от 176 милиона тона, повече от 1500 места за производство на готов бетон и над 600 кариери за инертни материали.</w:t>
+      <w:proofErr w:type="spellStart"/>
+      <w:r>
+        <w:t>HeidelbergCement</w:t>
+      </w:r>
+      <w:proofErr w:type="spellEnd"/>
+      <w:r>
+        <w:t xml:space="preserve"> е немска мултинационална компания за строителни материали със седалище в Хайделберг, Германия. След придобиване на 45% акционерно участие в </w:t>
+      </w:r>
+      <w:proofErr w:type="spellStart"/>
+      <w:r>
+        <w:t>Italcementi</w:t>
+      </w:r>
+      <w:proofErr w:type="spellEnd"/>
+      <w:r>
+        <w:t xml:space="preserve">, </w:t>
+      </w:r>
+      <w:proofErr w:type="spellStart"/>
+      <w:r>
+        <w:t>HeidelbergCement</w:t>
+      </w:r>
+      <w:proofErr w:type="spellEnd"/>
+      <w:r>
+        <w:t xml:space="preserve"> става производител номер едно на строителни инертни материали, номер 2 в цимент и номер 3 бетон в световен мащаб. В </w:t>
+      </w:r>
+      <w:proofErr w:type="spellStart"/>
+      <w:r>
+        <w:t>Forbes</w:t>
+      </w:r>
+      <w:proofErr w:type="spellEnd"/>
+      <w:r>
+        <w:t xml:space="preserve"> Global 2000 за 2020 г. </w:t>
+      </w:r>
+      <w:proofErr w:type="spellStart"/>
+      <w:r>
+        <w:t>HeidelbergCement</w:t>
+      </w:r>
+      <w:proofErr w:type="spellEnd"/>
+      <w:r>
+        <w:t xml:space="preserve"> бе класирана като 678-ата най-голяма публична компания в света. Дейността на фирмата е в около 60 страни с 57 000 служители, работещи в 3 000 производствени обекта. </w:t>
+      </w:r>
+      <w:proofErr w:type="spellStart"/>
+      <w:r>
+        <w:t>HeidelbergCement</w:t>
+      </w:r>
+      <w:proofErr w:type="spellEnd"/>
+      <w:r>
+        <w:t xml:space="preserve"> управлява 139 циментови завода с годишен циментов капацитет от 176 милиона тона, повече от 1500 места за производство на готов бетон и над 600 кариери за инертни материали.</w:t>
       </w:r>
     </w:p>
     <w:p>
@@ -102,15 +210,40 @@
         </w:tabs>
       </w:pPr>
       <w:r>
-        <w:lastRenderedPageBreak/>
         <w:t>3.1.1.</w:t>
       </w:r>
       <w:r>
         <w:t xml:space="preserve"> </w:t>
       </w:r>
-      <w:r>
-        <w:t>Основни бизнес процеси в компанията</w:t>
-      </w:r>
+      <w:proofErr w:type="spellStart"/>
+      <w:r>
+        <w:t>Основни</w:t>
+      </w:r>
+      <w:proofErr w:type="spellEnd"/>
+      <w:r>
+        <w:t xml:space="preserve"> </w:t>
+      </w:r>
+      <w:proofErr w:type="spellStart"/>
+      <w:r>
+        <w:t>бизнес</w:t>
+      </w:r>
+      <w:proofErr w:type="spellEnd"/>
+      <w:r>
+        <w:t xml:space="preserve"> </w:t>
+      </w:r>
+      <w:proofErr w:type="spellStart"/>
+      <w:r>
+        <w:t>процеси</w:t>
+      </w:r>
+      <w:proofErr w:type="spellEnd"/>
+      <w:r>
+        <w:t xml:space="preserve"> в </w:t>
+      </w:r>
+      <w:proofErr w:type="spellStart"/>
+      <w:r>
+        <w:t>компанията</w:t>
+      </w:r>
+      <w:proofErr w:type="spellEnd"/>
     </w:p>
     <w:p>
       <w:pPr>
@@ -119,12 +252,14 @@
       <w:r>
         <w:t>П</w:t>
       </w:r>
+      <w:proofErr w:type="spellStart"/>
       <w:r>
         <w:rPr>
           <w:lang w:val="en-US"/>
         </w:rPr>
         <w:t>родукти</w:t>
       </w:r>
+      <w:proofErr w:type="spellEnd"/>
       <w:r>
         <w:t>те на компанията</w:t>
       </w:r>
@@ -132,8 +267,100 @@
         <w:rPr>
           <w:lang w:val="en-US"/>
         </w:rPr>
-        <w:t xml:space="preserve"> се използват за изграждане на къщи, инфраструктура</w:t>
-      </w:r>
+        <w:t xml:space="preserve"> </w:t>
+      </w:r>
+      <w:proofErr w:type="spellStart"/>
+      <w:r>
+        <w:rPr>
+          <w:lang w:val="en-US"/>
+        </w:rPr>
+        <w:t>се</w:t>
+      </w:r>
+      <w:proofErr w:type="spellEnd"/>
+      <w:r>
+        <w:rPr>
+          <w:lang w:val="en-US"/>
+        </w:rPr>
+        <w:t xml:space="preserve"> </w:t>
+      </w:r>
+      <w:proofErr w:type="spellStart"/>
+      <w:r>
+        <w:rPr>
+          <w:lang w:val="en-US"/>
+        </w:rPr>
+        <w:t>използват</w:t>
+      </w:r>
+      <w:proofErr w:type="spellEnd"/>
+      <w:r>
+        <w:rPr>
+          <w:lang w:val="en-US"/>
+        </w:rPr>
+        <w:t xml:space="preserve"> </w:t>
+      </w:r>
+      <w:proofErr w:type="spellStart"/>
+      <w:r>
+        <w:rPr>
+          <w:lang w:val="en-US"/>
+        </w:rPr>
+        <w:t>за</w:t>
+      </w:r>
+      <w:proofErr w:type="spellEnd"/>
+      <w:r>
+        <w:rPr>
+          <w:lang w:val="en-US"/>
+        </w:rPr>
+        <w:t xml:space="preserve"> </w:t>
+      </w:r>
+      <w:proofErr w:type="spellStart"/>
+      <w:r>
+        <w:rPr>
+          <w:lang w:val="en-US"/>
+        </w:rPr>
+        <w:t>изграждане</w:t>
+      </w:r>
+      <w:proofErr w:type="spellEnd"/>
+      <w:r>
+        <w:rPr>
+          <w:lang w:val="en-US"/>
+        </w:rPr>
+        <w:t xml:space="preserve"> </w:t>
+      </w:r>
+      <w:proofErr w:type="spellStart"/>
+      <w:r>
+        <w:rPr>
+          <w:lang w:val="en-US"/>
+        </w:rPr>
+        <w:t>на</w:t>
+      </w:r>
+      <w:proofErr w:type="spellEnd"/>
+      <w:r>
+        <w:rPr>
+          <w:lang w:val="en-US"/>
+        </w:rPr>
+        <w:t xml:space="preserve"> </w:t>
+      </w:r>
+      <w:proofErr w:type="spellStart"/>
+      <w:r>
+        <w:rPr>
+          <w:lang w:val="en-US"/>
+        </w:rPr>
+        <w:t>къщи</w:t>
+      </w:r>
+      <w:proofErr w:type="spellEnd"/>
+      <w:r>
+        <w:rPr>
+          <w:lang w:val="en-US"/>
+        </w:rPr>
+        <w:t xml:space="preserve">, </w:t>
+      </w:r>
+      <w:proofErr w:type="spellStart"/>
+      <w:r>
+        <w:rPr>
+          <w:lang w:val="en-US"/>
+        </w:rPr>
+        <w:t>инфраструктура</w:t>
+      </w:r>
+      <w:proofErr w:type="spellEnd"/>
       <w:r>
         <w:t>,</w:t>
       </w:r>
@@ -141,16 +368,458 @@
         <w:rPr>
           <w:lang w:val="en-US"/>
         </w:rPr>
-        <w:t xml:space="preserve">  търговски и промишлени съоръжения, като по този начин отговарят на нуждите на нарастващото световно население за жилища, мобилност и икономическо развитие.</w:t>
-      </w:r>
-      <w:r>
+        <w:t xml:space="preserve">  </w:t>
+      </w:r>
+      <w:proofErr w:type="spellStart"/>
+      <w:r>
+        <w:rPr>
+          <w:lang w:val="en-US"/>
+        </w:rPr>
+        <w:t>търговски</w:t>
+      </w:r>
+      <w:proofErr w:type="spellEnd"/>
+      <w:r>
+        <w:rPr>
+          <w:lang w:val="en-US"/>
+        </w:rPr>
+        <w:t xml:space="preserve"> и </w:t>
+      </w:r>
+      <w:proofErr w:type="spellStart"/>
+      <w:r>
+        <w:rPr>
+          <w:lang w:val="en-US"/>
+        </w:rPr>
+        <w:t>промишлени</w:t>
+      </w:r>
+      <w:proofErr w:type="spellEnd"/>
+      <w:r>
+        <w:rPr>
+          <w:lang w:val="en-US"/>
+        </w:rPr>
         <w:t xml:space="preserve"> </w:t>
       </w:r>
+      <w:proofErr w:type="spellStart"/>
       <w:r>
         <w:rPr>
           <w:lang w:val="en-US"/>
         </w:rPr>
-        <w:t>Основната дейност включва производство и дистрибуция на цимент, инертни материали, готови бетонови смеси и асфалт.</w:t>
+        <w:t>съоръжения</w:t>
+      </w:r>
+      <w:proofErr w:type="spellEnd"/>
+      <w:r>
+        <w:rPr>
+          <w:lang w:val="en-US"/>
+        </w:rPr>
+        <w:t xml:space="preserve">, </w:t>
+      </w:r>
+      <w:proofErr w:type="spellStart"/>
+      <w:r>
+        <w:rPr>
+          <w:lang w:val="en-US"/>
+        </w:rPr>
+        <w:t>като</w:t>
+      </w:r>
+      <w:proofErr w:type="spellEnd"/>
+      <w:r>
+        <w:rPr>
+          <w:lang w:val="en-US"/>
+        </w:rPr>
+        <w:t xml:space="preserve"> </w:t>
+      </w:r>
+      <w:proofErr w:type="spellStart"/>
+      <w:r>
+        <w:rPr>
+          <w:lang w:val="en-US"/>
+        </w:rPr>
+        <w:t>по</w:t>
+      </w:r>
+      <w:proofErr w:type="spellEnd"/>
+      <w:r>
+        <w:rPr>
+          <w:lang w:val="en-US"/>
+        </w:rPr>
+        <w:t xml:space="preserve"> </w:t>
+      </w:r>
+      <w:proofErr w:type="spellStart"/>
+      <w:r>
+        <w:rPr>
+          <w:lang w:val="en-US"/>
+        </w:rPr>
+        <w:t>този</w:t>
+      </w:r>
+      <w:proofErr w:type="spellEnd"/>
+      <w:r>
+        <w:rPr>
+          <w:lang w:val="en-US"/>
+        </w:rPr>
+        <w:t xml:space="preserve"> </w:t>
+      </w:r>
+      <w:proofErr w:type="spellStart"/>
+      <w:r>
+        <w:rPr>
+          <w:lang w:val="en-US"/>
+        </w:rPr>
+        <w:t>начин</w:t>
+      </w:r>
+      <w:proofErr w:type="spellEnd"/>
+      <w:r>
+        <w:rPr>
+          <w:lang w:val="en-US"/>
+        </w:rPr>
+        <w:t xml:space="preserve"> </w:t>
+      </w:r>
+      <w:proofErr w:type="spellStart"/>
+      <w:r>
+        <w:rPr>
+          <w:lang w:val="en-US"/>
+        </w:rPr>
+        <w:t>отговарят</w:t>
+      </w:r>
+      <w:proofErr w:type="spellEnd"/>
+      <w:r>
+        <w:rPr>
+          <w:lang w:val="en-US"/>
+        </w:rPr>
+        <w:t xml:space="preserve"> </w:t>
+      </w:r>
+      <w:proofErr w:type="spellStart"/>
+      <w:r>
+        <w:rPr>
+          <w:lang w:val="en-US"/>
+        </w:rPr>
+        <w:t>на</w:t>
+      </w:r>
+      <w:proofErr w:type="spellEnd"/>
+      <w:r>
+        <w:rPr>
+          <w:lang w:val="en-US"/>
+        </w:rPr>
+        <w:t xml:space="preserve"> </w:t>
+      </w:r>
+      <w:proofErr w:type="spellStart"/>
+      <w:r>
+        <w:rPr>
+          <w:lang w:val="en-US"/>
+        </w:rPr>
+        <w:t>нуждите</w:t>
+      </w:r>
+      <w:proofErr w:type="spellEnd"/>
+      <w:r>
+        <w:rPr>
+          <w:lang w:val="en-US"/>
+        </w:rPr>
+        <w:t xml:space="preserve"> </w:t>
+      </w:r>
+      <w:proofErr w:type="spellStart"/>
+      <w:r>
+        <w:rPr>
+          <w:lang w:val="en-US"/>
+        </w:rPr>
+        <w:t>на</w:t>
+      </w:r>
+      <w:proofErr w:type="spellEnd"/>
+      <w:r>
+        <w:rPr>
+          <w:lang w:val="en-US"/>
+        </w:rPr>
+        <w:t xml:space="preserve"> </w:t>
+      </w:r>
+      <w:proofErr w:type="spellStart"/>
+      <w:r>
+        <w:rPr>
+          <w:lang w:val="en-US"/>
+        </w:rPr>
+        <w:t>нарастващото</w:t>
+      </w:r>
+      <w:proofErr w:type="spellEnd"/>
+      <w:r>
+        <w:rPr>
+          <w:lang w:val="en-US"/>
+        </w:rPr>
+        <w:t xml:space="preserve"> </w:t>
+      </w:r>
+      <w:proofErr w:type="spellStart"/>
+      <w:r>
+        <w:rPr>
+          <w:lang w:val="en-US"/>
+        </w:rPr>
+        <w:t>световно</w:t>
+      </w:r>
+      <w:proofErr w:type="spellEnd"/>
+      <w:r>
+        <w:rPr>
+          <w:lang w:val="en-US"/>
+        </w:rPr>
+        <w:t xml:space="preserve"> </w:t>
+      </w:r>
+      <w:proofErr w:type="spellStart"/>
+      <w:r>
+        <w:rPr>
+          <w:lang w:val="en-US"/>
+        </w:rPr>
+        <w:t>население</w:t>
+      </w:r>
+      <w:proofErr w:type="spellEnd"/>
+      <w:r>
+        <w:rPr>
+          <w:lang w:val="en-US"/>
+        </w:rPr>
+        <w:t xml:space="preserve"> </w:t>
+      </w:r>
+      <w:proofErr w:type="spellStart"/>
+      <w:r>
+        <w:rPr>
+          <w:lang w:val="en-US"/>
+        </w:rPr>
+        <w:t>за</w:t>
+      </w:r>
+      <w:proofErr w:type="spellEnd"/>
+      <w:r>
+        <w:rPr>
+          <w:lang w:val="en-US"/>
+        </w:rPr>
+        <w:t xml:space="preserve"> </w:t>
+      </w:r>
+      <w:proofErr w:type="spellStart"/>
+      <w:r>
+        <w:rPr>
+          <w:lang w:val="en-US"/>
+        </w:rPr>
+        <w:t>жилища</w:t>
+      </w:r>
+      <w:proofErr w:type="spellEnd"/>
+      <w:r>
+        <w:rPr>
+          <w:lang w:val="en-US"/>
+        </w:rPr>
+        <w:t xml:space="preserve">, </w:t>
+      </w:r>
+      <w:proofErr w:type="spellStart"/>
+      <w:r>
+        <w:rPr>
+          <w:lang w:val="en-US"/>
+        </w:rPr>
+        <w:t>мобилност</w:t>
+      </w:r>
+      <w:proofErr w:type="spellEnd"/>
+      <w:r>
+        <w:rPr>
+          <w:lang w:val="en-US"/>
+        </w:rPr>
+        <w:t xml:space="preserve"> и </w:t>
+      </w:r>
+      <w:proofErr w:type="spellStart"/>
+      <w:r>
+        <w:rPr>
+          <w:lang w:val="en-US"/>
+        </w:rPr>
+        <w:t>икономическо</w:t>
+      </w:r>
+      <w:proofErr w:type="spellEnd"/>
+      <w:r>
+        <w:rPr>
+          <w:lang w:val="en-US"/>
+        </w:rPr>
+        <w:t xml:space="preserve"> </w:t>
+      </w:r>
+      <w:proofErr w:type="spellStart"/>
+      <w:r>
+        <w:rPr>
+          <w:lang w:val="en-US"/>
+        </w:rPr>
+        <w:t>развитие</w:t>
+      </w:r>
+      <w:proofErr w:type="spellEnd"/>
+      <w:r>
+        <w:rPr>
+          <w:lang w:val="en-US"/>
+        </w:rPr>
+        <w:t>.</w:t>
+      </w:r>
+      <w:r>
+        <w:t xml:space="preserve"> </w:t>
+      </w:r>
+      <w:proofErr w:type="spellStart"/>
+      <w:r>
+        <w:rPr>
+          <w:lang w:val="en-US"/>
+        </w:rPr>
+        <w:t>Основната</w:t>
+      </w:r>
+      <w:proofErr w:type="spellEnd"/>
+      <w:r>
+        <w:rPr>
+          <w:lang w:val="en-US"/>
+        </w:rPr>
+        <w:t xml:space="preserve"> </w:t>
+      </w:r>
+      <w:proofErr w:type="spellStart"/>
+      <w:r>
+        <w:rPr>
+          <w:lang w:val="en-US"/>
+        </w:rPr>
+        <w:t>дейност</w:t>
+      </w:r>
+      <w:proofErr w:type="spellEnd"/>
+      <w:r>
+        <w:rPr>
+          <w:lang w:val="en-US"/>
+        </w:rPr>
+        <w:t xml:space="preserve"> </w:t>
+      </w:r>
+      <w:proofErr w:type="spellStart"/>
+      <w:r>
+        <w:rPr>
+          <w:lang w:val="en-US"/>
+        </w:rPr>
+        <w:t>включва</w:t>
+      </w:r>
+      <w:proofErr w:type="spellEnd"/>
+      <w:r>
+        <w:rPr>
+          <w:lang w:val="en-US"/>
+        </w:rPr>
+        <w:t xml:space="preserve"> </w:t>
+      </w:r>
+      <w:proofErr w:type="spellStart"/>
+      <w:r>
+        <w:rPr>
+          <w:lang w:val="en-US"/>
+        </w:rPr>
+        <w:t>производство</w:t>
+      </w:r>
+      <w:proofErr w:type="spellEnd"/>
+      <w:r>
+        <w:rPr>
+          <w:lang w:val="en-US"/>
+        </w:rPr>
+        <w:t xml:space="preserve"> и </w:t>
+      </w:r>
+      <w:proofErr w:type="spellStart"/>
+      <w:r>
+        <w:rPr>
+          <w:lang w:val="en-US"/>
+        </w:rPr>
+        <w:t>дистрибуция</w:t>
+      </w:r>
+      <w:proofErr w:type="spellEnd"/>
+      <w:r>
+        <w:rPr>
+          <w:lang w:val="en-US"/>
+        </w:rPr>
+        <w:t xml:space="preserve"> </w:t>
+      </w:r>
+      <w:proofErr w:type="spellStart"/>
+      <w:r>
+        <w:rPr>
+          <w:lang w:val="en-US"/>
+        </w:rPr>
+        <w:t>на</w:t>
+      </w:r>
+      <w:proofErr w:type="spellEnd"/>
+      <w:r>
+        <w:rPr>
+          <w:lang w:val="en-US"/>
+        </w:rPr>
+        <w:t xml:space="preserve"> </w:t>
+      </w:r>
+      <w:proofErr w:type="spellStart"/>
+      <w:r>
+        <w:rPr>
+          <w:lang w:val="en-US"/>
+        </w:rPr>
+        <w:t>цимент</w:t>
+      </w:r>
+      <w:proofErr w:type="spellEnd"/>
+      <w:r>
+        <w:rPr>
+          <w:lang w:val="en-US"/>
+        </w:rPr>
+        <w:t xml:space="preserve">, </w:t>
+      </w:r>
+      <w:proofErr w:type="spellStart"/>
+      <w:r>
+        <w:rPr>
+          <w:lang w:val="en-US"/>
+        </w:rPr>
+        <w:t>инертни</w:t>
+      </w:r>
+      <w:proofErr w:type="spellEnd"/>
+      <w:r>
+        <w:rPr>
+          <w:lang w:val="en-US"/>
+        </w:rPr>
+        <w:t xml:space="preserve"> </w:t>
+      </w:r>
+      <w:proofErr w:type="spellStart"/>
+      <w:r>
+        <w:rPr>
+          <w:lang w:val="en-US"/>
+        </w:rPr>
+        <w:t>материали</w:t>
+      </w:r>
+      <w:proofErr w:type="spellEnd"/>
+      <w:r>
+        <w:rPr>
+          <w:lang w:val="en-US"/>
+        </w:rPr>
+        <w:t xml:space="preserve">, </w:t>
+      </w:r>
+      <w:proofErr w:type="spellStart"/>
+      <w:r>
+        <w:rPr>
+          <w:lang w:val="en-US"/>
+        </w:rPr>
+        <w:t>готови</w:t>
+      </w:r>
+      <w:proofErr w:type="spellEnd"/>
+      <w:r>
+        <w:rPr>
+          <w:lang w:val="en-US"/>
+        </w:rPr>
+        <w:t xml:space="preserve"> </w:t>
+      </w:r>
+      <w:proofErr w:type="spellStart"/>
+      <w:r>
+        <w:rPr>
+          <w:lang w:val="en-US"/>
+        </w:rPr>
+        <w:t>бетонови</w:t>
+      </w:r>
+      <w:proofErr w:type="spellEnd"/>
+      <w:r>
+        <w:rPr>
+          <w:lang w:val="en-US"/>
+        </w:rPr>
+        <w:t xml:space="preserve"> </w:t>
+      </w:r>
+      <w:proofErr w:type="spellStart"/>
+      <w:r>
+        <w:rPr>
+          <w:lang w:val="en-US"/>
+        </w:rPr>
+        <w:t>смеси</w:t>
+      </w:r>
+      <w:proofErr w:type="spellEnd"/>
+      <w:r>
+        <w:rPr>
+          <w:lang w:val="en-US"/>
+        </w:rPr>
+        <w:t xml:space="preserve"> и </w:t>
+      </w:r>
+      <w:proofErr w:type="spellStart"/>
+      <w:r>
+        <w:rPr>
+          <w:lang w:val="en-US"/>
+        </w:rPr>
+        <w:t>асфалт</w:t>
+      </w:r>
+      <w:proofErr w:type="spellEnd"/>
+      <w:r>
+        <w:rPr>
+          <w:lang w:val="en-US"/>
+        </w:rPr>
+        <w:t>.</w:t>
       </w:r>
     </w:p>
     <w:p>
@@ -229,7 +898,6 @@
         <w:rPr>
           <w:noProof/>
         </w:rPr>
-        <w:lastRenderedPageBreak/>
         <w:drawing>
           <wp:inline distT="0" distB="0" distL="0" distR="0" wp14:anchorId="7EE7459A" wp14:editId="7C48D799">
             <wp:extent cx="5731510" cy="3382292"/>
@@ -300,9 +968,9 @@
         <w:pStyle w:val="Heading3"/>
       </w:pPr>
       <w:r>
-        <w:lastRenderedPageBreak/>
         <w:t xml:space="preserve">3.1.2. </w:t>
       </w:r>
+      <w:proofErr w:type="spellStart"/>
       <w:r>
         <w:t>O</w:t>
       </w:r>
@@ -313,20 +981,37 @@
         <w:rPr>
           <w:lang w:val="bg-BG"/>
         </w:rPr>
-        <w:t>ция на</w:t>
-      </w:r>
-      <w:r>
-        <w:t xml:space="preserve"> управлението</w:t>
-      </w:r>
+        <w:t>ция</w:t>
+      </w:r>
+      <w:proofErr w:type="spellEnd"/>
       <w:r>
         <w:rPr>
           <w:lang w:val="bg-BG"/>
         </w:rPr>
+        <w:t xml:space="preserve"> на</w:t>
+      </w:r>
+      <w:r>
+        <w:t xml:space="preserve"> </w:t>
+      </w:r>
+      <w:proofErr w:type="spellStart"/>
+      <w:r>
+        <w:t>управлението</w:t>
+      </w:r>
+      <w:proofErr w:type="spellEnd"/>
+      <w:r>
+        <w:rPr>
+          <w:lang w:val="bg-BG"/>
+        </w:rPr>
         <w:t xml:space="preserve"> и</w:t>
       </w:r>
       <w:r>
-        <w:t xml:space="preserve"> логистиката</w:t>
-      </w:r>
+        <w:t xml:space="preserve"> </w:t>
+      </w:r>
+      <w:proofErr w:type="spellStart"/>
+      <w:r>
+        <w:t>логистиката</w:t>
+      </w:r>
+      <w:proofErr w:type="spellEnd"/>
       <w:r>
         <w:rPr>
           <w:lang w:val="bg-BG"/>
@@ -334,7 +1019,15 @@
         <w:t xml:space="preserve"> в</w:t>
       </w:r>
       <w:r>
-        <w:t xml:space="preserve"> индустрията </w:t>
+        <w:t xml:space="preserve"> </w:t>
+      </w:r>
+      <w:proofErr w:type="spellStart"/>
+      <w:r>
+        <w:t>индустрията</w:t>
+      </w:r>
+      <w:proofErr w:type="spellEnd"/>
+      <w:r>
+        <w:t xml:space="preserve"> </w:t>
       </w:r>
       <w:r>
         <w:rPr>
@@ -343,8 +1036,13 @@
         <w:t>чрез</w:t>
       </w:r>
       <w:r>
-        <w:t xml:space="preserve"> дигитализация</w:t>
-      </w:r>
+        <w:t xml:space="preserve"> </w:t>
+      </w:r>
+      <w:proofErr w:type="spellStart"/>
+      <w:r>
+        <w:t>дигитализация</w:t>
+      </w:r>
+      <w:proofErr w:type="spellEnd"/>
     </w:p>
     <w:p>
       <w:pPr>
@@ -352,9 +1050,51 @@
           <w:lang w:val="bg-BG"/>
         </w:rPr>
       </w:pPr>
-      <w:r>
-        <w:t>Дигитализацията е един от стълбовете на трансформацията</w:t>
-      </w:r>
+      <w:proofErr w:type="spellStart"/>
+      <w:r>
+        <w:t>Дигитализацията</w:t>
+      </w:r>
+      <w:proofErr w:type="spellEnd"/>
+      <w:r>
+        <w:t xml:space="preserve"> е </w:t>
+      </w:r>
+      <w:proofErr w:type="spellStart"/>
+      <w:r>
+        <w:t>един</w:t>
+      </w:r>
+      <w:proofErr w:type="spellEnd"/>
+      <w:r>
+        <w:t xml:space="preserve"> </w:t>
+      </w:r>
+      <w:proofErr w:type="spellStart"/>
+      <w:r>
+        <w:t>от</w:t>
+      </w:r>
+      <w:proofErr w:type="spellEnd"/>
+      <w:r>
+        <w:t xml:space="preserve"> </w:t>
+      </w:r>
+      <w:proofErr w:type="spellStart"/>
+      <w:r>
+        <w:t>стълбовете</w:t>
+      </w:r>
+      <w:proofErr w:type="spellEnd"/>
+      <w:r>
+        <w:t xml:space="preserve"> </w:t>
+      </w:r>
+      <w:proofErr w:type="spellStart"/>
+      <w:r>
+        <w:t>на</w:t>
+      </w:r>
+      <w:proofErr w:type="spellEnd"/>
+      <w:r>
+        <w:t xml:space="preserve"> </w:t>
+      </w:r>
+      <w:proofErr w:type="spellStart"/>
+      <w:r>
+        <w:t>трансформацията</w:t>
+      </w:r>
+      <w:proofErr w:type="spellEnd"/>
       <w:r>
         <w:rPr>
           <w:lang w:val="bg-BG"/>
@@ -362,7 +1102,55 @@
         <w:t>. Тя</w:t>
       </w:r>
       <w:r>
-        <w:t xml:space="preserve"> преминава през всички бизнес линии и операции. </w:t>
+        <w:t xml:space="preserve"> </w:t>
+      </w:r>
+      <w:proofErr w:type="spellStart"/>
+      <w:r>
+        <w:t>преминава</w:t>
+      </w:r>
+      <w:proofErr w:type="spellEnd"/>
+      <w:r>
+        <w:t xml:space="preserve"> </w:t>
+      </w:r>
+      <w:proofErr w:type="spellStart"/>
+      <w:r>
+        <w:t>през</w:t>
+      </w:r>
+      <w:proofErr w:type="spellEnd"/>
+      <w:r>
+        <w:t xml:space="preserve"> </w:t>
+      </w:r>
+      <w:proofErr w:type="spellStart"/>
+      <w:r>
+        <w:t>всички</w:t>
+      </w:r>
+      <w:proofErr w:type="spellEnd"/>
+      <w:r>
+        <w:t xml:space="preserve"> </w:t>
+      </w:r>
+      <w:proofErr w:type="spellStart"/>
+      <w:r>
+        <w:t>бизнес</w:t>
+      </w:r>
+      <w:proofErr w:type="spellEnd"/>
+      <w:r>
+        <w:t xml:space="preserve"> </w:t>
+      </w:r>
+      <w:proofErr w:type="spellStart"/>
+      <w:r>
+        <w:t>линии</w:t>
+      </w:r>
+      <w:proofErr w:type="spellEnd"/>
+      <w:r>
+        <w:t xml:space="preserve"> и </w:t>
+      </w:r>
+      <w:proofErr w:type="spellStart"/>
+      <w:r>
+        <w:t>операции</w:t>
+      </w:r>
+      <w:proofErr w:type="spellEnd"/>
+      <w:r>
+        <w:t xml:space="preserve">. </w:t>
       </w:r>
       <w:r>
         <w:rPr>
@@ -370,9 +1158,19 @@
         </w:rPr>
         <w:t>Д</w:t>
       </w:r>
-      <w:r>
-        <w:t>игитални продукти</w:t>
-      </w:r>
+      <w:proofErr w:type="spellStart"/>
+      <w:r>
+        <w:t>игитални</w:t>
+      </w:r>
+      <w:proofErr w:type="spellEnd"/>
+      <w:r>
+        <w:t xml:space="preserve"> </w:t>
+      </w:r>
+      <w:proofErr w:type="spellStart"/>
+      <w:r>
+        <w:t>продукти</w:t>
+      </w:r>
+      <w:proofErr w:type="spellEnd"/>
       <w:r>
         <w:rPr>
           <w:lang w:val="bg-BG"/>
@@ -380,8 +1178,13 @@
         <w:t>, насочени към</w:t>
       </w:r>
       <w:r>
-        <w:t xml:space="preserve"> клиенти</w:t>
-      </w:r>
+        <w:t xml:space="preserve"> </w:t>
+      </w:r>
+      <w:proofErr w:type="spellStart"/>
+      <w:r>
+        <w:t>клиенти</w:t>
+      </w:r>
+      <w:proofErr w:type="spellEnd"/>
       <w:r>
         <w:rPr>
           <w:lang w:val="bg-BG"/>
@@ -397,8 +1200,13 @@
         </w:rPr>
         <w:t xml:space="preserve">целят да </w:t>
       </w:r>
-      <w:r>
-        <w:t xml:space="preserve">помогнат </w:t>
+      <w:proofErr w:type="spellStart"/>
+      <w:r>
+        <w:t>помогнат</w:t>
+      </w:r>
+      <w:proofErr w:type="spellEnd"/>
+      <w:r>
+        <w:t xml:space="preserve"> </w:t>
       </w:r>
       <w:r>
         <w:rPr>
@@ -407,8 +1215,13 @@
         <w:t>з</w:t>
       </w:r>
       <w:r>
-        <w:t>а успе</w:t>
-      </w:r>
+        <w:t xml:space="preserve">а </w:t>
+      </w:r>
+      <w:proofErr w:type="spellStart"/>
+      <w:r>
+        <w:t>успе</w:t>
+      </w:r>
+      <w:proofErr w:type="spellEnd"/>
       <w:r>
         <w:rPr>
           <w:lang w:val="bg-BG"/>
@@ -416,7 +1229,23 @@
         <w:t>х</w:t>
       </w:r>
       <w:r>
-        <w:t xml:space="preserve"> в основния бизнес.</w:t>
+        <w:t xml:space="preserve"> в </w:t>
+      </w:r>
+      <w:proofErr w:type="spellStart"/>
+      <w:r>
+        <w:t>основния</w:t>
+      </w:r>
+      <w:proofErr w:type="spellEnd"/>
+      <w:r>
+        <w:t xml:space="preserve"> </w:t>
+      </w:r>
+      <w:proofErr w:type="spellStart"/>
+      <w:r>
+        <w:t>бизнес</w:t>
+      </w:r>
+      <w:proofErr w:type="spellEnd"/>
+      <w:r>
+        <w:t>.</w:t>
       </w:r>
       <w:r>
         <w:rPr>
@@ -424,12 +1253,28 @@
         </w:rPr>
         <w:t xml:space="preserve"> (</w:t>
       </w:r>
+      <w:proofErr w:type="spellStart"/>
       <w:r>
         <w:rPr>
           <w:lang w:val="bg-BG"/>
         </w:rPr>
-        <w:t>von Achten</w:t>
-      </w:r>
+        <w:t>von</w:t>
+      </w:r>
+      <w:proofErr w:type="spellEnd"/>
+      <w:r>
+        <w:rPr>
+          <w:lang w:val="bg-BG"/>
+        </w:rPr>
+        <w:t xml:space="preserve"> </w:t>
+      </w:r>
+      <w:proofErr w:type="spellStart"/>
+      <w:r>
+        <w:rPr>
+          <w:lang w:val="bg-BG"/>
+        </w:rPr>
+        <w:t>Achten</w:t>
+      </w:r>
+      <w:proofErr w:type="spellEnd"/>
       <w:r>
         <w:rPr>
           <w:lang w:val="bg-BG"/>
@@ -496,9 +1341,19 @@
       <w:r>
         <w:t xml:space="preserve">в </w:t>
       </w:r>
-      <w:r>
-        <w:t>Stack Overflow</w:t>
-      </w:r>
+      <w:proofErr w:type="spellStart"/>
+      <w:r>
+        <w:t>Stack</w:t>
+      </w:r>
+      <w:proofErr w:type="spellEnd"/>
+      <w:r>
+        <w:t xml:space="preserve"> </w:t>
+      </w:r>
+      <w:proofErr w:type="spellStart"/>
+      <w:r>
+        <w:t>Overflow</w:t>
+      </w:r>
+      <w:proofErr w:type="spellEnd"/>
       <w:r>
         <w:rPr>
           <w:lang w:val="en-US"/>
@@ -514,8 +1369,13 @@
       <w:r>
         <w:t xml:space="preserve"> </w:t>
       </w:r>
-      <w:r>
-        <w:t>Google Тенденции</w:t>
+      <w:proofErr w:type="spellStart"/>
+      <w:r>
+        <w:t>Google</w:t>
+      </w:r>
+      <w:proofErr w:type="spellEnd"/>
+      <w:r>
+        <w:t xml:space="preserve"> Тенденции</w:t>
       </w:r>
       <w:r>
         <w:rPr>
@@ -605,7 +1465,15 @@
         <w:pStyle w:val="disbody"/>
       </w:pPr>
       <w:r>
-        <w:t>•   Зависим от флатформа/инфраструктура;</w:t>
+        <w:t xml:space="preserve">•   Зависим от </w:t>
+      </w:r>
+      <w:proofErr w:type="spellStart"/>
+      <w:r>
+        <w:t>флатформа</w:t>
+      </w:r>
+      <w:proofErr w:type="spellEnd"/>
+      <w:r>
+        <w:t>/инфраструктура;</w:t>
       </w:r>
     </w:p>
     <w:p>
@@ -613,7 +1481,15 @@
         <w:pStyle w:val="disbody"/>
       </w:pPr>
       <w:r>
-        <w:t>•   Обюност;</w:t>
+        <w:t xml:space="preserve">•   </w:t>
+      </w:r>
+      <w:proofErr w:type="spellStart"/>
+      <w:r>
+        <w:t>Обюност</w:t>
+      </w:r>
+      <w:proofErr w:type="spellEnd"/>
+      <w:r>
+        <w:t>;</w:t>
       </w:r>
     </w:p>
     <w:p>
@@ -684,7 +1560,6 @@
           <w:iCs/>
           <w:lang w:val="bg-BG"/>
         </w:rPr>
-        <w:lastRenderedPageBreak/>
         <w:t>Таблица 3.3</w:t>
       </w:r>
       <w:r>
@@ -920,7 +1795,6 @@
         <w:rPr>
           <w:lang w:val="bg-BG"/>
         </w:rPr>
-        <w:lastRenderedPageBreak/>
         <w:t>3.</w:t>
       </w:r>
       <w:r>
@@ -932,10 +1806,92 @@
         </w:rPr>
         <w:t xml:space="preserve">. </w:t>
       </w:r>
-      <w:r>
-        <w:t>Приложение на избраните технологии за изграждане на инфраструктурата в облачно базирана среда</w:t>
+      <w:proofErr w:type="spellStart"/>
+      <w:r>
+        <w:t>Приложение</w:t>
+      </w:r>
+      <w:proofErr w:type="spellEnd"/>
+      <w:r>
+        <w:t xml:space="preserve"> </w:t>
+      </w:r>
+      <w:proofErr w:type="spellStart"/>
+      <w:r>
+        <w:t>на</w:t>
+      </w:r>
+      <w:proofErr w:type="spellEnd"/>
+      <w:r>
+        <w:t xml:space="preserve"> </w:t>
+      </w:r>
+      <w:proofErr w:type="spellStart"/>
+      <w:r>
+        <w:t>избраните</w:t>
+      </w:r>
+      <w:proofErr w:type="spellEnd"/>
+      <w:r>
+        <w:t xml:space="preserve"> </w:t>
+      </w:r>
+      <w:proofErr w:type="spellStart"/>
+      <w:r>
+        <w:t>технологии</w:t>
+      </w:r>
+      <w:proofErr w:type="spellEnd"/>
+      <w:r>
+        <w:t xml:space="preserve"> </w:t>
+      </w:r>
+      <w:proofErr w:type="spellStart"/>
+      <w:r>
+        <w:t>за</w:t>
+      </w:r>
+      <w:proofErr w:type="spellEnd"/>
+      <w:r>
+        <w:t xml:space="preserve"> </w:t>
+      </w:r>
+      <w:proofErr w:type="spellStart"/>
+      <w:r>
+        <w:t>изграждане</w:t>
+      </w:r>
+      <w:proofErr w:type="spellEnd"/>
+      <w:r>
+        <w:t xml:space="preserve"> </w:t>
+      </w:r>
+      <w:proofErr w:type="spellStart"/>
+      <w:r>
+        <w:t>на</w:t>
+      </w:r>
+      <w:proofErr w:type="spellEnd"/>
+      <w:r>
+        <w:t xml:space="preserve"> </w:t>
+      </w:r>
+      <w:proofErr w:type="spellStart"/>
+      <w:r>
+        <w:t>инфраструктурата</w:t>
+      </w:r>
+      <w:proofErr w:type="spellEnd"/>
+      <w:r>
+        <w:t xml:space="preserve"> в </w:t>
+      </w:r>
+      <w:proofErr w:type="spellStart"/>
+      <w:r>
+        <w:t>облачно</w:t>
+      </w:r>
+      <w:proofErr w:type="spellEnd"/>
+      <w:r>
+        <w:t xml:space="preserve"> </w:t>
+      </w:r>
+      <w:proofErr w:type="spellStart"/>
+      <w:r>
+        <w:t>базирана</w:t>
+      </w:r>
+      <w:proofErr w:type="spellEnd"/>
+      <w:r>
+        <w:t xml:space="preserve"> </w:t>
+      </w:r>
+      <w:proofErr w:type="spellStart"/>
+      <w:r>
+        <w:t>среда</w:t>
       </w:r>
       <w:bookmarkEnd w:id="4"/>
+      <w:proofErr w:type="spellEnd"/>
     </w:p>
     <w:p>
       <w:pPr>
@@ -954,7 +1910,31 @@
         <w:t xml:space="preserve"> осъществяването на опростен във функционално отношение, </w:t>
       </w:r>
       <w:r>
-        <w:t>облачен продукт, демонстриращ използването на .NET, Docker, Kubernetes в облачната среда на Microsoft Azure.</w:t>
+        <w:t xml:space="preserve">облачен продукт, демонстриращ използването на .NET, </w:t>
+      </w:r>
+      <w:proofErr w:type="spellStart"/>
+      <w:r>
+        <w:t>Docker</w:t>
+      </w:r>
+      <w:proofErr w:type="spellEnd"/>
+      <w:r>
+        <w:t xml:space="preserve">, </w:t>
+      </w:r>
+      <w:proofErr w:type="spellStart"/>
+      <w:r>
+        <w:t>Kubernetes</w:t>
+      </w:r>
+      <w:proofErr w:type="spellEnd"/>
+      <w:r>
+        <w:t xml:space="preserve"> в облачната среда на Microsoft </w:t>
+      </w:r>
+      <w:proofErr w:type="spellStart"/>
+      <w:r>
+        <w:t>Azure</w:t>
+      </w:r>
+      <w:proofErr w:type="spellEnd"/>
+      <w:r>
+        <w:t>.</w:t>
       </w:r>
     </w:p>
     <w:p>
@@ -994,9 +1974,43 @@
         </w:rPr>
         <w:t xml:space="preserve">. </w:t>
       </w:r>
-      <w:r>
-        <w:t>Софтуерното внедряване и поддръжка в облачна среда</w:t>
-      </w:r>
+      <w:proofErr w:type="spellStart"/>
+      <w:r>
+        <w:t>Софтуерното</w:t>
+      </w:r>
+      <w:proofErr w:type="spellEnd"/>
+      <w:r>
+        <w:t xml:space="preserve"> </w:t>
+      </w:r>
+      <w:proofErr w:type="spellStart"/>
+      <w:r>
+        <w:t>внедряване</w:t>
+      </w:r>
+      <w:proofErr w:type="spellEnd"/>
+      <w:r>
+        <w:t xml:space="preserve"> и </w:t>
+      </w:r>
+      <w:proofErr w:type="spellStart"/>
+      <w:r>
+        <w:t>поддръжка</w:t>
+      </w:r>
+      <w:proofErr w:type="spellEnd"/>
+      <w:r>
+        <w:t xml:space="preserve"> в </w:t>
+      </w:r>
+      <w:proofErr w:type="spellStart"/>
+      <w:r>
+        <w:t>облачна</w:t>
+      </w:r>
+      <w:proofErr w:type="spellEnd"/>
+      <w:r>
+        <w:t xml:space="preserve"> </w:t>
+      </w:r>
+      <w:proofErr w:type="spellStart"/>
+      <w:r>
+        <w:t>среда</w:t>
+      </w:r>
+      <w:proofErr w:type="spellEnd"/>
     </w:p>
     <w:p>
       <w:pPr>
@@ -1033,63 +2047,23 @@
           <w:shd w:val="clear" w:color="auto" w:fill="FFFFFF"/>
         </w:rPr>
       </w:pPr>
-      <w:r>
-        <w:t>За изграждане, доставка и изпълнение на системи, изградени както като монолитни приложения, така и като ориентирани към услуги, се препоръчва използването на контейнеризирани технологии. Контейнеризацията е подход, в сферата на разработката на софтуер, при който кодът на приложение, всички негови зависимости и конфигурации са пакетирани в двоичен файл, наречен изображение. Изображенията са „шаблони“ само за четене и се съхраняват в регистър, който работи като хранилище или библиотека за изображения. Изображението  се трансформира в работещ екземпляр на контейнер, който може да се стартира, спира, премества и изтрива. Създават се контейнери за различните части от приложението: уеб услуга, база данни, кеширане и др. Точно както транспортните контейнери позволяват транспортирането на стоки</w:t>
-      </w:r>
-      <w:r>
-        <w:t xml:space="preserve">, </w:t>
-      </w:r>
-      <w:r>
-        <w:rPr>
-          <w:color w:val="000000"/>
-          <w:szCs w:val="28"/>
-        </w:rPr>
-        <w:t xml:space="preserve">независимо от товарите вътре, софтуерните контейнери се възприемат като стандартна единица за внедряване на софтуер, която може да съдържа различен код и зависимости. Контейнеризирането на софтуера дава възможност на разработчиците и ИТ специалистите автоматично да </w:t>
-      </w:r>
-      <w:r>
-        <w:rPr>
-          <w:color w:val="000000"/>
-          <w:szCs w:val="28"/>
-        </w:rPr>
-        <w:t>подновяват</w:t>
-      </w:r>
-      <w:r>
-        <w:rPr>
-          <w:color w:val="000000"/>
-          <w:szCs w:val="28"/>
-        </w:rPr>
-        <w:t xml:space="preserve"> новите промени в различни среди. Контейнерите също така изолират приложенията едно от друго в споделена операционна система. Приложения се изпълняват върху хостът на контейнерите. От гледна точка на приложението, инстанцирането на изображение означава създаването на </w:t>
-      </w:r>
-      <w:r>
-        <w:rPr>
-          <w:color w:val="000000"/>
-          <w:szCs w:val="28"/>
-        </w:rPr>
-        <w:lastRenderedPageBreak/>
-        <w:t>контейнер.   Друго предимство на контейнеризацията е мащабируемостта. Разширяването става бързо: създават се нови контейнери за краткосрочни задачи. Контейнерите предлагат предимствата на изолация, преносимост, гъвкавост и контрол в целия жизнения цикъл на приложението</w:t>
-      </w:r>
-      <w:r>
-        <w:rPr>
-          <w:color w:val="000000"/>
-          <w:szCs w:val="28"/>
-        </w:rPr>
-        <w:t xml:space="preserve">. </w:t>
-      </w:r>
+      <w:proofErr w:type="spellStart"/>
       <w:r>
         <w:rPr>
           <w:color w:val="222222"/>
           <w:szCs w:val="28"/>
           <w:shd w:val="clear" w:color="auto" w:fill="FFFFFF"/>
         </w:rPr>
-        <w:t>Azure предоставя услуги, които могат да помогнат за постигане на много неща, варирайки от обикновени, като създаване на ново приложение с база от данни – до по-развити  като създаване на работни потоци за непрекъсната интеграция (CI) и внедряване (CD). Това са само няколко примера за някои често срещани работни похвати. Много от тях трябва да бъдат създадени индивидуално, но облачната инфраструктура предлага  всичко това като услуги. Силата на облака е, че ресурсите са невероятно устойчиви, малко вероятно е аварийно да спрат работа, тъй като центровете за данни са разположени по целия свят, състоящи се от десетки хиляди сървъри. Ако един сървър се повреди, друг поема управлението. Един от най-убедителните аргументи в полза на облака е, че може да разширява мащаба на услуги и ресурси почти безкрайно, в определени моменти, като например "Черен Петък" или голяма маркетингова кампания с промоции и намаления на артикули. Също така, когато натоварването намалее, мащабът може да се намали до обикновените си параметри. Уважавани и опитни облачни доставчици като Microsoft разпознават моделите на използване на нормалните потребители и тези на злонамерените. Инфраструктурата е предпазена от най-често срещаните атаки. Интелигентни инструменти за наблюдение, алгоритми за обучение и изкуственият интелект предоставят възможност да откриват</w:t>
-      </w:r>
+        <w:t>Azure</w:t>
+      </w:r>
+      <w:proofErr w:type="spellEnd"/>
       <w:r>
         <w:rPr>
           <w:color w:val="222222"/>
           <w:szCs w:val="28"/>
           <w:shd w:val="clear" w:color="auto" w:fill="FFFFFF"/>
         </w:rPr>
-        <w:t xml:space="preserve"> атаки. </w:t>
+        <w:t xml:space="preserve"> предоставя услуги, които могат да помогнат за постигане на много неща, варирайки от обикновени, като създаване на ново приложение с база от данни – до по-развити  като създаване на работни потоци за непрекъсната интеграция (CI) и внедряване (CD). Това са само няколко примера за някои често срещани работни похвати. Много от тях трябва да бъдат създадени индивидуално, но облачната инфраструктура предлага  всичко това като услуги. Силата на облака е, че ресурсите са невероятно устойчиви, малко вероятно е аварийно да спрат работа, тъй като центровете за данни са разположени по целия свят, състоящи се от десетки хиляди сървъри. Ако един сървър се повреди, друг поема управлението. Един от най-убедителните аргументи в полза на </w:t>
       </w:r>
       <w:r>
         <w:rPr>
@@ -1097,88 +2071,314 @@
           <w:szCs w:val="28"/>
           <w:shd w:val="clear" w:color="auto" w:fill="FFFFFF"/>
         </w:rPr>
-        <w:t>При стартиране на приложения в Azure eдно от първите решения, които трябва бъдат вземети, са планираните за използване услуги:</w:t>
-      </w:r>
-    </w:p>
-    <w:p>
-      <w:pPr>
-        <w:pStyle w:val="disbody"/>
+        <w:lastRenderedPageBreak/>
+        <w:t>облака е, че може да разширява мащаба на услуги и ресурси почти безкрайно, в определени моменти, като например "Черен Петък" или голяма маркетингова кампания с промоции и намаления на артикули. Също така, когато натоварването намалее, мащабът може да се намали до обикновените си параметри. Уважавани и опитни облачни доставчици като Microsoft разпознават моделите на използване на нормалните потребители и тези на злонамерените. Инфраструктурата е предпазена от най-често срещаните атаки. Интелигентни инструменти за наблюдение, алгоритми за обучение и изкуственият интелект предоставят възможност да откриват</w:t>
+      </w:r>
+      <w:r>
         <w:rPr>
           <w:color w:val="222222"/>
           <w:szCs w:val="28"/>
           <w:shd w:val="clear" w:color="auto" w:fill="FFFFFF"/>
         </w:rPr>
-      </w:pPr>
+        <w:t xml:space="preserve"> атаки. </w:t>
+      </w:r>
       <w:r>
         <w:rPr>
           <w:color w:val="222222"/>
           <w:szCs w:val="28"/>
           <w:shd w:val="clear" w:color="auto" w:fill="FFFFFF"/>
         </w:rPr>
-        <w:t>•</w:t>
-      </w:r>
+        <w:t xml:space="preserve">При стартиране на приложения в </w:t>
+      </w:r>
+      <w:proofErr w:type="spellStart"/>
       <w:r>
         <w:rPr>
           <w:color w:val="222222"/>
           <w:szCs w:val="28"/>
           <w:shd w:val="clear" w:color="auto" w:fill="FFFFFF"/>
         </w:rPr>
-        <w:tab/>
-        <w:t xml:space="preserve">Azure App Services  -   eдин от най-лесните и мощни начини за хостване на приложения. Той е предпочитан при монолитната архитектура. Услугите са достъпни и работят в 99,95% от времето. Споделят мощни </w:t>
-      </w:r>
+        <w:t>Azure</w:t>
+      </w:r>
+      <w:proofErr w:type="spellEnd"/>
       <w:r>
         <w:rPr>
           <w:color w:val="222222"/>
           <w:szCs w:val="28"/>
           <w:shd w:val="clear" w:color="auto" w:fill="FFFFFF"/>
         </w:rPr>
-        <w:lastRenderedPageBreak/>
-        <w:t>функции като автоматично мащабиране, внедряване с нулев застой и лесно удостоверяване, позволяват отстраняването на грешки в приложението докато работи в производствена среда (със Snapshot Debugger). По подразбиране приложението ще бъде достъпно в интернет, без да е необходимо да се настройва име на домейн или да се конфигурира DNS. Работи много добре с контейнери.</w:t>
-      </w:r>
-    </w:p>
-    <w:p>
-      <w:pPr>
-        <w:pStyle w:val="disbody"/>
-        <w:rPr>
-          <w:szCs w:val="28"/>
-        </w:rPr>
-      </w:pPr>
+        <w:t xml:space="preserve"> </w:t>
+      </w:r>
+      <w:proofErr w:type="spellStart"/>
       <w:r>
         <w:rPr>
           <w:color w:val="222222"/>
           <w:szCs w:val="28"/>
           <w:shd w:val="clear" w:color="auto" w:fill="FFFFFF"/>
         </w:rPr>
-        <w:t>•</w:t>
-      </w:r>
+        <w:t>eдно</w:t>
+      </w:r>
+      <w:proofErr w:type="spellEnd"/>
       <w:r>
         <w:rPr>
           <w:color w:val="222222"/>
           <w:szCs w:val="28"/>
           <w:shd w:val="clear" w:color="auto" w:fill="FFFFFF"/>
         </w:rPr>
-        <w:tab/>
-        <w:t xml:space="preserve">Azure Virtual Machines - позволява преместване на съществуващи </w:t>
-      </w:r>
-      <w:r>
-        <w:rPr>
+        <w:t xml:space="preserve"> от първите решения, които трябва бъдат </w:t>
+      </w:r>
+      <w:proofErr w:type="spellStart"/>
+      <w:r>
+        <w:rPr>
+          <w:color w:val="222222"/>
           <w:szCs w:val="28"/>
-        </w:rPr>
-        <w:t>приложения от виртуални машини, които вече се изпълняват във център за данни. Има много предварително дефинирани изображения, които могат да бъдат използвани като Windows Server, който работи с IIS и има инсталиран и предварително конфигуриран ASP.NET на него, както и собствени софтуерни лицензи (като за SQL Server). Услугата е подходяща за мигриране на т.нар. „наследена система“, която да бъде използва като подсистема или източник на данни</w:t>
-      </w:r>
-      <w:r>
-        <w:rPr>
+          <w:shd w:val="clear" w:color="auto" w:fill="FFFFFF"/>
+        </w:rPr>
+        <w:t>вземети</w:t>
+      </w:r>
+      <w:proofErr w:type="spellEnd"/>
+      <w:r>
+        <w:rPr>
+          <w:color w:val="222222"/>
           <w:szCs w:val="28"/>
-        </w:rPr>
-        <w:t xml:space="preserve">. </w:t>
+          <w:shd w:val="clear" w:color="auto" w:fill="FFFFFF"/>
+        </w:rPr>
+        <w:t>, са планираните за използване услуги:</w:t>
       </w:r>
     </w:p>
     <w:p>
       <w:pPr>
         <w:pStyle w:val="disbody"/>
-      </w:pPr>
-      <w:r>
-        <w:t>Следната таблица представя услугите и техните най-чести случаи на употреба:</w:t>
+        <w:rPr>
+          <w:color w:val="222222"/>
+          <w:szCs w:val="28"/>
+          <w:shd w:val="clear" w:color="auto" w:fill="FFFFFF"/>
+        </w:rPr>
+      </w:pPr>
+      <w:r>
+        <w:rPr>
+          <w:color w:val="222222"/>
+          <w:szCs w:val="28"/>
+          <w:shd w:val="clear" w:color="auto" w:fill="FFFFFF"/>
+        </w:rPr>
+        <w:t>•</w:t>
+      </w:r>
+      <w:r>
+        <w:rPr>
+          <w:color w:val="222222"/>
+          <w:szCs w:val="28"/>
+          <w:shd w:val="clear" w:color="auto" w:fill="FFFFFF"/>
+        </w:rPr>
+        <w:tab/>
+      </w:r>
+      <w:proofErr w:type="spellStart"/>
+      <w:r>
+        <w:rPr>
+          <w:color w:val="222222"/>
+          <w:szCs w:val="28"/>
+          <w:shd w:val="clear" w:color="auto" w:fill="FFFFFF"/>
+        </w:rPr>
+        <w:t>Azure</w:t>
+      </w:r>
+      <w:proofErr w:type="spellEnd"/>
+      <w:r>
+        <w:rPr>
+          <w:color w:val="222222"/>
+          <w:szCs w:val="28"/>
+          <w:shd w:val="clear" w:color="auto" w:fill="FFFFFF"/>
+        </w:rPr>
+        <w:t xml:space="preserve"> </w:t>
+      </w:r>
+      <w:proofErr w:type="spellStart"/>
+      <w:r>
+        <w:rPr>
+          <w:color w:val="222222"/>
+          <w:szCs w:val="28"/>
+          <w:shd w:val="clear" w:color="auto" w:fill="FFFFFF"/>
+        </w:rPr>
+        <w:t>App</w:t>
+      </w:r>
+      <w:proofErr w:type="spellEnd"/>
+      <w:r>
+        <w:rPr>
+          <w:color w:val="222222"/>
+          <w:szCs w:val="28"/>
+          <w:shd w:val="clear" w:color="auto" w:fill="FFFFFF"/>
+        </w:rPr>
+        <w:t xml:space="preserve"> Services  -   </w:t>
+      </w:r>
+      <w:proofErr w:type="spellStart"/>
+      <w:r>
+        <w:rPr>
+          <w:color w:val="222222"/>
+          <w:szCs w:val="28"/>
+          <w:shd w:val="clear" w:color="auto" w:fill="FFFFFF"/>
+        </w:rPr>
+        <w:t>eдин</w:t>
+      </w:r>
+      <w:proofErr w:type="spellEnd"/>
+      <w:r>
+        <w:rPr>
+          <w:color w:val="222222"/>
+          <w:szCs w:val="28"/>
+          <w:shd w:val="clear" w:color="auto" w:fill="FFFFFF"/>
+        </w:rPr>
+        <w:t xml:space="preserve"> от най-лесните и мощни начини за </w:t>
+      </w:r>
+      <w:proofErr w:type="spellStart"/>
+      <w:r>
+        <w:rPr>
+          <w:color w:val="222222"/>
+          <w:szCs w:val="28"/>
+          <w:shd w:val="clear" w:color="auto" w:fill="FFFFFF"/>
+        </w:rPr>
+        <w:t>хостване</w:t>
+      </w:r>
+      <w:proofErr w:type="spellEnd"/>
+      <w:r>
+        <w:rPr>
+          <w:color w:val="222222"/>
+          <w:szCs w:val="28"/>
+          <w:shd w:val="clear" w:color="auto" w:fill="FFFFFF"/>
+        </w:rPr>
+        <w:t xml:space="preserve"> на приложения. Той е предпочитан при монолитната архитектура. Услугите са достъпни и работят в 99,95% от времето. Споделят мощни функции като автоматично мащабиране, внедряване с нулев застой и лесно удостоверяване, позволяват отстраняването на грешки в приложението докато работи в производствена среда (със </w:t>
+      </w:r>
+      <w:proofErr w:type="spellStart"/>
+      <w:r>
+        <w:rPr>
+          <w:color w:val="222222"/>
+          <w:szCs w:val="28"/>
+          <w:shd w:val="clear" w:color="auto" w:fill="FFFFFF"/>
+        </w:rPr>
+        <w:t>Snapshot</w:t>
+      </w:r>
+      <w:proofErr w:type="spellEnd"/>
+      <w:r>
+        <w:rPr>
+          <w:color w:val="222222"/>
+          <w:szCs w:val="28"/>
+          <w:shd w:val="clear" w:color="auto" w:fill="FFFFFF"/>
+        </w:rPr>
+        <w:t xml:space="preserve"> </w:t>
+      </w:r>
+      <w:proofErr w:type="spellStart"/>
+      <w:r>
+        <w:rPr>
+          <w:color w:val="222222"/>
+          <w:szCs w:val="28"/>
+          <w:shd w:val="clear" w:color="auto" w:fill="FFFFFF"/>
+        </w:rPr>
+        <w:t>Debugger</w:t>
+      </w:r>
+      <w:proofErr w:type="spellEnd"/>
+      <w:r>
+        <w:rPr>
+          <w:color w:val="222222"/>
+          <w:szCs w:val="28"/>
+          <w:shd w:val="clear" w:color="auto" w:fill="FFFFFF"/>
+        </w:rPr>
+        <w:t>). По подразбиране приложението ще бъде достъпно в интернет, без да е необходимо да се настройва име на домейн или да се конфигурира DNS. Работи много добре с контейнери.</w:t>
+      </w:r>
+    </w:p>
+    <w:p>
+      <w:pPr>
+        <w:pStyle w:val="disbody"/>
+        <w:rPr>
+          <w:szCs w:val="28"/>
+        </w:rPr>
+      </w:pPr>
+      <w:r>
+        <w:rPr>
+          <w:color w:val="222222"/>
+          <w:szCs w:val="28"/>
+          <w:shd w:val="clear" w:color="auto" w:fill="FFFFFF"/>
+        </w:rPr>
+        <w:t>•</w:t>
+      </w:r>
+      <w:r>
+        <w:rPr>
+          <w:color w:val="222222"/>
+          <w:szCs w:val="28"/>
+          <w:shd w:val="clear" w:color="auto" w:fill="FFFFFF"/>
+        </w:rPr>
+        <w:tab/>
+      </w:r>
+      <w:proofErr w:type="spellStart"/>
+      <w:r>
+        <w:rPr>
+          <w:color w:val="222222"/>
+          <w:szCs w:val="28"/>
+          <w:shd w:val="clear" w:color="auto" w:fill="FFFFFF"/>
+        </w:rPr>
+        <w:t>Azure</w:t>
+      </w:r>
+      <w:proofErr w:type="spellEnd"/>
+      <w:r>
+        <w:rPr>
+          <w:color w:val="222222"/>
+          <w:szCs w:val="28"/>
+          <w:shd w:val="clear" w:color="auto" w:fill="FFFFFF"/>
+        </w:rPr>
+        <w:t xml:space="preserve"> </w:t>
+      </w:r>
+      <w:proofErr w:type="spellStart"/>
+      <w:r>
+        <w:rPr>
+          <w:color w:val="222222"/>
+          <w:szCs w:val="28"/>
+          <w:shd w:val="clear" w:color="auto" w:fill="FFFFFF"/>
+        </w:rPr>
+        <w:t>Virtual</w:t>
+      </w:r>
+      <w:proofErr w:type="spellEnd"/>
+      <w:r>
+        <w:rPr>
+          <w:color w:val="222222"/>
+          <w:szCs w:val="28"/>
+          <w:shd w:val="clear" w:color="auto" w:fill="FFFFFF"/>
+        </w:rPr>
+        <w:t xml:space="preserve"> </w:t>
+      </w:r>
+      <w:proofErr w:type="spellStart"/>
+      <w:r>
+        <w:rPr>
+          <w:color w:val="222222"/>
+          <w:szCs w:val="28"/>
+          <w:shd w:val="clear" w:color="auto" w:fill="FFFFFF"/>
+        </w:rPr>
+        <w:t>Machines</w:t>
+      </w:r>
+      <w:proofErr w:type="spellEnd"/>
+      <w:r>
+        <w:rPr>
+          <w:color w:val="222222"/>
+          <w:szCs w:val="28"/>
+          <w:shd w:val="clear" w:color="auto" w:fill="FFFFFF"/>
+        </w:rPr>
+        <w:t xml:space="preserve"> - позволява преместване на съществуващи </w:t>
+      </w:r>
+      <w:r>
+        <w:rPr>
+          <w:szCs w:val="28"/>
+        </w:rPr>
+        <w:t>приложения от виртуални машини, които вече се изпълняват във център за данни. Има много предварително дефинирани изображения, които могат да бъдат използвани като Windows Server, който работи с IIS и има инсталиран и предварително конфигуриран ASP.NET на него, както и собствени софтуерни лицензи (като за SQL Server). Услугата е подходяща за мигриране на т.нар. „наследена система“, която да бъде използва като подсистема или източник на данни</w:t>
+      </w:r>
+      <w:r>
+        <w:rPr>
+          <w:szCs w:val="28"/>
+        </w:rPr>
+        <w:t xml:space="preserve">. </w:t>
+      </w:r>
+    </w:p>
+    <w:p>
+      <w:pPr>
+        <w:pStyle w:val="disbody"/>
+      </w:pPr>
+      <w:r>
+        <w:t xml:space="preserve">Следната таблица представя услугите и техните най-чести случаи на </w:t>
+      </w:r>
+      <w:r>
+        <w:lastRenderedPageBreak/>
+        <w:t>употреба:</w:t>
       </w:r>
     </w:p>
     <w:p>
@@ -1243,6 +2443,7 @@
           <w:iCs/>
         </w:rPr>
       </w:pPr>
+      <w:proofErr w:type="spellStart"/>
       <w:r>
         <w:rPr>
           <w:b/>
@@ -1252,6 +2453,7 @@
         </w:rPr>
         <w:t>Фиг</w:t>
       </w:r>
+      <w:proofErr w:type="spellEnd"/>
       <w:r>
         <w:rPr>
           <w:b/>
@@ -1286,7 +2488,187 @@
           <w:i/>
           <w:iCs/>
         </w:rPr>
-        <w:t>. Представя кои услуги на Azure са подходящи за различните типове.</w:t>
+        <w:t xml:space="preserve">. </w:t>
+      </w:r>
+      <w:proofErr w:type="spellStart"/>
+      <w:r>
+        <w:rPr>
+          <w:b/>
+          <w:bCs/>
+          <w:i/>
+          <w:iCs/>
+        </w:rPr>
+        <w:t>Представя</w:t>
+      </w:r>
+      <w:proofErr w:type="spellEnd"/>
+      <w:r>
+        <w:rPr>
+          <w:b/>
+          <w:bCs/>
+          <w:i/>
+          <w:iCs/>
+        </w:rPr>
+        <w:t xml:space="preserve"> </w:t>
+      </w:r>
+      <w:proofErr w:type="spellStart"/>
+      <w:r>
+        <w:rPr>
+          <w:b/>
+          <w:bCs/>
+          <w:i/>
+          <w:iCs/>
+        </w:rPr>
+        <w:t>кои</w:t>
+      </w:r>
+      <w:proofErr w:type="spellEnd"/>
+      <w:r>
+        <w:rPr>
+          <w:b/>
+          <w:bCs/>
+          <w:i/>
+          <w:iCs/>
+        </w:rPr>
+        <w:t xml:space="preserve"> </w:t>
+      </w:r>
+      <w:proofErr w:type="spellStart"/>
+      <w:r>
+        <w:rPr>
+          <w:b/>
+          <w:bCs/>
+          <w:i/>
+          <w:iCs/>
+        </w:rPr>
+        <w:t>услуги</w:t>
+      </w:r>
+      <w:proofErr w:type="spellEnd"/>
+      <w:r>
+        <w:rPr>
+          <w:b/>
+          <w:bCs/>
+          <w:i/>
+          <w:iCs/>
+        </w:rPr>
+        <w:t xml:space="preserve"> </w:t>
+      </w:r>
+      <w:proofErr w:type="spellStart"/>
+      <w:r>
+        <w:rPr>
+          <w:b/>
+          <w:bCs/>
+          <w:i/>
+          <w:iCs/>
+        </w:rPr>
+        <w:t>на</w:t>
+      </w:r>
+      <w:proofErr w:type="spellEnd"/>
+      <w:r>
+        <w:rPr>
+          <w:b/>
+          <w:bCs/>
+          <w:i/>
+          <w:iCs/>
+        </w:rPr>
+        <w:t xml:space="preserve"> Azure </w:t>
+      </w:r>
+      <w:proofErr w:type="spellStart"/>
+      <w:r>
+        <w:rPr>
+          <w:b/>
+          <w:bCs/>
+          <w:i/>
+          <w:iCs/>
+        </w:rPr>
+        <w:t>са</w:t>
+      </w:r>
+      <w:proofErr w:type="spellEnd"/>
+      <w:r>
+        <w:rPr>
+          <w:b/>
+          <w:bCs/>
+          <w:i/>
+          <w:iCs/>
+        </w:rPr>
+        <w:t xml:space="preserve"> </w:t>
+      </w:r>
+      <w:proofErr w:type="spellStart"/>
+      <w:r>
+        <w:rPr>
+          <w:b/>
+          <w:bCs/>
+          <w:i/>
+          <w:iCs/>
+        </w:rPr>
+        <w:t>подходящи</w:t>
+      </w:r>
+      <w:proofErr w:type="spellEnd"/>
+      <w:r>
+        <w:rPr>
+          <w:b/>
+          <w:bCs/>
+          <w:i/>
+          <w:iCs/>
+        </w:rPr>
+        <w:t xml:space="preserve"> </w:t>
+      </w:r>
+      <w:proofErr w:type="spellStart"/>
+      <w:r>
+        <w:rPr>
+          <w:b/>
+          <w:bCs/>
+          <w:i/>
+          <w:iCs/>
+        </w:rPr>
+        <w:t>за</w:t>
+      </w:r>
+      <w:proofErr w:type="spellEnd"/>
+      <w:r>
+        <w:rPr>
+          <w:b/>
+          <w:bCs/>
+          <w:i/>
+          <w:iCs/>
+        </w:rPr>
+        <w:t xml:space="preserve"> </w:t>
+      </w:r>
+      <w:proofErr w:type="spellStart"/>
+      <w:r>
+        <w:rPr>
+          <w:b/>
+          <w:bCs/>
+          <w:i/>
+          <w:iCs/>
+        </w:rPr>
+        <w:t>различните</w:t>
+      </w:r>
+      <w:proofErr w:type="spellEnd"/>
+      <w:r>
+        <w:rPr>
+          <w:b/>
+          <w:bCs/>
+          <w:i/>
+          <w:iCs/>
+        </w:rPr>
+        <w:t xml:space="preserve"> </w:t>
+      </w:r>
+      <w:proofErr w:type="spellStart"/>
+      <w:r>
+        <w:rPr>
+          <w:b/>
+          <w:bCs/>
+          <w:i/>
+          <w:iCs/>
+        </w:rPr>
+        <w:t>типове</w:t>
+      </w:r>
+      <w:proofErr w:type="spellEnd"/>
+      <w:r>
+        <w:rPr>
+          <w:b/>
+          <w:bCs/>
+          <w:i/>
+          <w:iCs/>
+        </w:rPr>
+        <w:t>.</w:t>
       </w:r>
     </w:p>
     <w:bookmarkEnd w:id="5"/>

--- a/thesis/part3.docx
+++ b/thesis/part3.docx
@@ -26,73 +26,18 @@
         <w:t>.</w:t>
       </w:r>
       <w:r>
+        <w:t xml:space="preserve"> Изграждане на облачна система за производствено предприятие</w:t>
+      </w:r>
+      <w:bookmarkEnd w:id="0"/>
+      <w:r>
+        <w:rPr>
+          <w:lang w:val="bg-BG"/>
+        </w:rPr>
         <w:t xml:space="preserve"> </w:t>
       </w:r>
-      <w:proofErr w:type="spellStart"/>
-      <w:r>
-        <w:t>Изграждане</w:t>
-      </w:r>
-      <w:proofErr w:type="spellEnd"/>
-      <w:r>
-        <w:t xml:space="preserve"> </w:t>
-      </w:r>
-      <w:proofErr w:type="spellStart"/>
-      <w:r>
-        <w:t>на</w:t>
-      </w:r>
-      <w:proofErr w:type="spellEnd"/>
-      <w:r>
-        <w:t xml:space="preserve"> </w:t>
-      </w:r>
-      <w:proofErr w:type="spellStart"/>
-      <w:r>
-        <w:t>облачна</w:t>
-      </w:r>
-      <w:proofErr w:type="spellEnd"/>
-      <w:r>
-        <w:t xml:space="preserve"> </w:t>
-      </w:r>
-      <w:proofErr w:type="spellStart"/>
-      <w:r>
-        <w:t>система</w:t>
-      </w:r>
-      <w:proofErr w:type="spellEnd"/>
-      <w:r>
-        <w:t xml:space="preserve"> </w:t>
-      </w:r>
-      <w:proofErr w:type="spellStart"/>
-      <w:r>
-        <w:t>за</w:t>
-      </w:r>
-      <w:proofErr w:type="spellEnd"/>
-      <w:r>
-        <w:t xml:space="preserve"> </w:t>
-      </w:r>
-      <w:proofErr w:type="spellStart"/>
-      <w:r>
-        <w:t>производствено</w:t>
-      </w:r>
-      <w:proofErr w:type="spellEnd"/>
-      <w:r>
-        <w:t xml:space="preserve"> </w:t>
-      </w:r>
-      <w:proofErr w:type="spellStart"/>
-      <w:r>
-        <w:t>предприятие</w:t>
-      </w:r>
-      <w:bookmarkEnd w:id="0"/>
-      <w:proofErr w:type="spellEnd"/>
-      <w:r>
-        <w:rPr>
-          <w:lang w:val="bg-BG"/>
-        </w:rPr>
-        <w:t xml:space="preserve"> </w:t>
-      </w:r>
-      <w:proofErr w:type="spellStart"/>
       <w:r>
         <w:t>HeidelbergCement</w:t>
       </w:r>
-      <w:proofErr w:type="spellEnd"/>
       <w:r>
         <w:rPr>
           <w:lang w:val="bg-BG"/>
@@ -122,69 +67,16 @@
         <w:rPr>
           <w:lang w:val="bg-BG"/>
         </w:rPr>
-        <w:t xml:space="preserve">Обща характеристика на дейността на компанията </w:t>
-      </w:r>
-      <w:proofErr w:type="spellStart"/>
-      <w:r>
-        <w:rPr>
-          <w:lang w:val="bg-BG"/>
-        </w:rPr>
-        <w:t>HeidelbergCement</w:t>
-      </w:r>
-      <w:proofErr w:type="spellEnd"/>
+        <w:t>Обща характеристика на дейността на компанията HeidelbergCement</w:t>
+      </w:r>
     </w:p>
     <w:p>
       <w:pPr>
         <w:pStyle w:val="disbody"/>
       </w:pPr>
       <w:bookmarkStart w:id="2" w:name="_Toc214084082"/>
-      <w:proofErr w:type="spellStart"/>
-      <w:r>
-        <w:t>HeidelbergCement</w:t>
-      </w:r>
-      <w:proofErr w:type="spellEnd"/>
-      <w:r>
-        <w:t xml:space="preserve"> е немска мултинационална компания за строителни материали със седалище в Хайделберг, Германия. След придобиване на 45% акционерно участие в </w:t>
-      </w:r>
-      <w:proofErr w:type="spellStart"/>
-      <w:r>
-        <w:t>Italcementi</w:t>
-      </w:r>
-      <w:proofErr w:type="spellEnd"/>
-      <w:r>
-        <w:t xml:space="preserve">, </w:t>
-      </w:r>
-      <w:proofErr w:type="spellStart"/>
-      <w:r>
-        <w:t>HeidelbergCement</w:t>
-      </w:r>
-      <w:proofErr w:type="spellEnd"/>
-      <w:r>
-        <w:t xml:space="preserve"> става производител номер едно на строителни инертни материали, номер 2 в цимент и номер 3 бетон в световен мащаб. В </w:t>
-      </w:r>
-      <w:proofErr w:type="spellStart"/>
-      <w:r>
-        <w:t>Forbes</w:t>
-      </w:r>
-      <w:proofErr w:type="spellEnd"/>
-      <w:r>
-        <w:t xml:space="preserve"> Global 2000 за 2020 г. </w:t>
-      </w:r>
-      <w:proofErr w:type="spellStart"/>
-      <w:r>
-        <w:t>HeidelbergCement</w:t>
-      </w:r>
-      <w:proofErr w:type="spellEnd"/>
-      <w:r>
-        <w:t xml:space="preserve"> бе класирана като 678-ата най-голяма публична компания в света. Дейността на фирмата е в около 60 страни с 57 000 служители, работещи в 3 000 производствени обекта. </w:t>
-      </w:r>
-      <w:proofErr w:type="spellStart"/>
-      <w:r>
-        <w:t>HeidelbergCement</w:t>
-      </w:r>
-      <w:proofErr w:type="spellEnd"/>
-      <w:r>
-        <w:t xml:space="preserve"> управлява 139 циментови завода с годишен циментов капацитет от 176 милиона тона, повече от 1500 места за производство на готов бетон и над 600 кариери за инертни материали.</w:t>
+      <w:r>
+        <w:t>HeidelbergCement е немска мултинационална компания за строителни материали със седалище в Хайделберг, Германия. След придобиване на 45% акционерно участие в Italcementi, HeidelbergCement става производител номер едно на строителни инертни материали, номер 2 в цимент и номер 3 бетон в световен мащаб. В Forbes Global 2000 за 2020 г. HeidelbergCement бе класирана като 678-ата най-голяма публична компания в света. Дейността на фирмата е в около 60 страни с 57 000 служители, работещи в 3 000 производствени обекта. HeidelbergCement управлява 139 циментови завода с годишен циментов капацитет от 176 милиона тона, повече от 1500 места за производство на готов бетон и над 600 кариери за инертни материали.</w:t>
       </w:r>
     </w:p>
     <w:p>
@@ -210,40 +102,15 @@
         </w:tabs>
       </w:pPr>
       <w:r>
+        <w:lastRenderedPageBreak/>
         <w:t>3.1.1.</w:t>
       </w:r>
       <w:r>
         <w:t xml:space="preserve"> </w:t>
       </w:r>
-      <w:proofErr w:type="spellStart"/>
-      <w:r>
-        <w:t>Основни</w:t>
-      </w:r>
-      <w:proofErr w:type="spellEnd"/>
-      <w:r>
-        <w:t xml:space="preserve"> </w:t>
-      </w:r>
-      <w:proofErr w:type="spellStart"/>
-      <w:r>
-        <w:t>бизнес</w:t>
-      </w:r>
-      <w:proofErr w:type="spellEnd"/>
-      <w:r>
-        <w:t xml:space="preserve"> </w:t>
-      </w:r>
-      <w:proofErr w:type="spellStart"/>
-      <w:r>
-        <w:t>процеси</w:t>
-      </w:r>
-      <w:proofErr w:type="spellEnd"/>
-      <w:r>
-        <w:t xml:space="preserve"> в </w:t>
-      </w:r>
-      <w:proofErr w:type="spellStart"/>
-      <w:r>
-        <w:t>компанията</w:t>
-      </w:r>
-      <w:proofErr w:type="spellEnd"/>
+      <w:r>
+        <w:t>Основни бизнес процеси в компанията</w:t>
+      </w:r>
     </w:p>
     <w:p>
       <w:pPr>
@@ -252,14 +119,12 @@
       <w:r>
         <w:t>П</w:t>
       </w:r>
-      <w:proofErr w:type="spellStart"/>
       <w:r>
         <w:rPr>
           <w:lang w:val="en-US"/>
         </w:rPr>
         <w:t>родукти</w:t>
       </w:r>
-      <w:proofErr w:type="spellEnd"/>
       <w:r>
         <w:t>те на компанията</w:t>
       </w:r>
@@ -267,559 +132,25 @@
         <w:rPr>
           <w:lang w:val="en-US"/>
         </w:rPr>
+        <w:t xml:space="preserve"> се използват за изграждане на къщи, инфраструктура</w:t>
+      </w:r>
+      <w:r>
+        <w:t>,</w:t>
+      </w:r>
+      <w:r>
+        <w:rPr>
+          <w:lang w:val="en-US"/>
+        </w:rPr>
+        <w:t xml:space="preserve">  търговски и промишлени съоръжения, като по този начин отговарят на нуждите на нарастващото световно население за жилища, мобилност и икономическо развитие.</w:t>
+      </w:r>
+      <w:r>
         <w:t xml:space="preserve"> </w:t>
       </w:r>
-      <w:proofErr w:type="spellStart"/>
       <w:r>
         <w:rPr>
           <w:lang w:val="en-US"/>
         </w:rPr>
-        <w:t>се</w:t>
-      </w:r>
-      <w:proofErr w:type="spellEnd"/>
-      <w:r>
-        <w:rPr>
-          <w:lang w:val="en-US"/>
-        </w:rPr>
-        <w:t xml:space="preserve"> </w:t>
-      </w:r>
-      <w:proofErr w:type="spellStart"/>
-      <w:r>
-        <w:rPr>
-          <w:lang w:val="en-US"/>
-        </w:rPr>
-        <w:t>използват</w:t>
-      </w:r>
-      <w:proofErr w:type="spellEnd"/>
-      <w:r>
-        <w:rPr>
-          <w:lang w:val="en-US"/>
-        </w:rPr>
-        <w:t xml:space="preserve"> </w:t>
-      </w:r>
-      <w:proofErr w:type="spellStart"/>
-      <w:r>
-        <w:rPr>
-          <w:lang w:val="en-US"/>
-        </w:rPr>
-        <w:t>за</w:t>
-      </w:r>
-      <w:proofErr w:type="spellEnd"/>
-      <w:r>
-        <w:rPr>
-          <w:lang w:val="en-US"/>
-        </w:rPr>
-        <w:t xml:space="preserve"> </w:t>
-      </w:r>
-      <w:proofErr w:type="spellStart"/>
-      <w:r>
-        <w:rPr>
-          <w:lang w:val="en-US"/>
-        </w:rPr>
-        <w:t>изграждане</w:t>
-      </w:r>
-      <w:proofErr w:type="spellEnd"/>
-      <w:r>
-        <w:rPr>
-          <w:lang w:val="en-US"/>
-        </w:rPr>
-        <w:t xml:space="preserve"> </w:t>
-      </w:r>
-      <w:proofErr w:type="spellStart"/>
-      <w:r>
-        <w:rPr>
-          <w:lang w:val="en-US"/>
-        </w:rPr>
-        <w:t>на</w:t>
-      </w:r>
-      <w:proofErr w:type="spellEnd"/>
-      <w:r>
-        <w:rPr>
-          <w:lang w:val="en-US"/>
-        </w:rPr>
-        <w:t xml:space="preserve"> </w:t>
-      </w:r>
-      <w:proofErr w:type="spellStart"/>
-      <w:r>
-        <w:rPr>
-          <w:lang w:val="en-US"/>
-        </w:rPr>
-        <w:t>къщи</w:t>
-      </w:r>
-      <w:proofErr w:type="spellEnd"/>
-      <w:r>
-        <w:rPr>
-          <w:lang w:val="en-US"/>
-        </w:rPr>
-        <w:t xml:space="preserve">, </w:t>
-      </w:r>
-      <w:proofErr w:type="spellStart"/>
-      <w:r>
-        <w:rPr>
-          <w:lang w:val="en-US"/>
-        </w:rPr>
-        <w:t>инфраструктура</w:t>
-      </w:r>
-      <w:proofErr w:type="spellEnd"/>
-      <w:r>
-        <w:t>,</w:t>
-      </w:r>
-      <w:r>
-        <w:rPr>
-          <w:lang w:val="en-US"/>
-        </w:rPr>
-        <w:t xml:space="preserve">  </w:t>
-      </w:r>
-      <w:proofErr w:type="spellStart"/>
-      <w:r>
-        <w:rPr>
-          <w:lang w:val="en-US"/>
-        </w:rPr>
-        <w:t>търговски</w:t>
-      </w:r>
-      <w:proofErr w:type="spellEnd"/>
-      <w:r>
-        <w:rPr>
-          <w:lang w:val="en-US"/>
-        </w:rPr>
-        <w:t xml:space="preserve"> и </w:t>
-      </w:r>
-      <w:proofErr w:type="spellStart"/>
-      <w:r>
-        <w:rPr>
-          <w:lang w:val="en-US"/>
-        </w:rPr>
-        <w:t>промишлени</w:t>
-      </w:r>
-      <w:proofErr w:type="spellEnd"/>
-      <w:r>
-        <w:rPr>
-          <w:lang w:val="en-US"/>
-        </w:rPr>
-        <w:t xml:space="preserve"> </w:t>
-      </w:r>
-      <w:proofErr w:type="spellStart"/>
-      <w:r>
-        <w:rPr>
-          <w:lang w:val="en-US"/>
-        </w:rPr>
-        <w:t>съоръжения</w:t>
-      </w:r>
-      <w:proofErr w:type="spellEnd"/>
-      <w:r>
-        <w:rPr>
-          <w:lang w:val="en-US"/>
-        </w:rPr>
-        <w:t xml:space="preserve">, </w:t>
-      </w:r>
-      <w:proofErr w:type="spellStart"/>
-      <w:r>
-        <w:rPr>
-          <w:lang w:val="en-US"/>
-        </w:rPr>
-        <w:t>като</w:t>
-      </w:r>
-      <w:proofErr w:type="spellEnd"/>
-      <w:r>
-        <w:rPr>
-          <w:lang w:val="en-US"/>
-        </w:rPr>
-        <w:t xml:space="preserve"> </w:t>
-      </w:r>
-      <w:proofErr w:type="spellStart"/>
-      <w:r>
-        <w:rPr>
-          <w:lang w:val="en-US"/>
-        </w:rPr>
-        <w:t>по</w:t>
-      </w:r>
-      <w:proofErr w:type="spellEnd"/>
-      <w:r>
-        <w:rPr>
-          <w:lang w:val="en-US"/>
-        </w:rPr>
-        <w:t xml:space="preserve"> </w:t>
-      </w:r>
-      <w:proofErr w:type="spellStart"/>
-      <w:r>
-        <w:rPr>
-          <w:lang w:val="en-US"/>
-        </w:rPr>
-        <w:t>този</w:t>
-      </w:r>
-      <w:proofErr w:type="spellEnd"/>
-      <w:r>
-        <w:rPr>
-          <w:lang w:val="en-US"/>
-        </w:rPr>
-        <w:t xml:space="preserve"> </w:t>
-      </w:r>
-      <w:proofErr w:type="spellStart"/>
-      <w:r>
-        <w:rPr>
-          <w:lang w:val="en-US"/>
-        </w:rPr>
-        <w:t>начин</w:t>
-      </w:r>
-      <w:proofErr w:type="spellEnd"/>
-      <w:r>
-        <w:rPr>
-          <w:lang w:val="en-US"/>
-        </w:rPr>
-        <w:t xml:space="preserve"> </w:t>
-      </w:r>
-      <w:proofErr w:type="spellStart"/>
-      <w:r>
-        <w:rPr>
-          <w:lang w:val="en-US"/>
-        </w:rPr>
-        <w:t>отговарят</w:t>
-      </w:r>
-      <w:proofErr w:type="spellEnd"/>
-      <w:r>
-        <w:rPr>
-          <w:lang w:val="en-US"/>
-        </w:rPr>
-        <w:t xml:space="preserve"> </w:t>
-      </w:r>
-      <w:proofErr w:type="spellStart"/>
-      <w:r>
-        <w:rPr>
-          <w:lang w:val="en-US"/>
-        </w:rPr>
-        <w:t>на</w:t>
-      </w:r>
-      <w:proofErr w:type="spellEnd"/>
-      <w:r>
-        <w:rPr>
-          <w:lang w:val="en-US"/>
-        </w:rPr>
-        <w:t xml:space="preserve"> </w:t>
-      </w:r>
-      <w:proofErr w:type="spellStart"/>
-      <w:r>
-        <w:rPr>
-          <w:lang w:val="en-US"/>
-        </w:rPr>
-        <w:t>нуждите</w:t>
-      </w:r>
-      <w:proofErr w:type="spellEnd"/>
-      <w:r>
-        <w:rPr>
-          <w:lang w:val="en-US"/>
-        </w:rPr>
-        <w:t xml:space="preserve"> </w:t>
-      </w:r>
-      <w:proofErr w:type="spellStart"/>
-      <w:r>
-        <w:rPr>
-          <w:lang w:val="en-US"/>
-        </w:rPr>
-        <w:t>на</w:t>
-      </w:r>
-      <w:proofErr w:type="spellEnd"/>
-      <w:r>
-        <w:rPr>
-          <w:lang w:val="en-US"/>
-        </w:rPr>
-        <w:t xml:space="preserve"> </w:t>
-      </w:r>
-      <w:proofErr w:type="spellStart"/>
-      <w:r>
-        <w:rPr>
-          <w:lang w:val="en-US"/>
-        </w:rPr>
-        <w:t>нарастващото</w:t>
-      </w:r>
-      <w:proofErr w:type="spellEnd"/>
-      <w:r>
-        <w:rPr>
-          <w:lang w:val="en-US"/>
-        </w:rPr>
-        <w:t xml:space="preserve"> </w:t>
-      </w:r>
-      <w:proofErr w:type="spellStart"/>
-      <w:r>
-        <w:rPr>
-          <w:lang w:val="en-US"/>
-        </w:rPr>
-        <w:t>световно</w:t>
-      </w:r>
-      <w:proofErr w:type="spellEnd"/>
-      <w:r>
-        <w:rPr>
-          <w:lang w:val="en-US"/>
-        </w:rPr>
-        <w:t xml:space="preserve"> </w:t>
-      </w:r>
-      <w:proofErr w:type="spellStart"/>
-      <w:r>
-        <w:rPr>
-          <w:lang w:val="en-US"/>
-        </w:rPr>
-        <w:t>население</w:t>
-      </w:r>
-      <w:proofErr w:type="spellEnd"/>
-      <w:r>
-        <w:rPr>
-          <w:lang w:val="en-US"/>
-        </w:rPr>
-        <w:t xml:space="preserve"> </w:t>
-      </w:r>
-      <w:proofErr w:type="spellStart"/>
-      <w:r>
-        <w:rPr>
-          <w:lang w:val="en-US"/>
-        </w:rPr>
-        <w:t>за</w:t>
-      </w:r>
-      <w:proofErr w:type="spellEnd"/>
-      <w:r>
-        <w:rPr>
-          <w:lang w:val="en-US"/>
-        </w:rPr>
-        <w:t xml:space="preserve"> </w:t>
-      </w:r>
-      <w:proofErr w:type="spellStart"/>
-      <w:r>
-        <w:rPr>
-          <w:lang w:val="en-US"/>
-        </w:rPr>
-        <w:t>жилища</w:t>
-      </w:r>
-      <w:proofErr w:type="spellEnd"/>
-      <w:r>
-        <w:rPr>
-          <w:lang w:val="en-US"/>
-        </w:rPr>
-        <w:t xml:space="preserve">, </w:t>
-      </w:r>
-      <w:proofErr w:type="spellStart"/>
-      <w:r>
-        <w:rPr>
-          <w:lang w:val="en-US"/>
-        </w:rPr>
-        <w:t>мобилност</w:t>
-      </w:r>
-      <w:proofErr w:type="spellEnd"/>
-      <w:r>
-        <w:rPr>
-          <w:lang w:val="en-US"/>
-        </w:rPr>
-        <w:t xml:space="preserve"> и </w:t>
-      </w:r>
-      <w:proofErr w:type="spellStart"/>
-      <w:r>
-        <w:rPr>
-          <w:lang w:val="en-US"/>
-        </w:rPr>
-        <w:t>икономическо</w:t>
-      </w:r>
-      <w:proofErr w:type="spellEnd"/>
-      <w:r>
-        <w:rPr>
-          <w:lang w:val="en-US"/>
-        </w:rPr>
-        <w:t xml:space="preserve"> </w:t>
-      </w:r>
-      <w:proofErr w:type="spellStart"/>
-      <w:r>
-        <w:rPr>
-          <w:lang w:val="en-US"/>
-        </w:rPr>
-        <w:t>развитие</w:t>
-      </w:r>
-      <w:proofErr w:type="spellEnd"/>
-      <w:r>
-        <w:rPr>
-          <w:lang w:val="en-US"/>
-        </w:rPr>
-        <w:t>.</w:t>
-      </w:r>
-      <w:r>
-        <w:t xml:space="preserve"> </w:t>
-      </w:r>
-      <w:proofErr w:type="spellStart"/>
-      <w:r>
-        <w:rPr>
-          <w:lang w:val="en-US"/>
-        </w:rPr>
-        <w:t>Основната</w:t>
-      </w:r>
-      <w:proofErr w:type="spellEnd"/>
-      <w:r>
-        <w:rPr>
-          <w:lang w:val="en-US"/>
-        </w:rPr>
-        <w:t xml:space="preserve"> </w:t>
-      </w:r>
-      <w:proofErr w:type="spellStart"/>
-      <w:r>
-        <w:rPr>
-          <w:lang w:val="en-US"/>
-        </w:rPr>
-        <w:t>дейност</w:t>
-      </w:r>
-      <w:proofErr w:type="spellEnd"/>
-      <w:r>
-        <w:rPr>
-          <w:lang w:val="en-US"/>
-        </w:rPr>
-        <w:t xml:space="preserve"> </w:t>
-      </w:r>
-      <w:proofErr w:type="spellStart"/>
-      <w:r>
-        <w:rPr>
-          <w:lang w:val="en-US"/>
-        </w:rPr>
-        <w:t>включва</w:t>
-      </w:r>
-      <w:proofErr w:type="spellEnd"/>
-      <w:r>
-        <w:rPr>
-          <w:lang w:val="en-US"/>
-        </w:rPr>
-        <w:t xml:space="preserve"> </w:t>
-      </w:r>
-      <w:proofErr w:type="spellStart"/>
-      <w:r>
-        <w:rPr>
-          <w:lang w:val="en-US"/>
-        </w:rPr>
-        <w:t>производство</w:t>
-      </w:r>
-      <w:proofErr w:type="spellEnd"/>
-      <w:r>
-        <w:rPr>
-          <w:lang w:val="en-US"/>
-        </w:rPr>
-        <w:t xml:space="preserve"> и </w:t>
-      </w:r>
-      <w:proofErr w:type="spellStart"/>
-      <w:r>
-        <w:rPr>
-          <w:lang w:val="en-US"/>
-        </w:rPr>
-        <w:t>дистрибуция</w:t>
-      </w:r>
-      <w:proofErr w:type="spellEnd"/>
-      <w:r>
-        <w:rPr>
-          <w:lang w:val="en-US"/>
-        </w:rPr>
-        <w:t xml:space="preserve"> </w:t>
-      </w:r>
-      <w:proofErr w:type="spellStart"/>
-      <w:r>
-        <w:rPr>
-          <w:lang w:val="en-US"/>
-        </w:rPr>
-        <w:t>на</w:t>
-      </w:r>
-      <w:proofErr w:type="spellEnd"/>
-      <w:r>
-        <w:rPr>
-          <w:lang w:val="en-US"/>
-        </w:rPr>
-        <w:t xml:space="preserve"> </w:t>
-      </w:r>
-      <w:proofErr w:type="spellStart"/>
-      <w:r>
-        <w:rPr>
-          <w:lang w:val="en-US"/>
-        </w:rPr>
-        <w:t>цимент</w:t>
-      </w:r>
-      <w:proofErr w:type="spellEnd"/>
-      <w:r>
-        <w:rPr>
-          <w:lang w:val="en-US"/>
-        </w:rPr>
-        <w:t xml:space="preserve">, </w:t>
-      </w:r>
-      <w:proofErr w:type="spellStart"/>
-      <w:r>
-        <w:rPr>
-          <w:lang w:val="en-US"/>
-        </w:rPr>
-        <w:t>инертни</w:t>
-      </w:r>
-      <w:proofErr w:type="spellEnd"/>
-      <w:r>
-        <w:rPr>
-          <w:lang w:val="en-US"/>
-        </w:rPr>
-        <w:t xml:space="preserve"> </w:t>
-      </w:r>
-      <w:proofErr w:type="spellStart"/>
-      <w:r>
-        <w:rPr>
-          <w:lang w:val="en-US"/>
-        </w:rPr>
-        <w:t>материали</w:t>
-      </w:r>
-      <w:proofErr w:type="spellEnd"/>
-      <w:r>
-        <w:rPr>
-          <w:lang w:val="en-US"/>
-        </w:rPr>
-        <w:t xml:space="preserve">, </w:t>
-      </w:r>
-      <w:proofErr w:type="spellStart"/>
-      <w:r>
-        <w:rPr>
-          <w:lang w:val="en-US"/>
-        </w:rPr>
-        <w:t>готови</w:t>
-      </w:r>
-      <w:proofErr w:type="spellEnd"/>
-      <w:r>
-        <w:rPr>
-          <w:lang w:val="en-US"/>
-        </w:rPr>
-        <w:t xml:space="preserve"> </w:t>
-      </w:r>
-      <w:proofErr w:type="spellStart"/>
-      <w:r>
-        <w:rPr>
-          <w:lang w:val="en-US"/>
-        </w:rPr>
-        <w:t>бетонови</w:t>
-      </w:r>
-      <w:proofErr w:type="spellEnd"/>
-      <w:r>
-        <w:rPr>
-          <w:lang w:val="en-US"/>
-        </w:rPr>
-        <w:t xml:space="preserve"> </w:t>
-      </w:r>
-      <w:proofErr w:type="spellStart"/>
-      <w:r>
-        <w:rPr>
-          <w:lang w:val="en-US"/>
-        </w:rPr>
-        <w:t>смеси</w:t>
-      </w:r>
-      <w:proofErr w:type="spellEnd"/>
-      <w:r>
-        <w:rPr>
-          <w:lang w:val="en-US"/>
-        </w:rPr>
-        <w:t xml:space="preserve"> и </w:t>
-      </w:r>
-      <w:proofErr w:type="spellStart"/>
-      <w:r>
-        <w:rPr>
-          <w:lang w:val="en-US"/>
-        </w:rPr>
-        <w:t>асфалт</w:t>
-      </w:r>
-      <w:proofErr w:type="spellEnd"/>
-      <w:r>
-        <w:rPr>
-          <w:lang w:val="en-US"/>
-        </w:rPr>
-        <w:t>.</w:t>
+        <w:t>Основната дейност включва производство и дистрибуция на цимент, инертни материали, готови бетонови смеси и асфалт.</w:t>
       </w:r>
     </w:p>
     <w:p>
@@ -970,131 +301,231 @@
       <w:r>
         <w:t xml:space="preserve">3.1.2. </w:t>
       </w:r>
-      <w:proofErr w:type="spellStart"/>
-      <w:r>
-        <w:t>O</w:t>
-      </w:r>
-      <w:r>
-        <w:t>птимиза</w:t>
-      </w:r>
       <w:r>
         <w:rPr>
           <w:lang w:val="bg-BG"/>
         </w:rPr>
-        <w:t>ция</w:t>
-      </w:r>
-      <w:proofErr w:type="spellEnd"/>
+        <w:t>С</w:t>
+      </w:r>
+      <w:r>
+        <w:t>тимулиране на продажби</w:t>
+      </w:r>
       <w:r>
         <w:rPr>
           <w:lang w:val="bg-BG"/>
         </w:rPr>
-        <w:t xml:space="preserve"> на</w:t>
-      </w:r>
-      <w:r>
-        <w:t xml:space="preserve"> </w:t>
-      </w:r>
-      <w:proofErr w:type="spellStart"/>
-      <w:r>
-        <w:t>управлението</w:t>
-      </w:r>
-      <w:proofErr w:type="spellEnd"/>
-      <w:r>
-        <w:rPr>
-          <w:lang w:val="bg-BG"/>
-        </w:rPr>
-        <w:t xml:space="preserve"> и</w:t>
-      </w:r>
-      <w:r>
-        <w:t xml:space="preserve"> </w:t>
-      </w:r>
-      <w:proofErr w:type="spellStart"/>
-      <w:r>
-        <w:t>логистиката</w:t>
-      </w:r>
-      <w:proofErr w:type="spellEnd"/>
-      <w:r>
-        <w:rPr>
-          <w:lang w:val="bg-BG"/>
-        </w:rPr>
-        <w:t xml:space="preserve"> в</w:t>
-      </w:r>
-      <w:r>
-        <w:t xml:space="preserve"> </w:t>
-      </w:r>
-      <w:proofErr w:type="spellStart"/>
-      <w:r>
-        <w:t>индустрията</w:t>
-      </w:r>
-      <w:proofErr w:type="spellEnd"/>
-      <w:r>
-        <w:t xml:space="preserve"> </w:t>
-      </w:r>
-      <w:r>
-        <w:rPr>
-          <w:lang w:val="bg-BG"/>
-        </w:rPr>
-        <w:t>чрез</w:t>
-      </w:r>
-      <w:r>
-        <w:t xml:space="preserve"> </w:t>
-      </w:r>
-      <w:proofErr w:type="spellStart"/>
-      <w:r>
-        <w:t>дигитализация</w:t>
-      </w:r>
-      <w:proofErr w:type="spellEnd"/>
+        <w:t>те</w:t>
+      </w:r>
+      <w:r>
+        <w:t xml:space="preserve"> чрез цифрови технологии</w:t>
+      </w:r>
     </w:p>
     <w:p>
       <w:pPr>
+        <w:pStyle w:val="disbody"/>
+      </w:pPr>
+      <w:r>
+        <w:t>П</w:t>
+      </w:r>
+      <w:r>
+        <w:t>акет</w:t>
+      </w:r>
+      <w:r>
+        <w:t xml:space="preserve">а от приложения </w:t>
+      </w:r>
+      <w:r>
+        <w:t>стимулира прозрачността на данните</w:t>
+      </w:r>
+      <w:r>
+        <w:rPr>
+          <w:lang w:val="en-US"/>
+        </w:rPr>
+        <w:t xml:space="preserve">, </w:t>
+      </w:r>
+      <w:r>
+        <w:t>стандартизация</w:t>
+      </w:r>
+      <w:r>
+        <w:t xml:space="preserve"> в</w:t>
+      </w:r>
+      <w:r>
+        <w:t xml:space="preserve"> </w:t>
+      </w:r>
+      <w:r>
+        <w:rPr>
+          <w:lang w:val="en-US"/>
+        </w:rPr>
+        <w:t>ERP</w:t>
+      </w:r>
+      <w:r>
+        <w:rPr>
+          <w:lang w:val="en-US"/>
+        </w:rPr>
+        <w:t xml:space="preserve">, </w:t>
+      </w:r>
+      <w:r>
+        <w:t>п</w:t>
+      </w:r>
+      <w:r>
+        <w:rPr>
+          <w:lang w:val="en-US"/>
+        </w:rPr>
+        <w:t>о-бърз</w:t>
+      </w:r>
+      <w:r>
+        <w:t>о и</w:t>
+      </w:r>
+      <w:r>
+        <w:rPr>
+          <w:lang w:val="en-US"/>
+        </w:rPr>
+        <w:t xml:space="preserve"> рентабилен</w:t>
+      </w:r>
+      <w:r>
+        <w:t xml:space="preserve">о </w:t>
+      </w:r>
+      <w:r>
+        <w:rPr>
+          <w:lang w:val="en-US"/>
+        </w:rPr>
+        <w:t xml:space="preserve">планиране </w:t>
+      </w:r>
+      <w:r>
+        <w:t>в</w:t>
+      </w:r>
+      <w:r>
+        <w:rPr>
+          <w:lang w:val="en-US"/>
+        </w:rPr>
+        <w:t xml:space="preserve"> завод</w:t>
+      </w:r>
+      <w:r>
+        <w:t>ите</w:t>
+      </w:r>
+      <w:r>
+        <w:t>,</w:t>
+      </w:r>
+      <w:r>
+        <w:t xml:space="preserve"> </w:t>
+      </w:r>
+      <w:r>
+        <w:t>създават иновативно решение, ориентирано към потребител</w:t>
+      </w:r>
+      <w:r>
+        <w:t>ите.</w:t>
+      </w:r>
+      <w:r>
+        <w:rPr>
+          <w:lang w:val="en-US"/>
+        </w:rPr>
+        <w:t xml:space="preserve"> </w:t>
+      </w:r>
+      <w:r>
+        <w:rPr>
+          <w:lang w:val="en-US"/>
+        </w:rPr>
+        <w:t>Услуги</w:t>
+      </w:r>
+      <w:r>
+        <w:t>т</w:t>
+      </w:r>
+      <w:r>
+        <w:rPr>
+          <w:lang w:val="en-US"/>
+        </w:rPr>
+        <w:t>e</w:t>
+      </w:r>
+      <w:r>
+        <w:rPr>
+          <w:lang w:val="en-US"/>
+        </w:rPr>
+        <w:t xml:space="preserve"> с добавена стойност, правят клиентите по-логистично интегрирани и по-добре оборудвани</w:t>
+      </w:r>
+      <w:r>
+        <w:rPr>
+          <w:lang w:val="en-US"/>
+        </w:rPr>
+        <w:t xml:space="preserve"> </w:t>
+      </w:r>
+      <w:r>
+        <w:t>за</w:t>
+      </w:r>
+      <w:r>
+        <w:rPr>
+          <w:lang w:val="en-US"/>
+        </w:rPr>
+        <w:t xml:space="preserve"> да посрещнат предизвикателствата, свързани с устойчивостта</w:t>
+      </w:r>
+      <w:r>
+        <w:rPr>
+          <w:lang w:val="en-US"/>
+        </w:rPr>
+        <w:t>.</w:t>
+      </w:r>
+      <w:r>
+        <w:t xml:space="preserve"> Целят да намалят</w:t>
+      </w:r>
+      <w:r>
+        <w:t xml:space="preserve"> </w:t>
+      </w:r>
+      <w:r>
+        <w:t>материални</w:t>
+      </w:r>
+      <w:r>
+        <w:t xml:space="preserve">те и </w:t>
+      </w:r>
+      <w:r>
+        <w:t>логисти</w:t>
+      </w:r>
+      <w:r>
+        <w:t>чни</w:t>
+      </w:r>
+      <w:r>
+        <w:t xml:space="preserve"> разходи</w:t>
+      </w:r>
+      <w:r>
+        <w:t>,</w:t>
+      </w:r>
+      <w:r>
+        <w:t xml:space="preserve"> въглеродния отпечатък</w:t>
+      </w:r>
+      <w:r>
+        <w:t xml:space="preserve">, да </w:t>
+      </w:r>
+      <w:r>
+        <w:t>подобрят</w:t>
+      </w:r>
+      <w:r>
+        <w:t xml:space="preserve"> </w:t>
+      </w:r>
+      <w:r>
+        <w:t>производителност</w:t>
+      </w:r>
+      <w:r>
+        <w:t xml:space="preserve">та и </w:t>
+      </w:r>
+      <w:r>
+        <w:t>клиентски</w:t>
+      </w:r>
+      <w:r>
+        <w:t>я</w:t>
+      </w:r>
+      <w:r>
+        <w:t xml:space="preserve"> опит</w:t>
+      </w:r>
+      <w:r>
+        <w:t>.</w:t>
+      </w:r>
+    </w:p>
+    <w:p>
+      <w:pPr>
         <w:rPr>
           <w:lang w:val="bg-BG"/>
         </w:rPr>
       </w:pPr>
-      <w:proofErr w:type="spellStart"/>
-      <w:r>
-        <w:t>Дигитализацията</w:t>
-      </w:r>
-      <w:proofErr w:type="spellEnd"/>
-      <w:r>
-        <w:t xml:space="preserve"> е </w:t>
-      </w:r>
-      <w:proofErr w:type="spellStart"/>
-      <w:r>
-        <w:t>един</w:t>
-      </w:r>
-      <w:proofErr w:type="spellEnd"/>
-      <w:r>
-        <w:t xml:space="preserve"> </w:t>
-      </w:r>
-      <w:proofErr w:type="spellStart"/>
-      <w:r>
-        <w:t>от</w:t>
-      </w:r>
-      <w:proofErr w:type="spellEnd"/>
-      <w:r>
-        <w:t xml:space="preserve"> </w:t>
-      </w:r>
-      <w:proofErr w:type="spellStart"/>
-      <w:r>
-        <w:t>стълбовете</w:t>
-      </w:r>
-      <w:proofErr w:type="spellEnd"/>
-      <w:r>
-        <w:t xml:space="preserve"> </w:t>
-      </w:r>
-      <w:proofErr w:type="spellStart"/>
-      <w:r>
-        <w:t>на</w:t>
-      </w:r>
-      <w:proofErr w:type="spellEnd"/>
-      <w:r>
-        <w:t xml:space="preserve"> </w:t>
-      </w:r>
-      <w:proofErr w:type="spellStart"/>
-      <w:r>
-        <w:t>трансформацията</w:t>
-      </w:r>
-      <w:proofErr w:type="spellEnd"/>
+      <w:r>
+        <w:t>Дигитализацията е един от стълбовете на трансформацията</w:t>
+      </w:r>
       <w:r>
         <w:rPr>
           <w:lang w:val="bg-BG"/>
@@ -1102,55 +533,7 @@
         <w:t>. Тя</w:t>
       </w:r>
       <w:r>
-        <w:t xml:space="preserve"> </w:t>
-      </w:r>
-      <w:proofErr w:type="spellStart"/>
-      <w:r>
-        <w:t>преминава</w:t>
-      </w:r>
-      <w:proofErr w:type="spellEnd"/>
-      <w:r>
-        <w:t xml:space="preserve"> </w:t>
-      </w:r>
-      <w:proofErr w:type="spellStart"/>
-      <w:r>
-        <w:t>през</w:t>
-      </w:r>
-      <w:proofErr w:type="spellEnd"/>
-      <w:r>
-        <w:t xml:space="preserve"> </w:t>
-      </w:r>
-      <w:proofErr w:type="spellStart"/>
-      <w:r>
-        <w:t>всички</w:t>
-      </w:r>
-      <w:proofErr w:type="spellEnd"/>
-      <w:r>
-        <w:t xml:space="preserve"> </w:t>
-      </w:r>
-      <w:proofErr w:type="spellStart"/>
-      <w:r>
-        <w:t>бизнес</w:t>
-      </w:r>
-      <w:proofErr w:type="spellEnd"/>
-      <w:r>
-        <w:t xml:space="preserve"> </w:t>
-      </w:r>
-      <w:proofErr w:type="spellStart"/>
-      <w:r>
-        <w:t>линии</w:t>
-      </w:r>
-      <w:proofErr w:type="spellEnd"/>
-      <w:r>
-        <w:t xml:space="preserve"> и </w:t>
-      </w:r>
-      <w:proofErr w:type="spellStart"/>
-      <w:r>
-        <w:t>операции</w:t>
-      </w:r>
-      <w:proofErr w:type="spellEnd"/>
-      <w:r>
-        <w:t xml:space="preserve">. </w:t>
+        <w:t xml:space="preserve"> преминава през всички бизнес линии и операции. </w:t>
       </w:r>
       <w:r>
         <w:rPr>
@@ -1158,19 +541,9 @@
         </w:rPr>
         <w:t>Д</w:t>
       </w:r>
-      <w:proofErr w:type="spellStart"/>
-      <w:r>
-        <w:t>игитални</w:t>
-      </w:r>
-      <w:proofErr w:type="spellEnd"/>
-      <w:r>
-        <w:t xml:space="preserve"> </w:t>
-      </w:r>
-      <w:proofErr w:type="spellStart"/>
-      <w:r>
-        <w:t>продукти</w:t>
-      </w:r>
-      <w:proofErr w:type="spellEnd"/>
+      <w:r>
+        <w:t>игитални продукти</w:t>
+      </w:r>
       <w:r>
         <w:rPr>
           <w:lang w:val="bg-BG"/>
@@ -1178,13 +551,8 @@
         <w:t>, насочени към</w:t>
       </w:r>
       <w:r>
-        <w:t xml:space="preserve"> </w:t>
-      </w:r>
-      <w:proofErr w:type="spellStart"/>
-      <w:r>
-        <w:t>клиенти</w:t>
-      </w:r>
-      <w:proofErr w:type="spellEnd"/>
+        <w:t xml:space="preserve"> клиенти</w:t>
+      </w:r>
       <w:r>
         <w:rPr>
           <w:lang w:val="bg-BG"/>
@@ -1200,13 +568,8 @@
         </w:rPr>
         <w:t xml:space="preserve">целят да </w:t>
       </w:r>
-      <w:proofErr w:type="spellStart"/>
-      <w:r>
-        <w:t>помогнат</w:t>
-      </w:r>
-      <w:proofErr w:type="spellEnd"/>
-      <w:r>
-        <w:t xml:space="preserve"> </w:t>
+      <w:r>
+        <w:t xml:space="preserve">помогнат </w:t>
       </w:r>
       <w:r>
         <w:rPr>
@@ -1215,13 +578,8 @@
         <w:t>з</w:t>
       </w:r>
       <w:r>
-        <w:t xml:space="preserve">а </w:t>
-      </w:r>
-      <w:proofErr w:type="spellStart"/>
-      <w:r>
-        <w:t>успе</w:t>
-      </w:r>
-      <w:proofErr w:type="spellEnd"/>
+        <w:t>а успе</w:t>
+      </w:r>
       <w:r>
         <w:rPr>
           <w:lang w:val="bg-BG"/>
@@ -1229,23 +587,7 @@
         <w:t>х</w:t>
       </w:r>
       <w:r>
-        <w:t xml:space="preserve"> в </w:t>
-      </w:r>
-      <w:proofErr w:type="spellStart"/>
-      <w:r>
-        <w:t>основния</w:t>
-      </w:r>
-      <w:proofErr w:type="spellEnd"/>
-      <w:r>
-        <w:t xml:space="preserve"> </w:t>
-      </w:r>
-      <w:proofErr w:type="spellStart"/>
-      <w:r>
-        <w:t>бизнес</w:t>
-      </w:r>
-      <w:proofErr w:type="spellEnd"/>
-      <w:r>
-        <w:t>.</w:t>
+        <w:t xml:space="preserve"> в основния бизнес.</w:t>
       </w:r>
       <w:r>
         <w:rPr>
@@ -1253,28 +595,12 @@
         </w:rPr>
         <w:t xml:space="preserve"> (</w:t>
       </w:r>
-      <w:proofErr w:type="spellStart"/>
       <w:r>
         <w:rPr>
           <w:lang w:val="bg-BG"/>
         </w:rPr>
-        <w:t>von</w:t>
-      </w:r>
-      <w:proofErr w:type="spellEnd"/>
-      <w:r>
-        <w:rPr>
-          <w:lang w:val="bg-BG"/>
-        </w:rPr>
-        <w:t xml:space="preserve"> </w:t>
-      </w:r>
-      <w:proofErr w:type="spellStart"/>
-      <w:r>
-        <w:rPr>
-          <w:lang w:val="bg-BG"/>
-        </w:rPr>
-        <w:t>Achten</w:t>
-      </w:r>
-      <w:proofErr w:type="spellEnd"/>
+        <w:t>von Achten</w:t>
+      </w:r>
       <w:r>
         <w:rPr>
           <w:lang w:val="bg-BG"/>
@@ -1341,41 +667,26 @@
       <w:r>
         <w:t xml:space="preserve">в </w:t>
       </w:r>
-      <w:proofErr w:type="spellStart"/>
-      <w:r>
-        <w:t>Stack</w:t>
-      </w:r>
-      <w:proofErr w:type="spellEnd"/>
+      <w:r>
+        <w:t>Stack Overflow</w:t>
+      </w:r>
+      <w:r>
+        <w:rPr>
+          <w:lang w:val="en-US"/>
+        </w:rPr>
+        <w:t xml:space="preserve">, </w:t>
+      </w:r>
+      <w:r>
+        <w:t xml:space="preserve">Популярност </w:t>
+      </w:r>
+      <w:r>
+        <w:t>според</w:t>
+      </w:r>
       <w:r>
         <w:t xml:space="preserve"> </w:t>
       </w:r>
-      <w:proofErr w:type="spellStart"/>
-      <w:r>
-        <w:t>Overflow</w:t>
-      </w:r>
-      <w:proofErr w:type="spellEnd"/>
-      <w:r>
-        <w:rPr>
-          <w:lang w:val="en-US"/>
-        </w:rPr>
-        <w:t xml:space="preserve">, </w:t>
-      </w:r>
-      <w:r>
-        <w:t xml:space="preserve">Популярност </w:t>
-      </w:r>
-      <w:r>
-        <w:t>според</w:t>
-      </w:r>
-      <w:r>
-        <w:t xml:space="preserve"> </w:t>
-      </w:r>
-      <w:proofErr w:type="spellStart"/>
-      <w:r>
-        <w:t>Google</w:t>
-      </w:r>
-      <w:proofErr w:type="spellEnd"/>
-      <w:r>
-        <w:t xml:space="preserve"> Тенденции</w:t>
+      <w:r>
+        <w:t>Google Тенденции</w:t>
       </w:r>
       <w:r>
         <w:rPr>
@@ -1465,15 +776,7 @@
         <w:pStyle w:val="disbody"/>
       </w:pPr>
       <w:r>
-        <w:t xml:space="preserve">•   Зависим от </w:t>
-      </w:r>
-      <w:proofErr w:type="spellStart"/>
-      <w:r>
-        <w:t>флатформа</w:t>
-      </w:r>
-      <w:proofErr w:type="spellEnd"/>
-      <w:r>
-        <w:t>/инфраструктура;</w:t>
+        <w:t>•   Зависим от флатформа/инфраструктура;</w:t>
       </w:r>
     </w:p>
     <w:p>
@@ -1481,15 +784,7 @@
         <w:pStyle w:val="disbody"/>
       </w:pPr>
       <w:r>
-        <w:t xml:space="preserve">•   </w:t>
-      </w:r>
-      <w:proofErr w:type="spellStart"/>
-      <w:r>
-        <w:t>Обюност</w:t>
-      </w:r>
-      <w:proofErr w:type="spellEnd"/>
-      <w:r>
-        <w:t>;</w:t>
+        <w:t>•   Обюност;</w:t>
       </w:r>
     </w:p>
     <w:p>
@@ -1806,92 +1101,10 @@
         </w:rPr>
         <w:t xml:space="preserve">. </w:t>
       </w:r>
-      <w:proofErr w:type="spellStart"/>
-      <w:r>
-        <w:t>Приложение</w:t>
-      </w:r>
-      <w:proofErr w:type="spellEnd"/>
-      <w:r>
-        <w:t xml:space="preserve"> </w:t>
-      </w:r>
-      <w:proofErr w:type="spellStart"/>
-      <w:r>
-        <w:t>на</w:t>
-      </w:r>
-      <w:proofErr w:type="spellEnd"/>
-      <w:r>
-        <w:t xml:space="preserve"> </w:t>
-      </w:r>
-      <w:proofErr w:type="spellStart"/>
-      <w:r>
-        <w:t>избраните</w:t>
-      </w:r>
-      <w:proofErr w:type="spellEnd"/>
-      <w:r>
-        <w:t xml:space="preserve"> </w:t>
-      </w:r>
-      <w:proofErr w:type="spellStart"/>
-      <w:r>
-        <w:t>технологии</w:t>
-      </w:r>
-      <w:proofErr w:type="spellEnd"/>
-      <w:r>
-        <w:t xml:space="preserve"> </w:t>
-      </w:r>
-      <w:proofErr w:type="spellStart"/>
-      <w:r>
-        <w:t>за</w:t>
-      </w:r>
-      <w:proofErr w:type="spellEnd"/>
-      <w:r>
-        <w:t xml:space="preserve"> </w:t>
-      </w:r>
-      <w:proofErr w:type="spellStart"/>
-      <w:r>
-        <w:t>изграждане</w:t>
-      </w:r>
-      <w:proofErr w:type="spellEnd"/>
-      <w:r>
-        <w:t xml:space="preserve"> </w:t>
-      </w:r>
-      <w:proofErr w:type="spellStart"/>
-      <w:r>
-        <w:t>на</w:t>
-      </w:r>
-      <w:proofErr w:type="spellEnd"/>
-      <w:r>
-        <w:t xml:space="preserve"> </w:t>
-      </w:r>
-      <w:proofErr w:type="spellStart"/>
-      <w:r>
-        <w:t>инфраструктурата</w:t>
-      </w:r>
-      <w:proofErr w:type="spellEnd"/>
-      <w:r>
-        <w:t xml:space="preserve"> в </w:t>
-      </w:r>
-      <w:proofErr w:type="spellStart"/>
-      <w:r>
-        <w:t>облачно</w:t>
-      </w:r>
-      <w:proofErr w:type="spellEnd"/>
-      <w:r>
-        <w:t xml:space="preserve"> </w:t>
-      </w:r>
-      <w:proofErr w:type="spellStart"/>
-      <w:r>
-        <w:t>базирана</w:t>
-      </w:r>
-      <w:proofErr w:type="spellEnd"/>
-      <w:r>
-        <w:t xml:space="preserve"> </w:t>
-      </w:r>
-      <w:proofErr w:type="spellStart"/>
-      <w:r>
-        <w:t>среда</w:t>
+      <w:r>
+        <w:t>Приложение на избраните технологии за изграждане на инфраструктурата в облачно базирана среда</w:t>
       </w:r>
       <w:bookmarkEnd w:id="4"/>
-      <w:proofErr w:type="spellEnd"/>
     </w:p>
     <w:p>
       <w:pPr>
@@ -1910,31 +1123,7 @@
         <w:t xml:space="preserve"> осъществяването на опростен във функционално отношение, </w:t>
       </w:r>
       <w:r>
-        <w:t xml:space="preserve">облачен продукт, демонстриращ използването на .NET, </w:t>
-      </w:r>
-      <w:proofErr w:type="spellStart"/>
-      <w:r>
-        <w:t>Docker</w:t>
-      </w:r>
-      <w:proofErr w:type="spellEnd"/>
-      <w:r>
-        <w:t xml:space="preserve">, </w:t>
-      </w:r>
-      <w:proofErr w:type="spellStart"/>
-      <w:r>
-        <w:t>Kubernetes</w:t>
-      </w:r>
-      <w:proofErr w:type="spellEnd"/>
-      <w:r>
-        <w:t xml:space="preserve"> в облачната среда на Microsoft </w:t>
-      </w:r>
-      <w:proofErr w:type="spellStart"/>
-      <w:r>
-        <w:t>Azure</w:t>
-      </w:r>
-      <w:proofErr w:type="spellEnd"/>
-      <w:r>
-        <w:t>.</w:t>
+        <w:t>облачен продукт, демонстриращ използването на .NET, Docker, Kubernetes в облачната среда на Microsoft Azure.</w:t>
       </w:r>
     </w:p>
     <w:p>
@@ -1974,43 +1163,9 @@
         </w:rPr>
         <w:t xml:space="preserve">. </w:t>
       </w:r>
-      <w:proofErr w:type="spellStart"/>
-      <w:r>
-        <w:t>Софтуерното</w:t>
-      </w:r>
-      <w:proofErr w:type="spellEnd"/>
-      <w:r>
-        <w:t xml:space="preserve"> </w:t>
-      </w:r>
-      <w:proofErr w:type="spellStart"/>
-      <w:r>
-        <w:t>внедряване</w:t>
-      </w:r>
-      <w:proofErr w:type="spellEnd"/>
-      <w:r>
-        <w:t xml:space="preserve"> и </w:t>
-      </w:r>
-      <w:proofErr w:type="spellStart"/>
-      <w:r>
-        <w:t>поддръжка</w:t>
-      </w:r>
-      <w:proofErr w:type="spellEnd"/>
-      <w:r>
-        <w:t xml:space="preserve"> в </w:t>
-      </w:r>
-      <w:proofErr w:type="spellStart"/>
-      <w:r>
-        <w:t>облачна</w:t>
-      </w:r>
-      <w:proofErr w:type="spellEnd"/>
-      <w:r>
-        <w:t xml:space="preserve"> </w:t>
-      </w:r>
-      <w:proofErr w:type="spellStart"/>
-      <w:r>
-        <w:t>среда</w:t>
-      </w:r>
-      <w:proofErr w:type="spellEnd"/>
+      <w:r>
+        <w:t>Софтуерното внедряване и поддръжка в облачна среда</w:t>
+      </w:r>
     </w:p>
     <w:p>
       <w:pPr>
@@ -2047,23 +1202,21 @@
           <w:shd w:val="clear" w:color="auto" w:fill="FFFFFF"/>
         </w:rPr>
       </w:pPr>
-      <w:proofErr w:type="spellStart"/>
       <w:r>
         <w:rPr>
           <w:color w:val="222222"/>
           <w:szCs w:val="28"/>
           <w:shd w:val="clear" w:color="auto" w:fill="FFFFFF"/>
         </w:rPr>
-        <w:t>Azure</w:t>
-      </w:r>
-      <w:proofErr w:type="spellEnd"/>
+        <w:t>Azure предоставя услуги, които могат да помогнат за постигане на много неща, варирайки от обикновени, като създаване на ново приложение с база от данни – до по-развити  като създаване на работни потоци за непрекъсната интеграция (CI) и внедряване (CD). Това са само няколко примера за някои често срещани работни похвати. Много от тях трябва да бъдат създадени индивидуално, но облачната инфраструктура предлага  всичко това като услуги. Силата на облака е, че ресурсите са невероятно устойчиви, малко вероятно е аварийно да спрат работа, тъй като центровете за данни са разположени по целия свят, състоящи се от десетки хиляди сървъри. Ако един сървър се повреди, друг поема управлението. Един от най-убедителните аргументи в полза на облака е, че може да разширява мащаба на услуги и ресурси почти безкрайно, в определени моменти, като например "Черен Петък" или голяма маркетингова кампания с промоции и намаления на артикули. Също така, когато натоварването намалее, мащабът може да се намали до обикновените си параметри. Уважавани и опитни облачни доставчици като Microsoft разпознават моделите на използване на нормалните потребители и тези на злонамерените. Инфраструктурата е предпазена от най-често срещаните атаки. Интелигентни инструменти за наблюдение, алгоритми за обучение и изкуственият интелект предоставят възможност да откриват</w:t>
+      </w:r>
       <w:r>
         <w:rPr>
           <w:color w:val="222222"/>
           <w:szCs w:val="28"/>
           <w:shd w:val="clear" w:color="auto" w:fill="FFFFFF"/>
         </w:rPr>
-        <w:t xml:space="preserve"> предоставя услуги, които могат да помогнат за постигане на много неща, варирайки от обикновени, като създаване на ново приложение с база от данни – до по-развити  като създаване на работни потоци за непрекъсната интеграция (CI) и внедряване (CD). Това са само няколко примера за някои често срещани работни похвати. Много от тях трябва да бъдат създадени индивидуално, но облачната инфраструктура предлага  всичко това като услуги. Силата на облака е, че ресурсите са невероятно устойчиви, малко вероятно е аварийно да спрат работа, тъй като центровете за данни са разположени по целия свят, състоящи се от десетки хиляди сървъри. Ако един сървър се повреди, друг поема управлението. Един от най-убедителните аргументи в полза на </w:t>
+        <w:t xml:space="preserve"> атаки. </w:t>
       </w:r>
       <w:r>
         <w:rPr>
@@ -2071,314 +1224,79 @@
           <w:szCs w:val="28"/>
           <w:shd w:val="clear" w:color="auto" w:fill="FFFFFF"/>
         </w:rPr>
-        <w:lastRenderedPageBreak/>
-        <w:t>облака е, че може да разширява мащаба на услуги и ресурси почти безкрайно, в определени моменти, като например "Черен Петък" или голяма маркетингова кампания с промоции и намаления на артикули. Също така, когато натоварването намалее, мащабът може да се намали до обикновените си параметри. Уважавани и опитни облачни доставчици като Microsoft разпознават моделите на използване на нормалните потребители и тези на злонамерените. Инфраструктурата е предпазена от най-често срещаните атаки. Интелигентни инструменти за наблюдение, алгоритми за обучение и изкуственият интелект предоставят възможност да откриват</w:t>
-      </w:r>
-      <w:r>
+        <w:t>При стартиране на приложения в Azure eдно от първите решения, които трябва бъдат вземети, са планираните за използване услуги:</w:t>
+      </w:r>
+    </w:p>
+    <w:p>
+      <w:pPr>
+        <w:pStyle w:val="disbody"/>
         <w:rPr>
           <w:color w:val="222222"/>
           <w:szCs w:val="28"/>
           <w:shd w:val="clear" w:color="auto" w:fill="FFFFFF"/>
         </w:rPr>
-        <w:t xml:space="preserve"> атаки. </w:t>
-      </w:r>
+      </w:pPr>
       <w:r>
         <w:rPr>
           <w:color w:val="222222"/>
           <w:szCs w:val="28"/>
           <w:shd w:val="clear" w:color="auto" w:fill="FFFFFF"/>
         </w:rPr>
-        <w:t xml:space="preserve">При стартиране на приложения в </w:t>
-      </w:r>
-      <w:proofErr w:type="spellStart"/>
+        <w:t>•</w:t>
+      </w:r>
       <w:r>
         <w:rPr>
           <w:color w:val="222222"/>
           <w:szCs w:val="28"/>
           <w:shd w:val="clear" w:color="auto" w:fill="FFFFFF"/>
         </w:rPr>
-        <w:t>Azure</w:t>
-      </w:r>
-      <w:proofErr w:type="spellEnd"/>
+        <w:tab/>
+        <w:t>Azure App Services  -   eдин от най-лесните и мощни начини за хостване на приложения. Той е предпочитан при монолитната архитектура. Услугите са достъпни и работят в 99,95% от времето. Споделят мощни функции като автоматично мащабиране, внедряване с нулев застой и лесно удостоверяване, позволяват отстраняването на грешки в приложението докато работи в производствена среда (със Snapshot Debugger). По подразбиране приложението ще бъде достъпно в интернет, без да е необходимо да се настройва име на домейн или да се конфигурира DNS. Работи много добре с контейнери.</w:t>
+      </w:r>
+    </w:p>
+    <w:p>
+      <w:pPr>
+        <w:pStyle w:val="disbody"/>
+        <w:rPr>
+          <w:szCs w:val="28"/>
+        </w:rPr>
+      </w:pPr>
       <w:r>
         <w:rPr>
           <w:color w:val="222222"/>
           <w:szCs w:val="28"/>
           <w:shd w:val="clear" w:color="auto" w:fill="FFFFFF"/>
         </w:rPr>
-        <w:t xml:space="preserve"> </w:t>
-      </w:r>
-      <w:proofErr w:type="spellStart"/>
+        <w:t>•</w:t>
+      </w:r>
       <w:r>
         <w:rPr>
           <w:color w:val="222222"/>
           <w:szCs w:val="28"/>
           <w:shd w:val="clear" w:color="auto" w:fill="FFFFFF"/>
         </w:rPr>
-        <w:t>eдно</w:t>
-      </w:r>
-      <w:proofErr w:type="spellEnd"/>
-      <w:r>
-        <w:rPr>
-          <w:color w:val="222222"/>
+        <w:tab/>
+        <w:t xml:space="preserve">Azure Virtual Machines - позволява преместване на съществуващи </w:t>
+      </w:r>
+      <w:r>
+        <w:rPr>
           <w:szCs w:val="28"/>
-          <w:shd w:val="clear" w:color="auto" w:fill="FFFFFF"/>
-        </w:rPr>
-        <w:t xml:space="preserve"> от първите решения, които трябва бъдат </w:t>
-      </w:r>
-      <w:proofErr w:type="spellStart"/>
-      <w:r>
-        <w:rPr>
-          <w:color w:val="222222"/>
+        </w:rPr>
+        <w:t>приложения от виртуални машини, които вече се изпълняват във център за данни. Има много предварително дефинирани изображения, които могат да бъдат използвани като Windows Server, който работи с IIS и има инсталиран и предварително конфигуриран ASP.NET на него, както и собствени софтуерни лицензи (като за SQL Server). Услугата е подходяща за мигриране на т.нар. „наследена система“, която да бъде използва като подсистема или източник на данни</w:t>
+      </w:r>
+      <w:r>
+        <w:rPr>
           <w:szCs w:val="28"/>
-          <w:shd w:val="clear" w:color="auto" w:fill="FFFFFF"/>
-        </w:rPr>
-        <w:t>вземети</w:t>
-      </w:r>
-      <w:proofErr w:type="spellEnd"/>
-      <w:r>
-        <w:rPr>
-          <w:color w:val="222222"/>
-          <w:szCs w:val="28"/>
-          <w:shd w:val="clear" w:color="auto" w:fill="FFFFFF"/>
-        </w:rPr>
-        <w:t>, са планираните за използване услуги:</w:t>
+        </w:rPr>
+        <w:t xml:space="preserve">. </w:t>
       </w:r>
     </w:p>
     <w:p>
       <w:pPr>
         <w:pStyle w:val="disbody"/>
-        <w:rPr>
-          <w:color w:val="222222"/>
-          <w:szCs w:val="28"/>
-          <w:shd w:val="clear" w:color="auto" w:fill="FFFFFF"/>
-        </w:rPr>
-      </w:pPr>
-      <w:r>
-        <w:rPr>
-          <w:color w:val="222222"/>
-          <w:szCs w:val="28"/>
-          <w:shd w:val="clear" w:color="auto" w:fill="FFFFFF"/>
-        </w:rPr>
-        <w:t>•</w:t>
-      </w:r>
-      <w:r>
-        <w:rPr>
-          <w:color w:val="222222"/>
-          <w:szCs w:val="28"/>
-          <w:shd w:val="clear" w:color="auto" w:fill="FFFFFF"/>
-        </w:rPr>
-        <w:tab/>
-      </w:r>
-      <w:proofErr w:type="spellStart"/>
-      <w:r>
-        <w:rPr>
-          <w:color w:val="222222"/>
-          <w:szCs w:val="28"/>
-          <w:shd w:val="clear" w:color="auto" w:fill="FFFFFF"/>
-        </w:rPr>
-        <w:t>Azure</w:t>
-      </w:r>
-      <w:proofErr w:type="spellEnd"/>
-      <w:r>
-        <w:rPr>
-          <w:color w:val="222222"/>
-          <w:szCs w:val="28"/>
-          <w:shd w:val="clear" w:color="auto" w:fill="FFFFFF"/>
-        </w:rPr>
-        <w:t xml:space="preserve"> </w:t>
-      </w:r>
-      <w:proofErr w:type="spellStart"/>
-      <w:r>
-        <w:rPr>
-          <w:color w:val="222222"/>
-          <w:szCs w:val="28"/>
-          <w:shd w:val="clear" w:color="auto" w:fill="FFFFFF"/>
-        </w:rPr>
-        <w:t>App</w:t>
-      </w:r>
-      <w:proofErr w:type="spellEnd"/>
-      <w:r>
-        <w:rPr>
-          <w:color w:val="222222"/>
-          <w:szCs w:val="28"/>
-          <w:shd w:val="clear" w:color="auto" w:fill="FFFFFF"/>
-        </w:rPr>
-        <w:t xml:space="preserve"> Services  -   </w:t>
-      </w:r>
-      <w:proofErr w:type="spellStart"/>
-      <w:r>
-        <w:rPr>
-          <w:color w:val="222222"/>
-          <w:szCs w:val="28"/>
-          <w:shd w:val="clear" w:color="auto" w:fill="FFFFFF"/>
-        </w:rPr>
-        <w:t>eдин</w:t>
-      </w:r>
-      <w:proofErr w:type="spellEnd"/>
-      <w:r>
-        <w:rPr>
-          <w:color w:val="222222"/>
-          <w:szCs w:val="28"/>
-          <w:shd w:val="clear" w:color="auto" w:fill="FFFFFF"/>
-        </w:rPr>
-        <w:t xml:space="preserve"> от най-лесните и мощни начини за </w:t>
-      </w:r>
-      <w:proofErr w:type="spellStart"/>
-      <w:r>
-        <w:rPr>
-          <w:color w:val="222222"/>
-          <w:szCs w:val="28"/>
-          <w:shd w:val="clear" w:color="auto" w:fill="FFFFFF"/>
-        </w:rPr>
-        <w:t>хостване</w:t>
-      </w:r>
-      <w:proofErr w:type="spellEnd"/>
-      <w:r>
-        <w:rPr>
-          <w:color w:val="222222"/>
-          <w:szCs w:val="28"/>
-          <w:shd w:val="clear" w:color="auto" w:fill="FFFFFF"/>
-        </w:rPr>
-        <w:t xml:space="preserve"> на приложения. Той е предпочитан при монолитната архитектура. Услугите са достъпни и работят в 99,95% от времето. Споделят мощни функции като автоматично мащабиране, внедряване с нулев застой и лесно удостоверяване, позволяват отстраняването на грешки в приложението докато работи в производствена среда (със </w:t>
-      </w:r>
-      <w:proofErr w:type="spellStart"/>
-      <w:r>
-        <w:rPr>
-          <w:color w:val="222222"/>
-          <w:szCs w:val="28"/>
-          <w:shd w:val="clear" w:color="auto" w:fill="FFFFFF"/>
-        </w:rPr>
-        <w:t>Snapshot</w:t>
-      </w:r>
-      <w:proofErr w:type="spellEnd"/>
-      <w:r>
-        <w:rPr>
-          <w:color w:val="222222"/>
-          <w:szCs w:val="28"/>
-          <w:shd w:val="clear" w:color="auto" w:fill="FFFFFF"/>
-        </w:rPr>
-        <w:t xml:space="preserve"> </w:t>
-      </w:r>
-      <w:proofErr w:type="spellStart"/>
-      <w:r>
-        <w:rPr>
-          <w:color w:val="222222"/>
-          <w:szCs w:val="28"/>
-          <w:shd w:val="clear" w:color="auto" w:fill="FFFFFF"/>
-        </w:rPr>
-        <w:t>Debugger</w:t>
-      </w:r>
-      <w:proofErr w:type="spellEnd"/>
-      <w:r>
-        <w:rPr>
-          <w:color w:val="222222"/>
-          <w:szCs w:val="28"/>
-          <w:shd w:val="clear" w:color="auto" w:fill="FFFFFF"/>
-        </w:rPr>
-        <w:t>). По подразбиране приложението ще бъде достъпно в интернет, без да е необходимо да се настройва име на домейн или да се конфигурира DNS. Работи много добре с контейнери.</w:t>
-      </w:r>
-    </w:p>
-    <w:p>
-      <w:pPr>
-        <w:pStyle w:val="disbody"/>
-        <w:rPr>
-          <w:szCs w:val="28"/>
-        </w:rPr>
-      </w:pPr>
-      <w:r>
-        <w:rPr>
-          <w:color w:val="222222"/>
-          <w:szCs w:val="28"/>
-          <w:shd w:val="clear" w:color="auto" w:fill="FFFFFF"/>
-        </w:rPr>
-        <w:t>•</w:t>
-      </w:r>
-      <w:r>
-        <w:rPr>
-          <w:color w:val="222222"/>
-          <w:szCs w:val="28"/>
-          <w:shd w:val="clear" w:color="auto" w:fill="FFFFFF"/>
-        </w:rPr>
-        <w:tab/>
-      </w:r>
-      <w:proofErr w:type="spellStart"/>
-      <w:r>
-        <w:rPr>
-          <w:color w:val="222222"/>
-          <w:szCs w:val="28"/>
-          <w:shd w:val="clear" w:color="auto" w:fill="FFFFFF"/>
-        </w:rPr>
-        <w:t>Azure</w:t>
-      </w:r>
-      <w:proofErr w:type="spellEnd"/>
-      <w:r>
-        <w:rPr>
-          <w:color w:val="222222"/>
-          <w:szCs w:val="28"/>
-          <w:shd w:val="clear" w:color="auto" w:fill="FFFFFF"/>
-        </w:rPr>
-        <w:t xml:space="preserve"> </w:t>
-      </w:r>
-      <w:proofErr w:type="spellStart"/>
-      <w:r>
-        <w:rPr>
-          <w:color w:val="222222"/>
-          <w:szCs w:val="28"/>
-          <w:shd w:val="clear" w:color="auto" w:fill="FFFFFF"/>
-        </w:rPr>
-        <w:t>Virtual</w:t>
-      </w:r>
-      <w:proofErr w:type="spellEnd"/>
-      <w:r>
-        <w:rPr>
-          <w:color w:val="222222"/>
-          <w:szCs w:val="28"/>
-          <w:shd w:val="clear" w:color="auto" w:fill="FFFFFF"/>
-        </w:rPr>
-        <w:t xml:space="preserve"> </w:t>
-      </w:r>
-      <w:proofErr w:type="spellStart"/>
-      <w:r>
-        <w:rPr>
-          <w:color w:val="222222"/>
-          <w:szCs w:val="28"/>
-          <w:shd w:val="clear" w:color="auto" w:fill="FFFFFF"/>
-        </w:rPr>
-        <w:t>Machines</w:t>
-      </w:r>
-      <w:proofErr w:type="spellEnd"/>
-      <w:r>
-        <w:rPr>
-          <w:color w:val="222222"/>
-          <w:szCs w:val="28"/>
-          <w:shd w:val="clear" w:color="auto" w:fill="FFFFFF"/>
-        </w:rPr>
-        <w:t xml:space="preserve"> - позволява преместване на съществуващи </w:t>
-      </w:r>
-      <w:r>
-        <w:rPr>
-          <w:szCs w:val="28"/>
-        </w:rPr>
-        <w:t>приложения от виртуални машини, които вече се изпълняват във център за данни. Има много предварително дефинирани изображения, които могат да бъдат използвани като Windows Server, който работи с IIS и има инсталиран и предварително конфигуриран ASP.NET на него, както и собствени софтуерни лицензи (като за SQL Server). Услугата е подходяща за мигриране на т.нар. „наследена система“, която да бъде използва като подсистема или източник на данни</w:t>
-      </w:r>
-      <w:r>
-        <w:rPr>
-          <w:szCs w:val="28"/>
-        </w:rPr>
-        <w:t xml:space="preserve">. </w:t>
-      </w:r>
-    </w:p>
-    <w:p>
-      <w:pPr>
-        <w:pStyle w:val="disbody"/>
-      </w:pPr>
-      <w:r>
-        <w:t xml:space="preserve">Следната таблица представя услугите и техните най-чести случаи на </w:t>
-      </w:r>
-      <w:r>
-        <w:lastRenderedPageBreak/>
-        <w:t>употреба:</w:t>
+      </w:pPr>
+      <w:r>
+        <w:t>Следната таблица представя услугите и техните най-чести случаи на употреба:</w:t>
       </w:r>
     </w:p>
     <w:p>
@@ -2443,7 +1361,6 @@
           <w:iCs/>
         </w:rPr>
       </w:pPr>
-      <w:proofErr w:type="spellStart"/>
       <w:r>
         <w:rPr>
           <w:b/>
@@ -2453,7 +1370,6 @@
         </w:rPr>
         <w:t>Фиг</w:t>
       </w:r>
-      <w:proofErr w:type="spellEnd"/>
       <w:r>
         <w:rPr>
           <w:b/>
@@ -2488,187 +1404,7 @@
           <w:i/>
           <w:iCs/>
         </w:rPr>
-        <w:t xml:space="preserve">. </w:t>
-      </w:r>
-      <w:proofErr w:type="spellStart"/>
-      <w:r>
-        <w:rPr>
-          <w:b/>
-          <w:bCs/>
-          <w:i/>
-          <w:iCs/>
-        </w:rPr>
-        <w:t>Представя</w:t>
-      </w:r>
-      <w:proofErr w:type="spellEnd"/>
-      <w:r>
-        <w:rPr>
-          <w:b/>
-          <w:bCs/>
-          <w:i/>
-          <w:iCs/>
-        </w:rPr>
-        <w:t xml:space="preserve"> </w:t>
-      </w:r>
-      <w:proofErr w:type="spellStart"/>
-      <w:r>
-        <w:rPr>
-          <w:b/>
-          <w:bCs/>
-          <w:i/>
-          <w:iCs/>
-        </w:rPr>
-        <w:t>кои</w:t>
-      </w:r>
-      <w:proofErr w:type="spellEnd"/>
-      <w:r>
-        <w:rPr>
-          <w:b/>
-          <w:bCs/>
-          <w:i/>
-          <w:iCs/>
-        </w:rPr>
-        <w:t xml:space="preserve"> </w:t>
-      </w:r>
-      <w:proofErr w:type="spellStart"/>
-      <w:r>
-        <w:rPr>
-          <w:b/>
-          <w:bCs/>
-          <w:i/>
-          <w:iCs/>
-        </w:rPr>
-        <w:t>услуги</w:t>
-      </w:r>
-      <w:proofErr w:type="spellEnd"/>
-      <w:r>
-        <w:rPr>
-          <w:b/>
-          <w:bCs/>
-          <w:i/>
-          <w:iCs/>
-        </w:rPr>
-        <w:t xml:space="preserve"> </w:t>
-      </w:r>
-      <w:proofErr w:type="spellStart"/>
-      <w:r>
-        <w:rPr>
-          <w:b/>
-          <w:bCs/>
-          <w:i/>
-          <w:iCs/>
-        </w:rPr>
-        <w:t>на</w:t>
-      </w:r>
-      <w:proofErr w:type="spellEnd"/>
-      <w:r>
-        <w:rPr>
-          <w:b/>
-          <w:bCs/>
-          <w:i/>
-          <w:iCs/>
-        </w:rPr>
-        <w:t xml:space="preserve"> Azure </w:t>
-      </w:r>
-      <w:proofErr w:type="spellStart"/>
-      <w:r>
-        <w:rPr>
-          <w:b/>
-          <w:bCs/>
-          <w:i/>
-          <w:iCs/>
-        </w:rPr>
-        <w:t>са</w:t>
-      </w:r>
-      <w:proofErr w:type="spellEnd"/>
-      <w:r>
-        <w:rPr>
-          <w:b/>
-          <w:bCs/>
-          <w:i/>
-          <w:iCs/>
-        </w:rPr>
-        <w:t xml:space="preserve"> </w:t>
-      </w:r>
-      <w:proofErr w:type="spellStart"/>
-      <w:r>
-        <w:rPr>
-          <w:b/>
-          <w:bCs/>
-          <w:i/>
-          <w:iCs/>
-        </w:rPr>
-        <w:t>подходящи</w:t>
-      </w:r>
-      <w:proofErr w:type="spellEnd"/>
-      <w:r>
-        <w:rPr>
-          <w:b/>
-          <w:bCs/>
-          <w:i/>
-          <w:iCs/>
-        </w:rPr>
-        <w:t xml:space="preserve"> </w:t>
-      </w:r>
-      <w:proofErr w:type="spellStart"/>
-      <w:r>
-        <w:rPr>
-          <w:b/>
-          <w:bCs/>
-          <w:i/>
-          <w:iCs/>
-        </w:rPr>
-        <w:t>за</w:t>
-      </w:r>
-      <w:proofErr w:type="spellEnd"/>
-      <w:r>
-        <w:rPr>
-          <w:b/>
-          <w:bCs/>
-          <w:i/>
-          <w:iCs/>
-        </w:rPr>
-        <w:t xml:space="preserve"> </w:t>
-      </w:r>
-      <w:proofErr w:type="spellStart"/>
-      <w:r>
-        <w:rPr>
-          <w:b/>
-          <w:bCs/>
-          <w:i/>
-          <w:iCs/>
-        </w:rPr>
-        <w:t>различните</w:t>
-      </w:r>
-      <w:proofErr w:type="spellEnd"/>
-      <w:r>
-        <w:rPr>
-          <w:b/>
-          <w:bCs/>
-          <w:i/>
-          <w:iCs/>
-        </w:rPr>
-        <w:t xml:space="preserve"> </w:t>
-      </w:r>
-      <w:proofErr w:type="spellStart"/>
-      <w:r>
-        <w:rPr>
-          <w:b/>
-          <w:bCs/>
-          <w:i/>
-          <w:iCs/>
-        </w:rPr>
-        <w:t>типове</w:t>
-      </w:r>
-      <w:proofErr w:type="spellEnd"/>
-      <w:r>
-        <w:rPr>
-          <w:b/>
-          <w:bCs/>
-          <w:i/>
-          <w:iCs/>
-        </w:rPr>
-        <w:t>.</w:t>
+        <w:t>. Представя кои услуги на Azure са подходящи за различните типове.</w:t>
       </w:r>
     </w:p>
     <w:bookmarkEnd w:id="5"/>

--- a/thesis/part3.docx
+++ b/thesis/part3.docx
@@ -26,18 +26,73 @@
         <w:t>.</w:t>
       </w:r>
       <w:r>
-        <w:t xml:space="preserve"> Изграждане на облачна система за производствено предприятие</w:t>
+        <w:t xml:space="preserve"> </w:t>
+      </w:r>
+      <w:proofErr w:type="spellStart"/>
+      <w:r>
+        <w:t>Изграждане</w:t>
+      </w:r>
+      <w:proofErr w:type="spellEnd"/>
+      <w:r>
+        <w:t xml:space="preserve"> </w:t>
+      </w:r>
+      <w:proofErr w:type="spellStart"/>
+      <w:r>
+        <w:t>на</w:t>
+      </w:r>
+      <w:proofErr w:type="spellEnd"/>
+      <w:r>
+        <w:t xml:space="preserve"> </w:t>
+      </w:r>
+      <w:proofErr w:type="spellStart"/>
+      <w:r>
+        <w:t>облачна</w:t>
+      </w:r>
+      <w:proofErr w:type="spellEnd"/>
+      <w:r>
+        <w:t xml:space="preserve"> </w:t>
+      </w:r>
+      <w:proofErr w:type="spellStart"/>
+      <w:r>
+        <w:t>система</w:t>
+      </w:r>
+      <w:proofErr w:type="spellEnd"/>
+      <w:r>
+        <w:t xml:space="preserve"> </w:t>
+      </w:r>
+      <w:proofErr w:type="spellStart"/>
+      <w:r>
+        <w:t>за</w:t>
+      </w:r>
+      <w:proofErr w:type="spellEnd"/>
+      <w:r>
+        <w:t xml:space="preserve"> </w:t>
+      </w:r>
+      <w:proofErr w:type="spellStart"/>
+      <w:r>
+        <w:t>производствено</w:t>
+      </w:r>
+      <w:proofErr w:type="spellEnd"/>
+      <w:r>
+        <w:t xml:space="preserve"> </w:t>
+      </w:r>
+      <w:proofErr w:type="spellStart"/>
+      <w:r>
+        <w:t>предприятие</w:t>
       </w:r>
       <w:bookmarkEnd w:id="0"/>
+      <w:proofErr w:type="spellEnd"/>
       <w:r>
         <w:rPr>
           <w:lang w:val="bg-BG"/>
         </w:rPr>
         <w:t xml:space="preserve"> </w:t>
       </w:r>
+      <w:proofErr w:type="spellStart"/>
       <w:r>
         <w:t>HeidelbergCement</w:t>
       </w:r>
+      <w:proofErr w:type="spellEnd"/>
       <w:r>
         <w:rPr>
           <w:lang w:val="bg-BG"/>
@@ -67,16 +122,69 @@
         <w:rPr>
           <w:lang w:val="bg-BG"/>
         </w:rPr>
-        <w:t>Обща характеристика на дейността на компанията HeidelbergCement</w:t>
-      </w:r>
+        <w:t xml:space="preserve">Обща характеристика на дейността на компанията </w:t>
+      </w:r>
+      <w:proofErr w:type="spellStart"/>
+      <w:r>
+        <w:rPr>
+          <w:lang w:val="bg-BG"/>
+        </w:rPr>
+        <w:t>HeidelbergCement</w:t>
+      </w:r>
+      <w:proofErr w:type="spellEnd"/>
     </w:p>
     <w:p>
       <w:pPr>
         <w:pStyle w:val="disbody"/>
       </w:pPr>
       <w:bookmarkStart w:id="2" w:name="_Toc214084082"/>
-      <w:r>
-        <w:t>HeidelbergCement е немска мултинационална компания за строителни материали със седалище в Хайделберг, Германия. След придобиване на 45% акционерно участие в Italcementi, HeidelbergCement става производител номер едно на строителни инертни материали, номер 2 в цимент и номер 3 бетон в световен мащаб. В Forbes Global 2000 за 2020 г. HeidelbergCement бе класирана като 678-ата най-голяма публична компания в света. Дейността на фирмата е в около 60 страни с 57 000 служители, работещи в 3 000 производствени обекта. HeidelbergCement управлява 139 циментови завода с годишен циментов капацитет от 176 милиона тона, повече от 1500 места за производство на готов бетон и над 600 кариери за инертни материали.</w:t>
+      <w:proofErr w:type="spellStart"/>
+      <w:r>
+        <w:t>HeidelbergCement</w:t>
+      </w:r>
+      <w:proofErr w:type="spellEnd"/>
+      <w:r>
+        <w:t xml:space="preserve"> е немска мултинационална компания за строителни материали със седалище в Хайделберг, Германия. След придобиване на 45% акционерно участие в </w:t>
+      </w:r>
+      <w:proofErr w:type="spellStart"/>
+      <w:r>
+        <w:t>Italcementi</w:t>
+      </w:r>
+      <w:proofErr w:type="spellEnd"/>
+      <w:r>
+        <w:t xml:space="preserve">, </w:t>
+      </w:r>
+      <w:proofErr w:type="spellStart"/>
+      <w:r>
+        <w:t>HeidelbergCement</w:t>
+      </w:r>
+      <w:proofErr w:type="spellEnd"/>
+      <w:r>
+        <w:t xml:space="preserve"> става производител номер едно на строителни инертни материали, номер 2 в цимент и номер 3 бетон в световен мащаб. В </w:t>
+      </w:r>
+      <w:proofErr w:type="spellStart"/>
+      <w:r>
+        <w:t>Forbes</w:t>
+      </w:r>
+      <w:proofErr w:type="spellEnd"/>
+      <w:r>
+        <w:t xml:space="preserve"> Global 2000 за 2020 г. </w:t>
+      </w:r>
+      <w:proofErr w:type="spellStart"/>
+      <w:r>
+        <w:t>HeidelbergCement</w:t>
+      </w:r>
+      <w:proofErr w:type="spellEnd"/>
+      <w:r>
+        <w:t xml:space="preserve"> бе класирана като 678-ата най-голяма публична компания в света. Дейността на фирмата е в около 60 страни с 57 000 служители, работещи в 3 000 производствени обекта. </w:t>
+      </w:r>
+      <w:proofErr w:type="spellStart"/>
+      <w:r>
+        <w:t>HeidelbergCement</w:t>
+      </w:r>
+      <w:proofErr w:type="spellEnd"/>
+      <w:r>
+        <w:t xml:space="preserve"> управлява 139 циментови завода с годишен циментов капацитет от 176 милиона тона, повече от 1500 места за производство на готов бетон и над 600 кариери за инертни материали.</w:t>
       </w:r>
     </w:p>
     <w:p>
@@ -108,9 +216,35 @@
       <w:r>
         <w:t xml:space="preserve"> </w:t>
       </w:r>
-      <w:r>
-        <w:t>Основни бизнес процеси в компанията</w:t>
-      </w:r>
+      <w:proofErr w:type="spellStart"/>
+      <w:r>
+        <w:t>Основни</w:t>
+      </w:r>
+      <w:proofErr w:type="spellEnd"/>
+      <w:r>
+        <w:t xml:space="preserve"> </w:t>
+      </w:r>
+      <w:proofErr w:type="spellStart"/>
+      <w:r>
+        <w:t>бизнес</w:t>
+      </w:r>
+      <w:proofErr w:type="spellEnd"/>
+      <w:r>
+        <w:t xml:space="preserve"> </w:t>
+      </w:r>
+      <w:proofErr w:type="spellStart"/>
+      <w:r>
+        <w:t>процеси</w:t>
+      </w:r>
+      <w:proofErr w:type="spellEnd"/>
+      <w:r>
+        <w:t xml:space="preserve"> в </w:t>
+      </w:r>
+      <w:proofErr w:type="spellStart"/>
+      <w:r>
+        <w:t>компанията</w:t>
+      </w:r>
+      <w:proofErr w:type="spellEnd"/>
     </w:p>
     <w:p>
       <w:pPr>
@@ -119,12 +253,14 @@
       <w:r>
         <w:t>П</w:t>
       </w:r>
+      <w:proofErr w:type="spellStart"/>
       <w:r>
         <w:rPr>
           <w:lang w:val="en-US"/>
         </w:rPr>
         <w:t>родукти</w:t>
       </w:r>
+      <w:proofErr w:type="spellEnd"/>
       <w:r>
         <w:t>те на компанията</w:t>
       </w:r>
@@ -132,8 +268,100 @@
         <w:rPr>
           <w:lang w:val="en-US"/>
         </w:rPr>
-        <w:t xml:space="preserve"> се използват за изграждане на къщи, инфраструктура</w:t>
-      </w:r>
+        <w:t xml:space="preserve"> </w:t>
+      </w:r>
+      <w:proofErr w:type="spellStart"/>
+      <w:r>
+        <w:rPr>
+          <w:lang w:val="en-US"/>
+        </w:rPr>
+        <w:t>се</w:t>
+      </w:r>
+      <w:proofErr w:type="spellEnd"/>
+      <w:r>
+        <w:rPr>
+          <w:lang w:val="en-US"/>
+        </w:rPr>
+        <w:t xml:space="preserve"> </w:t>
+      </w:r>
+      <w:proofErr w:type="spellStart"/>
+      <w:r>
+        <w:rPr>
+          <w:lang w:val="en-US"/>
+        </w:rPr>
+        <w:t>използват</w:t>
+      </w:r>
+      <w:proofErr w:type="spellEnd"/>
+      <w:r>
+        <w:rPr>
+          <w:lang w:val="en-US"/>
+        </w:rPr>
+        <w:t xml:space="preserve"> </w:t>
+      </w:r>
+      <w:proofErr w:type="spellStart"/>
+      <w:r>
+        <w:rPr>
+          <w:lang w:val="en-US"/>
+        </w:rPr>
+        <w:t>за</w:t>
+      </w:r>
+      <w:proofErr w:type="spellEnd"/>
+      <w:r>
+        <w:rPr>
+          <w:lang w:val="en-US"/>
+        </w:rPr>
+        <w:t xml:space="preserve"> </w:t>
+      </w:r>
+      <w:proofErr w:type="spellStart"/>
+      <w:r>
+        <w:rPr>
+          <w:lang w:val="en-US"/>
+        </w:rPr>
+        <w:t>изграждане</w:t>
+      </w:r>
+      <w:proofErr w:type="spellEnd"/>
+      <w:r>
+        <w:rPr>
+          <w:lang w:val="en-US"/>
+        </w:rPr>
+        <w:t xml:space="preserve"> </w:t>
+      </w:r>
+      <w:proofErr w:type="spellStart"/>
+      <w:r>
+        <w:rPr>
+          <w:lang w:val="en-US"/>
+        </w:rPr>
+        <w:t>на</w:t>
+      </w:r>
+      <w:proofErr w:type="spellEnd"/>
+      <w:r>
+        <w:rPr>
+          <w:lang w:val="en-US"/>
+        </w:rPr>
+        <w:t xml:space="preserve"> </w:t>
+      </w:r>
+      <w:proofErr w:type="spellStart"/>
+      <w:r>
+        <w:rPr>
+          <w:lang w:val="en-US"/>
+        </w:rPr>
+        <w:t>къщи</w:t>
+      </w:r>
+      <w:proofErr w:type="spellEnd"/>
+      <w:r>
+        <w:rPr>
+          <w:lang w:val="en-US"/>
+        </w:rPr>
+        <w:t xml:space="preserve">, </w:t>
+      </w:r>
+      <w:proofErr w:type="spellStart"/>
+      <w:r>
+        <w:rPr>
+          <w:lang w:val="en-US"/>
+        </w:rPr>
+        <w:t>инфраструктура</w:t>
+      </w:r>
+      <w:proofErr w:type="spellEnd"/>
       <w:r>
         <w:t>,</w:t>
       </w:r>
@@ -141,16 +369,458 @@
         <w:rPr>
           <w:lang w:val="en-US"/>
         </w:rPr>
-        <w:t xml:space="preserve">  търговски и промишлени съоръжения, като по този начин отговарят на нуждите на нарастващото световно население за жилища, мобилност и икономическо развитие.</w:t>
-      </w:r>
-      <w:r>
-        <w:t xml:space="preserve"> </w:t>
-      </w:r>
-      <w:r>
-        <w:rPr>
-          <w:lang w:val="en-US"/>
-        </w:rPr>
-        <w:t>Основната дейност включва производство и дистрибуция на цимент, инертни материали, готови бетонови смеси и асфалт.</w:t>
+        <w:t xml:space="preserve">  </w:t>
+      </w:r>
+      <w:proofErr w:type="spellStart"/>
+      <w:r>
+        <w:rPr>
+          <w:lang w:val="en-US"/>
+        </w:rPr>
+        <w:t>търговски</w:t>
+      </w:r>
+      <w:proofErr w:type="spellEnd"/>
+      <w:r>
+        <w:rPr>
+          <w:lang w:val="en-US"/>
+        </w:rPr>
+        <w:t xml:space="preserve"> и </w:t>
+      </w:r>
+      <w:proofErr w:type="spellStart"/>
+      <w:r>
+        <w:rPr>
+          <w:lang w:val="en-US"/>
+        </w:rPr>
+        <w:t>промишлени</w:t>
+      </w:r>
+      <w:proofErr w:type="spellEnd"/>
+      <w:r>
+        <w:rPr>
+          <w:lang w:val="en-US"/>
+        </w:rPr>
+        <w:t xml:space="preserve"> </w:t>
+      </w:r>
+      <w:proofErr w:type="spellStart"/>
+      <w:r>
+        <w:rPr>
+          <w:lang w:val="en-US"/>
+        </w:rPr>
+        <w:t>съоръжения</w:t>
+      </w:r>
+      <w:proofErr w:type="spellEnd"/>
+      <w:r>
+        <w:rPr>
+          <w:lang w:val="en-US"/>
+        </w:rPr>
+        <w:t xml:space="preserve">, </w:t>
+      </w:r>
+      <w:proofErr w:type="spellStart"/>
+      <w:r>
+        <w:rPr>
+          <w:lang w:val="en-US"/>
+        </w:rPr>
+        <w:t>като</w:t>
+      </w:r>
+      <w:proofErr w:type="spellEnd"/>
+      <w:r>
+        <w:rPr>
+          <w:lang w:val="en-US"/>
+        </w:rPr>
+        <w:t xml:space="preserve"> </w:t>
+      </w:r>
+      <w:proofErr w:type="spellStart"/>
+      <w:r>
+        <w:rPr>
+          <w:lang w:val="en-US"/>
+        </w:rPr>
+        <w:t>по</w:t>
+      </w:r>
+      <w:proofErr w:type="spellEnd"/>
+      <w:r>
+        <w:rPr>
+          <w:lang w:val="en-US"/>
+        </w:rPr>
+        <w:t xml:space="preserve"> </w:t>
+      </w:r>
+      <w:proofErr w:type="spellStart"/>
+      <w:r>
+        <w:rPr>
+          <w:lang w:val="en-US"/>
+        </w:rPr>
+        <w:t>този</w:t>
+      </w:r>
+      <w:proofErr w:type="spellEnd"/>
+      <w:r>
+        <w:rPr>
+          <w:lang w:val="en-US"/>
+        </w:rPr>
+        <w:t xml:space="preserve"> </w:t>
+      </w:r>
+      <w:proofErr w:type="spellStart"/>
+      <w:r>
+        <w:rPr>
+          <w:lang w:val="en-US"/>
+        </w:rPr>
+        <w:t>начин</w:t>
+      </w:r>
+      <w:proofErr w:type="spellEnd"/>
+      <w:r>
+        <w:rPr>
+          <w:lang w:val="en-US"/>
+        </w:rPr>
+        <w:t xml:space="preserve"> </w:t>
+      </w:r>
+      <w:proofErr w:type="spellStart"/>
+      <w:r>
+        <w:rPr>
+          <w:lang w:val="en-US"/>
+        </w:rPr>
+        <w:t>отговарят</w:t>
+      </w:r>
+      <w:proofErr w:type="spellEnd"/>
+      <w:r>
+        <w:rPr>
+          <w:lang w:val="en-US"/>
+        </w:rPr>
+        <w:t xml:space="preserve"> </w:t>
+      </w:r>
+      <w:proofErr w:type="spellStart"/>
+      <w:r>
+        <w:rPr>
+          <w:lang w:val="en-US"/>
+        </w:rPr>
+        <w:t>на</w:t>
+      </w:r>
+      <w:proofErr w:type="spellEnd"/>
+      <w:r>
+        <w:rPr>
+          <w:lang w:val="en-US"/>
+        </w:rPr>
+        <w:t xml:space="preserve"> </w:t>
+      </w:r>
+      <w:proofErr w:type="spellStart"/>
+      <w:r>
+        <w:rPr>
+          <w:lang w:val="en-US"/>
+        </w:rPr>
+        <w:t>нуждите</w:t>
+      </w:r>
+      <w:proofErr w:type="spellEnd"/>
+      <w:r>
+        <w:rPr>
+          <w:lang w:val="en-US"/>
+        </w:rPr>
+        <w:t xml:space="preserve"> </w:t>
+      </w:r>
+      <w:proofErr w:type="spellStart"/>
+      <w:r>
+        <w:rPr>
+          <w:lang w:val="en-US"/>
+        </w:rPr>
+        <w:t>на</w:t>
+      </w:r>
+      <w:proofErr w:type="spellEnd"/>
+      <w:r>
+        <w:rPr>
+          <w:lang w:val="en-US"/>
+        </w:rPr>
+        <w:t xml:space="preserve"> </w:t>
+      </w:r>
+      <w:proofErr w:type="spellStart"/>
+      <w:r>
+        <w:rPr>
+          <w:lang w:val="en-US"/>
+        </w:rPr>
+        <w:t>нарастващото</w:t>
+      </w:r>
+      <w:proofErr w:type="spellEnd"/>
+      <w:r>
+        <w:rPr>
+          <w:lang w:val="en-US"/>
+        </w:rPr>
+        <w:t xml:space="preserve"> </w:t>
+      </w:r>
+      <w:proofErr w:type="spellStart"/>
+      <w:r>
+        <w:rPr>
+          <w:lang w:val="en-US"/>
+        </w:rPr>
+        <w:t>световно</w:t>
+      </w:r>
+      <w:proofErr w:type="spellEnd"/>
+      <w:r>
+        <w:rPr>
+          <w:lang w:val="en-US"/>
+        </w:rPr>
+        <w:t xml:space="preserve"> </w:t>
+      </w:r>
+      <w:proofErr w:type="spellStart"/>
+      <w:r>
+        <w:rPr>
+          <w:lang w:val="en-US"/>
+        </w:rPr>
+        <w:t>население</w:t>
+      </w:r>
+      <w:proofErr w:type="spellEnd"/>
+      <w:r>
+        <w:rPr>
+          <w:lang w:val="en-US"/>
+        </w:rPr>
+        <w:t xml:space="preserve"> </w:t>
+      </w:r>
+      <w:proofErr w:type="spellStart"/>
+      <w:r>
+        <w:rPr>
+          <w:lang w:val="en-US"/>
+        </w:rPr>
+        <w:t>за</w:t>
+      </w:r>
+      <w:proofErr w:type="spellEnd"/>
+      <w:r>
+        <w:rPr>
+          <w:lang w:val="en-US"/>
+        </w:rPr>
+        <w:t xml:space="preserve"> </w:t>
+      </w:r>
+      <w:proofErr w:type="spellStart"/>
+      <w:r>
+        <w:rPr>
+          <w:lang w:val="en-US"/>
+        </w:rPr>
+        <w:t>жилища</w:t>
+      </w:r>
+      <w:proofErr w:type="spellEnd"/>
+      <w:r>
+        <w:rPr>
+          <w:lang w:val="en-US"/>
+        </w:rPr>
+        <w:t xml:space="preserve">, </w:t>
+      </w:r>
+      <w:proofErr w:type="spellStart"/>
+      <w:r>
+        <w:rPr>
+          <w:lang w:val="en-US"/>
+        </w:rPr>
+        <w:t>мобилност</w:t>
+      </w:r>
+      <w:proofErr w:type="spellEnd"/>
+      <w:r>
+        <w:rPr>
+          <w:lang w:val="en-US"/>
+        </w:rPr>
+        <w:t xml:space="preserve"> и </w:t>
+      </w:r>
+      <w:proofErr w:type="spellStart"/>
+      <w:r>
+        <w:rPr>
+          <w:lang w:val="en-US"/>
+        </w:rPr>
+        <w:t>икономическо</w:t>
+      </w:r>
+      <w:proofErr w:type="spellEnd"/>
+      <w:r>
+        <w:rPr>
+          <w:lang w:val="en-US"/>
+        </w:rPr>
+        <w:t xml:space="preserve"> </w:t>
+      </w:r>
+      <w:proofErr w:type="spellStart"/>
+      <w:r>
+        <w:rPr>
+          <w:lang w:val="en-US"/>
+        </w:rPr>
+        <w:t>развитие</w:t>
+      </w:r>
+      <w:proofErr w:type="spellEnd"/>
+      <w:r>
+        <w:rPr>
+          <w:lang w:val="en-US"/>
+        </w:rPr>
+        <w:t>.</w:t>
+      </w:r>
+      <w:r>
+        <w:t xml:space="preserve"> </w:t>
+      </w:r>
+      <w:proofErr w:type="spellStart"/>
+      <w:r>
+        <w:rPr>
+          <w:lang w:val="en-US"/>
+        </w:rPr>
+        <w:t>Основната</w:t>
+      </w:r>
+      <w:proofErr w:type="spellEnd"/>
+      <w:r>
+        <w:rPr>
+          <w:lang w:val="en-US"/>
+        </w:rPr>
+        <w:t xml:space="preserve"> </w:t>
+      </w:r>
+      <w:proofErr w:type="spellStart"/>
+      <w:r>
+        <w:rPr>
+          <w:lang w:val="en-US"/>
+        </w:rPr>
+        <w:t>дейност</w:t>
+      </w:r>
+      <w:proofErr w:type="spellEnd"/>
+      <w:r>
+        <w:rPr>
+          <w:lang w:val="en-US"/>
+        </w:rPr>
+        <w:t xml:space="preserve"> </w:t>
+      </w:r>
+      <w:proofErr w:type="spellStart"/>
+      <w:r>
+        <w:rPr>
+          <w:lang w:val="en-US"/>
+        </w:rPr>
+        <w:t>включва</w:t>
+      </w:r>
+      <w:proofErr w:type="spellEnd"/>
+      <w:r>
+        <w:rPr>
+          <w:lang w:val="en-US"/>
+        </w:rPr>
+        <w:t xml:space="preserve"> </w:t>
+      </w:r>
+      <w:proofErr w:type="spellStart"/>
+      <w:r>
+        <w:rPr>
+          <w:lang w:val="en-US"/>
+        </w:rPr>
+        <w:t>производство</w:t>
+      </w:r>
+      <w:proofErr w:type="spellEnd"/>
+      <w:r>
+        <w:rPr>
+          <w:lang w:val="en-US"/>
+        </w:rPr>
+        <w:t xml:space="preserve"> и </w:t>
+      </w:r>
+      <w:proofErr w:type="spellStart"/>
+      <w:r>
+        <w:rPr>
+          <w:lang w:val="en-US"/>
+        </w:rPr>
+        <w:t>дистрибуция</w:t>
+      </w:r>
+      <w:proofErr w:type="spellEnd"/>
+      <w:r>
+        <w:rPr>
+          <w:lang w:val="en-US"/>
+        </w:rPr>
+        <w:t xml:space="preserve"> </w:t>
+      </w:r>
+      <w:proofErr w:type="spellStart"/>
+      <w:r>
+        <w:rPr>
+          <w:lang w:val="en-US"/>
+        </w:rPr>
+        <w:t>на</w:t>
+      </w:r>
+      <w:proofErr w:type="spellEnd"/>
+      <w:r>
+        <w:rPr>
+          <w:lang w:val="en-US"/>
+        </w:rPr>
+        <w:t xml:space="preserve"> </w:t>
+      </w:r>
+      <w:proofErr w:type="spellStart"/>
+      <w:r>
+        <w:rPr>
+          <w:lang w:val="en-US"/>
+        </w:rPr>
+        <w:t>цимент</w:t>
+      </w:r>
+      <w:proofErr w:type="spellEnd"/>
+      <w:r>
+        <w:rPr>
+          <w:lang w:val="en-US"/>
+        </w:rPr>
+        <w:t xml:space="preserve">, </w:t>
+      </w:r>
+      <w:proofErr w:type="spellStart"/>
+      <w:r>
+        <w:rPr>
+          <w:lang w:val="en-US"/>
+        </w:rPr>
+        <w:t>инертни</w:t>
+      </w:r>
+      <w:proofErr w:type="spellEnd"/>
+      <w:r>
+        <w:rPr>
+          <w:lang w:val="en-US"/>
+        </w:rPr>
+        <w:t xml:space="preserve"> </w:t>
+      </w:r>
+      <w:proofErr w:type="spellStart"/>
+      <w:r>
+        <w:rPr>
+          <w:lang w:val="en-US"/>
+        </w:rPr>
+        <w:t>материали</w:t>
+      </w:r>
+      <w:proofErr w:type="spellEnd"/>
+      <w:r>
+        <w:rPr>
+          <w:lang w:val="en-US"/>
+        </w:rPr>
+        <w:t xml:space="preserve">, </w:t>
+      </w:r>
+      <w:proofErr w:type="spellStart"/>
+      <w:r>
+        <w:rPr>
+          <w:lang w:val="en-US"/>
+        </w:rPr>
+        <w:t>готови</w:t>
+      </w:r>
+      <w:proofErr w:type="spellEnd"/>
+      <w:r>
+        <w:rPr>
+          <w:lang w:val="en-US"/>
+        </w:rPr>
+        <w:t xml:space="preserve"> </w:t>
+      </w:r>
+      <w:proofErr w:type="spellStart"/>
+      <w:r>
+        <w:rPr>
+          <w:lang w:val="en-US"/>
+        </w:rPr>
+        <w:t>бетонови</w:t>
+      </w:r>
+      <w:proofErr w:type="spellEnd"/>
+      <w:r>
+        <w:rPr>
+          <w:lang w:val="en-US"/>
+        </w:rPr>
+        <w:t xml:space="preserve"> </w:t>
+      </w:r>
+      <w:proofErr w:type="spellStart"/>
+      <w:r>
+        <w:rPr>
+          <w:lang w:val="en-US"/>
+        </w:rPr>
+        <w:t>смеси</w:t>
+      </w:r>
+      <w:proofErr w:type="spellEnd"/>
+      <w:r>
+        <w:rPr>
+          <w:lang w:val="en-US"/>
+        </w:rPr>
+        <w:t xml:space="preserve"> и </w:t>
+      </w:r>
+      <w:proofErr w:type="spellStart"/>
+      <w:r>
+        <w:rPr>
+          <w:lang w:val="en-US"/>
+        </w:rPr>
+        <w:t>асфалт</w:t>
+      </w:r>
+      <w:proofErr w:type="spellEnd"/>
+      <w:r>
+        <w:rPr>
+          <w:lang w:val="en-US"/>
+        </w:rPr>
+        <w:t>.</w:t>
       </w:r>
     </w:p>
     <w:p>
@@ -229,6 +899,7 @@
         <w:rPr>
           <w:noProof/>
         </w:rPr>
+        <w:lastRenderedPageBreak/>
         <w:drawing>
           <wp:inline distT="0" distB="0" distL="0" distR="0" wp14:anchorId="7EE7459A" wp14:editId="7C48D799">
             <wp:extent cx="5731510" cy="3382292"/>
@@ -299,6 +970,7 @@
         <w:pStyle w:val="Heading3"/>
       </w:pPr>
       <w:r>
+        <w:lastRenderedPageBreak/>
         <w:t xml:space="preserve">3.1.2. </w:t>
       </w:r>
       <w:r>
@@ -307,9 +979,27 @@
         </w:rPr>
         <w:t>С</w:t>
       </w:r>
-      <w:r>
-        <w:t>тимулиране на продажби</w:t>
-      </w:r>
+      <w:proofErr w:type="spellStart"/>
+      <w:r>
+        <w:t>тимулиране</w:t>
+      </w:r>
+      <w:proofErr w:type="spellEnd"/>
+      <w:r>
+        <w:t xml:space="preserve"> </w:t>
+      </w:r>
+      <w:proofErr w:type="spellStart"/>
+      <w:r>
+        <w:t>на</w:t>
+      </w:r>
+      <w:proofErr w:type="spellEnd"/>
+      <w:r>
+        <w:t xml:space="preserve"> </w:t>
+      </w:r>
+      <w:proofErr w:type="spellStart"/>
+      <w:r>
+        <w:t>продажби</w:t>
+      </w:r>
+      <w:proofErr w:type="spellEnd"/>
       <w:r>
         <w:rPr>
           <w:lang w:val="bg-BG"/>
@@ -317,24 +1007,36 @@
         <w:t>те</w:t>
       </w:r>
       <w:r>
-        <w:t xml:space="preserve"> чрез цифрови технологии</w:t>
-      </w:r>
+        <w:t xml:space="preserve"> </w:t>
+      </w:r>
+      <w:proofErr w:type="spellStart"/>
+      <w:r>
+        <w:t>чрез</w:t>
+      </w:r>
+      <w:proofErr w:type="spellEnd"/>
+      <w:r>
+        <w:t xml:space="preserve"> </w:t>
+      </w:r>
+      <w:proofErr w:type="spellStart"/>
+      <w:r>
+        <w:t>цифрови</w:t>
+      </w:r>
+      <w:proofErr w:type="spellEnd"/>
+      <w:r>
+        <w:t xml:space="preserve"> </w:t>
+      </w:r>
+      <w:proofErr w:type="spellStart"/>
+      <w:r>
+        <w:t>технологии</w:t>
+      </w:r>
+      <w:proofErr w:type="spellEnd"/>
     </w:p>
     <w:p>
       <w:pPr>
         <w:pStyle w:val="disbody"/>
       </w:pPr>
       <w:r>
-        <w:t>П</w:t>
-      </w:r>
-      <w:r>
-        <w:t>акет</w:t>
-      </w:r>
-      <w:r>
-        <w:t xml:space="preserve">а от приложения </w:t>
-      </w:r>
-      <w:r>
-        <w:t>стимулира прозрачността на данните</w:t>
+        <w:t>Пакета от приложения стимулира прозрачността на данните</w:t>
       </w:r>
       <w:r>
         <w:rPr>
@@ -343,13 +1045,7 @@
         <w:t xml:space="preserve">, </w:t>
       </w:r>
       <w:r>
-        <w:t>стандартизация</w:t>
-      </w:r>
-      <w:r>
-        <w:t xml:space="preserve"> в</w:t>
-      </w:r>
-      <w:r>
-        <w:t xml:space="preserve"> </w:t>
+        <w:t xml:space="preserve">стандартизация в </w:t>
       </w:r>
       <w:r>
         <w:rPr>
@@ -370,8 +1066,16 @@
         <w:rPr>
           <w:lang w:val="en-US"/>
         </w:rPr>
-        <w:t>о-бърз</w:t>
-      </w:r>
+        <w:t>о-</w:t>
+      </w:r>
+      <w:proofErr w:type="spellStart"/>
+      <w:r>
+        <w:rPr>
+          <w:lang w:val="en-US"/>
+        </w:rPr>
+        <w:t>бърз</w:t>
+      </w:r>
+      <w:proofErr w:type="spellEnd"/>
       <w:r>
         <w:t>о и</w:t>
       </w:r>
@@ -379,16 +1083,32 @@
         <w:rPr>
           <w:lang w:val="en-US"/>
         </w:rPr>
-        <w:t xml:space="preserve"> рентабилен</w:t>
-      </w:r>
+        <w:t xml:space="preserve"> </w:t>
+      </w:r>
+      <w:proofErr w:type="spellStart"/>
+      <w:r>
+        <w:rPr>
+          <w:lang w:val="en-US"/>
+        </w:rPr>
+        <w:t>рентабилен</w:t>
+      </w:r>
+      <w:proofErr w:type="spellEnd"/>
       <w:r>
         <w:t xml:space="preserve">о </w:t>
       </w:r>
-      <w:r>
-        <w:rPr>
-          <w:lang w:val="en-US"/>
-        </w:rPr>
-        <w:t xml:space="preserve">планиране </w:t>
+      <w:proofErr w:type="spellStart"/>
+      <w:r>
+        <w:rPr>
+          <w:lang w:val="en-US"/>
+        </w:rPr>
+        <w:t>планиране</w:t>
+      </w:r>
+      <w:proofErr w:type="spellEnd"/>
+      <w:r>
+        <w:rPr>
+          <w:lang w:val="en-US"/>
+        </w:rPr>
+        <w:t xml:space="preserve"> </w:t>
       </w:r>
       <w:r>
         <w:t>в</w:t>
@@ -397,11 +1117,19 @@
         <w:rPr>
           <w:lang w:val="en-US"/>
         </w:rPr>
-        <w:t xml:space="preserve"> завод</w:t>
+        <w:t xml:space="preserve"> </w:t>
+      </w:r>
+      <w:proofErr w:type="spellStart"/>
+      <w:r>
+        <w:rPr>
+          <w:lang w:val="en-US"/>
+        </w:rPr>
+        <w:t>завод</w:t>
       </w:r>
       <w:r>
         <w:t>ите</w:t>
       </w:r>
+      <w:proofErr w:type="spellEnd"/>
       <w:r>
         <w:t>,</w:t>
       </w:r>
@@ -420,12 +1148,14 @@
         </w:rPr>
         <w:t xml:space="preserve"> </w:t>
       </w:r>
+      <w:proofErr w:type="spellStart"/>
       <w:r>
         <w:rPr>
           <w:lang w:val="en-US"/>
         </w:rPr>
         <w:t>Услуги</w:t>
       </w:r>
+      <w:proofErr w:type="spellEnd"/>
       <w:r>
         <w:t>т</w:t>
       </w:r>
@@ -439,8 +1169,114 @@
         <w:rPr>
           <w:lang w:val="en-US"/>
         </w:rPr>
-        <w:t xml:space="preserve"> с добавена стойност, правят клиентите по-логистично интегрирани и по-добре оборудвани</w:t>
-      </w:r>
+        <w:t xml:space="preserve"> с </w:t>
+      </w:r>
+      <w:proofErr w:type="spellStart"/>
+      <w:r>
+        <w:rPr>
+          <w:lang w:val="en-US"/>
+        </w:rPr>
+        <w:t>добавена</w:t>
+      </w:r>
+      <w:proofErr w:type="spellEnd"/>
+      <w:r>
+        <w:rPr>
+          <w:lang w:val="en-US"/>
+        </w:rPr>
+        <w:t xml:space="preserve"> </w:t>
+      </w:r>
+      <w:proofErr w:type="spellStart"/>
+      <w:r>
+        <w:rPr>
+          <w:lang w:val="en-US"/>
+        </w:rPr>
+        <w:t>стойност</w:t>
+      </w:r>
+      <w:proofErr w:type="spellEnd"/>
+      <w:r>
+        <w:rPr>
+          <w:lang w:val="en-US"/>
+        </w:rPr>
+        <w:t xml:space="preserve">, </w:t>
+      </w:r>
+      <w:proofErr w:type="spellStart"/>
+      <w:r>
+        <w:rPr>
+          <w:lang w:val="en-US"/>
+        </w:rPr>
+        <w:t>правят</w:t>
+      </w:r>
+      <w:proofErr w:type="spellEnd"/>
+      <w:r>
+        <w:rPr>
+          <w:lang w:val="en-US"/>
+        </w:rPr>
+        <w:t xml:space="preserve"> </w:t>
+      </w:r>
+      <w:proofErr w:type="spellStart"/>
+      <w:r>
+        <w:rPr>
+          <w:lang w:val="en-US"/>
+        </w:rPr>
+        <w:t>клиентите</w:t>
+      </w:r>
+      <w:proofErr w:type="spellEnd"/>
+      <w:r>
+        <w:rPr>
+          <w:lang w:val="en-US"/>
+        </w:rPr>
+        <w:t xml:space="preserve"> </w:t>
+      </w:r>
+      <w:proofErr w:type="spellStart"/>
+      <w:r>
+        <w:rPr>
+          <w:lang w:val="en-US"/>
+        </w:rPr>
+        <w:t>по-логистично</w:t>
+      </w:r>
+      <w:proofErr w:type="spellEnd"/>
+      <w:r>
+        <w:rPr>
+          <w:lang w:val="en-US"/>
+        </w:rPr>
+        <w:t xml:space="preserve"> </w:t>
+      </w:r>
+      <w:proofErr w:type="spellStart"/>
+      <w:r>
+        <w:rPr>
+          <w:lang w:val="en-US"/>
+        </w:rPr>
+        <w:t>интегрирани</w:t>
+      </w:r>
+      <w:proofErr w:type="spellEnd"/>
+      <w:r>
+        <w:rPr>
+          <w:lang w:val="en-US"/>
+        </w:rPr>
+        <w:t xml:space="preserve"> и </w:t>
+      </w:r>
+      <w:proofErr w:type="spellStart"/>
+      <w:r>
+        <w:rPr>
+          <w:lang w:val="en-US"/>
+        </w:rPr>
+        <w:t>по-добре</w:t>
+      </w:r>
+      <w:proofErr w:type="spellEnd"/>
+      <w:r>
+        <w:rPr>
+          <w:lang w:val="en-US"/>
+        </w:rPr>
+        <w:t xml:space="preserve"> </w:t>
+      </w:r>
+      <w:proofErr w:type="spellStart"/>
+      <w:r>
+        <w:rPr>
+          <w:lang w:val="en-US"/>
+        </w:rPr>
+        <w:t>оборудвани</w:t>
+      </w:r>
+      <w:proofErr w:type="spellEnd"/>
       <w:r>
         <w:rPr>
           <w:lang w:val="en-US"/>
@@ -454,8 +1290,72 @@
         <w:rPr>
           <w:lang w:val="en-US"/>
         </w:rPr>
-        <w:t xml:space="preserve"> да посрещнат предизвикателствата, свързани с устойчивостта</w:t>
-      </w:r>
+        <w:t xml:space="preserve"> </w:t>
+      </w:r>
+      <w:proofErr w:type="spellStart"/>
+      <w:r>
+        <w:rPr>
+          <w:lang w:val="en-US"/>
+        </w:rPr>
+        <w:t>да</w:t>
+      </w:r>
+      <w:proofErr w:type="spellEnd"/>
+      <w:r>
+        <w:rPr>
+          <w:lang w:val="en-US"/>
+        </w:rPr>
+        <w:t xml:space="preserve"> </w:t>
+      </w:r>
+      <w:proofErr w:type="spellStart"/>
+      <w:r>
+        <w:rPr>
+          <w:lang w:val="en-US"/>
+        </w:rPr>
+        <w:t>посрещнат</w:t>
+      </w:r>
+      <w:proofErr w:type="spellEnd"/>
+      <w:r>
+        <w:rPr>
+          <w:lang w:val="en-US"/>
+        </w:rPr>
+        <w:t xml:space="preserve"> </w:t>
+      </w:r>
+      <w:proofErr w:type="spellStart"/>
+      <w:r>
+        <w:rPr>
+          <w:lang w:val="en-US"/>
+        </w:rPr>
+        <w:t>предизвикателствата</w:t>
+      </w:r>
+      <w:proofErr w:type="spellEnd"/>
+      <w:r>
+        <w:rPr>
+          <w:lang w:val="en-US"/>
+        </w:rPr>
+        <w:t xml:space="preserve">, </w:t>
+      </w:r>
+      <w:proofErr w:type="spellStart"/>
+      <w:r>
+        <w:rPr>
+          <w:lang w:val="en-US"/>
+        </w:rPr>
+        <w:t>свързани</w:t>
+      </w:r>
+      <w:proofErr w:type="spellEnd"/>
+      <w:r>
+        <w:rPr>
+          <w:lang w:val="en-US"/>
+        </w:rPr>
+        <w:t xml:space="preserve"> с </w:t>
+      </w:r>
+      <w:proofErr w:type="spellStart"/>
+      <w:r>
+        <w:rPr>
+          <w:lang w:val="en-US"/>
+        </w:rPr>
+        <w:t>устойчивостта</w:t>
+      </w:r>
+      <w:proofErr w:type="spellEnd"/>
       <w:r>
         <w:rPr>
           <w:lang w:val="en-US"/>
@@ -466,25 +1366,13 @@
         <w:t xml:space="preserve"> Целят да намалят</w:t>
       </w:r>
       <w:r>
-        <w:t xml:space="preserve"> </w:t>
-      </w:r>
-      <w:r>
-        <w:t>материални</w:t>
-      </w:r>
-      <w:r>
-        <w:t xml:space="preserve">те и </w:t>
+        <w:t xml:space="preserve"> материалните и </w:t>
       </w:r>
       <w:r>
         <w:t>логисти</w:t>
       </w:r>
       <w:r>
-        <w:t>чни</w:t>
-      </w:r>
-      <w:r>
-        <w:t xml:space="preserve"> разходи</w:t>
-      </w:r>
-      <w:r>
-        <w:t>,</w:t>
+        <w:t>чни разходи,</w:t>
       </w:r>
       <w:r>
         <w:t xml:space="preserve"> въглеродния отпечатък</w:t>
@@ -493,123 +1381,410 @@
         <w:t xml:space="preserve">, да </w:t>
       </w:r>
       <w:r>
-        <w:t>подобрят</w:t>
-      </w:r>
-      <w:r>
-        <w:t xml:space="preserve"> </w:t>
-      </w:r>
-      <w:r>
-        <w:t>производителност</w:t>
-      </w:r>
-      <w:r>
-        <w:t xml:space="preserve">та и </w:t>
-      </w:r>
-      <w:r>
-        <w:t>клиентски</w:t>
-      </w:r>
-      <w:r>
-        <w:t>я</w:t>
-      </w:r>
-      <w:r>
-        <w:t xml:space="preserve"> опит</w:t>
-      </w:r>
-      <w:r>
-        <w:t>.</w:t>
+        <w:t xml:space="preserve">подобрят </w:t>
+      </w:r>
+      <w:r>
+        <w:t>производителността и клиентския опит.</w:t>
       </w:r>
     </w:p>
     <w:p>
       <w:pPr>
-        <w:rPr>
-          <w:lang w:val="bg-BG"/>
-        </w:rPr>
-      </w:pPr>
-      <w:r>
-        <w:t>Дигитализацията е един от стълбовете на трансформацията</w:t>
-      </w:r>
-      <w:r>
-        <w:rPr>
-          <w:lang w:val="bg-BG"/>
-        </w:rPr>
-        <w:t>. Тя</w:t>
-      </w:r>
-      <w:r>
-        <w:t xml:space="preserve"> преминава през всички бизнес линии и операции. </w:t>
-      </w:r>
-      <w:r>
-        <w:rPr>
-          <w:lang w:val="bg-BG"/>
-        </w:rPr>
+        <w:pStyle w:val="disbody"/>
+      </w:pPr>
+      <w:r>
+        <w:t xml:space="preserve">Според Dr. Dominik </w:t>
+      </w:r>
+      <w:proofErr w:type="spellStart"/>
+      <w:r>
+        <w:t>von</w:t>
+      </w:r>
+      <w:proofErr w:type="spellEnd"/>
+      <w:r>
+        <w:t xml:space="preserve"> </w:t>
+      </w:r>
+      <w:proofErr w:type="spellStart"/>
+      <w:r>
+        <w:t>Achten</w:t>
+      </w:r>
+      <w:proofErr w:type="spellEnd"/>
+      <w:r>
+        <w:t>, п</w:t>
+      </w:r>
+      <w:proofErr w:type="spellStart"/>
+      <w:r>
+        <w:t>редседател</w:t>
+      </w:r>
+      <w:proofErr w:type="spellEnd"/>
+      <w:r>
+        <w:t xml:space="preserve"> </w:t>
+      </w:r>
+      <w:proofErr w:type="spellStart"/>
+      <w:r>
+        <w:t>на</w:t>
+      </w:r>
+      <w:proofErr w:type="spellEnd"/>
+      <w:r>
+        <w:t xml:space="preserve"> </w:t>
+      </w:r>
+      <w:r>
+        <w:t>у</w:t>
+      </w:r>
+      <w:proofErr w:type="spellStart"/>
+      <w:r>
+        <w:t>правителния</w:t>
+      </w:r>
+      <w:proofErr w:type="spellEnd"/>
+      <w:r>
+        <w:t xml:space="preserve"> </w:t>
+      </w:r>
+      <w:proofErr w:type="spellStart"/>
+      <w:r>
+        <w:t>съвет</w:t>
+      </w:r>
+      <w:proofErr w:type="spellEnd"/>
+      <w:r>
+        <w:t>, д</w:t>
+      </w:r>
+      <w:proofErr w:type="spellStart"/>
+      <w:r>
+        <w:t>игитализацията</w:t>
+      </w:r>
+      <w:proofErr w:type="spellEnd"/>
+      <w:r>
+        <w:t xml:space="preserve"> е </w:t>
+      </w:r>
+      <w:proofErr w:type="spellStart"/>
+      <w:r>
+        <w:t>един</w:t>
+      </w:r>
+      <w:proofErr w:type="spellEnd"/>
+      <w:r>
+        <w:t xml:space="preserve"> </w:t>
+      </w:r>
+      <w:proofErr w:type="spellStart"/>
+      <w:r>
+        <w:t>от</w:t>
+      </w:r>
+      <w:proofErr w:type="spellEnd"/>
+      <w:r>
+        <w:t xml:space="preserve"> </w:t>
+      </w:r>
+      <w:proofErr w:type="spellStart"/>
+      <w:r>
+        <w:t>стълбовете</w:t>
+      </w:r>
+      <w:proofErr w:type="spellEnd"/>
+      <w:r>
+        <w:t xml:space="preserve"> </w:t>
+      </w:r>
+      <w:proofErr w:type="spellStart"/>
+      <w:r>
+        <w:t>на</w:t>
+      </w:r>
+      <w:proofErr w:type="spellEnd"/>
+      <w:r>
+        <w:t xml:space="preserve"> </w:t>
+      </w:r>
+      <w:proofErr w:type="spellStart"/>
+      <w:r>
+        <w:t>трансформацията</w:t>
+      </w:r>
+      <w:proofErr w:type="spellEnd"/>
+      <w:r>
+        <w:t>,</w:t>
+      </w:r>
+      <w:r>
+        <w:t xml:space="preserve"> </w:t>
+      </w:r>
+      <w:proofErr w:type="spellStart"/>
+      <w:r>
+        <w:t>преминава</w:t>
+      </w:r>
+      <w:proofErr w:type="spellEnd"/>
+      <w:r>
+        <w:t>щ</w:t>
+      </w:r>
+      <w:r>
+        <w:t xml:space="preserve"> </w:t>
+      </w:r>
+      <w:proofErr w:type="spellStart"/>
+      <w:r>
+        <w:t>през</w:t>
+      </w:r>
+      <w:proofErr w:type="spellEnd"/>
+      <w:r>
+        <w:t xml:space="preserve"> </w:t>
+      </w:r>
+      <w:proofErr w:type="spellStart"/>
+      <w:r>
+        <w:t>всички</w:t>
+      </w:r>
+      <w:proofErr w:type="spellEnd"/>
+      <w:r>
+        <w:t xml:space="preserve"> </w:t>
+      </w:r>
+      <w:proofErr w:type="spellStart"/>
+      <w:r>
+        <w:t>бизнес</w:t>
+      </w:r>
+      <w:proofErr w:type="spellEnd"/>
+      <w:r>
+        <w:t xml:space="preserve"> </w:t>
+      </w:r>
+      <w:proofErr w:type="spellStart"/>
+      <w:r>
+        <w:t>операции</w:t>
+      </w:r>
+      <w:proofErr w:type="spellEnd"/>
+      <w:r>
+        <w:t xml:space="preserve">. </w:t>
+      </w:r>
+      <w:r>
         <w:t>Д</w:t>
       </w:r>
-      <w:r>
-        <w:t>игитални продукти</w:t>
-      </w:r>
-      <w:r>
-        <w:rPr>
-          <w:lang w:val="bg-BG"/>
-        </w:rPr>
+      <w:proofErr w:type="spellStart"/>
+      <w:r>
+        <w:t>игитални</w:t>
+      </w:r>
+      <w:proofErr w:type="spellEnd"/>
+      <w:r>
+        <w:t xml:space="preserve"> </w:t>
+      </w:r>
+      <w:proofErr w:type="spellStart"/>
+      <w:r>
+        <w:t>продукти</w:t>
+      </w:r>
+      <w:proofErr w:type="spellEnd"/>
+      <w:r>
         <w:t>, насочени към</w:t>
       </w:r>
       <w:r>
-        <w:t xml:space="preserve"> клиенти</w:t>
-      </w:r>
-      <w:r>
-        <w:rPr>
-          <w:lang w:val="bg-BG"/>
-        </w:rPr>
+        <w:t xml:space="preserve"> </w:t>
+      </w:r>
+      <w:proofErr w:type="spellStart"/>
+      <w:r>
+        <w:t>клиенти</w:t>
+      </w:r>
+      <w:proofErr w:type="spellEnd"/>
+      <w:r>
         <w:t>те</w:t>
       </w:r>
       <w:r>
         <w:t xml:space="preserve">, </w:t>
       </w:r>
       <w:r>
-        <w:rPr>
-          <w:lang w:val="bg-BG"/>
-        </w:rPr>
         <w:t xml:space="preserve">целят да </w:t>
       </w:r>
-      <w:r>
-        <w:t xml:space="preserve">помогнат </w:t>
-      </w:r>
-      <w:r>
-        <w:rPr>
-          <w:lang w:val="bg-BG"/>
-        </w:rPr>
+      <w:proofErr w:type="spellStart"/>
+      <w:r>
+        <w:t>помогнат</w:t>
+      </w:r>
+      <w:proofErr w:type="spellEnd"/>
+      <w:r>
+        <w:t xml:space="preserve"> </w:t>
+      </w:r>
+      <w:r>
         <w:t>з</w:t>
       </w:r>
       <w:r>
-        <w:t>а успе</w:t>
-      </w:r>
-      <w:r>
-        <w:rPr>
-          <w:lang w:val="bg-BG"/>
-        </w:rPr>
+        <w:t xml:space="preserve">а </w:t>
+      </w:r>
+      <w:proofErr w:type="spellStart"/>
+      <w:r>
+        <w:t>успе</w:t>
+      </w:r>
+      <w:proofErr w:type="spellEnd"/>
+      <w:r>
         <w:t>х</w:t>
       </w:r>
       <w:r>
-        <w:t xml:space="preserve"> в основния бизнес.</w:t>
-      </w:r>
-      <w:r>
-        <w:rPr>
-          <w:lang w:val="bg-BG"/>
-        </w:rPr>
-        <w:t xml:space="preserve"> (</w:t>
-      </w:r>
-      <w:r>
-        <w:rPr>
-          <w:lang w:val="bg-BG"/>
-        </w:rPr>
-        <w:t>von Achten</w:t>
-      </w:r>
-      <w:r>
-        <w:rPr>
-          <w:lang w:val="bg-BG"/>
-        </w:rPr>
-        <w:t>, 2022)</w:t>
+        <w:t xml:space="preserve"> в </w:t>
+      </w:r>
+      <w:proofErr w:type="spellStart"/>
+      <w:r>
+        <w:t>основния</w:t>
+      </w:r>
+      <w:proofErr w:type="spellEnd"/>
+      <w:r>
+        <w:t xml:space="preserve"> </w:t>
+      </w:r>
+      <w:proofErr w:type="spellStart"/>
+      <w:r>
+        <w:t>бизнес</w:t>
+      </w:r>
+      <w:proofErr w:type="spellEnd"/>
+      <w:r>
+        <w:t>. А</w:t>
+      </w:r>
+      <w:r>
+        <w:t>мбицията</w:t>
+      </w:r>
+      <w:r>
+        <w:t xml:space="preserve"> в дългосрочен план </w:t>
+      </w:r>
+      <w:r>
+        <w:t>е да стане първата индустриална технологична компания в сектора.</w:t>
+      </w:r>
+      <w:r>
+        <w:t xml:space="preserve"> </w:t>
       </w:r>
     </w:p>
     <w:p>
       <w:pPr>
+        <w:pStyle w:val="disbody"/>
+      </w:pPr>
+      <w:r>
+        <w:t>Проследява</w:t>
+      </w:r>
+      <w:r>
+        <w:t>не на</w:t>
+      </w:r>
+      <w:r>
+        <w:t xml:space="preserve"> камиона с готов бетон по пътя му към строителна площадка</w:t>
+      </w:r>
+      <w:r>
+        <w:t xml:space="preserve">, </w:t>
+      </w:r>
+      <w:r>
+        <w:t>съхраняв</w:t>
+      </w:r>
+      <w:r>
+        <w:t xml:space="preserve">ане на </w:t>
+      </w:r>
+      <w:r>
+        <w:t>билети и протоколи едно място</w:t>
+      </w:r>
+      <w:r>
+        <w:t>,</w:t>
+      </w:r>
+      <w:r>
+        <w:t xml:space="preserve"> с мобилно и уеб приложени</w:t>
+      </w:r>
+      <w:r>
+        <w:t>е</w:t>
+      </w:r>
+      <w:r>
+        <w:t>.</w:t>
+      </w:r>
+      <w:r>
+        <w:t xml:space="preserve"> </w:t>
+      </w:r>
+      <w:r>
+        <w:t>Благодарение на контрола, цимент</w:t>
+      </w:r>
+      <w:r>
+        <w:t>ът</w:t>
+      </w:r>
+      <w:r>
+        <w:t xml:space="preserve"> се произвежда по по-устойчив и ефективен начин, който намалява отпечатък върху околната среда и осигурява безопасност на работници</w:t>
+      </w:r>
+      <w:r>
+        <w:t>те</w:t>
+      </w:r>
+      <w:r>
+        <w:t>.</w:t>
+      </w:r>
+      <w:r>
+        <w:t xml:space="preserve"> О</w:t>
+      </w:r>
+      <w:r>
+        <w:t>бслужване</w:t>
+      </w:r>
+      <w:r>
+        <w:t>то</w:t>
+      </w:r>
+      <w:r>
+        <w:t xml:space="preserve"> на клиенти </w:t>
+      </w:r>
+      <w:r>
+        <w:t>се</w:t>
+      </w:r>
+      <w:r>
+        <w:t xml:space="preserve"> рационализира</w:t>
+      </w:r>
+      <w:r>
+        <w:t xml:space="preserve"> чрез</w:t>
+      </w:r>
+      <w:r>
+        <w:t xml:space="preserve"> постоянната</w:t>
+      </w:r>
+      <w:r>
+        <w:t xml:space="preserve"> </w:t>
+      </w:r>
+      <w:r>
+        <w:t>връзка с</w:t>
+      </w:r>
+      <w:r>
+        <w:t xml:space="preserve"> бек-офис</w:t>
+      </w:r>
+      <w:r>
+        <w:t>а</w:t>
+      </w:r>
+      <w:r>
+        <w:t xml:space="preserve"> и превозвача</w:t>
+      </w:r>
+      <w:r>
+        <w:t>.</w:t>
+      </w:r>
+    </w:p>
+    <w:p>
+      <w:pPr>
+        <w:pStyle w:val="disbody"/>
+      </w:pPr>
+      <w:r>
+        <w:t>Т</w:t>
+      </w:r>
+      <w:r>
+        <w:t>ехнологичн</w:t>
+      </w:r>
+      <w:r>
+        <w:t>ия</w:t>
+      </w:r>
+      <w:r>
+        <w:t xml:space="preserve"> пакет се основава на авангардни технологии с отворен код</w:t>
+      </w:r>
+      <w:r>
+        <w:t>,</w:t>
+      </w:r>
+      <w:r>
+        <w:t xml:space="preserve"> с най-новите програми и езици. Контейнерни услуги</w:t>
+      </w:r>
+      <w:r>
+        <w:t>,</w:t>
+      </w:r>
+      <w:r>
+        <w:t xml:space="preserve"> работ</w:t>
+      </w:r>
+      <w:r>
+        <w:t>ещи</w:t>
+      </w:r>
+      <w:r>
+        <w:t xml:space="preserve"> изцяло в облак и </w:t>
+      </w:r>
+      <w:r>
+        <w:t xml:space="preserve">разпределени </w:t>
+      </w:r>
+      <w:r>
+        <w:t>в множество регионални клъстери.</w:t>
+      </w:r>
+    </w:p>
+    <w:p>
+      <w:pPr>
+        <w:widowControl/>
+        <w:spacing w:after="160" w:line="259" w:lineRule="auto"/>
+        <w:ind w:firstLine="0"/>
+        <w:jc w:val="left"/>
+        <w:rPr>
+          <w:sz w:val="28"/>
+          <w:lang w:val="bg-BG"/>
+        </w:rPr>
+      </w:pPr>
+      <w:r>
+        <w:br w:type="page"/>
+      </w:r>
+    </w:p>
+    <w:p>
+      <w:pPr>
         <w:pStyle w:val="Heading2"/>
         <w:rPr>
           <w:lang w:val="bg-BG"/>
@@ -620,6 +1795,7 @@
         <w:rPr>
           <w:lang w:val="bg-BG"/>
         </w:rPr>
+        <w:lastRenderedPageBreak/>
         <w:t>3.</w:t>
       </w:r>
       <w:r>
@@ -667,9 +1843,19 @@
       <w:r>
         <w:t xml:space="preserve">в </w:t>
       </w:r>
-      <w:r>
-        <w:t>Stack Overflow</w:t>
-      </w:r>
+      <w:proofErr w:type="spellStart"/>
+      <w:r>
+        <w:t>Stack</w:t>
+      </w:r>
+      <w:proofErr w:type="spellEnd"/>
+      <w:r>
+        <w:t xml:space="preserve"> </w:t>
+      </w:r>
+      <w:proofErr w:type="spellStart"/>
+      <w:r>
+        <w:t>Overflow</w:t>
+      </w:r>
+      <w:proofErr w:type="spellEnd"/>
       <w:r>
         <w:rPr>
           <w:lang w:val="en-US"/>
@@ -685,8 +1871,13 @@
       <w:r>
         <w:t xml:space="preserve"> </w:t>
       </w:r>
-      <w:r>
-        <w:t>Google Тенденции</w:t>
+      <w:proofErr w:type="spellStart"/>
+      <w:r>
+        <w:t>Google</w:t>
+      </w:r>
+      <w:proofErr w:type="spellEnd"/>
+      <w:r>
+        <w:t xml:space="preserve"> Тенденции</w:t>
       </w:r>
       <w:r>
         <w:rPr>
@@ -776,7 +1967,15 @@
         <w:pStyle w:val="disbody"/>
       </w:pPr>
       <w:r>
-        <w:t>•   Зависим от флатформа/инфраструктура;</w:t>
+        <w:t xml:space="preserve">•   Зависим от </w:t>
+      </w:r>
+      <w:proofErr w:type="spellStart"/>
+      <w:r>
+        <w:t>флатформа</w:t>
+      </w:r>
+      <w:proofErr w:type="spellEnd"/>
+      <w:r>
+        <w:t>/инфраструктура;</w:t>
       </w:r>
     </w:p>
     <w:p>
@@ -784,7 +1983,15 @@
         <w:pStyle w:val="disbody"/>
       </w:pPr>
       <w:r>
-        <w:t>•   Обюност;</w:t>
+        <w:t xml:space="preserve">•   </w:t>
+      </w:r>
+      <w:proofErr w:type="spellStart"/>
+      <w:r>
+        <w:t>Обюност</w:t>
+      </w:r>
+      <w:proofErr w:type="spellEnd"/>
+      <w:r>
+        <w:t>;</w:t>
       </w:r>
     </w:p>
     <w:p>
@@ -855,6 +2062,7 @@
           <w:iCs/>
           <w:lang w:val="bg-BG"/>
         </w:rPr>
+        <w:lastRenderedPageBreak/>
         <w:t>Таблица 3.3</w:t>
       </w:r>
       <w:r>
@@ -1090,6 +2298,7 @@
         <w:rPr>
           <w:lang w:val="bg-BG"/>
         </w:rPr>
+        <w:lastRenderedPageBreak/>
         <w:t>3.</w:t>
       </w:r>
       <w:r>
@@ -1101,10 +2310,92 @@
         </w:rPr>
         <w:t xml:space="preserve">. </w:t>
       </w:r>
-      <w:r>
-        <w:t>Приложение на избраните технологии за изграждане на инфраструктурата в облачно базирана среда</w:t>
+      <w:proofErr w:type="spellStart"/>
+      <w:r>
+        <w:t>Приложение</w:t>
+      </w:r>
+      <w:proofErr w:type="spellEnd"/>
+      <w:r>
+        <w:t xml:space="preserve"> </w:t>
+      </w:r>
+      <w:proofErr w:type="spellStart"/>
+      <w:r>
+        <w:t>на</w:t>
+      </w:r>
+      <w:proofErr w:type="spellEnd"/>
+      <w:r>
+        <w:t xml:space="preserve"> </w:t>
+      </w:r>
+      <w:proofErr w:type="spellStart"/>
+      <w:r>
+        <w:t>избраните</w:t>
+      </w:r>
+      <w:proofErr w:type="spellEnd"/>
+      <w:r>
+        <w:t xml:space="preserve"> </w:t>
+      </w:r>
+      <w:proofErr w:type="spellStart"/>
+      <w:r>
+        <w:t>технологии</w:t>
+      </w:r>
+      <w:proofErr w:type="spellEnd"/>
+      <w:r>
+        <w:t xml:space="preserve"> </w:t>
+      </w:r>
+      <w:proofErr w:type="spellStart"/>
+      <w:r>
+        <w:t>за</w:t>
+      </w:r>
+      <w:proofErr w:type="spellEnd"/>
+      <w:r>
+        <w:t xml:space="preserve"> </w:t>
+      </w:r>
+      <w:proofErr w:type="spellStart"/>
+      <w:r>
+        <w:t>изграждане</w:t>
+      </w:r>
+      <w:proofErr w:type="spellEnd"/>
+      <w:r>
+        <w:t xml:space="preserve"> </w:t>
+      </w:r>
+      <w:proofErr w:type="spellStart"/>
+      <w:r>
+        <w:t>на</w:t>
+      </w:r>
+      <w:proofErr w:type="spellEnd"/>
+      <w:r>
+        <w:t xml:space="preserve"> </w:t>
+      </w:r>
+      <w:proofErr w:type="spellStart"/>
+      <w:r>
+        <w:t>инфраструктурата</w:t>
+      </w:r>
+      <w:proofErr w:type="spellEnd"/>
+      <w:r>
+        <w:t xml:space="preserve"> в </w:t>
+      </w:r>
+      <w:proofErr w:type="spellStart"/>
+      <w:r>
+        <w:t>облачно</w:t>
+      </w:r>
+      <w:proofErr w:type="spellEnd"/>
+      <w:r>
+        <w:t xml:space="preserve"> </w:t>
+      </w:r>
+      <w:proofErr w:type="spellStart"/>
+      <w:r>
+        <w:t>базирана</w:t>
+      </w:r>
+      <w:proofErr w:type="spellEnd"/>
+      <w:r>
+        <w:t xml:space="preserve"> </w:t>
+      </w:r>
+      <w:proofErr w:type="spellStart"/>
+      <w:r>
+        <w:t>среда</w:t>
       </w:r>
       <w:bookmarkEnd w:id="4"/>
+      <w:proofErr w:type="spellEnd"/>
     </w:p>
     <w:p>
       <w:pPr>
@@ -1123,7 +2414,31 @@
         <w:t xml:space="preserve"> осъществяването на опростен във функционално отношение, </w:t>
       </w:r>
       <w:r>
-        <w:t>облачен продукт, демонстриращ използването на .NET, Docker, Kubernetes в облачната среда на Microsoft Azure.</w:t>
+        <w:t xml:space="preserve">облачен продукт, демонстриращ използването на .NET, </w:t>
+      </w:r>
+      <w:proofErr w:type="spellStart"/>
+      <w:r>
+        <w:t>Docker</w:t>
+      </w:r>
+      <w:proofErr w:type="spellEnd"/>
+      <w:r>
+        <w:t xml:space="preserve">, </w:t>
+      </w:r>
+      <w:proofErr w:type="spellStart"/>
+      <w:r>
+        <w:t>Kubernetes</w:t>
+      </w:r>
+      <w:proofErr w:type="spellEnd"/>
+      <w:r>
+        <w:t xml:space="preserve"> в облачната среда на Microsoft </w:t>
+      </w:r>
+      <w:proofErr w:type="spellStart"/>
+      <w:r>
+        <w:t>Azure</w:t>
+      </w:r>
+      <w:proofErr w:type="spellEnd"/>
+      <w:r>
+        <w:t>.</w:t>
       </w:r>
     </w:p>
     <w:p>
@@ -1163,9 +2478,43 @@
         </w:rPr>
         <w:t xml:space="preserve">. </w:t>
       </w:r>
-      <w:r>
-        <w:t>Софтуерното внедряване и поддръжка в облачна среда</w:t>
-      </w:r>
+      <w:proofErr w:type="spellStart"/>
+      <w:r>
+        <w:t>Софтуерното</w:t>
+      </w:r>
+      <w:proofErr w:type="spellEnd"/>
+      <w:r>
+        <w:t xml:space="preserve"> </w:t>
+      </w:r>
+      <w:proofErr w:type="spellStart"/>
+      <w:r>
+        <w:t>внедряване</w:t>
+      </w:r>
+      <w:proofErr w:type="spellEnd"/>
+      <w:r>
+        <w:t xml:space="preserve"> и </w:t>
+      </w:r>
+      <w:proofErr w:type="spellStart"/>
+      <w:r>
+        <w:t>поддръжка</w:t>
+      </w:r>
+      <w:proofErr w:type="spellEnd"/>
+      <w:r>
+        <w:t xml:space="preserve"> в </w:t>
+      </w:r>
+      <w:proofErr w:type="spellStart"/>
+      <w:r>
+        <w:t>облачна</w:t>
+      </w:r>
+      <w:proofErr w:type="spellEnd"/>
+      <w:r>
+        <w:t xml:space="preserve"> </w:t>
+      </w:r>
+      <w:proofErr w:type="spellStart"/>
+      <w:r>
+        <w:t>среда</w:t>
+      </w:r>
+      <w:proofErr w:type="spellEnd"/>
     </w:p>
     <w:p>
       <w:pPr>
@@ -1202,21 +2551,23 @@
           <w:shd w:val="clear" w:color="auto" w:fill="FFFFFF"/>
         </w:rPr>
       </w:pPr>
+      <w:proofErr w:type="spellStart"/>
       <w:r>
         <w:rPr>
           <w:color w:val="222222"/>
           <w:szCs w:val="28"/>
           <w:shd w:val="clear" w:color="auto" w:fill="FFFFFF"/>
         </w:rPr>
-        <w:t>Azure предоставя услуги, които могат да помогнат за постигане на много неща, варирайки от обикновени, като създаване на ново приложение с база от данни – до по-развити  като създаване на работни потоци за непрекъсната интеграция (CI) и внедряване (CD). Това са само няколко примера за някои често срещани работни похвати. Много от тях трябва да бъдат създадени индивидуално, но облачната инфраструктура предлага  всичко това като услуги. Силата на облака е, че ресурсите са невероятно устойчиви, малко вероятно е аварийно да спрат работа, тъй като центровете за данни са разположени по целия свят, състоящи се от десетки хиляди сървъри. Ако един сървър се повреди, друг поема управлението. Един от най-убедителните аргументи в полза на облака е, че може да разширява мащаба на услуги и ресурси почти безкрайно, в определени моменти, като например "Черен Петък" или голяма маркетингова кампания с промоции и намаления на артикули. Също така, когато натоварването намалее, мащабът може да се намали до обикновените си параметри. Уважавани и опитни облачни доставчици като Microsoft разпознават моделите на използване на нормалните потребители и тези на злонамерените. Инфраструктурата е предпазена от най-често срещаните атаки. Интелигентни инструменти за наблюдение, алгоритми за обучение и изкуственият интелект предоставят възможност да откриват</w:t>
-      </w:r>
+        <w:t>Azure</w:t>
+      </w:r>
+      <w:proofErr w:type="spellEnd"/>
       <w:r>
         <w:rPr>
           <w:color w:val="222222"/>
           <w:szCs w:val="28"/>
           <w:shd w:val="clear" w:color="auto" w:fill="FFFFFF"/>
         </w:rPr>
-        <w:t xml:space="preserve"> атаки. </w:t>
+        <w:t xml:space="preserve"> предоставя услуги, които могат да помогнат за постигане на много неща, варирайки от обикновени, като създаване на ново приложение с база от данни – до по-развити  като създаване на работни потоци за непрекъсната интеграция (CI) и внедряване (CD). Това са само няколко примера за някои често срещани работни похвати. Много от тях трябва да бъдат създадени индивидуално, но облачната инфраструктура предлага  всичко това като услуги. Силата на облака е, че ресурсите са невероятно устойчиви, малко вероятно е аварийно да спрат работа, тъй като центровете за данни са разположени по целия свят, състоящи се от десетки хиляди сървъри. Ако един сървър се повреди, друг поема управлението. Един от най-убедителните аргументи в полза на облака е, че може да разширява мащаба на услуги и ресурси почти безкрайно, в определени моменти, като например "Черен Петък" или голяма маркетингова кампания с промоции и намаления на артикули. Също така, когато натоварването намалее, мащабът може да се намали до обикновените си параметри. Уважавани и опитни облачни доставчици като Microsoft разпознават моделите на използване на нормалните потребители и тези на злонамерените. Инфраструктурата е предпазена от най-често срещаните атаки. Интелигентни инструменти за наблюдение, алгоритми за обучение и изкуственият интелект предоставят възможност да откриват</w:t>
       </w:r>
       <w:r>
         <w:rPr>
@@ -1224,83 +2575,314 @@
           <w:szCs w:val="28"/>
           <w:shd w:val="clear" w:color="auto" w:fill="FFFFFF"/>
         </w:rPr>
-        <w:t>При стартиране на приложения в Azure eдно от първите решения, които трябва бъдат вземети, са планираните за използване услуги:</w:t>
-      </w:r>
-    </w:p>
-    <w:p>
-      <w:pPr>
-        <w:pStyle w:val="disbody"/>
+        <w:t xml:space="preserve"> атаки. </w:t>
+      </w:r>
+      <w:r>
         <w:rPr>
           <w:color w:val="222222"/>
           <w:szCs w:val="28"/>
           <w:shd w:val="clear" w:color="auto" w:fill="FFFFFF"/>
         </w:rPr>
-      </w:pPr>
+        <w:t xml:space="preserve">При </w:t>
+      </w:r>
       <w:r>
         <w:rPr>
           <w:color w:val="222222"/>
           <w:szCs w:val="28"/>
           <w:shd w:val="clear" w:color="auto" w:fill="FFFFFF"/>
         </w:rPr>
-        <w:t>•</w:t>
-      </w:r>
+        <w:lastRenderedPageBreak/>
+        <w:t xml:space="preserve">стартиране на приложения в </w:t>
+      </w:r>
+      <w:proofErr w:type="spellStart"/>
       <w:r>
         <w:rPr>
           <w:color w:val="222222"/>
           <w:szCs w:val="28"/>
           <w:shd w:val="clear" w:color="auto" w:fill="FFFFFF"/>
         </w:rPr>
-        <w:tab/>
-        <w:t>Azure App Services  -   eдин от най-лесните и мощни начини за хостване на приложения. Той е предпочитан при монолитната архитектура. Услугите са достъпни и работят в 99,95% от времето. Споделят мощни функции като автоматично мащабиране, внедряване с нулев застой и лесно удостоверяване, позволяват отстраняването на грешки в приложението докато работи в производствена среда (със Snapshot Debugger). По подразбиране приложението ще бъде достъпно в интернет, без да е необходимо да се настройва име на домейн или да се конфигурира DNS. Работи много добре с контейнери.</w:t>
-      </w:r>
-    </w:p>
-    <w:p>
-      <w:pPr>
-        <w:pStyle w:val="disbody"/>
-        <w:rPr>
-          <w:szCs w:val="28"/>
-        </w:rPr>
-      </w:pPr>
+        <w:t>Azure</w:t>
+      </w:r>
+      <w:proofErr w:type="spellEnd"/>
       <w:r>
         <w:rPr>
           <w:color w:val="222222"/>
           <w:szCs w:val="28"/>
           <w:shd w:val="clear" w:color="auto" w:fill="FFFFFF"/>
         </w:rPr>
-        <w:t>•</w:t>
-      </w:r>
+        <w:t xml:space="preserve"> </w:t>
+      </w:r>
+      <w:proofErr w:type="spellStart"/>
       <w:r>
         <w:rPr>
           <w:color w:val="222222"/>
           <w:szCs w:val="28"/>
           <w:shd w:val="clear" w:color="auto" w:fill="FFFFFF"/>
         </w:rPr>
-        <w:tab/>
-        <w:t xml:space="preserve">Azure Virtual Machines - позволява преместване на съществуващи </w:t>
-      </w:r>
-      <w:r>
-        <w:rPr>
+        <w:t>eдно</w:t>
+      </w:r>
+      <w:proofErr w:type="spellEnd"/>
+      <w:r>
+        <w:rPr>
+          <w:color w:val="222222"/>
           <w:szCs w:val="28"/>
-        </w:rPr>
-        <w:t>приложения от виртуални машини, които вече се изпълняват във център за данни. Има много предварително дефинирани изображения, които могат да бъдат използвани като Windows Server, който работи с IIS и има инсталиран и предварително конфигуриран ASP.NET на него, както и собствени софтуерни лицензи (като за SQL Server). Услугата е подходяща за мигриране на т.нар. „наследена система“, която да бъде използва като подсистема или източник на данни</w:t>
-      </w:r>
-      <w:r>
-        <w:rPr>
+          <w:shd w:val="clear" w:color="auto" w:fill="FFFFFF"/>
+        </w:rPr>
+        <w:t xml:space="preserve"> от първите решения, които трябва бъдат </w:t>
+      </w:r>
+      <w:proofErr w:type="spellStart"/>
+      <w:r>
+        <w:rPr>
+          <w:color w:val="222222"/>
           <w:szCs w:val="28"/>
-        </w:rPr>
-        <w:t xml:space="preserve">. </w:t>
+          <w:shd w:val="clear" w:color="auto" w:fill="FFFFFF"/>
+        </w:rPr>
+        <w:t>вземети</w:t>
+      </w:r>
+      <w:proofErr w:type="spellEnd"/>
+      <w:r>
+        <w:rPr>
+          <w:color w:val="222222"/>
+          <w:szCs w:val="28"/>
+          <w:shd w:val="clear" w:color="auto" w:fill="FFFFFF"/>
+        </w:rPr>
+        <w:t>, са планираните за използване услуги:</w:t>
       </w:r>
     </w:p>
     <w:p>
       <w:pPr>
         <w:pStyle w:val="disbody"/>
-      </w:pPr>
-      <w:r>
-        <w:t>Следната таблица представя услугите и техните най-чести случаи на употреба:</w:t>
+        <w:rPr>
+          <w:color w:val="222222"/>
+          <w:szCs w:val="28"/>
+          <w:shd w:val="clear" w:color="auto" w:fill="FFFFFF"/>
+        </w:rPr>
+      </w:pPr>
+      <w:r>
+        <w:rPr>
+          <w:color w:val="222222"/>
+          <w:szCs w:val="28"/>
+          <w:shd w:val="clear" w:color="auto" w:fill="FFFFFF"/>
+        </w:rPr>
+        <w:t>•</w:t>
+      </w:r>
+      <w:r>
+        <w:rPr>
+          <w:color w:val="222222"/>
+          <w:szCs w:val="28"/>
+          <w:shd w:val="clear" w:color="auto" w:fill="FFFFFF"/>
+        </w:rPr>
+        <w:tab/>
+      </w:r>
+      <w:proofErr w:type="spellStart"/>
+      <w:r>
+        <w:rPr>
+          <w:color w:val="222222"/>
+          <w:szCs w:val="28"/>
+          <w:shd w:val="clear" w:color="auto" w:fill="FFFFFF"/>
+        </w:rPr>
+        <w:t>Azure</w:t>
+      </w:r>
+      <w:proofErr w:type="spellEnd"/>
+      <w:r>
+        <w:rPr>
+          <w:color w:val="222222"/>
+          <w:szCs w:val="28"/>
+          <w:shd w:val="clear" w:color="auto" w:fill="FFFFFF"/>
+        </w:rPr>
+        <w:t xml:space="preserve"> </w:t>
+      </w:r>
+      <w:proofErr w:type="spellStart"/>
+      <w:r>
+        <w:rPr>
+          <w:color w:val="222222"/>
+          <w:szCs w:val="28"/>
+          <w:shd w:val="clear" w:color="auto" w:fill="FFFFFF"/>
+        </w:rPr>
+        <w:t>App</w:t>
+      </w:r>
+      <w:proofErr w:type="spellEnd"/>
+      <w:r>
+        <w:rPr>
+          <w:color w:val="222222"/>
+          <w:szCs w:val="28"/>
+          <w:shd w:val="clear" w:color="auto" w:fill="FFFFFF"/>
+        </w:rPr>
+        <w:t xml:space="preserve"> Services  -   </w:t>
+      </w:r>
+      <w:proofErr w:type="spellStart"/>
+      <w:r>
+        <w:rPr>
+          <w:color w:val="222222"/>
+          <w:szCs w:val="28"/>
+          <w:shd w:val="clear" w:color="auto" w:fill="FFFFFF"/>
+        </w:rPr>
+        <w:t>eдин</w:t>
+      </w:r>
+      <w:proofErr w:type="spellEnd"/>
+      <w:r>
+        <w:rPr>
+          <w:color w:val="222222"/>
+          <w:szCs w:val="28"/>
+          <w:shd w:val="clear" w:color="auto" w:fill="FFFFFF"/>
+        </w:rPr>
+        <w:t xml:space="preserve"> от най-лесните и мощни начини за </w:t>
+      </w:r>
+      <w:proofErr w:type="spellStart"/>
+      <w:r>
+        <w:rPr>
+          <w:color w:val="222222"/>
+          <w:szCs w:val="28"/>
+          <w:shd w:val="clear" w:color="auto" w:fill="FFFFFF"/>
+        </w:rPr>
+        <w:t>хостване</w:t>
+      </w:r>
+      <w:proofErr w:type="spellEnd"/>
+      <w:r>
+        <w:rPr>
+          <w:color w:val="222222"/>
+          <w:szCs w:val="28"/>
+          <w:shd w:val="clear" w:color="auto" w:fill="FFFFFF"/>
+        </w:rPr>
+        <w:t xml:space="preserve"> на приложения. Той е предпочитан при монолитната архитектура. Услугите са достъпни и работят в 99,95% от времето. Споделят мощни функции като автоматично мащабиране, внедряване с нулев застой и лесно удостоверяване, позволяват отстраняването на грешки в приложението докато работи в производствена среда (със </w:t>
+      </w:r>
+      <w:proofErr w:type="spellStart"/>
+      <w:r>
+        <w:rPr>
+          <w:color w:val="222222"/>
+          <w:szCs w:val="28"/>
+          <w:shd w:val="clear" w:color="auto" w:fill="FFFFFF"/>
+        </w:rPr>
+        <w:t>Snapshot</w:t>
+      </w:r>
+      <w:proofErr w:type="spellEnd"/>
+      <w:r>
+        <w:rPr>
+          <w:color w:val="222222"/>
+          <w:szCs w:val="28"/>
+          <w:shd w:val="clear" w:color="auto" w:fill="FFFFFF"/>
+        </w:rPr>
+        <w:t xml:space="preserve"> </w:t>
+      </w:r>
+      <w:proofErr w:type="spellStart"/>
+      <w:r>
+        <w:rPr>
+          <w:color w:val="222222"/>
+          <w:szCs w:val="28"/>
+          <w:shd w:val="clear" w:color="auto" w:fill="FFFFFF"/>
+        </w:rPr>
+        <w:t>Debugger</w:t>
+      </w:r>
+      <w:proofErr w:type="spellEnd"/>
+      <w:r>
+        <w:rPr>
+          <w:color w:val="222222"/>
+          <w:szCs w:val="28"/>
+          <w:shd w:val="clear" w:color="auto" w:fill="FFFFFF"/>
+        </w:rPr>
+        <w:t>). По подразбиране приложението ще бъде достъпно в интернет, без да е необходимо да се настройва име на домейн или да се конфигурира DNS. Работи много добре с контейнери.</w:t>
       </w:r>
     </w:p>
     <w:p>
       <w:pPr>
+        <w:pStyle w:val="disbody"/>
+        <w:rPr>
+          <w:szCs w:val="28"/>
+        </w:rPr>
+      </w:pPr>
+      <w:r>
+        <w:rPr>
+          <w:color w:val="222222"/>
+          <w:szCs w:val="28"/>
+          <w:shd w:val="clear" w:color="auto" w:fill="FFFFFF"/>
+        </w:rPr>
+        <w:t>•</w:t>
+      </w:r>
+      <w:r>
+        <w:rPr>
+          <w:color w:val="222222"/>
+          <w:szCs w:val="28"/>
+          <w:shd w:val="clear" w:color="auto" w:fill="FFFFFF"/>
+        </w:rPr>
+        <w:tab/>
+      </w:r>
+      <w:proofErr w:type="spellStart"/>
+      <w:r>
+        <w:rPr>
+          <w:color w:val="222222"/>
+          <w:szCs w:val="28"/>
+          <w:shd w:val="clear" w:color="auto" w:fill="FFFFFF"/>
+        </w:rPr>
+        <w:t>Azure</w:t>
+      </w:r>
+      <w:proofErr w:type="spellEnd"/>
+      <w:r>
+        <w:rPr>
+          <w:color w:val="222222"/>
+          <w:szCs w:val="28"/>
+          <w:shd w:val="clear" w:color="auto" w:fill="FFFFFF"/>
+        </w:rPr>
+        <w:t xml:space="preserve"> </w:t>
+      </w:r>
+      <w:proofErr w:type="spellStart"/>
+      <w:r>
+        <w:rPr>
+          <w:color w:val="222222"/>
+          <w:szCs w:val="28"/>
+          <w:shd w:val="clear" w:color="auto" w:fill="FFFFFF"/>
+        </w:rPr>
+        <w:t>Virtual</w:t>
+      </w:r>
+      <w:proofErr w:type="spellEnd"/>
+      <w:r>
+        <w:rPr>
+          <w:color w:val="222222"/>
+          <w:szCs w:val="28"/>
+          <w:shd w:val="clear" w:color="auto" w:fill="FFFFFF"/>
+        </w:rPr>
+        <w:t xml:space="preserve"> </w:t>
+      </w:r>
+      <w:proofErr w:type="spellStart"/>
+      <w:r>
+        <w:rPr>
+          <w:color w:val="222222"/>
+          <w:szCs w:val="28"/>
+          <w:shd w:val="clear" w:color="auto" w:fill="FFFFFF"/>
+        </w:rPr>
+        <w:t>Machines</w:t>
+      </w:r>
+      <w:proofErr w:type="spellEnd"/>
+      <w:r>
+        <w:rPr>
+          <w:color w:val="222222"/>
+          <w:szCs w:val="28"/>
+          <w:shd w:val="clear" w:color="auto" w:fill="FFFFFF"/>
+        </w:rPr>
+        <w:t xml:space="preserve"> - позволява преместване на съществуващи </w:t>
+      </w:r>
+      <w:r>
+        <w:rPr>
+          <w:szCs w:val="28"/>
+        </w:rPr>
+        <w:t>приложения от виртуални машини, които вече се изпълняват във център за данни. Има много предварително дефинирани изображения, които могат да бъдат използвани като Windows Server, който работи с IIS и има инсталиран и предварително конфигуриран ASP.NET на него, както и собствени софтуерни лицензи (като за SQL Server). Услугата е подходяща за мигриране на т.нар. „наследена система“, която да бъде използва като подсистема или източник на данни</w:t>
+      </w:r>
+      <w:r>
+        <w:rPr>
+          <w:szCs w:val="28"/>
+        </w:rPr>
+        <w:t xml:space="preserve">. </w:t>
+      </w:r>
+    </w:p>
+    <w:p>
+      <w:pPr>
+        <w:pStyle w:val="disbody"/>
+      </w:pPr>
+      <w:r>
+        <w:t>Следната таблица представя услугите и техните най-чести случаи на употреба:</w:t>
+      </w:r>
+    </w:p>
+    <w:p>
+      <w:pPr>
         <w:ind w:firstLine="0"/>
         <w:jc w:val="center"/>
         <w:rPr>
@@ -1311,6 +2893,7 @@
         <w:rPr>
           <w:noProof/>
         </w:rPr>
+        <w:lastRenderedPageBreak/>
         <w:drawing>
           <wp:inline distT="0" distB="0" distL="0" distR="0" wp14:anchorId="3F2B9292" wp14:editId="05A2C987">
             <wp:extent cx="4777740" cy="2880995"/>
@@ -1361,6 +2944,7 @@
           <w:iCs/>
         </w:rPr>
       </w:pPr>
+      <w:proofErr w:type="spellStart"/>
       <w:r>
         <w:rPr>
           <w:b/>
@@ -1370,6 +2954,7 @@
         </w:rPr>
         <w:t>Фиг</w:t>
       </w:r>
+      <w:proofErr w:type="spellEnd"/>
       <w:r>
         <w:rPr>
           <w:b/>
@@ -1404,7 +2989,187 @@
           <w:i/>
           <w:iCs/>
         </w:rPr>
-        <w:t>. Представя кои услуги на Azure са подходящи за различните типове.</w:t>
+        <w:t xml:space="preserve">. </w:t>
+      </w:r>
+      <w:proofErr w:type="spellStart"/>
+      <w:r>
+        <w:rPr>
+          <w:b/>
+          <w:bCs/>
+          <w:i/>
+          <w:iCs/>
+        </w:rPr>
+        <w:t>Представя</w:t>
+      </w:r>
+      <w:proofErr w:type="spellEnd"/>
+      <w:r>
+        <w:rPr>
+          <w:b/>
+          <w:bCs/>
+          <w:i/>
+          <w:iCs/>
+        </w:rPr>
+        <w:t xml:space="preserve"> </w:t>
+      </w:r>
+      <w:proofErr w:type="spellStart"/>
+      <w:r>
+        <w:rPr>
+          <w:b/>
+          <w:bCs/>
+          <w:i/>
+          <w:iCs/>
+        </w:rPr>
+        <w:t>кои</w:t>
+      </w:r>
+      <w:proofErr w:type="spellEnd"/>
+      <w:r>
+        <w:rPr>
+          <w:b/>
+          <w:bCs/>
+          <w:i/>
+          <w:iCs/>
+        </w:rPr>
+        <w:t xml:space="preserve"> </w:t>
+      </w:r>
+      <w:proofErr w:type="spellStart"/>
+      <w:r>
+        <w:rPr>
+          <w:b/>
+          <w:bCs/>
+          <w:i/>
+          <w:iCs/>
+        </w:rPr>
+        <w:t>услуги</w:t>
+      </w:r>
+      <w:proofErr w:type="spellEnd"/>
+      <w:r>
+        <w:rPr>
+          <w:b/>
+          <w:bCs/>
+          <w:i/>
+          <w:iCs/>
+        </w:rPr>
+        <w:t xml:space="preserve"> </w:t>
+      </w:r>
+      <w:proofErr w:type="spellStart"/>
+      <w:r>
+        <w:rPr>
+          <w:b/>
+          <w:bCs/>
+          <w:i/>
+          <w:iCs/>
+        </w:rPr>
+        <w:t>на</w:t>
+      </w:r>
+      <w:proofErr w:type="spellEnd"/>
+      <w:r>
+        <w:rPr>
+          <w:b/>
+          <w:bCs/>
+          <w:i/>
+          <w:iCs/>
+        </w:rPr>
+        <w:t xml:space="preserve"> Azure </w:t>
+      </w:r>
+      <w:proofErr w:type="spellStart"/>
+      <w:r>
+        <w:rPr>
+          <w:b/>
+          <w:bCs/>
+          <w:i/>
+          <w:iCs/>
+        </w:rPr>
+        <w:t>са</w:t>
+      </w:r>
+      <w:proofErr w:type="spellEnd"/>
+      <w:r>
+        <w:rPr>
+          <w:b/>
+          <w:bCs/>
+          <w:i/>
+          <w:iCs/>
+        </w:rPr>
+        <w:t xml:space="preserve"> </w:t>
+      </w:r>
+      <w:proofErr w:type="spellStart"/>
+      <w:r>
+        <w:rPr>
+          <w:b/>
+          <w:bCs/>
+          <w:i/>
+          <w:iCs/>
+        </w:rPr>
+        <w:t>подходящи</w:t>
+      </w:r>
+      <w:proofErr w:type="spellEnd"/>
+      <w:r>
+        <w:rPr>
+          <w:b/>
+          <w:bCs/>
+          <w:i/>
+          <w:iCs/>
+        </w:rPr>
+        <w:t xml:space="preserve"> </w:t>
+      </w:r>
+      <w:proofErr w:type="spellStart"/>
+      <w:r>
+        <w:rPr>
+          <w:b/>
+          <w:bCs/>
+          <w:i/>
+          <w:iCs/>
+        </w:rPr>
+        <w:t>за</w:t>
+      </w:r>
+      <w:proofErr w:type="spellEnd"/>
+      <w:r>
+        <w:rPr>
+          <w:b/>
+          <w:bCs/>
+          <w:i/>
+          <w:iCs/>
+        </w:rPr>
+        <w:t xml:space="preserve"> </w:t>
+      </w:r>
+      <w:proofErr w:type="spellStart"/>
+      <w:r>
+        <w:rPr>
+          <w:b/>
+          <w:bCs/>
+          <w:i/>
+          <w:iCs/>
+        </w:rPr>
+        <w:t>различните</w:t>
+      </w:r>
+      <w:proofErr w:type="spellEnd"/>
+      <w:r>
+        <w:rPr>
+          <w:b/>
+          <w:bCs/>
+          <w:i/>
+          <w:iCs/>
+        </w:rPr>
+        <w:t xml:space="preserve"> </w:t>
+      </w:r>
+      <w:proofErr w:type="spellStart"/>
+      <w:r>
+        <w:rPr>
+          <w:b/>
+          <w:bCs/>
+          <w:i/>
+          <w:iCs/>
+        </w:rPr>
+        <w:t>типове</w:t>
+      </w:r>
+      <w:proofErr w:type="spellEnd"/>
+      <w:r>
+        <w:rPr>
+          <w:b/>
+          <w:bCs/>
+          <w:i/>
+          <w:iCs/>
+        </w:rPr>
+        <w:t>.</w:t>
       </w:r>
     </w:p>
     <w:bookmarkEnd w:id="5"/>

--- a/thesis/part3.docx
+++ b/thesis/part3.docx
@@ -210,7 +210,6 @@
         </w:tabs>
       </w:pPr>
       <w:r>
-        <w:lastRenderedPageBreak/>
         <w:t>3.1.1.</w:t>
       </w:r>
       <w:r>
@@ -899,7 +898,6 @@
         <w:rPr>
           <w:noProof/>
         </w:rPr>
-        <w:lastRenderedPageBreak/>
         <w:drawing>
           <wp:inline distT="0" distB="0" distL="0" distR="0" wp14:anchorId="7EE7459A" wp14:editId="7C48D799">
             <wp:extent cx="5731510" cy="3382292"/>
@@ -970,7 +968,6 @@
         <w:pStyle w:val="Heading3"/>
       </w:pPr>
       <w:r>
-        <w:lastRenderedPageBreak/>
         <w:t xml:space="preserve">3.1.2. </w:t>
       </w:r>
       <w:r>
@@ -1410,162 +1407,45 @@
       <w:r>
         <w:t>, п</w:t>
       </w:r>
-      <w:proofErr w:type="spellStart"/>
-      <w:r>
-        <w:t>редседател</w:t>
-      </w:r>
-      <w:proofErr w:type="spellEnd"/>
-      <w:r>
-        <w:t xml:space="preserve"> </w:t>
-      </w:r>
-      <w:proofErr w:type="spellStart"/>
-      <w:r>
-        <w:t>на</w:t>
-      </w:r>
-      <w:proofErr w:type="spellEnd"/>
-      <w:r>
-        <w:t xml:space="preserve"> </w:t>
+      <w:r>
+        <w:t xml:space="preserve">редседател на </w:t>
       </w:r>
       <w:r>
         <w:t>у</w:t>
       </w:r>
-      <w:proofErr w:type="spellStart"/>
-      <w:r>
-        <w:t>правителния</w:t>
-      </w:r>
-      <w:proofErr w:type="spellEnd"/>
-      <w:r>
-        <w:t xml:space="preserve"> </w:t>
-      </w:r>
-      <w:proofErr w:type="spellStart"/>
-      <w:r>
-        <w:t>съвет</w:t>
-      </w:r>
-      <w:proofErr w:type="spellEnd"/>
+      <w:r>
+        <w:t>правителния съвет</w:t>
+      </w:r>
       <w:r>
         <w:t>, д</w:t>
       </w:r>
-      <w:proofErr w:type="spellStart"/>
-      <w:r>
-        <w:t>игитализацията</w:t>
-      </w:r>
-      <w:proofErr w:type="spellEnd"/>
-      <w:r>
-        <w:t xml:space="preserve"> е </w:t>
-      </w:r>
-      <w:proofErr w:type="spellStart"/>
-      <w:r>
-        <w:t>един</w:t>
-      </w:r>
-      <w:proofErr w:type="spellEnd"/>
-      <w:r>
-        <w:t xml:space="preserve"> </w:t>
-      </w:r>
-      <w:proofErr w:type="spellStart"/>
-      <w:r>
-        <w:t>от</w:t>
-      </w:r>
-      <w:proofErr w:type="spellEnd"/>
-      <w:r>
-        <w:t xml:space="preserve"> </w:t>
-      </w:r>
-      <w:proofErr w:type="spellStart"/>
-      <w:r>
-        <w:t>стълбовете</w:t>
-      </w:r>
-      <w:proofErr w:type="spellEnd"/>
-      <w:r>
-        <w:t xml:space="preserve"> </w:t>
-      </w:r>
-      <w:proofErr w:type="spellStart"/>
-      <w:r>
-        <w:t>на</w:t>
-      </w:r>
-      <w:proofErr w:type="spellEnd"/>
-      <w:r>
-        <w:t xml:space="preserve"> </w:t>
-      </w:r>
-      <w:proofErr w:type="spellStart"/>
-      <w:r>
-        <w:t>трансформацията</w:t>
-      </w:r>
-      <w:proofErr w:type="spellEnd"/>
+      <w:r>
+        <w:t>игитализацията е един от стълбовете на трансформацията</w:t>
+      </w:r>
       <w:r>
         <w:t>,</w:t>
       </w:r>
       <w:r>
-        <w:t xml:space="preserve"> </w:t>
-      </w:r>
-      <w:proofErr w:type="spellStart"/>
-      <w:r>
-        <w:t>преминава</w:t>
-      </w:r>
-      <w:proofErr w:type="spellEnd"/>
+        <w:t xml:space="preserve"> преминава</w:t>
+      </w:r>
       <w:r>
         <w:t>щ</w:t>
       </w:r>
       <w:r>
-        <w:t xml:space="preserve"> </w:t>
-      </w:r>
-      <w:proofErr w:type="spellStart"/>
-      <w:r>
-        <w:t>през</w:t>
-      </w:r>
-      <w:proofErr w:type="spellEnd"/>
-      <w:r>
-        <w:t xml:space="preserve"> </w:t>
-      </w:r>
-      <w:proofErr w:type="spellStart"/>
-      <w:r>
-        <w:t>всички</w:t>
-      </w:r>
-      <w:proofErr w:type="spellEnd"/>
-      <w:r>
-        <w:t xml:space="preserve"> </w:t>
-      </w:r>
-      <w:proofErr w:type="spellStart"/>
-      <w:r>
-        <w:t>бизнес</w:t>
-      </w:r>
-      <w:proofErr w:type="spellEnd"/>
-      <w:r>
-        <w:t xml:space="preserve"> </w:t>
-      </w:r>
-      <w:proofErr w:type="spellStart"/>
-      <w:r>
-        <w:t>операции</w:t>
-      </w:r>
-      <w:proofErr w:type="spellEnd"/>
-      <w:r>
-        <w:t xml:space="preserve">. </w:t>
+        <w:t xml:space="preserve"> през всички бизнес операции. </w:t>
       </w:r>
       <w:r>
         <w:t>Д</w:t>
       </w:r>
-      <w:proofErr w:type="spellStart"/>
-      <w:r>
-        <w:t>игитални</w:t>
-      </w:r>
-      <w:proofErr w:type="spellEnd"/>
-      <w:r>
-        <w:t xml:space="preserve"> </w:t>
-      </w:r>
-      <w:proofErr w:type="spellStart"/>
-      <w:r>
-        <w:t>продукти</w:t>
-      </w:r>
-      <w:proofErr w:type="spellEnd"/>
+      <w:r>
+        <w:t>игитални продукти</w:t>
+      </w:r>
       <w:r>
         <w:t>, насочени към</w:t>
       </w:r>
       <w:r>
-        <w:t xml:space="preserve"> </w:t>
-      </w:r>
-      <w:proofErr w:type="spellStart"/>
-      <w:r>
-        <w:t>клиенти</w:t>
-      </w:r>
-      <w:proofErr w:type="spellEnd"/>
+        <w:t xml:space="preserve"> клиенти</w:t>
+      </w:r>
       <w:r>
         <w:t>те</w:t>
       </w:r>
@@ -1575,44 +1455,21 @@
       <w:r>
         <w:t xml:space="preserve">целят да </w:t>
       </w:r>
-      <w:proofErr w:type="spellStart"/>
-      <w:r>
-        <w:t>помогнат</w:t>
-      </w:r>
-      <w:proofErr w:type="spellEnd"/>
-      <w:r>
-        <w:t xml:space="preserve"> </w:t>
+      <w:r>
+        <w:t xml:space="preserve">помогнат </w:t>
       </w:r>
       <w:r>
         <w:t>з</w:t>
       </w:r>
       <w:r>
-        <w:t xml:space="preserve">а </w:t>
-      </w:r>
-      <w:proofErr w:type="spellStart"/>
-      <w:r>
-        <w:t>успе</w:t>
-      </w:r>
-      <w:proofErr w:type="spellEnd"/>
+        <w:t>а успе</w:t>
+      </w:r>
       <w:r>
         <w:t>х</w:t>
       </w:r>
       <w:r>
-        <w:t xml:space="preserve"> в </w:t>
-      </w:r>
-      <w:proofErr w:type="spellStart"/>
-      <w:r>
-        <w:t>основния</w:t>
-      </w:r>
-      <w:proofErr w:type="spellEnd"/>
-      <w:r>
-        <w:t xml:space="preserve"> </w:t>
-      </w:r>
-      <w:proofErr w:type="spellStart"/>
-      <w:r>
-        <w:t>бизнес</w:t>
-      </w:r>
-      <w:proofErr w:type="spellEnd"/>
+        <w:t xml:space="preserve"> в основния бизнес</w:t>
+      </w:r>
       <w:r>
         <w:t>. А</w:t>
       </w:r>
@@ -1795,7 +1652,6 @@
         <w:rPr>
           <w:lang w:val="bg-BG"/>
         </w:rPr>
-        <w:lastRenderedPageBreak/>
         <w:t>3.</w:t>
       </w:r>
       <w:r>
@@ -2444,6 +2300,554 @@
     <w:p>
       <w:pPr>
         <w:pStyle w:val="Heading3"/>
+        <w:rPr>
+          <w:lang w:val="bg-BG"/>
+        </w:rPr>
+      </w:pPr>
+      <w:r>
+        <w:t xml:space="preserve">3.4.1 </w:t>
+      </w:r>
+      <w:r>
+        <w:rPr>
+          <w:lang w:val="bg-BG"/>
+        </w:rPr>
+        <w:t>Х</w:t>
+      </w:r>
+      <w:proofErr w:type="spellStart"/>
+      <w:r>
+        <w:t>ранилищата</w:t>
+      </w:r>
+      <w:proofErr w:type="spellEnd"/>
+      <w:r>
+        <w:t xml:space="preserve"> </w:t>
+      </w:r>
+      <w:proofErr w:type="spellStart"/>
+      <w:r>
+        <w:t>за</w:t>
+      </w:r>
+      <w:proofErr w:type="spellEnd"/>
+      <w:r>
+        <w:t xml:space="preserve"> </w:t>
+      </w:r>
+      <w:proofErr w:type="spellStart"/>
+      <w:r>
+        <w:t>данни</w:t>
+      </w:r>
+      <w:proofErr w:type="spellEnd"/>
+      <w:r>
+        <w:rPr>
+          <w:lang w:val="bg-BG"/>
+        </w:rPr>
+        <w:t xml:space="preserve"> в подсистемите</w:t>
+      </w:r>
+    </w:p>
+    <w:p>
+      <w:pPr>
+        <w:pStyle w:val="disbody"/>
+      </w:pPr>
+      <w:proofErr w:type="spellStart"/>
+      <w:r>
+        <w:t>Различните</w:t>
+      </w:r>
+      <w:proofErr w:type="spellEnd"/>
+      <w:r>
+        <w:t xml:space="preserve"> </w:t>
+      </w:r>
+      <w:proofErr w:type="spellStart"/>
+      <w:r>
+        <w:t>back-end</w:t>
+      </w:r>
+      <w:proofErr w:type="spellEnd"/>
+      <w:r>
+        <w:t xml:space="preserve"> услуги, използвани от</w:t>
+      </w:r>
+      <w:r>
+        <w:t xml:space="preserve"> системата</w:t>
+      </w:r>
+      <w:r>
+        <w:t xml:space="preserve">, имат различни изисквания </w:t>
+      </w:r>
+      <w:proofErr w:type="spellStart"/>
+      <w:r>
+        <w:t>за</w:t>
+      </w:r>
+      <w:proofErr w:type="spellEnd"/>
+      <w:r>
+        <w:t xml:space="preserve"> </w:t>
+      </w:r>
+      <w:proofErr w:type="spellStart"/>
+      <w:r>
+        <w:t>съхранение</w:t>
+      </w:r>
+      <w:proofErr w:type="spellEnd"/>
+      <w:r>
+        <w:t xml:space="preserve"> </w:t>
+      </w:r>
+      <w:proofErr w:type="spellStart"/>
+      <w:r>
+        <w:t>на</w:t>
+      </w:r>
+      <w:proofErr w:type="spellEnd"/>
+      <w:r>
+        <w:t xml:space="preserve"> </w:t>
+      </w:r>
+      <w:proofErr w:type="spellStart"/>
+      <w:r>
+        <w:t>данните</w:t>
+      </w:r>
+      <w:proofErr w:type="spellEnd"/>
+      <w:r>
+        <w:t xml:space="preserve">. Azure </w:t>
+      </w:r>
+      <w:proofErr w:type="spellStart"/>
+      <w:r>
+        <w:t>предоставя</w:t>
+      </w:r>
+      <w:proofErr w:type="spellEnd"/>
+      <w:r>
+        <w:t xml:space="preserve"> </w:t>
+      </w:r>
+      <w:proofErr w:type="spellStart"/>
+      <w:r>
+        <w:t>много</w:t>
+      </w:r>
+      <w:proofErr w:type="spellEnd"/>
+      <w:r>
+        <w:t xml:space="preserve"> </w:t>
+      </w:r>
+      <w:proofErr w:type="spellStart"/>
+      <w:r>
+        <w:t>видове</w:t>
+      </w:r>
+      <w:proofErr w:type="spellEnd"/>
+      <w:r>
+        <w:t xml:space="preserve"> </w:t>
+      </w:r>
+      <w:proofErr w:type="spellStart"/>
+      <w:r>
+        <w:t>хранилища</w:t>
+      </w:r>
+      <w:proofErr w:type="spellEnd"/>
+      <w:r>
+        <w:t xml:space="preserve"> </w:t>
+      </w:r>
+      <w:proofErr w:type="spellStart"/>
+      <w:r>
+        <w:t>за</w:t>
+      </w:r>
+      <w:proofErr w:type="spellEnd"/>
+      <w:r>
+        <w:t xml:space="preserve"> </w:t>
+      </w:r>
+      <w:proofErr w:type="spellStart"/>
+      <w:r>
+        <w:t>данни</w:t>
+      </w:r>
+      <w:proofErr w:type="spellEnd"/>
+      <w:r>
+        <w:t xml:space="preserve">, </w:t>
+      </w:r>
+      <w:proofErr w:type="spellStart"/>
+      <w:r>
+        <w:t>които</w:t>
+      </w:r>
+      <w:proofErr w:type="spellEnd"/>
+      <w:r>
+        <w:t xml:space="preserve"> </w:t>
+      </w:r>
+      <w:proofErr w:type="spellStart"/>
+      <w:r>
+        <w:t>могат</w:t>
+      </w:r>
+      <w:proofErr w:type="spellEnd"/>
+      <w:r>
+        <w:t xml:space="preserve"> </w:t>
+      </w:r>
+      <w:proofErr w:type="spellStart"/>
+      <w:r>
+        <w:t>да</w:t>
+      </w:r>
+      <w:proofErr w:type="spellEnd"/>
+      <w:r>
+        <w:t xml:space="preserve"> </w:t>
+      </w:r>
+      <w:proofErr w:type="spellStart"/>
+      <w:r>
+        <w:t>помогнат</w:t>
+      </w:r>
+      <w:proofErr w:type="spellEnd"/>
+      <w:r>
+        <w:t xml:space="preserve"> </w:t>
+      </w:r>
+      <w:proofErr w:type="spellStart"/>
+      <w:r>
+        <w:t>за</w:t>
+      </w:r>
+      <w:proofErr w:type="spellEnd"/>
+      <w:r>
+        <w:t xml:space="preserve"> </w:t>
+      </w:r>
+      <w:proofErr w:type="spellStart"/>
+      <w:r>
+        <w:rPr>
+          <w:color w:val="222222"/>
+          <w:shd w:val="clear" w:color="auto" w:fill="FFFFFF"/>
+        </w:rPr>
+        <w:t>поддръжка</w:t>
+      </w:r>
+      <w:proofErr w:type="spellEnd"/>
+      <w:r>
+        <w:rPr>
+          <w:color w:val="222222"/>
+          <w:shd w:val="clear" w:color="auto" w:fill="FFFFFF"/>
+        </w:rPr>
+        <w:t> </w:t>
+      </w:r>
+      <w:r>
+        <w:t xml:space="preserve">и </w:t>
+      </w:r>
+      <w:proofErr w:type="spellStart"/>
+      <w:r>
+        <w:t>извличане</w:t>
+      </w:r>
+      <w:proofErr w:type="spellEnd"/>
+      <w:r>
+        <w:t>:</w:t>
+      </w:r>
+    </w:p>
+    <w:p>
+      <w:pPr>
+        <w:pStyle w:val="disbody"/>
+      </w:pPr>
+      <w:proofErr w:type="spellStart"/>
+      <w:r>
+        <w:t>Azure</w:t>
+      </w:r>
+      <w:proofErr w:type="spellEnd"/>
+      <w:r>
+        <w:t xml:space="preserve"> SQL </w:t>
+      </w:r>
+      <w:proofErr w:type="spellStart"/>
+      <w:r>
+        <w:t>Database</w:t>
+      </w:r>
+      <w:proofErr w:type="spellEnd"/>
+      <w:r>
+        <w:t xml:space="preserve"> - </w:t>
+      </w:r>
+      <w:r>
+        <w:t>О</w:t>
+      </w:r>
+      <w:r>
+        <w:rPr>
+          <w:color w:val="222222"/>
+          <w:shd w:val="clear" w:color="auto" w:fill="FFFFFF"/>
+        </w:rPr>
+        <w:t>блачно </w:t>
+      </w:r>
+      <w:r>
+        <w:t>базиран SQL Server. Поведението му е същото като това на основното изпълнение на базата, но предлага и много предимства: репликира в реално време данни в други географски региони, маскира данни за определени потребители, предоставя пълен одит на всички действия, които са се случили върху данните. Услугата е използвана от подсистемите за удостоверяване и каталогът за продуктите.</w:t>
+      </w:r>
+    </w:p>
+    <w:p>
+      <w:pPr>
+        <w:pStyle w:val="disbody"/>
+      </w:pPr>
+      <w:proofErr w:type="spellStart"/>
+      <w:r>
+        <w:t>Azure</w:t>
+      </w:r>
+      <w:proofErr w:type="spellEnd"/>
+      <w:r>
+        <w:t xml:space="preserve"> </w:t>
+      </w:r>
+      <w:proofErr w:type="spellStart"/>
+      <w:r>
+        <w:t>Cosmos</w:t>
+      </w:r>
+      <w:proofErr w:type="spellEnd"/>
+      <w:r>
+        <w:t xml:space="preserve"> DB е нов вид </w:t>
+      </w:r>
+      <w:r>
+        <w:rPr>
+          <w:color w:val="222222"/>
+          <w:shd w:val="clear" w:color="auto" w:fill="FFFFFF"/>
+        </w:rPr>
+        <w:t>нерелационна </w:t>
+      </w:r>
+      <w:r>
+        <w:t>база данни, която работи с механизъм за съхранение и предоставяне на данни, който използва свободен модел, също така включва ниска латентност, репликация на данни в други географски региони в реално време, управление на трафика, автоматично индексиране на данните. Услугата е използвана от маркетинговата част.</w:t>
+      </w:r>
+    </w:p>
+    <w:p>
+      <w:pPr>
+        <w:pStyle w:val="disbody"/>
+      </w:pPr>
+      <w:proofErr w:type="spellStart"/>
+      <w:r>
+        <w:t>Azure</w:t>
+      </w:r>
+      <w:proofErr w:type="spellEnd"/>
+      <w:r>
+        <w:t xml:space="preserve"> </w:t>
+      </w:r>
+      <w:proofErr w:type="spellStart"/>
+      <w:r>
+        <w:t>Blob</w:t>
+      </w:r>
+      <w:proofErr w:type="spellEnd"/>
+      <w:r>
+        <w:t xml:space="preserve"> представлява хранилище за съхраняване на големи неструктурирани данни. Това могат да бъдат фактури, изображения, видео, файлове и други. Услугата е използвана от подсистемата за поръчки.</w:t>
+      </w:r>
+    </w:p>
+    <w:p>
+      <w:pPr>
+        <w:pStyle w:val="disbody"/>
+      </w:pPr>
+      <w:r>
+        <w:t xml:space="preserve"> </w:t>
+      </w:r>
+      <w:r>
+        <w:t>Д</w:t>
+      </w:r>
+      <w:r>
+        <w:t xml:space="preserve">опълнение, </w:t>
+      </w:r>
+      <w:proofErr w:type="spellStart"/>
+      <w:r>
+        <w:t>Azure</w:t>
+      </w:r>
+      <w:proofErr w:type="spellEnd"/>
+      <w:r>
+        <w:t xml:space="preserve"> предоставя </w:t>
+      </w:r>
+      <w:r>
+        <w:rPr>
+          <w:color w:val="222222"/>
+          <w:shd w:val="clear" w:color="auto" w:fill="FFFFFF"/>
+        </w:rPr>
+        <w:t>услуги </w:t>
+      </w:r>
+      <w:r>
+        <w:t>за</w:t>
+      </w:r>
+      <w:r>
+        <w:t xml:space="preserve"> </w:t>
+      </w:r>
+      <w:r>
+        <w:t xml:space="preserve">бази данни </w:t>
+      </w:r>
+      <w:proofErr w:type="spellStart"/>
+      <w:r>
+        <w:t>MySQL</w:t>
+      </w:r>
+      <w:proofErr w:type="spellEnd"/>
+      <w:r>
+        <w:t xml:space="preserve">, </w:t>
+      </w:r>
+      <w:proofErr w:type="spellStart"/>
+      <w:r>
+        <w:t>PostgreSQL</w:t>
+      </w:r>
+      <w:proofErr w:type="spellEnd"/>
+      <w:r>
+        <w:t xml:space="preserve"> и </w:t>
+      </w:r>
+      <w:proofErr w:type="spellStart"/>
+      <w:r>
+        <w:t>MariaDB</w:t>
+      </w:r>
+      <w:proofErr w:type="spellEnd"/>
+      <w:r>
+        <w:t xml:space="preserve"> като универсално достъпни, </w:t>
+      </w:r>
+      <w:proofErr w:type="spellStart"/>
+      <w:r>
+        <w:t>мащабируеми</w:t>
+      </w:r>
+      <w:proofErr w:type="spellEnd"/>
+      <w:r>
+        <w:t xml:space="preserve">, силно </w:t>
+      </w:r>
+      <w:r>
+        <w:lastRenderedPageBreak/>
+        <w:t>защитени и напълно управлявани.</w:t>
+      </w:r>
+    </w:p>
+    <w:p>
+      <w:pPr>
+        <w:pStyle w:val="disbody"/>
+      </w:pPr>
+      <w:proofErr w:type="spellStart"/>
+      <w:r>
+        <w:t>Azure</w:t>
+      </w:r>
+      <w:proofErr w:type="spellEnd"/>
+      <w:r>
+        <w:t xml:space="preserve"> предоставя две хранилища за данни, които са много подходящи за съхранение на големи количества с цел анализ: Data </w:t>
+      </w:r>
+      <w:proofErr w:type="spellStart"/>
+      <w:r>
+        <w:t>Warehouse</w:t>
+      </w:r>
+      <w:proofErr w:type="spellEnd"/>
+      <w:r>
+        <w:t xml:space="preserve"> &amp;  Data </w:t>
+      </w:r>
+      <w:proofErr w:type="spellStart"/>
+      <w:r>
+        <w:t>Lake</w:t>
+      </w:r>
+      <w:proofErr w:type="spellEnd"/>
+      <w:r>
+        <w:t>.</w:t>
+      </w:r>
+    </w:p>
+    <w:p>
+      <w:pPr>
+        <w:pStyle w:val="disbody"/>
+      </w:pPr>
+      <w:r>
+        <w:t>На ф</w:t>
+      </w:r>
+      <w:r>
+        <w:t>иг</w:t>
+      </w:r>
+      <w:r>
+        <w:t>.</w:t>
+      </w:r>
+      <w:r>
+        <w:t xml:space="preserve"> </w:t>
+      </w:r>
+      <w:r>
+        <w:t>6</w:t>
+      </w:r>
+      <w:r>
+        <w:t xml:space="preserve"> </w:t>
+      </w:r>
+      <w:r>
+        <w:t xml:space="preserve">са </w:t>
+      </w:r>
+      <w:r>
+        <w:t>показ</w:t>
+      </w:r>
+      <w:r>
+        <w:t>ани</w:t>
+      </w:r>
+      <w:r>
+        <w:t xml:space="preserve"> различните услуги според структурата</w:t>
+      </w:r>
+      <w:r>
+        <w:t xml:space="preserve"> и характеристиките</w:t>
+      </w:r>
+      <w:r>
+        <w:t xml:space="preserve"> на данните</w:t>
+      </w:r>
+      <w:r>
+        <w:t>.</w:t>
+      </w:r>
+    </w:p>
+    <w:p>
+      <w:pPr>
+        <w:pStyle w:val="disbody"/>
+      </w:pPr>
+      <w:r>
+        <w:rPr>
+          <w:noProof/>
+        </w:rPr>
+        <w:drawing>
+          <wp:inline distT="0" distB="0" distL="0" distR="0" wp14:anchorId="39E342BB" wp14:editId="23997E5C">
+            <wp:extent cx="5280682" cy="4176215"/>
+            <wp:effectExtent l="0" t="0" r="0" b="0"/>
+            <wp:docPr id="7" name="Picture 7" descr="Scatter chart&#10;&#10;Description automatically generated with medium confidence"/>
+            <wp:cNvGraphicFramePr>
+              <a:graphicFrameLocks xmlns:a="http://schemas.openxmlformats.org/drawingml/2006/main" noChangeAspect="1"/>
+            </wp:cNvGraphicFramePr>
+            <a:graphic xmlns:a="http://schemas.openxmlformats.org/drawingml/2006/main">
+              <a:graphicData uri="http://schemas.openxmlformats.org/drawingml/2006/picture">
+                <pic:pic xmlns:pic="http://schemas.openxmlformats.org/drawingml/2006/picture">
+                  <pic:nvPicPr>
+                    <pic:cNvPr id="7" name="Picture 7" descr="Scatter chart&#10;&#10;Description automatically generated with medium confidence"/>
+                    <pic:cNvPicPr>
+                      <a:picLocks noChangeAspect="1"/>
+                    </pic:cNvPicPr>
+                  </pic:nvPicPr>
+                  <pic:blipFill>
+                    <a:blip r:embed="rId12"/>
+                    <a:stretch>
+                      <a:fillRect/>
+                    </a:stretch>
+                  </pic:blipFill>
+                  <pic:spPr>
+                    <a:xfrm>
+                      <a:off x="0" y="0"/>
+                      <a:ext cx="5300111" cy="4191581"/>
+                    </a:xfrm>
+                    <a:prstGeom prst="rect">
+                      <a:avLst/>
+                    </a:prstGeom>
+                  </pic:spPr>
+                </pic:pic>
+              </a:graphicData>
+            </a:graphic>
+          </wp:inline>
+        </w:drawing>
+      </w:r>
+    </w:p>
+    <w:p>
+      <w:pPr>
+        <w:pStyle w:val="disbody"/>
+      </w:pPr>
+      <w:r>
+        <w:rPr>
+          <w:b/>
+          <w:bCs/>
+          <w:i/>
+          <w:iCs/>
+        </w:rPr>
+        <w:t>Фиг</w:t>
+      </w:r>
+      <w:r>
+        <w:rPr>
+          <w:b/>
+          <w:bCs/>
+          <w:i/>
+          <w:iCs/>
+        </w:rPr>
+        <w:t>.</w:t>
+      </w:r>
+      <w:r>
+        <w:rPr>
+          <w:b/>
+          <w:bCs/>
+          <w:i/>
+          <w:iCs/>
+        </w:rPr>
+        <w:t xml:space="preserve"> </w:t>
+      </w:r>
+      <w:r>
+        <w:rPr>
+          <w:b/>
+          <w:bCs/>
+          <w:i/>
+          <w:iCs/>
+        </w:rPr>
+        <w:t>6</w:t>
+      </w:r>
+      <w:r>
+        <w:rPr>
+          <w:b/>
+          <w:bCs/>
+          <w:i/>
+          <w:iCs/>
+        </w:rPr>
+        <w:t>. Показва коя услуга за данни да се използва при определен сценарий</w:t>
+      </w:r>
+    </w:p>
+    <w:p>
+      <w:pPr>
+        <w:pStyle w:val="Heading3"/>
       </w:pPr>
       <w:bookmarkStart w:id="5" w:name="_Toc112392448"/>
       <w:bookmarkEnd w:id="2"/>
@@ -2468,9 +2872,8 @@
       <w:r>
         <w:rPr>
           <w:noProof/>
-          <w:lang w:val="bg-BG"/>
-        </w:rPr>
-        <w:t>1</w:t>
+        </w:rPr>
+        <w:t>2</w:t>
       </w:r>
       <w:r>
         <w:rPr>
@@ -2518,28 +2921,609 @@
     </w:p>
     <w:p>
       <w:pPr>
-        <w:rPr>
-          <w:lang w:val="bg-BG"/>
-        </w:rPr>
-      </w:pPr>
-      <w:r>
-        <w:rPr>
-          <w:lang w:val="bg-BG"/>
-        </w:rPr>
-        <w:t xml:space="preserve">( </w:t>
-      </w:r>
-      <w:r>
-        <w:rPr>
-          <w:color w:val="C45911" w:themeColor="accent2" w:themeShade="BF"/>
-          <w:lang w:val="bg-BG"/>
-        </w:rPr>
-        <w:t>тази подточка ще бъде надградена с ориентир към системата за поръчки</w:t>
-      </w:r>
-      <w:r>
-        <w:rPr>
-          <w:lang w:val="bg-BG"/>
-        </w:rPr>
-        <w:t>)</w:t>
+        <w:pStyle w:val="disbody"/>
+        <w:rPr>
+          <w:noProof/>
+        </w:rPr>
+      </w:pPr>
+      <w:proofErr w:type="spellStart"/>
+      <w:r>
+        <w:t>Най-използваната</w:t>
+      </w:r>
+      <w:proofErr w:type="spellEnd"/>
+      <w:r>
+        <w:t xml:space="preserve"> и </w:t>
+      </w:r>
+      <w:proofErr w:type="spellStart"/>
+      <w:r>
+        <w:t>наложила</w:t>
+      </w:r>
+      <w:proofErr w:type="spellEnd"/>
+      <w:r>
+        <w:t xml:space="preserve"> </w:t>
+      </w:r>
+      <w:proofErr w:type="spellStart"/>
+      <w:r>
+        <w:t>се</w:t>
+      </w:r>
+      <w:proofErr w:type="spellEnd"/>
+      <w:r>
+        <w:t xml:space="preserve"> </w:t>
+      </w:r>
+      <w:proofErr w:type="spellStart"/>
+      <w:r>
+        <w:t>като</w:t>
+      </w:r>
+      <w:proofErr w:type="spellEnd"/>
+      <w:r>
+        <w:t xml:space="preserve"> </w:t>
+      </w:r>
+      <w:proofErr w:type="spellStart"/>
+      <w:r>
+        <w:t>стандарт</w:t>
+      </w:r>
+      <w:proofErr w:type="spellEnd"/>
+      <w:r>
+        <w:t xml:space="preserve"> </w:t>
+      </w:r>
+      <w:proofErr w:type="spellStart"/>
+      <w:r>
+        <w:t>технология</w:t>
+      </w:r>
+      <w:proofErr w:type="spellEnd"/>
+      <w:r>
+        <w:t xml:space="preserve"> е </w:t>
+      </w:r>
+      <w:r>
+        <w:rPr>
+          <w:b/>
+          <w:bCs/>
+        </w:rPr>
+        <w:t>Docker</w:t>
+      </w:r>
+      <w:r>
+        <w:t xml:space="preserve">. </w:t>
+      </w:r>
+      <w:proofErr w:type="spellStart"/>
+      <w:r>
+        <w:t>Това</w:t>
+      </w:r>
+      <w:proofErr w:type="spellEnd"/>
+      <w:r>
+        <w:t xml:space="preserve"> е </w:t>
+      </w:r>
+      <w:proofErr w:type="spellStart"/>
+      <w:r>
+        <w:t>проект</w:t>
+      </w:r>
+      <w:proofErr w:type="spellEnd"/>
+      <w:r>
+        <w:t xml:space="preserve"> с </w:t>
+      </w:r>
+      <w:proofErr w:type="spellStart"/>
+      <w:r>
+        <w:t>отворен</w:t>
+      </w:r>
+      <w:proofErr w:type="spellEnd"/>
+      <w:r>
+        <w:t xml:space="preserve"> </w:t>
+      </w:r>
+      <w:proofErr w:type="spellStart"/>
+      <w:r>
+        <w:t>код</w:t>
+      </w:r>
+      <w:proofErr w:type="spellEnd"/>
+      <w:r>
+        <w:t xml:space="preserve"> </w:t>
+      </w:r>
+      <w:proofErr w:type="spellStart"/>
+      <w:r>
+        <w:t>за</w:t>
+      </w:r>
+      <w:proofErr w:type="spellEnd"/>
+      <w:r>
+        <w:t xml:space="preserve"> </w:t>
+      </w:r>
+      <w:proofErr w:type="spellStart"/>
+      <w:r>
+        <w:t>автоматизиране</w:t>
+      </w:r>
+      <w:proofErr w:type="spellEnd"/>
+      <w:r>
+        <w:t xml:space="preserve"> </w:t>
+      </w:r>
+      <w:proofErr w:type="spellStart"/>
+      <w:r>
+        <w:t>на</w:t>
+      </w:r>
+      <w:proofErr w:type="spellEnd"/>
+      <w:r>
+        <w:t xml:space="preserve"> </w:t>
+      </w:r>
+      <w:proofErr w:type="spellStart"/>
+      <w:r>
+        <w:t>внедряването</w:t>
+      </w:r>
+      <w:proofErr w:type="spellEnd"/>
+      <w:r>
+        <w:t xml:space="preserve"> </w:t>
+      </w:r>
+      <w:proofErr w:type="spellStart"/>
+      <w:r>
+        <w:t>на</w:t>
+      </w:r>
+      <w:proofErr w:type="spellEnd"/>
+      <w:r>
+        <w:t xml:space="preserve"> </w:t>
+      </w:r>
+      <w:proofErr w:type="spellStart"/>
+      <w:r>
+        <w:t>приложения</w:t>
+      </w:r>
+      <w:proofErr w:type="spellEnd"/>
+      <w:r>
+        <w:t xml:space="preserve"> </w:t>
+      </w:r>
+      <w:proofErr w:type="spellStart"/>
+      <w:r>
+        <w:t>като</w:t>
+      </w:r>
+      <w:proofErr w:type="spellEnd"/>
+      <w:r>
+        <w:t xml:space="preserve"> </w:t>
+      </w:r>
+      <w:proofErr w:type="spellStart"/>
+      <w:r>
+        <w:t>преносими</w:t>
+      </w:r>
+      <w:proofErr w:type="spellEnd"/>
+      <w:r>
+        <w:t xml:space="preserve">, </w:t>
+      </w:r>
+      <w:proofErr w:type="spellStart"/>
+      <w:r>
+        <w:t>самодостатъчни</w:t>
+      </w:r>
+      <w:proofErr w:type="spellEnd"/>
+      <w:r>
+        <w:t xml:space="preserve"> </w:t>
+      </w:r>
+      <w:proofErr w:type="spellStart"/>
+      <w:r>
+        <w:t>контейнери</w:t>
+      </w:r>
+      <w:proofErr w:type="spellEnd"/>
+      <w:r>
+        <w:t xml:space="preserve">, </w:t>
+      </w:r>
+      <w:proofErr w:type="spellStart"/>
+      <w:r>
+        <w:t>които</w:t>
+      </w:r>
+      <w:proofErr w:type="spellEnd"/>
+      <w:r>
+        <w:t xml:space="preserve"> </w:t>
+      </w:r>
+      <w:proofErr w:type="spellStart"/>
+      <w:r>
+        <w:t>могат</w:t>
+      </w:r>
+      <w:proofErr w:type="spellEnd"/>
+      <w:r>
+        <w:t xml:space="preserve"> </w:t>
+      </w:r>
+      <w:proofErr w:type="spellStart"/>
+      <w:r>
+        <w:t>да</w:t>
+      </w:r>
+      <w:proofErr w:type="spellEnd"/>
+      <w:r>
+        <w:t xml:space="preserve"> </w:t>
+      </w:r>
+      <w:proofErr w:type="spellStart"/>
+      <w:r>
+        <w:t>работят</w:t>
+      </w:r>
+      <w:proofErr w:type="spellEnd"/>
+      <w:r>
+        <w:t xml:space="preserve"> </w:t>
+      </w:r>
+      <w:proofErr w:type="spellStart"/>
+      <w:r>
+        <w:t>локално</w:t>
+      </w:r>
+      <w:proofErr w:type="spellEnd"/>
+      <w:r>
+        <w:t xml:space="preserve"> </w:t>
+      </w:r>
+      <w:proofErr w:type="spellStart"/>
+      <w:r>
+        <w:t>или</w:t>
+      </w:r>
+      <w:proofErr w:type="spellEnd"/>
+      <w:r>
+        <w:t xml:space="preserve"> в </w:t>
+      </w:r>
+      <w:proofErr w:type="spellStart"/>
+      <w:r>
+        <w:t>облака</w:t>
+      </w:r>
+      <w:proofErr w:type="spellEnd"/>
+      <w:r>
+        <w:t xml:space="preserve">. </w:t>
+      </w:r>
+      <w:proofErr w:type="spellStart"/>
+      <w:r>
+        <w:t>Също</w:t>
+      </w:r>
+      <w:proofErr w:type="spellEnd"/>
+      <w:r>
+        <w:t xml:space="preserve"> </w:t>
+      </w:r>
+      <w:proofErr w:type="spellStart"/>
+      <w:r>
+        <w:t>така</w:t>
+      </w:r>
+      <w:proofErr w:type="spellEnd"/>
+      <w:r>
+        <w:t xml:space="preserve"> е </w:t>
+      </w:r>
+      <w:proofErr w:type="spellStart"/>
+      <w:r>
+        <w:t>компания</w:t>
+      </w:r>
+      <w:proofErr w:type="spellEnd"/>
+      <w:r>
+        <w:t xml:space="preserve">, </w:t>
+      </w:r>
+      <w:proofErr w:type="spellStart"/>
+      <w:r>
+        <w:t>която</w:t>
+      </w:r>
+      <w:proofErr w:type="spellEnd"/>
+      <w:r>
+        <w:t xml:space="preserve"> </w:t>
+      </w:r>
+      <w:proofErr w:type="spellStart"/>
+      <w:r>
+        <w:t>популяризира</w:t>
+      </w:r>
+      <w:proofErr w:type="spellEnd"/>
+      <w:r>
+        <w:t xml:space="preserve"> и </w:t>
+      </w:r>
+      <w:proofErr w:type="spellStart"/>
+      <w:r>
+        <w:t>развива</w:t>
+      </w:r>
+      <w:proofErr w:type="spellEnd"/>
+      <w:r>
+        <w:t xml:space="preserve"> </w:t>
+      </w:r>
+      <w:proofErr w:type="spellStart"/>
+      <w:r>
+        <w:t>тази</w:t>
+      </w:r>
+      <w:proofErr w:type="spellEnd"/>
+      <w:r>
+        <w:t xml:space="preserve"> </w:t>
+      </w:r>
+      <w:proofErr w:type="spellStart"/>
+      <w:r>
+        <w:t>технология</w:t>
+      </w:r>
+      <w:proofErr w:type="spellEnd"/>
+      <w:r>
+        <w:t xml:space="preserve">. Docker </w:t>
+      </w:r>
+      <w:proofErr w:type="spellStart"/>
+      <w:r>
+        <w:t>контейнерите</w:t>
+      </w:r>
+      <w:proofErr w:type="spellEnd"/>
+      <w:r>
+        <w:t xml:space="preserve"> </w:t>
+      </w:r>
+      <w:proofErr w:type="spellStart"/>
+      <w:r>
+        <w:t>могат</w:t>
+      </w:r>
+      <w:proofErr w:type="spellEnd"/>
+      <w:r>
+        <w:t xml:space="preserve"> </w:t>
+      </w:r>
+      <w:proofErr w:type="spellStart"/>
+      <w:r>
+        <w:t>да</w:t>
+      </w:r>
+      <w:proofErr w:type="spellEnd"/>
+      <w:r>
+        <w:t xml:space="preserve"> </w:t>
+      </w:r>
+      <w:proofErr w:type="spellStart"/>
+      <w:r>
+        <w:t>работят</w:t>
+      </w:r>
+      <w:proofErr w:type="spellEnd"/>
+      <w:r>
+        <w:t xml:space="preserve"> </w:t>
+      </w:r>
+      <w:proofErr w:type="spellStart"/>
+      <w:r>
+        <w:t>върху</w:t>
+      </w:r>
+      <w:proofErr w:type="spellEnd"/>
+      <w:r>
+        <w:t xml:space="preserve"> </w:t>
+      </w:r>
+      <w:r>
+        <w:lastRenderedPageBreak/>
+        <w:t xml:space="preserve">Linux </w:t>
+      </w:r>
+      <w:proofErr w:type="spellStart"/>
+      <w:r>
+        <w:t>или</w:t>
+      </w:r>
+      <w:proofErr w:type="spellEnd"/>
+      <w:r>
+        <w:t xml:space="preserve"> Windows.</w:t>
+      </w:r>
+      <w:r>
+        <w:rPr>
+          <w:noProof/>
+        </w:rPr>
+        <w:t xml:space="preserve"> Предимства за разработчиците са: ускорено въвеждане на нови програмисти в проекта, премахнете конфликтите в приложенията, актуализиране и мигриране на софтуера. </w:t>
+      </w:r>
+    </w:p>
+    <w:p>
+      <w:pPr>
+        <w:pStyle w:val="disbody"/>
+        <w:rPr>
+          <w:noProof/>
+        </w:rPr>
+      </w:pPr>
+      <w:r>
+        <w:rPr>
+          <w:noProof/>
+        </w:rPr>
+        <w:t>На фиг</w:t>
+      </w:r>
+      <w:r>
+        <w:rPr>
+          <w:noProof/>
+        </w:rPr>
+        <w:t>. 7 е представено</w:t>
+      </w:r>
+      <w:r>
+        <w:t xml:space="preserve"> </w:t>
+      </w:r>
+      <w:proofErr w:type="spellStart"/>
+      <w:r>
+        <w:t>сравнение</w:t>
+      </w:r>
+      <w:proofErr w:type="spellEnd"/>
+      <w:r>
+        <w:t xml:space="preserve"> </w:t>
+      </w:r>
+      <w:proofErr w:type="spellStart"/>
+      <w:r>
+        <w:t>между</w:t>
+      </w:r>
+      <w:proofErr w:type="spellEnd"/>
+      <w:r>
+        <w:t xml:space="preserve"> </w:t>
+      </w:r>
+      <w:proofErr w:type="spellStart"/>
+      <w:r>
+        <w:t>виртуална</w:t>
+      </w:r>
+      <w:proofErr w:type="spellEnd"/>
+      <w:r>
+        <w:t xml:space="preserve"> </w:t>
+      </w:r>
+      <w:proofErr w:type="spellStart"/>
+      <w:r>
+        <w:t>машина</w:t>
+      </w:r>
+      <w:proofErr w:type="spellEnd"/>
+      <w:r>
+        <w:t xml:space="preserve"> и Docker </w:t>
+      </w:r>
+      <w:proofErr w:type="spellStart"/>
+      <w:r>
+        <w:t>контейнер</w:t>
+      </w:r>
+      <w:proofErr w:type="spellEnd"/>
+      <w:r>
+        <w:t>.</w:t>
+      </w:r>
+    </w:p>
+    <w:p>
+      <w:pPr>
+        <w:pStyle w:val="disbody"/>
+      </w:pPr>
+      <w:r>
+        <w:rPr>
+          <w:noProof/>
+        </w:rPr>
+        <w:drawing>
+          <wp:inline distT="0" distB="0" distL="0" distR="0" wp14:anchorId="3379E603" wp14:editId="45FECC4C">
+            <wp:extent cx="5302155" cy="2582805"/>
+            <wp:effectExtent l="0" t="0" r="0" b="8255"/>
+            <wp:docPr id="8" name="Picture 8" descr="Graphical user interface&#10;&#10;Description automatically generated"/>
+            <wp:cNvGraphicFramePr>
+              <a:graphicFrameLocks xmlns:a="http://schemas.openxmlformats.org/drawingml/2006/main" noChangeAspect="1"/>
+            </wp:cNvGraphicFramePr>
+            <a:graphic xmlns:a="http://schemas.openxmlformats.org/drawingml/2006/main">
+              <a:graphicData uri="http://schemas.openxmlformats.org/drawingml/2006/picture">
+                <pic:pic xmlns:pic="http://schemas.openxmlformats.org/drawingml/2006/picture">
+                  <pic:nvPicPr>
+                    <pic:cNvPr id="8" name="Picture 8" descr="Graphical user interface&#10;&#10;Description automatically generated"/>
+                    <pic:cNvPicPr>
+                      <a:picLocks noChangeAspect="1"/>
+                    </pic:cNvPicPr>
+                  </pic:nvPicPr>
+                  <pic:blipFill>
+                    <a:blip r:embed="rId13"/>
+                    <a:stretch>
+                      <a:fillRect/>
+                    </a:stretch>
+                  </pic:blipFill>
+                  <pic:spPr>
+                    <a:xfrm>
+                      <a:off x="0" y="0"/>
+                      <a:ext cx="5319269" cy="2591142"/>
+                    </a:xfrm>
+                    <a:prstGeom prst="rect">
+                      <a:avLst/>
+                    </a:prstGeom>
+                  </pic:spPr>
+                </pic:pic>
+              </a:graphicData>
+            </a:graphic>
+          </wp:inline>
+        </w:drawing>
+      </w:r>
+    </w:p>
+    <w:p>
+      <w:pPr>
+        <w:pStyle w:val="disbody"/>
+        <w:rPr>
+          <w:b/>
+          <w:bCs/>
+          <w:i/>
+          <w:iCs/>
+        </w:rPr>
+      </w:pPr>
+      <w:proofErr w:type="spellStart"/>
+      <w:r>
+        <w:rPr>
+          <w:b/>
+          <w:bCs/>
+          <w:i/>
+          <w:iCs/>
+        </w:rPr>
+        <w:t>Фиг</w:t>
+      </w:r>
+      <w:proofErr w:type="spellEnd"/>
+      <w:r>
+        <w:rPr>
+          <w:b/>
+          <w:bCs/>
+          <w:i/>
+          <w:iCs/>
+        </w:rPr>
+        <w:t xml:space="preserve">. </w:t>
+      </w:r>
+      <w:r>
+        <w:rPr>
+          <w:b/>
+          <w:bCs/>
+          <w:i/>
+          <w:iCs/>
+        </w:rPr>
+        <w:t>7</w:t>
+      </w:r>
+      <w:r>
+        <w:rPr>
+          <w:b/>
+          <w:bCs/>
+          <w:i/>
+          <w:iCs/>
+        </w:rPr>
+        <w:t xml:space="preserve">. </w:t>
+      </w:r>
+      <w:proofErr w:type="spellStart"/>
+      <w:r>
+        <w:rPr>
+          <w:b/>
+          <w:bCs/>
+          <w:i/>
+          <w:iCs/>
+        </w:rPr>
+        <w:t>Виртуални</w:t>
+      </w:r>
+      <w:proofErr w:type="spellEnd"/>
+      <w:r>
+        <w:rPr>
+          <w:b/>
+          <w:bCs/>
+          <w:i/>
+          <w:iCs/>
+        </w:rPr>
+        <w:t xml:space="preserve"> машини и </w:t>
+      </w:r>
+      <w:proofErr w:type="spellStart"/>
+      <w:r>
+        <w:rPr>
+          <w:b/>
+          <w:bCs/>
+          <w:i/>
+          <w:iCs/>
+        </w:rPr>
+        <w:t>Docker</w:t>
+      </w:r>
+      <w:proofErr w:type="spellEnd"/>
+      <w:r>
+        <w:rPr>
+          <w:b/>
+          <w:bCs/>
+          <w:i/>
+          <w:iCs/>
+        </w:rPr>
+        <w:t xml:space="preserve"> контейнерите</w:t>
+      </w:r>
+    </w:p>
+    <w:p>
+      <w:pPr>
+        <w:pStyle w:val="disbody"/>
+      </w:pPr>
+      <w:r>
+        <w:t>Виртуалните машини включват приложението, необходимите библиотеки и пълна операционна система. Изисква пълна виртуализация повече ресурси, повече време за стартиране в сравнение.</w:t>
+      </w:r>
+    </w:p>
+    <w:p>
+      <w:pPr>
+        <w:pStyle w:val="disbody"/>
+      </w:pPr>
+      <w:r>
+        <w:t xml:space="preserve">Докер контейнерите включват приложението и всички негови зависимости. Те обаче споделят ядрото на ОС с други контейнери, изпълняващи се като изолирани процеси в потребителското пространство на хост операционната система. (с изключение на </w:t>
+      </w:r>
+      <w:proofErr w:type="spellStart"/>
+      <w:r>
+        <w:t>Hyper</w:t>
+      </w:r>
+      <w:proofErr w:type="spellEnd"/>
+      <w:r>
+        <w:t xml:space="preserve">-V контейнери, където всеки контейнер работи вътре в специална виртуална машина). </w:t>
+      </w:r>
+    </w:p>
+    <w:p>
+      <w:pPr>
+        <w:pStyle w:val="disbody"/>
+      </w:pPr>
+      <w:r>
+        <w:t xml:space="preserve">Виртуалните машини имат три основни слоя: инфраструктура, хост, операционна система, </w:t>
+      </w:r>
+      <w:proofErr w:type="spellStart"/>
+      <w:r>
+        <w:t>Hypervisor</w:t>
+      </w:r>
+      <w:proofErr w:type="spellEnd"/>
+      <w:r>
+        <w:t xml:space="preserve"> и всички необходими библиотеки. Слоевете в </w:t>
+      </w:r>
+      <w:proofErr w:type="spellStart"/>
+      <w:r>
+        <w:t>Docker</w:t>
+      </w:r>
+      <w:proofErr w:type="spellEnd"/>
+      <w:r>
+        <w:t xml:space="preserve"> са инфраструктурата, ОС и двигател за контейнери, който поддържа изолация, но споделя основните услуги на ОС. Тъй като контейнерите изискват много по-малко ресурси (например не се нуждаят от пълна ОС), те са лесни за изпълнение, внедряване и започват бързо. </w:t>
+      </w:r>
+      <w:r>
+        <w:lastRenderedPageBreak/>
+        <w:t>Основната цел на изображението е да направи зависимостите еднакви в различните среди. Това гарантирана еднакво поведение на всички среди: локална среда, среда за разработка или продуктивна.</w:t>
       </w:r>
     </w:p>
     <w:p>
@@ -2583,168 +3567,168 @@
           <w:szCs w:val="28"/>
           <w:shd w:val="clear" w:color="auto" w:fill="FFFFFF"/>
         </w:rPr>
-        <w:t xml:space="preserve">При </w:t>
-      </w:r>
+        <w:t xml:space="preserve">При стартиране на приложения в </w:t>
+      </w:r>
+      <w:proofErr w:type="spellStart"/>
       <w:r>
         <w:rPr>
           <w:color w:val="222222"/>
           <w:szCs w:val="28"/>
           <w:shd w:val="clear" w:color="auto" w:fill="FFFFFF"/>
         </w:rPr>
-        <w:lastRenderedPageBreak/>
-        <w:t xml:space="preserve">стартиране на приложения в </w:t>
-      </w:r>
-      <w:proofErr w:type="spellStart"/>
+        <w:t>Azure</w:t>
+      </w:r>
+      <w:proofErr w:type="spellEnd"/>
       <w:r>
         <w:rPr>
           <w:color w:val="222222"/>
           <w:szCs w:val="28"/>
           <w:shd w:val="clear" w:color="auto" w:fill="FFFFFF"/>
         </w:rPr>
-        <w:t>Azure</w:t>
-      </w:r>
-      <w:proofErr w:type="spellEnd"/>
+        <w:t xml:space="preserve"> </w:t>
+      </w:r>
+      <w:proofErr w:type="spellStart"/>
       <w:r>
         <w:rPr>
           <w:color w:val="222222"/>
           <w:szCs w:val="28"/>
           <w:shd w:val="clear" w:color="auto" w:fill="FFFFFF"/>
         </w:rPr>
-        <w:t xml:space="preserve"> </w:t>
-      </w:r>
-      <w:proofErr w:type="spellStart"/>
+        <w:t>eдно</w:t>
+      </w:r>
+      <w:proofErr w:type="spellEnd"/>
       <w:r>
         <w:rPr>
           <w:color w:val="222222"/>
           <w:szCs w:val="28"/>
           <w:shd w:val="clear" w:color="auto" w:fill="FFFFFF"/>
         </w:rPr>
-        <w:t>eдно</w:t>
-      </w:r>
-      <w:proofErr w:type="spellEnd"/>
+        <w:t xml:space="preserve"> от първите решения, които трябва бъдат </w:t>
+      </w:r>
+      <w:proofErr w:type="spellStart"/>
       <w:r>
         <w:rPr>
           <w:color w:val="222222"/>
           <w:szCs w:val="28"/>
           <w:shd w:val="clear" w:color="auto" w:fill="FFFFFF"/>
         </w:rPr>
-        <w:t xml:space="preserve"> от първите решения, които трябва бъдат </w:t>
-      </w:r>
-      <w:proofErr w:type="spellStart"/>
+        <w:t>вземети</w:t>
+      </w:r>
+      <w:proofErr w:type="spellEnd"/>
       <w:r>
         <w:rPr>
           <w:color w:val="222222"/>
           <w:szCs w:val="28"/>
           <w:shd w:val="clear" w:color="auto" w:fill="FFFFFF"/>
         </w:rPr>
-        <w:t>вземети</w:t>
-      </w:r>
-      <w:proofErr w:type="spellEnd"/>
-      <w:r>
+        <w:t>, са планираните за използване услуги:</w:t>
+      </w:r>
+    </w:p>
+    <w:p>
+      <w:pPr>
+        <w:pStyle w:val="disbody"/>
         <w:rPr>
           <w:color w:val="222222"/>
           <w:szCs w:val="28"/>
           <w:shd w:val="clear" w:color="auto" w:fill="FFFFFF"/>
         </w:rPr>
-        <w:t>, са планираните за използване услуги:</w:t>
-      </w:r>
-    </w:p>
-    <w:p>
-      <w:pPr>
-        <w:pStyle w:val="disbody"/>
+      </w:pPr>
+      <w:r>
         <w:rPr>
           <w:color w:val="222222"/>
           <w:szCs w:val="28"/>
           <w:shd w:val="clear" w:color="auto" w:fill="FFFFFF"/>
         </w:rPr>
-      </w:pPr>
+        <w:t>•</w:t>
+      </w:r>
       <w:r>
         <w:rPr>
           <w:color w:val="222222"/>
           <w:szCs w:val="28"/>
           <w:shd w:val="clear" w:color="auto" w:fill="FFFFFF"/>
         </w:rPr>
-        <w:t>•</w:t>
-      </w:r>
+        <w:tab/>
+      </w:r>
+      <w:proofErr w:type="spellStart"/>
       <w:r>
         <w:rPr>
           <w:color w:val="222222"/>
           <w:szCs w:val="28"/>
           <w:shd w:val="clear" w:color="auto" w:fill="FFFFFF"/>
         </w:rPr>
-        <w:tab/>
-      </w:r>
-      <w:proofErr w:type="spellStart"/>
+        <w:t>Azure</w:t>
+      </w:r>
+      <w:proofErr w:type="spellEnd"/>
       <w:r>
         <w:rPr>
           <w:color w:val="222222"/>
           <w:szCs w:val="28"/>
           <w:shd w:val="clear" w:color="auto" w:fill="FFFFFF"/>
         </w:rPr>
-        <w:t>Azure</w:t>
-      </w:r>
-      <w:proofErr w:type="spellEnd"/>
+        <w:t xml:space="preserve"> </w:t>
+      </w:r>
+      <w:proofErr w:type="spellStart"/>
       <w:r>
         <w:rPr>
           <w:color w:val="222222"/>
           <w:szCs w:val="28"/>
           <w:shd w:val="clear" w:color="auto" w:fill="FFFFFF"/>
         </w:rPr>
-        <w:t xml:space="preserve"> </w:t>
-      </w:r>
-      <w:proofErr w:type="spellStart"/>
+        <w:t>App</w:t>
+      </w:r>
+      <w:proofErr w:type="spellEnd"/>
       <w:r>
         <w:rPr>
           <w:color w:val="222222"/>
           <w:szCs w:val="28"/>
           <w:shd w:val="clear" w:color="auto" w:fill="FFFFFF"/>
         </w:rPr>
-        <w:t>App</w:t>
-      </w:r>
-      <w:proofErr w:type="spellEnd"/>
+        <w:t xml:space="preserve"> Services  -   </w:t>
+      </w:r>
+      <w:proofErr w:type="spellStart"/>
       <w:r>
         <w:rPr>
           <w:color w:val="222222"/>
           <w:szCs w:val="28"/>
           <w:shd w:val="clear" w:color="auto" w:fill="FFFFFF"/>
         </w:rPr>
-        <w:t xml:space="preserve"> Services  -   </w:t>
-      </w:r>
-      <w:proofErr w:type="spellStart"/>
+        <w:t>eдин</w:t>
+      </w:r>
+      <w:proofErr w:type="spellEnd"/>
       <w:r>
         <w:rPr>
           <w:color w:val="222222"/>
           <w:szCs w:val="28"/>
           <w:shd w:val="clear" w:color="auto" w:fill="FFFFFF"/>
         </w:rPr>
-        <w:t>eдин</w:t>
-      </w:r>
-      <w:proofErr w:type="spellEnd"/>
+        <w:t xml:space="preserve"> от най-лесните и мощни начини за </w:t>
+      </w:r>
+      <w:proofErr w:type="spellStart"/>
       <w:r>
         <w:rPr>
           <w:color w:val="222222"/>
           <w:szCs w:val="28"/>
           <w:shd w:val="clear" w:color="auto" w:fill="FFFFFF"/>
         </w:rPr>
-        <w:t xml:space="preserve"> от най-лесните и мощни начини за </w:t>
-      </w:r>
-      <w:proofErr w:type="spellStart"/>
+        <w:t>хостване</w:t>
+      </w:r>
+      <w:proofErr w:type="spellEnd"/>
       <w:r>
         <w:rPr>
           <w:color w:val="222222"/>
           <w:szCs w:val="28"/>
           <w:shd w:val="clear" w:color="auto" w:fill="FFFFFF"/>
         </w:rPr>
-        <w:t>хостване</w:t>
-      </w:r>
-      <w:proofErr w:type="spellEnd"/>
+        <w:t xml:space="preserve"> на приложения. Той е предпочитан при монолитната архитектура. Услугите са достъпни и работят в 99,95% от времето. Споделят мощни функции като автоматично мащабиране, внедряване с нулев застой и лесно </w:t>
+      </w:r>
       <w:r>
         <w:rPr>
           <w:color w:val="222222"/>
           <w:szCs w:val="28"/>
           <w:shd w:val="clear" w:color="auto" w:fill="FFFFFF"/>
         </w:rPr>
-        <w:t xml:space="preserve"> на приложения. Той е предпочитан при монолитната архитектура. Услугите са достъпни и работят в 99,95% от времето. Споделят мощни функции като автоматично мащабиране, внедряване с нулев застой и лесно удостоверяване, позволяват отстраняването на грешки в приложението докато работи в производствена среда (със </w:t>
+        <w:lastRenderedPageBreak/>
+        <w:t xml:space="preserve">удостоверяване, позволяват отстраняването на грешки в приложението докато работи в производствена среда (със </w:t>
       </w:r>
       <w:proofErr w:type="spellStart"/>
       <w:r>
@@ -2893,7 +3877,6 @@
         <w:rPr>
           <w:noProof/>
         </w:rPr>
-        <w:lastRenderedPageBreak/>
         <w:drawing>
           <wp:inline distT="0" distB="0" distL="0" distR="0" wp14:anchorId="3F2B9292" wp14:editId="05A2C987">
             <wp:extent cx="4777740" cy="2880995"/>
@@ -2912,7 +3895,7 @@
                     </pic:cNvPicPr>
                   </pic:nvPicPr>
                   <pic:blipFill>
-                    <a:blip r:embed="rId12"/>
+                    <a:blip r:embed="rId14"/>
                     <a:stretch>
                       <a:fillRect/>
                     </a:stretch>
@@ -3897,6 +4880,119 @@
     </w:lvl>
   </w:abstractNum>
   <w:abstractNum w:abstractNumId="6" w15:restartNumberingAfterBreak="0">
+    <w:nsid w:val="18D12DC5"/>
+    <w:multiLevelType w:val="hybridMultilevel"/>
+    <w:tmpl w:val="448C349C"/>
+    <w:lvl w:ilvl="0" w:tplc="04020001">
+      <w:start w:val="1"/>
+      <w:numFmt w:val="bullet"/>
+      <w:lvlText w:val=""/>
+      <w:lvlJc w:val="left"/>
+      <w:pPr>
+        <w:ind w:left="1429" w:hanging="360"/>
+      </w:pPr>
+      <w:rPr>
+        <w:rFonts w:ascii="Symbol" w:hAnsi="Symbol" w:hint="default"/>
+      </w:rPr>
+    </w:lvl>
+    <w:lvl w:ilvl="1" w:tplc="04020003" w:tentative="1">
+      <w:start w:val="1"/>
+      <w:numFmt w:val="bullet"/>
+      <w:lvlText w:val="o"/>
+      <w:lvlJc w:val="left"/>
+      <w:pPr>
+        <w:ind w:left="2149" w:hanging="360"/>
+      </w:pPr>
+      <w:rPr>
+        <w:rFonts w:ascii="Courier New" w:hAnsi="Courier New" w:cs="Courier New" w:hint="default"/>
+      </w:rPr>
+    </w:lvl>
+    <w:lvl w:ilvl="2" w:tplc="04020005" w:tentative="1">
+      <w:start w:val="1"/>
+      <w:numFmt w:val="bullet"/>
+      <w:lvlText w:val=""/>
+      <w:lvlJc w:val="left"/>
+      <w:pPr>
+        <w:ind w:left="2869" w:hanging="360"/>
+      </w:pPr>
+      <w:rPr>
+        <w:rFonts w:ascii="Wingdings" w:hAnsi="Wingdings" w:hint="default"/>
+      </w:rPr>
+    </w:lvl>
+    <w:lvl w:ilvl="3" w:tplc="04020001" w:tentative="1">
+      <w:start w:val="1"/>
+      <w:numFmt w:val="bullet"/>
+      <w:lvlText w:val=""/>
+      <w:lvlJc w:val="left"/>
+      <w:pPr>
+        <w:ind w:left="3589" w:hanging="360"/>
+      </w:pPr>
+      <w:rPr>
+        <w:rFonts w:ascii="Symbol" w:hAnsi="Symbol" w:hint="default"/>
+      </w:rPr>
+    </w:lvl>
+    <w:lvl w:ilvl="4" w:tplc="04020003" w:tentative="1">
+      <w:start w:val="1"/>
+      <w:numFmt w:val="bullet"/>
+      <w:lvlText w:val="o"/>
+      <w:lvlJc w:val="left"/>
+      <w:pPr>
+        <w:ind w:left="4309" w:hanging="360"/>
+      </w:pPr>
+      <w:rPr>
+        <w:rFonts w:ascii="Courier New" w:hAnsi="Courier New" w:cs="Courier New" w:hint="default"/>
+      </w:rPr>
+    </w:lvl>
+    <w:lvl w:ilvl="5" w:tplc="04020005" w:tentative="1">
+      <w:start w:val="1"/>
+      <w:numFmt w:val="bullet"/>
+      <w:lvlText w:val=""/>
+      <w:lvlJc w:val="left"/>
+      <w:pPr>
+        <w:ind w:left="5029" w:hanging="360"/>
+      </w:pPr>
+      <w:rPr>
+        <w:rFonts w:ascii="Wingdings" w:hAnsi="Wingdings" w:hint="default"/>
+      </w:rPr>
+    </w:lvl>
+    <w:lvl w:ilvl="6" w:tplc="04020001" w:tentative="1">
+      <w:start w:val="1"/>
+      <w:numFmt w:val="bullet"/>
+      <w:lvlText w:val=""/>
+      <w:lvlJc w:val="left"/>
+      <w:pPr>
+        <w:ind w:left="5749" w:hanging="360"/>
+      </w:pPr>
+      <w:rPr>
+        <w:rFonts w:ascii="Symbol" w:hAnsi="Symbol" w:hint="default"/>
+      </w:rPr>
+    </w:lvl>
+    <w:lvl w:ilvl="7" w:tplc="04020003" w:tentative="1">
+      <w:start w:val="1"/>
+      <w:numFmt w:val="bullet"/>
+      <w:lvlText w:val="o"/>
+      <w:lvlJc w:val="left"/>
+      <w:pPr>
+        <w:ind w:left="6469" w:hanging="360"/>
+      </w:pPr>
+      <w:rPr>
+        <w:rFonts w:ascii="Courier New" w:hAnsi="Courier New" w:cs="Courier New" w:hint="default"/>
+      </w:rPr>
+    </w:lvl>
+    <w:lvl w:ilvl="8" w:tplc="04020005" w:tentative="1">
+      <w:start w:val="1"/>
+      <w:numFmt w:val="bullet"/>
+      <w:lvlText w:val=""/>
+      <w:lvlJc w:val="left"/>
+      <w:pPr>
+        <w:ind w:left="7189" w:hanging="360"/>
+      </w:pPr>
+      <w:rPr>
+        <w:rFonts w:ascii="Wingdings" w:hAnsi="Wingdings" w:hint="default"/>
+      </w:rPr>
+    </w:lvl>
+  </w:abstractNum>
+  <w:abstractNum w:abstractNumId="7" w15:restartNumberingAfterBreak="0">
     <w:nsid w:val="18DF69DB"/>
     <w:multiLevelType w:val="hybridMultilevel"/>
     <w:tmpl w:val="8CECA790"/>
@@ -3982,7 +5078,7 @@
       </w:pPr>
     </w:lvl>
   </w:abstractNum>
-  <w:abstractNum w:abstractNumId="7" w15:restartNumberingAfterBreak="0">
+  <w:abstractNum w:abstractNumId="8" w15:restartNumberingAfterBreak="0">
     <w:nsid w:val="1A4B6B79"/>
     <w:multiLevelType w:val="hybridMultilevel"/>
     <w:tmpl w:val="C114D10A"/>
@@ -4095,7 +5191,7 @@
       </w:rPr>
     </w:lvl>
   </w:abstractNum>
-  <w:abstractNum w:abstractNumId="8" w15:restartNumberingAfterBreak="0">
+  <w:abstractNum w:abstractNumId="9" w15:restartNumberingAfterBreak="0">
     <w:nsid w:val="1D1F7332"/>
     <w:multiLevelType w:val="hybridMultilevel"/>
     <w:tmpl w:val="465E17CC"/>
@@ -4184,7 +5280,7 @@
       </w:pPr>
     </w:lvl>
   </w:abstractNum>
-  <w:abstractNum w:abstractNumId="9" w15:restartNumberingAfterBreak="0">
+  <w:abstractNum w:abstractNumId="10" w15:restartNumberingAfterBreak="0">
     <w:nsid w:val="1F1058A7"/>
     <w:multiLevelType w:val="hybridMultilevel"/>
     <w:tmpl w:val="4E209F72"/>
@@ -4274,7 +5370,7 @@
       </w:pPr>
     </w:lvl>
   </w:abstractNum>
-  <w:abstractNum w:abstractNumId="10" w15:restartNumberingAfterBreak="0">
+  <w:abstractNum w:abstractNumId="11" w15:restartNumberingAfterBreak="0">
     <w:nsid w:val="20040068"/>
     <w:multiLevelType w:val="hybridMultilevel"/>
     <w:tmpl w:val="8C8EBE4E"/>
@@ -4387,7 +5483,7 @@
       </w:rPr>
     </w:lvl>
   </w:abstractNum>
-  <w:abstractNum w:abstractNumId="11" w15:restartNumberingAfterBreak="0">
+  <w:abstractNum w:abstractNumId="12" w15:restartNumberingAfterBreak="0">
     <w:nsid w:val="20410AC1"/>
     <w:multiLevelType w:val="multilevel"/>
     <w:tmpl w:val="6FA81F22"/>
@@ -4500,7 +5596,7 @@
       </w:rPr>
     </w:lvl>
   </w:abstractNum>
-  <w:abstractNum w:abstractNumId="12" w15:restartNumberingAfterBreak="0">
+  <w:abstractNum w:abstractNumId="13" w15:restartNumberingAfterBreak="0">
     <w:nsid w:val="20592156"/>
     <w:multiLevelType w:val="hybridMultilevel"/>
     <w:tmpl w:val="19ECF3DC"/>
@@ -4613,7 +5709,7 @@
       </w:rPr>
     </w:lvl>
   </w:abstractNum>
-  <w:abstractNum w:abstractNumId="13" w15:restartNumberingAfterBreak="0">
+  <w:abstractNum w:abstractNumId="14" w15:restartNumberingAfterBreak="0">
     <w:nsid w:val="25B54EC7"/>
     <w:multiLevelType w:val="hybridMultilevel"/>
     <w:tmpl w:val="CDAE2FFE"/>
@@ -4726,7 +5822,7 @@
       </w:rPr>
     </w:lvl>
   </w:abstractNum>
-  <w:abstractNum w:abstractNumId="14" w15:restartNumberingAfterBreak="0">
+  <w:abstractNum w:abstractNumId="15" w15:restartNumberingAfterBreak="0">
     <w:nsid w:val="29526E15"/>
     <w:multiLevelType w:val="hybridMultilevel"/>
     <w:tmpl w:val="D0A03AAA"/>
@@ -4812,7 +5908,7 @@
       </w:pPr>
     </w:lvl>
   </w:abstractNum>
-  <w:abstractNum w:abstractNumId="15" w15:restartNumberingAfterBreak="0">
+  <w:abstractNum w:abstractNumId="16" w15:restartNumberingAfterBreak="0">
     <w:nsid w:val="2A68054C"/>
     <w:multiLevelType w:val="multilevel"/>
     <w:tmpl w:val="AEFC7148"/>
@@ -4925,7 +6021,7 @@
       </w:rPr>
     </w:lvl>
   </w:abstractNum>
-  <w:abstractNum w:abstractNumId="16" w15:restartNumberingAfterBreak="0">
+  <w:abstractNum w:abstractNumId="17" w15:restartNumberingAfterBreak="0">
     <w:nsid w:val="2D69436A"/>
     <w:multiLevelType w:val="hybridMultilevel"/>
     <w:tmpl w:val="6A70DF3A"/>
@@ -5038,7 +6134,7 @@
       </w:rPr>
     </w:lvl>
   </w:abstractNum>
-  <w:abstractNum w:abstractNumId="17" w15:restartNumberingAfterBreak="0">
+  <w:abstractNum w:abstractNumId="18" w15:restartNumberingAfterBreak="0">
     <w:nsid w:val="2D97375C"/>
     <w:multiLevelType w:val="multilevel"/>
     <w:tmpl w:val="1DB8A494"/>
@@ -5151,7 +6247,7 @@
       </w:rPr>
     </w:lvl>
   </w:abstractNum>
-  <w:abstractNum w:abstractNumId="18" w15:restartNumberingAfterBreak="0">
+  <w:abstractNum w:abstractNumId="19" w15:restartNumberingAfterBreak="0">
     <w:nsid w:val="2DBA6AD5"/>
     <w:multiLevelType w:val="hybridMultilevel"/>
     <w:tmpl w:val="55B6C2D8"/>
@@ -5264,7 +6360,7 @@
       </w:rPr>
     </w:lvl>
   </w:abstractNum>
-  <w:abstractNum w:abstractNumId="19" w15:restartNumberingAfterBreak="0">
+  <w:abstractNum w:abstractNumId="20" w15:restartNumberingAfterBreak="0">
     <w:nsid w:val="331209A5"/>
     <w:multiLevelType w:val="multilevel"/>
     <w:tmpl w:val="75C0AFDC"/>
@@ -5377,7 +6473,7 @@
       </w:rPr>
     </w:lvl>
   </w:abstractNum>
-  <w:abstractNum w:abstractNumId="20" w15:restartNumberingAfterBreak="0">
+  <w:abstractNum w:abstractNumId="21" w15:restartNumberingAfterBreak="0">
     <w:nsid w:val="3EAC091A"/>
     <w:multiLevelType w:val="hybridMultilevel"/>
     <w:tmpl w:val="ECF87158"/>
@@ -5518,7 +6614,7 @@
       </w:rPr>
     </w:lvl>
   </w:abstractNum>
-  <w:abstractNum w:abstractNumId="21" w15:restartNumberingAfterBreak="0">
+  <w:abstractNum w:abstractNumId="22" w15:restartNumberingAfterBreak="0">
     <w:nsid w:val="42394138"/>
     <w:multiLevelType w:val="hybridMultilevel"/>
     <w:tmpl w:val="63E22950"/>
@@ -5604,7 +6700,7 @@
       </w:pPr>
     </w:lvl>
   </w:abstractNum>
-  <w:abstractNum w:abstractNumId="22" w15:restartNumberingAfterBreak="0">
+  <w:abstractNum w:abstractNumId="23" w15:restartNumberingAfterBreak="0">
     <w:nsid w:val="477232DB"/>
     <w:multiLevelType w:val="hybridMultilevel"/>
     <w:tmpl w:val="802467FE"/>
@@ -5716,7 +6812,7 @@
       </w:rPr>
     </w:lvl>
   </w:abstractNum>
-  <w:abstractNum w:abstractNumId="23" w15:restartNumberingAfterBreak="0">
+  <w:abstractNum w:abstractNumId="24" w15:restartNumberingAfterBreak="0">
     <w:nsid w:val="48912050"/>
     <w:multiLevelType w:val="hybridMultilevel"/>
     <w:tmpl w:val="6638FD1C"/>
@@ -5828,7 +6924,7 @@
       </w:rPr>
     </w:lvl>
   </w:abstractNum>
-  <w:abstractNum w:abstractNumId="24" w15:restartNumberingAfterBreak="0">
+  <w:abstractNum w:abstractNumId="25" w15:restartNumberingAfterBreak="0">
     <w:nsid w:val="49FA2D25"/>
     <w:multiLevelType w:val="multilevel"/>
     <w:tmpl w:val="2A26817A"/>
@@ -5941,7 +7037,7 @@
       </w:rPr>
     </w:lvl>
   </w:abstractNum>
-  <w:abstractNum w:abstractNumId="25" w15:restartNumberingAfterBreak="0">
+  <w:abstractNum w:abstractNumId="26" w15:restartNumberingAfterBreak="0">
     <w:nsid w:val="4B153B2F"/>
     <w:multiLevelType w:val="hybridMultilevel"/>
     <w:tmpl w:val="962450BA"/>
@@ -6054,7 +7150,7 @@
       </w:rPr>
     </w:lvl>
   </w:abstractNum>
-  <w:abstractNum w:abstractNumId="26" w15:restartNumberingAfterBreak="0">
+  <w:abstractNum w:abstractNumId="27" w15:restartNumberingAfterBreak="0">
     <w:nsid w:val="4B3210FA"/>
     <w:multiLevelType w:val="multilevel"/>
     <w:tmpl w:val="D6A4F122"/>
@@ -6167,7 +7263,7 @@
       </w:rPr>
     </w:lvl>
   </w:abstractNum>
-  <w:abstractNum w:abstractNumId="27" w15:restartNumberingAfterBreak="0">
+  <w:abstractNum w:abstractNumId="28" w15:restartNumberingAfterBreak="0">
     <w:nsid w:val="4E5F69E3"/>
     <w:multiLevelType w:val="hybridMultilevel"/>
     <w:tmpl w:val="00D8A2D4"/>
@@ -6256,7 +7352,7 @@
       </w:pPr>
     </w:lvl>
   </w:abstractNum>
-  <w:abstractNum w:abstractNumId="28" w15:restartNumberingAfterBreak="0">
+  <w:abstractNum w:abstractNumId="29" w15:restartNumberingAfterBreak="0">
     <w:nsid w:val="4F40045B"/>
     <w:multiLevelType w:val="hybridMultilevel"/>
     <w:tmpl w:val="EC2AAEC4"/>
@@ -6368,7 +7464,7 @@
       </w:rPr>
     </w:lvl>
   </w:abstractNum>
-  <w:abstractNum w:abstractNumId="29" w15:restartNumberingAfterBreak="0">
+  <w:abstractNum w:abstractNumId="30" w15:restartNumberingAfterBreak="0">
     <w:nsid w:val="55E167CB"/>
     <w:multiLevelType w:val="hybridMultilevel"/>
     <w:tmpl w:val="28A6D89C"/>
@@ -6454,7 +7550,7 @@
       </w:pPr>
     </w:lvl>
   </w:abstractNum>
-  <w:abstractNum w:abstractNumId="30" w15:restartNumberingAfterBreak="0">
+  <w:abstractNum w:abstractNumId="31" w15:restartNumberingAfterBreak="0">
     <w:nsid w:val="592945F1"/>
     <w:multiLevelType w:val="multilevel"/>
     <w:tmpl w:val="FF8E9630"/>
@@ -6540,7 +7636,7 @@
       </w:pPr>
     </w:lvl>
   </w:abstractNum>
-  <w:abstractNum w:abstractNumId="31" w15:restartNumberingAfterBreak="0">
+  <w:abstractNum w:abstractNumId="32" w15:restartNumberingAfterBreak="0">
     <w:nsid w:val="6827606A"/>
     <w:multiLevelType w:val="hybridMultilevel"/>
     <w:tmpl w:val="156418D4"/>
@@ -6653,7 +7749,7 @@
       </w:rPr>
     </w:lvl>
   </w:abstractNum>
-  <w:abstractNum w:abstractNumId="32" w15:restartNumberingAfterBreak="0">
+  <w:abstractNum w:abstractNumId="33" w15:restartNumberingAfterBreak="0">
     <w:nsid w:val="68B82972"/>
     <w:multiLevelType w:val="hybridMultilevel"/>
     <w:tmpl w:val="5C267DC0"/>
@@ -6766,7 +7862,7 @@
       </w:rPr>
     </w:lvl>
   </w:abstractNum>
-  <w:abstractNum w:abstractNumId="33" w15:restartNumberingAfterBreak="0">
+  <w:abstractNum w:abstractNumId="34" w15:restartNumberingAfterBreak="0">
     <w:nsid w:val="6A796573"/>
     <w:multiLevelType w:val="hybridMultilevel"/>
     <w:tmpl w:val="755E3AF0"/>
@@ -6879,7 +7975,7 @@
       </w:rPr>
     </w:lvl>
   </w:abstractNum>
-  <w:abstractNum w:abstractNumId="34" w15:restartNumberingAfterBreak="0">
+  <w:abstractNum w:abstractNumId="35" w15:restartNumberingAfterBreak="0">
     <w:nsid w:val="6EAC1BC1"/>
     <w:multiLevelType w:val="multilevel"/>
     <w:tmpl w:val="00B8107C"/>
@@ -6965,7 +8061,7 @@
       </w:pPr>
     </w:lvl>
   </w:abstractNum>
-  <w:abstractNum w:abstractNumId="35" w15:restartNumberingAfterBreak="0">
+  <w:abstractNum w:abstractNumId="36" w15:restartNumberingAfterBreak="0">
     <w:nsid w:val="70C743EE"/>
     <w:multiLevelType w:val="multilevel"/>
     <w:tmpl w:val="903A7BD4"/>
@@ -7051,7 +8147,7 @@
       </w:pPr>
     </w:lvl>
   </w:abstractNum>
-  <w:abstractNum w:abstractNumId="36" w15:restartNumberingAfterBreak="0">
+  <w:abstractNum w:abstractNumId="37" w15:restartNumberingAfterBreak="0">
     <w:nsid w:val="713F4DF5"/>
     <w:multiLevelType w:val="hybridMultilevel"/>
     <w:tmpl w:val="D706B17E"/>
@@ -7191,7 +8287,7 @@
       </w:rPr>
     </w:lvl>
   </w:abstractNum>
-  <w:abstractNum w:abstractNumId="37" w15:restartNumberingAfterBreak="0">
+  <w:abstractNum w:abstractNumId="38" w15:restartNumberingAfterBreak="0">
     <w:nsid w:val="783B497A"/>
     <w:multiLevelType w:val="hybridMultilevel"/>
     <w:tmpl w:val="296ECE1C"/>
@@ -7304,7 +8400,7 @@
       </w:rPr>
     </w:lvl>
   </w:abstractNum>
-  <w:abstractNum w:abstractNumId="38" w15:restartNumberingAfterBreak="0">
+  <w:abstractNum w:abstractNumId="39" w15:restartNumberingAfterBreak="0">
     <w:nsid w:val="7BBE0DE4"/>
     <w:multiLevelType w:val="multilevel"/>
     <w:tmpl w:val="47CCD330"/>
@@ -7390,7 +8486,7 @@
       </w:pPr>
     </w:lvl>
   </w:abstractNum>
-  <w:abstractNum w:abstractNumId="39" w15:restartNumberingAfterBreak="0">
+  <w:abstractNum w:abstractNumId="40" w15:restartNumberingAfterBreak="0">
     <w:nsid w:val="7FBA63BF"/>
     <w:multiLevelType w:val="hybridMultilevel"/>
     <w:tmpl w:val="34D09742"/>
@@ -7511,22 +8607,22 @@
     <w:abstractNumId w:val="4"/>
   </w:num>
   <w:num w:numId="2">
-    <w:abstractNumId w:val="14"/>
+    <w:abstractNumId w:val="15"/>
   </w:num>
   <w:num w:numId="3">
+    <w:abstractNumId w:val="21"/>
+  </w:num>
+  <w:num w:numId="4">
+    <w:abstractNumId w:val="40"/>
+  </w:num>
+  <w:num w:numId="5">
     <w:abstractNumId w:val="20"/>
   </w:num>
-  <w:num w:numId="4">
-    <w:abstractNumId w:val="39"/>
-  </w:num>
-  <w:num w:numId="5">
-    <w:abstractNumId w:val="19"/>
-  </w:num>
   <w:num w:numId="6">
-    <w:abstractNumId w:val="30"/>
+    <w:abstractNumId w:val="31"/>
   </w:num>
   <w:num w:numId="7">
-    <w:abstractNumId w:val="34"/>
+    <w:abstractNumId w:val="35"/>
   </w:num>
   <w:num w:numId="8">
     <w:abstractNumId w:val="1"/>
@@ -7535,109 +8631,112 @@
     <w:abstractNumId w:val="0"/>
   </w:num>
   <w:num w:numId="10">
-    <w:abstractNumId w:val="35"/>
+    <w:abstractNumId w:val="36"/>
   </w:num>
   <w:num w:numId="11">
     <w:abstractNumId w:val="2"/>
   </w:num>
   <w:num w:numId="12">
-    <w:abstractNumId w:val="24"/>
+    <w:abstractNumId w:val="25"/>
   </w:num>
   <w:num w:numId="13">
-    <w:abstractNumId w:val="26"/>
+    <w:abstractNumId w:val="27"/>
   </w:num>
   <w:num w:numId="14">
-    <w:abstractNumId w:val="11"/>
+    <w:abstractNumId w:val="12"/>
   </w:num>
   <w:num w:numId="15">
-    <w:abstractNumId w:val="38"/>
+    <w:abstractNumId w:val="39"/>
   </w:num>
   <w:num w:numId="16">
-    <w:abstractNumId w:val="15"/>
+    <w:abstractNumId w:val="16"/>
   </w:num>
   <w:num w:numId="17">
-    <w:abstractNumId w:val="17"/>
+    <w:abstractNumId w:val="18"/>
   </w:num>
   <w:num w:numId="18">
     <w:abstractNumId w:val="5"/>
   </w:num>
   <w:num w:numId="19">
-    <w:abstractNumId w:val="10"/>
+    <w:abstractNumId w:val="11"/>
   </w:num>
   <w:num w:numId="20">
-    <w:abstractNumId w:val="31"/>
+    <w:abstractNumId w:val="32"/>
   </w:num>
   <w:num w:numId="21">
-    <w:abstractNumId w:val="32"/>
+    <w:abstractNumId w:val="33"/>
   </w:num>
   <w:num w:numId="22">
-    <w:abstractNumId w:val="33"/>
+    <w:abstractNumId w:val="34"/>
   </w:num>
   <w:num w:numId="23">
-    <w:abstractNumId w:val="13"/>
+    <w:abstractNumId w:val="14"/>
   </w:num>
   <w:num w:numId="24">
+    <w:abstractNumId w:val="29"/>
+  </w:num>
+  <w:num w:numId="25">
     <w:abstractNumId w:val="28"/>
   </w:num>
-  <w:num w:numId="25">
-    <w:abstractNumId w:val="27"/>
-  </w:num>
   <w:num w:numId="26">
-    <w:abstractNumId w:val="27"/>
+    <w:abstractNumId w:val="28"/>
     <w:lvlOverride w:ilvl="0">
       <w:startOverride w:val="1"/>
     </w:lvlOverride>
   </w:num>
   <w:num w:numId="27">
-    <w:abstractNumId w:val="27"/>
+    <w:abstractNumId w:val="28"/>
     <w:lvlOverride w:ilvl="0">
       <w:startOverride w:val="1"/>
     </w:lvlOverride>
   </w:num>
   <w:num w:numId="28">
-    <w:abstractNumId w:val="16"/>
+    <w:abstractNumId w:val="17"/>
   </w:num>
   <w:num w:numId="29">
-    <w:abstractNumId w:val="37"/>
+    <w:abstractNumId w:val="38"/>
   </w:num>
   <w:num w:numId="30">
-    <w:abstractNumId w:val="23"/>
+    <w:abstractNumId w:val="24"/>
   </w:num>
   <w:num w:numId="31">
     <w:abstractNumId w:val="3"/>
   </w:num>
   <w:num w:numId="32">
-    <w:abstractNumId w:val="12"/>
+    <w:abstractNumId w:val="13"/>
   </w:num>
   <w:num w:numId="33">
+    <w:abstractNumId w:val="8"/>
+  </w:num>
+  <w:num w:numId="34">
+    <w:abstractNumId w:val="19"/>
+  </w:num>
+  <w:num w:numId="35">
+    <w:abstractNumId w:val="23"/>
+  </w:num>
+  <w:num w:numId="36">
+    <w:abstractNumId w:val="26"/>
+  </w:num>
+  <w:num w:numId="37">
+    <w:abstractNumId w:val="9"/>
+  </w:num>
+  <w:num w:numId="38">
+    <w:abstractNumId w:val="10"/>
+  </w:num>
+  <w:num w:numId="39">
+    <w:abstractNumId w:val="22"/>
+  </w:num>
+  <w:num w:numId="40">
     <w:abstractNumId w:val="7"/>
   </w:num>
-  <w:num w:numId="34">
-    <w:abstractNumId w:val="18"/>
-  </w:num>
-  <w:num w:numId="35">
-    <w:abstractNumId w:val="22"/>
-  </w:num>
-  <w:num w:numId="36">
-    <w:abstractNumId w:val="25"/>
-  </w:num>
-  <w:num w:numId="37">
-    <w:abstractNumId w:val="8"/>
-  </w:num>
-  <w:num w:numId="38">
-    <w:abstractNumId w:val="9"/>
-  </w:num>
-  <w:num w:numId="39">
-    <w:abstractNumId w:val="21"/>
-  </w:num>
-  <w:num w:numId="40">
-    <w:abstractNumId w:val="6"/>
-  </w:num>
   <w:num w:numId="41">
-    <w:abstractNumId w:val="29"/>
+    <w:abstractNumId w:val="30"/>
   </w:num>
   <w:num w:numId="42">
-    <w:abstractNumId w:val="36"/>
+    <w:abstractNumId w:val="37"/>
+  </w:num>
+  <w:num w:numId="43">
+    <w:abstractNumId w:val="6"/>
   </w:num>
 </w:numbering>
 </file>
@@ -7754,7 +8853,7 @@
     <w:lsdException w:name="E-mail Signature" w:semiHidden="1" w:unhideWhenUsed="1"/>
     <w:lsdException w:name="HTML Top of Form" w:semiHidden="1" w:unhideWhenUsed="1"/>
     <w:lsdException w:name="HTML Bottom of Form" w:semiHidden="1" w:unhideWhenUsed="1"/>
-    <w:lsdException w:name="Normal (Web)" w:semiHidden="1" w:uiPriority="0" w:unhideWhenUsed="1"/>
+    <w:lsdException w:name="Normal (Web)" w:semiHidden="1" w:unhideWhenUsed="1"/>
     <w:lsdException w:name="HTML Acronym" w:semiHidden="1" w:unhideWhenUsed="1"/>
     <w:lsdException w:name="HTML Address" w:semiHidden="1" w:unhideWhenUsed="1"/>
     <w:lsdException w:name="HTML Cite" w:semiHidden="1" w:unhideWhenUsed="1"/>
@@ -8575,6 +9674,7 @@
   <w:style w:type="paragraph" w:styleId="NormalWeb">
     <w:name w:val="Normal (Web)"/>
     <w:basedOn w:val="Normal"/>
+    <w:uiPriority w:val="99"/>
     <w:unhideWhenUsed/>
     <w:rsid w:val="00B558EE"/>
     <w:pPr>

--- a/thesis/part3.docx
+++ b/thesis/part3.docx
@@ -26,73 +26,18 @@
         <w:t>.</w:t>
       </w:r>
       <w:r>
+        <w:t xml:space="preserve"> Изграждане на облачна система за производствено предприятие</w:t>
+      </w:r>
+      <w:bookmarkEnd w:id="0"/>
+      <w:r>
+        <w:rPr>
+          <w:lang w:val="bg-BG"/>
+        </w:rPr>
         <w:t xml:space="preserve"> </w:t>
       </w:r>
-      <w:proofErr w:type="spellStart"/>
-      <w:r>
-        <w:t>Изграждане</w:t>
-      </w:r>
-      <w:proofErr w:type="spellEnd"/>
-      <w:r>
-        <w:t xml:space="preserve"> </w:t>
-      </w:r>
-      <w:proofErr w:type="spellStart"/>
-      <w:r>
-        <w:t>на</w:t>
-      </w:r>
-      <w:proofErr w:type="spellEnd"/>
-      <w:r>
-        <w:t xml:space="preserve"> </w:t>
-      </w:r>
-      <w:proofErr w:type="spellStart"/>
-      <w:r>
-        <w:t>облачна</w:t>
-      </w:r>
-      <w:proofErr w:type="spellEnd"/>
-      <w:r>
-        <w:t xml:space="preserve"> </w:t>
-      </w:r>
-      <w:proofErr w:type="spellStart"/>
-      <w:r>
-        <w:t>система</w:t>
-      </w:r>
-      <w:proofErr w:type="spellEnd"/>
-      <w:r>
-        <w:t xml:space="preserve"> </w:t>
-      </w:r>
-      <w:proofErr w:type="spellStart"/>
-      <w:r>
-        <w:t>за</w:t>
-      </w:r>
-      <w:proofErr w:type="spellEnd"/>
-      <w:r>
-        <w:t xml:space="preserve"> </w:t>
-      </w:r>
-      <w:proofErr w:type="spellStart"/>
-      <w:r>
-        <w:t>производствено</w:t>
-      </w:r>
-      <w:proofErr w:type="spellEnd"/>
-      <w:r>
-        <w:t xml:space="preserve"> </w:t>
-      </w:r>
-      <w:proofErr w:type="spellStart"/>
-      <w:r>
-        <w:t>предприятие</w:t>
-      </w:r>
-      <w:bookmarkEnd w:id="0"/>
-      <w:proofErr w:type="spellEnd"/>
-      <w:r>
-        <w:rPr>
-          <w:lang w:val="bg-BG"/>
-        </w:rPr>
-        <w:t xml:space="preserve"> </w:t>
-      </w:r>
-      <w:proofErr w:type="spellStart"/>
       <w:r>
         <w:t>HeidelbergCement</w:t>
       </w:r>
-      <w:proofErr w:type="spellEnd"/>
       <w:r>
         <w:rPr>
           <w:lang w:val="bg-BG"/>
@@ -105,86 +50,46 @@
     </w:p>
     <w:p>
       <w:pPr>
-        <w:pStyle w:val="Heading2"/>
         <w:rPr>
           <w:lang w:val="bg-BG"/>
         </w:rPr>
       </w:pPr>
-      <w:bookmarkStart w:id="1" w:name="_Toc112392439"/>
       <w:r>
         <w:rPr>
           <w:lang w:val="bg-BG"/>
         </w:rPr>
-        <w:t xml:space="preserve">3.1. </w:t>
-      </w:r>
-      <w:bookmarkEnd w:id="1"/>
-      <w:r>
-        <w:rPr>
-          <w:lang w:val="bg-BG"/>
-        </w:rPr>
-        <w:t xml:space="preserve">Обща характеристика на дейността на компанията </w:t>
-      </w:r>
-      <w:proofErr w:type="spellStart"/>
-      <w:r>
-        <w:rPr>
-          <w:lang w:val="bg-BG"/>
-        </w:rPr>
-        <w:t>HeidelbergCement</w:t>
-      </w:r>
-      <w:proofErr w:type="spellEnd"/>
+        <w:t>Интро</w:t>
+      </w:r>
     </w:p>
     <w:p>
       <w:pPr>
+        <w:pStyle w:val="Heading2"/>
+        <w:rPr>
+          <w:lang w:val="bg-BG"/>
+        </w:rPr>
+      </w:pPr>
+      <w:bookmarkStart w:id="1" w:name="_Toc112392439"/>
+      <w:r>
+        <w:rPr>
+          <w:lang w:val="bg-BG"/>
+        </w:rPr>
+        <w:t xml:space="preserve">3.1. </w:t>
+      </w:r>
+      <w:bookmarkEnd w:id="1"/>
+      <w:r>
+        <w:rPr>
+          <w:lang w:val="bg-BG"/>
+        </w:rPr>
+        <w:t>Обща характеристика на дейността на компанията HeidelbergCement</w:t>
+      </w:r>
+    </w:p>
+    <w:p>
+      <w:pPr>
         <w:pStyle w:val="disbody"/>
       </w:pPr>
       <w:bookmarkStart w:id="2" w:name="_Toc214084082"/>
-      <w:proofErr w:type="spellStart"/>
-      <w:r>
-        <w:t>HeidelbergCement</w:t>
-      </w:r>
-      <w:proofErr w:type="spellEnd"/>
-      <w:r>
-        <w:t xml:space="preserve"> е немска мултинационална компания за строителни материали със седалище в Хайделберг, Германия. След придобиване на 45% акционерно участие в </w:t>
-      </w:r>
-      <w:proofErr w:type="spellStart"/>
-      <w:r>
-        <w:t>Italcementi</w:t>
-      </w:r>
-      <w:proofErr w:type="spellEnd"/>
-      <w:r>
-        <w:t xml:space="preserve">, </w:t>
-      </w:r>
-      <w:proofErr w:type="spellStart"/>
-      <w:r>
-        <w:t>HeidelbergCement</w:t>
-      </w:r>
-      <w:proofErr w:type="spellEnd"/>
-      <w:r>
-        <w:t xml:space="preserve"> става производител номер едно на строителни инертни материали, номер 2 в цимент и номер 3 бетон в световен мащаб. В </w:t>
-      </w:r>
-      <w:proofErr w:type="spellStart"/>
-      <w:r>
-        <w:t>Forbes</w:t>
-      </w:r>
-      <w:proofErr w:type="spellEnd"/>
-      <w:r>
-        <w:t xml:space="preserve"> Global 2000 за 2020 г. </w:t>
-      </w:r>
-      <w:proofErr w:type="spellStart"/>
-      <w:r>
-        <w:t>HeidelbergCement</w:t>
-      </w:r>
-      <w:proofErr w:type="spellEnd"/>
-      <w:r>
-        <w:t xml:space="preserve"> бе класирана като 678-ата най-голяма публична компания в света. Дейността на фирмата е в около 60 страни с 57 000 служители, работещи в 3 000 производствени обекта. </w:t>
-      </w:r>
-      <w:proofErr w:type="spellStart"/>
-      <w:r>
-        <w:t>HeidelbergCement</w:t>
-      </w:r>
-      <w:proofErr w:type="spellEnd"/>
-      <w:r>
-        <w:t xml:space="preserve"> управлява 139 циментови завода с годишен циментов капацитет от 176 милиона тона, повече от 1500 места за производство на готов бетон и над 600 кариери за инертни материали.</w:t>
+      <w:r>
+        <w:t>HeidelbergCement е немска мултинационална компания за строителни материали със седалище в Хайделберг, Германия. След придобиване на 45% акционерно участие в Italcementi, HeidelbergCement става производител номер едно на строителни инертни материали, номер 2 в цимент и номер 3 бетон в световен мащаб. В Forbes Global 2000 за 2020 г. HeidelbergCement бе класирана като 678-ата най-голяма публична компания в света. Дейността на фирмата е в около 60 страни с 57 000 служители, работещи в 3 000 производствени обекта. HeidelbergCement управлява 139 циментови завода с годишен циментов капацитет от 176 милиона тона, повече от 1500 места за производство на готов бетон и над 600 кариери за инертни материали.</w:t>
       </w:r>
     </w:p>
     <w:p>
@@ -210,40 +115,15 @@
         </w:tabs>
       </w:pPr>
       <w:r>
+        <w:lastRenderedPageBreak/>
         <w:t>3.1.1.</w:t>
       </w:r>
       <w:r>
         <w:t xml:space="preserve"> </w:t>
       </w:r>
-      <w:proofErr w:type="spellStart"/>
-      <w:r>
-        <w:t>Основни</w:t>
-      </w:r>
-      <w:proofErr w:type="spellEnd"/>
-      <w:r>
-        <w:t xml:space="preserve"> </w:t>
-      </w:r>
-      <w:proofErr w:type="spellStart"/>
-      <w:r>
-        <w:t>бизнес</w:t>
-      </w:r>
-      <w:proofErr w:type="spellEnd"/>
-      <w:r>
-        <w:t xml:space="preserve"> </w:t>
-      </w:r>
-      <w:proofErr w:type="spellStart"/>
-      <w:r>
-        <w:t>процеси</w:t>
-      </w:r>
-      <w:proofErr w:type="spellEnd"/>
-      <w:r>
-        <w:t xml:space="preserve"> в </w:t>
-      </w:r>
-      <w:proofErr w:type="spellStart"/>
-      <w:r>
-        <w:t>компанията</w:t>
-      </w:r>
-      <w:proofErr w:type="spellEnd"/>
+      <w:r>
+        <w:t>Основни бизнес процеси в компанията</w:t>
+      </w:r>
     </w:p>
     <w:p>
       <w:pPr>
@@ -252,14 +132,12 @@
       <w:r>
         <w:t>П</w:t>
       </w:r>
-      <w:proofErr w:type="spellStart"/>
       <w:r>
         <w:rPr>
           <w:lang w:val="en-US"/>
         </w:rPr>
         <w:t>родукти</w:t>
       </w:r>
-      <w:proofErr w:type="spellEnd"/>
       <w:r>
         <w:t>те на компанията</w:t>
       </w:r>
@@ -267,559 +145,25 @@
         <w:rPr>
           <w:lang w:val="en-US"/>
         </w:rPr>
+        <w:t xml:space="preserve"> се използват за изграждане на къщи, инфраструктура</w:t>
+      </w:r>
+      <w:r>
+        <w:t>,</w:t>
+      </w:r>
+      <w:r>
+        <w:rPr>
+          <w:lang w:val="en-US"/>
+        </w:rPr>
+        <w:t xml:space="preserve">  търговски и промишлени съоръжения, като по този начин отговарят на нуждите на нарастващото световно население за жилища, мобилност и икономическо развитие.</w:t>
+      </w:r>
+      <w:r>
         <w:t xml:space="preserve"> </w:t>
       </w:r>
-      <w:proofErr w:type="spellStart"/>
       <w:r>
         <w:rPr>
           <w:lang w:val="en-US"/>
         </w:rPr>
-        <w:t>се</w:t>
-      </w:r>
-      <w:proofErr w:type="spellEnd"/>
-      <w:r>
-        <w:rPr>
-          <w:lang w:val="en-US"/>
-        </w:rPr>
-        <w:t xml:space="preserve"> </w:t>
-      </w:r>
-      <w:proofErr w:type="spellStart"/>
-      <w:r>
-        <w:rPr>
-          <w:lang w:val="en-US"/>
-        </w:rPr>
-        <w:t>използват</w:t>
-      </w:r>
-      <w:proofErr w:type="spellEnd"/>
-      <w:r>
-        <w:rPr>
-          <w:lang w:val="en-US"/>
-        </w:rPr>
-        <w:t xml:space="preserve"> </w:t>
-      </w:r>
-      <w:proofErr w:type="spellStart"/>
-      <w:r>
-        <w:rPr>
-          <w:lang w:val="en-US"/>
-        </w:rPr>
-        <w:t>за</w:t>
-      </w:r>
-      <w:proofErr w:type="spellEnd"/>
-      <w:r>
-        <w:rPr>
-          <w:lang w:val="en-US"/>
-        </w:rPr>
-        <w:t xml:space="preserve"> </w:t>
-      </w:r>
-      <w:proofErr w:type="spellStart"/>
-      <w:r>
-        <w:rPr>
-          <w:lang w:val="en-US"/>
-        </w:rPr>
-        <w:t>изграждане</w:t>
-      </w:r>
-      <w:proofErr w:type="spellEnd"/>
-      <w:r>
-        <w:rPr>
-          <w:lang w:val="en-US"/>
-        </w:rPr>
-        <w:t xml:space="preserve"> </w:t>
-      </w:r>
-      <w:proofErr w:type="spellStart"/>
-      <w:r>
-        <w:rPr>
-          <w:lang w:val="en-US"/>
-        </w:rPr>
-        <w:t>на</w:t>
-      </w:r>
-      <w:proofErr w:type="spellEnd"/>
-      <w:r>
-        <w:rPr>
-          <w:lang w:val="en-US"/>
-        </w:rPr>
-        <w:t xml:space="preserve"> </w:t>
-      </w:r>
-      <w:proofErr w:type="spellStart"/>
-      <w:r>
-        <w:rPr>
-          <w:lang w:val="en-US"/>
-        </w:rPr>
-        <w:t>къщи</w:t>
-      </w:r>
-      <w:proofErr w:type="spellEnd"/>
-      <w:r>
-        <w:rPr>
-          <w:lang w:val="en-US"/>
-        </w:rPr>
-        <w:t xml:space="preserve">, </w:t>
-      </w:r>
-      <w:proofErr w:type="spellStart"/>
-      <w:r>
-        <w:rPr>
-          <w:lang w:val="en-US"/>
-        </w:rPr>
-        <w:t>инфраструктура</w:t>
-      </w:r>
-      <w:proofErr w:type="spellEnd"/>
-      <w:r>
-        <w:t>,</w:t>
-      </w:r>
-      <w:r>
-        <w:rPr>
-          <w:lang w:val="en-US"/>
-        </w:rPr>
-        <w:t xml:space="preserve">  </w:t>
-      </w:r>
-      <w:proofErr w:type="spellStart"/>
-      <w:r>
-        <w:rPr>
-          <w:lang w:val="en-US"/>
-        </w:rPr>
-        <w:t>търговски</w:t>
-      </w:r>
-      <w:proofErr w:type="spellEnd"/>
-      <w:r>
-        <w:rPr>
-          <w:lang w:val="en-US"/>
-        </w:rPr>
-        <w:t xml:space="preserve"> и </w:t>
-      </w:r>
-      <w:proofErr w:type="spellStart"/>
-      <w:r>
-        <w:rPr>
-          <w:lang w:val="en-US"/>
-        </w:rPr>
-        <w:t>промишлени</w:t>
-      </w:r>
-      <w:proofErr w:type="spellEnd"/>
-      <w:r>
-        <w:rPr>
-          <w:lang w:val="en-US"/>
-        </w:rPr>
-        <w:t xml:space="preserve"> </w:t>
-      </w:r>
-      <w:proofErr w:type="spellStart"/>
-      <w:r>
-        <w:rPr>
-          <w:lang w:val="en-US"/>
-        </w:rPr>
-        <w:t>съоръжения</w:t>
-      </w:r>
-      <w:proofErr w:type="spellEnd"/>
-      <w:r>
-        <w:rPr>
-          <w:lang w:val="en-US"/>
-        </w:rPr>
-        <w:t xml:space="preserve">, </w:t>
-      </w:r>
-      <w:proofErr w:type="spellStart"/>
-      <w:r>
-        <w:rPr>
-          <w:lang w:val="en-US"/>
-        </w:rPr>
-        <w:t>като</w:t>
-      </w:r>
-      <w:proofErr w:type="spellEnd"/>
-      <w:r>
-        <w:rPr>
-          <w:lang w:val="en-US"/>
-        </w:rPr>
-        <w:t xml:space="preserve"> </w:t>
-      </w:r>
-      <w:proofErr w:type="spellStart"/>
-      <w:r>
-        <w:rPr>
-          <w:lang w:val="en-US"/>
-        </w:rPr>
-        <w:t>по</w:t>
-      </w:r>
-      <w:proofErr w:type="spellEnd"/>
-      <w:r>
-        <w:rPr>
-          <w:lang w:val="en-US"/>
-        </w:rPr>
-        <w:t xml:space="preserve"> </w:t>
-      </w:r>
-      <w:proofErr w:type="spellStart"/>
-      <w:r>
-        <w:rPr>
-          <w:lang w:val="en-US"/>
-        </w:rPr>
-        <w:t>този</w:t>
-      </w:r>
-      <w:proofErr w:type="spellEnd"/>
-      <w:r>
-        <w:rPr>
-          <w:lang w:val="en-US"/>
-        </w:rPr>
-        <w:t xml:space="preserve"> </w:t>
-      </w:r>
-      <w:proofErr w:type="spellStart"/>
-      <w:r>
-        <w:rPr>
-          <w:lang w:val="en-US"/>
-        </w:rPr>
-        <w:t>начин</w:t>
-      </w:r>
-      <w:proofErr w:type="spellEnd"/>
-      <w:r>
-        <w:rPr>
-          <w:lang w:val="en-US"/>
-        </w:rPr>
-        <w:t xml:space="preserve"> </w:t>
-      </w:r>
-      <w:proofErr w:type="spellStart"/>
-      <w:r>
-        <w:rPr>
-          <w:lang w:val="en-US"/>
-        </w:rPr>
-        <w:t>отговарят</w:t>
-      </w:r>
-      <w:proofErr w:type="spellEnd"/>
-      <w:r>
-        <w:rPr>
-          <w:lang w:val="en-US"/>
-        </w:rPr>
-        <w:t xml:space="preserve"> </w:t>
-      </w:r>
-      <w:proofErr w:type="spellStart"/>
-      <w:r>
-        <w:rPr>
-          <w:lang w:val="en-US"/>
-        </w:rPr>
-        <w:t>на</w:t>
-      </w:r>
-      <w:proofErr w:type="spellEnd"/>
-      <w:r>
-        <w:rPr>
-          <w:lang w:val="en-US"/>
-        </w:rPr>
-        <w:t xml:space="preserve"> </w:t>
-      </w:r>
-      <w:proofErr w:type="spellStart"/>
-      <w:r>
-        <w:rPr>
-          <w:lang w:val="en-US"/>
-        </w:rPr>
-        <w:t>нуждите</w:t>
-      </w:r>
-      <w:proofErr w:type="spellEnd"/>
-      <w:r>
-        <w:rPr>
-          <w:lang w:val="en-US"/>
-        </w:rPr>
-        <w:t xml:space="preserve"> </w:t>
-      </w:r>
-      <w:proofErr w:type="spellStart"/>
-      <w:r>
-        <w:rPr>
-          <w:lang w:val="en-US"/>
-        </w:rPr>
-        <w:t>на</w:t>
-      </w:r>
-      <w:proofErr w:type="spellEnd"/>
-      <w:r>
-        <w:rPr>
-          <w:lang w:val="en-US"/>
-        </w:rPr>
-        <w:t xml:space="preserve"> </w:t>
-      </w:r>
-      <w:proofErr w:type="spellStart"/>
-      <w:r>
-        <w:rPr>
-          <w:lang w:val="en-US"/>
-        </w:rPr>
-        <w:t>нарастващото</w:t>
-      </w:r>
-      <w:proofErr w:type="spellEnd"/>
-      <w:r>
-        <w:rPr>
-          <w:lang w:val="en-US"/>
-        </w:rPr>
-        <w:t xml:space="preserve"> </w:t>
-      </w:r>
-      <w:proofErr w:type="spellStart"/>
-      <w:r>
-        <w:rPr>
-          <w:lang w:val="en-US"/>
-        </w:rPr>
-        <w:t>световно</w:t>
-      </w:r>
-      <w:proofErr w:type="spellEnd"/>
-      <w:r>
-        <w:rPr>
-          <w:lang w:val="en-US"/>
-        </w:rPr>
-        <w:t xml:space="preserve"> </w:t>
-      </w:r>
-      <w:proofErr w:type="spellStart"/>
-      <w:r>
-        <w:rPr>
-          <w:lang w:val="en-US"/>
-        </w:rPr>
-        <w:t>население</w:t>
-      </w:r>
-      <w:proofErr w:type="spellEnd"/>
-      <w:r>
-        <w:rPr>
-          <w:lang w:val="en-US"/>
-        </w:rPr>
-        <w:t xml:space="preserve"> </w:t>
-      </w:r>
-      <w:proofErr w:type="spellStart"/>
-      <w:r>
-        <w:rPr>
-          <w:lang w:val="en-US"/>
-        </w:rPr>
-        <w:t>за</w:t>
-      </w:r>
-      <w:proofErr w:type="spellEnd"/>
-      <w:r>
-        <w:rPr>
-          <w:lang w:val="en-US"/>
-        </w:rPr>
-        <w:t xml:space="preserve"> </w:t>
-      </w:r>
-      <w:proofErr w:type="spellStart"/>
-      <w:r>
-        <w:rPr>
-          <w:lang w:val="en-US"/>
-        </w:rPr>
-        <w:t>жилища</w:t>
-      </w:r>
-      <w:proofErr w:type="spellEnd"/>
-      <w:r>
-        <w:rPr>
-          <w:lang w:val="en-US"/>
-        </w:rPr>
-        <w:t xml:space="preserve">, </w:t>
-      </w:r>
-      <w:proofErr w:type="spellStart"/>
-      <w:r>
-        <w:rPr>
-          <w:lang w:val="en-US"/>
-        </w:rPr>
-        <w:t>мобилност</w:t>
-      </w:r>
-      <w:proofErr w:type="spellEnd"/>
-      <w:r>
-        <w:rPr>
-          <w:lang w:val="en-US"/>
-        </w:rPr>
-        <w:t xml:space="preserve"> и </w:t>
-      </w:r>
-      <w:proofErr w:type="spellStart"/>
-      <w:r>
-        <w:rPr>
-          <w:lang w:val="en-US"/>
-        </w:rPr>
-        <w:t>икономическо</w:t>
-      </w:r>
-      <w:proofErr w:type="spellEnd"/>
-      <w:r>
-        <w:rPr>
-          <w:lang w:val="en-US"/>
-        </w:rPr>
-        <w:t xml:space="preserve"> </w:t>
-      </w:r>
-      <w:proofErr w:type="spellStart"/>
-      <w:r>
-        <w:rPr>
-          <w:lang w:val="en-US"/>
-        </w:rPr>
-        <w:t>развитие</w:t>
-      </w:r>
-      <w:proofErr w:type="spellEnd"/>
-      <w:r>
-        <w:rPr>
-          <w:lang w:val="en-US"/>
-        </w:rPr>
-        <w:t>.</w:t>
-      </w:r>
-      <w:r>
-        <w:t xml:space="preserve"> </w:t>
-      </w:r>
-      <w:proofErr w:type="spellStart"/>
-      <w:r>
-        <w:rPr>
-          <w:lang w:val="en-US"/>
-        </w:rPr>
-        <w:t>Основната</w:t>
-      </w:r>
-      <w:proofErr w:type="spellEnd"/>
-      <w:r>
-        <w:rPr>
-          <w:lang w:val="en-US"/>
-        </w:rPr>
-        <w:t xml:space="preserve"> </w:t>
-      </w:r>
-      <w:proofErr w:type="spellStart"/>
-      <w:r>
-        <w:rPr>
-          <w:lang w:val="en-US"/>
-        </w:rPr>
-        <w:t>дейност</w:t>
-      </w:r>
-      <w:proofErr w:type="spellEnd"/>
-      <w:r>
-        <w:rPr>
-          <w:lang w:val="en-US"/>
-        </w:rPr>
-        <w:t xml:space="preserve"> </w:t>
-      </w:r>
-      <w:proofErr w:type="spellStart"/>
-      <w:r>
-        <w:rPr>
-          <w:lang w:val="en-US"/>
-        </w:rPr>
-        <w:t>включва</w:t>
-      </w:r>
-      <w:proofErr w:type="spellEnd"/>
-      <w:r>
-        <w:rPr>
-          <w:lang w:val="en-US"/>
-        </w:rPr>
-        <w:t xml:space="preserve"> </w:t>
-      </w:r>
-      <w:proofErr w:type="spellStart"/>
-      <w:r>
-        <w:rPr>
-          <w:lang w:val="en-US"/>
-        </w:rPr>
-        <w:t>производство</w:t>
-      </w:r>
-      <w:proofErr w:type="spellEnd"/>
-      <w:r>
-        <w:rPr>
-          <w:lang w:val="en-US"/>
-        </w:rPr>
-        <w:t xml:space="preserve"> и </w:t>
-      </w:r>
-      <w:proofErr w:type="spellStart"/>
-      <w:r>
-        <w:rPr>
-          <w:lang w:val="en-US"/>
-        </w:rPr>
-        <w:t>дистрибуция</w:t>
-      </w:r>
-      <w:proofErr w:type="spellEnd"/>
-      <w:r>
-        <w:rPr>
-          <w:lang w:val="en-US"/>
-        </w:rPr>
-        <w:t xml:space="preserve"> </w:t>
-      </w:r>
-      <w:proofErr w:type="spellStart"/>
-      <w:r>
-        <w:rPr>
-          <w:lang w:val="en-US"/>
-        </w:rPr>
-        <w:t>на</w:t>
-      </w:r>
-      <w:proofErr w:type="spellEnd"/>
-      <w:r>
-        <w:rPr>
-          <w:lang w:val="en-US"/>
-        </w:rPr>
-        <w:t xml:space="preserve"> </w:t>
-      </w:r>
-      <w:proofErr w:type="spellStart"/>
-      <w:r>
-        <w:rPr>
-          <w:lang w:val="en-US"/>
-        </w:rPr>
-        <w:t>цимент</w:t>
-      </w:r>
-      <w:proofErr w:type="spellEnd"/>
-      <w:r>
-        <w:rPr>
-          <w:lang w:val="en-US"/>
-        </w:rPr>
-        <w:t xml:space="preserve">, </w:t>
-      </w:r>
-      <w:proofErr w:type="spellStart"/>
-      <w:r>
-        <w:rPr>
-          <w:lang w:val="en-US"/>
-        </w:rPr>
-        <w:t>инертни</w:t>
-      </w:r>
-      <w:proofErr w:type="spellEnd"/>
-      <w:r>
-        <w:rPr>
-          <w:lang w:val="en-US"/>
-        </w:rPr>
-        <w:t xml:space="preserve"> </w:t>
-      </w:r>
-      <w:proofErr w:type="spellStart"/>
-      <w:r>
-        <w:rPr>
-          <w:lang w:val="en-US"/>
-        </w:rPr>
-        <w:t>материали</w:t>
-      </w:r>
-      <w:proofErr w:type="spellEnd"/>
-      <w:r>
-        <w:rPr>
-          <w:lang w:val="en-US"/>
-        </w:rPr>
-        <w:t xml:space="preserve">, </w:t>
-      </w:r>
-      <w:proofErr w:type="spellStart"/>
-      <w:r>
-        <w:rPr>
-          <w:lang w:val="en-US"/>
-        </w:rPr>
-        <w:t>готови</w:t>
-      </w:r>
-      <w:proofErr w:type="spellEnd"/>
-      <w:r>
-        <w:rPr>
-          <w:lang w:val="en-US"/>
-        </w:rPr>
-        <w:t xml:space="preserve"> </w:t>
-      </w:r>
-      <w:proofErr w:type="spellStart"/>
-      <w:r>
-        <w:rPr>
-          <w:lang w:val="en-US"/>
-        </w:rPr>
-        <w:t>бетонови</w:t>
-      </w:r>
-      <w:proofErr w:type="spellEnd"/>
-      <w:r>
-        <w:rPr>
-          <w:lang w:val="en-US"/>
-        </w:rPr>
-        <w:t xml:space="preserve"> </w:t>
-      </w:r>
-      <w:proofErr w:type="spellStart"/>
-      <w:r>
-        <w:rPr>
-          <w:lang w:val="en-US"/>
-        </w:rPr>
-        <w:t>смеси</w:t>
-      </w:r>
-      <w:proofErr w:type="spellEnd"/>
-      <w:r>
-        <w:rPr>
-          <w:lang w:val="en-US"/>
-        </w:rPr>
-        <w:t xml:space="preserve"> и </w:t>
-      </w:r>
-      <w:proofErr w:type="spellStart"/>
-      <w:r>
-        <w:rPr>
-          <w:lang w:val="en-US"/>
-        </w:rPr>
-        <w:t>асфалт</w:t>
-      </w:r>
-      <w:proofErr w:type="spellEnd"/>
-      <w:r>
-        <w:rPr>
-          <w:lang w:val="en-US"/>
-        </w:rPr>
-        <w:t>.</w:t>
+        <w:t>Основната дейност включва производство и дистрибуция на цимент, инертни материали, готови бетонови смеси и асфалт.</w:t>
       </w:r>
     </w:p>
     <w:p>
@@ -898,6 +242,7 @@
         <w:rPr>
           <w:noProof/>
         </w:rPr>
+        <w:lastRenderedPageBreak/>
         <w:drawing>
           <wp:inline distT="0" distB="0" distL="0" distR="0" wp14:anchorId="7EE7459A" wp14:editId="7C48D799">
             <wp:extent cx="5731510" cy="3382292"/>
@@ -968,6 +313,7 @@
         <w:pStyle w:val="Heading3"/>
       </w:pPr>
       <w:r>
+        <w:lastRenderedPageBreak/>
         <w:t xml:space="preserve">3.1.2. </w:t>
       </w:r>
       <w:r>
@@ -976,27 +322,9 @@
         </w:rPr>
         <w:t>С</w:t>
       </w:r>
-      <w:proofErr w:type="spellStart"/>
-      <w:r>
-        <w:t>тимулиране</w:t>
-      </w:r>
-      <w:proofErr w:type="spellEnd"/>
-      <w:r>
-        <w:t xml:space="preserve"> </w:t>
-      </w:r>
-      <w:proofErr w:type="spellStart"/>
-      <w:r>
-        <w:t>на</w:t>
-      </w:r>
-      <w:proofErr w:type="spellEnd"/>
-      <w:r>
-        <w:t xml:space="preserve"> </w:t>
-      </w:r>
-      <w:proofErr w:type="spellStart"/>
-      <w:r>
-        <w:t>продажби</w:t>
-      </w:r>
-      <w:proofErr w:type="spellEnd"/>
+      <w:r>
+        <w:t>тимулиране на продажби</w:t>
+      </w:r>
       <w:r>
         <w:rPr>
           <w:lang w:val="bg-BG"/>
@@ -1004,29 +332,8 @@
         <w:t>те</w:t>
       </w:r>
       <w:r>
-        <w:t xml:space="preserve"> </w:t>
-      </w:r>
-      <w:proofErr w:type="spellStart"/>
-      <w:r>
-        <w:t>чрез</w:t>
-      </w:r>
-      <w:proofErr w:type="spellEnd"/>
-      <w:r>
-        <w:t xml:space="preserve"> </w:t>
-      </w:r>
-      <w:proofErr w:type="spellStart"/>
-      <w:r>
-        <w:t>цифрови</w:t>
-      </w:r>
-      <w:proofErr w:type="spellEnd"/>
-      <w:r>
-        <w:t xml:space="preserve"> </w:t>
-      </w:r>
-      <w:proofErr w:type="spellStart"/>
-      <w:r>
-        <w:t>технологии</w:t>
-      </w:r>
-      <w:proofErr w:type="spellEnd"/>
+        <w:t xml:space="preserve"> чрез цифрови технологии</w:t>
+      </w:r>
     </w:p>
     <w:p>
       <w:pPr>
@@ -1063,296 +370,92 @@
         <w:rPr>
           <w:lang w:val="en-US"/>
         </w:rPr>
-        <w:t>о-</w:t>
-      </w:r>
-      <w:proofErr w:type="spellStart"/>
+        <w:t>о-бърз</w:t>
+      </w:r>
+      <w:r>
+        <w:t>о и</w:t>
+      </w:r>
       <w:r>
         <w:rPr>
           <w:lang w:val="en-US"/>
         </w:rPr>
-        <w:t>бърз</w:t>
-      </w:r>
-      <w:proofErr w:type="spellEnd"/>
-      <w:r>
-        <w:t>о и</w:t>
+        <w:t xml:space="preserve"> рентабилен</w:t>
+      </w:r>
+      <w:r>
+        <w:t xml:space="preserve">о </w:t>
       </w:r>
       <w:r>
         <w:rPr>
           <w:lang w:val="en-US"/>
         </w:rPr>
+        <w:t xml:space="preserve">планиране </w:t>
+      </w:r>
+      <w:r>
+        <w:t>в</w:t>
+      </w:r>
+      <w:r>
+        <w:rPr>
+          <w:lang w:val="en-US"/>
+        </w:rPr>
+        <w:t xml:space="preserve"> завод</w:t>
+      </w:r>
+      <w:r>
+        <w:t>ите</w:t>
+      </w:r>
+      <w:r>
+        <w:t>,</w:t>
+      </w:r>
+      <w:r>
         <w:t xml:space="preserve"> </w:t>
       </w:r>
-      <w:proofErr w:type="spellStart"/>
+      <w:r>
+        <w:t>създават иновативно решение, ориентирано към потребител</w:t>
+      </w:r>
+      <w:r>
+        <w:t>ите.</w:t>
+      </w:r>
       <w:r>
         <w:rPr>
           <w:lang w:val="en-US"/>
         </w:rPr>
-        <w:t>рентабилен</w:t>
-      </w:r>
-      <w:proofErr w:type="spellEnd"/>
-      <w:r>
-        <w:t xml:space="preserve">о </w:t>
-      </w:r>
-      <w:proofErr w:type="spellStart"/>
+        <w:t xml:space="preserve"> </w:t>
+      </w:r>
       <w:r>
         <w:rPr>
           <w:lang w:val="en-US"/>
         </w:rPr>
-        <w:t>планиране</w:t>
-      </w:r>
-      <w:proofErr w:type="spellEnd"/>
+        <w:t>Услуги</w:t>
+      </w:r>
+      <w:r>
+        <w:t>т</w:t>
+      </w:r>
       <w:r>
         <w:rPr>
           <w:lang w:val="en-US"/>
         </w:rPr>
+        <w:t>e</w:t>
+      </w:r>
+      <w:r>
+        <w:rPr>
+          <w:lang w:val="en-US"/>
+        </w:rPr>
+        <w:t xml:space="preserve"> с добавена стойност, правят клиентите по-логистично интегрирани и по-добре оборудвани</w:t>
+      </w:r>
+      <w:r>
+        <w:rPr>
+          <w:lang w:val="en-US"/>
+        </w:rPr>
         <w:t xml:space="preserve"> </w:t>
       </w:r>
       <w:r>
-        <w:t>в</w:t>
+        <w:t>за</w:t>
       </w:r>
       <w:r>
         <w:rPr>
           <w:lang w:val="en-US"/>
         </w:rPr>
-        <w:t xml:space="preserve"> </w:t>
-      </w:r>
-      <w:proofErr w:type="spellStart"/>
-      <w:r>
-        <w:rPr>
-          <w:lang w:val="en-US"/>
-        </w:rPr>
-        <w:t>завод</w:t>
-      </w:r>
-      <w:r>
-        <w:t>ите</w:t>
-      </w:r>
-      <w:proofErr w:type="spellEnd"/>
-      <w:r>
-        <w:t>,</w:t>
-      </w:r>
-      <w:r>
-        <w:t xml:space="preserve"> </w:t>
-      </w:r>
-      <w:r>
-        <w:t>създават иновативно решение, ориентирано към потребител</w:t>
-      </w:r>
-      <w:r>
-        <w:t>ите.</w:t>
-      </w:r>
-      <w:r>
-        <w:rPr>
-          <w:lang w:val="en-US"/>
-        </w:rPr>
-        <w:t xml:space="preserve"> </w:t>
-      </w:r>
-      <w:proofErr w:type="spellStart"/>
-      <w:r>
-        <w:rPr>
-          <w:lang w:val="en-US"/>
-        </w:rPr>
-        <w:t>Услуги</w:t>
-      </w:r>
-      <w:proofErr w:type="spellEnd"/>
-      <w:r>
-        <w:t>т</w:t>
-      </w:r>
-      <w:r>
-        <w:rPr>
-          <w:lang w:val="en-US"/>
-        </w:rPr>
-        <w:t>e</w:t>
-      </w:r>
-      <w:r>
-        <w:rPr>
-          <w:lang w:val="en-US"/>
-        </w:rPr>
-        <w:t xml:space="preserve"> с </w:t>
-      </w:r>
-      <w:proofErr w:type="spellStart"/>
-      <w:r>
-        <w:rPr>
-          <w:lang w:val="en-US"/>
-        </w:rPr>
-        <w:t>добавена</w:t>
-      </w:r>
-      <w:proofErr w:type="spellEnd"/>
-      <w:r>
-        <w:rPr>
-          <w:lang w:val="en-US"/>
-        </w:rPr>
-        <w:t xml:space="preserve"> </w:t>
-      </w:r>
-      <w:proofErr w:type="spellStart"/>
-      <w:r>
-        <w:rPr>
-          <w:lang w:val="en-US"/>
-        </w:rPr>
-        <w:t>стойност</w:t>
-      </w:r>
-      <w:proofErr w:type="spellEnd"/>
-      <w:r>
-        <w:rPr>
-          <w:lang w:val="en-US"/>
-        </w:rPr>
-        <w:t xml:space="preserve">, </w:t>
-      </w:r>
-      <w:proofErr w:type="spellStart"/>
-      <w:r>
-        <w:rPr>
-          <w:lang w:val="en-US"/>
-        </w:rPr>
-        <w:t>правят</w:t>
-      </w:r>
-      <w:proofErr w:type="spellEnd"/>
-      <w:r>
-        <w:rPr>
-          <w:lang w:val="en-US"/>
-        </w:rPr>
-        <w:t xml:space="preserve"> </w:t>
-      </w:r>
-      <w:proofErr w:type="spellStart"/>
-      <w:r>
-        <w:rPr>
-          <w:lang w:val="en-US"/>
-        </w:rPr>
-        <w:t>клиентите</w:t>
-      </w:r>
-      <w:proofErr w:type="spellEnd"/>
-      <w:r>
-        <w:rPr>
-          <w:lang w:val="en-US"/>
-        </w:rPr>
-        <w:t xml:space="preserve"> </w:t>
-      </w:r>
-      <w:proofErr w:type="spellStart"/>
-      <w:r>
-        <w:rPr>
-          <w:lang w:val="en-US"/>
-        </w:rPr>
-        <w:t>по-логистично</w:t>
-      </w:r>
-      <w:proofErr w:type="spellEnd"/>
-      <w:r>
-        <w:rPr>
-          <w:lang w:val="en-US"/>
-        </w:rPr>
-        <w:t xml:space="preserve"> </w:t>
-      </w:r>
-      <w:proofErr w:type="spellStart"/>
-      <w:r>
-        <w:rPr>
-          <w:lang w:val="en-US"/>
-        </w:rPr>
-        <w:t>интегрирани</w:t>
-      </w:r>
-      <w:proofErr w:type="spellEnd"/>
-      <w:r>
-        <w:rPr>
-          <w:lang w:val="en-US"/>
-        </w:rPr>
-        <w:t xml:space="preserve"> и </w:t>
-      </w:r>
-      <w:proofErr w:type="spellStart"/>
-      <w:r>
-        <w:rPr>
-          <w:lang w:val="en-US"/>
-        </w:rPr>
-        <w:t>по-добре</w:t>
-      </w:r>
-      <w:proofErr w:type="spellEnd"/>
-      <w:r>
-        <w:rPr>
-          <w:lang w:val="en-US"/>
-        </w:rPr>
-        <w:t xml:space="preserve"> </w:t>
-      </w:r>
-      <w:proofErr w:type="spellStart"/>
-      <w:r>
-        <w:rPr>
-          <w:lang w:val="en-US"/>
-        </w:rPr>
-        <w:t>оборудвани</w:t>
-      </w:r>
-      <w:proofErr w:type="spellEnd"/>
-      <w:r>
-        <w:rPr>
-          <w:lang w:val="en-US"/>
-        </w:rPr>
-        <w:t xml:space="preserve"> </w:t>
-      </w:r>
-      <w:r>
-        <w:t>за</w:t>
-      </w:r>
-      <w:r>
-        <w:rPr>
-          <w:lang w:val="en-US"/>
-        </w:rPr>
-        <w:t xml:space="preserve"> </w:t>
-      </w:r>
-      <w:proofErr w:type="spellStart"/>
-      <w:r>
-        <w:rPr>
-          <w:lang w:val="en-US"/>
-        </w:rPr>
-        <w:t>да</w:t>
-      </w:r>
-      <w:proofErr w:type="spellEnd"/>
-      <w:r>
-        <w:rPr>
-          <w:lang w:val="en-US"/>
-        </w:rPr>
-        <w:t xml:space="preserve"> </w:t>
-      </w:r>
-      <w:proofErr w:type="spellStart"/>
-      <w:r>
-        <w:rPr>
-          <w:lang w:val="en-US"/>
-        </w:rPr>
-        <w:t>посрещнат</w:t>
-      </w:r>
-      <w:proofErr w:type="spellEnd"/>
-      <w:r>
-        <w:rPr>
-          <w:lang w:val="en-US"/>
-        </w:rPr>
-        <w:t xml:space="preserve"> </w:t>
-      </w:r>
-      <w:proofErr w:type="spellStart"/>
-      <w:r>
-        <w:rPr>
-          <w:lang w:val="en-US"/>
-        </w:rPr>
-        <w:t>предизвикателствата</w:t>
-      </w:r>
-      <w:proofErr w:type="spellEnd"/>
-      <w:r>
-        <w:rPr>
-          <w:lang w:val="en-US"/>
-        </w:rPr>
-        <w:t xml:space="preserve">, </w:t>
-      </w:r>
-      <w:proofErr w:type="spellStart"/>
-      <w:r>
-        <w:rPr>
-          <w:lang w:val="en-US"/>
-        </w:rPr>
-        <w:t>свързани</w:t>
-      </w:r>
-      <w:proofErr w:type="spellEnd"/>
-      <w:r>
-        <w:rPr>
-          <w:lang w:val="en-US"/>
-        </w:rPr>
-        <w:t xml:space="preserve"> с </w:t>
-      </w:r>
-      <w:proofErr w:type="spellStart"/>
-      <w:r>
-        <w:rPr>
-          <w:lang w:val="en-US"/>
-        </w:rPr>
-        <w:t>устойчивостта</w:t>
-      </w:r>
-      <w:proofErr w:type="spellEnd"/>
+        <w:t xml:space="preserve"> да посрещнат предизвикателствата, свързани с устойчивостта</w:t>
+      </w:r>
       <w:r>
         <w:rPr>
           <w:lang w:val="en-US"/>
@@ -1391,19 +494,9 @@
       <w:r>
         <w:t xml:space="preserve">Според Dr. Dominik </w:t>
       </w:r>
-      <w:proofErr w:type="spellStart"/>
-      <w:r>
-        <w:t>von</w:t>
-      </w:r>
-      <w:proofErr w:type="spellEnd"/>
-      <w:r>
-        <w:t xml:space="preserve"> </w:t>
-      </w:r>
-      <w:proofErr w:type="spellStart"/>
-      <w:r>
-        <w:t>Achten</w:t>
-      </w:r>
-      <w:proofErr w:type="spellEnd"/>
+      <w:r>
+        <w:t>von Achten</w:t>
+      </w:r>
       <w:r>
         <w:t>, п</w:t>
       </w:r>
@@ -1652,6 +745,7 @@
         <w:rPr>
           <w:lang w:val="bg-BG"/>
         </w:rPr>
+        <w:lastRenderedPageBreak/>
         <w:t>3.</w:t>
       </w:r>
       <w:r>
@@ -1699,41 +793,26 @@
       <w:r>
         <w:t xml:space="preserve">в </w:t>
       </w:r>
-      <w:proofErr w:type="spellStart"/>
-      <w:r>
-        <w:t>Stack</w:t>
-      </w:r>
-      <w:proofErr w:type="spellEnd"/>
+      <w:r>
+        <w:t>Stack Overflow</w:t>
+      </w:r>
+      <w:r>
+        <w:rPr>
+          <w:lang w:val="en-US"/>
+        </w:rPr>
+        <w:t xml:space="preserve">, </w:t>
+      </w:r>
+      <w:r>
+        <w:t xml:space="preserve">Популярност </w:t>
+      </w:r>
+      <w:r>
+        <w:t>според</w:t>
+      </w:r>
       <w:r>
         <w:t xml:space="preserve"> </w:t>
       </w:r>
-      <w:proofErr w:type="spellStart"/>
-      <w:r>
-        <w:t>Overflow</w:t>
-      </w:r>
-      <w:proofErr w:type="spellEnd"/>
-      <w:r>
-        <w:rPr>
-          <w:lang w:val="en-US"/>
-        </w:rPr>
-        <w:t xml:space="preserve">, </w:t>
-      </w:r>
-      <w:r>
-        <w:t xml:space="preserve">Популярност </w:t>
-      </w:r>
-      <w:r>
-        <w:t>според</w:t>
-      </w:r>
-      <w:r>
-        <w:t xml:space="preserve"> </w:t>
-      </w:r>
-      <w:proofErr w:type="spellStart"/>
-      <w:r>
-        <w:t>Google</w:t>
-      </w:r>
-      <w:proofErr w:type="spellEnd"/>
-      <w:r>
-        <w:t xml:space="preserve"> Тенденции</w:t>
+      <w:r>
+        <w:t>Google Тенденции</w:t>
       </w:r>
       <w:r>
         <w:rPr>
@@ -1823,15 +902,7 @@
         <w:pStyle w:val="disbody"/>
       </w:pPr>
       <w:r>
-        <w:t xml:space="preserve">•   Зависим от </w:t>
-      </w:r>
-      <w:proofErr w:type="spellStart"/>
-      <w:r>
-        <w:t>флатформа</w:t>
-      </w:r>
-      <w:proofErr w:type="spellEnd"/>
-      <w:r>
-        <w:t>/инфраструктура;</w:t>
+        <w:t>•   Зависим от флатформа/инфраструктура;</w:t>
       </w:r>
     </w:p>
     <w:p>
@@ -1839,15 +910,7 @@
         <w:pStyle w:val="disbody"/>
       </w:pPr>
       <w:r>
-        <w:t xml:space="preserve">•   </w:t>
-      </w:r>
-      <w:proofErr w:type="spellStart"/>
-      <w:r>
-        <w:t>Обюност</w:t>
-      </w:r>
-      <w:proofErr w:type="spellEnd"/>
-      <w:r>
-        <w:t>;</w:t>
+        <w:t>•   Обюност;</w:t>
       </w:r>
     </w:p>
     <w:p>
@@ -2166,92 +1229,10 @@
         </w:rPr>
         <w:t xml:space="preserve">. </w:t>
       </w:r>
-      <w:proofErr w:type="spellStart"/>
-      <w:r>
-        <w:t>Приложение</w:t>
-      </w:r>
-      <w:proofErr w:type="spellEnd"/>
-      <w:r>
-        <w:t xml:space="preserve"> </w:t>
-      </w:r>
-      <w:proofErr w:type="spellStart"/>
-      <w:r>
-        <w:t>на</w:t>
-      </w:r>
-      <w:proofErr w:type="spellEnd"/>
-      <w:r>
-        <w:t xml:space="preserve"> </w:t>
-      </w:r>
-      <w:proofErr w:type="spellStart"/>
-      <w:r>
-        <w:t>избраните</w:t>
-      </w:r>
-      <w:proofErr w:type="spellEnd"/>
-      <w:r>
-        <w:t xml:space="preserve"> </w:t>
-      </w:r>
-      <w:proofErr w:type="spellStart"/>
-      <w:r>
-        <w:t>технологии</w:t>
-      </w:r>
-      <w:proofErr w:type="spellEnd"/>
-      <w:r>
-        <w:t xml:space="preserve"> </w:t>
-      </w:r>
-      <w:proofErr w:type="spellStart"/>
-      <w:r>
-        <w:t>за</w:t>
-      </w:r>
-      <w:proofErr w:type="spellEnd"/>
-      <w:r>
-        <w:t xml:space="preserve"> </w:t>
-      </w:r>
-      <w:proofErr w:type="spellStart"/>
-      <w:r>
-        <w:t>изграждане</w:t>
-      </w:r>
-      <w:proofErr w:type="spellEnd"/>
-      <w:r>
-        <w:t xml:space="preserve"> </w:t>
-      </w:r>
-      <w:proofErr w:type="spellStart"/>
-      <w:r>
-        <w:t>на</w:t>
-      </w:r>
-      <w:proofErr w:type="spellEnd"/>
-      <w:r>
-        <w:t xml:space="preserve"> </w:t>
-      </w:r>
-      <w:proofErr w:type="spellStart"/>
-      <w:r>
-        <w:t>инфраструктурата</w:t>
-      </w:r>
-      <w:proofErr w:type="spellEnd"/>
-      <w:r>
-        <w:t xml:space="preserve"> в </w:t>
-      </w:r>
-      <w:proofErr w:type="spellStart"/>
-      <w:r>
-        <w:t>облачно</w:t>
-      </w:r>
-      <w:proofErr w:type="spellEnd"/>
-      <w:r>
-        <w:t xml:space="preserve"> </w:t>
-      </w:r>
-      <w:proofErr w:type="spellStart"/>
-      <w:r>
-        <w:t>базирана</w:t>
-      </w:r>
-      <w:proofErr w:type="spellEnd"/>
-      <w:r>
-        <w:t xml:space="preserve"> </w:t>
-      </w:r>
-      <w:proofErr w:type="spellStart"/>
-      <w:r>
-        <w:t>среда</w:t>
+      <w:r>
+        <w:t>Приложение на избраните технологии за изграждане на инфраструктурата в облачно базирана среда</w:t>
       </w:r>
       <w:bookmarkEnd w:id="4"/>
-      <w:proofErr w:type="spellEnd"/>
     </w:p>
     <w:p>
       <w:pPr>
@@ -2270,31 +1251,7 @@
         <w:t xml:space="preserve"> осъществяването на опростен във функционално отношение, </w:t>
       </w:r>
       <w:r>
-        <w:t xml:space="preserve">облачен продукт, демонстриращ използването на .NET, </w:t>
-      </w:r>
-      <w:proofErr w:type="spellStart"/>
-      <w:r>
-        <w:t>Docker</w:t>
-      </w:r>
-      <w:proofErr w:type="spellEnd"/>
-      <w:r>
-        <w:t xml:space="preserve">, </w:t>
-      </w:r>
-      <w:proofErr w:type="spellStart"/>
-      <w:r>
-        <w:t>Kubernetes</w:t>
-      </w:r>
-      <w:proofErr w:type="spellEnd"/>
-      <w:r>
-        <w:t xml:space="preserve"> в облачната среда на Microsoft </w:t>
-      </w:r>
-      <w:proofErr w:type="spellStart"/>
-      <w:r>
-        <w:t>Azure</w:t>
-      </w:r>
-      <w:proofErr w:type="spellEnd"/>
-      <w:r>
-        <w:t>.</w:t>
+        <w:t>облачен продукт, демонстриращ използването на .NET, Docker, Kubernetes в облачната среда на Microsoft Azure.</w:t>
       </w:r>
     </w:p>
     <w:p>
@@ -2313,27 +1270,9 @@
         </w:rPr>
         <w:t>Х</w:t>
       </w:r>
-      <w:proofErr w:type="spellStart"/>
-      <w:r>
-        <w:t>ранилищата</w:t>
-      </w:r>
-      <w:proofErr w:type="spellEnd"/>
-      <w:r>
-        <w:t xml:space="preserve"> </w:t>
-      </w:r>
-      <w:proofErr w:type="spellStart"/>
-      <w:r>
-        <w:t>за</w:t>
-      </w:r>
-      <w:proofErr w:type="spellEnd"/>
-      <w:r>
-        <w:t xml:space="preserve"> </w:t>
-      </w:r>
-      <w:proofErr w:type="spellStart"/>
-      <w:r>
-        <w:t>данни</w:t>
-      </w:r>
-      <w:proofErr w:type="spellEnd"/>
+      <w:r>
+        <w:t>ранилищата за данни</w:t>
+      </w:r>
       <w:r>
         <w:rPr>
           <w:lang w:val="bg-BG"/>
@@ -2345,363 +1284,113 @@
       <w:pPr>
         <w:pStyle w:val="disbody"/>
       </w:pPr>
-      <w:proofErr w:type="spellStart"/>
-      <w:r>
-        <w:t>Различните</w:t>
-      </w:r>
-      <w:proofErr w:type="spellEnd"/>
-      <w:r>
-        <w:t xml:space="preserve"> </w:t>
-      </w:r>
-      <w:proofErr w:type="spellStart"/>
-      <w:r>
-        <w:t>back-end</w:t>
-      </w:r>
-      <w:proofErr w:type="spellEnd"/>
-      <w:r>
-        <w:t xml:space="preserve"> услуги, използвани от</w:t>
+      <w:r>
+        <w:t>Различните back-end услуги, използвани от</w:t>
       </w:r>
       <w:r>
         <w:t xml:space="preserve"> системата</w:t>
       </w:r>
       <w:r>
-        <w:t xml:space="preserve">, имат различни изисквания </w:t>
-      </w:r>
-      <w:proofErr w:type="spellStart"/>
-      <w:r>
-        <w:t>за</w:t>
-      </w:r>
-      <w:proofErr w:type="spellEnd"/>
-      <w:r>
-        <w:t xml:space="preserve"> </w:t>
-      </w:r>
-      <w:proofErr w:type="spellStart"/>
-      <w:r>
-        <w:t>съхранение</w:t>
-      </w:r>
-      <w:proofErr w:type="spellEnd"/>
-      <w:r>
-        <w:t xml:space="preserve"> </w:t>
-      </w:r>
-      <w:proofErr w:type="spellStart"/>
-      <w:r>
-        <w:t>на</w:t>
-      </w:r>
-      <w:proofErr w:type="spellEnd"/>
-      <w:r>
-        <w:t xml:space="preserve"> </w:t>
-      </w:r>
-      <w:proofErr w:type="spellStart"/>
-      <w:r>
-        <w:t>данните</w:t>
-      </w:r>
-      <w:proofErr w:type="spellEnd"/>
-      <w:r>
-        <w:t xml:space="preserve">. Azure </w:t>
-      </w:r>
-      <w:proofErr w:type="spellStart"/>
-      <w:r>
-        <w:t>предоставя</w:t>
-      </w:r>
-      <w:proofErr w:type="spellEnd"/>
-      <w:r>
-        <w:t xml:space="preserve"> </w:t>
-      </w:r>
-      <w:proofErr w:type="spellStart"/>
-      <w:r>
-        <w:t>много</w:t>
-      </w:r>
-      <w:proofErr w:type="spellEnd"/>
-      <w:r>
-        <w:t xml:space="preserve"> </w:t>
-      </w:r>
-      <w:proofErr w:type="spellStart"/>
-      <w:r>
-        <w:t>видове</w:t>
-      </w:r>
-      <w:proofErr w:type="spellEnd"/>
-      <w:r>
-        <w:t xml:space="preserve"> </w:t>
-      </w:r>
-      <w:proofErr w:type="spellStart"/>
-      <w:r>
-        <w:t>хранилища</w:t>
-      </w:r>
-      <w:proofErr w:type="spellEnd"/>
-      <w:r>
-        <w:t xml:space="preserve"> </w:t>
-      </w:r>
-      <w:proofErr w:type="spellStart"/>
-      <w:r>
-        <w:t>за</w:t>
-      </w:r>
-      <w:proofErr w:type="spellEnd"/>
-      <w:r>
-        <w:t xml:space="preserve"> </w:t>
-      </w:r>
-      <w:proofErr w:type="spellStart"/>
-      <w:r>
-        <w:t>данни</w:t>
-      </w:r>
-      <w:proofErr w:type="spellEnd"/>
-      <w:r>
-        <w:t xml:space="preserve">, </w:t>
-      </w:r>
-      <w:proofErr w:type="spellStart"/>
-      <w:r>
-        <w:t>които</w:t>
-      </w:r>
-      <w:proofErr w:type="spellEnd"/>
-      <w:r>
-        <w:t xml:space="preserve"> </w:t>
-      </w:r>
-      <w:proofErr w:type="spellStart"/>
-      <w:r>
-        <w:t>могат</w:t>
-      </w:r>
-      <w:proofErr w:type="spellEnd"/>
-      <w:r>
-        <w:t xml:space="preserve"> </w:t>
-      </w:r>
-      <w:proofErr w:type="spellStart"/>
-      <w:r>
-        <w:t>да</w:t>
-      </w:r>
-      <w:proofErr w:type="spellEnd"/>
-      <w:r>
-        <w:t xml:space="preserve"> </w:t>
-      </w:r>
-      <w:proofErr w:type="spellStart"/>
-      <w:r>
-        <w:t>помогнат</w:t>
-      </w:r>
-      <w:proofErr w:type="spellEnd"/>
-      <w:r>
-        <w:t xml:space="preserve"> </w:t>
-      </w:r>
-      <w:proofErr w:type="spellStart"/>
-      <w:r>
-        <w:t>за</w:t>
-      </w:r>
-      <w:proofErr w:type="spellEnd"/>
-      <w:r>
-        <w:t xml:space="preserve"> </w:t>
-      </w:r>
-      <w:proofErr w:type="spellStart"/>
+        <w:t xml:space="preserve">, имат различни изисквания за съхранение на данните. Azure предоставя много видове хранилища за данни, които могат да помогнат за </w:t>
+      </w:r>
       <w:r>
         <w:rPr>
           <w:color w:val="222222"/>
           <w:shd w:val="clear" w:color="auto" w:fill="FFFFFF"/>
         </w:rPr>
-        <w:t>поддръжка</w:t>
-      </w:r>
-      <w:proofErr w:type="spellEnd"/>
+        <w:t>поддръжка </w:t>
+      </w:r>
+      <w:r>
+        <w:t>и извличане:</w:t>
+      </w:r>
+    </w:p>
+    <w:p>
+      <w:pPr>
+        <w:pStyle w:val="disbody"/>
+      </w:pPr>
+      <w:r>
+        <w:t xml:space="preserve">Azure SQL Database - </w:t>
+      </w:r>
+      <w:r>
+        <w:t>О</w:t>
+      </w:r>
       <w:r>
         <w:rPr>
           <w:color w:val="222222"/>
           <w:shd w:val="clear" w:color="auto" w:fill="FFFFFF"/>
         </w:rPr>
-        <w:t> </w:t>
-      </w:r>
-      <w:r>
-        <w:t xml:space="preserve">и </w:t>
-      </w:r>
-      <w:proofErr w:type="spellStart"/>
-      <w:r>
-        <w:t>извличане</w:t>
-      </w:r>
-      <w:proofErr w:type="spellEnd"/>
-      <w:r>
-        <w:t>:</w:t>
+        <w:t>блачно </w:t>
+      </w:r>
+      <w:r>
+        <w:t>базиран SQL Server. Поведението му е същото като това на основното изпълнение на базата, но предлага и много предимства: репликира в реално време данни в други географски региони, маскира данни за определени потребители, предоставя пълен одит на всички действия, които са се случили върху данните. Услугата е използвана от подсистемите за удостоверяване и каталогът за продуктите.</w:t>
       </w:r>
     </w:p>
     <w:p>
       <w:pPr>
         <w:pStyle w:val="disbody"/>
       </w:pPr>
-      <w:proofErr w:type="spellStart"/>
-      <w:r>
-        <w:t>Azure</w:t>
-      </w:r>
-      <w:proofErr w:type="spellEnd"/>
-      <w:r>
-        <w:t xml:space="preserve"> SQL </w:t>
-      </w:r>
-      <w:proofErr w:type="spellStart"/>
-      <w:r>
-        <w:t>Database</w:t>
-      </w:r>
-      <w:proofErr w:type="spellEnd"/>
-      <w:r>
-        <w:t xml:space="preserve"> - </w:t>
-      </w:r>
-      <w:r>
-        <w:t>О</w:t>
+      <w:r>
+        <w:t xml:space="preserve">Azure Cosmos DB е нов вид </w:t>
       </w:r>
       <w:r>
         <w:rPr>
           <w:color w:val="222222"/>
           <w:shd w:val="clear" w:color="auto" w:fill="FFFFFF"/>
         </w:rPr>
-        <w:t>блачно </w:t>
-      </w:r>
-      <w:r>
-        <w:t>базиран SQL Server. Поведението му е същото като това на основното изпълнение на базата, но предлага и много предимства: репликира в реално време данни в други географски региони, маскира данни за определени потребители, предоставя пълен одит на всички действия, които са се случили върху данните. Услугата е използвана от подсистемите за удостоверяване и каталогът за продуктите.</w:t>
+        <w:t>нерелационна </w:t>
+      </w:r>
+      <w:r>
+        <w:t>база данни, която работи с механизъм за съхранение и предоставяне на данни, който използва свободен модел, също така включва ниска латентност, репликация на данни в други географски региони в реално време, управление на трафика, автоматично индексиране на данните. Услугата е използвана от маркетинговата част.</w:t>
       </w:r>
     </w:p>
     <w:p>
       <w:pPr>
         <w:pStyle w:val="disbody"/>
       </w:pPr>
-      <w:proofErr w:type="spellStart"/>
-      <w:r>
-        <w:t>Azure</w:t>
-      </w:r>
-      <w:proofErr w:type="spellEnd"/>
+      <w:r>
+        <w:t>Azure Blob представлява хранилище за съхраняване на големи неструктурирани данни. Това могат да бъдат фактури, изображения, видео, файлове и други. Услугата е използвана от подсистемата за поръчки.</w:t>
+      </w:r>
+    </w:p>
+    <w:p>
+      <w:pPr>
+        <w:pStyle w:val="disbody"/>
+      </w:pPr>
       <w:r>
         <w:t xml:space="preserve"> </w:t>
       </w:r>
-      <w:proofErr w:type="spellStart"/>
-      <w:r>
-        <w:t>Cosmos</w:t>
-      </w:r>
-      <w:proofErr w:type="spellEnd"/>
-      <w:r>
-        <w:t xml:space="preserve"> DB е нов вид </w:t>
+      <w:r>
+        <w:t>Д</w:t>
+      </w:r>
+      <w:r>
+        <w:t xml:space="preserve">опълнение, Azure предоставя </w:t>
       </w:r>
       <w:r>
         <w:rPr>
           <w:color w:val="222222"/>
           <w:shd w:val="clear" w:color="auto" w:fill="FFFFFF"/>
         </w:rPr>
-        <w:t>нерелационна </w:t>
-      </w:r>
-      <w:r>
-        <w:t>база данни, която работи с механизъм за съхранение и предоставяне на данни, който използва свободен модел, също така включва ниска латентност, репликация на данни в други географски региони в реално време, управление на трафика, автоматично индексиране на данните. Услугата е използвана от маркетинговата част.</w:t>
+        <w:t>услуги </w:t>
+      </w:r>
+      <w:r>
+        <w:t>за</w:t>
+      </w:r>
+      <w:r>
+        <w:t xml:space="preserve"> </w:t>
+      </w:r>
+      <w:r>
+        <w:t xml:space="preserve">бази данни MySQL, PostgreSQL и MariaDB като универсално достъпни, мащабируеми, силно </w:t>
+      </w:r>
+      <w:r>
+        <w:lastRenderedPageBreak/>
+        <w:t>защитени и напълно управлявани.</w:t>
       </w:r>
     </w:p>
     <w:p>
       <w:pPr>
         <w:pStyle w:val="disbody"/>
       </w:pPr>
-      <w:proofErr w:type="spellStart"/>
-      <w:r>
-        <w:t>Azure</w:t>
-      </w:r>
-      <w:proofErr w:type="spellEnd"/>
-      <w:r>
-        <w:t xml:space="preserve"> </w:t>
-      </w:r>
-      <w:proofErr w:type="spellStart"/>
-      <w:r>
-        <w:t>Blob</w:t>
-      </w:r>
-      <w:proofErr w:type="spellEnd"/>
-      <w:r>
-        <w:t xml:space="preserve"> представлява хранилище за съхраняване на големи неструктурирани данни. Това могат да бъдат фактури, изображения, видео, файлове и други. Услугата е използвана от подсистемата за поръчки.</w:t>
-      </w:r>
-    </w:p>
-    <w:p>
-      <w:pPr>
-        <w:pStyle w:val="disbody"/>
-      </w:pPr>
-      <w:r>
-        <w:t xml:space="preserve"> </w:t>
-      </w:r>
-      <w:r>
-        <w:t>Д</w:t>
-      </w:r>
-      <w:r>
-        <w:t xml:space="preserve">опълнение, </w:t>
-      </w:r>
-      <w:proofErr w:type="spellStart"/>
-      <w:r>
-        <w:t>Azure</w:t>
-      </w:r>
-      <w:proofErr w:type="spellEnd"/>
-      <w:r>
-        <w:t xml:space="preserve"> предоставя </w:t>
-      </w:r>
-      <w:r>
-        <w:rPr>
-          <w:color w:val="222222"/>
-          <w:shd w:val="clear" w:color="auto" w:fill="FFFFFF"/>
-        </w:rPr>
-        <w:t>услуги </w:t>
-      </w:r>
-      <w:r>
-        <w:t>за</w:t>
-      </w:r>
-      <w:r>
-        <w:t xml:space="preserve"> </w:t>
-      </w:r>
-      <w:r>
-        <w:t xml:space="preserve">бази данни </w:t>
-      </w:r>
-      <w:proofErr w:type="spellStart"/>
-      <w:r>
-        <w:t>MySQL</w:t>
-      </w:r>
-      <w:proofErr w:type="spellEnd"/>
-      <w:r>
-        <w:t xml:space="preserve">, </w:t>
-      </w:r>
-      <w:proofErr w:type="spellStart"/>
-      <w:r>
-        <w:t>PostgreSQL</w:t>
-      </w:r>
-      <w:proofErr w:type="spellEnd"/>
-      <w:r>
-        <w:t xml:space="preserve"> и </w:t>
-      </w:r>
-      <w:proofErr w:type="spellStart"/>
-      <w:r>
-        <w:t>MariaDB</w:t>
-      </w:r>
-      <w:proofErr w:type="spellEnd"/>
-      <w:r>
-        <w:t xml:space="preserve"> като универсално достъпни, </w:t>
-      </w:r>
-      <w:proofErr w:type="spellStart"/>
-      <w:r>
-        <w:t>мащабируеми</w:t>
-      </w:r>
-      <w:proofErr w:type="spellEnd"/>
-      <w:r>
-        <w:t xml:space="preserve">, силно </w:t>
-      </w:r>
-      <w:r>
-        <w:lastRenderedPageBreak/>
-        <w:t>защитени и напълно управлявани.</w:t>
-      </w:r>
-    </w:p>
-    <w:p>
-      <w:pPr>
-        <w:pStyle w:val="disbody"/>
-      </w:pPr>
-      <w:proofErr w:type="spellStart"/>
-      <w:r>
-        <w:t>Azure</w:t>
-      </w:r>
-      <w:proofErr w:type="spellEnd"/>
-      <w:r>
-        <w:t xml:space="preserve"> предоставя две хранилища за данни, които са много подходящи за съхранение на големи количества с цел анализ: Data </w:t>
-      </w:r>
-      <w:proofErr w:type="spellStart"/>
-      <w:r>
-        <w:t>Warehouse</w:t>
-      </w:r>
-      <w:proofErr w:type="spellEnd"/>
-      <w:r>
-        <w:t xml:space="preserve"> &amp;  Data </w:t>
-      </w:r>
-      <w:proofErr w:type="spellStart"/>
-      <w:r>
-        <w:t>Lake</w:t>
-      </w:r>
-      <w:proofErr w:type="spellEnd"/>
-      <w:r>
-        <w:t>.</w:t>
+      <w:r>
+        <w:t>Azure предоставя две хранилища за данни, които са много подходящи за съхранение на големи количества с цел анализ: Data Warehouse &amp;  Data Lake.</w:t>
       </w:r>
     </w:p>
     <w:p>
@@ -2881,43 +1570,9 @@
         </w:rPr>
         <w:t xml:space="preserve">. </w:t>
       </w:r>
-      <w:proofErr w:type="spellStart"/>
-      <w:r>
-        <w:t>Софтуерното</w:t>
-      </w:r>
-      <w:proofErr w:type="spellEnd"/>
-      <w:r>
-        <w:t xml:space="preserve"> </w:t>
-      </w:r>
-      <w:proofErr w:type="spellStart"/>
-      <w:r>
-        <w:t>внедряване</w:t>
-      </w:r>
-      <w:proofErr w:type="spellEnd"/>
-      <w:r>
-        <w:t xml:space="preserve"> и </w:t>
-      </w:r>
-      <w:proofErr w:type="spellStart"/>
-      <w:r>
-        <w:t>поддръжка</w:t>
-      </w:r>
-      <w:proofErr w:type="spellEnd"/>
-      <w:r>
-        <w:t xml:space="preserve"> в </w:t>
-      </w:r>
-      <w:proofErr w:type="spellStart"/>
-      <w:r>
-        <w:t>облачна</w:t>
-      </w:r>
-      <w:proofErr w:type="spellEnd"/>
-      <w:r>
-        <w:t xml:space="preserve"> </w:t>
-      </w:r>
-      <w:proofErr w:type="spellStart"/>
-      <w:r>
-        <w:t>среда</w:t>
-      </w:r>
-      <w:proofErr w:type="spellEnd"/>
+      <w:r>
+        <w:t>Софтуерното внедряване и поддръжка в облачна среда</w:t>
+      </w:r>
     </w:p>
     <w:p>
       <w:pPr>
@@ -2926,53 +1581,8 @@
           <w:noProof/>
         </w:rPr>
       </w:pPr>
-      <w:proofErr w:type="spellStart"/>
-      <w:r>
-        <w:t>Най-използваната</w:t>
-      </w:r>
-      <w:proofErr w:type="spellEnd"/>
-      <w:r>
-        <w:t xml:space="preserve"> и </w:t>
-      </w:r>
-      <w:proofErr w:type="spellStart"/>
-      <w:r>
-        <w:t>наложила</w:t>
-      </w:r>
-      <w:proofErr w:type="spellEnd"/>
-      <w:r>
-        <w:t xml:space="preserve"> </w:t>
-      </w:r>
-      <w:proofErr w:type="spellStart"/>
-      <w:r>
-        <w:t>се</w:t>
-      </w:r>
-      <w:proofErr w:type="spellEnd"/>
-      <w:r>
-        <w:t xml:space="preserve"> </w:t>
-      </w:r>
-      <w:proofErr w:type="spellStart"/>
-      <w:r>
-        <w:t>като</w:t>
-      </w:r>
-      <w:proofErr w:type="spellEnd"/>
-      <w:r>
-        <w:t xml:space="preserve"> </w:t>
-      </w:r>
-      <w:proofErr w:type="spellStart"/>
-      <w:r>
-        <w:t>стандарт</w:t>
-      </w:r>
-      <w:proofErr w:type="spellEnd"/>
-      <w:r>
-        <w:t xml:space="preserve"> </w:t>
-      </w:r>
-      <w:proofErr w:type="spellStart"/>
-      <w:r>
-        <w:t>технология</w:t>
-      </w:r>
-      <w:proofErr w:type="spellEnd"/>
-      <w:r>
-        <w:t xml:space="preserve"> е </w:t>
+      <w:r>
+        <w:t xml:space="preserve">Най-използваната и наложила се като стандарт технология е </w:t>
       </w:r>
       <w:r>
         <w:rPr>
@@ -2984,289 +1594,21 @@
       <w:r>
         <w:t xml:space="preserve">. </w:t>
       </w:r>
-      <w:proofErr w:type="spellStart"/>
       <w:r>
         <w:t>Това</w:t>
       </w:r>
-      <w:proofErr w:type="spellEnd"/>
-      <w:r>
-        <w:t xml:space="preserve"> е </w:t>
-      </w:r>
-      <w:proofErr w:type="spellStart"/>
-      <w:r>
-        <w:t>проект</w:t>
-      </w:r>
-      <w:proofErr w:type="spellEnd"/>
-      <w:r>
-        <w:t xml:space="preserve"> с </w:t>
-      </w:r>
-      <w:proofErr w:type="spellStart"/>
-      <w:r>
-        <w:t>отворен</w:t>
-      </w:r>
-      <w:proofErr w:type="spellEnd"/>
-      <w:r>
-        <w:t xml:space="preserve"> </w:t>
-      </w:r>
-      <w:proofErr w:type="spellStart"/>
-      <w:r>
-        <w:t>код</w:t>
-      </w:r>
-      <w:proofErr w:type="spellEnd"/>
-      <w:r>
-        <w:t xml:space="preserve"> </w:t>
-      </w:r>
-      <w:proofErr w:type="spellStart"/>
-      <w:r>
-        <w:t>за</w:t>
-      </w:r>
-      <w:proofErr w:type="spellEnd"/>
-      <w:r>
-        <w:t xml:space="preserve"> </w:t>
-      </w:r>
-      <w:proofErr w:type="spellStart"/>
-      <w:r>
-        <w:t>автоматизиране</w:t>
-      </w:r>
-      <w:proofErr w:type="spellEnd"/>
-      <w:r>
-        <w:t xml:space="preserve"> </w:t>
-      </w:r>
-      <w:proofErr w:type="spellStart"/>
-      <w:r>
-        <w:t>на</w:t>
-      </w:r>
-      <w:proofErr w:type="spellEnd"/>
-      <w:r>
-        <w:t xml:space="preserve"> </w:t>
-      </w:r>
-      <w:proofErr w:type="spellStart"/>
-      <w:r>
-        <w:t>внедряването</w:t>
-      </w:r>
-      <w:proofErr w:type="spellEnd"/>
-      <w:r>
-        <w:t xml:space="preserve"> </w:t>
-      </w:r>
-      <w:proofErr w:type="spellStart"/>
-      <w:r>
-        <w:t>на</w:t>
-      </w:r>
-      <w:proofErr w:type="spellEnd"/>
-      <w:r>
-        <w:t xml:space="preserve"> </w:t>
-      </w:r>
-      <w:proofErr w:type="spellStart"/>
-      <w:r>
-        <w:t>приложения</w:t>
-      </w:r>
-      <w:proofErr w:type="spellEnd"/>
-      <w:r>
-        <w:t xml:space="preserve"> </w:t>
-      </w:r>
-      <w:proofErr w:type="spellStart"/>
-      <w:r>
-        <w:t>като</w:t>
-      </w:r>
-      <w:proofErr w:type="spellEnd"/>
-      <w:r>
-        <w:t xml:space="preserve"> </w:t>
-      </w:r>
-      <w:proofErr w:type="spellStart"/>
-      <w:r>
-        <w:t>преносими</w:t>
-      </w:r>
-      <w:proofErr w:type="spellEnd"/>
-      <w:r>
-        <w:t xml:space="preserve">, </w:t>
-      </w:r>
-      <w:proofErr w:type="spellStart"/>
-      <w:r>
-        <w:t>самодостатъчни</w:t>
-      </w:r>
-      <w:proofErr w:type="spellEnd"/>
-      <w:r>
-        <w:t xml:space="preserve"> </w:t>
-      </w:r>
-      <w:proofErr w:type="spellStart"/>
-      <w:r>
-        <w:t>контейнери</w:t>
-      </w:r>
-      <w:proofErr w:type="spellEnd"/>
-      <w:r>
-        <w:t xml:space="preserve">, </w:t>
-      </w:r>
-      <w:proofErr w:type="spellStart"/>
-      <w:r>
-        <w:t>които</w:t>
-      </w:r>
-      <w:proofErr w:type="spellEnd"/>
-      <w:r>
-        <w:t xml:space="preserve"> </w:t>
-      </w:r>
-      <w:proofErr w:type="spellStart"/>
-      <w:r>
-        <w:t>могат</w:t>
-      </w:r>
-      <w:proofErr w:type="spellEnd"/>
-      <w:r>
-        <w:t xml:space="preserve"> </w:t>
-      </w:r>
-      <w:proofErr w:type="spellStart"/>
-      <w:r>
-        <w:t>да</w:t>
-      </w:r>
-      <w:proofErr w:type="spellEnd"/>
-      <w:r>
-        <w:t xml:space="preserve"> </w:t>
-      </w:r>
-      <w:proofErr w:type="spellStart"/>
-      <w:r>
-        <w:t>работят</w:t>
-      </w:r>
-      <w:proofErr w:type="spellEnd"/>
-      <w:r>
-        <w:t xml:space="preserve"> </w:t>
-      </w:r>
-      <w:proofErr w:type="spellStart"/>
-      <w:r>
-        <w:t>локално</w:t>
-      </w:r>
-      <w:proofErr w:type="spellEnd"/>
-      <w:r>
-        <w:t xml:space="preserve"> </w:t>
-      </w:r>
-      <w:proofErr w:type="spellStart"/>
-      <w:r>
-        <w:t>или</w:t>
-      </w:r>
-      <w:proofErr w:type="spellEnd"/>
-      <w:r>
-        <w:t xml:space="preserve"> в </w:t>
-      </w:r>
-      <w:proofErr w:type="spellStart"/>
-      <w:r>
-        <w:t>облака</w:t>
-      </w:r>
-      <w:proofErr w:type="spellEnd"/>
-      <w:r>
-        <w:t xml:space="preserve">. </w:t>
-      </w:r>
-      <w:proofErr w:type="spellStart"/>
-      <w:r>
-        <w:t>Също</w:t>
-      </w:r>
-      <w:proofErr w:type="spellEnd"/>
-      <w:r>
-        <w:t xml:space="preserve"> </w:t>
-      </w:r>
-      <w:proofErr w:type="spellStart"/>
-      <w:r>
-        <w:t>така</w:t>
-      </w:r>
-      <w:proofErr w:type="spellEnd"/>
-      <w:r>
-        <w:t xml:space="preserve"> е </w:t>
-      </w:r>
-      <w:proofErr w:type="spellStart"/>
-      <w:r>
-        <w:t>компания</w:t>
-      </w:r>
-      <w:proofErr w:type="spellEnd"/>
-      <w:r>
-        <w:t xml:space="preserve">, </w:t>
-      </w:r>
-      <w:proofErr w:type="spellStart"/>
-      <w:r>
-        <w:t>която</w:t>
-      </w:r>
-      <w:proofErr w:type="spellEnd"/>
-      <w:r>
-        <w:t xml:space="preserve"> </w:t>
-      </w:r>
-      <w:proofErr w:type="spellStart"/>
-      <w:r>
-        <w:t>популяризира</w:t>
-      </w:r>
-      <w:proofErr w:type="spellEnd"/>
-      <w:r>
-        <w:t xml:space="preserve"> и </w:t>
-      </w:r>
-      <w:proofErr w:type="spellStart"/>
-      <w:r>
-        <w:t>развива</w:t>
-      </w:r>
-      <w:proofErr w:type="spellEnd"/>
-      <w:r>
-        <w:t xml:space="preserve"> </w:t>
-      </w:r>
-      <w:proofErr w:type="spellStart"/>
-      <w:r>
-        <w:t>тази</w:t>
-      </w:r>
-      <w:proofErr w:type="spellEnd"/>
-      <w:r>
-        <w:t xml:space="preserve"> </w:t>
-      </w:r>
-      <w:proofErr w:type="spellStart"/>
-      <w:r>
-        <w:t>технология</w:t>
-      </w:r>
-      <w:proofErr w:type="spellEnd"/>
-      <w:r>
-        <w:t xml:space="preserve">. Docker </w:t>
-      </w:r>
-      <w:proofErr w:type="spellStart"/>
-      <w:r>
-        <w:t>контейнерите</w:t>
-      </w:r>
-      <w:proofErr w:type="spellEnd"/>
-      <w:r>
-        <w:t xml:space="preserve"> </w:t>
-      </w:r>
-      <w:proofErr w:type="spellStart"/>
-      <w:r>
-        <w:t>могат</w:t>
-      </w:r>
-      <w:proofErr w:type="spellEnd"/>
-      <w:r>
-        <w:t xml:space="preserve"> </w:t>
-      </w:r>
-      <w:proofErr w:type="spellStart"/>
-      <w:r>
-        <w:t>да</w:t>
-      </w:r>
-      <w:proofErr w:type="spellEnd"/>
-      <w:r>
-        <w:t xml:space="preserve"> </w:t>
-      </w:r>
-      <w:proofErr w:type="spellStart"/>
-      <w:r>
-        <w:t>работят</w:t>
-      </w:r>
-      <w:proofErr w:type="spellEnd"/>
-      <w:r>
-        <w:t xml:space="preserve"> </w:t>
-      </w:r>
-      <w:proofErr w:type="spellStart"/>
-      <w:r>
-        <w:t>върху</w:t>
-      </w:r>
-      <w:proofErr w:type="spellEnd"/>
-      <w:r>
-        <w:t xml:space="preserve"> </w:t>
+      <w:r>
+        <w:t xml:space="preserve"> е проект с отворен код за автоматизиране на внедряването на приложения като преносими, самодостатъчни контейнери, които могат да работят локално или в облака. </w:t>
+      </w:r>
+      <w:r>
+        <w:t>Също така</w:t>
+      </w:r>
+      <w:r>
+        <w:t xml:space="preserve"> е компания, която популяризира и развива тази технология. Docker контейнерите могат да работят върху </w:t>
       </w:r>
       <w:r>
         <w:lastRenderedPageBreak/>
-        <w:t xml:space="preserve">Linux </w:t>
-      </w:r>
-      <w:proofErr w:type="spellStart"/>
-      <w:r>
-        <w:t>или</w:t>
-      </w:r>
-      <w:proofErr w:type="spellEnd"/>
-      <w:r>
-        <w:t xml:space="preserve"> Windows.</w:t>
+        <w:t>Linux или Windows.</w:t>
       </w:r>
       <w:r>
         <w:rPr>
@@ -3295,47 +1637,7 @@
         <w:t>. 7 е представено</w:t>
       </w:r>
       <w:r>
-        <w:t xml:space="preserve"> </w:t>
-      </w:r>
-      <w:proofErr w:type="spellStart"/>
-      <w:r>
-        <w:t>сравнение</w:t>
-      </w:r>
-      <w:proofErr w:type="spellEnd"/>
-      <w:r>
-        <w:t xml:space="preserve"> </w:t>
-      </w:r>
-      <w:proofErr w:type="spellStart"/>
-      <w:r>
-        <w:t>между</w:t>
-      </w:r>
-      <w:proofErr w:type="spellEnd"/>
-      <w:r>
-        <w:t xml:space="preserve"> </w:t>
-      </w:r>
-      <w:proofErr w:type="spellStart"/>
-      <w:r>
-        <w:t>виртуална</w:t>
-      </w:r>
-      <w:proofErr w:type="spellEnd"/>
-      <w:r>
-        <w:t xml:space="preserve"> </w:t>
-      </w:r>
-      <w:proofErr w:type="spellStart"/>
-      <w:r>
-        <w:t>машина</w:t>
-      </w:r>
-      <w:proofErr w:type="spellEnd"/>
-      <w:r>
-        <w:t xml:space="preserve"> и Docker </w:t>
-      </w:r>
-      <w:proofErr w:type="spellStart"/>
-      <w:r>
-        <w:t>контейнер</w:t>
-      </w:r>
-      <w:proofErr w:type="spellEnd"/>
-      <w:r>
-        <w:t>.</w:t>
+        <w:t xml:space="preserve"> сравнение между виртуална машина и Docker контейнер.</w:t>
       </w:r>
     </w:p>
     <w:p>
@@ -3395,7 +1697,6 @@
           <w:iCs/>
         </w:rPr>
       </w:pPr>
-      <w:proofErr w:type="spellStart"/>
       <w:r>
         <w:rPr>
           <w:b/>
@@ -3403,9 +1704,8 @@
           <w:i/>
           <w:iCs/>
         </w:rPr>
-        <w:t>Фиг</w:t>
-      </w:r>
-      <w:proofErr w:type="spellEnd"/>
+        <w:t xml:space="preserve">Фиг. </w:t>
+      </w:r>
       <w:r>
         <w:rPr>
           <w:b/>
@@ -3413,7 +1713,7 @@
           <w:i/>
           <w:iCs/>
         </w:rPr>
-        <w:t xml:space="preserve">. </w:t>
+        <w:t>7</w:t>
       </w:r>
       <w:r>
         <w:rPr>
@@ -3422,56 +1722,7 @@
           <w:i/>
           <w:iCs/>
         </w:rPr>
-        <w:t>7</w:t>
-      </w:r>
-      <w:r>
-        <w:rPr>
-          <w:b/>
-          <w:bCs/>
-          <w:i/>
-          <w:iCs/>
-        </w:rPr>
-        <w:t xml:space="preserve">. </w:t>
-      </w:r>
-      <w:proofErr w:type="spellStart"/>
-      <w:r>
-        <w:rPr>
-          <w:b/>
-          <w:bCs/>
-          <w:i/>
-          <w:iCs/>
-        </w:rPr>
-        <w:t>Виртуални</w:t>
-      </w:r>
-      <w:proofErr w:type="spellEnd"/>
-      <w:r>
-        <w:rPr>
-          <w:b/>
-          <w:bCs/>
-          <w:i/>
-          <w:iCs/>
-        </w:rPr>
-        <w:t xml:space="preserve"> машини и </w:t>
-      </w:r>
-      <w:proofErr w:type="spellStart"/>
-      <w:r>
-        <w:rPr>
-          <w:b/>
-          <w:bCs/>
-          <w:i/>
-          <w:iCs/>
-        </w:rPr>
-        <w:t>Docker</w:t>
-      </w:r>
-      <w:proofErr w:type="spellEnd"/>
-      <w:r>
-        <w:rPr>
-          <w:b/>
-          <w:bCs/>
-          <w:i/>
-          <w:iCs/>
-        </w:rPr>
-        <w:t xml:space="preserve"> контейнерите</w:t>
+        <w:t>. Виртуални машини и Docker контейнерите</w:t>
       </w:r>
     </w:p>
     <w:p>
@@ -3487,15 +1738,7 @@
         <w:pStyle w:val="disbody"/>
       </w:pPr>
       <w:r>
-        <w:t xml:space="preserve">Докер контейнерите включват приложението и всички негови зависимости. Те обаче споделят ядрото на ОС с други контейнери, изпълняващи се като изолирани процеси в потребителското пространство на хост операционната система. (с изключение на </w:t>
-      </w:r>
-      <w:proofErr w:type="spellStart"/>
-      <w:r>
-        <w:t>Hyper</w:t>
-      </w:r>
-      <w:proofErr w:type="spellEnd"/>
-      <w:r>
-        <w:t xml:space="preserve">-V контейнери, където всеки контейнер работи вътре в специална виртуална машина). </w:t>
+        <w:t xml:space="preserve">Докер контейнерите включват приложението и всички негови зависимости. Те обаче споделят ядрото на ОС с други контейнери, изпълняващи се като изолирани процеси в потребителското пространство на хост операционната система. (с изключение на Hyper-V контейнери, където всеки контейнер работи вътре в специална виртуална машина). </w:t>
       </w:r>
     </w:p>
     <w:p>
@@ -3503,23 +1746,7 @@
         <w:pStyle w:val="disbody"/>
       </w:pPr>
       <w:r>
-        <w:t xml:space="preserve">Виртуалните машини имат три основни слоя: инфраструктура, хост, операционна система, </w:t>
-      </w:r>
-      <w:proofErr w:type="spellStart"/>
-      <w:r>
-        <w:t>Hypervisor</w:t>
-      </w:r>
-      <w:proofErr w:type="spellEnd"/>
-      <w:r>
-        <w:t xml:space="preserve"> и всички необходими библиотеки. Слоевете в </w:t>
-      </w:r>
-      <w:proofErr w:type="spellStart"/>
-      <w:r>
-        <w:t>Docker</w:t>
-      </w:r>
-      <w:proofErr w:type="spellEnd"/>
-      <w:r>
-        <w:t xml:space="preserve"> са инфраструктурата, ОС и двигател за контейнери, който поддържа изолация, но споделя основните услуги на ОС. Тъй като контейнерите изискват много по-малко ресурси (например не се нуждаят от пълна ОС), те са лесни за изпълнение, внедряване и започват бързо. </w:t>
+        <w:t xml:space="preserve">Виртуалните машини имат три основни слоя: инфраструктура, хост, операционна система, Hypervisor и всички необходими библиотеки. Слоевете в Docker са инфраструктурата, ОС и двигател за контейнери, който поддържа изолация, но споделя основните услуги на ОС. Тъй като контейнерите изискват много по-малко ресурси (например не се нуждаят от пълна ОС), те са лесни за изпълнение, внедряване и започват бързо. </w:t>
       </w:r>
       <w:r>
         <w:lastRenderedPageBreak/>
@@ -3535,23 +1762,21 @@
           <w:shd w:val="clear" w:color="auto" w:fill="FFFFFF"/>
         </w:rPr>
       </w:pPr>
-      <w:proofErr w:type="spellStart"/>
       <w:r>
         <w:rPr>
           <w:color w:val="222222"/>
           <w:szCs w:val="28"/>
           <w:shd w:val="clear" w:color="auto" w:fill="FFFFFF"/>
         </w:rPr>
-        <w:t>Azure</w:t>
-      </w:r>
-      <w:proofErr w:type="spellEnd"/>
+        <w:t>Azure предоставя услуги, които могат да помогнат за постигане на много неща, варирайки от обикновени, като създаване на ново приложение с база от данни – до по-развити  като създаване на работни потоци за непрекъсната интеграция (CI) и внедряване (CD). Това са само няколко примера за някои често срещани работни похвати. Много от тях трябва да бъдат създадени индивидуално, но облачната инфраструктура предлага  всичко това като услуги. Силата на облака е, че ресурсите са невероятно устойчиви, малко вероятно е аварийно да спрат работа, тъй като центровете за данни са разположени по целия свят, състоящи се от десетки хиляди сървъри. Ако един сървър се повреди, друг поема управлението. Един от най-убедителните аргументи в полза на облака е, че може да разширява мащаба на услуги и ресурси почти безкрайно, в определени моменти, като например "Черен Петък" или голяма маркетингова кампания с промоции и намаления на артикули. Също така, когато натоварването намалее, мащабът може да се намали до обикновените си параметри. Уважавани и опитни облачни доставчици като Microsoft разпознават моделите на използване на нормалните потребители и тези на злонамерените. Инфраструктурата е предпазена от най-често срещаните атаки. Интелигентни инструменти за наблюдение, алгоритми за обучение и изкуственият интелект предоставят възможност да откриват</w:t>
+      </w:r>
       <w:r>
         <w:rPr>
           <w:color w:val="222222"/>
           <w:szCs w:val="28"/>
           <w:shd w:val="clear" w:color="auto" w:fill="FFFFFF"/>
         </w:rPr>
-        <w:t xml:space="preserve"> предоставя услуги, които могат да помогнат за постигане на много неща, варирайки от обикновени, като създаване на ново приложение с база от данни – до по-развити  като създаване на работни потоци за непрекъсната интеграция (CI) и внедряване (CD). Това са само няколко примера за някои често срещани работни похвати. Много от тях трябва да бъдат създадени индивидуално, но облачната инфраструктура предлага  всичко това като услуги. Силата на облака е, че ресурсите са невероятно устойчиви, малко вероятно е аварийно да спрат работа, тъй като центровете за данни са разположени по целия свят, състоящи се от десетки хиляди сървъри. Ако един сървър се повреди, друг поема управлението. Един от най-убедителните аргументи в полза на облака е, че може да разширява мащаба на услуги и ресурси почти безкрайно, в определени моменти, като например "Черен Петък" или голяма маркетингова кампания с промоции и намаления на артикули. Също така, когато натоварването намалее, мащабът може да се намали до обикновените си параметри. Уважавани и опитни облачни доставчици като Microsoft разпознават моделите на използване на нормалните потребители и тези на злонамерените. Инфраструктурата е предпазена от най-често срещаните атаки. Интелигентни инструменти за наблюдение, алгоритми за обучение и изкуственият интелект предоставят възможност да откриват</w:t>
+        <w:t xml:space="preserve"> атаки. </w:t>
       </w:r>
       <w:r>
         <w:rPr>
@@ -3559,290 +1784,68 @@
           <w:szCs w:val="28"/>
           <w:shd w:val="clear" w:color="auto" w:fill="FFFFFF"/>
         </w:rPr>
-        <w:t xml:space="preserve"> атаки. </w:t>
-      </w:r>
-      <w:r>
+        <w:t>При стартиране на приложения в Azure eдно от първите решения, които трябва бъдат вземети, са планираните за използване услуги:</w:t>
+      </w:r>
+    </w:p>
+    <w:p>
+      <w:pPr>
+        <w:pStyle w:val="disbody"/>
         <w:rPr>
           <w:color w:val="222222"/>
           <w:szCs w:val="28"/>
           <w:shd w:val="clear" w:color="auto" w:fill="FFFFFF"/>
         </w:rPr>
-        <w:t xml:space="preserve">При стартиране на приложения в </w:t>
-      </w:r>
-      <w:proofErr w:type="spellStart"/>
+      </w:pPr>
       <w:r>
         <w:rPr>
           <w:color w:val="222222"/>
           <w:szCs w:val="28"/>
           <w:shd w:val="clear" w:color="auto" w:fill="FFFFFF"/>
         </w:rPr>
-        <w:t>Azure</w:t>
-      </w:r>
-      <w:proofErr w:type="spellEnd"/>
+        <w:t>•</w:t>
+      </w:r>
       <w:r>
         <w:rPr>
           <w:color w:val="222222"/>
           <w:szCs w:val="28"/>
           <w:shd w:val="clear" w:color="auto" w:fill="FFFFFF"/>
         </w:rPr>
-        <w:t xml:space="preserve"> </w:t>
-      </w:r>
-      <w:proofErr w:type="spellStart"/>
+        <w:tab/>
+        <w:t xml:space="preserve">Azure App Services  -   eдин от най-лесните и мощни начини за хостване на приложения. Той е предпочитан при монолитната архитектура. Услугите са достъпни и работят в 99,95% от времето. Споделят мощни функции като автоматично мащабиране, внедряване с нулев застой и лесно </w:t>
+      </w:r>
       <w:r>
         <w:rPr>
           <w:color w:val="222222"/>
           <w:szCs w:val="28"/>
           <w:shd w:val="clear" w:color="auto" w:fill="FFFFFF"/>
         </w:rPr>
-        <w:t>eдно</w:t>
-      </w:r>
-      <w:proofErr w:type="spellEnd"/>
+        <w:lastRenderedPageBreak/>
+        <w:t>удостоверяване, позволяват отстраняването на грешки в приложението докато работи в производствена среда (със Snapshot Debugger). По подразбиране приложението ще бъде достъпно в интернет, без да е необходимо да се настройва име на домейн или да се конфигурира DNS. Работи много добре с контейнери.</w:t>
+      </w:r>
+    </w:p>
+    <w:p>
+      <w:pPr>
+        <w:pStyle w:val="disbody"/>
+        <w:rPr>
+          <w:szCs w:val="28"/>
+        </w:rPr>
+      </w:pPr>
       <w:r>
         <w:rPr>
           <w:color w:val="222222"/>
           <w:szCs w:val="28"/>
           <w:shd w:val="clear" w:color="auto" w:fill="FFFFFF"/>
         </w:rPr>
-        <w:t xml:space="preserve"> от първите решения, които трябва бъдат </w:t>
-      </w:r>
-      <w:proofErr w:type="spellStart"/>
+        <w:t>•</w:t>
+      </w:r>
       <w:r>
         <w:rPr>
           <w:color w:val="222222"/>
           <w:szCs w:val="28"/>
           <w:shd w:val="clear" w:color="auto" w:fill="FFFFFF"/>
         </w:rPr>
-        <w:t>вземети</w:t>
-      </w:r>
-      <w:proofErr w:type="spellEnd"/>
-      <w:r>
-        <w:rPr>
-          <w:color w:val="222222"/>
-          <w:szCs w:val="28"/>
-          <w:shd w:val="clear" w:color="auto" w:fill="FFFFFF"/>
-        </w:rPr>
-        <w:t>, са планираните за използване услуги:</w:t>
-      </w:r>
-    </w:p>
-    <w:p>
-      <w:pPr>
-        <w:pStyle w:val="disbody"/>
-        <w:rPr>
-          <w:color w:val="222222"/>
-          <w:szCs w:val="28"/>
-          <w:shd w:val="clear" w:color="auto" w:fill="FFFFFF"/>
-        </w:rPr>
-      </w:pPr>
-      <w:r>
-        <w:rPr>
-          <w:color w:val="222222"/>
-          <w:szCs w:val="28"/>
-          <w:shd w:val="clear" w:color="auto" w:fill="FFFFFF"/>
-        </w:rPr>
-        <w:t>•</w:t>
-      </w:r>
-      <w:r>
-        <w:rPr>
-          <w:color w:val="222222"/>
-          <w:szCs w:val="28"/>
-          <w:shd w:val="clear" w:color="auto" w:fill="FFFFFF"/>
-        </w:rPr>
         <w:tab/>
-      </w:r>
-      <w:proofErr w:type="spellStart"/>
-      <w:r>
-        <w:rPr>
-          <w:color w:val="222222"/>
-          <w:szCs w:val="28"/>
-          <w:shd w:val="clear" w:color="auto" w:fill="FFFFFF"/>
-        </w:rPr>
-        <w:t>Azure</w:t>
-      </w:r>
-      <w:proofErr w:type="spellEnd"/>
-      <w:r>
-        <w:rPr>
-          <w:color w:val="222222"/>
-          <w:szCs w:val="28"/>
-          <w:shd w:val="clear" w:color="auto" w:fill="FFFFFF"/>
-        </w:rPr>
-        <w:t xml:space="preserve"> </w:t>
-      </w:r>
-      <w:proofErr w:type="spellStart"/>
-      <w:r>
-        <w:rPr>
-          <w:color w:val="222222"/>
-          <w:szCs w:val="28"/>
-          <w:shd w:val="clear" w:color="auto" w:fill="FFFFFF"/>
-        </w:rPr>
-        <w:t>App</w:t>
-      </w:r>
-      <w:proofErr w:type="spellEnd"/>
-      <w:r>
-        <w:rPr>
-          <w:color w:val="222222"/>
-          <w:szCs w:val="28"/>
-          <w:shd w:val="clear" w:color="auto" w:fill="FFFFFF"/>
-        </w:rPr>
-        <w:t xml:space="preserve"> Services  -   </w:t>
-      </w:r>
-      <w:proofErr w:type="spellStart"/>
-      <w:r>
-        <w:rPr>
-          <w:color w:val="222222"/>
-          <w:szCs w:val="28"/>
-          <w:shd w:val="clear" w:color="auto" w:fill="FFFFFF"/>
-        </w:rPr>
-        <w:t>eдин</w:t>
-      </w:r>
-      <w:proofErr w:type="spellEnd"/>
-      <w:r>
-        <w:rPr>
-          <w:color w:val="222222"/>
-          <w:szCs w:val="28"/>
-          <w:shd w:val="clear" w:color="auto" w:fill="FFFFFF"/>
-        </w:rPr>
-        <w:t xml:space="preserve"> от най-лесните и мощни начини за </w:t>
-      </w:r>
-      <w:proofErr w:type="spellStart"/>
-      <w:r>
-        <w:rPr>
-          <w:color w:val="222222"/>
-          <w:szCs w:val="28"/>
-          <w:shd w:val="clear" w:color="auto" w:fill="FFFFFF"/>
-        </w:rPr>
-        <w:t>хостване</w:t>
-      </w:r>
-      <w:proofErr w:type="spellEnd"/>
-      <w:r>
-        <w:rPr>
-          <w:color w:val="222222"/>
-          <w:szCs w:val="28"/>
-          <w:shd w:val="clear" w:color="auto" w:fill="FFFFFF"/>
-        </w:rPr>
-        <w:t xml:space="preserve"> на приложения. Той е предпочитан при монолитната архитектура. Услугите са достъпни и работят в 99,95% от времето. Споделят мощни функции като автоматично мащабиране, внедряване с нулев застой и лесно </w:t>
-      </w:r>
-      <w:r>
-        <w:rPr>
-          <w:color w:val="222222"/>
-          <w:szCs w:val="28"/>
-          <w:shd w:val="clear" w:color="auto" w:fill="FFFFFF"/>
-        </w:rPr>
-        <w:lastRenderedPageBreak/>
-        <w:t xml:space="preserve">удостоверяване, позволяват отстраняването на грешки в приложението докато работи в производствена среда (със </w:t>
-      </w:r>
-      <w:proofErr w:type="spellStart"/>
-      <w:r>
-        <w:rPr>
-          <w:color w:val="222222"/>
-          <w:szCs w:val="28"/>
-          <w:shd w:val="clear" w:color="auto" w:fill="FFFFFF"/>
-        </w:rPr>
-        <w:t>Snapshot</w:t>
-      </w:r>
-      <w:proofErr w:type="spellEnd"/>
-      <w:r>
-        <w:rPr>
-          <w:color w:val="222222"/>
-          <w:szCs w:val="28"/>
-          <w:shd w:val="clear" w:color="auto" w:fill="FFFFFF"/>
-        </w:rPr>
-        <w:t xml:space="preserve"> </w:t>
-      </w:r>
-      <w:proofErr w:type="spellStart"/>
-      <w:r>
-        <w:rPr>
-          <w:color w:val="222222"/>
-          <w:szCs w:val="28"/>
-          <w:shd w:val="clear" w:color="auto" w:fill="FFFFFF"/>
-        </w:rPr>
-        <w:t>Debugger</w:t>
-      </w:r>
-      <w:proofErr w:type="spellEnd"/>
-      <w:r>
-        <w:rPr>
-          <w:color w:val="222222"/>
-          <w:szCs w:val="28"/>
-          <w:shd w:val="clear" w:color="auto" w:fill="FFFFFF"/>
-        </w:rPr>
-        <w:t>). По подразбиране приложението ще бъде достъпно в интернет, без да е необходимо да се настройва име на домейн или да се конфигурира DNS. Работи много добре с контейнери.</w:t>
-      </w:r>
-    </w:p>
-    <w:p>
-      <w:pPr>
-        <w:pStyle w:val="disbody"/>
-        <w:rPr>
-          <w:szCs w:val="28"/>
-        </w:rPr>
-      </w:pPr>
-      <w:r>
-        <w:rPr>
-          <w:color w:val="222222"/>
-          <w:szCs w:val="28"/>
-          <w:shd w:val="clear" w:color="auto" w:fill="FFFFFF"/>
-        </w:rPr>
-        <w:t>•</w:t>
-      </w:r>
-      <w:r>
-        <w:rPr>
-          <w:color w:val="222222"/>
-          <w:szCs w:val="28"/>
-          <w:shd w:val="clear" w:color="auto" w:fill="FFFFFF"/>
-        </w:rPr>
-        <w:tab/>
-      </w:r>
-      <w:proofErr w:type="spellStart"/>
-      <w:r>
-        <w:rPr>
-          <w:color w:val="222222"/>
-          <w:szCs w:val="28"/>
-          <w:shd w:val="clear" w:color="auto" w:fill="FFFFFF"/>
-        </w:rPr>
-        <w:t>Azure</w:t>
-      </w:r>
-      <w:proofErr w:type="spellEnd"/>
-      <w:r>
-        <w:rPr>
-          <w:color w:val="222222"/>
-          <w:szCs w:val="28"/>
-          <w:shd w:val="clear" w:color="auto" w:fill="FFFFFF"/>
-        </w:rPr>
-        <w:t xml:space="preserve"> </w:t>
-      </w:r>
-      <w:proofErr w:type="spellStart"/>
-      <w:r>
-        <w:rPr>
-          <w:color w:val="222222"/>
-          <w:szCs w:val="28"/>
-          <w:shd w:val="clear" w:color="auto" w:fill="FFFFFF"/>
-        </w:rPr>
-        <w:t>Virtual</w:t>
-      </w:r>
-      <w:proofErr w:type="spellEnd"/>
-      <w:r>
-        <w:rPr>
-          <w:color w:val="222222"/>
-          <w:szCs w:val="28"/>
-          <w:shd w:val="clear" w:color="auto" w:fill="FFFFFF"/>
-        </w:rPr>
-        <w:t xml:space="preserve"> </w:t>
-      </w:r>
-      <w:proofErr w:type="spellStart"/>
-      <w:r>
-        <w:rPr>
-          <w:color w:val="222222"/>
-          <w:szCs w:val="28"/>
-          <w:shd w:val="clear" w:color="auto" w:fill="FFFFFF"/>
-        </w:rPr>
-        <w:t>Machines</w:t>
-      </w:r>
-      <w:proofErr w:type="spellEnd"/>
-      <w:r>
-        <w:rPr>
-          <w:color w:val="222222"/>
-          <w:szCs w:val="28"/>
-          <w:shd w:val="clear" w:color="auto" w:fill="FFFFFF"/>
-        </w:rPr>
-        <w:t xml:space="preserve"> - позволява преместване на съществуващи </w:t>
+        <w:t xml:space="preserve">Azure Virtual Machines - позволява преместване на съществуващи </w:t>
       </w:r>
       <w:r>
         <w:rPr>
@@ -3927,7 +1930,6 @@
           <w:iCs/>
         </w:rPr>
       </w:pPr>
-      <w:proofErr w:type="spellStart"/>
       <w:r>
         <w:rPr>
           <w:b/>
@@ -3937,7 +1939,6 @@
         </w:rPr>
         <w:t>Фиг</w:t>
       </w:r>
-      <w:proofErr w:type="spellEnd"/>
       <w:r>
         <w:rPr>
           <w:b/>
@@ -3972,187 +1973,7 @@
           <w:i/>
           <w:iCs/>
         </w:rPr>
-        <w:t xml:space="preserve">. </w:t>
-      </w:r>
-      <w:proofErr w:type="spellStart"/>
-      <w:r>
-        <w:rPr>
-          <w:b/>
-          <w:bCs/>
-          <w:i/>
-          <w:iCs/>
-        </w:rPr>
-        <w:t>Представя</w:t>
-      </w:r>
-      <w:proofErr w:type="spellEnd"/>
-      <w:r>
-        <w:rPr>
-          <w:b/>
-          <w:bCs/>
-          <w:i/>
-          <w:iCs/>
-        </w:rPr>
-        <w:t xml:space="preserve"> </w:t>
-      </w:r>
-      <w:proofErr w:type="spellStart"/>
-      <w:r>
-        <w:rPr>
-          <w:b/>
-          <w:bCs/>
-          <w:i/>
-          <w:iCs/>
-        </w:rPr>
-        <w:t>кои</w:t>
-      </w:r>
-      <w:proofErr w:type="spellEnd"/>
-      <w:r>
-        <w:rPr>
-          <w:b/>
-          <w:bCs/>
-          <w:i/>
-          <w:iCs/>
-        </w:rPr>
-        <w:t xml:space="preserve"> </w:t>
-      </w:r>
-      <w:proofErr w:type="spellStart"/>
-      <w:r>
-        <w:rPr>
-          <w:b/>
-          <w:bCs/>
-          <w:i/>
-          <w:iCs/>
-        </w:rPr>
-        <w:t>услуги</w:t>
-      </w:r>
-      <w:proofErr w:type="spellEnd"/>
-      <w:r>
-        <w:rPr>
-          <w:b/>
-          <w:bCs/>
-          <w:i/>
-          <w:iCs/>
-        </w:rPr>
-        <w:t xml:space="preserve"> </w:t>
-      </w:r>
-      <w:proofErr w:type="spellStart"/>
-      <w:r>
-        <w:rPr>
-          <w:b/>
-          <w:bCs/>
-          <w:i/>
-          <w:iCs/>
-        </w:rPr>
-        <w:t>на</w:t>
-      </w:r>
-      <w:proofErr w:type="spellEnd"/>
-      <w:r>
-        <w:rPr>
-          <w:b/>
-          <w:bCs/>
-          <w:i/>
-          <w:iCs/>
-        </w:rPr>
-        <w:t xml:space="preserve"> Azure </w:t>
-      </w:r>
-      <w:proofErr w:type="spellStart"/>
-      <w:r>
-        <w:rPr>
-          <w:b/>
-          <w:bCs/>
-          <w:i/>
-          <w:iCs/>
-        </w:rPr>
-        <w:t>са</w:t>
-      </w:r>
-      <w:proofErr w:type="spellEnd"/>
-      <w:r>
-        <w:rPr>
-          <w:b/>
-          <w:bCs/>
-          <w:i/>
-          <w:iCs/>
-        </w:rPr>
-        <w:t xml:space="preserve"> </w:t>
-      </w:r>
-      <w:proofErr w:type="spellStart"/>
-      <w:r>
-        <w:rPr>
-          <w:b/>
-          <w:bCs/>
-          <w:i/>
-          <w:iCs/>
-        </w:rPr>
-        <w:t>подходящи</w:t>
-      </w:r>
-      <w:proofErr w:type="spellEnd"/>
-      <w:r>
-        <w:rPr>
-          <w:b/>
-          <w:bCs/>
-          <w:i/>
-          <w:iCs/>
-        </w:rPr>
-        <w:t xml:space="preserve"> </w:t>
-      </w:r>
-      <w:proofErr w:type="spellStart"/>
-      <w:r>
-        <w:rPr>
-          <w:b/>
-          <w:bCs/>
-          <w:i/>
-          <w:iCs/>
-        </w:rPr>
-        <w:t>за</w:t>
-      </w:r>
-      <w:proofErr w:type="spellEnd"/>
-      <w:r>
-        <w:rPr>
-          <w:b/>
-          <w:bCs/>
-          <w:i/>
-          <w:iCs/>
-        </w:rPr>
-        <w:t xml:space="preserve"> </w:t>
-      </w:r>
-      <w:proofErr w:type="spellStart"/>
-      <w:r>
-        <w:rPr>
-          <w:b/>
-          <w:bCs/>
-          <w:i/>
-          <w:iCs/>
-        </w:rPr>
-        <w:t>различните</w:t>
-      </w:r>
-      <w:proofErr w:type="spellEnd"/>
-      <w:r>
-        <w:rPr>
-          <w:b/>
-          <w:bCs/>
-          <w:i/>
-          <w:iCs/>
-        </w:rPr>
-        <w:t xml:space="preserve"> </w:t>
-      </w:r>
-      <w:proofErr w:type="spellStart"/>
-      <w:r>
-        <w:rPr>
-          <w:b/>
-          <w:bCs/>
-          <w:i/>
-          <w:iCs/>
-        </w:rPr>
-        <w:t>типове</w:t>
-      </w:r>
-      <w:proofErr w:type="spellEnd"/>
-      <w:r>
-        <w:rPr>
-          <w:b/>
-          <w:bCs/>
-          <w:i/>
-          <w:iCs/>
-        </w:rPr>
-        <w:t>.</w:t>
+        <w:t>. Представя кои услуги на Azure са подходящи за различните типове.</w:t>
       </w:r>
     </w:p>
     <w:bookmarkEnd w:id="5"/>

--- a/thesis/part3.docx
+++ b/thesis/part3.docx
@@ -26,18 +26,73 @@
         <w:t>.</w:t>
       </w:r>
       <w:r>
-        <w:t xml:space="preserve"> Изграждане на облачна система за производствено предприятие</w:t>
+        <w:t xml:space="preserve"> </w:t>
+      </w:r>
+      <w:proofErr w:type="spellStart"/>
+      <w:r>
+        <w:t>Изграждане</w:t>
+      </w:r>
+      <w:proofErr w:type="spellEnd"/>
+      <w:r>
+        <w:t xml:space="preserve"> </w:t>
+      </w:r>
+      <w:proofErr w:type="spellStart"/>
+      <w:r>
+        <w:t>на</w:t>
+      </w:r>
+      <w:proofErr w:type="spellEnd"/>
+      <w:r>
+        <w:t xml:space="preserve"> </w:t>
+      </w:r>
+      <w:proofErr w:type="spellStart"/>
+      <w:r>
+        <w:t>облачна</w:t>
+      </w:r>
+      <w:proofErr w:type="spellEnd"/>
+      <w:r>
+        <w:t xml:space="preserve"> </w:t>
+      </w:r>
+      <w:proofErr w:type="spellStart"/>
+      <w:r>
+        <w:t>система</w:t>
+      </w:r>
+      <w:proofErr w:type="spellEnd"/>
+      <w:r>
+        <w:t xml:space="preserve"> </w:t>
+      </w:r>
+      <w:proofErr w:type="spellStart"/>
+      <w:r>
+        <w:t>за</w:t>
+      </w:r>
+      <w:proofErr w:type="spellEnd"/>
+      <w:r>
+        <w:t xml:space="preserve"> </w:t>
+      </w:r>
+      <w:proofErr w:type="spellStart"/>
+      <w:r>
+        <w:t>производствено</w:t>
+      </w:r>
+      <w:proofErr w:type="spellEnd"/>
+      <w:r>
+        <w:t xml:space="preserve"> </w:t>
+      </w:r>
+      <w:proofErr w:type="spellStart"/>
+      <w:r>
+        <w:t>предприятие</w:t>
       </w:r>
       <w:bookmarkEnd w:id="0"/>
+      <w:proofErr w:type="spellEnd"/>
       <w:r>
         <w:rPr>
           <w:lang w:val="bg-BG"/>
         </w:rPr>
         <w:t xml:space="preserve"> </w:t>
       </w:r>
+      <w:proofErr w:type="spellStart"/>
       <w:r>
         <w:t>HeidelbergCement</w:t>
       </w:r>
+      <w:proofErr w:type="spellEnd"/>
       <w:r>
         <w:rPr>
           <w:lang w:val="bg-BG"/>
@@ -80,16 +135,69 @@
         <w:rPr>
           <w:lang w:val="bg-BG"/>
         </w:rPr>
-        <w:t>Обща характеристика на дейността на компанията HeidelbergCement</w:t>
-      </w:r>
+        <w:t xml:space="preserve">Обща характеристика на дейността на компанията </w:t>
+      </w:r>
+      <w:proofErr w:type="spellStart"/>
+      <w:r>
+        <w:rPr>
+          <w:lang w:val="bg-BG"/>
+        </w:rPr>
+        <w:t>HeidelbergCement</w:t>
+      </w:r>
+      <w:proofErr w:type="spellEnd"/>
     </w:p>
     <w:p>
       <w:pPr>
         <w:pStyle w:val="disbody"/>
       </w:pPr>
       <w:bookmarkStart w:id="2" w:name="_Toc214084082"/>
-      <w:r>
-        <w:t>HeidelbergCement е немска мултинационална компания за строителни материали със седалище в Хайделберг, Германия. След придобиване на 45% акционерно участие в Italcementi, HeidelbergCement става производител номер едно на строителни инертни материали, номер 2 в цимент и номер 3 бетон в световен мащаб. В Forbes Global 2000 за 2020 г. HeidelbergCement бе класирана като 678-ата най-голяма публична компания в света. Дейността на фирмата е в около 60 страни с 57 000 служители, работещи в 3 000 производствени обекта. HeidelbergCement управлява 139 циментови завода с годишен циментов капацитет от 176 милиона тона, повече от 1500 места за производство на готов бетон и над 600 кариери за инертни материали.</w:t>
+      <w:proofErr w:type="spellStart"/>
+      <w:r>
+        <w:t>HeidelbergCement</w:t>
+      </w:r>
+      <w:proofErr w:type="spellEnd"/>
+      <w:r>
+        <w:t xml:space="preserve"> е немска мултинационална компания за строителни материали със седалище в Хайделберг, Германия. След придобиване на 45% акционерно участие в </w:t>
+      </w:r>
+      <w:proofErr w:type="spellStart"/>
+      <w:r>
+        <w:t>Italcementi</w:t>
+      </w:r>
+      <w:proofErr w:type="spellEnd"/>
+      <w:r>
+        <w:t xml:space="preserve">, </w:t>
+      </w:r>
+      <w:proofErr w:type="spellStart"/>
+      <w:r>
+        <w:t>HeidelbergCement</w:t>
+      </w:r>
+      <w:proofErr w:type="spellEnd"/>
+      <w:r>
+        <w:t xml:space="preserve"> става производител номер едно на строителни инертни материали, номер 2 в цимент и номер 3 бетон в световен мащаб. В </w:t>
+      </w:r>
+      <w:proofErr w:type="spellStart"/>
+      <w:r>
+        <w:t>Forbes</w:t>
+      </w:r>
+      <w:proofErr w:type="spellEnd"/>
+      <w:r>
+        <w:t xml:space="preserve"> Global 2000 за 2020 г. </w:t>
+      </w:r>
+      <w:proofErr w:type="spellStart"/>
+      <w:r>
+        <w:t>HeidelbergCement</w:t>
+      </w:r>
+      <w:proofErr w:type="spellEnd"/>
+      <w:r>
+        <w:t xml:space="preserve"> бе класирана като 678-ата най-голяма публична компания в света. Дейността на фирмата е в около 60 страни с 57 000 служители, работещи в 3 000 производствени обекта. </w:t>
+      </w:r>
+      <w:proofErr w:type="spellStart"/>
+      <w:r>
+        <w:t>HeidelbergCement</w:t>
+      </w:r>
+      <w:proofErr w:type="spellEnd"/>
+      <w:r>
+        <w:t xml:space="preserve"> управлява 139 циментови завода с годишен циментов капацитет от 176 милиона тона, повече от 1500 места за производство на готов бетон и над 600 кариери за инертни материали.</w:t>
       </w:r>
     </w:p>
     <w:p>
@@ -121,9 +229,35 @@
       <w:r>
         <w:t xml:space="preserve"> </w:t>
       </w:r>
-      <w:r>
-        <w:t>Основни бизнес процеси в компанията</w:t>
-      </w:r>
+      <w:proofErr w:type="spellStart"/>
+      <w:r>
+        <w:t>Основни</w:t>
+      </w:r>
+      <w:proofErr w:type="spellEnd"/>
+      <w:r>
+        <w:t xml:space="preserve"> </w:t>
+      </w:r>
+      <w:proofErr w:type="spellStart"/>
+      <w:r>
+        <w:t>бизнес</w:t>
+      </w:r>
+      <w:proofErr w:type="spellEnd"/>
+      <w:r>
+        <w:t xml:space="preserve"> </w:t>
+      </w:r>
+      <w:proofErr w:type="spellStart"/>
+      <w:r>
+        <w:t>процеси</w:t>
+      </w:r>
+      <w:proofErr w:type="spellEnd"/>
+      <w:r>
+        <w:t xml:space="preserve"> в </w:t>
+      </w:r>
+      <w:proofErr w:type="spellStart"/>
+      <w:r>
+        <w:t>компанията</w:t>
+      </w:r>
+      <w:proofErr w:type="spellEnd"/>
     </w:p>
     <w:p>
       <w:pPr>
@@ -132,12 +266,14 @@
       <w:r>
         <w:t>П</w:t>
       </w:r>
+      <w:proofErr w:type="spellStart"/>
       <w:r>
         <w:rPr>
           <w:lang w:val="en-US"/>
         </w:rPr>
         <w:t>родукти</w:t>
       </w:r>
+      <w:proofErr w:type="spellEnd"/>
       <w:r>
         <w:t>те на компанията</w:t>
       </w:r>
@@ -145,8 +281,100 @@
         <w:rPr>
           <w:lang w:val="en-US"/>
         </w:rPr>
-        <w:t xml:space="preserve"> се използват за изграждане на къщи, инфраструктура</w:t>
-      </w:r>
+        <w:t xml:space="preserve"> </w:t>
+      </w:r>
+      <w:proofErr w:type="spellStart"/>
+      <w:r>
+        <w:rPr>
+          <w:lang w:val="en-US"/>
+        </w:rPr>
+        <w:t>се</w:t>
+      </w:r>
+      <w:proofErr w:type="spellEnd"/>
+      <w:r>
+        <w:rPr>
+          <w:lang w:val="en-US"/>
+        </w:rPr>
+        <w:t xml:space="preserve"> </w:t>
+      </w:r>
+      <w:proofErr w:type="spellStart"/>
+      <w:r>
+        <w:rPr>
+          <w:lang w:val="en-US"/>
+        </w:rPr>
+        <w:t>използват</w:t>
+      </w:r>
+      <w:proofErr w:type="spellEnd"/>
+      <w:r>
+        <w:rPr>
+          <w:lang w:val="en-US"/>
+        </w:rPr>
+        <w:t xml:space="preserve"> </w:t>
+      </w:r>
+      <w:proofErr w:type="spellStart"/>
+      <w:r>
+        <w:rPr>
+          <w:lang w:val="en-US"/>
+        </w:rPr>
+        <w:t>за</w:t>
+      </w:r>
+      <w:proofErr w:type="spellEnd"/>
+      <w:r>
+        <w:rPr>
+          <w:lang w:val="en-US"/>
+        </w:rPr>
+        <w:t xml:space="preserve"> </w:t>
+      </w:r>
+      <w:proofErr w:type="spellStart"/>
+      <w:r>
+        <w:rPr>
+          <w:lang w:val="en-US"/>
+        </w:rPr>
+        <w:t>изграждане</w:t>
+      </w:r>
+      <w:proofErr w:type="spellEnd"/>
+      <w:r>
+        <w:rPr>
+          <w:lang w:val="en-US"/>
+        </w:rPr>
+        <w:t xml:space="preserve"> </w:t>
+      </w:r>
+      <w:proofErr w:type="spellStart"/>
+      <w:r>
+        <w:rPr>
+          <w:lang w:val="en-US"/>
+        </w:rPr>
+        <w:t>на</w:t>
+      </w:r>
+      <w:proofErr w:type="spellEnd"/>
+      <w:r>
+        <w:rPr>
+          <w:lang w:val="en-US"/>
+        </w:rPr>
+        <w:t xml:space="preserve"> </w:t>
+      </w:r>
+      <w:proofErr w:type="spellStart"/>
+      <w:r>
+        <w:rPr>
+          <w:lang w:val="en-US"/>
+        </w:rPr>
+        <w:t>къщи</w:t>
+      </w:r>
+      <w:proofErr w:type="spellEnd"/>
+      <w:r>
+        <w:rPr>
+          <w:lang w:val="en-US"/>
+        </w:rPr>
+        <w:t xml:space="preserve">, </w:t>
+      </w:r>
+      <w:proofErr w:type="spellStart"/>
+      <w:r>
+        <w:rPr>
+          <w:lang w:val="en-US"/>
+        </w:rPr>
+        <w:t>инфраструктура</w:t>
+      </w:r>
+      <w:proofErr w:type="spellEnd"/>
       <w:r>
         <w:t>,</w:t>
       </w:r>
@@ -154,16 +382,458 @@
         <w:rPr>
           <w:lang w:val="en-US"/>
         </w:rPr>
-        <w:t xml:space="preserve">  търговски и промишлени съоръжения, като по този начин отговарят на нуждите на нарастващото световно население за жилища, мобилност и икономическо развитие.</w:t>
-      </w:r>
-      <w:r>
+        <w:t xml:space="preserve">  </w:t>
+      </w:r>
+      <w:proofErr w:type="spellStart"/>
+      <w:r>
+        <w:rPr>
+          <w:lang w:val="en-US"/>
+        </w:rPr>
+        <w:t>търговски</w:t>
+      </w:r>
+      <w:proofErr w:type="spellEnd"/>
+      <w:r>
+        <w:rPr>
+          <w:lang w:val="en-US"/>
+        </w:rPr>
+        <w:t xml:space="preserve"> и </w:t>
+      </w:r>
+      <w:proofErr w:type="spellStart"/>
+      <w:r>
+        <w:rPr>
+          <w:lang w:val="en-US"/>
+        </w:rPr>
+        <w:t>промишлени</w:t>
+      </w:r>
+      <w:proofErr w:type="spellEnd"/>
+      <w:r>
+        <w:rPr>
+          <w:lang w:val="en-US"/>
+        </w:rPr>
         <w:t xml:space="preserve"> </w:t>
       </w:r>
-      <w:r>
-        <w:rPr>
-          <w:lang w:val="en-US"/>
-        </w:rPr>
-        <w:t>Основната дейност включва производство и дистрибуция на цимент, инертни материали, готови бетонови смеси и асфалт.</w:t>
+      <w:proofErr w:type="spellStart"/>
+      <w:r>
+        <w:rPr>
+          <w:lang w:val="en-US"/>
+        </w:rPr>
+        <w:t>съоръжения</w:t>
+      </w:r>
+      <w:proofErr w:type="spellEnd"/>
+      <w:r>
+        <w:rPr>
+          <w:lang w:val="en-US"/>
+        </w:rPr>
+        <w:t xml:space="preserve">, </w:t>
+      </w:r>
+      <w:proofErr w:type="spellStart"/>
+      <w:r>
+        <w:rPr>
+          <w:lang w:val="en-US"/>
+        </w:rPr>
+        <w:t>като</w:t>
+      </w:r>
+      <w:proofErr w:type="spellEnd"/>
+      <w:r>
+        <w:rPr>
+          <w:lang w:val="en-US"/>
+        </w:rPr>
+        <w:t xml:space="preserve"> </w:t>
+      </w:r>
+      <w:proofErr w:type="spellStart"/>
+      <w:r>
+        <w:rPr>
+          <w:lang w:val="en-US"/>
+        </w:rPr>
+        <w:t>по</w:t>
+      </w:r>
+      <w:proofErr w:type="spellEnd"/>
+      <w:r>
+        <w:rPr>
+          <w:lang w:val="en-US"/>
+        </w:rPr>
+        <w:t xml:space="preserve"> </w:t>
+      </w:r>
+      <w:proofErr w:type="spellStart"/>
+      <w:r>
+        <w:rPr>
+          <w:lang w:val="en-US"/>
+        </w:rPr>
+        <w:t>този</w:t>
+      </w:r>
+      <w:proofErr w:type="spellEnd"/>
+      <w:r>
+        <w:rPr>
+          <w:lang w:val="en-US"/>
+        </w:rPr>
+        <w:t xml:space="preserve"> </w:t>
+      </w:r>
+      <w:proofErr w:type="spellStart"/>
+      <w:r>
+        <w:rPr>
+          <w:lang w:val="en-US"/>
+        </w:rPr>
+        <w:t>начин</w:t>
+      </w:r>
+      <w:proofErr w:type="spellEnd"/>
+      <w:r>
+        <w:rPr>
+          <w:lang w:val="en-US"/>
+        </w:rPr>
+        <w:t xml:space="preserve"> </w:t>
+      </w:r>
+      <w:proofErr w:type="spellStart"/>
+      <w:r>
+        <w:rPr>
+          <w:lang w:val="en-US"/>
+        </w:rPr>
+        <w:t>отговарят</w:t>
+      </w:r>
+      <w:proofErr w:type="spellEnd"/>
+      <w:r>
+        <w:rPr>
+          <w:lang w:val="en-US"/>
+        </w:rPr>
+        <w:t xml:space="preserve"> </w:t>
+      </w:r>
+      <w:proofErr w:type="spellStart"/>
+      <w:r>
+        <w:rPr>
+          <w:lang w:val="en-US"/>
+        </w:rPr>
+        <w:t>на</w:t>
+      </w:r>
+      <w:proofErr w:type="spellEnd"/>
+      <w:r>
+        <w:rPr>
+          <w:lang w:val="en-US"/>
+        </w:rPr>
+        <w:t xml:space="preserve"> </w:t>
+      </w:r>
+      <w:proofErr w:type="spellStart"/>
+      <w:r>
+        <w:rPr>
+          <w:lang w:val="en-US"/>
+        </w:rPr>
+        <w:t>нуждите</w:t>
+      </w:r>
+      <w:proofErr w:type="spellEnd"/>
+      <w:r>
+        <w:rPr>
+          <w:lang w:val="en-US"/>
+        </w:rPr>
+        <w:t xml:space="preserve"> </w:t>
+      </w:r>
+      <w:proofErr w:type="spellStart"/>
+      <w:r>
+        <w:rPr>
+          <w:lang w:val="en-US"/>
+        </w:rPr>
+        <w:t>на</w:t>
+      </w:r>
+      <w:proofErr w:type="spellEnd"/>
+      <w:r>
+        <w:rPr>
+          <w:lang w:val="en-US"/>
+        </w:rPr>
+        <w:t xml:space="preserve"> </w:t>
+      </w:r>
+      <w:proofErr w:type="spellStart"/>
+      <w:r>
+        <w:rPr>
+          <w:lang w:val="en-US"/>
+        </w:rPr>
+        <w:t>нарастващото</w:t>
+      </w:r>
+      <w:proofErr w:type="spellEnd"/>
+      <w:r>
+        <w:rPr>
+          <w:lang w:val="en-US"/>
+        </w:rPr>
+        <w:t xml:space="preserve"> </w:t>
+      </w:r>
+      <w:proofErr w:type="spellStart"/>
+      <w:r>
+        <w:rPr>
+          <w:lang w:val="en-US"/>
+        </w:rPr>
+        <w:t>световно</w:t>
+      </w:r>
+      <w:proofErr w:type="spellEnd"/>
+      <w:r>
+        <w:rPr>
+          <w:lang w:val="en-US"/>
+        </w:rPr>
+        <w:t xml:space="preserve"> </w:t>
+      </w:r>
+      <w:proofErr w:type="spellStart"/>
+      <w:r>
+        <w:rPr>
+          <w:lang w:val="en-US"/>
+        </w:rPr>
+        <w:t>население</w:t>
+      </w:r>
+      <w:proofErr w:type="spellEnd"/>
+      <w:r>
+        <w:rPr>
+          <w:lang w:val="en-US"/>
+        </w:rPr>
+        <w:t xml:space="preserve"> </w:t>
+      </w:r>
+      <w:proofErr w:type="spellStart"/>
+      <w:r>
+        <w:rPr>
+          <w:lang w:val="en-US"/>
+        </w:rPr>
+        <w:t>за</w:t>
+      </w:r>
+      <w:proofErr w:type="spellEnd"/>
+      <w:r>
+        <w:rPr>
+          <w:lang w:val="en-US"/>
+        </w:rPr>
+        <w:t xml:space="preserve"> </w:t>
+      </w:r>
+      <w:proofErr w:type="spellStart"/>
+      <w:r>
+        <w:rPr>
+          <w:lang w:val="en-US"/>
+        </w:rPr>
+        <w:t>жилища</w:t>
+      </w:r>
+      <w:proofErr w:type="spellEnd"/>
+      <w:r>
+        <w:rPr>
+          <w:lang w:val="en-US"/>
+        </w:rPr>
+        <w:t xml:space="preserve">, </w:t>
+      </w:r>
+      <w:proofErr w:type="spellStart"/>
+      <w:r>
+        <w:rPr>
+          <w:lang w:val="en-US"/>
+        </w:rPr>
+        <w:t>мобилност</w:t>
+      </w:r>
+      <w:proofErr w:type="spellEnd"/>
+      <w:r>
+        <w:rPr>
+          <w:lang w:val="en-US"/>
+        </w:rPr>
+        <w:t xml:space="preserve"> и </w:t>
+      </w:r>
+      <w:proofErr w:type="spellStart"/>
+      <w:r>
+        <w:rPr>
+          <w:lang w:val="en-US"/>
+        </w:rPr>
+        <w:t>икономическо</w:t>
+      </w:r>
+      <w:proofErr w:type="spellEnd"/>
+      <w:r>
+        <w:rPr>
+          <w:lang w:val="en-US"/>
+        </w:rPr>
+        <w:t xml:space="preserve"> </w:t>
+      </w:r>
+      <w:proofErr w:type="spellStart"/>
+      <w:r>
+        <w:rPr>
+          <w:lang w:val="en-US"/>
+        </w:rPr>
+        <w:t>развитие</w:t>
+      </w:r>
+      <w:proofErr w:type="spellEnd"/>
+      <w:r>
+        <w:rPr>
+          <w:lang w:val="en-US"/>
+        </w:rPr>
+        <w:t>.</w:t>
+      </w:r>
+      <w:r>
+        <w:t xml:space="preserve"> </w:t>
+      </w:r>
+      <w:proofErr w:type="spellStart"/>
+      <w:r>
+        <w:rPr>
+          <w:lang w:val="en-US"/>
+        </w:rPr>
+        <w:t>Основната</w:t>
+      </w:r>
+      <w:proofErr w:type="spellEnd"/>
+      <w:r>
+        <w:rPr>
+          <w:lang w:val="en-US"/>
+        </w:rPr>
+        <w:t xml:space="preserve"> </w:t>
+      </w:r>
+      <w:proofErr w:type="spellStart"/>
+      <w:r>
+        <w:rPr>
+          <w:lang w:val="en-US"/>
+        </w:rPr>
+        <w:t>дейност</w:t>
+      </w:r>
+      <w:proofErr w:type="spellEnd"/>
+      <w:r>
+        <w:rPr>
+          <w:lang w:val="en-US"/>
+        </w:rPr>
+        <w:t xml:space="preserve"> </w:t>
+      </w:r>
+      <w:proofErr w:type="spellStart"/>
+      <w:r>
+        <w:rPr>
+          <w:lang w:val="en-US"/>
+        </w:rPr>
+        <w:t>включва</w:t>
+      </w:r>
+      <w:proofErr w:type="spellEnd"/>
+      <w:r>
+        <w:rPr>
+          <w:lang w:val="en-US"/>
+        </w:rPr>
+        <w:t xml:space="preserve"> </w:t>
+      </w:r>
+      <w:proofErr w:type="spellStart"/>
+      <w:r>
+        <w:rPr>
+          <w:lang w:val="en-US"/>
+        </w:rPr>
+        <w:t>производство</w:t>
+      </w:r>
+      <w:proofErr w:type="spellEnd"/>
+      <w:r>
+        <w:rPr>
+          <w:lang w:val="en-US"/>
+        </w:rPr>
+        <w:t xml:space="preserve"> и </w:t>
+      </w:r>
+      <w:proofErr w:type="spellStart"/>
+      <w:r>
+        <w:rPr>
+          <w:lang w:val="en-US"/>
+        </w:rPr>
+        <w:t>дистрибуция</w:t>
+      </w:r>
+      <w:proofErr w:type="spellEnd"/>
+      <w:r>
+        <w:rPr>
+          <w:lang w:val="en-US"/>
+        </w:rPr>
+        <w:t xml:space="preserve"> </w:t>
+      </w:r>
+      <w:proofErr w:type="spellStart"/>
+      <w:r>
+        <w:rPr>
+          <w:lang w:val="en-US"/>
+        </w:rPr>
+        <w:t>на</w:t>
+      </w:r>
+      <w:proofErr w:type="spellEnd"/>
+      <w:r>
+        <w:rPr>
+          <w:lang w:val="en-US"/>
+        </w:rPr>
+        <w:t xml:space="preserve"> </w:t>
+      </w:r>
+      <w:proofErr w:type="spellStart"/>
+      <w:r>
+        <w:rPr>
+          <w:lang w:val="en-US"/>
+        </w:rPr>
+        <w:t>цимент</w:t>
+      </w:r>
+      <w:proofErr w:type="spellEnd"/>
+      <w:r>
+        <w:rPr>
+          <w:lang w:val="en-US"/>
+        </w:rPr>
+        <w:t xml:space="preserve">, </w:t>
+      </w:r>
+      <w:proofErr w:type="spellStart"/>
+      <w:r>
+        <w:rPr>
+          <w:lang w:val="en-US"/>
+        </w:rPr>
+        <w:t>инертни</w:t>
+      </w:r>
+      <w:proofErr w:type="spellEnd"/>
+      <w:r>
+        <w:rPr>
+          <w:lang w:val="en-US"/>
+        </w:rPr>
+        <w:t xml:space="preserve"> </w:t>
+      </w:r>
+      <w:proofErr w:type="spellStart"/>
+      <w:r>
+        <w:rPr>
+          <w:lang w:val="en-US"/>
+        </w:rPr>
+        <w:t>материали</w:t>
+      </w:r>
+      <w:proofErr w:type="spellEnd"/>
+      <w:r>
+        <w:rPr>
+          <w:lang w:val="en-US"/>
+        </w:rPr>
+        <w:t xml:space="preserve">, </w:t>
+      </w:r>
+      <w:proofErr w:type="spellStart"/>
+      <w:r>
+        <w:rPr>
+          <w:lang w:val="en-US"/>
+        </w:rPr>
+        <w:t>готови</w:t>
+      </w:r>
+      <w:proofErr w:type="spellEnd"/>
+      <w:r>
+        <w:rPr>
+          <w:lang w:val="en-US"/>
+        </w:rPr>
+        <w:t xml:space="preserve"> </w:t>
+      </w:r>
+      <w:proofErr w:type="spellStart"/>
+      <w:r>
+        <w:rPr>
+          <w:lang w:val="en-US"/>
+        </w:rPr>
+        <w:t>бетонови</w:t>
+      </w:r>
+      <w:proofErr w:type="spellEnd"/>
+      <w:r>
+        <w:rPr>
+          <w:lang w:val="en-US"/>
+        </w:rPr>
+        <w:t xml:space="preserve"> </w:t>
+      </w:r>
+      <w:proofErr w:type="spellStart"/>
+      <w:r>
+        <w:rPr>
+          <w:lang w:val="en-US"/>
+        </w:rPr>
+        <w:t>смеси</w:t>
+      </w:r>
+      <w:proofErr w:type="spellEnd"/>
+      <w:r>
+        <w:rPr>
+          <w:lang w:val="en-US"/>
+        </w:rPr>
+        <w:t xml:space="preserve"> и </w:t>
+      </w:r>
+      <w:proofErr w:type="spellStart"/>
+      <w:r>
+        <w:rPr>
+          <w:lang w:val="en-US"/>
+        </w:rPr>
+        <w:t>асфалт</w:t>
+      </w:r>
+      <w:proofErr w:type="spellEnd"/>
+      <w:r>
+        <w:rPr>
+          <w:lang w:val="en-US"/>
+        </w:rPr>
+        <w:t>.</w:t>
       </w:r>
     </w:p>
     <w:p>
@@ -322,9 +992,27 @@
         </w:rPr>
         <w:t>С</w:t>
       </w:r>
-      <w:r>
-        <w:t>тимулиране на продажби</w:t>
-      </w:r>
+      <w:proofErr w:type="spellStart"/>
+      <w:r>
+        <w:t>тимулиране</w:t>
+      </w:r>
+      <w:proofErr w:type="spellEnd"/>
+      <w:r>
+        <w:t xml:space="preserve"> </w:t>
+      </w:r>
+      <w:proofErr w:type="spellStart"/>
+      <w:r>
+        <w:t>на</w:t>
+      </w:r>
+      <w:proofErr w:type="spellEnd"/>
+      <w:r>
+        <w:t xml:space="preserve"> </w:t>
+      </w:r>
+      <w:proofErr w:type="spellStart"/>
+      <w:r>
+        <w:t>продажби</w:t>
+      </w:r>
+      <w:proofErr w:type="spellEnd"/>
       <w:r>
         <w:rPr>
           <w:lang w:val="bg-BG"/>
@@ -332,8 +1020,29 @@
         <w:t>те</w:t>
       </w:r>
       <w:r>
-        <w:t xml:space="preserve"> чрез цифрови технологии</w:t>
-      </w:r>
+        <w:t xml:space="preserve"> </w:t>
+      </w:r>
+      <w:proofErr w:type="spellStart"/>
+      <w:r>
+        <w:t>чрез</w:t>
+      </w:r>
+      <w:proofErr w:type="spellEnd"/>
+      <w:r>
+        <w:t xml:space="preserve"> </w:t>
+      </w:r>
+      <w:proofErr w:type="spellStart"/>
+      <w:r>
+        <w:t>цифрови</w:t>
+      </w:r>
+      <w:proofErr w:type="spellEnd"/>
+      <w:r>
+        <w:t xml:space="preserve"> </w:t>
+      </w:r>
+      <w:proofErr w:type="spellStart"/>
+      <w:r>
+        <w:t>технологии</w:t>
+      </w:r>
+      <w:proofErr w:type="spellEnd"/>
     </w:p>
     <w:p>
       <w:pPr>
@@ -370,8 +1079,16 @@
         <w:rPr>
           <w:lang w:val="en-US"/>
         </w:rPr>
-        <w:t>о-бърз</w:t>
-      </w:r>
+        <w:t>о-</w:t>
+      </w:r>
+      <w:proofErr w:type="spellStart"/>
+      <w:r>
+        <w:rPr>
+          <w:lang w:val="en-US"/>
+        </w:rPr>
+        <w:t>бърз</w:t>
+      </w:r>
+      <w:proofErr w:type="spellEnd"/>
       <w:r>
         <w:t>о и</w:t>
       </w:r>
@@ -379,16 +1096,32 @@
         <w:rPr>
           <w:lang w:val="en-US"/>
         </w:rPr>
-        <w:t xml:space="preserve"> рентабилен</w:t>
-      </w:r>
+        <w:t xml:space="preserve"> </w:t>
+      </w:r>
+      <w:proofErr w:type="spellStart"/>
+      <w:r>
+        <w:rPr>
+          <w:lang w:val="en-US"/>
+        </w:rPr>
+        <w:t>рентабилен</w:t>
+      </w:r>
+      <w:proofErr w:type="spellEnd"/>
       <w:r>
         <w:t xml:space="preserve">о </w:t>
       </w:r>
-      <w:r>
-        <w:rPr>
-          <w:lang w:val="en-US"/>
-        </w:rPr>
-        <w:t xml:space="preserve">планиране </w:t>
+      <w:proofErr w:type="spellStart"/>
+      <w:r>
+        <w:rPr>
+          <w:lang w:val="en-US"/>
+        </w:rPr>
+        <w:t>планиране</w:t>
+      </w:r>
+      <w:proofErr w:type="spellEnd"/>
+      <w:r>
+        <w:rPr>
+          <w:lang w:val="en-US"/>
+        </w:rPr>
+        <w:t xml:space="preserve"> </w:t>
       </w:r>
       <w:r>
         <w:t>в</w:t>
@@ -397,11 +1130,19 @@
         <w:rPr>
           <w:lang w:val="en-US"/>
         </w:rPr>
-        <w:t xml:space="preserve"> завод</w:t>
+        <w:t xml:space="preserve"> </w:t>
+      </w:r>
+      <w:proofErr w:type="spellStart"/>
+      <w:r>
+        <w:rPr>
+          <w:lang w:val="en-US"/>
+        </w:rPr>
+        <w:t>завод</w:t>
       </w:r>
       <w:r>
         <w:t>ите</w:t>
       </w:r>
+      <w:proofErr w:type="spellEnd"/>
       <w:r>
         <w:t>,</w:t>
       </w:r>
@@ -420,12 +1161,14 @@
         </w:rPr>
         <w:t xml:space="preserve"> </w:t>
       </w:r>
+      <w:proofErr w:type="spellStart"/>
       <w:r>
         <w:rPr>
           <w:lang w:val="en-US"/>
         </w:rPr>
         <w:t>Услуги</w:t>
       </w:r>
+      <w:proofErr w:type="spellEnd"/>
       <w:r>
         <w:t>т</w:t>
       </w:r>
@@ -439,14 +1182,120 @@
         <w:rPr>
           <w:lang w:val="en-US"/>
         </w:rPr>
-        <w:t xml:space="preserve"> с добавена стойност, правят клиентите по-логистично интегрирани и по-добре оборудвани</w:t>
-      </w:r>
+        <w:t xml:space="preserve"> с </w:t>
+      </w:r>
+      <w:proofErr w:type="spellStart"/>
+      <w:r>
+        <w:rPr>
+          <w:lang w:val="en-US"/>
+        </w:rPr>
+        <w:t>добавена</w:t>
+      </w:r>
+      <w:proofErr w:type="spellEnd"/>
       <w:r>
         <w:rPr>
           <w:lang w:val="en-US"/>
         </w:rPr>
         <w:t xml:space="preserve"> </w:t>
       </w:r>
+      <w:proofErr w:type="spellStart"/>
+      <w:r>
+        <w:rPr>
+          <w:lang w:val="en-US"/>
+        </w:rPr>
+        <w:t>стойност</w:t>
+      </w:r>
+      <w:proofErr w:type="spellEnd"/>
+      <w:r>
+        <w:rPr>
+          <w:lang w:val="en-US"/>
+        </w:rPr>
+        <w:t xml:space="preserve">, </w:t>
+      </w:r>
+      <w:proofErr w:type="spellStart"/>
+      <w:r>
+        <w:rPr>
+          <w:lang w:val="en-US"/>
+        </w:rPr>
+        <w:t>правят</w:t>
+      </w:r>
+      <w:proofErr w:type="spellEnd"/>
+      <w:r>
+        <w:rPr>
+          <w:lang w:val="en-US"/>
+        </w:rPr>
+        <w:t xml:space="preserve"> </w:t>
+      </w:r>
+      <w:proofErr w:type="spellStart"/>
+      <w:r>
+        <w:rPr>
+          <w:lang w:val="en-US"/>
+        </w:rPr>
+        <w:t>клиентите</w:t>
+      </w:r>
+      <w:proofErr w:type="spellEnd"/>
+      <w:r>
+        <w:rPr>
+          <w:lang w:val="en-US"/>
+        </w:rPr>
+        <w:t xml:space="preserve"> </w:t>
+      </w:r>
+      <w:proofErr w:type="spellStart"/>
+      <w:r>
+        <w:rPr>
+          <w:lang w:val="en-US"/>
+        </w:rPr>
+        <w:t>по-логистично</w:t>
+      </w:r>
+      <w:proofErr w:type="spellEnd"/>
+      <w:r>
+        <w:rPr>
+          <w:lang w:val="en-US"/>
+        </w:rPr>
+        <w:t xml:space="preserve"> </w:t>
+      </w:r>
+      <w:proofErr w:type="spellStart"/>
+      <w:r>
+        <w:rPr>
+          <w:lang w:val="en-US"/>
+        </w:rPr>
+        <w:t>интегрирани</w:t>
+      </w:r>
+      <w:proofErr w:type="spellEnd"/>
+      <w:r>
+        <w:rPr>
+          <w:lang w:val="en-US"/>
+        </w:rPr>
+        <w:t xml:space="preserve"> и </w:t>
+      </w:r>
+      <w:proofErr w:type="spellStart"/>
+      <w:r>
+        <w:rPr>
+          <w:lang w:val="en-US"/>
+        </w:rPr>
+        <w:t>по-добре</w:t>
+      </w:r>
+      <w:proofErr w:type="spellEnd"/>
+      <w:r>
+        <w:rPr>
+          <w:lang w:val="en-US"/>
+        </w:rPr>
+        <w:t xml:space="preserve"> </w:t>
+      </w:r>
+      <w:proofErr w:type="spellStart"/>
+      <w:r>
+        <w:rPr>
+          <w:lang w:val="en-US"/>
+        </w:rPr>
+        <w:t>оборудвани</w:t>
+      </w:r>
+      <w:proofErr w:type="spellEnd"/>
+      <w:r>
+        <w:rPr>
+          <w:lang w:val="en-US"/>
+        </w:rPr>
+        <w:t xml:space="preserve"> </w:t>
+      </w:r>
       <w:r>
         <w:t>за</w:t>
       </w:r>
@@ -454,8 +1303,72 @@
         <w:rPr>
           <w:lang w:val="en-US"/>
         </w:rPr>
-        <w:t xml:space="preserve"> да посрещнат предизвикателствата, свързани с устойчивостта</w:t>
-      </w:r>
+        <w:t xml:space="preserve"> </w:t>
+      </w:r>
+      <w:proofErr w:type="spellStart"/>
+      <w:r>
+        <w:rPr>
+          <w:lang w:val="en-US"/>
+        </w:rPr>
+        <w:t>да</w:t>
+      </w:r>
+      <w:proofErr w:type="spellEnd"/>
+      <w:r>
+        <w:rPr>
+          <w:lang w:val="en-US"/>
+        </w:rPr>
+        <w:t xml:space="preserve"> </w:t>
+      </w:r>
+      <w:proofErr w:type="spellStart"/>
+      <w:r>
+        <w:rPr>
+          <w:lang w:val="en-US"/>
+        </w:rPr>
+        <w:t>посрещнат</w:t>
+      </w:r>
+      <w:proofErr w:type="spellEnd"/>
+      <w:r>
+        <w:rPr>
+          <w:lang w:val="en-US"/>
+        </w:rPr>
+        <w:t xml:space="preserve"> </w:t>
+      </w:r>
+      <w:proofErr w:type="spellStart"/>
+      <w:r>
+        <w:rPr>
+          <w:lang w:val="en-US"/>
+        </w:rPr>
+        <w:t>предизвикателствата</w:t>
+      </w:r>
+      <w:proofErr w:type="spellEnd"/>
+      <w:r>
+        <w:rPr>
+          <w:lang w:val="en-US"/>
+        </w:rPr>
+        <w:t xml:space="preserve">, </w:t>
+      </w:r>
+      <w:proofErr w:type="spellStart"/>
+      <w:r>
+        <w:rPr>
+          <w:lang w:val="en-US"/>
+        </w:rPr>
+        <w:t>свързани</w:t>
+      </w:r>
+      <w:proofErr w:type="spellEnd"/>
+      <w:r>
+        <w:rPr>
+          <w:lang w:val="en-US"/>
+        </w:rPr>
+        <w:t xml:space="preserve"> с </w:t>
+      </w:r>
+      <w:proofErr w:type="spellStart"/>
+      <w:r>
+        <w:rPr>
+          <w:lang w:val="en-US"/>
+        </w:rPr>
+        <w:t>устойчивостта</w:t>
+      </w:r>
+      <w:proofErr w:type="spellEnd"/>
       <w:r>
         <w:rPr>
           <w:lang w:val="en-US"/>
@@ -494,9 +1407,19 @@
       <w:r>
         <w:t xml:space="preserve">Според Dr. Dominik </w:t>
       </w:r>
-      <w:r>
-        <w:t>von Achten</w:t>
-      </w:r>
+      <w:proofErr w:type="spellStart"/>
+      <w:r>
+        <w:t>von</w:t>
+      </w:r>
+      <w:proofErr w:type="spellEnd"/>
+      <w:r>
+        <w:t xml:space="preserve"> </w:t>
+      </w:r>
+      <w:proofErr w:type="spellStart"/>
+      <w:r>
+        <w:t>Achten</w:t>
+      </w:r>
+      <w:proofErr w:type="spellEnd"/>
       <w:r>
         <w:t>, п</w:t>
       </w:r>
@@ -793,9 +1716,19 @@
       <w:r>
         <w:t xml:space="preserve">в </w:t>
       </w:r>
-      <w:r>
-        <w:t>Stack Overflow</w:t>
-      </w:r>
+      <w:proofErr w:type="spellStart"/>
+      <w:r>
+        <w:t>Stack</w:t>
+      </w:r>
+      <w:proofErr w:type="spellEnd"/>
+      <w:r>
+        <w:t xml:space="preserve"> </w:t>
+      </w:r>
+      <w:proofErr w:type="spellStart"/>
+      <w:r>
+        <w:t>Overflow</w:t>
+      </w:r>
+      <w:proofErr w:type="spellEnd"/>
       <w:r>
         <w:rPr>
           <w:lang w:val="en-US"/>
@@ -811,8 +1744,13 @@
       <w:r>
         <w:t xml:space="preserve"> </w:t>
       </w:r>
-      <w:r>
-        <w:t>Google Тенденции</w:t>
+      <w:proofErr w:type="spellStart"/>
+      <w:r>
+        <w:t>Google</w:t>
+      </w:r>
+      <w:proofErr w:type="spellEnd"/>
+      <w:r>
+        <w:t xml:space="preserve"> Тенденции</w:t>
       </w:r>
       <w:r>
         <w:rPr>
@@ -902,7 +1840,15 @@
         <w:pStyle w:val="disbody"/>
       </w:pPr>
       <w:r>
-        <w:t>•   Зависим от флатформа/инфраструктура;</w:t>
+        <w:t xml:space="preserve">•   Зависим от </w:t>
+      </w:r>
+      <w:proofErr w:type="spellStart"/>
+      <w:r>
+        <w:t>флатформа</w:t>
+      </w:r>
+      <w:proofErr w:type="spellEnd"/>
+      <w:r>
+        <w:t>/инфраструктура;</w:t>
       </w:r>
     </w:p>
     <w:p>
@@ -910,7 +1856,15 @@
         <w:pStyle w:val="disbody"/>
       </w:pPr>
       <w:r>
-        <w:t>•   Обюност;</w:t>
+        <w:t xml:space="preserve">•   </w:t>
+      </w:r>
+      <w:proofErr w:type="spellStart"/>
+      <w:r>
+        <w:t>Обюност</w:t>
+      </w:r>
+      <w:proofErr w:type="spellEnd"/>
+      <w:r>
+        <w:t>;</w:t>
       </w:r>
     </w:p>
     <w:p>
@@ -1229,10 +2183,92 @@
         </w:rPr>
         <w:t xml:space="preserve">. </w:t>
       </w:r>
-      <w:r>
-        <w:t>Приложение на избраните технологии за изграждане на инфраструктурата в облачно базирана среда</w:t>
+      <w:proofErr w:type="spellStart"/>
+      <w:r>
+        <w:t>Приложение</w:t>
+      </w:r>
+      <w:proofErr w:type="spellEnd"/>
+      <w:r>
+        <w:t xml:space="preserve"> </w:t>
+      </w:r>
+      <w:proofErr w:type="spellStart"/>
+      <w:r>
+        <w:t>на</w:t>
+      </w:r>
+      <w:proofErr w:type="spellEnd"/>
+      <w:r>
+        <w:t xml:space="preserve"> </w:t>
+      </w:r>
+      <w:proofErr w:type="spellStart"/>
+      <w:r>
+        <w:t>избраните</w:t>
+      </w:r>
+      <w:proofErr w:type="spellEnd"/>
+      <w:r>
+        <w:t xml:space="preserve"> </w:t>
+      </w:r>
+      <w:proofErr w:type="spellStart"/>
+      <w:r>
+        <w:t>технологии</w:t>
+      </w:r>
+      <w:proofErr w:type="spellEnd"/>
+      <w:r>
+        <w:t xml:space="preserve"> </w:t>
+      </w:r>
+      <w:proofErr w:type="spellStart"/>
+      <w:r>
+        <w:t>за</w:t>
+      </w:r>
+      <w:proofErr w:type="spellEnd"/>
+      <w:r>
+        <w:t xml:space="preserve"> </w:t>
+      </w:r>
+      <w:proofErr w:type="spellStart"/>
+      <w:r>
+        <w:t>изграждане</w:t>
+      </w:r>
+      <w:proofErr w:type="spellEnd"/>
+      <w:r>
+        <w:t xml:space="preserve"> </w:t>
+      </w:r>
+      <w:proofErr w:type="spellStart"/>
+      <w:r>
+        <w:t>на</w:t>
+      </w:r>
+      <w:proofErr w:type="spellEnd"/>
+      <w:r>
+        <w:t xml:space="preserve"> </w:t>
+      </w:r>
+      <w:proofErr w:type="spellStart"/>
+      <w:r>
+        <w:t>инфраструктурата</w:t>
+      </w:r>
+      <w:proofErr w:type="spellEnd"/>
+      <w:r>
+        <w:t xml:space="preserve"> в </w:t>
+      </w:r>
+      <w:proofErr w:type="spellStart"/>
+      <w:r>
+        <w:t>облачно</w:t>
+      </w:r>
+      <w:proofErr w:type="spellEnd"/>
+      <w:r>
+        <w:t xml:space="preserve"> </w:t>
+      </w:r>
+      <w:proofErr w:type="spellStart"/>
+      <w:r>
+        <w:t>базирана</w:t>
+      </w:r>
+      <w:proofErr w:type="spellEnd"/>
+      <w:r>
+        <w:t xml:space="preserve"> </w:t>
+      </w:r>
+      <w:proofErr w:type="spellStart"/>
+      <w:r>
+        <w:t>среда</w:t>
       </w:r>
       <w:bookmarkEnd w:id="4"/>
+      <w:proofErr w:type="spellEnd"/>
     </w:p>
     <w:p>
       <w:pPr>
@@ -1251,7 +2287,31 @@
         <w:t xml:space="preserve"> осъществяването на опростен във функционално отношение, </w:t>
       </w:r>
       <w:r>
-        <w:t>облачен продукт, демонстриращ използването на .NET, Docker, Kubernetes в облачната среда на Microsoft Azure.</w:t>
+        <w:t xml:space="preserve">облачен продукт, демонстриращ използването на .NET, </w:t>
+      </w:r>
+      <w:proofErr w:type="spellStart"/>
+      <w:r>
+        <w:t>Docker</w:t>
+      </w:r>
+      <w:proofErr w:type="spellEnd"/>
+      <w:r>
+        <w:t xml:space="preserve">, </w:t>
+      </w:r>
+      <w:proofErr w:type="spellStart"/>
+      <w:r>
+        <w:t>Kubernetes</w:t>
+      </w:r>
+      <w:proofErr w:type="spellEnd"/>
+      <w:r>
+        <w:t xml:space="preserve"> в облачната среда на Microsoft </w:t>
+      </w:r>
+      <w:proofErr w:type="spellStart"/>
+      <w:r>
+        <w:t>Azure</w:t>
+      </w:r>
+      <w:proofErr w:type="spellEnd"/>
+      <w:r>
+        <w:t>.</w:t>
       </w:r>
     </w:p>
     <w:p>
@@ -1270,9 +2330,27 @@
         </w:rPr>
         <w:t>Х</w:t>
       </w:r>
-      <w:r>
-        <w:t>ранилищата за данни</w:t>
-      </w:r>
+      <w:proofErr w:type="spellStart"/>
+      <w:r>
+        <w:t>ранилищата</w:t>
+      </w:r>
+      <w:proofErr w:type="spellEnd"/>
+      <w:r>
+        <w:t xml:space="preserve"> </w:t>
+      </w:r>
+      <w:proofErr w:type="spellStart"/>
+      <w:r>
+        <w:t>за</w:t>
+      </w:r>
+      <w:proofErr w:type="spellEnd"/>
+      <w:r>
+        <w:t xml:space="preserve"> </w:t>
+      </w:r>
+      <w:proofErr w:type="spellStart"/>
+      <w:r>
+        <w:t>данни</w:t>
+      </w:r>
+      <w:proofErr w:type="spellEnd"/>
       <w:r>
         <w:rPr>
           <w:lang w:val="bg-BG"/>
@@ -1285,13 +2363,29 @@
         <w:pStyle w:val="disbody"/>
       </w:pPr>
       <w:r>
-        <w:t>Различните back-end услуги, използвани от</w:t>
+        <w:t xml:space="preserve">Различните </w:t>
+      </w:r>
+      <w:proofErr w:type="spellStart"/>
+      <w:r>
+        <w:t>back-end</w:t>
+      </w:r>
+      <w:proofErr w:type="spellEnd"/>
+      <w:r>
+        <w:t xml:space="preserve"> услуги, използвани от</w:t>
       </w:r>
       <w:r>
         <w:t xml:space="preserve"> системата</w:t>
       </w:r>
       <w:r>
-        <w:t xml:space="preserve">, имат различни изисквания за съхранение на данните. Azure предоставя много видове хранилища за данни, които могат да помогнат за </w:t>
+        <w:t xml:space="preserve">, имат различни изисквания за съхранение на данните. </w:t>
+      </w:r>
+      <w:proofErr w:type="spellStart"/>
+      <w:r>
+        <w:t>Azure</w:t>
+      </w:r>
+      <w:proofErr w:type="spellEnd"/>
+      <w:r>
+        <w:t xml:space="preserve"> предоставя много видове хранилища за данни, които могат да помогнат за </w:t>
       </w:r>
       <w:r>
         <w:rPr>
@@ -1308,8 +2402,21 @@
       <w:pPr>
         <w:pStyle w:val="disbody"/>
       </w:pPr>
-      <w:r>
-        <w:t xml:space="preserve">Azure SQL Database - </w:t>
+      <w:proofErr w:type="spellStart"/>
+      <w:r>
+        <w:t>Azure</w:t>
+      </w:r>
+      <w:proofErr w:type="spellEnd"/>
+      <w:r>
+        <w:t xml:space="preserve"> SQL </w:t>
+      </w:r>
+      <w:proofErr w:type="spellStart"/>
+      <w:r>
+        <w:t>Database</w:t>
+      </w:r>
+      <w:proofErr w:type="spellEnd"/>
+      <w:r>
+        <w:t xml:space="preserve"> - </w:t>
       </w:r>
       <w:r>
         <w:t>О</w:t>
@@ -1329,8 +2436,21 @@
       <w:pPr>
         <w:pStyle w:val="disbody"/>
       </w:pPr>
-      <w:r>
-        <w:t xml:space="preserve">Azure Cosmos DB е нов вид </w:t>
+      <w:proofErr w:type="spellStart"/>
+      <w:r>
+        <w:t>Azure</w:t>
+      </w:r>
+      <w:proofErr w:type="spellEnd"/>
+      <w:r>
+        <w:t xml:space="preserve"> </w:t>
+      </w:r>
+      <w:proofErr w:type="spellStart"/>
+      <w:r>
+        <w:t>Cosmos</w:t>
+      </w:r>
+      <w:proofErr w:type="spellEnd"/>
+      <w:r>
+        <w:t xml:space="preserve"> DB е нов вид </w:t>
       </w:r>
       <w:r>
         <w:rPr>
@@ -1347,8 +2467,21 @@
       <w:pPr>
         <w:pStyle w:val="disbody"/>
       </w:pPr>
-      <w:r>
-        <w:t>Azure Blob представлява хранилище за съхраняване на големи неструктурирани данни. Това могат да бъдат фактури, изображения, видео, файлове и други. Услугата е използвана от подсистемата за поръчки.</w:t>
+      <w:proofErr w:type="spellStart"/>
+      <w:r>
+        <w:t>Azure</w:t>
+      </w:r>
+      <w:proofErr w:type="spellEnd"/>
+      <w:r>
+        <w:t xml:space="preserve"> </w:t>
+      </w:r>
+      <w:proofErr w:type="spellStart"/>
+      <w:r>
+        <w:t>Blob</w:t>
+      </w:r>
+      <w:proofErr w:type="spellEnd"/>
+      <w:r>
+        <w:t xml:space="preserve"> представлява хранилище за съхраняване на големи неструктурирани данни. Това могат да бъдат фактури, изображения, видео, файлове и други. Услугата е използвана от подсистемата за поръчки.</w:t>
       </w:r>
     </w:p>
     <w:p>
@@ -1362,7 +2495,15 @@
         <w:t>Д</w:t>
       </w:r>
       <w:r>
-        <w:t xml:space="preserve">опълнение, Azure предоставя </w:t>
+        <w:t xml:space="preserve">опълнение, </w:t>
+      </w:r>
+      <w:proofErr w:type="spellStart"/>
+      <w:r>
+        <w:t>Azure</w:t>
+      </w:r>
+      <w:proofErr w:type="spellEnd"/>
+      <w:r>
+        <w:t xml:space="preserve"> предоставя </w:t>
       </w:r>
       <w:r>
         <w:rPr>
@@ -1378,7 +2519,39 @@
         <w:t xml:space="preserve"> </w:t>
       </w:r>
       <w:r>
-        <w:t xml:space="preserve">бази данни MySQL, PostgreSQL и MariaDB като универсално достъпни, мащабируеми, силно </w:t>
+        <w:t xml:space="preserve">бази данни </w:t>
+      </w:r>
+      <w:proofErr w:type="spellStart"/>
+      <w:r>
+        <w:t>MySQL</w:t>
+      </w:r>
+      <w:proofErr w:type="spellEnd"/>
+      <w:r>
+        <w:t xml:space="preserve">, </w:t>
+      </w:r>
+      <w:proofErr w:type="spellStart"/>
+      <w:r>
+        <w:t>PostgreSQL</w:t>
+      </w:r>
+      <w:proofErr w:type="spellEnd"/>
+      <w:r>
+        <w:t xml:space="preserve"> и </w:t>
+      </w:r>
+      <w:proofErr w:type="spellStart"/>
+      <w:r>
+        <w:t>MariaDB</w:t>
+      </w:r>
+      <w:proofErr w:type="spellEnd"/>
+      <w:r>
+        <w:t xml:space="preserve"> като универсално достъпни, </w:t>
+      </w:r>
+      <w:proofErr w:type="spellStart"/>
+      <w:r>
+        <w:t>мащабируеми</w:t>
+      </w:r>
+      <w:proofErr w:type="spellEnd"/>
+      <w:r>
+        <w:t xml:space="preserve">, силно </w:t>
       </w:r>
       <w:r>
         <w:lastRenderedPageBreak/>
@@ -1389,8 +2562,29 @@
       <w:pPr>
         <w:pStyle w:val="disbody"/>
       </w:pPr>
-      <w:r>
-        <w:t>Azure предоставя две хранилища за данни, които са много подходящи за съхранение на големи количества с цел анализ: Data Warehouse &amp;  Data Lake.</w:t>
+      <w:proofErr w:type="spellStart"/>
+      <w:r>
+        <w:t>Azure</w:t>
+      </w:r>
+      <w:proofErr w:type="spellEnd"/>
+      <w:r>
+        <w:t xml:space="preserve"> предоставя две хранилища за данни, които са много подходящи за съхранение на големи количества с цел анализ: Data </w:t>
+      </w:r>
+      <w:proofErr w:type="spellStart"/>
+      <w:r>
+        <w:t>Warehouse</w:t>
+      </w:r>
+      <w:proofErr w:type="spellEnd"/>
+      <w:r>
+        <w:t xml:space="preserve"> &amp;  Data </w:t>
+      </w:r>
+      <w:proofErr w:type="spellStart"/>
+      <w:r>
+        <w:t>Lake</w:t>
+      </w:r>
+      <w:proofErr w:type="spellEnd"/>
+      <w:r>
+        <w:t>.</w:t>
       </w:r>
     </w:p>
     <w:p>
@@ -1570,9 +2764,43 @@
         </w:rPr>
         <w:t xml:space="preserve">. </w:t>
       </w:r>
-      <w:r>
-        <w:t>Софтуерното внедряване и поддръжка в облачна среда</w:t>
-      </w:r>
+      <w:proofErr w:type="spellStart"/>
+      <w:r>
+        <w:t>Софтуерното</w:t>
+      </w:r>
+      <w:proofErr w:type="spellEnd"/>
+      <w:r>
+        <w:t xml:space="preserve"> </w:t>
+      </w:r>
+      <w:proofErr w:type="spellStart"/>
+      <w:r>
+        <w:t>внедряване</w:t>
+      </w:r>
+      <w:proofErr w:type="spellEnd"/>
+      <w:r>
+        <w:t xml:space="preserve"> и </w:t>
+      </w:r>
+      <w:proofErr w:type="spellStart"/>
+      <w:r>
+        <w:t>поддръжка</w:t>
+      </w:r>
+      <w:proofErr w:type="spellEnd"/>
+      <w:r>
+        <w:t xml:space="preserve"> в </w:t>
+      </w:r>
+      <w:proofErr w:type="spellStart"/>
+      <w:r>
+        <w:t>облачна</w:t>
+      </w:r>
+      <w:proofErr w:type="spellEnd"/>
+      <w:r>
+        <w:t xml:space="preserve"> </w:t>
+      </w:r>
+      <w:proofErr w:type="spellStart"/>
+      <w:r>
+        <w:t>среда</w:t>
+      </w:r>
+      <w:proofErr w:type="spellEnd"/>
     </w:p>
     <w:p>
       <w:pPr>
@@ -1584,6 +2812,7 @@
       <w:r>
         <w:t xml:space="preserve">Най-използваната и наложила се като стандарт технология е </w:t>
       </w:r>
+      <w:proofErr w:type="spellStart"/>
       <w:r>
         <w:rPr>
           <w:b/>
@@ -1591,6 +2820,7 @@
         </w:rPr>
         <w:t>Docker</w:t>
       </w:r>
+      <w:proofErr w:type="spellEnd"/>
       <w:r>
         <w:t xml:space="preserve">. </w:t>
       </w:r>
@@ -1604,11 +2834,24 @@
         <w:t>Също така</w:t>
       </w:r>
       <w:r>
-        <w:t xml:space="preserve"> е компания, която популяризира и развива тази технология. Docker контейнерите могат да работят върху </w:t>
-      </w:r>
+        <w:t xml:space="preserve"> е компания, която популяризира и развива тази технология. </w:t>
+      </w:r>
+      <w:proofErr w:type="spellStart"/>
+      <w:r>
+        <w:t>Docker</w:t>
+      </w:r>
+      <w:proofErr w:type="spellEnd"/>
+      <w:r>
+        <w:t xml:space="preserve"> контейнерите могат да работят върху </w:t>
+      </w:r>
+      <w:proofErr w:type="spellStart"/>
       <w:r>
         <w:lastRenderedPageBreak/>
-        <w:t>Linux или Windows.</w:t>
+        <w:t>Linux</w:t>
+      </w:r>
+      <w:proofErr w:type="spellEnd"/>
+      <w:r>
+        <w:t xml:space="preserve"> или Windows.</w:t>
       </w:r>
       <w:r>
         <w:rPr>
@@ -1637,7 +2880,15 @@
         <w:t>. 7 е представено</w:t>
       </w:r>
       <w:r>
-        <w:t xml:space="preserve"> сравнение между виртуална машина и Docker контейнер.</w:t>
+        <w:t xml:space="preserve"> сравнение между виртуална машина и </w:t>
+      </w:r>
+      <w:proofErr w:type="spellStart"/>
+      <w:r>
+        <w:t>Docker</w:t>
+      </w:r>
+      <w:proofErr w:type="spellEnd"/>
+      <w:r>
+        <w:t xml:space="preserve"> контейнер.</w:t>
       </w:r>
     </w:p>
     <w:p>
@@ -1722,7 +2973,27 @@
           <w:i/>
           <w:iCs/>
         </w:rPr>
-        <w:t>. Виртуални машини и Docker контейнерите</w:t>
+        <w:t xml:space="preserve">. Виртуални машини и </w:t>
+      </w:r>
+      <w:proofErr w:type="spellStart"/>
+      <w:r>
+        <w:rPr>
+          <w:b/>
+          <w:bCs/>
+          <w:i/>
+          <w:iCs/>
+        </w:rPr>
+        <w:t>Docker</w:t>
+      </w:r>
+      <w:proofErr w:type="spellEnd"/>
+      <w:r>
+        <w:rPr>
+          <w:b/>
+          <w:bCs/>
+          <w:i/>
+          <w:iCs/>
+        </w:rPr>
+        <w:t xml:space="preserve"> контейнерите</w:t>
       </w:r>
     </w:p>
     <w:p>
@@ -1738,7 +3009,15 @@
         <w:pStyle w:val="disbody"/>
       </w:pPr>
       <w:r>
-        <w:t xml:space="preserve">Докер контейнерите включват приложението и всички негови зависимости. Те обаче споделят ядрото на ОС с други контейнери, изпълняващи се като изолирани процеси в потребителското пространство на хост операционната система. (с изключение на Hyper-V контейнери, където всеки контейнер работи вътре в специална виртуална машина). </w:t>
+        <w:t xml:space="preserve">Докер контейнерите включват приложението и всички негови зависимости. Те обаче споделят ядрото на ОС с други контейнери, изпълняващи се като изолирани процеси в потребителското пространство на хост операционната система. (с изключение на </w:t>
+      </w:r>
+      <w:proofErr w:type="spellStart"/>
+      <w:r>
+        <w:t>Hyper</w:t>
+      </w:r>
+      <w:proofErr w:type="spellEnd"/>
+      <w:r>
+        <w:t xml:space="preserve">-V контейнери, където всеки контейнер работи вътре в специална виртуална машина). </w:t>
       </w:r>
     </w:p>
     <w:p>
@@ -1746,7 +3025,23 @@
         <w:pStyle w:val="disbody"/>
       </w:pPr>
       <w:r>
-        <w:t xml:space="preserve">Виртуалните машини имат три основни слоя: инфраструктура, хост, операционна система, Hypervisor и всички необходими библиотеки. Слоевете в Docker са инфраструктурата, ОС и двигател за контейнери, който поддържа изолация, но споделя основните услуги на ОС. Тъй като контейнерите изискват много по-малко ресурси (например не се нуждаят от пълна ОС), те са лесни за изпълнение, внедряване и започват бързо. </w:t>
+        <w:t xml:space="preserve">Виртуалните машини имат три основни слоя: инфраструктура, хост, операционна система, </w:t>
+      </w:r>
+      <w:proofErr w:type="spellStart"/>
+      <w:r>
+        <w:t>Hypervisor</w:t>
+      </w:r>
+      <w:proofErr w:type="spellEnd"/>
+      <w:r>
+        <w:t xml:space="preserve"> и всички необходими библиотеки. Слоевете в </w:t>
+      </w:r>
+      <w:proofErr w:type="spellStart"/>
+      <w:r>
+        <w:t>Docker</w:t>
+      </w:r>
+      <w:proofErr w:type="spellEnd"/>
+      <w:r>
+        <w:t xml:space="preserve"> са инфраструктурата, ОС и двигател за контейнери, който поддържа изолация, но споделя основните услуги на ОС. Тъй като контейнерите изискват много по-малко ресурси (например не се нуждаят от пълна ОС), те са лесни за изпълнение, внедряване и започват бързо. </w:t>
       </w:r>
       <w:r>
         <w:lastRenderedPageBreak/>
@@ -1762,21 +3057,23 @@
           <w:shd w:val="clear" w:color="auto" w:fill="FFFFFF"/>
         </w:rPr>
       </w:pPr>
+      <w:proofErr w:type="spellStart"/>
       <w:r>
         <w:rPr>
           <w:color w:val="222222"/>
           <w:szCs w:val="28"/>
           <w:shd w:val="clear" w:color="auto" w:fill="FFFFFF"/>
         </w:rPr>
-        <w:t>Azure предоставя услуги, които могат да помогнат за постигане на много неща, варирайки от обикновени, като създаване на ново приложение с база от данни – до по-развити  като създаване на работни потоци за непрекъсната интеграция (CI) и внедряване (CD). Това са само няколко примера за някои често срещани работни похвати. Много от тях трябва да бъдат създадени индивидуално, но облачната инфраструктура предлага  всичко това като услуги. Силата на облака е, че ресурсите са невероятно устойчиви, малко вероятно е аварийно да спрат работа, тъй като центровете за данни са разположени по целия свят, състоящи се от десетки хиляди сървъри. Ако един сървър се повреди, друг поема управлението. Един от най-убедителните аргументи в полза на облака е, че може да разширява мащаба на услуги и ресурси почти безкрайно, в определени моменти, като например "Черен Петък" или голяма маркетингова кампания с промоции и намаления на артикули. Също така, когато натоварването намалее, мащабът може да се намали до обикновените си параметри. Уважавани и опитни облачни доставчици като Microsoft разпознават моделите на използване на нормалните потребители и тези на злонамерените. Инфраструктурата е предпазена от най-често срещаните атаки. Интелигентни инструменти за наблюдение, алгоритми за обучение и изкуственият интелект предоставят възможност да откриват</w:t>
-      </w:r>
+        <w:t>Azure</w:t>
+      </w:r>
+      <w:proofErr w:type="spellEnd"/>
       <w:r>
         <w:rPr>
           <w:color w:val="222222"/>
           <w:szCs w:val="28"/>
           <w:shd w:val="clear" w:color="auto" w:fill="FFFFFF"/>
         </w:rPr>
-        <w:t xml:space="preserve"> атаки. </w:t>
+        <w:t xml:space="preserve"> предоставя услуги, които могат да помогнат за постигане на много неща, варирайки от обикновени, като създаване на ново приложение с база от данни – до по-развити  като създаване на работни потоци за непрекъсната интеграция (CI) и внедряване (CD). Това са само няколко примера за някои често срещани работни похвати. Много от тях трябва да бъдат създадени индивидуално, но облачната инфраструктура предлага  всичко това като услуги. Силата на облака е, че ресурсите са невероятно устойчиви, малко вероятно е аварийно да спрат работа, тъй като центровете за данни са разположени по целия свят, състоящи се от десетки хиляди сървъри. Ако един сървър се повреди, друг поема управлението. Един от най-убедителните аргументи в полза на облака е, че може да разширява мащаба на услуги и ресурси почти безкрайно, в определени моменти, като например "Черен Петък" или голяма маркетингова кампания с промоции и намаления на артикули. Също така, когато натоварването намалее, мащабът може да се намали до обикновените си параметри. Уважавани и опитни облачни доставчици като Microsoft разпознават моделите на използване на нормалните потребители и тези на злонамерените. Инфраструктурата е предпазена от най-често срещаните атаки. Интелигентни инструменти за наблюдение, алгоритми за обучение и изкуственият интелект предоставят възможност да откриват</w:t>
       </w:r>
       <w:r>
         <w:rPr>
@@ -1784,68 +3081,290 @@
           <w:szCs w:val="28"/>
           <w:shd w:val="clear" w:color="auto" w:fill="FFFFFF"/>
         </w:rPr>
-        <w:t>При стартиране на приложения в Azure eдно от първите решения, които трябва бъдат вземети, са планираните за използване услуги:</w:t>
-      </w:r>
-    </w:p>
-    <w:p>
-      <w:pPr>
-        <w:pStyle w:val="disbody"/>
+        <w:t xml:space="preserve"> атаки. </w:t>
+      </w:r>
+      <w:r>
         <w:rPr>
           <w:color w:val="222222"/>
           <w:szCs w:val="28"/>
           <w:shd w:val="clear" w:color="auto" w:fill="FFFFFF"/>
         </w:rPr>
-      </w:pPr>
+        <w:t xml:space="preserve">При стартиране на приложения в </w:t>
+      </w:r>
+      <w:proofErr w:type="spellStart"/>
       <w:r>
         <w:rPr>
           <w:color w:val="222222"/>
           <w:szCs w:val="28"/>
           <w:shd w:val="clear" w:color="auto" w:fill="FFFFFF"/>
         </w:rPr>
-        <w:t>•</w:t>
-      </w:r>
+        <w:t>Azure</w:t>
+      </w:r>
+      <w:proofErr w:type="spellEnd"/>
       <w:r>
         <w:rPr>
           <w:color w:val="222222"/>
           <w:szCs w:val="28"/>
           <w:shd w:val="clear" w:color="auto" w:fill="FFFFFF"/>
         </w:rPr>
-        <w:tab/>
-        <w:t xml:space="preserve">Azure App Services  -   eдин от най-лесните и мощни начини за хостване на приложения. Той е предпочитан при монолитната архитектура. Услугите са достъпни и работят в 99,95% от времето. Споделят мощни функции като автоматично мащабиране, внедряване с нулев застой и лесно </w:t>
-      </w:r>
+        <w:t xml:space="preserve"> </w:t>
+      </w:r>
+      <w:proofErr w:type="spellStart"/>
       <w:r>
         <w:rPr>
           <w:color w:val="222222"/>
           <w:szCs w:val="28"/>
           <w:shd w:val="clear" w:color="auto" w:fill="FFFFFF"/>
         </w:rPr>
-        <w:lastRenderedPageBreak/>
-        <w:t>удостоверяване, позволяват отстраняването на грешки в приложението докато работи в производствена среда (със Snapshot Debugger). По подразбиране приложението ще бъде достъпно в интернет, без да е необходимо да се настройва име на домейн или да се конфигурира DNS. Работи много добре с контейнери.</w:t>
-      </w:r>
-    </w:p>
-    <w:p>
-      <w:pPr>
-        <w:pStyle w:val="disbody"/>
-        <w:rPr>
-          <w:szCs w:val="28"/>
-        </w:rPr>
-      </w:pPr>
+        <w:t>eдно</w:t>
+      </w:r>
+      <w:proofErr w:type="spellEnd"/>
       <w:r>
         <w:rPr>
           <w:color w:val="222222"/>
           <w:szCs w:val="28"/>
           <w:shd w:val="clear" w:color="auto" w:fill="FFFFFF"/>
         </w:rPr>
-        <w:t>•</w:t>
-      </w:r>
+        <w:t xml:space="preserve"> от първите решения, които трябва бъдат </w:t>
+      </w:r>
+      <w:proofErr w:type="spellStart"/>
       <w:r>
         <w:rPr>
           <w:color w:val="222222"/>
           <w:szCs w:val="28"/>
           <w:shd w:val="clear" w:color="auto" w:fill="FFFFFF"/>
         </w:rPr>
+        <w:t>вземети</w:t>
+      </w:r>
+      <w:proofErr w:type="spellEnd"/>
+      <w:r>
+        <w:rPr>
+          <w:color w:val="222222"/>
+          <w:szCs w:val="28"/>
+          <w:shd w:val="clear" w:color="auto" w:fill="FFFFFF"/>
+        </w:rPr>
+        <w:t>, са планираните за използване услуги:</w:t>
+      </w:r>
+    </w:p>
+    <w:p>
+      <w:pPr>
+        <w:pStyle w:val="disbody"/>
+        <w:rPr>
+          <w:color w:val="222222"/>
+          <w:szCs w:val="28"/>
+          <w:shd w:val="clear" w:color="auto" w:fill="FFFFFF"/>
+        </w:rPr>
+      </w:pPr>
+      <w:r>
+        <w:rPr>
+          <w:color w:val="222222"/>
+          <w:szCs w:val="28"/>
+          <w:shd w:val="clear" w:color="auto" w:fill="FFFFFF"/>
+        </w:rPr>
+        <w:t>•</w:t>
+      </w:r>
+      <w:r>
+        <w:rPr>
+          <w:color w:val="222222"/>
+          <w:szCs w:val="28"/>
+          <w:shd w:val="clear" w:color="auto" w:fill="FFFFFF"/>
+        </w:rPr>
         <w:tab/>
-        <w:t xml:space="preserve">Azure Virtual Machines - позволява преместване на съществуващи </w:t>
+      </w:r>
+      <w:proofErr w:type="spellStart"/>
+      <w:r>
+        <w:rPr>
+          <w:color w:val="222222"/>
+          <w:szCs w:val="28"/>
+          <w:shd w:val="clear" w:color="auto" w:fill="FFFFFF"/>
+        </w:rPr>
+        <w:t>Azure</w:t>
+      </w:r>
+      <w:proofErr w:type="spellEnd"/>
+      <w:r>
+        <w:rPr>
+          <w:color w:val="222222"/>
+          <w:szCs w:val="28"/>
+          <w:shd w:val="clear" w:color="auto" w:fill="FFFFFF"/>
+        </w:rPr>
+        <w:t xml:space="preserve"> </w:t>
+      </w:r>
+      <w:proofErr w:type="spellStart"/>
+      <w:r>
+        <w:rPr>
+          <w:color w:val="222222"/>
+          <w:szCs w:val="28"/>
+          <w:shd w:val="clear" w:color="auto" w:fill="FFFFFF"/>
+        </w:rPr>
+        <w:t>App</w:t>
+      </w:r>
+      <w:proofErr w:type="spellEnd"/>
+      <w:r>
+        <w:rPr>
+          <w:color w:val="222222"/>
+          <w:szCs w:val="28"/>
+          <w:shd w:val="clear" w:color="auto" w:fill="FFFFFF"/>
+        </w:rPr>
+        <w:t xml:space="preserve"> Services  -   </w:t>
+      </w:r>
+      <w:proofErr w:type="spellStart"/>
+      <w:r>
+        <w:rPr>
+          <w:color w:val="222222"/>
+          <w:szCs w:val="28"/>
+          <w:shd w:val="clear" w:color="auto" w:fill="FFFFFF"/>
+        </w:rPr>
+        <w:t>eдин</w:t>
+      </w:r>
+      <w:proofErr w:type="spellEnd"/>
+      <w:r>
+        <w:rPr>
+          <w:color w:val="222222"/>
+          <w:szCs w:val="28"/>
+          <w:shd w:val="clear" w:color="auto" w:fill="FFFFFF"/>
+        </w:rPr>
+        <w:t xml:space="preserve"> от най-лесните и мощни начини за </w:t>
+      </w:r>
+      <w:proofErr w:type="spellStart"/>
+      <w:r>
+        <w:rPr>
+          <w:color w:val="222222"/>
+          <w:szCs w:val="28"/>
+          <w:shd w:val="clear" w:color="auto" w:fill="FFFFFF"/>
+        </w:rPr>
+        <w:t>хостване</w:t>
+      </w:r>
+      <w:proofErr w:type="spellEnd"/>
+      <w:r>
+        <w:rPr>
+          <w:color w:val="222222"/>
+          <w:szCs w:val="28"/>
+          <w:shd w:val="clear" w:color="auto" w:fill="FFFFFF"/>
+        </w:rPr>
+        <w:t xml:space="preserve"> на приложения. Той е предпочитан при монолитната архитектура. Услугите са достъпни и работят в 99,95% от времето. Споделят мощни функции като автоматично мащабиране, внедряване с нулев застой и лесно </w:t>
+      </w:r>
+      <w:r>
+        <w:rPr>
+          <w:color w:val="222222"/>
+          <w:szCs w:val="28"/>
+          <w:shd w:val="clear" w:color="auto" w:fill="FFFFFF"/>
+        </w:rPr>
+        <w:lastRenderedPageBreak/>
+        <w:t xml:space="preserve">удостоверяване, позволяват отстраняването на грешки в приложението докато работи в производствена среда (със </w:t>
+      </w:r>
+      <w:proofErr w:type="spellStart"/>
+      <w:r>
+        <w:rPr>
+          <w:color w:val="222222"/>
+          <w:szCs w:val="28"/>
+          <w:shd w:val="clear" w:color="auto" w:fill="FFFFFF"/>
+        </w:rPr>
+        <w:t>Snapshot</w:t>
+      </w:r>
+      <w:proofErr w:type="spellEnd"/>
+      <w:r>
+        <w:rPr>
+          <w:color w:val="222222"/>
+          <w:szCs w:val="28"/>
+          <w:shd w:val="clear" w:color="auto" w:fill="FFFFFF"/>
+        </w:rPr>
+        <w:t xml:space="preserve"> </w:t>
+      </w:r>
+      <w:proofErr w:type="spellStart"/>
+      <w:r>
+        <w:rPr>
+          <w:color w:val="222222"/>
+          <w:szCs w:val="28"/>
+          <w:shd w:val="clear" w:color="auto" w:fill="FFFFFF"/>
+        </w:rPr>
+        <w:t>Debugger</w:t>
+      </w:r>
+      <w:proofErr w:type="spellEnd"/>
+      <w:r>
+        <w:rPr>
+          <w:color w:val="222222"/>
+          <w:szCs w:val="28"/>
+          <w:shd w:val="clear" w:color="auto" w:fill="FFFFFF"/>
+        </w:rPr>
+        <w:t>). По подразбиране приложението ще бъде достъпно в интернет, без да е необходимо да се настройва име на домейн или да се конфигурира DNS. Работи много добре с контейнери.</w:t>
+      </w:r>
+    </w:p>
+    <w:p>
+      <w:pPr>
+        <w:pStyle w:val="disbody"/>
+        <w:rPr>
+          <w:szCs w:val="28"/>
+        </w:rPr>
+      </w:pPr>
+      <w:r>
+        <w:rPr>
+          <w:color w:val="222222"/>
+          <w:szCs w:val="28"/>
+          <w:shd w:val="clear" w:color="auto" w:fill="FFFFFF"/>
+        </w:rPr>
+        <w:t>•</w:t>
+      </w:r>
+      <w:r>
+        <w:rPr>
+          <w:color w:val="222222"/>
+          <w:szCs w:val="28"/>
+          <w:shd w:val="clear" w:color="auto" w:fill="FFFFFF"/>
+        </w:rPr>
+        <w:tab/>
+      </w:r>
+      <w:proofErr w:type="spellStart"/>
+      <w:r>
+        <w:rPr>
+          <w:color w:val="222222"/>
+          <w:szCs w:val="28"/>
+          <w:shd w:val="clear" w:color="auto" w:fill="FFFFFF"/>
+        </w:rPr>
+        <w:t>Azure</w:t>
+      </w:r>
+      <w:proofErr w:type="spellEnd"/>
+      <w:r>
+        <w:rPr>
+          <w:color w:val="222222"/>
+          <w:szCs w:val="28"/>
+          <w:shd w:val="clear" w:color="auto" w:fill="FFFFFF"/>
+        </w:rPr>
+        <w:t xml:space="preserve"> </w:t>
+      </w:r>
+      <w:proofErr w:type="spellStart"/>
+      <w:r>
+        <w:rPr>
+          <w:color w:val="222222"/>
+          <w:szCs w:val="28"/>
+          <w:shd w:val="clear" w:color="auto" w:fill="FFFFFF"/>
+        </w:rPr>
+        <w:t>Virtual</w:t>
+      </w:r>
+      <w:proofErr w:type="spellEnd"/>
+      <w:r>
+        <w:rPr>
+          <w:color w:val="222222"/>
+          <w:szCs w:val="28"/>
+          <w:shd w:val="clear" w:color="auto" w:fill="FFFFFF"/>
+        </w:rPr>
+        <w:t xml:space="preserve"> </w:t>
+      </w:r>
+      <w:proofErr w:type="spellStart"/>
+      <w:r>
+        <w:rPr>
+          <w:color w:val="222222"/>
+          <w:szCs w:val="28"/>
+          <w:shd w:val="clear" w:color="auto" w:fill="FFFFFF"/>
+        </w:rPr>
+        <w:t>Machines</w:t>
+      </w:r>
+      <w:proofErr w:type="spellEnd"/>
+      <w:r>
+        <w:rPr>
+          <w:color w:val="222222"/>
+          <w:szCs w:val="28"/>
+          <w:shd w:val="clear" w:color="auto" w:fill="FFFFFF"/>
+        </w:rPr>
+        <w:t xml:space="preserve"> - позволява преместване на съществуващи </w:t>
       </w:r>
       <w:r>
         <w:rPr>
@@ -1930,6 +3449,7 @@
           <w:iCs/>
         </w:rPr>
       </w:pPr>
+      <w:proofErr w:type="spellStart"/>
       <w:r>
         <w:rPr>
           <w:b/>
@@ -1939,6 +3459,7 @@
         </w:rPr>
         <w:t>Фиг</w:t>
       </w:r>
+      <w:proofErr w:type="spellEnd"/>
       <w:r>
         <w:rPr>
           <w:b/>
@@ -1973,8 +3494,223 @@
           <w:i/>
           <w:iCs/>
         </w:rPr>
-        <w:t>. Представя кои услуги на Azure са подходящи за различните типове.</w:t>
-      </w:r>
+        <w:t xml:space="preserve">. </w:t>
+      </w:r>
+      <w:proofErr w:type="spellStart"/>
+      <w:r>
+        <w:rPr>
+          <w:b/>
+          <w:bCs/>
+          <w:i/>
+          <w:iCs/>
+        </w:rPr>
+        <w:t>Представя</w:t>
+      </w:r>
+      <w:proofErr w:type="spellEnd"/>
+      <w:r>
+        <w:rPr>
+          <w:b/>
+          <w:bCs/>
+          <w:i/>
+          <w:iCs/>
+        </w:rPr>
+        <w:t xml:space="preserve"> </w:t>
+      </w:r>
+      <w:proofErr w:type="spellStart"/>
+      <w:r>
+        <w:rPr>
+          <w:b/>
+          <w:bCs/>
+          <w:i/>
+          <w:iCs/>
+        </w:rPr>
+        <w:t>кои</w:t>
+      </w:r>
+      <w:proofErr w:type="spellEnd"/>
+      <w:r>
+        <w:rPr>
+          <w:b/>
+          <w:bCs/>
+          <w:i/>
+          <w:iCs/>
+        </w:rPr>
+        <w:t xml:space="preserve"> </w:t>
+      </w:r>
+      <w:proofErr w:type="spellStart"/>
+      <w:r>
+        <w:rPr>
+          <w:b/>
+          <w:bCs/>
+          <w:i/>
+          <w:iCs/>
+        </w:rPr>
+        <w:t>услуги</w:t>
+      </w:r>
+      <w:proofErr w:type="spellEnd"/>
+      <w:r>
+        <w:rPr>
+          <w:b/>
+          <w:bCs/>
+          <w:i/>
+          <w:iCs/>
+        </w:rPr>
+        <w:t xml:space="preserve"> </w:t>
+      </w:r>
+      <w:proofErr w:type="spellStart"/>
+      <w:r>
+        <w:rPr>
+          <w:b/>
+          <w:bCs/>
+          <w:i/>
+          <w:iCs/>
+        </w:rPr>
+        <w:t>на</w:t>
+      </w:r>
+      <w:proofErr w:type="spellEnd"/>
+      <w:r>
+        <w:rPr>
+          <w:b/>
+          <w:bCs/>
+          <w:i/>
+          <w:iCs/>
+        </w:rPr>
+        <w:t xml:space="preserve"> Azure </w:t>
+      </w:r>
+      <w:proofErr w:type="spellStart"/>
+      <w:r>
+        <w:rPr>
+          <w:b/>
+          <w:bCs/>
+          <w:i/>
+          <w:iCs/>
+        </w:rPr>
+        <w:t>са</w:t>
+      </w:r>
+      <w:proofErr w:type="spellEnd"/>
+      <w:r>
+        <w:rPr>
+          <w:b/>
+          <w:bCs/>
+          <w:i/>
+          <w:iCs/>
+        </w:rPr>
+        <w:t xml:space="preserve"> </w:t>
+      </w:r>
+      <w:proofErr w:type="spellStart"/>
+      <w:r>
+        <w:rPr>
+          <w:b/>
+          <w:bCs/>
+          <w:i/>
+          <w:iCs/>
+        </w:rPr>
+        <w:t>подходящи</w:t>
+      </w:r>
+      <w:proofErr w:type="spellEnd"/>
+      <w:r>
+        <w:rPr>
+          <w:b/>
+          <w:bCs/>
+          <w:i/>
+          <w:iCs/>
+        </w:rPr>
+        <w:t xml:space="preserve"> </w:t>
+      </w:r>
+      <w:proofErr w:type="spellStart"/>
+      <w:r>
+        <w:rPr>
+          <w:b/>
+          <w:bCs/>
+          <w:i/>
+          <w:iCs/>
+        </w:rPr>
+        <w:t>за</w:t>
+      </w:r>
+      <w:proofErr w:type="spellEnd"/>
+      <w:r>
+        <w:rPr>
+          <w:b/>
+          <w:bCs/>
+          <w:i/>
+          <w:iCs/>
+        </w:rPr>
+        <w:t xml:space="preserve"> </w:t>
+      </w:r>
+      <w:proofErr w:type="spellStart"/>
+      <w:r>
+        <w:rPr>
+          <w:b/>
+          <w:bCs/>
+          <w:i/>
+          <w:iCs/>
+        </w:rPr>
+        <w:t>различните</w:t>
+      </w:r>
+      <w:proofErr w:type="spellEnd"/>
+      <w:r>
+        <w:rPr>
+          <w:b/>
+          <w:bCs/>
+          <w:i/>
+          <w:iCs/>
+        </w:rPr>
+        <w:t xml:space="preserve"> </w:t>
+      </w:r>
+      <w:proofErr w:type="spellStart"/>
+      <w:r>
+        <w:rPr>
+          <w:b/>
+          <w:bCs/>
+          <w:i/>
+          <w:iCs/>
+        </w:rPr>
+        <w:t>типове</w:t>
+      </w:r>
+      <w:proofErr w:type="spellEnd"/>
+      <w:r>
+        <w:rPr>
+          <w:b/>
+          <w:bCs/>
+          <w:i/>
+          <w:iCs/>
+        </w:rPr>
+        <w:t>.</w:t>
+      </w:r>
+    </w:p>
+    <w:p>
+      <w:pPr>
+        <w:widowControl/>
+        <w:spacing w:after="160" w:line="259" w:lineRule="auto"/>
+        <w:ind w:firstLine="0"/>
+        <w:jc w:val="left"/>
+        <w:rPr>
+          <w:b/>
+          <w:bCs/>
+          <w:i/>
+          <w:iCs/>
+        </w:rPr>
+      </w:pPr>
+      <w:r>
+        <w:rPr>
+          <w:b/>
+          <w:bCs/>
+          <w:i/>
+          <w:iCs/>
+        </w:rPr>
+        <w:br w:type="page"/>
+      </w:r>
+    </w:p>
+    <w:p>
+      <w:pPr>
+        <w:ind w:firstLine="0"/>
+        <w:jc w:val="center"/>
+        <w:rPr>
+          <w:b/>
+          <w:bCs/>
+          <w:i/>
+          <w:iCs/>
+        </w:rPr>
+      </w:pPr>
     </w:p>
     <w:bookmarkEnd w:id="5"/>
     <w:p>

--- a/thesis/part3.docx
+++ b/thesis/part3.docx
@@ -1736,7 +1736,10 @@
         <w:t xml:space="preserve">, </w:t>
       </w:r>
       <w:r>
-        <w:t xml:space="preserve">Популярност </w:t>
+        <w:t>п</w:t>
+      </w:r>
+      <w:r>
+        <w:t xml:space="preserve">опулярност </w:t>
       </w:r>
       <w:r>
         <w:t>според</w:t>
@@ -1750,31 +1753,22 @@
       </w:r>
       <w:proofErr w:type="spellEnd"/>
       <w:r>
-        <w:t xml:space="preserve"> Тенденции</w:t>
-      </w:r>
-      <w:r>
-        <w:rPr>
-          <w:lang w:val="en-US"/>
-        </w:rPr>
-        <w:t xml:space="preserve">, </w:t>
-      </w:r>
-      <w:r>
-        <w:t>к</w:t>
-      </w:r>
-      <w:r>
-        <w:t>раен срок</w:t>
-      </w:r>
-      <w:r>
-        <w:t>, тъй като</w:t>
-      </w:r>
-      <w:r>
-        <w:t xml:space="preserve"> </w:t>
-      </w:r>
-      <w:r>
-        <w:t>напредналите технологии отнемат повече време</w:t>
-      </w:r>
-      <w:r>
-        <w:t xml:space="preserve"> и други.</w:t>
+        <w:t xml:space="preserve"> </w:t>
+      </w:r>
+      <w:r>
+        <w:rPr>
+          <w:lang w:val="en-US"/>
+        </w:rPr>
+        <w:t>Trends</w:t>
+      </w:r>
+      <w:r>
+        <w:rPr>
+          <w:lang w:val="en-US"/>
+        </w:rPr>
+        <w:t xml:space="preserve"> </w:t>
+      </w:r>
+      <w:r>
+        <w:t>и други.</w:t>
       </w:r>
     </w:p>
     <w:p>
@@ -1782,28 +1776,85 @@
         <w:pStyle w:val="disbody"/>
       </w:pPr>
       <w:r>
-        <w:t>Таблици 3.3 и 3.4 представят а</w:t>
-      </w:r>
-      <w:r>
-        <w:t>нализ на ползи</w:t>
-      </w:r>
-      <w:r>
-        <w:rPr>
-          <w:lang w:val="en-US"/>
-        </w:rPr>
-        <w:t xml:space="preserve"> </w:t>
-      </w:r>
-      <w:r>
-        <w:t xml:space="preserve">и </w:t>
-      </w:r>
-      <w:r>
-        <w:t>недостатъ</w:t>
-      </w:r>
-      <w:r>
-        <w:t>ци на сървърни и мобилни технологии, като основните точки са</w:t>
-      </w:r>
-      <w:r>
-        <w:t>:</w:t>
+        <w:t xml:space="preserve">Като метод за </w:t>
+      </w:r>
+      <w:r>
+        <w:t>вземане на решен</w:t>
+      </w:r>
+      <w:r>
+        <w:t>е</w:t>
+      </w:r>
+      <w:r>
+        <w:t>, базиран</w:t>
+      </w:r>
+      <w:r>
+        <w:t>о</w:t>
+      </w:r>
+      <w:r>
+        <w:t xml:space="preserve"> на данни</w:t>
+      </w:r>
+      <w:r>
+        <w:t>,</w:t>
+      </w:r>
+      <w:r>
+        <w:t xml:space="preserve"> </w:t>
+      </w:r>
+      <w:r>
+        <w:t>се представя а</w:t>
+      </w:r>
+      <w:r>
+        <w:t>нализ на разходите и ползите</w:t>
+      </w:r>
+      <w:r>
+        <w:t>,</w:t>
+      </w:r>
+      <w:r>
+        <w:t xml:space="preserve"> който представлява</w:t>
+      </w:r>
+      <w:r>
+        <w:t xml:space="preserve"> процес на сравняване на прогнозираните или очакваните разходи и </w:t>
+      </w:r>
+      <w:r>
+        <w:t xml:space="preserve">възможности </w:t>
+      </w:r>
+      <w:r>
+        <w:t>()</w:t>
+      </w:r>
+      <w:r>
+        <w:t>.</w:t>
+      </w:r>
+      <w:r>
+        <w:t xml:space="preserve"> </w:t>
+      </w:r>
+      <w:r>
+        <w:t>Ако прогнозираните ползи надхвърлят разходите, можете да</w:t>
+      </w:r>
+      <w:r>
+        <w:t xml:space="preserve"> се</w:t>
+      </w:r>
+      <w:r>
+        <w:t xml:space="preserve"> твърди, че решението е добро. </w:t>
+      </w:r>
+      <w:r>
+        <w:t>П</w:t>
+      </w:r>
+      <w:r>
+        <w:t>оказател</w:t>
+      </w:r>
+      <w:r>
+        <w:t>ите</w:t>
+      </w:r>
+      <w:r>
+        <w:t>, използва</w:t>
+      </w:r>
+      <w:r>
+        <w:t>ни</w:t>
+      </w:r>
+      <w:r>
+        <w:t xml:space="preserve"> за измерване и сравнение</w:t>
+      </w:r>
+      <w:r>
+        <w:t xml:space="preserve"> са:</w:t>
       </w:r>
     </w:p>
     <w:p>
@@ -1897,17 +1948,19 @@
     </w:p>
     <w:p>
       <w:pPr>
-        <w:widowControl/>
-        <w:spacing w:after="160" w:line="259" w:lineRule="auto"/>
-        <w:ind w:firstLine="0"/>
-        <w:jc w:val="left"/>
-        <w:rPr>
-          <w:sz w:val="28"/>
-          <w:lang w:val="bg-BG"/>
-        </w:rPr>
-      </w:pPr>
-      <w:r>
-        <w:br w:type="page"/>
+        <w:pStyle w:val="disbody"/>
+      </w:pPr>
+      <w:r>
+        <w:t>Таблици 3.3 представят а</w:t>
+      </w:r>
+      <w:r>
+        <w:t>нализ</w:t>
+      </w:r>
+      <w:r>
+        <w:t xml:space="preserve"> на сървърните технологии, подходящи за изпълнение </w:t>
+      </w:r>
+      <w:r>
+        <w:t xml:space="preserve">на заданията. </w:t>
       </w:r>
     </w:p>
     <w:p>
@@ -1935,7 +1988,6 @@
           <w:iCs/>
           <w:lang w:val="bg-BG"/>
         </w:rPr>
-        <w:lastRenderedPageBreak/>
         <w:t>Таблица 3.3</w:t>
       </w:r>
       <w:r>
@@ -1953,9 +2005,9 @@
           <w:noProof/>
         </w:rPr>
         <w:drawing>
-          <wp:inline distT="0" distB="0" distL="0" distR="0" wp14:anchorId="269AF551" wp14:editId="21C1F713">
-            <wp:extent cx="5731510" cy="2804795"/>
-            <wp:effectExtent l="190500" t="190500" r="193040" b="186055"/>
+          <wp:inline distT="0" distB="0" distL="0" distR="0" wp14:anchorId="269AF551" wp14:editId="39E682F4">
+            <wp:extent cx="5125303" cy="2508139"/>
+            <wp:effectExtent l="190500" t="190500" r="189865" b="197485"/>
             <wp:docPr id="2" name="Picture 1">
               <a:extLst xmlns:a="http://schemas.openxmlformats.org/drawingml/2006/main">
                 <a:ext uri="{FF2B5EF4-FFF2-40B4-BE49-F238E27FC236}">
@@ -1990,7 +2042,7 @@
                   <pic:spPr>
                     <a:xfrm>
                       <a:off x="0" y="0"/>
-                      <a:ext cx="5731510" cy="2804795"/>
+                      <a:ext cx="5132140" cy="2511485"/>
                     </a:xfrm>
                     <a:prstGeom prst="rect">
                       <a:avLst/>
@@ -2015,8 +2067,836 @@
     </w:p>
     <w:p>
       <w:pPr>
-        <w:rPr>
+        <w:pStyle w:val="disbody"/>
+      </w:pPr>
+      <w:r>
+        <w:rPr>
+          <w:lang w:val="en-US"/>
+        </w:rPr>
+        <w:lastRenderedPageBreak/>
+        <w:t>.NET e</w:t>
+      </w:r>
+      <w:r>
+        <w:t xml:space="preserve"> инструмент за разработка на софтуер, който Microsoft създа</w:t>
+      </w:r>
+      <w:r>
+        <w:t>ва</w:t>
+      </w:r>
+      <w:r>
+        <w:t xml:space="preserve"> за собствената си екосистема от продукти и услуги. Той </w:t>
+      </w:r>
+      <w:r>
+        <w:t xml:space="preserve">е </w:t>
+      </w:r>
+      <w:r>
+        <w:t>стандарт, който разработчици</w:t>
+      </w:r>
+      <w:r>
+        <w:t>те</w:t>
+      </w:r>
+      <w:r>
+        <w:t xml:space="preserve"> използва</w:t>
+      </w:r>
+      <w:r>
+        <w:t>т</w:t>
+      </w:r>
+      <w:r>
+        <w:t xml:space="preserve"> за създаване на софтуерни програми, които б</w:t>
+      </w:r>
+      <w:r>
+        <w:t>иват</w:t>
+      </w:r>
+      <w:r>
+        <w:t xml:space="preserve"> съвместими с технологичният </w:t>
+      </w:r>
+      <w:r>
+        <w:t xml:space="preserve">продукти на </w:t>
+      </w:r>
+      <w:r>
+        <w:t>Microsoft.</w:t>
+      </w:r>
+      <w:r>
+        <w:t xml:space="preserve"> </w:t>
+      </w:r>
+      <w:r>
+        <w:t>С</w:t>
+      </w:r>
+      <w:r>
+        <w:t>тартирането на .NET Framework се случ</w:t>
+      </w:r>
+      <w:r>
+        <w:t>ва</w:t>
+      </w:r>
+      <w:r>
+        <w:t xml:space="preserve"> през 2002 г., </w:t>
+      </w:r>
+      <w:r>
+        <w:t xml:space="preserve">с </w:t>
+      </w:r>
+      <w:r>
+        <w:t>въве</w:t>
+      </w:r>
+      <w:r>
+        <w:t>ждането на</w:t>
+      </w:r>
+      <w:r>
+        <w:t xml:space="preserve"> езикът за програмиране C#.</w:t>
+      </w:r>
+      <w:r>
+        <w:t xml:space="preserve"> Той </w:t>
+      </w:r>
+      <w:r>
+        <w:t xml:space="preserve">предлага библиотеката с GUI настолни приложения, уеб рамката ASP.NET и функцията за достъп до данни ADO.NET. Цялата операция разчита на </w:t>
+      </w:r>
+      <w:proofErr w:type="spellStart"/>
+      <w:r>
+        <w:t>Common</w:t>
+      </w:r>
+      <w:proofErr w:type="spellEnd"/>
+      <w:r>
+        <w:t xml:space="preserve"> </w:t>
+      </w:r>
+      <w:proofErr w:type="spellStart"/>
+      <w:r>
+        <w:t>Language</w:t>
+      </w:r>
+      <w:proofErr w:type="spellEnd"/>
+      <w:r>
+        <w:t xml:space="preserve"> </w:t>
+      </w:r>
+      <w:proofErr w:type="spellStart"/>
+      <w:r>
+        <w:t>Runtime</w:t>
+      </w:r>
+      <w:proofErr w:type="spellEnd"/>
+      <w:r>
+        <w:t xml:space="preserve"> (CLR), тъй като това позволява компилирането и изпълнението на управлявания код.</w:t>
+      </w:r>
+      <w:r>
+        <w:t xml:space="preserve"> </w:t>
+      </w:r>
+      <w:r>
+        <w:t>Има много причини, поради които .NET Framework и семейството .NET като цяло се използват</w:t>
+      </w:r>
+      <w:r>
+        <w:t>, като например: о</w:t>
+      </w:r>
+      <w:r>
+        <w:t>бектно-ориентиран</w:t>
+      </w:r>
+      <w:r>
+        <w:t>, с</w:t>
+      </w:r>
+      <w:r>
+        <w:t xml:space="preserve">истема за </w:t>
+      </w:r>
+      <w:proofErr w:type="spellStart"/>
+      <w:r>
+        <w:t>кеширане</w:t>
+      </w:r>
+      <w:proofErr w:type="spellEnd"/>
+      <w:r>
+        <w:t>, и</w:t>
+      </w:r>
+      <w:r>
+        <w:t xml:space="preserve">нтегрирана среда за разработка на </w:t>
+      </w:r>
+      <w:proofErr w:type="spellStart"/>
+      <w:r>
+        <w:t>Visual</w:t>
+      </w:r>
+      <w:proofErr w:type="spellEnd"/>
+      <w:r>
+        <w:t xml:space="preserve"> </w:t>
+      </w:r>
+      <w:proofErr w:type="spellStart"/>
+      <w:r>
+        <w:t>Studio</w:t>
+      </w:r>
+      <w:proofErr w:type="spellEnd"/>
+      <w:r>
+        <w:t>, у</w:t>
+      </w:r>
+      <w:r>
+        <w:t>ниверсалн</w:t>
+      </w:r>
+      <w:r>
+        <w:t>и</w:t>
+      </w:r>
+      <w:r>
+        <w:t xml:space="preserve"> стандарт</w:t>
+      </w:r>
+      <w:r>
+        <w:t xml:space="preserve">и, </w:t>
+      </w:r>
+      <w:r>
+        <w:t>общност</w:t>
+      </w:r>
+      <w:r>
+        <w:t>, а</w:t>
+      </w:r>
+      <w:r>
+        <w:t>втоматичен мониторинг</w:t>
+      </w:r>
+      <w:r>
+        <w:t>.</w:t>
+      </w:r>
+    </w:p>
+    <w:p>
+      <w:pPr>
+        <w:pStyle w:val="disbody"/>
+      </w:pPr>
+      <w:proofErr w:type="spellStart"/>
+      <w:r>
+        <w:rPr>
+          <w:lang w:val="en-US"/>
+        </w:rPr>
+        <w:t>Въпреки</w:t>
+      </w:r>
+      <w:proofErr w:type="spellEnd"/>
+      <w:r>
+        <w:t xml:space="preserve"> всичко</w:t>
+      </w:r>
+      <w:r>
+        <w:rPr>
+          <w:lang w:val="en-US"/>
+        </w:rPr>
+        <w:t xml:space="preserve"> </w:t>
+      </w:r>
+      <w:proofErr w:type="spellStart"/>
+      <w:r>
+        <w:rPr>
+          <w:lang w:val="en-US"/>
+        </w:rPr>
+        <w:t>това</w:t>
+      </w:r>
+      <w:proofErr w:type="spellEnd"/>
+      <w:r>
+        <w:rPr>
+          <w:lang w:val="en-US"/>
+        </w:rPr>
+        <w:t xml:space="preserve">, </w:t>
+      </w:r>
+      <w:proofErr w:type="spellStart"/>
+      <w:r>
+        <w:rPr>
+          <w:lang w:val="en-US"/>
+        </w:rPr>
+        <w:t>той</w:t>
+      </w:r>
+      <w:proofErr w:type="spellEnd"/>
+      <w:r>
+        <w:rPr>
+          <w:lang w:val="en-US"/>
+        </w:rPr>
+        <w:t xml:space="preserve"> </w:t>
+      </w:r>
+      <w:proofErr w:type="spellStart"/>
+      <w:r>
+        <w:rPr>
+          <w:lang w:val="en-US"/>
+        </w:rPr>
+        <w:t>идва</w:t>
+      </w:r>
+      <w:proofErr w:type="spellEnd"/>
+      <w:r>
+        <w:rPr>
+          <w:lang w:val="en-US"/>
+        </w:rPr>
+        <w:t xml:space="preserve"> и с </w:t>
+      </w:r>
+      <w:proofErr w:type="spellStart"/>
+      <w:r>
+        <w:rPr>
+          <w:lang w:val="en-US"/>
+        </w:rPr>
+        <w:t>доста</w:t>
+      </w:r>
+      <w:proofErr w:type="spellEnd"/>
+      <w:r>
+        <w:rPr>
+          <w:lang w:val="en-US"/>
+        </w:rPr>
+        <w:t xml:space="preserve"> </w:t>
+      </w:r>
+      <w:proofErr w:type="spellStart"/>
+      <w:r>
+        <w:rPr>
+          <w:lang w:val="en-US"/>
+        </w:rPr>
+        <w:t>неуспехи</w:t>
+      </w:r>
+      <w:proofErr w:type="spellEnd"/>
+      <w:r>
+        <w:rPr>
+          <w:lang w:val="en-US"/>
+        </w:rPr>
+        <w:t>,</w:t>
+      </w:r>
+      <w:r>
+        <w:t xml:space="preserve"> като: п</w:t>
+      </w:r>
+      <w:r>
+        <w:t>роблеми с обектно-релационна поддръжка</w:t>
+      </w:r>
+      <w:r>
+        <w:t>, тъй като съществуват</w:t>
+      </w:r>
+      <w:r>
+        <w:t xml:space="preserve"> опасения относно гъвкавостта на </w:t>
+      </w:r>
+      <w:r>
+        <w:t xml:space="preserve">работната </w:t>
+      </w:r>
+      <w:r>
+        <w:t>рамка по отношение на новите проекти на бази данни</w:t>
+      </w:r>
+      <w:r>
+        <w:t xml:space="preserve"> и тяхната поддръжка</w:t>
+      </w:r>
+      <w:r>
+        <w:t>.</w:t>
+      </w:r>
+      <w:r>
+        <w:t xml:space="preserve"> </w:t>
+      </w:r>
+      <w:r>
+        <w:t>Неприятен факт</w:t>
+      </w:r>
+      <w:r>
+        <w:t xml:space="preserve"> също</w:t>
+      </w:r>
+      <w:r>
+        <w:t xml:space="preserve"> е, че тъй като пакетът .NET е </w:t>
+      </w:r>
+      <w:r>
+        <w:t>към</w:t>
+      </w:r>
+      <w:r>
+        <w:t xml:space="preserve"> Microsoft, всички промени или ограничения, които компанията може да наложи, неизбежно ще повлияят на проекти, изпълнявани под рамката. </w:t>
+      </w:r>
+      <w:r>
+        <w:t>Също така и цената на лицензите.</w:t>
+      </w:r>
+    </w:p>
+    <w:p>
+      <w:pPr>
+        <w:widowControl/>
+        <w:spacing w:after="160" w:line="259" w:lineRule="auto"/>
+        <w:ind w:firstLine="0"/>
+        <w:jc w:val="left"/>
+        <w:rPr>
+          <w:sz w:val="28"/>
           <w:lang w:val="bg-BG"/>
+        </w:rPr>
+      </w:pPr>
+      <w:r>
+        <w:br w:type="page"/>
+      </w:r>
+    </w:p>
+    <w:p>
+      <w:pPr>
+        <w:pStyle w:val="disbody"/>
+      </w:pPr>
+      <w:r>
+        <w:rPr>
+          <w:lang w:val="en-US"/>
+        </w:rPr>
+        <w:lastRenderedPageBreak/>
+        <w:t xml:space="preserve">Java е </w:t>
+      </w:r>
+      <w:proofErr w:type="spellStart"/>
+      <w:r>
+        <w:rPr>
+          <w:lang w:val="en-US"/>
+        </w:rPr>
+        <w:t>един</w:t>
+      </w:r>
+      <w:proofErr w:type="spellEnd"/>
+      <w:r>
+        <w:rPr>
+          <w:lang w:val="en-US"/>
+        </w:rPr>
+        <w:t xml:space="preserve"> </w:t>
+      </w:r>
+      <w:proofErr w:type="spellStart"/>
+      <w:r>
+        <w:rPr>
+          <w:lang w:val="en-US"/>
+        </w:rPr>
+        <w:t>от</w:t>
+      </w:r>
+      <w:proofErr w:type="spellEnd"/>
+      <w:r>
+        <w:rPr>
+          <w:lang w:val="en-US"/>
+        </w:rPr>
+        <w:t xml:space="preserve"> </w:t>
+      </w:r>
+      <w:proofErr w:type="spellStart"/>
+      <w:r>
+        <w:rPr>
+          <w:lang w:val="en-US"/>
+        </w:rPr>
+        <w:t>най-широко</w:t>
+      </w:r>
+      <w:proofErr w:type="spellEnd"/>
+      <w:r>
+        <w:rPr>
+          <w:lang w:val="en-US"/>
+        </w:rPr>
+        <w:t xml:space="preserve"> </w:t>
+      </w:r>
+      <w:proofErr w:type="spellStart"/>
+      <w:r>
+        <w:rPr>
+          <w:lang w:val="en-US"/>
+        </w:rPr>
+        <w:t>разпространените</w:t>
+      </w:r>
+      <w:proofErr w:type="spellEnd"/>
+      <w:r>
+        <w:rPr>
+          <w:lang w:val="en-US"/>
+        </w:rPr>
+        <w:t xml:space="preserve"> </w:t>
+      </w:r>
+      <w:proofErr w:type="spellStart"/>
+      <w:r>
+        <w:rPr>
+          <w:lang w:val="en-US"/>
+        </w:rPr>
+        <w:t>езици</w:t>
+      </w:r>
+      <w:proofErr w:type="spellEnd"/>
+      <w:r>
+        <w:rPr>
+          <w:lang w:val="en-US"/>
+        </w:rPr>
+        <w:t xml:space="preserve"> </w:t>
+      </w:r>
+      <w:proofErr w:type="spellStart"/>
+      <w:r>
+        <w:rPr>
+          <w:lang w:val="en-US"/>
+        </w:rPr>
+        <w:t>за</w:t>
+      </w:r>
+      <w:proofErr w:type="spellEnd"/>
+      <w:r>
+        <w:rPr>
+          <w:lang w:val="en-US"/>
+        </w:rPr>
+        <w:t xml:space="preserve"> </w:t>
+      </w:r>
+      <w:proofErr w:type="spellStart"/>
+      <w:r>
+        <w:rPr>
+          <w:lang w:val="en-US"/>
+        </w:rPr>
+        <w:t>програмиране</w:t>
+      </w:r>
+      <w:proofErr w:type="spellEnd"/>
+      <w:r>
+        <w:rPr>
+          <w:lang w:val="en-US"/>
+        </w:rPr>
+        <w:t xml:space="preserve">. </w:t>
+      </w:r>
+      <w:proofErr w:type="spellStart"/>
+      <w:r>
+        <w:rPr>
+          <w:lang w:val="en-US"/>
+        </w:rPr>
+        <w:t>Причина</w:t>
+      </w:r>
+      <w:proofErr w:type="spellEnd"/>
+      <w:r>
+        <w:rPr>
+          <w:lang w:val="en-US"/>
+        </w:rPr>
+        <w:t xml:space="preserve"> </w:t>
+      </w:r>
+      <w:r>
+        <w:t>за това</w:t>
+      </w:r>
+      <w:r>
+        <w:rPr>
+          <w:lang w:val="en-US"/>
+        </w:rPr>
+        <w:t xml:space="preserve"> е, </w:t>
+      </w:r>
+      <w:proofErr w:type="spellStart"/>
+      <w:r>
+        <w:rPr>
+          <w:lang w:val="en-US"/>
+        </w:rPr>
+        <w:t>че</w:t>
+      </w:r>
+      <w:proofErr w:type="spellEnd"/>
+      <w:r>
+        <w:rPr>
+          <w:lang w:val="en-US"/>
+        </w:rPr>
+        <w:t xml:space="preserve"> </w:t>
+      </w:r>
+      <w:proofErr w:type="spellStart"/>
+      <w:r>
+        <w:rPr>
+          <w:lang w:val="en-US"/>
+        </w:rPr>
+        <w:t>има</w:t>
+      </w:r>
+      <w:proofErr w:type="spellEnd"/>
+      <w:r>
+        <w:rPr>
+          <w:lang w:val="en-US"/>
+        </w:rPr>
+        <w:t xml:space="preserve"> </w:t>
+      </w:r>
+      <w:proofErr w:type="spellStart"/>
+      <w:r>
+        <w:rPr>
+          <w:lang w:val="en-US"/>
+        </w:rPr>
+        <w:t>много</w:t>
+      </w:r>
+      <w:proofErr w:type="spellEnd"/>
+      <w:r>
+        <w:rPr>
+          <w:lang w:val="en-US"/>
+        </w:rPr>
+        <w:t xml:space="preserve"> </w:t>
+      </w:r>
+      <w:proofErr w:type="spellStart"/>
+      <w:r>
+        <w:rPr>
+          <w:lang w:val="en-US"/>
+        </w:rPr>
+        <w:t>предимства</w:t>
+      </w:r>
+      <w:proofErr w:type="spellEnd"/>
+      <w:r>
+        <w:rPr>
+          <w:lang w:val="en-US"/>
+        </w:rPr>
+        <w:t xml:space="preserve">, </w:t>
+      </w:r>
+      <w:proofErr w:type="spellStart"/>
+      <w:r>
+        <w:rPr>
+          <w:lang w:val="en-US"/>
+        </w:rPr>
+        <w:t>които</w:t>
+      </w:r>
+      <w:proofErr w:type="spellEnd"/>
+      <w:r>
+        <w:rPr>
+          <w:lang w:val="en-US"/>
+        </w:rPr>
+        <w:t xml:space="preserve"> </w:t>
+      </w:r>
+      <w:proofErr w:type="spellStart"/>
+      <w:r>
+        <w:rPr>
+          <w:lang w:val="en-US"/>
+        </w:rPr>
+        <w:t>помагат</w:t>
+      </w:r>
+      <w:proofErr w:type="spellEnd"/>
+      <w:r>
+        <w:rPr>
+          <w:lang w:val="en-US"/>
+        </w:rPr>
+        <w:t xml:space="preserve"> </w:t>
+      </w:r>
+      <w:proofErr w:type="spellStart"/>
+      <w:r>
+        <w:rPr>
+          <w:lang w:val="en-US"/>
+        </w:rPr>
+        <w:t>на</w:t>
+      </w:r>
+      <w:proofErr w:type="spellEnd"/>
+      <w:r>
+        <w:rPr>
+          <w:lang w:val="en-US"/>
+        </w:rPr>
+        <w:t xml:space="preserve"> </w:t>
+      </w:r>
+      <w:proofErr w:type="spellStart"/>
+      <w:r>
+        <w:rPr>
+          <w:lang w:val="en-US"/>
+        </w:rPr>
+        <w:t>програмистите</w:t>
+      </w:r>
+      <w:proofErr w:type="spellEnd"/>
+      <w:r>
+        <w:rPr>
+          <w:lang w:val="en-US"/>
+        </w:rPr>
+        <w:t xml:space="preserve"> </w:t>
+      </w:r>
+      <w:proofErr w:type="spellStart"/>
+      <w:r>
+        <w:rPr>
+          <w:lang w:val="en-US"/>
+        </w:rPr>
+        <w:t>да</w:t>
+      </w:r>
+      <w:proofErr w:type="spellEnd"/>
+      <w:r>
+        <w:rPr>
+          <w:lang w:val="en-US"/>
+        </w:rPr>
+        <w:t xml:space="preserve"> </w:t>
+      </w:r>
+      <w:proofErr w:type="spellStart"/>
+      <w:r>
+        <w:rPr>
+          <w:lang w:val="en-US"/>
+        </w:rPr>
+        <w:t>решават</w:t>
+      </w:r>
+      <w:proofErr w:type="spellEnd"/>
+      <w:r>
+        <w:rPr>
+          <w:lang w:val="en-US"/>
+        </w:rPr>
+        <w:t xml:space="preserve"> </w:t>
+      </w:r>
+      <w:proofErr w:type="spellStart"/>
+      <w:r>
+        <w:rPr>
+          <w:lang w:val="en-US"/>
+        </w:rPr>
+        <w:t>сложни</w:t>
+      </w:r>
+      <w:proofErr w:type="spellEnd"/>
+      <w:r>
+        <w:rPr>
+          <w:lang w:val="en-US"/>
+        </w:rPr>
+        <w:t xml:space="preserve"> </w:t>
+      </w:r>
+      <w:proofErr w:type="spellStart"/>
+      <w:r>
+        <w:rPr>
+          <w:lang w:val="en-US"/>
+        </w:rPr>
+        <w:t>проблеми</w:t>
+      </w:r>
+      <w:proofErr w:type="spellEnd"/>
+      <w:r>
+        <w:rPr>
+          <w:lang w:val="en-US"/>
+        </w:rPr>
+        <w:t xml:space="preserve"> </w:t>
+      </w:r>
+      <w:proofErr w:type="spellStart"/>
+      <w:r>
+        <w:rPr>
+          <w:lang w:val="en-US"/>
+        </w:rPr>
+        <w:t>от</w:t>
+      </w:r>
+      <w:proofErr w:type="spellEnd"/>
+      <w:r>
+        <w:rPr>
+          <w:lang w:val="en-US"/>
+        </w:rPr>
+        <w:t xml:space="preserve"> </w:t>
+      </w:r>
+      <w:proofErr w:type="spellStart"/>
+      <w:r>
+        <w:rPr>
+          <w:lang w:val="en-US"/>
+        </w:rPr>
+        <w:t>реалния</w:t>
+      </w:r>
+      <w:proofErr w:type="spellEnd"/>
+      <w:r>
+        <w:rPr>
+          <w:lang w:val="en-US"/>
+        </w:rPr>
+        <w:t xml:space="preserve"> </w:t>
+      </w:r>
+      <w:proofErr w:type="spellStart"/>
+      <w:r>
+        <w:rPr>
+          <w:lang w:val="en-US"/>
+        </w:rPr>
+        <w:t>свят</w:t>
+      </w:r>
+      <w:proofErr w:type="spellEnd"/>
+      <w:r>
+        <w:rPr>
+          <w:lang w:val="en-US"/>
+        </w:rPr>
+        <w:t>.</w:t>
+      </w:r>
+      <w:r>
+        <w:t xml:space="preserve"> С</w:t>
+      </w:r>
+      <w:r>
+        <w:t>ъвместимостта на</w:t>
+      </w:r>
+      <w:r>
+        <w:t xml:space="preserve"> </w:t>
+      </w:r>
+      <w:r>
+        <w:rPr>
+          <w:lang w:val="en-US"/>
+        </w:rPr>
+        <w:t>Java</w:t>
+      </w:r>
+      <w:r>
+        <w:t xml:space="preserve"> не зависи от операционната система или хардуера, </w:t>
+      </w:r>
+      <w:r>
+        <w:t>което го</w:t>
+      </w:r>
+      <w:r>
+        <w:t xml:space="preserve"> прави независим от платформа</w:t>
+      </w:r>
+      <w:r>
+        <w:t xml:space="preserve">. </w:t>
+      </w:r>
+      <w:r>
+        <w:t xml:space="preserve">Подобно на </w:t>
+      </w:r>
+      <w:r>
+        <w:rPr>
+          <w:lang w:val="en-US"/>
+        </w:rPr>
+        <w:t>.NET,</w:t>
+      </w:r>
+      <w:r>
+        <w:t xml:space="preserve"> </w:t>
+      </w:r>
+      <w:r>
+        <w:rPr>
+          <w:lang w:val="en-US"/>
+        </w:rPr>
+        <w:t xml:space="preserve">Java </w:t>
+      </w:r>
+      <w:r>
+        <w:t>е о</w:t>
+      </w:r>
+      <w:r>
+        <w:t>бектно-ориентиран</w:t>
+      </w:r>
+      <w:r>
+        <w:t xml:space="preserve"> език от високо ниво, осигуряващ автоматично освобождаване на паметта, </w:t>
+      </w:r>
+      <w:proofErr w:type="spellStart"/>
+      <w:r>
+        <w:t>многонишков</w:t>
+      </w:r>
+      <w:proofErr w:type="spellEnd"/>
+      <w:r>
+        <w:t xml:space="preserve"> с </w:t>
+      </w:r>
+      <w:r>
+        <w:t>ефективна стратегия за разпределение на паметта</w:t>
+      </w:r>
+      <w:r>
+        <w:t>.</w:t>
+      </w:r>
+    </w:p>
+    <w:p>
+      <w:pPr>
+        <w:pStyle w:val="disbody"/>
+        <w:rPr>
+          <w:lang w:val="en-US"/>
+        </w:rPr>
+      </w:pPr>
+      <w:r>
+        <w:t>Н</w:t>
+      </w:r>
+      <w:proofErr w:type="spellStart"/>
+      <w:r>
+        <w:rPr>
+          <w:lang w:val="en-US"/>
+        </w:rPr>
+        <w:t>едостатъците</w:t>
+      </w:r>
+      <w:proofErr w:type="spellEnd"/>
+      <w:r>
+        <w:t xml:space="preserve"> на </w:t>
+      </w:r>
+      <w:r>
+        <w:rPr>
+          <w:lang w:val="en-US"/>
+        </w:rPr>
+        <w:t>Java</w:t>
+      </w:r>
+      <w:r>
+        <w:t xml:space="preserve"> са сравнително слабата </w:t>
+      </w:r>
+      <w:r>
+        <w:t>производителност</w:t>
+      </w:r>
+      <w:r>
+        <w:t xml:space="preserve">, заемане на </w:t>
+      </w:r>
+      <w:r>
+        <w:t>значителн</w:t>
+      </w:r>
+      <w:r>
+        <w:t>а</w:t>
+      </w:r>
+      <w:r>
+        <w:t xml:space="preserve"> </w:t>
+      </w:r>
+      <w:r>
+        <w:t>част от</w:t>
+      </w:r>
+      <w:r>
+        <w:t xml:space="preserve"> паметта</w:t>
+      </w:r>
+      <w:r>
+        <w:t>,</w:t>
+      </w:r>
+      <w:r>
+        <w:t xml:space="preserve"> </w:t>
+      </w:r>
+      <w:r>
+        <w:t>п</w:t>
+      </w:r>
+      <w:r>
+        <w:t>латен търговски лиценз</w:t>
+      </w:r>
+      <w:r>
+        <w:t xml:space="preserve"> и други</w:t>
+      </w:r>
+      <w:r>
+        <w:rPr>
+          <w:lang w:val="en-US"/>
+        </w:rPr>
+        <w:t>.</w:t>
+      </w:r>
+    </w:p>
+    <w:p>
+      <w:pPr>
+        <w:widowControl/>
+        <w:spacing w:after="160" w:line="259" w:lineRule="auto"/>
+        <w:ind w:firstLine="0"/>
+        <w:jc w:val="left"/>
+        <w:rPr>
+          <w:sz w:val="28"/>
+        </w:rPr>
+      </w:pPr>
+      <w:r>
+        <w:br w:type="page"/>
+      </w:r>
+    </w:p>
+    <w:p>
+      <w:pPr>
+        <w:pStyle w:val="disbody"/>
+        <w:rPr>
+          <w:lang w:val="en-US"/>
         </w:rPr>
       </w:pPr>
     </w:p>

--- a/thesis/part3.docx
+++ b/thesis/part3.docx
@@ -26,73 +26,18 @@
         <w:t>.</w:t>
       </w:r>
       <w:r>
+        <w:t xml:space="preserve"> Изграждане на облачна система за производствено предприятие</w:t>
+      </w:r>
+      <w:bookmarkEnd w:id="0"/>
+      <w:r>
+        <w:rPr>
+          <w:lang w:val="bg-BG"/>
+        </w:rPr>
         <w:t xml:space="preserve"> </w:t>
       </w:r>
-      <w:proofErr w:type="spellStart"/>
-      <w:r>
-        <w:t>Изграждане</w:t>
-      </w:r>
-      <w:proofErr w:type="spellEnd"/>
-      <w:r>
-        <w:t xml:space="preserve"> </w:t>
-      </w:r>
-      <w:proofErr w:type="spellStart"/>
-      <w:r>
-        <w:t>на</w:t>
-      </w:r>
-      <w:proofErr w:type="spellEnd"/>
-      <w:r>
-        <w:t xml:space="preserve"> </w:t>
-      </w:r>
-      <w:proofErr w:type="spellStart"/>
-      <w:r>
-        <w:t>облачна</w:t>
-      </w:r>
-      <w:proofErr w:type="spellEnd"/>
-      <w:r>
-        <w:t xml:space="preserve"> </w:t>
-      </w:r>
-      <w:proofErr w:type="spellStart"/>
-      <w:r>
-        <w:t>система</w:t>
-      </w:r>
-      <w:proofErr w:type="spellEnd"/>
-      <w:r>
-        <w:t xml:space="preserve"> </w:t>
-      </w:r>
-      <w:proofErr w:type="spellStart"/>
-      <w:r>
-        <w:t>за</w:t>
-      </w:r>
-      <w:proofErr w:type="spellEnd"/>
-      <w:r>
-        <w:t xml:space="preserve"> </w:t>
-      </w:r>
-      <w:proofErr w:type="spellStart"/>
-      <w:r>
-        <w:t>производствено</w:t>
-      </w:r>
-      <w:proofErr w:type="spellEnd"/>
-      <w:r>
-        <w:t xml:space="preserve"> </w:t>
-      </w:r>
-      <w:proofErr w:type="spellStart"/>
-      <w:r>
-        <w:t>предприятие</w:t>
-      </w:r>
-      <w:bookmarkEnd w:id="0"/>
-      <w:proofErr w:type="spellEnd"/>
-      <w:r>
-        <w:rPr>
-          <w:lang w:val="bg-BG"/>
-        </w:rPr>
-        <w:t xml:space="preserve"> </w:t>
-      </w:r>
-      <w:proofErr w:type="spellStart"/>
       <w:r>
         <w:t>HeidelbergCement</w:t>
       </w:r>
-      <w:proofErr w:type="spellEnd"/>
       <w:r>
         <w:rPr>
           <w:lang w:val="bg-BG"/>
@@ -135,69 +80,16 @@
         <w:rPr>
           <w:lang w:val="bg-BG"/>
         </w:rPr>
-        <w:t xml:space="preserve">Обща характеристика на дейността на компанията </w:t>
-      </w:r>
-      <w:proofErr w:type="spellStart"/>
-      <w:r>
-        <w:rPr>
-          <w:lang w:val="bg-BG"/>
-        </w:rPr>
-        <w:t>HeidelbergCement</w:t>
-      </w:r>
-      <w:proofErr w:type="spellEnd"/>
+        <w:t>Обща характеристика на дейността на компанията HeidelbergCement</w:t>
+      </w:r>
     </w:p>
     <w:p>
       <w:pPr>
         <w:pStyle w:val="disbody"/>
       </w:pPr>
       <w:bookmarkStart w:id="2" w:name="_Toc214084082"/>
-      <w:proofErr w:type="spellStart"/>
-      <w:r>
-        <w:t>HeidelbergCement</w:t>
-      </w:r>
-      <w:proofErr w:type="spellEnd"/>
-      <w:r>
-        <w:t xml:space="preserve"> е немска мултинационална компания за строителни материали със седалище в Хайделберг, Германия. След придобиване на 45% акционерно участие в </w:t>
-      </w:r>
-      <w:proofErr w:type="spellStart"/>
-      <w:r>
-        <w:t>Italcementi</w:t>
-      </w:r>
-      <w:proofErr w:type="spellEnd"/>
-      <w:r>
-        <w:t xml:space="preserve">, </w:t>
-      </w:r>
-      <w:proofErr w:type="spellStart"/>
-      <w:r>
-        <w:t>HeidelbergCement</w:t>
-      </w:r>
-      <w:proofErr w:type="spellEnd"/>
-      <w:r>
-        <w:t xml:space="preserve"> става производител номер едно на строителни инертни материали, номер 2 в цимент и номер 3 бетон в световен мащаб. В </w:t>
-      </w:r>
-      <w:proofErr w:type="spellStart"/>
-      <w:r>
-        <w:t>Forbes</w:t>
-      </w:r>
-      <w:proofErr w:type="spellEnd"/>
-      <w:r>
-        <w:t xml:space="preserve"> Global 2000 за 2020 г. </w:t>
-      </w:r>
-      <w:proofErr w:type="spellStart"/>
-      <w:r>
-        <w:t>HeidelbergCement</w:t>
-      </w:r>
-      <w:proofErr w:type="spellEnd"/>
-      <w:r>
-        <w:t xml:space="preserve"> бе класирана като 678-ата най-голяма публична компания в света. Дейността на фирмата е в около 60 страни с 57 000 служители, работещи в 3 000 производствени обекта. </w:t>
-      </w:r>
-      <w:proofErr w:type="spellStart"/>
-      <w:r>
-        <w:t>HeidelbergCement</w:t>
-      </w:r>
-      <w:proofErr w:type="spellEnd"/>
-      <w:r>
-        <w:t xml:space="preserve"> управлява 139 циментови завода с годишен циментов капацитет от 176 милиона тона, повече от 1500 места за производство на готов бетон и над 600 кариери за инертни материали.</w:t>
+      <w:r>
+        <w:t>HeidelbergCement е немска мултинационална компания за строителни материали със седалище в Хайделберг, Германия. След придобиване на 45% акционерно участие в Italcementi, HeidelbergCement става производител номер едно на строителни инертни материали, номер 2 в цимент и номер 3 бетон в световен мащаб. В Forbes Global 2000 за 2020 г. HeidelbergCement бе класирана като 678-ата най-голяма публична компания в света. Дейността на фирмата е в около 60 страни с 57 000 служители, работещи в 3 000 производствени обекта. HeidelbergCement управлява 139 циментови завода с годишен циментов капацитет от 176 милиона тона, повече от 1500 места за производство на готов бетон и над 600 кариери за инертни материали.</w:t>
       </w:r>
     </w:p>
     <w:p>
@@ -229,35 +121,9 @@
       <w:r>
         <w:t xml:space="preserve"> </w:t>
       </w:r>
-      <w:proofErr w:type="spellStart"/>
-      <w:r>
-        <w:t>Основни</w:t>
-      </w:r>
-      <w:proofErr w:type="spellEnd"/>
-      <w:r>
-        <w:t xml:space="preserve"> </w:t>
-      </w:r>
-      <w:proofErr w:type="spellStart"/>
-      <w:r>
-        <w:t>бизнес</w:t>
-      </w:r>
-      <w:proofErr w:type="spellEnd"/>
-      <w:r>
-        <w:t xml:space="preserve"> </w:t>
-      </w:r>
-      <w:proofErr w:type="spellStart"/>
-      <w:r>
-        <w:t>процеси</w:t>
-      </w:r>
-      <w:proofErr w:type="spellEnd"/>
-      <w:r>
-        <w:t xml:space="preserve"> в </w:t>
-      </w:r>
-      <w:proofErr w:type="spellStart"/>
-      <w:r>
-        <w:t>компанията</w:t>
-      </w:r>
-      <w:proofErr w:type="spellEnd"/>
+      <w:r>
+        <w:t>Основни бизнес процеси в компанията</w:t>
+      </w:r>
     </w:p>
     <w:p>
       <w:pPr>
@@ -266,14 +132,12 @@
       <w:r>
         <w:t>П</w:t>
       </w:r>
-      <w:proofErr w:type="spellStart"/>
       <w:r>
         <w:rPr>
           <w:lang w:val="en-US"/>
         </w:rPr>
         <w:t>родукти</w:t>
       </w:r>
-      <w:proofErr w:type="spellEnd"/>
       <w:r>
         <w:t>те на компанията</w:t>
       </w:r>
@@ -281,559 +145,25 @@
         <w:rPr>
           <w:lang w:val="en-US"/>
         </w:rPr>
+        <w:t xml:space="preserve"> се използват за изграждане на къщи, инфраструктура</w:t>
+      </w:r>
+      <w:r>
+        <w:t>,</w:t>
+      </w:r>
+      <w:r>
+        <w:rPr>
+          <w:lang w:val="en-US"/>
+        </w:rPr>
+        <w:t xml:space="preserve">  търговски и промишлени съоръжения, като по този начин отговарят на нуждите на нарастващото световно население за жилища, мобилност и икономическо развитие.</w:t>
+      </w:r>
+      <w:r>
         <w:t xml:space="preserve"> </w:t>
       </w:r>
-      <w:proofErr w:type="spellStart"/>
       <w:r>
         <w:rPr>
           <w:lang w:val="en-US"/>
         </w:rPr>
-        <w:t>се</w:t>
-      </w:r>
-      <w:proofErr w:type="spellEnd"/>
-      <w:r>
-        <w:rPr>
-          <w:lang w:val="en-US"/>
-        </w:rPr>
-        <w:t xml:space="preserve"> </w:t>
-      </w:r>
-      <w:proofErr w:type="spellStart"/>
-      <w:r>
-        <w:rPr>
-          <w:lang w:val="en-US"/>
-        </w:rPr>
-        <w:t>използват</w:t>
-      </w:r>
-      <w:proofErr w:type="spellEnd"/>
-      <w:r>
-        <w:rPr>
-          <w:lang w:val="en-US"/>
-        </w:rPr>
-        <w:t xml:space="preserve"> </w:t>
-      </w:r>
-      <w:proofErr w:type="spellStart"/>
-      <w:r>
-        <w:rPr>
-          <w:lang w:val="en-US"/>
-        </w:rPr>
-        <w:t>за</w:t>
-      </w:r>
-      <w:proofErr w:type="spellEnd"/>
-      <w:r>
-        <w:rPr>
-          <w:lang w:val="en-US"/>
-        </w:rPr>
-        <w:t xml:space="preserve"> </w:t>
-      </w:r>
-      <w:proofErr w:type="spellStart"/>
-      <w:r>
-        <w:rPr>
-          <w:lang w:val="en-US"/>
-        </w:rPr>
-        <w:t>изграждане</w:t>
-      </w:r>
-      <w:proofErr w:type="spellEnd"/>
-      <w:r>
-        <w:rPr>
-          <w:lang w:val="en-US"/>
-        </w:rPr>
-        <w:t xml:space="preserve"> </w:t>
-      </w:r>
-      <w:proofErr w:type="spellStart"/>
-      <w:r>
-        <w:rPr>
-          <w:lang w:val="en-US"/>
-        </w:rPr>
-        <w:t>на</w:t>
-      </w:r>
-      <w:proofErr w:type="spellEnd"/>
-      <w:r>
-        <w:rPr>
-          <w:lang w:val="en-US"/>
-        </w:rPr>
-        <w:t xml:space="preserve"> </w:t>
-      </w:r>
-      <w:proofErr w:type="spellStart"/>
-      <w:r>
-        <w:rPr>
-          <w:lang w:val="en-US"/>
-        </w:rPr>
-        <w:t>къщи</w:t>
-      </w:r>
-      <w:proofErr w:type="spellEnd"/>
-      <w:r>
-        <w:rPr>
-          <w:lang w:val="en-US"/>
-        </w:rPr>
-        <w:t xml:space="preserve">, </w:t>
-      </w:r>
-      <w:proofErr w:type="spellStart"/>
-      <w:r>
-        <w:rPr>
-          <w:lang w:val="en-US"/>
-        </w:rPr>
-        <w:t>инфраструктура</w:t>
-      </w:r>
-      <w:proofErr w:type="spellEnd"/>
-      <w:r>
-        <w:t>,</w:t>
-      </w:r>
-      <w:r>
-        <w:rPr>
-          <w:lang w:val="en-US"/>
-        </w:rPr>
-        <w:t xml:space="preserve">  </w:t>
-      </w:r>
-      <w:proofErr w:type="spellStart"/>
-      <w:r>
-        <w:rPr>
-          <w:lang w:val="en-US"/>
-        </w:rPr>
-        <w:t>търговски</w:t>
-      </w:r>
-      <w:proofErr w:type="spellEnd"/>
-      <w:r>
-        <w:rPr>
-          <w:lang w:val="en-US"/>
-        </w:rPr>
-        <w:t xml:space="preserve"> и </w:t>
-      </w:r>
-      <w:proofErr w:type="spellStart"/>
-      <w:r>
-        <w:rPr>
-          <w:lang w:val="en-US"/>
-        </w:rPr>
-        <w:t>промишлени</w:t>
-      </w:r>
-      <w:proofErr w:type="spellEnd"/>
-      <w:r>
-        <w:rPr>
-          <w:lang w:val="en-US"/>
-        </w:rPr>
-        <w:t xml:space="preserve"> </w:t>
-      </w:r>
-      <w:proofErr w:type="spellStart"/>
-      <w:r>
-        <w:rPr>
-          <w:lang w:val="en-US"/>
-        </w:rPr>
-        <w:t>съоръжения</w:t>
-      </w:r>
-      <w:proofErr w:type="spellEnd"/>
-      <w:r>
-        <w:rPr>
-          <w:lang w:val="en-US"/>
-        </w:rPr>
-        <w:t xml:space="preserve">, </w:t>
-      </w:r>
-      <w:proofErr w:type="spellStart"/>
-      <w:r>
-        <w:rPr>
-          <w:lang w:val="en-US"/>
-        </w:rPr>
-        <w:t>като</w:t>
-      </w:r>
-      <w:proofErr w:type="spellEnd"/>
-      <w:r>
-        <w:rPr>
-          <w:lang w:val="en-US"/>
-        </w:rPr>
-        <w:t xml:space="preserve"> </w:t>
-      </w:r>
-      <w:proofErr w:type="spellStart"/>
-      <w:r>
-        <w:rPr>
-          <w:lang w:val="en-US"/>
-        </w:rPr>
-        <w:t>по</w:t>
-      </w:r>
-      <w:proofErr w:type="spellEnd"/>
-      <w:r>
-        <w:rPr>
-          <w:lang w:val="en-US"/>
-        </w:rPr>
-        <w:t xml:space="preserve"> </w:t>
-      </w:r>
-      <w:proofErr w:type="spellStart"/>
-      <w:r>
-        <w:rPr>
-          <w:lang w:val="en-US"/>
-        </w:rPr>
-        <w:t>този</w:t>
-      </w:r>
-      <w:proofErr w:type="spellEnd"/>
-      <w:r>
-        <w:rPr>
-          <w:lang w:val="en-US"/>
-        </w:rPr>
-        <w:t xml:space="preserve"> </w:t>
-      </w:r>
-      <w:proofErr w:type="spellStart"/>
-      <w:r>
-        <w:rPr>
-          <w:lang w:val="en-US"/>
-        </w:rPr>
-        <w:t>начин</w:t>
-      </w:r>
-      <w:proofErr w:type="spellEnd"/>
-      <w:r>
-        <w:rPr>
-          <w:lang w:val="en-US"/>
-        </w:rPr>
-        <w:t xml:space="preserve"> </w:t>
-      </w:r>
-      <w:proofErr w:type="spellStart"/>
-      <w:r>
-        <w:rPr>
-          <w:lang w:val="en-US"/>
-        </w:rPr>
-        <w:t>отговарят</w:t>
-      </w:r>
-      <w:proofErr w:type="spellEnd"/>
-      <w:r>
-        <w:rPr>
-          <w:lang w:val="en-US"/>
-        </w:rPr>
-        <w:t xml:space="preserve"> </w:t>
-      </w:r>
-      <w:proofErr w:type="spellStart"/>
-      <w:r>
-        <w:rPr>
-          <w:lang w:val="en-US"/>
-        </w:rPr>
-        <w:t>на</w:t>
-      </w:r>
-      <w:proofErr w:type="spellEnd"/>
-      <w:r>
-        <w:rPr>
-          <w:lang w:val="en-US"/>
-        </w:rPr>
-        <w:t xml:space="preserve"> </w:t>
-      </w:r>
-      <w:proofErr w:type="spellStart"/>
-      <w:r>
-        <w:rPr>
-          <w:lang w:val="en-US"/>
-        </w:rPr>
-        <w:t>нуждите</w:t>
-      </w:r>
-      <w:proofErr w:type="spellEnd"/>
-      <w:r>
-        <w:rPr>
-          <w:lang w:val="en-US"/>
-        </w:rPr>
-        <w:t xml:space="preserve"> </w:t>
-      </w:r>
-      <w:proofErr w:type="spellStart"/>
-      <w:r>
-        <w:rPr>
-          <w:lang w:val="en-US"/>
-        </w:rPr>
-        <w:t>на</w:t>
-      </w:r>
-      <w:proofErr w:type="spellEnd"/>
-      <w:r>
-        <w:rPr>
-          <w:lang w:val="en-US"/>
-        </w:rPr>
-        <w:t xml:space="preserve"> </w:t>
-      </w:r>
-      <w:proofErr w:type="spellStart"/>
-      <w:r>
-        <w:rPr>
-          <w:lang w:val="en-US"/>
-        </w:rPr>
-        <w:t>нарастващото</w:t>
-      </w:r>
-      <w:proofErr w:type="spellEnd"/>
-      <w:r>
-        <w:rPr>
-          <w:lang w:val="en-US"/>
-        </w:rPr>
-        <w:t xml:space="preserve"> </w:t>
-      </w:r>
-      <w:proofErr w:type="spellStart"/>
-      <w:r>
-        <w:rPr>
-          <w:lang w:val="en-US"/>
-        </w:rPr>
-        <w:t>световно</w:t>
-      </w:r>
-      <w:proofErr w:type="spellEnd"/>
-      <w:r>
-        <w:rPr>
-          <w:lang w:val="en-US"/>
-        </w:rPr>
-        <w:t xml:space="preserve"> </w:t>
-      </w:r>
-      <w:proofErr w:type="spellStart"/>
-      <w:r>
-        <w:rPr>
-          <w:lang w:val="en-US"/>
-        </w:rPr>
-        <w:t>население</w:t>
-      </w:r>
-      <w:proofErr w:type="spellEnd"/>
-      <w:r>
-        <w:rPr>
-          <w:lang w:val="en-US"/>
-        </w:rPr>
-        <w:t xml:space="preserve"> </w:t>
-      </w:r>
-      <w:proofErr w:type="spellStart"/>
-      <w:r>
-        <w:rPr>
-          <w:lang w:val="en-US"/>
-        </w:rPr>
-        <w:t>за</w:t>
-      </w:r>
-      <w:proofErr w:type="spellEnd"/>
-      <w:r>
-        <w:rPr>
-          <w:lang w:val="en-US"/>
-        </w:rPr>
-        <w:t xml:space="preserve"> </w:t>
-      </w:r>
-      <w:proofErr w:type="spellStart"/>
-      <w:r>
-        <w:rPr>
-          <w:lang w:val="en-US"/>
-        </w:rPr>
-        <w:t>жилища</w:t>
-      </w:r>
-      <w:proofErr w:type="spellEnd"/>
-      <w:r>
-        <w:rPr>
-          <w:lang w:val="en-US"/>
-        </w:rPr>
-        <w:t xml:space="preserve">, </w:t>
-      </w:r>
-      <w:proofErr w:type="spellStart"/>
-      <w:r>
-        <w:rPr>
-          <w:lang w:val="en-US"/>
-        </w:rPr>
-        <w:t>мобилност</w:t>
-      </w:r>
-      <w:proofErr w:type="spellEnd"/>
-      <w:r>
-        <w:rPr>
-          <w:lang w:val="en-US"/>
-        </w:rPr>
-        <w:t xml:space="preserve"> и </w:t>
-      </w:r>
-      <w:proofErr w:type="spellStart"/>
-      <w:r>
-        <w:rPr>
-          <w:lang w:val="en-US"/>
-        </w:rPr>
-        <w:t>икономическо</w:t>
-      </w:r>
-      <w:proofErr w:type="spellEnd"/>
-      <w:r>
-        <w:rPr>
-          <w:lang w:val="en-US"/>
-        </w:rPr>
-        <w:t xml:space="preserve"> </w:t>
-      </w:r>
-      <w:proofErr w:type="spellStart"/>
-      <w:r>
-        <w:rPr>
-          <w:lang w:val="en-US"/>
-        </w:rPr>
-        <w:t>развитие</w:t>
-      </w:r>
-      <w:proofErr w:type="spellEnd"/>
-      <w:r>
-        <w:rPr>
-          <w:lang w:val="en-US"/>
-        </w:rPr>
-        <w:t>.</w:t>
-      </w:r>
-      <w:r>
-        <w:t xml:space="preserve"> </w:t>
-      </w:r>
-      <w:proofErr w:type="spellStart"/>
-      <w:r>
-        <w:rPr>
-          <w:lang w:val="en-US"/>
-        </w:rPr>
-        <w:t>Основната</w:t>
-      </w:r>
-      <w:proofErr w:type="spellEnd"/>
-      <w:r>
-        <w:rPr>
-          <w:lang w:val="en-US"/>
-        </w:rPr>
-        <w:t xml:space="preserve"> </w:t>
-      </w:r>
-      <w:proofErr w:type="spellStart"/>
-      <w:r>
-        <w:rPr>
-          <w:lang w:val="en-US"/>
-        </w:rPr>
-        <w:t>дейност</w:t>
-      </w:r>
-      <w:proofErr w:type="spellEnd"/>
-      <w:r>
-        <w:rPr>
-          <w:lang w:val="en-US"/>
-        </w:rPr>
-        <w:t xml:space="preserve"> </w:t>
-      </w:r>
-      <w:proofErr w:type="spellStart"/>
-      <w:r>
-        <w:rPr>
-          <w:lang w:val="en-US"/>
-        </w:rPr>
-        <w:t>включва</w:t>
-      </w:r>
-      <w:proofErr w:type="spellEnd"/>
-      <w:r>
-        <w:rPr>
-          <w:lang w:val="en-US"/>
-        </w:rPr>
-        <w:t xml:space="preserve"> </w:t>
-      </w:r>
-      <w:proofErr w:type="spellStart"/>
-      <w:r>
-        <w:rPr>
-          <w:lang w:val="en-US"/>
-        </w:rPr>
-        <w:t>производство</w:t>
-      </w:r>
-      <w:proofErr w:type="spellEnd"/>
-      <w:r>
-        <w:rPr>
-          <w:lang w:val="en-US"/>
-        </w:rPr>
-        <w:t xml:space="preserve"> и </w:t>
-      </w:r>
-      <w:proofErr w:type="spellStart"/>
-      <w:r>
-        <w:rPr>
-          <w:lang w:val="en-US"/>
-        </w:rPr>
-        <w:t>дистрибуция</w:t>
-      </w:r>
-      <w:proofErr w:type="spellEnd"/>
-      <w:r>
-        <w:rPr>
-          <w:lang w:val="en-US"/>
-        </w:rPr>
-        <w:t xml:space="preserve"> </w:t>
-      </w:r>
-      <w:proofErr w:type="spellStart"/>
-      <w:r>
-        <w:rPr>
-          <w:lang w:val="en-US"/>
-        </w:rPr>
-        <w:t>на</w:t>
-      </w:r>
-      <w:proofErr w:type="spellEnd"/>
-      <w:r>
-        <w:rPr>
-          <w:lang w:val="en-US"/>
-        </w:rPr>
-        <w:t xml:space="preserve"> </w:t>
-      </w:r>
-      <w:proofErr w:type="spellStart"/>
-      <w:r>
-        <w:rPr>
-          <w:lang w:val="en-US"/>
-        </w:rPr>
-        <w:t>цимент</w:t>
-      </w:r>
-      <w:proofErr w:type="spellEnd"/>
-      <w:r>
-        <w:rPr>
-          <w:lang w:val="en-US"/>
-        </w:rPr>
-        <w:t xml:space="preserve">, </w:t>
-      </w:r>
-      <w:proofErr w:type="spellStart"/>
-      <w:r>
-        <w:rPr>
-          <w:lang w:val="en-US"/>
-        </w:rPr>
-        <w:t>инертни</w:t>
-      </w:r>
-      <w:proofErr w:type="spellEnd"/>
-      <w:r>
-        <w:rPr>
-          <w:lang w:val="en-US"/>
-        </w:rPr>
-        <w:t xml:space="preserve"> </w:t>
-      </w:r>
-      <w:proofErr w:type="spellStart"/>
-      <w:r>
-        <w:rPr>
-          <w:lang w:val="en-US"/>
-        </w:rPr>
-        <w:t>материали</w:t>
-      </w:r>
-      <w:proofErr w:type="spellEnd"/>
-      <w:r>
-        <w:rPr>
-          <w:lang w:val="en-US"/>
-        </w:rPr>
-        <w:t xml:space="preserve">, </w:t>
-      </w:r>
-      <w:proofErr w:type="spellStart"/>
-      <w:r>
-        <w:rPr>
-          <w:lang w:val="en-US"/>
-        </w:rPr>
-        <w:t>готови</w:t>
-      </w:r>
-      <w:proofErr w:type="spellEnd"/>
-      <w:r>
-        <w:rPr>
-          <w:lang w:val="en-US"/>
-        </w:rPr>
-        <w:t xml:space="preserve"> </w:t>
-      </w:r>
-      <w:proofErr w:type="spellStart"/>
-      <w:r>
-        <w:rPr>
-          <w:lang w:val="en-US"/>
-        </w:rPr>
-        <w:t>бетонови</w:t>
-      </w:r>
-      <w:proofErr w:type="spellEnd"/>
-      <w:r>
-        <w:rPr>
-          <w:lang w:val="en-US"/>
-        </w:rPr>
-        <w:t xml:space="preserve"> </w:t>
-      </w:r>
-      <w:proofErr w:type="spellStart"/>
-      <w:r>
-        <w:rPr>
-          <w:lang w:val="en-US"/>
-        </w:rPr>
-        <w:t>смеси</w:t>
-      </w:r>
-      <w:proofErr w:type="spellEnd"/>
-      <w:r>
-        <w:rPr>
-          <w:lang w:val="en-US"/>
-        </w:rPr>
-        <w:t xml:space="preserve"> и </w:t>
-      </w:r>
-      <w:proofErr w:type="spellStart"/>
-      <w:r>
-        <w:rPr>
-          <w:lang w:val="en-US"/>
-        </w:rPr>
-        <w:t>асфалт</w:t>
-      </w:r>
-      <w:proofErr w:type="spellEnd"/>
-      <w:r>
-        <w:rPr>
-          <w:lang w:val="en-US"/>
-        </w:rPr>
-        <w:t>.</w:t>
+        <w:t>Основната дейност включва производство и дистрибуция на цимент, инертни материали, готови бетонови смеси и асфалт.</w:t>
       </w:r>
     </w:p>
     <w:p>
@@ -992,27 +322,9 @@
         </w:rPr>
         <w:t>С</w:t>
       </w:r>
-      <w:proofErr w:type="spellStart"/>
-      <w:r>
-        <w:t>тимулиране</w:t>
-      </w:r>
-      <w:proofErr w:type="spellEnd"/>
-      <w:r>
-        <w:t xml:space="preserve"> </w:t>
-      </w:r>
-      <w:proofErr w:type="spellStart"/>
-      <w:r>
-        <w:t>на</w:t>
-      </w:r>
-      <w:proofErr w:type="spellEnd"/>
-      <w:r>
-        <w:t xml:space="preserve"> </w:t>
-      </w:r>
-      <w:proofErr w:type="spellStart"/>
-      <w:r>
-        <w:t>продажби</w:t>
-      </w:r>
-      <w:proofErr w:type="spellEnd"/>
+      <w:r>
+        <w:t>тимулиране на продажби</w:t>
+      </w:r>
       <w:r>
         <w:rPr>
           <w:lang w:val="bg-BG"/>
@@ -1020,29 +332,8 @@
         <w:t>те</w:t>
       </w:r>
       <w:r>
-        <w:t xml:space="preserve"> </w:t>
-      </w:r>
-      <w:proofErr w:type="spellStart"/>
-      <w:r>
-        <w:t>чрез</w:t>
-      </w:r>
-      <w:proofErr w:type="spellEnd"/>
-      <w:r>
-        <w:t xml:space="preserve"> </w:t>
-      </w:r>
-      <w:proofErr w:type="spellStart"/>
-      <w:r>
-        <w:t>цифрови</w:t>
-      </w:r>
-      <w:proofErr w:type="spellEnd"/>
-      <w:r>
-        <w:t xml:space="preserve"> </w:t>
-      </w:r>
-      <w:proofErr w:type="spellStart"/>
-      <w:r>
-        <w:t>технологии</w:t>
-      </w:r>
-      <w:proofErr w:type="spellEnd"/>
+        <w:t xml:space="preserve"> чрез цифрови технологии</w:t>
+      </w:r>
     </w:p>
     <w:p>
       <w:pPr>
@@ -1079,296 +370,92 @@
         <w:rPr>
           <w:lang w:val="en-US"/>
         </w:rPr>
-        <w:t>о-</w:t>
-      </w:r>
-      <w:proofErr w:type="spellStart"/>
+        <w:t>о-бърз</w:t>
+      </w:r>
+      <w:r>
+        <w:t>о и</w:t>
+      </w:r>
       <w:r>
         <w:rPr>
           <w:lang w:val="en-US"/>
         </w:rPr>
-        <w:t>бърз</w:t>
-      </w:r>
-      <w:proofErr w:type="spellEnd"/>
-      <w:r>
-        <w:t>о и</w:t>
+        <w:t xml:space="preserve"> рентабилен</w:t>
+      </w:r>
+      <w:r>
+        <w:t xml:space="preserve">о </w:t>
       </w:r>
       <w:r>
         <w:rPr>
           <w:lang w:val="en-US"/>
         </w:rPr>
+        <w:t xml:space="preserve">планиране </w:t>
+      </w:r>
+      <w:r>
+        <w:t>в</w:t>
+      </w:r>
+      <w:r>
+        <w:rPr>
+          <w:lang w:val="en-US"/>
+        </w:rPr>
+        <w:t xml:space="preserve"> завод</w:t>
+      </w:r>
+      <w:r>
+        <w:t>ите</w:t>
+      </w:r>
+      <w:r>
+        <w:t>,</w:t>
+      </w:r>
+      <w:r>
         <w:t xml:space="preserve"> </w:t>
       </w:r>
-      <w:proofErr w:type="spellStart"/>
+      <w:r>
+        <w:t>създават иновативно решение, ориентирано към потребител</w:t>
+      </w:r>
+      <w:r>
+        <w:t>ите.</w:t>
+      </w:r>
       <w:r>
         <w:rPr>
           <w:lang w:val="en-US"/>
         </w:rPr>
-        <w:t>рентабилен</w:t>
-      </w:r>
-      <w:proofErr w:type="spellEnd"/>
-      <w:r>
-        <w:t xml:space="preserve">о </w:t>
-      </w:r>
-      <w:proofErr w:type="spellStart"/>
+        <w:t xml:space="preserve"> </w:t>
+      </w:r>
       <w:r>
         <w:rPr>
           <w:lang w:val="en-US"/>
         </w:rPr>
-        <w:t>планиране</w:t>
-      </w:r>
-      <w:proofErr w:type="spellEnd"/>
+        <w:t>Услуги</w:t>
+      </w:r>
+      <w:r>
+        <w:t>т</w:t>
+      </w:r>
       <w:r>
         <w:rPr>
           <w:lang w:val="en-US"/>
         </w:rPr>
+        <w:t>e</w:t>
+      </w:r>
+      <w:r>
+        <w:rPr>
+          <w:lang w:val="en-US"/>
+        </w:rPr>
+        <w:t xml:space="preserve"> с добавена стойност, правят клиентите по-логистично интегрирани и по-добре оборудвани</w:t>
+      </w:r>
+      <w:r>
+        <w:rPr>
+          <w:lang w:val="en-US"/>
+        </w:rPr>
         <w:t xml:space="preserve"> </w:t>
       </w:r>
       <w:r>
-        <w:t>в</w:t>
+        <w:t>за</w:t>
       </w:r>
       <w:r>
         <w:rPr>
           <w:lang w:val="en-US"/>
         </w:rPr>
-        <w:t xml:space="preserve"> </w:t>
-      </w:r>
-      <w:proofErr w:type="spellStart"/>
-      <w:r>
-        <w:rPr>
-          <w:lang w:val="en-US"/>
-        </w:rPr>
-        <w:t>завод</w:t>
-      </w:r>
-      <w:r>
-        <w:t>ите</w:t>
-      </w:r>
-      <w:proofErr w:type="spellEnd"/>
-      <w:r>
-        <w:t>,</w:t>
-      </w:r>
-      <w:r>
-        <w:t xml:space="preserve"> </w:t>
-      </w:r>
-      <w:r>
-        <w:t>създават иновативно решение, ориентирано към потребител</w:t>
-      </w:r>
-      <w:r>
-        <w:t>ите.</w:t>
-      </w:r>
-      <w:r>
-        <w:rPr>
-          <w:lang w:val="en-US"/>
-        </w:rPr>
-        <w:t xml:space="preserve"> </w:t>
-      </w:r>
-      <w:proofErr w:type="spellStart"/>
-      <w:r>
-        <w:rPr>
-          <w:lang w:val="en-US"/>
-        </w:rPr>
-        <w:t>Услуги</w:t>
-      </w:r>
-      <w:proofErr w:type="spellEnd"/>
-      <w:r>
-        <w:t>т</w:t>
-      </w:r>
-      <w:r>
-        <w:rPr>
-          <w:lang w:val="en-US"/>
-        </w:rPr>
-        <w:t>e</w:t>
-      </w:r>
-      <w:r>
-        <w:rPr>
-          <w:lang w:val="en-US"/>
-        </w:rPr>
-        <w:t xml:space="preserve"> с </w:t>
-      </w:r>
-      <w:proofErr w:type="spellStart"/>
-      <w:r>
-        <w:rPr>
-          <w:lang w:val="en-US"/>
-        </w:rPr>
-        <w:t>добавена</w:t>
-      </w:r>
-      <w:proofErr w:type="spellEnd"/>
-      <w:r>
-        <w:rPr>
-          <w:lang w:val="en-US"/>
-        </w:rPr>
-        <w:t xml:space="preserve"> </w:t>
-      </w:r>
-      <w:proofErr w:type="spellStart"/>
-      <w:r>
-        <w:rPr>
-          <w:lang w:val="en-US"/>
-        </w:rPr>
-        <w:t>стойност</w:t>
-      </w:r>
-      <w:proofErr w:type="spellEnd"/>
-      <w:r>
-        <w:rPr>
-          <w:lang w:val="en-US"/>
-        </w:rPr>
-        <w:t xml:space="preserve">, </w:t>
-      </w:r>
-      <w:proofErr w:type="spellStart"/>
-      <w:r>
-        <w:rPr>
-          <w:lang w:val="en-US"/>
-        </w:rPr>
-        <w:t>правят</w:t>
-      </w:r>
-      <w:proofErr w:type="spellEnd"/>
-      <w:r>
-        <w:rPr>
-          <w:lang w:val="en-US"/>
-        </w:rPr>
-        <w:t xml:space="preserve"> </w:t>
-      </w:r>
-      <w:proofErr w:type="spellStart"/>
-      <w:r>
-        <w:rPr>
-          <w:lang w:val="en-US"/>
-        </w:rPr>
-        <w:t>клиентите</w:t>
-      </w:r>
-      <w:proofErr w:type="spellEnd"/>
-      <w:r>
-        <w:rPr>
-          <w:lang w:val="en-US"/>
-        </w:rPr>
-        <w:t xml:space="preserve"> </w:t>
-      </w:r>
-      <w:proofErr w:type="spellStart"/>
-      <w:r>
-        <w:rPr>
-          <w:lang w:val="en-US"/>
-        </w:rPr>
-        <w:t>по-логистично</w:t>
-      </w:r>
-      <w:proofErr w:type="spellEnd"/>
-      <w:r>
-        <w:rPr>
-          <w:lang w:val="en-US"/>
-        </w:rPr>
-        <w:t xml:space="preserve"> </w:t>
-      </w:r>
-      <w:proofErr w:type="spellStart"/>
-      <w:r>
-        <w:rPr>
-          <w:lang w:val="en-US"/>
-        </w:rPr>
-        <w:t>интегрирани</w:t>
-      </w:r>
-      <w:proofErr w:type="spellEnd"/>
-      <w:r>
-        <w:rPr>
-          <w:lang w:val="en-US"/>
-        </w:rPr>
-        <w:t xml:space="preserve"> и </w:t>
-      </w:r>
-      <w:proofErr w:type="spellStart"/>
-      <w:r>
-        <w:rPr>
-          <w:lang w:val="en-US"/>
-        </w:rPr>
-        <w:t>по-добре</w:t>
-      </w:r>
-      <w:proofErr w:type="spellEnd"/>
-      <w:r>
-        <w:rPr>
-          <w:lang w:val="en-US"/>
-        </w:rPr>
-        <w:t xml:space="preserve"> </w:t>
-      </w:r>
-      <w:proofErr w:type="spellStart"/>
-      <w:r>
-        <w:rPr>
-          <w:lang w:val="en-US"/>
-        </w:rPr>
-        <w:t>оборудвани</w:t>
-      </w:r>
-      <w:proofErr w:type="spellEnd"/>
-      <w:r>
-        <w:rPr>
-          <w:lang w:val="en-US"/>
-        </w:rPr>
-        <w:t xml:space="preserve"> </w:t>
-      </w:r>
-      <w:r>
-        <w:t>за</w:t>
-      </w:r>
-      <w:r>
-        <w:rPr>
-          <w:lang w:val="en-US"/>
-        </w:rPr>
-        <w:t xml:space="preserve"> </w:t>
-      </w:r>
-      <w:proofErr w:type="spellStart"/>
-      <w:r>
-        <w:rPr>
-          <w:lang w:val="en-US"/>
-        </w:rPr>
-        <w:t>да</w:t>
-      </w:r>
-      <w:proofErr w:type="spellEnd"/>
-      <w:r>
-        <w:rPr>
-          <w:lang w:val="en-US"/>
-        </w:rPr>
-        <w:t xml:space="preserve"> </w:t>
-      </w:r>
-      <w:proofErr w:type="spellStart"/>
-      <w:r>
-        <w:rPr>
-          <w:lang w:val="en-US"/>
-        </w:rPr>
-        <w:t>посрещнат</w:t>
-      </w:r>
-      <w:proofErr w:type="spellEnd"/>
-      <w:r>
-        <w:rPr>
-          <w:lang w:val="en-US"/>
-        </w:rPr>
-        <w:t xml:space="preserve"> </w:t>
-      </w:r>
-      <w:proofErr w:type="spellStart"/>
-      <w:r>
-        <w:rPr>
-          <w:lang w:val="en-US"/>
-        </w:rPr>
-        <w:t>предизвикателствата</w:t>
-      </w:r>
-      <w:proofErr w:type="spellEnd"/>
-      <w:r>
-        <w:rPr>
-          <w:lang w:val="en-US"/>
-        </w:rPr>
-        <w:t xml:space="preserve">, </w:t>
-      </w:r>
-      <w:proofErr w:type="spellStart"/>
-      <w:r>
-        <w:rPr>
-          <w:lang w:val="en-US"/>
-        </w:rPr>
-        <w:t>свързани</w:t>
-      </w:r>
-      <w:proofErr w:type="spellEnd"/>
-      <w:r>
-        <w:rPr>
-          <w:lang w:val="en-US"/>
-        </w:rPr>
-        <w:t xml:space="preserve"> с </w:t>
-      </w:r>
-      <w:proofErr w:type="spellStart"/>
-      <w:r>
-        <w:rPr>
-          <w:lang w:val="en-US"/>
-        </w:rPr>
-        <w:t>устойчивостта</w:t>
-      </w:r>
-      <w:proofErr w:type="spellEnd"/>
+        <w:t xml:space="preserve"> да посрещнат предизвикателствата, свързани с устойчивостта</w:t>
+      </w:r>
       <w:r>
         <w:rPr>
           <w:lang w:val="en-US"/>
@@ -1407,19 +494,9 @@
       <w:r>
         <w:t xml:space="preserve">Според Dr. Dominik </w:t>
       </w:r>
-      <w:proofErr w:type="spellStart"/>
-      <w:r>
-        <w:t>von</w:t>
-      </w:r>
-      <w:proofErr w:type="spellEnd"/>
-      <w:r>
-        <w:t xml:space="preserve"> </w:t>
-      </w:r>
-      <w:proofErr w:type="spellStart"/>
-      <w:r>
-        <w:t>Achten</w:t>
-      </w:r>
-      <w:proofErr w:type="spellEnd"/>
+      <w:r>
+        <w:t>von Achten</w:t>
+      </w:r>
       <w:r>
         <w:t>, п</w:t>
       </w:r>
@@ -1716,44 +793,29 @@
       <w:r>
         <w:t xml:space="preserve">в </w:t>
       </w:r>
-      <w:proofErr w:type="spellStart"/>
-      <w:r>
-        <w:t>Stack</w:t>
-      </w:r>
-      <w:proofErr w:type="spellEnd"/>
+      <w:r>
+        <w:t>Stack Overflow</w:t>
+      </w:r>
+      <w:r>
+        <w:rPr>
+          <w:lang w:val="en-US"/>
+        </w:rPr>
+        <w:t xml:space="preserve">, </w:t>
+      </w:r>
+      <w:r>
+        <w:t>п</w:t>
+      </w:r>
+      <w:r>
+        <w:t xml:space="preserve">опулярност </w:t>
+      </w:r>
+      <w:r>
+        <w:t>според</w:t>
+      </w:r>
       <w:r>
         <w:t xml:space="preserve"> </w:t>
       </w:r>
-      <w:proofErr w:type="spellStart"/>
-      <w:r>
-        <w:t>Overflow</w:t>
-      </w:r>
-      <w:proofErr w:type="spellEnd"/>
-      <w:r>
-        <w:rPr>
-          <w:lang w:val="en-US"/>
-        </w:rPr>
-        <w:t xml:space="preserve">, </w:t>
-      </w:r>
-      <w:r>
-        <w:t>п</w:t>
-      </w:r>
-      <w:r>
-        <w:t xml:space="preserve">опулярност </w:t>
-      </w:r>
-      <w:r>
-        <w:t>според</w:t>
-      </w:r>
-      <w:r>
-        <w:t xml:space="preserve"> </w:t>
-      </w:r>
-      <w:proofErr w:type="spellStart"/>
-      <w:r>
-        <w:t>Google</w:t>
-      </w:r>
-      <w:proofErr w:type="spellEnd"/>
-      <w:r>
-        <w:t xml:space="preserve"> </w:t>
+      <w:r>
+        <w:t xml:space="preserve">Google </w:t>
       </w:r>
       <w:r>
         <w:rPr>
@@ -1891,15 +953,7 @@
         <w:pStyle w:val="disbody"/>
       </w:pPr>
       <w:r>
-        <w:t xml:space="preserve">•   Зависим от </w:t>
-      </w:r>
-      <w:proofErr w:type="spellStart"/>
-      <w:r>
-        <w:t>флатформа</w:t>
-      </w:r>
-      <w:proofErr w:type="spellEnd"/>
-      <w:r>
-        <w:t>/инфраструктура;</w:t>
+        <w:t>•   Зависим от флатформа/инфраструктура;</w:t>
       </w:r>
     </w:p>
     <w:p>
@@ -1907,15 +961,7 @@
         <w:pStyle w:val="disbody"/>
       </w:pPr>
       <w:r>
-        <w:t xml:space="preserve">•   </w:t>
-      </w:r>
-      <w:proofErr w:type="spellStart"/>
-      <w:r>
-        <w:t>Обюност</w:t>
-      </w:r>
-      <w:proofErr w:type="spellEnd"/>
-      <w:r>
-        <w:t>;</w:t>
+        <w:t>•   Обюност;</w:t>
       </w:r>
     </w:p>
     <w:p>
@@ -2146,35 +1192,11 @@
         <w:t xml:space="preserve"> Той </w:t>
       </w:r>
       <w:r>
-        <w:t xml:space="preserve">предлага библиотеката с GUI настолни приложения, уеб рамката ASP.NET и функцията за достъп до данни ADO.NET. Цялата операция разчита на </w:t>
-      </w:r>
-      <w:proofErr w:type="spellStart"/>
-      <w:r>
-        <w:t>Common</w:t>
-      </w:r>
-      <w:proofErr w:type="spellEnd"/>
+        <w:t>предлага библиотеката с GUI настолни приложения, уеб рамката ASP.NET и функцията за достъп до данни ADO.NET. Цялата операция разчита на Common Language Runtime (CLR), тъй като това позволява компилирането и изпълнението на управлявания код.</w:t>
+      </w:r>
       <w:r>
         <w:t xml:space="preserve"> </w:t>
       </w:r>
-      <w:proofErr w:type="spellStart"/>
-      <w:r>
-        <w:t>Language</w:t>
-      </w:r>
-      <w:proofErr w:type="spellEnd"/>
-      <w:r>
-        <w:t xml:space="preserve"> </w:t>
-      </w:r>
-      <w:proofErr w:type="spellStart"/>
-      <w:r>
-        <w:t>Runtime</w:t>
-      </w:r>
-      <w:proofErr w:type="spellEnd"/>
-      <w:r>
-        <w:t xml:space="preserve"> (CLR), тъй като това позволява компилирането и изпълнението на управлявания код.</w:t>
-      </w:r>
-      <w:r>
-        <w:t xml:space="preserve"> </w:t>
-      </w:r>
       <w:r>
         <w:t>Има много причини, поради които .NET Framework и семейството .NET като цяло се използват</w:t>
       </w:r>
@@ -2188,32 +1210,14 @@
         <w:t>, с</w:t>
       </w:r>
       <w:r>
-        <w:t xml:space="preserve">истема за </w:t>
-      </w:r>
-      <w:proofErr w:type="spellStart"/>
-      <w:r>
-        <w:t>кеширане</w:t>
-      </w:r>
-      <w:proofErr w:type="spellEnd"/>
+        <w:t>истема за кеширане</w:t>
+      </w:r>
       <w:r>
         <w:t>, и</w:t>
       </w:r>
       <w:r>
-        <w:t xml:space="preserve">нтегрирана среда за разработка на </w:t>
-      </w:r>
-      <w:proofErr w:type="spellStart"/>
-      <w:r>
-        <w:t>Visual</w:t>
-      </w:r>
-      <w:proofErr w:type="spellEnd"/>
-      <w:r>
-        <w:t xml:space="preserve"> </w:t>
-      </w:r>
-      <w:proofErr w:type="spellStart"/>
-      <w:r>
-        <w:t>Studio</w:t>
-      </w:r>
-      <w:proofErr w:type="spellEnd"/>
+        <w:t>нтегрирана среда за разработка на Visual Studio</w:t>
+      </w:r>
       <w:r>
         <w:t>, у</w:t>
       </w:r>
@@ -2246,14 +1250,12 @@
       <w:pPr>
         <w:pStyle w:val="disbody"/>
       </w:pPr>
-      <w:proofErr w:type="spellStart"/>
       <w:r>
         <w:rPr>
           <w:lang w:val="en-US"/>
         </w:rPr>
         <w:t>Въпреки</w:t>
       </w:r>
-      <w:proofErr w:type="spellEnd"/>
       <w:r>
         <w:t xml:space="preserve"> всичко</w:t>
       </w:r>
@@ -2261,77 +1263,7 @@
         <w:rPr>
           <w:lang w:val="en-US"/>
         </w:rPr>
-        <w:t xml:space="preserve"> </w:t>
-      </w:r>
-      <w:proofErr w:type="spellStart"/>
-      <w:r>
-        <w:rPr>
-          <w:lang w:val="en-US"/>
-        </w:rPr>
-        <w:t>това</w:t>
-      </w:r>
-      <w:proofErr w:type="spellEnd"/>
-      <w:r>
-        <w:rPr>
-          <w:lang w:val="en-US"/>
-        </w:rPr>
-        <w:t xml:space="preserve">, </w:t>
-      </w:r>
-      <w:proofErr w:type="spellStart"/>
-      <w:r>
-        <w:rPr>
-          <w:lang w:val="en-US"/>
-        </w:rPr>
-        <w:t>той</w:t>
-      </w:r>
-      <w:proofErr w:type="spellEnd"/>
-      <w:r>
-        <w:rPr>
-          <w:lang w:val="en-US"/>
-        </w:rPr>
-        <w:t xml:space="preserve"> </w:t>
-      </w:r>
-      <w:proofErr w:type="spellStart"/>
-      <w:r>
-        <w:rPr>
-          <w:lang w:val="en-US"/>
-        </w:rPr>
-        <w:t>идва</w:t>
-      </w:r>
-      <w:proofErr w:type="spellEnd"/>
-      <w:r>
-        <w:rPr>
-          <w:lang w:val="en-US"/>
-        </w:rPr>
-        <w:t xml:space="preserve"> и с </w:t>
-      </w:r>
-      <w:proofErr w:type="spellStart"/>
-      <w:r>
-        <w:rPr>
-          <w:lang w:val="en-US"/>
-        </w:rPr>
-        <w:t>доста</w:t>
-      </w:r>
-      <w:proofErr w:type="spellEnd"/>
-      <w:r>
-        <w:rPr>
-          <w:lang w:val="en-US"/>
-        </w:rPr>
-        <w:t xml:space="preserve"> </w:t>
-      </w:r>
-      <w:proofErr w:type="spellStart"/>
-      <w:r>
-        <w:rPr>
-          <w:lang w:val="en-US"/>
-        </w:rPr>
-        <w:t>неуспехи</w:t>
-      </w:r>
-      <w:proofErr w:type="spellEnd"/>
-      <w:r>
-        <w:rPr>
-          <w:lang w:val="en-US"/>
-        </w:rPr>
-        <w:t>,</w:t>
+        <w:t xml:space="preserve"> това, той идва и с доста неуспехи,</w:t>
       </w:r>
       <w:r>
         <w:t xml:space="preserve"> като: п</w:t>
@@ -2403,382 +1335,63 @@
           <w:lang w:val="en-US"/>
         </w:rPr>
         <w:lastRenderedPageBreak/>
-        <w:t xml:space="preserve">Java е </w:t>
-      </w:r>
-      <w:proofErr w:type="spellStart"/>
+        <w:t>Java е един от най-широко разпространените езици за програмиране. Причина</w:t>
+      </w:r>
       <w:r>
         <w:rPr>
           <w:lang w:val="en-US"/>
         </w:rPr>
-        <w:t>един</w:t>
-      </w:r>
-      <w:proofErr w:type="spellEnd"/>
+        <w:t xml:space="preserve"> </w:t>
+      </w:r>
+      <w:r>
+        <w:t>за това</w:t>
+      </w:r>
       <w:r>
         <w:rPr>
           <w:lang w:val="en-US"/>
         </w:rPr>
+        <w:t xml:space="preserve"> е, че има много предимства, които помагат на програмистите да решават сложни проблеми от реалния свят.</w:t>
+      </w:r>
+      <w:r>
+        <w:t xml:space="preserve"> С</w:t>
+      </w:r>
+      <w:r>
+        <w:t>ъвместимостта на</w:t>
+      </w:r>
+      <w:r>
         <w:t xml:space="preserve"> </w:t>
       </w:r>
-      <w:proofErr w:type="spellStart"/>
       <w:r>
         <w:rPr>
           <w:lang w:val="en-US"/>
         </w:rPr>
-        <w:t>от</w:t>
-      </w:r>
-      <w:proofErr w:type="spellEnd"/>
+        <w:t>Java</w:t>
+      </w:r>
+      <w:r>
+        <w:t xml:space="preserve"> не зависи от операционната система или хардуера, </w:t>
+      </w:r>
+      <w:r>
+        <w:t>което го</w:t>
+      </w:r>
+      <w:r>
+        <w:t xml:space="preserve"> прави независим от платформа</w:t>
+      </w:r>
+      <w:r>
+        <w:t xml:space="preserve">. Подобно на </w:t>
+      </w:r>
       <w:r>
         <w:rPr>
           <w:lang w:val="en-US"/>
         </w:rPr>
+        <w:t>.NET,</w:t>
+      </w:r>
+      <w:r>
         <w:t xml:space="preserve"> </w:t>
       </w:r>
-      <w:proofErr w:type="spellStart"/>
       <w:r>
         <w:rPr>
           <w:lang w:val="en-US"/>
         </w:rPr>
-        <w:t>най-широко</w:t>
-      </w:r>
-      <w:proofErr w:type="spellEnd"/>
-      <w:r>
-        <w:rPr>
-          <w:lang w:val="en-US"/>
-        </w:rPr>
-        <w:t xml:space="preserve"> </w:t>
-      </w:r>
-      <w:proofErr w:type="spellStart"/>
-      <w:r>
-        <w:rPr>
-          <w:lang w:val="en-US"/>
-        </w:rPr>
-        <w:t>разпространените</w:t>
-      </w:r>
-      <w:proofErr w:type="spellEnd"/>
-      <w:r>
-        <w:rPr>
-          <w:lang w:val="en-US"/>
-        </w:rPr>
-        <w:t xml:space="preserve"> </w:t>
-      </w:r>
-      <w:proofErr w:type="spellStart"/>
-      <w:r>
-        <w:rPr>
-          <w:lang w:val="en-US"/>
-        </w:rPr>
-        <w:t>езици</w:t>
-      </w:r>
-      <w:proofErr w:type="spellEnd"/>
-      <w:r>
-        <w:rPr>
-          <w:lang w:val="en-US"/>
-        </w:rPr>
-        <w:t xml:space="preserve"> </w:t>
-      </w:r>
-      <w:proofErr w:type="spellStart"/>
-      <w:r>
-        <w:rPr>
-          <w:lang w:val="en-US"/>
-        </w:rPr>
-        <w:t>за</w:t>
-      </w:r>
-      <w:proofErr w:type="spellEnd"/>
-      <w:r>
-        <w:rPr>
-          <w:lang w:val="en-US"/>
-        </w:rPr>
-        <w:t xml:space="preserve"> </w:t>
-      </w:r>
-      <w:proofErr w:type="spellStart"/>
-      <w:r>
-        <w:rPr>
-          <w:lang w:val="en-US"/>
-        </w:rPr>
-        <w:t>програмиране</w:t>
-      </w:r>
-      <w:proofErr w:type="spellEnd"/>
-      <w:r>
-        <w:rPr>
-          <w:lang w:val="en-US"/>
-        </w:rPr>
-        <w:t xml:space="preserve">. </w:t>
-      </w:r>
-      <w:proofErr w:type="spellStart"/>
-      <w:r>
-        <w:rPr>
-          <w:lang w:val="en-US"/>
-        </w:rPr>
-        <w:t>Причина</w:t>
-      </w:r>
-      <w:proofErr w:type="spellEnd"/>
-      <w:r>
-        <w:rPr>
-          <w:lang w:val="en-US"/>
-        </w:rPr>
-        <w:t xml:space="preserve"> </w:t>
-      </w:r>
-      <w:r>
-        <w:t>за това</w:t>
-      </w:r>
-      <w:r>
-        <w:rPr>
-          <w:lang w:val="en-US"/>
-        </w:rPr>
-        <w:t xml:space="preserve"> е, </w:t>
-      </w:r>
-      <w:proofErr w:type="spellStart"/>
-      <w:r>
-        <w:rPr>
-          <w:lang w:val="en-US"/>
-        </w:rPr>
-        <w:t>че</w:t>
-      </w:r>
-      <w:proofErr w:type="spellEnd"/>
-      <w:r>
-        <w:rPr>
-          <w:lang w:val="en-US"/>
-        </w:rPr>
-        <w:t xml:space="preserve"> </w:t>
-      </w:r>
-      <w:proofErr w:type="spellStart"/>
-      <w:r>
-        <w:rPr>
-          <w:lang w:val="en-US"/>
-        </w:rPr>
-        <w:t>има</w:t>
-      </w:r>
-      <w:proofErr w:type="spellEnd"/>
-      <w:r>
-        <w:rPr>
-          <w:lang w:val="en-US"/>
-        </w:rPr>
-        <w:t xml:space="preserve"> </w:t>
-      </w:r>
-      <w:proofErr w:type="spellStart"/>
-      <w:r>
-        <w:rPr>
-          <w:lang w:val="en-US"/>
-        </w:rPr>
-        <w:t>много</w:t>
-      </w:r>
-      <w:proofErr w:type="spellEnd"/>
-      <w:r>
-        <w:rPr>
-          <w:lang w:val="en-US"/>
-        </w:rPr>
-        <w:t xml:space="preserve"> </w:t>
-      </w:r>
-      <w:proofErr w:type="spellStart"/>
-      <w:r>
-        <w:rPr>
-          <w:lang w:val="en-US"/>
-        </w:rPr>
-        <w:t>предимства</w:t>
-      </w:r>
-      <w:proofErr w:type="spellEnd"/>
-      <w:r>
-        <w:rPr>
-          <w:lang w:val="en-US"/>
-        </w:rPr>
-        <w:t xml:space="preserve">, </w:t>
-      </w:r>
-      <w:proofErr w:type="spellStart"/>
-      <w:r>
-        <w:rPr>
-          <w:lang w:val="en-US"/>
-        </w:rPr>
-        <w:t>които</w:t>
-      </w:r>
-      <w:proofErr w:type="spellEnd"/>
-      <w:r>
-        <w:rPr>
-          <w:lang w:val="en-US"/>
-        </w:rPr>
-        <w:t xml:space="preserve"> </w:t>
-      </w:r>
-      <w:proofErr w:type="spellStart"/>
-      <w:r>
-        <w:rPr>
-          <w:lang w:val="en-US"/>
-        </w:rPr>
-        <w:t>помагат</w:t>
-      </w:r>
-      <w:proofErr w:type="spellEnd"/>
-      <w:r>
-        <w:rPr>
-          <w:lang w:val="en-US"/>
-        </w:rPr>
-        <w:t xml:space="preserve"> </w:t>
-      </w:r>
-      <w:proofErr w:type="spellStart"/>
-      <w:r>
-        <w:rPr>
-          <w:lang w:val="en-US"/>
-        </w:rPr>
-        <w:t>на</w:t>
-      </w:r>
-      <w:proofErr w:type="spellEnd"/>
-      <w:r>
-        <w:rPr>
-          <w:lang w:val="en-US"/>
-        </w:rPr>
-        <w:t xml:space="preserve"> </w:t>
-      </w:r>
-      <w:proofErr w:type="spellStart"/>
-      <w:r>
-        <w:rPr>
-          <w:lang w:val="en-US"/>
-        </w:rPr>
-        <w:t>програмистите</w:t>
-      </w:r>
-      <w:proofErr w:type="spellEnd"/>
-      <w:r>
-        <w:rPr>
-          <w:lang w:val="en-US"/>
-        </w:rPr>
-        <w:t xml:space="preserve"> </w:t>
-      </w:r>
-      <w:proofErr w:type="spellStart"/>
-      <w:r>
-        <w:rPr>
-          <w:lang w:val="en-US"/>
-        </w:rPr>
-        <w:t>да</w:t>
-      </w:r>
-      <w:proofErr w:type="spellEnd"/>
-      <w:r>
-        <w:rPr>
-          <w:lang w:val="en-US"/>
-        </w:rPr>
-        <w:t xml:space="preserve"> </w:t>
-      </w:r>
-      <w:proofErr w:type="spellStart"/>
-      <w:r>
-        <w:rPr>
-          <w:lang w:val="en-US"/>
-        </w:rPr>
-        <w:t>решават</w:t>
-      </w:r>
-      <w:proofErr w:type="spellEnd"/>
-      <w:r>
-        <w:rPr>
-          <w:lang w:val="en-US"/>
-        </w:rPr>
-        <w:t xml:space="preserve"> </w:t>
-      </w:r>
-      <w:proofErr w:type="spellStart"/>
-      <w:r>
-        <w:rPr>
-          <w:lang w:val="en-US"/>
-        </w:rPr>
-        <w:t>сложни</w:t>
-      </w:r>
-      <w:proofErr w:type="spellEnd"/>
-      <w:r>
-        <w:rPr>
-          <w:lang w:val="en-US"/>
-        </w:rPr>
-        <w:t xml:space="preserve"> </w:t>
-      </w:r>
-      <w:proofErr w:type="spellStart"/>
-      <w:r>
-        <w:rPr>
-          <w:lang w:val="en-US"/>
-        </w:rPr>
-        <w:t>проблеми</w:t>
-      </w:r>
-      <w:proofErr w:type="spellEnd"/>
-      <w:r>
-        <w:rPr>
-          <w:lang w:val="en-US"/>
-        </w:rPr>
-        <w:t xml:space="preserve"> </w:t>
-      </w:r>
-      <w:proofErr w:type="spellStart"/>
-      <w:r>
-        <w:rPr>
-          <w:lang w:val="en-US"/>
-        </w:rPr>
-        <w:t>от</w:t>
-      </w:r>
-      <w:proofErr w:type="spellEnd"/>
-      <w:r>
-        <w:rPr>
-          <w:lang w:val="en-US"/>
-        </w:rPr>
-        <w:t xml:space="preserve"> </w:t>
-      </w:r>
-      <w:proofErr w:type="spellStart"/>
-      <w:r>
-        <w:rPr>
-          <w:lang w:val="en-US"/>
-        </w:rPr>
-        <w:t>реалния</w:t>
-      </w:r>
-      <w:proofErr w:type="spellEnd"/>
-      <w:r>
-        <w:rPr>
-          <w:lang w:val="en-US"/>
-        </w:rPr>
-        <w:t xml:space="preserve"> </w:t>
-      </w:r>
-      <w:proofErr w:type="spellStart"/>
-      <w:r>
-        <w:rPr>
-          <w:lang w:val="en-US"/>
-        </w:rPr>
-        <w:t>свят</w:t>
-      </w:r>
-      <w:proofErr w:type="spellEnd"/>
-      <w:r>
-        <w:rPr>
-          <w:lang w:val="en-US"/>
-        </w:rPr>
-        <w:t>.</w:t>
-      </w:r>
-      <w:r>
-        <w:t xml:space="preserve"> С</w:t>
-      </w:r>
-      <w:r>
-        <w:t>ъвместимостта на</w:t>
-      </w:r>
-      <w:r>
-        <w:t xml:space="preserve"> </w:t>
-      </w:r>
-      <w:r>
-        <w:rPr>
-          <w:lang w:val="en-US"/>
-        </w:rPr>
-        <w:t>Java</w:t>
-      </w:r>
-      <w:r>
-        <w:t xml:space="preserve"> не зависи от операционната система или хардуера, </w:t>
-      </w:r>
-      <w:r>
-        <w:t>което го</w:t>
-      </w:r>
-      <w:r>
-        <w:t xml:space="preserve"> прави независим от платформа</w:t>
-      </w:r>
-      <w:r>
-        <w:t xml:space="preserve">. </w:t>
-      </w:r>
-      <w:r>
-        <w:t xml:space="preserve">Подобно на </w:t>
-      </w:r>
-      <w:r>
-        <w:rPr>
-          <w:lang w:val="en-US"/>
-        </w:rPr>
-        <w:t>.NET,</w:t>
-      </w:r>
-      <w:r>
-        <w:t xml:space="preserve"> </w:t>
-      </w:r>
-      <w:r>
-        <w:rPr>
-          <w:lang w:val="en-US"/>
-        </w:rPr>
         <w:t xml:space="preserve">Java </w:t>
       </w:r>
       <w:r>
@@ -2788,15 +1401,7 @@
         <w:t>бектно-ориентиран</w:t>
       </w:r>
       <w:r>
-        <w:t xml:space="preserve"> език от високо ниво, осигуряващ автоматично освобождаване на паметта, </w:t>
-      </w:r>
-      <w:proofErr w:type="spellStart"/>
-      <w:r>
-        <w:t>многонишков</w:t>
-      </w:r>
-      <w:proofErr w:type="spellEnd"/>
-      <w:r>
-        <w:t xml:space="preserve"> с </w:t>
+        <w:t xml:space="preserve"> език от високо ниво, осигуряващ автоматично освобождаване на паметта, многонишков с </w:t>
       </w:r>
       <w:r>
         <w:t>ефективна стратегия за разпределение на паметта</w:t>
@@ -2815,14 +1420,12 @@
       <w:r>
         <w:t>Н</w:t>
       </w:r>
-      <w:proofErr w:type="spellStart"/>
       <w:r>
         <w:rPr>
           <w:lang w:val="en-US"/>
         </w:rPr>
         <w:t>едостатъците</w:t>
       </w:r>
-      <w:proofErr w:type="spellEnd"/>
       <w:r>
         <w:t xml:space="preserve"> на </w:t>
       </w:r>
@@ -2891,6 +1494,378 @@
       <w:r>
         <w:br w:type="page"/>
       </w:r>
+    </w:p>
+    <w:p>
+      <w:pPr>
+        <w:pStyle w:val="disbody"/>
+      </w:pPr>
+      <w:r>
+        <w:rPr>
+          <w:lang w:val="en-US"/>
+        </w:rPr>
+        <w:lastRenderedPageBreak/>
+        <w:t>В днешно време хората широко използват езика PHP за създаване и разработване на уеб приложения. Сега той се превърна в един от основните езици за разработчиците, докато създават ново приложение. Водещи сайтове като Facebook и Харвардския университет използват езика PHP и го направиха по-популярен и надежден. Използването му се разви драстично през годините и сега хората го използват като прост инструмент за програмиране за разработване на уеб сървъри. Има много добродетели или предимства и няколко недостатъка. Нека ги разгледаме систематично.</w:t>
+      </w:r>
+      <w:r>
+        <w:rPr>
+          <w:lang w:val="en-US"/>
+        </w:rPr>
+        <w:t xml:space="preserve"> </w:t>
+      </w:r>
+      <w:r>
+        <w:rPr>
+          <w:lang w:val="en-US"/>
+        </w:rPr>
+        <w:t>Някои от най-важните предимства на PHP са следните</w:t>
+      </w:r>
+      <w:r>
+        <w:rPr>
+          <w:lang w:val="en-US"/>
+        </w:rPr>
+        <w:t>: o</w:t>
+      </w:r>
+      <w:r>
+        <w:rPr>
+          <w:lang w:val="en-US"/>
+        </w:rPr>
+        <w:t xml:space="preserve">творен код, </w:t>
+      </w:r>
+      <w:r>
+        <w:t>н</w:t>
+      </w:r>
+      <w:r>
+        <w:rPr>
+          <w:lang w:val="en-US"/>
+        </w:rPr>
+        <w:t xml:space="preserve">езависимост от платформа, </w:t>
+      </w:r>
+      <w:r>
+        <w:t>л</w:t>
+      </w:r>
+      <w:r>
+        <w:rPr>
+          <w:lang w:val="en-US"/>
+        </w:rPr>
+        <w:t xml:space="preserve">есно зареждане, </w:t>
+      </w:r>
+      <w:r>
+        <w:t>у</w:t>
+      </w:r>
+      <w:r>
+        <w:rPr>
+          <w:lang w:val="en-US"/>
+        </w:rPr>
+        <w:t xml:space="preserve">добен за потребителя, </w:t>
+      </w:r>
+      <w:r>
+        <w:t>с</w:t>
+      </w:r>
+      <w:r>
+        <w:rPr>
+          <w:lang w:val="en-US"/>
+        </w:rPr>
+        <w:t xml:space="preserve">табилен, </w:t>
+      </w:r>
+      <w:r>
+        <w:t>в</w:t>
+      </w:r>
+      <w:r>
+        <w:rPr>
+          <w:lang w:val="en-US"/>
+        </w:rPr>
+        <w:t xml:space="preserve">ръзка с база данни, </w:t>
+      </w:r>
+      <w:r>
+        <w:t>п</w:t>
+      </w:r>
+      <w:r>
+        <w:rPr>
+          <w:lang w:val="en-US"/>
+        </w:rPr>
+        <w:t>оддръжка на библиотека</w:t>
+      </w:r>
+      <w:r>
+        <w:t xml:space="preserve"> и други. </w:t>
+      </w:r>
+      <w:r>
+        <w:t>Въпреки че PHP е фантастичен език за програмиране, той има някои недостатъци</w:t>
+      </w:r>
+      <w:r>
+        <w:t xml:space="preserve"> като: п</w:t>
+      </w:r>
+      <w:r>
+        <w:t>роблеми със сигурността,</w:t>
+      </w:r>
+      <w:r>
+        <w:t xml:space="preserve"> л</w:t>
+      </w:r>
+      <w:r>
+        <w:t>оша производителност</w:t>
+      </w:r>
+      <w:r>
+        <w:t>,</w:t>
+      </w:r>
+      <w:r>
+        <w:t xml:space="preserve"> </w:t>
+      </w:r>
+      <w:r>
+        <w:t>н</w:t>
+      </w:r>
+      <w:r>
+        <w:t>е подходящ за разработка на гигантски приложения, обработката</w:t>
+      </w:r>
+      <w:r>
+        <w:t xml:space="preserve"> на грешките и други.</w:t>
+      </w:r>
+    </w:p>
+    <w:p>
+      <w:pPr>
+        <w:widowControl/>
+        <w:spacing w:after="160" w:line="259" w:lineRule="auto"/>
+        <w:ind w:firstLine="0"/>
+        <w:jc w:val="left"/>
+      </w:pPr>
+      <w:r>
+        <w:br w:type="page"/>
+      </w:r>
+    </w:p>
+    <w:p>
+      <w:pPr>
+        <w:pStyle w:val="disbody"/>
+      </w:pPr>
+      <w:r>
+        <w:lastRenderedPageBreak/>
+        <w:t>N</w:t>
+      </w:r>
+      <w:r>
+        <w:t>ode</w:t>
+      </w:r>
+      <w:r>
+        <w:t>.js</w:t>
+      </w:r>
+      <w:r>
+        <w:t xml:space="preserve"> е сървър</w:t>
+      </w:r>
+      <w:r>
+        <w:t>но приложение</w:t>
+      </w:r>
+      <w:r>
+        <w:t xml:space="preserve"> като Apache, IIS, TOM и </w:t>
+      </w:r>
+      <w:r>
+        <w:t xml:space="preserve">д.р, което </w:t>
+      </w:r>
+      <w:r>
+        <w:t>изпълнява JavaScript</w:t>
+      </w:r>
+      <w:r>
+        <w:t xml:space="preserve">. </w:t>
+      </w:r>
+      <w:r>
+        <w:t xml:space="preserve">Самият </w:t>
+      </w:r>
+      <w:r>
+        <w:t>N</w:t>
+      </w:r>
+      <w:r>
+        <w:t>ode</w:t>
+      </w:r>
+      <w:r>
+        <w:t xml:space="preserve"> </w:t>
+      </w:r>
+      <w:r>
+        <w:t xml:space="preserve">не е изцяло </w:t>
+      </w:r>
+      <w:r>
+        <w:t>написан</w:t>
+      </w:r>
+      <w:r>
+        <w:t xml:space="preserve"> </w:t>
+      </w:r>
+      <w:r>
+        <w:t>на</w:t>
+      </w:r>
+      <w:r>
+        <w:t xml:space="preserve"> JavaScript</w:t>
+      </w:r>
+      <w:r>
+        <w:t>,</w:t>
+      </w:r>
+      <w:r>
+        <w:t xml:space="preserve"> </w:t>
+      </w:r>
+      <w:r>
+        <w:t>а основно на</w:t>
+      </w:r>
+      <w:r>
+        <w:t xml:space="preserve"> C.</w:t>
+      </w:r>
+      <w:r>
+        <w:t xml:space="preserve"> </w:t>
+      </w:r>
+      <w:r>
+        <w:t>Node е платформа с отворен код за създаване на мрежови приложения в реално време</w:t>
+      </w:r>
+      <w:r>
+        <w:rPr>
+          <w:lang w:val="en-US"/>
+        </w:rPr>
+        <w:t xml:space="preserve">, </w:t>
+      </w:r>
+      <w:r>
+        <w:rPr>
+          <w:lang w:val="en-US"/>
+        </w:rPr>
+        <w:t xml:space="preserve">предоставя асинхронни, управлявани от събития </w:t>
+      </w:r>
+      <w:r>
+        <w:t xml:space="preserve">входно/изходни операции. </w:t>
+      </w:r>
+      <w:r>
+        <w:t>Плюсове</w:t>
+      </w:r>
+      <w:r>
+        <w:t>те са</w:t>
+      </w:r>
+      <w:r>
+        <w:t>:</w:t>
+      </w:r>
+      <w:r>
+        <w:t xml:space="preserve"> </w:t>
+      </w:r>
+      <w:r>
+        <w:t>а</w:t>
+      </w:r>
+      <w:r>
+        <w:t>синхронн</w:t>
+      </w:r>
+      <w:r>
+        <w:t>ото</w:t>
+      </w:r>
+      <w:r>
+        <w:t xml:space="preserve">  управл</w:t>
+      </w:r>
+      <w:r>
+        <w:t>ение</w:t>
+      </w:r>
+      <w:r>
+        <w:t xml:space="preserve"> помага за едновременното обработване на заявки</w:t>
+      </w:r>
+      <w:r>
+        <w:t>, с</w:t>
+      </w:r>
+      <w:r>
+        <w:t>подел</w:t>
+      </w:r>
+      <w:r>
+        <w:t>я</w:t>
+      </w:r>
+      <w:r>
+        <w:t xml:space="preserve"> </w:t>
+      </w:r>
+      <w:r>
+        <w:t xml:space="preserve">база с </w:t>
+      </w:r>
+      <w:r>
+        <w:t xml:space="preserve">код както </w:t>
+      </w:r>
+      <w:r>
+        <w:t>на</w:t>
+      </w:r>
+      <w:r>
+        <w:t xml:space="preserve"> сървъра, така и </w:t>
+      </w:r>
+      <w:r>
+        <w:t>на</w:t>
+      </w:r>
+      <w:r>
+        <w:t xml:space="preserve"> клиента</w:t>
+      </w:r>
+      <w:r>
+        <w:t>, а</w:t>
+      </w:r>
+      <w:r>
+        <w:t>ктивна общност</w:t>
+      </w:r>
+      <w:r>
+        <w:t xml:space="preserve"> и други. Минусите му са, че </w:t>
+      </w:r>
+      <w:r>
+        <w:t>Node.js не предоставя възможност за мащабиране, за да се възползва от множеството ядра</w:t>
+      </w:r>
+      <w:r>
+        <w:t>, р</w:t>
+      </w:r>
+      <w:r>
+        <w:t>абота с релационни бази данни</w:t>
+      </w:r>
+      <w:r>
+        <w:t xml:space="preserve">, </w:t>
+      </w:r>
+      <w:r>
+        <w:t>не е подходящ за задачи, натоварващи процесора</w:t>
+      </w:r>
+      <w:r>
+        <w:t xml:space="preserve"> и други.</w:t>
+      </w:r>
+    </w:p>
+    <w:p>
+      <w:pPr>
+        <w:widowControl/>
+        <w:spacing w:after="160" w:line="259" w:lineRule="auto"/>
+        <w:ind w:firstLine="0"/>
+        <w:jc w:val="left"/>
+        <w:rPr>
+          <w:sz w:val="28"/>
+          <w:lang w:val="bg-BG"/>
+        </w:rPr>
+      </w:pPr>
+      <w:r>
+        <w:br w:type="page"/>
+      </w:r>
+    </w:p>
+    <w:p>
+      <w:pPr>
+        <w:pStyle w:val="disbody"/>
+        <w:rPr>
+          <w:lang w:val="en-US"/>
+        </w:rPr>
+      </w:pPr>
+      <w:r>
+        <w:rPr>
+          <w:lang w:val="en-US"/>
+        </w:rPr>
+        <w:lastRenderedPageBreak/>
+        <w:t>/python-pros-and-cons/</w:t>
+      </w:r>
+    </w:p>
+    <w:p>
+      <w:pPr>
+        <w:widowControl/>
+        <w:spacing w:after="160" w:line="259" w:lineRule="auto"/>
+        <w:ind w:firstLine="0"/>
+        <w:jc w:val="left"/>
+        <w:rPr>
+          <w:sz w:val="28"/>
+        </w:rPr>
+      </w:pPr>
+      <w:r>
+        <w:rPr>
+          <w:sz w:val="28"/>
+        </w:rPr>
+        <w:br w:type="page"/>
+      </w:r>
+    </w:p>
+    <w:p>
+      <w:pPr>
+        <w:widowControl/>
+        <w:spacing w:after="160" w:line="259" w:lineRule="auto"/>
+        <w:ind w:firstLine="0"/>
+        <w:jc w:val="left"/>
+        <w:rPr>
+          <w:sz w:val="28"/>
+        </w:rPr>
+      </w:pPr>
     </w:p>
     <w:p>
       <w:pPr>
@@ -3063,92 +2038,10 @@
         </w:rPr>
         <w:t xml:space="preserve">. </w:t>
       </w:r>
-      <w:proofErr w:type="spellStart"/>
-      <w:r>
-        <w:t>Приложение</w:t>
-      </w:r>
-      <w:proofErr w:type="spellEnd"/>
-      <w:r>
-        <w:t xml:space="preserve"> </w:t>
-      </w:r>
-      <w:proofErr w:type="spellStart"/>
-      <w:r>
-        <w:t>на</w:t>
-      </w:r>
-      <w:proofErr w:type="spellEnd"/>
-      <w:r>
-        <w:t xml:space="preserve"> </w:t>
-      </w:r>
-      <w:proofErr w:type="spellStart"/>
-      <w:r>
-        <w:t>избраните</w:t>
-      </w:r>
-      <w:proofErr w:type="spellEnd"/>
-      <w:r>
-        <w:t xml:space="preserve"> </w:t>
-      </w:r>
-      <w:proofErr w:type="spellStart"/>
-      <w:r>
-        <w:t>технологии</w:t>
-      </w:r>
-      <w:proofErr w:type="spellEnd"/>
-      <w:r>
-        <w:t xml:space="preserve"> </w:t>
-      </w:r>
-      <w:proofErr w:type="spellStart"/>
-      <w:r>
-        <w:t>за</w:t>
-      </w:r>
-      <w:proofErr w:type="spellEnd"/>
-      <w:r>
-        <w:t xml:space="preserve"> </w:t>
-      </w:r>
-      <w:proofErr w:type="spellStart"/>
-      <w:r>
-        <w:t>изграждане</w:t>
-      </w:r>
-      <w:proofErr w:type="spellEnd"/>
-      <w:r>
-        <w:t xml:space="preserve"> </w:t>
-      </w:r>
-      <w:proofErr w:type="spellStart"/>
-      <w:r>
-        <w:t>на</w:t>
-      </w:r>
-      <w:proofErr w:type="spellEnd"/>
-      <w:r>
-        <w:t xml:space="preserve"> </w:t>
-      </w:r>
-      <w:proofErr w:type="spellStart"/>
-      <w:r>
-        <w:t>инфраструктурата</w:t>
-      </w:r>
-      <w:proofErr w:type="spellEnd"/>
-      <w:r>
-        <w:t xml:space="preserve"> в </w:t>
-      </w:r>
-      <w:proofErr w:type="spellStart"/>
-      <w:r>
-        <w:t>облачно</w:t>
-      </w:r>
-      <w:proofErr w:type="spellEnd"/>
-      <w:r>
-        <w:t xml:space="preserve"> </w:t>
-      </w:r>
-      <w:proofErr w:type="spellStart"/>
-      <w:r>
-        <w:t>базирана</w:t>
-      </w:r>
-      <w:proofErr w:type="spellEnd"/>
-      <w:r>
-        <w:t xml:space="preserve"> </w:t>
-      </w:r>
-      <w:proofErr w:type="spellStart"/>
-      <w:r>
-        <w:t>среда</w:t>
+      <w:r>
+        <w:t>Приложение на избраните технологии за изграждане на инфраструктурата в облачно базирана среда</w:t>
       </w:r>
       <w:bookmarkEnd w:id="4"/>
-      <w:proofErr w:type="spellEnd"/>
     </w:p>
     <w:p>
       <w:pPr>
@@ -3167,31 +2060,7 @@
         <w:t xml:space="preserve"> осъществяването на опростен във функционално отношение, </w:t>
       </w:r>
       <w:r>
-        <w:t xml:space="preserve">облачен продукт, демонстриращ използването на .NET, </w:t>
-      </w:r>
-      <w:proofErr w:type="spellStart"/>
-      <w:r>
-        <w:t>Docker</w:t>
-      </w:r>
-      <w:proofErr w:type="spellEnd"/>
-      <w:r>
-        <w:t xml:space="preserve">, </w:t>
-      </w:r>
-      <w:proofErr w:type="spellStart"/>
-      <w:r>
-        <w:t>Kubernetes</w:t>
-      </w:r>
-      <w:proofErr w:type="spellEnd"/>
-      <w:r>
-        <w:t xml:space="preserve"> в облачната среда на Microsoft </w:t>
-      </w:r>
-      <w:proofErr w:type="spellStart"/>
-      <w:r>
-        <w:t>Azure</w:t>
-      </w:r>
-      <w:proofErr w:type="spellEnd"/>
-      <w:r>
-        <w:t>.</w:t>
+        <w:t>облачен продукт, демонстриращ използването на .NET, Docker, Kubernetes в облачната среда на Microsoft Azure.</w:t>
       </w:r>
     </w:p>
     <w:p>
@@ -3210,27 +2079,9 @@
         </w:rPr>
         <w:t>Х</w:t>
       </w:r>
-      <w:proofErr w:type="spellStart"/>
-      <w:r>
-        <w:t>ранилищата</w:t>
-      </w:r>
-      <w:proofErr w:type="spellEnd"/>
-      <w:r>
-        <w:t xml:space="preserve"> </w:t>
-      </w:r>
-      <w:proofErr w:type="spellStart"/>
-      <w:r>
-        <w:t>за</w:t>
-      </w:r>
-      <w:proofErr w:type="spellEnd"/>
-      <w:r>
-        <w:t xml:space="preserve"> </w:t>
-      </w:r>
-      <w:proofErr w:type="spellStart"/>
-      <w:r>
-        <w:t>данни</w:t>
-      </w:r>
-      <w:proofErr w:type="spellEnd"/>
+      <w:r>
+        <w:t>ранилищата за данни</w:t>
+      </w:r>
       <w:r>
         <w:rPr>
           <w:lang w:val="bg-BG"/>
@@ -3243,29 +2094,13 @@
         <w:pStyle w:val="disbody"/>
       </w:pPr>
       <w:r>
-        <w:t xml:space="preserve">Различните </w:t>
-      </w:r>
-      <w:proofErr w:type="spellStart"/>
-      <w:r>
-        <w:t>back-end</w:t>
-      </w:r>
-      <w:proofErr w:type="spellEnd"/>
-      <w:r>
-        <w:t xml:space="preserve"> услуги, използвани от</w:t>
+        <w:t>Различните back-end услуги, използвани от</w:t>
       </w:r>
       <w:r>
         <w:t xml:space="preserve"> системата</w:t>
       </w:r>
       <w:r>
-        <w:t xml:space="preserve">, имат различни изисквания за съхранение на данните. </w:t>
-      </w:r>
-      <w:proofErr w:type="spellStart"/>
-      <w:r>
-        <w:t>Azure</w:t>
-      </w:r>
-      <w:proofErr w:type="spellEnd"/>
-      <w:r>
-        <w:t xml:space="preserve"> предоставя много видове хранилища за данни, които могат да помогнат за </w:t>
+        <w:t xml:space="preserve">, имат различни изисквания за съхранение на данните. Azure предоставя много видове хранилища за данни, които могат да помогнат за </w:t>
       </w:r>
       <w:r>
         <w:rPr>
@@ -3282,21 +2117,8 @@
       <w:pPr>
         <w:pStyle w:val="disbody"/>
       </w:pPr>
-      <w:proofErr w:type="spellStart"/>
-      <w:r>
-        <w:t>Azure</w:t>
-      </w:r>
-      <w:proofErr w:type="spellEnd"/>
-      <w:r>
-        <w:t xml:space="preserve"> SQL </w:t>
-      </w:r>
-      <w:proofErr w:type="spellStart"/>
-      <w:r>
-        <w:t>Database</w:t>
-      </w:r>
-      <w:proofErr w:type="spellEnd"/>
-      <w:r>
-        <w:t xml:space="preserve"> - </w:t>
+      <w:r>
+        <w:t xml:space="preserve">Azure SQL Database - </w:t>
       </w:r>
       <w:r>
         <w:t>О</w:t>
@@ -3316,21 +2138,8 @@
       <w:pPr>
         <w:pStyle w:val="disbody"/>
       </w:pPr>
-      <w:proofErr w:type="spellStart"/>
-      <w:r>
-        <w:t>Azure</w:t>
-      </w:r>
-      <w:proofErr w:type="spellEnd"/>
-      <w:r>
-        <w:t xml:space="preserve"> </w:t>
-      </w:r>
-      <w:proofErr w:type="spellStart"/>
-      <w:r>
-        <w:t>Cosmos</w:t>
-      </w:r>
-      <w:proofErr w:type="spellEnd"/>
-      <w:r>
-        <w:t xml:space="preserve"> DB е нов вид </w:t>
+      <w:r>
+        <w:t xml:space="preserve">Azure Cosmos DB е нов вид </w:t>
       </w:r>
       <w:r>
         <w:rPr>
@@ -3347,21 +2156,8 @@
       <w:pPr>
         <w:pStyle w:val="disbody"/>
       </w:pPr>
-      <w:proofErr w:type="spellStart"/>
-      <w:r>
-        <w:t>Azure</w:t>
-      </w:r>
-      <w:proofErr w:type="spellEnd"/>
-      <w:r>
-        <w:t xml:space="preserve"> </w:t>
-      </w:r>
-      <w:proofErr w:type="spellStart"/>
-      <w:r>
-        <w:t>Blob</w:t>
-      </w:r>
-      <w:proofErr w:type="spellEnd"/>
-      <w:r>
-        <w:t xml:space="preserve"> представлява хранилище за съхраняване на големи неструктурирани данни. Това могат да бъдат фактури, изображения, видео, файлове и други. Услугата е използвана от подсистемата за поръчки.</w:t>
+      <w:r>
+        <w:t>Azure Blob представлява хранилище за съхраняване на големи неструктурирани данни. Това могат да бъдат фактури, изображения, видео, файлове и други. Услугата е използвана от подсистемата за поръчки.</w:t>
       </w:r>
     </w:p>
     <w:p>
@@ -3375,15 +2171,7 @@
         <w:t>Д</w:t>
       </w:r>
       <w:r>
-        <w:t xml:space="preserve">опълнение, </w:t>
-      </w:r>
-      <w:proofErr w:type="spellStart"/>
-      <w:r>
-        <w:t>Azure</w:t>
-      </w:r>
-      <w:proofErr w:type="spellEnd"/>
-      <w:r>
-        <w:t xml:space="preserve"> предоставя </w:t>
+        <w:t xml:space="preserve">опълнение, Azure предоставя </w:t>
       </w:r>
       <w:r>
         <w:rPr>
@@ -3399,39 +2187,7 @@
         <w:t xml:space="preserve"> </w:t>
       </w:r>
       <w:r>
-        <w:t xml:space="preserve">бази данни </w:t>
-      </w:r>
-      <w:proofErr w:type="spellStart"/>
-      <w:r>
-        <w:t>MySQL</w:t>
-      </w:r>
-      <w:proofErr w:type="spellEnd"/>
-      <w:r>
-        <w:t xml:space="preserve">, </w:t>
-      </w:r>
-      <w:proofErr w:type="spellStart"/>
-      <w:r>
-        <w:t>PostgreSQL</w:t>
-      </w:r>
-      <w:proofErr w:type="spellEnd"/>
-      <w:r>
-        <w:t xml:space="preserve"> и </w:t>
-      </w:r>
-      <w:proofErr w:type="spellStart"/>
-      <w:r>
-        <w:t>MariaDB</w:t>
-      </w:r>
-      <w:proofErr w:type="spellEnd"/>
-      <w:r>
-        <w:t xml:space="preserve"> като универсално достъпни, </w:t>
-      </w:r>
-      <w:proofErr w:type="spellStart"/>
-      <w:r>
-        <w:t>мащабируеми</w:t>
-      </w:r>
-      <w:proofErr w:type="spellEnd"/>
-      <w:r>
-        <w:t xml:space="preserve">, силно </w:t>
+        <w:t xml:space="preserve">бази данни MySQL, PostgreSQL и MariaDB като универсално достъпни, мащабируеми, силно </w:t>
       </w:r>
       <w:r>
         <w:lastRenderedPageBreak/>
@@ -3442,29 +2198,8 @@
       <w:pPr>
         <w:pStyle w:val="disbody"/>
       </w:pPr>
-      <w:proofErr w:type="spellStart"/>
-      <w:r>
-        <w:t>Azure</w:t>
-      </w:r>
-      <w:proofErr w:type="spellEnd"/>
-      <w:r>
-        <w:t xml:space="preserve"> предоставя две хранилища за данни, които са много подходящи за съхранение на големи количества с цел анализ: Data </w:t>
-      </w:r>
-      <w:proofErr w:type="spellStart"/>
-      <w:r>
-        <w:t>Warehouse</w:t>
-      </w:r>
-      <w:proofErr w:type="spellEnd"/>
-      <w:r>
-        <w:t xml:space="preserve"> &amp;  Data </w:t>
-      </w:r>
-      <w:proofErr w:type="spellStart"/>
-      <w:r>
-        <w:t>Lake</w:t>
-      </w:r>
-      <w:proofErr w:type="spellEnd"/>
-      <w:r>
-        <w:t>.</w:t>
+      <w:r>
+        <w:t>Azure предоставя две хранилища за данни, които са много подходящи за съхранение на големи количества с цел анализ: Data Warehouse &amp;  Data Lake.</w:t>
       </w:r>
     </w:p>
     <w:p>
@@ -3644,43 +2379,9 @@
         </w:rPr>
         <w:t xml:space="preserve">. </w:t>
       </w:r>
-      <w:proofErr w:type="spellStart"/>
-      <w:r>
-        <w:t>Софтуерното</w:t>
-      </w:r>
-      <w:proofErr w:type="spellEnd"/>
-      <w:r>
-        <w:t xml:space="preserve"> </w:t>
-      </w:r>
-      <w:proofErr w:type="spellStart"/>
-      <w:r>
-        <w:t>внедряване</w:t>
-      </w:r>
-      <w:proofErr w:type="spellEnd"/>
-      <w:r>
-        <w:t xml:space="preserve"> и </w:t>
-      </w:r>
-      <w:proofErr w:type="spellStart"/>
-      <w:r>
-        <w:t>поддръжка</w:t>
-      </w:r>
-      <w:proofErr w:type="spellEnd"/>
-      <w:r>
-        <w:t xml:space="preserve"> в </w:t>
-      </w:r>
-      <w:proofErr w:type="spellStart"/>
-      <w:r>
-        <w:t>облачна</w:t>
-      </w:r>
-      <w:proofErr w:type="spellEnd"/>
-      <w:r>
-        <w:t xml:space="preserve"> </w:t>
-      </w:r>
-      <w:proofErr w:type="spellStart"/>
-      <w:r>
-        <w:t>среда</w:t>
-      </w:r>
-      <w:proofErr w:type="spellEnd"/>
+      <w:r>
+        <w:t>Софтуерното внедряване и поддръжка в облачна среда</w:t>
+      </w:r>
     </w:p>
     <w:p>
       <w:pPr>
@@ -3692,7 +2393,6 @@
       <w:r>
         <w:t xml:space="preserve">Най-използваната и наложила се като стандарт технология е </w:t>
       </w:r>
-      <w:proofErr w:type="spellStart"/>
       <w:r>
         <w:rPr>
           <w:b/>
@@ -3700,7 +2400,6 @@
         </w:rPr>
         <w:t>Docker</w:t>
       </w:r>
-      <w:proofErr w:type="spellEnd"/>
       <w:r>
         <w:t xml:space="preserve">. </w:t>
       </w:r>
@@ -3714,24 +2413,11 @@
         <w:t>Също така</w:t>
       </w:r>
       <w:r>
-        <w:t xml:space="preserve"> е компания, която популяризира и развива тази технология. </w:t>
-      </w:r>
-      <w:proofErr w:type="spellStart"/>
-      <w:r>
-        <w:t>Docker</w:t>
-      </w:r>
-      <w:proofErr w:type="spellEnd"/>
-      <w:r>
-        <w:t xml:space="preserve"> контейнерите могат да работят върху </w:t>
-      </w:r>
-      <w:proofErr w:type="spellStart"/>
+        <w:t xml:space="preserve"> е компания, която популяризира и развива тази технология. Docker контейнерите могат да работят върху </w:t>
+      </w:r>
       <w:r>
         <w:lastRenderedPageBreak/>
-        <w:t>Linux</w:t>
-      </w:r>
-      <w:proofErr w:type="spellEnd"/>
-      <w:r>
-        <w:t xml:space="preserve"> или Windows.</w:t>
+        <w:t>Linux или Windows.</w:t>
       </w:r>
       <w:r>
         <w:rPr>
@@ -3760,15 +2446,7 @@
         <w:t>. 7 е представено</w:t>
       </w:r>
       <w:r>
-        <w:t xml:space="preserve"> сравнение между виртуална машина и </w:t>
-      </w:r>
-      <w:proofErr w:type="spellStart"/>
-      <w:r>
-        <w:t>Docker</w:t>
-      </w:r>
-      <w:proofErr w:type="spellEnd"/>
-      <w:r>
-        <w:t xml:space="preserve"> контейнер.</w:t>
+        <w:t xml:space="preserve"> сравнение между виртуална машина и Docker контейнер.</w:t>
       </w:r>
     </w:p>
     <w:p>
@@ -3853,27 +2531,7 @@
           <w:i/>
           <w:iCs/>
         </w:rPr>
-        <w:t xml:space="preserve">. Виртуални машини и </w:t>
-      </w:r>
-      <w:proofErr w:type="spellStart"/>
-      <w:r>
-        <w:rPr>
-          <w:b/>
-          <w:bCs/>
-          <w:i/>
-          <w:iCs/>
-        </w:rPr>
-        <w:t>Docker</w:t>
-      </w:r>
-      <w:proofErr w:type="spellEnd"/>
-      <w:r>
-        <w:rPr>
-          <w:b/>
-          <w:bCs/>
-          <w:i/>
-          <w:iCs/>
-        </w:rPr>
-        <w:t xml:space="preserve"> контейнерите</w:t>
+        <w:t>. Виртуални машини и Docker контейнерите</w:t>
       </w:r>
     </w:p>
     <w:p>
@@ -3889,15 +2547,7 @@
         <w:pStyle w:val="disbody"/>
       </w:pPr>
       <w:r>
-        <w:t xml:space="preserve">Докер контейнерите включват приложението и всички негови зависимости. Те обаче споделят ядрото на ОС с други контейнери, изпълняващи се като изолирани процеси в потребителското пространство на хост операционната система. (с изключение на </w:t>
-      </w:r>
-      <w:proofErr w:type="spellStart"/>
-      <w:r>
-        <w:t>Hyper</w:t>
-      </w:r>
-      <w:proofErr w:type="spellEnd"/>
-      <w:r>
-        <w:t xml:space="preserve">-V контейнери, където всеки контейнер работи вътре в специална виртуална машина). </w:t>
+        <w:t xml:space="preserve">Докер контейнерите включват приложението и всички негови зависимости. Те обаче споделят ядрото на ОС с други контейнери, изпълняващи се като изолирани процеси в потребителското пространство на хост операционната система. (с изключение на Hyper-V контейнери, където всеки контейнер работи вътре в специална виртуална машина). </w:t>
       </w:r>
     </w:p>
     <w:p>
@@ -3905,23 +2555,7 @@
         <w:pStyle w:val="disbody"/>
       </w:pPr>
       <w:r>
-        <w:t xml:space="preserve">Виртуалните машини имат три основни слоя: инфраструктура, хост, операционна система, </w:t>
-      </w:r>
-      <w:proofErr w:type="spellStart"/>
-      <w:r>
-        <w:t>Hypervisor</w:t>
-      </w:r>
-      <w:proofErr w:type="spellEnd"/>
-      <w:r>
-        <w:t xml:space="preserve"> и всички необходими библиотеки. Слоевете в </w:t>
-      </w:r>
-      <w:proofErr w:type="spellStart"/>
-      <w:r>
-        <w:t>Docker</w:t>
-      </w:r>
-      <w:proofErr w:type="spellEnd"/>
-      <w:r>
-        <w:t xml:space="preserve"> са инфраструктурата, ОС и двигател за контейнери, който поддържа изолация, но споделя основните услуги на ОС. Тъй като контейнерите изискват много по-малко ресурси (например не се нуждаят от пълна ОС), те са лесни за изпълнение, внедряване и започват бързо. </w:t>
+        <w:t xml:space="preserve">Виртуалните машини имат три основни слоя: инфраструктура, хост, операционна система, Hypervisor и всички необходими библиотеки. Слоевете в Docker са инфраструктурата, ОС и двигател за контейнери, който поддържа изолация, но споделя основните услуги на ОС. Тъй като контейнерите изискват много по-малко ресурси (например не се нуждаят от пълна ОС), те са лесни за изпълнение, внедряване и започват бързо. </w:t>
       </w:r>
       <w:r>
         <w:lastRenderedPageBreak/>
@@ -3937,23 +2571,21 @@
           <w:shd w:val="clear" w:color="auto" w:fill="FFFFFF"/>
         </w:rPr>
       </w:pPr>
-      <w:proofErr w:type="spellStart"/>
       <w:r>
         <w:rPr>
           <w:color w:val="222222"/>
           <w:szCs w:val="28"/>
           <w:shd w:val="clear" w:color="auto" w:fill="FFFFFF"/>
         </w:rPr>
-        <w:t>Azure</w:t>
-      </w:r>
-      <w:proofErr w:type="spellEnd"/>
+        <w:t>Azure предоставя услуги, които могат да помогнат за постигане на много неща, варирайки от обикновени, като създаване на ново приложение с база от данни – до по-развити  като създаване на работни потоци за непрекъсната интеграция (CI) и внедряване (CD). Това са само няколко примера за някои често срещани работни похвати. Много от тях трябва да бъдат създадени индивидуално, но облачната инфраструктура предлага  всичко това като услуги. Силата на облака е, че ресурсите са невероятно устойчиви, малко вероятно е аварийно да спрат работа, тъй като центровете за данни са разположени по целия свят, състоящи се от десетки хиляди сървъри. Ако един сървър се повреди, друг поема управлението. Един от най-убедителните аргументи в полза на облака е, че може да разширява мащаба на услуги и ресурси почти безкрайно, в определени моменти, като например "Черен Петък" или голяма маркетингова кампания с промоции и намаления на артикули. Също така, когато натоварването намалее, мащабът може да се намали до обикновените си параметри. Уважавани и опитни облачни доставчици като Microsoft разпознават моделите на използване на нормалните потребители и тези на злонамерените. Инфраструктурата е предпазена от най-често срещаните атаки. Интелигентни инструменти за наблюдение, алгоритми за обучение и изкуственият интелект предоставят възможност да откриват</w:t>
+      </w:r>
       <w:r>
         <w:rPr>
           <w:color w:val="222222"/>
           <w:szCs w:val="28"/>
           <w:shd w:val="clear" w:color="auto" w:fill="FFFFFF"/>
         </w:rPr>
-        <w:t xml:space="preserve"> предоставя услуги, които могат да помогнат за постигане на много неща, варирайки от обикновени, като създаване на ново приложение с база от данни – до по-развити  като създаване на работни потоци за непрекъсната интеграция (CI) и внедряване (CD). Това са само няколко примера за някои често срещани работни похвати. Много от тях трябва да бъдат създадени индивидуално, но облачната инфраструктура предлага  всичко това като услуги. Силата на облака е, че ресурсите са невероятно устойчиви, малко вероятно е аварийно да спрат работа, тъй като центровете за данни са разположени по целия свят, състоящи се от десетки хиляди сървъри. Ако един сървър се повреди, друг поема управлението. Един от най-убедителните аргументи в полза на облака е, че може да разширява мащаба на услуги и ресурси почти безкрайно, в определени моменти, като например "Черен Петък" или голяма маркетингова кампания с промоции и намаления на артикули. Също така, когато натоварването намалее, мащабът може да се намали до обикновените си параметри. Уважавани и опитни облачни доставчици като Microsoft разпознават моделите на използване на нормалните потребители и тези на злонамерените. Инфраструктурата е предпазена от най-често срещаните атаки. Интелигентни инструменти за наблюдение, алгоритми за обучение и изкуственият интелект предоставят възможност да откриват</w:t>
+        <w:t xml:space="preserve"> атаки. </w:t>
       </w:r>
       <w:r>
         <w:rPr>
@@ -3961,290 +2593,68 @@
           <w:szCs w:val="28"/>
           <w:shd w:val="clear" w:color="auto" w:fill="FFFFFF"/>
         </w:rPr>
-        <w:t xml:space="preserve"> атаки. </w:t>
-      </w:r>
-      <w:r>
+        <w:t>При стартиране на приложения в Azure eдно от първите решения, които трябва бъдат вземети, са планираните за използване услуги:</w:t>
+      </w:r>
+    </w:p>
+    <w:p>
+      <w:pPr>
+        <w:pStyle w:val="disbody"/>
         <w:rPr>
           <w:color w:val="222222"/>
           <w:szCs w:val="28"/>
           <w:shd w:val="clear" w:color="auto" w:fill="FFFFFF"/>
         </w:rPr>
-        <w:t xml:space="preserve">При стартиране на приложения в </w:t>
-      </w:r>
-      <w:proofErr w:type="spellStart"/>
+      </w:pPr>
       <w:r>
         <w:rPr>
           <w:color w:val="222222"/>
           <w:szCs w:val="28"/>
           <w:shd w:val="clear" w:color="auto" w:fill="FFFFFF"/>
         </w:rPr>
-        <w:t>Azure</w:t>
-      </w:r>
-      <w:proofErr w:type="spellEnd"/>
+        <w:t>•</w:t>
+      </w:r>
       <w:r>
         <w:rPr>
           <w:color w:val="222222"/>
           <w:szCs w:val="28"/>
           <w:shd w:val="clear" w:color="auto" w:fill="FFFFFF"/>
         </w:rPr>
-        <w:t xml:space="preserve"> </w:t>
-      </w:r>
-      <w:proofErr w:type="spellStart"/>
+        <w:tab/>
+        <w:t xml:space="preserve">Azure App Services  -   eдин от най-лесните и мощни начини за хостване на приложения. Той е предпочитан при монолитната архитектура. Услугите са достъпни и работят в 99,95% от времето. Споделят мощни функции като автоматично мащабиране, внедряване с нулев застой и лесно </w:t>
+      </w:r>
       <w:r>
         <w:rPr>
           <w:color w:val="222222"/>
           <w:szCs w:val="28"/>
           <w:shd w:val="clear" w:color="auto" w:fill="FFFFFF"/>
         </w:rPr>
-        <w:t>eдно</w:t>
-      </w:r>
-      <w:proofErr w:type="spellEnd"/>
+        <w:lastRenderedPageBreak/>
+        <w:t>удостоверяване, позволяват отстраняването на грешки в приложението докато работи в производствена среда (със Snapshot Debugger). По подразбиране приложението ще бъде достъпно в интернет, без да е необходимо да се настройва име на домейн или да се конфигурира DNS. Работи много добре с контейнери.</w:t>
+      </w:r>
+    </w:p>
+    <w:p>
+      <w:pPr>
+        <w:pStyle w:val="disbody"/>
+        <w:rPr>
+          <w:szCs w:val="28"/>
+        </w:rPr>
+      </w:pPr>
       <w:r>
         <w:rPr>
           <w:color w:val="222222"/>
           <w:szCs w:val="28"/>
           <w:shd w:val="clear" w:color="auto" w:fill="FFFFFF"/>
         </w:rPr>
-        <w:t xml:space="preserve"> от първите решения, които трябва бъдат </w:t>
-      </w:r>
-      <w:proofErr w:type="spellStart"/>
+        <w:t>•</w:t>
+      </w:r>
       <w:r>
         <w:rPr>
           <w:color w:val="222222"/>
           <w:szCs w:val="28"/>
           <w:shd w:val="clear" w:color="auto" w:fill="FFFFFF"/>
         </w:rPr>
-        <w:t>вземети</w:t>
-      </w:r>
-      <w:proofErr w:type="spellEnd"/>
-      <w:r>
-        <w:rPr>
-          <w:color w:val="222222"/>
-          <w:szCs w:val="28"/>
-          <w:shd w:val="clear" w:color="auto" w:fill="FFFFFF"/>
-        </w:rPr>
-        <w:t>, са планираните за използване услуги:</w:t>
-      </w:r>
-    </w:p>
-    <w:p>
-      <w:pPr>
-        <w:pStyle w:val="disbody"/>
-        <w:rPr>
-          <w:color w:val="222222"/>
-          <w:szCs w:val="28"/>
-          <w:shd w:val="clear" w:color="auto" w:fill="FFFFFF"/>
-        </w:rPr>
-      </w:pPr>
-      <w:r>
-        <w:rPr>
-          <w:color w:val="222222"/>
-          <w:szCs w:val="28"/>
-          <w:shd w:val="clear" w:color="auto" w:fill="FFFFFF"/>
-        </w:rPr>
-        <w:t>•</w:t>
-      </w:r>
-      <w:r>
-        <w:rPr>
-          <w:color w:val="222222"/>
-          <w:szCs w:val="28"/>
-          <w:shd w:val="clear" w:color="auto" w:fill="FFFFFF"/>
-        </w:rPr>
         <w:tab/>
-      </w:r>
-      <w:proofErr w:type="spellStart"/>
-      <w:r>
-        <w:rPr>
-          <w:color w:val="222222"/>
-          <w:szCs w:val="28"/>
-          <w:shd w:val="clear" w:color="auto" w:fill="FFFFFF"/>
-        </w:rPr>
-        <w:t>Azure</w:t>
-      </w:r>
-      <w:proofErr w:type="spellEnd"/>
-      <w:r>
-        <w:rPr>
-          <w:color w:val="222222"/>
-          <w:szCs w:val="28"/>
-          <w:shd w:val="clear" w:color="auto" w:fill="FFFFFF"/>
-        </w:rPr>
-        <w:t xml:space="preserve"> </w:t>
-      </w:r>
-      <w:proofErr w:type="spellStart"/>
-      <w:r>
-        <w:rPr>
-          <w:color w:val="222222"/>
-          <w:szCs w:val="28"/>
-          <w:shd w:val="clear" w:color="auto" w:fill="FFFFFF"/>
-        </w:rPr>
-        <w:t>App</w:t>
-      </w:r>
-      <w:proofErr w:type="spellEnd"/>
-      <w:r>
-        <w:rPr>
-          <w:color w:val="222222"/>
-          <w:szCs w:val="28"/>
-          <w:shd w:val="clear" w:color="auto" w:fill="FFFFFF"/>
-        </w:rPr>
-        <w:t xml:space="preserve"> Services  -   </w:t>
-      </w:r>
-      <w:proofErr w:type="spellStart"/>
-      <w:r>
-        <w:rPr>
-          <w:color w:val="222222"/>
-          <w:szCs w:val="28"/>
-          <w:shd w:val="clear" w:color="auto" w:fill="FFFFFF"/>
-        </w:rPr>
-        <w:t>eдин</w:t>
-      </w:r>
-      <w:proofErr w:type="spellEnd"/>
-      <w:r>
-        <w:rPr>
-          <w:color w:val="222222"/>
-          <w:szCs w:val="28"/>
-          <w:shd w:val="clear" w:color="auto" w:fill="FFFFFF"/>
-        </w:rPr>
-        <w:t xml:space="preserve"> от най-лесните и мощни начини за </w:t>
-      </w:r>
-      <w:proofErr w:type="spellStart"/>
-      <w:r>
-        <w:rPr>
-          <w:color w:val="222222"/>
-          <w:szCs w:val="28"/>
-          <w:shd w:val="clear" w:color="auto" w:fill="FFFFFF"/>
-        </w:rPr>
-        <w:t>хостване</w:t>
-      </w:r>
-      <w:proofErr w:type="spellEnd"/>
-      <w:r>
-        <w:rPr>
-          <w:color w:val="222222"/>
-          <w:szCs w:val="28"/>
-          <w:shd w:val="clear" w:color="auto" w:fill="FFFFFF"/>
-        </w:rPr>
-        <w:t xml:space="preserve"> на приложения. Той е предпочитан при монолитната архитектура. Услугите са достъпни и работят в 99,95% от времето. Споделят мощни функции като автоматично мащабиране, внедряване с нулев застой и лесно </w:t>
-      </w:r>
-      <w:r>
-        <w:rPr>
-          <w:color w:val="222222"/>
-          <w:szCs w:val="28"/>
-          <w:shd w:val="clear" w:color="auto" w:fill="FFFFFF"/>
-        </w:rPr>
-        <w:lastRenderedPageBreak/>
-        <w:t xml:space="preserve">удостоверяване, позволяват отстраняването на грешки в приложението докато работи в производствена среда (със </w:t>
-      </w:r>
-      <w:proofErr w:type="spellStart"/>
-      <w:r>
-        <w:rPr>
-          <w:color w:val="222222"/>
-          <w:szCs w:val="28"/>
-          <w:shd w:val="clear" w:color="auto" w:fill="FFFFFF"/>
-        </w:rPr>
-        <w:t>Snapshot</w:t>
-      </w:r>
-      <w:proofErr w:type="spellEnd"/>
-      <w:r>
-        <w:rPr>
-          <w:color w:val="222222"/>
-          <w:szCs w:val="28"/>
-          <w:shd w:val="clear" w:color="auto" w:fill="FFFFFF"/>
-        </w:rPr>
-        <w:t xml:space="preserve"> </w:t>
-      </w:r>
-      <w:proofErr w:type="spellStart"/>
-      <w:r>
-        <w:rPr>
-          <w:color w:val="222222"/>
-          <w:szCs w:val="28"/>
-          <w:shd w:val="clear" w:color="auto" w:fill="FFFFFF"/>
-        </w:rPr>
-        <w:t>Debugger</w:t>
-      </w:r>
-      <w:proofErr w:type="spellEnd"/>
-      <w:r>
-        <w:rPr>
-          <w:color w:val="222222"/>
-          <w:szCs w:val="28"/>
-          <w:shd w:val="clear" w:color="auto" w:fill="FFFFFF"/>
-        </w:rPr>
-        <w:t>). По подразбиране приложението ще бъде достъпно в интернет, без да е необходимо да се настройва име на домейн или да се конфигурира DNS. Работи много добре с контейнери.</w:t>
-      </w:r>
-    </w:p>
-    <w:p>
-      <w:pPr>
-        <w:pStyle w:val="disbody"/>
-        <w:rPr>
-          <w:szCs w:val="28"/>
-        </w:rPr>
-      </w:pPr>
-      <w:r>
-        <w:rPr>
-          <w:color w:val="222222"/>
-          <w:szCs w:val="28"/>
-          <w:shd w:val="clear" w:color="auto" w:fill="FFFFFF"/>
-        </w:rPr>
-        <w:t>•</w:t>
-      </w:r>
-      <w:r>
-        <w:rPr>
-          <w:color w:val="222222"/>
-          <w:szCs w:val="28"/>
-          <w:shd w:val="clear" w:color="auto" w:fill="FFFFFF"/>
-        </w:rPr>
-        <w:tab/>
-      </w:r>
-      <w:proofErr w:type="spellStart"/>
-      <w:r>
-        <w:rPr>
-          <w:color w:val="222222"/>
-          <w:szCs w:val="28"/>
-          <w:shd w:val="clear" w:color="auto" w:fill="FFFFFF"/>
-        </w:rPr>
-        <w:t>Azure</w:t>
-      </w:r>
-      <w:proofErr w:type="spellEnd"/>
-      <w:r>
-        <w:rPr>
-          <w:color w:val="222222"/>
-          <w:szCs w:val="28"/>
-          <w:shd w:val="clear" w:color="auto" w:fill="FFFFFF"/>
-        </w:rPr>
-        <w:t xml:space="preserve"> </w:t>
-      </w:r>
-      <w:proofErr w:type="spellStart"/>
-      <w:r>
-        <w:rPr>
-          <w:color w:val="222222"/>
-          <w:szCs w:val="28"/>
-          <w:shd w:val="clear" w:color="auto" w:fill="FFFFFF"/>
-        </w:rPr>
-        <w:t>Virtual</w:t>
-      </w:r>
-      <w:proofErr w:type="spellEnd"/>
-      <w:r>
-        <w:rPr>
-          <w:color w:val="222222"/>
-          <w:szCs w:val="28"/>
-          <w:shd w:val="clear" w:color="auto" w:fill="FFFFFF"/>
-        </w:rPr>
-        <w:t xml:space="preserve"> </w:t>
-      </w:r>
-      <w:proofErr w:type="spellStart"/>
-      <w:r>
-        <w:rPr>
-          <w:color w:val="222222"/>
-          <w:szCs w:val="28"/>
-          <w:shd w:val="clear" w:color="auto" w:fill="FFFFFF"/>
-        </w:rPr>
-        <w:t>Machines</w:t>
-      </w:r>
-      <w:proofErr w:type="spellEnd"/>
-      <w:r>
-        <w:rPr>
-          <w:color w:val="222222"/>
-          <w:szCs w:val="28"/>
-          <w:shd w:val="clear" w:color="auto" w:fill="FFFFFF"/>
-        </w:rPr>
-        <w:t xml:space="preserve"> - позволява преместване на съществуващи </w:t>
+        <w:t xml:space="preserve">Azure Virtual Machines - позволява преместване на съществуващи </w:t>
       </w:r>
       <w:r>
         <w:rPr>
@@ -4329,7 +2739,6 @@
           <w:iCs/>
         </w:rPr>
       </w:pPr>
-      <w:proofErr w:type="spellStart"/>
       <w:r>
         <w:rPr>
           <w:b/>
@@ -4339,7 +2748,6 @@
         </w:rPr>
         <w:t>Фиг</w:t>
       </w:r>
-      <w:proofErr w:type="spellEnd"/>
       <w:r>
         <w:rPr>
           <w:b/>
@@ -4374,187 +2782,7 @@
           <w:i/>
           <w:iCs/>
         </w:rPr>
-        <w:t xml:space="preserve">. </w:t>
-      </w:r>
-      <w:proofErr w:type="spellStart"/>
-      <w:r>
-        <w:rPr>
-          <w:b/>
-          <w:bCs/>
-          <w:i/>
-          <w:iCs/>
-        </w:rPr>
-        <w:t>Представя</w:t>
-      </w:r>
-      <w:proofErr w:type="spellEnd"/>
-      <w:r>
-        <w:rPr>
-          <w:b/>
-          <w:bCs/>
-          <w:i/>
-          <w:iCs/>
-        </w:rPr>
-        <w:t xml:space="preserve"> </w:t>
-      </w:r>
-      <w:proofErr w:type="spellStart"/>
-      <w:r>
-        <w:rPr>
-          <w:b/>
-          <w:bCs/>
-          <w:i/>
-          <w:iCs/>
-        </w:rPr>
-        <w:t>кои</w:t>
-      </w:r>
-      <w:proofErr w:type="spellEnd"/>
-      <w:r>
-        <w:rPr>
-          <w:b/>
-          <w:bCs/>
-          <w:i/>
-          <w:iCs/>
-        </w:rPr>
-        <w:t xml:space="preserve"> </w:t>
-      </w:r>
-      <w:proofErr w:type="spellStart"/>
-      <w:r>
-        <w:rPr>
-          <w:b/>
-          <w:bCs/>
-          <w:i/>
-          <w:iCs/>
-        </w:rPr>
-        <w:t>услуги</w:t>
-      </w:r>
-      <w:proofErr w:type="spellEnd"/>
-      <w:r>
-        <w:rPr>
-          <w:b/>
-          <w:bCs/>
-          <w:i/>
-          <w:iCs/>
-        </w:rPr>
-        <w:t xml:space="preserve"> </w:t>
-      </w:r>
-      <w:proofErr w:type="spellStart"/>
-      <w:r>
-        <w:rPr>
-          <w:b/>
-          <w:bCs/>
-          <w:i/>
-          <w:iCs/>
-        </w:rPr>
-        <w:t>на</w:t>
-      </w:r>
-      <w:proofErr w:type="spellEnd"/>
-      <w:r>
-        <w:rPr>
-          <w:b/>
-          <w:bCs/>
-          <w:i/>
-          <w:iCs/>
-        </w:rPr>
-        <w:t xml:space="preserve"> Azure </w:t>
-      </w:r>
-      <w:proofErr w:type="spellStart"/>
-      <w:r>
-        <w:rPr>
-          <w:b/>
-          <w:bCs/>
-          <w:i/>
-          <w:iCs/>
-        </w:rPr>
-        <w:t>са</w:t>
-      </w:r>
-      <w:proofErr w:type="spellEnd"/>
-      <w:r>
-        <w:rPr>
-          <w:b/>
-          <w:bCs/>
-          <w:i/>
-          <w:iCs/>
-        </w:rPr>
-        <w:t xml:space="preserve"> </w:t>
-      </w:r>
-      <w:proofErr w:type="spellStart"/>
-      <w:r>
-        <w:rPr>
-          <w:b/>
-          <w:bCs/>
-          <w:i/>
-          <w:iCs/>
-        </w:rPr>
-        <w:t>подходящи</w:t>
-      </w:r>
-      <w:proofErr w:type="spellEnd"/>
-      <w:r>
-        <w:rPr>
-          <w:b/>
-          <w:bCs/>
-          <w:i/>
-          <w:iCs/>
-        </w:rPr>
-        <w:t xml:space="preserve"> </w:t>
-      </w:r>
-      <w:proofErr w:type="spellStart"/>
-      <w:r>
-        <w:rPr>
-          <w:b/>
-          <w:bCs/>
-          <w:i/>
-          <w:iCs/>
-        </w:rPr>
-        <w:t>за</w:t>
-      </w:r>
-      <w:proofErr w:type="spellEnd"/>
-      <w:r>
-        <w:rPr>
-          <w:b/>
-          <w:bCs/>
-          <w:i/>
-          <w:iCs/>
-        </w:rPr>
-        <w:t xml:space="preserve"> </w:t>
-      </w:r>
-      <w:proofErr w:type="spellStart"/>
-      <w:r>
-        <w:rPr>
-          <w:b/>
-          <w:bCs/>
-          <w:i/>
-          <w:iCs/>
-        </w:rPr>
-        <w:t>различните</w:t>
-      </w:r>
-      <w:proofErr w:type="spellEnd"/>
-      <w:r>
-        <w:rPr>
-          <w:b/>
-          <w:bCs/>
-          <w:i/>
-          <w:iCs/>
-        </w:rPr>
-        <w:t xml:space="preserve"> </w:t>
-      </w:r>
-      <w:proofErr w:type="spellStart"/>
-      <w:r>
-        <w:rPr>
-          <w:b/>
-          <w:bCs/>
-          <w:i/>
-          <w:iCs/>
-        </w:rPr>
-        <w:t>типове</w:t>
-      </w:r>
-      <w:proofErr w:type="spellEnd"/>
-      <w:r>
-        <w:rPr>
-          <w:b/>
-          <w:bCs/>
-          <w:i/>
-          <w:iCs/>
-        </w:rPr>
-        <w:t>.</w:t>
+        <w:t>. Представя кои услуги на Azure са подходящи за различните типове.</w:t>
       </w:r>
     </w:p>
     <w:p>

--- a/thesis/part3.docx
+++ b/thesis/part3.docx
@@ -26,18 +26,73 @@
         <w:t>.</w:t>
       </w:r>
       <w:r>
-        <w:t xml:space="preserve"> Изграждане на облачна система за производствено предприятие</w:t>
+        <w:t xml:space="preserve"> </w:t>
+      </w:r>
+      <w:proofErr w:type="spellStart"/>
+      <w:r>
+        <w:t>Изграждане</w:t>
+      </w:r>
+      <w:proofErr w:type="spellEnd"/>
+      <w:r>
+        <w:t xml:space="preserve"> </w:t>
+      </w:r>
+      <w:proofErr w:type="spellStart"/>
+      <w:r>
+        <w:t>на</w:t>
+      </w:r>
+      <w:proofErr w:type="spellEnd"/>
+      <w:r>
+        <w:t xml:space="preserve"> </w:t>
+      </w:r>
+      <w:proofErr w:type="spellStart"/>
+      <w:r>
+        <w:t>облачна</w:t>
+      </w:r>
+      <w:proofErr w:type="spellEnd"/>
+      <w:r>
+        <w:t xml:space="preserve"> </w:t>
+      </w:r>
+      <w:proofErr w:type="spellStart"/>
+      <w:r>
+        <w:t>система</w:t>
+      </w:r>
+      <w:proofErr w:type="spellEnd"/>
+      <w:r>
+        <w:t xml:space="preserve"> </w:t>
+      </w:r>
+      <w:proofErr w:type="spellStart"/>
+      <w:r>
+        <w:t>за</w:t>
+      </w:r>
+      <w:proofErr w:type="spellEnd"/>
+      <w:r>
+        <w:t xml:space="preserve"> </w:t>
+      </w:r>
+      <w:proofErr w:type="spellStart"/>
+      <w:r>
+        <w:t>производствено</w:t>
+      </w:r>
+      <w:proofErr w:type="spellEnd"/>
+      <w:r>
+        <w:t xml:space="preserve"> </w:t>
+      </w:r>
+      <w:proofErr w:type="spellStart"/>
+      <w:r>
+        <w:t>предприятие</w:t>
       </w:r>
       <w:bookmarkEnd w:id="0"/>
+      <w:proofErr w:type="spellEnd"/>
       <w:r>
         <w:rPr>
           <w:lang w:val="bg-BG"/>
         </w:rPr>
         <w:t xml:space="preserve"> </w:t>
       </w:r>
+      <w:proofErr w:type="spellStart"/>
       <w:r>
         <w:t>HeidelbergCement</w:t>
       </w:r>
+      <w:proofErr w:type="spellEnd"/>
       <w:r>
         <w:rPr>
           <w:lang w:val="bg-BG"/>
@@ -80,16 +135,69 @@
         <w:rPr>
           <w:lang w:val="bg-BG"/>
         </w:rPr>
-        <w:t>Обща характеристика на дейността на компанията HeidelbergCement</w:t>
-      </w:r>
+        <w:t xml:space="preserve">Обща характеристика на дейността на компанията </w:t>
+      </w:r>
+      <w:proofErr w:type="spellStart"/>
+      <w:r>
+        <w:rPr>
+          <w:lang w:val="bg-BG"/>
+        </w:rPr>
+        <w:t>HeidelbergCement</w:t>
+      </w:r>
+      <w:proofErr w:type="spellEnd"/>
     </w:p>
     <w:p>
       <w:pPr>
         <w:pStyle w:val="disbody"/>
       </w:pPr>
       <w:bookmarkStart w:id="2" w:name="_Toc214084082"/>
-      <w:r>
-        <w:t>HeidelbergCement е немска мултинационална компания за строителни материали със седалище в Хайделберг, Германия. След придобиване на 45% акционерно участие в Italcementi, HeidelbergCement става производител номер едно на строителни инертни материали, номер 2 в цимент и номер 3 бетон в световен мащаб. В Forbes Global 2000 за 2020 г. HeidelbergCement бе класирана като 678-ата най-голяма публична компания в света. Дейността на фирмата е в около 60 страни с 57 000 служители, работещи в 3 000 производствени обекта. HeidelbergCement управлява 139 циментови завода с годишен циментов капацитет от 176 милиона тона, повече от 1500 места за производство на готов бетон и над 600 кариери за инертни материали.</w:t>
+      <w:proofErr w:type="spellStart"/>
+      <w:r>
+        <w:t>HeidelbergCement</w:t>
+      </w:r>
+      <w:proofErr w:type="spellEnd"/>
+      <w:r>
+        <w:t xml:space="preserve"> е немска мултинационална компания за строителни материали със седалище в Хайделберг, Германия. След придобиване на 45% акционерно участие в </w:t>
+      </w:r>
+      <w:proofErr w:type="spellStart"/>
+      <w:r>
+        <w:t>Italcementi</w:t>
+      </w:r>
+      <w:proofErr w:type="spellEnd"/>
+      <w:r>
+        <w:t xml:space="preserve">, </w:t>
+      </w:r>
+      <w:proofErr w:type="spellStart"/>
+      <w:r>
+        <w:t>HeidelbergCement</w:t>
+      </w:r>
+      <w:proofErr w:type="spellEnd"/>
+      <w:r>
+        <w:t xml:space="preserve"> става производител номер едно на строителни инертни материали, номер 2 в цимент и номер 3 бетон в световен мащаб. В </w:t>
+      </w:r>
+      <w:proofErr w:type="spellStart"/>
+      <w:r>
+        <w:t>Forbes</w:t>
+      </w:r>
+      <w:proofErr w:type="spellEnd"/>
+      <w:r>
+        <w:t xml:space="preserve"> Global 2000 за 2020 г. </w:t>
+      </w:r>
+      <w:proofErr w:type="spellStart"/>
+      <w:r>
+        <w:t>HeidelbergCement</w:t>
+      </w:r>
+      <w:proofErr w:type="spellEnd"/>
+      <w:r>
+        <w:t xml:space="preserve"> бе класирана като 678-ата най-голяма публична компания в света. Дейността на фирмата е в около 60 страни с 57 000 служители, работещи в 3 000 производствени обекта. </w:t>
+      </w:r>
+      <w:proofErr w:type="spellStart"/>
+      <w:r>
+        <w:t>HeidelbergCement</w:t>
+      </w:r>
+      <w:proofErr w:type="spellEnd"/>
+      <w:r>
+        <w:t xml:space="preserve"> управлява 139 циментови завода с годишен циментов капацитет от 176 милиона тона, повече от 1500 места за производство на готов бетон и над 600 кариери за инертни материали.</w:t>
       </w:r>
     </w:p>
     <w:p>
@@ -121,9 +229,35 @@
       <w:r>
         <w:t xml:space="preserve"> </w:t>
       </w:r>
-      <w:r>
-        <w:t>Основни бизнес процеси в компанията</w:t>
-      </w:r>
+      <w:proofErr w:type="spellStart"/>
+      <w:r>
+        <w:t>Основни</w:t>
+      </w:r>
+      <w:proofErr w:type="spellEnd"/>
+      <w:r>
+        <w:t xml:space="preserve"> </w:t>
+      </w:r>
+      <w:proofErr w:type="spellStart"/>
+      <w:r>
+        <w:t>бизнес</w:t>
+      </w:r>
+      <w:proofErr w:type="spellEnd"/>
+      <w:r>
+        <w:t xml:space="preserve"> </w:t>
+      </w:r>
+      <w:proofErr w:type="spellStart"/>
+      <w:r>
+        <w:t>процеси</w:t>
+      </w:r>
+      <w:proofErr w:type="spellEnd"/>
+      <w:r>
+        <w:t xml:space="preserve"> в </w:t>
+      </w:r>
+      <w:proofErr w:type="spellStart"/>
+      <w:r>
+        <w:t>компанията</w:t>
+      </w:r>
+      <w:proofErr w:type="spellEnd"/>
     </w:p>
     <w:p>
       <w:pPr>
@@ -132,12 +266,14 @@
       <w:r>
         <w:t>П</w:t>
       </w:r>
+      <w:proofErr w:type="spellStart"/>
       <w:r>
         <w:rPr>
           <w:lang w:val="en-US"/>
         </w:rPr>
         <w:t>родукти</w:t>
       </w:r>
+      <w:proofErr w:type="spellEnd"/>
       <w:r>
         <w:t>те на компанията</w:t>
       </w:r>
@@ -145,8 +281,100 @@
         <w:rPr>
           <w:lang w:val="en-US"/>
         </w:rPr>
-        <w:t xml:space="preserve"> се използват за изграждане на къщи, инфраструктура</w:t>
-      </w:r>
+        <w:t xml:space="preserve"> </w:t>
+      </w:r>
+      <w:proofErr w:type="spellStart"/>
+      <w:r>
+        <w:rPr>
+          <w:lang w:val="en-US"/>
+        </w:rPr>
+        <w:t>се</w:t>
+      </w:r>
+      <w:proofErr w:type="spellEnd"/>
+      <w:r>
+        <w:rPr>
+          <w:lang w:val="en-US"/>
+        </w:rPr>
+        <w:t xml:space="preserve"> </w:t>
+      </w:r>
+      <w:proofErr w:type="spellStart"/>
+      <w:r>
+        <w:rPr>
+          <w:lang w:val="en-US"/>
+        </w:rPr>
+        <w:t>използват</w:t>
+      </w:r>
+      <w:proofErr w:type="spellEnd"/>
+      <w:r>
+        <w:rPr>
+          <w:lang w:val="en-US"/>
+        </w:rPr>
+        <w:t xml:space="preserve"> </w:t>
+      </w:r>
+      <w:proofErr w:type="spellStart"/>
+      <w:r>
+        <w:rPr>
+          <w:lang w:val="en-US"/>
+        </w:rPr>
+        <w:t>за</w:t>
+      </w:r>
+      <w:proofErr w:type="spellEnd"/>
+      <w:r>
+        <w:rPr>
+          <w:lang w:val="en-US"/>
+        </w:rPr>
+        <w:t xml:space="preserve"> </w:t>
+      </w:r>
+      <w:proofErr w:type="spellStart"/>
+      <w:r>
+        <w:rPr>
+          <w:lang w:val="en-US"/>
+        </w:rPr>
+        <w:t>изграждане</w:t>
+      </w:r>
+      <w:proofErr w:type="spellEnd"/>
+      <w:r>
+        <w:rPr>
+          <w:lang w:val="en-US"/>
+        </w:rPr>
+        <w:t xml:space="preserve"> </w:t>
+      </w:r>
+      <w:proofErr w:type="spellStart"/>
+      <w:r>
+        <w:rPr>
+          <w:lang w:val="en-US"/>
+        </w:rPr>
+        <w:t>на</w:t>
+      </w:r>
+      <w:proofErr w:type="spellEnd"/>
+      <w:r>
+        <w:rPr>
+          <w:lang w:val="en-US"/>
+        </w:rPr>
+        <w:t xml:space="preserve"> </w:t>
+      </w:r>
+      <w:proofErr w:type="spellStart"/>
+      <w:r>
+        <w:rPr>
+          <w:lang w:val="en-US"/>
+        </w:rPr>
+        <w:t>къщи</w:t>
+      </w:r>
+      <w:proofErr w:type="spellEnd"/>
+      <w:r>
+        <w:rPr>
+          <w:lang w:val="en-US"/>
+        </w:rPr>
+        <w:t xml:space="preserve">, </w:t>
+      </w:r>
+      <w:proofErr w:type="spellStart"/>
+      <w:r>
+        <w:rPr>
+          <w:lang w:val="en-US"/>
+        </w:rPr>
+        <w:t>инфраструктура</w:t>
+      </w:r>
+      <w:proofErr w:type="spellEnd"/>
       <w:r>
         <w:t>,</w:t>
       </w:r>
@@ -154,16 +382,458 @@
         <w:rPr>
           <w:lang w:val="en-US"/>
         </w:rPr>
-        <w:t xml:space="preserve">  търговски и промишлени съоръжения, като по този начин отговарят на нуждите на нарастващото световно население за жилища, мобилност и икономическо развитие.</w:t>
-      </w:r>
-      <w:r>
-        <w:t xml:space="preserve"> </w:t>
-      </w:r>
-      <w:r>
-        <w:rPr>
-          <w:lang w:val="en-US"/>
-        </w:rPr>
-        <w:t>Основната дейност включва производство и дистрибуция на цимент, инертни материали, готови бетонови смеси и асфалт.</w:t>
+        <w:t xml:space="preserve">  </w:t>
+      </w:r>
+      <w:proofErr w:type="spellStart"/>
+      <w:r>
+        <w:rPr>
+          <w:lang w:val="en-US"/>
+        </w:rPr>
+        <w:t>търговски</w:t>
+      </w:r>
+      <w:proofErr w:type="spellEnd"/>
+      <w:r>
+        <w:rPr>
+          <w:lang w:val="en-US"/>
+        </w:rPr>
+        <w:t xml:space="preserve"> и </w:t>
+      </w:r>
+      <w:proofErr w:type="spellStart"/>
+      <w:r>
+        <w:rPr>
+          <w:lang w:val="en-US"/>
+        </w:rPr>
+        <w:t>промишлени</w:t>
+      </w:r>
+      <w:proofErr w:type="spellEnd"/>
+      <w:r>
+        <w:rPr>
+          <w:lang w:val="en-US"/>
+        </w:rPr>
+        <w:t xml:space="preserve"> </w:t>
+      </w:r>
+      <w:proofErr w:type="spellStart"/>
+      <w:r>
+        <w:rPr>
+          <w:lang w:val="en-US"/>
+        </w:rPr>
+        <w:t>съоръжения</w:t>
+      </w:r>
+      <w:proofErr w:type="spellEnd"/>
+      <w:r>
+        <w:rPr>
+          <w:lang w:val="en-US"/>
+        </w:rPr>
+        <w:t xml:space="preserve">, </w:t>
+      </w:r>
+      <w:proofErr w:type="spellStart"/>
+      <w:r>
+        <w:rPr>
+          <w:lang w:val="en-US"/>
+        </w:rPr>
+        <w:t>като</w:t>
+      </w:r>
+      <w:proofErr w:type="spellEnd"/>
+      <w:r>
+        <w:rPr>
+          <w:lang w:val="en-US"/>
+        </w:rPr>
+        <w:t xml:space="preserve"> </w:t>
+      </w:r>
+      <w:proofErr w:type="spellStart"/>
+      <w:r>
+        <w:rPr>
+          <w:lang w:val="en-US"/>
+        </w:rPr>
+        <w:t>по</w:t>
+      </w:r>
+      <w:proofErr w:type="spellEnd"/>
+      <w:r>
+        <w:rPr>
+          <w:lang w:val="en-US"/>
+        </w:rPr>
+        <w:t xml:space="preserve"> </w:t>
+      </w:r>
+      <w:proofErr w:type="spellStart"/>
+      <w:r>
+        <w:rPr>
+          <w:lang w:val="en-US"/>
+        </w:rPr>
+        <w:t>този</w:t>
+      </w:r>
+      <w:proofErr w:type="spellEnd"/>
+      <w:r>
+        <w:rPr>
+          <w:lang w:val="en-US"/>
+        </w:rPr>
+        <w:t xml:space="preserve"> </w:t>
+      </w:r>
+      <w:proofErr w:type="spellStart"/>
+      <w:r>
+        <w:rPr>
+          <w:lang w:val="en-US"/>
+        </w:rPr>
+        <w:t>начин</w:t>
+      </w:r>
+      <w:proofErr w:type="spellEnd"/>
+      <w:r>
+        <w:rPr>
+          <w:lang w:val="en-US"/>
+        </w:rPr>
+        <w:t xml:space="preserve"> </w:t>
+      </w:r>
+      <w:proofErr w:type="spellStart"/>
+      <w:r>
+        <w:rPr>
+          <w:lang w:val="en-US"/>
+        </w:rPr>
+        <w:t>отговарят</w:t>
+      </w:r>
+      <w:proofErr w:type="spellEnd"/>
+      <w:r>
+        <w:rPr>
+          <w:lang w:val="en-US"/>
+        </w:rPr>
+        <w:t xml:space="preserve"> </w:t>
+      </w:r>
+      <w:proofErr w:type="spellStart"/>
+      <w:r>
+        <w:rPr>
+          <w:lang w:val="en-US"/>
+        </w:rPr>
+        <w:t>на</w:t>
+      </w:r>
+      <w:proofErr w:type="spellEnd"/>
+      <w:r>
+        <w:rPr>
+          <w:lang w:val="en-US"/>
+        </w:rPr>
+        <w:t xml:space="preserve"> </w:t>
+      </w:r>
+      <w:proofErr w:type="spellStart"/>
+      <w:r>
+        <w:rPr>
+          <w:lang w:val="en-US"/>
+        </w:rPr>
+        <w:t>нуждите</w:t>
+      </w:r>
+      <w:proofErr w:type="spellEnd"/>
+      <w:r>
+        <w:rPr>
+          <w:lang w:val="en-US"/>
+        </w:rPr>
+        <w:t xml:space="preserve"> </w:t>
+      </w:r>
+      <w:proofErr w:type="spellStart"/>
+      <w:r>
+        <w:rPr>
+          <w:lang w:val="en-US"/>
+        </w:rPr>
+        <w:t>на</w:t>
+      </w:r>
+      <w:proofErr w:type="spellEnd"/>
+      <w:r>
+        <w:rPr>
+          <w:lang w:val="en-US"/>
+        </w:rPr>
+        <w:t xml:space="preserve"> </w:t>
+      </w:r>
+      <w:proofErr w:type="spellStart"/>
+      <w:r>
+        <w:rPr>
+          <w:lang w:val="en-US"/>
+        </w:rPr>
+        <w:t>нарастващото</w:t>
+      </w:r>
+      <w:proofErr w:type="spellEnd"/>
+      <w:r>
+        <w:rPr>
+          <w:lang w:val="en-US"/>
+        </w:rPr>
+        <w:t xml:space="preserve"> </w:t>
+      </w:r>
+      <w:proofErr w:type="spellStart"/>
+      <w:r>
+        <w:rPr>
+          <w:lang w:val="en-US"/>
+        </w:rPr>
+        <w:t>световно</w:t>
+      </w:r>
+      <w:proofErr w:type="spellEnd"/>
+      <w:r>
+        <w:rPr>
+          <w:lang w:val="en-US"/>
+        </w:rPr>
+        <w:t xml:space="preserve"> </w:t>
+      </w:r>
+      <w:proofErr w:type="spellStart"/>
+      <w:r>
+        <w:rPr>
+          <w:lang w:val="en-US"/>
+        </w:rPr>
+        <w:t>население</w:t>
+      </w:r>
+      <w:proofErr w:type="spellEnd"/>
+      <w:r>
+        <w:rPr>
+          <w:lang w:val="en-US"/>
+        </w:rPr>
+        <w:t xml:space="preserve"> </w:t>
+      </w:r>
+      <w:proofErr w:type="spellStart"/>
+      <w:r>
+        <w:rPr>
+          <w:lang w:val="en-US"/>
+        </w:rPr>
+        <w:t>за</w:t>
+      </w:r>
+      <w:proofErr w:type="spellEnd"/>
+      <w:r>
+        <w:rPr>
+          <w:lang w:val="en-US"/>
+        </w:rPr>
+        <w:t xml:space="preserve"> </w:t>
+      </w:r>
+      <w:proofErr w:type="spellStart"/>
+      <w:r>
+        <w:rPr>
+          <w:lang w:val="en-US"/>
+        </w:rPr>
+        <w:t>жилища</w:t>
+      </w:r>
+      <w:proofErr w:type="spellEnd"/>
+      <w:r>
+        <w:rPr>
+          <w:lang w:val="en-US"/>
+        </w:rPr>
+        <w:t xml:space="preserve">, </w:t>
+      </w:r>
+      <w:proofErr w:type="spellStart"/>
+      <w:r>
+        <w:rPr>
+          <w:lang w:val="en-US"/>
+        </w:rPr>
+        <w:t>мобилност</w:t>
+      </w:r>
+      <w:proofErr w:type="spellEnd"/>
+      <w:r>
+        <w:rPr>
+          <w:lang w:val="en-US"/>
+        </w:rPr>
+        <w:t xml:space="preserve"> и </w:t>
+      </w:r>
+      <w:proofErr w:type="spellStart"/>
+      <w:r>
+        <w:rPr>
+          <w:lang w:val="en-US"/>
+        </w:rPr>
+        <w:t>икономическо</w:t>
+      </w:r>
+      <w:proofErr w:type="spellEnd"/>
+      <w:r>
+        <w:rPr>
+          <w:lang w:val="en-US"/>
+        </w:rPr>
+        <w:t xml:space="preserve"> </w:t>
+      </w:r>
+      <w:proofErr w:type="spellStart"/>
+      <w:r>
+        <w:rPr>
+          <w:lang w:val="en-US"/>
+        </w:rPr>
+        <w:t>развитие</w:t>
+      </w:r>
+      <w:proofErr w:type="spellEnd"/>
+      <w:r>
+        <w:rPr>
+          <w:lang w:val="en-US"/>
+        </w:rPr>
+        <w:t>.</w:t>
+      </w:r>
+      <w:r>
+        <w:t xml:space="preserve"> </w:t>
+      </w:r>
+      <w:proofErr w:type="spellStart"/>
+      <w:r>
+        <w:rPr>
+          <w:lang w:val="en-US"/>
+        </w:rPr>
+        <w:t>Основната</w:t>
+      </w:r>
+      <w:proofErr w:type="spellEnd"/>
+      <w:r>
+        <w:rPr>
+          <w:lang w:val="en-US"/>
+        </w:rPr>
+        <w:t xml:space="preserve"> </w:t>
+      </w:r>
+      <w:proofErr w:type="spellStart"/>
+      <w:r>
+        <w:rPr>
+          <w:lang w:val="en-US"/>
+        </w:rPr>
+        <w:t>дейност</w:t>
+      </w:r>
+      <w:proofErr w:type="spellEnd"/>
+      <w:r>
+        <w:rPr>
+          <w:lang w:val="en-US"/>
+        </w:rPr>
+        <w:t xml:space="preserve"> </w:t>
+      </w:r>
+      <w:proofErr w:type="spellStart"/>
+      <w:r>
+        <w:rPr>
+          <w:lang w:val="en-US"/>
+        </w:rPr>
+        <w:t>включва</w:t>
+      </w:r>
+      <w:proofErr w:type="spellEnd"/>
+      <w:r>
+        <w:rPr>
+          <w:lang w:val="en-US"/>
+        </w:rPr>
+        <w:t xml:space="preserve"> </w:t>
+      </w:r>
+      <w:proofErr w:type="spellStart"/>
+      <w:r>
+        <w:rPr>
+          <w:lang w:val="en-US"/>
+        </w:rPr>
+        <w:t>производство</w:t>
+      </w:r>
+      <w:proofErr w:type="spellEnd"/>
+      <w:r>
+        <w:rPr>
+          <w:lang w:val="en-US"/>
+        </w:rPr>
+        <w:t xml:space="preserve"> и </w:t>
+      </w:r>
+      <w:proofErr w:type="spellStart"/>
+      <w:r>
+        <w:rPr>
+          <w:lang w:val="en-US"/>
+        </w:rPr>
+        <w:t>дистрибуция</w:t>
+      </w:r>
+      <w:proofErr w:type="spellEnd"/>
+      <w:r>
+        <w:rPr>
+          <w:lang w:val="en-US"/>
+        </w:rPr>
+        <w:t xml:space="preserve"> </w:t>
+      </w:r>
+      <w:proofErr w:type="spellStart"/>
+      <w:r>
+        <w:rPr>
+          <w:lang w:val="en-US"/>
+        </w:rPr>
+        <w:t>на</w:t>
+      </w:r>
+      <w:proofErr w:type="spellEnd"/>
+      <w:r>
+        <w:rPr>
+          <w:lang w:val="en-US"/>
+        </w:rPr>
+        <w:t xml:space="preserve"> </w:t>
+      </w:r>
+      <w:proofErr w:type="spellStart"/>
+      <w:r>
+        <w:rPr>
+          <w:lang w:val="en-US"/>
+        </w:rPr>
+        <w:t>цимент</w:t>
+      </w:r>
+      <w:proofErr w:type="spellEnd"/>
+      <w:r>
+        <w:rPr>
+          <w:lang w:val="en-US"/>
+        </w:rPr>
+        <w:t xml:space="preserve">, </w:t>
+      </w:r>
+      <w:proofErr w:type="spellStart"/>
+      <w:r>
+        <w:rPr>
+          <w:lang w:val="en-US"/>
+        </w:rPr>
+        <w:t>инертни</w:t>
+      </w:r>
+      <w:proofErr w:type="spellEnd"/>
+      <w:r>
+        <w:rPr>
+          <w:lang w:val="en-US"/>
+        </w:rPr>
+        <w:t xml:space="preserve"> </w:t>
+      </w:r>
+      <w:proofErr w:type="spellStart"/>
+      <w:r>
+        <w:rPr>
+          <w:lang w:val="en-US"/>
+        </w:rPr>
+        <w:t>материали</w:t>
+      </w:r>
+      <w:proofErr w:type="spellEnd"/>
+      <w:r>
+        <w:rPr>
+          <w:lang w:val="en-US"/>
+        </w:rPr>
+        <w:t xml:space="preserve">, </w:t>
+      </w:r>
+      <w:proofErr w:type="spellStart"/>
+      <w:r>
+        <w:rPr>
+          <w:lang w:val="en-US"/>
+        </w:rPr>
+        <w:t>готови</w:t>
+      </w:r>
+      <w:proofErr w:type="spellEnd"/>
+      <w:r>
+        <w:rPr>
+          <w:lang w:val="en-US"/>
+        </w:rPr>
+        <w:t xml:space="preserve"> </w:t>
+      </w:r>
+      <w:proofErr w:type="spellStart"/>
+      <w:r>
+        <w:rPr>
+          <w:lang w:val="en-US"/>
+        </w:rPr>
+        <w:t>бетонови</w:t>
+      </w:r>
+      <w:proofErr w:type="spellEnd"/>
+      <w:r>
+        <w:rPr>
+          <w:lang w:val="en-US"/>
+        </w:rPr>
+        <w:t xml:space="preserve"> </w:t>
+      </w:r>
+      <w:proofErr w:type="spellStart"/>
+      <w:r>
+        <w:rPr>
+          <w:lang w:val="en-US"/>
+        </w:rPr>
+        <w:t>смеси</w:t>
+      </w:r>
+      <w:proofErr w:type="spellEnd"/>
+      <w:r>
+        <w:rPr>
+          <w:lang w:val="en-US"/>
+        </w:rPr>
+        <w:t xml:space="preserve"> и </w:t>
+      </w:r>
+      <w:proofErr w:type="spellStart"/>
+      <w:r>
+        <w:rPr>
+          <w:lang w:val="en-US"/>
+        </w:rPr>
+        <w:t>асфалт</w:t>
+      </w:r>
+      <w:proofErr w:type="spellEnd"/>
+      <w:r>
+        <w:rPr>
+          <w:lang w:val="en-US"/>
+        </w:rPr>
+        <w:t>.</w:t>
       </w:r>
     </w:p>
     <w:p>
@@ -299,10 +969,6 @@
         <w:spacing w:after="160" w:line="259" w:lineRule="auto"/>
         <w:ind w:firstLine="0"/>
         <w:jc w:val="left"/>
-        <w:rPr>
-          <w:sz w:val="28"/>
-          <w:lang w:val="bg-BG"/>
-        </w:rPr>
       </w:pPr>
       <w:r>
         <w:br w:type="page"/>
@@ -310,29 +976,20 @@
     </w:p>
     <w:p>
       <w:pPr>
-        <w:pStyle w:val="Heading3"/>
+        <w:pStyle w:val="disbody"/>
       </w:pPr>
       <w:r>
         <w:lastRenderedPageBreak/>
-        <w:t xml:space="preserve">3.1.2. </w:t>
-      </w:r>
-      <w:r>
-        <w:rPr>
-          <w:lang w:val="bg-BG"/>
-        </w:rPr>
-        <w:t>С</w:t>
-      </w:r>
-      <w:r>
-        <w:t>тимулиране на продажби</w:t>
-      </w:r>
-      <w:r>
-        <w:rPr>
-          <w:lang w:val="bg-BG"/>
-        </w:rPr>
-        <w:t>те</w:t>
-      </w:r>
-      <w:r>
-        <w:t xml:space="preserve"> чрез цифрови технологии</w:t>
+        <w:t>Преход от хартиени документи към цифрови документи за доставки на бетон</w:t>
+      </w:r>
+      <w:r>
+        <w:rPr>
+          <w:lang w:val="en-US"/>
+        </w:rPr>
+        <w:t xml:space="preserve">. </w:t>
+      </w:r>
+      <w:r>
+        <w:t>Цифровите документи и цялата информация за доставка ще бъдат достъпни чрез приложението. Някои от плюсовете са:</w:t>
       </w:r>
     </w:p>
     <w:p>
@@ -340,151 +997,7 @@
         <w:pStyle w:val="disbody"/>
       </w:pPr>
       <w:r>
-        <w:t>Пакета от приложения стимулира прозрачността на данните</w:t>
-      </w:r>
-      <w:r>
-        <w:rPr>
-          <w:lang w:val="en-US"/>
-        </w:rPr>
-        <w:t xml:space="preserve">, </w:t>
-      </w:r>
-      <w:r>
-        <w:t xml:space="preserve">стандартизация в </w:t>
-      </w:r>
-      <w:r>
-        <w:rPr>
-          <w:lang w:val="en-US"/>
-        </w:rPr>
-        <w:t>ERP</w:t>
-      </w:r>
-      <w:r>
-        <w:rPr>
-          <w:lang w:val="en-US"/>
-        </w:rPr>
-        <w:t xml:space="preserve">, </w:t>
-      </w:r>
-      <w:r>
-        <w:t>п</w:t>
-      </w:r>
-      <w:r>
-        <w:rPr>
-          <w:lang w:val="en-US"/>
-        </w:rPr>
-        <w:t>о-бърз</w:t>
-      </w:r>
-      <w:r>
-        <w:t>о и</w:t>
-      </w:r>
-      <w:r>
-        <w:rPr>
-          <w:lang w:val="en-US"/>
-        </w:rPr>
-        <w:t xml:space="preserve"> рентабилен</w:t>
-      </w:r>
-      <w:r>
-        <w:t xml:space="preserve">о </w:t>
-      </w:r>
-      <w:r>
-        <w:rPr>
-          <w:lang w:val="en-US"/>
-        </w:rPr>
-        <w:t xml:space="preserve">планиране </w:t>
-      </w:r>
-      <w:r>
-        <w:t>в</w:t>
-      </w:r>
-      <w:r>
-        <w:rPr>
-          <w:lang w:val="en-US"/>
-        </w:rPr>
-        <w:t xml:space="preserve"> завод</w:t>
-      </w:r>
-      <w:r>
-        <w:t>ите</w:t>
-      </w:r>
-      <w:r>
-        <w:t>,</w:t>
-      </w:r>
-      <w:r>
-        <w:t xml:space="preserve"> </w:t>
-      </w:r>
-      <w:r>
-        <w:t>създават иновативно решение, ориентирано към потребител</w:t>
-      </w:r>
-      <w:r>
-        <w:t>ите.</w:t>
-      </w:r>
-      <w:r>
-        <w:rPr>
-          <w:lang w:val="en-US"/>
-        </w:rPr>
-        <w:t xml:space="preserve"> </w:t>
-      </w:r>
-      <w:r>
-        <w:rPr>
-          <w:lang w:val="en-US"/>
-        </w:rPr>
-        <w:t>Услуги</w:t>
-      </w:r>
-      <w:r>
-        <w:t>т</w:t>
-      </w:r>
-      <w:r>
-        <w:rPr>
-          <w:lang w:val="en-US"/>
-        </w:rPr>
-        <w:t>e</w:t>
-      </w:r>
-      <w:r>
-        <w:rPr>
-          <w:lang w:val="en-US"/>
-        </w:rPr>
-        <w:t xml:space="preserve"> с добавена стойност, правят клиентите по-логистично интегрирани и по-добре оборудвани</w:t>
-      </w:r>
-      <w:r>
-        <w:rPr>
-          <w:lang w:val="en-US"/>
-        </w:rPr>
-        <w:t xml:space="preserve"> </w:t>
-      </w:r>
-      <w:r>
-        <w:t>за</w:t>
-      </w:r>
-      <w:r>
-        <w:rPr>
-          <w:lang w:val="en-US"/>
-        </w:rPr>
-        <w:t xml:space="preserve"> да посрещнат предизвикателствата, свързани с устойчивостта</w:t>
-      </w:r>
-      <w:r>
-        <w:rPr>
-          <w:lang w:val="en-US"/>
-        </w:rPr>
-        <w:t>.</w:t>
-      </w:r>
-      <w:r>
-        <w:t xml:space="preserve"> Целят да намалят</w:t>
-      </w:r>
-      <w:r>
-        <w:t xml:space="preserve"> материалните и </w:t>
-      </w:r>
-      <w:r>
-        <w:t>логисти</w:t>
-      </w:r>
-      <w:r>
-        <w:t>чни разходи,</w:t>
-      </w:r>
-      <w:r>
-        <w:t xml:space="preserve"> въглеродния отпечатък</w:t>
-      </w:r>
-      <w:r>
-        <w:t xml:space="preserve">, да </w:t>
-      </w:r>
-      <w:r>
-        <w:t xml:space="preserve">подобрят </w:t>
-      </w:r>
-      <w:r>
-        <w:t>производителността и клиентския опит.</w:t>
+        <w:t>▪ Без повече липсващи документи;</w:t>
       </w:r>
     </w:p>
     <w:p>
@@ -492,91 +1005,7 @@
         <w:pStyle w:val="disbody"/>
       </w:pPr>
       <w:r>
-        <w:t xml:space="preserve">Според Dr. Dominik </w:t>
-      </w:r>
-      <w:r>
-        <w:t>von Achten</w:t>
-      </w:r>
-      <w:r>
-        <w:t>, п</w:t>
-      </w:r>
-      <w:r>
-        <w:t xml:space="preserve">редседател на </w:t>
-      </w:r>
-      <w:r>
-        <w:t>у</w:t>
-      </w:r>
-      <w:r>
-        <w:t>правителния съвет</w:t>
-      </w:r>
-      <w:r>
-        <w:t>, д</w:t>
-      </w:r>
-      <w:r>
-        <w:t>игитализацията е един от стълбовете на трансформацията</w:t>
-      </w:r>
-      <w:r>
-        <w:t>,</w:t>
-      </w:r>
-      <w:r>
-        <w:t xml:space="preserve"> преминава</w:t>
-      </w:r>
-      <w:r>
-        <w:t>щ</w:t>
-      </w:r>
-      <w:r>
-        <w:t xml:space="preserve"> през всички бизнес операции. </w:t>
-      </w:r>
-      <w:r>
-        <w:t>Д</w:t>
-      </w:r>
-      <w:r>
-        <w:t>игитални продукти</w:t>
-      </w:r>
-      <w:r>
-        <w:t>, насочени към</w:t>
-      </w:r>
-      <w:r>
-        <w:t xml:space="preserve"> клиенти</w:t>
-      </w:r>
-      <w:r>
-        <w:t>те</w:t>
-      </w:r>
-      <w:r>
-        <w:t xml:space="preserve">, </w:t>
-      </w:r>
-      <w:r>
-        <w:t xml:space="preserve">целят да </w:t>
-      </w:r>
-      <w:r>
-        <w:t xml:space="preserve">помогнат </w:t>
-      </w:r>
-      <w:r>
-        <w:t>з</w:t>
-      </w:r>
-      <w:r>
-        <w:t>а успе</w:t>
-      </w:r>
-      <w:r>
-        <w:t>х</w:t>
-      </w:r>
-      <w:r>
-        <w:t xml:space="preserve"> в основния бизнес</w:t>
-      </w:r>
-      <w:r>
-        <w:t>. А</w:t>
-      </w:r>
-      <w:r>
-        <w:t>мбицията</w:t>
-      </w:r>
-      <w:r>
-        <w:t xml:space="preserve"> в дългосрочен план </w:t>
-      </w:r>
-      <w:r>
-        <w:t>е да стане първата индустриална технологична компания в сектора.</w:t>
-      </w:r>
-      <w:r>
-        <w:t xml:space="preserve"> </w:t>
+        <w:t>▪ Край на събирането и съхраняването на документи;</w:t>
       </w:r>
     </w:p>
     <w:p>
@@ -584,138 +1013,60 @@
         <w:pStyle w:val="disbody"/>
       </w:pPr>
       <w:r>
-        <w:t>Проследява</w:t>
-      </w:r>
-      <w:r>
-        <w:t>не на</w:t>
-      </w:r>
-      <w:r>
-        <w:t xml:space="preserve"> камиона с готов бетон по пътя му към строителна площадка</w:t>
-      </w:r>
-      <w:r>
-        <w:t xml:space="preserve">, </w:t>
-      </w:r>
-      <w:r>
-        <w:t>съхраняв</w:t>
-      </w:r>
-      <w:r>
-        <w:t xml:space="preserve">ане на </w:t>
-      </w:r>
-      <w:r>
-        <w:t>билети и протоколи едно място</w:t>
-      </w:r>
-      <w:r>
-        <w:t>,</w:t>
-      </w:r>
-      <w:r>
-        <w:t xml:space="preserve"> с мобилно и уеб приложени</w:t>
-      </w:r>
-      <w:r>
-        <w:t>е</w:t>
-      </w:r>
-      <w:r>
-        <w:t>.</w:t>
-      </w:r>
-      <w:r>
-        <w:t xml:space="preserve"> </w:t>
-      </w:r>
-      <w:r>
-        <w:t>Благодарение на контрола, цимент</w:t>
-      </w:r>
-      <w:r>
-        <w:t>ът</w:t>
-      </w:r>
-      <w:r>
-        <w:t xml:space="preserve"> се произвежда по по-устойчив и ефективен начин, който намалява отпечатък върху околната среда и осигурява безопасност на работници</w:t>
-      </w:r>
-      <w:r>
-        <w:t>те</w:t>
-      </w:r>
-      <w:r>
-        <w:t>.</w:t>
-      </w:r>
-      <w:r>
-        <w:t xml:space="preserve"> О</w:t>
-      </w:r>
-      <w:r>
-        <w:t>бслужване</w:t>
-      </w:r>
-      <w:r>
-        <w:t>то</w:t>
-      </w:r>
-      <w:r>
-        <w:t xml:space="preserve"> на клиенти </w:t>
-      </w:r>
-      <w:r>
-        <w:t>се</w:t>
-      </w:r>
-      <w:r>
-        <w:t xml:space="preserve"> рационализира</w:t>
-      </w:r>
-      <w:r>
-        <w:t xml:space="preserve"> чрез</w:t>
-      </w:r>
-      <w:r>
-        <w:t xml:space="preserve"> постоянната</w:t>
-      </w:r>
-      <w:r>
-        <w:t xml:space="preserve"> </w:t>
-      </w:r>
-      <w:r>
-        <w:t>връзка с</w:t>
-      </w:r>
-      <w:r>
-        <w:t xml:space="preserve"> бек-офис</w:t>
-      </w:r>
-      <w:r>
-        <w:t>а</w:t>
-      </w:r>
-      <w:r>
-        <w:t xml:space="preserve"> и превозвача</w:t>
-      </w:r>
-      <w:r>
-        <w:t>.</w:t>
+        <w:t>Те ще съдържат</w:t>
+      </w:r>
+      <w:r>
+        <w:t xml:space="preserve"> информация за поръчки, документи, фактури, резултати от тестове и др.</w:t>
       </w:r>
     </w:p>
     <w:p>
       <w:pPr>
         <w:pStyle w:val="disbody"/>
       </w:pPr>
-      <w:r>
-        <w:t>Т</w:t>
-      </w:r>
-      <w:r>
-        <w:t>ехнологичн</w:t>
-      </w:r>
-      <w:r>
-        <w:t>ия</w:t>
-      </w:r>
-      <w:r>
-        <w:t xml:space="preserve"> пакет се основава на авангардни технологии с отворен код</w:t>
-      </w:r>
-      <w:r>
-        <w:t>,</w:t>
-      </w:r>
-      <w:r>
-        <w:t xml:space="preserve"> с най-новите програми и езици. Контейнерни услуги</w:t>
-      </w:r>
-      <w:r>
-        <w:t>,</w:t>
-      </w:r>
-      <w:r>
-        <w:t xml:space="preserve"> работ</w:t>
-      </w:r>
-      <w:r>
-        <w:t>ещи</w:t>
-      </w:r>
-      <w:r>
-        <w:t xml:space="preserve"> изцяло в облак и </w:t>
-      </w:r>
-      <w:r>
-        <w:t xml:space="preserve">разпределени </w:t>
-      </w:r>
-      <w:r>
-        <w:t>в множество регионални клъстери.</w:t>
+      <w:proofErr w:type="spellStart"/>
+      <w:r>
+        <w:t>OnSite</w:t>
+      </w:r>
+      <w:proofErr w:type="spellEnd"/>
+      <w:r>
+        <w:t xml:space="preserve"> е нашето приложение, което ви помага да управлявате и проследявате напредъка на вашите конкретни доставки в движение в реално време.</w:t>
+      </w:r>
+    </w:p>
+    <w:p>
+      <w:pPr>
+        <w:pStyle w:val="disbody"/>
+      </w:pPr>
+      <w:proofErr w:type="spellStart"/>
+      <w:r>
+        <w:t>Hub</w:t>
+      </w:r>
+      <w:proofErr w:type="spellEnd"/>
+      <w:r>
+        <w:t xml:space="preserve"> е нашият онлайн портал за управление, проследяване и свързване на цялата информация, свързана с продукта. Вашите поръчки, документи, фактури и протоколи от тестове – всичко това е на едно място.</w:t>
+      </w:r>
+    </w:p>
+    <w:p>
+      <w:pPr>
+        <w:pStyle w:val="disbody"/>
+      </w:pPr>
+    </w:p>
+    <w:p>
+      <w:pPr>
+        <w:pStyle w:val="disbody"/>
+      </w:pPr>
+      <w:r>
+        <w:t xml:space="preserve">Приветстваме ви в нашето </w:t>
+      </w:r>
+      <w:proofErr w:type="spellStart"/>
+      <w:r>
+        <w:t>безхартиено</w:t>
+      </w:r>
+      <w:proofErr w:type="spellEnd"/>
+      <w:r>
+        <w:t xml:space="preserve"> пътуване през нашите дигитални платформи.</w:t>
+      </w:r>
+      <w:r>
+        <w:br w:type="page"/>
       </w:r>
     </w:p>
     <w:p>
@@ -729,6 +1080,680 @@
           <w:lang w:val="bg-BG"/>
         </w:rPr>
       </w:pPr>
+    </w:p>
+    <w:p>
+      <w:pPr>
+        <w:pStyle w:val="Heading3"/>
+      </w:pPr>
+      <w:r>
+        <w:t xml:space="preserve">3.1.2. </w:t>
+      </w:r>
+      <w:r>
+        <w:rPr>
+          <w:lang w:val="bg-BG"/>
+        </w:rPr>
+        <w:t>С</w:t>
+      </w:r>
+      <w:proofErr w:type="spellStart"/>
+      <w:r>
+        <w:t>тимулиране</w:t>
+      </w:r>
+      <w:proofErr w:type="spellEnd"/>
+      <w:r>
+        <w:t xml:space="preserve"> </w:t>
+      </w:r>
+      <w:proofErr w:type="spellStart"/>
+      <w:r>
+        <w:t>на</w:t>
+      </w:r>
+      <w:proofErr w:type="spellEnd"/>
+      <w:r>
+        <w:t xml:space="preserve"> </w:t>
+      </w:r>
+      <w:proofErr w:type="spellStart"/>
+      <w:r>
+        <w:t>продажби</w:t>
+      </w:r>
+      <w:proofErr w:type="spellEnd"/>
+      <w:r>
+        <w:rPr>
+          <w:lang w:val="bg-BG"/>
+        </w:rPr>
+        <w:t>те</w:t>
+      </w:r>
+      <w:r>
+        <w:t xml:space="preserve"> </w:t>
+      </w:r>
+      <w:proofErr w:type="spellStart"/>
+      <w:r>
+        <w:t>чрез</w:t>
+      </w:r>
+      <w:proofErr w:type="spellEnd"/>
+      <w:r>
+        <w:t xml:space="preserve"> </w:t>
+      </w:r>
+      <w:proofErr w:type="spellStart"/>
+      <w:r>
+        <w:t>цифрови</w:t>
+      </w:r>
+      <w:proofErr w:type="spellEnd"/>
+      <w:r>
+        <w:t xml:space="preserve"> </w:t>
+      </w:r>
+      <w:proofErr w:type="spellStart"/>
+      <w:r>
+        <w:t>технологии</w:t>
+      </w:r>
+      <w:proofErr w:type="spellEnd"/>
+    </w:p>
+    <w:p>
+      <w:pPr>
+        <w:pStyle w:val="disbody"/>
+      </w:pPr>
+      <w:r>
+        <w:t>Пакета от приложения стимулира прозрачността на данните</w:t>
+      </w:r>
+      <w:r>
+        <w:rPr>
+          <w:lang w:val="en-US"/>
+        </w:rPr>
+        <w:t xml:space="preserve">, </w:t>
+      </w:r>
+      <w:r>
+        <w:t xml:space="preserve">стандартизация в </w:t>
+      </w:r>
+      <w:r>
+        <w:rPr>
+          <w:lang w:val="en-US"/>
+        </w:rPr>
+        <w:t>ERP</w:t>
+      </w:r>
+      <w:r>
+        <w:rPr>
+          <w:lang w:val="en-US"/>
+        </w:rPr>
+        <w:t xml:space="preserve">, </w:t>
+      </w:r>
+      <w:r>
+        <w:t>п</w:t>
+      </w:r>
+      <w:r>
+        <w:rPr>
+          <w:lang w:val="en-US"/>
+        </w:rPr>
+        <w:t>о-</w:t>
+      </w:r>
+      <w:proofErr w:type="spellStart"/>
+      <w:r>
+        <w:rPr>
+          <w:lang w:val="en-US"/>
+        </w:rPr>
+        <w:t>бърз</w:t>
+      </w:r>
+      <w:proofErr w:type="spellEnd"/>
+      <w:r>
+        <w:t>о и</w:t>
+      </w:r>
+      <w:r>
+        <w:rPr>
+          <w:lang w:val="en-US"/>
+        </w:rPr>
+        <w:t xml:space="preserve"> </w:t>
+      </w:r>
+      <w:proofErr w:type="spellStart"/>
+      <w:r>
+        <w:rPr>
+          <w:lang w:val="en-US"/>
+        </w:rPr>
+        <w:t>рентабилен</w:t>
+      </w:r>
+      <w:proofErr w:type="spellEnd"/>
+      <w:r>
+        <w:t xml:space="preserve">о </w:t>
+      </w:r>
+      <w:proofErr w:type="spellStart"/>
+      <w:r>
+        <w:rPr>
+          <w:lang w:val="en-US"/>
+        </w:rPr>
+        <w:t>планиране</w:t>
+      </w:r>
+      <w:proofErr w:type="spellEnd"/>
+      <w:r>
+        <w:rPr>
+          <w:lang w:val="en-US"/>
+        </w:rPr>
+        <w:t xml:space="preserve"> </w:t>
+      </w:r>
+      <w:r>
+        <w:t>в</w:t>
+      </w:r>
+      <w:r>
+        <w:rPr>
+          <w:lang w:val="en-US"/>
+        </w:rPr>
+        <w:t xml:space="preserve"> </w:t>
+      </w:r>
+      <w:proofErr w:type="spellStart"/>
+      <w:r>
+        <w:rPr>
+          <w:lang w:val="en-US"/>
+        </w:rPr>
+        <w:t>завод</w:t>
+      </w:r>
+      <w:r>
+        <w:t>ите</w:t>
+      </w:r>
+      <w:proofErr w:type="spellEnd"/>
+      <w:r>
+        <w:t>,</w:t>
+      </w:r>
+      <w:r>
+        <w:t xml:space="preserve"> </w:t>
+      </w:r>
+      <w:r>
+        <w:t>създават иновативно решение, ориентирано към потребител</w:t>
+      </w:r>
+      <w:r>
+        <w:t>ите.</w:t>
+      </w:r>
+      <w:r>
+        <w:rPr>
+          <w:lang w:val="en-US"/>
+        </w:rPr>
+        <w:t xml:space="preserve"> </w:t>
+      </w:r>
+      <w:proofErr w:type="spellStart"/>
+      <w:r>
+        <w:rPr>
+          <w:lang w:val="en-US"/>
+        </w:rPr>
+        <w:t>Услуги</w:t>
+      </w:r>
+      <w:proofErr w:type="spellEnd"/>
+      <w:r>
+        <w:t>т</w:t>
+      </w:r>
+      <w:r>
+        <w:rPr>
+          <w:lang w:val="en-US"/>
+        </w:rPr>
+        <w:t>e</w:t>
+      </w:r>
+      <w:r>
+        <w:rPr>
+          <w:lang w:val="en-US"/>
+        </w:rPr>
+        <w:t xml:space="preserve"> с </w:t>
+      </w:r>
+      <w:proofErr w:type="spellStart"/>
+      <w:r>
+        <w:rPr>
+          <w:lang w:val="en-US"/>
+        </w:rPr>
+        <w:t>добавена</w:t>
+      </w:r>
+      <w:proofErr w:type="spellEnd"/>
+      <w:r>
+        <w:rPr>
+          <w:lang w:val="en-US"/>
+        </w:rPr>
+        <w:t xml:space="preserve"> </w:t>
+      </w:r>
+      <w:proofErr w:type="spellStart"/>
+      <w:r>
+        <w:rPr>
+          <w:lang w:val="en-US"/>
+        </w:rPr>
+        <w:t>стойност</w:t>
+      </w:r>
+      <w:proofErr w:type="spellEnd"/>
+      <w:r>
+        <w:rPr>
+          <w:lang w:val="en-US"/>
+        </w:rPr>
+        <w:t xml:space="preserve">, </w:t>
+      </w:r>
+      <w:proofErr w:type="spellStart"/>
+      <w:r>
+        <w:rPr>
+          <w:lang w:val="en-US"/>
+        </w:rPr>
+        <w:t>правят</w:t>
+      </w:r>
+      <w:proofErr w:type="spellEnd"/>
+      <w:r>
+        <w:rPr>
+          <w:lang w:val="en-US"/>
+        </w:rPr>
+        <w:t xml:space="preserve"> </w:t>
+      </w:r>
+      <w:proofErr w:type="spellStart"/>
+      <w:r>
+        <w:rPr>
+          <w:lang w:val="en-US"/>
+        </w:rPr>
+        <w:t>клиентите</w:t>
+      </w:r>
+      <w:proofErr w:type="spellEnd"/>
+      <w:r>
+        <w:rPr>
+          <w:lang w:val="en-US"/>
+        </w:rPr>
+        <w:t xml:space="preserve"> </w:t>
+      </w:r>
+      <w:proofErr w:type="spellStart"/>
+      <w:r>
+        <w:rPr>
+          <w:lang w:val="en-US"/>
+        </w:rPr>
+        <w:t>по-логистично</w:t>
+      </w:r>
+      <w:proofErr w:type="spellEnd"/>
+      <w:r>
+        <w:rPr>
+          <w:lang w:val="en-US"/>
+        </w:rPr>
+        <w:t xml:space="preserve"> </w:t>
+      </w:r>
+      <w:proofErr w:type="spellStart"/>
+      <w:r>
+        <w:rPr>
+          <w:lang w:val="en-US"/>
+        </w:rPr>
+        <w:t>интегрирани</w:t>
+      </w:r>
+      <w:proofErr w:type="spellEnd"/>
+      <w:r>
+        <w:rPr>
+          <w:lang w:val="en-US"/>
+        </w:rPr>
+        <w:t xml:space="preserve"> и </w:t>
+      </w:r>
+      <w:proofErr w:type="spellStart"/>
+      <w:r>
+        <w:rPr>
+          <w:lang w:val="en-US"/>
+        </w:rPr>
+        <w:t>по-добре</w:t>
+      </w:r>
+      <w:proofErr w:type="spellEnd"/>
+      <w:r>
+        <w:rPr>
+          <w:lang w:val="en-US"/>
+        </w:rPr>
+        <w:t xml:space="preserve"> </w:t>
+      </w:r>
+      <w:proofErr w:type="spellStart"/>
+      <w:r>
+        <w:rPr>
+          <w:lang w:val="en-US"/>
+        </w:rPr>
+        <w:t>оборудвани</w:t>
+      </w:r>
+      <w:proofErr w:type="spellEnd"/>
+      <w:r>
+        <w:rPr>
+          <w:lang w:val="en-US"/>
+        </w:rPr>
+        <w:t xml:space="preserve"> </w:t>
+      </w:r>
+      <w:r>
+        <w:t>за</w:t>
+      </w:r>
+      <w:r>
+        <w:rPr>
+          <w:lang w:val="en-US"/>
+        </w:rPr>
+        <w:t xml:space="preserve"> </w:t>
+      </w:r>
+      <w:proofErr w:type="spellStart"/>
+      <w:r>
+        <w:rPr>
+          <w:lang w:val="en-US"/>
+        </w:rPr>
+        <w:t>да</w:t>
+      </w:r>
+      <w:proofErr w:type="spellEnd"/>
+      <w:r>
+        <w:rPr>
+          <w:lang w:val="en-US"/>
+        </w:rPr>
+        <w:t xml:space="preserve"> </w:t>
+      </w:r>
+      <w:proofErr w:type="spellStart"/>
+      <w:r>
+        <w:rPr>
+          <w:lang w:val="en-US"/>
+        </w:rPr>
+        <w:t>посрещнат</w:t>
+      </w:r>
+      <w:proofErr w:type="spellEnd"/>
+      <w:r>
+        <w:rPr>
+          <w:lang w:val="en-US"/>
+        </w:rPr>
+        <w:t xml:space="preserve"> </w:t>
+      </w:r>
+      <w:proofErr w:type="spellStart"/>
+      <w:r>
+        <w:rPr>
+          <w:lang w:val="en-US"/>
+        </w:rPr>
+        <w:t>предизвикателствата</w:t>
+      </w:r>
+      <w:proofErr w:type="spellEnd"/>
+      <w:r>
+        <w:rPr>
+          <w:lang w:val="en-US"/>
+        </w:rPr>
+        <w:t xml:space="preserve">, </w:t>
+      </w:r>
+      <w:proofErr w:type="spellStart"/>
+      <w:r>
+        <w:rPr>
+          <w:lang w:val="en-US"/>
+        </w:rPr>
+        <w:t>свързани</w:t>
+      </w:r>
+      <w:proofErr w:type="spellEnd"/>
+      <w:r>
+        <w:rPr>
+          <w:lang w:val="en-US"/>
+        </w:rPr>
+        <w:t xml:space="preserve"> с </w:t>
+      </w:r>
+      <w:proofErr w:type="spellStart"/>
+      <w:r>
+        <w:rPr>
+          <w:lang w:val="en-US"/>
+        </w:rPr>
+        <w:t>устойчивостта</w:t>
+      </w:r>
+      <w:proofErr w:type="spellEnd"/>
+      <w:r>
+        <w:rPr>
+          <w:lang w:val="en-US"/>
+        </w:rPr>
+        <w:t>.</w:t>
+      </w:r>
+      <w:r>
+        <w:t xml:space="preserve"> Целят да намалят</w:t>
+      </w:r>
+      <w:r>
+        <w:t xml:space="preserve"> материалните и </w:t>
+      </w:r>
+      <w:r>
+        <w:t>логисти</w:t>
+      </w:r>
+      <w:r>
+        <w:t>чни разходи,</w:t>
+      </w:r>
+      <w:r>
+        <w:t xml:space="preserve"> въглеродния отпечатък</w:t>
+      </w:r>
+      <w:r>
+        <w:t xml:space="preserve">, да </w:t>
+      </w:r>
+      <w:r>
+        <w:t xml:space="preserve">подобрят </w:t>
+      </w:r>
+      <w:r>
+        <w:t>производителността и клиентския опит.</w:t>
+      </w:r>
+    </w:p>
+    <w:p>
+      <w:pPr>
+        <w:pStyle w:val="disbody"/>
+      </w:pPr>
+      <w:r>
+        <w:t xml:space="preserve">Според Dr. Dominik </w:t>
+      </w:r>
+      <w:proofErr w:type="spellStart"/>
+      <w:r>
+        <w:t>von</w:t>
+      </w:r>
+      <w:proofErr w:type="spellEnd"/>
+      <w:r>
+        <w:t xml:space="preserve"> </w:t>
+      </w:r>
+      <w:proofErr w:type="spellStart"/>
+      <w:r>
+        <w:t>Achten</w:t>
+      </w:r>
+      <w:proofErr w:type="spellEnd"/>
+      <w:r>
+        <w:t>, п</w:t>
+      </w:r>
+      <w:r>
+        <w:t xml:space="preserve">редседател на </w:t>
+      </w:r>
+      <w:r>
+        <w:t>у</w:t>
+      </w:r>
+      <w:r>
+        <w:t>правителния съвет</w:t>
+      </w:r>
+      <w:r>
+        <w:t>, д</w:t>
+      </w:r>
+      <w:r>
+        <w:t>игитализацията е един от стълбовете на трансформацията</w:t>
+      </w:r>
+      <w:r>
+        <w:t>,</w:t>
+      </w:r>
+      <w:r>
+        <w:t xml:space="preserve"> преминава</w:t>
+      </w:r>
+      <w:r>
+        <w:t>щ</w:t>
+      </w:r>
+      <w:r>
+        <w:t xml:space="preserve"> през всички бизнес операции. </w:t>
+      </w:r>
+      <w:r>
+        <w:t>Д</w:t>
+      </w:r>
+      <w:r>
+        <w:t>игитални продукти</w:t>
+      </w:r>
+      <w:r>
+        <w:t>, насочени към</w:t>
+      </w:r>
+      <w:r>
+        <w:t xml:space="preserve"> клиенти</w:t>
+      </w:r>
+      <w:r>
+        <w:t>те</w:t>
+      </w:r>
+      <w:r>
+        <w:t xml:space="preserve">, </w:t>
+      </w:r>
+      <w:r>
+        <w:t xml:space="preserve">целят да </w:t>
+      </w:r>
+      <w:r>
+        <w:t xml:space="preserve">помогнат </w:t>
+      </w:r>
+      <w:r>
+        <w:t>з</w:t>
+      </w:r>
+      <w:r>
+        <w:t>а успе</w:t>
+      </w:r>
+      <w:r>
+        <w:t>х</w:t>
+      </w:r>
+      <w:r>
+        <w:t xml:space="preserve"> в основния бизнес</w:t>
+      </w:r>
+      <w:r>
+        <w:t>. А</w:t>
+      </w:r>
+      <w:r>
+        <w:t>мбицията</w:t>
+      </w:r>
+      <w:r>
+        <w:t xml:space="preserve"> в дългосрочен план </w:t>
+      </w:r>
+      <w:r>
+        <w:t>е да стане първата индустриална технологична компания в сектора.</w:t>
+      </w:r>
+      <w:r>
+        <w:t xml:space="preserve"> </w:t>
+      </w:r>
+    </w:p>
+    <w:p>
+      <w:pPr>
+        <w:pStyle w:val="disbody"/>
+      </w:pPr>
+      <w:r>
+        <w:t>Проследява</w:t>
+      </w:r>
+      <w:r>
+        <w:t>не на</w:t>
+      </w:r>
+      <w:r>
+        <w:t xml:space="preserve"> камиона с готов бетон по пътя му към строителна площадка</w:t>
+      </w:r>
+      <w:r>
+        <w:t xml:space="preserve">, </w:t>
+      </w:r>
+      <w:r>
+        <w:t>съхраняв</w:t>
+      </w:r>
+      <w:r>
+        <w:t xml:space="preserve">ане на </w:t>
+      </w:r>
+      <w:r>
+        <w:t>билети и протоколи едно място</w:t>
+      </w:r>
+      <w:r>
+        <w:t>,</w:t>
+      </w:r>
+      <w:r>
+        <w:t xml:space="preserve"> с мобилно и уеб приложени</w:t>
+      </w:r>
+      <w:r>
+        <w:t>е</w:t>
+      </w:r>
+      <w:r>
+        <w:t>.</w:t>
+      </w:r>
+      <w:r>
+        <w:t xml:space="preserve"> </w:t>
+      </w:r>
+      <w:r>
+        <w:t>Благодарение на контрола, цимент</w:t>
+      </w:r>
+      <w:r>
+        <w:t>ът</w:t>
+      </w:r>
+      <w:r>
+        <w:t xml:space="preserve"> се произвежда по по-устойчив и ефективен начин, който намалява отпечатък върху околната среда и осигурява безопасност на работници</w:t>
+      </w:r>
+      <w:r>
+        <w:t>те</w:t>
+      </w:r>
+      <w:r>
+        <w:t>.</w:t>
+      </w:r>
+      <w:r>
+        <w:t xml:space="preserve"> О</w:t>
+      </w:r>
+      <w:r>
+        <w:t>бслужване</w:t>
+      </w:r>
+      <w:r>
+        <w:t>то</w:t>
+      </w:r>
+      <w:r>
+        <w:t xml:space="preserve"> на клиенти </w:t>
+      </w:r>
+      <w:r>
+        <w:t>се</w:t>
+      </w:r>
+      <w:r>
+        <w:t xml:space="preserve"> рационализира</w:t>
+      </w:r>
+      <w:r>
+        <w:t xml:space="preserve"> чрез</w:t>
+      </w:r>
+      <w:r>
+        <w:t xml:space="preserve"> постоянната</w:t>
+      </w:r>
+      <w:r>
+        <w:t xml:space="preserve"> </w:t>
+      </w:r>
+      <w:r>
+        <w:t>връзка с</w:t>
+      </w:r>
+      <w:r>
+        <w:t xml:space="preserve"> бек-офис</w:t>
+      </w:r>
+      <w:r>
+        <w:t>а</w:t>
+      </w:r>
+      <w:r>
+        <w:t xml:space="preserve"> и превозвача</w:t>
+      </w:r>
+      <w:r>
+        <w:t>.</w:t>
+      </w:r>
+    </w:p>
+    <w:p>
+      <w:pPr>
+        <w:pStyle w:val="disbody"/>
+      </w:pPr>
+      <w:r>
+        <w:t>Т</w:t>
+      </w:r>
+      <w:r>
+        <w:t>ехнологичн</w:t>
+      </w:r>
+      <w:r>
+        <w:t>ия</w:t>
+      </w:r>
+      <w:r>
+        <w:t xml:space="preserve"> пакет се основава на авангардни технологии с отворен код</w:t>
+      </w:r>
+      <w:r>
+        <w:t>,</w:t>
+      </w:r>
+      <w:r>
+        <w:t xml:space="preserve"> с най-новите програми и езици. Контейнерни услуги</w:t>
+      </w:r>
+      <w:r>
+        <w:t>,</w:t>
+      </w:r>
+      <w:r>
+        <w:t xml:space="preserve"> работ</w:t>
+      </w:r>
+      <w:r>
+        <w:t>ещи</w:t>
+      </w:r>
+      <w:r>
+        <w:t xml:space="preserve"> изцяло в облак и </w:t>
+      </w:r>
+      <w:r>
+        <w:t xml:space="preserve">разпределени </w:t>
+      </w:r>
+      <w:r>
+        <w:t>в множество регионални клъстери.</w:t>
+      </w:r>
+    </w:p>
+    <w:p>
+      <w:pPr>
+        <w:widowControl/>
+        <w:spacing w:after="160" w:line="259" w:lineRule="auto"/>
+        <w:ind w:firstLine="0"/>
+        <w:jc w:val="left"/>
+        <w:rPr>
+          <w:sz w:val="28"/>
+          <w:lang w:val="bg-BG"/>
+        </w:rPr>
+      </w:pPr>
       <w:r>
         <w:br w:type="page"/>
       </w:r>
@@ -793,9 +1818,19 @@
       <w:r>
         <w:t xml:space="preserve">в </w:t>
       </w:r>
-      <w:r>
-        <w:t>Stack Overflow</w:t>
-      </w:r>
+      <w:proofErr w:type="spellStart"/>
+      <w:r>
+        <w:t>Stack</w:t>
+      </w:r>
+      <w:proofErr w:type="spellEnd"/>
+      <w:r>
+        <w:t xml:space="preserve"> </w:t>
+      </w:r>
+      <w:proofErr w:type="spellStart"/>
+      <w:r>
+        <w:t>Overflow</w:t>
+      </w:r>
+      <w:proofErr w:type="spellEnd"/>
       <w:r>
         <w:rPr>
           <w:lang w:val="en-US"/>
@@ -814,8 +1849,13 @@
       <w:r>
         <w:t xml:space="preserve"> </w:t>
       </w:r>
-      <w:r>
-        <w:t xml:space="preserve">Google </w:t>
+      <w:proofErr w:type="spellStart"/>
+      <w:r>
+        <w:t>Google</w:t>
+      </w:r>
+      <w:proofErr w:type="spellEnd"/>
+      <w:r>
+        <w:t xml:space="preserve"> </w:t>
       </w:r>
       <w:r>
         <w:rPr>
@@ -953,7 +1993,15 @@
         <w:pStyle w:val="disbody"/>
       </w:pPr>
       <w:r>
-        <w:t>•   Зависим от флатформа/инфраструктура;</w:t>
+        <w:t xml:space="preserve">•   Зависим от </w:t>
+      </w:r>
+      <w:proofErr w:type="spellStart"/>
+      <w:r>
+        <w:t>флатформа</w:t>
+      </w:r>
+      <w:proofErr w:type="spellEnd"/>
+      <w:r>
+        <w:t>/инфраструктура;</w:t>
       </w:r>
     </w:p>
     <w:p>
@@ -961,7 +2009,15 @@
         <w:pStyle w:val="disbody"/>
       </w:pPr>
       <w:r>
-        <w:t>•   Обюност;</w:t>
+        <w:t xml:space="preserve">•   </w:t>
+      </w:r>
+      <w:proofErr w:type="spellStart"/>
+      <w:r>
+        <w:t>Обюност</w:t>
+      </w:r>
+      <w:proofErr w:type="spellEnd"/>
+      <w:r>
+        <w:t>;</w:t>
       </w:r>
     </w:p>
     <w:p>
@@ -1192,7 +2248,31 @@
         <w:t xml:space="preserve"> Той </w:t>
       </w:r>
       <w:r>
-        <w:t>предлага библиотеката с GUI настолни приложения, уеб рамката ASP.NET и функцията за достъп до данни ADO.NET. Цялата операция разчита на Common Language Runtime (CLR), тъй като това позволява компилирането и изпълнението на управлявания код.</w:t>
+        <w:t xml:space="preserve">предлага библиотеката с GUI настолни приложения, уеб рамката ASP.NET и функцията за достъп до данни ADO.NET. Цялата операция разчита на </w:t>
+      </w:r>
+      <w:proofErr w:type="spellStart"/>
+      <w:r>
+        <w:t>Common</w:t>
+      </w:r>
+      <w:proofErr w:type="spellEnd"/>
+      <w:r>
+        <w:t xml:space="preserve"> </w:t>
+      </w:r>
+      <w:proofErr w:type="spellStart"/>
+      <w:r>
+        <w:t>Language</w:t>
+      </w:r>
+      <w:proofErr w:type="spellEnd"/>
+      <w:r>
+        <w:t xml:space="preserve"> </w:t>
+      </w:r>
+      <w:proofErr w:type="spellStart"/>
+      <w:r>
+        <w:t>Runtime</w:t>
+      </w:r>
+      <w:proofErr w:type="spellEnd"/>
+      <w:r>
+        <w:t xml:space="preserve"> (CLR), тъй като това позволява компилирането и изпълнението на управлявания код.</w:t>
       </w:r>
       <w:r>
         <w:t xml:space="preserve"> </w:t>
@@ -1210,14 +2290,32 @@
         <w:t>, с</w:t>
       </w:r>
       <w:r>
-        <w:t>истема за кеширане</w:t>
-      </w:r>
+        <w:t xml:space="preserve">истема за </w:t>
+      </w:r>
+      <w:proofErr w:type="spellStart"/>
+      <w:r>
+        <w:t>кеширане</w:t>
+      </w:r>
+      <w:proofErr w:type="spellEnd"/>
       <w:r>
         <w:t>, и</w:t>
       </w:r>
       <w:r>
-        <w:t>нтегрирана среда за разработка на Visual Studio</w:t>
-      </w:r>
+        <w:t xml:space="preserve">нтегрирана среда за разработка на </w:t>
+      </w:r>
+      <w:proofErr w:type="spellStart"/>
+      <w:r>
+        <w:t>Visual</w:t>
+      </w:r>
+      <w:proofErr w:type="spellEnd"/>
+      <w:r>
+        <w:t xml:space="preserve"> </w:t>
+      </w:r>
+      <w:proofErr w:type="spellStart"/>
+      <w:r>
+        <w:t>Studio</w:t>
+      </w:r>
+      <w:proofErr w:type="spellEnd"/>
       <w:r>
         <w:t>, у</w:t>
       </w:r>
@@ -1250,12 +2348,14 @@
       <w:pPr>
         <w:pStyle w:val="disbody"/>
       </w:pPr>
+      <w:proofErr w:type="spellStart"/>
       <w:r>
         <w:rPr>
           <w:lang w:val="en-US"/>
         </w:rPr>
         <w:t>Въпреки</w:t>
       </w:r>
+      <w:proofErr w:type="spellEnd"/>
       <w:r>
         <w:t xml:space="preserve"> всичко</w:t>
       </w:r>
@@ -1263,7 +2363,77 @@
         <w:rPr>
           <w:lang w:val="en-US"/>
         </w:rPr>
-        <w:t xml:space="preserve"> това, той идва и с доста неуспехи,</w:t>
+        <w:t xml:space="preserve"> </w:t>
+      </w:r>
+      <w:proofErr w:type="spellStart"/>
+      <w:r>
+        <w:rPr>
+          <w:lang w:val="en-US"/>
+        </w:rPr>
+        <w:t>това</w:t>
+      </w:r>
+      <w:proofErr w:type="spellEnd"/>
+      <w:r>
+        <w:rPr>
+          <w:lang w:val="en-US"/>
+        </w:rPr>
+        <w:t xml:space="preserve">, </w:t>
+      </w:r>
+      <w:proofErr w:type="spellStart"/>
+      <w:r>
+        <w:rPr>
+          <w:lang w:val="en-US"/>
+        </w:rPr>
+        <w:t>той</w:t>
+      </w:r>
+      <w:proofErr w:type="spellEnd"/>
+      <w:r>
+        <w:rPr>
+          <w:lang w:val="en-US"/>
+        </w:rPr>
+        <w:t xml:space="preserve"> </w:t>
+      </w:r>
+      <w:proofErr w:type="spellStart"/>
+      <w:r>
+        <w:rPr>
+          <w:lang w:val="en-US"/>
+        </w:rPr>
+        <w:t>идва</w:t>
+      </w:r>
+      <w:proofErr w:type="spellEnd"/>
+      <w:r>
+        <w:rPr>
+          <w:lang w:val="en-US"/>
+        </w:rPr>
+        <w:t xml:space="preserve"> и с </w:t>
+      </w:r>
+      <w:proofErr w:type="spellStart"/>
+      <w:r>
+        <w:rPr>
+          <w:lang w:val="en-US"/>
+        </w:rPr>
+        <w:t>доста</w:t>
+      </w:r>
+      <w:proofErr w:type="spellEnd"/>
+      <w:r>
+        <w:rPr>
+          <w:lang w:val="en-US"/>
+        </w:rPr>
+        <w:t xml:space="preserve"> </w:t>
+      </w:r>
+      <w:proofErr w:type="spellStart"/>
+      <w:r>
+        <w:rPr>
+          <w:lang w:val="en-US"/>
+        </w:rPr>
+        <w:t>неуспехи</w:t>
+      </w:r>
+      <w:proofErr w:type="spellEnd"/>
+      <w:r>
+        <w:rPr>
+          <w:lang w:val="en-US"/>
+        </w:rPr>
+        <w:t>,</w:t>
       </w:r>
       <w:r>
         <w:t xml:space="preserve"> като: п</w:t>
@@ -1335,8 +2505,114 @@
           <w:lang w:val="en-US"/>
         </w:rPr>
         <w:lastRenderedPageBreak/>
-        <w:t>Java е един от най-широко разпространените езици за програмиране. Причина</w:t>
-      </w:r>
+        <w:t xml:space="preserve">Java е </w:t>
+      </w:r>
+      <w:proofErr w:type="spellStart"/>
+      <w:r>
+        <w:rPr>
+          <w:lang w:val="en-US"/>
+        </w:rPr>
+        <w:t>един</w:t>
+      </w:r>
+      <w:proofErr w:type="spellEnd"/>
+      <w:r>
+        <w:rPr>
+          <w:lang w:val="en-US"/>
+        </w:rPr>
+        <w:t xml:space="preserve"> </w:t>
+      </w:r>
+      <w:proofErr w:type="spellStart"/>
+      <w:r>
+        <w:rPr>
+          <w:lang w:val="en-US"/>
+        </w:rPr>
+        <w:t>от</w:t>
+      </w:r>
+      <w:proofErr w:type="spellEnd"/>
+      <w:r>
+        <w:rPr>
+          <w:lang w:val="en-US"/>
+        </w:rPr>
+        <w:t xml:space="preserve"> </w:t>
+      </w:r>
+      <w:proofErr w:type="spellStart"/>
+      <w:r>
+        <w:rPr>
+          <w:lang w:val="en-US"/>
+        </w:rPr>
+        <w:t>най-широко</w:t>
+      </w:r>
+      <w:proofErr w:type="spellEnd"/>
+      <w:r>
+        <w:rPr>
+          <w:lang w:val="en-US"/>
+        </w:rPr>
+        <w:t xml:space="preserve"> </w:t>
+      </w:r>
+      <w:proofErr w:type="spellStart"/>
+      <w:r>
+        <w:rPr>
+          <w:lang w:val="en-US"/>
+        </w:rPr>
+        <w:t>разпространените</w:t>
+      </w:r>
+      <w:proofErr w:type="spellEnd"/>
+      <w:r>
+        <w:rPr>
+          <w:lang w:val="en-US"/>
+        </w:rPr>
+        <w:t xml:space="preserve"> </w:t>
+      </w:r>
+      <w:proofErr w:type="spellStart"/>
+      <w:r>
+        <w:rPr>
+          <w:lang w:val="en-US"/>
+        </w:rPr>
+        <w:t>езици</w:t>
+      </w:r>
+      <w:proofErr w:type="spellEnd"/>
+      <w:r>
+        <w:rPr>
+          <w:lang w:val="en-US"/>
+        </w:rPr>
+        <w:t xml:space="preserve"> </w:t>
+      </w:r>
+      <w:proofErr w:type="spellStart"/>
+      <w:r>
+        <w:rPr>
+          <w:lang w:val="en-US"/>
+        </w:rPr>
+        <w:t>за</w:t>
+      </w:r>
+      <w:proofErr w:type="spellEnd"/>
+      <w:r>
+        <w:rPr>
+          <w:lang w:val="en-US"/>
+        </w:rPr>
+        <w:t xml:space="preserve"> </w:t>
+      </w:r>
+      <w:proofErr w:type="spellStart"/>
+      <w:r>
+        <w:rPr>
+          <w:lang w:val="en-US"/>
+        </w:rPr>
+        <w:t>програмиране</w:t>
+      </w:r>
+      <w:proofErr w:type="spellEnd"/>
+      <w:r>
+        <w:rPr>
+          <w:lang w:val="en-US"/>
+        </w:rPr>
+        <w:t xml:space="preserve">. </w:t>
+      </w:r>
+      <w:proofErr w:type="spellStart"/>
+      <w:r>
+        <w:rPr>
+          <w:lang w:val="en-US"/>
+        </w:rPr>
+        <w:t>Причина</w:t>
+      </w:r>
+      <w:proofErr w:type="spellEnd"/>
       <w:r>
         <w:rPr>
           <w:lang w:val="en-US"/>
@@ -1350,7 +2626,217 @@
         <w:rPr>
           <w:lang w:val="en-US"/>
         </w:rPr>
-        <w:t xml:space="preserve"> е, че има много предимства, които помагат на програмистите да решават сложни проблеми от реалния свят.</w:t>
+        <w:t xml:space="preserve"> е, </w:t>
+      </w:r>
+      <w:proofErr w:type="spellStart"/>
+      <w:r>
+        <w:rPr>
+          <w:lang w:val="en-US"/>
+        </w:rPr>
+        <w:t>че</w:t>
+      </w:r>
+      <w:proofErr w:type="spellEnd"/>
+      <w:r>
+        <w:rPr>
+          <w:lang w:val="en-US"/>
+        </w:rPr>
+        <w:t xml:space="preserve"> </w:t>
+      </w:r>
+      <w:proofErr w:type="spellStart"/>
+      <w:r>
+        <w:rPr>
+          <w:lang w:val="en-US"/>
+        </w:rPr>
+        <w:t>има</w:t>
+      </w:r>
+      <w:proofErr w:type="spellEnd"/>
+      <w:r>
+        <w:rPr>
+          <w:lang w:val="en-US"/>
+        </w:rPr>
+        <w:t xml:space="preserve"> </w:t>
+      </w:r>
+      <w:proofErr w:type="spellStart"/>
+      <w:r>
+        <w:rPr>
+          <w:lang w:val="en-US"/>
+        </w:rPr>
+        <w:t>много</w:t>
+      </w:r>
+      <w:proofErr w:type="spellEnd"/>
+      <w:r>
+        <w:rPr>
+          <w:lang w:val="en-US"/>
+        </w:rPr>
+        <w:t xml:space="preserve"> </w:t>
+      </w:r>
+      <w:proofErr w:type="spellStart"/>
+      <w:r>
+        <w:rPr>
+          <w:lang w:val="en-US"/>
+        </w:rPr>
+        <w:t>предимства</w:t>
+      </w:r>
+      <w:proofErr w:type="spellEnd"/>
+      <w:r>
+        <w:rPr>
+          <w:lang w:val="en-US"/>
+        </w:rPr>
+        <w:t xml:space="preserve">, </w:t>
+      </w:r>
+      <w:proofErr w:type="spellStart"/>
+      <w:r>
+        <w:rPr>
+          <w:lang w:val="en-US"/>
+        </w:rPr>
+        <w:t>които</w:t>
+      </w:r>
+      <w:proofErr w:type="spellEnd"/>
+      <w:r>
+        <w:rPr>
+          <w:lang w:val="en-US"/>
+        </w:rPr>
+        <w:t xml:space="preserve"> </w:t>
+      </w:r>
+      <w:proofErr w:type="spellStart"/>
+      <w:r>
+        <w:rPr>
+          <w:lang w:val="en-US"/>
+        </w:rPr>
+        <w:t>помагат</w:t>
+      </w:r>
+      <w:proofErr w:type="spellEnd"/>
+      <w:r>
+        <w:rPr>
+          <w:lang w:val="en-US"/>
+        </w:rPr>
+        <w:t xml:space="preserve"> </w:t>
+      </w:r>
+      <w:proofErr w:type="spellStart"/>
+      <w:r>
+        <w:rPr>
+          <w:lang w:val="en-US"/>
+        </w:rPr>
+        <w:t>на</w:t>
+      </w:r>
+      <w:proofErr w:type="spellEnd"/>
+      <w:r>
+        <w:rPr>
+          <w:lang w:val="en-US"/>
+        </w:rPr>
+        <w:t xml:space="preserve"> </w:t>
+      </w:r>
+      <w:proofErr w:type="spellStart"/>
+      <w:r>
+        <w:rPr>
+          <w:lang w:val="en-US"/>
+        </w:rPr>
+        <w:t>програмистите</w:t>
+      </w:r>
+      <w:proofErr w:type="spellEnd"/>
+      <w:r>
+        <w:rPr>
+          <w:lang w:val="en-US"/>
+        </w:rPr>
+        <w:t xml:space="preserve"> </w:t>
+      </w:r>
+      <w:proofErr w:type="spellStart"/>
+      <w:r>
+        <w:rPr>
+          <w:lang w:val="en-US"/>
+        </w:rPr>
+        <w:t>да</w:t>
+      </w:r>
+      <w:proofErr w:type="spellEnd"/>
+      <w:r>
+        <w:rPr>
+          <w:lang w:val="en-US"/>
+        </w:rPr>
+        <w:t xml:space="preserve"> </w:t>
+      </w:r>
+      <w:proofErr w:type="spellStart"/>
+      <w:r>
+        <w:rPr>
+          <w:lang w:val="en-US"/>
+        </w:rPr>
+        <w:t>решават</w:t>
+      </w:r>
+      <w:proofErr w:type="spellEnd"/>
+      <w:r>
+        <w:rPr>
+          <w:lang w:val="en-US"/>
+        </w:rPr>
+        <w:t xml:space="preserve"> </w:t>
+      </w:r>
+      <w:proofErr w:type="spellStart"/>
+      <w:r>
+        <w:rPr>
+          <w:lang w:val="en-US"/>
+        </w:rPr>
+        <w:t>сложни</w:t>
+      </w:r>
+      <w:proofErr w:type="spellEnd"/>
+      <w:r>
+        <w:rPr>
+          <w:lang w:val="en-US"/>
+        </w:rPr>
+        <w:t xml:space="preserve"> </w:t>
+      </w:r>
+      <w:proofErr w:type="spellStart"/>
+      <w:r>
+        <w:rPr>
+          <w:lang w:val="en-US"/>
+        </w:rPr>
+        <w:t>проблеми</w:t>
+      </w:r>
+      <w:proofErr w:type="spellEnd"/>
+      <w:r>
+        <w:rPr>
+          <w:lang w:val="en-US"/>
+        </w:rPr>
+        <w:t xml:space="preserve"> </w:t>
+      </w:r>
+      <w:proofErr w:type="spellStart"/>
+      <w:r>
+        <w:rPr>
+          <w:lang w:val="en-US"/>
+        </w:rPr>
+        <w:t>от</w:t>
+      </w:r>
+      <w:proofErr w:type="spellEnd"/>
+      <w:r>
+        <w:rPr>
+          <w:lang w:val="en-US"/>
+        </w:rPr>
+        <w:t xml:space="preserve"> </w:t>
+      </w:r>
+      <w:proofErr w:type="spellStart"/>
+      <w:r>
+        <w:rPr>
+          <w:lang w:val="en-US"/>
+        </w:rPr>
+        <w:t>реалния</w:t>
+      </w:r>
+      <w:proofErr w:type="spellEnd"/>
+      <w:r>
+        <w:rPr>
+          <w:lang w:val="en-US"/>
+        </w:rPr>
+        <w:t xml:space="preserve"> </w:t>
+      </w:r>
+      <w:proofErr w:type="spellStart"/>
+      <w:r>
+        <w:rPr>
+          <w:lang w:val="en-US"/>
+        </w:rPr>
+        <w:t>свят</w:t>
+      </w:r>
+      <w:proofErr w:type="spellEnd"/>
+      <w:r>
+        <w:rPr>
+          <w:lang w:val="en-US"/>
+        </w:rPr>
+        <w:t>.</w:t>
       </w:r>
       <w:r>
         <w:t xml:space="preserve"> С</w:t>
@@ -1401,7 +2887,15 @@
         <w:t>бектно-ориентиран</w:t>
       </w:r>
       <w:r>
-        <w:t xml:space="preserve"> език от високо ниво, осигуряващ автоматично освобождаване на паметта, многонишков с </w:t>
+        <w:t xml:space="preserve"> език от високо ниво, осигуряващ автоматично освобождаване на паметта, </w:t>
+      </w:r>
+      <w:proofErr w:type="spellStart"/>
+      <w:r>
+        <w:t>многонишков</w:t>
+      </w:r>
+      <w:proofErr w:type="spellEnd"/>
+      <w:r>
+        <w:t xml:space="preserve"> с </w:t>
       </w:r>
       <w:r>
         <w:t>ефективна стратегия за разпределение на паметта</w:t>
@@ -1420,12 +2914,14 @@
       <w:r>
         <w:t>Н</w:t>
       </w:r>
+      <w:proofErr w:type="spellStart"/>
       <w:r>
         <w:rPr>
           <w:lang w:val="en-US"/>
         </w:rPr>
         <w:t>едостатъците</w:t>
       </w:r>
+      <w:proofErr w:type="spellEnd"/>
       <w:r>
         <w:t xml:space="preserve"> на </w:t>
       </w:r>
@@ -1504,86 +3000,1334 @@
           <w:lang w:val="en-US"/>
         </w:rPr>
         <w:lastRenderedPageBreak/>
-        <w:t>В днешно време хората широко използват езика PHP за създаване и разработване на уеб приложения. Сега той се превърна в един от основните езици за разработчиците, докато създават ново приложение. Водещи сайтове като Facebook и Харвардския университет използват езика PHP и го направиха по-популярен и надежден. Използването му се разви драстично през годините и сега хората го използват като прост инструмент за програмиране за разработване на уеб сървъри. Има много добродетели или предимства и няколко недостатъка. Нека ги разгледаме систематично.</w:t>
-      </w:r>
-      <w:r>
-        <w:rPr>
-          <w:lang w:val="en-US"/>
-        </w:rPr>
-        <w:t xml:space="preserve"> </w:t>
-      </w:r>
-      <w:r>
-        <w:rPr>
-          <w:lang w:val="en-US"/>
-        </w:rPr>
-        <w:t>Някои от най-важните предимства на PHP са следните</w:t>
-      </w:r>
-      <w:r>
-        <w:rPr>
-          <w:lang w:val="en-US"/>
-        </w:rPr>
-        <w:t>: o</w:t>
-      </w:r>
-      <w:r>
-        <w:rPr>
-          <w:lang w:val="en-US"/>
-        </w:rPr>
-        <w:t xml:space="preserve">творен код, </w:t>
+        <w:t xml:space="preserve">В </w:t>
+      </w:r>
+      <w:proofErr w:type="spellStart"/>
+      <w:r>
+        <w:rPr>
+          <w:lang w:val="en-US"/>
+        </w:rPr>
+        <w:t>днешно</w:t>
+      </w:r>
+      <w:proofErr w:type="spellEnd"/>
+      <w:r>
+        <w:rPr>
+          <w:lang w:val="en-US"/>
+        </w:rPr>
+        <w:t xml:space="preserve"> </w:t>
+      </w:r>
+      <w:proofErr w:type="spellStart"/>
+      <w:r>
+        <w:rPr>
+          <w:lang w:val="en-US"/>
+        </w:rPr>
+        <w:t>време</w:t>
+      </w:r>
+      <w:proofErr w:type="spellEnd"/>
+      <w:r>
+        <w:rPr>
+          <w:lang w:val="en-US"/>
+        </w:rPr>
+        <w:t xml:space="preserve"> </w:t>
+      </w:r>
+      <w:proofErr w:type="spellStart"/>
+      <w:r>
+        <w:rPr>
+          <w:lang w:val="en-US"/>
+        </w:rPr>
+        <w:t>хората</w:t>
+      </w:r>
+      <w:proofErr w:type="spellEnd"/>
+      <w:r>
+        <w:rPr>
+          <w:lang w:val="en-US"/>
+        </w:rPr>
+        <w:t xml:space="preserve"> </w:t>
+      </w:r>
+      <w:proofErr w:type="spellStart"/>
+      <w:r>
+        <w:rPr>
+          <w:lang w:val="en-US"/>
+        </w:rPr>
+        <w:t>широко</w:t>
+      </w:r>
+      <w:proofErr w:type="spellEnd"/>
+      <w:r>
+        <w:rPr>
+          <w:lang w:val="en-US"/>
+        </w:rPr>
+        <w:t xml:space="preserve"> </w:t>
+      </w:r>
+      <w:proofErr w:type="spellStart"/>
+      <w:r>
+        <w:rPr>
+          <w:lang w:val="en-US"/>
+        </w:rPr>
+        <w:t>използват</w:t>
+      </w:r>
+      <w:proofErr w:type="spellEnd"/>
+      <w:r>
+        <w:rPr>
+          <w:lang w:val="en-US"/>
+        </w:rPr>
+        <w:t xml:space="preserve"> </w:t>
+      </w:r>
+      <w:proofErr w:type="spellStart"/>
+      <w:r>
+        <w:rPr>
+          <w:lang w:val="en-US"/>
+        </w:rPr>
+        <w:t>езика</w:t>
+      </w:r>
+      <w:proofErr w:type="spellEnd"/>
+      <w:r>
+        <w:rPr>
+          <w:lang w:val="en-US"/>
+        </w:rPr>
+        <w:t xml:space="preserve"> PHP </w:t>
+      </w:r>
+      <w:proofErr w:type="spellStart"/>
+      <w:r>
+        <w:rPr>
+          <w:lang w:val="en-US"/>
+        </w:rPr>
+        <w:t>за</w:t>
+      </w:r>
+      <w:proofErr w:type="spellEnd"/>
+      <w:r>
+        <w:rPr>
+          <w:lang w:val="en-US"/>
+        </w:rPr>
+        <w:t xml:space="preserve"> </w:t>
+      </w:r>
+      <w:proofErr w:type="spellStart"/>
+      <w:r>
+        <w:rPr>
+          <w:lang w:val="en-US"/>
+        </w:rPr>
+        <w:t>създаване</w:t>
+      </w:r>
+      <w:proofErr w:type="spellEnd"/>
+      <w:r>
+        <w:rPr>
+          <w:lang w:val="en-US"/>
+        </w:rPr>
+        <w:t xml:space="preserve"> и </w:t>
+      </w:r>
+      <w:proofErr w:type="spellStart"/>
+      <w:r>
+        <w:rPr>
+          <w:lang w:val="en-US"/>
+        </w:rPr>
+        <w:t>разработване</w:t>
+      </w:r>
+      <w:proofErr w:type="spellEnd"/>
+      <w:r>
+        <w:rPr>
+          <w:lang w:val="en-US"/>
+        </w:rPr>
+        <w:t xml:space="preserve"> </w:t>
+      </w:r>
+      <w:proofErr w:type="spellStart"/>
+      <w:r>
+        <w:rPr>
+          <w:lang w:val="en-US"/>
+        </w:rPr>
+        <w:t>на</w:t>
+      </w:r>
+      <w:proofErr w:type="spellEnd"/>
+      <w:r>
+        <w:rPr>
+          <w:lang w:val="en-US"/>
+        </w:rPr>
+        <w:t xml:space="preserve"> </w:t>
+      </w:r>
+      <w:proofErr w:type="spellStart"/>
+      <w:r>
+        <w:rPr>
+          <w:lang w:val="en-US"/>
+        </w:rPr>
+        <w:t>уеб</w:t>
+      </w:r>
+      <w:proofErr w:type="spellEnd"/>
+      <w:r>
+        <w:rPr>
+          <w:lang w:val="en-US"/>
+        </w:rPr>
+        <w:t xml:space="preserve"> </w:t>
+      </w:r>
+      <w:proofErr w:type="spellStart"/>
+      <w:r>
+        <w:rPr>
+          <w:lang w:val="en-US"/>
+        </w:rPr>
+        <w:t>приложения</w:t>
+      </w:r>
+      <w:proofErr w:type="spellEnd"/>
+      <w:r>
+        <w:rPr>
+          <w:lang w:val="en-US"/>
+        </w:rPr>
+        <w:t xml:space="preserve">. </w:t>
+      </w:r>
+      <w:proofErr w:type="spellStart"/>
+      <w:r>
+        <w:rPr>
+          <w:lang w:val="en-US"/>
+        </w:rPr>
+        <w:t>Сега</w:t>
+      </w:r>
+      <w:proofErr w:type="spellEnd"/>
+      <w:r>
+        <w:rPr>
+          <w:lang w:val="en-US"/>
+        </w:rPr>
+        <w:t xml:space="preserve"> </w:t>
+      </w:r>
+      <w:proofErr w:type="spellStart"/>
+      <w:r>
+        <w:rPr>
+          <w:lang w:val="en-US"/>
+        </w:rPr>
+        <w:t>той</w:t>
+      </w:r>
+      <w:proofErr w:type="spellEnd"/>
+      <w:r>
+        <w:rPr>
+          <w:lang w:val="en-US"/>
+        </w:rPr>
+        <w:t xml:space="preserve"> </w:t>
+      </w:r>
+      <w:proofErr w:type="spellStart"/>
+      <w:r>
+        <w:rPr>
+          <w:lang w:val="en-US"/>
+        </w:rPr>
+        <w:t>се</w:t>
+      </w:r>
+      <w:proofErr w:type="spellEnd"/>
+      <w:r>
+        <w:rPr>
+          <w:lang w:val="en-US"/>
+        </w:rPr>
+        <w:t xml:space="preserve"> </w:t>
+      </w:r>
+      <w:proofErr w:type="spellStart"/>
+      <w:r>
+        <w:rPr>
+          <w:lang w:val="en-US"/>
+        </w:rPr>
+        <w:t>превърна</w:t>
+      </w:r>
+      <w:proofErr w:type="spellEnd"/>
+      <w:r>
+        <w:rPr>
+          <w:lang w:val="en-US"/>
+        </w:rPr>
+        <w:t xml:space="preserve"> в </w:t>
+      </w:r>
+      <w:proofErr w:type="spellStart"/>
+      <w:r>
+        <w:rPr>
+          <w:lang w:val="en-US"/>
+        </w:rPr>
+        <w:t>един</w:t>
+      </w:r>
+      <w:proofErr w:type="spellEnd"/>
+      <w:r>
+        <w:rPr>
+          <w:lang w:val="en-US"/>
+        </w:rPr>
+        <w:t xml:space="preserve"> </w:t>
+      </w:r>
+      <w:proofErr w:type="spellStart"/>
+      <w:r>
+        <w:rPr>
+          <w:lang w:val="en-US"/>
+        </w:rPr>
+        <w:t>от</w:t>
+      </w:r>
+      <w:proofErr w:type="spellEnd"/>
+      <w:r>
+        <w:rPr>
+          <w:lang w:val="en-US"/>
+        </w:rPr>
+        <w:t xml:space="preserve"> </w:t>
+      </w:r>
+      <w:proofErr w:type="spellStart"/>
+      <w:r>
+        <w:rPr>
+          <w:lang w:val="en-US"/>
+        </w:rPr>
+        <w:t>основните</w:t>
+      </w:r>
+      <w:proofErr w:type="spellEnd"/>
+      <w:r>
+        <w:rPr>
+          <w:lang w:val="en-US"/>
+        </w:rPr>
+        <w:t xml:space="preserve"> </w:t>
+      </w:r>
+      <w:proofErr w:type="spellStart"/>
+      <w:r>
+        <w:rPr>
+          <w:lang w:val="en-US"/>
+        </w:rPr>
+        <w:t>езици</w:t>
+      </w:r>
+      <w:proofErr w:type="spellEnd"/>
+      <w:r>
+        <w:rPr>
+          <w:lang w:val="en-US"/>
+        </w:rPr>
+        <w:t xml:space="preserve"> </w:t>
+      </w:r>
+      <w:proofErr w:type="spellStart"/>
+      <w:r>
+        <w:rPr>
+          <w:lang w:val="en-US"/>
+        </w:rPr>
+        <w:t>за</w:t>
+      </w:r>
+      <w:proofErr w:type="spellEnd"/>
+      <w:r>
+        <w:rPr>
+          <w:lang w:val="en-US"/>
+        </w:rPr>
+        <w:t xml:space="preserve"> </w:t>
+      </w:r>
+      <w:proofErr w:type="spellStart"/>
+      <w:r>
+        <w:rPr>
+          <w:lang w:val="en-US"/>
+        </w:rPr>
+        <w:t>разработчиците</w:t>
+      </w:r>
+      <w:proofErr w:type="spellEnd"/>
+      <w:r>
+        <w:rPr>
+          <w:lang w:val="en-US"/>
+        </w:rPr>
+        <w:t xml:space="preserve">, </w:t>
+      </w:r>
+      <w:proofErr w:type="spellStart"/>
+      <w:r>
+        <w:rPr>
+          <w:lang w:val="en-US"/>
+        </w:rPr>
+        <w:t>докато</w:t>
+      </w:r>
+      <w:proofErr w:type="spellEnd"/>
+      <w:r>
+        <w:rPr>
+          <w:lang w:val="en-US"/>
+        </w:rPr>
+        <w:t xml:space="preserve"> </w:t>
+      </w:r>
+      <w:proofErr w:type="spellStart"/>
+      <w:r>
+        <w:rPr>
+          <w:lang w:val="en-US"/>
+        </w:rPr>
+        <w:t>създават</w:t>
+      </w:r>
+      <w:proofErr w:type="spellEnd"/>
+      <w:r>
+        <w:rPr>
+          <w:lang w:val="en-US"/>
+        </w:rPr>
+        <w:t xml:space="preserve"> </w:t>
+      </w:r>
+      <w:proofErr w:type="spellStart"/>
+      <w:r>
+        <w:rPr>
+          <w:lang w:val="en-US"/>
+        </w:rPr>
+        <w:t>ново</w:t>
+      </w:r>
+      <w:proofErr w:type="spellEnd"/>
+      <w:r>
+        <w:rPr>
+          <w:lang w:val="en-US"/>
+        </w:rPr>
+        <w:t xml:space="preserve"> </w:t>
+      </w:r>
+      <w:proofErr w:type="spellStart"/>
+      <w:r>
+        <w:rPr>
+          <w:lang w:val="en-US"/>
+        </w:rPr>
+        <w:t>приложение</w:t>
+      </w:r>
+      <w:proofErr w:type="spellEnd"/>
+      <w:r>
+        <w:rPr>
+          <w:lang w:val="en-US"/>
+        </w:rPr>
+        <w:t xml:space="preserve">. </w:t>
+      </w:r>
+      <w:proofErr w:type="spellStart"/>
+      <w:r>
+        <w:rPr>
+          <w:lang w:val="en-US"/>
+        </w:rPr>
+        <w:t>Водещи</w:t>
+      </w:r>
+      <w:proofErr w:type="spellEnd"/>
+      <w:r>
+        <w:rPr>
+          <w:lang w:val="en-US"/>
+        </w:rPr>
+        <w:t xml:space="preserve"> </w:t>
+      </w:r>
+      <w:proofErr w:type="spellStart"/>
+      <w:r>
+        <w:rPr>
+          <w:lang w:val="en-US"/>
+        </w:rPr>
+        <w:t>сайтове</w:t>
+      </w:r>
+      <w:proofErr w:type="spellEnd"/>
+      <w:r>
+        <w:rPr>
+          <w:lang w:val="en-US"/>
+        </w:rPr>
+        <w:t xml:space="preserve"> </w:t>
+      </w:r>
+      <w:proofErr w:type="spellStart"/>
+      <w:r>
+        <w:rPr>
+          <w:lang w:val="en-US"/>
+        </w:rPr>
+        <w:t>като</w:t>
+      </w:r>
+      <w:proofErr w:type="spellEnd"/>
+      <w:r>
+        <w:rPr>
+          <w:lang w:val="en-US"/>
+        </w:rPr>
+        <w:t xml:space="preserve"> Facebook и </w:t>
+      </w:r>
+      <w:proofErr w:type="spellStart"/>
+      <w:r>
+        <w:rPr>
+          <w:lang w:val="en-US"/>
+        </w:rPr>
+        <w:t>Харвардския</w:t>
+      </w:r>
+      <w:proofErr w:type="spellEnd"/>
+      <w:r>
+        <w:rPr>
+          <w:lang w:val="en-US"/>
+        </w:rPr>
+        <w:t xml:space="preserve"> </w:t>
+      </w:r>
+      <w:proofErr w:type="spellStart"/>
+      <w:r>
+        <w:rPr>
+          <w:lang w:val="en-US"/>
+        </w:rPr>
+        <w:t>университет</w:t>
+      </w:r>
+      <w:proofErr w:type="spellEnd"/>
+      <w:r>
+        <w:rPr>
+          <w:lang w:val="en-US"/>
+        </w:rPr>
+        <w:t xml:space="preserve"> </w:t>
+      </w:r>
+      <w:proofErr w:type="spellStart"/>
+      <w:r>
+        <w:rPr>
+          <w:lang w:val="en-US"/>
+        </w:rPr>
+        <w:t>използват</w:t>
+      </w:r>
+      <w:proofErr w:type="spellEnd"/>
+      <w:r>
+        <w:rPr>
+          <w:lang w:val="en-US"/>
+        </w:rPr>
+        <w:t xml:space="preserve"> </w:t>
+      </w:r>
+      <w:proofErr w:type="spellStart"/>
+      <w:r>
+        <w:rPr>
+          <w:lang w:val="en-US"/>
+        </w:rPr>
+        <w:t>езика</w:t>
+      </w:r>
+      <w:proofErr w:type="spellEnd"/>
+      <w:r>
+        <w:rPr>
+          <w:lang w:val="en-US"/>
+        </w:rPr>
+        <w:t xml:space="preserve"> PHP и </w:t>
+      </w:r>
+      <w:proofErr w:type="spellStart"/>
+      <w:r>
+        <w:rPr>
+          <w:lang w:val="en-US"/>
+        </w:rPr>
+        <w:t>го</w:t>
+      </w:r>
+      <w:proofErr w:type="spellEnd"/>
+      <w:r>
+        <w:rPr>
+          <w:lang w:val="en-US"/>
+        </w:rPr>
+        <w:t xml:space="preserve"> </w:t>
+      </w:r>
+      <w:proofErr w:type="spellStart"/>
+      <w:r>
+        <w:rPr>
+          <w:lang w:val="en-US"/>
+        </w:rPr>
+        <w:t>направиха</w:t>
+      </w:r>
+      <w:proofErr w:type="spellEnd"/>
+      <w:r>
+        <w:rPr>
+          <w:lang w:val="en-US"/>
+        </w:rPr>
+        <w:t xml:space="preserve"> </w:t>
+      </w:r>
+      <w:proofErr w:type="spellStart"/>
+      <w:r>
+        <w:rPr>
+          <w:lang w:val="en-US"/>
+        </w:rPr>
+        <w:t>по-популярен</w:t>
+      </w:r>
+      <w:proofErr w:type="spellEnd"/>
+      <w:r>
+        <w:rPr>
+          <w:lang w:val="en-US"/>
+        </w:rPr>
+        <w:t xml:space="preserve"> и </w:t>
+      </w:r>
+      <w:proofErr w:type="spellStart"/>
+      <w:r>
+        <w:rPr>
+          <w:lang w:val="en-US"/>
+        </w:rPr>
+        <w:t>надежден</w:t>
+      </w:r>
+      <w:proofErr w:type="spellEnd"/>
+      <w:r>
+        <w:rPr>
+          <w:lang w:val="en-US"/>
+        </w:rPr>
+        <w:t xml:space="preserve">. </w:t>
+      </w:r>
+      <w:proofErr w:type="spellStart"/>
+      <w:r>
+        <w:rPr>
+          <w:lang w:val="en-US"/>
+        </w:rPr>
+        <w:t>Използването</w:t>
+      </w:r>
+      <w:proofErr w:type="spellEnd"/>
+      <w:r>
+        <w:rPr>
+          <w:lang w:val="en-US"/>
+        </w:rPr>
+        <w:t xml:space="preserve"> </w:t>
+      </w:r>
+      <w:proofErr w:type="spellStart"/>
+      <w:r>
+        <w:rPr>
+          <w:lang w:val="en-US"/>
+        </w:rPr>
+        <w:t>му</w:t>
+      </w:r>
+      <w:proofErr w:type="spellEnd"/>
+      <w:r>
+        <w:rPr>
+          <w:lang w:val="en-US"/>
+        </w:rPr>
+        <w:t xml:space="preserve"> </w:t>
+      </w:r>
+      <w:proofErr w:type="spellStart"/>
+      <w:r>
+        <w:rPr>
+          <w:lang w:val="en-US"/>
+        </w:rPr>
+        <w:t>се</w:t>
+      </w:r>
+      <w:proofErr w:type="spellEnd"/>
+      <w:r>
+        <w:rPr>
+          <w:lang w:val="en-US"/>
+        </w:rPr>
+        <w:t xml:space="preserve"> </w:t>
+      </w:r>
+      <w:proofErr w:type="spellStart"/>
+      <w:r>
+        <w:rPr>
+          <w:lang w:val="en-US"/>
+        </w:rPr>
+        <w:t>разви</w:t>
+      </w:r>
+      <w:proofErr w:type="spellEnd"/>
+      <w:r>
+        <w:rPr>
+          <w:lang w:val="en-US"/>
+        </w:rPr>
+        <w:t xml:space="preserve"> </w:t>
+      </w:r>
+      <w:proofErr w:type="spellStart"/>
+      <w:r>
+        <w:rPr>
+          <w:lang w:val="en-US"/>
+        </w:rPr>
+        <w:t>драстично</w:t>
+      </w:r>
+      <w:proofErr w:type="spellEnd"/>
+      <w:r>
+        <w:rPr>
+          <w:lang w:val="en-US"/>
+        </w:rPr>
+        <w:t xml:space="preserve"> </w:t>
+      </w:r>
+      <w:proofErr w:type="spellStart"/>
+      <w:r>
+        <w:rPr>
+          <w:lang w:val="en-US"/>
+        </w:rPr>
+        <w:t>през</w:t>
+      </w:r>
+      <w:proofErr w:type="spellEnd"/>
+      <w:r>
+        <w:rPr>
+          <w:lang w:val="en-US"/>
+        </w:rPr>
+        <w:t xml:space="preserve"> </w:t>
+      </w:r>
+      <w:proofErr w:type="spellStart"/>
+      <w:r>
+        <w:rPr>
+          <w:lang w:val="en-US"/>
+        </w:rPr>
+        <w:t>годините</w:t>
+      </w:r>
+      <w:proofErr w:type="spellEnd"/>
+      <w:r>
+        <w:rPr>
+          <w:lang w:val="en-US"/>
+        </w:rPr>
+        <w:t xml:space="preserve"> и </w:t>
+      </w:r>
+      <w:proofErr w:type="spellStart"/>
+      <w:r>
+        <w:rPr>
+          <w:lang w:val="en-US"/>
+        </w:rPr>
+        <w:t>сега</w:t>
+      </w:r>
+      <w:proofErr w:type="spellEnd"/>
+      <w:r>
+        <w:rPr>
+          <w:lang w:val="en-US"/>
+        </w:rPr>
+        <w:t xml:space="preserve"> </w:t>
+      </w:r>
+      <w:proofErr w:type="spellStart"/>
+      <w:r>
+        <w:rPr>
+          <w:lang w:val="en-US"/>
+        </w:rPr>
+        <w:t>хората</w:t>
+      </w:r>
+      <w:proofErr w:type="spellEnd"/>
+      <w:r>
+        <w:rPr>
+          <w:lang w:val="en-US"/>
+        </w:rPr>
+        <w:t xml:space="preserve"> </w:t>
+      </w:r>
+      <w:proofErr w:type="spellStart"/>
+      <w:r>
+        <w:rPr>
+          <w:lang w:val="en-US"/>
+        </w:rPr>
+        <w:t>го</w:t>
+      </w:r>
+      <w:proofErr w:type="spellEnd"/>
+      <w:r>
+        <w:rPr>
+          <w:lang w:val="en-US"/>
+        </w:rPr>
+        <w:t xml:space="preserve"> </w:t>
+      </w:r>
+      <w:proofErr w:type="spellStart"/>
+      <w:r>
+        <w:rPr>
+          <w:lang w:val="en-US"/>
+        </w:rPr>
+        <w:t>използват</w:t>
+      </w:r>
+      <w:proofErr w:type="spellEnd"/>
+      <w:r>
+        <w:rPr>
+          <w:lang w:val="en-US"/>
+        </w:rPr>
+        <w:t xml:space="preserve"> </w:t>
+      </w:r>
+      <w:proofErr w:type="spellStart"/>
+      <w:r>
+        <w:rPr>
+          <w:lang w:val="en-US"/>
+        </w:rPr>
+        <w:t>като</w:t>
+      </w:r>
+      <w:proofErr w:type="spellEnd"/>
+      <w:r>
+        <w:rPr>
+          <w:lang w:val="en-US"/>
+        </w:rPr>
+        <w:t xml:space="preserve"> </w:t>
+      </w:r>
+      <w:proofErr w:type="spellStart"/>
+      <w:r>
+        <w:rPr>
+          <w:lang w:val="en-US"/>
+        </w:rPr>
+        <w:t>прост</w:t>
+      </w:r>
+      <w:proofErr w:type="spellEnd"/>
+      <w:r>
+        <w:rPr>
+          <w:lang w:val="en-US"/>
+        </w:rPr>
+        <w:t xml:space="preserve"> </w:t>
+      </w:r>
+      <w:proofErr w:type="spellStart"/>
+      <w:r>
+        <w:rPr>
+          <w:lang w:val="en-US"/>
+        </w:rPr>
+        <w:t>инструмент</w:t>
+      </w:r>
+      <w:proofErr w:type="spellEnd"/>
+      <w:r>
+        <w:rPr>
+          <w:lang w:val="en-US"/>
+        </w:rPr>
+        <w:t xml:space="preserve"> </w:t>
+      </w:r>
+      <w:proofErr w:type="spellStart"/>
+      <w:r>
+        <w:rPr>
+          <w:lang w:val="en-US"/>
+        </w:rPr>
+        <w:t>за</w:t>
+      </w:r>
+      <w:proofErr w:type="spellEnd"/>
+      <w:r>
+        <w:rPr>
+          <w:lang w:val="en-US"/>
+        </w:rPr>
+        <w:t xml:space="preserve"> </w:t>
+      </w:r>
+      <w:proofErr w:type="spellStart"/>
+      <w:r>
+        <w:rPr>
+          <w:lang w:val="en-US"/>
+        </w:rPr>
+        <w:t>програмиране</w:t>
+      </w:r>
+      <w:proofErr w:type="spellEnd"/>
+      <w:r>
+        <w:rPr>
+          <w:lang w:val="en-US"/>
+        </w:rPr>
+        <w:t xml:space="preserve"> </w:t>
+      </w:r>
+      <w:proofErr w:type="spellStart"/>
+      <w:r>
+        <w:rPr>
+          <w:lang w:val="en-US"/>
+        </w:rPr>
+        <w:t>за</w:t>
+      </w:r>
+      <w:proofErr w:type="spellEnd"/>
+      <w:r>
+        <w:rPr>
+          <w:lang w:val="en-US"/>
+        </w:rPr>
+        <w:t xml:space="preserve"> </w:t>
+      </w:r>
+      <w:proofErr w:type="spellStart"/>
+      <w:r>
+        <w:rPr>
+          <w:lang w:val="en-US"/>
+        </w:rPr>
+        <w:t>разработване</w:t>
+      </w:r>
+      <w:proofErr w:type="spellEnd"/>
+      <w:r>
+        <w:rPr>
+          <w:lang w:val="en-US"/>
+        </w:rPr>
+        <w:t xml:space="preserve"> </w:t>
+      </w:r>
+      <w:proofErr w:type="spellStart"/>
+      <w:r>
+        <w:rPr>
+          <w:lang w:val="en-US"/>
+        </w:rPr>
+        <w:t>на</w:t>
+      </w:r>
+      <w:proofErr w:type="spellEnd"/>
+      <w:r>
+        <w:rPr>
+          <w:lang w:val="en-US"/>
+        </w:rPr>
+        <w:t xml:space="preserve"> </w:t>
+      </w:r>
+      <w:proofErr w:type="spellStart"/>
+      <w:r>
+        <w:rPr>
+          <w:lang w:val="en-US"/>
+        </w:rPr>
+        <w:t>уеб</w:t>
+      </w:r>
+      <w:proofErr w:type="spellEnd"/>
+      <w:r>
+        <w:rPr>
+          <w:lang w:val="en-US"/>
+        </w:rPr>
+        <w:t xml:space="preserve"> </w:t>
+      </w:r>
+      <w:proofErr w:type="spellStart"/>
+      <w:r>
+        <w:rPr>
+          <w:lang w:val="en-US"/>
+        </w:rPr>
+        <w:t>сървъри</w:t>
+      </w:r>
+      <w:proofErr w:type="spellEnd"/>
+      <w:r>
+        <w:rPr>
+          <w:lang w:val="en-US"/>
+        </w:rPr>
+        <w:t xml:space="preserve">. </w:t>
+      </w:r>
+      <w:proofErr w:type="spellStart"/>
+      <w:r>
+        <w:rPr>
+          <w:lang w:val="en-US"/>
+        </w:rPr>
+        <w:t>Има</w:t>
+      </w:r>
+      <w:proofErr w:type="spellEnd"/>
+      <w:r>
+        <w:rPr>
+          <w:lang w:val="en-US"/>
+        </w:rPr>
+        <w:t xml:space="preserve"> </w:t>
+      </w:r>
+      <w:proofErr w:type="spellStart"/>
+      <w:r>
+        <w:rPr>
+          <w:lang w:val="en-US"/>
+        </w:rPr>
+        <w:t>много</w:t>
+      </w:r>
+      <w:proofErr w:type="spellEnd"/>
+      <w:r>
+        <w:rPr>
+          <w:lang w:val="en-US"/>
+        </w:rPr>
+        <w:t xml:space="preserve"> </w:t>
+      </w:r>
+      <w:proofErr w:type="spellStart"/>
+      <w:r>
+        <w:rPr>
+          <w:lang w:val="en-US"/>
+        </w:rPr>
+        <w:t>добродетели</w:t>
+      </w:r>
+      <w:proofErr w:type="spellEnd"/>
+      <w:r>
+        <w:rPr>
+          <w:lang w:val="en-US"/>
+        </w:rPr>
+        <w:t xml:space="preserve"> </w:t>
+      </w:r>
+      <w:proofErr w:type="spellStart"/>
+      <w:r>
+        <w:rPr>
+          <w:lang w:val="en-US"/>
+        </w:rPr>
+        <w:t>или</w:t>
+      </w:r>
+      <w:proofErr w:type="spellEnd"/>
+      <w:r>
+        <w:rPr>
+          <w:lang w:val="en-US"/>
+        </w:rPr>
+        <w:t xml:space="preserve"> </w:t>
+      </w:r>
+      <w:proofErr w:type="spellStart"/>
+      <w:r>
+        <w:rPr>
+          <w:lang w:val="en-US"/>
+        </w:rPr>
+        <w:t>предимства</w:t>
+      </w:r>
+      <w:proofErr w:type="spellEnd"/>
+      <w:r>
+        <w:rPr>
+          <w:lang w:val="en-US"/>
+        </w:rPr>
+        <w:t xml:space="preserve"> и </w:t>
+      </w:r>
+      <w:proofErr w:type="spellStart"/>
+      <w:r>
+        <w:rPr>
+          <w:lang w:val="en-US"/>
+        </w:rPr>
+        <w:t>няколко</w:t>
+      </w:r>
+      <w:proofErr w:type="spellEnd"/>
+      <w:r>
+        <w:rPr>
+          <w:lang w:val="en-US"/>
+        </w:rPr>
+        <w:t xml:space="preserve"> </w:t>
+      </w:r>
+      <w:proofErr w:type="spellStart"/>
+      <w:r>
+        <w:rPr>
+          <w:lang w:val="en-US"/>
+        </w:rPr>
+        <w:t>недостатъка</w:t>
+      </w:r>
+      <w:proofErr w:type="spellEnd"/>
+      <w:r>
+        <w:rPr>
+          <w:lang w:val="en-US"/>
+        </w:rPr>
+        <w:t xml:space="preserve">. </w:t>
+      </w:r>
+      <w:proofErr w:type="spellStart"/>
+      <w:r>
+        <w:rPr>
+          <w:lang w:val="en-US"/>
+        </w:rPr>
+        <w:t>Нека</w:t>
+      </w:r>
+      <w:proofErr w:type="spellEnd"/>
+      <w:r>
+        <w:rPr>
+          <w:lang w:val="en-US"/>
+        </w:rPr>
+        <w:t xml:space="preserve"> </w:t>
+      </w:r>
+      <w:proofErr w:type="spellStart"/>
+      <w:r>
+        <w:rPr>
+          <w:lang w:val="en-US"/>
+        </w:rPr>
+        <w:t>ги</w:t>
+      </w:r>
+      <w:proofErr w:type="spellEnd"/>
+      <w:r>
+        <w:rPr>
+          <w:lang w:val="en-US"/>
+        </w:rPr>
+        <w:t xml:space="preserve"> </w:t>
+      </w:r>
+      <w:proofErr w:type="spellStart"/>
+      <w:r>
+        <w:rPr>
+          <w:lang w:val="en-US"/>
+        </w:rPr>
+        <w:t>разгледаме</w:t>
+      </w:r>
+      <w:proofErr w:type="spellEnd"/>
+      <w:r>
+        <w:rPr>
+          <w:lang w:val="en-US"/>
+        </w:rPr>
+        <w:t xml:space="preserve"> </w:t>
+      </w:r>
+      <w:proofErr w:type="spellStart"/>
+      <w:r>
+        <w:rPr>
+          <w:lang w:val="en-US"/>
+        </w:rPr>
+        <w:t>систематично</w:t>
+      </w:r>
+      <w:proofErr w:type="spellEnd"/>
+      <w:r>
+        <w:rPr>
+          <w:lang w:val="en-US"/>
+        </w:rPr>
+        <w:t>.</w:t>
+      </w:r>
+      <w:r>
+        <w:rPr>
+          <w:lang w:val="en-US"/>
+        </w:rPr>
+        <w:t xml:space="preserve"> </w:t>
+      </w:r>
+      <w:proofErr w:type="spellStart"/>
+      <w:r>
+        <w:rPr>
+          <w:lang w:val="en-US"/>
+        </w:rPr>
+        <w:t>Някои</w:t>
+      </w:r>
+      <w:proofErr w:type="spellEnd"/>
+      <w:r>
+        <w:rPr>
+          <w:lang w:val="en-US"/>
+        </w:rPr>
+        <w:t xml:space="preserve"> </w:t>
+      </w:r>
+      <w:proofErr w:type="spellStart"/>
+      <w:r>
+        <w:rPr>
+          <w:lang w:val="en-US"/>
+        </w:rPr>
+        <w:t>от</w:t>
+      </w:r>
+      <w:proofErr w:type="spellEnd"/>
+      <w:r>
+        <w:rPr>
+          <w:lang w:val="en-US"/>
+        </w:rPr>
+        <w:t xml:space="preserve"> </w:t>
+      </w:r>
+      <w:proofErr w:type="spellStart"/>
+      <w:r>
+        <w:rPr>
+          <w:lang w:val="en-US"/>
+        </w:rPr>
+        <w:t>най-важните</w:t>
+      </w:r>
+      <w:proofErr w:type="spellEnd"/>
+      <w:r>
+        <w:rPr>
+          <w:lang w:val="en-US"/>
+        </w:rPr>
+        <w:t xml:space="preserve"> </w:t>
+      </w:r>
+      <w:proofErr w:type="spellStart"/>
+      <w:r>
+        <w:rPr>
+          <w:lang w:val="en-US"/>
+        </w:rPr>
+        <w:t>предимства</w:t>
+      </w:r>
+      <w:proofErr w:type="spellEnd"/>
+      <w:r>
+        <w:rPr>
+          <w:lang w:val="en-US"/>
+        </w:rPr>
+        <w:t xml:space="preserve"> </w:t>
+      </w:r>
+      <w:proofErr w:type="spellStart"/>
+      <w:r>
+        <w:rPr>
+          <w:lang w:val="en-US"/>
+        </w:rPr>
+        <w:t>на</w:t>
+      </w:r>
+      <w:proofErr w:type="spellEnd"/>
+      <w:r>
+        <w:rPr>
+          <w:lang w:val="en-US"/>
+        </w:rPr>
+        <w:t xml:space="preserve"> PHP </w:t>
+      </w:r>
+      <w:proofErr w:type="spellStart"/>
+      <w:r>
+        <w:rPr>
+          <w:lang w:val="en-US"/>
+        </w:rPr>
+        <w:t>са</w:t>
+      </w:r>
+      <w:proofErr w:type="spellEnd"/>
+      <w:r>
+        <w:rPr>
+          <w:lang w:val="en-US"/>
+        </w:rPr>
+        <w:t xml:space="preserve"> </w:t>
+      </w:r>
+      <w:proofErr w:type="spellStart"/>
+      <w:r>
+        <w:rPr>
+          <w:lang w:val="en-US"/>
+        </w:rPr>
+        <w:t>следните</w:t>
+      </w:r>
+      <w:proofErr w:type="spellEnd"/>
+      <w:r>
+        <w:rPr>
+          <w:lang w:val="en-US"/>
+        </w:rPr>
+        <w:t xml:space="preserve">: </w:t>
+      </w:r>
+      <w:proofErr w:type="spellStart"/>
+      <w:r>
+        <w:rPr>
+          <w:lang w:val="en-US"/>
+        </w:rPr>
+        <w:t>o</w:t>
+      </w:r>
+      <w:r>
+        <w:rPr>
+          <w:lang w:val="en-US"/>
+        </w:rPr>
+        <w:t>творен</w:t>
+      </w:r>
+      <w:proofErr w:type="spellEnd"/>
+      <w:r>
+        <w:rPr>
+          <w:lang w:val="en-US"/>
+        </w:rPr>
+        <w:t xml:space="preserve"> </w:t>
+      </w:r>
+      <w:proofErr w:type="spellStart"/>
+      <w:r>
+        <w:rPr>
+          <w:lang w:val="en-US"/>
+        </w:rPr>
+        <w:t>код</w:t>
+      </w:r>
+      <w:proofErr w:type="spellEnd"/>
+      <w:r>
+        <w:rPr>
+          <w:lang w:val="en-US"/>
+        </w:rPr>
+        <w:t xml:space="preserve">, </w:t>
       </w:r>
       <w:r>
         <w:t>н</w:t>
       </w:r>
-      <w:r>
-        <w:rPr>
-          <w:lang w:val="en-US"/>
-        </w:rPr>
-        <w:t xml:space="preserve">езависимост от платформа, </w:t>
+      <w:proofErr w:type="spellStart"/>
+      <w:r>
+        <w:rPr>
+          <w:lang w:val="en-US"/>
+        </w:rPr>
+        <w:t>езависимост</w:t>
+      </w:r>
+      <w:proofErr w:type="spellEnd"/>
+      <w:r>
+        <w:rPr>
+          <w:lang w:val="en-US"/>
+        </w:rPr>
+        <w:t xml:space="preserve"> </w:t>
+      </w:r>
+      <w:proofErr w:type="spellStart"/>
+      <w:r>
+        <w:rPr>
+          <w:lang w:val="en-US"/>
+        </w:rPr>
+        <w:t>от</w:t>
+      </w:r>
+      <w:proofErr w:type="spellEnd"/>
+      <w:r>
+        <w:rPr>
+          <w:lang w:val="en-US"/>
+        </w:rPr>
+        <w:t xml:space="preserve"> </w:t>
+      </w:r>
+      <w:proofErr w:type="spellStart"/>
+      <w:r>
+        <w:rPr>
+          <w:lang w:val="en-US"/>
+        </w:rPr>
+        <w:t>платформа</w:t>
+      </w:r>
+      <w:proofErr w:type="spellEnd"/>
+      <w:r>
+        <w:rPr>
+          <w:lang w:val="en-US"/>
+        </w:rPr>
+        <w:t xml:space="preserve">, </w:t>
       </w:r>
       <w:r>
         <w:t>л</w:t>
       </w:r>
-      <w:r>
-        <w:rPr>
-          <w:lang w:val="en-US"/>
-        </w:rPr>
-        <w:t xml:space="preserve">есно зареждане, </w:t>
+      <w:proofErr w:type="spellStart"/>
+      <w:r>
+        <w:rPr>
+          <w:lang w:val="en-US"/>
+        </w:rPr>
+        <w:t>есно</w:t>
+      </w:r>
+      <w:proofErr w:type="spellEnd"/>
+      <w:r>
+        <w:rPr>
+          <w:lang w:val="en-US"/>
+        </w:rPr>
+        <w:t xml:space="preserve"> </w:t>
+      </w:r>
+      <w:proofErr w:type="spellStart"/>
+      <w:r>
+        <w:rPr>
+          <w:lang w:val="en-US"/>
+        </w:rPr>
+        <w:t>зареждане</w:t>
+      </w:r>
+      <w:proofErr w:type="spellEnd"/>
+      <w:r>
+        <w:rPr>
+          <w:lang w:val="en-US"/>
+        </w:rPr>
+        <w:t xml:space="preserve">, </w:t>
       </w:r>
       <w:r>
         <w:t>у</w:t>
       </w:r>
-      <w:r>
-        <w:rPr>
-          <w:lang w:val="en-US"/>
-        </w:rPr>
-        <w:t xml:space="preserve">добен за потребителя, </w:t>
+      <w:proofErr w:type="spellStart"/>
+      <w:r>
+        <w:rPr>
+          <w:lang w:val="en-US"/>
+        </w:rPr>
+        <w:t>добен</w:t>
+      </w:r>
+      <w:proofErr w:type="spellEnd"/>
+      <w:r>
+        <w:rPr>
+          <w:lang w:val="en-US"/>
+        </w:rPr>
+        <w:t xml:space="preserve"> </w:t>
+      </w:r>
+      <w:proofErr w:type="spellStart"/>
+      <w:r>
+        <w:rPr>
+          <w:lang w:val="en-US"/>
+        </w:rPr>
+        <w:t>за</w:t>
+      </w:r>
+      <w:proofErr w:type="spellEnd"/>
+      <w:r>
+        <w:rPr>
+          <w:lang w:val="en-US"/>
+        </w:rPr>
+        <w:t xml:space="preserve"> </w:t>
+      </w:r>
+      <w:proofErr w:type="spellStart"/>
+      <w:r>
+        <w:rPr>
+          <w:lang w:val="en-US"/>
+        </w:rPr>
+        <w:t>потребителя</w:t>
+      </w:r>
+      <w:proofErr w:type="spellEnd"/>
+      <w:r>
+        <w:rPr>
+          <w:lang w:val="en-US"/>
+        </w:rPr>
+        <w:t xml:space="preserve">, </w:t>
       </w:r>
       <w:r>
         <w:t>с</w:t>
       </w:r>
-      <w:r>
-        <w:rPr>
-          <w:lang w:val="en-US"/>
-        </w:rPr>
-        <w:t xml:space="preserve">табилен, </w:t>
+      <w:proofErr w:type="spellStart"/>
+      <w:r>
+        <w:rPr>
+          <w:lang w:val="en-US"/>
+        </w:rPr>
+        <w:t>табилен</w:t>
+      </w:r>
+      <w:proofErr w:type="spellEnd"/>
+      <w:r>
+        <w:rPr>
+          <w:lang w:val="en-US"/>
+        </w:rPr>
+        <w:t xml:space="preserve">, </w:t>
       </w:r>
       <w:r>
         <w:t>в</w:t>
       </w:r>
-      <w:r>
-        <w:rPr>
-          <w:lang w:val="en-US"/>
-        </w:rPr>
-        <w:t xml:space="preserve">ръзка с база данни, </w:t>
+      <w:proofErr w:type="spellStart"/>
+      <w:r>
+        <w:rPr>
+          <w:lang w:val="en-US"/>
+        </w:rPr>
+        <w:t>ръзка</w:t>
+      </w:r>
+      <w:proofErr w:type="spellEnd"/>
+      <w:r>
+        <w:rPr>
+          <w:lang w:val="en-US"/>
+        </w:rPr>
+        <w:t xml:space="preserve"> с </w:t>
+      </w:r>
+      <w:proofErr w:type="spellStart"/>
+      <w:r>
+        <w:rPr>
+          <w:lang w:val="en-US"/>
+        </w:rPr>
+        <w:t>база</w:t>
+      </w:r>
+      <w:proofErr w:type="spellEnd"/>
+      <w:r>
+        <w:rPr>
+          <w:lang w:val="en-US"/>
+        </w:rPr>
+        <w:t xml:space="preserve"> </w:t>
+      </w:r>
+      <w:proofErr w:type="spellStart"/>
+      <w:r>
+        <w:rPr>
+          <w:lang w:val="en-US"/>
+        </w:rPr>
+        <w:t>данни</w:t>
+      </w:r>
+      <w:proofErr w:type="spellEnd"/>
+      <w:r>
+        <w:rPr>
+          <w:lang w:val="en-US"/>
+        </w:rPr>
+        <w:t xml:space="preserve">, </w:t>
       </w:r>
       <w:r>
         <w:t>п</w:t>
       </w:r>
-      <w:r>
-        <w:rPr>
-          <w:lang w:val="en-US"/>
-        </w:rPr>
-        <w:t>оддръжка на библиотека</w:t>
-      </w:r>
+      <w:proofErr w:type="spellStart"/>
+      <w:r>
+        <w:rPr>
+          <w:lang w:val="en-US"/>
+        </w:rPr>
+        <w:t>оддръжка</w:t>
+      </w:r>
+      <w:proofErr w:type="spellEnd"/>
+      <w:r>
+        <w:rPr>
+          <w:lang w:val="en-US"/>
+        </w:rPr>
+        <w:t xml:space="preserve"> </w:t>
+      </w:r>
+      <w:proofErr w:type="spellStart"/>
+      <w:r>
+        <w:rPr>
+          <w:lang w:val="en-US"/>
+        </w:rPr>
+        <w:t>на</w:t>
+      </w:r>
+      <w:proofErr w:type="spellEnd"/>
+      <w:r>
+        <w:rPr>
+          <w:lang w:val="en-US"/>
+        </w:rPr>
+        <w:t xml:space="preserve"> </w:t>
+      </w:r>
+      <w:proofErr w:type="spellStart"/>
+      <w:r>
+        <w:rPr>
+          <w:lang w:val="en-US"/>
+        </w:rPr>
+        <w:t>библиотека</w:t>
+      </w:r>
+      <w:proofErr w:type="spellEnd"/>
       <w:r>
         <w:t xml:space="preserve"> и други. </w:t>
       </w:r>
@@ -1650,31 +4394,48 @@
         <w:t>но приложение</w:t>
       </w:r>
       <w:r>
-        <w:t xml:space="preserve"> като Apache, IIS, TOM и </w:t>
-      </w:r>
-      <w:r>
-        <w:t xml:space="preserve">д.р, което </w:t>
-      </w:r>
-      <w:r>
-        <w:t>изпълнява JavaScript</w:t>
-      </w:r>
+        <w:t xml:space="preserve"> като </w:t>
+      </w:r>
+      <w:proofErr w:type="spellStart"/>
+      <w:r>
+        <w:t>Apache</w:t>
+      </w:r>
+      <w:proofErr w:type="spellEnd"/>
+      <w:r>
+        <w:t xml:space="preserve">, IIS, TOM и </w:t>
+      </w:r>
+      <w:proofErr w:type="spellStart"/>
+      <w:r>
+        <w:t>д.р</w:t>
+      </w:r>
+      <w:proofErr w:type="spellEnd"/>
+      <w:r>
+        <w:t xml:space="preserve">, което </w:t>
+      </w:r>
+      <w:r>
+        <w:t xml:space="preserve">изпълнява </w:t>
+      </w:r>
+      <w:proofErr w:type="spellStart"/>
+      <w:r>
+        <w:t>JavaScript</w:t>
+      </w:r>
+      <w:proofErr w:type="spellEnd"/>
       <w:r>
         <w:t xml:space="preserve">. </w:t>
       </w:r>
       <w:r>
         <w:t xml:space="preserve">Самият </w:t>
       </w:r>
+      <w:proofErr w:type="spellStart"/>
       <w:r>
         <w:t>N</w:t>
       </w:r>
       <w:r>
         <w:t>ode</w:t>
       </w:r>
-      <w:r>
-        <w:t xml:space="preserve"> </w:t>
-      </w:r>
-      <w:r>
-        <w:t xml:space="preserve">не е изцяло </w:t>
+      <w:proofErr w:type="spellEnd"/>
+      <w:r>
+        <w:t xml:space="preserve"> не е изцяло </w:t>
       </w:r>
       <w:r>
         <w:t>написан</w:t>
@@ -1686,8 +4447,13 @@
         <w:t>на</w:t>
       </w:r>
       <w:r>
-        <w:t xml:space="preserve"> JavaScript</w:t>
-      </w:r>
+        <w:t xml:space="preserve"> </w:t>
+      </w:r>
+      <w:proofErr w:type="spellStart"/>
+      <w:r>
+        <w:t>JavaScript</w:t>
+      </w:r>
+      <w:proofErr w:type="spellEnd"/>
       <w:r>
         <w:t>,</w:t>
       </w:r>
@@ -1703,8 +4469,13 @@
       <w:r>
         <w:t xml:space="preserve"> </w:t>
       </w:r>
-      <w:r>
-        <w:t>Node е платформа с отворен код за създаване на мрежови приложения в реално време</w:t>
+      <w:proofErr w:type="spellStart"/>
+      <w:r>
+        <w:t>Node</w:t>
+      </w:r>
+      <w:proofErr w:type="spellEnd"/>
+      <w:r>
+        <w:t xml:space="preserve"> е платформа с отворен код за създаване на мрежови приложения в реално време</w:t>
       </w:r>
       <w:r>
         <w:rPr>
@@ -1712,11 +4483,75 @@
         </w:rPr>
         <w:t xml:space="preserve">, </w:t>
       </w:r>
-      <w:r>
-        <w:rPr>
-          <w:lang w:val="en-US"/>
-        </w:rPr>
-        <w:t xml:space="preserve">предоставя асинхронни, управлявани от събития </w:t>
+      <w:proofErr w:type="spellStart"/>
+      <w:r>
+        <w:rPr>
+          <w:lang w:val="en-US"/>
+        </w:rPr>
+        <w:t>предоставя</w:t>
+      </w:r>
+      <w:proofErr w:type="spellEnd"/>
+      <w:r>
+        <w:rPr>
+          <w:lang w:val="en-US"/>
+        </w:rPr>
+        <w:t xml:space="preserve"> </w:t>
+      </w:r>
+      <w:proofErr w:type="spellStart"/>
+      <w:r>
+        <w:rPr>
+          <w:lang w:val="en-US"/>
+        </w:rPr>
+        <w:t>асинхронни</w:t>
+      </w:r>
+      <w:proofErr w:type="spellEnd"/>
+      <w:r>
+        <w:rPr>
+          <w:lang w:val="en-US"/>
+        </w:rPr>
+        <w:t xml:space="preserve">, </w:t>
+      </w:r>
+      <w:proofErr w:type="spellStart"/>
+      <w:r>
+        <w:rPr>
+          <w:lang w:val="en-US"/>
+        </w:rPr>
+        <w:t>управлявани</w:t>
+      </w:r>
+      <w:proofErr w:type="spellEnd"/>
+      <w:r>
+        <w:rPr>
+          <w:lang w:val="en-US"/>
+        </w:rPr>
+        <w:t xml:space="preserve"> </w:t>
+      </w:r>
+      <w:proofErr w:type="spellStart"/>
+      <w:r>
+        <w:rPr>
+          <w:lang w:val="en-US"/>
+        </w:rPr>
+        <w:t>от</w:t>
+      </w:r>
+      <w:proofErr w:type="spellEnd"/>
+      <w:r>
+        <w:rPr>
+          <w:lang w:val="en-US"/>
+        </w:rPr>
+        <w:t xml:space="preserve"> </w:t>
+      </w:r>
+      <w:proofErr w:type="spellStart"/>
+      <w:r>
+        <w:rPr>
+          <w:lang w:val="en-US"/>
+        </w:rPr>
+        <w:t>събития</w:t>
+      </w:r>
+      <w:proofErr w:type="spellEnd"/>
+      <w:r>
+        <w:rPr>
+          <w:lang w:val="en-US"/>
+        </w:rPr>
+        <w:t xml:space="preserve"> </w:t>
       </w:r>
       <w:r>
         <w:t xml:space="preserve">входно/изходни операции. </w:t>
@@ -1827,32 +4662,407 @@
     <w:p>
       <w:pPr>
         <w:pStyle w:val="disbody"/>
-        <w:rPr>
-          <w:lang w:val="en-US"/>
-        </w:rPr>
-      </w:pPr>
-      <w:r>
-        <w:rPr>
-          <w:lang w:val="en-US"/>
-        </w:rPr>
+      </w:pPr>
+      <w:r>
         <w:lastRenderedPageBreak/>
-        <w:t>/python-pros-and-cons/</w:t>
+        <w:t xml:space="preserve">Проучването на </w:t>
+      </w:r>
+      <w:proofErr w:type="spellStart"/>
+      <w:r>
+        <w:t>StackOverflow</w:t>
+      </w:r>
+      <w:proofErr w:type="spellEnd"/>
+      <w:r>
+        <w:rPr>
+          <w:lang w:val="en-US"/>
+        </w:rPr>
+        <w:t xml:space="preserve"> ()</w:t>
+      </w:r>
+      <w:r>
+        <w:t xml:space="preserve"> показва, че </w:t>
+      </w:r>
+      <w:proofErr w:type="spellStart"/>
+      <w:r>
+        <w:t>Python</w:t>
+      </w:r>
+      <w:proofErr w:type="spellEnd"/>
+      <w:r>
+        <w:t xml:space="preserve"> е обявен за втория най-бързо развиващ се език </w:t>
+      </w:r>
+      <w:proofErr w:type="spellStart"/>
+      <w:r>
+        <w:t>за</w:t>
+      </w:r>
+      <w:proofErr w:type="spellEnd"/>
+      <w:r>
+        <w:t xml:space="preserve"> </w:t>
+      </w:r>
+      <w:proofErr w:type="spellStart"/>
+      <w:r>
+        <w:t>програмиране</w:t>
+      </w:r>
+      <w:proofErr w:type="spellEnd"/>
+      <w:r>
+        <w:t xml:space="preserve"> </w:t>
+      </w:r>
+      <w:proofErr w:type="spellStart"/>
+      <w:r>
+        <w:t>на</w:t>
+      </w:r>
+      <w:proofErr w:type="spellEnd"/>
+      <w:r>
+        <w:t xml:space="preserve"> </w:t>
+      </w:r>
+      <w:proofErr w:type="spellStart"/>
+      <w:r>
+        <w:t>разработчиците</w:t>
+      </w:r>
+      <w:proofErr w:type="spellEnd"/>
+      <w:r>
+        <w:t xml:space="preserve"> </w:t>
+      </w:r>
+      <w:proofErr w:type="spellStart"/>
+      <w:r>
+        <w:t>след</w:t>
+      </w:r>
+      <w:proofErr w:type="spellEnd"/>
+      <w:r>
+        <w:t xml:space="preserve"> Rust. </w:t>
+      </w:r>
+      <w:proofErr w:type="spellStart"/>
+      <w:r>
+        <w:t>Тъй</w:t>
+      </w:r>
+      <w:proofErr w:type="spellEnd"/>
+      <w:r>
+        <w:t xml:space="preserve"> </w:t>
+      </w:r>
+      <w:proofErr w:type="spellStart"/>
+      <w:r>
+        <w:t>като</w:t>
+      </w:r>
+      <w:proofErr w:type="spellEnd"/>
+      <w:r>
+        <w:t xml:space="preserve"> е </w:t>
+      </w:r>
+      <w:proofErr w:type="spellStart"/>
+      <w:r>
+        <w:t>многофункционален</w:t>
+      </w:r>
+      <w:proofErr w:type="spellEnd"/>
+      <w:r>
+        <w:t xml:space="preserve"> </w:t>
+      </w:r>
+      <w:proofErr w:type="spellStart"/>
+      <w:r>
+        <w:t>език</w:t>
+      </w:r>
+      <w:proofErr w:type="spellEnd"/>
+      <w:r>
+        <w:t xml:space="preserve">, </w:t>
+      </w:r>
+      <w:proofErr w:type="spellStart"/>
+      <w:r>
+        <w:t>той</w:t>
+      </w:r>
+      <w:proofErr w:type="spellEnd"/>
+      <w:r>
+        <w:t xml:space="preserve"> е </w:t>
+      </w:r>
+      <w:proofErr w:type="spellStart"/>
+      <w:r>
+        <w:t>предпочитан</w:t>
+      </w:r>
+      <w:proofErr w:type="spellEnd"/>
+      <w:r>
+        <w:t xml:space="preserve"> </w:t>
+      </w:r>
+      <w:proofErr w:type="spellStart"/>
+      <w:r>
+        <w:t>избор</w:t>
+      </w:r>
+      <w:proofErr w:type="spellEnd"/>
+      <w:r>
+        <w:t xml:space="preserve"> </w:t>
+      </w:r>
+      <w:proofErr w:type="spellStart"/>
+      <w:r>
+        <w:t>за</w:t>
+      </w:r>
+      <w:proofErr w:type="spellEnd"/>
+      <w:r>
+        <w:t xml:space="preserve"> </w:t>
+      </w:r>
+      <w:proofErr w:type="spellStart"/>
+      <w:r>
+        <w:t>предприемачи</w:t>
+      </w:r>
+      <w:proofErr w:type="spellEnd"/>
+      <w:r>
+        <w:t xml:space="preserve">, </w:t>
+      </w:r>
+      <w:proofErr w:type="spellStart"/>
+      <w:r>
+        <w:t>които</w:t>
+      </w:r>
+      <w:proofErr w:type="spellEnd"/>
+      <w:r>
+        <w:t xml:space="preserve"> </w:t>
+      </w:r>
+      <w:proofErr w:type="spellStart"/>
+      <w:r>
+        <w:t>търсят</w:t>
+      </w:r>
+      <w:proofErr w:type="spellEnd"/>
+      <w:r>
+        <w:t xml:space="preserve"> </w:t>
+      </w:r>
+      <w:proofErr w:type="spellStart"/>
+      <w:r>
+        <w:t>проекти</w:t>
+      </w:r>
+      <w:proofErr w:type="spellEnd"/>
+      <w:r>
+        <w:t xml:space="preserve"> </w:t>
+      </w:r>
+      <w:proofErr w:type="spellStart"/>
+      <w:r>
+        <w:t>за</w:t>
+      </w:r>
+      <w:proofErr w:type="spellEnd"/>
+      <w:r>
+        <w:t xml:space="preserve"> </w:t>
+      </w:r>
+      <w:proofErr w:type="spellStart"/>
+      <w:r>
+        <w:t>машинно</w:t>
+      </w:r>
+      <w:proofErr w:type="spellEnd"/>
+      <w:r>
+        <w:t xml:space="preserve"> обучение и Data Science.</w:t>
+      </w:r>
+      <w:r>
+        <w:rPr>
+          <w:lang w:val="en-US"/>
+        </w:rPr>
+        <w:t xml:space="preserve"> </w:t>
+      </w:r>
+      <w:r>
+        <w:t xml:space="preserve">От гледна точка на навлизане </w:t>
+      </w:r>
+      <w:proofErr w:type="spellStart"/>
+      <w:r>
+        <w:t>на</w:t>
+      </w:r>
+      <w:proofErr w:type="spellEnd"/>
+      <w:r>
+        <w:t xml:space="preserve"> </w:t>
+      </w:r>
+      <w:proofErr w:type="spellStart"/>
+      <w:r>
+        <w:t>пазара</w:t>
+      </w:r>
+      <w:proofErr w:type="spellEnd"/>
+      <w:r>
+        <w:t xml:space="preserve"> </w:t>
+      </w:r>
+      <w:proofErr w:type="spellStart"/>
+      <w:r>
+        <w:t>на</w:t>
+      </w:r>
+      <w:proofErr w:type="spellEnd"/>
+      <w:r>
+        <w:t xml:space="preserve"> </w:t>
+      </w:r>
+      <w:proofErr w:type="spellStart"/>
+      <w:r>
+        <w:t>труда</w:t>
+      </w:r>
+      <w:proofErr w:type="spellEnd"/>
+      <w:r>
+        <w:t xml:space="preserve">, </w:t>
+      </w:r>
+      <w:proofErr w:type="spellStart"/>
+      <w:r>
+        <w:t>студентите</w:t>
+      </w:r>
+      <w:proofErr w:type="spellEnd"/>
+      <w:r>
+        <w:t xml:space="preserve"> </w:t>
+      </w:r>
+      <w:proofErr w:type="spellStart"/>
+      <w:r>
+        <w:t>предпочитат</w:t>
+      </w:r>
+      <w:proofErr w:type="spellEnd"/>
+      <w:r>
+        <w:t xml:space="preserve"> Python, </w:t>
+      </w:r>
+      <w:proofErr w:type="spellStart"/>
+      <w:r>
+        <w:t>тъй</w:t>
+      </w:r>
+      <w:proofErr w:type="spellEnd"/>
+      <w:r>
+        <w:t xml:space="preserve"> </w:t>
+      </w:r>
+      <w:proofErr w:type="spellStart"/>
+      <w:r>
+        <w:t>като</w:t>
+      </w:r>
+      <w:proofErr w:type="spellEnd"/>
+      <w:r>
+        <w:t xml:space="preserve"> е </w:t>
+      </w:r>
+      <w:proofErr w:type="spellStart"/>
+      <w:r>
+        <w:t>лесен</w:t>
+      </w:r>
+      <w:proofErr w:type="spellEnd"/>
+      <w:r>
+        <w:t xml:space="preserve"> </w:t>
+      </w:r>
+      <w:proofErr w:type="spellStart"/>
+      <w:r>
+        <w:t>за</w:t>
+      </w:r>
+      <w:proofErr w:type="spellEnd"/>
+      <w:r>
+        <w:t xml:space="preserve"> </w:t>
+      </w:r>
+      <w:proofErr w:type="spellStart"/>
+      <w:r>
+        <w:t>разбиране</w:t>
+      </w:r>
+      <w:proofErr w:type="spellEnd"/>
+      <w:r>
+        <w:t xml:space="preserve"> и </w:t>
+      </w:r>
+      <w:proofErr w:type="spellStart"/>
+      <w:r>
+        <w:t>кодиране</w:t>
+      </w:r>
+      <w:proofErr w:type="spellEnd"/>
+      <w:r>
+        <w:t xml:space="preserve">. </w:t>
+      </w:r>
+      <w:proofErr w:type="spellStart"/>
+      <w:r>
+        <w:t>Освен</w:t>
+      </w:r>
+      <w:proofErr w:type="spellEnd"/>
+      <w:r>
+        <w:t xml:space="preserve"> </w:t>
+      </w:r>
+      <w:proofErr w:type="spellStart"/>
+      <w:r>
+        <w:t>това</w:t>
+      </w:r>
+      <w:proofErr w:type="spellEnd"/>
+      <w:r>
+        <w:t xml:space="preserve"> </w:t>
+      </w:r>
+      <w:proofErr w:type="spellStart"/>
+      <w:r>
+        <w:t>много</w:t>
+      </w:r>
+      <w:proofErr w:type="spellEnd"/>
+      <w:r>
+        <w:t xml:space="preserve"> </w:t>
+      </w:r>
+      <w:proofErr w:type="spellStart"/>
+      <w:r>
+        <w:t>организации</w:t>
+      </w:r>
+      <w:proofErr w:type="spellEnd"/>
+      <w:r>
+        <w:t xml:space="preserve"> </w:t>
+      </w:r>
+      <w:proofErr w:type="spellStart"/>
+      <w:r>
+        <w:t>използват</w:t>
+      </w:r>
+      <w:proofErr w:type="spellEnd"/>
+      <w:r>
+        <w:t xml:space="preserve"> Python </w:t>
+      </w:r>
+      <w:proofErr w:type="spellStart"/>
+      <w:r>
+        <w:t>за</w:t>
+      </w:r>
+      <w:proofErr w:type="spellEnd"/>
+      <w:r>
+        <w:t xml:space="preserve"> много от своите проекти.</w:t>
       </w:r>
     </w:p>
     <w:p>
       <w:pPr>
-        <w:widowControl/>
-        <w:spacing w:after="160" w:line="259" w:lineRule="auto"/>
+        <w:pStyle w:val="disbody"/>
         <w:ind w:firstLine="0"/>
-        <w:jc w:val="left"/>
-        <w:rPr>
-          <w:sz w:val="28"/>
-        </w:rPr>
-      </w:pPr>
-      <w:r>
-        <w:rPr>
-          <w:sz w:val="28"/>
-        </w:rPr>
+      </w:pPr>
+      <w:r>
+        <w:t>Плюсовете са, че е у</w:t>
+      </w:r>
+      <w:r>
+        <w:t>добен за начинаещи</w:t>
+      </w:r>
+      <w:r>
+        <w:t>,</w:t>
+      </w:r>
+      <w:r>
+        <w:t xml:space="preserve"> </w:t>
+      </w:r>
+      <w:r>
+        <w:t>притежава г</w:t>
+      </w:r>
+      <w:r>
+        <w:t>оляма общност</w:t>
+      </w:r>
+      <w:r>
+        <w:t>, както и о</w:t>
+      </w:r>
+      <w:r>
+        <w:t>бширна работна среда на библиотеки</w:t>
+      </w:r>
+      <w:r>
+        <w:t xml:space="preserve">, </w:t>
+      </w:r>
+      <w:proofErr w:type="spellStart"/>
+      <w:r>
+        <w:t>мащабируем</w:t>
+      </w:r>
+      <w:proofErr w:type="spellEnd"/>
+      <w:r>
+        <w:t xml:space="preserve"> и други. </w:t>
+      </w:r>
+    </w:p>
+    <w:p>
+      <w:pPr>
+        <w:pStyle w:val="disbody"/>
+        <w:ind w:firstLine="0"/>
+      </w:pPr>
+      <w:r>
+        <w:t>М</w:t>
+      </w:r>
+      <w:r>
+        <w:t>инуси</w:t>
+      </w:r>
+      <w:r>
+        <w:t>те са, че е п</w:t>
+      </w:r>
+      <w:r>
+        <w:t>о-бавен от компилираните езици</w:t>
+      </w:r>
+      <w:r>
+        <w:t>, притежава в</w:t>
+      </w:r>
+      <w:r>
+        <w:t>исока консумация на памет</w:t>
+      </w:r>
+      <w:r>
+        <w:t xml:space="preserve"> и други.</w:t>
+      </w:r>
+      <w:r>
         <w:br w:type="page"/>
       </w:r>
     </w:p>
@@ -2008,14 +5218,34 @@
         <w:spacing w:after="160" w:line="259" w:lineRule="auto"/>
         <w:ind w:firstLine="0"/>
         <w:jc w:val="left"/>
+      </w:pPr>
+      <w:r>
+        <w:br w:type="page"/>
+      </w:r>
+    </w:p>
+    <w:p>
+      <w:pPr>
+        <w:widowControl/>
+        <w:spacing w:after="160" w:line="259" w:lineRule="auto"/>
+        <w:ind w:firstLine="0"/>
+        <w:jc w:val="left"/>
+      </w:pPr>
+      <w:r>
+        <w:lastRenderedPageBreak/>
+        <w:br w:type="page"/>
+      </w:r>
+    </w:p>
+    <w:p>
+      <w:pPr>
+        <w:widowControl/>
+        <w:spacing w:after="160" w:line="259" w:lineRule="auto"/>
+        <w:ind w:firstLine="0"/>
+        <w:jc w:val="left"/>
         <w:rPr>
           <w:sz w:val="28"/>
           <w:lang w:val="bg-BG"/>
         </w:rPr>
       </w:pPr>
-      <w:r>
-        <w:br w:type="page"/>
-      </w:r>
     </w:p>
     <w:p>
       <w:pPr>
@@ -2026,7 +5256,6 @@
         <w:rPr>
           <w:lang w:val="bg-BG"/>
         </w:rPr>
-        <w:lastRenderedPageBreak/>
         <w:t>3.</w:t>
       </w:r>
       <w:r>
@@ -2038,10 +5267,92 @@
         </w:rPr>
         <w:t xml:space="preserve">. </w:t>
       </w:r>
-      <w:r>
-        <w:t>Приложение на избраните технологии за изграждане на инфраструктурата в облачно базирана среда</w:t>
+      <w:proofErr w:type="spellStart"/>
+      <w:r>
+        <w:t>Приложение</w:t>
+      </w:r>
+      <w:proofErr w:type="spellEnd"/>
+      <w:r>
+        <w:t xml:space="preserve"> </w:t>
+      </w:r>
+      <w:proofErr w:type="spellStart"/>
+      <w:r>
+        <w:t>на</w:t>
+      </w:r>
+      <w:proofErr w:type="spellEnd"/>
+      <w:r>
+        <w:t xml:space="preserve"> </w:t>
+      </w:r>
+      <w:proofErr w:type="spellStart"/>
+      <w:r>
+        <w:t>избраните</w:t>
+      </w:r>
+      <w:proofErr w:type="spellEnd"/>
+      <w:r>
+        <w:t xml:space="preserve"> </w:t>
+      </w:r>
+      <w:proofErr w:type="spellStart"/>
+      <w:r>
+        <w:t>технологии</w:t>
+      </w:r>
+      <w:proofErr w:type="spellEnd"/>
+      <w:r>
+        <w:t xml:space="preserve"> </w:t>
+      </w:r>
+      <w:proofErr w:type="spellStart"/>
+      <w:r>
+        <w:t>за</w:t>
+      </w:r>
+      <w:proofErr w:type="spellEnd"/>
+      <w:r>
+        <w:t xml:space="preserve"> </w:t>
+      </w:r>
+      <w:proofErr w:type="spellStart"/>
+      <w:r>
+        <w:t>изграждане</w:t>
+      </w:r>
+      <w:proofErr w:type="spellEnd"/>
+      <w:r>
+        <w:t xml:space="preserve"> </w:t>
+      </w:r>
+      <w:proofErr w:type="spellStart"/>
+      <w:r>
+        <w:t>на</w:t>
+      </w:r>
+      <w:proofErr w:type="spellEnd"/>
+      <w:r>
+        <w:t xml:space="preserve"> </w:t>
+      </w:r>
+      <w:proofErr w:type="spellStart"/>
+      <w:r>
+        <w:t>инфраструктурата</w:t>
+      </w:r>
+      <w:proofErr w:type="spellEnd"/>
+      <w:r>
+        <w:t xml:space="preserve"> в </w:t>
+      </w:r>
+      <w:proofErr w:type="spellStart"/>
+      <w:r>
+        <w:t>облачно</w:t>
+      </w:r>
+      <w:proofErr w:type="spellEnd"/>
+      <w:r>
+        <w:t xml:space="preserve"> </w:t>
+      </w:r>
+      <w:proofErr w:type="spellStart"/>
+      <w:r>
+        <w:t>базирана</w:t>
+      </w:r>
+      <w:proofErr w:type="spellEnd"/>
+      <w:r>
+        <w:t xml:space="preserve"> </w:t>
+      </w:r>
+      <w:proofErr w:type="spellStart"/>
+      <w:r>
+        <w:t>среда</w:t>
       </w:r>
       <w:bookmarkEnd w:id="4"/>
+      <w:proofErr w:type="spellEnd"/>
     </w:p>
     <w:p>
       <w:pPr>
@@ -2060,7 +5371,31 @@
         <w:t xml:space="preserve"> осъществяването на опростен във функционално отношение, </w:t>
       </w:r>
       <w:r>
-        <w:t>облачен продукт, демонстриращ използването на .NET, Docker, Kubernetes в облачната среда на Microsoft Azure.</w:t>
+        <w:t xml:space="preserve">облачен продукт, демонстриращ използването на .NET, </w:t>
+      </w:r>
+      <w:proofErr w:type="spellStart"/>
+      <w:r>
+        <w:t>Docker</w:t>
+      </w:r>
+      <w:proofErr w:type="spellEnd"/>
+      <w:r>
+        <w:t xml:space="preserve">, </w:t>
+      </w:r>
+      <w:proofErr w:type="spellStart"/>
+      <w:r>
+        <w:t>Kubernetes</w:t>
+      </w:r>
+      <w:proofErr w:type="spellEnd"/>
+      <w:r>
+        <w:t xml:space="preserve"> в облачната среда на Microsoft </w:t>
+      </w:r>
+      <w:proofErr w:type="spellStart"/>
+      <w:r>
+        <w:t>Azure</w:t>
+      </w:r>
+      <w:proofErr w:type="spellEnd"/>
+      <w:r>
+        <w:t>.</w:t>
       </w:r>
     </w:p>
     <w:p>
@@ -2079,9 +5414,27 @@
         </w:rPr>
         <w:t>Х</w:t>
       </w:r>
-      <w:r>
-        <w:t>ранилищата за данни</w:t>
-      </w:r>
+      <w:proofErr w:type="spellStart"/>
+      <w:r>
+        <w:t>ранилищата</w:t>
+      </w:r>
+      <w:proofErr w:type="spellEnd"/>
+      <w:r>
+        <w:t xml:space="preserve"> </w:t>
+      </w:r>
+      <w:proofErr w:type="spellStart"/>
+      <w:r>
+        <w:t>за</w:t>
+      </w:r>
+      <w:proofErr w:type="spellEnd"/>
+      <w:r>
+        <w:t xml:space="preserve"> </w:t>
+      </w:r>
+      <w:proofErr w:type="spellStart"/>
+      <w:r>
+        <w:t>данни</w:t>
+      </w:r>
+      <w:proofErr w:type="spellEnd"/>
       <w:r>
         <w:rPr>
           <w:lang w:val="bg-BG"/>
@@ -2094,13 +5447,29 @@
         <w:pStyle w:val="disbody"/>
       </w:pPr>
       <w:r>
-        <w:t>Различните back-end услуги, използвани от</w:t>
+        <w:t xml:space="preserve">Различните </w:t>
+      </w:r>
+      <w:proofErr w:type="spellStart"/>
+      <w:r>
+        <w:t>back-end</w:t>
+      </w:r>
+      <w:proofErr w:type="spellEnd"/>
+      <w:r>
+        <w:t xml:space="preserve"> услуги, използвани от</w:t>
       </w:r>
       <w:r>
         <w:t xml:space="preserve"> системата</w:t>
       </w:r>
       <w:r>
-        <w:t xml:space="preserve">, имат различни изисквания за съхранение на данните. Azure предоставя много видове хранилища за данни, които могат да помогнат за </w:t>
+        <w:t xml:space="preserve">, имат различни изисквания за съхранение на данните. </w:t>
+      </w:r>
+      <w:proofErr w:type="spellStart"/>
+      <w:r>
+        <w:t>Azure</w:t>
+      </w:r>
+      <w:proofErr w:type="spellEnd"/>
+      <w:r>
+        <w:t xml:space="preserve"> предоставя много видове хранилища за данни, които могат да помогнат за </w:t>
       </w:r>
       <w:r>
         <w:rPr>
@@ -2117,8 +5486,21 @@
       <w:pPr>
         <w:pStyle w:val="disbody"/>
       </w:pPr>
-      <w:r>
-        <w:t xml:space="preserve">Azure SQL Database - </w:t>
+      <w:proofErr w:type="spellStart"/>
+      <w:r>
+        <w:t>Azure</w:t>
+      </w:r>
+      <w:proofErr w:type="spellEnd"/>
+      <w:r>
+        <w:t xml:space="preserve"> SQL </w:t>
+      </w:r>
+      <w:proofErr w:type="spellStart"/>
+      <w:r>
+        <w:t>Database</w:t>
+      </w:r>
+      <w:proofErr w:type="spellEnd"/>
+      <w:r>
+        <w:t xml:space="preserve"> - </w:t>
       </w:r>
       <w:r>
         <w:t>О</w:t>
@@ -2138,8 +5520,21 @@
       <w:pPr>
         <w:pStyle w:val="disbody"/>
       </w:pPr>
-      <w:r>
-        <w:t xml:space="preserve">Azure Cosmos DB е нов вид </w:t>
+      <w:proofErr w:type="spellStart"/>
+      <w:r>
+        <w:t>Azure</w:t>
+      </w:r>
+      <w:proofErr w:type="spellEnd"/>
+      <w:r>
+        <w:t xml:space="preserve"> </w:t>
+      </w:r>
+      <w:proofErr w:type="spellStart"/>
+      <w:r>
+        <w:t>Cosmos</w:t>
+      </w:r>
+      <w:proofErr w:type="spellEnd"/>
+      <w:r>
+        <w:t xml:space="preserve"> DB е нов вид </w:t>
       </w:r>
       <w:r>
         <w:rPr>
@@ -2156,8 +5551,21 @@
       <w:pPr>
         <w:pStyle w:val="disbody"/>
       </w:pPr>
-      <w:r>
-        <w:t>Azure Blob представлява хранилище за съхраняване на големи неструктурирани данни. Това могат да бъдат фактури, изображения, видео, файлове и други. Услугата е използвана от подсистемата за поръчки.</w:t>
+      <w:proofErr w:type="spellStart"/>
+      <w:r>
+        <w:t>Azure</w:t>
+      </w:r>
+      <w:proofErr w:type="spellEnd"/>
+      <w:r>
+        <w:t xml:space="preserve"> </w:t>
+      </w:r>
+      <w:proofErr w:type="spellStart"/>
+      <w:r>
+        <w:t>Blob</w:t>
+      </w:r>
+      <w:proofErr w:type="spellEnd"/>
+      <w:r>
+        <w:t xml:space="preserve"> представлява хранилище за съхраняване на големи неструктурирани данни. Това могат да бъдат фактури, изображения, видео, файлове и други. Услугата е използвана от подсистемата за поръчки.</w:t>
       </w:r>
     </w:p>
     <w:p>
@@ -2165,13 +5573,22 @@
         <w:pStyle w:val="disbody"/>
       </w:pPr>
       <w:r>
+        <w:lastRenderedPageBreak/>
         <w:t xml:space="preserve"> </w:t>
       </w:r>
       <w:r>
         <w:t>Д</w:t>
       </w:r>
       <w:r>
-        <w:t xml:space="preserve">опълнение, Azure предоставя </w:t>
+        <w:t xml:space="preserve">опълнение, </w:t>
+      </w:r>
+      <w:proofErr w:type="spellStart"/>
+      <w:r>
+        <w:t>Azure</w:t>
+      </w:r>
+      <w:proofErr w:type="spellEnd"/>
+      <w:r>
+        <w:t xml:space="preserve"> предоставя </w:t>
       </w:r>
       <w:r>
         <w:rPr>
@@ -2187,19 +5604,68 @@
         <w:t xml:space="preserve"> </w:t>
       </w:r>
       <w:r>
-        <w:t xml:space="preserve">бази данни MySQL, PostgreSQL и MariaDB като универсално достъпни, мащабируеми, силно </w:t>
-      </w:r>
-      <w:r>
-        <w:lastRenderedPageBreak/>
-        <w:t>защитени и напълно управлявани.</w:t>
+        <w:t xml:space="preserve">бази данни </w:t>
+      </w:r>
+      <w:proofErr w:type="spellStart"/>
+      <w:r>
+        <w:t>MySQL</w:t>
+      </w:r>
+      <w:proofErr w:type="spellEnd"/>
+      <w:r>
+        <w:t xml:space="preserve">, </w:t>
+      </w:r>
+      <w:proofErr w:type="spellStart"/>
+      <w:r>
+        <w:t>PostgreSQL</w:t>
+      </w:r>
+      <w:proofErr w:type="spellEnd"/>
+      <w:r>
+        <w:t xml:space="preserve"> и </w:t>
+      </w:r>
+      <w:proofErr w:type="spellStart"/>
+      <w:r>
+        <w:t>MariaDB</w:t>
+      </w:r>
+      <w:proofErr w:type="spellEnd"/>
+      <w:r>
+        <w:t xml:space="preserve"> като универсално достъпни, </w:t>
+      </w:r>
+      <w:proofErr w:type="spellStart"/>
+      <w:r>
+        <w:t>мащабируеми</w:t>
+      </w:r>
+      <w:proofErr w:type="spellEnd"/>
+      <w:r>
+        <w:t>, силно защитени и напълно управлявани.</w:t>
       </w:r>
     </w:p>
     <w:p>
       <w:pPr>
         <w:pStyle w:val="disbody"/>
       </w:pPr>
-      <w:r>
-        <w:t>Azure предоставя две хранилища за данни, които са много подходящи за съхранение на големи количества с цел анализ: Data Warehouse &amp;  Data Lake.</w:t>
+      <w:proofErr w:type="spellStart"/>
+      <w:r>
+        <w:t>Azure</w:t>
+      </w:r>
+      <w:proofErr w:type="spellEnd"/>
+      <w:r>
+        <w:t xml:space="preserve"> предоставя две хранилища за данни, които са много подходящи за съхранение на големи количества с цел анализ: Data </w:t>
+      </w:r>
+      <w:proofErr w:type="spellStart"/>
+      <w:r>
+        <w:t>Warehouse</w:t>
+      </w:r>
+      <w:proofErr w:type="spellEnd"/>
+      <w:r>
+        <w:t xml:space="preserve"> &amp;  Data </w:t>
+      </w:r>
+      <w:proofErr w:type="spellStart"/>
+      <w:r>
+        <w:t>Lake</w:t>
+      </w:r>
+      <w:proofErr w:type="spellEnd"/>
+      <w:r>
+        <w:t>.</w:t>
       </w:r>
     </w:p>
     <w:p>
@@ -2379,9 +5845,43 @@
         </w:rPr>
         <w:t xml:space="preserve">. </w:t>
       </w:r>
-      <w:r>
-        <w:t>Софтуерното внедряване и поддръжка в облачна среда</w:t>
-      </w:r>
+      <w:proofErr w:type="spellStart"/>
+      <w:r>
+        <w:t>Софтуерното</w:t>
+      </w:r>
+      <w:proofErr w:type="spellEnd"/>
+      <w:r>
+        <w:t xml:space="preserve"> </w:t>
+      </w:r>
+      <w:proofErr w:type="spellStart"/>
+      <w:r>
+        <w:t>внедряване</w:t>
+      </w:r>
+      <w:proofErr w:type="spellEnd"/>
+      <w:r>
+        <w:t xml:space="preserve"> и </w:t>
+      </w:r>
+      <w:proofErr w:type="spellStart"/>
+      <w:r>
+        <w:t>поддръжка</w:t>
+      </w:r>
+      <w:proofErr w:type="spellEnd"/>
+      <w:r>
+        <w:t xml:space="preserve"> в </w:t>
+      </w:r>
+      <w:proofErr w:type="spellStart"/>
+      <w:r>
+        <w:t>облачна</w:t>
+      </w:r>
+      <w:proofErr w:type="spellEnd"/>
+      <w:r>
+        <w:t xml:space="preserve"> </w:t>
+      </w:r>
+      <w:proofErr w:type="spellStart"/>
+      <w:r>
+        <w:t>среда</w:t>
+      </w:r>
+      <w:proofErr w:type="spellEnd"/>
     </w:p>
     <w:p>
       <w:pPr>
@@ -2393,6 +5893,7 @@
       <w:r>
         <w:t xml:space="preserve">Най-използваната и наложила се като стандарт технология е </w:t>
       </w:r>
+      <w:proofErr w:type="spellStart"/>
       <w:r>
         <w:rPr>
           <w:b/>
@@ -2400,6 +5901,7 @@
         </w:rPr>
         <w:t>Docker</w:t>
       </w:r>
+      <w:proofErr w:type="spellEnd"/>
       <w:r>
         <w:t xml:space="preserve">. </w:t>
       </w:r>
@@ -2407,17 +5909,33 @@
         <w:t>Това</w:t>
       </w:r>
       <w:r>
-        <w:t xml:space="preserve"> е проект с отворен код за автоматизиране на внедряването на приложения като преносими, самодостатъчни контейнери, които могат да работят локално или в облака. </w:t>
+        <w:t xml:space="preserve"> е проект с отворен код за автоматизиране на внедряването на приложения като преносими, самодостатъчни контейнери, които могат да </w:t>
+      </w:r>
+      <w:r>
+        <w:lastRenderedPageBreak/>
+        <w:t xml:space="preserve">работят локално или в облака. </w:t>
       </w:r>
       <w:r>
         <w:t>Също така</w:t>
       </w:r>
       <w:r>
-        <w:t xml:space="preserve"> е компания, която популяризира и развива тази технология. Docker контейнерите могат да работят върху </w:t>
-      </w:r>
-      <w:r>
-        <w:lastRenderedPageBreak/>
-        <w:t>Linux или Windows.</w:t>
+        <w:t xml:space="preserve"> е компания, която популяризира и развива тази технология. </w:t>
+      </w:r>
+      <w:proofErr w:type="spellStart"/>
+      <w:r>
+        <w:t>Docker</w:t>
+      </w:r>
+      <w:proofErr w:type="spellEnd"/>
+      <w:r>
+        <w:t xml:space="preserve"> контейнерите могат да работят върху </w:t>
+      </w:r>
+      <w:proofErr w:type="spellStart"/>
+      <w:r>
+        <w:t>Linux</w:t>
+      </w:r>
+      <w:proofErr w:type="spellEnd"/>
+      <w:r>
+        <w:t xml:space="preserve"> или Windows.</w:t>
       </w:r>
       <w:r>
         <w:rPr>
@@ -2446,7 +5964,15 @@
         <w:t>. 7 е представено</w:t>
       </w:r>
       <w:r>
-        <w:t xml:space="preserve"> сравнение между виртуална машина и Docker контейнер.</w:t>
+        <w:t xml:space="preserve"> сравнение между виртуална машина и </w:t>
+      </w:r>
+      <w:proofErr w:type="spellStart"/>
+      <w:r>
+        <w:t>Docker</w:t>
+      </w:r>
+      <w:proofErr w:type="spellEnd"/>
+      <w:r>
+        <w:t xml:space="preserve"> контейнер.</w:t>
       </w:r>
     </w:p>
     <w:p>
@@ -2531,7 +6057,27 @@
           <w:i/>
           <w:iCs/>
         </w:rPr>
-        <w:t>. Виртуални машини и Docker контейнерите</w:t>
+        <w:t xml:space="preserve">. Виртуални машини и </w:t>
+      </w:r>
+      <w:proofErr w:type="spellStart"/>
+      <w:r>
+        <w:rPr>
+          <w:b/>
+          <w:bCs/>
+          <w:i/>
+          <w:iCs/>
+        </w:rPr>
+        <w:t>Docker</w:t>
+      </w:r>
+      <w:proofErr w:type="spellEnd"/>
+      <w:r>
+        <w:rPr>
+          <w:b/>
+          <w:bCs/>
+          <w:i/>
+          <w:iCs/>
+        </w:rPr>
+        <w:t xml:space="preserve"> контейнерите</w:t>
       </w:r>
     </w:p>
     <w:p>
@@ -2547,7 +6093,15 @@
         <w:pStyle w:val="disbody"/>
       </w:pPr>
       <w:r>
-        <w:t xml:space="preserve">Докер контейнерите включват приложението и всички негови зависимости. Те обаче споделят ядрото на ОС с други контейнери, изпълняващи се като изолирани процеси в потребителското пространство на хост операционната система. (с изключение на Hyper-V контейнери, където всеки контейнер работи вътре в специална виртуална машина). </w:t>
+        <w:t xml:space="preserve">Докер контейнерите включват приложението и всички негови зависимости. Те обаче споделят ядрото на ОС с други контейнери, изпълняващи се като изолирани процеси в потребителското пространство на хост операционната система. (с изключение на </w:t>
+      </w:r>
+      <w:proofErr w:type="spellStart"/>
+      <w:r>
+        <w:t>Hyper</w:t>
+      </w:r>
+      <w:proofErr w:type="spellEnd"/>
+      <w:r>
+        <w:t xml:space="preserve">-V контейнери, където всеки контейнер работи вътре в специална виртуална машина). </w:t>
       </w:r>
     </w:p>
     <w:p>
@@ -2555,11 +6109,27 @@
         <w:pStyle w:val="disbody"/>
       </w:pPr>
       <w:r>
-        <w:t xml:space="preserve">Виртуалните машини имат три основни слоя: инфраструктура, хост, операционна система, Hypervisor и всички необходими библиотеки. Слоевете в Docker са инфраструктурата, ОС и двигател за контейнери, който поддържа изолация, но споделя основните услуги на ОС. Тъй като контейнерите изискват много по-малко ресурси (например не се нуждаят от пълна ОС), те са лесни за изпълнение, внедряване и започват бързо. </w:t>
+        <w:t xml:space="preserve">Виртуалните машини имат три основни слоя: инфраструктура, хост, операционна система, </w:t>
+      </w:r>
+      <w:proofErr w:type="spellStart"/>
+      <w:r>
+        <w:t>Hypervisor</w:t>
+      </w:r>
+      <w:proofErr w:type="spellEnd"/>
+      <w:r>
+        <w:t xml:space="preserve"> и всички необходими библиотеки. Слоевете в </w:t>
+      </w:r>
+      <w:proofErr w:type="spellStart"/>
+      <w:r>
+        <w:t>Docker</w:t>
+      </w:r>
+      <w:proofErr w:type="spellEnd"/>
+      <w:r>
+        <w:t xml:space="preserve"> са инфраструктурата, ОС и двигател за контейнери, който поддържа изолация, но споделя основните услуги на ОС. Тъй като </w:t>
       </w:r>
       <w:r>
         <w:lastRenderedPageBreak/>
-        <w:t>Основната цел на изображението е да направи зависимостите еднакви в различните среди. Това гарантирана еднакво поведение на всички среди: локална среда, среда за разработка или продуктивна.</w:t>
+        <w:t>контейнерите изискват много по-малко ресурси (например не се нуждаят от пълна ОС), те са лесни за изпълнение, внедряване и започват бързо. Основната цел на изображението е да направи зависимостите еднакви в различните среди. Това гарантирана еднакво поведение на всички среди: локална среда, среда за разработка или продуктивна.</w:t>
       </w:r>
     </w:p>
     <w:p>
@@ -2571,21 +6141,23 @@
           <w:shd w:val="clear" w:color="auto" w:fill="FFFFFF"/>
         </w:rPr>
       </w:pPr>
+      <w:proofErr w:type="spellStart"/>
       <w:r>
         <w:rPr>
           <w:color w:val="222222"/>
           <w:szCs w:val="28"/>
           <w:shd w:val="clear" w:color="auto" w:fill="FFFFFF"/>
         </w:rPr>
-        <w:t>Azure предоставя услуги, които могат да помогнат за постигане на много неща, варирайки от обикновени, като създаване на ново приложение с база от данни – до по-развити  като създаване на работни потоци за непрекъсната интеграция (CI) и внедряване (CD). Това са само няколко примера за някои често срещани работни похвати. Много от тях трябва да бъдат създадени индивидуално, но облачната инфраструктура предлага  всичко това като услуги. Силата на облака е, че ресурсите са невероятно устойчиви, малко вероятно е аварийно да спрат работа, тъй като центровете за данни са разположени по целия свят, състоящи се от десетки хиляди сървъри. Ако един сървър се повреди, друг поема управлението. Един от най-убедителните аргументи в полза на облака е, че може да разширява мащаба на услуги и ресурси почти безкрайно, в определени моменти, като например "Черен Петък" или голяма маркетингова кампания с промоции и намаления на артикули. Също така, когато натоварването намалее, мащабът може да се намали до обикновените си параметри. Уважавани и опитни облачни доставчици като Microsoft разпознават моделите на използване на нормалните потребители и тези на злонамерените. Инфраструктурата е предпазена от най-често срещаните атаки. Интелигентни инструменти за наблюдение, алгоритми за обучение и изкуственият интелект предоставят възможност да откриват</w:t>
-      </w:r>
+        <w:t>Azure</w:t>
+      </w:r>
+      <w:proofErr w:type="spellEnd"/>
       <w:r>
         <w:rPr>
           <w:color w:val="222222"/>
           <w:szCs w:val="28"/>
           <w:shd w:val="clear" w:color="auto" w:fill="FFFFFF"/>
         </w:rPr>
-        <w:t xml:space="preserve"> атаки. </w:t>
+        <w:t xml:space="preserve"> предоставя услуги, които могат да помогнат за постигане на много неща, варирайки от обикновени, като създаване на ново приложение с база от данни – до по-развити  като създаване на работни потоци за непрекъсната интеграция (CI) и внедряване (CD). Това са само няколко примера за някои често срещани работни похвати. Много от тях трябва да бъдат създадени индивидуално, но облачната инфраструктура предлага  всичко това като услуги. Силата на облака е, че ресурсите са невероятно устойчиви, малко вероятно е аварийно да спрат работа, тъй като центровете за данни са разположени по целия свят, състоящи се от десетки хиляди сървъри. Ако един сървър се повреди, друг поема управлението. Един от най-убедителните аргументи в полза на облака е, че може да разширява мащаба на услуги и ресурси почти безкрайно, в определени моменти, като например "Черен Петък" или голяма маркетингова кампания с промоции и намаления на артикули. Също така, когато натоварването намалее, мащабът може да се намали до обикновените си параметри. Уважавани и опитни облачни доставчици като Microsoft разпознават моделите на използване на нормалните потребители и тези на злонамерените. Инфраструктурата е предпазена от най-често срещаните атаки. Интелигентни инструменти за наблюдение, алгоритми за обучение и изкуственият интелект предоставят възможност да откриват</w:t>
       </w:r>
       <w:r>
         <w:rPr>
@@ -2593,68 +6165,290 @@
           <w:szCs w:val="28"/>
           <w:shd w:val="clear" w:color="auto" w:fill="FFFFFF"/>
         </w:rPr>
-        <w:t>При стартиране на приложения в Azure eдно от първите решения, които трябва бъдат вземети, са планираните за използване услуги:</w:t>
-      </w:r>
-    </w:p>
-    <w:p>
-      <w:pPr>
-        <w:pStyle w:val="disbody"/>
+        <w:t xml:space="preserve"> атаки. </w:t>
+      </w:r>
+      <w:r>
         <w:rPr>
           <w:color w:val="222222"/>
           <w:szCs w:val="28"/>
           <w:shd w:val="clear" w:color="auto" w:fill="FFFFFF"/>
         </w:rPr>
-      </w:pPr>
+        <w:t xml:space="preserve">При стартиране на приложения в </w:t>
+      </w:r>
+      <w:proofErr w:type="spellStart"/>
       <w:r>
         <w:rPr>
           <w:color w:val="222222"/>
           <w:szCs w:val="28"/>
           <w:shd w:val="clear" w:color="auto" w:fill="FFFFFF"/>
         </w:rPr>
-        <w:t>•</w:t>
-      </w:r>
+        <w:t>Azure</w:t>
+      </w:r>
+      <w:proofErr w:type="spellEnd"/>
       <w:r>
         <w:rPr>
           <w:color w:val="222222"/>
           <w:szCs w:val="28"/>
           <w:shd w:val="clear" w:color="auto" w:fill="FFFFFF"/>
         </w:rPr>
-        <w:tab/>
-        <w:t xml:space="preserve">Azure App Services  -   eдин от най-лесните и мощни начини за хостване на приложения. Той е предпочитан при монолитната архитектура. Услугите са достъпни и работят в 99,95% от времето. Споделят мощни функции като автоматично мащабиране, внедряване с нулев застой и лесно </w:t>
-      </w:r>
+        <w:t xml:space="preserve"> </w:t>
+      </w:r>
+      <w:proofErr w:type="spellStart"/>
       <w:r>
         <w:rPr>
           <w:color w:val="222222"/>
           <w:szCs w:val="28"/>
           <w:shd w:val="clear" w:color="auto" w:fill="FFFFFF"/>
         </w:rPr>
-        <w:lastRenderedPageBreak/>
-        <w:t>удостоверяване, позволяват отстраняването на грешки в приложението докато работи в производствена среда (със Snapshot Debugger). По подразбиране приложението ще бъде достъпно в интернет, без да е необходимо да се настройва име на домейн или да се конфигурира DNS. Работи много добре с контейнери.</w:t>
-      </w:r>
-    </w:p>
-    <w:p>
-      <w:pPr>
-        <w:pStyle w:val="disbody"/>
-        <w:rPr>
-          <w:szCs w:val="28"/>
-        </w:rPr>
-      </w:pPr>
+        <w:t>eдно</w:t>
+      </w:r>
+      <w:proofErr w:type="spellEnd"/>
       <w:r>
         <w:rPr>
           <w:color w:val="222222"/>
           <w:szCs w:val="28"/>
           <w:shd w:val="clear" w:color="auto" w:fill="FFFFFF"/>
         </w:rPr>
-        <w:t>•</w:t>
-      </w:r>
+        <w:t xml:space="preserve"> от първите решения, които трябва бъдат </w:t>
+      </w:r>
+      <w:proofErr w:type="spellStart"/>
       <w:r>
         <w:rPr>
           <w:color w:val="222222"/>
           <w:szCs w:val="28"/>
           <w:shd w:val="clear" w:color="auto" w:fill="FFFFFF"/>
         </w:rPr>
+        <w:t>вземети</w:t>
+      </w:r>
+      <w:proofErr w:type="spellEnd"/>
+      <w:r>
+        <w:rPr>
+          <w:color w:val="222222"/>
+          <w:szCs w:val="28"/>
+          <w:shd w:val="clear" w:color="auto" w:fill="FFFFFF"/>
+        </w:rPr>
+        <w:t>, са планираните за използване услуги:</w:t>
+      </w:r>
+    </w:p>
+    <w:p>
+      <w:pPr>
+        <w:pStyle w:val="disbody"/>
+        <w:rPr>
+          <w:color w:val="222222"/>
+          <w:szCs w:val="28"/>
+          <w:shd w:val="clear" w:color="auto" w:fill="FFFFFF"/>
+        </w:rPr>
+      </w:pPr>
+      <w:r>
+        <w:rPr>
+          <w:color w:val="222222"/>
+          <w:szCs w:val="28"/>
+          <w:shd w:val="clear" w:color="auto" w:fill="FFFFFF"/>
+        </w:rPr>
+        <w:t>•</w:t>
+      </w:r>
+      <w:r>
+        <w:rPr>
+          <w:color w:val="222222"/>
+          <w:szCs w:val="28"/>
+          <w:shd w:val="clear" w:color="auto" w:fill="FFFFFF"/>
+        </w:rPr>
         <w:tab/>
-        <w:t xml:space="preserve">Azure Virtual Machines - позволява преместване на съществуващи </w:t>
+      </w:r>
+      <w:proofErr w:type="spellStart"/>
+      <w:r>
+        <w:rPr>
+          <w:color w:val="222222"/>
+          <w:szCs w:val="28"/>
+          <w:shd w:val="clear" w:color="auto" w:fill="FFFFFF"/>
+        </w:rPr>
+        <w:t>Azure</w:t>
+      </w:r>
+      <w:proofErr w:type="spellEnd"/>
+      <w:r>
+        <w:rPr>
+          <w:color w:val="222222"/>
+          <w:szCs w:val="28"/>
+          <w:shd w:val="clear" w:color="auto" w:fill="FFFFFF"/>
+        </w:rPr>
+        <w:t xml:space="preserve"> </w:t>
+      </w:r>
+      <w:proofErr w:type="spellStart"/>
+      <w:r>
+        <w:rPr>
+          <w:color w:val="222222"/>
+          <w:szCs w:val="28"/>
+          <w:shd w:val="clear" w:color="auto" w:fill="FFFFFF"/>
+        </w:rPr>
+        <w:t>App</w:t>
+      </w:r>
+      <w:proofErr w:type="spellEnd"/>
+      <w:r>
+        <w:rPr>
+          <w:color w:val="222222"/>
+          <w:szCs w:val="28"/>
+          <w:shd w:val="clear" w:color="auto" w:fill="FFFFFF"/>
+        </w:rPr>
+        <w:t xml:space="preserve"> Services  -   </w:t>
+      </w:r>
+      <w:proofErr w:type="spellStart"/>
+      <w:r>
+        <w:rPr>
+          <w:color w:val="222222"/>
+          <w:szCs w:val="28"/>
+          <w:shd w:val="clear" w:color="auto" w:fill="FFFFFF"/>
+        </w:rPr>
+        <w:t>eдин</w:t>
+      </w:r>
+      <w:proofErr w:type="spellEnd"/>
+      <w:r>
+        <w:rPr>
+          <w:color w:val="222222"/>
+          <w:szCs w:val="28"/>
+          <w:shd w:val="clear" w:color="auto" w:fill="FFFFFF"/>
+        </w:rPr>
+        <w:t xml:space="preserve"> от най-лесните и мощни начини за </w:t>
+      </w:r>
+      <w:proofErr w:type="spellStart"/>
+      <w:r>
+        <w:rPr>
+          <w:color w:val="222222"/>
+          <w:szCs w:val="28"/>
+          <w:shd w:val="clear" w:color="auto" w:fill="FFFFFF"/>
+        </w:rPr>
+        <w:t>хостване</w:t>
+      </w:r>
+      <w:proofErr w:type="spellEnd"/>
+      <w:r>
+        <w:rPr>
+          <w:color w:val="222222"/>
+          <w:szCs w:val="28"/>
+          <w:shd w:val="clear" w:color="auto" w:fill="FFFFFF"/>
+        </w:rPr>
+        <w:t xml:space="preserve"> на приложения. Той е предпочитан при монолитната архитектура. </w:t>
+      </w:r>
+      <w:r>
+        <w:rPr>
+          <w:color w:val="222222"/>
+          <w:szCs w:val="28"/>
+          <w:shd w:val="clear" w:color="auto" w:fill="FFFFFF"/>
+        </w:rPr>
+        <w:lastRenderedPageBreak/>
+        <w:t xml:space="preserve">Услугите са достъпни и работят в 99,95% от времето. Споделят мощни функции като автоматично мащабиране, внедряване с нулев застой и лесно удостоверяване, позволяват отстраняването на грешки в приложението докато работи в производствена среда (със </w:t>
+      </w:r>
+      <w:proofErr w:type="spellStart"/>
+      <w:r>
+        <w:rPr>
+          <w:color w:val="222222"/>
+          <w:szCs w:val="28"/>
+          <w:shd w:val="clear" w:color="auto" w:fill="FFFFFF"/>
+        </w:rPr>
+        <w:t>Snapshot</w:t>
+      </w:r>
+      <w:proofErr w:type="spellEnd"/>
+      <w:r>
+        <w:rPr>
+          <w:color w:val="222222"/>
+          <w:szCs w:val="28"/>
+          <w:shd w:val="clear" w:color="auto" w:fill="FFFFFF"/>
+        </w:rPr>
+        <w:t xml:space="preserve"> </w:t>
+      </w:r>
+      <w:proofErr w:type="spellStart"/>
+      <w:r>
+        <w:rPr>
+          <w:color w:val="222222"/>
+          <w:szCs w:val="28"/>
+          <w:shd w:val="clear" w:color="auto" w:fill="FFFFFF"/>
+        </w:rPr>
+        <w:t>Debugger</w:t>
+      </w:r>
+      <w:proofErr w:type="spellEnd"/>
+      <w:r>
+        <w:rPr>
+          <w:color w:val="222222"/>
+          <w:szCs w:val="28"/>
+          <w:shd w:val="clear" w:color="auto" w:fill="FFFFFF"/>
+        </w:rPr>
+        <w:t>). По подразбиране приложението ще бъде достъпно в интернет, без да е необходимо да се настройва име на домейн или да се конфигурира DNS. Работи много добре с контейнери.</w:t>
+      </w:r>
+    </w:p>
+    <w:p>
+      <w:pPr>
+        <w:pStyle w:val="disbody"/>
+        <w:rPr>
+          <w:szCs w:val="28"/>
+        </w:rPr>
+      </w:pPr>
+      <w:r>
+        <w:rPr>
+          <w:color w:val="222222"/>
+          <w:szCs w:val="28"/>
+          <w:shd w:val="clear" w:color="auto" w:fill="FFFFFF"/>
+        </w:rPr>
+        <w:t>•</w:t>
+      </w:r>
+      <w:r>
+        <w:rPr>
+          <w:color w:val="222222"/>
+          <w:szCs w:val="28"/>
+          <w:shd w:val="clear" w:color="auto" w:fill="FFFFFF"/>
+        </w:rPr>
+        <w:tab/>
+      </w:r>
+      <w:proofErr w:type="spellStart"/>
+      <w:r>
+        <w:rPr>
+          <w:color w:val="222222"/>
+          <w:szCs w:val="28"/>
+          <w:shd w:val="clear" w:color="auto" w:fill="FFFFFF"/>
+        </w:rPr>
+        <w:t>Azure</w:t>
+      </w:r>
+      <w:proofErr w:type="spellEnd"/>
+      <w:r>
+        <w:rPr>
+          <w:color w:val="222222"/>
+          <w:szCs w:val="28"/>
+          <w:shd w:val="clear" w:color="auto" w:fill="FFFFFF"/>
+        </w:rPr>
+        <w:t xml:space="preserve"> </w:t>
+      </w:r>
+      <w:proofErr w:type="spellStart"/>
+      <w:r>
+        <w:rPr>
+          <w:color w:val="222222"/>
+          <w:szCs w:val="28"/>
+          <w:shd w:val="clear" w:color="auto" w:fill="FFFFFF"/>
+        </w:rPr>
+        <w:t>Virtual</w:t>
+      </w:r>
+      <w:proofErr w:type="spellEnd"/>
+      <w:r>
+        <w:rPr>
+          <w:color w:val="222222"/>
+          <w:szCs w:val="28"/>
+          <w:shd w:val="clear" w:color="auto" w:fill="FFFFFF"/>
+        </w:rPr>
+        <w:t xml:space="preserve"> </w:t>
+      </w:r>
+      <w:proofErr w:type="spellStart"/>
+      <w:r>
+        <w:rPr>
+          <w:color w:val="222222"/>
+          <w:szCs w:val="28"/>
+          <w:shd w:val="clear" w:color="auto" w:fill="FFFFFF"/>
+        </w:rPr>
+        <w:t>Machines</w:t>
+      </w:r>
+      <w:proofErr w:type="spellEnd"/>
+      <w:r>
+        <w:rPr>
+          <w:color w:val="222222"/>
+          <w:szCs w:val="28"/>
+          <w:shd w:val="clear" w:color="auto" w:fill="FFFFFF"/>
+        </w:rPr>
+        <w:t xml:space="preserve"> - позволява преместване на съществуващи </w:t>
       </w:r>
       <w:r>
         <w:rPr>
@@ -2739,6 +6533,7 @@
           <w:iCs/>
         </w:rPr>
       </w:pPr>
+      <w:proofErr w:type="spellStart"/>
       <w:r>
         <w:rPr>
           <w:b/>
@@ -2748,6 +6543,7 @@
         </w:rPr>
         <w:t>Фиг</w:t>
       </w:r>
+      <w:proofErr w:type="spellEnd"/>
       <w:r>
         <w:rPr>
           <w:b/>
@@ -2782,7 +6578,187 @@
           <w:i/>
           <w:iCs/>
         </w:rPr>
-        <w:t>. Представя кои услуги на Azure са подходящи за различните типове.</w:t>
+        <w:t xml:space="preserve">. </w:t>
+      </w:r>
+      <w:proofErr w:type="spellStart"/>
+      <w:r>
+        <w:rPr>
+          <w:b/>
+          <w:bCs/>
+          <w:i/>
+          <w:iCs/>
+        </w:rPr>
+        <w:t>Представя</w:t>
+      </w:r>
+      <w:proofErr w:type="spellEnd"/>
+      <w:r>
+        <w:rPr>
+          <w:b/>
+          <w:bCs/>
+          <w:i/>
+          <w:iCs/>
+        </w:rPr>
+        <w:t xml:space="preserve"> </w:t>
+      </w:r>
+      <w:proofErr w:type="spellStart"/>
+      <w:r>
+        <w:rPr>
+          <w:b/>
+          <w:bCs/>
+          <w:i/>
+          <w:iCs/>
+        </w:rPr>
+        <w:t>кои</w:t>
+      </w:r>
+      <w:proofErr w:type="spellEnd"/>
+      <w:r>
+        <w:rPr>
+          <w:b/>
+          <w:bCs/>
+          <w:i/>
+          <w:iCs/>
+        </w:rPr>
+        <w:t xml:space="preserve"> </w:t>
+      </w:r>
+      <w:proofErr w:type="spellStart"/>
+      <w:r>
+        <w:rPr>
+          <w:b/>
+          <w:bCs/>
+          <w:i/>
+          <w:iCs/>
+        </w:rPr>
+        <w:t>услуги</w:t>
+      </w:r>
+      <w:proofErr w:type="spellEnd"/>
+      <w:r>
+        <w:rPr>
+          <w:b/>
+          <w:bCs/>
+          <w:i/>
+          <w:iCs/>
+        </w:rPr>
+        <w:t xml:space="preserve"> </w:t>
+      </w:r>
+      <w:proofErr w:type="spellStart"/>
+      <w:r>
+        <w:rPr>
+          <w:b/>
+          <w:bCs/>
+          <w:i/>
+          <w:iCs/>
+        </w:rPr>
+        <w:t>на</w:t>
+      </w:r>
+      <w:proofErr w:type="spellEnd"/>
+      <w:r>
+        <w:rPr>
+          <w:b/>
+          <w:bCs/>
+          <w:i/>
+          <w:iCs/>
+        </w:rPr>
+        <w:t xml:space="preserve"> Azure </w:t>
+      </w:r>
+      <w:proofErr w:type="spellStart"/>
+      <w:r>
+        <w:rPr>
+          <w:b/>
+          <w:bCs/>
+          <w:i/>
+          <w:iCs/>
+        </w:rPr>
+        <w:t>са</w:t>
+      </w:r>
+      <w:proofErr w:type="spellEnd"/>
+      <w:r>
+        <w:rPr>
+          <w:b/>
+          <w:bCs/>
+          <w:i/>
+          <w:iCs/>
+        </w:rPr>
+        <w:t xml:space="preserve"> </w:t>
+      </w:r>
+      <w:proofErr w:type="spellStart"/>
+      <w:r>
+        <w:rPr>
+          <w:b/>
+          <w:bCs/>
+          <w:i/>
+          <w:iCs/>
+        </w:rPr>
+        <w:t>подходящи</w:t>
+      </w:r>
+      <w:proofErr w:type="spellEnd"/>
+      <w:r>
+        <w:rPr>
+          <w:b/>
+          <w:bCs/>
+          <w:i/>
+          <w:iCs/>
+        </w:rPr>
+        <w:t xml:space="preserve"> </w:t>
+      </w:r>
+      <w:proofErr w:type="spellStart"/>
+      <w:r>
+        <w:rPr>
+          <w:b/>
+          <w:bCs/>
+          <w:i/>
+          <w:iCs/>
+        </w:rPr>
+        <w:t>за</w:t>
+      </w:r>
+      <w:proofErr w:type="spellEnd"/>
+      <w:r>
+        <w:rPr>
+          <w:b/>
+          <w:bCs/>
+          <w:i/>
+          <w:iCs/>
+        </w:rPr>
+        <w:t xml:space="preserve"> </w:t>
+      </w:r>
+      <w:proofErr w:type="spellStart"/>
+      <w:r>
+        <w:rPr>
+          <w:b/>
+          <w:bCs/>
+          <w:i/>
+          <w:iCs/>
+        </w:rPr>
+        <w:t>различните</w:t>
+      </w:r>
+      <w:proofErr w:type="spellEnd"/>
+      <w:r>
+        <w:rPr>
+          <w:b/>
+          <w:bCs/>
+          <w:i/>
+          <w:iCs/>
+        </w:rPr>
+        <w:t xml:space="preserve"> </w:t>
+      </w:r>
+      <w:proofErr w:type="spellStart"/>
+      <w:r>
+        <w:rPr>
+          <w:b/>
+          <w:bCs/>
+          <w:i/>
+          <w:iCs/>
+        </w:rPr>
+        <w:t>типове</w:t>
+      </w:r>
+      <w:proofErr w:type="spellEnd"/>
+      <w:r>
+        <w:rPr>
+          <w:b/>
+          <w:bCs/>
+          <w:i/>
+          <w:iCs/>
+        </w:rPr>
+        <w:t>.</w:t>
       </w:r>
     </w:p>
     <w:p>

--- a/thesis/part3.docx
+++ b/thesis/part3.docx
@@ -4687,312 +4687,40 @@
       </w:r>
       <w:proofErr w:type="spellEnd"/>
       <w:r>
-        <w:t xml:space="preserve"> е обявен за втория най-бързо развиващ се език </w:t>
-      </w:r>
-      <w:proofErr w:type="spellStart"/>
-      <w:r>
-        <w:t>за</w:t>
-      </w:r>
-      <w:proofErr w:type="spellEnd"/>
-      <w:r>
-        <w:t xml:space="preserve"> </w:t>
-      </w:r>
-      <w:proofErr w:type="spellStart"/>
-      <w:r>
-        <w:t>програмиране</w:t>
-      </w:r>
-      <w:proofErr w:type="spellEnd"/>
-      <w:r>
-        <w:t xml:space="preserve"> </w:t>
-      </w:r>
-      <w:proofErr w:type="spellStart"/>
-      <w:r>
-        <w:t>на</w:t>
-      </w:r>
-      <w:proofErr w:type="spellEnd"/>
-      <w:r>
-        <w:t xml:space="preserve"> </w:t>
-      </w:r>
-      <w:proofErr w:type="spellStart"/>
-      <w:r>
-        <w:t>разработчиците</w:t>
-      </w:r>
-      <w:proofErr w:type="spellEnd"/>
-      <w:r>
-        <w:t xml:space="preserve"> </w:t>
-      </w:r>
-      <w:proofErr w:type="spellStart"/>
-      <w:r>
-        <w:t>след</w:t>
-      </w:r>
-      <w:proofErr w:type="spellEnd"/>
-      <w:r>
-        <w:t xml:space="preserve"> Rust. </w:t>
-      </w:r>
-      <w:proofErr w:type="spellStart"/>
-      <w:r>
-        <w:t>Тъй</w:t>
-      </w:r>
-      <w:proofErr w:type="spellEnd"/>
-      <w:r>
-        <w:t xml:space="preserve"> </w:t>
-      </w:r>
-      <w:proofErr w:type="spellStart"/>
-      <w:r>
-        <w:t>като</w:t>
-      </w:r>
-      <w:proofErr w:type="spellEnd"/>
-      <w:r>
-        <w:t xml:space="preserve"> е </w:t>
-      </w:r>
-      <w:proofErr w:type="spellStart"/>
-      <w:r>
-        <w:t>многофункционален</w:t>
-      </w:r>
-      <w:proofErr w:type="spellEnd"/>
-      <w:r>
-        <w:t xml:space="preserve"> </w:t>
-      </w:r>
-      <w:proofErr w:type="spellStart"/>
-      <w:r>
-        <w:t>език</w:t>
-      </w:r>
-      <w:proofErr w:type="spellEnd"/>
-      <w:r>
-        <w:t xml:space="preserve">, </w:t>
-      </w:r>
-      <w:proofErr w:type="spellStart"/>
-      <w:r>
-        <w:t>той</w:t>
-      </w:r>
-      <w:proofErr w:type="spellEnd"/>
-      <w:r>
-        <w:t xml:space="preserve"> е </w:t>
-      </w:r>
-      <w:proofErr w:type="spellStart"/>
-      <w:r>
-        <w:t>предпочитан</w:t>
-      </w:r>
-      <w:proofErr w:type="spellEnd"/>
-      <w:r>
-        <w:t xml:space="preserve"> </w:t>
-      </w:r>
-      <w:proofErr w:type="spellStart"/>
-      <w:r>
-        <w:t>избор</w:t>
-      </w:r>
-      <w:proofErr w:type="spellEnd"/>
-      <w:r>
-        <w:t xml:space="preserve"> </w:t>
-      </w:r>
-      <w:proofErr w:type="spellStart"/>
-      <w:r>
-        <w:t>за</w:t>
-      </w:r>
-      <w:proofErr w:type="spellEnd"/>
-      <w:r>
-        <w:t xml:space="preserve"> </w:t>
-      </w:r>
-      <w:proofErr w:type="spellStart"/>
-      <w:r>
-        <w:t>предприемачи</w:t>
-      </w:r>
-      <w:proofErr w:type="spellEnd"/>
-      <w:r>
-        <w:t xml:space="preserve">, </w:t>
-      </w:r>
-      <w:proofErr w:type="spellStart"/>
-      <w:r>
-        <w:t>които</w:t>
-      </w:r>
-      <w:proofErr w:type="spellEnd"/>
-      <w:r>
-        <w:t xml:space="preserve"> </w:t>
-      </w:r>
-      <w:proofErr w:type="spellStart"/>
-      <w:r>
-        <w:t>търсят</w:t>
-      </w:r>
-      <w:proofErr w:type="spellEnd"/>
-      <w:r>
-        <w:t xml:space="preserve"> </w:t>
-      </w:r>
-      <w:proofErr w:type="spellStart"/>
-      <w:r>
-        <w:t>проекти</w:t>
-      </w:r>
-      <w:proofErr w:type="spellEnd"/>
-      <w:r>
-        <w:t xml:space="preserve"> </w:t>
-      </w:r>
-      <w:proofErr w:type="spellStart"/>
-      <w:r>
-        <w:t>за</w:t>
-      </w:r>
-      <w:proofErr w:type="spellEnd"/>
-      <w:r>
-        <w:t xml:space="preserve"> </w:t>
-      </w:r>
-      <w:proofErr w:type="spellStart"/>
-      <w:r>
-        <w:t>машинно</w:t>
-      </w:r>
-      <w:proofErr w:type="spellEnd"/>
-      <w:r>
-        <w:t xml:space="preserve"> обучение и Data Science.</w:t>
-      </w:r>
-      <w:r>
-        <w:rPr>
-          <w:lang w:val="en-US"/>
-        </w:rPr>
-        <w:t xml:space="preserve"> </w:t>
-      </w:r>
-      <w:r>
-        <w:t xml:space="preserve">От гледна точка на навлизане </w:t>
-      </w:r>
-      <w:proofErr w:type="spellStart"/>
-      <w:r>
-        <w:t>на</w:t>
-      </w:r>
-      <w:proofErr w:type="spellEnd"/>
-      <w:r>
-        <w:t xml:space="preserve"> </w:t>
-      </w:r>
-      <w:proofErr w:type="spellStart"/>
-      <w:r>
-        <w:t>пазара</w:t>
-      </w:r>
-      <w:proofErr w:type="spellEnd"/>
-      <w:r>
-        <w:t xml:space="preserve"> </w:t>
-      </w:r>
-      <w:proofErr w:type="spellStart"/>
-      <w:r>
-        <w:t>на</w:t>
-      </w:r>
-      <w:proofErr w:type="spellEnd"/>
-      <w:r>
-        <w:t xml:space="preserve"> </w:t>
-      </w:r>
-      <w:proofErr w:type="spellStart"/>
-      <w:r>
-        <w:t>труда</w:t>
-      </w:r>
-      <w:proofErr w:type="spellEnd"/>
-      <w:r>
-        <w:t xml:space="preserve">, </w:t>
-      </w:r>
-      <w:proofErr w:type="spellStart"/>
-      <w:r>
-        <w:t>студентите</w:t>
-      </w:r>
-      <w:proofErr w:type="spellEnd"/>
-      <w:r>
-        <w:t xml:space="preserve"> </w:t>
-      </w:r>
-      <w:proofErr w:type="spellStart"/>
-      <w:r>
-        <w:t>предпочитат</w:t>
-      </w:r>
-      <w:proofErr w:type="spellEnd"/>
-      <w:r>
-        <w:t xml:space="preserve"> Python, </w:t>
-      </w:r>
-      <w:proofErr w:type="spellStart"/>
-      <w:r>
-        <w:t>тъй</w:t>
-      </w:r>
-      <w:proofErr w:type="spellEnd"/>
-      <w:r>
-        <w:t xml:space="preserve"> </w:t>
-      </w:r>
-      <w:proofErr w:type="spellStart"/>
-      <w:r>
-        <w:t>като</w:t>
-      </w:r>
-      <w:proofErr w:type="spellEnd"/>
-      <w:r>
-        <w:t xml:space="preserve"> е </w:t>
-      </w:r>
-      <w:proofErr w:type="spellStart"/>
-      <w:r>
-        <w:t>лесен</w:t>
-      </w:r>
-      <w:proofErr w:type="spellEnd"/>
-      <w:r>
-        <w:t xml:space="preserve"> </w:t>
-      </w:r>
-      <w:proofErr w:type="spellStart"/>
-      <w:r>
-        <w:t>за</w:t>
-      </w:r>
-      <w:proofErr w:type="spellEnd"/>
-      <w:r>
-        <w:t xml:space="preserve"> </w:t>
-      </w:r>
-      <w:proofErr w:type="spellStart"/>
-      <w:r>
-        <w:t>разбиране</w:t>
-      </w:r>
-      <w:proofErr w:type="spellEnd"/>
-      <w:r>
-        <w:t xml:space="preserve"> и </w:t>
-      </w:r>
-      <w:proofErr w:type="spellStart"/>
-      <w:r>
-        <w:t>кодиране</w:t>
-      </w:r>
-      <w:proofErr w:type="spellEnd"/>
-      <w:r>
-        <w:t xml:space="preserve">. </w:t>
-      </w:r>
-      <w:proofErr w:type="spellStart"/>
-      <w:r>
-        <w:t>Освен</w:t>
-      </w:r>
-      <w:proofErr w:type="spellEnd"/>
-      <w:r>
-        <w:t xml:space="preserve"> </w:t>
-      </w:r>
-      <w:proofErr w:type="spellStart"/>
-      <w:r>
-        <w:t>това</w:t>
-      </w:r>
-      <w:proofErr w:type="spellEnd"/>
-      <w:r>
-        <w:t xml:space="preserve"> </w:t>
-      </w:r>
-      <w:proofErr w:type="spellStart"/>
-      <w:r>
-        <w:t>много</w:t>
-      </w:r>
-      <w:proofErr w:type="spellEnd"/>
-      <w:r>
-        <w:t xml:space="preserve"> </w:t>
-      </w:r>
-      <w:proofErr w:type="spellStart"/>
-      <w:r>
-        <w:t>организации</w:t>
-      </w:r>
-      <w:proofErr w:type="spellEnd"/>
-      <w:r>
-        <w:t xml:space="preserve"> </w:t>
-      </w:r>
-      <w:proofErr w:type="spellStart"/>
-      <w:r>
-        <w:t>използват</w:t>
-      </w:r>
-      <w:proofErr w:type="spellEnd"/>
-      <w:r>
-        <w:t xml:space="preserve"> Python </w:t>
-      </w:r>
-      <w:proofErr w:type="spellStart"/>
-      <w:r>
-        <w:t>за</w:t>
-      </w:r>
-      <w:proofErr w:type="spellEnd"/>
-      <w:r>
-        <w:t xml:space="preserve"> много от своите проекти.</w:t>
+        <w:t xml:space="preserve"> е обявен за втория най-бързо развиващ се език за програмиране на разработчиците след </w:t>
+      </w:r>
+      <w:proofErr w:type="spellStart"/>
+      <w:r>
+        <w:t>Rust</w:t>
+      </w:r>
+      <w:proofErr w:type="spellEnd"/>
+      <w:r>
+        <w:t>. Тъй като е многофункционален език, той е предпочитан избор за предприемачи, които търсят проекти за машинно обучение и Data Science.</w:t>
+      </w:r>
+      <w:r>
+        <w:rPr>
+          <w:lang w:val="en-US"/>
+        </w:rPr>
+        <w:t xml:space="preserve"> </w:t>
+      </w:r>
+      <w:r>
+        <w:t xml:space="preserve">От гледна точка на навлизане на пазара на труда, студентите предпочитат </w:t>
+      </w:r>
+      <w:proofErr w:type="spellStart"/>
+      <w:r>
+        <w:t>Python</w:t>
+      </w:r>
+      <w:proofErr w:type="spellEnd"/>
+      <w:r>
+        <w:t xml:space="preserve">, тъй като е лесен за разбиране и кодиране. Освен това много организации използват </w:t>
+      </w:r>
+      <w:proofErr w:type="spellStart"/>
+      <w:r>
+        <w:t>Python</w:t>
+      </w:r>
+      <w:proofErr w:type="spellEnd"/>
+      <w:r>
+        <w:t xml:space="preserve"> за много от своите проекти.</w:t>
       </w:r>
     </w:p>
     <w:p>
@@ -5001,31 +4729,7 @@
         <w:ind w:firstLine="0"/>
       </w:pPr>
       <w:r>
-        <w:t>Плюсовете са, че е у</w:t>
-      </w:r>
-      <w:r>
-        <w:t>добен за начинаещи</w:t>
-      </w:r>
-      <w:r>
-        <w:t>,</w:t>
-      </w:r>
-      <w:r>
-        <w:t xml:space="preserve"> </w:t>
-      </w:r>
-      <w:r>
-        <w:t>притежава г</w:t>
-      </w:r>
-      <w:r>
-        <w:t>оляма общност</w:t>
-      </w:r>
-      <w:r>
-        <w:t>, както и о</w:t>
-      </w:r>
-      <w:r>
-        <w:t>бширна работна среда на библиотеки</w:t>
-      </w:r>
-      <w:r>
-        <w:t xml:space="preserve">, </w:t>
+        <w:t xml:space="preserve">Плюсовете са, че е удобен за начинаещи, притежава голяма общност, както и обширна работна среда на библиотеки, </w:t>
       </w:r>
       <w:proofErr w:type="spellStart"/>
       <w:r>
@@ -6767,41 +6471,17 @@
         <w:spacing w:after="160" w:line="259" w:lineRule="auto"/>
         <w:ind w:firstLine="0"/>
         <w:jc w:val="left"/>
+      </w:pPr>
+      <w:r>
         <w:rPr>
           <w:b/>
           <w:bCs/>
           <w:i/>
           <w:iCs/>
         </w:rPr>
-      </w:pPr>
-      <w:r>
-        <w:rPr>
-          <w:b/>
-          <w:bCs/>
-          <w:i/>
-          <w:iCs/>
-        </w:rPr>
         <w:br w:type="page"/>
       </w:r>
-    </w:p>
-    <w:p>
-      <w:pPr>
-        <w:ind w:firstLine="0"/>
-        <w:jc w:val="center"/>
-        <w:rPr>
-          <w:b/>
-          <w:bCs/>
-          <w:i/>
-          <w:iCs/>
-        </w:rPr>
-      </w:pPr>
-    </w:p>
-    <w:bookmarkEnd w:id="5"/>
-    <w:p>
-      <w:pPr>
-        <w:pStyle w:val="disbody"/>
-        <w:ind w:firstLine="0"/>
-      </w:pPr>
+      <w:bookmarkEnd w:id="5"/>
     </w:p>
     <w:sectPr>
       <w:pgSz w:w="11906" w:h="16838"/>

--- a/thesis/part3.docx
+++ b/thesis/part3.docx
@@ -26,73 +26,18 @@
         <w:t>.</w:t>
       </w:r>
       <w:r>
+        <w:t xml:space="preserve"> Изграждане на облачна система за производствено предприятие</w:t>
+      </w:r>
+      <w:bookmarkEnd w:id="0"/>
+      <w:r>
+        <w:rPr>
+          <w:lang w:val="bg-BG"/>
+        </w:rPr>
         <w:t xml:space="preserve"> </w:t>
       </w:r>
-      <w:proofErr w:type="spellStart"/>
-      <w:r>
-        <w:t>Изграждане</w:t>
-      </w:r>
-      <w:proofErr w:type="spellEnd"/>
-      <w:r>
-        <w:t xml:space="preserve"> </w:t>
-      </w:r>
-      <w:proofErr w:type="spellStart"/>
-      <w:r>
-        <w:t>на</w:t>
-      </w:r>
-      <w:proofErr w:type="spellEnd"/>
-      <w:r>
-        <w:t xml:space="preserve"> </w:t>
-      </w:r>
-      <w:proofErr w:type="spellStart"/>
-      <w:r>
-        <w:t>облачна</w:t>
-      </w:r>
-      <w:proofErr w:type="spellEnd"/>
-      <w:r>
-        <w:t xml:space="preserve"> </w:t>
-      </w:r>
-      <w:proofErr w:type="spellStart"/>
-      <w:r>
-        <w:t>система</w:t>
-      </w:r>
-      <w:proofErr w:type="spellEnd"/>
-      <w:r>
-        <w:t xml:space="preserve"> </w:t>
-      </w:r>
-      <w:proofErr w:type="spellStart"/>
-      <w:r>
-        <w:t>за</w:t>
-      </w:r>
-      <w:proofErr w:type="spellEnd"/>
-      <w:r>
-        <w:t xml:space="preserve"> </w:t>
-      </w:r>
-      <w:proofErr w:type="spellStart"/>
-      <w:r>
-        <w:t>производствено</w:t>
-      </w:r>
-      <w:proofErr w:type="spellEnd"/>
-      <w:r>
-        <w:t xml:space="preserve"> </w:t>
-      </w:r>
-      <w:proofErr w:type="spellStart"/>
-      <w:r>
-        <w:t>предприятие</w:t>
-      </w:r>
-      <w:bookmarkEnd w:id="0"/>
-      <w:proofErr w:type="spellEnd"/>
-      <w:r>
-        <w:rPr>
-          <w:lang w:val="bg-BG"/>
-        </w:rPr>
-        <w:t xml:space="preserve"> </w:t>
-      </w:r>
-      <w:proofErr w:type="spellStart"/>
       <w:r>
         <w:t>HeidelbergCement</w:t>
       </w:r>
-      <w:proofErr w:type="spellEnd"/>
       <w:r>
         <w:rPr>
           <w:lang w:val="bg-BG"/>
@@ -135,69 +80,16 @@
         <w:rPr>
           <w:lang w:val="bg-BG"/>
         </w:rPr>
-        <w:t xml:space="preserve">Обща характеристика на дейността на компанията </w:t>
-      </w:r>
-      <w:proofErr w:type="spellStart"/>
-      <w:r>
-        <w:rPr>
-          <w:lang w:val="bg-BG"/>
-        </w:rPr>
-        <w:t>HeidelbergCement</w:t>
-      </w:r>
-      <w:proofErr w:type="spellEnd"/>
+        <w:t>Обща характеристика на дейността на компанията HeidelbergCement</w:t>
+      </w:r>
     </w:p>
     <w:p>
       <w:pPr>
         <w:pStyle w:val="disbody"/>
       </w:pPr>
       <w:bookmarkStart w:id="2" w:name="_Toc214084082"/>
-      <w:proofErr w:type="spellStart"/>
-      <w:r>
-        <w:t>HeidelbergCement</w:t>
-      </w:r>
-      <w:proofErr w:type="spellEnd"/>
-      <w:r>
-        <w:t xml:space="preserve"> е немска мултинационална компания за строителни материали със седалище в Хайделберг, Германия. След придобиване на 45% акционерно участие в </w:t>
-      </w:r>
-      <w:proofErr w:type="spellStart"/>
-      <w:r>
-        <w:t>Italcementi</w:t>
-      </w:r>
-      <w:proofErr w:type="spellEnd"/>
-      <w:r>
-        <w:t xml:space="preserve">, </w:t>
-      </w:r>
-      <w:proofErr w:type="spellStart"/>
-      <w:r>
-        <w:t>HeidelbergCement</w:t>
-      </w:r>
-      <w:proofErr w:type="spellEnd"/>
-      <w:r>
-        <w:t xml:space="preserve"> става производител номер едно на строителни инертни материали, номер 2 в цимент и номер 3 бетон в световен мащаб. В </w:t>
-      </w:r>
-      <w:proofErr w:type="spellStart"/>
-      <w:r>
-        <w:t>Forbes</w:t>
-      </w:r>
-      <w:proofErr w:type="spellEnd"/>
-      <w:r>
-        <w:t xml:space="preserve"> Global 2000 за 2020 г. </w:t>
-      </w:r>
-      <w:proofErr w:type="spellStart"/>
-      <w:r>
-        <w:t>HeidelbergCement</w:t>
-      </w:r>
-      <w:proofErr w:type="spellEnd"/>
-      <w:r>
-        <w:t xml:space="preserve"> бе класирана като 678-ата най-голяма публична компания в света. Дейността на фирмата е в около 60 страни с 57 000 служители, работещи в 3 000 производствени обекта. </w:t>
-      </w:r>
-      <w:proofErr w:type="spellStart"/>
-      <w:r>
-        <w:t>HeidelbergCement</w:t>
-      </w:r>
-      <w:proofErr w:type="spellEnd"/>
-      <w:r>
-        <w:t xml:space="preserve"> управлява 139 циментови завода с годишен циментов капацитет от 176 милиона тона, повече от 1500 места за производство на готов бетон и над 600 кариери за инертни материали.</w:t>
+      <w:r>
+        <w:t>HeidelbergCement е немска мултинационална компания за строителни материали със седалище в Хайделберг, Германия. След придобиване на 45% акционерно участие в Italcementi, HeidelbergCement става производител номер едно на строителни инертни материали, номер 2 в цимент и номер 3 бетон в световен мащаб. В Forbes Global 2000 за 2020 г. HeidelbergCement бе класирана като 678-ата най-голяма публична компания в света. Дейността на фирмата е в около 60 страни с 57 000 служители, работещи в 3 000 производствени обекта. HeidelbergCement управлява 139 циментови завода с годишен циментов капацитет от 176 милиона тона, повече от 1500 места за производство на готов бетон и над 600 кариери за инертни материали.</w:t>
       </w:r>
     </w:p>
     <w:p>
@@ -229,35 +121,9 @@
       <w:r>
         <w:t xml:space="preserve"> </w:t>
       </w:r>
-      <w:proofErr w:type="spellStart"/>
-      <w:r>
-        <w:t>Основни</w:t>
-      </w:r>
-      <w:proofErr w:type="spellEnd"/>
-      <w:r>
-        <w:t xml:space="preserve"> </w:t>
-      </w:r>
-      <w:proofErr w:type="spellStart"/>
-      <w:r>
-        <w:t>бизнес</w:t>
-      </w:r>
-      <w:proofErr w:type="spellEnd"/>
-      <w:r>
-        <w:t xml:space="preserve"> </w:t>
-      </w:r>
-      <w:proofErr w:type="spellStart"/>
-      <w:r>
-        <w:t>процеси</w:t>
-      </w:r>
-      <w:proofErr w:type="spellEnd"/>
-      <w:r>
-        <w:t xml:space="preserve"> в </w:t>
-      </w:r>
-      <w:proofErr w:type="spellStart"/>
-      <w:r>
-        <w:t>компанията</w:t>
-      </w:r>
-      <w:proofErr w:type="spellEnd"/>
+      <w:r>
+        <w:t>Основни бизнес процеси в компанията</w:t>
+      </w:r>
     </w:p>
     <w:p>
       <w:pPr>
@@ -266,14 +132,12 @@
       <w:r>
         <w:t>П</w:t>
       </w:r>
-      <w:proofErr w:type="spellStart"/>
       <w:r>
         <w:rPr>
           <w:lang w:val="en-US"/>
         </w:rPr>
         <w:t>родукти</w:t>
       </w:r>
-      <w:proofErr w:type="spellEnd"/>
       <w:r>
         <w:t>те на компанията</w:t>
       </w:r>
@@ -281,559 +145,25 @@
         <w:rPr>
           <w:lang w:val="en-US"/>
         </w:rPr>
+        <w:t xml:space="preserve"> се използват за изграждане на къщи, инфраструктура</w:t>
+      </w:r>
+      <w:r>
+        <w:t>,</w:t>
+      </w:r>
+      <w:r>
+        <w:rPr>
+          <w:lang w:val="en-US"/>
+        </w:rPr>
+        <w:t xml:space="preserve">  търговски и промишлени съоръжения, като по този начин отговарят на нуждите на нарастващото световно население за жилища, мобилност и икономическо развитие.</w:t>
+      </w:r>
+      <w:r>
         <w:t xml:space="preserve"> </w:t>
       </w:r>
-      <w:proofErr w:type="spellStart"/>
       <w:r>
         <w:rPr>
           <w:lang w:val="en-US"/>
         </w:rPr>
-        <w:t>се</w:t>
-      </w:r>
-      <w:proofErr w:type="spellEnd"/>
-      <w:r>
-        <w:rPr>
-          <w:lang w:val="en-US"/>
-        </w:rPr>
-        <w:t xml:space="preserve"> </w:t>
-      </w:r>
-      <w:proofErr w:type="spellStart"/>
-      <w:r>
-        <w:rPr>
-          <w:lang w:val="en-US"/>
-        </w:rPr>
-        <w:t>използват</w:t>
-      </w:r>
-      <w:proofErr w:type="spellEnd"/>
-      <w:r>
-        <w:rPr>
-          <w:lang w:val="en-US"/>
-        </w:rPr>
-        <w:t xml:space="preserve"> </w:t>
-      </w:r>
-      <w:proofErr w:type="spellStart"/>
-      <w:r>
-        <w:rPr>
-          <w:lang w:val="en-US"/>
-        </w:rPr>
-        <w:t>за</w:t>
-      </w:r>
-      <w:proofErr w:type="spellEnd"/>
-      <w:r>
-        <w:rPr>
-          <w:lang w:val="en-US"/>
-        </w:rPr>
-        <w:t xml:space="preserve"> </w:t>
-      </w:r>
-      <w:proofErr w:type="spellStart"/>
-      <w:r>
-        <w:rPr>
-          <w:lang w:val="en-US"/>
-        </w:rPr>
-        <w:t>изграждане</w:t>
-      </w:r>
-      <w:proofErr w:type="spellEnd"/>
-      <w:r>
-        <w:rPr>
-          <w:lang w:val="en-US"/>
-        </w:rPr>
-        <w:t xml:space="preserve"> </w:t>
-      </w:r>
-      <w:proofErr w:type="spellStart"/>
-      <w:r>
-        <w:rPr>
-          <w:lang w:val="en-US"/>
-        </w:rPr>
-        <w:t>на</w:t>
-      </w:r>
-      <w:proofErr w:type="spellEnd"/>
-      <w:r>
-        <w:rPr>
-          <w:lang w:val="en-US"/>
-        </w:rPr>
-        <w:t xml:space="preserve"> </w:t>
-      </w:r>
-      <w:proofErr w:type="spellStart"/>
-      <w:r>
-        <w:rPr>
-          <w:lang w:val="en-US"/>
-        </w:rPr>
-        <w:t>къщи</w:t>
-      </w:r>
-      <w:proofErr w:type="spellEnd"/>
-      <w:r>
-        <w:rPr>
-          <w:lang w:val="en-US"/>
-        </w:rPr>
-        <w:t xml:space="preserve">, </w:t>
-      </w:r>
-      <w:proofErr w:type="spellStart"/>
-      <w:r>
-        <w:rPr>
-          <w:lang w:val="en-US"/>
-        </w:rPr>
-        <w:t>инфраструктура</w:t>
-      </w:r>
-      <w:proofErr w:type="spellEnd"/>
-      <w:r>
-        <w:t>,</w:t>
-      </w:r>
-      <w:r>
-        <w:rPr>
-          <w:lang w:val="en-US"/>
-        </w:rPr>
-        <w:t xml:space="preserve">  </w:t>
-      </w:r>
-      <w:proofErr w:type="spellStart"/>
-      <w:r>
-        <w:rPr>
-          <w:lang w:val="en-US"/>
-        </w:rPr>
-        <w:t>търговски</w:t>
-      </w:r>
-      <w:proofErr w:type="spellEnd"/>
-      <w:r>
-        <w:rPr>
-          <w:lang w:val="en-US"/>
-        </w:rPr>
-        <w:t xml:space="preserve"> и </w:t>
-      </w:r>
-      <w:proofErr w:type="spellStart"/>
-      <w:r>
-        <w:rPr>
-          <w:lang w:val="en-US"/>
-        </w:rPr>
-        <w:t>промишлени</w:t>
-      </w:r>
-      <w:proofErr w:type="spellEnd"/>
-      <w:r>
-        <w:rPr>
-          <w:lang w:val="en-US"/>
-        </w:rPr>
-        <w:t xml:space="preserve"> </w:t>
-      </w:r>
-      <w:proofErr w:type="spellStart"/>
-      <w:r>
-        <w:rPr>
-          <w:lang w:val="en-US"/>
-        </w:rPr>
-        <w:t>съоръжения</w:t>
-      </w:r>
-      <w:proofErr w:type="spellEnd"/>
-      <w:r>
-        <w:rPr>
-          <w:lang w:val="en-US"/>
-        </w:rPr>
-        <w:t xml:space="preserve">, </w:t>
-      </w:r>
-      <w:proofErr w:type="spellStart"/>
-      <w:r>
-        <w:rPr>
-          <w:lang w:val="en-US"/>
-        </w:rPr>
-        <w:t>като</w:t>
-      </w:r>
-      <w:proofErr w:type="spellEnd"/>
-      <w:r>
-        <w:rPr>
-          <w:lang w:val="en-US"/>
-        </w:rPr>
-        <w:t xml:space="preserve"> </w:t>
-      </w:r>
-      <w:proofErr w:type="spellStart"/>
-      <w:r>
-        <w:rPr>
-          <w:lang w:val="en-US"/>
-        </w:rPr>
-        <w:t>по</w:t>
-      </w:r>
-      <w:proofErr w:type="spellEnd"/>
-      <w:r>
-        <w:rPr>
-          <w:lang w:val="en-US"/>
-        </w:rPr>
-        <w:t xml:space="preserve"> </w:t>
-      </w:r>
-      <w:proofErr w:type="spellStart"/>
-      <w:r>
-        <w:rPr>
-          <w:lang w:val="en-US"/>
-        </w:rPr>
-        <w:t>този</w:t>
-      </w:r>
-      <w:proofErr w:type="spellEnd"/>
-      <w:r>
-        <w:rPr>
-          <w:lang w:val="en-US"/>
-        </w:rPr>
-        <w:t xml:space="preserve"> </w:t>
-      </w:r>
-      <w:proofErr w:type="spellStart"/>
-      <w:r>
-        <w:rPr>
-          <w:lang w:val="en-US"/>
-        </w:rPr>
-        <w:t>начин</w:t>
-      </w:r>
-      <w:proofErr w:type="spellEnd"/>
-      <w:r>
-        <w:rPr>
-          <w:lang w:val="en-US"/>
-        </w:rPr>
-        <w:t xml:space="preserve"> </w:t>
-      </w:r>
-      <w:proofErr w:type="spellStart"/>
-      <w:r>
-        <w:rPr>
-          <w:lang w:val="en-US"/>
-        </w:rPr>
-        <w:t>отговарят</w:t>
-      </w:r>
-      <w:proofErr w:type="spellEnd"/>
-      <w:r>
-        <w:rPr>
-          <w:lang w:val="en-US"/>
-        </w:rPr>
-        <w:t xml:space="preserve"> </w:t>
-      </w:r>
-      <w:proofErr w:type="spellStart"/>
-      <w:r>
-        <w:rPr>
-          <w:lang w:val="en-US"/>
-        </w:rPr>
-        <w:t>на</w:t>
-      </w:r>
-      <w:proofErr w:type="spellEnd"/>
-      <w:r>
-        <w:rPr>
-          <w:lang w:val="en-US"/>
-        </w:rPr>
-        <w:t xml:space="preserve"> </w:t>
-      </w:r>
-      <w:proofErr w:type="spellStart"/>
-      <w:r>
-        <w:rPr>
-          <w:lang w:val="en-US"/>
-        </w:rPr>
-        <w:t>нуждите</w:t>
-      </w:r>
-      <w:proofErr w:type="spellEnd"/>
-      <w:r>
-        <w:rPr>
-          <w:lang w:val="en-US"/>
-        </w:rPr>
-        <w:t xml:space="preserve"> </w:t>
-      </w:r>
-      <w:proofErr w:type="spellStart"/>
-      <w:r>
-        <w:rPr>
-          <w:lang w:val="en-US"/>
-        </w:rPr>
-        <w:t>на</w:t>
-      </w:r>
-      <w:proofErr w:type="spellEnd"/>
-      <w:r>
-        <w:rPr>
-          <w:lang w:val="en-US"/>
-        </w:rPr>
-        <w:t xml:space="preserve"> </w:t>
-      </w:r>
-      <w:proofErr w:type="spellStart"/>
-      <w:r>
-        <w:rPr>
-          <w:lang w:val="en-US"/>
-        </w:rPr>
-        <w:t>нарастващото</w:t>
-      </w:r>
-      <w:proofErr w:type="spellEnd"/>
-      <w:r>
-        <w:rPr>
-          <w:lang w:val="en-US"/>
-        </w:rPr>
-        <w:t xml:space="preserve"> </w:t>
-      </w:r>
-      <w:proofErr w:type="spellStart"/>
-      <w:r>
-        <w:rPr>
-          <w:lang w:val="en-US"/>
-        </w:rPr>
-        <w:t>световно</w:t>
-      </w:r>
-      <w:proofErr w:type="spellEnd"/>
-      <w:r>
-        <w:rPr>
-          <w:lang w:val="en-US"/>
-        </w:rPr>
-        <w:t xml:space="preserve"> </w:t>
-      </w:r>
-      <w:proofErr w:type="spellStart"/>
-      <w:r>
-        <w:rPr>
-          <w:lang w:val="en-US"/>
-        </w:rPr>
-        <w:t>население</w:t>
-      </w:r>
-      <w:proofErr w:type="spellEnd"/>
-      <w:r>
-        <w:rPr>
-          <w:lang w:val="en-US"/>
-        </w:rPr>
-        <w:t xml:space="preserve"> </w:t>
-      </w:r>
-      <w:proofErr w:type="spellStart"/>
-      <w:r>
-        <w:rPr>
-          <w:lang w:val="en-US"/>
-        </w:rPr>
-        <w:t>за</w:t>
-      </w:r>
-      <w:proofErr w:type="spellEnd"/>
-      <w:r>
-        <w:rPr>
-          <w:lang w:val="en-US"/>
-        </w:rPr>
-        <w:t xml:space="preserve"> </w:t>
-      </w:r>
-      <w:proofErr w:type="spellStart"/>
-      <w:r>
-        <w:rPr>
-          <w:lang w:val="en-US"/>
-        </w:rPr>
-        <w:t>жилища</w:t>
-      </w:r>
-      <w:proofErr w:type="spellEnd"/>
-      <w:r>
-        <w:rPr>
-          <w:lang w:val="en-US"/>
-        </w:rPr>
-        <w:t xml:space="preserve">, </w:t>
-      </w:r>
-      <w:proofErr w:type="spellStart"/>
-      <w:r>
-        <w:rPr>
-          <w:lang w:val="en-US"/>
-        </w:rPr>
-        <w:t>мобилност</w:t>
-      </w:r>
-      <w:proofErr w:type="spellEnd"/>
-      <w:r>
-        <w:rPr>
-          <w:lang w:val="en-US"/>
-        </w:rPr>
-        <w:t xml:space="preserve"> и </w:t>
-      </w:r>
-      <w:proofErr w:type="spellStart"/>
-      <w:r>
-        <w:rPr>
-          <w:lang w:val="en-US"/>
-        </w:rPr>
-        <w:t>икономическо</w:t>
-      </w:r>
-      <w:proofErr w:type="spellEnd"/>
-      <w:r>
-        <w:rPr>
-          <w:lang w:val="en-US"/>
-        </w:rPr>
-        <w:t xml:space="preserve"> </w:t>
-      </w:r>
-      <w:proofErr w:type="spellStart"/>
-      <w:r>
-        <w:rPr>
-          <w:lang w:val="en-US"/>
-        </w:rPr>
-        <w:t>развитие</w:t>
-      </w:r>
-      <w:proofErr w:type="spellEnd"/>
-      <w:r>
-        <w:rPr>
-          <w:lang w:val="en-US"/>
-        </w:rPr>
-        <w:t>.</w:t>
-      </w:r>
-      <w:r>
-        <w:t xml:space="preserve"> </w:t>
-      </w:r>
-      <w:proofErr w:type="spellStart"/>
-      <w:r>
-        <w:rPr>
-          <w:lang w:val="en-US"/>
-        </w:rPr>
-        <w:t>Основната</w:t>
-      </w:r>
-      <w:proofErr w:type="spellEnd"/>
-      <w:r>
-        <w:rPr>
-          <w:lang w:val="en-US"/>
-        </w:rPr>
-        <w:t xml:space="preserve"> </w:t>
-      </w:r>
-      <w:proofErr w:type="spellStart"/>
-      <w:r>
-        <w:rPr>
-          <w:lang w:val="en-US"/>
-        </w:rPr>
-        <w:t>дейност</w:t>
-      </w:r>
-      <w:proofErr w:type="spellEnd"/>
-      <w:r>
-        <w:rPr>
-          <w:lang w:val="en-US"/>
-        </w:rPr>
-        <w:t xml:space="preserve"> </w:t>
-      </w:r>
-      <w:proofErr w:type="spellStart"/>
-      <w:r>
-        <w:rPr>
-          <w:lang w:val="en-US"/>
-        </w:rPr>
-        <w:t>включва</w:t>
-      </w:r>
-      <w:proofErr w:type="spellEnd"/>
-      <w:r>
-        <w:rPr>
-          <w:lang w:val="en-US"/>
-        </w:rPr>
-        <w:t xml:space="preserve"> </w:t>
-      </w:r>
-      <w:proofErr w:type="spellStart"/>
-      <w:r>
-        <w:rPr>
-          <w:lang w:val="en-US"/>
-        </w:rPr>
-        <w:t>производство</w:t>
-      </w:r>
-      <w:proofErr w:type="spellEnd"/>
-      <w:r>
-        <w:rPr>
-          <w:lang w:val="en-US"/>
-        </w:rPr>
-        <w:t xml:space="preserve"> и </w:t>
-      </w:r>
-      <w:proofErr w:type="spellStart"/>
-      <w:r>
-        <w:rPr>
-          <w:lang w:val="en-US"/>
-        </w:rPr>
-        <w:t>дистрибуция</w:t>
-      </w:r>
-      <w:proofErr w:type="spellEnd"/>
-      <w:r>
-        <w:rPr>
-          <w:lang w:val="en-US"/>
-        </w:rPr>
-        <w:t xml:space="preserve"> </w:t>
-      </w:r>
-      <w:proofErr w:type="spellStart"/>
-      <w:r>
-        <w:rPr>
-          <w:lang w:val="en-US"/>
-        </w:rPr>
-        <w:t>на</w:t>
-      </w:r>
-      <w:proofErr w:type="spellEnd"/>
-      <w:r>
-        <w:rPr>
-          <w:lang w:val="en-US"/>
-        </w:rPr>
-        <w:t xml:space="preserve"> </w:t>
-      </w:r>
-      <w:proofErr w:type="spellStart"/>
-      <w:r>
-        <w:rPr>
-          <w:lang w:val="en-US"/>
-        </w:rPr>
-        <w:t>цимент</w:t>
-      </w:r>
-      <w:proofErr w:type="spellEnd"/>
-      <w:r>
-        <w:rPr>
-          <w:lang w:val="en-US"/>
-        </w:rPr>
-        <w:t xml:space="preserve">, </w:t>
-      </w:r>
-      <w:proofErr w:type="spellStart"/>
-      <w:r>
-        <w:rPr>
-          <w:lang w:val="en-US"/>
-        </w:rPr>
-        <w:t>инертни</w:t>
-      </w:r>
-      <w:proofErr w:type="spellEnd"/>
-      <w:r>
-        <w:rPr>
-          <w:lang w:val="en-US"/>
-        </w:rPr>
-        <w:t xml:space="preserve"> </w:t>
-      </w:r>
-      <w:proofErr w:type="spellStart"/>
-      <w:r>
-        <w:rPr>
-          <w:lang w:val="en-US"/>
-        </w:rPr>
-        <w:t>материали</w:t>
-      </w:r>
-      <w:proofErr w:type="spellEnd"/>
-      <w:r>
-        <w:rPr>
-          <w:lang w:val="en-US"/>
-        </w:rPr>
-        <w:t xml:space="preserve">, </w:t>
-      </w:r>
-      <w:proofErr w:type="spellStart"/>
-      <w:r>
-        <w:rPr>
-          <w:lang w:val="en-US"/>
-        </w:rPr>
-        <w:t>готови</w:t>
-      </w:r>
-      <w:proofErr w:type="spellEnd"/>
-      <w:r>
-        <w:rPr>
-          <w:lang w:val="en-US"/>
-        </w:rPr>
-        <w:t xml:space="preserve"> </w:t>
-      </w:r>
-      <w:proofErr w:type="spellStart"/>
-      <w:r>
-        <w:rPr>
-          <w:lang w:val="en-US"/>
-        </w:rPr>
-        <w:t>бетонови</w:t>
-      </w:r>
-      <w:proofErr w:type="spellEnd"/>
-      <w:r>
-        <w:rPr>
-          <w:lang w:val="en-US"/>
-        </w:rPr>
-        <w:t xml:space="preserve"> </w:t>
-      </w:r>
-      <w:proofErr w:type="spellStart"/>
-      <w:r>
-        <w:rPr>
-          <w:lang w:val="en-US"/>
-        </w:rPr>
-        <w:t>смеси</w:t>
-      </w:r>
-      <w:proofErr w:type="spellEnd"/>
-      <w:r>
-        <w:rPr>
-          <w:lang w:val="en-US"/>
-        </w:rPr>
-        <w:t xml:space="preserve"> и </w:t>
-      </w:r>
-      <w:proofErr w:type="spellStart"/>
-      <w:r>
-        <w:rPr>
-          <w:lang w:val="en-US"/>
-        </w:rPr>
-        <w:t>асфалт</w:t>
-      </w:r>
-      <w:proofErr w:type="spellEnd"/>
-      <w:r>
-        <w:rPr>
-          <w:lang w:val="en-US"/>
-        </w:rPr>
-        <w:t>.</w:t>
+        <w:t>Основната дейност включва производство и дистрибуция на цимент, инертни материали, готови бетонови смеси и асфалт.</w:t>
       </w:r>
     </w:p>
     <w:p>
@@ -1023,26 +353,16 @@
       <w:pPr>
         <w:pStyle w:val="disbody"/>
       </w:pPr>
-      <w:proofErr w:type="spellStart"/>
-      <w:r>
-        <w:t>OnSite</w:t>
-      </w:r>
-      <w:proofErr w:type="spellEnd"/>
-      <w:r>
-        <w:t xml:space="preserve"> е нашето приложение, което ви помага да управлявате и проследявате напредъка на вашите конкретни доставки в движение в реално време.</w:t>
+      <w:r>
+        <w:t>OnSite е нашето приложение, което ви помага да управлявате и проследявате напредъка на вашите конкретни доставки в движение в реално време.</w:t>
       </w:r>
     </w:p>
     <w:p>
       <w:pPr>
         <w:pStyle w:val="disbody"/>
       </w:pPr>
-      <w:proofErr w:type="spellStart"/>
-      <w:r>
-        <w:t>Hub</w:t>
-      </w:r>
-      <w:proofErr w:type="spellEnd"/>
-      <w:r>
-        <w:t xml:space="preserve"> е нашият онлайн портал за управление, проследяване и свързване на цялата информация, свързана с продукта. Вашите поръчки, документи, фактури и протоколи от тестове – всичко това е на едно място.</w:t>
+      <w:r>
+        <w:t>Hub е нашият онлайн портал за управление, проследяване и свързване на цялата информация, свързана с продукта. Вашите поръчки, документи, фактури и протоколи от тестове – всичко това е на едно място.</w:t>
       </w:r>
     </w:p>
     <w:p>
@@ -1055,15 +375,7 @@
         <w:pStyle w:val="disbody"/>
       </w:pPr>
       <w:r>
-        <w:t xml:space="preserve">Приветстваме ви в нашето </w:t>
-      </w:r>
-      <w:proofErr w:type="spellStart"/>
-      <w:r>
-        <w:t>безхартиено</w:t>
-      </w:r>
-      <w:proofErr w:type="spellEnd"/>
-      <w:r>
-        <w:t xml:space="preserve"> пътуване през нашите дигитални платформи.</w:t>
+        <w:t>Приветстваме ви в нашето безхартиено пътуване през нашите дигитални платформи.</w:t>
       </w:r>
       <w:r>
         <w:br w:type="page"/>
@@ -1094,27 +406,9 @@
         </w:rPr>
         <w:t>С</w:t>
       </w:r>
-      <w:proofErr w:type="spellStart"/>
-      <w:r>
-        <w:t>тимулиране</w:t>
-      </w:r>
-      <w:proofErr w:type="spellEnd"/>
-      <w:r>
-        <w:t xml:space="preserve"> </w:t>
-      </w:r>
-      <w:proofErr w:type="spellStart"/>
-      <w:r>
-        <w:t>на</w:t>
-      </w:r>
-      <w:proofErr w:type="spellEnd"/>
-      <w:r>
-        <w:t xml:space="preserve"> </w:t>
-      </w:r>
-      <w:proofErr w:type="spellStart"/>
-      <w:r>
-        <w:t>продажби</w:t>
-      </w:r>
-      <w:proofErr w:type="spellEnd"/>
+      <w:r>
+        <w:t>тимулиране на продажби</w:t>
+      </w:r>
       <w:r>
         <w:rPr>
           <w:lang w:val="bg-BG"/>
@@ -1122,29 +416,8 @@
         <w:t>те</w:t>
       </w:r>
       <w:r>
-        <w:t xml:space="preserve"> </w:t>
-      </w:r>
-      <w:proofErr w:type="spellStart"/>
-      <w:r>
-        <w:t>чрез</w:t>
-      </w:r>
-      <w:proofErr w:type="spellEnd"/>
-      <w:r>
-        <w:t xml:space="preserve"> </w:t>
-      </w:r>
-      <w:proofErr w:type="spellStart"/>
-      <w:r>
-        <w:t>цифрови</w:t>
-      </w:r>
-      <w:proofErr w:type="spellEnd"/>
-      <w:r>
-        <w:t xml:space="preserve"> </w:t>
-      </w:r>
-      <w:proofErr w:type="spellStart"/>
-      <w:r>
-        <w:t>технологии</w:t>
-      </w:r>
-      <w:proofErr w:type="spellEnd"/>
+        <w:t xml:space="preserve"> чрез цифрови технологии</w:t>
+      </w:r>
     </w:p>
     <w:p>
       <w:pPr>
@@ -1181,296 +454,92 @@
         <w:rPr>
           <w:lang w:val="en-US"/>
         </w:rPr>
-        <w:t>о-</w:t>
-      </w:r>
-      <w:proofErr w:type="spellStart"/>
+        <w:t>о-бърз</w:t>
+      </w:r>
+      <w:r>
+        <w:t>о и</w:t>
+      </w:r>
       <w:r>
         <w:rPr>
           <w:lang w:val="en-US"/>
         </w:rPr>
-        <w:t>бърз</w:t>
-      </w:r>
-      <w:proofErr w:type="spellEnd"/>
-      <w:r>
-        <w:t>о и</w:t>
+        <w:t xml:space="preserve"> рентабилен</w:t>
+      </w:r>
+      <w:r>
+        <w:t xml:space="preserve">о </w:t>
       </w:r>
       <w:r>
         <w:rPr>
           <w:lang w:val="en-US"/>
         </w:rPr>
+        <w:t xml:space="preserve">планиране </w:t>
+      </w:r>
+      <w:r>
+        <w:t>в</w:t>
+      </w:r>
+      <w:r>
+        <w:rPr>
+          <w:lang w:val="en-US"/>
+        </w:rPr>
+        <w:t xml:space="preserve"> завод</w:t>
+      </w:r>
+      <w:r>
+        <w:t>ите</w:t>
+      </w:r>
+      <w:r>
+        <w:t>,</w:t>
+      </w:r>
+      <w:r>
         <w:t xml:space="preserve"> </w:t>
       </w:r>
-      <w:proofErr w:type="spellStart"/>
+      <w:r>
+        <w:t>създават иновативно решение, ориентирано към потребител</w:t>
+      </w:r>
+      <w:r>
+        <w:t>ите.</w:t>
+      </w:r>
       <w:r>
         <w:rPr>
           <w:lang w:val="en-US"/>
         </w:rPr>
-        <w:t>рентабилен</w:t>
-      </w:r>
-      <w:proofErr w:type="spellEnd"/>
-      <w:r>
-        <w:t xml:space="preserve">о </w:t>
-      </w:r>
-      <w:proofErr w:type="spellStart"/>
+        <w:t xml:space="preserve"> </w:t>
+      </w:r>
       <w:r>
         <w:rPr>
           <w:lang w:val="en-US"/>
         </w:rPr>
-        <w:t>планиране</w:t>
-      </w:r>
-      <w:proofErr w:type="spellEnd"/>
+        <w:t>Услуги</w:t>
+      </w:r>
+      <w:r>
+        <w:t>т</w:t>
+      </w:r>
       <w:r>
         <w:rPr>
           <w:lang w:val="en-US"/>
         </w:rPr>
+        <w:t>e</w:t>
+      </w:r>
+      <w:r>
+        <w:rPr>
+          <w:lang w:val="en-US"/>
+        </w:rPr>
+        <w:t xml:space="preserve"> с добавена стойност, правят клиентите по-логистично интегрирани и по-добре оборудвани</w:t>
+      </w:r>
+      <w:r>
+        <w:rPr>
+          <w:lang w:val="en-US"/>
+        </w:rPr>
         <w:t xml:space="preserve"> </w:t>
       </w:r>
       <w:r>
-        <w:t>в</w:t>
+        <w:t>за</w:t>
       </w:r>
       <w:r>
         <w:rPr>
           <w:lang w:val="en-US"/>
         </w:rPr>
-        <w:t xml:space="preserve"> </w:t>
-      </w:r>
-      <w:proofErr w:type="spellStart"/>
-      <w:r>
-        <w:rPr>
-          <w:lang w:val="en-US"/>
-        </w:rPr>
-        <w:t>завод</w:t>
-      </w:r>
-      <w:r>
-        <w:t>ите</w:t>
-      </w:r>
-      <w:proofErr w:type="spellEnd"/>
-      <w:r>
-        <w:t>,</w:t>
-      </w:r>
-      <w:r>
-        <w:t xml:space="preserve"> </w:t>
-      </w:r>
-      <w:r>
-        <w:t>създават иновативно решение, ориентирано към потребител</w:t>
-      </w:r>
-      <w:r>
-        <w:t>ите.</w:t>
-      </w:r>
-      <w:r>
-        <w:rPr>
-          <w:lang w:val="en-US"/>
-        </w:rPr>
-        <w:t xml:space="preserve"> </w:t>
-      </w:r>
-      <w:proofErr w:type="spellStart"/>
-      <w:r>
-        <w:rPr>
-          <w:lang w:val="en-US"/>
-        </w:rPr>
-        <w:t>Услуги</w:t>
-      </w:r>
-      <w:proofErr w:type="spellEnd"/>
-      <w:r>
-        <w:t>т</w:t>
-      </w:r>
-      <w:r>
-        <w:rPr>
-          <w:lang w:val="en-US"/>
-        </w:rPr>
-        <w:t>e</w:t>
-      </w:r>
-      <w:r>
-        <w:rPr>
-          <w:lang w:val="en-US"/>
-        </w:rPr>
-        <w:t xml:space="preserve"> с </w:t>
-      </w:r>
-      <w:proofErr w:type="spellStart"/>
-      <w:r>
-        <w:rPr>
-          <w:lang w:val="en-US"/>
-        </w:rPr>
-        <w:t>добавена</w:t>
-      </w:r>
-      <w:proofErr w:type="spellEnd"/>
-      <w:r>
-        <w:rPr>
-          <w:lang w:val="en-US"/>
-        </w:rPr>
-        <w:t xml:space="preserve"> </w:t>
-      </w:r>
-      <w:proofErr w:type="spellStart"/>
-      <w:r>
-        <w:rPr>
-          <w:lang w:val="en-US"/>
-        </w:rPr>
-        <w:t>стойност</w:t>
-      </w:r>
-      <w:proofErr w:type="spellEnd"/>
-      <w:r>
-        <w:rPr>
-          <w:lang w:val="en-US"/>
-        </w:rPr>
-        <w:t xml:space="preserve">, </w:t>
-      </w:r>
-      <w:proofErr w:type="spellStart"/>
-      <w:r>
-        <w:rPr>
-          <w:lang w:val="en-US"/>
-        </w:rPr>
-        <w:t>правят</w:t>
-      </w:r>
-      <w:proofErr w:type="spellEnd"/>
-      <w:r>
-        <w:rPr>
-          <w:lang w:val="en-US"/>
-        </w:rPr>
-        <w:t xml:space="preserve"> </w:t>
-      </w:r>
-      <w:proofErr w:type="spellStart"/>
-      <w:r>
-        <w:rPr>
-          <w:lang w:val="en-US"/>
-        </w:rPr>
-        <w:t>клиентите</w:t>
-      </w:r>
-      <w:proofErr w:type="spellEnd"/>
-      <w:r>
-        <w:rPr>
-          <w:lang w:val="en-US"/>
-        </w:rPr>
-        <w:t xml:space="preserve"> </w:t>
-      </w:r>
-      <w:proofErr w:type="spellStart"/>
-      <w:r>
-        <w:rPr>
-          <w:lang w:val="en-US"/>
-        </w:rPr>
-        <w:t>по-логистично</w:t>
-      </w:r>
-      <w:proofErr w:type="spellEnd"/>
-      <w:r>
-        <w:rPr>
-          <w:lang w:val="en-US"/>
-        </w:rPr>
-        <w:t xml:space="preserve"> </w:t>
-      </w:r>
-      <w:proofErr w:type="spellStart"/>
-      <w:r>
-        <w:rPr>
-          <w:lang w:val="en-US"/>
-        </w:rPr>
-        <w:t>интегрирани</w:t>
-      </w:r>
-      <w:proofErr w:type="spellEnd"/>
-      <w:r>
-        <w:rPr>
-          <w:lang w:val="en-US"/>
-        </w:rPr>
-        <w:t xml:space="preserve"> и </w:t>
-      </w:r>
-      <w:proofErr w:type="spellStart"/>
-      <w:r>
-        <w:rPr>
-          <w:lang w:val="en-US"/>
-        </w:rPr>
-        <w:t>по-добре</w:t>
-      </w:r>
-      <w:proofErr w:type="spellEnd"/>
-      <w:r>
-        <w:rPr>
-          <w:lang w:val="en-US"/>
-        </w:rPr>
-        <w:t xml:space="preserve"> </w:t>
-      </w:r>
-      <w:proofErr w:type="spellStart"/>
-      <w:r>
-        <w:rPr>
-          <w:lang w:val="en-US"/>
-        </w:rPr>
-        <w:t>оборудвани</w:t>
-      </w:r>
-      <w:proofErr w:type="spellEnd"/>
-      <w:r>
-        <w:rPr>
-          <w:lang w:val="en-US"/>
-        </w:rPr>
-        <w:t xml:space="preserve"> </w:t>
-      </w:r>
-      <w:r>
-        <w:t>за</w:t>
-      </w:r>
-      <w:r>
-        <w:rPr>
-          <w:lang w:val="en-US"/>
-        </w:rPr>
-        <w:t xml:space="preserve"> </w:t>
-      </w:r>
-      <w:proofErr w:type="spellStart"/>
-      <w:r>
-        <w:rPr>
-          <w:lang w:val="en-US"/>
-        </w:rPr>
-        <w:t>да</w:t>
-      </w:r>
-      <w:proofErr w:type="spellEnd"/>
-      <w:r>
-        <w:rPr>
-          <w:lang w:val="en-US"/>
-        </w:rPr>
-        <w:t xml:space="preserve"> </w:t>
-      </w:r>
-      <w:proofErr w:type="spellStart"/>
-      <w:r>
-        <w:rPr>
-          <w:lang w:val="en-US"/>
-        </w:rPr>
-        <w:t>посрещнат</w:t>
-      </w:r>
-      <w:proofErr w:type="spellEnd"/>
-      <w:r>
-        <w:rPr>
-          <w:lang w:val="en-US"/>
-        </w:rPr>
-        <w:t xml:space="preserve"> </w:t>
-      </w:r>
-      <w:proofErr w:type="spellStart"/>
-      <w:r>
-        <w:rPr>
-          <w:lang w:val="en-US"/>
-        </w:rPr>
-        <w:t>предизвикателствата</w:t>
-      </w:r>
-      <w:proofErr w:type="spellEnd"/>
-      <w:r>
-        <w:rPr>
-          <w:lang w:val="en-US"/>
-        </w:rPr>
-        <w:t xml:space="preserve">, </w:t>
-      </w:r>
-      <w:proofErr w:type="spellStart"/>
-      <w:r>
-        <w:rPr>
-          <w:lang w:val="en-US"/>
-        </w:rPr>
-        <w:t>свързани</w:t>
-      </w:r>
-      <w:proofErr w:type="spellEnd"/>
-      <w:r>
-        <w:rPr>
-          <w:lang w:val="en-US"/>
-        </w:rPr>
-        <w:t xml:space="preserve"> с </w:t>
-      </w:r>
-      <w:proofErr w:type="spellStart"/>
-      <w:r>
-        <w:rPr>
-          <w:lang w:val="en-US"/>
-        </w:rPr>
-        <w:t>устойчивостта</w:t>
-      </w:r>
-      <w:proofErr w:type="spellEnd"/>
+        <w:t xml:space="preserve"> да посрещнат предизвикателствата, свързани с устойчивостта</w:t>
+      </w:r>
       <w:r>
         <w:rPr>
           <w:lang w:val="en-US"/>
@@ -1509,19 +578,9 @@
       <w:r>
         <w:t xml:space="preserve">Според Dr. Dominik </w:t>
       </w:r>
-      <w:proofErr w:type="spellStart"/>
-      <w:r>
-        <w:t>von</w:t>
-      </w:r>
-      <w:proofErr w:type="spellEnd"/>
-      <w:r>
-        <w:t xml:space="preserve"> </w:t>
-      </w:r>
-      <w:proofErr w:type="spellStart"/>
-      <w:r>
-        <w:t>Achten</w:t>
-      </w:r>
-      <w:proofErr w:type="spellEnd"/>
+      <w:r>
+        <w:t>von Achten</w:t>
+      </w:r>
       <w:r>
         <w:t>, п</w:t>
       </w:r>
@@ -1818,44 +877,29 @@
       <w:r>
         <w:t xml:space="preserve">в </w:t>
       </w:r>
-      <w:proofErr w:type="spellStart"/>
-      <w:r>
-        <w:t>Stack</w:t>
-      </w:r>
-      <w:proofErr w:type="spellEnd"/>
+      <w:r>
+        <w:t>Stack Overflow</w:t>
+      </w:r>
+      <w:r>
+        <w:rPr>
+          <w:lang w:val="en-US"/>
+        </w:rPr>
+        <w:t xml:space="preserve">, </w:t>
+      </w:r>
+      <w:r>
+        <w:t>п</w:t>
+      </w:r>
+      <w:r>
+        <w:t xml:space="preserve">опулярност </w:t>
+      </w:r>
+      <w:r>
+        <w:t>според</w:t>
+      </w:r>
       <w:r>
         <w:t xml:space="preserve"> </w:t>
       </w:r>
-      <w:proofErr w:type="spellStart"/>
-      <w:r>
-        <w:t>Overflow</w:t>
-      </w:r>
-      <w:proofErr w:type="spellEnd"/>
-      <w:r>
-        <w:rPr>
-          <w:lang w:val="en-US"/>
-        </w:rPr>
-        <w:t xml:space="preserve">, </w:t>
-      </w:r>
-      <w:r>
-        <w:t>п</w:t>
-      </w:r>
-      <w:r>
-        <w:t xml:space="preserve">опулярност </w:t>
-      </w:r>
-      <w:r>
-        <w:t>според</w:t>
-      </w:r>
-      <w:r>
-        <w:t xml:space="preserve"> </w:t>
-      </w:r>
-      <w:proofErr w:type="spellStart"/>
-      <w:r>
-        <w:t>Google</w:t>
-      </w:r>
-      <w:proofErr w:type="spellEnd"/>
-      <w:r>
-        <w:t xml:space="preserve"> </w:t>
+      <w:r>
+        <w:t xml:space="preserve">Google </w:t>
       </w:r>
       <w:r>
         <w:rPr>
@@ -1993,15 +1037,7 @@
         <w:pStyle w:val="disbody"/>
       </w:pPr>
       <w:r>
-        <w:t xml:space="preserve">•   Зависим от </w:t>
-      </w:r>
-      <w:proofErr w:type="spellStart"/>
-      <w:r>
-        <w:t>флатформа</w:t>
-      </w:r>
-      <w:proofErr w:type="spellEnd"/>
-      <w:r>
-        <w:t>/инфраструктура;</w:t>
+        <w:t>•   Зависим от флатформа/инфраструктура;</w:t>
       </w:r>
     </w:p>
     <w:p>
@@ -2009,15 +1045,7 @@
         <w:pStyle w:val="disbody"/>
       </w:pPr>
       <w:r>
-        <w:t xml:space="preserve">•   </w:t>
-      </w:r>
-      <w:proofErr w:type="spellStart"/>
-      <w:r>
-        <w:t>Обюност</w:t>
-      </w:r>
-      <w:proofErr w:type="spellEnd"/>
-      <w:r>
-        <w:t>;</w:t>
+        <w:t>•   Обюност;</w:t>
       </w:r>
     </w:p>
     <w:p>
@@ -2248,35 +1276,11 @@
         <w:t xml:space="preserve"> Той </w:t>
       </w:r>
       <w:r>
-        <w:t xml:space="preserve">предлага библиотеката с GUI настолни приложения, уеб рамката ASP.NET и функцията за достъп до данни ADO.NET. Цялата операция разчита на </w:t>
-      </w:r>
-      <w:proofErr w:type="spellStart"/>
-      <w:r>
-        <w:t>Common</w:t>
-      </w:r>
-      <w:proofErr w:type="spellEnd"/>
+        <w:t>предлага библиотеката с GUI настолни приложения, уеб рамката ASP.NET и функцията за достъп до данни ADO.NET. Цялата операция разчита на Common Language Runtime (CLR), тъй като това позволява компилирането и изпълнението на управлявания код.</w:t>
+      </w:r>
       <w:r>
         <w:t xml:space="preserve"> </w:t>
       </w:r>
-      <w:proofErr w:type="spellStart"/>
-      <w:r>
-        <w:t>Language</w:t>
-      </w:r>
-      <w:proofErr w:type="spellEnd"/>
-      <w:r>
-        <w:t xml:space="preserve"> </w:t>
-      </w:r>
-      <w:proofErr w:type="spellStart"/>
-      <w:r>
-        <w:t>Runtime</w:t>
-      </w:r>
-      <w:proofErr w:type="spellEnd"/>
-      <w:r>
-        <w:t xml:space="preserve"> (CLR), тъй като това позволява компилирането и изпълнението на управлявания код.</w:t>
-      </w:r>
-      <w:r>
-        <w:t xml:space="preserve"> </w:t>
-      </w:r>
       <w:r>
         <w:t>Има много причини, поради които .NET Framework и семейството .NET като цяло се използват</w:t>
       </w:r>
@@ -2290,32 +1294,14 @@
         <w:t>, с</w:t>
       </w:r>
       <w:r>
-        <w:t xml:space="preserve">истема за </w:t>
-      </w:r>
-      <w:proofErr w:type="spellStart"/>
-      <w:r>
-        <w:t>кеширане</w:t>
-      </w:r>
-      <w:proofErr w:type="spellEnd"/>
+        <w:t>истема за кеширане</w:t>
+      </w:r>
       <w:r>
         <w:t>, и</w:t>
       </w:r>
       <w:r>
-        <w:t xml:space="preserve">нтегрирана среда за разработка на </w:t>
-      </w:r>
-      <w:proofErr w:type="spellStart"/>
-      <w:r>
-        <w:t>Visual</w:t>
-      </w:r>
-      <w:proofErr w:type="spellEnd"/>
-      <w:r>
-        <w:t xml:space="preserve"> </w:t>
-      </w:r>
-      <w:proofErr w:type="spellStart"/>
-      <w:r>
-        <w:t>Studio</w:t>
-      </w:r>
-      <w:proofErr w:type="spellEnd"/>
+        <w:t>нтегрирана среда за разработка на Visual Studio</w:t>
+      </w:r>
       <w:r>
         <w:t>, у</w:t>
       </w:r>
@@ -2348,14 +1334,12 @@
       <w:pPr>
         <w:pStyle w:val="disbody"/>
       </w:pPr>
-      <w:proofErr w:type="spellStart"/>
       <w:r>
         <w:rPr>
           <w:lang w:val="en-US"/>
         </w:rPr>
         <w:t>Въпреки</w:t>
       </w:r>
-      <w:proofErr w:type="spellEnd"/>
       <w:r>
         <w:t xml:space="preserve"> всичко</w:t>
       </w:r>
@@ -2363,77 +1347,7 @@
         <w:rPr>
           <w:lang w:val="en-US"/>
         </w:rPr>
-        <w:t xml:space="preserve"> </w:t>
-      </w:r>
-      <w:proofErr w:type="spellStart"/>
-      <w:r>
-        <w:rPr>
-          <w:lang w:val="en-US"/>
-        </w:rPr>
-        <w:t>това</w:t>
-      </w:r>
-      <w:proofErr w:type="spellEnd"/>
-      <w:r>
-        <w:rPr>
-          <w:lang w:val="en-US"/>
-        </w:rPr>
-        <w:t xml:space="preserve">, </w:t>
-      </w:r>
-      <w:proofErr w:type="spellStart"/>
-      <w:r>
-        <w:rPr>
-          <w:lang w:val="en-US"/>
-        </w:rPr>
-        <w:t>той</w:t>
-      </w:r>
-      <w:proofErr w:type="spellEnd"/>
-      <w:r>
-        <w:rPr>
-          <w:lang w:val="en-US"/>
-        </w:rPr>
-        <w:t xml:space="preserve"> </w:t>
-      </w:r>
-      <w:proofErr w:type="spellStart"/>
-      <w:r>
-        <w:rPr>
-          <w:lang w:val="en-US"/>
-        </w:rPr>
-        <w:t>идва</w:t>
-      </w:r>
-      <w:proofErr w:type="spellEnd"/>
-      <w:r>
-        <w:rPr>
-          <w:lang w:val="en-US"/>
-        </w:rPr>
-        <w:t xml:space="preserve"> и с </w:t>
-      </w:r>
-      <w:proofErr w:type="spellStart"/>
-      <w:r>
-        <w:rPr>
-          <w:lang w:val="en-US"/>
-        </w:rPr>
-        <w:t>доста</w:t>
-      </w:r>
-      <w:proofErr w:type="spellEnd"/>
-      <w:r>
-        <w:rPr>
-          <w:lang w:val="en-US"/>
-        </w:rPr>
-        <w:t xml:space="preserve"> </w:t>
-      </w:r>
-      <w:proofErr w:type="spellStart"/>
-      <w:r>
-        <w:rPr>
-          <w:lang w:val="en-US"/>
-        </w:rPr>
-        <w:t>неуспехи</w:t>
-      </w:r>
-      <w:proofErr w:type="spellEnd"/>
-      <w:r>
-        <w:rPr>
-          <w:lang w:val="en-US"/>
-        </w:rPr>
-        <w:t>,</w:t>
+        <w:t xml:space="preserve"> това, той идва и с доста неуспехи,</w:t>
       </w:r>
       <w:r>
         <w:t xml:space="preserve"> като: п</w:t>
@@ -2505,379 +1419,63 @@
           <w:lang w:val="en-US"/>
         </w:rPr>
         <w:lastRenderedPageBreak/>
-        <w:t xml:space="preserve">Java е </w:t>
-      </w:r>
-      <w:proofErr w:type="spellStart"/>
+        <w:t>Java е един от най-широко разпространените езици за програмиране. Причина</w:t>
+      </w:r>
       <w:r>
         <w:rPr>
           <w:lang w:val="en-US"/>
         </w:rPr>
-        <w:t>един</w:t>
-      </w:r>
-      <w:proofErr w:type="spellEnd"/>
+        <w:t xml:space="preserve"> </w:t>
+      </w:r>
+      <w:r>
+        <w:t>за това</w:t>
+      </w:r>
       <w:r>
         <w:rPr>
           <w:lang w:val="en-US"/>
         </w:rPr>
+        <w:t xml:space="preserve"> е, че има много предимства, които помагат на програмистите да решават сложни проблеми от реалния свят.</w:t>
+      </w:r>
+      <w:r>
+        <w:t xml:space="preserve"> С</w:t>
+      </w:r>
+      <w:r>
+        <w:t>ъвместимостта на</w:t>
+      </w:r>
+      <w:r>
         <w:t xml:space="preserve"> </w:t>
       </w:r>
-      <w:proofErr w:type="spellStart"/>
       <w:r>
         <w:rPr>
           <w:lang w:val="en-US"/>
         </w:rPr>
-        <w:t>от</w:t>
-      </w:r>
-      <w:proofErr w:type="spellEnd"/>
+        <w:t>Java</w:t>
+      </w:r>
+      <w:r>
+        <w:t xml:space="preserve"> не зависи от операционната система или хардуера, </w:t>
+      </w:r>
+      <w:r>
+        <w:t>което го</w:t>
+      </w:r>
+      <w:r>
+        <w:t xml:space="preserve"> прави независим от платформа</w:t>
+      </w:r>
+      <w:r>
+        <w:t xml:space="preserve">. Подобно на </w:t>
+      </w:r>
       <w:r>
         <w:rPr>
           <w:lang w:val="en-US"/>
         </w:rPr>
+        <w:t>.NET,</w:t>
+      </w:r>
+      <w:r>
         <w:t xml:space="preserve"> </w:t>
       </w:r>
-      <w:proofErr w:type="spellStart"/>
       <w:r>
         <w:rPr>
           <w:lang w:val="en-US"/>
         </w:rPr>
-        <w:t>най-широко</w:t>
-      </w:r>
-      <w:proofErr w:type="spellEnd"/>
-      <w:r>
-        <w:rPr>
-          <w:lang w:val="en-US"/>
-        </w:rPr>
-        <w:t xml:space="preserve"> </w:t>
-      </w:r>
-      <w:proofErr w:type="spellStart"/>
-      <w:r>
-        <w:rPr>
-          <w:lang w:val="en-US"/>
-        </w:rPr>
-        <w:t>разпространените</w:t>
-      </w:r>
-      <w:proofErr w:type="spellEnd"/>
-      <w:r>
-        <w:rPr>
-          <w:lang w:val="en-US"/>
-        </w:rPr>
-        <w:t xml:space="preserve"> </w:t>
-      </w:r>
-      <w:proofErr w:type="spellStart"/>
-      <w:r>
-        <w:rPr>
-          <w:lang w:val="en-US"/>
-        </w:rPr>
-        <w:t>езици</w:t>
-      </w:r>
-      <w:proofErr w:type="spellEnd"/>
-      <w:r>
-        <w:rPr>
-          <w:lang w:val="en-US"/>
-        </w:rPr>
-        <w:t xml:space="preserve"> </w:t>
-      </w:r>
-      <w:proofErr w:type="spellStart"/>
-      <w:r>
-        <w:rPr>
-          <w:lang w:val="en-US"/>
-        </w:rPr>
-        <w:t>за</w:t>
-      </w:r>
-      <w:proofErr w:type="spellEnd"/>
-      <w:r>
-        <w:rPr>
-          <w:lang w:val="en-US"/>
-        </w:rPr>
-        <w:t xml:space="preserve"> </w:t>
-      </w:r>
-      <w:proofErr w:type="spellStart"/>
-      <w:r>
-        <w:rPr>
-          <w:lang w:val="en-US"/>
-        </w:rPr>
-        <w:t>програмиране</w:t>
-      </w:r>
-      <w:proofErr w:type="spellEnd"/>
-      <w:r>
-        <w:rPr>
-          <w:lang w:val="en-US"/>
-        </w:rPr>
-        <w:t xml:space="preserve">. </w:t>
-      </w:r>
-      <w:proofErr w:type="spellStart"/>
-      <w:r>
-        <w:rPr>
-          <w:lang w:val="en-US"/>
-        </w:rPr>
-        <w:t>Причина</w:t>
-      </w:r>
-      <w:proofErr w:type="spellEnd"/>
-      <w:r>
-        <w:rPr>
-          <w:lang w:val="en-US"/>
-        </w:rPr>
-        <w:t xml:space="preserve"> </w:t>
-      </w:r>
-      <w:r>
-        <w:t>за това</w:t>
-      </w:r>
-      <w:r>
-        <w:rPr>
-          <w:lang w:val="en-US"/>
-        </w:rPr>
-        <w:t xml:space="preserve"> е, </w:t>
-      </w:r>
-      <w:proofErr w:type="spellStart"/>
-      <w:r>
-        <w:rPr>
-          <w:lang w:val="en-US"/>
-        </w:rPr>
-        <w:t>че</w:t>
-      </w:r>
-      <w:proofErr w:type="spellEnd"/>
-      <w:r>
-        <w:rPr>
-          <w:lang w:val="en-US"/>
-        </w:rPr>
-        <w:t xml:space="preserve"> </w:t>
-      </w:r>
-      <w:proofErr w:type="spellStart"/>
-      <w:r>
-        <w:rPr>
-          <w:lang w:val="en-US"/>
-        </w:rPr>
-        <w:t>има</w:t>
-      </w:r>
-      <w:proofErr w:type="spellEnd"/>
-      <w:r>
-        <w:rPr>
-          <w:lang w:val="en-US"/>
-        </w:rPr>
-        <w:t xml:space="preserve"> </w:t>
-      </w:r>
-      <w:proofErr w:type="spellStart"/>
-      <w:r>
-        <w:rPr>
-          <w:lang w:val="en-US"/>
-        </w:rPr>
-        <w:t>много</w:t>
-      </w:r>
-      <w:proofErr w:type="spellEnd"/>
-      <w:r>
-        <w:rPr>
-          <w:lang w:val="en-US"/>
-        </w:rPr>
-        <w:t xml:space="preserve"> </w:t>
-      </w:r>
-      <w:proofErr w:type="spellStart"/>
-      <w:r>
-        <w:rPr>
-          <w:lang w:val="en-US"/>
-        </w:rPr>
-        <w:t>предимства</w:t>
-      </w:r>
-      <w:proofErr w:type="spellEnd"/>
-      <w:r>
-        <w:rPr>
-          <w:lang w:val="en-US"/>
-        </w:rPr>
-        <w:t xml:space="preserve">, </w:t>
-      </w:r>
-      <w:proofErr w:type="spellStart"/>
-      <w:r>
-        <w:rPr>
-          <w:lang w:val="en-US"/>
-        </w:rPr>
-        <w:t>които</w:t>
-      </w:r>
-      <w:proofErr w:type="spellEnd"/>
-      <w:r>
-        <w:rPr>
-          <w:lang w:val="en-US"/>
-        </w:rPr>
-        <w:t xml:space="preserve"> </w:t>
-      </w:r>
-      <w:proofErr w:type="spellStart"/>
-      <w:r>
-        <w:rPr>
-          <w:lang w:val="en-US"/>
-        </w:rPr>
-        <w:t>помагат</w:t>
-      </w:r>
-      <w:proofErr w:type="spellEnd"/>
-      <w:r>
-        <w:rPr>
-          <w:lang w:val="en-US"/>
-        </w:rPr>
-        <w:t xml:space="preserve"> </w:t>
-      </w:r>
-      <w:proofErr w:type="spellStart"/>
-      <w:r>
-        <w:rPr>
-          <w:lang w:val="en-US"/>
-        </w:rPr>
-        <w:t>на</w:t>
-      </w:r>
-      <w:proofErr w:type="spellEnd"/>
-      <w:r>
-        <w:rPr>
-          <w:lang w:val="en-US"/>
-        </w:rPr>
-        <w:t xml:space="preserve"> </w:t>
-      </w:r>
-      <w:proofErr w:type="spellStart"/>
-      <w:r>
-        <w:rPr>
-          <w:lang w:val="en-US"/>
-        </w:rPr>
-        <w:t>програмистите</w:t>
-      </w:r>
-      <w:proofErr w:type="spellEnd"/>
-      <w:r>
-        <w:rPr>
-          <w:lang w:val="en-US"/>
-        </w:rPr>
-        <w:t xml:space="preserve"> </w:t>
-      </w:r>
-      <w:proofErr w:type="spellStart"/>
-      <w:r>
-        <w:rPr>
-          <w:lang w:val="en-US"/>
-        </w:rPr>
-        <w:t>да</w:t>
-      </w:r>
-      <w:proofErr w:type="spellEnd"/>
-      <w:r>
-        <w:rPr>
-          <w:lang w:val="en-US"/>
-        </w:rPr>
-        <w:t xml:space="preserve"> </w:t>
-      </w:r>
-      <w:proofErr w:type="spellStart"/>
-      <w:r>
-        <w:rPr>
-          <w:lang w:val="en-US"/>
-        </w:rPr>
-        <w:t>решават</w:t>
-      </w:r>
-      <w:proofErr w:type="spellEnd"/>
-      <w:r>
-        <w:rPr>
-          <w:lang w:val="en-US"/>
-        </w:rPr>
-        <w:t xml:space="preserve"> </w:t>
-      </w:r>
-      <w:proofErr w:type="spellStart"/>
-      <w:r>
-        <w:rPr>
-          <w:lang w:val="en-US"/>
-        </w:rPr>
-        <w:t>сложни</w:t>
-      </w:r>
-      <w:proofErr w:type="spellEnd"/>
-      <w:r>
-        <w:rPr>
-          <w:lang w:val="en-US"/>
-        </w:rPr>
-        <w:t xml:space="preserve"> </w:t>
-      </w:r>
-      <w:proofErr w:type="spellStart"/>
-      <w:r>
-        <w:rPr>
-          <w:lang w:val="en-US"/>
-        </w:rPr>
-        <w:t>проблеми</w:t>
-      </w:r>
-      <w:proofErr w:type="spellEnd"/>
-      <w:r>
-        <w:rPr>
-          <w:lang w:val="en-US"/>
-        </w:rPr>
-        <w:t xml:space="preserve"> </w:t>
-      </w:r>
-      <w:proofErr w:type="spellStart"/>
-      <w:r>
-        <w:rPr>
-          <w:lang w:val="en-US"/>
-        </w:rPr>
-        <w:t>от</w:t>
-      </w:r>
-      <w:proofErr w:type="spellEnd"/>
-      <w:r>
-        <w:rPr>
-          <w:lang w:val="en-US"/>
-        </w:rPr>
-        <w:t xml:space="preserve"> </w:t>
-      </w:r>
-      <w:proofErr w:type="spellStart"/>
-      <w:r>
-        <w:rPr>
-          <w:lang w:val="en-US"/>
-        </w:rPr>
-        <w:t>реалния</w:t>
-      </w:r>
-      <w:proofErr w:type="spellEnd"/>
-      <w:r>
-        <w:rPr>
-          <w:lang w:val="en-US"/>
-        </w:rPr>
-        <w:t xml:space="preserve"> </w:t>
-      </w:r>
-      <w:proofErr w:type="spellStart"/>
-      <w:r>
-        <w:rPr>
-          <w:lang w:val="en-US"/>
-        </w:rPr>
-        <w:t>свят</w:t>
-      </w:r>
-      <w:proofErr w:type="spellEnd"/>
-      <w:r>
-        <w:rPr>
-          <w:lang w:val="en-US"/>
-        </w:rPr>
-        <w:t>.</w:t>
-      </w:r>
-      <w:r>
-        <w:t xml:space="preserve"> С</w:t>
-      </w:r>
-      <w:r>
-        <w:t>ъвместимостта на</w:t>
-      </w:r>
-      <w:r>
-        <w:t xml:space="preserve"> </w:t>
-      </w:r>
-      <w:r>
-        <w:rPr>
-          <w:lang w:val="en-US"/>
-        </w:rPr>
-        <w:t>Java</w:t>
-      </w:r>
-      <w:r>
-        <w:t xml:space="preserve"> не зависи от операционната система или хардуера, </w:t>
-      </w:r>
-      <w:r>
-        <w:t>което го</w:t>
-      </w:r>
-      <w:r>
-        <w:t xml:space="preserve"> прави независим от платформа</w:t>
-      </w:r>
-      <w:r>
-        <w:t xml:space="preserve">. Подобно на </w:t>
-      </w:r>
-      <w:r>
-        <w:rPr>
-          <w:lang w:val="en-US"/>
-        </w:rPr>
-        <w:t>.NET,</w:t>
-      </w:r>
-      <w:r>
-        <w:t xml:space="preserve"> </w:t>
-      </w:r>
-      <w:r>
-        <w:rPr>
-          <w:lang w:val="en-US"/>
-        </w:rPr>
         <w:t xml:space="preserve">Java </w:t>
       </w:r>
       <w:r>
@@ -2887,15 +1485,7 @@
         <w:t>бектно-ориентиран</w:t>
       </w:r>
       <w:r>
-        <w:t xml:space="preserve"> език от високо ниво, осигуряващ автоматично освобождаване на паметта, </w:t>
-      </w:r>
-      <w:proofErr w:type="spellStart"/>
-      <w:r>
-        <w:t>многонишков</w:t>
-      </w:r>
-      <w:proofErr w:type="spellEnd"/>
-      <w:r>
-        <w:t xml:space="preserve"> с </w:t>
+        <w:t xml:space="preserve"> език от високо ниво, осигуряващ автоматично освобождаване на паметта, многонишков с </w:t>
       </w:r>
       <w:r>
         <w:t>ефективна стратегия за разпределение на паметта</w:t>
@@ -2914,14 +1504,12 @@
       <w:r>
         <w:t>Н</w:t>
       </w:r>
-      <w:proofErr w:type="spellStart"/>
       <w:r>
         <w:rPr>
           <w:lang w:val="en-US"/>
         </w:rPr>
         <w:t>едостатъците</w:t>
       </w:r>
-      <w:proofErr w:type="spellEnd"/>
       <w:r>
         <w:t xml:space="preserve"> на </w:t>
       </w:r>
@@ -3000,1334 +1588,86 @@
           <w:lang w:val="en-US"/>
         </w:rPr>
         <w:lastRenderedPageBreak/>
-        <w:t xml:space="preserve">В </w:t>
-      </w:r>
-      <w:proofErr w:type="spellStart"/>
+        <w:t>В днешно време хората широко използват езика PHP за създаване и разработване на уеб приложения. Сега той се превърна в един от основните езици за разработчиците, докато създават ново приложение. Водещи сайтове като Facebook и Харвардския университет използват езика PHP и го направиха по-популярен и надежден. Използването му се разви драстично през годините и сега хората го използват като прост инструмент за програмиране за разработване на уеб сървъри. Има много добродетели или предимства и няколко недостатъка. Нека ги разгледаме систематично.</w:t>
+      </w:r>
       <w:r>
         <w:rPr>
           <w:lang w:val="en-US"/>
         </w:rPr>
-        <w:t>днешно</w:t>
-      </w:r>
-      <w:proofErr w:type="spellEnd"/>
+        <w:t xml:space="preserve"> </w:t>
+      </w:r>
       <w:r>
         <w:rPr>
           <w:lang w:val="en-US"/>
         </w:rPr>
-        <w:t xml:space="preserve"> </w:t>
-      </w:r>
-      <w:proofErr w:type="spellStart"/>
+        <w:t>Някои от най-важните предимства на PHP са следните</w:t>
+      </w:r>
       <w:r>
         <w:rPr>
           <w:lang w:val="en-US"/>
         </w:rPr>
-        <w:t>време</w:t>
-      </w:r>
-      <w:proofErr w:type="spellEnd"/>
+        <w:t>: o</w:t>
+      </w:r>
       <w:r>
         <w:rPr>
           <w:lang w:val="en-US"/>
         </w:rPr>
-        <w:t xml:space="preserve"> </w:t>
-      </w:r>
-      <w:proofErr w:type="spellStart"/>
+        <w:t xml:space="preserve">творен код, </w:t>
+      </w:r>
+      <w:r>
+        <w:t>н</w:t>
+      </w:r>
       <w:r>
         <w:rPr>
           <w:lang w:val="en-US"/>
         </w:rPr>
-        <w:t>хората</w:t>
-      </w:r>
-      <w:proofErr w:type="spellEnd"/>
+        <w:t xml:space="preserve">езависимост от платформа, </w:t>
+      </w:r>
+      <w:r>
+        <w:t>л</w:t>
+      </w:r>
       <w:r>
         <w:rPr>
           <w:lang w:val="en-US"/>
         </w:rPr>
-        <w:t xml:space="preserve"> </w:t>
-      </w:r>
-      <w:proofErr w:type="spellStart"/>
+        <w:t xml:space="preserve">есно зареждане, </w:t>
+      </w:r>
+      <w:r>
+        <w:t>у</w:t>
+      </w:r>
       <w:r>
         <w:rPr>
           <w:lang w:val="en-US"/>
         </w:rPr>
-        <w:t>широко</w:t>
-      </w:r>
-      <w:proofErr w:type="spellEnd"/>
+        <w:t xml:space="preserve">добен за потребителя, </w:t>
+      </w:r>
+      <w:r>
+        <w:t>с</w:t>
+      </w:r>
       <w:r>
         <w:rPr>
           <w:lang w:val="en-US"/>
         </w:rPr>
-        <w:t xml:space="preserve"> </w:t>
-      </w:r>
-      <w:proofErr w:type="spellStart"/>
+        <w:t xml:space="preserve">табилен, </w:t>
+      </w:r>
+      <w:r>
+        <w:t>в</w:t>
+      </w:r>
       <w:r>
         <w:rPr>
           <w:lang w:val="en-US"/>
         </w:rPr>
-        <w:t>използват</w:t>
-      </w:r>
-      <w:proofErr w:type="spellEnd"/>
+        <w:t xml:space="preserve">ръзка с база данни, </w:t>
+      </w:r>
+      <w:r>
+        <w:t>п</w:t>
+      </w:r>
       <w:r>
         <w:rPr>
           <w:lang w:val="en-US"/>
         </w:rPr>
-        <w:t xml:space="preserve"> </w:t>
-      </w:r>
-      <w:proofErr w:type="spellStart"/>
-      <w:r>
-        <w:rPr>
-          <w:lang w:val="en-US"/>
-        </w:rPr>
-        <w:t>езика</w:t>
-      </w:r>
-      <w:proofErr w:type="spellEnd"/>
-      <w:r>
-        <w:rPr>
-          <w:lang w:val="en-US"/>
-        </w:rPr>
-        <w:t xml:space="preserve"> PHP </w:t>
-      </w:r>
-      <w:proofErr w:type="spellStart"/>
-      <w:r>
-        <w:rPr>
-          <w:lang w:val="en-US"/>
-        </w:rPr>
-        <w:t>за</w:t>
-      </w:r>
-      <w:proofErr w:type="spellEnd"/>
-      <w:r>
-        <w:rPr>
-          <w:lang w:val="en-US"/>
-        </w:rPr>
-        <w:t xml:space="preserve"> </w:t>
-      </w:r>
-      <w:proofErr w:type="spellStart"/>
-      <w:r>
-        <w:rPr>
-          <w:lang w:val="en-US"/>
-        </w:rPr>
-        <w:t>създаване</w:t>
-      </w:r>
-      <w:proofErr w:type="spellEnd"/>
-      <w:r>
-        <w:rPr>
-          <w:lang w:val="en-US"/>
-        </w:rPr>
-        <w:t xml:space="preserve"> и </w:t>
-      </w:r>
-      <w:proofErr w:type="spellStart"/>
-      <w:r>
-        <w:rPr>
-          <w:lang w:val="en-US"/>
-        </w:rPr>
-        <w:t>разработване</w:t>
-      </w:r>
-      <w:proofErr w:type="spellEnd"/>
-      <w:r>
-        <w:rPr>
-          <w:lang w:val="en-US"/>
-        </w:rPr>
-        <w:t xml:space="preserve"> </w:t>
-      </w:r>
-      <w:proofErr w:type="spellStart"/>
-      <w:r>
-        <w:rPr>
-          <w:lang w:val="en-US"/>
-        </w:rPr>
-        <w:t>на</w:t>
-      </w:r>
-      <w:proofErr w:type="spellEnd"/>
-      <w:r>
-        <w:rPr>
-          <w:lang w:val="en-US"/>
-        </w:rPr>
-        <w:t xml:space="preserve"> </w:t>
-      </w:r>
-      <w:proofErr w:type="spellStart"/>
-      <w:r>
-        <w:rPr>
-          <w:lang w:val="en-US"/>
-        </w:rPr>
-        <w:t>уеб</w:t>
-      </w:r>
-      <w:proofErr w:type="spellEnd"/>
-      <w:r>
-        <w:rPr>
-          <w:lang w:val="en-US"/>
-        </w:rPr>
-        <w:t xml:space="preserve"> </w:t>
-      </w:r>
-      <w:proofErr w:type="spellStart"/>
-      <w:r>
-        <w:rPr>
-          <w:lang w:val="en-US"/>
-        </w:rPr>
-        <w:t>приложения</w:t>
-      </w:r>
-      <w:proofErr w:type="spellEnd"/>
-      <w:r>
-        <w:rPr>
-          <w:lang w:val="en-US"/>
-        </w:rPr>
-        <w:t xml:space="preserve">. </w:t>
-      </w:r>
-      <w:proofErr w:type="spellStart"/>
-      <w:r>
-        <w:rPr>
-          <w:lang w:val="en-US"/>
-        </w:rPr>
-        <w:t>Сега</w:t>
-      </w:r>
-      <w:proofErr w:type="spellEnd"/>
-      <w:r>
-        <w:rPr>
-          <w:lang w:val="en-US"/>
-        </w:rPr>
-        <w:t xml:space="preserve"> </w:t>
-      </w:r>
-      <w:proofErr w:type="spellStart"/>
-      <w:r>
-        <w:rPr>
-          <w:lang w:val="en-US"/>
-        </w:rPr>
-        <w:t>той</w:t>
-      </w:r>
-      <w:proofErr w:type="spellEnd"/>
-      <w:r>
-        <w:rPr>
-          <w:lang w:val="en-US"/>
-        </w:rPr>
-        <w:t xml:space="preserve"> </w:t>
-      </w:r>
-      <w:proofErr w:type="spellStart"/>
-      <w:r>
-        <w:rPr>
-          <w:lang w:val="en-US"/>
-        </w:rPr>
-        <w:t>се</w:t>
-      </w:r>
-      <w:proofErr w:type="spellEnd"/>
-      <w:r>
-        <w:rPr>
-          <w:lang w:val="en-US"/>
-        </w:rPr>
-        <w:t xml:space="preserve"> </w:t>
-      </w:r>
-      <w:proofErr w:type="spellStart"/>
-      <w:r>
-        <w:rPr>
-          <w:lang w:val="en-US"/>
-        </w:rPr>
-        <w:t>превърна</w:t>
-      </w:r>
-      <w:proofErr w:type="spellEnd"/>
-      <w:r>
-        <w:rPr>
-          <w:lang w:val="en-US"/>
-        </w:rPr>
-        <w:t xml:space="preserve"> в </w:t>
-      </w:r>
-      <w:proofErr w:type="spellStart"/>
-      <w:r>
-        <w:rPr>
-          <w:lang w:val="en-US"/>
-        </w:rPr>
-        <w:t>един</w:t>
-      </w:r>
-      <w:proofErr w:type="spellEnd"/>
-      <w:r>
-        <w:rPr>
-          <w:lang w:val="en-US"/>
-        </w:rPr>
-        <w:t xml:space="preserve"> </w:t>
-      </w:r>
-      <w:proofErr w:type="spellStart"/>
-      <w:r>
-        <w:rPr>
-          <w:lang w:val="en-US"/>
-        </w:rPr>
-        <w:t>от</w:t>
-      </w:r>
-      <w:proofErr w:type="spellEnd"/>
-      <w:r>
-        <w:rPr>
-          <w:lang w:val="en-US"/>
-        </w:rPr>
-        <w:t xml:space="preserve"> </w:t>
-      </w:r>
-      <w:proofErr w:type="spellStart"/>
-      <w:r>
-        <w:rPr>
-          <w:lang w:val="en-US"/>
-        </w:rPr>
-        <w:t>основните</w:t>
-      </w:r>
-      <w:proofErr w:type="spellEnd"/>
-      <w:r>
-        <w:rPr>
-          <w:lang w:val="en-US"/>
-        </w:rPr>
-        <w:t xml:space="preserve"> </w:t>
-      </w:r>
-      <w:proofErr w:type="spellStart"/>
-      <w:r>
-        <w:rPr>
-          <w:lang w:val="en-US"/>
-        </w:rPr>
-        <w:t>езици</w:t>
-      </w:r>
-      <w:proofErr w:type="spellEnd"/>
-      <w:r>
-        <w:rPr>
-          <w:lang w:val="en-US"/>
-        </w:rPr>
-        <w:t xml:space="preserve"> </w:t>
-      </w:r>
-      <w:proofErr w:type="spellStart"/>
-      <w:r>
-        <w:rPr>
-          <w:lang w:val="en-US"/>
-        </w:rPr>
-        <w:t>за</w:t>
-      </w:r>
-      <w:proofErr w:type="spellEnd"/>
-      <w:r>
-        <w:rPr>
-          <w:lang w:val="en-US"/>
-        </w:rPr>
-        <w:t xml:space="preserve"> </w:t>
-      </w:r>
-      <w:proofErr w:type="spellStart"/>
-      <w:r>
-        <w:rPr>
-          <w:lang w:val="en-US"/>
-        </w:rPr>
-        <w:t>разработчиците</w:t>
-      </w:r>
-      <w:proofErr w:type="spellEnd"/>
-      <w:r>
-        <w:rPr>
-          <w:lang w:val="en-US"/>
-        </w:rPr>
-        <w:t xml:space="preserve">, </w:t>
-      </w:r>
-      <w:proofErr w:type="spellStart"/>
-      <w:r>
-        <w:rPr>
-          <w:lang w:val="en-US"/>
-        </w:rPr>
-        <w:t>докато</w:t>
-      </w:r>
-      <w:proofErr w:type="spellEnd"/>
-      <w:r>
-        <w:rPr>
-          <w:lang w:val="en-US"/>
-        </w:rPr>
-        <w:t xml:space="preserve"> </w:t>
-      </w:r>
-      <w:proofErr w:type="spellStart"/>
-      <w:r>
-        <w:rPr>
-          <w:lang w:val="en-US"/>
-        </w:rPr>
-        <w:t>създават</w:t>
-      </w:r>
-      <w:proofErr w:type="spellEnd"/>
-      <w:r>
-        <w:rPr>
-          <w:lang w:val="en-US"/>
-        </w:rPr>
-        <w:t xml:space="preserve"> </w:t>
-      </w:r>
-      <w:proofErr w:type="spellStart"/>
-      <w:r>
-        <w:rPr>
-          <w:lang w:val="en-US"/>
-        </w:rPr>
-        <w:t>ново</w:t>
-      </w:r>
-      <w:proofErr w:type="spellEnd"/>
-      <w:r>
-        <w:rPr>
-          <w:lang w:val="en-US"/>
-        </w:rPr>
-        <w:t xml:space="preserve"> </w:t>
-      </w:r>
-      <w:proofErr w:type="spellStart"/>
-      <w:r>
-        <w:rPr>
-          <w:lang w:val="en-US"/>
-        </w:rPr>
-        <w:t>приложение</w:t>
-      </w:r>
-      <w:proofErr w:type="spellEnd"/>
-      <w:r>
-        <w:rPr>
-          <w:lang w:val="en-US"/>
-        </w:rPr>
-        <w:t xml:space="preserve">. </w:t>
-      </w:r>
-      <w:proofErr w:type="spellStart"/>
-      <w:r>
-        <w:rPr>
-          <w:lang w:val="en-US"/>
-        </w:rPr>
-        <w:t>Водещи</w:t>
-      </w:r>
-      <w:proofErr w:type="spellEnd"/>
-      <w:r>
-        <w:rPr>
-          <w:lang w:val="en-US"/>
-        </w:rPr>
-        <w:t xml:space="preserve"> </w:t>
-      </w:r>
-      <w:proofErr w:type="spellStart"/>
-      <w:r>
-        <w:rPr>
-          <w:lang w:val="en-US"/>
-        </w:rPr>
-        <w:t>сайтове</w:t>
-      </w:r>
-      <w:proofErr w:type="spellEnd"/>
-      <w:r>
-        <w:rPr>
-          <w:lang w:val="en-US"/>
-        </w:rPr>
-        <w:t xml:space="preserve"> </w:t>
-      </w:r>
-      <w:proofErr w:type="spellStart"/>
-      <w:r>
-        <w:rPr>
-          <w:lang w:val="en-US"/>
-        </w:rPr>
-        <w:t>като</w:t>
-      </w:r>
-      <w:proofErr w:type="spellEnd"/>
-      <w:r>
-        <w:rPr>
-          <w:lang w:val="en-US"/>
-        </w:rPr>
-        <w:t xml:space="preserve"> Facebook и </w:t>
-      </w:r>
-      <w:proofErr w:type="spellStart"/>
-      <w:r>
-        <w:rPr>
-          <w:lang w:val="en-US"/>
-        </w:rPr>
-        <w:t>Харвардския</w:t>
-      </w:r>
-      <w:proofErr w:type="spellEnd"/>
-      <w:r>
-        <w:rPr>
-          <w:lang w:val="en-US"/>
-        </w:rPr>
-        <w:t xml:space="preserve"> </w:t>
-      </w:r>
-      <w:proofErr w:type="spellStart"/>
-      <w:r>
-        <w:rPr>
-          <w:lang w:val="en-US"/>
-        </w:rPr>
-        <w:t>университет</w:t>
-      </w:r>
-      <w:proofErr w:type="spellEnd"/>
-      <w:r>
-        <w:rPr>
-          <w:lang w:val="en-US"/>
-        </w:rPr>
-        <w:t xml:space="preserve"> </w:t>
-      </w:r>
-      <w:proofErr w:type="spellStart"/>
-      <w:r>
-        <w:rPr>
-          <w:lang w:val="en-US"/>
-        </w:rPr>
-        <w:t>използват</w:t>
-      </w:r>
-      <w:proofErr w:type="spellEnd"/>
-      <w:r>
-        <w:rPr>
-          <w:lang w:val="en-US"/>
-        </w:rPr>
-        <w:t xml:space="preserve"> </w:t>
-      </w:r>
-      <w:proofErr w:type="spellStart"/>
-      <w:r>
-        <w:rPr>
-          <w:lang w:val="en-US"/>
-        </w:rPr>
-        <w:t>езика</w:t>
-      </w:r>
-      <w:proofErr w:type="spellEnd"/>
-      <w:r>
-        <w:rPr>
-          <w:lang w:val="en-US"/>
-        </w:rPr>
-        <w:t xml:space="preserve"> PHP и </w:t>
-      </w:r>
-      <w:proofErr w:type="spellStart"/>
-      <w:r>
-        <w:rPr>
-          <w:lang w:val="en-US"/>
-        </w:rPr>
-        <w:t>го</w:t>
-      </w:r>
-      <w:proofErr w:type="spellEnd"/>
-      <w:r>
-        <w:rPr>
-          <w:lang w:val="en-US"/>
-        </w:rPr>
-        <w:t xml:space="preserve"> </w:t>
-      </w:r>
-      <w:proofErr w:type="spellStart"/>
-      <w:r>
-        <w:rPr>
-          <w:lang w:val="en-US"/>
-        </w:rPr>
-        <w:t>направиха</w:t>
-      </w:r>
-      <w:proofErr w:type="spellEnd"/>
-      <w:r>
-        <w:rPr>
-          <w:lang w:val="en-US"/>
-        </w:rPr>
-        <w:t xml:space="preserve"> </w:t>
-      </w:r>
-      <w:proofErr w:type="spellStart"/>
-      <w:r>
-        <w:rPr>
-          <w:lang w:val="en-US"/>
-        </w:rPr>
-        <w:t>по-популярен</w:t>
-      </w:r>
-      <w:proofErr w:type="spellEnd"/>
-      <w:r>
-        <w:rPr>
-          <w:lang w:val="en-US"/>
-        </w:rPr>
-        <w:t xml:space="preserve"> и </w:t>
-      </w:r>
-      <w:proofErr w:type="spellStart"/>
-      <w:r>
-        <w:rPr>
-          <w:lang w:val="en-US"/>
-        </w:rPr>
-        <w:t>надежден</w:t>
-      </w:r>
-      <w:proofErr w:type="spellEnd"/>
-      <w:r>
-        <w:rPr>
-          <w:lang w:val="en-US"/>
-        </w:rPr>
-        <w:t xml:space="preserve">. </w:t>
-      </w:r>
-      <w:proofErr w:type="spellStart"/>
-      <w:r>
-        <w:rPr>
-          <w:lang w:val="en-US"/>
-        </w:rPr>
-        <w:t>Използването</w:t>
-      </w:r>
-      <w:proofErr w:type="spellEnd"/>
-      <w:r>
-        <w:rPr>
-          <w:lang w:val="en-US"/>
-        </w:rPr>
-        <w:t xml:space="preserve"> </w:t>
-      </w:r>
-      <w:proofErr w:type="spellStart"/>
-      <w:r>
-        <w:rPr>
-          <w:lang w:val="en-US"/>
-        </w:rPr>
-        <w:t>му</w:t>
-      </w:r>
-      <w:proofErr w:type="spellEnd"/>
-      <w:r>
-        <w:rPr>
-          <w:lang w:val="en-US"/>
-        </w:rPr>
-        <w:t xml:space="preserve"> </w:t>
-      </w:r>
-      <w:proofErr w:type="spellStart"/>
-      <w:r>
-        <w:rPr>
-          <w:lang w:val="en-US"/>
-        </w:rPr>
-        <w:t>се</w:t>
-      </w:r>
-      <w:proofErr w:type="spellEnd"/>
-      <w:r>
-        <w:rPr>
-          <w:lang w:val="en-US"/>
-        </w:rPr>
-        <w:t xml:space="preserve"> </w:t>
-      </w:r>
-      <w:proofErr w:type="spellStart"/>
-      <w:r>
-        <w:rPr>
-          <w:lang w:val="en-US"/>
-        </w:rPr>
-        <w:t>разви</w:t>
-      </w:r>
-      <w:proofErr w:type="spellEnd"/>
-      <w:r>
-        <w:rPr>
-          <w:lang w:val="en-US"/>
-        </w:rPr>
-        <w:t xml:space="preserve"> </w:t>
-      </w:r>
-      <w:proofErr w:type="spellStart"/>
-      <w:r>
-        <w:rPr>
-          <w:lang w:val="en-US"/>
-        </w:rPr>
-        <w:t>драстично</w:t>
-      </w:r>
-      <w:proofErr w:type="spellEnd"/>
-      <w:r>
-        <w:rPr>
-          <w:lang w:val="en-US"/>
-        </w:rPr>
-        <w:t xml:space="preserve"> </w:t>
-      </w:r>
-      <w:proofErr w:type="spellStart"/>
-      <w:r>
-        <w:rPr>
-          <w:lang w:val="en-US"/>
-        </w:rPr>
-        <w:t>през</w:t>
-      </w:r>
-      <w:proofErr w:type="spellEnd"/>
-      <w:r>
-        <w:rPr>
-          <w:lang w:val="en-US"/>
-        </w:rPr>
-        <w:t xml:space="preserve"> </w:t>
-      </w:r>
-      <w:proofErr w:type="spellStart"/>
-      <w:r>
-        <w:rPr>
-          <w:lang w:val="en-US"/>
-        </w:rPr>
-        <w:t>годините</w:t>
-      </w:r>
-      <w:proofErr w:type="spellEnd"/>
-      <w:r>
-        <w:rPr>
-          <w:lang w:val="en-US"/>
-        </w:rPr>
-        <w:t xml:space="preserve"> и </w:t>
-      </w:r>
-      <w:proofErr w:type="spellStart"/>
-      <w:r>
-        <w:rPr>
-          <w:lang w:val="en-US"/>
-        </w:rPr>
-        <w:t>сега</w:t>
-      </w:r>
-      <w:proofErr w:type="spellEnd"/>
-      <w:r>
-        <w:rPr>
-          <w:lang w:val="en-US"/>
-        </w:rPr>
-        <w:t xml:space="preserve"> </w:t>
-      </w:r>
-      <w:proofErr w:type="spellStart"/>
-      <w:r>
-        <w:rPr>
-          <w:lang w:val="en-US"/>
-        </w:rPr>
-        <w:t>хората</w:t>
-      </w:r>
-      <w:proofErr w:type="spellEnd"/>
-      <w:r>
-        <w:rPr>
-          <w:lang w:val="en-US"/>
-        </w:rPr>
-        <w:t xml:space="preserve"> </w:t>
-      </w:r>
-      <w:proofErr w:type="spellStart"/>
-      <w:r>
-        <w:rPr>
-          <w:lang w:val="en-US"/>
-        </w:rPr>
-        <w:t>го</w:t>
-      </w:r>
-      <w:proofErr w:type="spellEnd"/>
-      <w:r>
-        <w:rPr>
-          <w:lang w:val="en-US"/>
-        </w:rPr>
-        <w:t xml:space="preserve"> </w:t>
-      </w:r>
-      <w:proofErr w:type="spellStart"/>
-      <w:r>
-        <w:rPr>
-          <w:lang w:val="en-US"/>
-        </w:rPr>
-        <w:t>използват</w:t>
-      </w:r>
-      <w:proofErr w:type="spellEnd"/>
-      <w:r>
-        <w:rPr>
-          <w:lang w:val="en-US"/>
-        </w:rPr>
-        <w:t xml:space="preserve"> </w:t>
-      </w:r>
-      <w:proofErr w:type="spellStart"/>
-      <w:r>
-        <w:rPr>
-          <w:lang w:val="en-US"/>
-        </w:rPr>
-        <w:t>като</w:t>
-      </w:r>
-      <w:proofErr w:type="spellEnd"/>
-      <w:r>
-        <w:rPr>
-          <w:lang w:val="en-US"/>
-        </w:rPr>
-        <w:t xml:space="preserve"> </w:t>
-      </w:r>
-      <w:proofErr w:type="spellStart"/>
-      <w:r>
-        <w:rPr>
-          <w:lang w:val="en-US"/>
-        </w:rPr>
-        <w:t>прост</w:t>
-      </w:r>
-      <w:proofErr w:type="spellEnd"/>
-      <w:r>
-        <w:rPr>
-          <w:lang w:val="en-US"/>
-        </w:rPr>
-        <w:t xml:space="preserve"> </w:t>
-      </w:r>
-      <w:proofErr w:type="spellStart"/>
-      <w:r>
-        <w:rPr>
-          <w:lang w:val="en-US"/>
-        </w:rPr>
-        <w:t>инструмент</w:t>
-      </w:r>
-      <w:proofErr w:type="spellEnd"/>
-      <w:r>
-        <w:rPr>
-          <w:lang w:val="en-US"/>
-        </w:rPr>
-        <w:t xml:space="preserve"> </w:t>
-      </w:r>
-      <w:proofErr w:type="spellStart"/>
-      <w:r>
-        <w:rPr>
-          <w:lang w:val="en-US"/>
-        </w:rPr>
-        <w:t>за</w:t>
-      </w:r>
-      <w:proofErr w:type="spellEnd"/>
-      <w:r>
-        <w:rPr>
-          <w:lang w:val="en-US"/>
-        </w:rPr>
-        <w:t xml:space="preserve"> </w:t>
-      </w:r>
-      <w:proofErr w:type="spellStart"/>
-      <w:r>
-        <w:rPr>
-          <w:lang w:val="en-US"/>
-        </w:rPr>
-        <w:t>програмиране</w:t>
-      </w:r>
-      <w:proofErr w:type="spellEnd"/>
-      <w:r>
-        <w:rPr>
-          <w:lang w:val="en-US"/>
-        </w:rPr>
-        <w:t xml:space="preserve"> </w:t>
-      </w:r>
-      <w:proofErr w:type="spellStart"/>
-      <w:r>
-        <w:rPr>
-          <w:lang w:val="en-US"/>
-        </w:rPr>
-        <w:t>за</w:t>
-      </w:r>
-      <w:proofErr w:type="spellEnd"/>
-      <w:r>
-        <w:rPr>
-          <w:lang w:val="en-US"/>
-        </w:rPr>
-        <w:t xml:space="preserve"> </w:t>
-      </w:r>
-      <w:proofErr w:type="spellStart"/>
-      <w:r>
-        <w:rPr>
-          <w:lang w:val="en-US"/>
-        </w:rPr>
-        <w:t>разработване</w:t>
-      </w:r>
-      <w:proofErr w:type="spellEnd"/>
-      <w:r>
-        <w:rPr>
-          <w:lang w:val="en-US"/>
-        </w:rPr>
-        <w:t xml:space="preserve"> </w:t>
-      </w:r>
-      <w:proofErr w:type="spellStart"/>
-      <w:r>
-        <w:rPr>
-          <w:lang w:val="en-US"/>
-        </w:rPr>
-        <w:t>на</w:t>
-      </w:r>
-      <w:proofErr w:type="spellEnd"/>
-      <w:r>
-        <w:rPr>
-          <w:lang w:val="en-US"/>
-        </w:rPr>
-        <w:t xml:space="preserve"> </w:t>
-      </w:r>
-      <w:proofErr w:type="spellStart"/>
-      <w:r>
-        <w:rPr>
-          <w:lang w:val="en-US"/>
-        </w:rPr>
-        <w:t>уеб</w:t>
-      </w:r>
-      <w:proofErr w:type="spellEnd"/>
-      <w:r>
-        <w:rPr>
-          <w:lang w:val="en-US"/>
-        </w:rPr>
-        <w:t xml:space="preserve"> </w:t>
-      </w:r>
-      <w:proofErr w:type="spellStart"/>
-      <w:r>
-        <w:rPr>
-          <w:lang w:val="en-US"/>
-        </w:rPr>
-        <w:t>сървъри</w:t>
-      </w:r>
-      <w:proofErr w:type="spellEnd"/>
-      <w:r>
-        <w:rPr>
-          <w:lang w:val="en-US"/>
-        </w:rPr>
-        <w:t xml:space="preserve">. </w:t>
-      </w:r>
-      <w:proofErr w:type="spellStart"/>
-      <w:r>
-        <w:rPr>
-          <w:lang w:val="en-US"/>
-        </w:rPr>
-        <w:t>Има</w:t>
-      </w:r>
-      <w:proofErr w:type="spellEnd"/>
-      <w:r>
-        <w:rPr>
-          <w:lang w:val="en-US"/>
-        </w:rPr>
-        <w:t xml:space="preserve"> </w:t>
-      </w:r>
-      <w:proofErr w:type="spellStart"/>
-      <w:r>
-        <w:rPr>
-          <w:lang w:val="en-US"/>
-        </w:rPr>
-        <w:t>много</w:t>
-      </w:r>
-      <w:proofErr w:type="spellEnd"/>
-      <w:r>
-        <w:rPr>
-          <w:lang w:val="en-US"/>
-        </w:rPr>
-        <w:t xml:space="preserve"> </w:t>
-      </w:r>
-      <w:proofErr w:type="spellStart"/>
-      <w:r>
-        <w:rPr>
-          <w:lang w:val="en-US"/>
-        </w:rPr>
-        <w:t>добродетели</w:t>
-      </w:r>
-      <w:proofErr w:type="spellEnd"/>
-      <w:r>
-        <w:rPr>
-          <w:lang w:val="en-US"/>
-        </w:rPr>
-        <w:t xml:space="preserve"> </w:t>
-      </w:r>
-      <w:proofErr w:type="spellStart"/>
-      <w:r>
-        <w:rPr>
-          <w:lang w:val="en-US"/>
-        </w:rPr>
-        <w:t>или</w:t>
-      </w:r>
-      <w:proofErr w:type="spellEnd"/>
-      <w:r>
-        <w:rPr>
-          <w:lang w:val="en-US"/>
-        </w:rPr>
-        <w:t xml:space="preserve"> </w:t>
-      </w:r>
-      <w:proofErr w:type="spellStart"/>
-      <w:r>
-        <w:rPr>
-          <w:lang w:val="en-US"/>
-        </w:rPr>
-        <w:t>предимства</w:t>
-      </w:r>
-      <w:proofErr w:type="spellEnd"/>
-      <w:r>
-        <w:rPr>
-          <w:lang w:val="en-US"/>
-        </w:rPr>
-        <w:t xml:space="preserve"> и </w:t>
-      </w:r>
-      <w:proofErr w:type="spellStart"/>
-      <w:r>
-        <w:rPr>
-          <w:lang w:val="en-US"/>
-        </w:rPr>
-        <w:t>няколко</w:t>
-      </w:r>
-      <w:proofErr w:type="spellEnd"/>
-      <w:r>
-        <w:rPr>
-          <w:lang w:val="en-US"/>
-        </w:rPr>
-        <w:t xml:space="preserve"> </w:t>
-      </w:r>
-      <w:proofErr w:type="spellStart"/>
-      <w:r>
-        <w:rPr>
-          <w:lang w:val="en-US"/>
-        </w:rPr>
-        <w:t>недостатъка</w:t>
-      </w:r>
-      <w:proofErr w:type="spellEnd"/>
-      <w:r>
-        <w:rPr>
-          <w:lang w:val="en-US"/>
-        </w:rPr>
-        <w:t xml:space="preserve">. </w:t>
-      </w:r>
-      <w:proofErr w:type="spellStart"/>
-      <w:r>
-        <w:rPr>
-          <w:lang w:val="en-US"/>
-        </w:rPr>
-        <w:t>Нека</w:t>
-      </w:r>
-      <w:proofErr w:type="spellEnd"/>
-      <w:r>
-        <w:rPr>
-          <w:lang w:val="en-US"/>
-        </w:rPr>
-        <w:t xml:space="preserve"> </w:t>
-      </w:r>
-      <w:proofErr w:type="spellStart"/>
-      <w:r>
-        <w:rPr>
-          <w:lang w:val="en-US"/>
-        </w:rPr>
-        <w:t>ги</w:t>
-      </w:r>
-      <w:proofErr w:type="spellEnd"/>
-      <w:r>
-        <w:rPr>
-          <w:lang w:val="en-US"/>
-        </w:rPr>
-        <w:t xml:space="preserve"> </w:t>
-      </w:r>
-      <w:proofErr w:type="spellStart"/>
-      <w:r>
-        <w:rPr>
-          <w:lang w:val="en-US"/>
-        </w:rPr>
-        <w:t>разгледаме</w:t>
-      </w:r>
-      <w:proofErr w:type="spellEnd"/>
-      <w:r>
-        <w:rPr>
-          <w:lang w:val="en-US"/>
-        </w:rPr>
-        <w:t xml:space="preserve"> </w:t>
-      </w:r>
-      <w:proofErr w:type="spellStart"/>
-      <w:r>
-        <w:rPr>
-          <w:lang w:val="en-US"/>
-        </w:rPr>
-        <w:t>систематично</w:t>
-      </w:r>
-      <w:proofErr w:type="spellEnd"/>
-      <w:r>
-        <w:rPr>
-          <w:lang w:val="en-US"/>
-        </w:rPr>
-        <w:t>.</w:t>
-      </w:r>
-      <w:r>
-        <w:rPr>
-          <w:lang w:val="en-US"/>
-        </w:rPr>
-        <w:t xml:space="preserve"> </w:t>
-      </w:r>
-      <w:proofErr w:type="spellStart"/>
-      <w:r>
-        <w:rPr>
-          <w:lang w:val="en-US"/>
-        </w:rPr>
-        <w:t>Някои</w:t>
-      </w:r>
-      <w:proofErr w:type="spellEnd"/>
-      <w:r>
-        <w:rPr>
-          <w:lang w:val="en-US"/>
-        </w:rPr>
-        <w:t xml:space="preserve"> </w:t>
-      </w:r>
-      <w:proofErr w:type="spellStart"/>
-      <w:r>
-        <w:rPr>
-          <w:lang w:val="en-US"/>
-        </w:rPr>
-        <w:t>от</w:t>
-      </w:r>
-      <w:proofErr w:type="spellEnd"/>
-      <w:r>
-        <w:rPr>
-          <w:lang w:val="en-US"/>
-        </w:rPr>
-        <w:t xml:space="preserve"> </w:t>
-      </w:r>
-      <w:proofErr w:type="spellStart"/>
-      <w:r>
-        <w:rPr>
-          <w:lang w:val="en-US"/>
-        </w:rPr>
-        <w:t>най-важните</w:t>
-      </w:r>
-      <w:proofErr w:type="spellEnd"/>
-      <w:r>
-        <w:rPr>
-          <w:lang w:val="en-US"/>
-        </w:rPr>
-        <w:t xml:space="preserve"> </w:t>
-      </w:r>
-      <w:proofErr w:type="spellStart"/>
-      <w:r>
-        <w:rPr>
-          <w:lang w:val="en-US"/>
-        </w:rPr>
-        <w:t>предимства</w:t>
-      </w:r>
-      <w:proofErr w:type="spellEnd"/>
-      <w:r>
-        <w:rPr>
-          <w:lang w:val="en-US"/>
-        </w:rPr>
-        <w:t xml:space="preserve"> </w:t>
-      </w:r>
-      <w:proofErr w:type="spellStart"/>
-      <w:r>
-        <w:rPr>
-          <w:lang w:val="en-US"/>
-        </w:rPr>
-        <w:t>на</w:t>
-      </w:r>
-      <w:proofErr w:type="spellEnd"/>
-      <w:r>
-        <w:rPr>
-          <w:lang w:val="en-US"/>
-        </w:rPr>
-        <w:t xml:space="preserve"> PHP </w:t>
-      </w:r>
-      <w:proofErr w:type="spellStart"/>
-      <w:r>
-        <w:rPr>
-          <w:lang w:val="en-US"/>
-        </w:rPr>
-        <w:t>са</w:t>
-      </w:r>
-      <w:proofErr w:type="spellEnd"/>
-      <w:r>
-        <w:rPr>
-          <w:lang w:val="en-US"/>
-        </w:rPr>
-        <w:t xml:space="preserve"> </w:t>
-      </w:r>
-      <w:proofErr w:type="spellStart"/>
-      <w:r>
-        <w:rPr>
-          <w:lang w:val="en-US"/>
-        </w:rPr>
-        <w:t>следните</w:t>
-      </w:r>
-      <w:proofErr w:type="spellEnd"/>
-      <w:r>
-        <w:rPr>
-          <w:lang w:val="en-US"/>
-        </w:rPr>
-        <w:t xml:space="preserve">: </w:t>
-      </w:r>
-      <w:proofErr w:type="spellStart"/>
-      <w:r>
-        <w:rPr>
-          <w:lang w:val="en-US"/>
-        </w:rPr>
-        <w:t>o</w:t>
-      </w:r>
-      <w:r>
-        <w:rPr>
-          <w:lang w:val="en-US"/>
-        </w:rPr>
-        <w:t>творен</w:t>
-      </w:r>
-      <w:proofErr w:type="spellEnd"/>
-      <w:r>
-        <w:rPr>
-          <w:lang w:val="en-US"/>
-        </w:rPr>
-        <w:t xml:space="preserve"> </w:t>
-      </w:r>
-      <w:proofErr w:type="spellStart"/>
-      <w:r>
-        <w:rPr>
-          <w:lang w:val="en-US"/>
-        </w:rPr>
-        <w:t>код</w:t>
-      </w:r>
-      <w:proofErr w:type="spellEnd"/>
-      <w:r>
-        <w:rPr>
-          <w:lang w:val="en-US"/>
-        </w:rPr>
-        <w:t xml:space="preserve">, </w:t>
-      </w:r>
-      <w:r>
-        <w:t>н</w:t>
-      </w:r>
-      <w:proofErr w:type="spellStart"/>
-      <w:r>
-        <w:rPr>
-          <w:lang w:val="en-US"/>
-        </w:rPr>
-        <w:t>езависимост</w:t>
-      </w:r>
-      <w:proofErr w:type="spellEnd"/>
-      <w:r>
-        <w:rPr>
-          <w:lang w:val="en-US"/>
-        </w:rPr>
-        <w:t xml:space="preserve"> </w:t>
-      </w:r>
-      <w:proofErr w:type="spellStart"/>
-      <w:r>
-        <w:rPr>
-          <w:lang w:val="en-US"/>
-        </w:rPr>
-        <w:t>от</w:t>
-      </w:r>
-      <w:proofErr w:type="spellEnd"/>
-      <w:r>
-        <w:rPr>
-          <w:lang w:val="en-US"/>
-        </w:rPr>
-        <w:t xml:space="preserve"> </w:t>
-      </w:r>
-      <w:proofErr w:type="spellStart"/>
-      <w:r>
-        <w:rPr>
-          <w:lang w:val="en-US"/>
-        </w:rPr>
-        <w:t>платформа</w:t>
-      </w:r>
-      <w:proofErr w:type="spellEnd"/>
-      <w:r>
-        <w:rPr>
-          <w:lang w:val="en-US"/>
-        </w:rPr>
-        <w:t xml:space="preserve">, </w:t>
-      </w:r>
-      <w:r>
-        <w:t>л</w:t>
-      </w:r>
-      <w:proofErr w:type="spellStart"/>
-      <w:r>
-        <w:rPr>
-          <w:lang w:val="en-US"/>
-        </w:rPr>
-        <w:t>есно</w:t>
-      </w:r>
-      <w:proofErr w:type="spellEnd"/>
-      <w:r>
-        <w:rPr>
-          <w:lang w:val="en-US"/>
-        </w:rPr>
-        <w:t xml:space="preserve"> </w:t>
-      </w:r>
-      <w:proofErr w:type="spellStart"/>
-      <w:r>
-        <w:rPr>
-          <w:lang w:val="en-US"/>
-        </w:rPr>
-        <w:t>зареждане</w:t>
-      </w:r>
-      <w:proofErr w:type="spellEnd"/>
-      <w:r>
-        <w:rPr>
-          <w:lang w:val="en-US"/>
-        </w:rPr>
-        <w:t xml:space="preserve">, </w:t>
-      </w:r>
-      <w:r>
-        <w:t>у</w:t>
-      </w:r>
-      <w:proofErr w:type="spellStart"/>
-      <w:r>
-        <w:rPr>
-          <w:lang w:val="en-US"/>
-        </w:rPr>
-        <w:t>добен</w:t>
-      </w:r>
-      <w:proofErr w:type="spellEnd"/>
-      <w:r>
-        <w:rPr>
-          <w:lang w:val="en-US"/>
-        </w:rPr>
-        <w:t xml:space="preserve"> </w:t>
-      </w:r>
-      <w:proofErr w:type="spellStart"/>
-      <w:r>
-        <w:rPr>
-          <w:lang w:val="en-US"/>
-        </w:rPr>
-        <w:t>за</w:t>
-      </w:r>
-      <w:proofErr w:type="spellEnd"/>
-      <w:r>
-        <w:rPr>
-          <w:lang w:val="en-US"/>
-        </w:rPr>
-        <w:t xml:space="preserve"> </w:t>
-      </w:r>
-      <w:proofErr w:type="spellStart"/>
-      <w:r>
-        <w:rPr>
-          <w:lang w:val="en-US"/>
-        </w:rPr>
-        <w:t>потребителя</w:t>
-      </w:r>
-      <w:proofErr w:type="spellEnd"/>
-      <w:r>
-        <w:rPr>
-          <w:lang w:val="en-US"/>
-        </w:rPr>
-        <w:t xml:space="preserve">, </w:t>
-      </w:r>
-      <w:r>
-        <w:t>с</w:t>
-      </w:r>
-      <w:proofErr w:type="spellStart"/>
-      <w:r>
-        <w:rPr>
-          <w:lang w:val="en-US"/>
-        </w:rPr>
-        <w:t>табилен</w:t>
-      </w:r>
-      <w:proofErr w:type="spellEnd"/>
-      <w:r>
-        <w:rPr>
-          <w:lang w:val="en-US"/>
-        </w:rPr>
-        <w:t xml:space="preserve">, </w:t>
-      </w:r>
-      <w:r>
-        <w:t>в</w:t>
-      </w:r>
-      <w:proofErr w:type="spellStart"/>
-      <w:r>
-        <w:rPr>
-          <w:lang w:val="en-US"/>
-        </w:rPr>
-        <w:t>ръзка</w:t>
-      </w:r>
-      <w:proofErr w:type="spellEnd"/>
-      <w:r>
-        <w:rPr>
-          <w:lang w:val="en-US"/>
-        </w:rPr>
-        <w:t xml:space="preserve"> с </w:t>
-      </w:r>
-      <w:proofErr w:type="spellStart"/>
-      <w:r>
-        <w:rPr>
-          <w:lang w:val="en-US"/>
-        </w:rPr>
-        <w:t>база</w:t>
-      </w:r>
-      <w:proofErr w:type="spellEnd"/>
-      <w:r>
-        <w:rPr>
-          <w:lang w:val="en-US"/>
-        </w:rPr>
-        <w:t xml:space="preserve"> </w:t>
-      </w:r>
-      <w:proofErr w:type="spellStart"/>
-      <w:r>
-        <w:rPr>
-          <w:lang w:val="en-US"/>
-        </w:rPr>
-        <w:t>данни</w:t>
-      </w:r>
-      <w:proofErr w:type="spellEnd"/>
-      <w:r>
-        <w:rPr>
-          <w:lang w:val="en-US"/>
-        </w:rPr>
-        <w:t xml:space="preserve">, </w:t>
-      </w:r>
-      <w:r>
-        <w:t>п</w:t>
-      </w:r>
-      <w:proofErr w:type="spellStart"/>
-      <w:r>
-        <w:rPr>
-          <w:lang w:val="en-US"/>
-        </w:rPr>
-        <w:t>оддръжка</w:t>
-      </w:r>
-      <w:proofErr w:type="spellEnd"/>
-      <w:r>
-        <w:rPr>
-          <w:lang w:val="en-US"/>
-        </w:rPr>
-        <w:t xml:space="preserve"> </w:t>
-      </w:r>
-      <w:proofErr w:type="spellStart"/>
-      <w:r>
-        <w:rPr>
-          <w:lang w:val="en-US"/>
-        </w:rPr>
-        <w:t>на</w:t>
-      </w:r>
-      <w:proofErr w:type="spellEnd"/>
-      <w:r>
-        <w:rPr>
-          <w:lang w:val="en-US"/>
-        </w:rPr>
-        <w:t xml:space="preserve"> </w:t>
-      </w:r>
-      <w:proofErr w:type="spellStart"/>
-      <w:r>
-        <w:rPr>
-          <w:lang w:val="en-US"/>
-        </w:rPr>
-        <w:t>библиотека</w:t>
-      </w:r>
-      <w:proofErr w:type="spellEnd"/>
+        <w:t>оддръжка на библиотека</w:t>
+      </w:r>
       <w:r>
         <w:t xml:space="preserve"> и други. </w:t>
       </w:r>
@@ -4394,48 +1734,25 @@
         <w:t>но приложение</w:t>
       </w:r>
       <w:r>
-        <w:t xml:space="preserve"> като </w:t>
-      </w:r>
-      <w:proofErr w:type="spellStart"/>
-      <w:r>
-        <w:t>Apache</w:t>
-      </w:r>
-      <w:proofErr w:type="spellEnd"/>
-      <w:r>
-        <w:t xml:space="preserve">, IIS, TOM и </w:t>
-      </w:r>
-      <w:proofErr w:type="spellStart"/>
-      <w:r>
-        <w:t>д.р</w:t>
-      </w:r>
-      <w:proofErr w:type="spellEnd"/>
-      <w:r>
-        <w:t xml:space="preserve">, което </w:t>
-      </w:r>
-      <w:r>
-        <w:t xml:space="preserve">изпълнява </w:t>
-      </w:r>
-      <w:proofErr w:type="spellStart"/>
-      <w:r>
-        <w:t>JavaScript</w:t>
-      </w:r>
-      <w:proofErr w:type="spellEnd"/>
+        <w:t xml:space="preserve"> като Apache, IIS, TOM и </w:t>
+      </w:r>
+      <w:r>
+        <w:t xml:space="preserve">д.р, което </w:t>
+      </w:r>
+      <w:r>
+        <w:t>изпълнява JavaScript</w:t>
+      </w:r>
       <w:r>
         <w:t xml:space="preserve">. </w:t>
       </w:r>
       <w:r>
         <w:t xml:space="preserve">Самият </w:t>
       </w:r>
-      <w:proofErr w:type="spellStart"/>
       <w:r>
         <w:t>N</w:t>
       </w:r>
       <w:r>
-        <w:t>ode</w:t>
-      </w:r>
-      <w:proofErr w:type="spellEnd"/>
-      <w:r>
-        <w:t xml:space="preserve"> не е изцяло </w:t>
+        <w:t xml:space="preserve">ode не е изцяло </w:t>
       </w:r>
       <w:r>
         <w:t>написан</w:t>
@@ -4447,35 +1764,25 @@
         <w:t>на</w:t>
       </w:r>
       <w:r>
+        <w:t xml:space="preserve"> JavaScript</w:t>
+      </w:r>
+      <w:r>
+        <w:t>,</w:t>
+      </w:r>
+      <w:r>
         <w:t xml:space="preserve"> </w:t>
       </w:r>
-      <w:proofErr w:type="spellStart"/>
-      <w:r>
-        <w:t>JavaScript</w:t>
-      </w:r>
-      <w:proofErr w:type="spellEnd"/>
-      <w:r>
-        <w:t>,</w:t>
+      <w:r>
+        <w:t>а основно на</w:t>
+      </w:r>
+      <w:r>
+        <w:t xml:space="preserve"> C.</w:t>
       </w:r>
       <w:r>
         <w:t xml:space="preserve"> </w:t>
       </w:r>
       <w:r>
-        <w:t>а основно на</w:t>
-      </w:r>
-      <w:r>
-        <w:t xml:space="preserve"> C.</w:t>
-      </w:r>
-      <w:r>
-        <w:t xml:space="preserve"> </w:t>
-      </w:r>
-      <w:proofErr w:type="spellStart"/>
-      <w:r>
-        <w:t>Node</w:t>
-      </w:r>
-      <w:proofErr w:type="spellEnd"/>
-      <w:r>
-        <w:t xml:space="preserve"> е платформа с отворен код за създаване на мрежови приложения в реално време</w:t>
+        <w:t>Node е платформа с отворен код за създаване на мрежови приложения в реално време</w:t>
       </w:r>
       <w:r>
         <w:rPr>
@@ -4483,75 +1790,11 @@
         </w:rPr>
         <w:t xml:space="preserve">, </w:t>
       </w:r>
-      <w:proofErr w:type="spellStart"/>
       <w:r>
         <w:rPr>
           <w:lang w:val="en-US"/>
         </w:rPr>
-        <w:t>предоставя</w:t>
-      </w:r>
-      <w:proofErr w:type="spellEnd"/>
-      <w:r>
-        <w:rPr>
-          <w:lang w:val="en-US"/>
-        </w:rPr>
-        <w:t xml:space="preserve"> </w:t>
-      </w:r>
-      <w:proofErr w:type="spellStart"/>
-      <w:r>
-        <w:rPr>
-          <w:lang w:val="en-US"/>
-        </w:rPr>
-        <w:t>асинхронни</w:t>
-      </w:r>
-      <w:proofErr w:type="spellEnd"/>
-      <w:r>
-        <w:rPr>
-          <w:lang w:val="en-US"/>
-        </w:rPr>
-        <w:t xml:space="preserve">, </w:t>
-      </w:r>
-      <w:proofErr w:type="spellStart"/>
-      <w:r>
-        <w:rPr>
-          <w:lang w:val="en-US"/>
-        </w:rPr>
-        <w:t>управлявани</w:t>
-      </w:r>
-      <w:proofErr w:type="spellEnd"/>
-      <w:r>
-        <w:rPr>
-          <w:lang w:val="en-US"/>
-        </w:rPr>
-        <w:t xml:space="preserve"> </w:t>
-      </w:r>
-      <w:proofErr w:type="spellStart"/>
-      <w:r>
-        <w:rPr>
-          <w:lang w:val="en-US"/>
-        </w:rPr>
-        <w:t>от</w:t>
-      </w:r>
-      <w:proofErr w:type="spellEnd"/>
-      <w:r>
-        <w:rPr>
-          <w:lang w:val="en-US"/>
-        </w:rPr>
-        <w:t xml:space="preserve"> </w:t>
-      </w:r>
-      <w:proofErr w:type="spellStart"/>
-      <w:r>
-        <w:rPr>
-          <w:lang w:val="en-US"/>
-        </w:rPr>
-        <w:t>събития</w:t>
-      </w:r>
-      <w:proofErr w:type="spellEnd"/>
-      <w:r>
-        <w:rPr>
-          <w:lang w:val="en-US"/>
-        </w:rPr>
-        <w:t xml:space="preserve"> </w:t>
+        <w:t xml:space="preserve">предоставя асинхронни, управлявани от събития </w:t>
       </w:r>
       <w:r>
         <w:t xml:space="preserve">входно/изходни операции. </w:t>
@@ -4665,13 +1908,8 @@
       </w:pPr>
       <w:r>
         <w:lastRenderedPageBreak/>
-        <w:t xml:space="preserve">Проучването на </w:t>
-      </w:r>
-      <w:proofErr w:type="spellStart"/>
-      <w:r>
-        <w:t>StackOverflow</w:t>
-      </w:r>
-      <w:proofErr w:type="spellEnd"/>
+        <w:t>Проучването на StackOverflow</w:t>
+      </w:r>
       <w:r>
         <w:rPr>
           <w:lang w:val="en-US"/>
@@ -4679,23 +1917,7 @@
         <w:t xml:space="preserve"> ()</w:t>
       </w:r>
       <w:r>
-        <w:t xml:space="preserve"> показва, че </w:t>
-      </w:r>
-      <w:proofErr w:type="spellStart"/>
-      <w:r>
-        <w:t>Python</w:t>
-      </w:r>
-      <w:proofErr w:type="spellEnd"/>
-      <w:r>
-        <w:t xml:space="preserve"> е обявен за втория най-бързо развиващ се език за програмиране на разработчиците след </w:t>
-      </w:r>
-      <w:proofErr w:type="spellStart"/>
-      <w:r>
-        <w:t>Rust</w:t>
-      </w:r>
-      <w:proofErr w:type="spellEnd"/>
-      <w:r>
-        <w:t>. Тъй като е многофункционален език, той е предпочитан избор за предприемачи, които търсят проекти за машинно обучение и Data Science.</w:t>
+        <w:t xml:space="preserve"> показва, че Python е обявен за втория най-бързо развиващ се език за програмиране на разработчиците след Rust. Тъй като е многофункционален език, той е предпочитан избор за предприемачи, които търсят проекти за машинно обучение и Data Science.</w:t>
       </w:r>
       <w:r>
         <w:rPr>
@@ -4704,23 +1926,7 @@
         <w:t xml:space="preserve"> </w:t>
       </w:r>
       <w:r>
-        <w:t xml:space="preserve">От гледна точка на навлизане на пазара на труда, студентите предпочитат </w:t>
-      </w:r>
-      <w:proofErr w:type="spellStart"/>
-      <w:r>
-        <w:t>Python</w:t>
-      </w:r>
-      <w:proofErr w:type="spellEnd"/>
-      <w:r>
-        <w:t xml:space="preserve">, тъй като е лесен за разбиране и кодиране. Освен това много организации използват </w:t>
-      </w:r>
-      <w:proofErr w:type="spellStart"/>
-      <w:r>
-        <w:t>Python</w:t>
-      </w:r>
-      <w:proofErr w:type="spellEnd"/>
-      <w:r>
-        <w:t xml:space="preserve"> за много от своите проекти.</w:t>
+        <w:t>От гледна точка на навлизане на пазара на труда, студентите предпочитат Python, тъй като е лесен за разбиране и кодиране. Освен това много организации използват Python за много от своите проекти.</w:t>
       </w:r>
     </w:p>
     <w:p>
@@ -4729,15 +1935,7 @@
         <w:ind w:firstLine="0"/>
       </w:pPr>
       <w:r>
-        <w:t xml:space="preserve">Плюсовете са, че е удобен за начинаещи, притежава голяма общност, както и обширна работна среда на библиотеки, </w:t>
-      </w:r>
-      <w:proofErr w:type="spellStart"/>
-      <w:r>
-        <w:t>мащабируем</w:t>
-      </w:r>
-      <w:proofErr w:type="spellEnd"/>
-      <w:r>
-        <w:t xml:space="preserve"> и други. </w:t>
+        <w:t xml:space="preserve">Плюсовете са, че е удобен за начинаещи, притежава голяма общност, както и обширна работна среда на библиотеки, мащабируем и други. </w:t>
       </w:r>
     </w:p>
     <w:p>
@@ -4971,92 +2169,10 @@
         </w:rPr>
         <w:t xml:space="preserve">. </w:t>
       </w:r>
-      <w:proofErr w:type="spellStart"/>
-      <w:r>
-        <w:t>Приложение</w:t>
-      </w:r>
-      <w:proofErr w:type="spellEnd"/>
-      <w:r>
-        <w:t xml:space="preserve"> </w:t>
-      </w:r>
-      <w:proofErr w:type="spellStart"/>
-      <w:r>
-        <w:t>на</w:t>
-      </w:r>
-      <w:proofErr w:type="spellEnd"/>
-      <w:r>
-        <w:t xml:space="preserve"> </w:t>
-      </w:r>
-      <w:proofErr w:type="spellStart"/>
-      <w:r>
-        <w:t>избраните</w:t>
-      </w:r>
-      <w:proofErr w:type="spellEnd"/>
-      <w:r>
-        <w:t xml:space="preserve"> </w:t>
-      </w:r>
-      <w:proofErr w:type="spellStart"/>
-      <w:r>
-        <w:t>технологии</w:t>
-      </w:r>
-      <w:proofErr w:type="spellEnd"/>
-      <w:r>
-        <w:t xml:space="preserve"> </w:t>
-      </w:r>
-      <w:proofErr w:type="spellStart"/>
-      <w:r>
-        <w:t>за</w:t>
-      </w:r>
-      <w:proofErr w:type="spellEnd"/>
-      <w:r>
-        <w:t xml:space="preserve"> </w:t>
-      </w:r>
-      <w:proofErr w:type="spellStart"/>
-      <w:r>
-        <w:t>изграждане</w:t>
-      </w:r>
-      <w:proofErr w:type="spellEnd"/>
-      <w:r>
-        <w:t xml:space="preserve"> </w:t>
-      </w:r>
-      <w:proofErr w:type="spellStart"/>
-      <w:r>
-        <w:t>на</w:t>
-      </w:r>
-      <w:proofErr w:type="spellEnd"/>
-      <w:r>
-        <w:t xml:space="preserve"> </w:t>
-      </w:r>
-      <w:proofErr w:type="spellStart"/>
-      <w:r>
-        <w:t>инфраструктурата</w:t>
-      </w:r>
-      <w:proofErr w:type="spellEnd"/>
-      <w:r>
-        <w:t xml:space="preserve"> в </w:t>
-      </w:r>
-      <w:proofErr w:type="spellStart"/>
-      <w:r>
-        <w:t>облачно</w:t>
-      </w:r>
-      <w:proofErr w:type="spellEnd"/>
-      <w:r>
-        <w:t xml:space="preserve"> </w:t>
-      </w:r>
-      <w:proofErr w:type="spellStart"/>
-      <w:r>
-        <w:t>базирана</w:t>
-      </w:r>
-      <w:proofErr w:type="spellEnd"/>
-      <w:r>
-        <w:t xml:space="preserve"> </w:t>
-      </w:r>
-      <w:proofErr w:type="spellStart"/>
-      <w:r>
-        <w:t>среда</w:t>
+      <w:r>
+        <w:t>Приложение на избраните технологии за изграждане на инфраструктурата в облачно базирана среда</w:t>
       </w:r>
       <w:bookmarkEnd w:id="4"/>
-      <w:proofErr w:type="spellEnd"/>
     </w:p>
     <w:p>
       <w:pPr>
@@ -5075,31 +2191,7 @@
         <w:t xml:space="preserve"> осъществяването на опростен във функционално отношение, </w:t>
       </w:r>
       <w:r>
-        <w:t xml:space="preserve">облачен продукт, демонстриращ използването на .NET, </w:t>
-      </w:r>
-      <w:proofErr w:type="spellStart"/>
-      <w:r>
-        <w:t>Docker</w:t>
-      </w:r>
-      <w:proofErr w:type="spellEnd"/>
-      <w:r>
-        <w:t xml:space="preserve">, </w:t>
-      </w:r>
-      <w:proofErr w:type="spellStart"/>
-      <w:r>
-        <w:t>Kubernetes</w:t>
-      </w:r>
-      <w:proofErr w:type="spellEnd"/>
-      <w:r>
-        <w:t xml:space="preserve"> в облачната среда на Microsoft </w:t>
-      </w:r>
-      <w:proofErr w:type="spellStart"/>
-      <w:r>
-        <w:t>Azure</w:t>
-      </w:r>
-      <w:proofErr w:type="spellEnd"/>
-      <w:r>
-        <w:t>.</w:t>
+        <w:t>облачен продукт, демонстриращ използването на .NET, Docker, Kubernetes в облачната среда на Microsoft Azure.</w:t>
       </w:r>
     </w:p>
     <w:p>
@@ -5118,27 +2210,9 @@
         </w:rPr>
         <w:t>Х</w:t>
       </w:r>
-      <w:proofErr w:type="spellStart"/>
-      <w:r>
-        <w:t>ранилищата</w:t>
-      </w:r>
-      <w:proofErr w:type="spellEnd"/>
-      <w:r>
-        <w:t xml:space="preserve"> </w:t>
-      </w:r>
-      <w:proofErr w:type="spellStart"/>
-      <w:r>
-        <w:t>за</w:t>
-      </w:r>
-      <w:proofErr w:type="spellEnd"/>
-      <w:r>
-        <w:t xml:space="preserve"> </w:t>
-      </w:r>
-      <w:proofErr w:type="spellStart"/>
-      <w:r>
-        <w:t>данни</w:t>
-      </w:r>
-      <w:proofErr w:type="spellEnd"/>
+      <w:r>
+        <w:t>ранилищата за данни</w:t>
+      </w:r>
       <w:r>
         <w:rPr>
           <w:lang w:val="bg-BG"/>
@@ -5151,29 +2225,13 @@
         <w:pStyle w:val="disbody"/>
       </w:pPr>
       <w:r>
-        <w:t xml:space="preserve">Различните </w:t>
-      </w:r>
-      <w:proofErr w:type="spellStart"/>
-      <w:r>
-        <w:t>back-end</w:t>
-      </w:r>
-      <w:proofErr w:type="spellEnd"/>
-      <w:r>
-        <w:t xml:space="preserve"> услуги, използвани от</w:t>
+        <w:t>Различните back-end услуги, използвани от</w:t>
       </w:r>
       <w:r>
         <w:t xml:space="preserve"> системата</w:t>
       </w:r>
       <w:r>
-        <w:t xml:space="preserve">, имат различни изисквания за съхранение на данните. </w:t>
-      </w:r>
-      <w:proofErr w:type="spellStart"/>
-      <w:r>
-        <w:t>Azure</w:t>
-      </w:r>
-      <w:proofErr w:type="spellEnd"/>
-      <w:r>
-        <w:t xml:space="preserve"> предоставя много видове хранилища за данни, които могат да помогнат за </w:t>
+        <w:t xml:space="preserve">, имат различни изисквания за съхранение на данните. Azure предоставя много видове хранилища за данни, които могат да помогнат за </w:t>
       </w:r>
       <w:r>
         <w:rPr>
@@ -5190,21 +2248,8 @@
       <w:pPr>
         <w:pStyle w:val="disbody"/>
       </w:pPr>
-      <w:proofErr w:type="spellStart"/>
-      <w:r>
-        <w:t>Azure</w:t>
-      </w:r>
-      <w:proofErr w:type="spellEnd"/>
-      <w:r>
-        <w:t xml:space="preserve"> SQL </w:t>
-      </w:r>
-      <w:proofErr w:type="spellStart"/>
-      <w:r>
-        <w:t>Database</w:t>
-      </w:r>
-      <w:proofErr w:type="spellEnd"/>
-      <w:r>
-        <w:t xml:space="preserve"> - </w:t>
+      <w:r>
+        <w:t xml:space="preserve">Azure SQL Database - </w:t>
       </w:r>
       <w:r>
         <w:t>О</w:t>
@@ -5224,21 +2269,8 @@
       <w:pPr>
         <w:pStyle w:val="disbody"/>
       </w:pPr>
-      <w:proofErr w:type="spellStart"/>
-      <w:r>
-        <w:t>Azure</w:t>
-      </w:r>
-      <w:proofErr w:type="spellEnd"/>
-      <w:r>
-        <w:t xml:space="preserve"> </w:t>
-      </w:r>
-      <w:proofErr w:type="spellStart"/>
-      <w:r>
-        <w:t>Cosmos</w:t>
-      </w:r>
-      <w:proofErr w:type="spellEnd"/>
-      <w:r>
-        <w:t xml:space="preserve"> DB е нов вид </w:t>
+      <w:r>
+        <w:t xml:space="preserve">Azure Cosmos DB е нов вид </w:t>
       </w:r>
       <w:r>
         <w:rPr>
@@ -5255,21 +2287,8 @@
       <w:pPr>
         <w:pStyle w:val="disbody"/>
       </w:pPr>
-      <w:proofErr w:type="spellStart"/>
-      <w:r>
-        <w:t>Azure</w:t>
-      </w:r>
-      <w:proofErr w:type="spellEnd"/>
-      <w:r>
-        <w:t xml:space="preserve"> </w:t>
-      </w:r>
-      <w:proofErr w:type="spellStart"/>
-      <w:r>
-        <w:t>Blob</w:t>
-      </w:r>
-      <w:proofErr w:type="spellEnd"/>
-      <w:r>
-        <w:t xml:space="preserve"> представлява хранилище за съхраняване на големи неструктурирани данни. Това могат да бъдат фактури, изображения, видео, файлове и други. Услугата е използвана от подсистемата за поръчки.</w:t>
+      <w:r>
+        <w:t>Azure Blob представлява хранилище за съхраняване на големи неструктурирани данни. Това могат да бъдат фактури, изображения, видео, файлове и други. Услугата е използвана от подсистемата за поръчки.</w:t>
       </w:r>
     </w:p>
     <w:p>
@@ -5284,15 +2303,7 @@
         <w:t>Д</w:t>
       </w:r>
       <w:r>
-        <w:t xml:space="preserve">опълнение, </w:t>
-      </w:r>
-      <w:proofErr w:type="spellStart"/>
-      <w:r>
-        <w:t>Azure</w:t>
-      </w:r>
-      <w:proofErr w:type="spellEnd"/>
-      <w:r>
-        <w:t xml:space="preserve"> предоставя </w:t>
+        <w:t xml:space="preserve">опълнение, Azure предоставя </w:t>
       </w:r>
       <w:r>
         <w:rPr>
@@ -5308,68 +2319,15 @@
         <w:t xml:space="preserve"> </w:t>
       </w:r>
       <w:r>
-        <w:t xml:space="preserve">бази данни </w:t>
-      </w:r>
-      <w:proofErr w:type="spellStart"/>
-      <w:r>
-        <w:t>MySQL</w:t>
-      </w:r>
-      <w:proofErr w:type="spellEnd"/>
-      <w:r>
-        <w:t xml:space="preserve">, </w:t>
-      </w:r>
-      <w:proofErr w:type="spellStart"/>
-      <w:r>
-        <w:t>PostgreSQL</w:t>
-      </w:r>
-      <w:proofErr w:type="spellEnd"/>
-      <w:r>
-        <w:t xml:space="preserve"> и </w:t>
-      </w:r>
-      <w:proofErr w:type="spellStart"/>
-      <w:r>
-        <w:t>MariaDB</w:t>
-      </w:r>
-      <w:proofErr w:type="spellEnd"/>
-      <w:r>
-        <w:t xml:space="preserve"> като универсално достъпни, </w:t>
-      </w:r>
-      <w:proofErr w:type="spellStart"/>
-      <w:r>
-        <w:t>мащабируеми</w:t>
-      </w:r>
-      <w:proofErr w:type="spellEnd"/>
-      <w:r>
-        <w:t>, силно защитени и напълно управлявани.</w:t>
+        <w:t>бази данни MySQL, PostgreSQL и MariaDB като универсално достъпни, мащабируеми, силно защитени и напълно управлявани.</w:t>
       </w:r>
     </w:p>
     <w:p>
       <w:pPr>
         <w:pStyle w:val="disbody"/>
       </w:pPr>
-      <w:proofErr w:type="spellStart"/>
-      <w:r>
-        <w:t>Azure</w:t>
-      </w:r>
-      <w:proofErr w:type="spellEnd"/>
-      <w:r>
-        <w:t xml:space="preserve"> предоставя две хранилища за данни, които са много подходящи за съхранение на големи количества с цел анализ: Data </w:t>
-      </w:r>
-      <w:proofErr w:type="spellStart"/>
-      <w:r>
-        <w:t>Warehouse</w:t>
-      </w:r>
-      <w:proofErr w:type="spellEnd"/>
-      <w:r>
-        <w:t xml:space="preserve"> &amp;  Data </w:t>
-      </w:r>
-      <w:proofErr w:type="spellStart"/>
-      <w:r>
-        <w:t>Lake</w:t>
-      </w:r>
-      <w:proofErr w:type="spellEnd"/>
-      <w:r>
-        <w:t>.</w:t>
+      <w:r>
+        <w:t>Azure предоставя две хранилища за данни, които са много подходящи за съхранение на големи количества с цел анализ: Data Warehouse &amp;  Data Lake.</w:t>
       </w:r>
     </w:p>
     <w:p>
@@ -5466,16 +2424,13 @@
     <w:p>
       <w:pPr>
         <w:pStyle w:val="disbody"/>
-      </w:pPr>
-      <w:r>
         <w:rPr>
           <w:b/>
           <w:bCs/>
           <w:i/>
           <w:iCs/>
         </w:rPr>
-        <w:t>Фиг</w:t>
-      </w:r>
+      </w:pPr>
       <w:r>
         <w:rPr>
           <w:b/>
@@ -5483,7 +2438,7 @@
           <w:i/>
           <w:iCs/>
         </w:rPr>
-        <w:t>.</w:t>
+        <w:t>Фиг</w:t>
       </w:r>
       <w:r>
         <w:rPr>
@@ -5492,7 +2447,7 @@
           <w:i/>
           <w:iCs/>
         </w:rPr>
-        <w:t xml:space="preserve"> </w:t>
+        <w:t>.</w:t>
       </w:r>
       <w:r>
         <w:rPr>
@@ -5501,7 +2456,7 @@
           <w:i/>
           <w:iCs/>
         </w:rPr>
-        <w:t>6</w:t>
+        <w:t xml:space="preserve"> </w:t>
       </w:r>
       <w:r>
         <w:rPr>
@@ -5510,11 +2465,45 @@
           <w:i/>
           <w:iCs/>
         </w:rPr>
+        <w:t>6</w:t>
+      </w:r>
+      <w:r>
+        <w:rPr>
+          <w:b/>
+          <w:bCs/>
+          <w:i/>
+          <w:iCs/>
+        </w:rPr>
         <w:t>. Показва коя услуга за данни да се използва при определен сценарий</w:t>
       </w:r>
     </w:p>
     <w:p>
       <w:pPr>
+        <w:widowControl/>
+        <w:spacing w:after="160" w:line="259" w:lineRule="auto"/>
+        <w:ind w:firstLine="0"/>
+        <w:jc w:val="left"/>
+        <w:rPr>
+          <w:b/>
+          <w:bCs/>
+          <w:i/>
+          <w:iCs/>
+          <w:sz w:val="28"/>
+          <w:lang w:val="bg-BG"/>
+        </w:rPr>
+      </w:pPr>
+      <w:r>
+        <w:rPr>
+          <w:b/>
+          <w:bCs/>
+          <w:i/>
+          <w:iCs/>
+        </w:rPr>
+        <w:br w:type="page"/>
+      </w:r>
+    </w:p>
+    <w:p>
+      <w:pPr>
         <w:pStyle w:val="Heading3"/>
       </w:pPr>
       <w:bookmarkStart w:id="5" w:name="_Toc112392448"/>
@@ -5523,6 +2512,7 @@
         <w:rPr>
           <w:noProof/>
         </w:rPr>
+        <w:lastRenderedPageBreak/>
         <w:t>3.</w:t>
       </w:r>
       <w:r>
@@ -5549,43 +2539,9 @@
         </w:rPr>
         <w:t xml:space="preserve">. </w:t>
       </w:r>
-      <w:proofErr w:type="spellStart"/>
-      <w:r>
-        <w:t>Софтуерното</w:t>
-      </w:r>
-      <w:proofErr w:type="spellEnd"/>
-      <w:r>
-        <w:t xml:space="preserve"> </w:t>
-      </w:r>
-      <w:proofErr w:type="spellStart"/>
-      <w:r>
-        <w:t>внедряване</w:t>
-      </w:r>
-      <w:proofErr w:type="spellEnd"/>
-      <w:r>
-        <w:t xml:space="preserve"> и </w:t>
-      </w:r>
-      <w:proofErr w:type="spellStart"/>
-      <w:r>
-        <w:t>поддръжка</w:t>
-      </w:r>
-      <w:proofErr w:type="spellEnd"/>
-      <w:r>
-        <w:t xml:space="preserve"> в </w:t>
-      </w:r>
-      <w:proofErr w:type="spellStart"/>
-      <w:r>
-        <w:t>облачна</w:t>
-      </w:r>
-      <w:proofErr w:type="spellEnd"/>
-      <w:r>
-        <w:t xml:space="preserve"> </w:t>
-      </w:r>
-      <w:proofErr w:type="spellStart"/>
-      <w:r>
-        <w:t>среда</w:t>
-      </w:r>
-      <w:proofErr w:type="spellEnd"/>
+      <w:r>
+        <w:t>Софтуерното внедряване и поддръжка в облачна среда</w:t>
+      </w:r>
     </w:p>
     <w:p>
       <w:pPr>
@@ -5597,7 +2553,6 @@
       <w:r>
         <w:t xml:space="preserve">Най-използваната и наложила се като стандарт технология е </w:t>
       </w:r>
-      <w:proofErr w:type="spellStart"/>
       <w:r>
         <w:rPr>
           <w:b/>
@@ -5605,7 +2560,6 @@
         </w:rPr>
         <w:t>Docker</w:t>
       </w:r>
-      <w:proofErr w:type="spellEnd"/>
       <w:r>
         <w:t xml:space="preserve">. </w:t>
       </w:r>
@@ -5613,33 +2567,13 @@
         <w:t>Това</w:t>
       </w:r>
       <w:r>
-        <w:t xml:space="preserve"> е проект с отворен код за автоматизиране на внедряването на приложения като преносими, самодостатъчни контейнери, които могат да </w:t>
-      </w:r>
-      <w:r>
-        <w:lastRenderedPageBreak/>
-        <w:t xml:space="preserve">работят локално или в облака. </w:t>
+        <w:t xml:space="preserve"> е проект с отворен код за автоматизиране на внедряването на приложения като преносими, самодостатъчни контейнери, които могат да работят локално или в облака. </w:t>
       </w:r>
       <w:r>
         <w:t>Също така</w:t>
       </w:r>
       <w:r>
-        <w:t xml:space="preserve"> е компания, която популяризира и развива тази технология. </w:t>
-      </w:r>
-      <w:proofErr w:type="spellStart"/>
-      <w:r>
-        <w:t>Docker</w:t>
-      </w:r>
-      <w:proofErr w:type="spellEnd"/>
-      <w:r>
-        <w:t xml:space="preserve"> контейнерите могат да работят върху </w:t>
-      </w:r>
-      <w:proofErr w:type="spellStart"/>
-      <w:r>
-        <w:t>Linux</w:t>
-      </w:r>
-      <w:proofErr w:type="spellEnd"/>
-      <w:r>
-        <w:t xml:space="preserve"> или Windows.</w:t>
+        <w:t xml:space="preserve"> е компания, която популяризира и развива тази технология. Docker контейнерите могат да работят върху Linux или Windows.</w:t>
       </w:r>
       <w:r>
         <w:rPr>
@@ -5668,15 +2602,7 @@
         <w:t>. 7 е представено</w:t>
       </w:r>
       <w:r>
-        <w:t xml:space="preserve"> сравнение между виртуална машина и </w:t>
-      </w:r>
-      <w:proofErr w:type="spellStart"/>
-      <w:r>
-        <w:t>Docker</w:t>
-      </w:r>
-      <w:proofErr w:type="spellEnd"/>
-      <w:r>
-        <w:t xml:space="preserve"> контейнер.</w:t>
+        <w:t xml:space="preserve"> сравнение между виртуална машина и Docker контейнер.</w:t>
       </w:r>
     </w:p>
     <w:p>
@@ -5761,27 +2687,7 @@
           <w:i/>
           <w:iCs/>
         </w:rPr>
-        <w:t xml:space="preserve">. Виртуални машини и </w:t>
-      </w:r>
-      <w:proofErr w:type="spellStart"/>
-      <w:r>
-        <w:rPr>
-          <w:b/>
-          <w:bCs/>
-          <w:i/>
-          <w:iCs/>
-        </w:rPr>
-        <w:t>Docker</w:t>
-      </w:r>
-      <w:proofErr w:type="spellEnd"/>
-      <w:r>
-        <w:rPr>
-          <w:b/>
-          <w:bCs/>
-          <w:i/>
-          <w:iCs/>
-        </w:rPr>
-        <w:t xml:space="preserve"> контейнерите</w:t>
+        <w:t>. Виртуални машини и Docker контейнерите</w:t>
       </w:r>
     </w:p>
     <w:p>
@@ -5797,15 +2703,7 @@
         <w:pStyle w:val="disbody"/>
       </w:pPr>
       <w:r>
-        <w:t xml:space="preserve">Докер контейнерите включват приложението и всички негови зависимости. Те обаче споделят ядрото на ОС с други контейнери, изпълняващи се като изолирани процеси в потребителското пространство на хост операционната система. (с изключение на </w:t>
-      </w:r>
-      <w:proofErr w:type="spellStart"/>
-      <w:r>
-        <w:t>Hyper</w:t>
-      </w:r>
-      <w:proofErr w:type="spellEnd"/>
-      <w:r>
-        <w:t xml:space="preserve">-V контейнери, където всеки контейнер работи вътре в специална виртуална машина). </w:t>
+        <w:t xml:space="preserve">Докер контейнерите включват приложението и всички негови зависимости. Те обаче споделят ядрото на ОС с други контейнери, изпълняващи се като изолирани процеси в потребителското пространство на хост операционната система. (с изключение на Hyper-V контейнери, където всеки контейнер работи вътре в специална виртуална машина). </w:t>
       </w:r>
     </w:p>
     <w:p>
@@ -5813,27 +2711,8 @@
         <w:pStyle w:val="disbody"/>
       </w:pPr>
       <w:r>
-        <w:t xml:space="preserve">Виртуалните машини имат три основни слоя: инфраструктура, хост, операционна система, </w:t>
-      </w:r>
-      <w:proofErr w:type="spellStart"/>
-      <w:r>
-        <w:t>Hypervisor</w:t>
-      </w:r>
-      <w:proofErr w:type="spellEnd"/>
-      <w:r>
-        <w:t xml:space="preserve"> и всички необходими библиотеки. Слоевете в </w:t>
-      </w:r>
-      <w:proofErr w:type="spellStart"/>
-      <w:r>
-        <w:t>Docker</w:t>
-      </w:r>
-      <w:proofErr w:type="spellEnd"/>
-      <w:r>
-        <w:t xml:space="preserve"> са инфраструктурата, ОС и двигател за контейнери, който поддържа изолация, но споделя основните услуги на ОС. Тъй като </w:t>
-      </w:r>
-      <w:r>
         <w:lastRenderedPageBreak/>
-        <w:t>контейнерите изискват много по-малко ресурси (например не се нуждаят от пълна ОС), те са лесни за изпълнение, внедряване и започват бързо. Основната цел на изображението е да направи зависимостите еднакви в различните среди. Това гарантирана еднакво поведение на всички среди: локална среда, среда за разработка или продуктивна.</w:t>
+        <w:t>Виртуалните машини имат три основни слоя: инфраструктура, хост, операционна система, Hypervisor и всички необходими библиотеки. Слоевете в Docker са инфраструктурата, ОС и двигател за контейнери, който поддържа изолация, но споделя основните услуги на ОС. Тъй като контейнерите изискват много по-малко ресурси (например не се нуждаят от пълна ОС), те са лесни за изпълнение, внедряване и започват бързо. Основната цел на изображението е да направи зависимостите еднакви в различните среди. Това гарантирана еднакво поведение на всички среди: локална среда, среда за разработка или продуктивна.</w:t>
       </w:r>
     </w:p>
     <w:p>
@@ -5845,23 +2724,21 @@
           <w:shd w:val="clear" w:color="auto" w:fill="FFFFFF"/>
         </w:rPr>
       </w:pPr>
-      <w:proofErr w:type="spellStart"/>
       <w:r>
         <w:rPr>
           <w:color w:val="222222"/>
           <w:szCs w:val="28"/>
           <w:shd w:val="clear" w:color="auto" w:fill="FFFFFF"/>
         </w:rPr>
-        <w:t>Azure</w:t>
-      </w:r>
-      <w:proofErr w:type="spellEnd"/>
+        <w:t>Azure предоставя услуги, които могат да помогнат за постигане на много неща, варирайки от обикновени, като създаване на ново приложение с база от данни – до по-развити  като създаване на работни потоци за непрекъсната интеграция (CI) и внедряване (CD). Това са само няколко примера за някои често срещани работни похвати. Много от тях трябва да бъдат създадени индивидуално, но облачната инфраструктура предлага  всичко това като услуги. Силата на облака е, че ресурсите са невероятно устойчиви, малко вероятно е аварийно да спрат работа, тъй като центровете за данни са разположени по целия свят, състоящи се от десетки хиляди сървъри. Ако един сървър се повреди, друг поема управлението. Един от най-убедителните аргументи в полза на облака е, че може да разширява мащаба на услуги и ресурси почти безкрайно, в определени моменти, като например "Черен Петък" или голяма маркетингова кампания с промоции и намаления на артикули. Също така, когато натоварването намалее, мащабът може да се намали до обикновените си параметри. Уважавани и опитни облачни доставчици като Microsoft разпознават моделите на използване на нормалните потребители и тези на злонамерените. Инфраструктурата е предпазена от най-често срещаните атаки. Интелигентни инструменти за наблюдение, алгоритми за обучение и изкуственият интелект предоставят възможност да откриват</w:t>
+      </w:r>
       <w:r>
         <w:rPr>
           <w:color w:val="222222"/>
           <w:szCs w:val="28"/>
           <w:shd w:val="clear" w:color="auto" w:fill="FFFFFF"/>
         </w:rPr>
-        <w:t xml:space="preserve"> предоставя услуги, които могат да помогнат за постигане на много неща, варирайки от обикновени, като създаване на ново приложение с база от данни – до по-развити  като създаване на работни потоци за непрекъсната интеграция (CI) и внедряване (CD). Това са само няколко примера за някои често срещани работни похвати. Много от тях трябва да бъдат създадени индивидуално, но облачната инфраструктура предлага  всичко това като услуги. Силата на облака е, че ресурсите са невероятно устойчиви, малко вероятно е аварийно да спрат работа, тъй като центровете за данни са разположени по целия свят, състоящи се от десетки хиляди сървъри. Ако един сървър се повреди, друг поема управлението. Един от най-убедителните аргументи в полза на облака е, че може да разширява мащаба на услуги и ресурси почти безкрайно, в определени моменти, като например "Черен Петък" или голяма маркетингова кампания с промоции и намаления на артикули. Също така, когато натоварването намалее, мащабът може да се намали до обикновените си параметри. Уважавани и опитни облачни доставчици като Microsoft разпознават моделите на използване на нормалните потребители и тези на злонамерените. Инфраструктурата е предпазена от най-често срещаните атаки. Интелигентни инструменти за наблюдение, алгоритми за обучение и изкуственият интелект предоставят възможност да откриват</w:t>
+        <w:t xml:space="preserve"> атаки. </w:t>
       </w:r>
       <w:r>
         <w:rPr>
@@ -5869,7 +2746,7 @@
           <w:szCs w:val="28"/>
           <w:shd w:val="clear" w:color="auto" w:fill="FFFFFF"/>
         </w:rPr>
-        <w:t xml:space="preserve"> атаки. </w:t>
+        <w:t xml:space="preserve">При </w:t>
       </w:r>
       <w:r>
         <w:rPr>
@@ -5877,306 +2754,84 @@
           <w:szCs w:val="28"/>
           <w:shd w:val="clear" w:color="auto" w:fill="FFFFFF"/>
         </w:rPr>
-        <w:t xml:space="preserve">При стартиране на приложения в </w:t>
-      </w:r>
-      <w:proofErr w:type="spellStart"/>
-      <w:r>
+        <w:lastRenderedPageBreak/>
+        <w:t>стартиране на приложения в Azure eдно от първите решения, които трябва бъдат вземети, са планираните за използване услуги:</w:t>
+      </w:r>
+    </w:p>
+    <w:p>
+      <w:pPr>
+        <w:pStyle w:val="disbody"/>
         <w:rPr>
           <w:color w:val="222222"/>
           <w:szCs w:val="28"/>
           <w:shd w:val="clear" w:color="auto" w:fill="FFFFFF"/>
         </w:rPr>
-        <w:t>Azure</w:t>
-      </w:r>
-      <w:proofErr w:type="spellEnd"/>
+      </w:pPr>
       <w:r>
         <w:rPr>
           <w:color w:val="222222"/>
           <w:szCs w:val="28"/>
           <w:shd w:val="clear" w:color="auto" w:fill="FFFFFF"/>
         </w:rPr>
-        <w:t xml:space="preserve"> </w:t>
-      </w:r>
-      <w:proofErr w:type="spellStart"/>
+        <w:t>•</w:t>
+      </w:r>
       <w:r>
         <w:rPr>
           <w:color w:val="222222"/>
           <w:szCs w:val="28"/>
           <w:shd w:val="clear" w:color="auto" w:fill="FFFFFF"/>
         </w:rPr>
-        <w:t>eдно</w:t>
-      </w:r>
-      <w:proofErr w:type="spellEnd"/>
+        <w:tab/>
+        <w:t>Azure App Services  -   eдин от най-лесните и мощни начини за хостване на приложения. Той е предпочитан при монолитната архитектура. Услугите са достъпни и работят в 99,95% от времето. Споделят мощни функции като автоматично мащабиране, внедряване с нулев застой и лесно удостоверяване, позволяват отстраняването на грешки в приложението докато работи в производствена среда (със Snapshot Debugger). По подразбиране приложението ще бъде достъпно в интернет, без да е необходимо да се настройва име на домейн или да се конфигурира DNS. Работи много добре с контейнери.</w:t>
+      </w:r>
+    </w:p>
+    <w:p>
+      <w:pPr>
+        <w:pStyle w:val="disbody"/>
+        <w:rPr>
+          <w:szCs w:val="28"/>
+        </w:rPr>
+      </w:pPr>
       <w:r>
         <w:rPr>
           <w:color w:val="222222"/>
           <w:szCs w:val="28"/>
           <w:shd w:val="clear" w:color="auto" w:fill="FFFFFF"/>
         </w:rPr>
-        <w:t xml:space="preserve"> от първите решения, които трябва бъдат </w:t>
-      </w:r>
-      <w:proofErr w:type="spellStart"/>
+        <w:t>•</w:t>
+      </w:r>
       <w:r>
         <w:rPr>
           <w:color w:val="222222"/>
           <w:szCs w:val="28"/>
           <w:shd w:val="clear" w:color="auto" w:fill="FFFFFF"/>
         </w:rPr>
-        <w:t>вземети</w:t>
-      </w:r>
-      <w:proofErr w:type="spellEnd"/>
-      <w:r>
-        <w:rPr>
-          <w:color w:val="222222"/>
+        <w:tab/>
+        <w:t xml:space="preserve">Azure Virtual Machines - позволява преместване на съществуващи </w:t>
+      </w:r>
+      <w:r>
+        <w:rPr>
           <w:szCs w:val="28"/>
-          <w:shd w:val="clear" w:color="auto" w:fill="FFFFFF"/>
-        </w:rPr>
-        <w:t>, са планираните за използване услуги:</w:t>
+        </w:rPr>
+        <w:t>приложения от виртуални машини, които вече се изпълняват във център за данни. Има много предварително дефинирани изображения, които могат да бъдат използвани като Windows Server, който работи с IIS и има инсталиран и предварително конфигуриран ASP.NET на него, както и собствени софтуерни лицензи (като за SQL Server). Услугата е подходяща за мигриране на т.нар. „наследена система“, която да бъде използва като подсистема или източник на данни</w:t>
+      </w:r>
+      <w:r>
+        <w:rPr>
+          <w:szCs w:val="28"/>
+        </w:rPr>
+        <w:t xml:space="preserve">. </w:t>
       </w:r>
     </w:p>
     <w:p>
       <w:pPr>
         <w:pStyle w:val="disbody"/>
-        <w:rPr>
-          <w:color w:val="222222"/>
-          <w:szCs w:val="28"/>
-          <w:shd w:val="clear" w:color="auto" w:fill="FFFFFF"/>
-        </w:rPr>
-      </w:pPr>
-      <w:r>
-        <w:rPr>
-          <w:color w:val="222222"/>
-          <w:szCs w:val="28"/>
-          <w:shd w:val="clear" w:color="auto" w:fill="FFFFFF"/>
-        </w:rPr>
-        <w:t>•</w:t>
-      </w:r>
-      <w:r>
-        <w:rPr>
-          <w:color w:val="222222"/>
-          <w:szCs w:val="28"/>
-          <w:shd w:val="clear" w:color="auto" w:fill="FFFFFF"/>
-        </w:rPr>
-        <w:tab/>
-      </w:r>
-      <w:proofErr w:type="spellStart"/>
-      <w:r>
-        <w:rPr>
-          <w:color w:val="222222"/>
-          <w:szCs w:val="28"/>
-          <w:shd w:val="clear" w:color="auto" w:fill="FFFFFF"/>
-        </w:rPr>
-        <w:t>Azure</w:t>
-      </w:r>
-      <w:proofErr w:type="spellEnd"/>
-      <w:r>
-        <w:rPr>
-          <w:color w:val="222222"/>
-          <w:szCs w:val="28"/>
-          <w:shd w:val="clear" w:color="auto" w:fill="FFFFFF"/>
-        </w:rPr>
-        <w:t xml:space="preserve"> </w:t>
-      </w:r>
-      <w:proofErr w:type="spellStart"/>
-      <w:r>
-        <w:rPr>
-          <w:color w:val="222222"/>
-          <w:szCs w:val="28"/>
-          <w:shd w:val="clear" w:color="auto" w:fill="FFFFFF"/>
-        </w:rPr>
-        <w:t>App</w:t>
-      </w:r>
-      <w:proofErr w:type="spellEnd"/>
-      <w:r>
-        <w:rPr>
-          <w:color w:val="222222"/>
-          <w:szCs w:val="28"/>
-          <w:shd w:val="clear" w:color="auto" w:fill="FFFFFF"/>
-        </w:rPr>
-        <w:t xml:space="preserve"> Services  -   </w:t>
-      </w:r>
-      <w:proofErr w:type="spellStart"/>
-      <w:r>
-        <w:rPr>
-          <w:color w:val="222222"/>
-          <w:szCs w:val="28"/>
-          <w:shd w:val="clear" w:color="auto" w:fill="FFFFFF"/>
-        </w:rPr>
-        <w:t>eдин</w:t>
-      </w:r>
-      <w:proofErr w:type="spellEnd"/>
-      <w:r>
-        <w:rPr>
-          <w:color w:val="222222"/>
-          <w:szCs w:val="28"/>
-          <w:shd w:val="clear" w:color="auto" w:fill="FFFFFF"/>
-        </w:rPr>
-        <w:t xml:space="preserve"> от най-лесните и мощни начини за </w:t>
-      </w:r>
-      <w:proofErr w:type="spellStart"/>
-      <w:r>
-        <w:rPr>
-          <w:color w:val="222222"/>
-          <w:szCs w:val="28"/>
-          <w:shd w:val="clear" w:color="auto" w:fill="FFFFFF"/>
-        </w:rPr>
-        <w:t>хостване</w:t>
-      </w:r>
-      <w:proofErr w:type="spellEnd"/>
-      <w:r>
-        <w:rPr>
-          <w:color w:val="222222"/>
-          <w:szCs w:val="28"/>
-          <w:shd w:val="clear" w:color="auto" w:fill="FFFFFF"/>
-        </w:rPr>
-        <w:t xml:space="preserve"> на приложения. Той е предпочитан при монолитната архитектура. </w:t>
-      </w:r>
-      <w:r>
-        <w:rPr>
-          <w:color w:val="222222"/>
-          <w:szCs w:val="28"/>
-          <w:shd w:val="clear" w:color="auto" w:fill="FFFFFF"/>
-        </w:rPr>
-        <w:lastRenderedPageBreak/>
-        <w:t xml:space="preserve">Услугите са достъпни и работят в 99,95% от времето. Споделят мощни функции като автоматично мащабиране, внедряване с нулев застой и лесно удостоверяване, позволяват отстраняването на грешки в приложението докато работи в производствена среда (със </w:t>
-      </w:r>
-      <w:proofErr w:type="spellStart"/>
-      <w:r>
-        <w:rPr>
-          <w:color w:val="222222"/>
-          <w:szCs w:val="28"/>
-          <w:shd w:val="clear" w:color="auto" w:fill="FFFFFF"/>
-        </w:rPr>
-        <w:t>Snapshot</w:t>
-      </w:r>
-      <w:proofErr w:type="spellEnd"/>
-      <w:r>
-        <w:rPr>
-          <w:color w:val="222222"/>
-          <w:szCs w:val="28"/>
-          <w:shd w:val="clear" w:color="auto" w:fill="FFFFFF"/>
-        </w:rPr>
-        <w:t xml:space="preserve"> </w:t>
-      </w:r>
-      <w:proofErr w:type="spellStart"/>
-      <w:r>
-        <w:rPr>
-          <w:color w:val="222222"/>
-          <w:szCs w:val="28"/>
-          <w:shd w:val="clear" w:color="auto" w:fill="FFFFFF"/>
-        </w:rPr>
-        <w:t>Debugger</w:t>
-      </w:r>
-      <w:proofErr w:type="spellEnd"/>
-      <w:r>
-        <w:rPr>
-          <w:color w:val="222222"/>
-          <w:szCs w:val="28"/>
-          <w:shd w:val="clear" w:color="auto" w:fill="FFFFFF"/>
-        </w:rPr>
-        <w:t>). По подразбиране приложението ще бъде достъпно в интернет, без да е необходимо да се настройва име на домейн или да се конфигурира DNS. Работи много добре с контейнери.</w:t>
+      </w:pPr>
+      <w:r>
+        <w:t>Следната таблица представя услугите и техните най-чести случаи на употреба:</w:t>
       </w:r>
     </w:p>
     <w:p>
       <w:pPr>
-        <w:pStyle w:val="disbody"/>
-        <w:rPr>
-          <w:szCs w:val="28"/>
-        </w:rPr>
-      </w:pPr>
-      <w:r>
-        <w:rPr>
-          <w:color w:val="222222"/>
-          <w:szCs w:val="28"/>
-          <w:shd w:val="clear" w:color="auto" w:fill="FFFFFF"/>
-        </w:rPr>
-        <w:t>•</w:t>
-      </w:r>
-      <w:r>
-        <w:rPr>
-          <w:color w:val="222222"/>
-          <w:szCs w:val="28"/>
-          <w:shd w:val="clear" w:color="auto" w:fill="FFFFFF"/>
-        </w:rPr>
-        <w:tab/>
-      </w:r>
-      <w:proofErr w:type="spellStart"/>
-      <w:r>
-        <w:rPr>
-          <w:color w:val="222222"/>
-          <w:szCs w:val="28"/>
-          <w:shd w:val="clear" w:color="auto" w:fill="FFFFFF"/>
-        </w:rPr>
-        <w:t>Azure</w:t>
-      </w:r>
-      <w:proofErr w:type="spellEnd"/>
-      <w:r>
-        <w:rPr>
-          <w:color w:val="222222"/>
-          <w:szCs w:val="28"/>
-          <w:shd w:val="clear" w:color="auto" w:fill="FFFFFF"/>
-        </w:rPr>
-        <w:t xml:space="preserve"> </w:t>
-      </w:r>
-      <w:proofErr w:type="spellStart"/>
-      <w:r>
-        <w:rPr>
-          <w:color w:val="222222"/>
-          <w:szCs w:val="28"/>
-          <w:shd w:val="clear" w:color="auto" w:fill="FFFFFF"/>
-        </w:rPr>
-        <w:t>Virtual</w:t>
-      </w:r>
-      <w:proofErr w:type="spellEnd"/>
-      <w:r>
-        <w:rPr>
-          <w:color w:val="222222"/>
-          <w:szCs w:val="28"/>
-          <w:shd w:val="clear" w:color="auto" w:fill="FFFFFF"/>
-        </w:rPr>
-        <w:t xml:space="preserve"> </w:t>
-      </w:r>
-      <w:proofErr w:type="spellStart"/>
-      <w:r>
-        <w:rPr>
-          <w:color w:val="222222"/>
-          <w:szCs w:val="28"/>
-          <w:shd w:val="clear" w:color="auto" w:fill="FFFFFF"/>
-        </w:rPr>
-        <w:t>Machines</w:t>
-      </w:r>
-      <w:proofErr w:type="spellEnd"/>
-      <w:r>
-        <w:rPr>
-          <w:color w:val="222222"/>
-          <w:szCs w:val="28"/>
-          <w:shd w:val="clear" w:color="auto" w:fill="FFFFFF"/>
-        </w:rPr>
-        <w:t xml:space="preserve"> - позволява преместване на съществуващи </w:t>
-      </w:r>
-      <w:r>
-        <w:rPr>
-          <w:szCs w:val="28"/>
-        </w:rPr>
-        <w:t>приложения от виртуални машини, които вече се изпълняват във център за данни. Има много предварително дефинирани изображения, които могат да бъдат използвани като Windows Server, който работи с IIS и има инсталиран и предварително конфигуриран ASP.NET на него, както и собствени софтуерни лицензи (като за SQL Server). Услугата е подходяща за мигриране на т.нар. „наследена система“, която да бъде използва като подсистема или източник на данни</w:t>
-      </w:r>
-      <w:r>
-        <w:rPr>
-          <w:szCs w:val="28"/>
-        </w:rPr>
-        <w:t xml:space="preserve">. </w:t>
-      </w:r>
-    </w:p>
-    <w:p>
-      <w:pPr>
-        <w:pStyle w:val="disbody"/>
-      </w:pPr>
-      <w:r>
-        <w:t>Следната таблица представя услугите и техните най-чести случаи на употреба:</w:t>
-      </w:r>
-    </w:p>
-    <w:p>
-      <w:pPr>
         <w:ind w:firstLine="0"/>
         <w:jc w:val="center"/>
         <w:rPr>
@@ -6187,6 +2842,7 @@
         <w:rPr>
           <w:noProof/>
         </w:rPr>
+        <w:lastRenderedPageBreak/>
         <w:drawing>
           <wp:inline distT="0" distB="0" distL="0" distR="0" wp14:anchorId="3F2B9292" wp14:editId="05A2C987">
             <wp:extent cx="4777740" cy="2880995"/>
@@ -6237,7 +2893,6 @@
           <w:iCs/>
         </w:rPr>
       </w:pPr>
-      <w:proofErr w:type="spellStart"/>
       <w:r>
         <w:rPr>
           <w:b/>
@@ -6247,7 +2902,6 @@
         </w:rPr>
         <w:t>Фиг</w:t>
       </w:r>
-      <w:proofErr w:type="spellEnd"/>
       <w:r>
         <w:rPr>
           <w:b/>
@@ -6282,187 +2936,7 @@
           <w:i/>
           <w:iCs/>
         </w:rPr>
-        <w:t xml:space="preserve">. </w:t>
-      </w:r>
-      <w:proofErr w:type="spellStart"/>
-      <w:r>
-        <w:rPr>
-          <w:b/>
-          <w:bCs/>
-          <w:i/>
-          <w:iCs/>
-        </w:rPr>
-        <w:t>Представя</w:t>
-      </w:r>
-      <w:proofErr w:type="spellEnd"/>
-      <w:r>
-        <w:rPr>
-          <w:b/>
-          <w:bCs/>
-          <w:i/>
-          <w:iCs/>
-        </w:rPr>
-        <w:t xml:space="preserve"> </w:t>
-      </w:r>
-      <w:proofErr w:type="spellStart"/>
-      <w:r>
-        <w:rPr>
-          <w:b/>
-          <w:bCs/>
-          <w:i/>
-          <w:iCs/>
-        </w:rPr>
-        <w:t>кои</w:t>
-      </w:r>
-      <w:proofErr w:type="spellEnd"/>
-      <w:r>
-        <w:rPr>
-          <w:b/>
-          <w:bCs/>
-          <w:i/>
-          <w:iCs/>
-        </w:rPr>
-        <w:t xml:space="preserve"> </w:t>
-      </w:r>
-      <w:proofErr w:type="spellStart"/>
-      <w:r>
-        <w:rPr>
-          <w:b/>
-          <w:bCs/>
-          <w:i/>
-          <w:iCs/>
-        </w:rPr>
-        <w:t>услуги</w:t>
-      </w:r>
-      <w:proofErr w:type="spellEnd"/>
-      <w:r>
-        <w:rPr>
-          <w:b/>
-          <w:bCs/>
-          <w:i/>
-          <w:iCs/>
-        </w:rPr>
-        <w:t xml:space="preserve"> </w:t>
-      </w:r>
-      <w:proofErr w:type="spellStart"/>
-      <w:r>
-        <w:rPr>
-          <w:b/>
-          <w:bCs/>
-          <w:i/>
-          <w:iCs/>
-        </w:rPr>
-        <w:t>на</w:t>
-      </w:r>
-      <w:proofErr w:type="spellEnd"/>
-      <w:r>
-        <w:rPr>
-          <w:b/>
-          <w:bCs/>
-          <w:i/>
-          <w:iCs/>
-        </w:rPr>
-        <w:t xml:space="preserve"> Azure </w:t>
-      </w:r>
-      <w:proofErr w:type="spellStart"/>
-      <w:r>
-        <w:rPr>
-          <w:b/>
-          <w:bCs/>
-          <w:i/>
-          <w:iCs/>
-        </w:rPr>
-        <w:t>са</w:t>
-      </w:r>
-      <w:proofErr w:type="spellEnd"/>
-      <w:r>
-        <w:rPr>
-          <w:b/>
-          <w:bCs/>
-          <w:i/>
-          <w:iCs/>
-        </w:rPr>
-        <w:t xml:space="preserve"> </w:t>
-      </w:r>
-      <w:proofErr w:type="spellStart"/>
-      <w:r>
-        <w:rPr>
-          <w:b/>
-          <w:bCs/>
-          <w:i/>
-          <w:iCs/>
-        </w:rPr>
-        <w:t>подходящи</w:t>
-      </w:r>
-      <w:proofErr w:type="spellEnd"/>
-      <w:r>
-        <w:rPr>
-          <w:b/>
-          <w:bCs/>
-          <w:i/>
-          <w:iCs/>
-        </w:rPr>
-        <w:t xml:space="preserve"> </w:t>
-      </w:r>
-      <w:proofErr w:type="spellStart"/>
-      <w:r>
-        <w:rPr>
-          <w:b/>
-          <w:bCs/>
-          <w:i/>
-          <w:iCs/>
-        </w:rPr>
-        <w:t>за</w:t>
-      </w:r>
-      <w:proofErr w:type="spellEnd"/>
-      <w:r>
-        <w:rPr>
-          <w:b/>
-          <w:bCs/>
-          <w:i/>
-          <w:iCs/>
-        </w:rPr>
-        <w:t xml:space="preserve"> </w:t>
-      </w:r>
-      <w:proofErr w:type="spellStart"/>
-      <w:r>
-        <w:rPr>
-          <w:b/>
-          <w:bCs/>
-          <w:i/>
-          <w:iCs/>
-        </w:rPr>
-        <w:t>различните</w:t>
-      </w:r>
-      <w:proofErr w:type="spellEnd"/>
-      <w:r>
-        <w:rPr>
-          <w:b/>
-          <w:bCs/>
-          <w:i/>
-          <w:iCs/>
-        </w:rPr>
-        <w:t xml:space="preserve"> </w:t>
-      </w:r>
-      <w:proofErr w:type="spellStart"/>
-      <w:r>
-        <w:rPr>
-          <w:b/>
-          <w:bCs/>
-          <w:i/>
-          <w:iCs/>
-        </w:rPr>
-        <w:t>типове</w:t>
-      </w:r>
-      <w:proofErr w:type="spellEnd"/>
-      <w:r>
-        <w:rPr>
-          <w:b/>
-          <w:bCs/>
-          <w:i/>
-          <w:iCs/>
-        </w:rPr>
-        <w:t>.</w:t>
+        <w:t>. Представя кои услуги на Azure са подходящи за различните типове.</w:t>
       </w:r>
     </w:p>
     <w:p>

--- a/thesis/part3.docx
+++ b/thesis/part3.docx
@@ -26,18 +26,73 @@
         <w:t>.</w:t>
       </w:r>
       <w:r>
-        <w:t xml:space="preserve"> Изграждане на облачна система за производствено предприятие</w:t>
+        <w:t xml:space="preserve"> </w:t>
+      </w:r>
+      <w:proofErr w:type="spellStart"/>
+      <w:r>
+        <w:t>Изграждане</w:t>
+      </w:r>
+      <w:proofErr w:type="spellEnd"/>
+      <w:r>
+        <w:t xml:space="preserve"> </w:t>
+      </w:r>
+      <w:proofErr w:type="spellStart"/>
+      <w:r>
+        <w:t>на</w:t>
+      </w:r>
+      <w:proofErr w:type="spellEnd"/>
+      <w:r>
+        <w:t xml:space="preserve"> </w:t>
+      </w:r>
+      <w:proofErr w:type="spellStart"/>
+      <w:r>
+        <w:t>облачна</w:t>
+      </w:r>
+      <w:proofErr w:type="spellEnd"/>
+      <w:r>
+        <w:t xml:space="preserve"> </w:t>
+      </w:r>
+      <w:proofErr w:type="spellStart"/>
+      <w:r>
+        <w:t>система</w:t>
+      </w:r>
+      <w:proofErr w:type="spellEnd"/>
+      <w:r>
+        <w:t xml:space="preserve"> </w:t>
+      </w:r>
+      <w:proofErr w:type="spellStart"/>
+      <w:r>
+        <w:t>за</w:t>
+      </w:r>
+      <w:proofErr w:type="spellEnd"/>
+      <w:r>
+        <w:t xml:space="preserve"> </w:t>
+      </w:r>
+      <w:proofErr w:type="spellStart"/>
+      <w:r>
+        <w:t>производствено</w:t>
+      </w:r>
+      <w:proofErr w:type="spellEnd"/>
+      <w:r>
+        <w:t xml:space="preserve"> </w:t>
+      </w:r>
+      <w:proofErr w:type="spellStart"/>
+      <w:r>
+        <w:t>предприятие</w:t>
       </w:r>
       <w:bookmarkEnd w:id="0"/>
+      <w:proofErr w:type="spellEnd"/>
       <w:r>
         <w:rPr>
           <w:lang w:val="bg-BG"/>
         </w:rPr>
         <w:t xml:space="preserve"> </w:t>
       </w:r>
+      <w:proofErr w:type="spellStart"/>
       <w:r>
         <w:t>HeidelbergCement</w:t>
       </w:r>
+      <w:proofErr w:type="spellEnd"/>
       <w:r>
         <w:rPr>
           <w:lang w:val="bg-BG"/>
@@ -80,16 +135,69 @@
         <w:rPr>
           <w:lang w:val="bg-BG"/>
         </w:rPr>
-        <w:t>Обща характеристика на дейността на компанията HeidelbergCement</w:t>
-      </w:r>
+        <w:t xml:space="preserve">Обща характеристика на дейността на компанията </w:t>
+      </w:r>
+      <w:proofErr w:type="spellStart"/>
+      <w:r>
+        <w:rPr>
+          <w:lang w:val="bg-BG"/>
+        </w:rPr>
+        <w:t>HeidelbergCement</w:t>
+      </w:r>
+      <w:proofErr w:type="spellEnd"/>
     </w:p>
     <w:p>
       <w:pPr>
         <w:pStyle w:val="disbody"/>
       </w:pPr>
       <w:bookmarkStart w:id="2" w:name="_Toc214084082"/>
-      <w:r>
-        <w:t>HeidelbergCement е немска мултинационална компания за строителни материали със седалище в Хайделберг, Германия. След придобиване на 45% акционерно участие в Italcementi, HeidelbergCement става производител номер едно на строителни инертни материали, номер 2 в цимент и номер 3 бетон в световен мащаб. В Forbes Global 2000 за 2020 г. HeidelbergCement бе класирана като 678-ата най-голяма публична компания в света. Дейността на фирмата е в около 60 страни с 57 000 служители, работещи в 3 000 производствени обекта. HeidelbergCement управлява 139 циментови завода с годишен циментов капацитет от 176 милиона тона, повече от 1500 места за производство на готов бетон и над 600 кариери за инертни материали.</w:t>
+      <w:proofErr w:type="spellStart"/>
+      <w:r>
+        <w:t>HeidelbergCement</w:t>
+      </w:r>
+      <w:proofErr w:type="spellEnd"/>
+      <w:r>
+        <w:t xml:space="preserve"> е немска мултинационална компания за строителни материали със седалище в Хайделберг, Германия. След придобиване на 45% акционерно участие в </w:t>
+      </w:r>
+      <w:proofErr w:type="spellStart"/>
+      <w:r>
+        <w:t>Italcementi</w:t>
+      </w:r>
+      <w:proofErr w:type="spellEnd"/>
+      <w:r>
+        <w:t xml:space="preserve">, </w:t>
+      </w:r>
+      <w:proofErr w:type="spellStart"/>
+      <w:r>
+        <w:t>HeidelbergCement</w:t>
+      </w:r>
+      <w:proofErr w:type="spellEnd"/>
+      <w:r>
+        <w:t xml:space="preserve"> става производител номер едно на строителни инертни материали, номер 2 в цимент и номер 3 бетон в световен мащаб. В </w:t>
+      </w:r>
+      <w:proofErr w:type="spellStart"/>
+      <w:r>
+        <w:t>Forbes</w:t>
+      </w:r>
+      <w:proofErr w:type="spellEnd"/>
+      <w:r>
+        <w:t xml:space="preserve"> Global 2000 за 2020 г. </w:t>
+      </w:r>
+      <w:proofErr w:type="spellStart"/>
+      <w:r>
+        <w:t>HeidelbergCement</w:t>
+      </w:r>
+      <w:proofErr w:type="spellEnd"/>
+      <w:r>
+        <w:t xml:space="preserve"> бе класирана като 678-ата най-голяма публична компания в света. Дейността на фирмата е в около 60 страни с 57 000 служители, работещи в 3 000 производствени обекта. </w:t>
+      </w:r>
+      <w:proofErr w:type="spellStart"/>
+      <w:r>
+        <w:t>HeidelbergCement</w:t>
+      </w:r>
+      <w:proofErr w:type="spellEnd"/>
+      <w:r>
+        <w:t xml:space="preserve"> управлява 139 циментови завода с годишен циментов капацитет от 176 милиона тона, повече от 1500 места за производство на готов бетон и над 600 кариери за инертни материали.</w:t>
       </w:r>
     </w:p>
     <w:p>
@@ -121,9 +229,35 @@
       <w:r>
         <w:t xml:space="preserve"> </w:t>
       </w:r>
-      <w:r>
-        <w:t>Основни бизнес процеси в компанията</w:t>
-      </w:r>
+      <w:proofErr w:type="spellStart"/>
+      <w:r>
+        <w:t>Основни</w:t>
+      </w:r>
+      <w:proofErr w:type="spellEnd"/>
+      <w:r>
+        <w:t xml:space="preserve"> </w:t>
+      </w:r>
+      <w:proofErr w:type="spellStart"/>
+      <w:r>
+        <w:t>бизнес</w:t>
+      </w:r>
+      <w:proofErr w:type="spellEnd"/>
+      <w:r>
+        <w:t xml:space="preserve"> </w:t>
+      </w:r>
+      <w:proofErr w:type="spellStart"/>
+      <w:r>
+        <w:t>процеси</w:t>
+      </w:r>
+      <w:proofErr w:type="spellEnd"/>
+      <w:r>
+        <w:t xml:space="preserve"> в </w:t>
+      </w:r>
+      <w:proofErr w:type="spellStart"/>
+      <w:r>
+        <w:t>компанията</w:t>
+      </w:r>
+      <w:proofErr w:type="spellEnd"/>
     </w:p>
     <w:p>
       <w:pPr>
@@ -132,12 +266,14 @@
       <w:r>
         <w:t>П</w:t>
       </w:r>
+      <w:proofErr w:type="spellStart"/>
       <w:r>
         <w:rPr>
           <w:lang w:val="en-US"/>
         </w:rPr>
         <w:t>родукти</w:t>
       </w:r>
+      <w:proofErr w:type="spellEnd"/>
       <w:r>
         <w:t>те на компанията</w:t>
       </w:r>
@@ -145,8 +281,100 @@
         <w:rPr>
           <w:lang w:val="en-US"/>
         </w:rPr>
-        <w:t xml:space="preserve"> се използват за изграждане на къщи, инфраструктура</w:t>
-      </w:r>
+        <w:t xml:space="preserve"> </w:t>
+      </w:r>
+      <w:proofErr w:type="spellStart"/>
+      <w:r>
+        <w:rPr>
+          <w:lang w:val="en-US"/>
+        </w:rPr>
+        <w:t>се</w:t>
+      </w:r>
+      <w:proofErr w:type="spellEnd"/>
+      <w:r>
+        <w:rPr>
+          <w:lang w:val="en-US"/>
+        </w:rPr>
+        <w:t xml:space="preserve"> </w:t>
+      </w:r>
+      <w:proofErr w:type="spellStart"/>
+      <w:r>
+        <w:rPr>
+          <w:lang w:val="en-US"/>
+        </w:rPr>
+        <w:t>използват</w:t>
+      </w:r>
+      <w:proofErr w:type="spellEnd"/>
+      <w:r>
+        <w:rPr>
+          <w:lang w:val="en-US"/>
+        </w:rPr>
+        <w:t xml:space="preserve"> </w:t>
+      </w:r>
+      <w:proofErr w:type="spellStart"/>
+      <w:r>
+        <w:rPr>
+          <w:lang w:val="en-US"/>
+        </w:rPr>
+        <w:t>за</w:t>
+      </w:r>
+      <w:proofErr w:type="spellEnd"/>
+      <w:r>
+        <w:rPr>
+          <w:lang w:val="en-US"/>
+        </w:rPr>
+        <w:t xml:space="preserve"> </w:t>
+      </w:r>
+      <w:proofErr w:type="spellStart"/>
+      <w:r>
+        <w:rPr>
+          <w:lang w:val="en-US"/>
+        </w:rPr>
+        <w:t>изграждане</w:t>
+      </w:r>
+      <w:proofErr w:type="spellEnd"/>
+      <w:r>
+        <w:rPr>
+          <w:lang w:val="en-US"/>
+        </w:rPr>
+        <w:t xml:space="preserve"> </w:t>
+      </w:r>
+      <w:proofErr w:type="spellStart"/>
+      <w:r>
+        <w:rPr>
+          <w:lang w:val="en-US"/>
+        </w:rPr>
+        <w:t>на</w:t>
+      </w:r>
+      <w:proofErr w:type="spellEnd"/>
+      <w:r>
+        <w:rPr>
+          <w:lang w:val="en-US"/>
+        </w:rPr>
+        <w:t xml:space="preserve"> </w:t>
+      </w:r>
+      <w:proofErr w:type="spellStart"/>
+      <w:r>
+        <w:rPr>
+          <w:lang w:val="en-US"/>
+        </w:rPr>
+        <w:t>къщи</w:t>
+      </w:r>
+      <w:proofErr w:type="spellEnd"/>
+      <w:r>
+        <w:rPr>
+          <w:lang w:val="en-US"/>
+        </w:rPr>
+        <w:t xml:space="preserve">, </w:t>
+      </w:r>
+      <w:proofErr w:type="spellStart"/>
+      <w:r>
+        <w:rPr>
+          <w:lang w:val="en-US"/>
+        </w:rPr>
+        <w:t>инфраструктура</w:t>
+      </w:r>
+      <w:proofErr w:type="spellEnd"/>
       <w:r>
         <w:t>,</w:t>
       </w:r>
@@ -154,16 +382,458 @@
         <w:rPr>
           <w:lang w:val="en-US"/>
         </w:rPr>
-        <w:t xml:space="preserve">  търговски и промишлени съоръжения, като по този начин отговарят на нуждите на нарастващото световно население за жилища, мобилност и икономическо развитие.</w:t>
-      </w:r>
-      <w:r>
-        <w:t xml:space="preserve"> </w:t>
-      </w:r>
-      <w:r>
-        <w:rPr>
-          <w:lang w:val="en-US"/>
-        </w:rPr>
-        <w:t>Основната дейност включва производство и дистрибуция на цимент, инертни материали, готови бетонови смеси и асфалт.</w:t>
+        <w:t xml:space="preserve">  </w:t>
+      </w:r>
+      <w:proofErr w:type="spellStart"/>
+      <w:r>
+        <w:rPr>
+          <w:lang w:val="en-US"/>
+        </w:rPr>
+        <w:t>търговски</w:t>
+      </w:r>
+      <w:proofErr w:type="spellEnd"/>
+      <w:r>
+        <w:rPr>
+          <w:lang w:val="en-US"/>
+        </w:rPr>
+        <w:t xml:space="preserve"> и </w:t>
+      </w:r>
+      <w:proofErr w:type="spellStart"/>
+      <w:r>
+        <w:rPr>
+          <w:lang w:val="en-US"/>
+        </w:rPr>
+        <w:t>промишлени</w:t>
+      </w:r>
+      <w:proofErr w:type="spellEnd"/>
+      <w:r>
+        <w:rPr>
+          <w:lang w:val="en-US"/>
+        </w:rPr>
+        <w:t xml:space="preserve"> </w:t>
+      </w:r>
+      <w:proofErr w:type="spellStart"/>
+      <w:r>
+        <w:rPr>
+          <w:lang w:val="en-US"/>
+        </w:rPr>
+        <w:t>съоръжения</w:t>
+      </w:r>
+      <w:proofErr w:type="spellEnd"/>
+      <w:r>
+        <w:rPr>
+          <w:lang w:val="en-US"/>
+        </w:rPr>
+        <w:t xml:space="preserve">, </w:t>
+      </w:r>
+      <w:proofErr w:type="spellStart"/>
+      <w:r>
+        <w:rPr>
+          <w:lang w:val="en-US"/>
+        </w:rPr>
+        <w:t>като</w:t>
+      </w:r>
+      <w:proofErr w:type="spellEnd"/>
+      <w:r>
+        <w:rPr>
+          <w:lang w:val="en-US"/>
+        </w:rPr>
+        <w:t xml:space="preserve"> </w:t>
+      </w:r>
+      <w:proofErr w:type="spellStart"/>
+      <w:r>
+        <w:rPr>
+          <w:lang w:val="en-US"/>
+        </w:rPr>
+        <w:t>по</w:t>
+      </w:r>
+      <w:proofErr w:type="spellEnd"/>
+      <w:r>
+        <w:rPr>
+          <w:lang w:val="en-US"/>
+        </w:rPr>
+        <w:t xml:space="preserve"> </w:t>
+      </w:r>
+      <w:proofErr w:type="spellStart"/>
+      <w:r>
+        <w:rPr>
+          <w:lang w:val="en-US"/>
+        </w:rPr>
+        <w:t>този</w:t>
+      </w:r>
+      <w:proofErr w:type="spellEnd"/>
+      <w:r>
+        <w:rPr>
+          <w:lang w:val="en-US"/>
+        </w:rPr>
+        <w:t xml:space="preserve"> </w:t>
+      </w:r>
+      <w:proofErr w:type="spellStart"/>
+      <w:r>
+        <w:rPr>
+          <w:lang w:val="en-US"/>
+        </w:rPr>
+        <w:t>начин</w:t>
+      </w:r>
+      <w:proofErr w:type="spellEnd"/>
+      <w:r>
+        <w:rPr>
+          <w:lang w:val="en-US"/>
+        </w:rPr>
+        <w:t xml:space="preserve"> </w:t>
+      </w:r>
+      <w:proofErr w:type="spellStart"/>
+      <w:r>
+        <w:rPr>
+          <w:lang w:val="en-US"/>
+        </w:rPr>
+        <w:t>отговарят</w:t>
+      </w:r>
+      <w:proofErr w:type="spellEnd"/>
+      <w:r>
+        <w:rPr>
+          <w:lang w:val="en-US"/>
+        </w:rPr>
+        <w:t xml:space="preserve"> </w:t>
+      </w:r>
+      <w:proofErr w:type="spellStart"/>
+      <w:r>
+        <w:rPr>
+          <w:lang w:val="en-US"/>
+        </w:rPr>
+        <w:t>на</w:t>
+      </w:r>
+      <w:proofErr w:type="spellEnd"/>
+      <w:r>
+        <w:rPr>
+          <w:lang w:val="en-US"/>
+        </w:rPr>
+        <w:t xml:space="preserve"> </w:t>
+      </w:r>
+      <w:proofErr w:type="spellStart"/>
+      <w:r>
+        <w:rPr>
+          <w:lang w:val="en-US"/>
+        </w:rPr>
+        <w:t>нуждите</w:t>
+      </w:r>
+      <w:proofErr w:type="spellEnd"/>
+      <w:r>
+        <w:rPr>
+          <w:lang w:val="en-US"/>
+        </w:rPr>
+        <w:t xml:space="preserve"> </w:t>
+      </w:r>
+      <w:proofErr w:type="spellStart"/>
+      <w:r>
+        <w:rPr>
+          <w:lang w:val="en-US"/>
+        </w:rPr>
+        <w:t>на</w:t>
+      </w:r>
+      <w:proofErr w:type="spellEnd"/>
+      <w:r>
+        <w:rPr>
+          <w:lang w:val="en-US"/>
+        </w:rPr>
+        <w:t xml:space="preserve"> </w:t>
+      </w:r>
+      <w:proofErr w:type="spellStart"/>
+      <w:r>
+        <w:rPr>
+          <w:lang w:val="en-US"/>
+        </w:rPr>
+        <w:t>нарастващото</w:t>
+      </w:r>
+      <w:proofErr w:type="spellEnd"/>
+      <w:r>
+        <w:rPr>
+          <w:lang w:val="en-US"/>
+        </w:rPr>
+        <w:t xml:space="preserve"> </w:t>
+      </w:r>
+      <w:proofErr w:type="spellStart"/>
+      <w:r>
+        <w:rPr>
+          <w:lang w:val="en-US"/>
+        </w:rPr>
+        <w:t>световно</w:t>
+      </w:r>
+      <w:proofErr w:type="spellEnd"/>
+      <w:r>
+        <w:rPr>
+          <w:lang w:val="en-US"/>
+        </w:rPr>
+        <w:t xml:space="preserve"> </w:t>
+      </w:r>
+      <w:proofErr w:type="spellStart"/>
+      <w:r>
+        <w:rPr>
+          <w:lang w:val="en-US"/>
+        </w:rPr>
+        <w:t>население</w:t>
+      </w:r>
+      <w:proofErr w:type="spellEnd"/>
+      <w:r>
+        <w:rPr>
+          <w:lang w:val="en-US"/>
+        </w:rPr>
+        <w:t xml:space="preserve"> </w:t>
+      </w:r>
+      <w:proofErr w:type="spellStart"/>
+      <w:r>
+        <w:rPr>
+          <w:lang w:val="en-US"/>
+        </w:rPr>
+        <w:t>за</w:t>
+      </w:r>
+      <w:proofErr w:type="spellEnd"/>
+      <w:r>
+        <w:rPr>
+          <w:lang w:val="en-US"/>
+        </w:rPr>
+        <w:t xml:space="preserve"> </w:t>
+      </w:r>
+      <w:proofErr w:type="spellStart"/>
+      <w:r>
+        <w:rPr>
+          <w:lang w:val="en-US"/>
+        </w:rPr>
+        <w:t>жилища</w:t>
+      </w:r>
+      <w:proofErr w:type="spellEnd"/>
+      <w:r>
+        <w:rPr>
+          <w:lang w:val="en-US"/>
+        </w:rPr>
+        <w:t xml:space="preserve">, </w:t>
+      </w:r>
+      <w:proofErr w:type="spellStart"/>
+      <w:r>
+        <w:rPr>
+          <w:lang w:val="en-US"/>
+        </w:rPr>
+        <w:t>мобилност</w:t>
+      </w:r>
+      <w:proofErr w:type="spellEnd"/>
+      <w:r>
+        <w:rPr>
+          <w:lang w:val="en-US"/>
+        </w:rPr>
+        <w:t xml:space="preserve"> и </w:t>
+      </w:r>
+      <w:proofErr w:type="spellStart"/>
+      <w:r>
+        <w:rPr>
+          <w:lang w:val="en-US"/>
+        </w:rPr>
+        <w:t>икономическо</w:t>
+      </w:r>
+      <w:proofErr w:type="spellEnd"/>
+      <w:r>
+        <w:rPr>
+          <w:lang w:val="en-US"/>
+        </w:rPr>
+        <w:t xml:space="preserve"> </w:t>
+      </w:r>
+      <w:proofErr w:type="spellStart"/>
+      <w:r>
+        <w:rPr>
+          <w:lang w:val="en-US"/>
+        </w:rPr>
+        <w:t>развитие</w:t>
+      </w:r>
+      <w:proofErr w:type="spellEnd"/>
+      <w:r>
+        <w:rPr>
+          <w:lang w:val="en-US"/>
+        </w:rPr>
+        <w:t>.</w:t>
+      </w:r>
+      <w:r>
+        <w:t xml:space="preserve"> </w:t>
+      </w:r>
+      <w:proofErr w:type="spellStart"/>
+      <w:r>
+        <w:rPr>
+          <w:lang w:val="en-US"/>
+        </w:rPr>
+        <w:t>Основната</w:t>
+      </w:r>
+      <w:proofErr w:type="spellEnd"/>
+      <w:r>
+        <w:rPr>
+          <w:lang w:val="en-US"/>
+        </w:rPr>
+        <w:t xml:space="preserve"> </w:t>
+      </w:r>
+      <w:proofErr w:type="spellStart"/>
+      <w:r>
+        <w:rPr>
+          <w:lang w:val="en-US"/>
+        </w:rPr>
+        <w:t>дейност</w:t>
+      </w:r>
+      <w:proofErr w:type="spellEnd"/>
+      <w:r>
+        <w:rPr>
+          <w:lang w:val="en-US"/>
+        </w:rPr>
+        <w:t xml:space="preserve"> </w:t>
+      </w:r>
+      <w:proofErr w:type="spellStart"/>
+      <w:r>
+        <w:rPr>
+          <w:lang w:val="en-US"/>
+        </w:rPr>
+        <w:t>включва</w:t>
+      </w:r>
+      <w:proofErr w:type="spellEnd"/>
+      <w:r>
+        <w:rPr>
+          <w:lang w:val="en-US"/>
+        </w:rPr>
+        <w:t xml:space="preserve"> </w:t>
+      </w:r>
+      <w:proofErr w:type="spellStart"/>
+      <w:r>
+        <w:rPr>
+          <w:lang w:val="en-US"/>
+        </w:rPr>
+        <w:t>производство</w:t>
+      </w:r>
+      <w:proofErr w:type="spellEnd"/>
+      <w:r>
+        <w:rPr>
+          <w:lang w:val="en-US"/>
+        </w:rPr>
+        <w:t xml:space="preserve"> и </w:t>
+      </w:r>
+      <w:proofErr w:type="spellStart"/>
+      <w:r>
+        <w:rPr>
+          <w:lang w:val="en-US"/>
+        </w:rPr>
+        <w:t>дистрибуция</w:t>
+      </w:r>
+      <w:proofErr w:type="spellEnd"/>
+      <w:r>
+        <w:rPr>
+          <w:lang w:val="en-US"/>
+        </w:rPr>
+        <w:t xml:space="preserve"> </w:t>
+      </w:r>
+      <w:proofErr w:type="spellStart"/>
+      <w:r>
+        <w:rPr>
+          <w:lang w:val="en-US"/>
+        </w:rPr>
+        <w:t>на</w:t>
+      </w:r>
+      <w:proofErr w:type="spellEnd"/>
+      <w:r>
+        <w:rPr>
+          <w:lang w:val="en-US"/>
+        </w:rPr>
+        <w:t xml:space="preserve"> </w:t>
+      </w:r>
+      <w:proofErr w:type="spellStart"/>
+      <w:r>
+        <w:rPr>
+          <w:lang w:val="en-US"/>
+        </w:rPr>
+        <w:t>цимент</w:t>
+      </w:r>
+      <w:proofErr w:type="spellEnd"/>
+      <w:r>
+        <w:rPr>
+          <w:lang w:val="en-US"/>
+        </w:rPr>
+        <w:t xml:space="preserve">, </w:t>
+      </w:r>
+      <w:proofErr w:type="spellStart"/>
+      <w:r>
+        <w:rPr>
+          <w:lang w:val="en-US"/>
+        </w:rPr>
+        <w:t>инертни</w:t>
+      </w:r>
+      <w:proofErr w:type="spellEnd"/>
+      <w:r>
+        <w:rPr>
+          <w:lang w:val="en-US"/>
+        </w:rPr>
+        <w:t xml:space="preserve"> </w:t>
+      </w:r>
+      <w:proofErr w:type="spellStart"/>
+      <w:r>
+        <w:rPr>
+          <w:lang w:val="en-US"/>
+        </w:rPr>
+        <w:t>материали</w:t>
+      </w:r>
+      <w:proofErr w:type="spellEnd"/>
+      <w:r>
+        <w:rPr>
+          <w:lang w:val="en-US"/>
+        </w:rPr>
+        <w:t xml:space="preserve">, </w:t>
+      </w:r>
+      <w:proofErr w:type="spellStart"/>
+      <w:r>
+        <w:rPr>
+          <w:lang w:val="en-US"/>
+        </w:rPr>
+        <w:t>готови</w:t>
+      </w:r>
+      <w:proofErr w:type="spellEnd"/>
+      <w:r>
+        <w:rPr>
+          <w:lang w:val="en-US"/>
+        </w:rPr>
+        <w:t xml:space="preserve"> </w:t>
+      </w:r>
+      <w:proofErr w:type="spellStart"/>
+      <w:r>
+        <w:rPr>
+          <w:lang w:val="en-US"/>
+        </w:rPr>
+        <w:t>бетонови</w:t>
+      </w:r>
+      <w:proofErr w:type="spellEnd"/>
+      <w:r>
+        <w:rPr>
+          <w:lang w:val="en-US"/>
+        </w:rPr>
+        <w:t xml:space="preserve"> </w:t>
+      </w:r>
+      <w:proofErr w:type="spellStart"/>
+      <w:r>
+        <w:rPr>
+          <w:lang w:val="en-US"/>
+        </w:rPr>
+        <w:t>смеси</w:t>
+      </w:r>
+      <w:proofErr w:type="spellEnd"/>
+      <w:r>
+        <w:rPr>
+          <w:lang w:val="en-US"/>
+        </w:rPr>
+        <w:t xml:space="preserve"> и </w:t>
+      </w:r>
+      <w:proofErr w:type="spellStart"/>
+      <w:r>
+        <w:rPr>
+          <w:lang w:val="en-US"/>
+        </w:rPr>
+        <w:t>асфалт</w:t>
+      </w:r>
+      <w:proofErr w:type="spellEnd"/>
+      <w:r>
+        <w:rPr>
+          <w:lang w:val="en-US"/>
+        </w:rPr>
+        <w:t>.</w:t>
       </w:r>
     </w:p>
     <w:p>
@@ -353,16 +1023,26 @@
       <w:pPr>
         <w:pStyle w:val="disbody"/>
       </w:pPr>
-      <w:r>
-        <w:t>OnSite е нашето приложение, което ви помага да управлявате и проследявате напредъка на вашите конкретни доставки в движение в реално време.</w:t>
+      <w:proofErr w:type="spellStart"/>
+      <w:r>
+        <w:t>OnSite</w:t>
+      </w:r>
+      <w:proofErr w:type="spellEnd"/>
+      <w:r>
+        <w:t xml:space="preserve"> е нашето приложение, което ви помага да управлявате и проследявате напредъка на вашите конкретни доставки в движение в реално време.</w:t>
       </w:r>
     </w:p>
     <w:p>
       <w:pPr>
         <w:pStyle w:val="disbody"/>
       </w:pPr>
-      <w:r>
-        <w:t>Hub е нашият онлайн портал за управление, проследяване и свързване на цялата информация, свързана с продукта. Вашите поръчки, документи, фактури и протоколи от тестове – всичко това е на едно място.</w:t>
+      <w:proofErr w:type="spellStart"/>
+      <w:r>
+        <w:t>Hub</w:t>
+      </w:r>
+      <w:proofErr w:type="spellEnd"/>
+      <w:r>
+        <w:t xml:space="preserve"> е нашият онлайн портал за управление, проследяване и свързване на цялата информация, свързана с продукта. Вашите поръчки, документи, фактури и протоколи от тестове – всичко това е на едно място.</w:t>
       </w:r>
     </w:p>
     <w:p>
@@ -375,7 +1055,15 @@
         <w:pStyle w:val="disbody"/>
       </w:pPr>
       <w:r>
-        <w:t>Приветстваме ви в нашето безхартиено пътуване през нашите дигитални платформи.</w:t>
+        <w:t xml:space="preserve">Приветстваме ви в нашето </w:t>
+      </w:r>
+      <w:proofErr w:type="spellStart"/>
+      <w:r>
+        <w:t>безхартиено</w:t>
+      </w:r>
+      <w:proofErr w:type="spellEnd"/>
+      <w:r>
+        <w:t xml:space="preserve"> пътуване през нашите дигитални платформи.</w:t>
       </w:r>
       <w:r>
         <w:br w:type="page"/>
@@ -406,9 +1094,27 @@
         </w:rPr>
         <w:t>С</w:t>
       </w:r>
-      <w:r>
-        <w:t>тимулиране на продажби</w:t>
-      </w:r>
+      <w:proofErr w:type="spellStart"/>
+      <w:r>
+        <w:t>тимулиране</w:t>
+      </w:r>
+      <w:proofErr w:type="spellEnd"/>
+      <w:r>
+        <w:t xml:space="preserve"> </w:t>
+      </w:r>
+      <w:proofErr w:type="spellStart"/>
+      <w:r>
+        <w:t>на</w:t>
+      </w:r>
+      <w:proofErr w:type="spellEnd"/>
+      <w:r>
+        <w:t xml:space="preserve"> </w:t>
+      </w:r>
+      <w:proofErr w:type="spellStart"/>
+      <w:r>
+        <w:t>продажби</w:t>
+      </w:r>
+      <w:proofErr w:type="spellEnd"/>
       <w:r>
         <w:rPr>
           <w:lang w:val="bg-BG"/>
@@ -416,8 +1122,29 @@
         <w:t>те</w:t>
       </w:r>
       <w:r>
-        <w:t xml:space="preserve"> чрез цифрови технологии</w:t>
-      </w:r>
+        <w:t xml:space="preserve"> </w:t>
+      </w:r>
+      <w:proofErr w:type="spellStart"/>
+      <w:r>
+        <w:t>чрез</w:t>
+      </w:r>
+      <w:proofErr w:type="spellEnd"/>
+      <w:r>
+        <w:t xml:space="preserve"> </w:t>
+      </w:r>
+      <w:proofErr w:type="spellStart"/>
+      <w:r>
+        <w:t>цифрови</w:t>
+      </w:r>
+      <w:proofErr w:type="spellEnd"/>
+      <w:r>
+        <w:t xml:space="preserve"> </w:t>
+      </w:r>
+      <w:proofErr w:type="spellStart"/>
+      <w:r>
+        <w:t>технологии</w:t>
+      </w:r>
+      <w:proofErr w:type="spellEnd"/>
     </w:p>
     <w:p>
       <w:pPr>
@@ -454,8 +1181,16 @@
         <w:rPr>
           <w:lang w:val="en-US"/>
         </w:rPr>
-        <w:t>о-бърз</w:t>
-      </w:r>
+        <w:t>о-</w:t>
+      </w:r>
+      <w:proofErr w:type="spellStart"/>
+      <w:r>
+        <w:rPr>
+          <w:lang w:val="en-US"/>
+        </w:rPr>
+        <w:t>бърз</w:t>
+      </w:r>
+      <w:proofErr w:type="spellEnd"/>
       <w:r>
         <w:t>о и</w:t>
       </w:r>
@@ -463,16 +1198,32 @@
         <w:rPr>
           <w:lang w:val="en-US"/>
         </w:rPr>
-        <w:t xml:space="preserve"> рентабилен</w:t>
-      </w:r>
+        <w:t xml:space="preserve"> </w:t>
+      </w:r>
+      <w:proofErr w:type="spellStart"/>
+      <w:r>
+        <w:rPr>
+          <w:lang w:val="en-US"/>
+        </w:rPr>
+        <w:t>рентабилен</w:t>
+      </w:r>
+      <w:proofErr w:type="spellEnd"/>
       <w:r>
         <w:t xml:space="preserve">о </w:t>
       </w:r>
-      <w:r>
-        <w:rPr>
-          <w:lang w:val="en-US"/>
-        </w:rPr>
-        <w:t xml:space="preserve">планиране </w:t>
+      <w:proofErr w:type="spellStart"/>
+      <w:r>
+        <w:rPr>
+          <w:lang w:val="en-US"/>
+        </w:rPr>
+        <w:t>планиране</w:t>
+      </w:r>
+      <w:proofErr w:type="spellEnd"/>
+      <w:r>
+        <w:rPr>
+          <w:lang w:val="en-US"/>
+        </w:rPr>
+        <w:t xml:space="preserve"> </w:t>
       </w:r>
       <w:r>
         <w:t>в</w:t>
@@ -481,11 +1232,19 @@
         <w:rPr>
           <w:lang w:val="en-US"/>
         </w:rPr>
-        <w:t xml:space="preserve"> завод</w:t>
+        <w:t xml:space="preserve"> </w:t>
+      </w:r>
+      <w:proofErr w:type="spellStart"/>
+      <w:r>
+        <w:rPr>
+          <w:lang w:val="en-US"/>
+        </w:rPr>
+        <w:t>завод</w:t>
       </w:r>
       <w:r>
         <w:t>ите</w:t>
       </w:r>
+      <w:proofErr w:type="spellEnd"/>
       <w:r>
         <w:t>,</w:t>
       </w:r>
@@ -504,12 +1263,14 @@
         </w:rPr>
         <w:t xml:space="preserve"> </w:t>
       </w:r>
+      <w:proofErr w:type="spellStart"/>
       <w:r>
         <w:rPr>
           <w:lang w:val="en-US"/>
         </w:rPr>
         <w:t>Услуги</w:t>
       </w:r>
+      <w:proofErr w:type="spellEnd"/>
       <w:r>
         <w:t>т</w:t>
       </w:r>
@@ -523,8 +1284,114 @@
         <w:rPr>
           <w:lang w:val="en-US"/>
         </w:rPr>
-        <w:t xml:space="preserve"> с добавена стойност, правят клиентите по-логистично интегрирани и по-добре оборудвани</w:t>
-      </w:r>
+        <w:t xml:space="preserve"> с </w:t>
+      </w:r>
+      <w:proofErr w:type="spellStart"/>
+      <w:r>
+        <w:rPr>
+          <w:lang w:val="en-US"/>
+        </w:rPr>
+        <w:t>добавена</w:t>
+      </w:r>
+      <w:proofErr w:type="spellEnd"/>
+      <w:r>
+        <w:rPr>
+          <w:lang w:val="en-US"/>
+        </w:rPr>
+        <w:t xml:space="preserve"> </w:t>
+      </w:r>
+      <w:proofErr w:type="spellStart"/>
+      <w:r>
+        <w:rPr>
+          <w:lang w:val="en-US"/>
+        </w:rPr>
+        <w:t>стойност</w:t>
+      </w:r>
+      <w:proofErr w:type="spellEnd"/>
+      <w:r>
+        <w:rPr>
+          <w:lang w:val="en-US"/>
+        </w:rPr>
+        <w:t xml:space="preserve">, </w:t>
+      </w:r>
+      <w:proofErr w:type="spellStart"/>
+      <w:r>
+        <w:rPr>
+          <w:lang w:val="en-US"/>
+        </w:rPr>
+        <w:t>правят</w:t>
+      </w:r>
+      <w:proofErr w:type="spellEnd"/>
+      <w:r>
+        <w:rPr>
+          <w:lang w:val="en-US"/>
+        </w:rPr>
+        <w:t xml:space="preserve"> </w:t>
+      </w:r>
+      <w:proofErr w:type="spellStart"/>
+      <w:r>
+        <w:rPr>
+          <w:lang w:val="en-US"/>
+        </w:rPr>
+        <w:t>клиентите</w:t>
+      </w:r>
+      <w:proofErr w:type="spellEnd"/>
+      <w:r>
+        <w:rPr>
+          <w:lang w:val="en-US"/>
+        </w:rPr>
+        <w:t xml:space="preserve"> </w:t>
+      </w:r>
+      <w:proofErr w:type="spellStart"/>
+      <w:r>
+        <w:rPr>
+          <w:lang w:val="en-US"/>
+        </w:rPr>
+        <w:t>по-логистично</w:t>
+      </w:r>
+      <w:proofErr w:type="spellEnd"/>
+      <w:r>
+        <w:rPr>
+          <w:lang w:val="en-US"/>
+        </w:rPr>
+        <w:t xml:space="preserve"> </w:t>
+      </w:r>
+      <w:proofErr w:type="spellStart"/>
+      <w:r>
+        <w:rPr>
+          <w:lang w:val="en-US"/>
+        </w:rPr>
+        <w:t>интегрирани</w:t>
+      </w:r>
+      <w:proofErr w:type="spellEnd"/>
+      <w:r>
+        <w:rPr>
+          <w:lang w:val="en-US"/>
+        </w:rPr>
+        <w:t xml:space="preserve"> и </w:t>
+      </w:r>
+      <w:proofErr w:type="spellStart"/>
+      <w:r>
+        <w:rPr>
+          <w:lang w:val="en-US"/>
+        </w:rPr>
+        <w:t>по-добре</w:t>
+      </w:r>
+      <w:proofErr w:type="spellEnd"/>
+      <w:r>
+        <w:rPr>
+          <w:lang w:val="en-US"/>
+        </w:rPr>
+        <w:t xml:space="preserve"> </w:t>
+      </w:r>
+      <w:proofErr w:type="spellStart"/>
+      <w:r>
+        <w:rPr>
+          <w:lang w:val="en-US"/>
+        </w:rPr>
+        <w:t>оборудвани</w:t>
+      </w:r>
+      <w:proofErr w:type="spellEnd"/>
       <w:r>
         <w:rPr>
           <w:lang w:val="en-US"/>
@@ -538,8 +1405,72 @@
         <w:rPr>
           <w:lang w:val="en-US"/>
         </w:rPr>
-        <w:t xml:space="preserve"> да посрещнат предизвикателствата, свързани с устойчивостта</w:t>
-      </w:r>
+        <w:t xml:space="preserve"> </w:t>
+      </w:r>
+      <w:proofErr w:type="spellStart"/>
+      <w:r>
+        <w:rPr>
+          <w:lang w:val="en-US"/>
+        </w:rPr>
+        <w:t>да</w:t>
+      </w:r>
+      <w:proofErr w:type="spellEnd"/>
+      <w:r>
+        <w:rPr>
+          <w:lang w:val="en-US"/>
+        </w:rPr>
+        <w:t xml:space="preserve"> </w:t>
+      </w:r>
+      <w:proofErr w:type="spellStart"/>
+      <w:r>
+        <w:rPr>
+          <w:lang w:val="en-US"/>
+        </w:rPr>
+        <w:t>посрещнат</w:t>
+      </w:r>
+      <w:proofErr w:type="spellEnd"/>
+      <w:r>
+        <w:rPr>
+          <w:lang w:val="en-US"/>
+        </w:rPr>
+        <w:t xml:space="preserve"> </w:t>
+      </w:r>
+      <w:proofErr w:type="spellStart"/>
+      <w:r>
+        <w:rPr>
+          <w:lang w:val="en-US"/>
+        </w:rPr>
+        <w:t>предизвикателствата</w:t>
+      </w:r>
+      <w:proofErr w:type="spellEnd"/>
+      <w:r>
+        <w:rPr>
+          <w:lang w:val="en-US"/>
+        </w:rPr>
+        <w:t xml:space="preserve">, </w:t>
+      </w:r>
+      <w:proofErr w:type="spellStart"/>
+      <w:r>
+        <w:rPr>
+          <w:lang w:val="en-US"/>
+        </w:rPr>
+        <w:t>свързани</w:t>
+      </w:r>
+      <w:proofErr w:type="spellEnd"/>
+      <w:r>
+        <w:rPr>
+          <w:lang w:val="en-US"/>
+        </w:rPr>
+        <w:t xml:space="preserve"> с </w:t>
+      </w:r>
+      <w:proofErr w:type="spellStart"/>
+      <w:r>
+        <w:rPr>
+          <w:lang w:val="en-US"/>
+        </w:rPr>
+        <w:t>устойчивостта</w:t>
+      </w:r>
+      <w:proofErr w:type="spellEnd"/>
       <w:r>
         <w:rPr>
           <w:lang w:val="en-US"/>
@@ -569,98 +1500,6 @@
       </w:r>
       <w:r>
         <w:t>производителността и клиентския опит.</w:t>
-      </w:r>
-    </w:p>
-    <w:p>
-      <w:pPr>
-        <w:pStyle w:val="disbody"/>
-      </w:pPr>
-      <w:r>
-        <w:t xml:space="preserve">Според Dr. Dominik </w:t>
-      </w:r>
-      <w:r>
-        <w:t>von Achten</w:t>
-      </w:r>
-      <w:r>
-        <w:t>, п</w:t>
-      </w:r>
-      <w:r>
-        <w:t xml:space="preserve">редседател на </w:t>
-      </w:r>
-      <w:r>
-        <w:t>у</w:t>
-      </w:r>
-      <w:r>
-        <w:t>правителния съвет</w:t>
-      </w:r>
-      <w:r>
-        <w:t>, д</w:t>
-      </w:r>
-      <w:r>
-        <w:t>игитализацията е един от стълбовете на трансформацията</w:t>
-      </w:r>
-      <w:r>
-        <w:t>,</w:t>
-      </w:r>
-      <w:r>
-        <w:t xml:space="preserve"> преминава</w:t>
-      </w:r>
-      <w:r>
-        <w:t>щ</w:t>
-      </w:r>
-      <w:r>
-        <w:t xml:space="preserve"> през всички бизнес операции. </w:t>
-      </w:r>
-      <w:r>
-        <w:t>Д</w:t>
-      </w:r>
-      <w:r>
-        <w:t>игитални продукти</w:t>
-      </w:r>
-      <w:r>
-        <w:t>, насочени към</w:t>
-      </w:r>
-      <w:r>
-        <w:t xml:space="preserve"> клиенти</w:t>
-      </w:r>
-      <w:r>
-        <w:t>те</w:t>
-      </w:r>
-      <w:r>
-        <w:t xml:space="preserve">, </w:t>
-      </w:r>
-      <w:r>
-        <w:t xml:space="preserve">целят да </w:t>
-      </w:r>
-      <w:r>
-        <w:t xml:space="preserve">помогнат </w:t>
-      </w:r>
-      <w:r>
-        <w:t>з</w:t>
-      </w:r>
-      <w:r>
-        <w:t>а успе</w:t>
-      </w:r>
-      <w:r>
-        <w:t>х</w:t>
-      </w:r>
-      <w:r>
-        <w:t xml:space="preserve"> в основния бизнес</w:t>
-      </w:r>
-      <w:r>
-        <w:t>. А</w:t>
-      </w:r>
-      <w:r>
-        <w:t>мбицията</w:t>
-      </w:r>
-      <w:r>
-        <w:t xml:space="preserve"> в дългосрочен план </w:t>
-      </w:r>
-      <w:r>
-        <w:t>е да стане първата индустриална технологична компания в сектора.</w:t>
-      </w:r>
-      <w:r>
-        <w:t xml:space="preserve"> </w:t>
       </w:r>
     </w:p>
     <w:p>
@@ -877,9 +1716,19 @@
       <w:r>
         <w:t xml:space="preserve">в </w:t>
       </w:r>
-      <w:r>
-        <w:t>Stack Overflow</w:t>
-      </w:r>
+      <w:proofErr w:type="spellStart"/>
+      <w:r>
+        <w:t>Stack</w:t>
+      </w:r>
+      <w:proofErr w:type="spellEnd"/>
+      <w:r>
+        <w:t xml:space="preserve"> </w:t>
+      </w:r>
+      <w:proofErr w:type="spellStart"/>
+      <w:r>
+        <w:t>Overflow</w:t>
+      </w:r>
+      <w:proofErr w:type="spellEnd"/>
       <w:r>
         <w:rPr>
           <w:lang w:val="en-US"/>
@@ -898,8 +1747,13 @@
       <w:r>
         <w:t xml:space="preserve"> </w:t>
       </w:r>
-      <w:r>
-        <w:t xml:space="preserve">Google </w:t>
+      <w:proofErr w:type="spellStart"/>
+      <w:r>
+        <w:t>Google</w:t>
+      </w:r>
+      <w:proofErr w:type="spellEnd"/>
+      <w:r>
+        <w:t xml:space="preserve"> </w:t>
       </w:r>
       <w:r>
         <w:rPr>
@@ -1037,7 +1891,15 @@
         <w:pStyle w:val="disbody"/>
       </w:pPr>
       <w:r>
-        <w:t>•   Зависим от флатформа/инфраструктура;</w:t>
+        <w:t xml:space="preserve">•   Зависим от </w:t>
+      </w:r>
+      <w:proofErr w:type="spellStart"/>
+      <w:r>
+        <w:t>флатформа</w:t>
+      </w:r>
+      <w:proofErr w:type="spellEnd"/>
+      <w:r>
+        <w:t>/инфраструктура;</w:t>
       </w:r>
     </w:p>
     <w:p>
@@ -1045,7 +1907,15 @@
         <w:pStyle w:val="disbody"/>
       </w:pPr>
       <w:r>
-        <w:t>•   Обюност;</w:t>
+        <w:t xml:space="preserve">•   </w:t>
+      </w:r>
+      <w:proofErr w:type="spellStart"/>
+      <w:r>
+        <w:t>Обюност</w:t>
+      </w:r>
+      <w:proofErr w:type="spellEnd"/>
+      <w:r>
+        <w:t>;</w:t>
       </w:r>
     </w:p>
     <w:p>
@@ -1276,7 +2146,31 @@
         <w:t xml:space="preserve"> Той </w:t>
       </w:r>
       <w:r>
-        <w:t>предлага библиотеката с GUI настолни приложения, уеб рамката ASP.NET и функцията за достъп до данни ADO.NET. Цялата операция разчита на Common Language Runtime (CLR), тъй като това позволява компилирането и изпълнението на управлявания код.</w:t>
+        <w:t xml:space="preserve">предлага библиотеката с GUI настолни приложения, уеб рамката ASP.NET и функцията за достъп до данни ADO.NET. Цялата операция разчита на </w:t>
+      </w:r>
+      <w:proofErr w:type="spellStart"/>
+      <w:r>
+        <w:t>Common</w:t>
+      </w:r>
+      <w:proofErr w:type="spellEnd"/>
+      <w:r>
+        <w:t xml:space="preserve"> </w:t>
+      </w:r>
+      <w:proofErr w:type="spellStart"/>
+      <w:r>
+        <w:t>Language</w:t>
+      </w:r>
+      <w:proofErr w:type="spellEnd"/>
+      <w:r>
+        <w:t xml:space="preserve"> </w:t>
+      </w:r>
+      <w:proofErr w:type="spellStart"/>
+      <w:r>
+        <w:t>Runtime</w:t>
+      </w:r>
+      <w:proofErr w:type="spellEnd"/>
+      <w:r>
+        <w:t xml:space="preserve"> (CLR), тъй като това позволява компилирането и изпълнението на управлявания код.</w:t>
       </w:r>
       <w:r>
         <w:t xml:space="preserve"> </w:t>
@@ -1294,14 +2188,32 @@
         <w:t>, с</w:t>
       </w:r>
       <w:r>
-        <w:t>истема за кеширане</w:t>
-      </w:r>
+        <w:t xml:space="preserve">истема за </w:t>
+      </w:r>
+      <w:proofErr w:type="spellStart"/>
+      <w:r>
+        <w:t>кеширане</w:t>
+      </w:r>
+      <w:proofErr w:type="spellEnd"/>
       <w:r>
         <w:t>, и</w:t>
       </w:r>
       <w:r>
-        <w:t>нтегрирана среда за разработка на Visual Studio</w:t>
-      </w:r>
+        <w:t xml:space="preserve">нтегрирана среда за разработка на </w:t>
+      </w:r>
+      <w:proofErr w:type="spellStart"/>
+      <w:r>
+        <w:t>Visual</w:t>
+      </w:r>
+      <w:proofErr w:type="spellEnd"/>
+      <w:r>
+        <w:t xml:space="preserve"> </w:t>
+      </w:r>
+      <w:proofErr w:type="spellStart"/>
+      <w:r>
+        <w:t>Studio</w:t>
+      </w:r>
+      <w:proofErr w:type="spellEnd"/>
       <w:r>
         <w:t>, у</w:t>
       </w:r>
@@ -1334,12 +2246,14 @@
       <w:pPr>
         <w:pStyle w:val="disbody"/>
       </w:pPr>
+      <w:proofErr w:type="spellStart"/>
       <w:r>
         <w:rPr>
           <w:lang w:val="en-US"/>
         </w:rPr>
         <w:t>Въпреки</w:t>
       </w:r>
+      <w:proofErr w:type="spellEnd"/>
       <w:r>
         <w:t xml:space="preserve"> всичко</w:t>
       </w:r>
@@ -1347,7 +2261,77 @@
         <w:rPr>
           <w:lang w:val="en-US"/>
         </w:rPr>
-        <w:t xml:space="preserve"> това, той идва и с доста неуспехи,</w:t>
+        <w:t xml:space="preserve"> </w:t>
+      </w:r>
+      <w:proofErr w:type="spellStart"/>
+      <w:r>
+        <w:rPr>
+          <w:lang w:val="en-US"/>
+        </w:rPr>
+        <w:t>това</w:t>
+      </w:r>
+      <w:proofErr w:type="spellEnd"/>
+      <w:r>
+        <w:rPr>
+          <w:lang w:val="en-US"/>
+        </w:rPr>
+        <w:t xml:space="preserve">, </w:t>
+      </w:r>
+      <w:proofErr w:type="spellStart"/>
+      <w:r>
+        <w:rPr>
+          <w:lang w:val="en-US"/>
+        </w:rPr>
+        <w:t>той</w:t>
+      </w:r>
+      <w:proofErr w:type="spellEnd"/>
+      <w:r>
+        <w:rPr>
+          <w:lang w:val="en-US"/>
+        </w:rPr>
+        <w:t xml:space="preserve"> </w:t>
+      </w:r>
+      <w:proofErr w:type="spellStart"/>
+      <w:r>
+        <w:rPr>
+          <w:lang w:val="en-US"/>
+        </w:rPr>
+        <w:t>идва</w:t>
+      </w:r>
+      <w:proofErr w:type="spellEnd"/>
+      <w:r>
+        <w:rPr>
+          <w:lang w:val="en-US"/>
+        </w:rPr>
+        <w:t xml:space="preserve"> и с </w:t>
+      </w:r>
+      <w:proofErr w:type="spellStart"/>
+      <w:r>
+        <w:rPr>
+          <w:lang w:val="en-US"/>
+        </w:rPr>
+        <w:t>доста</w:t>
+      </w:r>
+      <w:proofErr w:type="spellEnd"/>
+      <w:r>
+        <w:rPr>
+          <w:lang w:val="en-US"/>
+        </w:rPr>
+        <w:t xml:space="preserve"> </w:t>
+      </w:r>
+      <w:proofErr w:type="spellStart"/>
+      <w:r>
+        <w:rPr>
+          <w:lang w:val="en-US"/>
+        </w:rPr>
+        <w:t>неуспехи</w:t>
+      </w:r>
+      <w:proofErr w:type="spellEnd"/>
+      <w:r>
+        <w:rPr>
+          <w:lang w:val="en-US"/>
+        </w:rPr>
+        <w:t>,</w:t>
       </w:r>
       <w:r>
         <w:t xml:space="preserve"> като: п</w:t>
@@ -1419,8 +2403,114 @@
           <w:lang w:val="en-US"/>
         </w:rPr>
         <w:lastRenderedPageBreak/>
-        <w:t>Java е един от най-широко разпространените езици за програмиране. Причина</w:t>
-      </w:r>
+        <w:t xml:space="preserve">Java е </w:t>
+      </w:r>
+      <w:proofErr w:type="spellStart"/>
+      <w:r>
+        <w:rPr>
+          <w:lang w:val="en-US"/>
+        </w:rPr>
+        <w:t>един</w:t>
+      </w:r>
+      <w:proofErr w:type="spellEnd"/>
+      <w:r>
+        <w:rPr>
+          <w:lang w:val="en-US"/>
+        </w:rPr>
+        <w:t xml:space="preserve"> </w:t>
+      </w:r>
+      <w:proofErr w:type="spellStart"/>
+      <w:r>
+        <w:rPr>
+          <w:lang w:val="en-US"/>
+        </w:rPr>
+        <w:t>от</w:t>
+      </w:r>
+      <w:proofErr w:type="spellEnd"/>
+      <w:r>
+        <w:rPr>
+          <w:lang w:val="en-US"/>
+        </w:rPr>
+        <w:t xml:space="preserve"> </w:t>
+      </w:r>
+      <w:proofErr w:type="spellStart"/>
+      <w:r>
+        <w:rPr>
+          <w:lang w:val="en-US"/>
+        </w:rPr>
+        <w:t>най-широко</w:t>
+      </w:r>
+      <w:proofErr w:type="spellEnd"/>
+      <w:r>
+        <w:rPr>
+          <w:lang w:val="en-US"/>
+        </w:rPr>
+        <w:t xml:space="preserve"> </w:t>
+      </w:r>
+      <w:proofErr w:type="spellStart"/>
+      <w:r>
+        <w:rPr>
+          <w:lang w:val="en-US"/>
+        </w:rPr>
+        <w:t>разпространените</w:t>
+      </w:r>
+      <w:proofErr w:type="spellEnd"/>
+      <w:r>
+        <w:rPr>
+          <w:lang w:val="en-US"/>
+        </w:rPr>
+        <w:t xml:space="preserve"> </w:t>
+      </w:r>
+      <w:proofErr w:type="spellStart"/>
+      <w:r>
+        <w:rPr>
+          <w:lang w:val="en-US"/>
+        </w:rPr>
+        <w:t>езици</w:t>
+      </w:r>
+      <w:proofErr w:type="spellEnd"/>
+      <w:r>
+        <w:rPr>
+          <w:lang w:val="en-US"/>
+        </w:rPr>
+        <w:t xml:space="preserve"> </w:t>
+      </w:r>
+      <w:proofErr w:type="spellStart"/>
+      <w:r>
+        <w:rPr>
+          <w:lang w:val="en-US"/>
+        </w:rPr>
+        <w:t>за</w:t>
+      </w:r>
+      <w:proofErr w:type="spellEnd"/>
+      <w:r>
+        <w:rPr>
+          <w:lang w:val="en-US"/>
+        </w:rPr>
+        <w:t xml:space="preserve"> </w:t>
+      </w:r>
+      <w:proofErr w:type="spellStart"/>
+      <w:r>
+        <w:rPr>
+          <w:lang w:val="en-US"/>
+        </w:rPr>
+        <w:t>програмиране</w:t>
+      </w:r>
+      <w:proofErr w:type="spellEnd"/>
+      <w:r>
+        <w:rPr>
+          <w:lang w:val="en-US"/>
+        </w:rPr>
+        <w:t xml:space="preserve">. </w:t>
+      </w:r>
+      <w:proofErr w:type="spellStart"/>
+      <w:r>
+        <w:rPr>
+          <w:lang w:val="en-US"/>
+        </w:rPr>
+        <w:t>Причина</w:t>
+      </w:r>
+      <w:proofErr w:type="spellEnd"/>
       <w:r>
         <w:rPr>
           <w:lang w:val="en-US"/>
@@ -1434,7 +2524,217 @@
         <w:rPr>
           <w:lang w:val="en-US"/>
         </w:rPr>
-        <w:t xml:space="preserve"> е, че има много предимства, които помагат на програмистите да решават сложни проблеми от реалния свят.</w:t>
+        <w:t xml:space="preserve"> е, </w:t>
+      </w:r>
+      <w:proofErr w:type="spellStart"/>
+      <w:r>
+        <w:rPr>
+          <w:lang w:val="en-US"/>
+        </w:rPr>
+        <w:t>че</w:t>
+      </w:r>
+      <w:proofErr w:type="spellEnd"/>
+      <w:r>
+        <w:rPr>
+          <w:lang w:val="en-US"/>
+        </w:rPr>
+        <w:t xml:space="preserve"> </w:t>
+      </w:r>
+      <w:proofErr w:type="spellStart"/>
+      <w:r>
+        <w:rPr>
+          <w:lang w:val="en-US"/>
+        </w:rPr>
+        <w:t>има</w:t>
+      </w:r>
+      <w:proofErr w:type="spellEnd"/>
+      <w:r>
+        <w:rPr>
+          <w:lang w:val="en-US"/>
+        </w:rPr>
+        <w:t xml:space="preserve"> </w:t>
+      </w:r>
+      <w:proofErr w:type="spellStart"/>
+      <w:r>
+        <w:rPr>
+          <w:lang w:val="en-US"/>
+        </w:rPr>
+        <w:t>много</w:t>
+      </w:r>
+      <w:proofErr w:type="spellEnd"/>
+      <w:r>
+        <w:rPr>
+          <w:lang w:val="en-US"/>
+        </w:rPr>
+        <w:t xml:space="preserve"> </w:t>
+      </w:r>
+      <w:proofErr w:type="spellStart"/>
+      <w:r>
+        <w:rPr>
+          <w:lang w:val="en-US"/>
+        </w:rPr>
+        <w:t>предимства</w:t>
+      </w:r>
+      <w:proofErr w:type="spellEnd"/>
+      <w:r>
+        <w:rPr>
+          <w:lang w:val="en-US"/>
+        </w:rPr>
+        <w:t xml:space="preserve">, </w:t>
+      </w:r>
+      <w:proofErr w:type="spellStart"/>
+      <w:r>
+        <w:rPr>
+          <w:lang w:val="en-US"/>
+        </w:rPr>
+        <w:t>които</w:t>
+      </w:r>
+      <w:proofErr w:type="spellEnd"/>
+      <w:r>
+        <w:rPr>
+          <w:lang w:val="en-US"/>
+        </w:rPr>
+        <w:t xml:space="preserve"> </w:t>
+      </w:r>
+      <w:proofErr w:type="spellStart"/>
+      <w:r>
+        <w:rPr>
+          <w:lang w:val="en-US"/>
+        </w:rPr>
+        <w:t>помагат</w:t>
+      </w:r>
+      <w:proofErr w:type="spellEnd"/>
+      <w:r>
+        <w:rPr>
+          <w:lang w:val="en-US"/>
+        </w:rPr>
+        <w:t xml:space="preserve"> </w:t>
+      </w:r>
+      <w:proofErr w:type="spellStart"/>
+      <w:r>
+        <w:rPr>
+          <w:lang w:val="en-US"/>
+        </w:rPr>
+        <w:t>на</w:t>
+      </w:r>
+      <w:proofErr w:type="spellEnd"/>
+      <w:r>
+        <w:rPr>
+          <w:lang w:val="en-US"/>
+        </w:rPr>
+        <w:t xml:space="preserve"> </w:t>
+      </w:r>
+      <w:proofErr w:type="spellStart"/>
+      <w:r>
+        <w:rPr>
+          <w:lang w:val="en-US"/>
+        </w:rPr>
+        <w:t>програмистите</w:t>
+      </w:r>
+      <w:proofErr w:type="spellEnd"/>
+      <w:r>
+        <w:rPr>
+          <w:lang w:val="en-US"/>
+        </w:rPr>
+        <w:t xml:space="preserve"> </w:t>
+      </w:r>
+      <w:proofErr w:type="spellStart"/>
+      <w:r>
+        <w:rPr>
+          <w:lang w:val="en-US"/>
+        </w:rPr>
+        <w:t>да</w:t>
+      </w:r>
+      <w:proofErr w:type="spellEnd"/>
+      <w:r>
+        <w:rPr>
+          <w:lang w:val="en-US"/>
+        </w:rPr>
+        <w:t xml:space="preserve"> </w:t>
+      </w:r>
+      <w:proofErr w:type="spellStart"/>
+      <w:r>
+        <w:rPr>
+          <w:lang w:val="en-US"/>
+        </w:rPr>
+        <w:t>решават</w:t>
+      </w:r>
+      <w:proofErr w:type="spellEnd"/>
+      <w:r>
+        <w:rPr>
+          <w:lang w:val="en-US"/>
+        </w:rPr>
+        <w:t xml:space="preserve"> </w:t>
+      </w:r>
+      <w:proofErr w:type="spellStart"/>
+      <w:r>
+        <w:rPr>
+          <w:lang w:val="en-US"/>
+        </w:rPr>
+        <w:t>сложни</w:t>
+      </w:r>
+      <w:proofErr w:type="spellEnd"/>
+      <w:r>
+        <w:rPr>
+          <w:lang w:val="en-US"/>
+        </w:rPr>
+        <w:t xml:space="preserve"> </w:t>
+      </w:r>
+      <w:proofErr w:type="spellStart"/>
+      <w:r>
+        <w:rPr>
+          <w:lang w:val="en-US"/>
+        </w:rPr>
+        <w:t>проблеми</w:t>
+      </w:r>
+      <w:proofErr w:type="spellEnd"/>
+      <w:r>
+        <w:rPr>
+          <w:lang w:val="en-US"/>
+        </w:rPr>
+        <w:t xml:space="preserve"> </w:t>
+      </w:r>
+      <w:proofErr w:type="spellStart"/>
+      <w:r>
+        <w:rPr>
+          <w:lang w:val="en-US"/>
+        </w:rPr>
+        <w:t>от</w:t>
+      </w:r>
+      <w:proofErr w:type="spellEnd"/>
+      <w:r>
+        <w:rPr>
+          <w:lang w:val="en-US"/>
+        </w:rPr>
+        <w:t xml:space="preserve"> </w:t>
+      </w:r>
+      <w:proofErr w:type="spellStart"/>
+      <w:r>
+        <w:rPr>
+          <w:lang w:val="en-US"/>
+        </w:rPr>
+        <w:t>реалния</w:t>
+      </w:r>
+      <w:proofErr w:type="spellEnd"/>
+      <w:r>
+        <w:rPr>
+          <w:lang w:val="en-US"/>
+        </w:rPr>
+        <w:t xml:space="preserve"> </w:t>
+      </w:r>
+      <w:proofErr w:type="spellStart"/>
+      <w:r>
+        <w:rPr>
+          <w:lang w:val="en-US"/>
+        </w:rPr>
+        <w:t>свят</w:t>
+      </w:r>
+      <w:proofErr w:type="spellEnd"/>
+      <w:r>
+        <w:rPr>
+          <w:lang w:val="en-US"/>
+        </w:rPr>
+        <w:t>.</w:t>
       </w:r>
       <w:r>
         <w:t xml:space="preserve"> С</w:t>
@@ -1485,7 +2785,15 @@
         <w:t>бектно-ориентиран</w:t>
       </w:r>
       <w:r>
-        <w:t xml:space="preserve"> език от високо ниво, осигуряващ автоматично освобождаване на паметта, многонишков с </w:t>
+        <w:t xml:space="preserve"> език от високо ниво, осигуряващ автоматично освобождаване на паметта, </w:t>
+      </w:r>
+      <w:proofErr w:type="spellStart"/>
+      <w:r>
+        <w:t>многонишков</w:t>
+      </w:r>
+      <w:proofErr w:type="spellEnd"/>
+      <w:r>
+        <w:t xml:space="preserve"> с </w:t>
       </w:r>
       <w:r>
         <w:t>ефективна стратегия за разпределение на паметта</w:t>
@@ -1504,12 +2812,14 @@
       <w:r>
         <w:t>Н</w:t>
       </w:r>
+      <w:proofErr w:type="spellStart"/>
       <w:r>
         <w:rPr>
           <w:lang w:val="en-US"/>
         </w:rPr>
         <w:t>едостатъците</w:t>
       </w:r>
+      <w:proofErr w:type="spellEnd"/>
       <w:r>
         <w:t xml:space="preserve"> на </w:t>
       </w:r>
@@ -1588,86 +2898,1334 @@
           <w:lang w:val="en-US"/>
         </w:rPr>
         <w:lastRenderedPageBreak/>
-        <w:t>В днешно време хората широко използват езика PHP за създаване и разработване на уеб приложения. Сега той се превърна в един от основните езици за разработчиците, докато създават ново приложение. Водещи сайтове като Facebook и Харвардския университет използват езика PHP и го направиха по-популярен и надежден. Използването му се разви драстично през годините и сега хората го използват като прост инструмент за програмиране за разработване на уеб сървъри. Има много добродетели или предимства и няколко недостатъка. Нека ги разгледаме систематично.</w:t>
-      </w:r>
-      <w:r>
-        <w:rPr>
-          <w:lang w:val="en-US"/>
-        </w:rPr>
-        <w:t xml:space="preserve"> </w:t>
-      </w:r>
-      <w:r>
-        <w:rPr>
-          <w:lang w:val="en-US"/>
-        </w:rPr>
-        <w:t>Някои от най-важните предимства на PHP са следните</w:t>
-      </w:r>
-      <w:r>
-        <w:rPr>
-          <w:lang w:val="en-US"/>
-        </w:rPr>
-        <w:t>: o</w:t>
-      </w:r>
-      <w:r>
-        <w:rPr>
-          <w:lang w:val="en-US"/>
-        </w:rPr>
-        <w:t xml:space="preserve">творен код, </w:t>
+        <w:t xml:space="preserve">В </w:t>
+      </w:r>
+      <w:proofErr w:type="spellStart"/>
+      <w:r>
+        <w:rPr>
+          <w:lang w:val="en-US"/>
+        </w:rPr>
+        <w:t>днешно</w:t>
+      </w:r>
+      <w:proofErr w:type="spellEnd"/>
+      <w:r>
+        <w:rPr>
+          <w:lang w:val="en-US"/>
+        </w:rPr>
+        <w:t xml:space="preserve"> </w:t>
+      </w:r>
+      <w:proofErr w:type="spellStart"/>
+      <w:r>
+        <w:rPr>
+          <w:lang w:val="en-US"/>
+        </w:rPr>
+        <w:t>време</w:t>
+      </w:r>
+      <w:proofErr w:type="spellEnd"/>
+      <w:r>
+        <w:rPr>
+          <w:lang w:val="en-US"/>
+        </w:rPr>
+        <w:t xml:space="preserve"> </w:t>
+      </w:r>
+      <w:proofErr w:type="spellStart"/>
+      <w:r>
+        <w:rPr>
+          <w:lang w:val="en-US"/>
+        </w:rPr>
+        <w:t>хората</w:t>
+      </w:r>
+      <w:proofErr w:type="spellEnd"/>
+      <w:r>
+        <w:rPr>
+          <w:lang w:val="en-US"/>
+        </w:rPr>
+        <w:t xml:space="preserve"> </w:t>
+      </w:r>
+      <w:proofErr w:type="spellStart"/>
+      <w:r>
+        <w:rPr>
+          <w:lang w:val="en-US"/>
+        </w:rPr>
+        <w:t>широко</w:t>
+      </w:r>
+      <w:proofErr w:type="spellEnd"/>
+      <w:r>
+        <w:rPr>
+          <w:lang w:val="en-US"/>
+        </w:rPr>
+        <w:t xml:space="preserve"> </w:t>
+      </w:r>
+      <w:proofErr w:type="spellStart"/>
+      <w:r>
+        <w:rPr>
+          <w:lang w:val="en-US"/>
+        </w:rPr>
+        <w:t>използват</w:t>
+      </w:r>
+      <w:proofErr w:type="spellEnd"/>
+      <w:r>
+        <w:rPr>
+          <w:lang w:val="en-US"/>
+        </w:rPr>
+        <w:t xml:space="preserve"> </w:t>
+      </w:r>
+      <w:proofErr w:type="spellStart"/>
+      <w:r>
+        <w:rPr>
+          <w:lang w:val="en-US"/>
+        </w:rPr>
+        <w:t>езика</w:t>
+      </w:r>
+      <w:proofErr w:type="spellEnd"/>
+      <w:r>
+        <w:rPr>
+          <w:lang w:val="en-US"/>
+        </w:rPr>
+        <w:t xml:space="preserve"> PHP </w:t>
+      </w:r>
+      <w:proofErr w:type="spellStart"/>
+      <w:r>
+        <w:rPr>
+          <w:lang w:val="en-US"/>
+        </w:rPr>
+        <w:t>за</w:t>
+      </w:r>
+      <w:proofErr w:type="spellEnd"/>
+      <w:r>
+        <w:rPr>
+          <w:lang w:val="en-US"/>
+        </w:rPr>
+        <w:t xml:space="preserve"> </w:t>
+      </w:r>
+      <w:proofErr w:type="spellStart"/>
+      <w:r>
+        <w:rPr>
+          <w:lang w:val="en-US"/>
+        </w:rPr>
+        <w:t>създаване</w:t>
+      </w:r>
+      <w:proofErr w:type="spellEnd"/>
+      <w:r>
+        <w:rPr>
+          <w:lang w:val="en-US"/>
+        </w:rPr>
+        <w:t xml:space="preserve"> и </w:t>
+      </w:r>
+      <w:proofErr w:type="spellStart"/>
+      <w:r>
+        <w:rPr>
+          <w:lang w:val="en-US"/>
+        </w:rPr>
+        <w:t>разработване</w:t>
+      </w:r>
+      <w:proofErr w:type="spellEnd"/>
+      <w:r>
+        <w:rPr>
+          <w:lang w:val="en-US"/>
+        </w:rPr>
+        <w:t xml:space="preserve"> </w:t>
+      </w:r>
+      <w:proofErr w:type="spellStart"/>
+      <w:r>
+        <w:rPr>
+          <w:lang w:val="en-US"/>
+        </w:rPr>
+        <w:t>на</w:t>
+      </w:r>
+      <w:proofErr w:type="spellEnd"/>
+      <w:r>
+        <w:rPr>
+          <w:lang w:val="en-US"/>
+        </w:rPr>
+        <w:t xml:space="preserve"> </w:t>
+      </w:r>
+      <w:proofErr w:type="spellStart"/>
+      <w:r>
+        <w:rPr>
+          <w:lang w:val="en-US"/>
+        </w:rPr>
+        <w:t>уеб</w:t>
+      </w:r>
+      <w:proofErr w:type="spellEnd"/>
+      <w:r>
+        <w:rPr>
+          <w:lang w:val="en-US"/>
+        </w:rPr>
+        <w:t xml:space="preserve"> </w:t>
+      </w:r>
+      <w:proofErr w:type="spellStart"/>
+      <w:r>
+        <w:rPr>
+          <w:lang w:val="en-US"/>
+        </w:rPr>
+        <w:t>приложения</w:t>
+      </w:r>
+      <w:proofErr w:type="spellEnd"/>
+      <w:r>
+        <w:rPr>
+          <w:lang w:val="en-US"/>
+        </w:rPr>
+        <w:t xml:space="preserve">. </w:t>
+      </w:r>
+      <w:proofErr w:type="spellStart"/>
+      <w:r>
+        <w:rPr>
+          <w:lang w:val="en-US"/>
+        </w:rPr>
+        <w:t>Сега</w:t>
+      </w:r>
+      <w:proofErr w:type="spellEnd"/>
+      <w:r>
+        <w:rPr>
+          <w:lang w:val="en-US"/>
+        </w:rPr>
+        <w:t xml:space="preserve"> </w:t>
+      </w:r>
+      <w:proofErr w:type="spellStart"/>
+      <w:r>
+        <w:rPr>
+          <w:lang w:val="en-US"/>
+        </w:rPr>
+        <w:t>той</w:t>
+      </w:r>
+      <w:proofErr w:type="spellEnd"/>
+      <w:r>
+        <w:rPr>
+          <w:lang w:val="en-US"/>
+        </w:rPr>
+        <w:t xml:space="preserve"> </w:t>
+      </w:r>
+      <w:proofErr w:type="spellStart"/>
+      <w:r>
+        <w:rPr>
+          <w:lang w:val="en-US"/>
+        </w:rPr>
+        <w:t>се</w:t>
+      </w:r>
+      <w:proofErr w:type="spellEnd"/>
+      <w:r>
+        <w:rPr>
+          <w:lang w:val="en-US"/>
+        </w:rPr>
+        <w:t xml:space="preserve"> </w:t>
+      </w:r>
+      <w:proofErr w:type="spellStart"/>
+      <w:r>
+        <w:rPr>
+          <w:lang w:val="en-US"/>
+        </w:rPr>
+        <w:t>превърна</w:t>
+      </w:r>
+      <w:proofErr w:type="spellEnd"/>
+      <w:r>
+        <w:rPr>
+          <w:lang w:val="en-US"/>
+        </w:rPr>
+        <w:t xml:space="preserve"> в </w:t>
+      </w:r>
+      <w:proofErr w:type="spellStart"/>
+      <w:r>
+        <w:rPr>
+          <w:lang w:val="en-US"/>
+        </w:rPr>
+        <w:t>един</w:t>
+      </w:r>
+      <w:proofErr w:type="spellEnd"/>
+      <w:r>
+        <w:rPr>
+          <w:lang w:val="en-US"/>
+        </w:rPr>
+        <w:t xml:space="preserve"> </w:t>
+      </w:r>
+      <w:proofErr w:type="spellStart"/>
+      <w:r>
+        <w:rPr>
+          <w:lang w:val="en-US"/>
+        </w:rPr>
+        <w:t>от</w:t>
+      </w:r>
+      <w:proofErr w:type="spellEnd"/>
+      <w:r>
+        <w:rPr>
+          <w:lang w:val="en-US"/>
+        </w:rPr>
+        <w:t xml:space="preserve"> </w:t>
+      </w:r>
+      <w:proofErr w:type="spellStart"/>
+      <w:r>
+        <w:rPr>
+          <w:lang w:val="en-US"/>
+        </w:rPr>
+        <w:t>основните</w:t>
+      </w:r>
+      <w:proofErr w:type="spellEnd"/>
+      <w:r>
+        <w:rPr>
+          <w:lang w:val="en-US"/>
+        </w:rPr>
+        <w:t xml:space="preserve"> </w:t>
+      </w:r>
+      <w:proofErr w:type="spellStart"/>
+      <w:r>
+        <w:rPr>
+          <w:lang w:val="en-US"/>
+        </w:rPr>
+        <w:t>езици</w:t>
+      </w:r>
+      <w:proofErr w:type="spellEnd"/>
+      <w:r>
+        <w:rPr>
+          <w:lang w:val="en-US"/>
+        </w:rPr>
+        <w:t xml:space="preserve"> </w:t>
+      </w:r>
+      <w:proofErr w:type="spellStart"/>
+      <w:r>
+        <w:rPr>
+          <w:lang w:val="en-US"/>
+        </w:rPr>
+        <w:t>за</w:t>
+      </w:r>
+      <w:proofErr w:type="spellEnd"/>
+      <w:r>
+        <w:rPr>
+          <w:lang w:val="en-US"/>
+        </w:rPr>
+        <w:t xml:space="preserve"> </w:t>
+      </w:r>
+      <w:proofErr w:type="spellStart"/>
+      <w:r>
+        <w:rPr>
+          <w:lang w:val="en-US"/>
+        </w:rPr>
+        <w:t>разработчиците</w:t>
+      </w:r>
+      <w:proofErr w:type="spellEnd"/>
+      <w:r>
+        <w:rPr>
+          <w:lang w:val="en-US"/>
+        </w:rPr>
+        <w:t xml:space="preserve">, </w:t>
+      </w:r>
+      <w:proofErr w:type="spellStart"/>
+      <w:r>
+        <w:rPr>
+          <w:lang w:val="en-US"/>
+        </w:rPr>
+        <w:t>докато</w:t>
+      </w:r>
+      <w:proofErr w:type="spellEnd"/>
+      <w:r>
+        <w:rPr>
+          <w:lang w:val="en-US"/>
+        </w:rPr>
+        <w:t xml:space="preserve"> </w:t>
+      </w:r>
+      <w:proofErr w:type="spellStart"/>
+      <w:r>
+        <w:rPr>
+          <w:lang w:val="en-US"/>
+        </w:rPr>
+        <w:t>създават</w:t>
+      </w:r>
+      <w:proofErr w:type="spellEnd"/>
+      <w:r>
+        <w:rPr>
+          <w:lang w:val="en-US"/>
+        </w:rPr>
+        <w:t xml:space="preserve"> </w:t>
+      </w:r>
+      <w:proofErr w:type="spellStart"/>
+      <w:r>
+        <w:rPr>
+          <w:lang w:val="en-US"/>
+        </w:rPr>
+        <w:t>ново</w:t>
+      </w:r>
+      <w:proofErr w:type="spellEnd"/>
+      <w:r>
+        <w:rPr>
+          <w:lang w:val="en-US"/>
+        </w:rPr>
+        <w:t xml:space="preserve"> </w:t>
+      </w:r>
+      <w:proofErr w:type="spellStart"/>
+      <w:r>
+        <w:rPr>
+          <w:lang w:val="en-US"/>
+        </w:rPr>
+        <w:t>приложение</w:t>
+      </w:r>
+      <w:proofErr w:type="spellEnd"/>
+      <w:r>
+        <w:rPr>
+          <w:lang w:val="en-US"/>
+        </w:rPr>
+        <w:t xml:space="preserve">. </w:t>
+      </w:r>
+      <w:proofErr w:type="spellStart"/>
+      <w:r>
+        <w:rPr>
+          <w:lang w:val="en-US"/>
+        </w:rPr>
+        <w:t>Водещи</w:t>
+      </w:r>
+      <w:proofErr w:type="spellEnd"/>
+      <w:r>
+        <w:rPr>
+          <w:lang w:val="en-US"/>
+        </w:rPr>
+        <w:t xml:space="preserve"> </w:t>
+      </w:r>
+      <w:proofErr w:type="spellStart"/>
+      <w:r>
+        <w:rPr>
+          <w:lang w:val="en-US"/>
+        </w:rPr>
+        <w:t>сайтове</w:t>
+      </w:r>
+      <w:proofErr w:type="spellEnd"/>
+      <w:r>
+        <w:rPr>
+          <w:lang w:val="en-US"/>
+        </w:rPr>
+        <w:t xml:space="preserve"> </w:t>
+      </w:r>
+      <w:proofErr w:type="spellStart"/>
+      <w:r>
+        <w:rPr>
+          <w:lang w:val="en-US"/>
+        </w:rPr>
+        <w:t>като</w:t>
+      </w:r>
+      <w:proofErr w:type="spellEnd"/>
+      <w:r>
+        <w:rPr>
+          <w:lang w:val="en-US"/>
+        </w:rPr>
+        <w:t xml:space="preserve"> Facebook и </w:t>
+      </w:r>
+      <w:proofErr w:type="spellStart"/>
+      <w:r>
+        <w:rPr>
+          <w:lang w:val="en-US"/>
+        </w:rPr>
+        <w:t>Харвардския</w:t>
+      </w:r>
+      <w:proofErr w:type="spellEnd"/>
+      <w:r>
+        <w:rPr>
+          <w:lang w:val="en-US"/>
+        </w:rPr>
+        <w:t xml:space="preserve"> </w:t>
+      </w:r>
+      <w:proofErr w:type="spellStart"/>
+      <w:r>
+        <w:rPr>
+          <w:lang w:val="en-US"/>
+        </w:rPr>
+        <w:t>университет</w:t>
+      </w:r>
+      <w:proofErr w:type="spellEnd"/>
+      <w:r>
+        <w:rPr>
+          <w:lang w:val="en-US"/>
+        </w:rPr>
+        <w:t xml:space="preserve"> </w:t>
+      </w:r>
+      <w:proofErr w:type="spellStart"/>
+      <w:r>
+        <w:rPr>
+          <w:lang w:val="en-US"/>
+        </w:rPr>
+        <w:t>използват</w:t>
+      </w:r>
+      <w:proofErr w:type="spellEnd"/>
+      <w:r>
+        <w:rPr>
+          <w:lang w:val="en-US"/>
+        </w:rPr>
+        <w:t xml:space="preserve"> </w:t>
+      </w:r>
+      <w:proofErr w:type="spellStart"/>
+      <w:r>
+        <w:rPr>
+          <w:lang w:val="en-US"/>
+        </w:rPr>
+        <w:t>езика</w:t>
+      </w:r>
+      <w:proofErr w:type="spellEnd"/>
+      <w:r>
+        <w:rPr>
+          <w:lang w:val="en-US"/>
+        </w:rPr>
+        <w:t xml:space="preserve"> PHP и </w:t>
+      </w:r>
+      <w:proofErr w:type="spellStart"/>
+      <w:r>
+        <w:rPr>
+          <w:lang w:val="en-US"/>
+        </w:rPr>
+        <w:t>го</w:t>
+      </w:r>
+      <w:proofErr w:type="spellEnd"/>
+      <w:r>
+        <w:rPr>
+          <w:lang w:val="en-US"/>
+        </w:rPr>
+        <w:t xml:space="preserve"> </w:t>
+      </w:r>
+      <w:proofErr w:type="spellStart"/>
+      <w:r>
+        <w:rPr>
+          <w:lang w:val="en-US"/>
+        </w:rPr>
+        <w:t>направиха</w:t>
+      </w:r>
+      <w:proofErr w:type="spellEnd"/>
+      <w:r>
+        <w:rPr>
+          <w:lang w:val="en-US"/>
+        </w:rPr>
+        <w:t xml:space="preserve"> </w:t>
+      </w:r>
+      <w:proofErr w:type="spellStart"/>
+      <w:r>
+        <w:rPr>
+          <w:lang w:val="en-US"/>
+        </w:rPr>
+        <w:t>по-популярен</w:t>
+      </w:r>
+      <w:proofErr w:type="spellEnd"/>
+      <w:r>
+        <w:rPr>
+          <w:lang w:val="en-US"/>
+        </w:rPr>
+        <w:t xml:space="preserve"> и </w:t>
+      </w:r>
+      <w:proofErr w:type="spellStart"/>
+      <w:r>
+        <w:rPr>
+          <w:lang w:val="en-US"/>
+        </w:rPr>
+        <w:t>надежден</w:t>
+      </w:r>
+      <w:proofErr w:type="spellEnd"/>
+      <w:r>
+        <w:rPr>
+          <w:lang w:val="en-US"/>
+        </w:rPr>
+        <w:t xml:space="preserve">. </w:t>
+      </w:r>
+      <w:proofErr w:type="spellStart"/>
+      <w:r>
+        <w:rPr>
+          <w:lang w:val="en-US"/>
+        </w:rPr>
+        <w:t>Използването</w:t>
+      </w:r>
+      <w:proofErr w:type="spellEnd"/>
+      <w:r>
+        <w:rPr>
+          <w:lang w:val="en-US"/>
+        </w:rPr>
+        <w:t xml:space="preserve"> </w:t>
+      </w:r>
+      <w:proofErr w:type="spellStart"/>
+      <w:r>
+        <w:rPr>
+          <w:lang w:val="en-US"/>
+        </w:rPr>
+        <w:t>му</w:t>
+      </w:r>
+      <w:proofErr w:type="spellEnd"/>
+      <w:r>
+        <w:rPr>
+          <w:lang w:val="en-US"/>
+        </w:rPr>
+        <w:t xml:space="preserve"> </w:t>
+      </w:r>
+      <w:proofErr w:type="spellStart"/>
+      <w:r>
+        <w:rPr>
+          <w:lang w:val="en-US"/>
+        </w:rPr>
+        <w:t>се</w:t>
+      </w:r>
+      <w:proofErr w:type="spellEnd"/>
+      <w:r>
+        <w:rPr>
+          <w:lang w:val="en-US"/>
+        </w:rPr>
+        <w:t xml:space="preserve"> </w:t>
+      </w:r>
+      <w:proofErr w:type="spellStart"/>
+      <w:r>
+        <w:rPr>
+          <w:lang w:val="en-US"/>
+        </w:rPr>
+        <w:t>разви</w:t>
+      </w:r>
+      <w:proofErr w:type="spellEnd"/>
+      <w:r>
+        <w:rPr>
+          <w:lang w:val="en-US"/>
+        </w:rPr>
+        <w:t xml:space="preserve"> </w:t>
+      </w:r>
+      <w:proofErr w:type="spellStart"/>
+      <w:r>
+        <w:rPr>
+          <w:lang w:val="en-US"/>
+        </w:rPr>
+        <w:t>драстично</w:t>
+      </w:r>
+      <w:proofErr w:type="spellEnd"/>
+      <w:r>
+        <w:rPr>
+          <w:lang w:val="en-US"/>
+        </w:rPr>
+        <w:t xml:space="preserve"> </w:t>
+      </w:r>
+      <w:proofErr w:type="spellStart"/>
+      <w:r>
+        <w:rPr>
+          <w:lang w:val="en-US"/>
+        </w:rPr>
+        <w:t>през</w:t>
+      </w:r>
+      <w:proofErr w:type="spellEnd"/>
+      <w:r>
+        <w:rPr>
+          <w:lang w:val="en-US"/>
+        </w:rPr>
+        <w:t xml:space="preserve"> </w:t>
+      </w:r>
+      <w:proofErr w:type="spellStart"/>
+      <w:r>
+        <w:rPr>
+          <w:lang w:val="en-US"/>
+        </w:rPr>
+        <w:t>годините</w:t>
+      </w:r>
+      <w:proofErr w:type="spellEnd"/>
+      <w:r>
+        <w:rPr>
+          <w:lang w:val="en-US"/>
+        </w:rPr>
+        <w:t xml:space="preserve"> и </w:t>
+      </w:r>
+      <w:proofErr w:type="spellStart"/>
+      <w:r>
+        <w:rPr>
+          <w:lang w:val="en-US"/>
+        </w:rPr>
+        <w:t>сега</w:t>
+      </w:r>
+      <w:proofErr w:type="spellEnd"/>
+      <w:r>
+        <w:rPr>
+          <w:lang w:val="en-US"/>
+        </w:rPr>
+        <w:t xml:space="preserve"> </w:t>
+      </w:r>
+      <w:proofErr w:type="spellStart"/>
+      <w:r>
+        <w:rPr>
+          <w:lang w:val="en-US"/>
+        </w:rPr>
+        <w:t>хората</w:t>
+      </w:r>
+      <w:proofErr w:type="spellEnd"/>
+      <w:r>
+        <w:rPr>
+          <w:lang w:val="en-US"/>
+        </w:rPr>
+        <w:t xml:space="preserve"> </w:t>
+      </w:r>
+      <w:proofErr w:type="spellStart"/>
+      <w:r>
+        <w:rPr>
+          <w:lang w:val="en-US"/>
+        </w:rPr>
+        <w:t>го</w:t>
+      </w:r>
+      <w:proofErr w:type="spellEnd"/>
+      <w:r>
+        <w:rPr>
+          <w:lang w:val="en-US"/>
+        </w:rPr>
+        <w:t xml:space="preserve"> </w:t>
+      </w:r>
+      <w:proofErr w:type="spellStart"/>
+      <w:r>
+        <w:rPr>
+          <w:lang w:val="en-US"/>
+        </w:rPr>
+        <w:t>използват</w:t>
+      </w:r>
+      <w:proofErr w:type="spellEnd"/>
+      <w:r>
+        <w:rPr>
+          <w:lang w:val="en-US"/>
+        </w:rPr>
+        <w:t xml:space="preserve"> </w:t>
+      </w:r>
+      <w:proofErr w:type="spellStart"/>
+      <w:r>
+        <w:rPr>
+          <w:lang w:val="en-US"/>
+        </w:rPr>
+        <w:t>като</w:t>
+      </w:r>
+      <w:proofErr w:type="spellEnd"/>
+      <w:r>
+        <w:rPr>
+          <w:lang w:val="en-US"/>
+        </w:rPr>
+        <w:t xml:space="preserve"> </w:t>
+      </w:r>
+      <w:proofErr w:type="spellStart"/>
+      <w:r>
+        <w:rPr>
+          <w:lang w:val="en-US"/>
+        </w:rPr>
+        <w:t>прост</w:t>
+      </w:r>
+      <w:proofErr w:type="spellEnd"/>
+      <w:r>
+        <w:rPr>
+          <w:lang w:val="en-US"/>
+        </w:rPr>
+        <w:t xml:space="preserve"> </w:t>
+      </w:r>
+      <w:proofErr w:type="spellStart"/>
+      <w:r>
+        <w:rPr>
+          <w:lang w:val="en-US"/>
+        </w:rPr>
+        <w:t>инструмент</w:t>
+      </w:r>
+      <w:proofErr w:type="spellEnd"/>
+      <w:r>
+        <w:rPr>
+          <w:lang w:val="en-US"/>
+        </w:rPr>
+        <w:t xml:space="preserve"> </w:t>
+      </w:r>
+      <w:proofErr w:type="spellStart"/>
+      <w:r>
+        <w:rPr>
+          <w:lang w:val="en-US"/>
+        </w:rPr>
+        <w:t>за</w:t>
+      </w:r>
+      <w:proofErr w:type="spellEnd"/>
+      <w:r>
+        <w:rPr>
+          <w:lang w:val="en-US"/>
+        </w:rPr>
+        <w:t xml:space="preserve"> </w:t>
+      </w:r>
+      <w:proofErr w:type="spellStart"/>
+      <w:r>
+        <w:rPr>
+          <w:lang w:val="en-US"/>
+        </w:rPr>
+        <w:t>програмиране</w:t>
+      </w:r>
+      <w:proofErr w:type="spellEnd"/>
+      <w:r>
+        <w:rPr>
+          <w:lang w:val="en-US"/>
+        </w:rPr>
+        <w:t xml:space="preserve"> </w:t>
+      </w:r>
+      <w:proofErr w:type="spellStart"/>
+      <w:r>
+        <w:rPr>
+          <w:lang w:val="en-US"/>
+        </w:rPr>
+        <w:t>за</w:t>
+      </w:r>
+      <w:proofErr w:type="spellEnd"/>
+      <w:r>
+        <w:rPr>
+          <w:lang w:val="en-US"/>
+        </w:rPr>
+        <w:t xml:space="preserve"> </w:t>
+      </w:r>
+      <w:proofErr w:type="spellStart"/>
+      <w:r>
+        <w:rPr>
+          <w:lang w:val="en-US"/>
+        </w:rPr>
+        <w:t>разработване</w:t>
+      </w:r>
+      <w:proofErr w:type="spellEnd"/>
+      <w:r>
+        <w:rPr>
+          <w:lang w:val="en-US"/>
+        </w:rPr>
+        <w:t xml:space="preserve"> </w:t>
+      </w:r>
+      <w:proofErr w:type="spellStart"/>
+      <w:r>
+        <w:rPr>
+          <w:lang w:val="en-US"/>
+        </w:rPr>
+        <w:t>на</w:t>
+      </w:r>
+      <w:proofErr w:type="spellEnd"/>
+      <w:r>
+        <w:rPr>
+          <w:lang w:val="en-US"/>
+        </w:rPr>
+        <w:t xml:space="preserve"> </w:t>
+      </w:r>
+      <w:proofErr w:type="spellStart"/>
+      <w:r>
+        <w:rPr>
+          <w:lang w:val="en-US"/>
+        </w:rPr>
+        <w:t>уеб</w:t>
+      </w:r>
+      <w:proofErr w:type="spellEnd"/>
+      <w:r>
+        <w:rPr>
+          <w:lang w:val="en-US"/>
+        </w:rPr>
+        <w:t xml:space="preserve"> </w:t>
+      </w:r>
+      <w:proofErr w:type="spellStart"/>
+      <w:r>
+        <w:rPr>
+          <w:lang w:val="en-US"/>
+        </w:rPr>
+        <w:t>сървъри</w:t>
+      </w:r>
+      <w:proofErr w:type="spellEnd"/>
+      <w:r>
+        <w:rPr>
+          <w:lang w:val="en-US"/>
+        </w:rPr>
+        <w:t xml:space="preserve">. </w:t>
+      </w:r>
+      <w:proofErr w:type="spellStart"/>
+      <w:r>
+        <w:rPr>
+          <w:lang w:val="en-US"/>
+        </w:rPr>
+        <w:t>Има</w:t>
+      </w:r>
+      <w:proofErr w:type="spellEnd"/>
+      <w:r>
+        <w:rPr>
+          <w:lang w:val="en-US"/>
+        </w:rPr>
+        <w:t xml:space="preserve"> </w:t>
+      </w:r>
+      <w:proofErr w:type="spellStart"/>
+      <w:r>
+        <w:rPr>
+          <w:lang w:val="en-US"/>
+        </w:rPr>
+        <w:t>много</w:t>
+      </w:r>
+      <w:proofErr w:type="spellEnd"/>
+      <w:r>
+        <w:rPr>
+          <w:lang w:val="en-US"/>
+        </w:rPr>
+        <w:t xml:space="preserve"> </w:t>
+      </w:r>
+      <w:proofErr w:type="spellStart"/>
+      <w:r>
+        <w:rPr>
+          <w:lang w:val="en-US"/>
+        </w:rPr>
+        <w:t>добродетели</w:t>
+      </w:r>
+      <w:proofErr w:type="spellEnd"/>
+      <w:r>
+        <w:rPr>
+          <w:lang w:val="en-US"/>
+        </w:rPr>
+        <w:t xml:space="preserve"> </w:t>
+      </w:r>
+      <w:proofErr w:type="spellStart"/>
+      <w:r>
+        <w:rPr>
+          <w:lang w:val="en-US"/>
+        </w:rPr>
+        <w:t>или</w:t>
+      </w:r>
+      <w:proofErr w:type="spellEnd"/>
+      <w:r>
+        <w:rPr>
+          <w:lang w:val="en-US"/>
+        </w:rPr>
+        <w:t xml:space="preserve"> </w:t>
+      </w:r>
+      <w:proofErr w:type="spellStart"/>
+      <w:r>
+        <w:rPr>
+          <w:lang w:val="en-US"/>
+        </w:rPr>
+        <w:t>предимства</w:t>
+      </w:r>
+      <w:proofErr w:type="spellEnd"/>
+      <w:r>
+        <w:rPr>
+          <w:lang w:val="en-US"/>
+        </w:rPr>
+        <w:t xml:space="preserve"> и </w:t>
+      </w:r>
+      <w:proofErr w:type="spellStart"/>
+      <w:r>
+        <w:rPr>
+          <w:lang w:val="en-US"/>
+        </w:rPr>
+        <w:t>няколко</w:t>
+      </w:r>
+      <w:proofErr w:type="spellEnd"/>
+      <w:r>
+        <w:rPr>
+          <w:lang w:val="en-US"/>
+        </w:rPr>
+        <w:t xml:space="preserve"> </w:t>
+      </w:r>
+      <w:proofErr w:type="spellStart"/>
+      <w:r>
+        <w:rPr>
+          <w:lang w:val="en-US"/>
+        </w:rPr>
+        <w:t>недостатъка</w:t>
+      </w:r>
+      <w:proofErr w:type="spellEnd"/>
+      <w:r>
+        <w:rPr>
+          <w:lang w:val="en-US"/>
+        </w:rPr>
+        <w:t xml:space="preserve">. </w:t>
+      </w:r>
+      <w:proofErr w:type="spellStart"/>
+      <w:r>
+        <w:rPr>
+          <w:lang w:val="en-US"/>
+        </w:rPr>
+        <w:t>Нека</w:t>
+      </w:r>
+      <w:proofErr w:type="spellEnd"/>
+      <w:r>
+        <w:rPr>
+          <w:lang w:val="en-US"/>
+        </w:rPr>
+        <w:t xml:space="preserve"> </w:t>
+      </w:r>
+      <w:proofErr w:type="spellStart"/>
+      <w:r>
+        <w:rPr>
+          <w:lang w:val="en-US"/>
+        </w:rPr>
+        <w:t>ги</w:t>
+      </w:r>
+      <w:proofErr w:type="spellEnd"/>
+      <w:r>
+        <w:rPr>
+          <w:lang w:val="en-US"/>
+        </w:rPr>
+        <w:t xml:space="preserve"> </w:t>
+      </w:r>
+      <w:proofErr w:type="spellStart"/>
+      <w:r>
+        <w:rPr>
+          <w:lang w:val="en-US"/>
+        </w:rPr>
+        <w:t>разгледаме</w:t>
+      </w:r>
+      <w:proofErr w:type="spellEnd"/>
+      <w:r>
+        <w:rPr>
+          <w:lang w:val="en-US"/>
+        </w:rPr>
+        <w:t xml:space="preserve"> </w:t>
+      </w:r>
+      <w:proofErr w:type="spellStart"/>
+      <w:r>
+        <w:rPr>
+          <w:lang w:val="en-US"/>
+        </w:rPr>
+        <w:t>систематично</w:t>
+      </w:r>
+      <w:proofErr w:type="spellEnd"/>
+      <w:r>
+        <w:rPr>
+          <w:lang w:val="en-US"/>
+        </w:rPr>
+        <w:t>.</w:t>
+      </w:r>
+      <w:r>
+        <w:rPr>
+          <w:lang w:val="en-US"/>
+        </w:rPr>
+        <w:t xml:space="preserve"> </w:t>
+      </w:r>
+      <w:proofErr w:type="spellStart"/>
+      <w:r>
+        <w:rPr>
+          <w:lang w:val="en-US"/>
+        </w:rPr>
+        <w:t>Някои</w:t>
+      </w:r>
+      <w:proofErr w:type="spellEnd"/>
+      <w:r>
+        <w:rPr>
+          <w:lang w:val="en-US"/>
+        </w:rPr>
+        <w:t xml:space="preserve"> </w:t>
+      </w:r>
+      <w:proofErr w:type="spellStart"/>
+      <w:r>
+        <w:rPr>
+          <w:lang w:val="en-US"/>
+        </w:rPr>
+        <w:t>от</w:t>
+      </w:r>
+      <w:proofErr w:type="spellEnd"/>
+      <w:r>
+        <w:rPr>
+          <w:lang w:val="en-US"/>
+        </w:rPr>
+        <w:t xml:space="preserve"> </w:t>
+      </w:r>
+      <w:proofErr w:type="spellStart"/>
+      <w:r>
+        <w:rPr>
+          <w:lang w:val="en-US"/>
+        </w:rPr>
+        <w:t>най-важните</w:t>
+      </w:r>
+      <w:proofErr w:type="spellEnd"/>
+      <w:r>
+        <w:rPr>
+          <w:lang w:val="en-US"/>
+        </w:rPr>
+        <w:t xml:space="preserve"> </w:t>
+      </w:r>
+      <w:proofErr w:type="spellStart"/>
+      <w:r>
+        <w:rPr>
+          <w:lang w:val="en-US"/>
+        </w:rPr>
+        <w:t>предимства</w:t>
+      </w:r>
+      <w:proofErr w:type="spellEnd"/>
+      <w:r>
+        <w:rPr>
+          <w:lang w:val="en-US"/>
+        </w:rPr>
+        <w:t xml:space="preserve"> </w:t>
+      </w:r>
+      <w:proofErr w:type="spellStart"/>
+      <w:r>
+        <w:rPr>
+          <w:lang w:val="en-US"/>
+        </w:rPr>
+        <w:t>на</w:t>
+      </w:r>
+      <w:proofErr w:type="spellEnd"/>
+      <w:r>
+        <w:rPr>
+          <w:lang w:val="en-US"/>
+        </w:rPr>
+        <w:t xml:space="preserve"> PHP </w:t>
+      </w:r>
+      <w:proofErr w:type="spellStart"/>
+      <w:r>
+        <w:rPr>
+          <w:lang w:val="en-US"/>
+        </w:rPr>
+        <w:t>са</w:t>
+      </w:r>
+      <w:proofErr w:type="spellEnd"/>
+      <w:r>
+        <w:rPr>
+          <w:lang w:val="en-US"/>
+        </w:rPr>
+        <w:t xml:space="preserve"> </w:t>
+      </w:r>
+      <w:proofErr w:type="spellStart"/>
+      <w:r>
+        <w:rPr>
+          <w:lang w:val="en-US"/>
+        </w:rPr>
+        <w:t>следните</w:t>
+      </w:r>
+      <w:proofErr w:type="spellEnd"/>
+      <w:r>
+        <w:rPr>
+          <w:lang w:val="en-US"/>
+        </w:rPr>
+        <w:t xml:space="preserve">: </w:t>
+      </w:r>
+      <w:proofErr w:type="spellStart"/>
+      <w:r>
+        <w:rPr>
+          <w:lang w:val="en-US"/>
+        </w:rPr>
+        <w:t>o</w:t>
+      </w:r>
+      <w:r>
+        <w:rPr>
+          <w:lang w:val="en-US"/>
+        </w:rPr>
+        <w:t>творен</w:t>
+      </w:r>
+      <w:proofErr w:type="spellEnd"/>
+      <w:r>
+        <w:rPr>
+          <w:lang w:val="en-US"/>
+        </w:rPr>
+        <w:t xml:space="preserve"> </w:t>
+      </w:r>
+      <w:proofErr w:type="spellStart"/>
+      <w:r>
+        <w:rPr>
+          <w:lang w:val="en-US"/>
+        </w:rPr>
+        <w:t>код</w:t>
+      </w:r>
+      <w:proofErr w:type="spellEnd"/>
+      <w:r>
+        <w:rPr>
+          <w:lang w:val="en-US"/>
+        </w:rPr>
+        <w:t xml:space="preserve">, </w:t>
       </w:r>
       <w:r>
         <w:t>н</w:t>
       </w:r>
-      <w:r>
-        <w:rPr>
-          <w:lang w:val="en-US"/>
-        </w:rPr>
-        <w:t xml:space="preserve">езависимост от платформа, </w:t>
+      <w:proofErr w:type="spellStart"/>
+      <w:r>
+        <w:rPr>
+          <w:lang w:val="en-US"/>
+        </w:rPr>
+        <w:t>езависимост</w:t>
+      </w:r>
+      <w:proofErr w:type="spellEnd"/>
+      <w:r>
+        <w:rPr>
+          <w:lang w:val="en-US"/>
+        </w:rPr>
+        <w:t xml:space="preserve"> </w:t>
+      </w:r>
+      <w:proofErr w:type="spellStart"/>
+      <w:r>
+        <w:rPr>
+          <w:lang w:val="en-US"/>
+        </w:rPr>
+        <w:t>от</w:t>
+      </w:r>
+      <w:proofErr w:type="spellEnd"/>
+      <w:r>
+        <w:rPr>
+          <w:lang w:val="en-US"/>
+        </w:rPr>
+        <w:t xml:space="preserve"> </w:t>
+      </w:r>
+      <w:proofErr w:type="spellStart"/>
+      <w:r>
+        <w:rPr>
+          <w:lang w:val="en-US"/>
+        </w:rPr>
+        <w:t>платформа</w:t>
+      </w:r>
+      <w:proofErr w:type="spellEnd"/>
+      <w:r>
+        <w:rPr>
+          <w:lang w:val="en-US"/>
+        </w:rPr>
+        <w:t xml:space="preserve">, </w:t>
       </w:r>
       <w:r>
         <w:t>л</w:t>
       </w:r>
-      <w:r>
-        <w:rPr>
-          <w:lang w:val="en-US"/>
-        </w:rPr>
-        <w:t xml:space="preserve">есно зареждане, </w:t>
+      <w:proofErr w:type="spellStart"/>
+      <w:r>
+        <w:rPr>
+          <w:lang w:val="en-US"/>
+        </w:rPr>
+        <w:t>есно</w:t>
+      </w:r>
+      <w:proofErr w:type="spellEnd"/>
+      <w:r>
+        <w:rPr>
+          <w:lang w:val="en-US"/>
+        </w:rPr>
+        <w:t xml:space="preserve"> </w:t>
+      </w:r>
+      <w:proofErr w:type="spellStart"/>
+      <w:r>
+        <w:rPr>
+          <w:lang w:val="en-US"/>
+        </w:rPr>
+        <w:t>зареждане</w:t>
+      </w:r>
+      <w:proofErr w:type="spellEnd"/>
+      <w:r>
+        <w:rPr>
+          <w:lang w:val="en-US"/>
+        </w:rPr>
+        <w:t xml:space="preserve">, </w:t>
       </w:r>
       <w:r>
         <w:t>у</w:t>
       </w:r>
-      <w:r>
-        <w:rPr>
-          <w:lang w:val="en-US"/>
-        </w:rPr>
-        <w:t xml:space="preserve">добен за потребителя, </w:t>
+      <w:proofErr w:type="spellStart"/>
+      <w:r>
+        <w:rPr>
+          <w:lang w:val="en-US"/>
+        </w:rPr>
+        <w:t>добен</w:t>
+      </w:r>
+      <w:proofErr w:type="spellEnd"/>
+      <w:r>
+        <w:rPr>
+          <w:lang w:val="en-US"/>
+        </w:rPr>
+        <w:t xml:space="preserve"> </w:t>
+      </w:r>
+      <w:proofErr w:type="spellStart"/>
+      <w:r>
+        <w:rPr>
+          <w:lang w:val="en-US"/>
+        </w:rPr>
+        <w:t>за</w:t>
+      </w:r>
+      <w:proofErr w:type="spellEnd"/>
+      <w:r>
+        <w:rPr>
+          <w:lang w:val="en-US"/>
+        </w:rPr>
+        <w:t xml:space="preserve"> </w:t>
+      </w:r>
+      <w:proofErr w:type="spellStart"/>
+      <w:r>
+        <w:rPr>
+          <w:lang w:val="en-US"/>
+        </w:rPr>
+        <w:t>потребителя</w:t>
+      </w:r>
+      <w:proofErr w:type="spellEnd"/>
+      <w:r>
+        <w:rPr>
+          <w:lang w:val="en-US"/>
+        </w:rPr>
+        <w:t xml:space="preserve">, </w:t>
       </w:r>
       <w:r>
         <w:t>с</w:t>
       </w:r>
-      <w:r>
-        <w:rPr>
-          <w:lang w:val="en-US"/>
-        </w:rPr>
-        <w:t xml:space="preserve">табилен, </w:t>
+      <w:proofErr w:type="spellStart"/>
+      <w:r>
+        <w:rPr>
+          <w:lang w:val="en-US"/>
+        </w:rPr>
+        <w:t>табилен</w:t>
+      </w:r>
+      <w:proofErr w:type="spellEnd"/>
+      <w:r>
+        <w:rPr>
+          <w:lang w:val="en-US"/>
+        </w:rPr>
+        <w:t xml:space="preserve">, </w:t>
       </w:r>
       <w:r>
         <w:t>в</w:t>
       </w:r>
-      <w:r>
-        <w:rPr>
-          <w:lang w:val="en-US"/>
-        </w:rPr>
-        <w:t xml:space="preserve">ръзка с база данни, </w:t>
+      <w:proofErr w:type="spellStart"/>
+      <w:r>
+        <w:rPr>
+          <w:lang w:val="en-US"/>
+        </w:rPr>
+        <w:t>ръзка</w:t>
+      </w:r>
+      <w:proofErr w:type="spellEnd"/>
+      <w:r>
+        <w:rPr>
+          <w:lang w:val="en-US"/>
+        </w:rPr>
+        <w:t xml:space="preserve"> с </w:t>
+      </w:r>
+      <w:proofErr w:type="spellStart"/>
+      <w:r>
+        <w:rPr>
+          <w:lang w:val="en-US"/>
+        </w:rPr>
+        <w:t>база</w:t>
+      </w:r>
+      <w:proofErr w:type="spellEnd"/>
+      <w:r>
+        <w:rPr>
+          <w:lang w:val="en-US"/>
+        </w:rPr>
+        <w:t xml:space="preserve"> </w:t>
+      </w:r>
+      <w:proofErr w:type="spellStart"/>
+      <w:r>
+        <w:rPr>
+          <w:lang w:val="en-US"/>
+        </w:rPr>
+        <w:t>данни</w:t>
+      </w:r>
+      <w:proofErr w:type="spellEnd"/>
+      <w:r>
+        <w:rPr>
+          <w:lang w:val="en-US"/>
+        </w:rPr>
+        <w:t xml:space="preserve">, </w:t>
       </w:r>
       <w:r>
         <w:t>п</w:t>
       </w:r>
-      <w:r>
-        <w:rPr>
-          <w:lang w:val="en-US"/>
-        </w:rPr>
-        <w:t>оддръжка на библиотека</w:t>
-      </w:r>
+      <w:proofErr w:type="spellStart"/>
+      <w:r>
+        <w:rPr>
+          <w:lang w:val="en-US"/>
+        </w:rPr>
+        <w:t>оддръжка</w:t>
+      </w:r>
+      <w:proofErr w:type="spellEnd"/>
+      <w:r>
+        <w:rPr>
+          <w:lang w:val="en-US"/>
+        </w:rPr>
+        <w:t xml:space="preserve"> </w:t>
+      </w:r>
+      <w:proofErr w:type="spellStart"/>
+      <w:r>
+        <w:rPr>
+          <w:lang w:val="en-US"/>
+        </w:rPr>
+        <w:t>на</w:t>
+      </w:r>
+      <w:proofErr w:type="spellEnd"/>
+      <w:r>
+        <w:rPr>
+          <w:lang w:val="en-US"/>
+        </w:rPr>
+        <w:t xml:space="preserve"> </w:t>
+      </w:r>
+      <w:proofErr w:type="spellStart"/>
+      <w:r>
+        <w:rPr>
+          <w:lang w:val="en-US"/>
+        </w:rPr>
+        <w:t>библиотека</w:t>
+      </w:r>
+      <w:proofErr w:type="spellEnd"/>
       <w:r>
         <w:t xml:space="preserve"> и други. </w:t>
       </w:r>
@@ -1734,25 +4292,48 @@
         <w:t>но приложение</w:t>
       </w:r>
       <w:r>
-        <w:t xml:space="preserve"> като Apache, IIS, TOM и </w:t>
-      </w:r>
-      <w:r>
-        <w:t xml:space="preserve">д.р, което </w:t>
-      </w:r>
-      <w:r>
-        <w:t>изпълнява JavaScript</w:t>
-      </w:r>
+        <w:t xml:space="preserve"> като </w:t>
+      </w:r>
+      <w:proofErr w:type="spellStart"/>
+      <w:r>
+        <w:t>Apache</w:t>
+      </w:r>
+      <w:proofErr w:type="spellEnd"/>
+      <w:r>
+        <w:t xml:space="preserve">, IIS, TOM и </w:t>
+      </w:r>
+      <w:proofErr w:type="spellStart"/>
+      <w:r>
+        <w:t>д.р</w:t>
+      </w:r>
+      <w:proofErr w:type="spellEnd"/>
+      <w:r>
+        <w:t xml:space="preserve">, което </w:t>
+      </w:r>
+      <w:r>
+        <w:t xml:space="preserve">изпълнява </w:t>
+      </w:r>
+      <w:proofErr w:type="spellStart"/>
+      <w:r>
+        <w:t>JavaScript</w:t>
+      </w:r>
+      <w:proofErr w:type="spellEnd"/>
       <w:r>
         <w:t xml:space="preserve">. </w:t>
       </w:r>
       <w:r>
         <w:t xml:space="preserve">Самият </w:t>
       </w:r>
+      <w:proofErr w:type="spellStart"/>
       <w:r>
         <w:t>N</w:t>
       </w:r>
       <w:r>
-        <w:t xml:space="preserve">ode не е изцяло </w:t>
+        <w:t>ode</w:t>
+      </w:r>
+      <w:proofErr w:type="spellEnd"/>
+      <w:r>
+        <w:t xml:space="preserve"> не е изцяло </w:t>
       </w:r>
       <w:r>
         <w:t>написан</w:t>
@@ -1764,8 +4345,13 @@
         <w:t>на</w:t>
       </w:r>
       <w:r>
-        <w:t xml:space="preserve"> JavaScript</w:t>
-      </w:r>
+        <w:t xml:space="preserve"> </w:t>
+      </w:r>
+      <w:proofErr w:type="spellStart"/>
+      <w:r>
+        <w:t>JavaScript</w:t>
+      </w:r>
+      <w:proofErr w:type="spellEnd"/>
       <w:r>
         <w:t>,</w:t>
       </w:r>
@@ -1781,8 +4367,13 @@
       <w:r>
         <w:t xml:space="preserve"> </w:t>
       </w:r>
-      <w:r>
-        <w:t>Node е платформа с отворен код за създаване на мрежови приложения в реално време</w:t>
+      <w:proofErr w:type="spellStart"/>
+      <w:r>
+        <w:t>Node</w:t>
+      </w:r>
+      <w:proofErr w:type="spellEnd"/>
+      <w:r>
+        <w:t xml:space="preserve"> е платформа с отворен код за създаване на мрежови приложения в реално време</w:t>
       </w:r>
       <w:r>
         <w:rPr>
@@ -1790,11 +4381,75 @@
         </w:rPr>
         <w:t xml:space="preserve">, </w:t>
       </w:r>
-      <w:r>
-        <w:rPr>
-          <w:lang w:val="en-US"/>
-        </w:rPr>
-        <w:t xml:space="preserve">предоставя асинхронни, управлявани от събития </w:t>
+      <w:proofErr w:type="spellStart"/>
+      <w:r>
+        <w:rPr>
+          <w:lang w:val="en-US"/>
+        </w:rPr>
+        <w:t>предоставя</w:t>
+      </w:r>
+      <w:proofErr w:type="spellEnd"/>
+      <w:r>
+        <w:rPr>
+          <w:lang w:val="en-US"/>
+        </w:rPr>
+        <w:t xml:space="preserve"> </w:t>
+      </w:r>
+      <w:proofErr w:type="spellStart"/>
+      <w:r>
+        <w:rPr>
+          <w:lang w:val="en-US"/>
+        </w:rPr>
+        <w:t>асинхронни</w:t>
+      </w:r>
+      <w:proofErr w:type="spellEnd"/>
+      <w:r>
+        <w:rPr>
+          <w:lang w:val="en-US"/>
+        </w:rPr>
+        <w:t xml:space="preserve">, </w:t>
+      </w:r>
+      <w:proofErr w:type="spellStart"/>
+      <w:r>
+        <w:rPr>
+          <w:lang w:val="en-US"/>
+        </w:rPr>
+        <w:t>управлявани</w:t>
+      </w:r>
+      <w:proofErr w:type="spellEnd"/>
+      <w:r>
+        <w:rPr>
+          <w:lang w:val="en-US"/>
+        </w:rPr>
+        <w:t xml:space="preserve"> </w:t>
+      </w:r>
+      <w:proofErr w:type="spellStart"/>
+      <w:r>
+        <w:rPr>
+          <w:lang w:val="en-US"/>
+        </w:rPr>
+        <w:t>от</w:t>
+      </w:r>
+      <w:proofErr w:type="spellEnd"/>
+      <w:r>
+        <w:rPr>
+          <w:lang w:val="en-US"/>
+        </w:rPr>
+        <w:t xml:space="preserve"> </w:t>
+      </w:r>
+      <w:proofErr w:type="spellStart"/>
+      <w:r>
+        <w:rPr>
+          <w:lang w:val="en-US"/>
+        </w:rPr>
+        <w:t>събития</w:t>
+      </w:r>
+      <w:proofErr w:type="spellEnd"/>
+      <w:r>
+        <w:rPr>
+          <w:lang w:val="en-US"/>
+        </w:rPr>
+        <w:t xml:space="preserve"> </w:t>
       </w:r>
       <w:r>
         <w:t xml:space="preserve">входно/изходни операции. </w:t>
@@ -1908,8 +4563,13 @@
       </w:pPr>
       <w:r>
         <w:lastRenderedPageBreak/>
-        <w:t>Проучването на StackOverflow</w:t>
-      </w:r>
+        <w:t xml:space="preserve">Проучването на </w:t>
+      </w:r>
+      <w:proofErr w:type="spellStart"/>
+      <w:r>
+        <w:t>StackOverflow</w:t>
+      </w:r>
+      <w:proofErr w:type="spellEnd"/>
       <w:r>
         <w:rPr>
           <w:lang w:val="en-US"/>
@@ -1917,16 +4577,48 @@
         <w:t xml:space="preserve"> ()</w:t>
       </w:r>
       <w:r>
-        <w:t xml:space="preserve"> показва, че Python е обявен за втория най-бързо развиващ се език за програмиране на разработчиците след Rust. Тъй като е многофункционален език, той е предпочитан избор за предприемачи, които търсят проекти за машинно обучение и Data Science.</w:t>
-      </w:r>
-      <w:r>
-        <w:rPr>
-          <w:lang w:val="en-US"/>
-        </w:rPr>
-        <w:t xml:space="preserve"> </w:t>
-      </w:r>
-      <w:r>
-        <w:t>От гледна точка на навлизане на пазара на труда, студентите предпочитат Python, тъй като е лесен за разбиране и кодиране. Освен това много организации използват Python за много от своите проекти.</w:t>
+        <w:t xml:space="preserve"> показва, че </w:t>
+      </w:r>
+      <w:proofErr w:type="spellStart"/>
+      <w:r>
+        <w:t>Python</w:t>
+      </w:r>
+      <w:proofErr w:type="spellEnd"/>
+      <w:r>
+        <w:t xml:space="preserve"> е обявен за втория най-бързо развиващ се език за програмиране на разработчиците след </w:t>
+      </w:r>
+      <w:proofErr w:type="spellStart"/>
+      <w:r>
+        <w:t>Rust</w:t>
+      </w:r>
+      <w:proofErr w:type="spellEnd"/>
+      <w:r>
+        <w:t>. Тъй като е многофункционален език, той е предпочитан избор за предприемачи, които търсят проекти за машинно обучение и Data Science.</w:t>
+      </w:r>
+      <w:r>
+        <w:rPr>
+          <w:lang w:val="en-US"/>
+        </w:rPr>
+        <w:t xml:space="preserve"> </w:t>
+      </w:r>
+      <w:r>
+        <w:t xml:space="preserve">От гледна точка на навлизане на пазара на труда, студентите предпочитат </w:t>
+      </w:r>
+      <w:proofErr w:type="spellStart"/>
+      <w:r>
+        <w:t>Python</w:t>
+      </w:r>
+      <w:proofErr w:type="spellEnd"/>
+      <w:r>
+        <w:t xml:space="preserve">, тъй като е лесен за разбиране и кодиране. Освен това много организации използват </w:t>
+      </w:r>
+      <w:proofErr w:type="spellStart"/>
+      <w:r>
+        <w:t>Python</w:t>
+      </w:r>
+      <w:proofErr w:type="spellEnd"/>
+      <w:r>
+        <w:t xml:space="preserve"> за много от своите проекти.</w:t>
       </w:r>
     </w:p>
     <w:p>
@@ -1935,7 +4627,15 @@
         <w:ind w:firstLine="0"/>
       </w:pPr>
       <w:r>
-        <w:t xml:space="preserve">Плюсовете са, че е удобен за начинаещи, притежава голяма общност, както и обширна работна среда на библиотеки, мащабируем и други. </w:t>
+        <w:t xml:space="preserve">Плюсовете са, че е удобен за начинаещи, притежава голяма общност, както и обширна работна среда на библиотеки, </w:t>
+      </w:r>
+      <w:proofErr w:type="spellStart"/>
+      <w:r>
+        <w:t>мащабируем</w:t>
+      </w:r>
+      <w:proofErr w:type="spellEnd"/>
+      <w:r>
+        <w:t xml:space="preserve"> и други. </w:t>
       </w:r>
     </w:p>
     <w:p>
@@ -2169,10 +4869,92 @@
         </w:rPr>
         <w:t xml:space="preserve">. </w:t>
       </w:r>
-      <w:r>
-        <w:t>Приложение на избраните технологии за изграждане на инфраструктурата в облачно базирана среда</w:t>
+      <w:proofErr w:type="spellStart"/>
+      <w:r>
+        <w:t>Приложение</w:t>
+      </w:r>
+      <w:proofErr w:type="spellEnd"/>
+      <w:r>
+        <w:t xml:space="preserve"> </w:t>
+      </w:r>
+      <w:proofErr w:type="spellStart"/>
+      <w:r>
+        <w:t>на</w:t>
+      </w:r>
+      <w:proofErr w:type="spellEnd"/>
+      <w:r>
+        <w:t xml:space="preserve"> </w:t>
+      </w:r>
+      <w:proofErr w:type="spellStart"/>
+      <w:r>
+        <w:t>избраните</w:t>
+      </w:r>
+      <w:proofErr w:type="spellEnd"/>
+      <w:r>
+        <w:t xml:space="preserve"> </w:t>
+      </w:r>
+      <w:proofErr w:type="spellStart"/>
+      <w:r>
+        <w:t>технологии</w:t>
+      </w:r>
+      <w:proofErr w:type="spellEnd"/>
+      <w:r>
+        <w:t xml:space="preserve"> </w:t>
+      </w:r>
+      <w:proofErr w:type="spellStart"/>
+      <w:r>
+        <w:t>за</w:t>
+      </w:r>
+      <w:proofErr w:type="spellEnd"/>
+      <w:r>
+        <w:t xml:space="preserve"> </w:t>
+      </w:r>
+      <w:proofErr w:type="spellStart"/>
+      <w:r>
+        <w:t>изграждане</w:t>
+      </w:r>
+      <w:proofErr w:type="spellEnd"/>
+      <w:r>
+        <w:t xml:space="preserve"> </w:t>
+      </w:r>
+      <w:proofErr w:type="spellStart"/>
+      <w:r>
+        <w:t>на</w:t>
+      </w:r>
+      <w:proofErr w:type="spellEnd"/>
+      <w:r>
+        <w:t xml:space="preserve"> </w:t>
+      </w:r>
+      <w:proofErr w:type="spellStart"/>
+      <w:r>
+        <w:t>инфраструктурата</w:t>
+      </w:r>
+      <w:proofErr w:type="spellEnd"/>
+      <w:r>
+        <w:t xml:space="preserve"> в </w:t>
+      </w:r>
+      <w:proofErr w:type="spellStart"/>
+      <w:r>
+        <w:t>облачно</w:t>
+      </w:r>
+      <w:proofErr w:type="spellEnd"/>
+      <w:r>
+        <w:t xml:space="preserve"> </w:t>
+      </w:r>
+      <w:proofErr w:type="spellStart"/>
+      <w:r>
+        <w:t>базирана</w:t>
+      </w:r>
+      <w:proofErr w:type="spellEnd"/>
+      <w:r>
+        <w:t xml:space="preserve"> </w:t>
+      </w:r>
+      <w:proofErr w:type="spellStart"/>
+      <w:r>
+        <w:t>среда</w:t>
       </w:r>
       <w:bookmarkEnd w:id="4"/>
+      <w:proofErr w:type="spellEnd"/>
     </w:p>
     <w:p>
       <w:pPr>
@@ -2191,7 +4973,31 @@
         <w:t xml:space="preserve"> осъществяването на опростен във функционално отношение, </w:t>
       </w:r>
       <w:r>
-        <w:t>облачен продукт, демонстриращ използването на .NET, Docker, Kubernetes в облачната среда на Microsoft Azure.</w:t>
+        <w:t xml:space="preserve">облачен продукт, демонстриращ използването на .NET, </w:t>
+      </w:r>
+      <w:proofErr w:type="spellStart"/>
+      <w:r>
+        <w:t>Docker</w:t>
+      </w:r>
+      <w:proofErr w:type="spellEnd"/>
+      <w:r>
+        <w:t xml:space="preserve">, </w:t>
+      </w:r>
+      <w:proofErr w:type="spellStart"/>
+      <w:r>
+        <w:t>Kubernetes</w:t>
+      </w:r>
+      <w:proofErr w:type="spellEnd"/>
+      <w:r>
+        <w:t xml:space="preserve"> в облачната среда на Microsoft </w:t>
+      </w:r>
+      <w:proofErr w:type="spellStart"/>
+      <w:r>
+        <w:t>Azure</w:t>
+      </w:r>
+      <w:proofErr w:type="spellEnd"/>
+      <w:r>
+        <w:t>.</w:t>
       </w:r>
     </w:p>
     <w:p>
@@ -2210,9 +5016,27 @@
         </w:rPr>
         <w:t>Х</w:t>
       </w:r>
-      <w:r>
-        <w:t>ранилищата за данни</w:t>
-      </w:r>
+      <w:proofErr w:type="spellStart"/>
+      <w:r>
+        <w:t>ранилищата</w:t>
+      </w:r>
+      <w:proofErr w:type="spellEnd"/>
+      <w:r>
+        <w:t xml:space="preserve"> </w:t>
+      </w:r>
+      <w:proofErr w:type="spellStart"/>
+      <w:r>
+        <w:t>за</w:t>
+      </w:r>
+      <w:proofErr w:type="spellEnd"/>
+      <w:r>
+        <w:t xml:space="preserve"> </w:t>
+      </w:r>
+      <w:proofErr w:type="spellStart"/>
+      <w:r>
+        <w:t>данни</w:t>
+      </w:r>
+      <w:proofErr w:type="spellEnd"/>
       <w:r>
         <w:rPr>
           <w:lang w:val="bg-BG"/>
@@ -2225,13 +5049,29 @@
         <w:pStyle w:val="disbody"/>
       </w:pPr>
       <w:r>
-        <w:t>Различните back-end услуги, използвани от</w:t>
+        <w:t xml:space="preserve">Различните </w:t>
+      </w:r>
+      <w:proofErr w:type="spellStart"/>
+      <w:r>
+        <w:t>back-end</w:t>
+      </w:r>
+      <w:proofErr w:type="spellEnd"/>
+      <w:r>
+        <w:t xml:space="preserve"> услуги, използвани от</w:t>
       </w:r>
       <w:r>
         <w:t xml:space="preserve"> системата</w:t>
       </w:r>
       <w:r>
-        <w:t xml:space="preserve">, имат различни изисквания за съхранение на данните. Azure предоставя много видове хранилища за данни, които могат да помогнат за </w:t>
+        <w:t xml:space="preserve">, имат различни изисквания за съхранение на данните. </w:t>
+      </w:r>
+      <w:proofErr w:type="spellStart"/>
+      <w:r>
+        <w:t>Azure</w:t>
+      </w:r>
+      <w:proofErr w:type="spellEnd"/>
+      <w:r>
+        <w:t xml:space="preserve"> предоставя много видове хранилища за данни, които могат да помогнат за </w:t>
       </w:r>
       <w:r>
         <w:rPr>
@@ -2248,8 +5088,21 @@
       <w:pPr>
         <w:pStyle w:val="disbody"/>
       </w:pPr>
-      <w:r>
-        <w:t xml:space="preserve">Azure SQL Database - </w:t>
+      <w:proofErr w:type="spellStart"/>
+      <w:r>
+        <w:t>Azure</w:t>
+      </w:r>
+      <w:proofErr w:type="spellEnd"/>
+      <w:r>
+        <w:t xml:space="preserve"> SQL </w:t>
+      </w:r>
+      <w:proofErr w:type="spellStart"/>
+      <w:r>
+        <w:t>Database</w:t>
+      </w:r>
+      <w:proofErr w:type="spellEnd"/>
+      <w:r>
+        <w:t xml:space="preserve"> - </w:t>
       </w:r>
       <w:r>
         <w:t>О</w:t>
@@ -2269,8 +5122,21 @@
       <w:pPr>
         <w:pStyle w:val="disbody"/>
       </w:pPr>
-      <w:r>
-        <w:t xml:space="preserve">Azure Cosmos DB е нов вид </w:t>
+      <w:proofErr w:type="spellStart"/>
+      <w:r>
+        <w:t>Azure</w:t>
+      </w:r>
+      <w:proofErr w:type="spellEnd"/>
+      <w:r>
+        <w:t xml:space="preserve"> </w:t>
+      </w:r>
+      <w:proofErr w:type="spellStart"/>
+      <w:r>
+        <w:t>Cosmos</w:t>
+      </w:r>
+      <w:proofErr w:type="spellEnd"/>
+      <w:r>
+        <w:t xml:space="preserve"> DB е нов вид </w:t>
       </w:r>
       <w:r>
         <w:rPr>
@@ -2287,8 +5153,21 @@
       <w:pPr>
         <w:pStyle w:val="disbody"/>
       </w:pPr>
-      <w:r>
-        <w:t>Azure Blob представлява хранилище за съхраняване на големи неструктурирани данни. Това могат да бъдат фактури, изображения, видео, файлове и други. Услугата е използвана от подсистемата за поръчки.</w:t>
+      <w:proofErr w:type="spellStart"/>
+      <w:r>
+        <w:t>Azure</w:t>
+      </w:r>
+      <w:proofErr w:type="spellEnd"/>
+      <w:r>
+        <w:t xml:space="preserve"> </w:t>
+      </w:r>
+      <w:proofErr w:type="spellStart"/>
+      <w:r>
+        <w:t>Blob</w:t>
+      </w:r>
+      <w:proofErr w:type="spellEnd"/>
+      <w:r>
+        <w:t xml:space="preserve"> представлява хранилище за съхраняване на големи неструктурирани данни. Това могат да бъдат фактури, изображения, видео, файлове и други. Услугата е използвана от подсистемата за поръчки.</w:t>
       </w:r>
     </w:p>
     <w:p>
@@ -2303,7 +5182,15 @@
         <w:t>Д</w:t>
       </w:r>
       <w:r>
-        <w:t xml:space="preserve">опълнение, Azure предоставя </w:t>
+        <w:t xml:space="preserve">опълнение, </w:t>
+      </w:r>
+      <w:proofErr w:type="spellStart"/>
+      <w:r>
+        <w:t>Azure</w:t>
+      </w:r>
+      <w:proofErr w:type="spellEnd"/>
+      <w:r>
+        <w:t xml:space="preserve"> предоставя </w:t>
       </w:r>
       <w:r>
         <w:rPr>
@@ -2319,15 +5206,68 @@
         <w:t xml:space="preserve"> </w:t>
       </w:r>
       <w:r>
-        <w:t>бази данни MySQL, PostgreSQL и MariaDB като универсално достъпни, мащабируеми, силно защитени и напълно управлявани.</w:t>
+        <w:t xml:space="preserve">бази данни </w:t>
+      </w:r>
+      <w:proofErr w:type="spellStart"/>
+      <w:r>
+        <w:t>MySQL</w:t>
+      </w:r>
+      <w:proofErr w:type="spellEnd"/>
+      <w:r>
+        <w:t xml:space="preserve">, </w:t>
+      </w:r>
+      <w:proofErr w:type="spellStart"/>
+      <w:r>
+        <w:t>PostgreSQL</w:t>
+      </w:r>
+      <w:proofErr w:type="spellEnd"/>
+      <w:r>
+        <w:t xml:space="preserve"> и </w:t>
+      </w:r>
+      <w:proofErr w:type="spellStart"/>
+      <w:r>
+        <w:t>MariaDB</w:t>
+      </w:r>
+      <w:proofErr w:type="spellEnd"/>
+      <w:r>
+        <w:t xml:space="preserve"> като универсално достъпни, </w:t>
+      </w:r>
+      <w:proofErr w:type="spellStart"/>
+      <w:r>
+        <w:t>мащабируеми</w:t>
+      </w:r>
+      <w:proofErr w:type="spellEnd"/>
+      <w:r>
+        <w:t>, силно защитени и напълно управлявани.</w:t>
       </w:r>
     </w:p>
     <w:p>
       <w:pPr>
         <w:pStyle w:val="disbody"/>
       </w:pPr>
-      <w:r>
-        <w:t>Azure предоставя две хранилища за данни, които са много подходящи за съхранение на големи количества с цел анализ: Data Warehouse &amp;  Data Lake.</w:t>
+      <w:proofErr w:type="spellStart"/>
+      <w:r>
+        <w:t>Azure</w:t>
+      </w:r>
+      <w:proofErr w:type="spellEnd"/>
+      <w:r>
+        <w:t xml:space="preserve"> предоставя две хранилища за данни, които са много подходящи за съхранение на големи количества с цел анализ: Data </w:t>
+      </w:r>
+      <w:proofErr w:type="spellStart"/>
+      <w:r>
+        <w:t>Warehouse</w:t>
+      </w:r>
+      <w:proofErr w:type="spellEnd"/>
+      <w:r>
+        <w:t xml:space="preserve"> &amp;  Data </w:t>
+      </w:r>
+      <w:proofErr w:type="spellStart"/>
+      <w:r>
+        <w:t>Lake</w:t>
+      </w:r>
+      <w:proofErr w:type="spellEnd"/>
+      <w:r>
+        <w:t>.</w:t>
       </w:r>
     </w:p>
     <w:p>
@@ -2539,9 +5479,43 @@
         </w:rPr>
         <w:t xml:space="preserve">. </w:t>
       </w:r>
-      <w:r>
-        <w:t>Софтуерното внедряване и поддръжка в облачна среда</w:t>
-      </w:r>
+      <w:proofErr w:type="spellStart"/>
+      <w:r>
+        <w:t>Софтуерното</w:t>
+      </w:r>
+      <w:proofErr w:type="spellEnd"/>
+      <w:r>
+        <w:t xml:space="preserve"> </w:t>
+      </w:r>
+      <w:proofErr w:type="spellStart"/>
+      <w:r>
+        <w:t>внедряване</w:t>
+      </w:r>
+      <w:proofErr w:type="spellEnd"/>
+      <w:r>
+        <w:t xml:space="preserve"> и </w:t>
+      </w:r>
+      <w:proofErr w:type="spellStart"/>
+      <w:r>
+        <w:t>поддръжка</w:t>
+      </w:r>
+      <w:proofErr w:type="spellEnd"/>
+      <w:r>
+        <w:t xml:space="preserve"> в </w:t>
+      </w:r>
+      <w:proofErr w:type="spellStart"/>
+      <w:r>
+        <w:t>облачна</w:t>
+      </w:r>
+      <w:proofErr w:type="spellEnd"/>
+      <w:r>
+        <w:t xml:space="preserve"> </w:t>
+      </w:r>
+      <w:proofErr w:type="spellStart"/>
+      <w:r>
+        <w:t>среда</w:t>
+      </w:r>
+      <w:proofErr w:type="spellEnd"/>
     </w:p>
     <w:p>
       <w:pPr>
@@ -2553,6 +5527,7 @@
       <w:r>
         <w:t xml:space="preserve">Най-използваната и наложила се като стандарт технология е </w:t>
       </w:r>
+      <w:proofErr w:type="spellStart"/>
       <w:r>
         <w:rPr>
           <w:b/>
@@ -2560,6 +5535,7 @@
         </w:rPr>
         <w:t>Docker</w:t>
       </w:r>
+      <w:proofErr w:type="spellEnd"/>
       <w:r>
         <w:t xml:space="preserve">. </w:t>
       </w:r>
@@ -2573,7 +5549,23 @@
         <w:t>Също така</w:t>
       </w:r>
       <w:r>
-        <w:t xml:space="preserve"> е компания, която популяризира и развива тази технология. Docker контейнерите могат да работят върху Linux или Windows.</w:t>
+        <w:t xml:space="preserve"> е компания, която популяризира и развива тази технология. </w:t>
+      </w:r>
+      <w:proofErr w:type="spellStart"/>
+      <w:r>
+        <w:t>Docker</w:t>
+      </w:r>
+      <w:proofErr w:type="spellEnd"/>
+      <w:r>
+        <w:t xml:space="preserve"> контейнерите могат да работят върху </w:t>
+      </w:r>
+      <w:proofErr w:type="spellStart"/>
+      <w:r>
+        <w:t>Linux</w:t>
+      </w:r>
+      <w:proofErr w:type="spellEnd"/>
+      <w:r>
+        <w:t xml:space="preserve"> или Windows.</w:t>
       </w:r>
       <w:r>
         <w:rPr>
@@ -2602,7 +5594,15 @@
         <w:t>. 7 е представено</w:t>
       </w:r>
       <w:r>
-        <w:t xml:space="preserve"> сравнение между виртуална машина и Docker контейнер.</w:t>
+        <w:t xml:space="preserve"> сравнение между виртуална машина и </w:t>
+      </w:r>
+      <w:proofErr w:type="spellStart"/>
+      <w:r>
+        <w:t>Docker</w:t>
+      </w:r>
+      <w:proofErr w:type="spellEnd"/>
+      <w:r>
+        <w:t xml:space="preserve"> контейнер.</w:t>
       </w:r>
     </w:p>
     <w:p>
@@ -2687,7 +5687,27 @@
           <w:i/>
           <w:iCs/>
         </w:rPr>
-        <w:t>. Виртуални машини и Docker контейнерите</w:t>
+        <w:t xml:space="preserve">. Виртуални машини и </w:t>
+      </w:r>
+      <w:proofErr w:type="spellStart"/>
+      <w:r>
+        <w:rPr>
+          <w:b/>
+          <w:bCs/>
+          <w:i/>
+          <w:iCs/>
+        </w:rPr>
+        <w:t>Docker</w:t>
+      </w:r>
+      <w:proofErr w:type="spellEnd"/>
+      <w:r>
+        <w:rPr>
+          <w:b/>
+          <w:bCs/>
+          <w:i/>
+          <w:iCs/>
+        </w:rPr>
+        <w:t xml:space="preserve"> контейнерите</w:t>
       </w:r>
     </w:p>
     <w:p>
@@ -2703,7 +5723,15 @@
         <w:pStyle w:val="disbody"/>
       </w:pPr>
       <w:r>
-        <w:t xml:space="preserve">Докер контейнерите включват приложението и всички негови зависимости. Те обаче споделят ядрото на ОС с други контейнери, изпълняващи се като изолирани процеси в потребителското пространство на хост операционната система. (с изключение на Hyper-V контейнери, където всеки контейнер работи вътре в специална виртуална машина). </w:t>
+        <w:t xml:space="preserve">Докер контейнерите включват приложението и всички негови зависимости. Те обаче споделят ядрото на ОС с други контейнери, изпълняващи се като изолирани процеси в потребителското пространство на хост операционната система. (с изключение на </w:t>
+      </w:r>
+      <w:proofErr w:type="spellStart"/>
+      <w:r>
+        <w:t>Hyper</w:t>
+      </w:r>
+      <w:proofErr w:type="spellEnd"/>
+      <w:r>
+        <w:t xml:space="preserve">-V контейнери, където всеки контейнер работи вътре в специална виртуална машина). </w:t>
       </w:r>
     </w:p>
     <w:p>
@@ -2712,7 +5740,23 @@
       </w:pPr>
       <w:r>
         <w:lastRenderedPageBreak/>
-        <w:t>Виртуалните машини имат три основни слоя: инфраструктура, хост, операционна система, Hypervisor и всички необходими библиотеки. Слоевете в Docker са инфраструктурата, ОС и двигател за контейнери, който поддържа изолация, но споделя основните услуги на ОС. Тъй като контейнерите изискват много по-малко ресурси (например не се нуждаят от пълна ОС), те са лесни за изпълнение, внедряване и започват бързо. Основната цел на изображението е да направи зависимостите еднакви в различните среди. Това гарантирана еднакво поведение на всички среди: локална среда, среда за разработка или продуктивна.</w:t>
+        <w:t xml:space="preserve">Виртуалните машини имат три основни слоя: инфраструктура, хост, операционна система, </w:t>
+      </w:r>
+      <w:proofErr w:type="spellStart"/>
+      <w:r>
+        <w:t>Hypervisor</w:t>
+      </w:r>
+      <w:proofErr w:type="spellEnd"/>
+      <w:r>
+        <w:t xml:space="preserve"> и всички необходими библиотеки. Слоевете в </w:t>
+      </w:r>
+      <w:proofErr w:type="spellStart"/>
+      <w:r>
+        <w:t>Docker</w:t>
+      </w:r>
+      <w:proofErr w:type="spellEnd"/>
+      <w:r>
+        <w:t xml:space="preserve"> са инфраструктурата, ОС и двигател за контейнери, който поддържа изолация, но споделя основните услуги на ОС. Тъй като контейнерите изискват много по-малко ресурси (например не се нуждаят от пълна ОС), те са лесни за изпълнение, внедряване и започват бързо. Основната цел на изображението е да направи зависимостите еднакви в различните среди. Това гарантирана еднакво поведение на всички среди: локална среда, среда за разработка или продуктивна.</w:t>
       </w:r>
     </w:p>
     <w:p>
@@ -2724,21 +5768,23 @@
           <w:shd w:val="clear" w:color="auto" w:fill="FFFFFF"/>
         </w:rPr>
       </w:pPr>
+      <w:proofErr w:type="spellStart"/>
       <w:r>
         <w:rPr>
           <w:color w:val="222222"/>
           <w:szCs w:val="28"/>
           <w:shd w:val="clear" w:color="auto" w:fill="FFFFFF"/>
         </w:rPr>
-        <w:t>Azure предоставя услуги, които могат да помогнат за постигане на много неща, варирайки от обикновени, като създаване на ново приложение с база от данни – до по-развити  като създаване на работни потоци за непрекъсната интеграция (CI) и внедряване (CD). Това са само няколко примера за някои често срещани работни похвати. Много от тях трябва да бъдат създадени индивидуално, но облачната инфраструктура предлага  всичко това като услуги. Силата на облака е, че ресурсите са невероятно устойчиви, малко вероятно е аварийно да спрат работа, тъй като центровете за данни са разположени по целия свят, състоящи се от десетки хиляди сървъри. Ако един сървър се повреди, друг поема управлението. Един от най-убедителните аргументи в полза на облака е, че може да разширява мащаба на услуги и ресурси почти безкрайно, в определени моменти, като например "Черен Петък" или голяма маркетингова кампания с промоции и намаления на артикули. Също така, когато натоварването намалее, мащабът може да се намали до обикновените си параметри. Уважавани и опитни облачни доставчици като Microsoft разпознават моделите на използване на нормалните потребители и тези на злонамерените. Инфраструктурата е предпазена от най-често срещаните атаки. Интелигентни инструменти за наблюдение, алгоритми за обучение и изкуственият интелект предоставят възможност да откриват</w:t>
-      </w:r>
+        <w:t>Azure</w:t>
+      </w:r>
+      <w:proofErr w:type="spellEnd"/>
       <w:r>
         <w:rPr>
           <w:color w:val="222222"/>
           <w:szCs w:val="28"/>
           <w:shd w:val="clear" w:color="auto" w:fill="FFFFFF"/>
         </w:rPr>
-        <w:t xml:space="preserve"> атаки. </w:t>
+        <w:t xml:space="preserve"> предоставя услуги, които могат да помогнат за постигане на много неща, варирайки от обикновени, като създаване на ново приложение с база от данни – до по-развити  като създаване на работни потоци за непрекъсната интеграция (CI) и внедряване (CD). Това са само няколко примера за някои често срещани работни похвати. Много от тях трябва да бъдат създадени индивидуално, но облачната инфраструктура предлага  всичко това като услуги. Силата на облака е, че ресурсите са невероятно устойчиви, малко вероятно е аварийно да спрат работа, тъй като центровете за данни са разположени по целия свят, състоящи се от десетки хиляди сървъри. Ако един сървър се повреди, друг поема управлението. Един от най-убедителните аргументи в полза на облака е, че може да разширява мащаба на услуги и ресурси почти безкрайно, в определени моменти, като например "Черен Петък" или голяма маркетингова кампания с промоции и намаления на артикули. Също така, когато натоварването намалее, мащабът може да се намали до обикновените си параметри. Уважавани и опитни облачни доставчици като Microsoft разпознават моделите на използване на нормалните потребители и тези на злонамерените. Инфраструктурата е предпазена от най-често срещаните атаки. Интелигентни инструменти за наблюдение, алгоритми за обучение и изкуственият интелект предоставят възможност да откриват</w:t>
       </w:r>
       <w:r>
         <w:rPr>
@@ -2746,7 +5792,7 @@
           <w:szCs w:val="28"/>
           <w:shd w:val="clear" w:color="auto" w:fill="FFFFFF"/>
         </w:rPr>
-        <w:t xml:space="preserve">При </w:t>
+        <w:t xml:space="preserve"> атаки. </w:t>
       </w:r>
       <w:r>
         <w:rPr>
@@ -2754,60 +5800,282 @@
           <w:szCs w:val="28"/>
           <w:shd w:val="clear" w:color="auto" w:fill="FFFFFF"/>
         </w:rPr>
-        <w:lastRenderedPageBreak/>
-        <w:t>стартиране на приложения в Azure eдно от първите решения, които трябва бъдат вземети, са планираните за използване услуги:</w:t>
-      </w:r>
-    </w:p>
-    <w:p>
-      <w:pPr>
-        <w:pStyle w:val="disbody"/>
+        <w:t xml:space="preserve">При </w:t>
+      </w:r>
+      <w:r>
         <w:rPr>
           <w:color w:val="222222"/>
           <w:szCs w:val="28"/>
           <w:shd w:val="clear" w:color="auto" w:fill="FFFFFF"/>
         </w:rPr>
-      </w:pPr>
+        <w:lastRenderedPageBreak/>
+        <w:t xml:space="preserve">стартиране на приложения в </w:t>
+      </w:r>
+      <w:proofErr w:type="spellStart"/>
       <w:r>
         <w:rPr>
           <w:color w:val="222222"/>
           <w:szCs w:val="28"/>
           <w:shd w:val="clear" w:color="auto" w:fill="FFFFFF"/>
         </w:rPr>
-        <w:t>•</w:t>
-      </w:r>
+        <w:t>Azure</w:t>
+      </w:r>
+      <w:proofErr w:type="spellEnd"/>
       <w:r>
         <w:rPr>
           <w:color w:val="222222"/>
           <w:szCs w:val="28"/>
           <w:shd w:val="clear" w:color="auto" w:fill="FFFFFF"/>
         </w:rPr>
-        <w:tab/>
-        <w:t>Azure App Services  -   eдин от най-лесните и мощни начини за хостване на приложения. Той е предпочитан при монолитната архитектура. Услугите са достъпни и работят в 99,95% от времето. Споделят мощни функции като автоматично мащабиране, внедряване с нулев застой и лесно удостоверяване, позволяват отстраняването на грешки в приложението докато работи в производствена среда (със Snapshot Debugger). По подразбиране приложението ще бъде достъпно в интернет, без да е необходимо да се настройва име на домейн или да се конфигурира DNS. Работи много добре с контейнери.</w:t>
-      </w:r>
-    </w:p>
-    <w:p>
-      <w:pPr>
-        <w:pStyle w:val="disbody"/>
-        <w:rPr>
-          <w:szCs w:val="28"/>
-        </w:rPr>
-      </w:pPr>
+        <w:t xml:space="preserve"> </w:t>
+      </w:r>
+      <w:proofErr w:type="spellStart"/>
       <w:r>
         <w:rPr>
           <w:color w:val="222222"/>
           <w:szCs w:val="28"/>
           <w:shd w:val="clear" w:color="auto" w:fill="FFFFFF"/>
         </w:rPr>
-        <w:t>•</w:t>
-      </w:r>
+        <w:t>eдно</w:t>
+      </w:r>
+      <w:proofErr w:type="spellEnd"/>
       <w:r>
         <w:rPr>
           <w:color w:val="222222"/>
           <w:szCs w:val="28"/>
           <w:shd w:val="clear" w:color="auto" w:fill="FFFFFF"/>
         </w:rPr>
+        <w:t xml:space="preserve"> от първите решения, които трябва бъдат </w:t>
+      </w:r>
+      <w:proofErr w:type="spellStart"/>
+      <w:r>
+        <w:rPr>
+          <w:color w:val="222222"/>
+          <w:szCs w:val="28"/>
+          <w:shd w:val="clear" w:color="auto" w:fill="FFFFFF"/>
+        </w:rPr>
+        <w:t>вземети</w:t>
+      </w:r>
+      <w:proofErr w:type="spellEnd"/>
+      <w:r>
+        <w:rPr>
+          <w:color w:val="222222"/>
+          <w:szCs w:val="28"/>
+          <w:shd w:val="clear" w:color="auto" w:fill="FFFFFF"/>
+        </w:rPr>
+        <w:t>, са планираните за използване услуги:</w:t>
+      </w:r>
+    </w:p>
+    <w:p>
+      <w:pPr>
+        <w:pStyle w:val="disbody"/>
+        <w:rPr>
+          <w:color w:val="222222"/>
+          <w:szCs w:val="28"/>
+          <w:shd w:val="clear" w:color="auto" w:fill="FFFFFF"/>
+        </w:rPr>
+      </w:pPr>
+      <w:r>
+        <w:rPr>
+          <w:color w:val="222222"/>
+          <w:szCs w:val="28"/>
+          <w:shd w:val="clear" w:color="auto" w:fill="FFFFFF"/>
+        </w:rPr>
+        <w:t>•</w:t>
+      </w:r>
+      <w:r>
+        <w:rPr>
+          <w:color w:val="222222"/>
+          <w:szCs w:val="28"/>
+          <w:shd w:val="clear" w:color="auto" w:fill="FFFFFF"/>
+        </w:rPr>
         <w:tab/>
-        <w:t xml:space="preserve">Azure Virtual Machines - позволява преместване на съществуващи </w:t>
+      </w:r>
+      <w:proofErr w:type="spellStart"/>
+      <w:r>
+        <w:rPr>
+          <w:color w:val="222222"/>
+          <w:szCs w:val="28"/>
+          <w:shd w:val="clear" w:color="auto" w:fill="FFFFFF"/>
+        </w:rPr>
+        <w:t>Azure</w:t>
+      </w:r>
+      <w:proofErr w:type="spellEnd"/>
+      <w:r>
+        <w:rPr>
+          <w:color w:val="222222"/>
+          <w:szCs w:val="28"/>
+          <w:shd w:val="clear" w:color="auto" w:fill="FFFFFF"/>
+        </w:rPr>
+        <w:t xml:space="preserve"> </w:t>
+      </w:r>
+      <w:proofErr w:type="spellStart"/>
+      <w:r>
+        <w:rPr>
+          <w:color w:val="222222"/>
+          <w:szCs w:val="28"/>
+          <w:shd w:val="clear" w:color="auto" w:fill="FFFFFF"/>
+        </w:rPr>
+        <w:t>App</w:t>
+      </w:r>
+      <w:proofErr w:type="spellEnd"/>
+      <w:r>
+        <w:rPr>
+          <w:color w:val="222222"/>
+          <w:szCs w:val="28"/>
+          <w:shd w:val="clear" w:color="auto" w:fill="FFFFFF"/>
+        </w:rPr>
+        <w:t xml:space="preserve"> Services  -   </w:t>
+      </w:r>
+      <w:proofErr w:type="spellStart"/>
+      <w:r>
+        <w:rPr>
+          <w:color w:val="222222"/>
+          <w:szCs w:val="28"/>
+          <w:shd w:val="clear" w:color="auto" w:fill="FFFFFF"/>
+        </w:rPr>
+        <w:t>eдин</w:t>
+      </w:r>
+      <w:proofErr w:type="spellEnd"/>
+      <w:r>
+        <w:rPr>
+          <w:color w:val="222222"/>
+          <w:szCs w:val="28"/>
+          <w:shd w:val="clear" w:color="auto" w:fill="FFFFFF"/>
+        </w:rPr>
+        <w:t xml:space="preserve"> от най-лесните и мощни начини за </w:t>
+      </w:r>
+      <w:proofErr w:type="spellStart"/>
+      <w:r>
+        <w:rPr>
+          <w:color w:val="222222"/>
+          <w:szCs w:val="28"/>
+          <w:shd w:val="clear" w:color="auto" w:fill="FFFFFF"/>
+        </w:rPr>
+        <w:t>хостване</w:t>
+      </w:r>
+      <w:proofErr w:type="spellEnd"/>
+      <w:r>
+        <w:rPr>
+          <w:color w:val="222222"/>
+          <w:szCs w:val="28"/>
+          <w:shd w:val="clear" w:color="auto" w:fill="FFFFFF"/>
+        </w:rPr>
+        <w:t xml:space="preserve"> на приложения. Той е предпочитан при монолитната архитектура. Услугите са достъпни и работят в 99,95% от времето. Споделят мощни функции като автоматично мащабиране, внедряване с нулев застой и лесно удостоверяване, позволяват отстраняването на грешки в приложението докато работи в производствена среда (със </w:t>
+      </w:r>
+      <w:proofErr w:type="spellStart"/>
+      <w:r>
+        <w:rPr>
+          <w:color w:val="222222"/>
+          <w:szCs w:val="28"/>
+          <w:shd w:val="clear" w:color="auto" w:fill="FFFFFF"/>
+        </w:rPr>
+        <w:t>Snapshot</w:t>
+      </w:r>
+      <w:proofErr w:type="spellEnd"/>
+      <w:r>
+        <w:rPr>
+          <w:color w:val="222222"/>
+          <w:szCs w:val="28"/>
+          <w:shd w:val="clear" w:color="auto" w:fill="FFFFFF"/>
+        </w:rPr>
+        <w:t xml:space="preserve"> </w:t>
+      </w:r>
+      <w:proofErr w:type="spellStart"/>
+      <w:r>
+        <w:rPr>
+          <w:color w:val="222222"/>
+          <w:szCs w:val="28"/>
+          <w:shd w:val="clear" w:color="auto" w:fill="FFFFFF"/>
+        </w:rPr>
+        <w:t>Debugger</w:t>
+      </w:r>
+      <w:proofErr w:type="spellEnd"/>
+      <w:r>
+        <w:rPr>
+          <w:color w:val="222222"/>
+          <w:szCs w:val="28"/>
+          <w:shd w:val="clear" w:color="auto" w:fill="FFFFFF"/>
+        </w:rPr>
+        <w:t>). По подразбиране приложението ще бъде достъпно в интернет, без да е необходимо да се настройва име на домейн или да се конфигурира DNS. Работи много добре с контейнери.</w:t>
+      </w:r>
+    </w:p>
+    <w:p>
+      <w:pPr>
+        <w:pStyle w:val="disbody"/>
+        <w:rPr>
+          <w:szCs w:val="28"/>
+        </w:rPr>
+      </w:pPr>
+      <w:r>
+        <w:rPr>
+          <w:color w:val="222222"/>
+          <w:szCs w:val="28"/>
+          <w:shd w:val="clear" w:color="auto" w:fill="FFFFFF"/>
+        </w:rPr>
+        <w:t>•</w:t>
+      </w:r>
+      <w:r>
+        <w:rPr>
+          <w:color w:val="222222"/>
+          <w:szCs w:val="28"/>
+          <w:shd w:val="clear" w:color="auto" w:fill="FFFFFF"/>
+        </w:rPr>
+        <w:tab/>
+      </w:r>
+      <w:proofErr w:type="spellStart"/>
+      <w:r>
+        <w:rPr>
+          <w:color w:val="222222"/>
+          <w:szCs w:val="28"/>
+          <w:shd w:val="clear" w:color="auto" w:fill="FFFFFF"/>
+        </w:rPr>
+        <w:t>Azure</w:t>
+      </w:r>
+      <w:proofErr w:type="spellEnd"/>
+      <w:r>
+        <w:rPr>
+          <w:color w:val="222222"/>
+          <w:szCs w:val="28"/>
+          <w:shd w:val="clear" w:color="auto" w:fill="FFFFFF"/>
+        </w:rPr>
+        <w:t xml:space="preserve"> </w:t>
+      </w:r>
+      <w:proofErr w:type="spellStart"/>
+      <w:r>
+        <w:rPr>
+          <w:color w:val="222222"/>
+          <w:szCs w:val="28"/>
+          <w:shd w:val="clear" w:color="auto" w:fill="FFFFFF"/>
+        </w:rPr>
+        <w:t>Virtual</w:t>
+      </w:r>
+      <w:proofErr w:type="spellEnd"/>
+      <w:r>
+        <w:rPr>
+          <w:color w:val="222222"/>
+          <w:szCs w:val="28"/>
+          <w:shd w:val="clear" w:color="auto" w:fill="FFFFFF"/>
+        </w:rPr>
+        <w:t xml:space="preserve"> </w:t>
+      </w:r>
+      <w:proofErr w:type="spellStart"/>
+      <w:r>
+        <w:rPr>
+          <w:color w:val="222222"/>
+          <w:szCs w:val="28"/>
+          <w:shd w:val="clear" w:color="auto" w:fill="FFFFFF"/>
+        </w:rPr>
+        <w:t>Machines</w:t>
+      </w:r>
+      <w:proofErr w:type="spellEnd"/>
+      <w:r>
+        <w:rPr>
+          <w:color w:val="222222"/>
+          <w:szCs w:val="28"/>
+          <w:shd w:val="clear" w:color="auto" w:fill="FFFFFF"/>
+        </w:rPr>
+        <w:t xml:space="preserve"> - позволява преместване на съществуващи </w:t>
       </w:r>
       <w:r>
         <w:rPr>
@@ -2893,6 +6161,7 @@
           <w:iCs/>
         </w:rPr>
       </w:pPr>
+      <w:proofErr w:type="spellStart"/>
       <w:r>
         <w:rPr>
           <w:b/>
@@ -2902,6 +6171,7 @@
         </w:rPr>
         <w:t>Фиг</w:t>
       </w:r>
+      <w:proofErr w:type="spellEnd"/>
       <w:r>
         <w:rPr>
           <w:b/>
@@ -2936,7 +6206,187 @@
           <w:i/>
           <w:iCs/>
         </w:rPr>
-        <w:t>. Представя кои услуги на Azure са подходящи за различните типове.</w:t>
+        <w:t xml:space="preserve">. </w:t>
+      </w:r>
+      <w:proofErr w:type="spellStart"/>
+      <w:r>
+        <w:rPr>
+          <w:b/>
+          <w:bCs/>
+          <w:i/>
+          <w:iCs/>
+        </w:rPr>
+        <w:t>Представя</w:t>
+      </w:r>
+      <w:proofErr w:type="spellEnd"/>
+      <w:r>
+        <w:rPr>
+          <w:b/>
+          <w:bCs/>
+          <w:i/>
+          <w:iCs/>
+        </w:rPr>
+        <w:t xml:space="preserve"> </w:t>
+      </w:r>
+      <w:proofErr w:type="spellStart"/>
+      <w:r>
+        <w:rPr>
+          <w:b/>
+          <w:bCs/>
+          <w:i/>
+          <w:iCs/>
+        </w:rPr>
+        <w:t>кои</w:t>
+      </w:r>
+      <w:proofErr w:type="spellEnd"/>
+      <w:r>
+        <w:rPr>
+          <w:b/>
+          <w:bCs/>
+          <w:i/>
+          <w:iCs/>
+        </w:rPr>
+        <w:t xml:space="preserve"> </w:t>
+      </w:r>
+      <w:proofErr w:type="spellStart"/>
+      <w:r>
+        <w:rPr>
+          <w:b/>
+          <w:bCs/>
+          <w:i/>
+          <w:iCs/>
+        </w:rPr>
+        <w:t>услуги</w:t>
+      </w:r>
+      <w:proofErr w:type="spellEnd"/>
+      <w:r>
+        <w:rPr>
+          <w:b/>
+          <w:bCs/>
+          <w:i/>
+          <w:iCs/>
+        </w:rPr>
+        <w:t xml:space="preserve"> </w:t>
+      </w:r>
+      <w:proofErr w:type="spellStart"/>
+      <w:r>
+        <w:rPr>
+          <w:b/>
+          <w:bCs/>
+          <w:i/>
+          <w:iCs/>
+        </w:rPr>
+        <w:t>на</w:t>
+      </w:r>
+      <w:proofErr w:type="spellEnd"/>
+      <w:r>
+        <w:rPr>
+          <w:b/>
+          <w:bCs/>
+          <w:i/>
+          <w:iCs/>
+        </w:rPr>
+        <w:t xml:space="preserve"> Azure </w:t>
+      </w:r>
+      <w:proofErr w:type="spellStart"/>
+      <w:r>
+        <w:rPr>
+          <w:b/>
+          <w:bCs/>
+          <w:i/>
+          <w:iCs/>
+        </w:rPr>
+        <w:t>са</w:t>
+      </w:r>
+      <w:proofErr w:type="spellEnd"/>
+      <w:r>
+        <w:rPr>
+          <w:b/>
+          <w:bCs/>
+          <w:i/>
+          <w:iCs/>
+        </w:rPr>
+        <w:t xml:space="preserve"> </w:t>
+      </w:r>
+      <w:proofErr w:type="spellStart"/>
+      <w:r>
+        <w:rPr>
+          <w:b/>
+          <w:bCs/>
+          <w:i/>
+          <w:iCs/>
+        </w:rPr>
+        <w:t>подходящи</w:t>
+      </w:r>
+      <w:proofErr w:type="spellEnd"/>
+      <w:r>
+        <w:rPr>
+          <w:b/>
+          <w:bCs/>
+          <w:i/>
+          <w:iCs/>
+        </w:rPr>
+        <w:t xml:space="preserve"> </w:t>
+      </w:r>
+      <w:proofErr w:type="spellStart"/>
+      <w:r>
+        <w:rPr>
+          <w:b/>
+          <w:bCs/>
+          <w:i/>
+          <w:iCs/>
+        </w:rPr>
+        <w:t>за</w:t>
+      </w:r>
+      <w:proofErr w:type="spellEnd"/>
+      <w:r>
+        <w:rPr>
+          <w:b/>
+          <w:bCs/>
+          <w:i/>
+          <w:iCs/>
+        </w:rPr>
+        <w:t xml:space="preserve"> </w:t>
+      </w:r>
+      <w:proofErr w:type="spellStart"/>
+      <w:r>
+        <w:rPr>
+          <w:b/>
+          <w:bCs/>
+          <w:i/>
+          <w:iCs/>
+        </w:rPr>
+        <w:t>различните</w:t>
+      </w:r>
+      <w:proofErr w:type="spellEnd"/>
+      <w:r>
+        <w:rPr>
+          <w:b/>
+          <w:bCs/>
+          <w:i/>
+          <w:iCs/>
+        </w:rPr>
+        <w:t xml:space="preserve"> </w:t>
+      </w:r>
+      <w:proofErr w:type="spellStart"/>
+      <w:r>
+        <w:rPr>
+          <w:b/>
+          <w:bCs/>
+          <w:i/>
+          <w:iCs/>
+        </w:rPr>
+        <w:t>типове</w:t>
+      </w:r>
+      <w:proofErr w:type="spellEnd"/>
+      <w:r>
+        <w:rPr>
+          <w:b/>
+          <w:bCs/>
+          <w:i/>
+          <w:iCs/>
+        </w:rPr>
+        <w:t>.</w:t>
       </w:r>
     </w:p>
     <w:p>
